--- a/IELTS Notes/Notes of IELTS.docx
+++ b/IELTS Notes/Notes of IELTS.docx
@@ -131,18 +131,26 @@
         </w:numPr>
         <w:ind w:firstLineChars="0"/>
         <w:rPr>
+          <w:rFonts w:ascii="Arial" w:hAnsi="Arial" w:cs="Arial"/>
+          <w:sz w:val="24"/>
+          <w:szCs w:val="24"/>
+        </w:rPr>
+      </w:pPr>
+      <w:r>
+        <w:rPr>
           <w:rFonts w:ascii="Arial" w:hAnsi="Arial" w:cs="Arial" w:hint="eastAsia"/>
           <w:sz w:val="24"/>
           <w:szCs w:val="24"/>
         </w:rPr>
-      </w:pPr>
+        <w:t>You should t</w:t>
+      </w:r>
       <w:r>
         <w:rPr>
           <w:rFonts w:ascii="Arial" w:hAnsi="Arial" w:cs="Arial" w:hint="eastAsia"/>
           <w:sz w:val="24"/>
           <w:szCs w:val="24"/>
         </w:rPr>
-        <w:t>You should t</w:t>
+        <w:t>ry to use some idioms or slang when you are answering questions</w:t>
       </w:r>
       <w:r>
         <w:rPr>
@@ -150,7 +158,15 @@
           <w:sz w:val="24"/>
           <w:szCs w:val="24"/>
         </w:rPr>
-        <w:t>ry to use some idioms or slang when you are answering questions</w:t>
+        <w:t xml:space="preserve"> so that the examiner can know that you have a wide range of vocabulary and don</w:t>
+      </w:r>
+      <w:r>
+        <w:rPr>
+          <w:rFonts w:ascii="Arial" w:hAnsi="Arial" w:cs="Arial"/>
+          <w:sz w:val="24"/>
+          <w:szCs w:val="24"/>
+        </w:rPr>
+        <w:t>’</w:t>
       </w:r>
       <w:r>
         <w:rPr>
@@ -158,24 +174,46 @@
           <w:sz w:val="24"/>
           <w:szCs w:val="24"/>
         </w:rPr>
-        <w:t xml:space="preserve"> so that the examiner can know that you have a wide range of vocabulary and don</w:t>
-      </w:r>
-      <w:r>
+        <w:t>t quote words from books.</w:t>
+      </w:r>
+    </w:p>
+    <w:p>
+      <w:pPr>
+        <w:pStyle w:val="a3"/>
+        <w:numPr>
+          <w:ilvl w:val="0"/>
+          <w:numId w:val="4"/>
+        </w:numPr>
+        <w:ind w:firstLineChars="0"/>
+        <w:rPr>
+          <w:rFonts w:ascii="Arial" w:hAnsi="Arial" w:cs="Arial" w:hint="eastAsia"/>
+          <w:sz w:val="24"/>
+          <w:szCs w:val="24"/>
+        </w:rPr>
+      </w:pPr>
+      <w:r>
+        <w:rPr>
+          <w:rFonts w:ascii="Arial" w:hAnsi="Arial" w:cs="Arial" w:hint="eastAsia"/>
+          <w:sz w:val="24"/>
+          <w:szCs w:val="24"/>
+        </w:rPr>
+        <w:t>Using phrasal verbs to impress the IELTS examiner.</w:t>
+      </w:r>
+    </w:p>
+    <w:p>
+      <w:pPr>
+        <w:pStyle w:val="a3"/>
+        <w:numPr>
+          <w:ilvl w:val="0"/>
+          <w:numId w:val="4"/>
+        </w:numPr>
+        <w:ind w:firstLineChars="0"/>
         <w:rPr>
           <w:rFonts w:ascii="Arial" w:hAnsi="Arial" w:cs="Arial"/>
           <w:sz w:val="24"/>
           <w:szCs w:val="24"/>
         </w:rPr>
-        <w:t>’</w:t>
-      </w:r>
-      <w:r>
-        <w:rPr>
-          <w:rFonts w:ascii="Arial" w:hAnsi="Arial" w:cs="Arial" w:hint="eastAsia"/>
-          <w:sz w:val="24"/>
-          <w:szCs w:val="24"/>
-        </w:rPr>
-        <w:t>t quote words from books.</w:t>
-      </w:r>
+      </w:pPr>
     </w:p>
     <w:p>
       <w:pPr>
@@ -310,17 +348,6 @@
         </w:rPr>
         <w:t xml:space="preserve"> </w:t>
       </w:r>
-    </w:p>
-    <w:p>
-      <w:pPr>
-        <w:pStyle w:val="a3"/>
-        <w:ind w:left="720" w:firstLineChars="0" w:firstLine="0"/>
-        <w:rPr>
-          <w:rFonts w:ascii="Arial" w:hAnsi="Arial" w:cs="Arial"/>
-          <w:sz w:val="24"/>
-          <w:szCs w:val="24"/>
-        </w:rPr>
-      </w:pPr>
     </w:p>
     <w:sectPr>
       <w:pgSz w:w="11906" w:h="16838"/>

--- a/IELTS Notes/Notes of IELTS.docx
+++ b/IELTS Notes/Notes of IELTS.docx
@@ -31,7 +31,7 @@
     </w:p>
     <w:p>
       <w:pPr>
-        <w:pStyle w:val="a3"/>
+        <w:pStyle w:val="ListParagraph"/>
         <w:ind w:left="720" w:firstLineChars="0" w:firstLine="0"/>
         <w:rPr>
           <w:rFonts w:ascii="Arial" w:hAnsi="Arial" w:cs="Arial"/>
@@ -85,7 +85,7 @@
     </w:p>
     <w:p>
       <w:pPr>
-        <w:pStyle w:val="a3"/>
+        <w:pStyle w:val="ListParagraph"/>
         <w:numPr>
           <w:ilvl w:val="0"/>
           <w:numId w:val="4"/>
@@ -124,7 +124,7 @@
     </w:p>
     <w:p>
       <w:pPr>
-        <w:pStyle w:val="a3"/>
+        <w:pStyle w:val="ListParagraph"/>
         <w:numPr>
           <w:ilvl w:val="0"/>
           <w:numId w:val="4"/>
@@ -179,14 +179,14 @@
     </w:p>
     <w:p>
       <w:pPr>
-        <w:pStyle w:val="a3"/>
+        <w:pStyle w:val="ListParagraph"/>
         <w:numPr>
           <w:ilvl w:val="0"/>
           <w:numId w:val="4"/>
         </w:numPr>
         <w:ind w:firstLineChars="0"/>
         <w:rPr>
-          <w:rFonts w:ascii="Arial" w:hAnsi="Arial" w:cs="Arial" w:hint="eastAsia"/>
+          <w:rFonts w:ascii="Arial" w:hAnsi="Arial" w:cs="Arial"/>
           <w:sz w:val="24"/>
           <w:szCs w:val="24"/>
         </w:rPr>
@@ -202,7 +202,7 @@
     </w:p>
     <w:p>
       <w:pPr>
-        <w:pStyle w:val="a3"/>
+        <w:pStyle w:val="ListParagraph"/>
         <w:numPr>
           <w:ilvl w:val="0"/>
           <w:numId w:val="4"/>
@@ -214,6 +214,14 @@
           <w:szCs w:val="24"/>
         </w:rPr>
       </w:pPr>
+      <w:r>
+        <w:rPr>
+          <w:rFonts w:ascii="Arial" w:hAnsi="Arial" w:cs="Arial" w:hint="eastAsia"/>
+          <w:sz w:val="24"/>
+          <w:szCs w:val="24"/>
+        </w:rPr>
+        <w:t>Recording your speaking English and listening it. Pay attention to the errors and correct them when you speak next time. That may help you improve your speaking English.</w:t>
+      </w:r>
     </w:p>
     <w:p>
       <w:pPr>
@@ -236,7 +244,7 @@
     </w:p>
     <w:p>
       <w:pPr>
-        <w:pStyle w:val="a3"/>
+        <w:pStyle w:val="ListParagraph"/>
         <w:numPr>
           <w:ilvl w:val="0"/>
           <w:numId w:val="3"/>
@@ -278,14 +286,216 @@
     </w:p>
     <w:p>
       <w:pPr>
-        <w:pStyle w:val="a3"/>
-        <w:ind w:left="720" w:firstLineChars="0" w:firstLine="0"/>
+        <w:pStyle w:val="ListParagraph"/>
+        <w:numPr>
+          <w:ilvl w:val="0"/>
+          <w:numId w:val="5"/>
+        </w:numPr>
+        <w:ind w:firstLineChars="0"/>
         <w:rPr>
           <w:rFonts w:ascii="Arial" w:hAnsi="Arial" w:cs="Arial"/>
           <w:sz w:val="24"/>
           <w:szCs w:val="24"/>
         </w:rPr>
       </w:pPr>
+      <w:r>
+        <w:rPr>
+          <w:rFonts w:ascii="Arial" w:hAnsi="Arial" w:cs="Arial" w:hint="eastAsia"/>
+          <w:sz w:val="24"/>
+          <w:szCs w:val="24"/>
+        </w:rPr>
+        <w:t>Don</w:t>
+      </w:r>
+      <w:r>
+        <w:rPr>
+          <w:rFonts w:ascii="Arial" w:hAnsi="Arial" w:cs="Arial"/>
+          <w:sz w:val="24"/>
+          <w:szCs w:val="24"/>
+        </w:rPr>
+        <w:t>’</w:t>
+      </w:r>
+      <w:r>
+        <w:rPr>
+          <w:rFonts w:ascii="Arial" w:hAnsi="Arial" w:cs="Arial" w:hint="eastAsia"/>
+          <w:sz w:val="24"/>
+          <w:szCs w:val="24"/>
+        </w:rPr>
+        <w:t>t use repeat words.</w:t>
+      </w:r>
+      <w:r>
+        <w:rPr>
+          <w:rFonts w:ascii="Arial" w:hAnsi="Arial" w:cs="Arial" w:hint="eastAsia"/>
+          <w:sz w:val="24"/>
+          <w:szCs w:val="24"/>
+        </w:rPr>
+        <w:t xml:space="preserve"> Look for repeated words and circle them.</w:t>
+      </w:r>
+    </w:p>
+    <w:p>
+      <w:pPr>
+        <w:pStyle w:val="ListParagraph"/>
+        <w:numPr>
+          <w:ilvl w:val="0"/>
+          <w:numId w:val="5"/>
+        </w:numPr>
+        <w:ind w:firstLineChars="0"/>
+        <w:rPr>
+          <w:rFonts w:ascii="Arial" w:hAnsi="Arial" w:cs="Arial"/>
+          <w:sz w:val="24"/>
+          <w:szCs w:val="24"/>
+        </w:rPr>
+      </w:pPr>
+      <w:r>
+        <w:rPr>
+          <w:rFonts w:ascii="Arial" w:hAnsi="Arial" w:cs="Arial" w:hint="eastAsia"/>
+          <w:sz w:val="24"/>
+          <w:szCs w:val="24"/>
+        </w:rPr>
+        <w:t>Use linking words</w:t>
+      </w:r>
+      <w:r>
+        <w:rPr>
+          <w:rFonts w:ascii="Arial" w:hAnsi="Arial" w:cs="Arial" w:hint="eastAsia"/>
+          <w:sz w:val="24"/>
+          <w:szCs w:val="24"/>
+        </w:rPr>
+        <w:t xml:space="preserve"> and transitional words.</w:t>
+      </w:r>
+      <w:r>
+        <w:rPr>
+          <w:rFonts w:ascii="Arial" w:hAnsi="Arial" w:cs="Arial" w:hint="eastAsia"/>
+          <w:sz w:val="24"/>
+          <w:szCs w:val="24"/>
+        </w:rPr>
+        <w:t xml:space="preserve"> Do you use linking words between every sentence? Examiners look for the linking words. Don</w:t>
+      </w:r>
+      <w:r>
+        <w:rPr>
+          <w:rFonts w:ascii="Arial" w:hAnsi="Arial" w:cs="Arial"/>
+          <w:sz w:val="24"/>
+          <w:szCs w:val="24"/>
+        </w:rPr>
+        <w:t>’</w:t>
+      </w:r>
+      <w:r>
+        <w:rPr>
+          <w:rFonts w:ascii="Arial" w:hAnsi="Arial" w:cs="Arial" w:hint="eastAsia"/>
+          <w:sz w:val="24"/>
+          <w:szCs w:val="24"/>
+        </w:rPr>
+        <w:t>t forget them.</w:t>
+      </w:r>
+    </w:p>
+    <w:p>
+      <w:pPr>
+        <w:pStyle w:val="ListParagraph"/>
+        <w:numPr>
+          <w:ilvl w:val="0"/>
+          <w:numId w:val="5"/>
+        </w:numPr>
+        <w:ind w:firstLineChars="0"/>
+        <w:rPr>
+          <w:rFonts w:ascii="Arial" w:hAnsi="Arial" w:cs="Arial"/>
+          <w:sz w:val="24"/>
+          <w:szCs w:val="24"/>
+        </w:rPr>
+      </w:pPr>
+      <w:r>
+        <w:rPr>
+          <w:rFonts w:ascii="Arial" w:hAnsi="Arial" w:cs="Arial" w:hint="eastAsia"/>
+          <w:sz w:val="24"/>
+          <w:szCs w:val="24"/>
+        </w:rPr>
+        <w:t xml:space="preserve">Suggestions from </w:t>
+      </w:r>
+      <w:hyperlink r:id="rId7" w:history="1">
+        <w:r>
+          <w:rPr>
+            <w:rStyle w:val="Hyperlink"/>
+            <w:rFonts w:ascii="Arial" w:hAnsi="Arial" w:cs="Arial" w:hint="eastAsia"/>
+            <w:sz w:val="24"/>
+            <w:szCs w:val="24"/>
+          </w:rPr>
+          <w:t>all ear English</w:t>
+        </w:r>
+      </w:hyperlink>
+    </w:p>
+    <w:p>
+      <w:pPr>
+        <w:pStyle w:val="ListParagraph"/>
+        <w:numPr>
+          <w:ilvl w:val="0"/>
+          <w:numId w:val="5"/>
+        </w:numPr>
+        <w:ind w:firstLineChars="0"/>
+        <w:rPr>
+          <w:rFonts w:ascii="Arial" w:hAnsi="Arial" w:cs="Arial"/>
+          <w:sz w:val="24"/>
+          <w:szCs w:val="24"/>
+        </w:rPr>
+      </w:pPr>
+      <w:r>
+        <w:rPr>
+          <w:rFonts w:ascii="Arial" w:hAnsi="Arial" w:cs="Arial" w:hint="eastAsia"/>
+          <w:sz w:val="24"/>
+          <w:szCs w:val="24"/>
+        </w:rPr>
+        <w:t>Do your ideas make sense?</w:t>
+      </w:r>
+    </w:p>
+    <w:p>
+      <w:pPr>
+        <w:pStyle w:val="ListParagraph"/>
+        <w:numPr>
+          <w:ilvl w:val="0"/>
+          <w:numId w:val="5"/>
+        </w:numPr>
+        <w:ind w:firstLineChars="0"/>
+        <w:rPr>
+          <w:rFonts w:ascii="Arial" w:hAnsi="Arial" w:cs="Arial"/>
+          <w:sz w:val="24"/>
+          <w:szCs w:val="24"/>
+        </w:rPr>
+      </w:pPr>
+      <w:r>
+        <w:rPr>
+          <w:rFonts w:ascii="Arial" w:hAnsi="Arial" w:cs="Arial" w:hint="eastAsia"/>
+          <w:sz w:val="24"/>
+          <w:szCs w:val="24"/>
+        </w:rPr>
+        <w:t>Grammar: Write sentences with various structures. Write complex sentences</w:t>
+      </w:r>
+      <w:r>
+        <w:rPr>
+          <w:rFonts w:ascii="Arial" w:hAnsi="Arial" w:cs="Arial" w:hint="eastAsia"/>
+          <w:sz w:val="24"/>
+          <w:szCs w:val="24"/>
+        </w:rPr>
+        <w:t xml:space="preserve"> as many as you can.</w:t>
+      </w:r>
+    </w:p>
+    <w:p>
+      <w:pPr>
+        <w:pStyle w:val="ListParagraph"/>
+        <w:numPr>
+          <w:ilvl w:val="0"/>
+          <w:numId w:val="5"/>
+        </w:numPr>
+        <w:ind w:firstLineChars="0"/>
+        <w:rPr>
+          <w:rFonts w:ascii="Arial" w:hAnsi="Arial" w:cs="Arial" w:hint="eastAsia"/>
+          <w:sz w:val="24"/>
+          <w:szCs w:val="24"/>
+        </w:rPr>
+      </w:pPr>
+      <w:r>
+        <w:rPr>
+          <w:rFonts w:ascii="Arial" w:hAnsi="Arial" w:cs="Arial" w:hint="eastAsia"/>
+          <w:sz w:val="24"/>
+          <w:szCs w:val="24"/>
+        </w:rPr>
+        <w:t>Mistakes: Make a list of common errors. Look at verb tenses, circle the different sentences. Make sure that you use them correctly.</w:t>
+      </w:r>
     </w:p>
     <w:p>
       <w:pPr>
@@ -308,7 +518,7 @@
     </w:p>
     <w:p>
       <w:pPr>
-        <w:pStyle w:val="a3"/>
+        <w:pStyle w:val="ListParagraph"/>
         <w:ind w:left="720" w:firstLineChars="0" w:firstLine="0"/>
         <w:rPr>
           <w:rFonts w:ascii="Arial" w:hAnsi="Arial" w:cs="Arial"/>
@@ -400,6 +610,95 @@
 <file path=word/numbering.xml><?xml version="1.0" encoding="utf-8"?>
 <w:numbering xmlns:wpc="http://schemas.microsoft.com/office/word/2010/wordprocessingCanvas" xmlns:cx="http://schemas.microsoft.com/office/drawing/2014/chartex" xmlns:cx1="http://schemas.microsoft.com/office/drawing/2015/9/8/chartex" xmlns:cx2="http://schemas.microsoft.com/office/drawing/2015/10/21/chartex" xmlns:cx3="http://schemas.microsoft.com/office/drawing/2016/5/9/chartex" xmlns:cx4="http://schemas.microsoft.com/office/drawing/2016/5/10/chartex" xmlns:cx5="http://schemas.microsoft.com/office/drawing/2016/5/11/chartex" xmlns:cx6="http://schemas.microsoft.com/office/drawing/2016/5/12/chartex" xmlns:cx7="http://schemas.microsoft.com/office/drawing/2016/5/13/chartex" xmlns:cx8="http://schemas.microsoft.com/office/drawing/2016/5/14/chartex" xmlns:mc="http://schemas.openxmlformats.org/markup-compatibility/2006" xmlns:aink="http://schemas.microsoft.com/office/drawing/2016/ink" xmlns:am3d="http://schemas.microsoft.com/office/drawing/2017/model3d" xmlns:o="urn:schemas-microsoft-com:office:office" xmlns:oel="http://schemas.microsoft.com/office/2019/extlst" xmlns:r="http://schemas.openxmlformats.org/officeDocument/2006/relationships" xmlns:m="http://schemas.openxmlformats.org/officeDocument/2006/math" xmlns:v="urn:schemas-microsoft-com:vml" xmlns:wp14="http://schemas.microsoft.com/office/word/2010/wordprocessingDrawing" xmlns:wp="http://schemas.openxmlformats.org/drawingml/2006/wordprocessingDrawing" xmlns:w10="urn:schemas-microsoft-com:office:word" xmlns:w="http://schemas.openxmlformats.org/wordprocessingml/2006/main" xmlns:w14="http://schemas.microsoft.com/office/word/2010/wordml" xmlns:w15="http://schemas.microsoft.com/office/word/2012/wordml" xmlns:w16cex="http://schemas.microsoft.com/office/word/2018/wordml/cex" xmlns:w16cid="http://schemas.microsoft.com/office/word/2016/wordml/cid" xmlns:w16="http://schemas.microsoft.com/office/word/2018/wordml" xmlns:w16du="http://schemas.microsoft.com/office/word/2023/wordml/word16du" xmlns:w16sdtdh="http://schemas.microsoft.com/office/word/2020/wordml/sdtdatahash" xmlns:w16se="http://schemas.microsoft.com/office/word/2015/wordml/symex" xmlns:wpg="http://schemas.microsoft.com/office/word/2010/wordprocessingGroup" xmlns:wpi="http://schemas.microsoft.com/office/word/2010/wordprocessingInk" xmlns:wne="http://schemas.microsoft.com/office/word/2006/wordml" xmlns:wps="http://schemas.microsoft.com/office/word/2010/wordprocessingShape" mc:Ignorable="w14 w15 w16se w16cid w16 w16cex w16sdtdh w16du wp14">
   <w:abstractNum w:abstractNumId="0" w15:restartNumberingAfterBreak="0">
+    <w:nsid w:val="03CB30AA"/>
+    <w:multiLevelType w:val="hybridMultilevel"/>
+    <w:tmpl w:val="126AB91E"/>
+    <w:lvl w:ilvl="0" w:tplc="ED0A5390">
+      <w:start w:val="1"/>
+      <w:numFmt w:val="decimal"/>
+      <w:lvlText w:val="%1."/>
+      <w:lvlJc w:val="left"/>
+      <w:pPr>
+        <w:ind w:left="1080" w:hanging="360"/>
+      </w:pPr>
+      <w:rPr>
+        <w:rFonts w:hint="default"/>
+      </w:rPr>
+    </w:lvl>
+    <w:lvl w:ilvl="1" w:tplc="08090019" w:tentative="1">
+      <w:start w:val="1"/>
+      <w:numFmt w:val="lowerLetter"/>
+      <w:lvlText w:val="%2."/>
+      <w:lvlJc w:val="left"/>
+      <w:pPr>
+        <w:ind w:left="1800" w:hanging="360"/>
+      </w:pPr>
+    </w:lvl>
+    <w:lvl w:ilvl="2" w:tplc="0809001B" w:tentative="1">
+      <w:start w:val="1"/>
+      <w:numFmt w:val="lowerRoman"/>
+      <w:lvlText w:val="%3."/>
+      <w:lvlJc w:val="right"/>
+      <w:pPr>
+        <w:ind w:left="2520" w:hanging="180"/>
+      </w:pPr>
+    </w:lvl>
+    <w:lvl w:ilvl="3" w:tplc="0809000F" w:tentative="1">
+      <w:start w:val="1"/>
+      <w:numFmt w:val="decimal"/>
+      <w:lvlText w:val="%4."/>
+      <w:lvlJc w:val="left"/>
+      <w:pPr>
+        <w:ind w:left="3240" w:hanging="360"/>
+      </w:pPr>
+    </w:lvl>
+    <w:lvl w:ilvl="4" w:tplc="08090019" w:tentative="1">
+      <w:start w:val="1"/>
+      <w:numFmt w:val="lowerLetter"/>
+      <w:lvlText w:val="%5."/>
+      <w:lvlJc w:val="left"/>
+      <w:pPr>
+        <w:ind w:left="3960" w:hanging="360"/>
+      </w:pPr>
+    </w:lvl>
+    <w:lvl w:ilvl="5" w:tplc="0809001B" w:tentative="1">
+      <w:start w:val="1"/>
+      <w:numFmt w:val="lowerRoman"/>
+      <w:lvlText w:val="%6."/>
+      <w:lvlJc w:val="right"/>
+      <w:pPr>
+        <w:ind w:left="4680" w:hanging="180"/>
+      </w:pPr>
+    </w:lvl>
+    <w:lvl w:ilvl="6" w:tplc="0809000F" w:tentative="1">
+      <w:start w:val="1"/>
+      <w:numFmt w:val="decimal"/>
+      <w:lvlText w:val="%7."/>
+      <w:lvlJc w:val="left"/>
+      <w:pPr>
+        <w:ind w:left="5400" w:hanging="360"/>
+      </w:pPr>
+    </w:lvl>
+    <w:lvl w:ilvl="7" w:tplc="08090019" w:tentative="1">
+      <w:start w:val="1"/>
+      <w:numFmt w:val="lowerLetter"/>
+      <w:lvlText w:val="%8."/>
+      <w:lvlJc w:val="left"/>
+      <w:pPr>
+        <w:ind w:left="6120" w:hanging="360"/>
+      </w:pPr>
+    </w:lvl>
+    <w:lvl w:ilvl="8" w:tplc="0809001B" w:tentative="1">
+      <w:start w:val="1"/>
+      <w:numFmt w:val="lowerRoman"/>
+      <w:lvlText w:val="%9."/>
+      <w:lvlJc w:val="right"/>
+      <w:pPr>
+        <w:ind w:left="6840" w:hanging="180"/>
+      </w:pPr>
+    </w:lvl>
+  </w:abstractNum>
+  <w:abstractNum w:abstractNumId="1" w15:restartNumberingAfterBreak="0">
     <w:nsid w:val="0BB25991"/>
     <w:multiLevelType w:val="hybridMultilevel"/>
     <w:tmpl w:val="111226C8"/>
@@ -488,7 +787,7 @@
       </w:pPr>
     </w:lvl>
   </w:abstractNum>
-  <w:abstractNum w:abstractNumId="1" w15:restartNumberingAfterBreak="0">
+  <w:abstractNum w:abstractNumId="2" w15:restartNumberingAfterBreak="0">
     <w:nsid w:val="3B3220EC"/>
     <w:multiLevelType w:val="hybridMultilevel"/>
     <w:tmpl w:val="B68E0AD8"/>
@@ -577,7 +876,7 @@
       </w:pPr>
     </w:lvl>
   </w:abstractNum>
-  <w:abstractNum w:abstractNumId="2" w15:restartNumberingAfterBreak="0">
+  <w:abstractNum w:abstractNumId="3" w15:restartNumberingAfterBreak="0">
     <w:nsid w:val="41C612F8"/>
     <w:multiLevelType w:val="hybridMultilevel"/>
     <w:tmpl w:val="FA423BE8"/>
@@ -666,7 +965,7 @@
       </w:pPr>
     </w:lvl>
   </w:abstractNum>
-  <w:abstractNum w:abstractNumId="3" w15:restartNumberingAfterBreak="0">
+  <w:abstractNum w:abstractNumId="4" w15:restartNumberingAfterBreak="0">
     <w:nsid w:val="4CDD0872"/>
     <w:multiLevelType w:val="hybridMultilevel"/>
     <w:tmpl w:val="77F44C94"/>
@@ -756,15 +1055,18 @@
     </w:lvl>
   </w:abstractNum>
   <w:num w:numId="1" w16cid:durableId="1397240622">
+    <w:abstractNumId w:val="4"/>
+  </w:num>
+  <w:num w:numId="2" w16cid:durableId="2069986636">
     <w:abstractNumId w:val="3"/>
   </w:num>
-  <w:num w:numId="2" w16cid:durableId="2069986636">
+  <w:num w:numId="3" w16cid:durableId="1024868392">
     <w:abstractNumId w:val="2"/>
   </w:num>
-  <w:num w:numId="3" w16cid:durableId="1024868392">
+  <w:num w:numId="4" w16cid:durableId="476338947">
     <w:abstractNumId w:val="1"/>
   </w:num>
-  <w:num w:numId="4" w16cid:durableId="476338947">
+  <w:num w:numId="5" w16cid:durableId="679739788">
     <w:abstractNumId w:val="0"/>
   </w:num>
 </w:numbering>
@@ -1168,17 +1470,17 @@
     <w:lsdException w:name="Unresolved Mention" w:semiHidden="1" w:unhideWhenUsed="1"/>
     <w:lsdException w:name="Smart Link" w:semiHidden="1" w:unhideWhenUsed="1"/>
   </w:latentStyles>
-  <w:style w:type="paragraph" w:default="1" w:styleId="a">
+  <w:style w:type="paragraph" w:default="1" w:styleId="Normal">
     <w:name w:val="Normal"/>
     <w:qFormat/>
   </w:style>
-  <w:style w:type="character" w:default="1" w:styleId="a0">
+  <w:style w:type="character" w:default="1" w:styleId="DefaultParagraphFont">
     <w:name w:val="Default Paragraph Font"/>
     <w:uiPriority w:val="1"/>
     <w:semiHidden/>
     <w:unhideWhenUsed/>
   </w:style>
-  <w:style w:type="table" w:default="1" w:styleId="a1">
+  <w:style w:type="table" w:default="1" w:styleId="TableNormal">
     <w:name w:val="Normal Table"/>
     <w:uiPriority w:val="99"/>
     <w:semiHidden/>
@@ -1193,15 +1495,15 @@
       </w:tblCellMar>
     </w:tblPr>
   </w:style>
-  <w:style w:type="numbering" w:default="1" w:styleId="a2">
+  <w:style w:type="numbering" w:default="1" w:styleId="NoList">
     <w:name w:val="No List"/>
     <w:uiPriority w:val="99"/>
     <w:semiHidden/>
     <w:unhideWhenUsed/>
   </w:style>
-  <w:style w:type="paragraph" w:styleId="a3">
+  <w:style w:type="paragraph" w:styleId="ListParagraph">
     <w:name w:val="List Paragraph"/>
-    <w:basedOn w:val="a"/>
+    <w:basedOn w:val="Normal"/>
     <w:uiPriority w:val="34"/>
     <w:qFormat/>
     <w:rsid w:val="004B7FCE"/>
@@ -1209,10 +1511,10 @@
       <w:ind w:firstLineChars="200" w:firstLine="420"/>
     </w:pPr>
   </w:style>
-  <w:style w:type="paragraph" w:styleId="a4">
+  <w:style w:type="paragraph" w:styleId="Header">
     <w:name w:val="header"/>
-    <w:basedOn w:val="a"/>
-    <w:link w:val="a5"/>
+    <w:basedOn w:val="Normal"/>
+    <w:link w:val="HeaderChar"/>
     <w:uiPriority w:val="99"/>
     <w:unhideWhenUsed/>
     <w:rsid w:val="004811CF"/>
@@ -1229,10 +1531,10 @@
       <w:szCs w:val="18"/>
     </w:rPr>
   </w:style>
-  <w:style w:type="character" w:customStyle="1" w:styleId="a5">
-    <w:name w:val="页眉 字符"/>
-    <w:basedOn w:val="a0"/>
-    <w:link w:val="a4"/>
+  <w:style w:type="character" w:customStyle="1" w:styleId="HeaderChar">
+    <w:name w:val="Header Char"/>
+    <w:basedOn w:val="DefaultParagraphFont"/>
+    <w:link w:val="Header"/>
     <w:uiPriority w:val="99"/>
     <w:rsid w:val="004811CF"/>
     <w:rPr>
@@ -1240,10 +1542,10 @@
       <w:szCs w:val="18"/>
     </w:rPr>
   </w:style>
-  <w:style w:type="paragraph" w:styleId="a6">
+  <w:style w:type="paragraph" w:styleId="Footer">
     <w:name w:val="footer"/>
-    <w:basedOn w:val="a"/>
-    <w:link w:val="a7"/>
+    <w:basedOn w:val="Normal"/>
+    <w:link w:val="FooterChar"/>
     <w:uiPriority w:val="99"/>
     <w:unhideWhenUsed/>
     <w:rsid w:val="004811CF"/>
@@ -1260,15 +1562,38 @@
       <w:szCs w:val="18"/>
     </w:rPr>
   </w:style>
-  <w:style w:type="character" w:customStyle="1" w:styleId="a7">
-    <w:name w:val="页脚 字符"/>
-    <w:basedOn w:val="a0"/>
-    <w:link w:val="a6"/>
+  <w:style w:type="character" w:customStyle="1" w:styleId="FooterChar">
+    <w:name w:val="Footer Char"/>
+    <w:basedOn w:val="DefaultParagraphFont"/>
+    <w:link w:val="Footer"/>
     <w:uiPriority w:val="99"/>
     <w:rsid w:val="004811CF"/>
     <w:rPr>
       <w:sz w:val="18"/>
       <w:szCs w:val="18"/>
+    </w:rPr>
+  </w:style>
+  <w:style w:type="character" w:styleId="Hyperlink">
+    <w:name w:val="Hyperlink"/>
+    <w:basedOn w:val="DefaultParagraphFont"/>
+    <w:uiPriority w:val="99"/>
+    <w:unhideWhenUsed/>
+    <w:rsid w:val="00934889"/>
+    <w:rPr>
+      <w:color w:val="467886" w:themeColor="hyperlink"/>
+      <w:u w:val="single"/>
+    </w:rPr>
+  </w:style>
+  <w:style w:type="character" w:styleId="UnresolvedMention">
+    <w:name w:val="Unresolved Mention"/>
+    <w:basedOn w:val="DefaultParagraphFont"/>
+    <w:uiPriority w:val="99"/>
+    <w:semiHidden/>
+    <w:unhideWhenUsed/>
+    <w:rsid w:val="00934889"/>
+    <w:rPr>
+      <w:color w:val="605E5C"/>
+      <w:shd w:val="clear" w:color="auto" w:fill="E1DFDD"/>
     </w:rPr>
   </w:style>
 </w:styles>

--- a/IELTS Notes/Notes of IELTS.docx
+++ b/IELTS Notes/Notes of IELTS.docx
@@ -174,7 +174,23 @@
           <w:sz w:val="24"/>
           <w:szCs w:val="24"/>
         </w:rPr>
-        <w:t>t quote words from books.</w:t>
+        <w:t>t quote words from books</w:t>
+      </w:r>
+      <w:r>
+        <w:rPr>
+          <w:rFonts w:ascii="Arial" w:hAnsi="Arial" w:cs="Arial" w:hint="eastAsia"/>
+          <w:sz w:val="24"/>
+          <w:szCs w:val="24"/>
+        </w:rPr>
+        <w:t xml:space="preserve"> because they are not appropriate for speaking</w:t>
+      </w:r>
+      <w:r>
+        <w:rPr>
+          <w:rFonts w:ascii="Arial" w:hAnsi="Arial" w:cs="Arial" w:hint="eastAsia"/>
+          <w:sz w:val="24"/>
+          <w:szCs w:val="24"/>
+        </w:rPr>
+        <w:t>.</w:t>
       </w:r>
     </w:p>
     <w:p>
@@ -334,6 +350,81 @@
     <w:p>
       <w:pPr>
         <w:pStyle w:val="ListParagraph"/>
+        <w:ind w:left="1080" w:firstLineChars="0" w:firstLine="0"/>
+        <w:rPr>
+          <w:rFonts w:ascii="Arial" w:hAnsi="Arial" w:cs="Arial"/>
+          <w:sz w:val="24"/>
+          <w:szCs w:val="24"/>
+        </w:rPr>
+      </w:pPr>
+      <w:r>
+        <w:rPr>
+          <w:rFonts w:ascii="Arial" w:hAnsi="Arial" w:cs="Arial" w:hint="eastAsia"/>
+          <w:sz w:val="24"/>
+          <w:szCs w:val="24"/>
+        </w:rPr>
+        <w:t xml:space="preserve">Use synonyms as more as possible. </w:t>
+      </w:r>
+      <w:r>
+        <w:rPr>
+          <w:rFonts w:ascii="Arial" w:hAnsi="Arial" w:cs="Arial"/>
+          <w:sz w:val="24"/>
+          <w:szCs w:val="24"/>
+        </w:rPr>
+        <w:br/>
+      </w:r>
+      <w:r>
+        <w:rPr>
+          <w:rFonts w:ascii="Arial" w:hAnsi="Arial" w:cs="Arial" w:hint="eastAsia"/>
+          <w:sz w:val="24"/>
+          <w:szCs w:val="24"/>
+        </w:rPr>
+        <w:t>For example, u</w:t>
+      </w:r>
+      <w:r>
+        <w:rPr>
+          <w:rFonts w:ascii="Arial" w:hAnsi="Arial" w:cs="Arial" w:hint="eastAsia"/>
+          <w:sz w:val="24"/>
+          <w:szCs w:val="24"/>
+        </w:rPr>
+        <w:t>niversity=teitiary education</w:t>
+      </w:r>
+      <w:r>
+        <w:rPr>
+          <w:rFonts w:ascii="Arial" w:hAnsi="Arial" w:cs="Arial" w:hint="eastAsia"/>
+          <w:sz w:val="24"/>
+          <w:szCs w:val="24"/>
+        </w:rPr>
+        <w:t xml:space="preserve"> </w:t>
+      </w:r>
+      <w:r>
+        <w:rPr>
+          <w:rFonts w:ascii="Arial" w:hAnsi="Arial" w:cs="Arial" w:hint="eastAsia"/>
+          <w:sz w:val="24"/>
+          <w:szCs w:val="24"/>
+        </w:rPr>
+        <w:t>/</w:t>
+      </w:r>
+      <w:r>
+        <w:rPr>
+          <w:rFonts w:ascii="Arial" w:hAnsi="Arial" w:cs="Arial" w:hint="eastAsia"/>
+          <w:sz w:val="24"/>
+          <w:szCs w:val="24"/>
+        </w:rPr>
+        <w:t xml:space="preserve"> </w:t>
+      </w:r>
+      <w:r>
+        <w:rPr>
+          <w:rFonts w:ascii="Arial" w:hAnsi="Arial" w:cs="Arial" w:hint="eastAsia"/>
+          <w:sz w:val="24"/>
+          <w:szCs w:val="24"/>
+        </w:rPr>
+        <w:t>college</w:t>
+      </w:r>
+    </w:p>
+    <w:p>
+      <w:pPr>
+        <w:pStyle w:val="ListParagraph"/>
         <w:numPr>
           <w:ilvl w:val="0"/>
           <w:numId w:val="5"/>
@@ -384,6 +475,22 @@
           <w:szCs w:val="24"/>
         </w:rPr>
         <w:t>t forget them.</w:t>
+      </w:r>
+      <w:r>
+        <w:rPr>
+          <w:rFonts w:ascii="Arial" w:hAnsi="Arial" w:cs="Arial" w:hint="eastAsia"/>
+          <w:sz w:val="24"/>
+          <w:szCs w:val="24"/>
+        </w:rPr>
+        <w:t xml:space="preserve"> Linking words are not linked adverbs but are meaningfull ones. a-&gt;b, b-&gt;c</w:t>
+      </w:r>
+      <w:r>
+        <w:rPr>
+          <w:rFonts w:ascii="Arial" w:hAnsi="Arial" w:cs="Arial"/>
+          <w:sz w:val="24"/>
+          <w:szCs w:val="24"/>
+        </w:rPr>
+        <w:t>…</w:t>
       </w:r>
     </w:p>
     <w:p>
@@ -483,7 +590,7 @@
         </w:numPr>
         <w:ind w:firstLineChars="0"/>
         <w:rPr>
-          <w:rFonts w:ascii="Arial" w:hAnsi="Arial" w:cs="Arial" w:hint="eastAsia"/>
+          <w:rFonts w:ascii="Arial" w:hAnsi="Arial" w:cs="Arial"/>
           <w:sz w:val="24"/>
           <w:szCs w:val="24"/>
         </w:rPr>
@@ -495,6 +602,61 @@
           <w:szCs w:val="24"/>
         </w:rPr>
         <w:t>Mistakes: Make a list of common errors. Look at verb tenses, circle the different sentences. Make sure that you use them correctly.</w:t>
+      </w:r>
+    </w:p>
+    <w:p>
+      <w:pPr>
+        <w:pStyle w:val="ListParagraph"/>
+        <w:numPr>
+          <w:ilvl w:val="0"/>
+          <w:numId w:val="5"/>
+        </w:numPr>
+        <w:ind w:firstLineChars="0"/>
+        <w:rPr>
+          <w:rFonts w:ascii="Arial" w:hAnsi="Arial" w:cs="Arial"/>
+          <w:sz w:val="24"/>
+          <w:szCs w:val="24"/>
+        </w:rPr>
+      </w:pPr>
+      <w:r>
+        <w:rPr>
+          <w:rFonts w:ascii="Arial" w:hAnsi="Arial" w:cs="Arial" w:hint="eastAsia"/>
+          <w:sz w:val="24"/>
+          <w:szCs w:val="24"/>
+        </w:rPr>
+        <w:t>If you made mistakes on complex grammar, that</w:t>
+      </w:r>
+      <w:r>
+        <w:rPr>
+          <w:rFonts w:ascii="Arial" w:hAnsi="Arial" w:cs="Arial"/>
+          <w:sz w:val="24"/>
+          <w:szCs w:val="24"/>
+        </w:rPr>
+        <w:t>’</w:t>
+      </w:r>
+      <w:r>
+        <w:rPr>
+          <w:rFonts w:ascii="Arial" w:hAnsi="Arial" w:cs="Arial" w:hint="eastAsia"/>
+          <w:sz w:val="24"/>
+          <w:szCs w:val="24"/>
+        </w:rPr>
+        <w:t>s OK, but if made mistakes about pass simple, you can</w:t>
+      </w:r>
+      <w:r>
+        <w:rPr>
+          <w:rFonts w:ascii="Arial" w:hAnsi="Arial" w:cs="Arial"/>
+          <w:sz w:val="24"/>
+          <w:szCs w:val="24"/>
+        </w:rPr>
+        <w:t>’</w:t>
+      </w:r>
+      <w:r>
+        <w:rPr>
+          <w:rFonts w:ascii="Arial" w:hAnsi="Arial" w:cs="Arial" w:hint="eastAsia"/>
+          <w:sz w:val="24"/>
+          <w:szCs w:val="24"/>
+        </w:rPr>
+        <w:t>t achieve a high score.</w:t>
       </w:r>
     </w:p>
     <w:p>

--- a/IELTS Notes/Notes of IELTS.docx
+++ b/IELTS Notes/Notes of IELTS.docx
@@ -661,6 +661,69 @@
     </w:p>
     <w:p>
       <w:pPr>
+        <w:pStyle w:val="ListParagraph"/>
+        <w:numPr>
+          <w:ilvl w:val="0"/>
+          <w:numId w:val="5"/>
+        </w:numPr>
+        <w:ind w:firstLineChars="0"/>
+        <w:rPr>
+          <w:rFonts w:ascii="Arial" w:hAnsi="Arial" w:cs="Arial"/>
+          <w:sz w:val="24"/>
+          <w:szCs w:val="24"/>
+        </w:rPr>
+      </w:pPr>
+      <w:r>
+        <w:rPr>
+          <w:rFonts w:ascii="Arial" w:hAnsi="Arial" w:cs="Arial" w:hint="eastAsia"/>
+          <w:sz w:val="24"/>
+          <w:szCs w:val="24"/>
+        </w:rPr>
+        <w:t xml:space="preserve">You should </w:t>
+      </w:r>
+      <w:r>
+        <w:rPr>
+          <w:rFonts w:ascii="Arial" w:hAnsi="Arial" w:cs="Arial" w:hint="eastAsia"/>
+          <w:sz w:val="24"/>
+          <w:szCs w:val="24"/>
+        </w:rPr>
+        <w:t>know what is a</w:t>
+      </w:r>
+      <w:r>
+        <w:rPr>
+          <w:rFonts w:ascii="Arial" w:hAnsi="Arial" w:cs="Arial" w:hint="eastAsia"/>
+          <w:sz w:val="24"/>
+          <w:szCs w:val="24"/>
+        </w:rPr>
+        <w:t xml:space="preserve"> table</w:t>
+      </w:r>
+      <w:r>
+        <w:rPr>
+          <w:rFonts w:ascii="Arial" w:hAnsi="Arial" w:cs="Arial" w:hint="eastAsia"/>
+          <w:sz w:val="24"/>
+          <w:szCs w:val="24"/>
+        </w:rPr>
+        <w:t>,</w:t>
+      </w:r>
+      <w:r>
+        <w:rPr>
+          <w:rFonts w:ascii="Arial" w:hAnsi="Arial" w:cs="Arial" w:hint="eastAsia"/>
+          <w:sz w:val="24"/>
+          <w:szCs w:val="24"/>
+        </w:rPr>
+        <w:t xml:space="preserve"> </w:t>
+      </w:r>
+      <w:r>
+        <w:rPr>
+          <w:rFonts w:ascii="Arial" w:hAnsi="Arial" w:cs="Arial" w:hint="eastAsia"/>
+          <w:sz w:val="24"/>
+          <w:szCs w:val="24"/>
+        </w:rPr>
+        <w:t>a graph or anything else.</w:t>
+      </w:r>
+    </w:p>
+    <w:p>
+      <w:pPr>
         <w:ind w:left="357"/>
         <w:outlineLvl w:val="0"/>
         <w:rPr>
@@ -719,6 +782,98 @@
           <w:szCs w:val="24"/>
         </w:rPr>
         <w:t xml:space="preserve"> </w:t>
+      </w:r>
+    </w:p>
+    <w:p>
+      <w:pPr>
+        <w:pStyle w:val="ListParagraph"/>
+        <w:ind w:left="720" w:firstLineChars="0" w:firstLine="0"/>
+        <w:rPr>
+          <w:rFonts w:ascii="Arial" w:hAnsi="Arial" w:cs="Arial"/>
+          <w:sz w:val="24"/>
+          <w:szCs w:val="24"/>
+        </w:rPr>
+      </w:pPr>
+      <w:r>
+        <w:rPr>
+          <w:rFonts w:ascii="Arial" w:hAnsi="Arial" w:cs="Arial" w:hint="eastAsia"/>
+          <w:sz w:val="24"/>
+          <w:szCs w:val="24"/>
+        </w:rPr>
+        <w:t xml:space="preserve">2. You should use </w:t>
+      </w:r>
+      <w:r>
+        <w:rPr>
+          <w:rFonts w:ascii="Arial" w:hAnsi="Arial" w:cs="Arial" w:hint="eastAsia"/>
+          <w:sz w:val="24"/>
+          <w:szCs w:val="24"/>
+        </w:rPr>
+        <w:t xml:space="preserve">a mix of </w:t>
+      </w:r>
+      <w:r>
+        <w:rPr>
+          <w:rFonts w:ascii="Arial" w:hAnsi="Arial" w:cs="Arial" w:hint="eastAsia"/>
+          <w:sz w:val="24"/>
+          <w:szCs w:val="24"/>
+        </w:rPr>
+        <w:t xml:space="preserve">sentences </w:t>
+      </w:r>
+      <w:r>
+        <w:rPr>
+          <w:rFonts w:ascii="Arial" w:hAnsi="Arial" w:cs="Arial" w:hint="eastAsia"/>
+          <w:sz w:val="24"/>
+          <w:szCs w:val="24"/>
+        </w:rPr>
+        <w:t xml:space="preserve">structures </w:t>
+      </w:r>
+      <w:r>
+        <w:rPr>
+          <w:rFonts w:ascii="Arial" w:hAnsi="Arial" w:cs="Arial" w:hint="eastAsia"/>
+          <w:sz w:val="24"/>
+          <w:szCs w:val="24"/>
+        </w:rPr>
+        <w:t xml:space="preserve">in speaking and writing English if you want to get a score of 7 or more. </w:t>
+      </w:r>
+      <w:r>
+        <w:rPr>
+          <w:rFonts w:ascii="Arial" w:hAnsi="Arial" w:cs="Arial" w:hint="eastAsia"/>
+          <w:sz w:val="24"/>
+          <w:szCs w:val="24"/>
+        </w:rPr>
+        <w:t xml:space="preserve">Namely, you need simple and compound sentences. Be sure not to make a lot of mistakes, a few </w:t>
+      </w:r>
+      <w:r>
+        <w:rPr>
+          <w:rFonts w:ascii="Arial" w:hAnsi="Arial" w:cs="Arial" w:hint="eastAsia"/>
+          <w:sz w:val="24"/>
+          <w:szCs w:val="24"/>
+        </w:rPr>
+        <w:lastRenderedPageBreak/>
+        <w:t xml:space="preserve">mistakes are allowed up to a band score of 8. </w:t>
+      </w:r>
+      <w:r>
+        <w:rPr>
+          <w:rFonts w:ascii="Arial" w:hAnsi="Arial" w:cs="Arial" w:hint="eastAsia"/>
+          <w:sz w:val="24"/>
+          <w:szCs w:val="24"/>
+        </w:rPr>
+        <w:t>Don</w:t>
+      </w:r>
+      <w:r>
+        <w:rPr>
+          <w:rFonts w:ascii="Arial" w:hAnsi="Arial" w:cs="Arial"/>
+          <w:sz w:val="24"/>
+          <w:szCs w:val="24"/>
+        </w:rPr>
+        <w:t>’</w:t>
+      </w:r>
+      <w:r>
+        <w:rPr>
+          <w:rFonts w:ascii="Arial" w:hAnsi="Arial" w:cs="Arial" w:hint="eastAsia"/>
+          <w:sz w:val="24"/>
+          <w:szCs w:val="24"/>
+        </w:rPr>
+        <w:t xml:space="preserve">t try using rare grammar tenses like past perfect. </w:t>
       </w:r>
     </w:p>
     <w:sectPr>

--- a/IELTS Notes/Notes of IELTS.docx
+++ b/IELTS Notes/Notes of IELTS.docx
@@ -874,6 +874,335 @@
           <w:szCs w:val="24"/>
         </w:rPr>
         <w:t xml:space="preserve">t try using rare grammar tenses like past perfect. </w:t>
+      </w:r>
+    </w:p>
+    <w:p>
+      <w:pPr>
+        <w:pStyle w:val="ListParagraph"/>
+        <w:ind w:left="720" w:firstLineChars="0" w:firstLine="0"/>
+        <w:rPr>
+          <w:rFonts w:ascii="Arial" w:hAnsi="Arial" w:cs="Arial"/>
+          <w:sz w:val="24"/>
+          <w:szCs w:val="24"/>
+        </w:rPr>
+      </w:pPr>
+    </w:p>
+    <w:p>
+      <w:pPr>
+        <w:ind w:left="357"/>
+        <w:outlineLvl w:val="0"/>
+        <w:rPr>
+          <w:rFonts w:ascii="Arial" w:hAnsi="Arial" w:cs="Arial" w:hint="eastAsia"/>
+          <w:sz w:val="24"/>
+          <w:szCs w:val="24"/>
+        </w:rPr>
+      </w:pPr>
+      <w:r>
+        <w:rPr>
+          <w:rFonts w:ascii="Times New Roman" w:hAnsi="Times New Roman" w:cs="Times New Roman" w:hint="eastAsia"/>
+          <w:sz w:val="28"/>
+          <w:szCs w:val="28"/>
+        </w:rPr>
+        <w:t xml:space="preserve">VI. </w:t>
+      </w:r>
+      <w:r>
+        <w:rPr>
+          <w:rFonts w:ascii="Times New Roman" w:hAnsi="Times New Roman" w:cs="Times New Roman" w:hint="eastAsia"/>
+          <w:sz w:val="28"/>
+          <w:szCs w:val="28"/>
+        </w:rPr>
+        <w:t>Topics</w:t>
+      </w:r>
+      <w:r>
+        <w:rPr>
+          <w:rFonts w:ascii="Times New Roman" w:hAnsi="Times New Roman" w:cs="Times New Roman"/>
+          <w:sz w:val="28"/>
+          <w:szCs w:val="28"/>
+        </w:rPr>
+        <w:br/>
+      </w:r>
+      <w:r>
+        <w:rPr>
+          <w:rFonts w:ascii="Arial" w:hAnsi="Arial" w:cs="Arial" w:hint="eastAsia"/>
+          <w:sz w:val="24"/>
+          <w:szCs w:val="24"/>
+        </w:rPr>
+        <w:t>Speaking or writing topics.</w:t>
+      </w:r>
+    </w:p>
+    <w:p>
+      <w:pPr>
+        <w:pStyle w:val="ListParagraph"/>
+        <w:numPr>
+          <w:ilvl w:val="0"/>
+          <w:numId w:val="6"/>
+        </w:numPr>
+        <w:ind w:left="714" w:firstLineChars="0" w:hanging="357"/>
+        <w:outlineLvl w:val="1"/>
+        <w:rPr>
+          <w:rFonts w:ascii="Times New Roman" w:hAnsi="Times New Roman" w:cs="Times New Roman"/>
+          <w:b/>
+          <w:bCs/>
+          <w:sz w:val="26"/>
+          <w:szCs w:val="26"/>
+        </w:rPr>
+      </w:pPr>
+      <w:r>
+        <w:rPr>
+          <w:rFonts w:ascii="Times New Roman" w:hAnsi="Times New Roman" w:cs="Times New Roman" w:hint="eastAsia"/>
+          <w:b/>
+          <w:bCs/>
+          <w:sz w:val="26"/>
+          <w:szCs w:val="26"/>
+        </w:rPr>
+        <w:t>Living in Cities</w:t>
+      </w:r>
+    </w:p>
+    <w:p>
+      <w:pPr>
+        <w:pStyle w:val="ListParagraph"/>
+        <w:ind w:left="714" w:firstLineChars="0" w:firstLine="0"/>
+        <w:rPr>
+          <w:rFonts w:ascii="Arial" w:hAnsi="Arial" w:cs="Arial" w:hint="eastAsia"/>
+          <w:sz w:val="24"/>
+          <w:szCs w:val="24"/>
+        </w:rPr>
+      </w:pPr>
+      <w:r>
+        <w:rPr>
+          <w:rFonts w:ascii="Arial" w:hAnsi="Arial" w:cs="Arial" w:hint="eastAsia"/>
+          <w:sz w:val="24"/>
+          <w:szCs w:val="24"/>
+        </w:rPr>
+        <w:t>Complex sentences.</w:t>
+      </w:r>
+    </w:p>
+    <w:p>
+      <w:pPr>
+        <w:pStyle w:val="ListParagraph"/>
+        <w:ind w:left="714" w:firstLineChars="0" w:firstLine="0"/>
+        <w:rPr>
+          <w:rFonts w:ascii="Arial" w:hAnsi="Arial" w:cs="Arial"/>
+          <w:sz w:val="24"/>
+          <w:szCs w:val="24"/>
+        </w:rPr>
+      </w:pPr>
+      <w:r>
+        <w:rPr>
+          <w:rFonts w:ascii="Arial" w:hAnsi="Arial" w:cs="Arial" w:hint="eastAsia"/>
+          <w:sz w:val="24"/>
+          <w:szCs w:val="24"/>
+        </w:rPr>
+        <w:t>Peple choose to live in cities because ther appreciate the accessibility of amenities, the cultural diversity and the range of employment opportunities available.</w:t>
+      </w:r>
+    </w:p>
+    <w:p>
+      <w:pPr>
+        <w:pStyle w:val="ListParagraph"/>
+        <w:ind w:left="714" w:firstLineChars="0" w:firstLine="0"/>
+        <w:rPr>
+          <w:rFonts w:ascii="Arial" w:hAnsi="Arial" w:cs="Arial"/>
+          <w:sz w:val="24"/>
+          <w:szCs w:val="24"/>
+        </w:rPr>
+      </w:pPr>
+    </w:p>
+    <w:p>
+      <w:pPr>
+        <w:pStyle w:val="ListParagraph"/>
+        <w:ind w:left="714" w:firstLineChars="0" w:firstLine="0"/>
+        <w:rPr>
+          <w:rFonts w:ascii="Arial" w:hAnsi="Arial" w:cs="Arial"/>
+          <w:sz w:val="24"/>
+          <w:szCs w:val="24"/>
+        </w:rPr>
+      </w:pPr>
+      <w:r>
+        <w:rPr>
+          <w:rFonts w:ascii="Arial" w:hAnsi="Arial" w:cs="Arial" w:hint="eastAsia"/>
+          <w:sz w:val="24"/>
+          <w:szCs w:val="24"/>
+        </w:rPr>
+        <w:t>Cities offer a plethora of experiences, from a vibrant nightlife and a diverse range of cuisines, but they also pose challenges like nosie pullution and overcrowding, which an significantly impact the quality of life.</w:t>
+      </w:r>
+    </w:p>
+    <w:p>
+      <w:pPr>
+        <w:pStyle w:val="ListParagraph"/>
+        <w:ind w:left="714" w:firstLineChars="0" w:firstLine="0"/>
+        <w:rPr>
+          <w:rFonts w:ascii="Arial" w:hAnsi="Arial" w:cs="Arial"/>
+          <w:sz w:val="24"/>
+          <w:szCs w:val="24"/>
+        </w:rPr>
+      </w:pPr>
+    </w:p>
+    <w:p>
+      <w:pPr>
+        <w:pStyle w:val="ListParagraph"/>
+        <w:ind w:left="714" w:firstLineChars="0" w:firstLine="0"/>
+        <w:rPr>
+          <w:rFonts w:ascii="Arial" w:hAnsi="Arial" w:cs="Arial"/>
+          <w:sz w:val="24"/>
+          <w:szCs w:val="24"/>
+        </w:rPr>
+      </w:pPr>
+      <w:r>
+        <w:rPr>
+          <w:rFonts w:ascii="Arial" w:hAnsi="Arial" w:cs="Arial" w:hint="eastAsia"/>
+          <w:sz w:val="24"/>
+          <w:szCs w:val="24"/>
+        </w:rPr>
+        <w:t xml:space="preserve">Even though the city life, with its convenience and diversity, holds </w:t>
+      </w:r>
+      <w:r>
+        <w:rPr>
+          <w:rFonts w:ascii="Arial" w:hAnsi="Arial" w:cs="Arial"/>
+          <w:sz w:val="24"/>
+          <w:szCs w:val="24"/>
+        </w:rPr>
+        <w:t>it’s a</w:t>
+      </w:r>
+      <w:r>
+        <w:rPr>
+          <w:rFonts w:ascii="Arial" w:hAnsi="Arial" w:cs="Arial" w:hint="eastAsia"/>
+          <w:sz w:val="24"/>
+          <w:szCs w:val="24"/>
+        </w:rPr>
+        <w:t xml:space="preserve"> great apeal for many, the loning for a slower pace of life and a close-knit community is leading some to reconsider and move to countryside.</w:t>
+      </w:r>
+    </w:p>
+    <w:p>
+      <w:pPr>
+        <w:pStyle w:val="ListParagraph"/>
+        <w:ind w:left="714" w:firstLineChars="0" w:firstLine="0"/>
+        <w:rPr>
+          <w:rFonts w:ascii="Arial" w:hAnsi="Arial" w:cs="Arial"/>
+          <w:sz w:val="24"/>
+          <w:szCs w:val="24"/>
+        </w:rPr>
+      </w:pPr>
+      <w:r>
+        <w:rPr>
+          <w:rFonts w:ascii="Arial" w:hAnsi="Arial" w:cs="Arial" w:hint="eastAsia"/>
+          <w:b/>
+          <w:bCs/>
+          <w:sz w:val="24"/>
+          <w:szCs w:val="24"/>
+        </w:rPr>
+        <w:t>Note</w:t>
+      </w:r>
+      <w:r>
+        <w:rPr>
+          <w:rFonts w:ascii="Arial" w:hAnsi="Arial" w:cs="Arial" w:hint="eastAsia"/>
+          <w:sz w:val="24"/>
+          <w:szCs w:val="24"/>
+        </w:rPr>
+        <w:t xml:space="preserve">: </w:t>
+      </w:r>
+      <w:r>
+        <w:rPr>
+          <w:rFonts w:ascii="Arial" w:hAnsi="Arial" w:cs="Arial" w:hint="eastAsia"/>
+          <w:sz w:val="24"/>
+          <w:szCs w:val="24"/>
+        </w:rPr>
+        <w:t>(</w:t>
+      </w:r>
+      <w:r>
+        <w:rPr>
+          <w:rFonts w:ascii="Arial" w:hAnsi="Arial" w:cs="Arial"/>
+          <w:sz w:val="24"/>
+          <w:szCs w:val="24"/>
+        </w:rPr>
+        <w:t>“</w:t>
+      </w:r>
+      <w:r>
+        <w:rPr>
+          <w:rFonts w:ascii="Arial" w:hAnsi="Arial" w:cs="Arial" w:hint="eastAsia"/>
+          <w:i/>
+          <w:iCs/>
+          <w:sz w:val="24"/>
+          <w:szCs w:val="24"/>
+        </w:rPr>
+        <w:t>even though</w:t>
+      </w:r>
+      <w:r>
+        <w:rPr>
+          <w:rFonts w:ascii="Arial" w:hAnsi="Arial" w:cs="Arial"/>
+          <w:sz w:val="24"/>
+          <w:szCs w:val="24"/>
+        </w:rPr>
+        <w:t>”</w:t>
+      </w:r>
+      <w:r>
+        <w:rPr>
+          <w:rFonts w:ascii="Arial" w:hAnsi="Arial" w:cs="Arial" w:hint="eastAsia"/>
+          <w:sz w:val="24"/>
+          <w:szCs w:val="24"/>
+        </w:rPr>
+        <w:t xml:space="preserve"> is the symbol of transtition so that it can</w:t>
+      </w:r>
+      <w:r>
+        <w:rPr>
+          <w:rFonts w:ascii="Arial" w:hAnsi="Arial" w:cs="Arial"/>
+          <w:sz w:val="24"/>
+          <w:szCs w:val="24"/>
+        </w:rPr>
+        <w:t>’</w:t>
+      </w:r>
+      <w:r>
+        <w:rPr>
+          <w:rFonts w:ascii="Arial" w:hAnsi="Arial" w:cs="Arial" w:hint="eastAsia"/>
+          <w:sz w:val="24"/>
+          <w:szCs w:val="24"/>
+        </w:rPr>
+        <w:t>t be followed by only one sentence.)</w:t>
+      </w:r>
+    </w:p>
+    <w:p>
+      <w:pPr>
+        <w:pStyle w:val="ListParagraph"/>
+        <w:ind w:left="714" w:firstLineChars="0" w:firstLine="0"/>
+        <w:rPr>
+          <w:rFonts w:ascii="Arial" w:hAnsi="Arial" w:cs="Arial"/>
+          <w:sz w:val="24"/>
+          <w:szCs w:val="24"/>
+        </w:rPr>
+      </w:pPr>
+    </w:p>
+    <w:p>
+      <w:pPr>
+        <w:pStyle w:val="ListParagraph"/>
+        <w:ind w:left="714" w:firstLineChars="0" w:firstLine="0"/>
+        <w:rPr>
+          <w:rFonts w:ascii="Arial" w:hAnsi="Arial" w:cs="Arial" w:hint="eastAsia"/>
+          <w:sz w:val="24"/>
+          <w:szCs w:val="24"/>
+        </w:rPr>
+      </w:pPr>
+      <w:r>
+        <w:rPr>
+          <w:rFonts w:ascii="Arial" w:hAnsi="Arial" w:cs="Arial" w:hint="eastAsia"/>
+          <w:sz w:val="24"/>
+          <w:szCs w:val="24"/>
+        </w:rPr>
+        <w:t>Cities are becoming smarter with the integration of advanced techonoloy into public services and infrastructure, which is improve the quality of life, even as they contend with issues like</w:t>
+      </w:r>
+      <w:r>
+        <w:rPr>
+          <w:rFonts w:ascii="Arial" w:hAnsi="Arial" w:cs="Arial" w:hint="eastAsia"/>
+          <w:sz w:val="24"/>
+          <w:szCs w:val="24"/>
+        </w:rPr>
+        <w:t xml:space="preserve"> data</w:t>
+      </w:r>
+      <w:r>
+        <w:rPr>
+          <w:rFonts w:ascii="Arial" w:hAnsi="Arial" w:cs="Arial" w:hint="eastAsia"/>
+          <w:sz w:val="24"/>
+          <w:szCs w:val="24"/>
+        </w:rPr>
+        <w:t xml:space="preserve"> privacy and cybersecurity.</w:t>
       </w:r>
     </w:p>
     <w:sectPr>
@@ -1283,6 +1612,95 @@
     </w:lvl>
   </w:abstractNum>
   <w:abstractNum w:abstractNumId="4" w15:restartNumberingAfterBreak="0">
+    <w:nsid w:val="431D7B70"/>
+    <w:multiLevelType w:val="hybridMultilevel"/>
+    <w:tmpl w:val="B88C75C0"/>
+    <w:lvl w:ilvl="0" w:tplc="8EEC6456">
+      <w:start w:val="1"/>
+      <w:numFmt w:val="decimal"/>
+      <w:lvlText w:val="%1."/>
+      <w:lvlJc w:val="left"/>
+      <w:pPr>
+        <w:ind w:left="717" w:hanging="360"/>
+      </w:pPr>
+      <w:rPr>
+        <w:rFonts w:hint="default"/>
+      </w:rPr>
+    </w:lvl>
+    <w:lvl w:ilvl="1" w:tplc="08090019" w:tentative="1">
+      <w:start w:val="1"/>
+      <w:numFmt w:val="lowerLetter"/>
+      <w:lvlText w:val="%2."/>
+      <w:lvlJc w:val="left"/>
+      <w:pPr>
+        <w:ind w:left="1437" w:hanging="360"/>
+      </w:pPr>
+    </w:lvl>
+    <w:lvl w:ilvl="2" w:tplc="0809001B" w:tentative="1">
+      <w:start w:val="1"/>
+      <w:numFmt w:val="lowerRoman"/>
+      <w:lvlText w:val="%3."/>
+      <w:lvlJc w:val="right"/>
+      <w:pPr>
+        <w:ind w:left="2157" w:hanging="180"/>
+      </w:pPr>
+    </w:lvl>
+    <w:lvl w:ilvl="3" w:tplc="0809000F" w:tentative="1">
+      <w:start w:val="1"/>
+      <w:numFmt w:val="decimal"/>
+      <w:lvlText w:val="%4."/>
+      <w:lvlJc w:val="left"/>
+      <w:pPr>
+        <w:ind w:left="2877" w:hanging="360"/>
+      </w:pPr>
+    </w:lvl>
+    <w:lvl w:ilvl="4" w:tplc="08090019" w:tentative="1">
+      <w:start w:val="1"/>
+      <w:numFmt w:val="lowerLetter"/>
+      <w:lvlText w:val="%5."/>
+      <w:lvlJc w:val="left"/>
+      <w:pPr>
+        <w:ind w:left="3597" w:hanging="360"/>
+      </w:pPr>
+    </w:lvl>
+    <w:lvl w:ilvl="5" w:tplc="0809001B" w:tentative="1">
+      <w:start w:val="1"/>
+      <w:numFmt w:val="lowerRoman"/>
+      <w:lvlText w:val="%6."/>
+      <w:lvlJc w:val="right"/>
+      <w:pPr>
+        <w:ind w:left="4317" w:hanging="180"/>
+      </w:pPr>
+    </w:lvl>
+    <w:lvl w:ilvl="6" w:tplc="0809000F" w:tentative="1">
+      <w:start w:val="1"/>
+      <w:numFmt w:val="decimal"/>
+      <w:lvlText w:val="%7."/>
+      <w:lvlJc w:val="left"/>
+      <w:pPr>
+        <w:ind w:left="5037" w:hanging="360"/>
+      </w:pPr>
+    </w:lvl>
+    <w:lvl w:ilvl="7" w:tplc="08090019" w:tentative="1">
+      <w:start w:val="1"/>
+      <w:numFmt w:val="lowerLetter"/>
+      <w:lvlText w:val="%8."/>
+      <w:lvlJc w:val="left"/>
+      <w:pPr>
+        <w:ind w:left="5757" w:hanging="360"/>
+      </w:pPr>
+    </w:lvl>
+    <w:lvl w:ilvl="8" w:tplc="0809001B" w:tentative="1">
+      <w:start w:val="1"/>
+      <w:numFmt w:val="lowerRoman"/>
+      <w:lvlText w:val="%9."/>
+      <w:lvlJc w:val="right"/>
+      <w:pPr>
+        <w:ind w:left="6477" w:hanging="180"/>
+      </w:pPr>
+    </w:lvl>
+  </w:abstractNum>
+  <w:abstractNum w:abstractNumId="5" w15:restartNumberingAfterBreak="0">
     <w:nsid w:val="4CDD0872"/>
     <w:multiLevelType w:val="hybridMultilevel"/>
     <w:tmpl w:val="77F44C94"/>
@@ -1372,7 +1790,7 @@
     </w:lvl>
   </w:abstractNum>
   <w:num w:numId="1" w16cid:durableId="1397240622">
-    <w:abstractNumId w:val="4"/>
+    <w:abstractNumId w:val="5"/>
   </w:num>
   <w:num w:numId="2" w16cid:durableId="2069986636">
     <w:abstractNumId w:val="3"/>
@@ -1385,6 +1803,9 @@
   </w:num>
   <w:num w:numId="5" w16cid:durableId="679739788">
     <w:abstractNumId w:val="0"/>
+  </w:num>
+  <w:num w:numId="6" w16cid:durableId="417293977">
+    <w:abstractNumId w:val="4"/>
   </w:num>
 </w:numbering>
 </file>

--- a/IELTS Notes/Notes of IELTS.docx
+++ b/IELTS Notes/Notes of IELTS.docx
@@ -892,7 +892,7 @@
         <w:ind w:left="357"/>
         <w:outlineLvl w:val="0"/>
         <w:rPr>
-          <w:rFonts w:ascii="Arial" w:hAnsi="Arial" w:cs="Arial" w:hint="eastAsia"/>
+          <w:rFonts w:ascii="Arial" w:hAnsi="Arial" w:cs="Arial"/>
           <w:sz w:val="24"/>
           <w:szCs w:val="24"/>
         </w:rPr>
@@ -963,7 +963,7 @@
         <w:pStyle w:val="ListParagraph"/>
         <w:ind w:left="714" w:firstLineChars="0" w:firstLine="0"/>
         <w:rPr>
-          <w:rFonts w:ascii="Arial" w:hAnsi="Arial" w:cs="Arial" w:hint="eastAsia"/>
+          <w:rFonts w:ascii="Arial" w:hAnsi="Arial" w:cs="Arial"/>
           <w:sz w:val="24"/>
           <w:szCs w:val="24"/>
         </w:rPr>
@@ -993,7 +993,23 @@
           <w:sz w:val="24"/>
           <w:szCs w:val="24"/>
         </w:rPr>
-        <w:t>Peple choose to live in cities because ther appreciate the accessibility of amenities, the cultural diversity and the range of employment opportunities available.</w:t>
+        <w:t>Peple choose to live in cities because the</w:t>
+      </w:r>
+      <w:r>
+        <w:rPr>
+          <w:rFonts w:ascii="Arial" w:hAnsi="Arial" w:cs="Arial" w:hint="eastAsia"/>
+          <w:sz w:val="24"/>
+          <w:szCs w:val="24"/>
+        </w:rPr>
+        <w:t>y</w:t>
+      </w:r>
+      <w:r>
+        <w:rPr>
+          <w:rFonts w:ascii="Arial" w:hAnsi="Arial" w:cs="Arial" w:hint="eastAsia"/>
+          <w:sz w:val="24"/>
+          <w:szCs w:val="24"/>
+        </w:rPr>
+        <w:t xml:space="preserve"> appreciate the accessibility of amenities, the cultural diversity and the range of employment opportunities available.</w:t>
       </w:r>
     </w:p>
     <w:p>
@@ -1023,7 +1039,23 @@
           <w:sz w:val="24"/>
           <w:szCs w:val="24"/>
         </w:rPr>
-        <w:t>Cities offer a plethora of experiences, from a vibrant nightlife and a diverse range of cuisines, but they also pose challenges like nosie pullution and overcrowding, which an significantly impact the quality of life.</w:t>
+        <w:t xml:space="preserve">Cities offer a plethora of experiences, from a vibrant nightlife and a diverse range of cuisines, but they also pose challenges like nosie pullution and overcrowding, which </w:t>
+      </w:r>
+      <w:r>
+        <w:rPr>
+          <w:rFonts w:ascii="Arial" w:hAnsi="Arial" w:cs="Arial" w:hint="eastAsia"/>
+          <w:sz w:val="24"/>
+          <w:szCs w:val="24"/>
+        </w:rPr>
+        <w:t>c</w:t>
+      </w:r>
+      <w:r>
+        <w:rPr>
+          <w:rFonts w:ascii="Arial" w:hAnsi="Arial" w:cs="Arial" w:hint="eastAsia"/>
+          <w:sz w:val="24"/>
+          <w:szCs w:val="24"/>
+        </w:rPr>
+        <w:t>an significantly impact the quality of life.</w:t>
       </w:r>
     </w:p>
     <w:p>
@@ -1175,7 +1207,7 @@
         <w:pStyle w:val="ListParagraph"/>
         <w:ind w:left="714" w:firstLineChars="0" w:firstLine="0"/>
         <w:rPr>
-          <w:rFonts w:ascii="Arial" w:hAnsi="Arial" w:cs="Arial" w:hint="eastAsia"/>
+          <w:rFonts w:ascii="Arial" w:hAnsi="Arial" w:cs="Arial"/>
           <w:sz w:val="24"/>
           <w:szCs w:val="24"/>
         </w:rPr>

--- a/IELTS Notes/Notes of IELTS.docx
+++ b/IELTS Notes/Notes of IELTS.docx
@@ -238,6 +238,369 @@
         </w:rPr>
         <w:t>Recording your speaking English and listening it. Pay attention to the errors and correct them when you speak next time. That may help you improve your speaking English.</w:t>
       </w:r>
+    </w:p>
+    <w:p>
+      <w:pPr>
+        <w:pStyle w:val="ListParagraph"/>
+        <w:numPr>
+          <w:ilvl w:val="0"/>
+          <w:numId w:val="4"/>
+        </w:numPr>
+        <w:ind w:firstLineChars="0"/>
+        <w:rPr>
+          <w:rFonts w:ascii="Arial" w:hAnsi="Arial" w:cs="Arial"/>
+          <w:sz w:val="24"/>
+          <w:szCs w:val="24"/>
+        </w:rPr>
+      </w:pPr>
+      <w:r>
+        <w:rPr>
+          <w:rFonts w:ascii="Arial" w:hAnsi="Arial" w:cs="Arial" w:hint="eastAsia"/>
+          <w:sz w:val="24"/>
+          <w:szCs w:val="24"/>
+        </w:rPr>
+        <w:t>Make eye contact</w:t>
+      </w:r>
+      <w:r>
+        <w:rPr>
+          <w:rFonts w:ascii="Arial" w:hAnsi="Arial" w:cs="Arial" w:hint="eastAsia"/>
+          <w:sz w:val="24"/>
+          <w:szCs w:val="24"/>
+        </w:rPr>
+        <w:t xml:space="preserve"> with the examiner</w:t>
+      </w:r>
+      <w:r>
+        <w:rPr>
+          <w:rFonts w:ascii="Arial" w:hAnsi="Arial" w:cs="Arial" w:hint="eastAsia"/>
+          <w:sz w:val="24"/>
+          <w:szCs w:val="24"/>
+        </w:rPr>
+        <w:t xml:space="preserve"> to show repect and confident</w:t>
+      </w:r>
+      <w:r>
+        <w:rPr>
+          <w:rFonts w:ascii="Arial" w:hAnsi="Arial" w:cs="Arial" w:hint="eastAsia"/>
+          <w:sz w:val="24"/>
+          <w:szCs w:val="24"/>
+        </w:rPr>
+        <w:t>.</w:t>
+      </w:r>
+      <w:r>
+        <w:rPr>
+          <w:rFonts w:ascii="Arial" w:hAnsi="Arial" w:cs="Arial" w:hint="eastAsia"/>
+          <w:sz w:val="24"/>
+          <w:szCs w:val="24"/>
+        </w:rPr>
+        <w:t xml:space="preserve"> </w:t>
+      </w:r>
+      <w:r>
+        <w:rPr>
+          <w:rFonts w:ascii="Arial" w:hAnsi="Arial" w:cs="Arial" w:hint="eastAsia"/>
+          <w:sz w:val="24"/>
+          <w:szCs w:val="24"/>
+        </w:rPr>
+        <w:t xml:space="preserve">That is </w:t>
+      </w:r>
+      <w:r>
+        <w:rPr>
+          <w:rFonts w:ascii="Arial" w:hAnsi="Arial" w:cs="Arial"/>
+          <w:sz w:val="24"/>
+          <w:szCs w:val="24"/>
+        </w:rPr>
+        <w:t>necessary</w:t>
+      </w:r>
+      <w:r>
+        <w:rPr>
+          <w:rFonts w:ascii="Arial" w:hAnsi="Arial" w:cs="Arial" w:hint="eastAsia"/>
+          <w:sz w:val="24"/>
+          <w:szCs w:val="24"/>
+        </w:rPr>
+        <w:t xml:space="preserve"> in western countries</w:t>
+      </w:r>
+      <w:r>
+        <w:rPr>
+          <w:rFonts w:ascii="Arial" w:hAnsi="Arial" w:cs="Arial" w:hint="eastAsia"/>
+          <w:sz w:val="24"/>
+          <w:szCs w:val="24"/>
+        </w:rPr>
+        <w:t xml:space="preserve"> when talking </w:t>
+      </w:r>
+      <w:r>
+        <w:rPr>
+          <w:rFonts w:ascii="Arial" w:hAnsi="Arial" w:cs="Arial" w:hint="eastAsia"/>
+          <w:sz w:val="24"/>
+          <w:szCs w:val="24"/>
+        </w:rPr>
+        <w:t>to</w:t>
+      </w:r>
+      <w:r>
+        <w:rPr>
+          <w:rFonts w:ascii="Arial" w:hAnsi="Arial" w:cs="Arial" w:hint="eastAsia"/>
+          <w:sz w:val="24"/>
+          <w:szCs w:val="24"/>
+        </w:rPr>
+        <w:t xml:space="preserve"> people</w:t>
+      </w:r>
+      <w:r>
+        <w:rPr>
+          <w:rFonts w:ascii="Arial" w:hAnsi="Arial" w:cs="Arial" w:hint="eastAsia"/>
+          <w:sz w:val="24"/>
+          <w:szCs w:val="24"/>
+        </w:rPr>
+        <w:t>.</w:t>
+      </w:r>
+    </w:p>
+    <w:p>
+      <w:pPr>
+        <w:pStyle w:val="ListParagraph"/>
+        <w:numPr>
+          <w:ilvl w:val="0"/>
+          <w:numId w:val="4"/>
+        </w:numPr>
+        <w:ind w:firstLineChars="0"/>
+        <w:rPr>
+          <w:rFonts w:ascii="Arial" w:hAnsi="Arial" w:cs="Arial"/>
+          <w:sz w:val="24"/>
+          <w:szCs w:val="24"/>
+        </w:rPr>
+      </w:pPr>
+      <w:r>
+        <w:rPr>
+          <w:rFonts w:ascii="Arial" w:hAnsi="Arial" w:cs="Arial" w:hint="eastAsia"/>
+          <w:sz w:val="24"/>
+          <w:szCs w:val="24"/>
+        </w:rPr>
+        <w:t>How to improve your pronunciation?</w:t>
+      </w:r>
+    </w:p>
+    <w:p>
+      <w:pPr>
+        <w:pStyle w:val="ListParagraph"/>
+        <w:numPr>
+          <w:ilvl w:val="0"/>
+          <w:numId w:val="7"/>
+        </w:numPr>
+        <w:ind w:firstLineChars="0"/>
+        <w:jc w:val="left"/>
+        <w:rPr>
+          <w:rFonts w:ascii="Arial" w:hAnsi="Arial" w:cs="Arial"/>
+          <w:sz w:val="24"/>
+          <w:szCs w:val="24"/>
+        </w:rPr>
+      </w:pPr>
+      <w:r>
+        <w:rPr>
+          <w:rFonts w:ascii="Arial" w:hAnsi="Arial" w:cs="Arial" w:hint="eastAsia"/>
+          <w:sz w:val="24"/>
+          <w:szCs w:val="24"/>
+        </w:rPr>
+        <w:t>Speak slowly. Speaking to</w:t>
+      </w:r>
+      <w:r>
+        <w:rPr>
+          <w:rFonts w:ascii="Arial" w:hAnsi="Arial" w:cs="Arial" w:hint="eastAsia"/>
+          <w:sz w:val="24"/>
+          <w:szCs w:val="24"/>
+        </w:rPr>
+        <w:t>o</w:t>
+      </w:r>
+      <w:r>
+        <w:rPr>
+          <w:rFonts w:ascii="Arial" w:hAnsi="Arial" w:cs="Arial" w:hint="eastAsia"/>
+          <w:sz w:val="24"/>
+          <w:szCs w:val="24"/>
+        </w:rPr>
+        <w:t xml:space="preserve"> quickly negatively impact pronunciation.</w:t>
+      </w:r>
+    </w:p>
+    <w:p>
+      <w:pPr>
+        <w:pStyle w:val="ListParagraph"/>
+        <w:numPr>
+          <w:ilvl w:val="0"/>
+          <w:numId w:val="7"/>
+        </w:numPr>
+        <w:ind w:firstLineChars="0"/>
+        <w:rPr>
+          <w:rFonts w:ascii="Arial" w:hAnsi="Arial" w:cs="Arial"/>
+          <w:sz w:val="24"/>
+          <w:szCs w:val="24"/>
+        </w:rPr>
+      </w:pPr>
+      <w:r>
+        <w:rPr>
+          <w:rFonts w:ascii="Arial" w:hAnsi="Arial" w:cs="Arial" w:hint="eastAsia"/>
+          <w:sz w:val="24"/>
+          <w:szCs w:val="24"/>
+        </w:rPr>
+        <w:t>Focus on enunciation.</w:t>
+      </w:r>
+    </w:p>
+    <w:p>
+      <w:pPr>
+        <w:pStyle w:val="ListParagraph"/>
+        <w:numPr>
+          <w:ilvl w:val="0"/>
+          <w:numId w:val="7"/>
+        </w:numPr>
+        <w:ind w:firstLineChars="0"/>
+        <w:jc w:val="left"/>
+        <w:rPr>
+          <w:rFonts w:ascii="Arial" w:hAnsi="Arial" w:cs="Arial"/>
+          <w:sz w:val="24"/>
+          <w:szCs w:val="24"/>
+        </w:rPr>
+      </w:pPr>
+      <w:r>
+        <w:rPr>
+          <w:rFonts w:ascii="Arial" w:hAnsi="Arial" w:cs="Arial" w:hint="eastAsia"/>
+          <w:sz w:val="24"/>
+          <w:szCs w:val="24"/>
+        </w:rPr>
+        <w:t>Listen and mimic. Listen to BBC and repeat</w:t>
+      </w:r>
+      <w:r>
+        <w:rPr>
+          <w:rFonts w:ascii="Arial" w:hAnsi="Arial" w:cs="Arial" w:hint="eastAsia"/>
+          <w:sz w:val="24"/>
+          <w:szCs w:val="24"/>
+        </w:rPr>
+        <w:t>(Download transcripts)</w:t>
+      </w:r>
+      <w:r>
+        <w:rPr>
+          <w:rFonts w:ascii="Arial" w:hAnsi="Arial" w:cs="Arial" w:hint="eastAsia"/>
+          <w:sz w:val="24"/>
+          <w:szCs w:val="24"/>
+        </w:rPr>
+        <w:t xml:space="preserve">. </w:t>
+      </w:r>
+    </w:p>
+    <w:p>
+      <w:pPr>
+        <w:pStyle w:val="ListParagraph"/>
+        <w:numPr>
+          <w:ilvl w:val="0"/>
+          <w:numId w:val="7"/>
+        </w:numPr>
+        <w:ind w:firstLineChars="0"/>
+        <w:jc w:val="left"/>
+        <w:rPr>
+          <w:rFonts w:ascii="Arial" w:hAnsi="Arial" w:cs="Arial" w:hint="eastAsia"/>
+          <w:sz w:val="24"/>
+          <w:szCs w:val="24"/>
+        </w:rPr>
+      </w:pPr>
+      <w:r>
+        <w:rPr>
+          <w:rFonts w:ascii="Arial" w:hAnsi="Arial" w:cs="Arial" w:hint="eastAsia"/>
+          <w:sz w:val="24"/>
+          <w:szCs w:val="24"/>
+        </w:rPr>
+        <w:t>Practice connected speech. Don</w:t>
+      </w:r>
+      <w:r>
+        <w:rPr>
+          <w:rFonts w:ascii="Arial" w:hAnsi="Arial" w:cs="Arial"/>
+          <w:sz w:val="24"/>
+          <w:szCs w:val="24"/>
+        </w:rPr>
+        <w:t>’</w:t>
+      </w:r>
+      <w:r>
+        <w:rPr>
+          <w:rFonts w:ascii="Arial" w:hAnsi="Arial" w:cs="Arial" w:hint="eastAsia"/>
+          <w:sz w:val="24"/>
+          <w:szCs w:val="24"/>
+        </w:rPr>
+        <w:t>t jump to connected speech. Y</w:t>
+      </w:r>
+      <w:r>
+        <w:rPr>
+          <w:rFonts w:ascii="Arial" w:hAnsi="Arial" w:cs="Arial"/>
+          <w:sz w:val="24"/>
+          <w:szCs w:val="24"/>
+        </w:rPr>
+        <w:t>o</w:t>
+      </w:r>
+      <w:r>
+        <w:rPr>
+          <w:rFonts w:ascii="Arial" w:hAnsi="Arial" w:cs="Arial" w:hint="eastAsia"/>
+          <w:sz w:val="24"/>
+          <w:szCs w:val="24"/>
+        </w:rPr>
+        <w:t>u should enuncite</w:t>
+      </w:r>
+      <w:r>
+        <w:rPr>
+          <w:rFonts w:ascii="Arial" w:hAnsi="Arial" w:cs="Arial" w:hint="eastAsia"/>
+          <w:sz w:val="24"/>
+          <w:szCs w:val="24"/>
+        </w:rPr>
+        <w:t xml:space="preserve"> every word</w:t>
+      </w:r>
+      <w:r>
+        <w:rPr>
+          <w:rFonts w:ascii="Arial" w:hAnsi="Arial" w:cs="Arial" w:hint="eastAsia"/>
+          <w:sz w:val="24"/>
+          <w:szCs w:val="24"/>
+        </w:rPr>
+        <w:t xml:space="preserve"> and then you will connect the</w:t>
+      </w:r>
+      <w:r>
+        <w:rPr>
+          <w:rFonts w:ascii="Arial" w:hAnsi="Arial" w:cs="Arial" w:hint="eastAsia"/>
+          <w:sz w:val="24"/>
+          <w:szCs w:val="24"/>
+        </w:rPr>
+        <w:t xml:space="preserve">se </w:t>
+      </w:r>
+      <w:r>
+        <w:rPr>
+          <w:rFonts w:ascii="Arial" w:hAnsi="Arial" w:cs="Arial" w:hint="eastAsia"/>
+          <w:sz w:val="24"/>
+          <w:szCs w:val="24"/>
+        </w:rPr>
+        <w:t>words naturally.</w:t>
+      </w:r>
+    </w:p>
+    <w:p>
+      <w:pPr>
+        <w:pStyle w:val="ListParagraph"/>
+        <w:ind w:left="1080" w:firstLineChars="0" w:firstLine="0"/>
+        <w:rPr>
+          <w:rFonts w:ascii="Arial" w:hAnsi="Arial" w:cs="Arial"/>
+          <w:sz w:val="24"/>
+          <w:szCs w:val="24"/>
+        </w:rPr>
+      </w:pPr>
+    </w:p>
+    <w:p>
+      <w:pPr>
+        <w:rPr>
+          <w:rFonts w:ascii="Arial" w:hAnsi="Arial" w:cs="Arial"/>
+          <w:sz w:val="24"/>
+          <w:szCs w:val="24"/>
+        </w:rPr>
+      </w:pPr>
+    </w:p>
+    <w:p>
+      <w:pPr>
+        <w:rPr>
+          <w:rFonts w:ascii="Arial" w:hAnsi="Arial" w:cs="Arial"/>
+          <w:sz w:val="24"/>
+          <w:szCs w:val="24"/>
+        </w:rPr>
+      </w:pPr>
+    </w:p>
+    <w:p>
+      <w:pPr>
+        <w:rPr>
+          <w:rFonts w:ascii="Arial" w:hAnsi="Arial" w:cs="Arial"/>
+          <w:sz w:val="24"/>
+          <w:szCs w:val="24"/>
+        </w:rPr>
+      </w:pPr>
     </w:p>
     <w:p>
       <w:pPr>
@@ -547,6 +910,7 @@
           <w:sz w:val="24"/>
           <w:szCs w:val="24"/>
         </w:rPr>
+        <w:lastRenderedPageBreak/>
         <w:t>Do your ideas make sense?</w:t>
       </w:r>
     </w:p>
@@ -840,16 +1204,7 @@
           <w:sz w:val="24"/>
           <w:szCs w:val="24"/>
         </w:rPr>
-        <w:t xml:space="preserve">Namely, you need simple and compound sentences. Be sure not to make a lot of mistakes, a few </w:t>
-      </w:r>
-      <w:r>
-        <w:rPr>
-          <w:rFonts w:ascii="Arial" w:hAnsi="Arial" w:cs="Arial" w:hint="eastAsia"/>
-          <w:sz w:val="24"/>
-          <w:szCs w:val="24"/>
-        </w:rPr>
-        <w:lastRenderedPageBreak/>
-        <w:t xml:space="preserve">mistakes are allowed up to a band score of 8. </w:t>
+        <w:t xml:space="preserve">Namely, you need simple and compound sentences. Be sure not to make a lot of mistakes, a few mistakes are allowed up to a band score of 8. </w:t>
       </w:r>
       <w:r>
         <w:rPr>
@@ -1466,6 +1821,95 @@
     </w:lvl>
   </w:abstractNum>
   <w:abstractNum w:abstractNumId="2" w15:restartNumberingAfterBreak="0">
+    <w:nsid w:val="10996F2E"/>
+    <w:multiLevelType w:val="hybridMultilevel"/>
+    <w:tmpl w:val="897E41C4"/>
+    <w:lvl w:ilvl="0" w:tplc="7A8A9FBC">
+      <w:start w:val="1"/>
+      <w:numFmt w:val="decimal"/>
+      <w:lvlText w:val="%1)"/>
+      <w:lvlJc w:val="left"/>
+      <w:pPr>
+        <w:ind w:left="1440" w:hanging="360"/>
+      </w:pPr>
+      <w:rPr>
+        <w:rFonts w:hint="default"/>
+      </w:rPr>
+    </w:lvl>
+    <w:lvl w:ilvl="1" w:tplc="08090019" w:tentative="1">
+      <w:start w:val="1"/>
+      <w:numFmt w:val="lowerLetter"/>
+      <w:lvlText w:val="%2."/>
+      <w:lvlJc w:val="left"/>
+      <w:pPr>
+        <w:ind w:left="2160" w:hanging="360"/>
+      </w:pPr>
+    </w:lvl>
+    <w:lvl w:ilvl="2" w:tplc="0809001B" w:tentative="1">
+      <w:start w:val="1"/>
+      <w:numFmt w:val="lowerRoman"/>
+      <w:lvlText w:val="%3."/>
+      <w:lvlJc w:val="right"/>
+      <w:pPr>
+        <w:ind w:left="2880" w:hanging="180"/>
+      </w:pPr>
+    </w:lvl>
+    <w:lvl w:ilvl="3" w:tplc="0809000F" w:tentative="1">
+      <w:start w:val="1"/>
+      <w:numFmt w:val="decimal"/>
+      <w:lvlText w:val="%4."/>
+      <w:lvlJc w:val="left"/>
+      <w:pPr>
+        <w:ind w:left="3600" w:hanging="360"/>
+      </w:pPr>
+    </w:lvl>
+    <w:lvl w:ilvl="4" w:tplc="08090019" w:tentative="1">
+      <w:start w:val="1"/>
+      <w:numFmt w:val="lowerLetter"/>
+      <w:lvlText w:val="%5."/>
+      <w:lvlJc w:val="left"/>
+      <w:pPr>
+        <w:ind w:left="4320" w:hanging="360"/>
+      </w:pPr>
+    </w:lvl>
+    <w:lvl w:ilvl="5" w:tplc="0809001B" w:tentative="1">
+      <w:start w:val="1"/>
+      <w:numFmt w:val="lowerRoman"/>
+      <w:lvlText w:val="%6."/>
+      <w:lvlJc w:val="right"/>
+      <w:pPr>
+        <w:ind w:left="5040" w:hanging="180"/>
+      </w:pPr>
+    </w:lvl>
+    <w:lvl w:ilvl="6" w:tplc="0809000F" w:tentative="1">
+      <w:start w:val="1"/>
+      <w:numFmt w:val="decimal"/>
+      <w:lvlText w:val="%7."/>
+      <w:lvlJc w:val="left"/>
+      <w:pPr>
+        <w:ind w:left="5760" w:hanging="360"/>
+      </w:pPr>
+    </w:lvl>
+    <w:lvl w:ilvl="7" w:tplc="08090019" w:tentative="1">
+      <w:start w:val="1"/>
+      <w:numFmt w:val="lowerLetter"/>
+      <w:lvlText w:val="%8."/>
+      <w:lvlJc w:val="left"/>
+      <w:pPr>
+        <w:ind w:left="6480" w:hanging="360"/>
+      </w:pPr>
+    </w:lvl>
+    <w:lvl w:ilvl="8" w:tplc="0809001B" w:tentative="1">
+      <w:start w:val="1"/>
+      <w:numFmt w:val="lowerRoman"/>
+      <w:lvlText w:val="%9."/>
+      <w:lvlJc w:val="right"/>
+      <w:pPr>
+        <w:ind w:left="7200" w:hanging="180"/>
+      </w:pPr>
+    </w:lvl>
+  </w:abstractNum>
+  <w:abstractNum w:abstractNumId="3" w15:restartNumberingAfterBreak="0">
     <w:nsid w:val="3B3220EC"/>
     <w:multiLevelType w:val="hybridMultilevel"/>
     <w:tmpl w:val="B68E0AD8"/>
@@ -1554,7 +1998,7 @@
       </w:pPr>
     </w:lvl>
   </w:abstractNum>
-  <w:abstractNum w:abstractNumId="3" w15:restartNumberingAfterBreak="0">
+  <w:abstractNum w:abstractNumId="4" w15:restartNumberingAfterBreak="0">
     <w:nsid w:val="41C612F8"/>
     <w:multiLevelType w:val="hybridMultilevel"/>
     <w:tmpl w:val="FA423BE8"/>
@@ -1643,7 +2087,7 @@
       </w:pPr>
     </w:lvl>
   </w:abstractNum>
-  <w:abstractNum w:abstractNumId="4" w15:restartNumberingAfterBreak="0">
+  <w:abstractNum w:abstractNumId="5" w15:restartNumberingAfterBreak="0">
     <w:nsid w:val="431D7B70"/>
     <w:multiLevelType w:val="hybridMultilevel"/>
     <w:tmpl w:val="B88C75C0"/>
@@ -1732,7 +2176,7 @@
       </w:pPr>
     </w:lvl>
   </w:abstractNum>
-  <w:abstractNum w:abstractNumId="5" w15:restartNumberingAfterBreak="0">
+  <w:abstractNum w:abstractNumId="6" w15:restartNumberingAfterBreak="0">
     <w:nsid w:val="4CDD0872"/>
     <w:multiLevelType w:val="hybridMultilevel"/>
     <w:tmpl w:val="77F44C94"/>
@@ -1822,13 +2266,13 @@
     </w:lvl>
   </w:abstractNum>
   <w:num w:numId="1" w16cid:durableId="1397240622">
-    <w:abstractNumId w:val="5"/>
+    <w:abstractNumId w:val="6"/>
   </w:num>
   <w:num w:numId="2" w16cid:durableId="2069986636">
-    <w:abstractNumId w:val="3"/>
+    <w:abstractNumId w:val="4"/>
   </w:num>
   <w:num w:numId="3" w16cid:durableId="1024868392">
-    <w:abstractNumId w:val="2"/>
+    <w:abstractNumId w:val="3"/>
   </w:num>
   <w:num w:numId="4" w16cid:durableId="476338947">
     <w:abstractNumId w:val="1"/>
@@ -1837,7 +2281,10 @@
     <w:abstractNumId w:val="0"/>
   </w:num>
   <w:num w:numId="6" w16cid:durableId="417293977">
-    <w:abstractNumId w:val="4"/>
+    <w:abstractNumId w:val="5"/>
+  </w:num>
+  <w:num w:numId="7" w16cid:durableId="1250886009">
+    <w:abstractNumId w:val="2"/>
   </w:num>
 </w:numbering>
 </file>
@@ -2247,7 +2694,6 @@
   <w:style w:type="character" w:default="1" w:styleId="DefaultParagraphFont">
     <w:name w:val="Default Paragraph Font"/>
     <w:uiPriority w:val="1"/>
-    <w:semiHidden/>
     <w:unhideWhenUsed/>
   </w:style>
   <w:style w:type="table" w:default="1" w:styleId="TableNormal">

--- a/IELTS Notes/Notes of IELTS.docx
+++ b/IELTS Notes/Notes of IELTS.docx
@@ -81,6 +81,61 @@
           <w:szCs w:val="28"/>
         </w:rPr>
         <w:t>II. Speaking</w:t>
+      </w:r>
+    </w:p>
+    <w:p>
+      <w:pPr>
+        <w:pStyle w:val="ListParagraph"/>
+        <w:numPr>
+          <w:ilvl w:val="0"/>
+          <w:numId w:val="4"/>
+        </w:numPr>
+        <w:ind w:firstLineChars="0"/>
+        <w:rPr>
+          <w:rFonts w:ascii="Arial" w:hAnsi="Arial" w:cs="Arial"/>
+          <w:sz w:val="24"/>
+          <w:szCs w:val="24"/>
+        </w:rPr>
+      </w:pPr>
+      <w:r>
+        <w:rPr>
+          <w:rFonts w:ascii="Arial" w:hAnsi="Arial" w:cs="Arial" w:hint="eastAsia"/>
+          <w:sz w:val="24"/>
+          <w:szCs w:val="24"/>
+        </w:rPr>
+        <w:t>Don</w:t>
+      </w:r>
+      <w:r>
+        <w:rPr>
+          <w:rFonts w:ascii="Arial" w:hAnsi="Arial" w:cs="Arial"/>
+          <w:sz w:val="24"/>
+          <w:szCs w:val="24"/>
+        </w:rPr>
+        <w:t>’</w:t>
+      </w:r>
+      <w:r>
+        <w:rPr>
+          <w:rFonts w:ascii="Arial" w:hAnsi="Arial" w:cs="Arial" w:hint="eastAsia"/>
+          <w:sz w:val="24"/>
+          <w:szCs w:val="24"/>
+        </w:rPr>
+        <w:t>t pause and don</w:t>
+      </w:r>
+      <w:r>
+        <w:rPr>
+          <w:rFonts w:ascii="Arial" w:hAnsi="Arial" w:cs="Arial"/>
+          <w:sz w:val="24"/>
+          <w:szCs w:val="24"/>
+        </w:rPr>
+        <w:t>’</w:t>
+      </w:r>
+      <w:r>
+        <w:rPr>
+          <w:rFonts w:ascii="Arial" w:hAnsi="Arial" w:cs="Arial" w:hint="eastAsia"/>
+          <w:sz w:val="24"/>
+          <w:szCs w:val="24"/>
+        </w:rPr>
+        <w:t>t repeat yourself.</w:t>
       </w:r>
     </w:p>
     <w:p>
@@ -486,7 +541,7 @@
         <w:ind w:firstLineChars="0"/>
         <w:jc w:val="left"/>
         <w:rPr>
-          <w:rFonts w:ascii="Arial" w:hAnsi="Arial" w:cs="Arial" w:hint="eastAsia"/>
+          <w:rFonts w:ascii="Arial" w:hAnsi="Arial" w:cs="Arial"/>
           <w:sz w:val="24"/>
           <w:szCs w:val="24"/>
         </w:rPr>
@@ -567,22 +622,150 @@
     <w:p>
       <w:pPr>
         <w:pStyle w:val="ListParagraph"/>
+        <w:numPr>
+          <w:ilvl w:val="0"/>
+          <w:numId w:val="4"/>
+        </w:numPr>
+        <w:ind w:firstLineChars="0"/>
+        <w:rPr>
+          <w:rFonts w:ascii="Arial" w:hAnsi="Arial" w:cs="Arial"/>
+          <w:sz w:val="24"/>
+          <w:szCs w:val="24"/>
+        </w:rPr>
+      </w:pPr>
+      <w:r>
+        <w:rPr>
+          <w:rFonts w:ascii="Arial" w:hAnsi="Arial" w:cs="Arial" w:hint="eastAsia"/>
+          <w:sz w:val="24"/>
+          <w:szCs w:val="24"/>
+        </w:rPr>
+        <w:t>Intonation is crucial in part 3 of speaking section. It can improve you score</w:t>
+      </w:r>
+      <w:r>
+        <w:rPr>
+          <w:rFonts w:ascii="Arial" w:hAnsi="Arial" w:cs="Arial" w:hint="eastAsia"/>
+          <w:sz w:val="24"/>
+          <w:szCs w:val="24"/>
+        </w:rPr>
+        <w:t>.</w:t>
+      </w:r>
+    </w:p>
+    <w:p>
+      <w:pPr>
+        <w:pStyle w:val="ListParagraph"/>
         <w:ind w:left="1080" w:firstLineChars="0" w:firstLine="0"/>
         <w:rPr>
-          <w:rFonts w:ascii="Arial" w:hAnsi="Arial" w:cs="Arial"/>
-          <w:sz w:val="24"/>
-          <w:szCs w:val="24"/>
-        </w:rPr>
-      </w:pPr>
-    </w:p>
-    <w:p>
-      <w:pPr>
-        <w:rPr>
-          <w:rFonts w:ascii="Arial" w:hAnsi="Arial" w:cs="Arial"/>
-          <w:sz w:val="24"/>
-          <w:szCs w:val="24"/>
-        </w:rPr>
-      </w:pPr>
+          <w:rFonts w:ascii="Arial" w:hAnsi="Arial" w:cs="Arial" w:hint="eastAsia"/>
+          <w:sz w:val="24"/>
+          <w:szCs w:val="24"/>
+        </w:rPr>
+      </w:pPr>
+      <w:r>
+        <w:rPr>
+          <w:rFonts w:ascii="Arial" w:hAnsi="Arial" w:cs="Arial" w:hint="eastAsia"/>
+          <w:sz w:val="24"/>
+          <w:szCs w:val="24"/>
+        </w:rPr>
+        <w:t>Question 2 and 3 are always linked to each other.</w:t>
+      </w:r>
+    </w:p>
+    <w:p>
+      <w:pPr>
+        <w:ind w:left="720"/>
+        <w:rPr>
+          <w:rFonts w:ascii="Arial" w:hAnsi="Arial" w:cs="Arial"/>
+          <w:sz w:val="24"/>
+          <w:szCs w:val="24"/>
+        </w:rPr>
+      </w:pPr>
+      <w:r>
+        <w:rPr>
+          <w:noProof/>
+        </w:rPr>
+        <w:drawing>
+          <wp:inline distT="0" distB="0" distL="0" distR="0" wp14:anchorId="57610455" wp14:editId="273822E9">
+            <wp:extent cx="5274310" cy="2373630"/>
+            <wp:effectExtent l="0" t="0" r="2540" b="7620"/>
+            <wp:docPr id="640267038" name="Picture 1"/>
+            <wp:cNvGraphicFramePr>
+              <a:graphicFrameLocks xmlns:a="http://schemas.openxmlformats.org/drawingml/2006/main" noChangeAspect="1"/>
+            </wp:cNvGraphicFramePr>
+            <a:graphic xmlns:a="http://schemas.openxmlformats.org/drawingml/2006/main">
+              <a:graphicData uri="http://schemas.openxmlformats.org/drawingml/2006/picture">
+                <pic:pic xmlns:pic="http://schemas.openxmlformats.org/drawingml/2006/picture">
+                  <pic:nvPicPr>
+                    <pic:cNvPr id="640267038" name=""/>
+                    <pic:cNvPicPr/>
+                  </pic:nvPicPr>
+                  <pic:blipFill>
+                    <a:blip r:embed="rId7"/>
+                    <a:stretch>
+                      <a:fillRect/>
+                    </a:stretch>
+                  </pic:blipFill>
+                  <pic:spPr>
+                    <a:xfrm>
+                      <a:off x="0" y="0"/>
+                      <a:ext cx="5274310" cy="2373630"/>
+                    </a:xfrm>
+                    <a:prstGeom prst="rect">
+                      <a:avLst/>
+                    </a:prstGeom>
+                  </pic:spPr>
+                </pic:pic>
+              </a:graphicData>
+            </a:graphic>
+          </wp:inline>
+        </w:drawing>
+      </w:r>
+    </w:p>
+    <w:p>
+      <w:pPr>
+        <w:pStyle w:val="ListParagraph"/>
+        <w:numPr>
+          <w:ilvl w:val="0"/>
+          <w:numId w:val="4"/>
+        </w:numPr>
+        <w:ind w:firstLineChars="0"/>
+        <w:rPr>
+          <w:rFonts w:ascii="Arial" w:hAnsi="Arial" w:cs="Arial" w:hint="eastAsia"/>
+          <w:sz w:val="24"/>
+          <w:szCs w:val="24"/>
+        </w:rPr>
+      </w:pPr>
+      <w:r>
+        <w:rPr>
+          <w:rFonts w:ascii="Arial" w:hAnsi="Arial" w:cs="Arial" w:hint="eastAsia"/>
+          <w:sz w:val="24"/>
+          <w:szCs w:val="24"/>
+        </w:rPr>
+        <w:lastRenderedPageBreak/>
+        <w:t>Stay tune to the latest news</w:t>
+      </w:r>
+      <w:r>
+        <w:rPr>
+          <w:rFonts w:ascii="Arial" w:hAnsi="Arial" w:cs="Arial" w:hint="eastAsia"/>
+          <w:sz w:val="24"/>
+          <w:szCs w:val="24"/>
+        </w:rPr>
+        <w:t>(NY Times, BBC)</w:t>
+      </w:r>
+      <w:r>
+        <w:rPr>
+          <w:rFonts w:ascii="Arial" w:hAnsi="Arial" w:cs="Arial" w:hint="eastAsia"/>
+          <w:sz w:val="24"/>
+          <w:szCs w:val="24"/>
+        </w:rPr>
+        <w:t>.</w:t>
+      </w:r>
+      <w:r>
+        <w:rPr>
+          <w:rFonts w:ascii="Arial" w:hAnsi="Arial" w:cs="Arial" w:hint="eastAsia"/>
+          <w:sz w:val="24"/>
+          <w:szCs w:val="24"/>
+        </w:rPr>
+        <w:t xml:space="preserve"> Some topics may appear in the IELTS exam.</w:t>
+      </w:r>
     </w:p>
     <w:p>
       <w:pPr>
@@ -878,7 +1061,7 @@
         </w:rPr>
         <w:t xml:space="preserve">Suggestions from </w:t>
       </w:r>
-      <w:hyperlink r:id="rId7" w:history="1">
+      <w:hyperlink r:id="rId8" w:history="1">
         <w:r>
           <w:rPr>
             <w:rStyle w:val="Hyperlink"/>
@@ -910,7 +1093,6 @@
           <w:sz w:val="24"/>
           <w:szCs w:val="24"/>
         </w:rPr>
-        <w:lastRenderedPageBreak/>
         <w:t>Do your ideas make sense?</w:t>
       </w:r>
     </w:p>
@@ -1394,6 +1576,7 @@
           <w:sz w:val="24"/>
           <w:szCs w:val="24"/>
         </w:rPr>
+        <w:lastRenderedPageBreak/>
         <w:t xml:space="preserve">Cities offer a plethora of experiences, from a vibrant nightlife and a diverse range of cuisines, but they also pose challenges like nosie pullution and overcrowding, which </w:t>
       </w:r>
       <w:r>
@@ -1590,6 +1773,324 @@
           <w:szCs w:val="24"/>
         </w:rPr>
         <w:t xml:space="preserve"> privacy and cybersecurity.</w:t>
+      </w:r>
+    </w:p>
+    <w:p>
+      <w:pPr>
+        <w:pStyle w:val="ListParagraph"/>
+        <w:ind w:left="714" w:firstLineChars="0" w:firstLine="0"/>
+        <w:rPr>
+          <w:rFonts w:ascii="Arial" w:hAnsi="Arial" w:cs="Arial"/>
+          <w:sz w:val="24"/>
+          <w:szCs w:val="24"/>
+        </w:rPr>
+      </w:pPr>
+    </w:p>
+    <w:p>
+      <w:pPr>
+        <w:pStyle w:val="ListParagraph"/>
+        <w:ind w:left="714" w:firstLineChars="0" w:firstLine="0"/>
+        <w:rPr>
+          <w:rFonts w:ascii="Arial" w:hAnsi="Arial" w:cs="Arial"/>
+          <w:sz w:val="24"/>
+          <w:szCs w:val="24"/>
+        </w:rPr>
+      </w:pPr>
+    </w:p>
+    <w:p>
+      <w:pPr>
+        <w:pStyle w:val="ListParagraph"/>
+        <w:ind w:left="714" w:firstLineChars="0" w:firstLine="0"/>
+        <w:rPr>
+          <w:rFonts w:ascii="Arial" w:hAnsi="Arial" w:cs="Arial"/>
+          <w:sz w:val="24"/>
+          <w:szCs w:val="24"/>
+        </w:rPr>
+      </w:pPr>
+    </w:p>
+    <w:p>
+      <w:pPr>
+        <w:pStyle w:val="ListParagraph"/>
+        <w:ind w:left="714" w:firstLineChars="0" w:firstLine="0"/>
+        <w:outlineLvl w:val="0"/>
+        <w:rPr>
+          <w:rFonts w:ascii="Times New Roman" w:hAnsi="Times New Roman" w:cs="Times New Roman"/>
+          <w:sz w:val="28"/>
+          <w:szCs w:val="28"/>
+        </w:rPr>
+      </w:pPr>
+      <w:r>
+        <w:rPr>
+          <w:rFonts w:ascii="Times New Roman" w:hAnsi="Times New Roman" w:cs="Times New Roman" w:hint="eastAsia"/>
+          <w:sz w:val="28"/>
+          <w:szCs w:val="28"/>
+        </w:rPr>
+        <w:t>VII. Others Notes</w:t>
+      </w:r>
+    </w:p>
+    <w:p>
+      <w:pPr>
+        <w:pStyle w:val="ListParagraph"/>
+        <w:ind w:left="714" w:firstLineChars="0" w:firstLine="0"/>
+        <w:rPr>
+          <w:rFonts w:ascii="Arial" w:hAnsi="Arial" w:cs="Arial"/>
+          <w:sz w:val="24"/>
+          <w:szCs w:val="24"/>
+        </w:rPr>
+      </w:pPr>
+    </w:p>
+    <w:p>
+      <w:pPr>
+        <w:pStyle w:val="ListParagraph"/>
+        <w:numPr>
+          <w:ilvl w:val="0"/>
+          <w:numId w:val="9"/>
+        </w:numPr>
+        <w:ind w:firstLineChars="0"/>
+        <w:rPr>
+          <w:rFonts w:ascii="Arial" w:hAnsi="Arial" w:cs="Arial"/>
+          <w:sz w:val="24"/>
+          <w:szCs w:val="24"/>
+        </w:rPr>
+      </w:pPr>
+      <w:r>
+        <w:rPr>
+          <w:rFonts w:ascii="Arial" w:hAnsi="Arial" w:cs="Arial" w:hint="eastAsia"/>
+          <w:sz w:val="24"/>
+          <w:szCs w:val="24"/>
+        </w:rPr>
+        <w:t>Some sentences structure</w:t>
+      </w:r>
+      <w:r>
+        <w:rPr>
+          <w:rFonts w:ascii="Arial" w:hAnsi="Arial" w:cs="Arial" w:hint="eastAsia"/>
+          <w:sz w:val="24"/>
+          <w:szCs w:val="24"/>
+        </w:rPr>
+        <w:t>.</w:t>
+      </w:r>
+    </w:p>
+    <w:p>
+      <w:pPr>
+        <w:pStyle w:val="ListParagraph"/>
+        <w:numPr>
+          <w:ilvl w:val="0"/>
+          <w:numId w:val="8"/>
+        </w:numPr>
+        <w:ind w:firstLineChars="0"/>
+        <w:rPr>
+          <w:rFonts w:ascii="Arial" w:hAnsi="Arial" w:cs="Arial"/>
+          <w:sz w:val="24"/>
+          <w:szCs w:val="24"/>
+        </w:rPr>
+      </w:pPr>
+      <w:r>
+        <w:rPr>
+          <w:rFonts w:ascii="Arial" w:hAnsi="Arial" w:cs="Arial" w:hint="eastAsia"/>
+          <w:sz w:val="24"/>
+          <w:szCs w:val="24"/>
+        </w:rPr>
+        <w:t>The numbers increased dramatically in 20</w:t>
+      </w:r>
+      <w:r>
+        <w:rPr>
+          <w:rFonts w:ascii="Arial" w:hAnsi="Arial" w:cs="Arial" w:hint="eastAsia"/>
+          <w:sz w:val="24"/>
+          <w:szCs w:val="24"/>
+        </w:rPr>
+        <w:t>08</w:t>
+      </w:r>
+      <w:r>
+        <w:rPr>
+          <w:rFonts w:ascii="Arial" w:hAnsi="Arial" w:cs="Arial" w:hint="eastAsia"/>
+          <w:sz w:val="24"/>
+          <w:szCs w:val="24"/>
+        </w:rPr>
+        <w:t>.</w:t>
+      </w:r>
+    </w:p>
+    <w:p>
+      <w:pPr>
+        <w:ind w:left="714"/>
+        <w:rPr>
+          <w:rFonts w:ascii="Arial" w:hAnsi="Arial" w:cs="Arial"/>
+          <w:sz w:val="24"/>
+          <w:szCs w:val="24"/>
+        </w:rPr>
+      </w:pPr>
+    </w:p>
+    <w:p>
+      <w:pPr>
+        <w:pStyle w:val="ListParagraph"/>
+        <w:numPr>
+          <w:ilvl w:val="0"/>
+          <w:numId w:val="9"/>
+        </w:numPr>
+        <w:ind w:firstLineChars="0"/>
+        <w:rPr>
+          <w:rFonts w:ascii="Arial" w:hAnsi="Arial" w:cs="Arial"/>
+          <w:sz w:val="24"/>
+          <w:szCs w:val="24"/>
+        </w:rPr>
+      </w:pPr>
+      <w:r>
+        <w:rPr>
+          <w:rFonts w:ascii="Arial" w:hAnsi="Arial" w:cs="Arial" w:hint="eastAsia"/>
+          <w:sz w:val="24"/>
+          <w:szCs w:val="24"/>
+        </w:rPr>
+        <w:t>Tips on four sections of IELTS.</w:t>
+      </w:r>
+    </w:p>
+    <w:p>
+      <w:pPr>
+        <w:ind w:left="714"/>
+        <w:rPr>
+          <w:rFonts w:ascii="Arial" w:hAnsi="Arial" w:cs="Arial"/>
+          <w:sz w:val="24"/>
+          <w:szCs w:val="24"/>
+        </w:rPr>
+      </w:pPr>
+      <w:r>
+        <w:rPr>
+          <w:noProof/>
+        </w:rPr>
+        <w:drawing>
+          <wp:inline distT="0" distB="0" distL="0" distR="0" wp14:anchorId="41AA3F9E" wp14:editId="439310A0">
+            <wp:extent cx="5274310" cy="2428875"/>
+            <wp:effectExtent l="0" t="0" r="2540" b="9525"/>
+            <wp:docPr id="1642521630" name="Picture 1"/>
+            <wp:cNvGraphicFramePr>
+              <a:graphicFrameLocks xmlns:a="http://schemas.openxmlformats.org/drawingml/2006/main" noChangeAspect="1"/>
+            </wp:cNvGraphicFramePr>
+            <a:graphic xmlns:a="http://schemas.openxmlformats.org/drawingml/2006/main">
+              <a:graphicData uri="http://schemas.openxmlformats.org/drawingml/2006/picture">
+                <pic:pic xmlns:pic="http://schemas.openxmlformats.org/drawingml/2006/picture">
+                  <pic:nvPicPr>
+                    <pic:cNvPr id="1642521630" name=""/>
+                    <pic:cNvPicPr/>
+                  </pic:nvPicPr>
+                  <pic:blipFill>
+                    <a:blip r:embed="rId9"/>
+                    <a:stretch>
+                      <a:fillRect/>
+                    </a:stretch>
+                  </pic:blipFill>
+                  <pic:spPr>
+                    <a:xfrm>
+                      <a:off x="0" y="0"/>
+                      <a:ext cx="5274310" cy="2428875"/>
+                    </a:xfrm>
+                    <a:prstGeom prst="rect">
+                      <a:avLst/>
+                    </a:prstGeom>
+                  </pic:spPr>
+                </pic:pic>
+              </a:graphicData>
+            </a:graphic>
+          </wp:inline>
+        </w:drawing>
+      </w:r>
+    </w:p>
+    <w:p>
+      <w:pPr>
+        <w:ind w:left="714"/>
+        <w:rPr>
+          <w:rFonts w:ascii="Arial" w:hAnsi="Arial" w:cs="Arial"/>
+          <w:sz w:val="24"/>
+          <w:szCs w:val="24"/>
+        </w:rPr>
+      </w:pPr>
+      <w:r>
+        <w:rPr>
+          <w:noProof/>
+        </w:rPr>
+        <w:lastRenderedPageBreak/>
+        <w:drawing>
+          <wp:inline distT="0" distB="0" distL="0" distR="0" wp14:anchorId="5D4E89D5" wp14:editId="436D8FDB">
+            <wp:extent cx="5274310" cy="1809115"/>
+            <wp:effectExtent l="0" t="0" r="2540" b="635"/>
+            <wp:docPr id="1187908276" name="Picture 1"/>
+            <wp:cNvGraphicFramePr>
+              <a:graphicFrameLocks xmlns:a="http://schemas.openxmlformats.org/drawingml/2006/main" noChangeAspect="1"/>
+            </wp:cNvGraphicFramePr>
+            <a:graphic xmlns:a="http://schemas.openxmlformats.org/drawingml/2006/main">
+              <a:graphicData uri="http://schemas.openxmlformats.org/drawingml/2006/picture">
+                <pic:pic xmlns:pic="http://schemas.openxmlformats.org/drawingml/2006/picture">
+                  <pic:nvPicPr>
+                    <pic:cNvPr id="1187908276" name=""/>
+                    <pic:cNvPicPr/>
+                  </pic:nvPicPr>
+                  <pic:blipFill>
+                    <a:blip r:embed="rId10"/>
+                    <a:stretch>
+                      <a:fillRect/>
+                    </a:stretch>
+                  </pic:blipFill>
+                  <pic:spPr>
+                    <a:xfrm>
+                      <a:off x="0" y="0"/>
+                      <a:ext cx="5274310" cy="1809115"/>
+                    </a:xfrm>
+                    <a:prstGeom prst="rect">
+                      <a:avLst/>
+                    </a:prstGeom>
+                  </pic:spPr>
+                </pic:pic>
+              </a:graphicData>
+            </a:graphic>
+          </wp:inline>
+        </w:drawing>
+      </w:r>
+    </w:p>
+    <w:p>
+      <w:pPr>
+        <w:ind w:left="714"/>
+        <w:rPr>
+          <w:rFonts w:ascii="Arial" w:hAnsi="Arial" w:cs="Arial"/>
+          <w:sz w:val="24"/>
+          <w:szCs w:val="24"/>
+        </w:rPr>
+      </w:pPr>
+      <w:r>
+        <w:rPr>
+          <w:noProof/>
+        </w:rPr>
+        <w:drawing>
+          <wp:inline distT="0" distB="0" distL="0" distR="0" wp14:anchorId="43FC23F2" wp14:editId="7ABEF555">
+            <wp:extent cx="5274310" cy="843280"/>
+            <wp:effectExtent l="0" t="0" r="2540" b="0"/>
+            <wp:docPr id="1590803555" name="Picture 1"/>
+            <wp:cNvGraphicFramePr>
+              <a:graphicFrameLocks xmlns:a="http://schemas.openxmlformats.org/drawingml/2006/main" noChangeAspect="1"/>
+            </wp:cNvGraphicFramePr>
+            <a:graphic xmlns:a="http://schemas.openxmlformats.org/drawingml/2006/main">
+              <a:graphicData uri="http://schemas.openxmlformats.org/drawingml/2006/picture">
+                <pic:pic xmlns:pic="http://schemas.openxmlformats.org/drawingml/2006/picture">
+                  <pic:nvPicPr>
+                    <pic:cNvPr id="1590803555" name=""/>
+                    <pic:cNvPicPr/>
+                  </pic:nvPicPr>
+                  <pic:blipFill>
+                    <a:blip r:embed="rId11"/>
+                    <a:stretch>
+                      <a:fillRect/>
+                    </a:stretch>
+                  </pic:blipFill>
+                  <pic:spPr>
+                    <a:xfrm>
+                      <a:off x="0" y="0"/>
+                      <a:ext cx="5274310" cy="843280"/>
+                    </a:xfrm>
+                    <a:prstGeom prst="rect">
+                      <a:avLst/>
+                    </a:prstGeom>
+                  </pic:spPr>
+                </pic:pic>
+              </a:graphicData>
+            </a:graphic>
+          </wp:inline>
+        </w:drawing>
       </w:r>
     </w:p>
     <w:sectPr>
@@ -2262,6 +2763,184 @@
       <w:lvlJc w:val="right"/>
       <w:pPr>
         <w:ind w:left="3960" w:hanging="440"/>
+      </w:pPr>
+    </w:lvl>
+  </w:abstractNum>
+  <w:abstractNum w:abstractNumId="7" w15:restartNumberingAfterBreak="0">
+    <w:nsid w:val="501466CA"/>
+    <w:multiLevelType w:val="hybridMultilevel"/>
+    <w:tmpl w:val="DB060F1C"/>
+    <w:lvl w:ilvl="0" w:tplc="F7726D2E">
+      <w:start w:val="1"/>
+      <w:numFmt w:val="decimal"/>
+      <w:lvlText w:val="%1)"/>
+      <w:lvlJc w:val="left"/>
+      <w:pPr>
+        <w:ind w:left="1074" w:hanging="360"/>
+      </w:pPr>
+      <w:rPr>
+        <w:rFonts w:hint="default"/>
+      </w:rPr>
+    </w:lvl>
+    <w:lvl w:ilvl="1" w:tplc="08090019" w:tentative="1">
+      <w:start w:val="1"/>
+      <w:numFmt w:val="lowerLetter"/>
+      <w:lvlText w:val="%2."/>
+      <w:lvlJc w:val="left"/>
+      <w:pPr>
+        <w:ind w:left="1794" w:hanging="360"/>
+      </w:pPr>
+    </w:lvl>
+    <w:lvl w:ilvl="2" w:tplc="0809001B" w:tentative="1">
+      <w:start w:val="1"/>
+      <w:numFmt w:val="lowerRoman"/>
+      <w:lvlText w:val="%3."/>
+      <w:lvlJc w:val="right"/>
+      <w:pPr>
+        <w:ind w:left="2514" w:hanging="180"/>
+      </w:pPr>
+    </w:lvl>
+    <w:lvl w:ilvl="3" w:tplc="0809000F" w:tentative="1">
+      <w:start w:val="1"/>
+      <w:numFmt w:val="decimal"/>
+      <w:lvlText w:val="%4."/>
+      <w:lvlJc w:val="left"/>
+      <w:pPr>
+        <w:ind w:left="3234" w:hanging="360"/>
+      </w:pPr>
+    </w:lvl>
+    <w:lvl w:ilvl="4" w:tplc="08090019" w:tentative="1">
+      <w:start w:val="1"/>
+      <w:numFmt w:val="lowerLetter"/>
+      <w:lvlText w:val="%5."/>
+      <w:lvlJc w:val="left"/>
+      <w:pPr>
+        <w:ind w:left="3954" w:hanging="360"/>
+      </w:pPr>
+    </w:lvl>
+    <w:lvl w:ilvl="5" w:tplc="0809001B" w:tentative="1">
+      <w:start w:val="1"/>
+      <w:numFmt w:val="lowerRoman"/>
+      <w:lvlText w:val="%6."/>
+      <w:lvlJc w:val="right"/>
+      <w:pPr>
+        <w:ind w:left="4674" w:hanging="180"/>
+      </w:pPr>
+    </w:lvl>
+    <w:lvl w:ilvl="6" w:tplc="0809000F" w:tentative="1">
+      <w:start w:val="1"/>
+      <w:numFmt w:val="decimal"/>
+      <w:lvlText w:val="%7."/>
+      <w:lvlJc w:val="left"/>
+      <w:pPr>
+        <w:ind w:left="5394" w:hanging="360"/>
+      </w:pPr>
+    </w:lvl>
+    <w:lvl w:ilvl="7" w:tplc="08090019" w:tentative="1">
+      <w:start w:val="1"/>
+      <w:numFmt w:val="lowerLetter"/>
+      <w:lvlText w:val="%8."/>
+      <w:lvlJc w:val="left"/>
+      <w:pPr>
+        <w:ind w:left="6114" w:hanging="360"/>
+      </w:pPr>
+    </w:lvl>
+    <w:lvl w:ilvl="8" w:tplc="0809001B" w:tentative="1">
+      <w:start w:val="1"/>
+      <w:numFmt w:val="lowerRoman"/>
+      <w:lvlText w:val="%9."/>
+      <w:lvlJc w:val="right"/>
+      <w:pPr>
+        <w:ind w:left="6834" w:hanging="180"/>
+      </w:pPr>
+    </w:lvl>
+  </w:abstractNum>
+  <w:abstractNum w:abstractNumId="8" w15:restartNumberingAfterBreak="0">
+    <w:nsid w:val="58B561CD"/>
+    <w:multiLevelType w:val="hybridMultilevel"/>
+    <w:tmpl w:val="29B0D430"/>
+    <w:lvl w:ilvl="0" w:tplc="26865E68">
+      <w:start w:val="1"/>
+      <w:numFmt w:val="decimal"/>
+      <w:lvlText w:val="%1."/>
+      <w:lvlJc w:val="left"/>
+      <w:pPr>
+        <w:ind w:left="1074" w:hanging="360"/>
+      </w:pPr>
+      <w:rPr>
+        <w:rFonts w:hint="default"/>
+      </w:rPr>
+    </w:lvl>
+    <w:lvl w:ilvl="1" w:tplc="08090019" w:tentative="1">
+      <w:start w:val="1"/>
+      <w:numFmt w:val="lowerLetter"/>
+      <w:lvlText w:val="%2."/>
+      <w:lvlJc w:val="left"/>
+      <w:pPr>
+        <w:ind w:left="1794" w:hanging="360"/>
+      </w:pPr>
+    </w:lvl>
+    <w:lvl w:ilvl="2" w:tplc="0809001B" w:tentative="1">
+      <w:start w:val="1"/>
+      <w:numFmt w:val="lowerRoman"/>
+      <w:lvlText w:val="%3."/>
+      <w:lvlJc w:val="right"/>
+      <w:pPr>
+        <w:ind w:left="2514" w:hanging="180"/>
+      </w:pPr>
+    </w:lvl>
+    <w:lvl w:ilvl="3" w:tplc="0809000F" w:tentative="1">
+      <w:start w:val="1"/>
+      <w:numFmt w:val="decimal"/>
+      <w:lvlText w:val="%4."/>
+      <w:lvlJc w:val="left"/>
+      <w:pPr>
+        <w:ind w:left="3234" w:hanging="360"/>
+      </w:pPr>
+    </w:lvl>
+    <w:lvl w:ilvl="4" w:tplc="08090019" w:tentative="1">
+      <w:start w:val="1"/>
+      <w:numFmt w:val="lowerLetter"/>
+      <w:lvlText w:val="%5."/>
+      <w:lvlJc w:val="left"/>
+      <w:pPr>
+        <w:ind w:left="3954" w:hanging="360"/>
+      </w:pPr>
+    </w:lvl>
+    <w:lvl w:ilvl="5" w:tplc="0809001B" w:tentative="1">
+      <w:start w:val="1"/>
+      <w:numFmt w:val="lowerRoman"/>
+      <w:lvlText w:val="%6."/>
+      <w:lvlJc w:val="right"/>
+      <w:pPr>
+        <w:ind w:left="4674" w:hanging="180"/>
+      </w:pPr>
+    </w:lvl>
+    <w:lvl w:ilvl="6" w:tplc="0809000F" w:tentative="1">
+      <w:start w:val="1"/>
+      <w:numFmt w:val="decimal"/>
+      <w:lvlText w:val="%7."/>
+      <w:lvlJc w:val="left"/>
+      <w:pPr>
+        <w:ind w:left="5394" w:hanging="360"/>
+      </w:pPr>
+    </w:lvl>
+    <w:lvl w:ilvl="7" w:tplc="08090019" w:tentative="1">
+      <w:start w:val="1"/>
+      <w:numFmt w:val="lowerLetter"/>
+      <w:lvlText w:val="%8."/>
+      <w:lvlJc w:val="left"/>
+      <w:pPr>
+        <w:ind w:left="6114" w:hanging="360"/>
+      </w:pPr>
+    </w:lvl>
+    <w:lvl w:ilvl="8" w:tplc="0809001B" w:tentative="1">
+      <w:start w:val="1"/>
+      <w:numFmt w:val="lowerRoman"/>
+      <w:lvlText w:val="%9."/>
+      <w:lvlJc w:val="right"/>
+      <w:pPr>
+        <w:ind w:left="6834" w:hanging="180"/>
       </w:pPr>
     </w:lvl>
   </w:abstractNum>
@@ -2285,6 +2964,12 @@
   </w:num>
   <w:num w:numId="7" w16cid:durableId="1250886009">
     <w:abstractNumId w:val="2"/>
+  </w:num>
+  <w:num w:numId="8" w16cid:durableId="1365978594">
+    <w:abstractNumId w:val="7"/>
+  </w:num>
+  <w:num w:numId="9" w16cid:durableId="1303920387">
+    <w:abstractNumId w:val="8"/>
   </w:num>
 </w:numbering>
 </file>
@@ -2694,6 +3379,7 @@
   <w:style w:type="character" w:default="1" w:styleId="DefaultParagraphFont">
     <w:name w:val="Default Paragraph Font"/>
     <w:uiPriority w:val="1"/>
+    <w:semiHidden/>
     <w:unhideWhenUsed/>
   </w:style>
   <w:style w:type="table" w:default="1" w:styleId="TableNormal">

--- a/IELTS Notes/Notes of IELTS.docx
+++ b/IELTS Notes/Notes of IELTS.docx
@@ -655,69 +655,231 @@
         <w:pStyle w:val="ListParagraph"/>
         <w:ind w:left="1080" w:firstLineChars="0" w:firstLine="0"/>
         <w:rPr>
-          <w:rFonts w:ascii="Arial" w:hAnsi="Arial" w:cs="Arial" w:hint="eastAsia"/>
-          <w:sz w:val="24"/>
-          <w:szCs w:val="24"/>
-        </w:rPr>
-      </w:pPr>
-      <w:r>
-        <w:rPr>
-          <w:rFonts w:ascii="Arial" w:hAnsi="Arial" w:cs="Arial" w:hint="eastAsia"/>
-          <w:sz w:val="24"/>
-          <w:szCs w:val="24"/>
-        </w:rPr>
-        <w:t>Question 2 and 3 are always linked to each other.</w:t>
-      </w:r>
-    </w:p>
-    <w:p>
-      <w:pPr>
-        <w:ind w:left="720"/>
-        <w:rPr>
-          <w:rFonts w:ascii="Arial" w:hAnsi="Arial" w:cs="Arial"/>
-          <w:sz w:val="24"/>
-          <w:szCs w:val="24"/>
-        </w:rPr>
-      </w:pPr>
-      <w:r>
-        <w:rPr>
-          <w:noProof/>
-        </w:rPr>
-        <w:drawing>
-          <wp:inline distT="0" distB="0" distL="0" distR="0" wp14:anchorId="57610455" wp14:editId="273822E9">
-            <wp:extent cx="5274310" cy="2373630"/>
-            <wp:effectExtent l="0" t="0" r="2540" b="7620"/>
-            <wp:docPr id="640267038" name="Picture 1"/>
-            <wp:cNvGraphicFramePr>
-              <a:graphicFrameLocks xmlns:a="http://schemas.openxmlformats.org/drawingml/2006/main" noChangeAspect="1"/>
-            </wp:cNvGraphicFramePr>
-            <a:graphic xmlns:a="http://schemas.openxmlformats.org/drawingml/2006/main">
-              <a:graphicData uri="http://schemas.openxmlformats.org/drawingml/2006/picture">
-                <pic:pic xmlns:pic="http://schemas.openxmlformats.org/drawingml/2006/picture">
-                  <pic:nvPicPr>
-                    <pic:cNvPr id="640267038" name=""/>
-                    <pic:cNvPicPr/>
-                  </pic:nvPicPr>
-                  <pic:blipFill>
-                    <a:blip r:embed="rId7"/>
-                    <a:stretch>
-                      <a:fillRect/>
-                    </a:stretch>
-                  </pic:blipFill>
-                  <pic:spPr>
-                    <a:xfrm>
-                      <a:off x="0" y="0"/>
-                      <a:ext cx="5274310" cy="2373630"/>
-                    </a:xfrm>
-                    <a:prstGeom prst="rect">
-                      <a:avLst/>
-                    </a:prstGeom>
-                  </pic:spPr>
-                </pic:pic>
-              </a:graphicData>
-            </a:graphic>
-          </wp:inline>
-        </w:drawing>
-      </w:r>
+          <w:rFonts w:ascii="Arial" w:hAnsi="Arial" w:cs="Arial"/>
+          <w:sz w:val="24"/>
+          <w:szCs w:val="24"/>
+        </w:rPr>
+      </w:pPr>
+      <w:r>
+        <w:rPr>
+          <w:rFonts w:ascii="Arial" w:hAnsi="Arial" w:cs="Arial" w:hint="eastAsia"/>
+          <w:sz w:val="24"/>
+          <w:szCs w:val="24"/>
+        </w:rPr>
+        <w:t>In speaking section, q</w:t>
+      </w:r>
+      <w:r>
+        <w:rPr>
+          <w:rFonts w:ascii="Arial" w:hAnsi="Arial" w:cs="Arial" w:hint="eastAsia"/>
+          <w:sz w:val="24"/>
+          <w:szCs w:val="24"/>
+        </w:rPr>
+        <w:t>uestion 2 and 3 are always linked to each other.</w:t>
+      </w:r>
+    </w:p>
+    <w:p>
+      <w:pPr>
+        <w:rPr>
+          <w:rFonts w:ascii="Arial" w:hAnsi="Arial" w:cs="Arial"/>
+          <w:sz w:val="24"/>
+          <w:szCs w:val="24"/>
+        </w:rPr>
+      </w:pPr>
+      <w:r>
+        <w:rPr>
+          <w:rFonts w:ascii="Arial" w:hAnsi="Arial" w:cs="Arial"/>
+          <w:sz w:val="24"/>
+          <w:szCs w:val="24"/>
+        </w:rPr>
+        <w:tab/>
+      </w:r>
+      <w:r>
+        <w:rPr>
+          <w:rFonts w:ascii="Arial" w:hAnsi="Arial" w:cs="Arial"/>
+          <w:sz w:val="24"/>
+          <w:szCs w:val="24"/>
+        </w:rPr>
+        <w:tab/>
+      </w:r>
+      <w:r>
+        <w:rPr>
+          <w:rFonts w:ascii="Arial" w:hAnsi="Arial" w:cs="Arial" w:hint="eastAsia"/>
+          <w:sz w:val="24"/>
+          <w:szCs w:val="24"/>
+        </w:rPr>
+        <w:t xml:space="preserve">  </w:t>
+      </w:r>
+    </w:p>
+    <w:tbl>
+      <w:tblPr>
+        <w:tblStyle w:val="TableGrid"/>
+        <w:tblW w:w="8296" w:type="dxa"/>
+        <w:tblInd w:w="1147" w:type="dxa"/>
+        <w:tblLook w:val="04A0" w:firstRow="1" w:lastRow="0" w:firstColumn="1" w:lastColumn="0" w:noHBand="0" w:noVBand="1"/>
+      </w:tblPr>
+      <w:tblGrid>
+        <w:gridCol w:w="8296"/>
+      </w:tblGrid>
+      <w:tr>
+        <w:tc>
+          <w:tcPr>
+            <w:tcW w:w="8296" w:type="dxa"/>
+          </w:tcPr>
+          <w:p>
+            <w:pPr>
+              <w:rPr>
+                <w:rFonts w:ascii="Arial" w:hAnsi="Arial" w:cs="Arial"/>
+                <w:sz w:val="24"/>
+                <w:szCs w:val="24"/>
+              </w:rPr>
+            </w:pPr>
+            <w:r>
+              <w:rPr>
+                <w:rFonts w:ascii="Arial" w:hAnsi="Arial" w:cs="Arial"/>
+                <w:sz w:val="24"/>
+                <w:szCs w:val="24"/>
+              </w:rPr>
+              <w:t>For part 3, you should have 3 things in your answer:</w:t>
+            </w:r>
+          </w:p>
+          <w:p>
+            <w:pPr>
+              <w:rPr>
+                <w:rFonts w:ascii="Arial" w:hAnsi="Arial" w:cs="Arial"/>
+                <w:sz w:val="24"/>
+                <w:szCs w:val="24"/>
+              </w:rPr>
+            </w:pPr>
+            <w:r>
+              <w:rPr>
+                <w:rFonts w:ascii="Arial" w:hAnsi="Arial" w:cs="Arial" w:hint="eastAsia"/>
+                <w:sz w:val="24"/>
+                <w:szCs w:val="24"/>
+              </w:rPr>
+              <w:t>•</w:t>
+            </w:r>
+            <w:r>
+              <w:rPr>
+                <w:rFonts w:ascii="Arial" w:hAnsi="Arial" w:cs="Arial"/>
+                <w:sz w:val="24"/>
+                <w:szCs w:val="24"/>
+              </w:rPr>
+              <w:t xml:space="preserve"> Give your opinion</w:t>
+            </w:r>
+          </w:p>
+          <w:p>
+            <w:pPr>
+              <w:rPr>
+                <w:rFonts w:ascii="Arial" w:hAnsi="Arial" w:cs="Arial"/>
+                <w:sz w:val="24"/>
+                <w:szCs w:val="24"/>
+              </w:rPr>
+            </w:pPr>
+            <w:r>
+              <w:rPr>
+                <w:rFonts w:ascii="Arial" w:hAnsi="Arial" w:cs="Arial" w:hint="eastAsia"/>
+                <w:sz w:val="24"/>
+                <w:szCs w:val="24"/>
+              </w:rPr>
+              <w:t>•</w:t>
+            </w:r>
+            <w:r>
+              <w:rPr>
+                <w:rFonts w:ascii="Arial" w:hAnsi="Arial" w:cs="Arial"/>
+                <w:sz w:val="24"/>
+                <w:szCs w:val="24"/>
+              </w:rPr>
+              <w:t xml:space="preserve"> Give an example of your opinion</w:t>
+            </w:r>
+          </w:p>
+          <w:p>
+            <w:pPr>
+              <w:rPr>
+                <w:rFonts w:ascii="Arial" w:hAnsi="Arial" w:cs="Arial"/>
+                <w:sz w:val="24"/>
+                <w:szCs w:val="24"/>
+              </w:rPr>
+            </w:pPr>
+            <w:r>
+              <w:rPr>
+                <w:rFonts w:ascii="Arial" w:hAnsi="Arial" w:cs="Arial" w:hint="eastAsia"/>
+                <w:sz w:val="24"/>
+                <w:szCs w:val="24"/>
+              </w:rPr>
+              <w:t>•</w:t>
+            </w:r>
+            <w:r>
+              <w:rPr>
+                <w:rFonts w:ascii="Arial" w:hAnsi="Arial" w:cs="Arial"/>
+                <w:sz w:val="24"/>
+                <w:szCs w:val="24"/>
+              </w:rPr>
+              <w:t xml:space="preserve"> Give a concluding sentence</w:t>
+            </w:r>
+          </w:p>
+          <w:p>
+            <w:pPr>
+              <w:rPr>
+                <w:rFonts w:ascii="Arial" w:hAnsi="Arial" w:cs="Arial"/>
+                <w:sz w:val="24"/>
+                <w:szCs w:val="24"/>
+              </w:rPr>
+            </w:pPr>
+            <w:r>
+              <w:rPr>
+                <w:rFonts w:ascii="Arial" w:hAnsi="Arial" w:cs="Arial"/>
+                <w:sz w:val="24"/>
+                <w:szCs w:val="24"/>
+              </w:rPr>
+              <w:t>When you prepare for the test, you should write out your answers ahead of time. Later, when you get comfortable with that you can stop writing them out and get better at responding quickly.</w:t>
+            </w:r>
+          </w:p>
+          <w:p>
+            <w:pPr>
+              <w:rPr>
+                <w:rFonts w:ascii="Arial" w:hAnsi="Arial" w:cs="Arial"/>
+                <w:sz w:val="24"/>
+                <w:szCs w:val="24"/>
+              </w:rPr>
+            </w:pPr>
+            <w:r>
+              <w:rPr>
+                <w:rFonts w:ascii="Arial" w:hAnsi="Arial" w:cs="Arial"/>
+                <w:sz w:val="24"/>
+                <w:szCs w:val="24"/>
+              </w:rPr>
+              <w:t>Remember, planning ahead and preparing is the key to getting more confidence.</w:t>
+            </w:r>
+          </w:p>
+          <w:p>
+            <w:pPr>
+              <w:rPr>
+                <w:rFonts w:ascii="Arial" w:hAnsi="Arial" w:cs="Arial"/>
+                <w:sz w:val="24"/>
+                <w:szCs w:val="24"/>
+              </w:rPr>
+            </w:pPr>
+            <w:r>
+              <w:rPr>
+                <w:rFonts w:ascii="Arial" w:hAnsi="Arial" w:cs="Arial"/>
+                <w:sz w:val="24"/>
+                <w:szCs w:val="24"/>
+              </w:rPr>
+              <w:lastRenderedPageBreak/>
+              <w:t>Final tip-check out the NY Times and look at the newspaper sections- those are typical IELTS Speaking topics.</w:t>
+            </w:r>
+          </w:p>
+        </w:tc>
+      </w:tr>
+    </w:tbl>
+    <w:p>
+      <w:pPr>
+        <w:rPr>
+          <w:rFonts w:ascii="Arial" w:hAnsi="Arial" w:cs="Arial"/>
+          <w:sz w:val="24"/>
+          <w:szCs w:val="24"/>
+        </w:rPr>
+      </w:pPr>
     </w:p>
     <w:p>
       <w:pPr>
@@ -728,18 +890,17 @@
         </w:numPr>
         <w:ind w:firstLineChars="0"/>
         <w:rPr>
-          <w:rFonts w:ascii="Arial" w:hAnsi="Arial" w:cs="Arial" w:hint="eastAsia"/>
-          <w:sz w:val="24"/>
-          <w:szCs w:val="24"/>
-        </w:rPr>
-      </w:pPr>
-      <w:r>
-        <w:rPr>
-          <w:rFonts w:ascii="Arial" w:hAnsi="Arial" w:cs="Arial" w:hint="eastAsia"/>
-          <w:sz w:val="24"/>
-          <w:szCs w:val="24"/>
-        </w:rPr>
-        <w:lastRenderedPageBreak/>
+          <w:rFonts w:ascii="Arial" w:hAnsi="Arial" w:cs="Arial"/>
+          <w:sz w:val="24"/>
+          <w:szCs w:val="24"/>
+        </w:rPr>
+      </w:pPr>
+      <w:r>
+        <w:rPr>
+          <w:rFonts w:ascii="Arial" w:hAnsi="Arial" w:cs="Arial" w:hint="eastAsia"/>
+          <w:sz w:val="24"/>
+          <w:szCs w:val="24"/>
+        </w:rPr>
         <w:t>Stay tune to the latest news</w:t>
       </w:r>
       <w:r>
@@ -1061,7 +1222,7 @@
         </w:rPr>
         <w:t xml:space="preserve">Suggestions from </w:t>
       </w:r>
-      <w:hyperlink r:id="rId8" w:history="1">
+      <w:hyperlink r:id="rId7" w:history="1">
         <w:r>
           <w:rPr>
             <w:rStyle w:val="Hyperlink"/>
@@ -1270,6 +1431,60 @@
     </w:p>
     <w:p>
       <w:pPr>
+        <w:pStyle w:val="ListParagraph"/>
+        <w:numPr>
+          <w:ilvl w:val="0"/>
+          <w:numId w:val="5"/>
+        </w:numPr>
+        <w:ind w:firstLineChars="0"/>
+        <w:rPr>
+          <w:rFonts w:ascii="Arial" w:hAnsi="Arial" w:cs="Arial"/>
+          <w:sz w:val="24"/>
+          <w:szCs w:val="24"/>
+        </w:rPr>
+      </w:pPr>
+      <w:r>
+        <w:rPr>
+          <w:rFonts w:ascii="Arial" w:hAnsi="Arial" w:cs="Arial" w:hint="eastAsia"/>
+          <w:sz w:val="24"/>
+          <w:szCs w:val="24"/>
+        </w:rPr>
+        <w:t>You should spend 4 or 5 minutes planning before writing and spend the same time checking after writing.</w:t>
+      </w:r>
+      <w:r>
+        <w:rPr>
+          <w:rFonts w:ascii="Arial" w:hAnsi="Arial" w:cs="Arial" w:hint="eastAsia"/>
+          <w:sz w:val="24"/>
+          <w:szCs w:val="24"/>
+        </w:rPr>
+        <w:t xml:space="preserve"> You practice that again and again everytime you write esssays, it will be natural when you are writing something.</w:t>
+      </w:r>
+    </w:p>
+    <w:p>
+      <w:pPr>
+        <w:pStyle w:val="ListParagraph"/>
+        <w:numPr>
+          <w:ilvl w:val="0"/>
+          <w:numId w:val="5"/>
+        </w:numPr>
+        <w:ind w:firstLineChars="0"/>
+        <w:rPr>
+          <w:rFonts w:ascii="Arial" w:hAnsi="Arial" w:cs="Arial"/>
+          <w:sz w:val="24"/>
+          <w:szCs w:val="24"/>
+        </w:rPr>
+      </w:pPr>
+      <w:r>
+        <w:rPr>
+          <w:rFonts w:ascii="Arial" w:hAnsi="Arial" w:cs="Arial" w:hint="eastAsia"/>
+          <w:sz w:val="24"/>
+          <w:szCs w:val="24"/>
+        </w:rPr>
+        <w:t>To prepare for task 1 in writing section, you can read the business section in a newspaper to learn how to describe increasing and decreasing.</w:t>
+      </w:r>
+    </w:p>
+    <w:p>
+      <w:pPr>
         <w:ind w:left="357"/>
         <w:outlineLvl w:val="0"/>
         <w:rPr>
@@ -1576,7 +1791,6 @@
           <w:sz w:val="24"/>
           <w:szCs w:val="24"/>
         </w:rPr>
-        <w:lastRenderedPageBreak/>
         <w:t xml:space="preserve">Cities offer a plethora of experiences, from a vibrant nightlife and a diverse range of cuisines, but they also pose challenges like nosie pullution and overcrowding, which </w:t>
       </w:r>
       <w:r>
@@ -1955,6 +2169,7 @@
         <w:rPr>
           <w:noProof/>
         </w:rPr>
+        <w:lastRenderedPageBreak/>
         <w:drawing>
           <wp:inline distT="0" distB="0" distL="0" distR="0" wp14:anchorId="41AA3F9E" wp14:editId="439310A0">
             <wp:extent cx="5274310" cy="2428875"/>
@@ -1971,7 +2186,7 @@
                     <pic:cNvPicPr/>
                   </pic:nvPicPr>
                   <pic:blipFill>
-                    <a:blip r:embed="rId9"/>
+                    <a:blip r:embed="rId8"/>
                     <a:stretch>
                       <a:fillRect/>
                     </a:stretch>
@@ -2005,7 +2220,6 @@
         <w:rPr>
           <w:noProof/>
         </w:rPr>
-        <w:lastRenderedPageBreak/>
         <w:drawing>
           <wp:inline distT="0" distB="0" distL="0" distR="0" wp14:anchorId="5D4E89D5" wp14:editId="436D8FDB">
             <wp:extent cx="5274310" cy="1809115"/>
@@ -2022,7 +2236,7 @@
                     <pic:cNvPicPr/>
                   </pic:nvPicPr>
                   <pic:blipFill>
-                    <a:blip r:embed="rId10"/>
+                    <a:blip r:embed="rId9"/>
                     <a:stretch>
                       <a:fillRect/>
                     </a:stretch>
@@ -2072,7 +2286,7 @@
                     <pic:cNvPicPr/>
                   </pic:nvPicPr>
                   <pic:blipFill>
-                    <a:blip r:embed="rId11"/>
+                    <a:blip r:embed="rId10"/>
                     <a:stretch>
                       <a:fillRect/>
                     </a:stretch>
@@ -3498,6 +3712,22 @@
       <w:shd w:val="clear" w:color="auto" w:fill="E1DFDD"/>
     </w:rPr>
   </w:style>
+  <w:style w:type="table" w:styleId="TableGrid">
+    <w:name w:val="Table Grid"/>
+    <w:basedOn w:val="TableNormal"/>
+    <w:uiPriority w:val="39"/>
+    <w:rsid w:val="00054300"/>
+    <w:tblPr>
+      <w:tblBorders>
+        <w:top w:val="single" w:sz="4" w:space="0" w:color="auto"/>
+        <w:left w:val="single" w:sz="4" w:space="0" w:color="auto"/>
+        <w:bottom w:val="single" w:sz="4" w:space="0" w:color="auto"/>
+        <w:right w:val="single" w:sz="4" w:space="0" w:color="auto"/>
+        <w:insideH w:val="single" w:sz="4" w:space="0" w:color="auto"/>
+        <w:insideV w:val="single" w:sz="4" w:space="0" w:color="auto"/>
+      </w:tblBorders>
+    </w:tblPr>
+  </w:style>
 </w:styles>
 </file>
 

--- a/IELTS Notes/Notes of IELTS.docx
+++ b/IELTS Notes/Notes of IELTS.docx
@@ -1485,6 +1485,92 @@
     </w:p>
     <w:p>
       <w:pPr>
+        <w:pStyle w:val="ListParagraph"/>
+        <w:numPr>
+          <w:ilvl w:val="0"/>
+          <w:numId w:val="5"/>
+        </w:numPr>
+        <w:ind w:firstLineChars="0"/>
+        <w:rPr>
+          <w:rFonts w:ascii="Arial" w:hAnsi="Arial" w:cs="Arial"/>
+          <w:sz w:val="24"/>
+          <w:szCs w:val="24"/>
+        </w:rPr>
+      </w:pPr>
+      <w:r>
+        <w:rPr>
+          <w:rFonts w:ascii="Arial" w:hAnsi="Arial" w:cs="Arial" w:hint="eastAsia"/>
+          <w:sz w:val="24"/>
+          <w:szCs w:val="24"/>
+        </w:rPr>
+        <w:t>For writing task 1, d</w:t>
+      </w:r>
+      <w:r>
+        <w:rPr>
+          <w:rFonts w:ascii="Arial" w:hAnsi="Arial" w:cs="Arial" w:hint="eastAsia"/>
+          <w:sz w:val="24"/>
+          <w:szCs w:val="24"/>
+        </w:rPr>
+        <w:t>on</w:t>
+      </w:r>
+      <w:r>
+        <w:rPr>
+          <w:rFonts w:ascii="Arial" w:hAnsi="Arial" w:cs="Arial"/>
+          <w:sz w:val="24"/>
+          <w:szCs w:val="24"/>
+        </w:rPr>
+        <w:t>’</w:t>
+      </w:r>
+      <w:r>
+        <w:rPr>
+          <w:rFonts w:ascii="Arial" w:hAnsi="Arial" w:cs="Arial" w:hint="eastAsia"/>
+          <w:sz w:val="24"/>
+          <w:szCs w:val="24"/>
+        </w:rPr>
+        <w:t xml:space="preserve">t try to describe every category in detail; fous on the most significant ones. </w:t>
+      </w:r>
+    </w:p>
+    <w:p>
+      <w:pPr>
+        <w:pStyle w:val="ListParagraph"/>
+        <w:numPr>
+          <w:ilvl w:val="0"/>
+          <w:numId w:val="5"/>
+        </w:numPr>
+        <w:ind w:firstLineChars="0"/>
+        <w:rPr>
+          <w:rFonts w:ascii="Arial" w:hAnsi="Arial" w:cs="Arial"/>
+          <w:sz w:val="24"/>
+          <w:szCs w:val="24"/>
+        </w:rPr>
+      </w:pPr>
+      <w:r>
+        <w:rPr>
+          <w:rFonts w:ascii="Arial" w:hAnsi="Arial" w:cs="Arial" w:hint="eastAsia"/>
+          <w:sz w:val="24"/>
+          <w:szCs w:val="24"/>
+        </w:rPr>
+        <w:t>Review model answers and examiner</w:t>
+      </w:r>
+      <w:r>
+        <w:rPr>
+          <w:rFonts w:ascii="Arial" w:hAnsi="Arial" w:cs="Arial"/>
+          <w:sz w:val="24"/>
+          <w:szCs w:val="24"/>
+        </w:rPr>
+        <w:t>’</w:t>
+      </w:r>
+      <w:r>
+        <w:rPr>
+          <w:rFonts w:ascii="Arial" w:hAnsi="Arial" w:cs="Arial" w:hint="eastAsia"/>
+          <w:sz w:val="24"/>
+          <w:szCs w:val="24"/>
+        </w:rPr>
+        <w:t>s comments on that, you will know how to get a high score in writing tasks.</w:t>
+      </w:r>
+    </w:p>
+    <w:p>
+      <w:pPr>
         <w:ind w:left="357"/>
         <w:outlineLvl w:val="0"/>
         <w:rPr>
@@ -1593,7 +1679,16 @@
           <w:sz w:val="24"/>
           <w:szCs w:val="24"/>
         </w:rPr>
-        <w:t xml:space="preserve">in speaking and writing English if you want to get a score of 7 or more. </w:t>
+        <w:t xml:space="preserve">in speaking and writing </w:t>
+      </w:r>
+      <w:r>
+        <w:rPr>
+          <w:rFonts w:ascii="Arial" w:hAnsi="Arial" w:cs="Arial" w:hint="eastAsia"/>
+          <w:sz w:val="24"/>
+          <w:szCs w:val="24"/>
+        </w:rPr>
+        <w:lastRenderedPageBreak/>
+        <w:t xml:space="preserve">English if you want to get a score of 7 or more. </w:t>
       </w:r>
       <w:r>
         <w:rPr>
@@ -2305,6 +2400,45 @@
             </a:graphic>
           </wp:inline>
         </w:drawing>
+      </w:r>
+    </w:p>
+    <w:p>
+      <w:pPr>
+        <w:pStyle w:val="ListParagraph"/>
+        <w:numPr>
+          <w:ilvl w:val="0"/>
+          <w:numId w:val="9"/>
+        </w:numPr>
+        <w:ind w:firstLineChars="0"/>
+        <w:rPr>
+          <w:rFonts w:ascii="Arial" w:hAnsi="Arial" w:cs="Arial" w:hint="eastAsia"/>
+          <w:sz w:val="24"/>
+          <w:szCs w:val="24"/>
+        </w:rPr>
+      </w:pPr>
+      <w:r>
+        <w:rPr>
+          <w:rFonts w:ascii="Arial" w:hAnsi="Arial" w:cs="Arial" w:hint="eastAsia"/>
+          <w:sz w:val="24"/>
+          <w:szCs w:val="24"/>
+        </w:rPr>
+        <w:t>Preparing for writing task 1 could also help you on writing task 2, so don</w:t>
+      </w:r>
+      <w:r>
+        <w:rPr>
+          <w:rFonts w:ascii="Arial" w:hAnsi="Arial" w:cs="Arial"/>
+          <w:sz w:val="24"/>
+          <w:szCs w:val="24"/>
+        </w:rPr>
+        <w:t>’</w:t>
+      </w:r>
+      <w:r>
+        <w:rPr>
+          <w:rFonts w:ascii="Arial" w:hAnsi="Arial" w:cs="Arial" w:hint="eastAsia"/>
+          <w:sz w:val="24"/>
+          <w:szCs w:val="24"/>
+        </w:rPr>
+        <w:t>t think the former is not as important as the later.</w:t>
       </w:r>
     </w:p>
     <w:sectPr>

--- a/IELTS Notes/Notes of IELTS.docx
+++ b/IELTS Notes/Notes of IELTS.docx
@@ -1571,6 +1571,210 @@
     </w:p>
     <w:p>
       <w:pPr>
+        <w:pStyle w:val="ListParagraph"/>
+        <w:numPr>
+          <w:ilvl w:val="0"/>
+          <w:numId w:val="5"/>
+        </w:numPr>
+        <w:ind w:firstLineChars="0"/>
+        <w:rPr>
+          <w:rFonts w:ascii="Arial" w:hAnsi="Arial" w:cs="Arial"/>
+          <w:sz w:val="24"/>
+          <w:szCs w:val="24"/>
+        </w:rPr>
+      </w:pPr>
+      <w:r>
+        <w:rPr>
+          <w:rFonts w:ascii="Arial" w:hAnsi="Arial" w:cs="Arial"/>
+          <w:sz w:val="24"/>
+          <w:szCs w:val="24"/>
+        </w:rPr>
+        <w:t>Task 1 top tip – remember it’s always </w:t>
+      </w:r>
+      <w:r>
+        <w:rPr>
+          <w:rFonts w:ascii="Arial" w:hAnsi="Arial" w:cs="Arial"/>
+          <w:i/>
+          <w:iCs/>
+          <w:sz w:val="24"/>
+          <w:szCs w:val="24"/>
+        </w:rPr>
+        <w:t>‘the number of’</w:t>
+      </w:r>
+      <w:r>
+        <w:rPr>
+          <w:rFonts w:ascii="Arial" w:hAnsi="Arial" w:cs="Arial"/>
+          <w:sz w:val="24"/>
+          <w:szCs w:val="24"/>
+        </w:rPr>
+        <w:t> for countable nouns and </w:t>
+      </w:r>
+      <w:r>
+        <w:rPr>
+          <w:rFonts w:ascii="Arial" w:hAnsi="Arial" w:cs="Arial"/>
+          <w:i/>
+          <w:iCs/>
+          <w:sz w:val="24"/>
+          <w:szCs w:val="24"/>
+        </w:rPr>
+        <w:t>‘the amount of’</w:t>
+      </w:r>
+      <w:r>
+        <w:rPr>
+          <w:rFonts w:ascii="Arial" w:hAnsi="Arial" w:cs="Arial"/>
+          <w:sz w:val="24"/>
+          <w:szCs w:val="24"/>
+        </w:rPr>
+        <w:t> for uncountables.</w:t>
+      </w:r>
+      <w:r>
+        <w:rPr>
+          <w:rFonts w:ascii="Arial" w:hAnsi="Arial" w:cs="Arial" w:hint="eastAsia"/>
+          <w:sz w:val="24"/>
+          <w:szCs w:val="24"/>
+        </w:rPr>
+        <w:t xml:space="preserve"> </w:t>
+      </w:r>
+    </w:p>
+    <w:p>
+      <w:pPr>
+        <w:pStyle w:val="ListParagraph"/>
+        <w:ind w:left="1080" w:firstLineChars="0" w:firstLine="0"/>
+        <w:rPr>
+          <w:rFonts w:ascii="Arial" w:hAnsi="Arial" w:cs="Arial"/>
+          <w:sz w:val="24"/>
+          <w:szCs w:val="24"/>
+        </w:rPr>
+      </w:pPr>
+      <w:r>
+        <w:rPr>
+          <w:rFonts w:ascii="Arial" w:hAnsi="Arial" w:cs="Arial" w:hint="eastAsia"/>
+          <w:sz w:val="24"/>
+          <w:szCs w:val="24"/>
+        </w:rPr>
+        <w:t xml:space="preserve">For example, </w:t>
+      </w:r>
+    </w:p>
+    <w:p>
+      <w:pPr>
+        <w:ind w:firstLineChars="175" w:firstLine="420"/>
+        <w:rPr>
+          <w:rFonts w:ascii="Arial" w:hAnsi="Arial" w:cs="Arial"/>
+          <w:sz w:val="24"/>
+          <w:szCs w:val="24"/>
+          <w:lang w:val="en-GB"/>
+        </w:rPr>
+      </w:pPr>
+      <w:r>
+        <w:rPr>
+          <w:rFonts w:ascii="Arial" w:hAnsi="Arial" w:cs="Arial" w:hint="eastAsia"/>
+          <w:sz w:val="24"/>
+          <w:szCs w:val="24"/>
+          <w:lang w:val="en-GB"/>
+        </w:rPr>
+        <w:t xml:space="preserve">     </w:t>
+      </w:r>
+      <w:r>
+        <w:rPr>
+          <w:rFonts w:ascii="Arial" w:hAnsi="Arial" w:cs="Arial"/>
+          <w:sz w:val="24"/>
+          <w:szCs w:val="24"/>
+          <w:lang w:val="en-GB"/>
+        </w:rPr>
+        <w:t>The number of people increased</w:t>
+      </w:r>
+    </w:p>
+    <w:p>
+      <w:pPr>
+        <w:rPr>
+          <w:rFonts w:ascii="Arial" w:hAnsi="Arial" w:cs="Arial"/>
+          <w:sz w:val="24"/>
+          <w:szCs w:val="24"/>
+          <w:lang w:val="en-GB"/>
+        </w:rPr>
+      </w:pPr>
+      <w:r>
+        <w:rPr>
+          <w:rFonts w:ascii="Arial" w:hAnsi="Arial" w:cs="Arial" w:hint="eastAsia"/>
+          <w:sz w:val="24"/>
+          <w:szCs w:val="24"/>
+          <w:lang w:val="en-GB"/>
+        </w:rPr>
+        <w:t xml:space="preserve">         </w:t>
+      </w:r>
+      <w:r>
+        <w:rPr>
+          <w:rFonts w:ascii="Arial" w:hAnsi="Arial" w:cs="Arial"/>
+          <w:sz w:val="24"/>
+          <w:szCs w:val="24"/>
+          <w:lang w:val="en-GB"/>
+        </w:rPr>
+        <w:t>The amount of rice increased.</w:t>
+      </w:r>
+    </w:p>
+    <w:p>
+      <w:pPr>
+        <w:ind w:left="720"/>
+        <w:rPr>
+          <w:rFonts w:ascii="Arial" w:hAnsi="Arial" w:cs="Arial"/>
+          <w:lang w:val="en-GB"/>
+        </w:rPr>
+      </w:pPr>
+      <w:r>
+        <w:rPr>
+          <w:rFonts w:ascii="Arial" w:hAnsi="Arial" w:cs="Arial" w:hint="eastAsia"/>
+          <w:sz w:val="24"/>
+          <w:szCs w:val="24"/>
+          <w:lang w:val="en-GB"/>
+        </w:rPr>
+        <w:lastRenderedPageBreak/>
+        <w:t xml:space="preserve">14. </w:t>
+      </w:r>
+      <w:r>
+        <w:rPr>
+          <w:rFonts w:ascii="Arial" w:hAnsi="Arial" w:cs="Arial"/>
+          <w:lang w:val="en-GB"/>
+        </w:rPr>
+        <w:t>Try answering the question </w:t>
+      </w:r>
+      <w:r>
+        <w:rPr>
+          <w:rFonts w:ascii="Arial" w:hAnsi="Arial" w:cs="Arial"/>
+          <w:b/>
+          <w:bCs/>
+          <w:u w:val="single"/>
+          <w:lang w:val="en-GB"/>
+        </w:rPr>
+        <w:t>without</w:t>
+      </w:r>
+      <w:r>
+        <w:rPr>
+          <w:rFonts w:ascii="Arial" w:hAnsi="Arial" w:cs="Arial"/>
+          <w:u w:val="single"/>
+          <w:lang w:val="en-GB"/>
+        </w:rPr>
+        <w:t> </w:t>
+      </w:r>
+      <w:r>
+        <w:rPr>
+          <w:rFonts w:ascii="Arial" w:hAnsi="Arial" w:cs="Arial"/>
+          <w:lang w:val="en-GB"/>
+        </w:rPr>
+        <w:t>using a dictionary.</w:t>
+      </w:r>
+    </w:p>
+    <w:p>
+      <w:pPr>
+        <w:rPr>
+          <w:rFonts w:ascii="Arial" w:hAnsi="Arial" w:cs="Arial" w:hint="eastAsia"/>
+          <w:sz w:val="24"/>
+          <w:szCs w:val="24"/>
+          <w:lang w:val="en-GB"/>
+        </w:rPr>
+      </w:pPr>
+    </w:p>
+    <w:p>
+      <w:pPr>
         <w:ind w:left="357"/>
         <w:outlineLvl w:val="0"/>
         <w:rPr>
@@ -1679,16 +1883,7 @@
           <w:sz w:val="24"/>
           <w:szCs w:val="24"/>
         </w:rPr>
-        <w:t xml:space="preserve">in speaking and writing </w:t>
-      </w:r>
-      <w:r>
-        <w:rPr>
-          <w:rFonts w:ascii="Arial" w:hAnsi="Arial" w:cs="Arial" w:hint="eastAsia"/>
-          <w:sz w:val="24"/>
-          <w:szCs w:val="24"/>
-        </w:rPr>
-        <w:lastRenderedPageBreak/>
-        <w:t xml:space="preserve">English if you want to get a score of 7 or more. </w:t>
+        <w:t xml:space="preserve">in speaking and writing English if you want to get a score of 7 or more. </w:t>
       </w:r>
       <w:r>
         <w:rPr>
@@ -2248,6 +2443,7 @@
           <w:sz w:val="24"/>
           <w:szCs w:val="24"/>
         </w:rPr>
+        <w:lastRenderedPageBreak/>
         <w:t>Tips on four sections of IELTS.</w:t>
       </w:r>
     </w:p>
@@ -2264,7 +2460,6 @@
         <w:rPr>
           <w:noProof/>
         </w:rPr>
-        <w:lastRenderedPageBreak/>
         <w:drawing>
           <wp:inline distT="0" distB="0" distL="0" distR="0" wp14:anchorId="41AA3F9E" wp14:editId="439310A0">
             <wp:extent cx="5274310" cy="2428875"/>
@@ -2411,7 +2606,7 @@
         </w:numPr>
         <w:ind w:firstLineChars="0"/>
         <w:rPr>
-          <w:rFonts w:ascii="Arial" w:hAnsi="Arial" w:cs="Arial" w:hint="eastAsia"/>
+          <w:rFonts w:ascii="Arial" w:hAnsi="Arial" w:cs="Arial"/>
           <w:sz w:val="24"/>
           <w:szCs w:val="24"/>
         </w:rPr>
@@ -2759,6 +2954,155 @@
     </w:lvl>
   </w:abstractNum>
   <w:abstractNum w:abstractNumId="3" w15:restartNumberingAfterBreak="0">
+    <w:nsid w:val="39187DDC"/>
+    <w:multiLevelType w:val="multilevel"/>
+    <w:tmpl w:val="4BF67E82"/>
+    <w:lvl w:ilvl="0">
+      <w:start w:val="1"/>
+      <w:numFmt w:val="bullet"/>
+      <w:lvlText w:val=""/>
+      <w:lvlJc w:val="left"/>
+      <w:pPr>
+        <w:tabs>
+          <w:tab w:val="num" w:pos="720"/>
+        </w:tabs>
+        <w:ind w:left="720" w:hanging="360"/>
+      </w:pPr>
+      <w:rPr>
+        <w:rFonts w:ascii="Symbol" w:hAnsi="Symbol" w:hint="default"/>
+        <w:sz w:val="20"/>
+      </w:rPr>
+    </w:lvl>
+    <w:lvl w:ilvl="1" w:tentative="1">
+      <w:start w:val="1"/>
+      <w:numFmt w:val="bullet"/>
+      <w:lvlText w:val="o"/>
+      <w:lvlJc w:val="left"/>
+      <w:pPr>
+        <w:tabs>
+          <w:tab w:val="num" w:pos="1440"/>
+        </w:tabs>
+        <w:ind w:left="1440" w:hanging="360"/>
+      </w:pPr>
+      <w:rPr>
+        <w:rFonts w:ascii="Courier New" w:hAnsi="Courier New" w:hint="default"/>
+        <w:sz w:val="20"/>
+      </w:rPr>
+    </w:lvl>
+    <w:lvl w:ilvl="2" w:tentative="1">
+      <w:start w:val="1"/>
+      <w:numFmt w:val="bullet"/>
+      <w:lvlText w:val=""/>
+      <w:lvlJc w:val="left"/>
+      <w:pPr>
+        <w:tabs>
+          <w:tab w:val="num" w:pos="2160"/>
+        </w:tabs>
+        <w:ind w:left="2160" w:hanging="360"/>
+      </w:pPr>
+      <w:rPr>
+        <w:rFonts w:ascii="Wingdings" w:hAnsi="Wingdings" w:hint="default"/>
+        <w:sz w:val="20"/>
+      </w:rPr>
+    </w:lvl>
+    <w:lvl w:ilvl="3" w:tentative="1">
+      <w:start w:val="1"/>
+      <w:numFmt w:val="bullet"/>
+      <w:lvlText w:val=""/>
+      <w:lvlJc w:val="left"/>
+      <w:pPr>
+        <w:tabs>
+          <w:tab w:val="num" w:pos="2880"/>
+        </w:tabs>
+        <w:ind w:left="2880" w:hanging="360"/>
+      </w:pPr>
+      <w:rPr>
+        <w:rFonts w:ascii="Wingdings" w:hAnsi="Wingdings" w:hint="default"/>
+        <w:sz w:val="20"/>
+      </w:rPr>
+    </w:lvl>
+    <w:lvl w:ilvl="4" w:tentative="1">
+      <w:start w:val="1"/>
+      <w:numFmt w:val="bullet"/>
+      <w:lvlText w:val=""/>
+      <w:lvlJc w:val="left"/>
+      <w:pPr>
+        <w:tabs>
+          <w:tab w:val="num" w:pos="3600"/>
+        </w:tabs>
+        <w:ind w:left="3600" w:hanging="360"/>
+      </w:pPr>
+      <w:rPr>
+        <w:rFonts w:ascii="Wingdings" w:hAnsi="Wingdings" w:hint="default"/>
+        <w:sz w:val="20"/>
+      </w:rPr>
+    </w:lvl>
+    <w:lvl w:ilvl="5" w:tentative="1">
+      <w:start w:val="1"/>
+      <w:numFmt w:val="bullet"/>
+      <w:lvlText w:val=""/>
+      <w:lvlJc w:val="left"/>
+      <w:pPr>
+        <w:tabs>
+          <w:tab w:val="num" w:pos="4320"/>
+        </w:tabs>
+        <w:ind w:left="4320" w:hanging="360"/>
+      </w:pPr>
+      <w:rPr>
+        <w:rFonts w:ascii="Wingdings" w:hAnsi="Wingdings" w:hint="default"/>
+        <w:sz w:val="20"/>
+      </w:rPr>
+    </w:lvl>
+    <w:lvl w:ilvl="6" w:tentative="1">
+      <w:start w:val="1"/>
+      <w:numFmt w:val="bullet"/>
+      <w:lvlText w:val=""/>
+      <w:lvlJc w:val="left"/>
+      <w:pPr>
+        <w:tabs>
+          <w:tab w:val="num" w:pos="5040"/>
+        </w:tabs>
+        <w:ind w:left="5040" w:hanging="360"/>
+      </w:pPr>
+      <w:rPr>
+        <w:rFonts w:ascii="Wingdings" w:hAnsi="Wingdings" w:hint="default"/>
+        <w:sz w:val="20"/>
+      </w:rPr>
+    </w:lvl>
+    <w:lvl w:ilvl="7" w:tentative="1">
+      <w:start w:val="1"/>
+      <w:numFmt w:val="bullet"/>
+      <w:lvlText w:val=""/>
+      <w:lvlJc w:val="left"/>
+      <w:pPr>
+        <w:tabs>
+          <w:tab w:val="num" w:pos="5760"/>
+        </w:tabs>
+        <w:ind w:left="5760" w:hanging="360"/>
+      </w:pPr>
+      <w:rPr>
+        <w:rFonts w:ascii="Wingdings" w:hAnsi="Wingdings" w:hint="default"/>
+        <w:sz w:val="20"/>
+      </w:rPr>
+    </w:lvl>
+    <w:lvl w:ilvl="8" w:tentative="1">
+      <w:start w:val="1"/>
+      <w:numFmt w:val="bullet"/>
+      <w:lvlText w:val=""/>
+      <w:lvlJc w:val="left"/>
+      <w:pPr>
+        <w:tabs>
+          <w:tab w:val="num" w:pos="6480"/>
+        </w:tabs>
+        <w:ind w:left="6480" w:hanging="360"/>
+      </w:pPr>
+      <w:rPr>
+        <w:rFonts w:ascii="Wingdings" w:hAnsi="Wingdings" w:hint="default"/>
+        <w:sz w:val="20"/>
+      </w:rPr>
+    </w:lvl>
+  </w:abstractNum>
+  <w:abstractNum w:abstractNumId="4" w15:restartNumberingAfterBreak="0">
     <w:nsid w:val="3B3220EC"/>
     <w:multiLevelType w:val="hybridMultilevel"/>
     <w:tmpl w:val="B68E0AD8"/>
@@ -2847,7 +3191,7 @@
       </w:pPr>
     </w:lvl>
   </w:abstractNum>
-  <w:abstractNum w:abstractNumId="4" w15:restartNumberingAfterBreak="0">
+  <w:abstractNum w:abstractNumId="5" w15:restartNumberingAfterBreak="0">
     <w:nsid w:val="41C612F8"/>
     <w:multiLevelType w:val="hybridMultilevel"/>
     <w:tmpl w:val="FA423BE8"/>
@@ -2936,7 +3280,7 @@
       </w:pPr>
     </w:lvl>
   </w:abstractNum>
-  <w:abstractNum w:abstractNumId="5" w15:restartNumberingAfterBreak="0">
+  <w:abstractNum w:abstractNumId="6" w15:restartNumberingAfterBreak="0">
     <w:nsid w:val="431D7B70"/>
     <w:multiLevelType w:val="hybridMultilevel"/>
     <w:tmpl w:val="B88C75C0"/>
@@ -3025,7 +3369,7 @@
       </w:pPr>
     </w:lvl>
   </w:abstractNum>
-  <w:abstractNum w:abstractNumId="6" w15:restartNumberingAfterBreak="0">
+  <w:abstractNum w:abstractNumId="7" w15:restartNumberingAfterBreak="0">
     <w:nsid w:val="4CDD0872"/>
     <w:multiLevelType w:val="hybridMultilevel"/>
     <w:tmpl w:val="77F44C94"/>
@@ -3114,7 +3458,7 @@
       </w:pPr>
     </w:lvl>
   </w:abstractNum>
-  <w:abstractNum w:abstractNumId="7" w15:restartNumberingAfterBreak="0">
+  <w:abstractNum w:abstractNumId="8" w15:restartNumberingAfterBreak="0">
     <w:nsid w:val="501466CA"/>
     <w:multiLevelType w:val="hybridMultilevel"/>
     <w:tmpl w:val="DB060F1C"/>
@@ -3203,7 +3547,7 @@
       </w:pPr>
     </w:lvl>
   </w:abstractNum>
-  <w:abstractNum w:abstractNumId="8" w15:restartNumberingAfterBreak="0">
+  <w:abstractNum w:abstractNumId="9" w15:restartNumberingAfterBreak="0">
     <w:nsid w:val="58B561CD"/>
     <w:multiLevelType w:val="hybridMultilevel"/>
     <w:tmpl w:val="29B0D430"/>
@@ -3293,13 +3637,13 @@
     </w:lvl>
   </w:abstractNum>
   <w:num w:numId="1" w16cid:durableId="1397240622">
-    <w:abstractNumId w:val="6"/>
+    <w:abstractNumId w:val="7"/>
   </w:num>
   <w:num w:numId="2" w16cid:durableId="2069986636">
-    <w:abstractNumId w:val="4"/>
+    <w:abstractNumId w:val="5"/>
   </w:num>
   <w:num w:numId="3" w16cid:durableId="1024868392">
-    <w:abstractNumId w:val="3"/>
+    <w:abstractNumId w:val="4"/>
   </w:num>
   <w:num w:numId="4" w16cid:durableId="476338947">
     <w:abstractNumId w:val="1"/>
@@ -3308,16 +3652,19 @@
     <w:abstractNumId w:val="0"/>
   </w:num>
   <w:num w:numId="6" w16cid:durableId="417293977">
-    <w:abstractNumId w:val="5"/>
+    <w:abstractNumId w:val="6"/>
   </w:num>
   <w:num w:numId="7" w16cid:durableId="1250886009">
     <w:abstractNumId w:val="2"/>
   </w:num>
   <w:num w:numId="8" w16cid:durableId="1365978594">
-    <w:abstractNumId w:val="7"/>
+    <w:abstractNumId w:val="8"/>
   </w:num>
   <w:num w:numId="9" w16cid:durableId="1303920387">
-    <w:abstractNumId w:val="8"/>
+    <w:abstractNumId w:val="9"/>
+  </w:num>
+  <w:num w:numId="10" w16cid:durableId="1898054747">
+    <w:abstractNumId w:val="3"/>
   </w:num>
 </w:numbering>
 </file>
@@ -3727,7 +4074,6 @@
   <w:style w:type="character" w:default="1" w:styleId="DefaultParagraphFont">
     <w:name w:val="Default Paragraph Font"/>
     <w:uiPriority w:val="1"/>
-    <w:semiHidden/>
     <w:unhideWhenUsed/>
   </w:style>
   <w:style w:type="table" w:default="1" w:styleId="TableNormal">
@@ -3861,6 +4207,19 @@
         <w:insideV w:val="single" w:sz="4" w:space="0" w:color="auto"/>
       </w:tblBorders>
     </w:tblPr>
+  </w:style>
+  <w:style w:type="paragraph" w:styleId="NormalWeb">
+    <w:name w:val="Normal (Web)"/>
+    <w:basedOn w:val="Normal"/>
+    <w:uiPriority w:val="99"/>
+    <w:semiHidden/>
+    <w:unhideWhenUsed/>
+    <w:rsid w:val="009F1D56"/>
+    <w:rPr>
+      <w:rFonts w:ascii="Times New Roman" w:hAnsi="Times New Roman" w:cs="Times New Roman"/>
+      <w:sz w:val="24"/>
+      <w:szCs w:val="24"/>
+    </w:rPr>
   </w:style>
 </w:styles>
 </file>

--- a/IELTS Notes/Notes of IELTS.docx
+++ b/IELTS Notes/Notes of IELTS.docx
@@ -62,6 +62,25 @@
           <w:szCs w:val="24"/>
         </w:rPr>
         <w:t xml:space="preserve"> It will tell you who will be talking and what they will talk about.</w:t>
+      </w:r>
+    </w:p>
+    <w:p>
+      <w:pPr>
+        <w:pStyle w:val="ListParagraph"/>
+        <w:ind w:left="720" w:firstLineChars="0" w:firstLine="0"/>
+        <w:rPr>
+          <w:rFonts w:ascii="Arial" w:hAnsi="Arial" w:cs="Arial"/>
+          <w:sz w:val="24"/>
+          <w:szCs w:val="24"/>
+        </w:rPr>
+      </w:pPr>
+      <w:r>
+        <w:rPr>
+          <w:rFonts w:ascii="Arial" w:hAnsi="Arial" w:cs="Arial"/>
+          <w:sz w:val="24"/>
+          <w:szCs w:val="24"/>
+        </w:rPr>
+        <w:t>2. Repeat listening and try to completely understand every sentence in the audio. Don’t listen to the audio one by one quickly.</w:t>
       </w:r>
     </w:p>
     <w:p>
@@ -848,6 +867,7 @@
                 <w:sz w:val="24"/>
                 <w:szCs w:val="24"/>
               </w:rPr>
+              <w:lastRenderedPageBreak/>
               <w:t>Remember, planning ahead and preparing is the key to getting more confidence.</w:t>
             </w:r>
           </w:p>
@@ -865,7 +885,6 @@
                 <w:sz w:val="24"/>
                 <w:szCs w:val="24"/>
               </w:rPr>
-              <w:lastRenderedPageBreak/>
               <w:t>Final tip-check out the NY Times and look at the newspaper sections- those are typical IELTS Speaking topics.</w:t>
             </w:r>
           </w:p>
@@ -1672,6 +1691,7 @@
           <w:szCs w:val="24"/>
           <w:lang w:val="en-GB"/>
         </w:rPr>
+        <w:lastRenderedPageBreak/>
         <w:t xml:space="preserve">     </w:t>
       </w:r>
       <w:r>
@@ -1727,7 +1747,6 @@
           <w:szCs w:val="24"/>
           <w:lang w:val="en-GB"/>
         </w:rPr>
-        <w:lastRenderedPageBreak/>
         <w:t xml:space="preserve">14. </w:t>
       </w:r>
       <w:r>
@@ -1766,7 +1785,7 @@
     <w:p>
       <w:pPr>
         <w:rPr>
-          <w:rFonts w:ascii="Arial" w:hAnsi="Arial" w:cs="Arial" w:hint="eastAsia"/>
+          <w:rFonts w:ascii="Arial" w:hAnsi="Arial" w:cs="Arial"/>
           <w:sz w:val="24"/>
           <w:szCs w:val="24"/>
           <w:lang w:val="en-GB"/>
@@ -2394,6 +2413,7 @@
           <w:sz w:val="24"/>
           <w:szCs w:val="24"/>
         </w:rPr>
+        <w:lastRenderedPageBreak/>
         <w:t>The numbers increased dramatically in 20</w:t>
       </w:r>
       <w:r>
@@ -2443,7 +2463,6 @@
           <w:sz w:val="24"/>
           <w:szCs w:val="24"/>
         </w:rPr>
-        <w:lastRenderedPageBreak/>
         <w:t>Tips on four sections of IELTS.</w:t>
       </w:r>
     </w:p>
@@ -4074,6 +4093,7 @@
   <w:style w:type="character" w:default="1" w:styleId="DefaultParagraphFont">
     <w:name w:val="Default Paragraph Font"/>
     <w:uiPriority w:val="1"/>
+    <w:semiHidden/>
     <w:unhideWhenUsed/>
   </w:style>
   <w:style w:type="table" w:default="1" w:styleId="TableNormal">

--- a/IELTS Notes/Notes of IELTS.docx
+++ b/IELTS Notes/Notes of IELTS.docx
@@ -8,6 +8,8 @@
         <w:outlineLvl w:val="0"/>
         <w:rPr>
           <w:rFonts w:ascii="Times New Roman" w:hAnsi="Times New Roman" w:cs="Times New Roman"/>
+          <w:b/>
+          <w:bCs/>
           <w:sz w:val="28"/>
           <w:szCs w:val="28"/>
         </w:rPr>
@@ -15,6 +17,8 @@
       <w:r>
         <w:rPr>
           <w:rFonts w:ascii="Times New Roman" w:hAnsi="Times New Roman" w:cs="Times New Roman" w:hint="eastAsia"/>
+          <w:b/>
+          <w:bCs/>
           <w:sz w:val="28"/>
           <w:szCs w:val="28"/>
         </w:rPr>
@@ -23,6 +27,8 @@
       <w:r>
         <w:rPr>
           <w:rFonts w:ascii="Times New Roman" w:hAnsi="Times New Roman" w:cs="Times New Roman"/>
+          <w:b/>
+          <w:bCs/>
           <w:sz w:val="28"/>
           <w:szCs w:val="28"/>
         </w:rPr>
@@ -89,6 +95,8 @@
         <w:outlineLvl w:val="0"/>
         <w:rPr>
           <w:rFonts w:ascii="Times New Roman" w:hAnsi="Times New Roman" w:cs="Times New Roman"/>
+          <w:b/>
+          <w:bCs/>
           <w:sz w:val="28"/>
           <w:szCs w:val="28"/>
         </w:rPr>
@@ -96,6 +104,8 @@
       <w:r>
         <w:rPr>
           <w:rFonts w:ascii="Times New Roman" w:hAnsi="Times New Roman" w:cs="Times New Roman" w:hint="eastAsia"/>
+          <w:b/>
+          <w:bCs/>
           <w:sz w:val="28"/>
           <w:szCs w:val="28"/>
         </w:rPr>
@@ -349,7 +359,25 @@
           <w:sz w:val="24"/>
           <w:szCs w:val="24"/>
         </w:rPr>
-        <w:t xml:space="preserve"> to show repect and confident</w:t>
+        <w:t xml:space="preserve"> to show </w:t>
+      </w:r>
+      <w:proofErr w:type="spellStart"/>
+      <w:r>
+        <w:rPr>
+          <w:rFonts w:ascii="Arial" w:hAnsi="Arial" w:cs="Arial" w:hint="eastAsia"/>
+          <w:sz w:val="24"/>
+          <w:szCs w:val="24"/>
+        </w:rPr>
+        <w:t>repect</w:t>
+      </w:r>
+      <w:proofErr w:type="spellEnd"/>
+      <w:r>
+        <w:rPr>
+          <w:rFonts w:ascii="Arial" w:hAnsi="Arial" w:cs="Arial" w:hint="eastAsia"/>
+          <w:sz w:val="24"/>
+          <w:szCs w:val="24"/>
+        </w:rPr>
+        <w:t xml:space="preserve"> and confident</w:t>
       </w:r>
       <w:r>
         <w:rPr>
@@ -531,15 +559,33 @@
           <w:sz w:val="24"/>
           <w:szCs w:val="24"/>
         </w:rPr>
-        <w:t>Listen and mimic. Listen to BBC and repeat</w:t>
-      </w:r>
-      <w:r>
-        <w:rPr>
-          <w:rFonts w:ascii="Arial" w:hAnsi="Arial" w:cs="Arial" w:hint="eastAsia"/>
-          <w:sz w:val="24"/>
-          <w:szCs w:val="24"/>
-        </w:rPr>
-        <w:t>(Download transcripts)</w:t>
+        <w:t xml:space="preserve">Listen and mimic. Listen to BBC and </w:t>
+      </w:r>
+      <w:proofErr w:type="gramStart"/>
+      <w:r>
+        <w:rPr>
+          <w:rFonts w:ascii="Arial" w:hAnsi="Arial" w:cs="Arial" w:hint="eastAsia"/>
+          <w:sz w:val="24"/>
+          <w:szCs w:val="24"/>
+        </w:rPr>
+        <w:t>repeat</w:t>
+      </w:r>
+      <w:r>
+        <w:rPr>
+          <w:rFonts w:ascii="Arial" w:hAnsi="Arial" w:cs="Arial" w:hint="eastAsia"/>
+          <w:sz w:val="24"/>
+          <w:szCs w:val="24"/>
+        </w:rPr>
+        <w:t>(</w:t>
+      </w:r>
+      <w:proofErr w:type="gramEnd"/>
+      <w:r>
+        <w:rPr>
+          <w:rFonts w:ascii="Arial" w:hAnsi="Arial" w:cs="Arial" w:hint="eastAsia"/>
+          <w:sz w:val="24"/>
+          <w:szCs w:val="24"/>
+        </w:rPr>
+        <w:t>Download transcripts)</w:t>
       </w:r>
       <w:r>
         <w:rPr>
@@ -603,7 +649,23 @@
           <w:sz w:val="24"/>
           <w:szCs w:val="24"/>
         </w:rPr>
-        <w:t>u should enuncite</w:t>
+        <w:t>u should enunci</w:t>
+      </w:r>
+      <w:r>
+        <w:rPr>
+          <w:rFonts w:ascii="Arial" w:hAnsi="Arial" w:cs="Arial" w:hint="eastAsia"/>
+          <w:sz w:val="24"/>
+          <w:szCs w:val="24"/>
+        </w:rPr>
+        <w:t>a</w:t>
+      </w:r>
+      <w:r>
+        <w:rPr>
+          <w:rFonts w:ascii="Arial" w:hAnsi="Arial" w:cs="Arial" w:hint="eastAsia"/>
+          <w:sz w:val="24"/>
+          <w:szCs w:val="24"/>
+        </w:rPr>
+        <w:t>te</w:t>
       </w:r>
       <w:r>
         <w:rPr>
@@ -658,7 +720,25 @@
           <w:sz w:val="24"/>
           <w:szCs w:val="24"/>
         </w:rPr>
-        <w:t>Intonation is crucial in part 3 of speaking section. It can improve you score</w:t>
+        <w:t xml:space="preserve">Intonation is crucial in part 3 of speaking section. It can improve </w:t>
+      </w:r>
+      <w:proofErr w:type="gramStart"/>
+      <w:r>
+        <w:rPr>
+          <w:rFonts w:ascii="Arial" w:hAnsi="Arial" w:cs="Arial" w:hint="eastAsia"/>
+          <w:sz w:val="24"/>
+          <w:szCs w:val="24"/>
+        </w:rPr>
+        <w:t>you</w:t>
+      </w:r>
+      <w:proofErr w:type="gramEnd"/>
+      <w:r>
+        <w:rPr>
+          <w:rFonts w:ascii="Arial" w:hAnsi="Arial" w:cs="Arial" w:hint="eastAsia"/>
+          <w:sz w:val="24"/>
+          <w:szCs w:val="24"/>
+        </w:rPr>
+        <w:t xml:space="preserve"> score</w:t>
       </w:r>
       <w:r>
         <w:rPr>
@@ -920,15 +1000,33 @@
           <w:sz w:val="24"/>
           <w:szCs w:val="24"/>
         </w:rPr>
-        <w:t>Stay tune to the latest news</w:t>
-      </w:r>
-      <w:r>
-        <w:rPr>
-          <w:rFonts w:ascii="Arial" w:hAnsi="Arial" w:cs="Arial" w:hint="eastAsia"/>
-          <w:sz w:val="24"/>
-          <w:szCs w:val="24"/>
-        </w:rPr>
-        <w:t>(NY Times, BBC)</w:t>
+        <w:t xml:space="preserve">Stay tune to the latest </w:t>
+      </w:r>
+      <w:proofErr w:type="gramStart"/>
+      <w:r>
+        <w:rPr>
+          <w:rFonts w:ascii="Arial" w:hAnsi="Arial" w:cs="Arial" w:hint="eastAsia"/>
+          <w:sz w:val="24"/>
+          <w:szCs w:val="24"/>
+        </w:rPr>
+        <w:t>news</w:t>
+      </w:r>
+      <w:r>
+        <w:rPr>
+          <w:rFonts w:ascii="Arial" w:hAnsi="Arial" w:cs="Arial" w:hint="eastAsia"/>
+          <w:sz w:val="24"/>
+          <w:szCs w:val="24"/>
+        </w:rPr>
+        <w:t>(</w:t>
+      </w:r>
+      <w:proofErr w:type="gramEnd"/>
+      <w:r>
+        <w:rPr>
+          <w:rFonts w:ascii="Arial" w:hAnsi="Arial" w:cs="Arial" w:hint="eastAsia"/>
+          <w:sz w:val="24"/>
+          <w:szCs w:val="24"/>
+        </w:rPr>
+        <w:t>NY Times, BBC)</w:t>
       </w:r>
       <w:r>
         <w:rPr>
@@ -971,6 +1069,8 @@
         <w:outlineLvl w:val="0"/>
         <w:rPr>
           <w:rFonts w:ascii="Times New Roman" w:hAnsi="Times New Roman" w:cs="Times New Roman"/>
+          <w:b/>
+          <w:bCs/>
           <w:sz w:val="28"/>
           <w:szCs w:val="28"/>
         </w:rPr>
@@ -978,6 +1078,8 @@
       <w:r>
         <w:rPr>
           <w:rFonts w:ascii="Times New Roman" w:hAnsi="Times New Roman" w:cs="Times New Roman" w:hint="eastAsia"/>
+          <w:b/>
+          <w:bCs/>
           <w:sz w:val="28"/>
           <w:szCs w:val="28"/>
         </w:rPr>
@@ -1013,6 +1115,8 @@
         <w:outlineLvl w:val="0"/>
         <w:rPr>
           <w:rFonts w:ascii="Times New Roman" w:hAnsi="Times New Roman" w:cs="Times New Roman"/>
+          <w:b/>
+          <w:bCs/>
           <w:sz w:val="28"/>
           <w:szCs w:val="28"/>
         </w:rPr>
@@ -1020,6 +1124,8 @@
       <w:r>
         <w:rPr>
           <w:rFonts w:ascii="Times New Roman" w:hAnsi="Times New Roman" w:cs="Times New Roman" w:hint="eastAsia"/>
+          <w:b/>
+          <w:bCs/>
           <w:sz w:val="28"/>
           <w:szCs w:val="28"/>
         </w:rPr>
@@ -1113,7 +1219,55 @@
           <w:sz w:val="24"/>
           <w:szCs w:val="24"/>
         </w:rPr>
-        <w:t>niversity=teitiary education</w:t>
+        <w:t>niversity</w:t>
+      </w:r>
+      <w:r>
+        <w:rPr>
+          <w:rFonts w:ascii="Arial" w:hAnsi="Arial" w:cs="Arial" w:hint="eastAsia"/>
+          <w:sz w:val="24"/>
+          <w:szCs w:val="24"/>
+        </w:rPr>
+        <w:t xml:space="preserve"> </w:t>
+      </w:r>
+      <w:r>
+        <w:rPr>
+          <w:rFonts w:ascii="Arial" w:hAnsi="Arial" w:cs="Arial" w:hint="eastAsia"/>
+          <w:sz w:val="24"/>
+          <w:szCs w:val="24"/>
+        </w:rPr>
+        <w:t>=</w:t>
+      </w:r>
+      <w:r>
+        <w:rPr>
+          <w:rFonts w:ascii="Arial" w:hAnsi="Arial" w:cs="Arial" w:hint="eastAsia"/>
+          <w:sz w:val="24"/>
+          <w:szCs w:val="24"/>
+        </w:rPr>
+        <w:t xml:space="preserve"> </w:t>
+      </w:r>
+      <w:r>
+        <w:rPr>
+          <w:rFonts w:ascii="Arial" w:hAnsi="Arial" w:cs="Arial" w:hint="eastAsia"/>
+          <w:sz w:val="24"/>
+          <w:szCs w:val="24"/>
+        </w:rPr>
+        <w:t>te</w:t>
+      </w:r>
+      <w:r>
+        <w:rPr>
+          <w:rFonts w:ascii="Arial" w:hAnsi="Arial" w:cs="Arial" w:hint="eastAsia"/>
+          <w:sz w:val="24"/>
+          <w:szCs w:val="24"/>
+        </w:rPr>
+        <w:t>r</w:t>
+      </w:r>
+      <w:r>
+        <w:rPr>
+          <w:rFonts w:ascii="Arial" w:hAnsi="Arial" w:cs="Arial" w:hint="eastAsia"/>
+          <w:sz w:val="24"/>
+          <w:szCs w:val="24"/>
+        </w:rPr>
+        <w:t>tiary education</w:t>
       </w:r>
       <w:r>
         <w:rPr>
@@ -1208,7 +1362,23 @@
           <w:sz w:val="24"/>
           <w:szCs w:val="24"/>
         </w:rPr>
-        <w:t xml:space="preserve"> Linking words are not linked adverbs but are meaningfull ones. a-&gt;b, b-&gt;c</w:t>
+        <w:t xml:space="preserve"> Linking words are not linked adverbs but are meaningful</w:t>
+      </w:r>
+      <w:r>
+        <w:rPr>
+          <w:rFonts w:ascii="Arial" w:hAnsi="Arial" w:cs="Arial" w:hint="eastAsia"/>
+          <w:sz w:val="24"/>
+          <w:szCs w:val="24"/>
+        </w:rPr>
+        <w:t xml:space="preserve"> </w:t>
+      </w:r>
+      <w:r>
+        <w:rPr>
+          <w:rFonts w:ascii="Arial" w:hAnsi="Arial" w:cs="Arial" w:hint="eastAsia"/>
+          <w:sz w:val="24"/>
+          <w:szCs w:val="24"/>
+        </w:rPr>
+        <w:t>ones. a-&gt;b, b-&gt;c</w:t>
       </w:r>
       <w:r>
         <w:rPr>
@@ -1468,15 +1638,49 @@
           <w:sz w:val="24"/>
           <w:szCs w:val="24"/>
         </w:rPr>
-        <w:t>You should spend 4 or 5 minutes planning before writing and spend the same time checking after writing.</w:t>
-      </w:r>
-      <w:r>
-        <w:rPr>
-          <w:rFonts w:ascii="Arial" w:hAnsi="Arial" w:cs="Arial" w:hint="eastAsia"/>
-          <w:sz w:val="24"/>
-          <w:szCs w:val="24"/>
-        </w:rPr>
-        <w:t xml:space="preserve"> You practice that again and again everytime you write esssays, it will be natural when you are writing something.</w:t>
+        <w:t xml:space="preserve">You should spend </w:t>
+      </w:r>
+      <w:proofErr w:type="gramStart"/>
+      <w:r>
+        <w:rPr>
+          <w:rFonts w:ascii="Arial" w:hAnsi="Arial" w:cs="Arial" w:hint="eastAsia"/>
+          <w:sz w:val="24"/>
+          <w:szCs w:val="24"/>
+        </w:rPr>
+        <w:t>4 or 5 minutes</w:t>
+      </w:r>
+      <w:proofErr w:type="gramEnd"/>
+      <w:r>
+        <w:rPr>
+          <w:rFonts w:ascii="Arial" w:hAnsi="Arial" w:cs="Arial" w:hint="eastAsia"/>
+          <w:sz w:val="24"/>
+          <w:szCs w:val="24"/>
+        </w:rPr>
+        <w:t xml:space="preserve"> planning before writing and spend the same time checking after writing.</w:t>
+      </w:r>
+      <w:r>
+        <w:rPr>
+          <w:rFonts w:ascii="Arial" w:hAnsi="Arial" w:cs="Arial" w:hint="eastAsia"/>
+          <w:sz w:val="24"/>
+          <w:szCs w:val="24"/>
+        </w:rPr>
+        <w:t xml:space="preserve"> You practice that again and again </w:t>
+      </w:r>
+      <w:r>
+        <w:rPr>
+          <w:rFonts w:ascii="Arial" w:hAnsi="Arial" w:cs="Arial"/>
+          <w:sz w:val="24"/>
+          <w:szCs w:val="24"/>
+        </w:rPr>
+        <w:t>every time</w:t>
+      </w:r>
+      <w:r>
+        <w:rPr>
+          <w:rFonts w:ascii="Arial" w:hAnsi="Arial" w:cs="Arial" w:hint="eastAsia"/>
+          <w:sz w:val="24"/>
+          <w:szCs w:val="24"/>
+        </w:rPr>
+        <w:t xml:space="preserve"> you write essays, it will be natural when you are writing something.</w:t>
       </w:r>
     </w:p>
     <w:p>
@@ -1546,7 +1750,25 @@
           <w:sz w:val="24"/>
           <w:szCs w:val="24"/>
         </w:rPr>
-        <w:t xml:space="preserve">t try to describe every category in detail; fous on the most significant ones. </w:t>
+        <w:t xml:space="preserve">t try to describe every category in detail; </w:t>
+      </w:r>
+      <w:proofErr w:type="spellStart"/>
+      <w:r>
+        <w:rPr>
+          <w:rFonts w:ascii="Arial" w:hAnsi="Arial" w:cs="Arial" w:hint="eastAsia"/>
+          <w:sz w:val="24"/>
+          <w:szCs w:val="24"/>
+        </w:rPr>
+        <w:t>fous</w:t>
+      </w:r>
+      <w:proofErr w:type="spellEnd"/>
+      <w:r>
+        <w:rPr>
+          <w:rFonts w:ascii="Arial" w:hAnsi="Arial" w:cs="Arial" w:hint="eastAsia"/>
+          <w:sz w:val="24"/>
+          <w:szCs w:val="24"/>
+        </w:rPr>
+        <w:t xml:space="preserve"> on the most significant ones. </w:t>
       </w:r>
     </w:p>
     <w:p>
@@ -1644,7 +1866,7 @@
           <w:sz w:val="24"/>
           <w:szCs w:val="24"/>
         </w:rPr>
-        <w:t> for uncountables.</w:t>
+        <w:t> for uncountable.</w:t>
       </w:r>
       <w:r>
         <w:rPr>
@@ -1671,19 +1893,33 @@
           <w:sz w:val="24"/>
           <w:szCs w:val="24"/>
         </w:rPr>
-        <w:t xml:space="preserve">For example, </w:t>
-      </w:r>
-    </w:p>
-    <w:p>
-      <w:pPr>
-        <w:ind w:firstLineChars="175" w:firstLine="420"/>
+        <w:t>For example</w:t>
+      </w:r>
+      <w:r>
+        <w:rPr>
+          <w:rFonts w:ascii="Arial" w:hAnsi="Arial" w:cs="Arial" w:hint="eastAsia"/>
+          <w:sz w:val="24"/>
+          <w:szCs w:val="24"/>
+        </w:rPr>
+        <w:t>:</w:t>
+      </w:r>
+      <w:r>
+        <w:rPr>
+          <w:rFonts w:ascii="Arial" w:hAnsi="Arial" w:cs="Arial" w:hint="eastAsia"/>
+          <w:sz w:val="24"/>
+          <w:szCs w:val="24"/>
+        </w:rPr>
+        <w:t xml:space="preserve"> </w:t>
+      </w:r>
+      <w:r>
         <w:rPr>
           <w:rFonts w:ascii="Arial" w:hAnsi="Arial" w:cs="Arial"/>
           <w:sz w:val="24"/>
           <w:szCs w:val="24"/>
           <w:lang w:val="en-GB"/>
         </w:rPr>
-      </w:pPr>
+        <w:t>The number of people increased</w:t>
+      </w:r>
       <w:r>
         <w:rPr>
           <w:rFonts w:ascii="Arial" w:hAnsi="Arial" w:cs="Arial" w:hint="eastAsia"/>
@@ -1691,28 +1927,264 @@
           <w:szCs w:val="24"/>
           <w:lang w:val="en-GB"/>
         </w:rPr>
+        <w:t>.</w:t>
+      </w:r>
+      <w:r>
+        <w:rPr>
+          <w:rFonts w:ascii="Arial" w:hAnsi="Arial" w:cs="Arial" w:hint="eastAsia"/>
+          <w:sz w:val="24"/>
+          <w:szCs w:val="24"/>
+          <w:lang w:val="en-GB"/>
+        </w:rPr>
+        <w:t xml:space="preserve"> </w:t>
+      </w:r>
+      <w:r>
+        <w:rPr>
+          <w:rFonts w:ascii="Arial" w:hAnsi="Arial" w:cs="Arial"/>
+          <w:sz w:val="24"/>
+          <w:szCs w:val="24"/>
+        </w:rPr>
+        <w:t xml:space="preserve">The amount of rice </w:t>
+      </w:r>
+      <w:r>
+        <w:rPr>
+          <w:rFonts w:ascii="Arial" w:hAnsi="Arial" w:cs="Arial"/>
+          <w:sz w:val="24"/>
+          <w:szCs w:val="24"/>
+        </w:rPr>
         <w:lastRenderedPageBreak/>
-        <w:t xml:space="preserve">     </w:t>
-      </w:r>
-      <w:r>
+        <w:t>increased.</w:t>
+      </w:r>
+    </w:p>
+    <w:p>
+      <w:pPr>
+        <w:pStyle w:val="ListParagraph"/>
+        <w:numPr>
+          <w:ilvl w:val="0"/>
+          <w:numId w:val="5"/>
+        </w:numPr>
+        <w:ind w:firstLineChars="0"/>
+        <w:rPr>
+          <w:rFonts w:ascii="Arial" w:hAnsi="Arial" w:cs="Arial"/>
+          <w:sz w:val="24"/>
+          <w:szCs w:val="24"/>
+        </w:rPr>
+      </w:pPr>
+      <w:r>
+        <w:rPr>
+          <w:rFonts w:ascii="Arial" w:hAnsi="Arial" w:cs="Arial"/>
+          <w:sz w:val="24"/>
+          <w:szCs w:val="24"/>
+        </w:rPr>
+        <w:t>Try answering the question without using a dictionary.</w:t>
+      </w:r>
+    </w:p>
+    <w:p>
+      <w:pPr>
+        <w:pStyle w:val="ListParagraph"/>
+        <w:numPr>
+          <w:ilvl w:val="0"/>
+          <w:numId w:val="5"/>
+        </w:numPr>
+        <w:ind w:firstLineChars="0"/>
+        <w:rPr>
+          <w:rFonts w:ascii="Arial" w:hAnsi="Arial" w:cs="Arial"/>
+          <w:sz w:val="24"/>
+          <w:szCs w:val="24"/>
+        </w:rPr>
+      </w:pPr>
+      <w:r>
+        <w:rPr>
+          <w:rFonts w:ascii="Arial" w:hAnsi="Arial" w:cs="Arial" w:hint="eastAsia"/>
+          <w:sz w:val="24"/>
+          <w:szCs w:val="24"/>
+        </w:rPr>
+        <w:t xml:space="preserve">Write </w:t>
+      </w:r>
+      <w:r>
+        <w:rPr>
+          <w:rFonts w:ascii="Arial" w:hAnsi="Arial" w:cs="Arial" w:hint="eastAsia"/>
+          <w:sz w:val="24"/>
+          <w:szCs w:val="24"/>
+        </w:rPr>
+        <w:t>solid</w:t>
+      </w:r>
+      <w:r>
+        <w:rPr>
+          <w:rFonts w:ascii="Arial" w:hAnsi="Arial" w:cs="Arial" w:hint="eastAsia"/>
+          <w:sz w:val="24"/>
+          <w:szCs w:val="24"/>
+        </w:rPr>
+        <w:t xml:space="preserve"> examples to support the point in each paragraph.</w:t>
+      </w:r>
+    </w:p>
+    <w:p>
+      <w:pPr>
+        <w:pStyle w:val="ListParagraph"/>
+        <w:numPr>
+          <w:ilvl w:val="0"/>
+          <w:numId w:val="5"/>
+        </w:numPr>
+        <w:ind w:firstLineChars="0"/>
+        <w:rPr>
+          <w:rFonts w:ascii="Arial" w:hAnsi="Arial" w:cs="Arial"/>
+          <w:sz w:val="24"/>
+          <w:szCs w:val="24"/>
+        </w:rPr>
+      </w:pPr>
+      <w:r>
+        <w:rPr>
+          <w:rFonts w:ascii="Arial" w:hAnsi="Arial" w:cs="Arial" w:hint="eastAsia"/>
+          <w:sz w:val="24"/>
+          <w:szCs w:val="24"/>
+        </w:rPr>
+        <w:t xml:space="preserve">In writing task 2, </w:t>
+      </w:r>
+      <w:r>
+        <w:rPr>
+          <w:rFonts w:ascii="Arial" w:hAnsi="Arial" w:cs="Arial" w:hint="eastAsia"/>
+          <w:sz w:val="24"/>
+          <w:szCs w:val="24"/>
+        </w:rPr>
+        <w:t xml:space="preserve">incorporating </w:t>
+      </w:r>
+      <w:r>
+        <w:rPr>
+          <w:rFonts w:ascii="Arial" w:hAnsi="Arial" w:cs="Arial" w:hint="eastAsia"/>
+          <w:sz w:val="24"/>
+          <w:szCs w:val="24"/>
+        </w:rPr>
+        <w:t>c</w:t>
+      </w:r>
+      <w:r>
+        <w:rPr>
+          <w:rFonts w:ascii="Arial" w:hAnsi="Arial" w:cs="Arial" w:hint="eastAsia"/>
+          <w:sz w:val="24"/>
+          <w:szCs w:val="24"/>
+        </w:rPr>
+        <w:t>onditi</w:t>
+      </w:r>
+      <w:r>
+        <w:rPr>
+          <w:rFonts w:ascii="Arial" w:hAnsi="Arial" w:cs="Arial" w:hint="eastAsia"/>
+          <w:sz w:val="24"/>
+          <w:szCs w:val="24"/>
+        </w:rPr>
+        <w:t>onals</w:t>
+      </w:r>
+      <w:r>
+        <w:rPr>
+          <w:rFonts w:ascii="Arial" w:hAnsi="Arial" w:cs="Arial" w:hint="eastAsia"/>
+          <w:sz w:val="24"/>
+          <w:szCs w:val="24"/>
+        </w:rPr>
+        <w:t xml:space="preserve"> and hyp</w:t>
+      </w:r>
+      <w:r>
+        <w:rPr>
+          <w:rFonts w:ascii="Arial" w:hAnsi="Arial" w:cs="Arial" w:hint="eastAsia"/>
+          <w:sz w:val="24"/>
+          <w:szCs w:val="24"/>
+        </w:rPr>
+        <w:t>o</w:t>
+      </w:r>
+      <w:r>
+        <w:rPr>
+          <w:rFonts w:ascii="Arial" w:hAnsi="Arial" w:cs="Arial" w:hint="eastAsia"/>
+          <w:sz w:val="24"/>
+          <w:szCs w:val="24"/>
+        </w:rPr>
+        <w:t>th</w:t>
+      </w:r>
+      <w:r>
+        <w:rPr>
+          <w:rFonts w:ascii="Arial" w:hAnsi="Arial" w:cs="Arial" w:hint="eastAsia"/>
+          <w:sz w:val="24"/>
+          <w:szCs w:val="24"/>
+        </w:rPr>
+        <w:t>e</w:t>
+      </w:r>
+      <w:r>
+        <w:rPr>
+          <w:rFonts w:ascii="Arial" w:hAnsi="Arial" w:cs="Arial" w:hint="eastAsia"/>
+          <w:sz w:val="24"/>
+          <w:szCs w:val="24"/>
+        </w:rPr>
+        <w:t>tical proposition can help you get a high s</w:t>
+      </w:r>
+      <w:r>
+        <w:rPr>
+          <w:rFonts w:ascii="Arial" w:hAnsi="Arial" w:cs="Arial" w:hint="eastAsia"/>
+          <w:sz w:val="24"/>
+          <w:szCs w:val="24"/>
+        </w:rPr>
+        <w:t>core</w:t>
+      </w:r>
+      <w:r>
+        <w:rPr>
+          <w:rFonts w:ascii="Arial" w:hAnsi="Arial" w:cs="Arial" w:hint="eastAsia"/>
+          <w:sz w:val="24"/>
+          <w:szCs w:val="24"/>
+        </w:rPr>
+        <w:t>.</w:t>
+      </w:r>
+      <w:r>
+        <w:rPr>
+          <w:rFonts w:ascii="Arial" w:hAnsi="Arial" w:cs="Arial" w:hint="eastAsia"/>
+          <w:sz w:val="24"/>
+          <w:szCs w:val="24"/>
+        </w:rPr>
+        <w:t xml:space="preserve"> Don</w:t>
+      </w:r>
+      <w:r>
+        <w:rPr>
+          <w:rFonts w:ascii="Arial" w:hAnsi="Arial" w:cs="Arial"/>
+          <w:sz w:val="24"/>
+          <w:szCs w:val="24"/>
+        </w:rPr>
+        <w:t>’</w:t>
+      </w:r>
+      <w:r>
+        <w:rPr>
+          <w:rFonts w:ascii="Arial" w:hAnsi="Arial" w:cs="Arial" w:hint="eastAsia"/>
+          <w:sz w:val="24"/>
+          <w:szCs w:val="24"/>
+        </w:rPr>
+        <w:t>t use them in writing task 1</w:t>
+      </w:r>
+      <w:r>
+        <w:rPr>
+          <w:rFonts w:ascii="Arial" w:hAnsi="Arial" w:cs="Arial" w:hint="eastAsia"/>
+          <w:sz w:val="24"/>
+          <w:szCs w:val="24"/>
+        </w:rPr>
+        <w:t>.</w:t>
+      </w:r>
+    </w:p>
+    <w:p>
+      <w:pPr>
+        <w:pStyle w:val="ListParagraph"/>
+        <w:numPr>
+          <w:ilvl w:val="0"/>
+          <w:numId w:val="5"/>
+        </w:numPr>
+        <w:ind w:firstLineChars="0"/>
         <w:rPr>
           <w:rFonts w:ascii="Arial" w:hAnsi="Arial" w:cs="Arial"/>
           <w:sz w:val="24"/>
           <w:szCs w:val="24"/>
           <w:lang w:val="en-GB"/>
         </w:rPr>
-        <w:t>The number of people increased</w:t>
-      </w:r>
-    </w:p>
-    <w:p>
-      <w:pPr>
-        <w:rPr>
-          <w:rFonts w:ascii="Arial" w:hAnsi="Arial" w:cs="Arial"/>
+      </w:pPr>
+      <w:r>
+        <w:rPr>
+          <w:rFonts w:ascii="Arial" w:hAnsi="Arial" w:cs="Arial" w:hint="eastAsia"/>
           <w:sz w:val="24"/>
           <w:szCs w:val="24"/>
           <w:lang w:val="en-GB"/>
         </w:rPr>
-      </w:pPr>
+        <w:t xml:space="preserve">Write </w:t>
+      </w:r>
       <w:r>
         <w:rPr>
           <w:rFonts w:ascii="Arial" w:hAnsi="Arial" w:cs="Arial" w:hint="eastAsia"/>
@@ -1720,26 +2192,26 @@
           <w:szCs w:val="24"/>
           <w:lang w:val="en-GB"/>
         </w:rPr>
-        <w:t xml:space="preserve">         </w:t>
-      </w:r>
-      <w:r>
-        <w:rPr>
-          <w:rFonts w:ascii="Arial" w:hAnsi="Arial" w:cs="Arial"/>
+        <w:t xml:space="preserve">at least 150 words but </w:t>
+      </w:r>
+      <w:r>
+        <w:rPr>
+          <w:rFonts w:ascii="Arial" w:hAnsi="Arial" w:cs="Arial" w:hint="eastAsia"/>
           <w:sz w:val="24"/>
           <w:szCs w:val="24"/>
           <w:lang w:val="en-GB"/>
         </w:rPr>
-        <w:t>The amount of rice increased.</w:t>
-      </w:r>
-    </w:p>
-    <w:p>
-      <w:pPr>
-        <w:ind w:left="720"/>
-        <w:rPr>
-          <w:rFonts w:ascii="Arial" w:hAnsi="Arial" w:cs="Arial"/>
+        <w:t>no more than 165 words in writing task 1, the examiner will stop at the 165 word</w:t>
+      </w:r>
+      <w:r>
+        <w:rPr>
+          <w:rFonts w:ascii="Arial" w:hAnsi="Arial" w:cs="Arial" w:hint="eastAsia"/>
+          <w:sz w:val="24"/>
+          <w:szCs w:val="24"/>
           <w:lang w:val="en-GB"/>
         </w:rPr>
-      </w:pPr>
+        <w:t>s</w:t>
+      </w:r>
       <w:r>
         <w:rPr>
           <w:rFonts w:ascii="Arial" w:hAnsi="Arial" w:cs="Arial" w:hint="eastAsia"/>
@@ -1747,45 +2219,259 @@
           <w:szCs w:val="24"/>
           <w:lang w:val="en-GB"/>
         </w:rPr>
-        <w:t xml:space="preserve">14. </w:t>
-      </w:r>
-      <w:r>
-        <w:rPr>
-          <w:rFonts w:ascii="Arial" w:hAnsi="Arial" w:cs="Arial"/>
+        <w:t>.</w:t>
+      </w:r>
+    </w:p>
+    <w:p>
+      <w:pPr>
+        <w:pStyle w:val="ListParagraph"/>
+        <w:numPr>
+          <w:ilvl w:val="0"/>
+          <w:numId w:val="5"/>
+        </w:numPr>
+        <w:ind w:firstLineChars="0"/>
+        <w:rPr>
+          <w:rFonts w:ascii="Arial" w:hAnsi="Arial" w:cs="Arial"/>
+          <w:sz w:val="24"/>
+          <w:szCs w:val="24"/>
           <w:lang w:val="en-GB"/>
         </w:rPr>
-        <w:t>Try answering the question </w:t>
-      </w:r>
-      <w:r>
-        <w:rPr>
-          <w:rFonts w:ascii="Arial" w:hAnsi="Arial" w:cs="Arial"/>
+      </w:pPr>
+      <w:r>
+        <w:rPr>
+          <w:rFonts w:ascii="Arial" w:hAnsi="Arial" w:cs="Arial" w:hint="eastAsia"/>
+          <w:sz w:val="24"/>
+          <w:szCs w:val="24"/>
+          <w:lang w:val="en-GB"/>
+        </w:rPr>
+        <w:t>For task 1, organise your thought before start, this is critically important.</w:t>
+      </w:r>
+    </w:p>
+    <w:p>
+      <w:pPr>
+        <w:pStyle w:val="ListParagraph"/>
+        <w:numPr>
+          <w:ilvl w:val="0"/>
+          <w:numId w:val="5"/>
+        </w:numPr>
+        <w:ind w:firstLineChars="0"/>
+        <w:rPr>
+          <w:rFonts w:ascii="Arial" w:hAnsi="Arial" w:cs="Arial"/>
+          <w:sz w:val="24"/>
+          <w:szCs w:val="24"/>
+          <w:lang w:val="en-GB"/>
+        </w:rPr>
+      </w:pPr>
+      <w:r>
+        <w:rPr>
+          <w:rFonts w:ascii="Arial" w:hAnsi="Arial" w:cs="Arial" w:hint="eastAsia"/>
+          <w:sz w:val="24"/>
+          <w:szCs w:val="24"/>
+          <w:lang w:val="en-GB"/>
+        </w:rPr>
+        <w:t>You</w:t>
+      </w:r>
+      <w:r>
+        <w:rPr>
+          <w:rFonts w:ascii="Arial" w:hAnsi="Arial" w:cs="Arial"/>
+          <w:sz w:val="24"/>
+          <w:szCs w:val="24"/>
+          <w:lang w:val="en-GB"/>
+        </w:rPr>
+        <w:t>’</w:t>
+      </w:r>
+      <w:r>
+        <w:rPr>
+          <w:rFonts w:ascii="Arial" w:hAnsi="Arial" w:cs="Arial" w:hint="eastAsia"/>
+          <w:sz w:val="24"/>
+          <w:szCs w:val="24"/>
+          <w:lang w:val="en-GB"/>
+        </w:rPr>
+        <w:t>d better not use words in the question</w:t>
+      </w:r>
+      <w:r>
+        <w:rPr>
+          <w:rFonts w:ascii="Arial" w:hAnsi="Arial" w:cs="Arial" w:hint="eastAsia"/>
+          <w:sz w:val="24"/>
+          <w:szCs w:val="24"/>
+          <w:lang w:val="en-GB"/>
+        </w:rPr>
+        <w:t xml:space="preserve"> but you can use their synonyms instead.</w:t>
+      </w:r>
+    </w:p>
+    <w:p>
+      <w:pPr>
+        <w:ind w:left="357"/>
+        <w:outlineLvl w:val="1"/>
+        <w:rPr>
+          <w:rFonts w:ascii="Times New Roman" w:hAnsi="Times New Roman" w:cs="Times New Roman"/>
           <w:b/>
           <w:bCs/>
-          <w:u w:val="single"/>
+          <w:sz w:val="28"/>
+          <w:szCs w:val="28"/>
           <w:lang w:val="en-GB"/>
         </w:rPr>
-        <w:t>without</w:t>
-      </w:r>
-      <w:r>
-        <w:rPr>
-          <w:rFonts w:ascii="Arial" w:hAnsi="Arial" w:cs="Arial"/>
-          <w:u w:val="single"/>
+      </w:pPr>
+      <w:r>
+        <w:rPr>
+          <w:rFonts w:ascii="Times New Roman" w:hAnsi="Times New Roman" w:cs="Times New Roman"/>
+          <w:b/>
+          <w:bCs/>
+          <w:sz w:val="28"/>
+          <w:szCs w:val="28"/>
           <w:lang w:val="en-GB"/>
         </w:rPr>
-        <w:t> </w:t>
-      </w:r>
-      <w:r>
-        <w:rPr>
-          <w:rFonts w:ascii="Arial" w:hAnsi="Arial" w:cs="Arial"/>
+        <w:t>How to describe a map for ac</w:t>
+      </w:r>
+      <w:r>
+        <w:rPr>
+          <w:rFonts w:ascii="Times New Roman" w:hAnsi="Times New Roman" w:cs="Times New Roman" w:hint="eastAsia"/>
+          <w:b/>
+          <w:bCs/>
+          <w:sz w:val="28"/>
+          <w:szCs w:val="28"/>
           <w:lang w:val="en-GB"/>
         </w:rPr>
-        <w:t>using a dictionary.</w:t>
-      </w:r>
-    </w:p>
-    <w:p>
-      <w:pPr>
-        <w:rPr>
-          <w:rFonts w:ascii="Arial" w:hAnsi="Arial" w:cs="Arial"/>
+        <w:t>a</w:t>
+      </w:r>
+      <w:r>
+        <w:rPr>
+          <w:rFonts w:ascii="Times New Roman" w:hAnsi="Times New Roman" w:cs="Times New Roman"/>
+          <w:b/>
+          <w:bCs/>
+          <w:sz w:val="28"/>
+          <w:szCs w:val="28"/>
+          <w:lang w:val="en-GB"/>
+        </w:rPr>
+        <w:t>demic task 1?</w:t>
+      </w:r>
+      <w:r>
+        <w:rPr>
+          <w:rFonts w:ascii="Times New Roman" w:hAnsi="Times New Roman" w:cs="Times New Roman"/>
+          <w:b/>
+          <w:bCs/>
+          <w:sz w:val="28"/>
+          <w:szCs w:val="28"/>
+          <w:lang w:val="en-GB"/>
+        </w:rPr>
+        <w:t xml:space="preserve"> </w:t>
+      </w:r>
+    </w:p>
+    <w:p>
+      <w:pPr>
+        <w:pStyle w:val="ListParagraph"/>
+        <w:numPr>
+          <w:ilvl w:val="0"/>
+          <w:numId w:val="11"/>
+        </w:numPr>
+        <w:ind w:firstLineChars="0"/>
+        <w:rPr>
+          <w:rFonts w:ascii="Arial" w:hAnsi="Arial" w:cs="Arial"/>
+          <w:i/>
+          <w:iCs/>
+          <w:sz w:val="24"/>
+          <w:szCs w:val="24"/>
+          <w:lang w:val="en-GB"/>
+        </w:rPr>
+      </w:pPr>
+      <w:r>
+        <w:rPr>
+          <w:rFonts w:ascii="Arial" w:hAnsi="Arial" w:cs="Arial" w:hint="eastAsia"/>
+          <w:sz w:val="24"/>
+          <w:szCs w:val="24"/>
+          <w:lang w:val="en-GB"/>
+        </w:rPr>
+        <w:t>If both maps have an area that is unchanged between the time dates, this can be written as:</w:t>
+      </w:r>
+      <w:r>
+        <w:rPr>
+          <w:rFonts w:ascii="Arial" w:hAnsi="Arial" w:cs="Arial"/>
+          <w:sz w:val="24"/>
+          <w:szCs w:val="24"/>
+          <w:lang w:val="en-GB"/>
+        </w:rPr>
+        <w:br/>
+      </w:r>
+      <w:r>
+        <w:rPr>
+          <w:rFonts w:ascii="Arial" w:hAnsi="Arial" w:cs="Arial" w:hint="eastAsia"/>
+          <w:i/>
+          <w:iCs/>
+          <w:sz w:val="24"/>
+          <w:szCs w:val="24"/>
+          <w:lang w:val="en-GB"/>
+        </w:rPr>
+        <w:t>Over fifty years period both maps have maintained a distinct recreational area despite the extensive construction in the surrounding areas.</w:t>
+      </w:r>
+    </w:p>
+    <w:p>
+      <w:pPr>
+        <w:pStyle w:val="ListParagraph"/>
+        <w:numPr>
+          <w:ilvl w:val="0"/>
+          <w:numId w:val="11"/>
+        </w:numPr>
+        <w:ind w:firstLineChars="0"/>
+        <w:rPr>
+          <w:rFonts w:ascii="Arial" w:hAnsi="Arial" w:cs="Arial"/>
+          <w:sz w:val="24"/>
+          <w:szCs w:val="24"/>
+          <w:lang w:val="en-GB"/>
+        </w:rPr>
+      </w:pPr>
+      <w:r>
+        <w:rPr>
+          <w:rFonts w:ascii="Arial" w:hAnsi="Arial" w:cs="Arial"/>
+          <w:sz w:val="24"/>
+          <w:szCs w:val="24"/>
+          <w:lang w:val="en-GB"/>
+        </w:rPr>
+        <w:t>“</w:t>
+      </w:r>
+      <w:r>
+        <w:rPr>
+          <w:rFonts w:ascii="Arial" w:hAnsi="Arial" w:cs="Arial" w:hint="eastAsia"/>
+          <w:i/>
+          <w:iCs/>
+          <w:sz w:val="24"/>
+          <w:szCs w:val="24"/>
+          <w:lang w:val="en-GB"/>
+        </w:rPr>
+        <w:t>north-east</w:t>
+      </w:r>
+      <w:r>
+        <w:rPr>
+          <w:rFonts w:ascii="Arial" w:hAnsi="Arial" w:cs="Arial"/>
+          <w:sz w:val="24"/>
+          <w:szCs w:val="24"/>
+          <w:lang w:val="en-GB"/>
+        </w:rPr>
+        <w:t>”</w:t>
+      </w:r>
+      <w:r>
+        <w:rPr>
+          <w:rFonts w:ascii="Arial" w:hAnsi="Arial" w:cs="Arial" w:hint="eastAsia"/>
+          <w:sz w:val="24"/>
+          <w:szCs w:val="24"/>
+          <w:lang w:val="en-GB"/>
+        </w:rPr>
+        <w:t xml:space="preserve"> and its relative words are nouns, adjectives, and adverbs.</w:t>
+      </w:r>
+    </w:p>
+    <w:p>
+      <w:pPr>
+        <w:rPr>
+          <w:rFonts w:ascii="Arial" w:hAnsi="Arial" w:cs="Arial"/>
+          <w:sz w:val="24"/>
+          <w:szCs w:val="24"/>
+          <w:lang w:val="en-GB"/>
+        </w:rPr>
+      </w:pPr>
+    </w:p>
+    <w:p>
+      <w:pPr>
+        <w:rPr>
+          <w:rFonts w:ascii="Arial" w:hAnsi="Arial" w:cs="Arial" w:hint="eastAsia"/>
           <w:sz w:val="24"/>
           <w:szCs w:val="24"/>
           <w:lang w:val="en-GB"/>
@@ -1798,6 +2484,8 @@
         <w:outlineLvl w:val="0"/>
         <w:rPr>
           <w:rFonts w:ascii="Times New Roman" w:hAnsi="Times New Roman" w:cs="Times New Roman"/>
+          <w:b/>
+          <w:bCs/>
           <w:sz w:val="28"/>
           <w:szCs w:val="28"/>
         </w:rPr>
@@ -1805,6 +2493,8 @@
       <w:r>
         <w:rPr>
           <w:rFonts w:ascii="Times New Roman" w:hAnsi="Times New Roman" w:cs="Times New Roman" w:hint="eastAsia"/>
+          <w:b/>
+          <w:bCs/>
           <w:sz w:val="28"/>
           <w:szCs w:val="28"/>
         </w:rPr>
@@ -1961,6 +2651,8 @@
       <w:r>
         <w:rPr>
           <w:rFonts w:ascii="Times New Roman" w:hAnsi="Times New Roman" w:cs="Times New Roman" w:hint="eastAsia"/>
+          <w:b/>
+          <w:bCs/>
           <w:sz w:val="28"/>
           <w:szCs w:val="28"/>
         </w:rPr>
@@ -1969,6 +2661,8 @@
       <w:r>
         <w:rPr>
           <w:rFonts w:ascii="Times New Roman" w:hAnsi="Times New Roman" w:cs="Times New Roman" w:hint="eastAsia"/>
+          <w:b/>
+          <w:bCs/>
           <w:sz w:val="28"/>
           <w:szCs w:val="28"/>
         </w:rPr>
@@ -2054,7 +2748,23 @@
           <w:sz w:val="24"/>
           <w:szCs w:val="24"/>
         </w:rPr>
-        <w:t>Peple choose to live in cities because the</w:t>
+        <w:t>Pe</w:t>
+      </w:r>
+      <w:r>
+        <w:rPr>
+          <w:rFonts w:ascii="Arial" w:hAnsi="Arial" w:cs="Arial" w:hint="eastAsia"/>
+          <w:sz w:val="24"/>
+          <w:szCs w:val="24"/>
+        </w:rPr>
+        <w:t>o</w:t>
+      </w:r>
+      <w:r>
+        <w:rPr>
+          <w:rFonts w:ascii="Arial" w:hAnsi="Arial" w:cs="Arial" w:hint="eastAsia"/>
+          <w:sz w:val="24"/>
+          <w:szCs w:val="24"/>
+        </w:rPr>
+        <w:t>ple choose to live in cities because the</w:t>
       </w:r>
       <w:r>
         <w:rPr>
@@ -2100,7 +2810,39 @@
           <w:sz w:val="24"/>
           <w:szCs w:val="24"/>
         </w:rPr>
-        <w:t xml:space="preserve">Cities offer a plethora of experiences, from a vibrant nightlife and a diverse range of cuisines, but they also pose challenges like nosie pullution and overcrowding, which </w:t>
+        <w:t>Cities offer a plethora of experiences, from a vibrant nightlife and a diverse range of cuisines, but they also pose challenges like nos</w:t>
+      </w:r>
+      <w:r>
+        <w:rPr>
+          <w:rFonts w:ascii="Arial" w:hAnsi="Arial" w:cs="Arial" w:hint="eastAsia"/>
+          <w:sz w:val="24"/>
+          <w:szCs w:val="24"/>
+        </w:rPr>
+        <w:t>y</w:t>
+      </w:r>
+      <w:r>
+        <w:rPr>
+          <w:rFonts w:ascii="Arial" w:hAnsi="Arial" w:cs="Arial" w:hint="eastAsia"/>
+          <w:sz w:val="24"/>
+          <w:szCs w:val="24"/>
+        </w:rPr>
+        <w:t xml:space="preserve"> p</w:t>
+      </w:r>
+      <w:r>
+        <w:rPr>
+          <w:rFonts w:ascii="Arial" w:hAnsi="Arial" w:cs="Arial" w:hint="eastAsia"/>
+          <w:sz w:val="24"/>
+          <w:szCs w:val="24"/>
+        </w:rPr>
+        <w:t>o</w:t>
+      </w:r>
+      <w:r>
+        <w:rPr>
+          <w:rFonts w:ascii="Arial" w:hAnsi="Arial" w:cs="Arial" w:hint="eastAsia"/>
+          <w:sz w:val="24"/>
+          <w:szCs w:val="24"/>
+        </w:rPr>
+        <w:t xml:space="preserve">llution and overcrowding, which </w:t>
       </w:r>
       <w:r>
         <w:rPr>
@@ -2162,7 +2904,39 @@
           <w:sz w:val="24"/>
           <w:szCs w:val="24"/>
         </w:rPr>
-        <w:t xml:space="preserve"> great apeal for many, the loning for a slower pace of life and a close-knit community is leading some to reconsider and move to countryside.</w:t>
+        <w:t xml:space="preserve"> great ap</w:t>
+      </w:r>
+      <w:r>
+        <w:rPr>
+          <w:rFonts w:ascii="Arial" w:hAnsi="Arial" w:cs="Arial" w:hint="eastAsia"/>
+          <w:sz w:val="24"/>
+          <w:szCs w:val="24"/>
+        </w:rPr>
+        <w:t>p</w:t>
+      </w:r>
+      <w:r>
+        <w:rPr>
+          <w:rFonts w:ascii="Arial" w:hAnsi="Arial" w:cs="Arial" w:hint="eastAsia"/>
+          <w:sz w:val="24"/>
+          <w:szCs w:val="24"/>
+        </w:rPr>
+        <w:t>eal for many, the lon</w:t>
+      </w:r>
+      <w:r>
+        <w:rPr>
+          <w:rFonts w:ascii="Arial" w:hAnsi="Arial" w:cs="Arial" w:hint="eastAsia"/>
+          <w:sz w:val="24"/>
+          <w:szCs w:val="24"/>
+        </w:rPr>
+        <w:t>g</w:t>
+      </w:r>
+      <w:r>
+        <w:rPr>
+          <w:rFonts w:ascii="Arial" w:hAnsi="Arial" w:cs="Arial" w:hint="eastAsia"/>
+          <w:sz w:val="24"/>
+          <w:szCs w:val="24"/>
+        </w:rPr>
+        <w:t>ing for a slower pace of life and a close-knit community is leading some to reconsider and move to countryside.</w:t>
       </w:r>
     </w:p>
     <w:p>
@@ -2233,7 +3007,7 @@
           <w:sz w:val="24"/>
           <w:szCs w:val="24"/>
         </w:rPr>
-        <w:t xml:space="preserve"> is the symbol of transtition so that it can</w:t>
+        <w:t xml:space="preserve"> is the symbol of transition so that it can</w:t>
       </w:r>
       <w:r>
         <w:rPr>
@@ -2279,7 +3053,23 @@
           <w:sz w:val="24"/>
           <w:szCs w:val="24"/>
         </w:rPr>
-        <w:t>Cities are becoming smarter with the integration of advanced techonoloy into public services and infrastructure, which is improve the quality of life, even as they contend with issues like</w:t>
+        <w:t>Cities are becoming smarter with the integration of advanced technolo</w:t>
+      </w:r>
+      <w:r>
+        <w:rPr>
+          <w:rFonts w:ascii="Arial" w:hAnsi="Arial" w:cs="Arial" w:hint="eastAsia"/>
+          <w:sz w:val="24"/>
+          <w:szCs w:val="24"/>
+        </w:rPr>
+        <w:t>g</w:t>
+      </w:r>
+      <w:r>
+        <w:rPr>
+          <w:rFonts w:ascii="Arial" w:hAnsi="Arial" w:cs="Arial" w:hint="eastAsia"/>
+          <w:sz w:val="24"/>
+          <w:szCs w:val="24"/>
+        </w:rPr>
+        <w:t>y into public services and infrastructure, which is improve the quality of life, even as they contend with issues like</w:t>
       </w:r>
       <w:r>
         <w:rPr>
@@ -2413,7 +3203,6 @@
           <w:sz w:val="24"/>
           <w:szCs w:val="24"/>
         </w:rPr>
-        <w:lastRenderedPageBreak/>
         <w:t>The numbers increased dramatically in 20</w:t>
       </w:r>
       <w:r>
@@ -2579,6 +3368,7 @@
         <w:rPr>
           <w:noProof/>
         </w:rPr>
+        <w:lastRenderedPageBreak/>
         <w:drawing>
           <wp:inline distT="0" distB="0" distL="0" distR="0" wp14:anchorId="43FC23F2" wp14:editId="7ABEF555">
             <wp:extent cx="5274310" cy="843280"/>
@@ -2973,6 +3763,96 @@
     </w:lvl>
   </w:abstractNum>
   <w:abstractNum w:abstractNumId="3" w15:restartNumberingAfterBreak="0">
+    <w:nsid w:val="212124E8"/>
+    <w:multiLevelType w:val="hybridMultilevel"/>
+    <w:tmpl w:val="69A8EF30"/>
+    <w:lvl w:ilvl="0" w:tplc="33FA736C">
+      <w:start w:val="1"/>
+      <w:numFmt w:val="decimal"/>
+      <w:lvlText w:val="%1)"/>
+      <w:lvlJc w:val="left"/>
+      <w:pPr>
+        <w:ind w:left="717" w:hanging="360"/>
+      </w:pPr>
+      <w:rPr>
+        <w:rFonts w:hint="default"/>
+        <w:i w:val="0"/>
+      </w:rPr>
+    </w:lvl>
+    <w:lvl w:ilvl="1" w:tplc="08090019" w:tentative="1">
+      <w:start w:val="1"/>
+      <w:numFmt w:val="lowerLetter"/>
+      <w:lvlText w:val="%2."/>
+      <w:lvlJc w:val="left"/>
+      <w:pPr>
+        <w:ind w:left="1437" w:hanging="360"/>
+      </w:pPr>
+    </w:lvl>
+    <w:lvl w:ilvl="2" w:tplc="0809001B" w:tentative="1">
+      <w:start w:val="1"/>
+      <w:numFmt w:val="lowerRoman"/>
+      <w:lvlText w:val="%3."/>
+      <w:lvlJc w:val="right"/>
+      <w:pPr>
+        <w:ind w:left="2157" w:hanging="180"/>
+      </w:pPr>
+    </w:lvl>
+    <w:lvl w:ilvl="3" w:tplc="0809000F" w:tentative="1">
+      <w:start w:val="1"/>
+      <w:numFmt w:val="decimal"/>
+      <w:lvlText w:val="%4."/>
+      <w:lvlJc w:val="left"/>
+      <w:pPr>
+        <w:ind w:left="2877" w:hanging="360"/>
+      </w:pPr>
+    </w:lvl>
+    <w:lvl w:ilvl="4" w:tplc="08090019" w:tentative="1">
+      <w:start w:val="1"/>
+      <w:numFmt w:val="lowerLetter"/>
+      <w:lvlText w:val="%5."/>
+      <w:lvlJc w:val="left"/>
+      <w:pPr>
+        <w:ind w:left="3597" w:hanging="360"/>
+      </w:pPr>
+    </w:lvl>
+    <w:lvl w:ilvl="5" w:tplc="0809001B" w:tentative="1">
+      <w:start w:val="1"/>
+      <w:numFmt w:val="lowerRoman"/>
+      <w:lvlText w:val="%6."/>
+      <w:lvlJc w:val="right"/>
+      <w:pPr>
+        <w:ind w:left="4317" w:hanging="180"/>
+      </w:pPr>
+    </w:lvl>
+    <w:lvl w:ilvl="6" w:tplc="0809000F" w:tentative="1">
+      <w:start w:val="1"/>
+      <w:numFmt w:val="decimal"/>
+      <w:lvlText w:val="%7."/>
+      <w:lvlJc w:val="left"/>
+      <w:pPr>
+        <w:ind w:left="5037" w:hanging="360"/>
+      </w:pPr>
+    </w:lvl>
+    <w:lvl w:ilvl="7" w:tplc="08090019" w:tentative="1">
+      <w:start w:val="1"/>
+      <w:numFmt w:val="lowerLetter"/>
+      <w:lvlText w:val="%8."/>
+      <w:lvlJc w:val="left"/>
+      <w:pPr>
+        <w:ind w:left="5757" w:hanging="360"/>
+      </w:pPr>
+    </w:lvl>
+    <w:lvl w:ilvl="8" w:tplc="0809001B" w:tentative="1">
+      <w:start w:val="1"/>
+      <w:numFmt w:val="lowerRoman"/>
+      <w:lvlText w:val="%9."/>
+      <w:lvlJc w:val="right"/>
+      <w:pPr>
+        <w:ind w:left="6477" w:hanging="180"/>
+      </w:pPr>
+    </w:lvl>
+  </w:abstractNum>
+  <w:abstractNum w:abstractNumId="4" w15:restartNumberingAfterBreak="0">
     <w:nsid w:val="39187DDC"/>
     <w:multiLevelType w:val="multilevel"/>
     <w:tmpl w:val="4BF67E82"/>
@@ -3121,7 +4001,7 @@
       </w:rPr>
     </w:lvl>
   </w:abstractNum>
-  <w:abstractNum w:abstractNumId="4" w15:restartNumberingAfterBreak="0">
+  <w:abstractNum w:abstractNumId="5" w15:restartNumberingAfterBreak="0">
     <w:nsid w:val="3B3220EC"/>
     <w:multiLevelType w:val="hybridMultilevel"/>
     <w:tmpl w:val="B68E0AD8"/>
@@ -3210,7 +4090,7 @@
       </w:pPr>
     </w:lvl>
   </w:abstractNum>
-  <w:abstractNum w:abstractNumId="5" w15:restartNumberingAfterBreak="0">
+  <w:abstractNum w:abstractNumId="6" w15:restartNumberingAfterBreak="0">
     <w:nsid w:val="41C612F8"/>
     <w:multiLevelType w:val="hybridMultilevel"/>
     <w:tmpl w:val="FA423BE8"/>
@@ -3299,7 +4179,7 @@
       </w:pPr>
     </w:lvl>
   </w:abstractNum>
-  <w:abstractNum w:abstractNumId="6" w15:restartNumberingAfterBreak="0">
+  <w:abstractNum w:abstractNumId="7" w15:restartNumberingAfterBreak="0">
     <w:nsid w:val="431D7B70"/>
     <w:multiLevelType w:val="hybridMultilevel"/>
     <w:tmpl w:val="B88C75C0"/>
@@ -3388,7 +4268,7 @@
       </w:pPr>
     </w:lvl>
   </w:abstractNum>
-  <w:abstractNum w:abstractNumId="7" w15:restartNumberingAfterBreak="0">
+  <w:abstractNum w:abstractNumId="8" w15:restartNumberingAfterBreak="0">
     <w:nsid w:val="4CDD0872"/>
     <w:multiLevelType w:val="hybridMultilevel"/>
     <w:tmpl w:val="77F44C94"/>
@@ -3477,7 +4357,7 @@
       </w:pPr>
     </w:lvl>
   </w:abstractNum>
-  <w:abstractNum w:abstractNumId="8" w15:restartNumberingAfterBreak="0">
+  <w:abstractNum w:abstractNumId="9" w15:restartNumberingAfterBreak="0">
     <w:nsid w:val="501466CA"/>
     <w:multiLevelType w:val="hybridMultilevel"/>
     <w:tmpl w:val="DB060F1C"/>
@@ -3566,7 +4446,7 @@
       </w:pPr>
     </w:lvl>
   </w:abstractNum>
-  <w:abstractNum w:abstractNumId="9" w15:restartNumberingAfterBreak="0">
+  <w:abstractNum w:abstractNumId="10" w15:restartNumberingAfterBreak="0">
     <w:nsid w:val="58B561CD"/>
     <w:multiLevelType w:val="hybridMultilevel"/>
     <w:tmpl w:val="29B0D430"/>
@@ -3656,13 +4536,13 @@
     </w:lvl>
   </w:abstractNum>
   <w:num w:numId="1" w16cid:durableId="1397240622">
-    <w:abstractNumId w:val="7"/>
+    <w:abstractNumId w:val="8"/>
   </w:num>
   <w:num w:numId="2" w16cid:durableId="2069986636">
-    <w:abstractNumId w:val="5"/>
+    <w:abstractNumId w:val="6"/>
   </w:num>
   <w:num w:numId="3" w16cid:durableId="1024868392">
-    <w:abstractNumId w:val="4"/>
+    <w:abstractNumId w:val="5"/>
   </w:num>
   <w:num w:numId="4" w16cid:durableId="476338947">
     <w:abstractNumId w:val="1"/>
@@ -3671,18 +4551,21 @@
     <w:abstractNumId w:val="0"/>
   </w:num>
   <w:num w:numId="6" w16cid:durableId="417293977">
-    <w:abstractNumId w:val="6"/>
+    <w:abstractNumId w:val="7"/>
   </w:num>
   <w:num w:numId="7" w16cid:durableId="1250886009">
     <w:abstractNumId w:val="2"/>
   </w:num>
   <w:num w:numId="8" w16cid:durableId="1365978594">
-    <w:abstractNumId w:val="8"/>
+    <w:abstractNumId w:val="9"/>
   </w:num>
   <w:num w:numId="9" w16cid:durableId="1303920387">
-    <w:abstractNumId w:val="9"/>
+    <w:abstractNumId w:val="10"/>
   </w:num>
   <w:num w:numId="10" w16cid:durableId="1898054747">
+    <w:abstractNumId w:val="4"/>
+  </w:num>
+  <w:num w:numId="11" w16cid:durableId="1187211738">
     <w:abstractNumId w:val="3"/>
   </w:num>
 </w:numbering>

--- a/IELTS Notes/Notes of IELTS.docx
+++ b/IELTS Notes/Notes of IELTS.docx
@@ -359,25 +359,7 @@
           <w:sz w:val="24"/>
           <w:szCs w:val="24"/>
         </w:rPr>
-        <w:t xml:space="preserve"> to show </w:t>
-      </w:r>
-      <w:proofErr w:type="spellStart"/>
-      <w:r>
-        <w:rPr>
-          <w:rFonts w:ascii="Arial" w:hAnsi="Arial" w:cs="Arial" w:hint="eastAsia"/>
-          <w:sz w:val="24"/>
-          <w:szCs w:val="24"/>
-        </w:rPr>
-        <w:t>repect</w:t>
-      </w:r>
-      <w:proofErr w:type="spellEnd"/>
-      <w:r>
-        <w:rPr>
-          <w:rFonts w:ascii="Arial" w:hAnsi="Arial" w:cs="Arial" w:hint="eastAsia"/>
-          <w:sz w:val="24"/>
-          <w:szCs w:val="24"/>
-        </w:rPr>
-        <w:t xml:space="preserve"> and confident</w:t>
+        <w:t xml:space="preserve"> to show repect and confident</w:t>
       </w:r>
       <w:r>
         <w:rPr>
@@ -559,33 +541,15 @@
           <w:sz w:val="24"/>
           <w:szCs w:val="24"/>
         </w:rPr>
-        <w:t xml:space="preserve">Listen and mimic. Listen to BBC and </w:t>
-      </w:r>
-      <w:proofErr w:type="gramStart"/>
-      <w:r>
-        <w:rPr>
-          <w:rFonts w:ascii="Arial" w:hAnsi="Arial" w:cs="Arial" w:hint="eastAsia"/>
-          <w:sz w:val="24"/>
-          <w:szCs w:val="24"/>
-        </w:rPr>
-        <w:t>repeat</w:t>
-      </w:r>
-      <w:r>
-        <w:rPr>
-          <w:rFonts w:ascii="Arial" w:hAnsi="Arial" w:cs="Arial" w:hint="eastAsia"/>
-          <w:sz w:val="24"/>
-          <w:szCs w:val="24"/>
-        </w:rPr>
-        <w:t>(</w:t>
-      </w:r>
-      <w:proofErr w:type="gramEnd"/>
-      <w:r>
-        <w:rPr>
-          <w:rFonts w:ascii="Arial" w:hAnsi="Arial" w:cs="Arial" w:hint="eastAsia"/>
-          <w:sz w:val="24"/>
-          <w:szCs w:val="24"/>
-        </w:rPr>
-        <w:t>Download transcripts)</w:t>
+        <w:t>Listen and mimic. Listen to BBC and repeat</w:t>
+      </w:r>
+      <w:r>
+        <w:rPr>
+          <w:rFonts w:ascii="Arial" w:hAnsi="Arial" w:cs="Arial" w:hint="eastAsia"/>
+          <w:sz w:val="24"/>
+          <w:szCs w:val="24"/>
+        </w:rPr>
+        <w:t>(Download transcripts)</w:t>
       </w:r>
       <w:r>
         <w:rPr>
@@ -720,25 +684,7 @@
           <w:sz w:val="24"/>
           <w:szCs w:val="24"/>
         </w:rPr>
-        <w:t xml:space="preserve">Intonation is crucial in part 3 of speaking section. It can improve </w:t>
-      </w:r>
-      <w:proofErr w:type="gramStart"/>
-      <w:r>
-        <w:rPr>
-          <w:rFonts w:ascii="Arial" w:hAnsi="Arial" w:cs="Arial" w:hint="eastAsia"/>
-          <w:sz w:val="24"/>
-          <w:szCs w:val="24"/>
-        </w:rPr>
-        <w:t>you</w:t>
-      </w:r>
-      <w:proofErr w:type="gramEnd"/>
-      <w:r>
-        <w:rPr>
-          <w:rFonts w:ascii="Arial" w:hAnsi="Arial" w:cs="Arial" w:hint="eastAsia"/>
-          <w:sz w:val="24"/>
-          <w:szCs w:val="24"/>
-        </w:rPr>
-        <w:t xml:space="preserve"> score</w:t>
+        <w:t>Intonation is crucial in part 3 of speaking section. It can improve you score</w:t>
       </w:r>
       <w:r>
         <w:rPr>
@@ -1000,33 +946,15 @@
           <w:sz w:val="24"/>
           <w:szCs w:val="24"/>
         </w:rPr>
-        <w:t xml:space="preserve">Stay tune to the latest </w:t>
-      </w:r>
-      <w:proofErr w:type="gramStart"/>
-      <w:r>
-        <w:rPr>
-          <w:rFonts w:ascii="Arial" w:hAnsi="Arial" w:cs="Arial" w:hint="eastAsia"/>
-          <w:sz w:val="24"/>
-          <w:szCs w:val="24"/>
-        </w:rPr>
-        <w:t>news</w:t>
-      </w:r>
-      <w:r>
-        <w:rPr>
-          <w:rFonts w:ascii="Arial" w:hAnsi="Arial" w:cs="Arial" w:hint="eastAsia"/>
-          <w:sz w:val="24"/>
-          <w:szCs w:val="24"/>
-        </w:rPr>
-        <w:t>(</w:t>
-      </w:r>
-      <w:proofErr w:type="gramEnd"/>
-      <w:r>
-        <w:rPr>
-          <w:rFonts w:ascii="Arial" w:hAnsi="Arial" w:cs="Arial" w:hint="eastAsia"/>
-          <w:sz w:val="24"/>
-          <w:szCs w:val="24"/>
-        </w:rPr>
-        <w:t>NY Times, BBC)</w:t>
+        <w:t>Stay tune to the latest news</w:t>
+      </w:r>
+      <w:r>
+        <w:rPr>
+          <w:rFonts w:ascii="Arial" w:hAnsi="Arial" w:cs="Arial" w:hint="eastAsia"/>
+          <w:sz w:val="24"/>
+          <w:szCs w:val="24"/>
+        </w:rPr>
+        <w:t>(NY Times, BBC)</w:t>
       </w:r>
       <w:r>
         <w:rPr>
@@ -1056,6 +984,7 @@
     </w:p>
     <w:p>
       <w:pPr>
+        <w:ind w:left="720"/>
         <w:rPr>
           <w:rFonts w:ascii="Arial" w:hAnsi="Arial" w:cs="Arial"/>
           <w:sz w:val="24"/>
@@ -1638,25 +1567,7 @@
           <w:sz w:val="24"/>
           <w:szCs w:val="24"/>
         </w:rPr>
-        <w:t xml:space="preserve">You should spend </w:t>
-      </w:r>
-      <w:proofErr w:type="gramStart"/>
-      <w:r>
-        <w:rPr>
-          <w:rFonts w:ascii="Arial" w:hAnsi="Arial" w:cs="Arial" w:hint="eastAsia"/>
-          <w:sz w:val="24"/>
-          <w:szCs w:val="24"/>
-        </w:rPr>
-        <w:t>4 or 5 minutes</w:t>
-      </w:r>
-      <w:proofErr w:type="gramEnd"/>
-      <w:r>
-        <w:rPr>
-          <w:rFonts w:ascii="Arial" w:hAnsi="Arial" w:cs="Arial" w:hint="eastAsia"/>
-          <w:sz w:val="24"/>
-          <w:szCs w:val="24"/>
-        </w:rPr>
-        <w:t xml:space="preserve"> planning before writing and spend the same time checking after writing.</w:t>
+        <w:t>You should spend 4 or 5 minutes planning before writing and spend the same time checking after writing.</w:t>
       </w:r>
       <w:r>
         <w:rPr>
@@ -1750,25 +1661,7 @@
           <w:sz w:val="24"/>
           <w:szCs w:val="24"/>
         </w:rPr>
-        <w:t xml:space="preserve">t try to describe every category in detail; </w:t>
-      </w:r>
-      <w:proofErr w:type="spellStart"/>
-      <w:r>
-        <w:rPr>
-          <w:rFonts w:ascii="Arial" w:hAnsi="Arial" w:cs="Arial" w:hint="eastAsia"/>
-          <w:sz w:val="24"/>
-          <w:szCs w:val="24"/>
-        </w:rPr>
-        <w:t>fous</w:t>
-      </w:r>
-      <w:proofErr w:type="spellEnd"/>
-      <w:r>
-        <w:rPr>
-          <w:rFonts w:ascii="Arial" w:hAnsi="Arial" w:cs="Arial" w:hint="eastAsia"/>
-          <w:sz w:val="24"/>
-          <w:szCs w:val="24"/>
-        </w:rPr>
-        <w:t xml:space="preserve"> on the most significant ones. </w:t>
+        <w:t xml:space="preserve">t try to describe every category in detail; fous on the most significant ones. </w:t>
       </w:r>
     </w:p>
     <w:p>
@@ -2471,7 +2364,7 @@
     <w:p>
       <w:pPr>
         <w:rPr>
-          <w:rFonts w:ascii="Arial" w:hAnsi="Arial" w:cs="Arial" w:hint="eastAsia"/>
+          <w:rFonts w:ascii="Arial" w:hAnsi="Arial" w:cs="Arial"/>
           <w:sz w:val="24"/>
           <w:szCs w:val="24"/>
           <w:lang w:val="en-GB"/>

--- a/IELTS Notes/Notes of IELTS.docx
+++ b/IELTS Notes/Notes of IELTS.docx
@@ -975,6 +975,77 @@
     </w:p>
     <w:p>
       <w:pPr>
+        <w:pStyle w:val="ListParagraph"/>
+        <w:numPr>
+          <w:ilvl w:val="0"/>
+          <w:numId w:val="4"/>
+        </w:numPr>
+        <w:ind w:firstLineChars="0"/>
+        <w:rPr>
+          <w:rFonts w:ascii="Arial" w:hAnsi="Arial" w:cs="Arial"/>
+          <w:sz w:val="24"/>
+          <w:szCs w:val="24"/>
+        </w:rPr>
+      </w:pPr>
+      <w:r>
+        <w:rPr>
+          <w:rFonts w:ascii="Arial" w:hAnsi="Arial" w:cs="Arial" w:hint="eastAsia"/>
+          <w:sz w:val="24"/>
+          <w:szCs w:val="24"/>
+        </w:rPr>
+        <w:t>Correcting pronunciation. Listen, mimic, record</w:t>
+      </w:r>
+      <w:r>
+        <w:rPr>
+          <w:rFonts w:ascii="Arial" w:hAnsi="Arial" w:cs="Arial" w:hint="eastAsia"/>
+          <w:sz w:val="24"/>
+          <w:szCs w:val="24"/>
+        </w:rPr>
+        <w:t xml:space="preserve"> your speaking English </w:t>
+      </w:r>
+      <w:r>
+        <w:rPr>
+          <w:rFonts w:ascii="Arial" w:hAnsi="Arial" w:cs="Arial"/>
+          <w:sz w:val="24"/>
+          <w:szCs w:val="24"/>
+        </w:rPr>
+        <w:t>and</w:t>
+      </w:r>
+      <w:r>
+        <w:rPr>
+          <w:rFonts w:ascii="Arial" w:hAnsi="Arial" w:cs="Arial" w:hint="eastAsia"/>
+          <w:sz w:val="24"/>
+          <w:szCs w:val="24"/>
+        </w:rPr>
+        <w:t xml:space="preserve"> </w:t>
+      </w:r>
+      <w:r>
+        <w:rPr>
+          <w:rFonts w:ascii="Arial" w:hAnsi="Arial" w:cs="Arial" w:hint="eastAsia"/>
+          <w:sz w:val="24"/>
+          <w:szCs w:val="24"/>
+        </w:rPr>
+        <w:t>review</w:t>
+      </w:r>
+      <w:r>
+        <w:rPr>
+          <w:rFonts w:ascii="Arial" w:hAnsi="Arial" w:cs="Arial" w:hint="eastAsia"/>
+          <w:sz w:val="24"/>
+          <w:szCs w:val="24"/>
+        </w:rPr>
+        <w:t xml:space="preserve"> it</w:t>
+      </w:r>
+      <w:r>
+        <w:rPr>
+          <w:rFonts w:ascii="Arial" w:hAnsi="Arial" w:cs="Arial" w:hint="eastAsia"/>
+          <w:sz w:val="24"/>
+          <w:szCs w:val="24"/>
+        </w:rPr>
+        <w:t>.</w:t>
+      </w:r>
+    </w:p>
+    <w:p>
+      <w:pPr>
         <w:rPr>
           <w:rFonts w:ascii="Arial" w:hAnsi="Arial" w:cs="Arial"/>
           <w:sz w:val="24"/>
@@ -1741,7 +1812,16 @@
           <w:sz w:val="24"/>
           <w:szCs w:val="24"/>
         </w:rPr>
-        <w:t> for countable nouns and </w:t>
+        <w:t xml:space="preserve"> for countable </w:t>
+      </w:r>
+      <w:r>
+        <w:rPr>
+          <w:rFonts w:ascii="Arial" w:hAnsi="Arial" w:cs="Arial"/>
+          <w:sz w:val="24"/>
+          <w:szCs w:val="24"/>
+        </w:rPr>
+        <w:lastRenderedPageBreak/>
+        <w:t>nouns and </w:t>
       </w:r>
       <w:r>
         <w:rPr>
@@ -1837,16 +1917,7 @@
           <w:sz w:val="24"/>
           <w:szCs w:val="24"/>
         </w:rPr>
-        <w:t xml:space="preserve">The amount of rice </w:t>
-      </w:r>
-      <w:r>
-        <w:rPr>
-          <w:rFonts w:ascii="Arial" w:hAnsi="Arial" w:cs="Arial"/>
-          <w:sz w:val="24"/>
-          <w:szCs w:val="24"/>
-        </w:rPr>
-        <w:lastRenderedPageBreak/>
-        <w:t>increased.</w:t>
+        <w:t>The amount of rice increased.</w:t>
       </w:r>
     </w:p>
     <w:p>
@@ -2719,7 +2790,16 @@
           <w:sz w:val="24"/>
           <w:szCs w:val="24"/>
         </w:rPr>
-        <w:t xml:space="preserve"> p</w:t>
+        <w:t xml:space="preserve"> </w:t>
+      </w:r>
+      <w:r>
+        <w:rPr>
+          <w:rFonts w:ascii="Arial" w:hAnsi="Arial" w:cs="Arial" w:hint="eastAsia"/>
+          <w:sz w:val="24"/>
+          <w:szCs w:val="24"/>
+        </w:rPr>
+        <w:lastRenderedPageBreak/>
+        <w:t>p</w:t>
       </w:r>
       <w:r>
         <w:rPr>

--- a/IELTS Notes/Notes of IELTS.docx
+++ b/IELTS Notes/Notes of IELTS.docx
@@ -1046,6 +1046,108 @@
     </w:p>
     <w:p>
       <w:pPr>
+        <w:pStyle w:val="ListParagraph"/>
+        <w:numPr>
+          <w:ilvl w:val="0"/>
+          <w:numId w:val="4"/>
+        </w:numPr>
+        <w:ind w:firstLineChars="0"/>
+        <w:rPr>
+          <w:rFonts w:ascii="Arial" w:hAnsi="Arial" w:cs="Arial"/>
+          <w:sz w:val="24"/>
+          <w:szCs w:val="24"/>
+        </w:rPr>
+      </w:pPr>
+      <w:r>
+        <w:rPr>
+          <w:rFonts w:ascii="Arial" w:hAnsi="Arial" w:cs="Arial" w:hint="eastAsia"/>
+          <w:sz w:val="24"/>
+          <w:szCs w:val="24"/>
+        </w:rPr>
+        <w:t xml:space="preserve">It is not necessary to speak British English, accent is accepted when you </w:t>
+      </w:r>
+      <w:r>
+        <w:rPr>
+          <w:rFonts w:ascii="Arial" w:hAnsi="Arial" w:cs="Arial" w:hint="eastAsia"/>
+          <w:sz w:val="24"/>
+          <w:szCs w:val="24"/>
+        </w:rPr>
+        <w:t xml:space="preserve">pronounce correctly and </w:t>
+      </w:r>
+      <w:r>
+        <w:rPr>
+          <w:rFonts w:ascii="Arial" w:hAnsi="Arial" w:cs="Arial" w:hint="eastAsia"/>
+          <w:sz w:val="24"/>
+          <w:szCs w:val="24"/>
+        </w:rPr>
+        <w:t>express yourself clearly</w:t>
+      </w:r>
+      <w:r>
+        <w:rPr>
+          <w:rFonts w:ascii="Arial" w:hAnsi="Arial" w:cs="Arial" w:hint="eastAsia"/>
+          <w:sz w:val="24"/>
+          <w:szCs w:val="24"/>
+        </w:rPr>
+        <w:t>.</w:t>
+      </w:r>
+    </w:p>
+    <w:p>
+      <w:pPr>
+        <w:pStyle w:val="ListParagraph"/>
+        <w:numPr>
+          <w:ilvl w:val="0"/>
+          <w:numId w:val="4"/>
+        </w:numPr>
+        <w:ind w:firstLineChars="0"/>
+        <w:rPr>
+          <w:rFonts w:ascii="Arial" w:hAnsi="Arial" w:cs="Arial"/>
+          <w:sz w:val="24"/>
+          <w:szCs w:val="24"/>
+        </w:rPr>
+      </w:pPr>
+      <w:r>
+        <w:rPr>
+          <w:rFonts w:ascii="Arial" w:hAnsi="Arial" w:cs="Arial" w:hint="eastAsia"/>
+          <w:sz w:val="24"/>
+          <w:szCs w:val="24"/>
+        </w:rPr>
+        <w:t>Incooperate chunking into your speaking English.</w:t>
+      </w:r>
+      <w:r>
+        <w:rPr>
+          <w:rFonts w:ascii="Arial" w:hAnsi="Arial" w:cs="Arial" w:hint="eastAsia"/>
+          <w:sz w:val="24"/>
+          <w:szCs w:val="24"/>
+        </w:rPr>
+        <w:t xml:space="preserve"> </w:t>
+      </w:r>
+      <w:r>
+        <w:rPr>
+          <w:rFonts w:ascii="Arial" w:hAnsi="Arial" w:cs="Arial" w:hint="eastAsia"/>
+          <w:sz w:val="24"/>
+          <w:szCs w:val="24"/>
+        </w:rPr>
+        <w:t xml:space="preserve">Chunking is how we group </w:t>
+      </w:r>
+      <w:r>
+        <w:rPr>
+          <w:rFonts w:ascii="Arial" w:hAnsi="Arial" w:cs="Arial" w:hint="eastAsia"/>
+          <w:sz w:val="24"/>
+          <w:szCs w:val="24"/>
+        </w:rPr>
+        <w:t xml:space="preserve">our </w:t>
+      </w:r>
+      <w:r>
+        <w:rPr>
+          <w:rFonts w:ascii="Arial" w:hAnsi="Arial" w:cs="Arial" w:hint="eastAsia"/>
+          <w:sz w:val="24"/>
+          <w:szCs w:val="24"/>
+        </w:rPr>
+        <w:t>words together.</w:t>
+      </w:r>
+    </w:p>
+    <w:p>
+      <w:pPr>
         <w:rPr>
           <w:rFonts w:ascii="Arial" w:hAnsi="Arial" w:cs="Arial"/>
           <w:sz w:val="24"/>
@@ -1732,7 +1834,16 @@
           <w:sz w:val="24"/>
           <w:szCs w:val="24"/>
         </w:rPr>
-        <w:t xml:space="preserve">t try to describe every category in detail; fous on the most significant ones. </w:t>
+        <w:t xml:space="preserve">t try to describe every category in detail; fous </w:t>
+      </w:r>
+      <w:r>
+        <w:rPr>
+          <w:rFonts w:ascii="Arial" w:hAnsi="Arial" w:cs="Arial" w:hint="eastAsia"/>
+          <w:sz w:val="24"/>
+          <w:szCs w:val="24"/>
+        </w:rPr>
+        <w:lastRenderedPageBreak/>
+        <w:t xml:space="preserve">on the most significant ones. </w:t>
       </w:r>
     </w:p>
     <w:p>
@@ -1812,16 +1923,7 @@
           <w:sz w:val="24"/>
           <w:szCs w:val="24"/>
         </w:rPr>
-        <w:t xml:space="preserve"> for countable </w:t>
-      </w:r>
-      <w:r>
-        <w:rPr>
-          <w:rFonts w:ascii="Arial" w:hAnsi="Arial" w:cs="Arial"/>
-          <w:sz w:val="24"/>
-          <w:szCs w:val="24"/>
-        </w:rPr>
-        <w:lastRenderedPageBreak/>
-        <w:t>nouns and </w:t>
+        <w:t> for countable nouns and </w:t>
       </w:r>
       <w:r>
         <w:rPr>
@@ -2744,7 +2846,16 @@
           <w:sz w:val="24"/>
           <w:szCs w:val="24"/>
         </w:rPr>
-        <w:t xml:space="preserve"> appreciate the accessibility of amenities, the cultural diversity and the range of employment opportunities available.</w:t>
+        <w:t xml:space="preserve"> appreciate the accessibility of amenities, the cultural diversity and the range of employment </w:t>
+      </w:r>
+      <w:r>
+        <w:rPr>
+          <w:rFonts w:ascii="Arial" w:hAnsi="Arial" w:cs="Arial" w:hint="eastAsia"/>
+          <w:sz w:val="24"/>
+          <w:szCs w:val="24"/>
+        </w:rPr>
+        <w:lastRenderedPageBreak/>
+        <w:t>opportunities available.</w:t>
       </w:r>
     </w:p>
     <w:p>
@@ -2790,16 +2901,7 @@
           <w:sz w:val="24"/>
           <w:szCs w:val="24"/>
         </w:rPr>
-        <w:t xml:space="preserve"> </w:t>
-      </w:r>
-      <w:r>
-        <w:rPr>
-          <w:rFonts w:ascii="Arial" w:hAnsi="Arial" w:cs="Arial" w:hint="eastAsia"/>
-          <w:sz w:val="24"/>
-          <w:szCs w:val="24"/>
-        </w:rPr>
-        <w:lastRenderedPageBreak/>
-        <w:t>p</w:t>
+        <w:t xml:space="preserve"> p</w:t>
       </w:r>
       <w:r>
         <w:rPr>
@@ -3291,6 +3393,7 @@
         <w:rPr>
           <w:noProof/>
         </w:rPr>
+        <w:lastRenderedPageBreak/>
         <w:drawing>
           <wp:inline distT="0" distB="0" distL="0" distR="0" wp14:anchorId="5D4E89D5" wp14:editId="436D8FDB">
             <wp:extent cx="5274310" cy="1809115"/>
@@ -3341,7 +3444,6 @@
         <w:rPr>
           <w:noProof/>
         </w:rPr>
-        <w:lastRenderedPageBreak/>
         <w:drawing>
           <wp:inline distT="0" distB="0" distL="0" distR="0" wp14:anchorId="43FC23F2" wp14:editId="7ABEF555">
             <wp:extent cx="5274310" cy="843280"/>

--- a/IELTS Notes/Notes of IELTS.docx
+++ b/IELTS Notes/Notes of IELTS.docx
@@ -2367,6 +2367,31 @@
     </w:p>
     <w:p>
       <w:pPr>
+        <w:pStyle w:val="ListParagraph"/>
+        <w:numPr>
+          <w:ilvl w:val="0"/>
+          <w:numId w:val="5"/>
+        </w:numPr>
+        <w:ind w:firstLineChars="0"/>
+        <w:rPr>
+          <w:rFonts w:ascii="Arial" w:hAnsi="Arial" w:cs="Arial"/>
+          <w:sz w:val="24"/>
+          <w:szCs w:val="24"/>
+          <w:lang w:val="en-GB"/>
+        </w:rPr>
+      </w:pPr>
+      <w:r>
+        <w:rPr>
+          <w:rFonts w:ascii="Arial" w:hAnsi="Arial" w:cs="Arial" w:hint="eastAsia"/>
+          <w:sz w:val="24"/>
+          <w:szCs w:val="24"/>
+          <w:lang w:val="en-GB"/>
+        </w:rPr>
+        <w:t>Ask ChatGPT to check grammatical errors, inappropriate collocations, wrongly used words and so forth.</w:t>
+      </w:r>
+    </w:p>
+    <w:p>
+      <w:pPr>
         <w:ind w:left="357"/>
         <w:outlineLvl w:val="1"/>
         <w:rPr>
@@ -2814,6 +2839,7 @@
           <w:sz w:val="24"/>
           <w:szCs w:val="24"/>
         </w:rPr>
+        <w:lastRenderedPageBreak/>
         <w:t>Pe</w:t>
       </w:r>
       <w:r>
@@ -2846,16 +2872,7 @@
           <w:sz w:val="24"/>
           <w:szCs w:val="24"/>
         </w:rPr>
-        <w:t xml:space="preserve"> appreciate the accessibility of amenities, the cultural diversity and the range of employment </w:t>
-      </w:r>
-      <w:r>
-        <w:rPr>
-          <w:rFonts w:ascii="Arial" w:hAnsi="Arial" w:cs="Arial" w:hint="eastAsia"/>
-          <w:sz w:val="24"/>
-          <w:szCs w:val="24"/>
-        </w:rPr>
-        <w:lastRenderedPageBreak/>
-        <w:t>opportunities available.</w:t>
+        <w:t xml:space="preserve"> appreciate the accessibility of amenities, the cultural diversity and the range of employment opportunities available.</w:t>
       </w:r>
     </w:p>
     <w:p>

--- a/IELTS Notes/Notes of IELTS.docx
+++ b/IELTS Notes/Notes of IELTS.docx
@@ -2367,31 +2367,6 @@
     </w:p>
     <w:p>
       <w:pPr>
-        <w:pStyle w:val="ListParagraph"/>
-        <w:numPr>
-          <w:ilvl w:val="0"/>
-          <w:numId w:val="5"/>
-        </w:numPr>
-        <w:ind w:firstLineChars="0"/>
-        <w:rPr>
-          <w:rFonts w:ascii="Arial" w:hAnsi="Arial" w:cs="Arial"/>
-          <w:sz w:val="24"/>
-          <w:szCs w:val="24"/>
-          <w:lang w:val="en-GB"/>
-        </w:rPr>
-      </w:pPr>
-      <w:r>
-        <w:rPr>
-          <w:rFonts w:ascii="Arial" w:hAnsi="Arial" w:cs="Arial" w:hint="eastAsia"/>
-          <w:sz w:val="24"/>
-          <w:szCs w:val="24"/>
-          <w:lang w:val="en-GB"/>
-        </w:rPr>
-        <w:t>Ask ChatGPT to check grammatical errors, inappropriate collocations, wrongly used words and so forth.</w:t>
-      </w:r>
-    </w:p>
-    <w:p>
-      <w:pPr>
         <w:ind w:left="357"/>
         <w:outlineLvl w:val="1"/>
         <w:rPr>
@@ -2839,40 +2814,48 @@
           <w:sz w:val="24"/>
           <w:szCs w:val="24"/>
         </w:rPr>
+        <w:t>Pe</w:t>
+      </w:r>
+      <w:r>
+        <w:rPr>
+          <w:rFonts w:ascii="Arial" w:hAnsi="Arial" w:cs="Arial" w:hint="eastAsia"/>
+          <w:sz w:val="24"/>
+          <w:szCs w:val="24"/>
+        </w:rPr>
+        <w:t>o</w:t>
+      </w:r>
+      <w:r>
+        <w:rPr>
+          <w:rFonts w:ascii="Arial" w:hAnsi="Arial" w:cs="Arial" w:hint="eastAsia"/>
+          <w:sz w:val="24"/>
+          <w:szCs w:val="24"/>
+        </w:rPr>
+        <w:t>ple choose to live in cities because the</w:t>
+      </w:r>
+      <w:r>
+        <w:rPr>
+          <w:rFonts w:ascii="Arial" w:hAnsi="Arial" w:cs="Arial" w:hint="eastAsia"/>
+          <w:sz w:val="24"/>
+          <w:szCs w:val="24"/>
+        </w:rPr>
+        <w:t>y</w:t>
+      </w:r>
+      <w:r>
+        <w:rPr>
+          <w:rFonts w:ascii="Arial" w:hAnsi="Arial" w:cs="Arial" w:hint="eastAsia"/>
+          <w:sz w:val="24"/>
+          <w:szCs w:val="24"/>
+        </w:rPr>
+        <w:t xml:space="preserve"> appreciate the accessibility of amenities, the cultural diversity and the range of employment </w:t>
+      </w:r>
+      <w:r>
+        <w:rPr>
+          <w:rFonts w:ascii="Arial" w:hAnsi="Arial" w:cs="Arial" w:hint="eastAsia"/>
+          <w:sz w:val="24"/>
+          <w:szCs w:val="24"/>
+        </w:rPr>
         <w:lastRenderedPageBreak/>
-        <w:t>Pe</w:t>
-      </w:r>
-      <w:r>
-        <w:rPr>
-          <w:rFonts w:ascii="Arial" w:hAnsi="Arial" w:cs="Arial" w:hint="eastAsia"/>
-          <w:sz w:val="24"/>
-          <w:szCs w:val="24"/>
-        </w:rPr>
-        <w:t>o</w:t>
-      </w:r>
-      <w:r>
-        <w:rPr>
-          <w:rFonts w:ascii="Arial" w:hAnsi="Arial" w:cs="Arial" w:hint="eastAsia"/>
-          <w:sz w:val="24"/>
-          <w:szCs w:val="24"/>
-        </w:rPr>
-        <w:t>ple choose to live in cities because the</w:t>
-      </w:r>
-      <w:r>
-        <w:rPr>
-          <w:rFonts w:ascii="Arial" w:hAnsi="Arial" w:cs="Arial" w:hint="eastAsia"/>
-          <w:sz w:val="24"/>
-          <w:szCs w:val="24"/>
-        </w:rPr>
-        <w:t>y</w:t>
-      </w:r>
-      <w:r>
-        <w:rPr>
-          <w:rFonts w:ascii="Arial" w:hAnsi="Arial" w:cs="Arial" w:hint="eastAsia"/>
-          <w:sz w:val="24"/>
-          <w:szCs w:val="24"/>
-        </w:rPr>
-        <w:t xml:space="preserve"> appreciate the accessibility of amenities, the cultural diversity and the range of employment opportunities available.</w:t>
+        <w:t>opportunities available.</w:t>
       </w:r>
     </w:p>
     <w:p>

--- a/IELTS Notes/Notes of IELTS.docx
+++ b/IELTS Notes/Notes of IELTS.docx
@@ -87,6 +87,137 @@
           <w:szCs w:val="24"/>
         </w:rPr>
         <w:t>2. Repeat listening and try to completely understand every sentence in the audio. Don’t listen to the audio one by one quickly.</w:t>
+      </w:r>
+    </w:p>
+    <w:p>
+      <w:pPr>
+        <w:pStyle w:val="ListParagraph"/>
+        <w:ind w:left="720" w:firstLineChars="0" w:firstLine="0"/>
+        <w:rPr>
+          <w:rFonts w:ascii="Arial" w:hAnsi="Arial" w:cs="Arial" w:hint="eastAsia"/>
+          <w:sz w:val="24"/>
+          <w:szCs w:val="24"/>
+        </w:rPr>
+      </w:pPr>
+      <w:r>
+        <w:rPr>
+          <w:rFonts w:ascii="Arial" w:hAnsi="Arial" w:cs="Arial" w:hint="eastAsia"/>
+          <w:sz w:val="24"/>
+          <w:szCs w:val="24"/>
+        </w:rPr>
+        <w:t xml:space="preserve">3. Note </w:t>
+      </w:r>
+      <w:r>
+        <w:rPr>
+          <w:rFonts w:ascii="Arial" w:hAnsi="Arial" w:cs="Arial" w:hint="eastAsia"/>
+          <w:sz w:val="24"/>
+          <w:szCs w:val="24"/>
+        </w:rPr>
+        <w:t xml:space="preserve">that </w:t>
+      </w:r>
+      <w:r>
+        <w:rPr>
+          <w:rFonts w:ascii="Arial" w:hAnsi="Arial" w:cs="Arial" w:hint="eastAsia"/>
+          <w:sz w:val="24"/>
+          <w:szCs w:val="24"/>
+        </w:rPr>
+        <w:t xml:space="preserve">the adjectives before numbers, </w:t>
+      </w:r>
+      <w:r>
+        <w:rPr>
+          <w:rFonts w:ascii="Arial" w:hAnsi="Arial" w:cs="Arial"/>
+          <w:sz w:val="24"/>
+          <w:szCs w:val="24"/>
+        </w:rPr>
+        <w:t>don’t’</w:t>
+      </w:r>
+      <w:r>
+        <w:rPr>
+          <w:rFonts w:ascii="Arial" w:hAnsi="Arial" w:cs="Arial" w:hint="eastAsia"/>
+          <w:sz w:val="24"/>
+          <w:szCs w:val="24"/>
+        </w:rPr>
+        <w:t xml:space="preserve"> forget to write it down. For example, in </w:t>
+      </w:r>
+      <w:r>
+        <w:rPr>
+          <w:rFonts w:ascii="Arial" w:hAnsi="Arial" w:cs="Arial"/>
+          <w:sz w:val="24"/>
+          <w:szCs w:val="24"/>
+        </w:rPr>
+        <w:t>“</w:t>
+      </w:r>
+      <w:r>
+        <w:rPr>
+          <w:rFonts w:ascii="Arial" w:hAnsi="Arial" w:cs="Arial" w:hint="eastAsia"/>
+          <w:sz w:val="24"/>
+          <w:szCs w:val="24"/>
+        </w:rPr>
+        <w:t>approximately 2000</w:t>
+      </w:r>
+      <w:r>
+        <w:rPr>
+          <w:rFonts w:ascii="Arial" w:hAnsi="Arial" w:cs="Arial"/>
+          <w:sz w:val="24"/>
+          <w:szCs w:val="24"/>
+        </w:rPr>
+        <w:t>”</w:t>
+      </w:r>
+      <w:r>
+        <w:rPr>
+          <w:rFonts w:ascii="Arial" w:hAnsi="Arial" w:cs="Arial" w:hint="eastAsia"/>
+          <w:sz w:val="24"/>
+          <w:szCs w:val="24"/>
+        </w:rPr>
+        <w:t xml:space="preserve"> it is wrong </w:t>
+      </w:r>
+      <w:r>
+        <w:rPr>
+          <w:rFonts w:ascii="Arial" w:hAnsi="Arial" w:cs="Arial" w:hint="eastAsia"/>
+          <w:sz w:val="24"/>
+          <w:szCs w:val="24"/>
+        </w:rPr>
+        <w:t xml:space="preserve">only </w:t>
+      </w:r>
+      <w:r>
+        <w:rPr>
+          <w:rFonts w:ascii="Arial" w:hAnsi="Arial" w:cs="Arial" w:hint="eastAsia"/>
+          <w:sz w:val="24"/>
+          <w:szCs w:val="24"/>
+        </w:rPr>
+        <w:t xml:space="preserve">to write </w:t>
+      </w:r>
+      <w:r>
+        <w:rPr>
+          <w:rFonts w:ascii="Arial" w:hAnsi="Arial" w:cs="Arial"/>
+          <w:sz w:val="24"/>
+          <w:szCs w:val="24"/>
+        </w:rPr>
+        <w:t>“</w:t>
+      </w:r>
+      <w:r>
+        <w:rPr>
+          <w:rFonts w:ascii="Arial" w:hAnsi="Arial" w:cs="Arial" w:hint="eastAsia"/>
+          <w:sz w:val="24"/>
+          <w:szCs w:val="24"/>
+        </w:rPr>
+        <w:t>2000</w:t>
+      </w:r>
+      <w:r>
+        <w:rPr>
+          <w:rFonts w:ascii="Arial" w:hAnsi="Arial" w:cs="Arial"/>
+          <w:sz w:val="24"/>
+          <w:szCs w:val="24"/>
+        </w:rPr>
+        <w:t>”</w:t>
+      </w:r>
+      <w:r>
+        <w:rPr>
+          <w:rFonts w:ascii="Arial" w:hAnsi="Arial" w:cs="Arial" w:hint="eastAsia"/>
+          <w:sz w:val="24"/>
+          <w:szCs w:val="24"/>
+        </w:rPr>
+        <w:t>.</w:t>
       </w:r>
     </w:p>
     <w:p>
@@ -876,7 +1007,16 @@
                 <w:sz w:val="24"/>
                 <w:szCs w:val="24"/>
               </w:rPr>
-              <w:t>When you prepare for the test, you should write out your answers ahead of time. Later, when you get comfortable with that you can stop writing them out and get better at responding quickly.</w:t>
+              <w:t xml:space="preserve">When you prepare for the test, you should write out your answers ahead of </w:t>
+            </w:r>
+            <w:r>
+              <w:rPr>
+                <w:rFonts w:ascii="Arial" w:hAnsi="Arial" w:cs="Arial"/>
+                <w:sz w:val="24"/>
+                <w:szCs w:val="24"/>
+              </w:rPr>
+              <w:lastRenderedPageBreak/>
+              <w:t>time. Later, when you get comfortable with that you can stop writing them out and get better at responding quickly.</w:t>
             </w:r>
           </w:p>
           <w:p>
@@ -893,7 +1033,6 @@
                 <w:sz w:val="24"/>
                 <w:szCs w:val="24"/>
               </w:rPr>
-              <w:lastRenderedPageBreak/>
               <w:t>Remember, planning ahead and preparing is the key to getting more confidence.</w:t>
             </w:r>
           </w:p>
@@ -1787,7 +1926,16 @@
           <w:sz w:val="24"/>
           <w:szCs w:val="24"/>
         </w:rPr>
-        <w:t>To prepare for task 1 in writing section, you can read the business section in a newspaper to learn how to describe increasing and decreasing.</w:t>
+        <w:t xml:space="preserve">To prepare for task 1 in writing section, you can read the business section in a newspaper to learn how to describe increasing and </w:t>
+      </w:r>
+      <w:r>
+        <w:rPr>
+          <w:rFonts w:ascii="Arial" w:hAnsi="Arial" w:cs="Arial" w:hint="eastAsia"/>
+          <w:sz w:val="24"/>
+          <w:szCs w:val="24"/>
+        </w:rPr>
+        <w:lastRenderedPageBreak/>
+        <w:t>decreasing.</w:t>
       </w:r>
     </w:p>
     <w:p>
@@ -1834,16 +1982,7 @@
           <w:sz w:val="24"/>
           <w:szCs w:val="24"/>
         </w:rPr>
-        <w:t xml:space="preserve">t try to describe every category in detail; fous </w:t>
-      </w:r>
-      <w:r>
-        <w:rPr>
-          <w:rFonts w:ascii="Arial" w:hAnsi="Arial" w:cs="Arial" w:hint="eastAsia"/>
-          <w:sz w:val="24"/>
-          <w:szCs w:val="24"/>
-        </w:rPr>
-        <w:lastRenderedPageBreak/>
-        <w:t xml:space="preserve">on the most significant ones. </w:t>
+        <w:t xml:space="preserve">t try to describe every category in detail; fous on the most significant ones. </w:t>
       </w:r>
     </w:p>
     <w:p>
@@ -2814,6 +2953,7 @@
           <w:sz w:val="24"/>
           <w:szCs w:val="24"/>
         </w:rPr>
+        <w:lastRenderedPageBreak/>
         <w:t>Pe</w:t>
       </w:r>
       <w:r>
@@ -2846,16 +2986,7 @@
           <w:sz w:val="24"/>
           <w:szCs w:val="24"/>
         </w:rPr>
-        <w:t xml:space="preserve"> appreciate the accessibility of amenities, the cultural diversity and the range of employment </w:t>
-      </w:r>
-      <w:r>
-        <w:rPr>
-          <w:rFonts w:ascii="Arial" w:hAnsi="Arial" w:cs="Arial" w:hint="eastAsia"/>
-          <w:sz w:val="24"/>
-          <w:szCs w:val="24"/>
-        </w:rPr>
-        <w:lastRenderedPageBreak/>
-        <w:t>opportunities available.</w:t>
+        <w:t xml:space="preserve"> appreciate the accessibility of amenities, the cultural diversity and the range of employment opportunities available.</w:t>
       </w:r>
     </w:p>
     <w:p>

--- a/IELTS Notes/Notes of IELTS.docx
+++ b/IELTS Notes/Notes of IELTS.docx
@@ -94,7 +94,7 @@
         <w:pStyle w:val="ListParagraph"/>
         <w:ind w:left="720" w:firstLineChars="0" w:firstLine="0"/>
         <w:rPr>
-          <w:rFonts w:ascii="Arial" w:hAnsi="Arial" w:cs="Arial" w:hint="eastAsia"/>
+          <w:rFonts w:ascii="Arial" w:hAnsi="Arial" w:cs="Arial"/>
           <w:sz w:val="24"/>
           <w:szCs w:val="24"/>
         </w:rPr>
@@ -2506,6 +2506,49 @@
     </w:p>
     <w:p>
       <w:pPr>
+        <w:pStyle w:val="ListParagraph"/>
+        <w:numPr>
+          <w:ilvl w:val="0"/>
+          <w:numId w:val="5"/>
+        </w:numPr>
+        <w:ind w:firstLineChars="0"/>
+        <w:rPr>
+          <w:rFonts w:ascii="Arial" w:hAnsi="Arial" w:cs="Arial"/>
+          <w:sz w:val="24"/>
+          <w:szCs w:val="24"/>
+          <w:lang w:val="en-GB"/>
+        </w:rPr>
+      </w:pPr>
+      <w:r>
+        <w:rPr>
+          <w:rFonts w:ascii="Arial" w:hAnsi="Arial" w:cs="Arial" w:hint="eastAsia"/>
+          <w:sz w:val="24"/>
+          <w:szCs w:val="24"/>
+          <w:lang w:val="en-GB"/>
+        </w:rPr>
+        <w:t>It</w:t>
+      </w:r>
+      <w:r>
+        <w:rPr>
+          <w:rFonts w:ascii="Arial" w:hAnsi="Arial" w:cs="Arial"/>
+          <w:sz w:val="24"/>
+          <w:szCs w:val="24"/>
+          <w:lang w:val="en-GB"/>
+        </w:rPr>
+        <w:t>’</w:t>
+      </w:r>
+      <w:r>
+        <w:rPr>
+          <w:rFonts w:ascii="Arial" w:hAnsi="Arial" w:cs="Arial" w:hint="eastAsia"/>
+          <w:sz w:val="24"/>
+          <w:szCs w:val="24"/>
+          <w:lang w:val="en-GB"/>
+        </w:rPr>
+        <w:t xml:space="preserve">s a big mistake to only write one sentence in the overview paragraph. </w:t>
+      </w:r>
+    </w:p>
+    <w:p>
+      <w:pPr>
         <w:ind w:left="357"/>
         <w:outlineLvl w:val="1"/>
         <w:rPr>
@@ -2837,6 +2880,41 @@
         <w:pStyle w:val="ListParagraph"/>
         <w:ind w:left="720" w:firstLineChars="0" w:firstLine="0"/>
         <w:rPr>
+          <w:rFonts w:ascii="Arial" w:hAnsi="Arial" w:cs="Arial" w:hint="eastAsia"/>
+          <w:sz w:val="24"/>
+          <w:szCs w:val="24"/>
+        </w:rPr>
+      </w:pPr>
+      <w:r>
+        <w:rPr>
+          <w:rFonts w:ascii="Arial" w:hAnsi="Arial" w:cs="Arial" w:hint="eastAsia"/>
+          <w:sz w:val="24"/>
+          <w:szCs w:val="24"/>
+        </w:rPr>
+        <w:t>3. Aiming for band 8 or above then you may get</w:t>
+      </w:r>
+      <w:r>
+        <w:rPr>
+          <w:rFonts w:ascii="Arial" w:hAnsi="Arial" w:cs="Arial" w:hint="eastAsia"/>
+          <w:sz w:val="24"/>
+          <w:szCs w:val="24"/>
+        </w:rPr>
+        <w:t xml:space="preserve"> band</w:t>
+      </w:r>
+      <w:r>
+        <w:rPr>
+          <w:rFonts w:ascii="Arial" w:hAnsi="Arial" w:cs="Arial" w:hint="eastAsia"/>
+          <w:sz w:val="24"/>
+          <w:szCs w:val="24"/>
+        </w:rPr>
+        <w:t xml:space="preserve"> 7.5.</w:t>
+      </w:r>
+    </w:p>
+    <w:p>
+      <w:pPr>
+        <w:pStyle w:val="ListParagraph"/>
+        <w:ind w:left="720" w:firstLineChars="0" w:firstLine="0"/>
+        <w:rPr>
           <w:rFonts w:ascii="Arial" w:hAnsi="Arial" w:cs="Arial"/>
           <w:sz w:val="24"/>
           <w:szCs w:val="24"/>
@@ -2887,6 +2965,7 @@
           <w:sz w:val="24"/>
           <w:szCs w:val="24"/>
         </w:rPr>
+        <w:lastRenderedPageBreak/>
         <w:t>Speaking or writing topics.</w:t>
       </w:r>
     </w:p>
@@ -2953,7 +3032,6 @@
           <w:sz w:val="24"/>
           <w:szCs w:val="24"/>
         </w:rPr>
-        <w:lastRenderedPageBreak/>
         <w:t>Pe</w:t>
       </w:r>
       <w:r>

--- a/IELTS Notes/Notes of IELTS.docx
+++ b/IELTS Notes/Notes of IELTS.docx
@@ -241,6 +241,381 @@
           <w:szCs w:val="28"/>
         </w:rPr>
         <w:t>II. Speaking</w:t>
+      </w:r>
+    </w:p>
+    <w:p>
+      <w:pPr>
+        <w:pStyle w:val="ListParagraph"/>
+        <w:numPr>
+          <w:ilvl w:val="0"/>
+          <w:numId w:val="4"/>
+        </w:numPr>
+        <w:ind w:firstLineChars="0"/>
+        <w:rPr>
+          <w:rFonts w:ascii="Arial" w:hAnsi="Arial" w:cs="Arial"/>
+          <w:sz w:val="24"/>
+          <w:szCs w:val="24"/>
+        </w:rPr>
+      </w:pPr>
+      <w:r>
+        <w:rPr>
+          <w:rFonts w:ascii="Arial" w:hAnsi="Arial" w:cs="Arial" w:hint="eastAsia"/>
+          <w:sz w:val="24"/>
+          <w:szCs w:val="24"/>
+        </w:rPr>
+        <w:t>Don</w:t>
+      </w:r>
+      <w:r>
+        <w:rPr>
+          <w:rFonts w:ascii="Arial" w:hAnsi="Arial" w:cs="Arial"/>
+          <w:sz w:val="24"/>
+          <w:szCs w:val="24"/>
+        </w:rPr>
+        <w:t>’</w:t>
+      </w:r>
+      <w:r>
+        <w:rPr>
+          <w:rFonts w:ascii="Arial" w:hAnsi="Arial" w:cs="Arial" w:hint="eastAsia"/>
+          <w:sz w:val="24"/>
+          <w:szCs w:val="24"/>
+        </w:rPr>
+        <w:t>t ask the examiner questions</w:t>
+      </w:r>
+      <w:r>
+        <w:rPr>
+          <w:rFonts w:ascii="Arial" w:hAnsi="Arial" w:cs="Arial" w:hint="eastAsia"/>
+          <w:sz w:val="24"/>
+          <w:szCs w:val="24"/>
+        </w:rPr>
+        <w:t xml:space="preserve"> in the speaking part 1.</w:t>
+      </w:r>
+      <w:r>
+        <w:rPr>
+          <w:rFonts w:ascii="Arial" w:hAnsi="Arial" w:cs="Arial" w:hint="eastAsia"/>
+          <w:sz w:val="24"/>
+          <w:szCs w:val="24"/>
+        </w:rPr>
+        <w:t xml:space="preserve"> Don</w:t>
+      </w:r>
+      <w:r>
+        <w:rPr>
+          <w:rFonts w:ascii="Arial" w:hAnsi="Arial" w:cs="Arial"/>
+          <w:sz w:val="24"/>
+          <w:szCs w:val="24"/>
+        </w:rPr>
+        <w:t>’</w:t>
+      </w:r>
+      <w:r>
+        <w:rPr>
+          <w:rFonts w:ascii="Arial" w:hAnsi="Arial" w:cs="Arial" w:hint="eastAsia"/>
+          <w:sz w:val="24"/>
+          <w:szCs w:val="24"/>
+        </w:rPr>
+        <w:t xml:space="preserve">t give extended answers when the examiner only ask about your ID, your name. </w:t>
+      </w:r>
+      <w:r>
+        <w:rPr>
+          <w:rFonts w:ascii="Arial" w:hAnsi="Arial" w:cs="Arial" w:hint="eastAsia"/>
+          <w:sz w:val="24"/>
+          <w:szCs w:val="24"/>
+        </w:rPr>
+        <w:t xml:space="preserve">For example: </w:t>
+      </w:r>
+      <w:r>
+        <w:rPr>
+          <w:rFonts w:ascii="Arial" w:hAnsi="Arial" w:cs="Arial"/>
+          <w:sz w:val="24"/>
+          <w:szCs w:val="24"/>
+        </w:rPr>
+        <w:br/>
+      </w:r>
+      <w:r>
+        <w:rPr>
+          <w:rFonts w:ascii="Arial" w:hAnsi="Arial" w:cs="Arial" w:hint="eastAsia"/>
+          <w:sz w:val="24"/>
+          <w:szCs w:val="24"/>
+        </w:rPr>
+        <w:t>Could you show me your ID?</w:t>
+      </w:r>
+      <w:r>
+        <w:rPr>
+          <w:rFonts w:ascii="Arial" w:hAnsi="Arial" w:cs="Arial"/>
+          <w:sz w:val="24"/>
+          <w:szCs w:val="24"/>
+        </w:rPr>
+        <w:br/>
+      </w:r>
+      <w:r>
+        <w:rPr>
+          <w:rFonts w:ascii="Arial" w:hAnsi="Arial" w:cs="Arial" w:hint="eastAsia"/>
+          <w:sz w:val="24"/>
+          <w:szCs w:val="24"/>
+        </w:rPr>
+        <w:t xml:space="preserve">Sure, here it is. </w:t>
+      </w:r>
+      <w:r>
+        <w:rPr>
+          <w:rFonts w:ascii="Arial" w:hAnsi="Arial" w:cs="Arial"/>
+          <w:sz w:val="24"/>
+          <w:szCs w:val="24"/>
+        </w:rPr>
+        <w:br/>
+      </w:r>
+      <w:r>
+        <w:rPr>
+          <w:rFonts w:ascii="Arial" w:hAnsi="Arial" w:cs="Arial" w:hint="eastAsia"/>
+          <w:sz w:val="24"/>
+          <w:szCs w:val="24"/>
+        </w:rPr>
+        <w:t>What</w:t>
+      </w:r>
+      <w:r>
+        <w:rPr>
+          <w:rFonts w:ascii="Arial" w:hAnsi="Arial" w:cs="Arial"/>
+          <w:sz w:val="24"/>
+          <w:szCs w:val="24"/>
+        </w:rPr>
+        <w:t>’</w:t>
+      </w:r>
+      <w:r>
+        <w:rPr>
+          <w:rFonts w:ascii="Arial" w:hAnsi="Arial" w:cs="Arial" w:hint="eastAsia"/>
+          <w:sz w:val="24"/>
+          <w:szCs w:val="24"/>
+        </w:rPr>
+        <w:t>s your name, please?</w:t>
+      </w:r>
+      <w:r>
+        <w:rPr>
+          <w:rFonts w:ascii="Arial" w:hAnsi="Arial" w:cs="Arial"/>
+          <w:sz w:val="24"/>
+          <w:szCs w:val="24"/>
+        </w:rPr>
+        <w:br/>
+      </w:r>
+      <w:r>
+        <w:rPr>
+          <w:rFonts w:ascii="Arial" w:hAnsi="Arial" w:cs="Arial" w:hint="eastAsia"/>
+          <w:sz w:val="24"/>
+          <w:szCs w:val="24"/>
+        </w:rPr>
+        <w:t>My name</w:t>
+      </w:r>
+      <w:r>
+        <w:rPr>
+          <w:rFonts w:ascii="Arial" w:hAnsi="Arial" w:cs="Arial"/>
+          <w:sz w:val="24"/>
+          <w:szCs w:val="24"/>
+        </w:rPr>
+        <w:t>’</w:t>
+      </w:r>
+      <w:r>
+        <w:rPr>
+          <w:rFonts w:ascii="Arial" w:hAnsi="Arial" w:cs="Arial" w:hint="eastAsia"/>
+          <w:sz w:val="24"/>
+          <w:szCs w:val="24"/>
+        </w:rPr>
+        <w:t xml:space="preserve">s Xiao Ming. </w:t>
+      </w:r>
+      <w:r>
+        <w:rPr>
+          <w:rFonts w:ascii="Arial" w:hAnsi="Arial" w:cs="Arial" w:hint="eastAsia"/>
+          <w:sz w:val="24"/>
+          <w:szCs w:val="24"/>
+        </w:rPr>
+        <w:t xml:space="preserve">(Use </w:t>
+      </w:r>
+      <w:r>
+        <w:rPr>
+          <w:rFonts w:ascii="Arial" w:hAnsi="Arial" w:cs="Arial"/>
+          <w:sz w:val="24"/>
+          <w:szCs w:val="24"/>
+        </w:rPr>
+        <w:t>“</w:t>
+      </w:r>
+      <w:r>
+        <w:rPr>
+          <w:rFonts w:ascii="Arial" w:hAnsi="Arial" w:cs="Arial" w:hint="eastAsia"/>
+          <w:sz w:val="24"/>
+          <w:szCs w:val="24"/>
+        </w:rPr>
+        <w:t>name</w:t>
+      </w:r>
+      <w:r>
+        <w:rPr>
+          <w:rFonts w:ascii="Arial" w:hAnsi="Arial" w:cs="Arial"/>
+          <w:sz w:val="24"/>
+          <w:szCs w:val="24"/>
+        </w:rPr>
+        <w:t>’</w:t>
+      </w:r>
+      <w:r>
+        <w:rPr>
+          <w:rFonts w:ascii="Arial" w:hAnsi="Arial" w:cs="Arial" w:hint="eastAsia"/>
+          <w:sz w:val="24"/>
+          <w:szCs w:val="24"/>
+        </w:rPr>
+        <w:t>s</w:t>
+      </w:r>
+      <w:r>
+        <w:rPr>
+          <w:rFonts w:ascii="Arial" w:hAnsi="Arial" w:cs="Arial"/>
+          <w:sz w:val="24"/>
+          <w:szCs w:val="24"/>
+        </w:rPr>
+        <w:t>”</w:t>
+      </w:r>
+      <w:r>
+        <w:rPr>
+          <w:rFonts w:ascii="Arial" w:hAnsi="Arial" w:cs="Arial" w:hint="eastAsia"/>
+          <w:sz w:val="24"/>
+          <w:szCs w:val="24"/>
+        </w:rPr>
+        <w:t xml:space="preserve"> instead of </w:t>
+      </w:r>
+      <w:r>
+        <w:rPr>
+          <w:rFonts w:ascii="Arial" w:hAnsi="Arial" w:cs="Arial"/>
+          <w:sz w:val="24"/>
+          <w:szCs w:val="24"/>
+        </w:rPr>
+        <w:t>“</w:t>
+      </w:r>
+      <w:r>
+        <w:rPr>
+          <w:rFonts w:ascii="Arial" w:hAnsi="Arial" w:cs="Arial" w:hint="eastAsia"/>
+          <w:sz w:val="24"/>
+          <w:szCs w:val="24"/>
+        </w:rPr>
+        <w:t>name is</w:t>
+      </w:r>
+      <w:r>
+        <w:rPr>
+          <w:rFonts w:ascii="Arial" w:hAnsi="Arial" w:cs="Arial"/>
+          <w:sz w:val="24"/>
+          <w:szCs w:val="24"/>
+        </w:rPr>
+        <w:t>”</w:t>
+      </w:r>
+      <w:r>
+        <w:rPr>
+          <w:rFonts w:ascii="Arial" w:hAnsi="Arial" w:cs="Arial" w:hint="eastAsia"/>
+          <w:sz w:val="24"/>
+          <w:szCs w:val="24"/>
+        </w:rPr>
+        <w:t xml:space="preserve"> to show </w:t>
+      </w:r>
+      <w:r>
+        <w:rPr>
+          <w:rFonts w:ascii="Arial" w:hAnsi="Arial" w:cs="Arial" w:hint="eastAsia"/>
+          <w:sz w:val="24"/>
+          <w:szCs w:val="24"/>
+        </w:rPr>
+        <w:t xml:space="preserve">that </w:t>
+      </w:r>
+      <w:r>
+        <w:rPr>
+          <w:rFonts w:ascii="Arial" w:hAnsi="Arial" w:cs="Arial" w:hint="eastAsia"/>
+          <w:sz w:val="24"/>
+          <w:szCs w:val="24"/>
+        </w:rPr>
+        <w:t>your speaking</w:t>
+      </w:r>
+      <w:r>
+        <w:rPr>
+          <w:rFonts w:ascii="Arial" w:hAnsi="Arial" w:cs="Arial" w:hint="eastAsia"/>
+          <w:sz w:val="24"/>
+          <w:szCs w:val="24"/>
+        </w:rPr>
+        <w:t xml:space="preserve"> is in a high level</w:t>
+      </w:r>
+      <w:r>
+        <w:rPr>
+          <w:rFonts w:ascii="Arial" w:hAnsi="Arial" w:cs="Arial" w:hint="eastAsia"/>
+          <w:sz w:val="24"/>
+          <w:szCs w:val="24"/>
+        </w:rPr>
+        <w:t>)</w:t>
+      </w:r>
+      <w:r>
+        <w:rPr>
+          <w:rFonts w:ascii="Arial" w:hAnsi="Arial" w:cs="Arial" w:hint="eastAsia"/>
+          <w:sz w:val="24"/>
+          <w:szCs w:val="24"/>
+        </w:rPr>
+        <w:t>.</w:t>
+      </w:r>
+      <w:r>
+        <w:rPr>
+          <w:rFonts w:ascii="Arial" w:hAnsi="Arial" w:cs="Arial"/>
+          <w:sz w:val="24"/>
+          <w:szCs w:val="24"/>
+        </w:rPr>
+        <w:br/>
+      </w:r>
+      <w:r>
+        <w:rPr>
+          <w:rFonts w:ascii="Arial" w:hAnsi="Arial" w:cs="Arial" w:hint="eastAsia"/>
+          <w:sz w:val="24"/>
+          <w:szCs w:val="24"/>
+        </w:rPr>
+        <w:t>Where do you come from?</w:t>
+      </w:r>
+      <w:r>
+        <w:rPr>
+          <w:rFonts w:ascii="Arial" w:hAnsi="Arial" w:cs="Arial"/>
+          <w:sz w:val="24"/>
+          <w:szCs w:val="24"/>
+        </w:rPr>
+        <w:br/>
+      </w:r>
+      <w:r>
+        <w:rPr>
+          <w:rFonts w:ascii="Arial" w:hAnsi="Arial" w:cs="Arial" w:hint="eastAsia"/>
+          <w:sz w:val="24"/>
+          <w:szCs w:val="24"/>
+        </w:rPr>
+        <w:t xml:space="preserve">I come from Handan. </w:t>
+      </w:r>
+      <w:r>
+        <w:rPr>
+          <w:rFonts w:ascii="Arial" w:hAnsi="Arial" w:cs="Arial" w:hint="eastAsia"/>
+          <w:sz w:val="24"/>
+          <w:szCs w:val="24"/>
+        </w:rPr>
+        <w:t>(Don</w:t>
+      </w:r>
+      <w:r>
+        <w:rPr>
+          <w:rFonts w:ascii="Arial" w:hAnsi="Arial" w:cs="Arial"/>
+          <w:sz w:val="24"/>
+          <w:szCs w:val="24"/>
+        </w:rPr>
+        <w:t>’</w:t>
+      </w:r>
+      <w:r>
+        <w:rPr>
+          <w:rFonts w:ascii="Arial" w:hAnsi="Arial" w:cs="Arial" w:hint="eastAsia"/>
+          <w:sz w:val="24"/>
+          <w:szCs w:val="24"/>
+        </w:rPr>
+        <w:t xml:space="preserve">t </w:t>
+      </w:r>
+      <w:r>
+        <w:rPr>
+          <w:rFonts w:ascii="Arial" w:hAnsi="Arial" w:cs="Arial" w:hint="eastAsia"/>
+          <w:sz w:val="24"/>
+          <w:szCs w:val="24"/>
+        </w:rPr>
+        <w:t>talk about how beautiful you hometown is or so.</w:t>
+      </w:r>
+      <w:r>
+        <w:rPr>
+          <w:rFonts w:ascii="Arial" w:hAnsi="Arial" w:cs="Arial" w:hint="eastAsia"/>
+          <w:sz w:val="24"/>
+          <w:szCs w:val="24"/>
+        </w:rPr>
+        <w:t>)</w:t>
       </w:r>
     </w:p>
     <w:p>
@@ -815,7 +1190,16 @@
           <w:sz w:val="24"/>
           <w:szCs w:val="24"/>
         </w:rPr>
-        <w:t>Intonation is crucial in part 3 of speaking section. It can improve you score</w:t>
+        <w:t xml:space="preserve">Intonation is crucial in part 3 of speaking section. It can improve you </w:t>
+      </w:r>
+      <w:r>
+        <w:rPr>
+          <w:rFonts w:ascii="Arial" w:hAnsi="Arial" w:cs="Arial" w:hint="eastAsia"/>
+          <w:sz w:val="24"/>
+          <w:szCs w:val="24"/>
+        </w:rPr>
+        <w:lastRenderedPageBreak/>
+        <w:t>score</w:t>
       </w:r>
       <w:r>
         <w:rPr>
@@ -1007,16 +1391,7 @@
                 <w:sz w:val="24"/>
                 <w:szCs w:val="24"/>
               </w:rPr>
-              <w:t xml:space="preserve">When you prepare for the test, you should write out your answers ahead of </w:t>
-            </w:r>
-            <w:r>
-              <w:rPr>
-                <w:rFonts w:ascii="Arial" w:hAnsi="Arial" w:cs="Arial"/>
-                <w:sz w:val="24"/>
-                <w:szCs w:val="24"/>
-              </w:rPr>
-              <w:lastRenderedPageBreak/>
-              <w:t>time. Later, when you get comfortable with that you can stop writing them out and get better at responding quickly.</w:t>
+              <w:t>When you prepare for the test, you should write out your answers ahead of time. Later, when you get comfortable with that you can stop writing them out and get better at responding quickly.</w:t>
             </w:r>
           </w:p>
           <w:p>
@@ -1296,16 +1671,6 @@
     </w:p>
     <w:p>
       <w:pPr>
-        <w:ind w:left="720"/>
-        <w:rPr>
-          <w:rFonts w:ascii="Arial" w:hAnsi="Arial" w:cs="Arial"/>
-          <w:sz w:val="24"/>
-          <w:szCs w:val="24"/>
-        </w:rPr>
-      </w:pPr>
-    </w:p>
-    <w:p>
-      <w:pPr>
         <w:ind w:left="357"/>
         <w:outlineLvl w:val="0"/>
         <w:rPr>
@@ -1738,7 +2103,16 @@
           <w:sz w:val="24"/>
           <w:szCs w:val="24"/>
         </w:rPr>
-        <w:t>Mistakes: Make a list of common errors. Look at verb tenses, circle the different sentences. Make sure that you use them correctly.</w:t>
+        <w:t xml:space="preserve">Mistakes: Make a list of common errors. Look at verb tenses, circle </w:t>
+      </w:r>
+      <w:r>
+        <w:rPr>
+          <w:rFonts w:ascii="Arial" w:hAnsi="Arial" w:cs="Arial" w:hint="eastAsia"/>
+          <w:sz w:val="24"/>
+          <w:szCs w:val="24"/>
+        </w:rPr>
+        <w:lastRenderedPageBreak/>
+        <w:t>the different sentences. Make sure that you use them correctly.</w:t>
       </w:r>
     </w:p>
     <w:p>
@@ -1926,16 +2300,7 @@
           <w:sz w:val="24"/>
           <w:szCs w:val="24"/>
         </w:rPr>
-        <w:t xml:space="preserve">To prepare for task 1 in writing section, you can read the business section in a newspaper to learn how to describe increasing and </w:t>
-      </w:r>
-      <w:r>
-        <w:rPr>
-          <w:rFonts w:ascii="Arial" w:hAnsi="Arial" w:cs="Arial" w:hint="eastAsia"/>
-          <w:sz w:val="24"/>
-          <w:szCs w:val="24"/>
-        </w:rPr>
-        <w:lastRenderedPageBreak/>
-        <w:t>decreasing.</w:t>
+        <w:t>To prepare for task 1 in writing section, you can read the business section in a newspaper to learn how to describe increasing and decreasing.</w:t>
       </w:r>
     </w:p>
     <w:p>
@@ -2781,6 +3146,7 @@
           <w:sz w:val="24"/>
           <w:szCs w:val="24"/>
         </w:rPr>
+        <w:lastRenderedPageBreak/>
         <w:t>keep on reading, writing, listening and speaking English.</w:t>
       </w:r>
       <w:r>
@@ -2880,7 +3246,7 @@
         <w:pStyle w:val="ListParagraph"/>
         <w:ind w:left="720" w:firstLineChars="0" w:firstLine="0"/>
         <w:rPr>
-          <w:rFonts w:ascii="Arial" w:hAnsi="Arial" w:cs="Arial" w:hint="eastAsia"/>
+          <w:rFonts w:ascii="Arial" w:hAnsi="Arial" w:cs="Arial"/>
           <w:sz w:val="24"/>
           <w:szCs w:val="24"/>
         </w:rPr>
@@ -2908,6 +3274,46 @@
           <w:szCs w:val="24"/>
         </w:rPr>
         <w:t xml:space="preserve"> 7.5.</w:t>
+      </w:r>
+      <w:r>
+        <w:rPr>
+          <w:rFonts w:ascii="Arial" w:hAnsi="Arial" w:cs="Arial" w:hint="eastAsia"/>
+          <w:sz w:val="24"/>
+          <w:szCs w:val="24"/>
+        </w:rPr>
+        <w:t xml:space="preserve"> It is said that if you aim at </w:t>
+      </w:r>
+      <w:r>
+        <w:rPr>
+          <w:rFonts w:ascii="Arial" w:hAnsi="Arial" w:cs="Arial" w:hint="eastAsia"/>
+          <w:sz w:val="24"/>
+          <w:szCs w:val="24"/>
+        </w:rPr>
+        <w:t xml:space="preserve">a </w:t>
+      </w:r>
+      <w:r>
+        <w:rPr>
+          <w:rFonts w:ascii="Arial" w:hAnsi="Arial" w:cs="Arial" w:hint="eastAsia"/>
+          <w:sz w:val="24"/>
+          <w:szCs w:val="24"/>
+        </w:rPr>
+        <w:t xml:space="preserve">star you might reach </w:t>
+      </w:r>
+      <w:r>
+        <w:rPr>
+          <w:rFonts w:ascii="Arial" w:hAnsi="Arial" w:cs="Arial"/>
+          <w:sz w:val="24"/>
+          <w:szCs w:val="24"/>
+        </w:rPr>
+        <w:t>t</w:t>
+      </w:r>
+      <w:r>
+        <w:rPr>
+          <w:rFonts w:ascii="Arial" w:hAnsi="Arial" w:cs="Arial" w:hint="eastAsia"/>
+          <w:sz w:val="24"/>
+          <w:szCs w:val="24"/>
+        </w:rPr>
+        <w:t>he moon.</w:t>
       </w:r>
     </w:p>
     <w:p>
@@ -2965,7 +3371,6 @@
           <w:sz w:val="24"/>
           <w:szCs w:val="24"/>
         </w:rPr>
-        <w:lastRenderedPageBreak/>
         <w:t>Speaking or writing topics.</w:t>
       </w:r>
     </w:p>
@@ -3552,6 +3957,7 @@
         <w:rPr>
           <w:noProof/>
         </w:rPr>
+        <w:lastRenderedPageBreak/>
         <w:drawing>
           <wp:inline distT="0" distB="0" distL="0" distR="0" wp14:anchorId="41AA3F9E" wp14:editId="439310A0">
             <wp:extent cx="5274310" cy="2428875"/>
@@ -3602,7 +4008,6 @@
         <w:rPr>
           <w:noProof/>
         </w:rPr>
-        <w:lastRenderedPageBreak/>
         <w:drawing>
           <wp:inline distT="0" distB="0" distL="0" distR="0" wp14:anchorId="5D4E89D5" wp14:editId="436D8FDB">
             <wp:extent cx="5274310" cy="1809115"/>

--- a/IELTS Notes/Notes of IELTS.docx
+++ b/IELTS Notes/Notes of IELTS.docx
@@ -248,374 +248,23 @@
         <w:pStyle w:val="ListParagraph"/>
         <w:numPr>
           <w:ilvl w:val="0"/>
-          <w:numId w:val="4"/>
+          <w:numId w:val="12"/>
         </w:numPr>
-        <w:ind w:firstLineChars="0"/>
-        <w:rPr>
-          <w:rFonts w:ascii="Arial" w:hAnsi="Arial" w:cs="Arial"/>
-          <w:sz w:val="24"/>
-          <w:szCs w:val="24"/>
-        </w:rPr>
-      </w:pPr>
-      <w:r>
-        <w:rPr>
-          <w:rFonts w:ascii="Arial" w:hAnsi="Arial" w:cs="Arial" w:hint="eastAsia"/>
-          <w:sz w:val="24"/>
-          <w:szCs w:val="24"/>
-        </w:rPr>
-        <w:t>Don</w:t>
-      </w:r>
-      <w:r>
-        <w:rPr>
-          <w:rFonts w:ascii="Arial" w:hAnsi="Arial" w:cs="Arial"/>
-          <w:sz w:val="24"/>
-          <w:szCs w:val="24"/>
-        </w:rPr>
-        <w:t>’</w:t>
-      </w:r>
-      <w:r>
-        <w:rPr>
-          <w:rFonts w:ascii="Arial" w:hAnsi="Arial" w:cs="Arial" w:hint="eastAsia"/>
-          <w:sz w:val="24"/>
-          <w:szCs w:val="24"/>
-        </w:rPr>
-        <w:t>t ask the examiner questions</w:t>
-      </w:r>
-      <w:r>
-        <w:rPr>
-          <w:rFonts w:ascii="Arial" w:hAnsi="Arial" w:cs="Arial" w:hint="eastAsia"/>
-          <w:sz w:val="24"/>
-          <w:szCs w:val="24"/>
-        </w:rPr>
-        <w:t xml:space="preserve"> in the speaking part 1.</w:t>
-      </w:r>
-      <w:r>
-        <w:rPr>
-          <w:rFonts w:ascii="Arial" w:hAnsi="Arial" w:cs="Arial" w:hint="eastAsia"/>
-          <w:sz w:val="24"/>
-          <w:szCs w:val="24"/>
-        </w:rPr>
-        <w:t xml:space="preserve"> Don</w:t>
-      </w:r>
-      <w:r>
-        <w:rPr>
-          <w:rFonts w:ascii="Arial" w:hAnsi="Arial" w:cs="Arial"/>
-          <w:sz w:val="24"/>
-          <w:szCs w:val="24"/>
-        </w:rPr>
-        <w:t>’</w:t>
-      </w:r>
-      <w:r>
-        <w:rPr>
-          <w:rFonts w:ascii="Arial" w:hAnsi="Arial" w:cs="Arial" w:hint="eastAsia"/>
-          <w:sz w:val="24"/>
-          <w:szCs w:val="24"/>
-        </w:rPr>
-        <w:t xml:space="preserve">t give extended answers when the examiner only ask about your ID, your name. </w:t>
-      </w:r>
-      <w:r>
-        <w:rPr>
-          <w:rFonts w:ascii="Arial" w:hAnsi="Arial" w:cs="Arial" w:hint="eastAsia"/>
-          <w:sz w:val="24"/>
-          <w:szCs w:val="24"/>
-        </w:rPr>
-        <w:t xml:space="preserve">For example: </w:t>
-      </w:r>
-      <w:r>
-        <w:rPr>
-          <w:rFonts w:ascii="Arial" w:hAnsi="Arial" w:cs="Arial"/>
-          <w:sz w:val="24"/>
-          <w:szCs w:val="24"/>
-        </w:rPr>
-        <w:br/>
-      </w:r>
-      <w:r>
-        <w:rPr>
-          <w:rFonts w:ascii="Arial" w:hAnsi="Arial" w:cs="Arial" w:hint="eastAsia"/>
-          <w:sz w:val="24"/>
-          <w:szCs w:val="24"/>
-        </w:rPr>
-        <w:t>Could you show me your ID?</w:t>
-      </w:r>
-      <w:r>
-        <w:rPr>
-          <w:rFonts w:ascii="Arial" w:hAnsi="Arial" w:cs="Arial"/>
-          <w:sz w:val="24"/>
-          <w:szCs w:val="24"/>
-        </w:rPr>
-        <w:br/>
-      </w:r>
-      <w:r>
-        <w:rPr>
-          <w:rFonts w:ascii="Arial" w:hAnsi="Arial" w:cs="Arial" w:hint="eastAsia"/>
-          <w:sz w:val="24"/>
-          <w:szCs w:val="24"/>
-        </w:rPr>
-        <w:t xml:space="preserve">Sure, here it is. </w:t>
-      </w:r>
-      <w:r>
-        <w:rPr>
-          <w:rFonts w:ascii="Arial" w:hAnsi="Arial" w:cs="Arial"/>
-          <w:sz w:val="24"/>
-          <w:szCs w:val="24"/>
-        </w:rPr>
-        <w:br/>
-      </w:r>
-      <w:r>
-        <w:rPr>
-          <w:rFonts w:ascii="Arial" w:hAnsi="Arial" w:cs="Arial" w:hint="eastAsia"/>
-          <w:sz w:val="24"/>
-          <w:szCs w:val="24"/>
-        </w:rPr>
-        <w:t>What</w:t>
-      </w:r>
-      <w:r>
-        <w:rPr>
-          <w:rFonts w:ascii="Arial" w:hAnsi="Arial" w:cs="Arial"/>
-          <w:sz w:val="24"/>
-          <w:szCs w:val="24"/>
-        </w:rPr>
-        <w:t>’</w:t>
-      </w:r>
-      <w:r>
-        <w:rPr>
-          <w:rFonts w:ascii="Arial" w:hAnsi="Arial" w:cs="Arial" w:hint="eastAsia"/>
-          <w:sz w:val="24"/>
-          <w:szCs w:val="24"/>
-        </w:rPr>
-        <w:t>s your name, please?</w:t>
-      </w:r>
-      <w:r>
-        <w:rPr>
-          <w:rFonts w:ascii="Arial" w:hAnsi="Arial" w:cs="Arial"/>
-          <w:sz w:val="24"/>
-          <w:szCs w:val="24"/>
-        </w:rPr>
-        <w:br/>
-      </w:r>
-      <w:r>
-        <w:rPr>
-          <w:rFonts w:ascii="Arial" w:hAnsi="Arial" w:cs="Arial" w:hint="eastAsia"/>
-          <w:sz w:val="24"/>
-          <w:szCs w:val="24"/>
-        </w:rPr>
-        <w:t>My name</w:t>
-      </w:r>
-      <w:r>
-        <w:rPr>
-          <w:rFonts w:ascii="Arial" w:hAnsi="Arial" w:cs="Arial"/>
-          <w:sz w:val="24"/>
-          <w:szCs w:val="24"/>
-        </w:rPr>
-        <w:t>’</w:t>
-      </w:r>
-      <w:r>
-        <w:rPr>
-          <w:rFonts w:ascii="Arial" w:hAnsi="Arial" w:cs="Arial" w:hint="eastAsia"/>
-          <w:sz w:val="24"/>
-          <w:szCs w:val="24"/>
-        </w:rPr>
-        <w:t xml:space="preserve">s Xiao Ming. </w:t>
-      </w:r>
-      <w:r>
-        <w:rPr>
-          <w:rFonts w:ascii="Arial" w:hAnsi="Arial" w:cs="Arial" w:hint="eastAsia"/>
-          <w:sz w:val="24"/>
-          <w:szCs w:val="24"/>
-        </w:rPr>
-        <w:t xml:space="preserve">(Use </w:t>
-      </w:r>
-      <w:r>
-        <w:rPr>
-          <w:rFonts w:ascii="Arial" w:hAnsi="Arial" w:cs="Arial"/>
-          <w:sz w:val="24"/>
-          <w:szCs w:val="24"/>
-        </w:rPr>
-        <w:t>“</w:t>
-      </w:r>
-      <w:r>
-        <w:rPr>
-          <w:rFonts w:ascii="Arial" w:hAnsi="Arial" w:cs="Arial" w:hint="eastAsia"/>
-          <w:sz w:val="24"/>
-          <w:szCs w:val="24"/>
-        </w:rPr>
-        <w:t>name</w:t>
-      </w:r>
-      <w:r>
-        <w:rPr>
-          <w:rFonts w:ascii="Arial" w:hAnsi="Arial" w:cs="Arial"/>
-          <w:sz w:val="24"/>
-          <w:szCs w:val="24"/>
-        </w:rPr>
-        <w:t>’</w:t>
-      </w:r>
-      <w:r>
-        <w:rPr>
-          <w:rFonts w:ascii="Arial" w:hAnsi="Arial" w:cs="Arial" w:hint="eastAsia"/>
-          <w:sz w:val="24"/>
-          <w:szCs w:val="24"/>
-        </w:rPr>
-        <w:t>s</w:t>
-      </w:r>
-      <w:r>
-        <w:rPr>
-          <w:rFonts w:ascii="Arial" w:hAnsi="Arial" w:cs="Arial"/>
-          <w:sz w:val="24"/>
-          <w:szCs w:val="24"/>
-        </w:rPr>
-        <w:t>”</w:t>
-      </w:r>
-      <w:r>
-        <w:rPr>
-          <w:rFonts w:ascii="Arial" w:hAnsi="Arial" w:cs="Arial" w:hint="eastAsia"/>
-          <w:sz w:val="24"/>
-          <w:szCs w:val="24"/>
-        </w:rPr>
-        <w:t xml:space="preserve"> instead of </w:t>
-      </w:r>
-      <w:r>
-        <w:rPr>
-          <w:rFonts w:ascii="Arial" w:hAnsi="Arial" w:cs="Arial"/>
-          <w:sz w:val="24"/>
-          <w:szCs w:val="24"/>
-        </w:rPr>
-        <w:t>“</w:t>
-      </w:r>
-      <w:r>
-        <w:rPr>
-          <w:rFonts w:ascii="Arial" w:hAnsi="Arial" w:cs="Arial" w:hint="eastAsia"/>
-          <w:sz w:val="24"/>
-          <w:szCs w:val="24"/>
-        </w:rPr>
-        <w:t>name is</w:t>
-      </w:r>
-      <w:r>
-        <w:rPr>
-          <w:rFonts w:ascii="Arial" w:hAnsi="Arial" w:cs="Arial"/>
-          <w:sz w:val="24"/>
-          <w:szCs w:val="24"/>
-        </w:rPr>
-        <w:t>”</w:t>
-      </w:r>
-      <w:r>
-        <w:rPr>
-          <w:rFonts w:ascii="Arial" w:hAnsi="Arial" w:cs="Arial" w:hint="eastAsia"/>
-          <w:sz w:val="24"/>
-          <w:szCs w:val="24"/>
-        </w:rPr>
-        <w:t xml:space="preserve"> to show </w:t>
-      </w:r>
-      <w:r>
-        <w:rPr>
-          <w:rFonts w:ascii="Arial" w:hAnsi="Arial" w:cs="Arial" w:hint="eastAsia"/>
-          <w:sz w:val="24"/>
-          <w:szCs w:val="24"/>
-        </w:rPr>
-        <w:t xml:space="preserve">that </w:t>
-      </w:r>
-      <w:r>
-        <w:rPr>
-          <w:rFonts w:ascii="Arial" w:hAnsi="Arial" w:cs="Arial" w:hint="eastAsia"/>
-          <w:sz w:val="24"/>
-          <w:szCs w:val="24"/>
-        </w:rPr>
-        <w:t>your speaking</w:t>
-      </w:r>
-      <w:r>
-        <w:rPr>
-          <w:rFonts w:ascii="Arial" w:hAnsi="Arial" w:cs="Arial" w:hint="eastAsia"/>
-          <w:sz w:val="24"/>
-          <w:szCs w:val="24"/>
-        </w:rPr>
-        <w:t xml:space="preserve"> is in a high level</w:t>
-      </w:r>
-      <w:r>
-        <w:rPr>
-          <w:rFonts w:ascii="Arial" w:hAnsi="Arial" w:cs="Arial" w:hint="eastAsia"/>
-          <w:sz w:val="24"/>
-          <w:szCs w:val="24"/>
-        </w:rPr>
-        <w:t>)</w:t>
-      </w:r>
-      <w:r>
-        <w:rPr>
-          <w:rFonts w:ascii="Arial" w:hAnsi="Arial" w:cs="Arial" w:hint="eastAsia"/>
-          <w:sz w:val="24"/>
-          <w:szCs w:val="24"/>
-        </w:rPr>
-        <w:t>.</w:t>
-      </w:r>
-      <w:r>
-        <w:rPr>
-          <w:rFonts w:ascii="Arial" w:hAnsi="Arial" w:cs="Arial"/>
-          <w:sz w:val="24"/>
-          <w:szCs w:val="24"/>
-        </w:rPr>
-        <w:br/>
-      </w:r>
-      <w:r>
-        <w:rPr>
-          <w:rFonts w:ascii="Arial" w:hAnsi="Arial" w:cs="Arial" w:hint="eastAsia"/>
-          <w:sz w:val="24"/>
-          <w:szCs w:val="24"/>
-        </w:rPr>
-        <w:t>Where do you come from?</w:t>
-      </w:r>
-      <w:r>
-        <w:rPr>
-          <w:rFonts w:ascii="Arial" w:hAnsi="Arial" w:cs="Arial"/>
-          <w:sz w:val="24"/>
-          <w:szCs w:val="24"/>
-        </w:rPr>
-        <w:br/>
-      </w:r>
-      <w:r>
-        <w:rPr>
-          <w:rFonts w:ascii="Arial" w:hAnsi="Arial" w:cs="Arial" w:hint="eastAsia"/>
-          <w:sz w:val="24"/>
-          <w:szCs w:val="24"/>
-        </w:rPr>
-        <w:t xml:space="preserve">I come from Handan. </w:t>
-      </w:r>
-      <w:r>
-        <w:rPr>
-          <w:rFonts w:ascii="Arial" w:hAnsi="Arial" w:cs="Arial" w:hint="eastAsia"/>
-          <w:sz w:val="24"/>
-          <w:szCs w:val="24"/>
-        </w:rPr>
-        <w:t>(Don</w:t>
-      </w:r>
-      <w:r>
-        <w:rPr>
-          <w:rFonts w:ascii="Arial" w:hAnsi="Arial" w:cs="Arial"/>
-          <w:sz w:val="24"/>
-          <w:szCs w:val="24"/>
-        </w:rPr>
-        <w:t>’</w:t>
-      </w:r>
-      <w:r>
-        <w:rPr>
-          <w:rFonts w:ascii="Arial" w:hAnsi="Arial" w:cs="Arial" w:hint="eastAsia"/>
-          <w:sz w:val="24"/>
-          <w:szCs w:val="24"/>
-        </w:rPr>
-        <w:t xml:space="preserve">t </w:t>
-      </w:r>
-      <w:r>
-        <w:rPr>
-          <w:rFonts w:ascii="Arial" w:hAnsi="Arial" w:cs="Arial" w:hint="eastAsia"/>
-          <w:sz w:val="24"/>
-          <w:szCs w:val="24"/>
-        </w:rPr>
-        <w:t>talk about how beautiful you hometown is or so.</w:t>
-      </w:r>
-      <w:r>
-        <w:rPr>
-          <w:rFonts w:ascii="Arial" w:hAnsi="Arial" w:cs="Arial" w:hint="eastAsia"/>
-          <w:sz w:val="24"/>
-          <w:szCs w:val="24"/>
-        </w:rPr>
-        <w:t>)</w:t>
+        <w:ind w:left="714" w:firstLineChars="0" w:hanging="357"/>
+        <w:outlineLvl w:val="1"/>
+        <w:rPr>
+          <w:rFonts w:ascii="Arial" w:hAnsi="Arial" w:cs="Arial"/>
+          <w:sz w:val="24"/>
+          <w:szCs w:val="24"/>
+        </w:rPr>
+      </w:pPr>
+      <w:r>
+        <w:rPr>
+          <w:rFonts w:ascii="Arial" w:hAnsi="Arial" w:cs="Arial" w:hint="eastAsia"/>
+          <w:sz w:val="24"/>
+          <w:szCs w:val="24"/>
+        </w:rPr>
+        <w:t>Suggestions</w:t>
       </w:r>
     </w:p>
     <w:p>
@@ -654,6 +303,381 @@
           <w:sz w:val="24"/>
           <w:szCs w:val="24"/>
         </w:rPr>
+        <w:t>t ask the examiner questions</w:t>
+      </w:r>
+      <w:r>
+        <w:rPr>
+          <w:rFonts w:ascii="Arial" w:hAnsi="Arial" w:cs="Arial" w:hint="eastAsia"/>
+          <w:sz w:val="24"/>
+          <w:szCs w:val="24"/>
+        </w:rPr>
+        <w:t xml:space="preserve"> in the speaking part 1.</w:t>
+      </w:r>
+      <w:r>
+        <w:rPr>
+          <w:rFonts w:ascii="Arial" w:hAnsi="Arial" w:cs="Arial" w:hint="eastAsia"/>
+          <w:sz w:val="24"/>
+          <w:szCs w:val="24"/>
+        </w:rPr>
+        <w:t xml:space="preserve"> Don</w:t>
+      </w:r>
+      <w:r>
+        <w:rPr>
+          <w:rFonts w:ascii="Arial" w:hAnsi="Arial" w:cs="Arial"/>
+          <w:sz w:val="24"/>
+          <w:szCs w:val="24"/>
+        </w:rPr>
+        <w:t>’</w:t>
+      </w:r>
+      <w:r>
+        <w:rPr>
+          <w:rFonts w:ascii="Arial" w:hAnsi="Arial" w:cs="Arial" w:hint="eastAsia"/>
+          <w:sz w:val="24"/>
+          <w:szCs w:val="24"/>
+        </w:rPr>
+        <w:t xml:space="preserve">t give extended answers when the examiner only ask about your ID, your name. </w:t>
+      </w:r>
+      <w:r>
+        <w:rPr>
+          <w:rFonts w:ascii="Arial" w:hAnsi="Arial" w:cs="Arial" w:hint="eastAsia"/>
+          <w:sz w:val="24"/>
+          <w:szCs w:val="24"/>
+        </w:rPr>
+        <w:t xml:space="preserve">For example: </w:t>
+      </w:r>
+      <w:r>
+        <w:rPr>
+          <w:rFonts w:ascii="Arial" w:hAnsi="Arial" w:cs="Arial"/>
+          <w:sz w:val="24"/>
+          <w:szCs w:val="24"/>
+        </w:rPr>
+        <w:br/>
+      </w:r>
+      <w:r>
+        <w:rPr>
+          <w:rFonts w:ascii="Arial" w:hAnsi="Arial" w:cs="Arial" w:hint="eastAsia"/>
+          <w:sz w:val="24"/>
+          <w:szCs w:val="24"/>
+        </w:rPr>
+        <w:t>Could you show me your ID?</w:t>
+      </w:r>
+      <w:r>
+        <w:rPr>
+          <w:rFonts w:ascii="Arial" w:hAnsi="Arial" w:cs="Arial"/>
+          <w:sz w:val="24"/>
+          <w:szCs w:val="24"/>
+        </w:rPr>
+        <w:br/>
+      </w:r>
+      <w:r>
+        <w:rPr>
+          <w:rFonts w:ascii="Arial" w:hAnsi="Arial" w:cs="Arial" w:hint="eastAsia"/>
+          <w:sz w:val="24"/>
+          <w:szCs w:val="24"/>
+        </w:rPr>
+        <w:t xml:space="preserve">Sure, here it is. </w:t>
+      </w:r>
+      <w:r>
+        <w:rPr>
+          <w:rFonts w:ascii="Arial" w:hAnsi="Arial" w:cs="Arial"/>
+          <w:sz w:val="24"/>
+          <w:szCs w:val="24"/>
+        </w:rPr>
+        <w:br/>
+      </w:r>
+      <w:r>
+        <w:rPr>
+          <w:rFonts w:ascii="Arial" w:hAnsi="Arial" w:cs="Arial" w:hint="eastAsia"/>
+          <w:sz w:val="24"/>
+          <w:szCs w:val="24"/>
+        </w:rPr>
+        <w:t>What</w:t>
+      </w:r>
+      <w:r>
+        <w:rPr>
+          <w:rFonts w:ascii="Arial" w:hAnsi="Arial" w:cs="Arial"/>
+          <w:sz w:val="24"/>
+          <w:szCs w:val="24"/>
+        </w:rPr>
+        <w:t>’</w:t>
+      </w:r>
+      <w:r>
+        <w:rPr>
+          <w:rFonts w:ascii="Arial" w:hAnsi="Arial" w:cs="Arial" w:hint="eastAsia"/>
+          <w:sz w:val="24"/>
+          <w:szCs w:val="24"/>
+        </w:rPr>
+        <w:t>s your name, please?</w:t>
+      </w:r>
+      <w:r>
+        <w:rPr>
+          <w:rFonts w:ascii="Arial" w:hAnsi="Arial" w:cs="Arial"/>
+          <w:sz w:val="24"/>
+          <w:szCs w:val="24"/>
+        </w:rPr>
+        <w:br/>
+      </w:r>
+      <w:r>
+        <w:rPr>
+          <w:rFonts w:ascii="Arial" w:hAnsi="Arial" w:cs="Arial" w:hint="eastAsia"/>
+          <w:sz w:val="24"/>
+          <w:szCs w:val="24"/>
+        </w:rPr>
+        <w:t>My name</w:t>
+      </w:r>
+      <w:r>
+        <w:rPr>
+          <w:rFonts w:ascii="Arial" w:hAnsi="Arial" w:cs="Arial"/>
+          <w:sz w:val="24"/>
+          <w:szCs w:val="24"/>
+        </w:rPr>
+        <w:t>’</w:t>
+      </w:r>
+      <w:r>
+        <w:rPr>
+          <w:rFonts w:ascii="Arial" w:hAnsi="Arial" w:cs="Arial" w:hint="eastAsia"/>
+          <w:sz w:val="24"/>
+          <w:szCs w:val="24"/>
+        </w:rPr>
+        <w:t xml:space="preserve">s Xiao Ming. </w:t>
+      </w:r>
+      <w:r>
+        <w:rPr>
+          <w:rFonts w:ascii="Arial" w:hAnsi="Arial" w:cs="Arial" w:hint="eastAsia"/>
+          <w:sz w:val="24"/>
+          <w:szCs w:val="24"/>
+        </w:rPr>
+        <w:t xml:space="preserve">(Use </w:t>
+      </w:r>
+      <w:r>
+        <w:rPr>
+          <w:rFonts w:ascii="Arial" w:hAnsi="Arial" w:cs="Arial"/>
+          <w:sz w:val="24"/>
+          <w:szCs w:val="24"/>
+        </w:rPr>
+        <w:t>“</w:t>
+      </w:r>
+      <w:r>
+        <w:rPr>
+          <w:rFonts w:ascii="Arial" w:hAnsi="Arial" w:cs="Arial" w:hint="eastAsia"/>
+          <w:sz w:val="24"/>
+          <w:szCs w:val="24"/>
+        </w:rPr>
+        <w:t>name</w:t>
+      </w:r>
+      <w:r>
+        <w:rPr>
+          <w:rFonts w:ascii="Arial" w:hAnsi="Arial" w:cs="Arial"/>
+          <w:sz w:val="24"/>
+          <w:szCs w:val="24"/>
+        </w:rPr>
+        <w:t>’</w:t>
+      </w:r>
+      <w:r>
+        <w:rPr>
+          <w:rFonts w:ascii="Arial" w:hAnsi="Arial" w:cs="Arial" w:hint="eastAsia"/>
+          <w:sz w:val="24"/>
+          <w:szCs w:val="24"/>
+        </w:rPr>
+        <w:t>s</w:t>
+      </w:r>
+      <w:r>
+        <w:rPr>
+          <w:rFonts w:ascii="Arial" w:hAnsi="Arial" w:cs="Arial"/>
+          <w:sz w:val="24"/>
+          <w:szCs w:val="24"/>
+        </w:rPr>
+        <w:t>”</w:t>
+      </w:r>
+      <w:r>
+        <w:rPr>
+          <w:rFonts w:ascii="Arial" w:hAnsi="Arial" w:cs="Arial" w:hint="eastAsia"/>
+          <w:sz w:val="24"/>
+          <w:szCs w:val="24"/>
+        </w:rPr>
+        <w:t xml:space="preserve"> instead of </w:t>
+      </w:r>
+      <w:r>
+        <w:rPr>
+          <w:rFonts w:ascii="Arial" w:hAnsi="Arial" w:cs="Arial"/>
+          <w:sz w:val="24"/>
+          <w:szCs w:val="24"/>
+        </w:rPr>
+        <w:t>“</w:t>
+      </w:r>
+      <w:r>
+        <w:rPr>
+          <w:rFonts w:ascii="Arial" w:hAnsi="Arial" w:cs="Arial" w:hint="eastAsia"/>
+          <w:sz w:val="24"/>
+          <w:szCs w:val="24"/>
+        </w:rPr>
+        <w:t>name is</w:t>
+      </w:r>
+      <w:r>
+        <w:rPr>
+          <w:rFonts w:ascii="Arial" w:hAnsi="Arial" w:cs="Arial"/>
+          <w:sz w:val="24"/>
+          <w:szCs w:val="24"/>
+        </w:rPr>
+        <w:t>”</w:t>
+      </w:r>
+      <w:r>
+        <w:rPr>
+          <w:rFonts w:ascii="Arial" w:hAnsi="Arial" w:cs="Arial" w:hint="eastAsia"/>
+          <w:sz w:val="24"/>
+          <w:szCs w:val="24"/>
+        </w:rPr>
+        <w:t xml:space="preserve"> to show </w:t>
+      </w:r>
+      <w:r>
+        <w:rPr>
+          <w:rFonts w:ascii="Arial" w:hAnsi="Arial" w:cs="Arial" w:hint="eastAsia"/>
+          <w:sz w:val="24"/>
+          <w:szCs w:val="24"/>
+        </w:rPr>
+        <w:t xml:space="preserve">that </w:t>
+      </w:r>
+      <w:r>
+        <w:rPr>
+          <w:rFonts w:ascii="Arial" w:hAnsi="Arial" w:cs="Arial" w:hint="eastAsia"/>
+          <w:sz w:val="24"/>
+          <w:szCs w:val="24"/>
+        </w:rPr>
+        <w:t>your speaking</w:t>
+      </w:r>
+      <w:r>
+        <w:rPr>
+          <w:rFonts w:ascii="Arial" w:hAnsi="Arial" w:cs="Arial" w:hint="eastAsia"/>
+          <w:sz w:val="24"/>
+          <w:szCs w:val="24"/>
+        </w:rPr>
+        <w:t xml:space="preserve"> is in a high level</w:t>
+      </w:r>
+      <w:r>
+        <w:rPr>
+          <w:rFonts w:ascii="Arial" w:hAnsi="Arial" w:cs="Arial" w:hint="eastAsia"/>
+          <w:sz w:val="24"/>
+          <w:szCs w:val="24"/>
+        </w:rPr>
+        <w:t>)</w:t>
+      </w:r>
+      <w:r>
+        <w:rPr>
+          <w:rFonts w:ascii="Arial" w:hAnsi="Arial" w:cs="Arial" w:hint="eastAsia"/>
+          <w:sz w:val="24"/>
+          <w:szCs w:val="24"/>
+        </w:rPr>
+        <w:t>.</w:t>
+      </w:r>
+      <w:r>
+        <w:rPr>
+          <w:rFonts w:ascii="Arial" w:hAnsi="Arial" w:cs="Arial"/>
+          <w:sz w:val="24"/>
+          <w:szCs w:val="24"/>
+        </w:rPr>
+        <w:br/>
+      </w:r>
+      <w:r>
+        <w:rPr>
+          <w:rFonts w:ascii="Arial" w:hAnsi="Arial" w:cs="Arial" w:hint="eastAsia"/>
+          <w:sz w:val="24"/>
+          <w:szCs w:val="24"/>
+        </w:rPr>
+        <w:t>Where do you come from?</w:t>
+      </w:r>
+      <w:r>
+        <w:rPr>
+          <w:rFonts w:ascii="Arial" w:hAnsi="Arial" w:cs="Arial"/>
+          <w:sz w:val="24"/>
+          <w:szCs w:val="24"/>
+        </w:rPr>
+        <w:br/>
+      </w:r>
+      <w:r>
+        <w:rPr>
+          <w:rFonts w:ascii="Arial" w:hAnsi="Arial" w:cs="Arial" w:hint="eastAsia"/>
+          <w:sz w:val="24"/>
+          <w:szCs w:val="24"/>
+        </w:rPr>
+        <w:t xml:space="preserve">I come from Handan. </w:t>
+      </w:r>
+      <w:r>
+        <w:rPr>
+          <w:rFonts w:ascii="Arial" w:hAnsi="Arial" w:cs="Arial" w:hint="eastAsia"/>
+          <w:sz w:val="24"/>
+          <w:szCs w:val="24"/>
+        </w:rPr>
+        <w:t>(Don</w:t>
+      </w:r>
+      <w:r>
+        <w:rPr>
+          <w:rFonts w:ascii="Arial" w:hAnsi="Arial" w:cs="Arial"/>
+          <w:sz w:val="24"/>
+          <w:szCs w:val="24"/>
+        </w:rPr>
+        <w:t>’</w:t>
+      </w:r>
+      <w:r>
+        <w:rPr>
+          <w:rFonts w:ascii="Arial" w:hAnsi="Arial" w:cs="Arial" w:hint="eastAsia"/>
+          <w:sz w:val="24"/>
+          <w:szCs w:val="24"/>
+        </w:rPr>
+        <w:t xml:space="preserve">t </w:t>
+      </w:r>
+      <w:r>
+        <w:rPr>
+          <w:rFonts w:ascii="Arial" w:hAnsi="Arial" w:cs="Arial" w:hint="eastAsia"/>
+          <w:sz w:val="24"/>
+          <w:szCs w:val="24"/>
+        </w:rPr>
+        <w:t>talk about how beautiful you hometown is or so.</w:t>
+      </w:r>
+      <w:r>
+        <w:rPr>
+          <w:rFonts w:ascii="Arial" w:hAnsi="Arial" w:cs="Arial" w:hint="eastAsia"/>
+          <w:sz w:val="24"/>
+          <w:szCs w:val="24"/>
+        </w:rPr>
+        <w:t>)</w:t>
+      </w:r>
+    </w:p>
+    <w:p>
+      <w:pPr>
+        <w:pStyle w:val="ListParagraph"/>
+        <w:numPr>
+          <w:ilvl w:val="0"/>
+          <w:numId w:val="4"/>
+        </w:numPr>
+        <w:ind w:firstLineChars="0"/>
+        <w:rPr>
+          <w:rFonts w:ascii="Arial" w:hAnsi="Arial" w:cs="Arial"/>
+          <w:sz w:val="24"/>
+          <w:szCs w:val="24"/>
+        </w:rPr>
+      </w:pPr>
+      <w:r>
+        <w:rPr>
+          <w:rFonts w:ascii="Arial" w:hAnsi="Arial" w:cs="Arial" w:hint="eastAsia"/>
+          <w:sz w:val="24"/>
+          <w:szCs w:val="24"/>
+        </w:rPr>
+        <w:t>Don</w:t>
+      </w:r>
+      <w:r>
+        <w:rPr>
+          <w:rFonts w:ascii="Arial" w:hAnsi="Arial" w:cs="Arial"/>
+          <w:sz w:val="24"/>
+          <w:szCs w:val="24"/>
+        </w:rPr>
+        <w:t>’</w:t>
+      </w:r>
+      <w:r>
+        <w:rPr>
+          <w:rFonts w:ascii="Arial" w:hAnsi="Arial" w:cs="Arial" w:hint="eastAsia"/>
+          <w:sz w:val="24"/>
+          <w:szCs w:val="24"/>
+        </w:rPr>
         <w:t>t pause and don</w:t>
       </w:r>
       <w:r>
@@ -671,6 +695,30 @@
           <w:szCs w:val="24"/>
         </w:rPr>
         <w:t>t repeat yourself.</w:t>
+      </w:r>
+      <w:r>
+        <w:rPr>
+          <w:rFonts w:ascii="Arial" w:hAnsi="Arial" w:cs="Arial" w:hint="eastAsia"/>
+          <w:sz w:val="24"/>
+          <w:szCs w:val="24"/>
+        </w:rPr>
+        <w:t xml:space="preserve"> Use synonyms of the words you </w:t>
+      </w:r>
+      <w:r>
+        <w:rPr>
+          <w:rFonts w:ascii="Arial" w:hAnsi="Arial" w:cs="Arial" w:hint="eastAsia"/>
+          <w:sz w:val="24"/>
+          <w:szCs w:val="24"/>
+        </w:rPr>
+        <w:t>said</w:t>
+      </w:r>
+      <w:r>
+        <w:rPr>
+          <w:rFonts w:ascii="Arial" w:hAnsi="Arial" w:cs="Arial" w:hint="eastAsia"/>
+          <w:sz w:val="24"/>
+          <w:szCs w:val="24"/>
+        </w:rPr>
+        <w:t>.</w:t>
       </w:r>
     </w:p>
     <w:p>
@@ -1151,7 +1199,16 @@
           <w:sz w:val="24"/>
           <w:szCs w:val="24"/>
         </w:rPr>
-        <w:t xml:space="preserve"> and then you will connect the</w:t>
+        <w:t xml:space="preserve"> and then you will connect </w:t>
+      </w:r>
+      <w:r>
+        <w:rPr>
+          <w:rFonts w:ascii="Arial" w:hAnsi="Arial" w:cs="Arial" w:hint="eastAsia"/>
+          <w:sz w:val="24"/>
+          <w:szCs w:val="24"/>
+        </w:rPr>
+        <w:lastRenderedPageBreak/>
+        <w:t>the</w:t>
       </w:r>
       <w:r>
         <w:rPr>
@@ -1190,16 +1247,7 @@
           <w:sz w:val="24"/>
           <w:szCs w:val="24"/>
         </w:rPr>
-        <w:t xml:space="preserve">Intonation is crucial in part 3 of speaking section. It can improve you </w:t>
-      </w:r>
-      <w:r>
-        <w:rPr>
-          <w:rFonts w:ascii="Arial" w:hAnsi="Arial" w:cs="Arial" w:hint="eastAsia"/>
-          <w:sz w:val="24"/>
-          <w:szCs w:val="24"/>
-        </w:rPr>
-        <w:lastRenderedPageBreak/>
-        <w:t>score</w:t>
+        <w:t>Intonation is crucial in part 3 of speaking section. It can improve you score</w:t>
       </w:r>
       <w:r>
         <w:rPr>
@@ -1662,12 +1710,820 @@
     </w:p>
     <w:p>
       <w:pPr>
-        <w:rPr>
-          <w:rFonts w:ascii="Arial" w:hAnsi="Arial" w:cs="Arial"/>
-          <w:sz w:val="24"/>
-          <w:szCs w:val="24"/>
-        </w:rPr>
-      </w:pPr>
+        <w:pStyle w:val="ListParagraph"/>
+        <w:numPr>
+          <w:ilvl w:val="0"/>
+          <w:numId w:val="12"/>
+        </w:numPr>
+        <w:ind w:left="714" w:firstLineChars="0" w:hanging="357"/>
+        <w:outlineLvl w:val="1"/>
+        <w:rPr>
+          <w:rFonts w:ascii="Arial" w:hAnsi="Arial" w:cs="Arial"/>
+          <w:sz w:val="24"/>
+          <w:szCs w:val="24"/>
+        </w:rPr>
+      </w:pPr>
+      <w:r>
+        <w:rPr>
+          <w:rFonts w:ascii="Arial" w:hAnsi="Arial" w:cs="Arial" w:hint="eastAsia"/>
+          <w:sz w:val="24"/>
+          <w:szCs w:val="24"/>
+        </w:rPr>
+        <w:t>How to develop your speaking at home for free?</w:t>
+      </w:r>
+    </w:p>
+    <w:p>
+      <w:pPr>
+        <w:pStyle w:val="ListParagraph"/>
+        <w:ind w:left="720" w:firstLineChars="0" w:firstLine="0"/>
+        <w:rPr>
+          <w:rFonts w:ascii="Arial" w:hAnsi="Arial" w:cs="Arial"/>
+          <w:sz w:val="24"/>
+          <w:szCs w:val="24"/>
+        </w:rPr>
+      </w:pPr>
+      <w:r>
+        <w:rPr>
+          <w:rFonts w:ascii="Arial" w:hAnsi="Arial" w:cs="Arial" w:hint="eastAsia"/>
+          <w:sz w:val="24"/>
+          <w:szCs w:val="24"/>
+        </w:rPr>
+        <w:t>Speaking Task 1</w:t>
+      </w:r>
+    </w:p>
+    <w:p>
+      <w:pPr>
+        <w:pStyle w:val="ListParagraph"/>
+        <w:numPr>
+          <w:ilvl w:val="0"/>
+          <w:numId w:val="13"/>
+        </w:numPr>
+        <w:ind w:firstLineChars="0"/>
+        <w:rPr>
+          <w:rFonts w:ascii="Arial" w:hAnsi="Arial" w:cs="Arial"/>
+          <w:sz w:val="24"/>
+          <w:szCs w:val="24"/>
+        </w:rPr>
+      </w:pPr>
+      <w:r>
+        <w:rPr>
+          <w:rFonts w:ascii="Arial" w:hAnsi="Arial" w:cs="Arial" w:hint="eastAsia"/>
+          <w:sz w:val="24"/>
+          <w:szCs w:val="24"/>
+        </w:rPr>
+        <w:t>List the common topics for speaking task 1 and try to answer them.</w:t>
+      </w:r>
+    </w:p>
+    <w:p>
+      <w:pPr>
+        <w:pStyle w:val="ListParagraph"/>
+        <w:numPr>
+          <w:ilvl w:val="0"/>
+          <w:numId w:val="13"/>
+        </w:numPr>
+        <w:ind w:firstLineChars="0"/>
+        <w:rPr>
+          <w:rFonts w:ascii="Arial" w:hAnsi="Arial" w:cs="Arial"/>
+          <w:sz w:val="24"/>
+          <w:szCs w:val="24"/>
+        </w:rPr>
+      </w:pPr>
+      <w:r>
+        <w:rPr>
+          <w:rFonts w:ascii="Arial" w:hAnsi="Arial" w:cs="Arial" w:hint="eastAsia"/>
+          <w:sz w:val="24"/>
+          <w:szCs w:val="24"/>
+        </w:rPr>
+        <w:t xml:space="preserve">It is vital to record your speaking and check it later. </w:t>
+      </w:r>
+      <w:r>
+        <w:rPr>
+          <w:rFonts w:ascii="Arial" w:hAnsi="Arial" w:cs="Arial" w:hint="eastAsia"/>
+          <w:sz w:val="24"/>
+          <w:szCs w:val="24"/>
+        </w:rPr>
+        <w:t>Don</w:t>
+      </w:r>
+      <w:r>
+        <w:rPr>
+          <w:rFonts w:ascii="Arial" w:hAnsi="Arial" w:cs="Arial"/>
+          <w:sz w:val="24"/>
+          <w:szCs w:val="24"/>
+        </w:rPr>
+        <w:t>’</w:t>
+      </w:r>
+      <w:r>
+        <w:rPr>
+          <w:rFonts w:ascii="Arial" w:hAnsi="Arial" w:cs="Arial" w:hint="eastAsia"/>
+          <w:sz w:val="24"/>
+          <w:szCs w:val="24"/>
+        </w:rPr>
+        <w:t>t write your answers but record them</w:t>
+      </w:r>
+      <w:r>
+        <w:rPr>
+          <w:rFonts w:ascii="Arial" w:hAnsi="Arial" w:cs="Arial" w:hint="eastAsia"/>
+          <w:sz w:val="24"/>
+          <w:szCs w:val="24"/>
+        </w:rPr>
+        <w:t xml:space="preserve"> because </w:t>
+      </w:r>
+      <w:r>
+        <w:rPr>
+          <w:rFonts w:ascii="Arial" w:hAnsi="Arial" w:cs="Arial" w:hint="eastAsia"/>
+          <w:sz w:val="24"/>
+          <w:szCs w:val="24"/>
+        </w:rPr>
+        <w:t>you think more about grammar,.. and you probably make less mistakes.</w:t>
+      </w:r>
+    </w:p>
+    <w:p>
+      <w:pPr>
+        <w:pStyle w:val="ListParagraph"/>
+        <w:numPr>
+          <w:ilvl w:val="0"/>
+          <w:numId w:val="13"/>
+        </w:numPr>
+        <w:ind w:firstLineChars="0"/>
+        <w:rPr>
+          <w:rFonts w:ascii="Arial" w:hAnsi="Arial" w:cs="Arial"/>
+          <w:sz w:val="24"/>
+          <w:szCs w:val="24"/>
+        </w:rPr>
+      </w:pPr>
+      <w:r>
+        <w:rPr>
+          <w:rFonts w:ascii="Arial" w:hAnsi="Arial" w:cs="Arial" w:hint="eastAsia"/>
+          <w:sz w:val="24"/>
+          <w:szCs w:val="24"/>
+        </w:rPr>
+        <w:t>Don</w:t>
+      </w:r>
+      <w:r>
+        <w:rPr>
+          <w:rFonts w:ascii="Arial" w:hAnsi="Arial" w:cs="Arial"/>
+          <w:sz w:val="24"/>
+          <w:szCs w:val="24"/>
+        </w:rPr>
+        <w:t>’</w:t>
+      </w:r>
+      <w:r>
+        <w:rPr>
+          <w:rFonts w:ascii="Arial" w:hAnsi="Arial" w:cs="Arial" w:hint="eastAsia"/>
+          <w:sz w:val="24"/>
+          <w:szCs w:val="24"/>
+        </w:rPr>
+        <w:t xml:space="preserve">t speak with hesitations such as </w:t>
+      </w:r>
+      <w:r>
+        <w:rPr>
+          <w:rFonts w:ascii="Arial" w:hAnsi="Arial" w:cs="Arial"/>
+          <w:sz w:val="24"/>
+          <w:szCs w:val="24"/>
+        </w:rPr>
+        <w:t>“</w:t>
+      </w:r>
+      <w:r>
+        <w:rPr>
+          <w:rFonts w:ascii="Arial" w:hAnsi="Arial" w:cs="Arial" w:hint="eastAsia"/>
+          <w:sz w:val="24"/>
+          <w:szCs w:val="24"/>
+        </w:rPr>
+        <w:t>e</w:t>
+      </w:r>
+      <w:r>
+        <w:rPr>
+          <w:rFonts w:ascii="Arial" w:hAnsi="Arial" w:cs="Arial" w:hint="eastAsia"/>
+          <w:sz w:val="24"/>
+          <w:szCs w:val="24"/>
+        </w:rPr>
+        <w:t>r</w:t>
+      </w:r>
+      <w:r>
+        <w:rPr>
+          <w:rFonts w:ascii="Arial" w:hAnsi="Arial" w:cs="Arial"/>
+          <w:sz w:val="24"/>
+          <w:szCs w:val="24"/>
+        </w:rPr>
+        <w:t>…”</w:t>
+      </w:r>
+      <w:r>
+        <w:rPr>
+          <w:rFonts w:ascii="Arial" w:hAnsi="Arial" w:cs="Arial" w:hint="eastAsia"/>
+          <w:sz w:val="24"/>
+          <w:szCs w:val="24"/>
+        </w:rPr>
+        <w:t xml:space="preserve"> or </w:t>
+      </w:r>
+      <w:r>
+        <w:rPr>
+          <w:rFonts w:ascii="Arial" w:hAnsi="Arial" w:cs="Arial"/>
+          <w:sz w:val="24"/>
+          <w:szCs w:val="24"/>
+        </w:rPr>
+        <w:t>“</w:t>
+      </w:r>
+      <w:r>
+        <w:rPr>
+          <w:rFonts w:ascii="Arial" w:hAnsi="Arial" w:cs="Arial" w:hint="eastAsia"/>
+          <w:sz w:val="24"/>
+          <w:szCs w:val="24"/>
+        </w:rPr>
+        <w:t>emmm</w:t>
+      </w:r>
+      <w:r>
+        <w:rPr>
+          <w:rFonts w:ascii="Arial" w:hAnsi="Arial" w:cs="Arial"/>
+          <w:sz w:val="24"/>
+          <w:szCs w:val="24"/>
+        </w:rPr>
+        <w:t>”</w:t>
+      </w:r>
+      <w:r>
+        <w:rPr>
+          <w:rFonts w:ascii="Arial" w:hAnsi="Arial" w:cs="Arial" w:hint="eastAsia"/>
+          <w:sz w:val="24"/>
+          <w:szCs w:val="24"/>
+        </w:rPr>
+        <w:t>.</w:t>
+      </w:r>
+    </w:p>
+    <w:p>
+      <w:pPr>
+        <w:pStyle w:val="ListParagraph"/>
+        <w:numPr>
+          <w:ilvl w:val="0"/>
+          <w:numId w:val="13"/>
+        </w:numPr>
+        <w:ind w:firstLineChars="0"/>
+        <w:rPr>
+          <w:rFonts w:ascii="Arial" w:hAnsi="Arial" w:cs="Arial"/>
+          <w:sz w:val="24"/>
+          <w:szCs w:val="24"/>
+        </w:rPr>
+      </w:pPr>
+      <w:r>
+        <w:rPr>
+          <w:rFonts w:ascii="Arial" w:hAnsi="Arial" w:cs="Arial" w:hint="eastAsia"/>
+          <w:sz w:val="24"/>
+          <w:szCs w:val="24"/>
+        </w:rPr>
+        <w:t xml:space="preserve">Try to use wide range of vocabulary such as using </w:t>
+      </w:r>
+      <w:r>
+        <w:rPr>
+          <w:rFonts w:ascii="Arial" w:hAnsi="Arial" w:cs="Arial"/>
+          <w:sz w:val="24"/>
+          <w:szCs w:val="24"/>
+        </w:rPr>
+        <w:t>“</w:t>
+      </w:r>
+      <w:r>
+        <w:rPr>
+          <w:rFonts w:ascii="Arial" w:hAnsi="Arial" w:cs="Arial" w:hint="eastAsia"/>
+          <w:sz w:val="24"/>
+          <w:szCs w:val="24"/>
+        </w:rPr>
+        <w:t>boiling, scorching, sweltering</w:t>
+      </w:r>
+      <w:r>
+        <w:rPr>
+          <w:rFonts w:ascii="Arial" w:hAnsi="Arial" w:cs="Arial"/>
+          <w:sz w:val="24"/>
+          <w:szCs w:val="24"/>
+        </w:rPr>
+        <w:t>”</w:t>
+      </w:r>
+      <w:r>
+        <w:rPr>
+          <w:rFonts w:ascii="Arial" w:hAnsi="Arial" w:cs="Arial" w:hint="eastAsia"/>
+          <w:sz w:val="24"/>
+          <w:szCs w:val="24"/>
+        </w:rPr>
+        <w:t xml:space="preserve"> instead of </w:t>
+      </w:r>
+      <w:r>
+        <w:rPr>
+          <w:rFonts w:ascii="Arial" w:hAnsi="Arial" w:cs="Arial"/>
+          <w:sz w:val="24"/>
+          <w:szCs w:val="24"/>
+        </w:rPr>
+        <w:t>“</w:t>
+      </w:r>
+      <w:r>
+        <w:rPr>
+          <w:rFonts w:ascii="Arial" w:hAnsi="Arial" w:cs="Arial" w:hint="eastAsia"/>
+          <w:sz w:val="24"/>
+          <w:szCs w:val="24"/>
+        </w:rPr>
+        <w:t>hot</w:t>
+      </w:r>
+      <w:r>
+        <w:rPr>
+          <w:rFonts w:ascii="Arial" w:hAnsi="Arial" w:cs="Arial"/>
+          <w:sz w:val="24"/>
+          <w:szCs w:val="24"/>
+        </w:rPr>
+        <w:t>”</w:t>
+      </w:r>
+      <w:r>
+        <w:rPr>
+          <w:rFonts w:ascii="Arial" w:hAnsi="Arial" w:cs="Arial" w:hint="eastAsia"/>
+          <w:sz w:val="24"/>
+          <w:szCs w:val="24"/>
+        </w:rPr>
+        <w:t xml:space="preserve">. </w:t>
+      </w:r>
+    </w:p>
+    <w:p>
+      <w:pPr>
+        <w:pStyle w:val="ListParagraph"/>
+        <w:numPr>
+          <w:ilvl w:val="0"/>
+          <w:numId w:val="12"/>
+        </w:numPr>
+        <w:ind w:firstLineChars="0"/>
+        <w:rPr>
+          <w:rFonts w:ascii="Arial" w:hAnsi="Arial" w:cs="Arial"/>
+          <w:sz w:val="24"/>
+          <w:szCs w:val="24"/>
+        </w:rPr>
+      </w:pPr>
+      <w:r>
+        <w:rPr>
+          <w:rFonts w:ascii="Arial" w:hAnsi="Arial" w:cs="Arial" w:hint="eastAsia"/>
+          <w:sz w:val="24"/>
+          <w:szCs w:val="24"/>
+        </w:rPr>
+        <w:t>Never use</w:t>
+      </w:r>
+      <w:r>
+        <w:rPr>
+          <w:rFonts w:ascii="Arial" w:hAnsi="Arial" w:cs="Arial" w:hint="eastAsia"/>
+          <w:sz w:val="24"/>
+          <w:szCs w:val="24"/>
+        </w:rPr>
+        <w:t xml:space="preserve"> basic </w:t>
+      </w:r>
+      <w:r>
+        <w:rPr>
+          <w:rFonts w:ascii="Arial" w:hAnsi="Arial" w:cs="Arial" w:hint="eastAsia"/>
+          <w:sz w:val="24"/>
+          <w:szCs w:val="24"/>
+        </w:rPr>
+        <w:t xml:space="preserve">terms </w:t>
+      </w:r>
+      <w:r>
+        <w:rPr>
+          <w:rFonts w:ascii="Arial" w:hAnsi="Arial" w:cs="Arial" w:hint="eastAsia"/>
+          <w:sz w:val="24"/>
+          <w:szCs w:val="24"/>
+        </w:rPr>
+        <w:t>such as</w:t>
+      </w:r>
+      <w:r>
+        <w:rPr>
+          <w:rFonts w:ascii="Arial" w:hAnsi="Arial" w:cs="Arial" w:hint="eastAsia"/>
+          <w:sz w:val="24"/>
+          <w:szCs w:val="24"/>
+        </w:rPr>
+        <w:t xml:space="preserve"> </w:t>
+      </w:r>
+      <w:r>
+        <w:rPr>
+          <w:rFonts w:ascii="Arial" w:hAnsi="Arial" w:cs="Arial"/>
+          <w:sz w:val="24"/>
+          <w:szCs w:val="24"/>
+        </w:rPr>
+        <w:t>“</w:t>
+      </w:r>
+      <w:r>
+        <w:rPr>
+          <w:rFonts w:ascii="Arial" w:hAnsi="Arial" w:cs="Arial" w:hint="eastAsia"/>
+          <w:sz w:val="24"/>
+          <w:szCs w:val="24"/>
+        </w:rPr>
+        <w:t>nice</w:t>
+      </w:r>
+      <w:r>
+        <w:rPr>
+          <w:rFonts w:ascii="Arial" w:hAnsi="Arial" w:cs="Arial"/>
+          <w:sz w:val="24"/>
+          <w:szCs w:val="24"/>
+        </w:rPr>
+        <w:t>”</w:t>
+      </w:r>
+      <w:r>
+        <w:rPr>
+          <w:rFonts w:ascii="Arial" w:hAnsi="Arial" w:cs="Arial" w:hint="eastAsia"/>
+          <w:sz w:val="24"/>
+          <w:szCs w:val="24"/>
+        </w:rPr>
+        <w:t xml:space="preserve">, </w:t>
+      </w:r>
+      <w:r>
+        <w:rPr>
+          <w:rFonts w:ascii="Arial" w:hAnsi="Arial" w:cs="Arial"/>
+          <w:sz w:val="24"/>
+          <w:szCs w:val="24"/>
+        </w:rPr>
+        <w:t>“</w:t>
+      </w:r>
+      <w:r>
+        <w:rPr>
+          <w:rFonts w:ascii="Arial" w:hAnsi="Arial" w:cs="Arial" w:hint="eastAsia"/>
+          <w:sz w:val="24"/>
+          <w:szCs w:val="24"/>
+        </w:rPr>
+        <w:t>be</w:t>
+      </w:r>
+      <w:r>
+        <w:rPr>
+          <w:rFonts w:ascii="Arial" w:hAnsi="Arial" w:cs="Arial"/>
+          <w:sz w:val="24"/>
+          <w:szCs w:val="24"/>
+        </w:rPr>
+        <w:t>”</w:t>
+      </w:r>
+      <w:r>
+        <w:rPr>
+          <w:rFonts w:ascii="Arial" w:hAnsi="Arial" w:cs="Arial" w:hint="eastAsia"/>
+          <w:sz w:val="24"/>
+          <w:szCs w:val="24"/>
+        </w:rPr>
+        <w:t xml:space="preserve"> when you are in a speaking test. For example, </w:t>
+      </w:r>
+      <w:r>
+        <w:rPr>
+          <w:rFonts w:ascii="Arial" w:hAnsi="Arial" w:cs="Arial"/>
+          <w:sz w:val="24"/>
+          <w:szCs w:val="24"/>
+        </w:rPr>
+        <w:br/>
+      </w:r>
+      <w:r>
+        <w:rPr>
+          <w:rFonts w:ascii="Arial" w:hAnsi="Arial" w:cs="Arial" w:hint="eastAsia"/>
+          <w:sz w:val="24"/>
+          <w:szCs w:val="24"/>
+        </w:rPr>
+        <w:t xml:space="preserve">- </w:t>
+      </w:r>
+      <w:r>
+        <w:rPr>
+          <w:rFonts w:ascii="Arial" w:hAnsi="Arial" w:cs="Arial"/>
+          <w:sz w:val="24"/>
+          <w:szCs w:val="24"/>
+        </w:rPr>
+        <w:t>“</w:t>
+      </w:r>
+      <w:r>
+        <w:rPr>
+          <w:rFonts w:ascii="Arial" w:hAnsi="Arial" w:cs="Arial" w:hint="eastAsia"/>
+          <w:sz w:val="24"/>
+          <w:szCs w:val="24"/>
+        </w:rPr>
+        <w:t>I</w:t>
+      </w:r>
+      <w:r>
+        <w:rPr>
+          <w:rFonts w:ascii="Arial" w:hAnsi="Arial" w:cs="Arial" w:hint="eastAsia"/>
+          <w:sz w:val="24"/>
+          <w:szCs w:val="24"/>
+        </w:rPr>
+        <w:t>t</w:t>
+      </w:r>
+      <w:r>
+        <w:rPr>
+          <w:rFonts w:ascii="Arial" w:hAnsi="Arial" w:cs="Arial"/>
+          <w:sz w:val="24"/>
+          <w:szCs w:val="24"/>
+        </w:rPr>
+        <w:t>’</w:t>
+      </w:r>
+      <w:r>
+        <w:rPr>
+          <w:rFonts w:ascii="Arial" w:hAnsi="Arial" w:cs="Arial" w:hint="eastAsia"/>
+          <w:sz w:val="24"/>
+          <w:szCs w:val="24"/>
+        </w:rPr>
+        <w:t>s a nice building</w:t>
+      </w:r>
+      <w:r>
+        <w:rPr>
+          <w:rFonts w:ascii="Arial" w:hAnsi="Arial" w:cs="Arial"/>
+          <w:sz w:val="24"/>
+          <w:szCs w:val="24"/>
+        </w:rPr>
+        <w:t>”</w:t>
+      </w:r>
+      <w:r>
+        <w:rPr>
+          <w:rFonts w:ascii="Arial" w:hAnsi="Arial" w:cs="Arial" w:hint="eastAsia"/>
+          <w:sz w:val="24"/>
+          <w:szCs w:val="24"/>
+        </w:rPr>
+        <w:t xml:space="preserve"> could be replaced by </w:t>
+      </w:r>
+      <w:r>
+        <w:rPr>
+          <w:rFonts w:ascii="Arial" w:hAnsi="Arial" w:cs="Arial"/>
+          <w:sz w:val="24"/>
+          <w:szCs w:val="24"/>
+        </w:rPr>
+        <w:br/>
+      </w:r>
+      <w:r>
+        <w:rPr>
+          <w:rFonts w:ascii="Arial" w:hAnsi="Arial" w:cs="Arial"/>
+          <w:sz w:val="24"/>
+          <w:szCs w:val="24"/>
+        </w:rPr>
+        <w:t>“</w:t>
+      </w:r>
+      <w:r>
+        <w:rPr>
+          <w:rFonts w:ascii="Arial" w:hAnsi="Arial" w:cs="Arial" w:hint="eastAsia"/>
+          <w:sz w:val="24"/>
+          <w:szCs w:val="24"/>
+        </w:rPr>
+        <w:t>The building has beautiful artichitecture</w:t>
+      </w:r>
+      <w:r>
+        <w:rPr>
+          <w:rFonts w:ascii="Arial" w:hAnsi="Arial" w:cs="Arial"/>
+          <w:sz w:val="24"/>
+          <w:szCs w:val="24"/>
+        </w:rPr>
+        <w:t>”</w:t>
+      </w:r>
+      <w:r>
+        <w:rPr>
+          <w:rFonts w:ascii="Arial" w:hAnsi="Arial" w:cs="Arial" w:hint="eastAsia"/>
+          <w:sz w:val="24"/>
+          <w:szCs w:val="24"/>
+        </w:rPr>
+        <w:t xml:space="preserve">, </w:t>
+      </w:r>
+      <w:r>
+        <w:rPr>
+          <w:rFonts w:ascii="Arial" w:hAnsi="Arial" w:cs="Arial"/>
+          <w:sz w:val="24"/>
+          <w:szCs w:val="24"/>
+        </w:rPr>
+        <w:br/>
+      </w:r>
+      <w:r>
+        <w:rPr>
+          <w:rFonts w:ascii="Arial" w:hAnsi="Arial" w:cs="Arial" w:hint="eastAsia"/>
+          <w:sz w:val="24"/>
+          <w:szCs w:val="24"/>
+        </w:rPr>
+        <w:t xml:space="preserve">- </w:t>
+      </w:r>
+      <w:r>
+        <w:rPr>
+          <w:rFonts w:ascii="Arial" w:hAnsi="Arial" w:cs="Arial"/>
+          <w:sz w:val="24"/>
+          <w:szCs w:val="24"/>
+        </w:rPr>
+        <w:t>“</w:t>
+      </w:r>
+      <w:r>
+        <w:rPr>
+          <w:rFonts w:ascii="Arial" w:hAnsi="Arial" w:cs="Arial" w:hint="eastAsia"/>
+          <w:sz w:val="24"/>
+          <w:szCs w:val="24"/>
+        </w:rPr>
+        <w:t>We have nice friends</w:t>
+      </w:r>
+      <w:r>
+        <w:rPr>
+          <w:rFonts w:ascii="Arial" w:hAnsi="Arial" w:cs="Arial"/>
+          <w:sz w:val="24"/>
+          <w:szCs w:val="24"/>
+        </w:rPr>
+        <w:t>”</w:t>
+      </w:r>
+      <w:r>
+        <w:rPr>
+          <w:rFonts w:ascii="Arial" w:hAnsi="Arial" w:cs="Arial" w:hint="eastAsia"/>
+          <w:sz w:val="24"/>
+          <w:szCs w:val="24"/>
+        </w:rPr>
+        <w:t xml:space="preserve"> </w:t>
+      </w:r>
+      <w:r>
+        <w:rPr>
+          <w:rFonts w:ascii="Arial" w:hAnsi="Arial" w:cs="Arial" w:hint="eastAsia"/>
+          <w:sz w:val="24"/>
+          <w:szCs w:val="24"/>
+        </w:rPr>
+        <w:t xml:space="preserve">should be replaced by </w:t>
+      </w:r>
+      <w:r>
+        <w:rPr>
+          <w:rFonts w:ascii="Arial" w:hAnsi="Arial" w:cs="Arial"/>
+          <w:sz w:val="24"/>
+          <w:szCs w:val="24"/>
+        </w:rPr>
+        <w:br/>
+      </w:r>
+      <w:r>
+        <w:rPr>
+          <w:rFonts w:ascii="Arial" w:hAnsi="Arial" w:cs="Arial"/>
+          <w:sz w:val="24"/>
+          <w:szCs w:val="24"/>
+        </w:rPr>
+        <w:t>“</w:t>
+      </w:r>
+      <w:r>
+        <w:rPr>
+          <w:rFonts w:ascii="Arial" w:hAnsi="Arial" w:cs="Arial" w:hint="eastAsia"/>
+          <w:sz w:val="24"/>
+          <w:szCs w:val="24"/>
+        </w:rPr>
+        <w:t>We have friends who are always there for us.</w:t>
+      </w:r>
+      <w:r>
+        <w:rPr>
+          <w:rFonts w:ascii="Arial" w:hAnsi="Arial" w:cs="Arial"/>
+          <w:sz w:val="24"/>
+          <w:szCs w:val="24"/>
+        </w:rPr>
+        <w:t>”</w:t>
+      </w:r>
+      <w:r>
+        <w:rPr>
+          <w:rFonts w:ascii="Arial" w:hAnsi="Arial" w:cs="Arial"/>
+          <w:sz w:val="24"/>
+          <w:szCs w:val="24"/>
+        </w:rPr>
+        <w:br/>
+      </w:r>
+      <w:r>
+        <w:rPr>
+          <w:rFonts w:ascii="Arial" w:hAnsi="Arial" w:cs="Arial" w:hint="eastAsia"/>
+          <w:sz w:val="24"/>
+          <w:szCs w:val="24"/>
+        </w:rPr>
+        <w:t xml:space="preserve">- </w:t>
+      </w:r>
+      <w:r>
+        <w:rPr>
+          <w:rFonts w:ascii="Arial" w:hAnsi="Arial" w:cs="Arial"/>
+          <w:sz w:val="24"/>
+          <w:szCs w:val="24"/>
+        </w:rPr>
+        <w:t>“</w:t>
+      </w:r>
+      <w:r>
+        <w:rPr>
+          <w:rFonts w:ascii="Arial" w:hAnsi="Arial" w:cs="Arial" w:hint="eastAsia"/>
+          <w:sz w:val="24"/>
+          <w:szCs w:val="24"/>
+        </w:rPr>
+        <w:t>I love mathematics because it is a nice school subject</w:t>
+      </w:r>
+      <w:r>
+        <w:rPr>
+          <w:rFonts w:ascii="Arial" w:hAnsi="Arial" w:cs="Arial"/>
+          <w:sz w:val="24"/>
+          <w:szCs w:val="24"/>
+        </w:rPr>
+        <w:t>”</w:t>
+      </w:r>
+      <w:r>
+        <w:rPr>
+          <w:rFonts w:ascii="Arial" w:hAnsi="Arial" w:cs="Arial" w:hint="eastAsia"/>
+          <w:sz w:val="24"/>
+          <w:szCs w:val="24"/>
+        </w:rPr>
+        <w:t xml:space="preserve"> is replaced by</w:t>
+      </w:r>
+      <w:r>
+        <w:rPr>
+          <w:rFonts w:ascii="Arial" w:hAnsi="Arial" w:cs="Arial"/>
+          <w:sz w:val="24"/>
+          <w:szCs w:val="24"/>
+        </w:rPr>
+        <w:br/>
+      </w:r>
+      <w:r>
+        <w:rPr>
+          <w:rFonts w:ascii="Arial" w:hAnsi="Arial" w:cs="Arial"/>
+          <w:sz w:val="24"/>
+          <w:szCs w:val="24"/>
+        </w:rPr>
+        <w:lastRenderedPageBreak/>
+        <w:t>“</w:t>
+      </w:r>
+      <w:r>
+        <w:rPr>
+          <w:rFonts w:ascii="Arial" w:hAnsi="Arial" w:cs="Arial" w:hint="eastAsia"/>
+          <w:sz w:val="24"/>
+          <w:szCs w:val="24"/>
+        </w:rPr>
+        <w:t>My most favourite school subject is geography</w:t>
+      </w:r>
+      <w:r>
+        <w:rPr>
+          <w:rFonts w:ascii="Arial" w:hAnsi="Arial" w:cs="Arial" w:hint="eastAsia"/>
+          <w:sz w:val="24"/>
+          <w:szCs w:val="24"/>
+        </w:rPr>
+        <w:t>.</w:t>
+      </w:r>
+      <w:r>
+        <w:rPr>
+          <w:rFonts w:ascii="Arial" w:hAnsi="Arial" w:cs="Arial"/>
+          <w:sz w:val="24"/>
+          <w:szCs w:val="24"/>
+        </w:rPr>
+        <w:t>”</w:t>
+      </w:r>
+      <w:r>
+        <w:rPr>
+          <w:rFonts w:ascii="Arial" w:hAnsi="Arial" w:cs="Arial" w:hint="eastAsia"/>
+          <w:sz w:val="24"/>
+          <w:szCs w:val="24"/>
+        </w:rPr>
+        <w:t xml:space="preserve"> </w:t>
+      </w:r>
+    </w:p>
+    <w:p>
+      <w:pPr>
+        <w:pStyle w:val="ListParagraph"/>
+        <w:numPr>
+          <w:ilvl w:val="0"/>
+          <w:numId w:val="15"/>
+        </w:numPr>
+        <w:ind w:firstLineChars="0"/>
+        <w:rPr>
+          <w:rFonts w:ascii="Arial" w:hAnsi="Arial" w:cs="Arial"/>
+          <w:sz w:val="24"/>
+          <w:szCs w:val="24"/>
+        </w:rPr>
+      </w:pPr>
+      <w:r>
+        <w:rPr>
+          <w:rFonts w:ascii="Arial" w:hAnsi="Arial" w:cs="Arial"/>
+          <w:sz w:val="24"/>
+          <w:szCs w:val="24"/>
+        </w:rPr>
+        <w:t>“</w:t>
+      </w:r>
+      <w:r>
+        <w:rPr>
+          <w:rFonts w:ascii="Arial" w:hAnsi="Arial" w:cs="Arial" w:hint="eastAsia"/>
+          <w:sz w:val="24"/>
+          <w:szCs w:val="24"/>
+        </w:rPr>
+        <w:t>I was in an interview yesterday.</w:t>
+      </w:r>
+      <w:r>
+        <w:rPr>
+          <w:rFonts w:ascii="Arial" w:hAnsi="Arial" w:cs="Arial"/>
+          <w:sz w:val="24"/>
+          <w:szCs w:val="24"/>
+        </w:rPr>
+        <w:t>”</w:t>
+      </w:r>
+    </w:p>
+    <w:p>
+      <w:pPr>
+        <w:pStyle w:val="ListParagraph"/>
+        <w:ind w:left="1080" w:firstLineChars="0" w:firstLine="0"/>
+        <w:rPr>
+          <w:rFonts w:ascii="Arial" w:hAnsi="Arial" w:cs="Arial" w:hint="eastAsia"/>
+          <w:sz w:val="24"/>
+          <w:szCs w:val="24"/>
+        </w:rPr>
+      </w:pPr>
+      <w:r>
+        <w:rPr>
+          <w:rFonts w:ascii="Arial" w:hAnsi="Arial" w:cs="Arial"/>
+          <w:sz w:val="24"/>
+          <w:szCs w:val="24"/>
+        </w:rPr>
+        <w:t>“</w:t>
+      </w:r>
+      <w:r>
+        <w:rPr>
+          <w:rFonts w:ascii="Arial" w:hAnsi="Arial" w:cs="Arial" w:hint="eastAsia"/>
+          <w:sz w:val="24"/>
+          <w:szCs w:val="24"/>
+        </w:rPr>
+        <w:t>I participated an interview yesterday.</w:t>
+      </w:r>
+      <w:r>
+        <w:rPr>
+          <w:rFonts w:ascii="Arial" w:hAnsi="Arial" w:cs="Arial"/>
+          <w:sz w:val="24"/>
+          <w:szCs w:val="24"/>
+        </w:rPr>
+        <w:t>”</w:t>
+      </w:r>
     </w:p>
     <w:p>
       <w:pPr>
@@ -2103,16 +2959,7 @@
           <w:sz w:val="24"/>
           <w:szCs w:val="24"/>
         </w:rPr>
-        <w:t xml:space="preserve">Mistakes: Make a list of common errors. Look at verb tenses, circle </w:t>
-      </w:r>
-      <w:r>
-        <w:rPr>
-          <w:rFonts w:ascii="Arial" w:hAnsi="Arial" w:cs="Arial" w:hint="eastAsia"/>
-          <w:sz w:val="24"/>
-          <w:szCs w:val="24"/>
-        </w:rPr>
-        <w:lastRenderedPageBreak/>
-        <w:t>the different sentences. Make sure that you use them correctly.</w:t>
+        <w:t>Mistakes: Make a list of common errors. Look at verb tenses, circle the different sentences. Make sure that you use them correctly.</w:t>
       </w:r>
     </w:p>
     <w:p>
@@ -2753,6 +3600,7 @@
           <w:szCs w:val="24"/>
           <w:lang w:val="en-GB"/>
         </w:rPr>
+        <w:lastRenderedPageBreak/>
         <w:t xml:space="preserve">Write </w:t>
       </w:r>
       <w:r>
@@ -3146,7 +3994,6 @@
           <w:sz w:val="24"/>
           <w:szCs w:val="24"/>
         </w:rPr>
-        <w:lastRenderedPageBreak/>
         <w:t>keep on reading, writing, listening and speaking English.</w:t>
       </w:r>
       <w:r>
@@ -3593,7 +4440,16 @@
           <w:sz w:val="24"/>
           <w:szCs w:val="24"/>
         </w:rPr>
-        <w:t xml:space="preserve"> great ap</w:t>
+        <w:t xml:space="preserve"> </w:t>
+      </w:r>
+      <w:r>
+        <w:rPr>
+          <w:rFonts w:ascii="Arial" w:hAnsi="Arial" w:cs="Arial" w:hint="eastAsia"/>
+          <w:sz w:val="24"/>
+          <w:szCs w:val="24"/>
+        </w:rPr>
+        <w:lastRenderedPageBreak/>
+        <w:t>great ap</w:t>
       </w:r>
       <w:r>
         <w:rPr>
@@ -3957,7 +4813,6 @@
         <w:rPr>
           <w:noProof/>
         </w:rPr>
-        <w:lastRenderedPageBreak/>
         <w:drawing>
           <wp:inline distT="0" distB="0" distL="0" distR="0" wp14:anchorId="41AA3F9E" wp14:editId="439310A0">
             <wp:extent cx="5274310" cy="2428875"/>
@@ -4058,6 +4913,7 @@
         <w:rPr>
           <w:noProof/>
         </w:rPr>
+        <w:lastRenderedPageBreak/>
         <w:drawing>
           <wp:inline distT="0" distB="0" distL="0" distR="0" wp14:anchorId="43FC23F2" wp14:editId="7ABEF555">
             <wp:extent cx="5274310" cy="843280"/>
@@ -4452,6 +5308,119 @@
     </w:lvl>
   </w:abstractNum>
   <w:abstractNum w:abstractNumId="3" w15:restartNumberingAfterBreak="0">
+    <w:nsid w:val="209238C5"/>
+    <w:multiLevelType w:val="hybridMultilevel"/>
+    <w:tmpl w:val="A0243708"/>
+    <w:lvl w:ilvl="0" w:tplc="55DE9214">
+      <w:start w:val="3"/>
+      <w:numFmt w:val="bullet"/>
+      <w:lvlText w:val="-"/>
+      <w:lvlJc w:val="left"/>
+      <w:pPr>
+        <w:ind w:left="1080" w:hanging="360"/>
+      </w:pPr>
+      <w:rPr>
+        <w:rFonts w:ascii="Arial" w:eastAsiaTheme="minorEastAsia" w:hAnsi="Arial" w:cs="Arial" w:hint="default"/>
+      </w:rPr>
+    </w:lvl>
+    <w:lvl w:ilvl="1" w:tplc="08090003" w:tentative="1">
+      <w:start w:val="1"/>
+      <w:numFmt w:val="bullet"/>
+      <w:lvlText w:val="o"/>
+      <w:lvlJc w:val="left"/>
+      <w:pPr>
+        <w:ind w:left="1800" w:hanging="360"/>
+      </w:pPr>
+      <w:rPr>
+        <w:rFonts w:ascii="Courier New" w:hAnsi="Courier New" w:cs="Courier New" w:hint="default"/>
+      </w:rPr>
+    </w:lvl>
+    <w:lvl w:ilvl="2" w:tplc="08090005" w:tentative="1">
+      <w:start w:val="1"/>
+      <w:numFmt w:val="bullet"/>
+      <w:lvlText w:val=""/>
+      <w:lvlJc w:val="left"/>
+      <w:pPr>
+        <w:ind w:left="2520" w:hanging="360"/>
+      </w:pPr>
+      <w:rPr>
+        <w:rFonts w:ascii="Wingdings" w:hAnsi="Wingdings" w:hint="default"/>
+      </w:rPr>
+    </w:lvl>
+    <w:lvl w:ilvl="3" w:tplc="08090001" w:tentative="1">
+      <w:start w:val="1"/>
+      <w:numFmt w:val="bullet"/>
+      <w:lvlText w:val=""/>
+      <w:lvlJc w:val="left"/>
+      <w:pPr>
+        <w:ind w:left="3240" w:hanging="360"/>
+      </w:pPr>
+      <w:rPr>
+        <w:rFonts w:ascii="Symbol" w:hAnsi="Symbol" w:hint="default"/>
+      </w:rPr>
+    </w:lvl>
+    <w:lvl w:ilvl="4" w:tplc="08090003" w:tentative="1">
+      <w:start w:val="1"/>
+      <w:numFmt w:val="bullet"/>
+      <w:lvlText w:val="o"/>
+      <w:lvlJc w:val="left"/>
+      <w:pPr>
+        <w:ind w:left="3960" w:hanging="360"/>
+      </w:pPr>
+      <w:rPr>
+        <w:rFonts w:ascii="Courier New" w:hAnsi="Courier New" w:cs="Courier New" w:hint="default"/>
+      </w:rPr>
+    </w:lvl>
+    <w:lvl w:ilvl="5" w:tplc="08090005" w:tentative="1">
+      <w:start w:val="1"/>
+      <w:numFmt w:val="bullet"/>
+      <w:lvlText w:val=""/>
+      <w:lvlJc w:val="left"/>
+      <w:pPr>
+        <w:ind w:left="4680" w:hanging="360"/>
+      </w:pPr>
+      <w:rPr>
+        <w:rFonts w:ascii="Wingdings" w:hAnsi="Wingdings" w:hint="default"/>
+      </w:rPr>
+    </w:lvl>
+    <w:lvl w:ilvl="6" w:tplc="08090001" w:tentative="1">
+      <w:start w:val="1"/>
+      <w:numFmt w:val="bullet"/>
+      <w:lvlText w:val=""/>
+      <w:lvlJc w:val="left"/>
+      <w:pPr>
+        <w:ind w:left="5400" w:hanging="360"/>
+      </w:pPr>
+      <w:rPr>
+        <w:rFonts w:ascii="Symbol" w:hAnsi="Symbol" w:hint="default"/>
+      </w:rPr>
+    </w:lvl>
+    <w:lvl w:ilvl="7" w:tplc="08090003" w:tentative="1">
+      <w:start w:val="1"/>
+      <w:numFmt w:val="bullet"/>
+      <w:lvlText w:val="o"/>
+      <w:lvlJc w:val="left"/>
+      <w:pPr>
+        <w:ind w:left="6120" w:hanging="360"/>
+      </w:pPr>
+      <w:rPr>
+        <w:rFonts w:ascii="Courier New" w:hAnsi="Courier New" w:cs="Courier New" w:hint="default"/>
+      </w:rPr>
+    </w:lvl>
+    <w:lvl w:ilvl="8" w:tplc="08090005" w:tentative="1">
+      <w:start w:val="1"/>
+      <w:numFmt w:val="bullet"/>
+      <w:lvlText w:val=""/>
+      <w:lvlJc w:val="left"/>
+      <w:pPr>
+        <w:ind w:left="6840" w:hanging="360"/>
+      </w:pPr>
+      <w:rPr>
+        <w:rFonts w:ascii="Wingdings" w:hAnsi="Wingdings" w:hint="default"/>
+      </w:rPr>
+    </w:lvl>
+  </w:abstractNum>
+  <w:abstractNum w:abstractNumId="4" w15:restartNumberingAfterBreak="0">
     <w:nsid w:val="212124E8"/>
     <w:multiLevelType w:val="hybridMultilevel"/>
     <w:tmpl w:val="69A8EF30"/>
@@ -4541,7 +5510,7 @@
       </w:pPr>
     </w:lvl>
   </w:abstractNum>
-  <w:abstractNum w:abstractNumId="4" w15:restartNumberingAfterBreak="0">
+  <w:abstractNum w:abstractNumId="5" w15:restartNumberingAfterBreak="0">
     <w:nsid w:val="39187DDC"/>
     <w:multiLevelType w:val="multilevel"/>
     <w:tmpl w:val="4BF67E82"/>
@@ -4690,7 +5659,7 @@
       </w:rPr>
     </w:lvl>
   </w:abstractNum>
-  <w:abstractNum w:abstractNumId="5" w15:restartNumberingAfterBreak="0">
+  <w:abstractNum w:abstractNumId="6" w15:restartNumberingAfterBreak="0">
     <w:nsid w:val="3B3220EC"/>
     <w:multiLevelType w:val="hybridMultilevel"/>
     <w:tmpl w:val="B68E0AD8"/>
@@ -4779,7 +5748,7 @@
       </w:pPr>
     </w:lvl>
   </w:abstractNum>
-  <w:abstractNum w:abstractNumId="6" w15:restartNumberingAfterBreak="0">
+  <w:abstractNum w:abstractNumId="7" w15:restartNumberingAfterBreak="0">
     <w:nsid w:val="41C612F8"/>
     <w:multiLevelType w:val="hybridMultilevel"/>
     <w:tmpl w:val="FA423BE8"/>
@@ -4868,7 +5837,7 @@
       </w:pPr>
     </w:lvl>
   </w:abstractNum>
-  <w:abstractNum w:abstractNumId="7" w15:restartNumberingAfterBreak="0">
+  <w:abstractNum w:abstractNumId="8" w15:restartNumberingAfterBreak="0">
     <w:nsid w:val="431D7B70"/>
     <w:multiLevelType w:val="hybridMultilevel"/>
     <w:tmpl w:val="B88C75C0"/>
@@ -4957,7 +5926,7 @@
       </w:pPr>
     </w:lvl>
   </w:abstractNum>
-  <w:abstractNum w:abstractNumId="8" w15:restartNumberingAfterBreak="0">
+  <w:abstractNum w:abstractNumId="9" w15:restartNumberingAfterBreak="0">
     <w:nsid w:val="4CDD0872"/>
     <w:multiLevelType w:val="hybridMultilevel"/>
     <w:tmpl w:val="77F44C94"/>
@@ -5046,7 +6015,7 @@
       </w:pPr>
     </w:lvl>
   </w:abstractNum>
-  <w:abstractNum w:abstractNumId="9" w15:restartNumberingAfterBreak="0">
+  <w:abstractNum w:abstractNumId="10" w15:restartNumberingAfterBreak="0">
     <w:nsid w:val="501466CA"/>
     <w:multiLevelType w:val="hybridMultilevel"/>
     <w:tmpl w:val="DB060F1C"/>
@@ -5135,7 +6104,7 @@
       </w:pPr>
     </w:lvl>
   </w:abstractNum>
-  <w:abstractNum w:abstractNumId="10" w15:restartNumberingAfterBreak="0">
+  <w:abstractNum w:abstractNumId="11" w15:restartNumberingAfterBreak="0">
     <w:nsid w:val="58B561CD"/>
     <w:multiLevelType w:val="hybridMultilevel"/>
     <w:tmpl w:val="29B0D430"/>
@@ -5224,14 +6193,305 @@
       </w:pPr>
     </w:lvl>
   </w:abstractNum>
+  <w:abstractNum w:abstractNumId="12" w15:restartNumberingAfterBreak="0">
+    <w:nsid w:val="6AB57236"/>
+    <w:multiLevelType w:val="hybridMultilevel"/>
+    <w:tmpl w:val="93409AFE"/>
+    <w:lvl w:ilvl="0" w:tplc="08090011">
+      <w:start w:val="1"/>
+      <w:numFmt w:val="decimal"/>
+      <w:lvlText w:val="%1)"/>
+      <w:lvlJc w:val="left"/>
+      <w:pPr>
+        <w:ind w:left="720" w:hanging="360"/>
+      </w:pPr>
+      <w:rPr>
+        <w:rFonts w:hint="default"/>
+      </w:rPr>
+    </w:lvl>
+    <w:lvl w:ilvl="1" w:tplc="08090019" w:tentative="1">
+      <w:start w:val="1"/>
+      <w:numFmt w:val="lowerLetter"/>
+      <w:lvlText w:val="%2."/>
+      <w:lvlJc w:val="left"/>
+      <w:pPr>
+        <w:ind w:left="1440" w:hanging="360"/>
+      </w:pPr>
+    </w:lvl>
+    <w:lvl w:ilvl="2" w:tplc="0809001B" w:tentative="1">
+      <w:start w:val="1"/>
+      <w:numFmt w:val="lowerRoman"/>
+      <w:lvlText w:val="%3."/>
+      <w:lvlJc w:val="right"/>
+      <w:pPr>
+        <w:ind w:left="2160" w:hanging="180"/>
+      </w:pPr>
+    </w:lvl>
+    <w:lvl w:ilvl="3" w:tplc="0809000F" w:tentative="1">
+      <w:start w:val="1"/>
+      <w:numFmt w:val="decimal"/>
+      <w:lvlText w:val="%4."/>
+      <w:lvlJc w:val="left"/>
+      <w:pPr>
+        <w:ind w:left="2880" w:hanging="360"/>
+      </w:pPr>
+    </w:lvl>
+    <w:lvl w:ilvl="4" w:tplc="08090019" w:tentative="1">
+      <w:start w:val="1"/>
+      <w:numFmt w:val="lowerLetter"/>
+      <w:lvlText w:val="%5."/>
+      <w:lvlJc w:val="left"/>
+      <w:pPr>
+        <w:ind w:left="3600" w:hanging="360"/>
+      </w:pPr>
+    </w:lvl>
+    <w:lvl w:ilvl="5" w:tplc="0809001B" w:tentative="1">
+      <w:start w:val="1"/>
+      <w:numFmt w:val="lowerRoman"/>
+      <w:lvlText w:val="%6."/>
+      <w:lvlJc w:val="right"/>
+      <w:pPr>
+        <w:ind w:left="4320" w:hanging="180"/>
+      </w:pPr>
+    </w:lvl>
+    <w:lvl w:ilvl="6" w:tplc="0809000F" w:tentative="1">
+      <w:start w:val="1"/>
+      <w:numFmt w:val="decimal"/>
+      <w:lvlText w:val="%7."/>
+      <w:lvlJc w:val="left"/>
+      <w:pPr>
+        <w:ind w:left="5040" w:hanging="360"/>
+      </w:pPr>
+    </w:lvl>
+    <w:lvl w:ilvl="7" w:tplc="08090019" w:tentative="1">
+      <w:start w:val="1"/>
+      <w:numFmt w:val="lowerLetter"/>
+      <w:lvlText w:val="%8."/>
+      <w:lvlJc w:val="left"/>
+      <w:pPr>
+        <w:ind w:left="5760" w:hanging="360"/>
+      </w:pPr>
+    </w:lvl>
+    <w:lvl w:ilvl="8" w:tplc="0809001B" w:tentative="1">
+      <w:start w:val="1"/>
+      <w:numFmt w:val="lowerRoman"/>
+      <w:lvlText w:val="%9."/>
+      <w:lvlJc w:val="right"/>
+      <w:pPr>
+        <w:ind w:left="6480" w:hanging="180"/>
+      </w:pPr>
+    </w:lvl>
+  </w:abstractNum>
+  <w:abstractNum w:abstractNumId="13" w15:restartNumberingAfterBreak="0">
+    <w:nsid w:val="6B015DF7"/>
+    <w:multiLevelType w:val="hybridMultilevel"/>
+    <w:tmpl w:val="7944BF90"/>
+    <w:lvl w:ilvl="0" w:tplc="6DA0F946">
+      <w:start w:val="3"/>
+      <w:numFmt w:val="bullet"/>
+      <w:lvlText w:val="-"/>
+      <w:lvlJc w:val="left"/>
+      <w:pPr>
+        <w:ind w:left="1080" w:hanging="360"/>
+      </w:pPr>
+      <w:rPr>
+        <w:rFonts w:ascii="Arial" w:eastAsiaTheme="minorEastAsia" w:hAnsi="Arial" w:cs="Arial" w:hint="default"/>
+      </w:rPr>
+    </w:lvl>
+    <w:lvl w:ilvl="1" w:tplc="08090003" w:tentative="1">
+      <w:start w:val="1"/>
+      <w:numFmt w:val="bullet"/>
+      <w:lvlText w:val="o"/>
+      <w:lvlJc w:val="left"/>
+      <w:pPr>
+        <w:ind w:left="1800" w:hanging="360"/>
+      </w:pPr>
+      <w:rPr>
+        <w:rFonts w:ascii="Courier New" w:hAnsi="Courier New" w:cs="Courier New" w:hint="default"/>
+      </w:rPr>
+    </w:lvl>
+    <w:lvl w:ilvl="2" w:tplc="08090005" w:tentative="1">
+      <w:start w:val="1"/>
+      <w:numFmt w:val="bullet"/>
+      <w:lvlText w:val=""/>
+      <w:lvlJc w:val="left"/>
+      <w:pPr>
+        <w:ind w:left="2520" w:hanging="360"/>
+      </w:pPr>
+      <w:rPr>
+        <w:rFonts w:ascii="Wingdings" w:hAnsi="Wingdings" w:hint="default"/>
+      </w:rPr>
+    </w:lvl>
+    <w:lvl w:ilvl="3" w:tplc="08090001" w:tentative="1">
+      <w:start w:val="1"/>
+      <w:numFmt w:val="bullet"/>
+      <w:lvlText w:val=""/>
+      <w:lvlJc w:val="left"/>
+      <w:pPr>
+        <w:ind w:left="3240" w:hanging="360"/>
+      </w:pPr>
+      <w:rPr>
+        <w:rFonts w:ascii="Symbol" w:hAnsi="Symbol" w:hint="default"/>
+      </w:rPr>
+    </w:lvl>
+    <w:lvl w:ilvl="4" w:tplc="08090003" w:tentative="1">
+      <w:start w:val="1"/>
+      <w:numFmt w:val="bullet"/>
+      <w:lvlText w:val="o"/>
+      <w:lvlJc w:val="left"/>
+      <w:pPr>
+        <w:ind w:left="3960" w:hanging="360"/>
+      </w:pPr>
+      <w:rPr>
+        <w:rFonts w:ascii="Courier New" w:hAnsi="Courier New" w:cs="Courier New" w:hint="default"/>
+      </w:rPr>
+    </w:lvl>
+    <w:lvl w:ilvl="5" w:tplc="08090005" w:tentative="1">
+      <w:start w:val="1"/>
+      <w:numFmt w:val="bullet"/>
+      <w:lvlText w:val=""/>
+      <w:lvlJc w:val="left"/>
+      <w:pPr>
+        <w:ind w:left="4680" w:hanging="360"/>
+      </w:pPr>
+      <w:rPr>
+        <w:rFonts w:ascii="Wingdings" w:hAnsi="Wingdings" w:hint="default"/>
+      </w:rPr>
+    </w:lvl>
+    <w:lvl w:ilvl="6" w:tplc="08090001" w:tentative="1">
+      <w:start w:val="1"/>
+      <w:numFmt w:val="bullet"/>
+      <w:lvlText w:val=""/>
+      <w:lvlJc w:val="left"/>
+      <w:pPr>
+        <w:ind w:left="5400" w:hanging="360"/>
+      </w:pPr>
+      <w:rPr>
+        <w:rFonts w:ascii="Symbol" w:hAnsi="Symbol" w:hint="default"/>
+      </w:rPr>
+    </w:lvl>
+    <w:lvl w:ilvl="7" w:tplc="08090003" w:tentative="1">
+      <w:start w:val="1"/>
+      <w:numFmt w:val="bullet"/>
+      <w:lvlText w:val="o"/>
+      <w:lvlJc w:val="left"/>
+      <w:pPr>
+        <w:ind w:left="6120" w:hanging="360"/>
+      </w:pPr>
+      <w:rPr>
+        <w:rFonts w:ascii="Courier New" w:hAnsi="Courier New" w:cs="Courier New" w:hint="default"/>
+      </w:rPr>
+    </w:lvl>
+    <w:lvl w:ilvl="8" w:tplc="08090005" w:tentative="1">
+      <w:start w:val="1"/>
+      <w:numFmt w:val="bullet"/>
+      <w:lvlText w:val=""/>
+      <w:lvlJc w:val="left"/>
+      <w:pPr>
+        <w:ind w:left="6840" w:hanging="360"/>
+      </w:pPr>
+      <w:rPr>
+        <w:rFonts w:ascii="Wingdings" w:hAnsi="Wingdings" w:hint="default"/>
+      </w:rPr>
+    </w:lvl>
+  </w:abstractNum>
+  <w:abstractNum w:abstractNumId="14" w15:restartNumberingAfterBreak="0">
+    <w:nsid w:val="72492BB2"/>
+    <w:multiLevelType w:val="hybridMultilevel"/>
+    <w:tmpl w:val="0876E89C"/>
+    <w:lvl w:ilvl="0" w:tplc="FB8007A8">
+      <w:start w:val="1"/>
+      <w:numFmt w:val="decimal"/>
+      <w:lvlText w:val="%1."/>
+      <w:lvlJc w:val="left"/>
+      <w:pPr>
+        <w:ind w:left="1080" w:hanging="360"/>
+      </w:pPr>
+      <w:rPr>
+        <w:rFonts w:hint="default"/>
+      </w:rPr>
+    </w:lvl>
+    <w:lvl w:ilvl="1" w:tplc="08090019" w:tentative="1">
+      <w:start w:val="1"/>
+      <w:numFmt w:val="lowerLetter"/>
+      <w:lvlText w:val="%2."/>
+      <w:lvlJc w:val="left"/>
+      <w:pPr>
+        <w:ind w:left="1800" w:hanging="360"/>
+      </w:pPr>
+    </w:lvl>
+    <w:lvl w:ilvl="2" w:tplc="0809001B" w:tentative="1">
+      <w:start w:val="1"/>
+      <w:numFmt w:val="lowerRoman"/>
+      <w:lvlText w:val="%3."/>
+      <w:lvlJc w:val="right"/>
+      <w:pPr>
+        <w:ind w:left="2520" w:hanging="180"/>
+      </w:pPr>
+    </w:lvl>
+    <w:lvl w:ilvl="3" w:tplc="0809000F" w:tentative="1">
+      <w:start w:val="1"/>
+      <w:numFmt w:val="decimal"/>
+      <w:lvlText w:val="%4."/>
+      <w:lvlJc w:val="left"/>
+      <w:pPr>
+        <w:ind w:left="3240" w:hanging="360"/>
+      </w:pPr>
+    </w:lvl>
+    <w:lvl w:ilvl="4" w:tplc="08090019" w:tentative="1">
+      <w:start w:val="1"/>
+      <w:numFmt w:val="lowerLetter"/>
+      <w:lvlText w:val="%5."/>
+      <w:lvlJc w:val="left"/>
+      <w:pPr>
+        <w:ind w:left="3960" w:hanging="360"/>
+      </w:pPr>
+    </w:lvl>
+    <w:lvl w:ilvl="5" w:tplc="0809001B" w:tentative="1">
+      <w:start w:val="1"/>
+      <w:numFmt w:val="lowerRoman"/>
+      <w:lvlText w:val="%6."/>
+      <w:lvlJc w:val="right"/>
+      <w:pPr>
+        <w:ind w:left="4680" w:hanging="180"/>
+      </w:pPr>
+    </w:lvl>
+    <w:lvl w:ilvl="6" w:tplc="0809000F" w:tentative="1">
+      <w:start w:val="1"/>
+      <w:numFmt w:val="decimal"/>
+      <w:lvlText w:val="%7."/>
+      <w:lvlJc w:val="left"/>
+      <w:pPr>
+        <w:ind w:left="5400" w:hanging="360"/>
+      </w:pPr>
+    </w:lvl>
+    <w:lvl w:ilvl="7" w:tplc="08090019" w:tentative="1">
+      <w:start w:val="1"/>
+      <w:numFmt w:val="lowerLetter"/>
+      <w:lvlText w:val="%8."/>
+      <w:lvlJc w:val="left"/>
+      <w:pPr>
+        <w:ind w:left="6120" w:hanging="360"/>
+      </w:pPr>
+    </w:lvl>
+    <w:lvl w:ilvl="8" w:tplc="0809001B" w:tentative="1">
+      <w:start w:val="1"/>
+      <w:numFmt w:val="lowerRoman"/>
+      <w:lvlText w:val="%9."/>
+      <w:lvlJc w:val="right"/>
+      <w:pPr>
+        <w:ind w:left="6840" w:hanging="180"/>
+      </w:pPr>
+    </w:lvl>
+  </w:abstractNum>
   <w:num w:numId="1" w16cid:durableId="1397240622">
-    <w:abstractNumId w:val="8"/>
+    <w:abstractNumId w:val="9"/>
   </w:num>
   <w:num w:numId="2" w16cid:durableId="2069986636">
-    <w:abstractNumId w:val="6"/>
+    <w:abstractNumId w:val="7"/>
   </w:num>
   <w:num w:numId="3" w16cid:durableId="1024868392">
-    <w:abstractNumId w:val="5"/>
+    <w:abstractNumId w:val="6"/>
   </w:num>
   <w:num w:numId="4" w16cid:durableId="476338947">
     <w:abstractNumId w:val="1"/>
@@ -5240,21 +6500,33 @@
     <w:abstractNumId w:val="0"/>
   </w:num>
   <w:num w:numId="6" w16cid:durableId="417293977">
-    <w:abstractNumId w:val="7"/>
+    <w:abstractNumId w:val="8"/>
   </w:num>
   <w:num w:numId="7" w16cid:durableId="1250886009">
     <w:abstractNumId w:val="2"/>
   </w:num>
   <w:num w:numId="8" w16cid:durableId="1365978594">
-    <w:abstractNumId w:val="9"/>
+    <w:abstractNumId w:val="10"/>
   </w:num>
   <w:num w:numId="9" w16cid:durableId="1303920387">
-    <w:abstractNumId w:val="10"/>
+    <w:abstractNumId w:val="11"/>
   </w:num>
   <w:num w:numId="10" w16cid:durableId="1898054747">
+    <w:abstractNumId w:val="5"/>
+  </w:num>
+  <w:num w:numId="11" w16cid:durableId="1187211738">
     <w:abstractNumId w:val="4"/>
   </w:num>
-  <w:num w:numId="11" w16cid:durableId="1187211738">
+  <w:num w:numId="12" w16cid:durableId="1752002742">
+    <w:abstractNumId w:val="12"/>
+  </w:num>
+  <w:num w:numId="13" w16cid:durableId="696468724">
+    <w:abstractNumId w:val="14"/>
+  </w:num>
+  <w:num w:numId="14" w16cid:durableId="606816478">
+    <w:abstractNumId w:val="13"/>
+  </w:num>
+  <w:num w:numId="15" w16cid:durableId="700932350">
     <w:abstractNumId w:val="3"/>
   </w:num>
 </w:numbering>

--- a/IELTS Notes/Notes of IELTS.docx
+++ b/IELTS Notes/Notes of IELTS.docx
@@ -16,7 +16,7 @@
       </w:pPr>
       <w:r>
         <w:rPr>
-          <w:rFonts w:ascii="Times New Roman" w:hAnsi="Times New Roman" w:cs="Times New Roman" w:hint="eastAsia"/>
+          <w:rFonts w:ascii="Times New Roman" w:hAnsi="Times New Roman" w:cs="Times New Roman"/>
           <w:b/>
           <w:bCs/>
           <w:sz w:val="28"/>
@@ -40,14 +40,14 @@
         <w:pStyle w:val="ListParagraph"/>
         <w:ind w:left="720" w:firstLineChars="0" w:firstLine="0"/>
         <w:rPr>
-          <w:rFonts w:ascii="Arial" w:hAnsi="Arial" w:cs="Arial"/>
-          <w:sz w:val="24"/>
-          <w:szCs w:val="24"/>
-        </w:rPr>
-      </w:pPr>
-      <w:r>
-        <w:rPr>
-          <w:rFonts w:ascii="Arial" w:hAnsi="Arial" w:cs="Arial"/>
+          <w:rFonts w:ascii="Times New Roman" w:hAnsi="Times New Roman" w:cs="Times New Roman"/>
+          <w:sz w:val="24"/>
+          <w:szCs w:val="24"/>
+        </w:rPr>
+      </w:pPr>
+      <w:r>
+        <w:rPr>
+          <w:rFonts w:ascii="Times New Roman" w:hAnsi="Times New Roman" w:cs="Times New Roman"/>
           <w:sz w:val="24"/>
           <w:szCs w:val="24"/>
         </w:rPr>
@@ -55,7 +55,7 @@
       </w:r>
       <w:r>
         <w:rPr>
-          <w:rFonts w:ascii="Arial" w:hAnsi="Arial" w:cs="Arial"/>
+          <w:rFonts w:ascii="Times New Roman" w:hAnsi="Times New Roman" w:cs="Times New Roman"/>
           <w:sz w:val="24"/>
           <w:szCs w:val="24"/>
         </w:rPr>
@@ -63,7 +63,7 @@
       </w:r>
       <w:r>
         <w:rPr>
-          <w:rFonts w:ascii="Arial" w:hAnsi="Arial" w:cs="Arial"/>
+          <w:rFonts w:ascii="Times New Roman" w:hAnsi="Times New Roman" w:cs="Times New Roman"/>
           <w:sz w:val="24"/>
           <w:szCs w:val="24"/>
         </w:rPr>
@@ -75,14 +75,14 @@
         <w:pStyle w:val="ListParagraph"/>
         <w:ind w:left="720" w:firstLineChars="0" w:firstLine="0"/>
         <w:rPr>
-          <w:rFonts w:ascii="Arial" w:hAnsi="Arial" w:cs="Arial"/>
-          <w:sz w:val="24"/>
-          <w:szCs w:val="24"/>
-        </w:rPr>
-      </w:pPr>
-      <w:r>
-        <w:rPr>
-          <w:rFonts w:ascii="Arial" w:hAnsi="Arial" w:cs="Arial"/>
+          <w:rFonts w:ascii="Times New Roman" w:hAnsi="Times New Roman" w:cs="Times New Roman"/>
+          <w:sz w:val="24"/>
+          <w:szCs w:val="24"/>
+        </w:rPr>
+      </w:pPr>
+      <w:r>
+        <w:rPr>
+          <w:rFonts w:ascii="Times New Roman" w:hAnsi="Times New Roman" w:cs="Times New Roman"/>
           <w:sz w:val="24"/>
           <w:szCs w:val="24"/>
         </w:rPr>
@@ -94,14 +94,14 @@
         <w:pStyle w:val="ListParagraph"/>
         <w:ind w:left="720" w:firstLineChars="0" w:firstLine="0"/>
         <w:rPr>
-          <w:rFonts w:ascii="Arial" w:hAnsi="Arial" w:cs="Arial"/>
-          <w:sz w:val="24"/>
-          <w:szCs w:val="24"/>
-        </w:rPr>
-      </w:pPr>
-      <w:r>
-        <w:rPr>
-          <w:rFonts w:ascii="Arial" w:hAnsi="Arial" w:cs="Arial" w:hint="eastAsia"/>
+          <w:rFonts w:ascii="Times New Roman" w:hAnsi="Times New Roman" w:cs="Times New Roman"/>
+          <w:sz w:val="24"/>
+          <w:szCs w:val="24"/>
+        </w:rPr>
+      </w:pPr>
+      <w:r>
+        <w:rPr>
+          <w:rFonts w:ascii="Times New Roman" w:hAnsi="Times New Roman" w:cs="Times New Roman"/>
           <w:sz w:val="24"/>
           <w:szCs w:val="24"/>
         </w:rPr>
@@ -109,7 +109,7 @@
       </w:r>
       <w:r>
         <w:rPr>
-          <w:rFonts w:ascii="Arial" w:hAnsi="Arial" w:cs="Arial" w:hint="eastAsia"/>
+          <w:rFonts w:ascii="Times New Roman" w:hAnsi="Times New Roman" w:cs="Times New Roman"/>
           <w:sz w:val="24"/>
           <w:szCs w:val="24"/>
         </w:rPr>
@@ -117,63 +117,15 @@
       </w:r>
       <w:r>
         <w:rPr>
-          <w:rFonts w:ascii="Arial" w:hAnsi="Arial" w:cs="Arial" w:hint="eastAsia"/>
-          <w:sz w:val="24"/>
-          <w:szCs w:val="24"/>
-        </w:rPr>
-        <w:t xml:space="preserve">the adjectives before numbers, </w:t>
-      </w:r>
-      <w:r>
-        <w:rPr>
-          <w:rFonts w:ascii="Arial" w:hAnsi="Arial" w:cs="Arial"/>
-          <w:sz w:val="24"/>
-          <w:szCs w:val="24"/>
-        </w:rPr>
-        <w:t>don’t’</w:t>
-      </w:r>
-      <w:r>
-        <w:rPr>
-          <w:rFonts w:ascii="Arial" w:hAnsi="Arial" w:cs="Arial" w:hint="eastAsia"/>
-          <w:sz w:val="24"/>
-          <w:szCs w:val="24"/>
-        </w:rPr>
-        <w:t xml:space="preserve"> forget to write it down. For example, in </w:t>
-      </w:r>
-      <w:r>
-        <w:rPr>
-          <w:rFonts w:ascii="Arial" w:hAnsi="Arial" w:cs="Arial"/>
-          <w:sz w:val="24"/>
-          <w:szCs w:val="24"/>
-        </w:rPr>
-        <w:t>“</w:t>
-      </w:r>
-      <w:r>
-        <w:rPr>
-          <w:rFonts w:ascii="Arial" w:hAnsi="Arial" w:cs="Arial" w:hint="eastAsia"/>
-          <w:sz w:val="24"/>
-          <w:szCs w:val="24"/>
-        </w:rPr>
-        <w:t>approximately 2000</w:t>
-      </w:r>
-      <w:r>
-        <w:rPr>
-          <w:rFonts w:ascii="Arial" w:hAnsi="Arial" w:cs="Arial"/>
-          <w:sz w:val="24"/>
-          <w:szCs w:val="24"/>
-        </w:rPr>
-        <w:t>”</w:t>
-      </w:r>
-      <w:r>
-        <w:rPr>
-          <w:rFonts w:ascii="Arial" w:hAnsi="Arial" w:cs="Arial" w:hint="eastAsia"/>
-          <w:sz w:val="24"/>
-          <w:szCs w:val="24"/>
-        </w:rPr>
-        <w:t xml:space="preserve"> it is wrong </w:t>
-      </w:r>
-      <w:r>
-        <w:rPr>
-          <w:rFonts w:ascii="Arial" w:hAnsi="Arial" w:cs="Arial" w:hint="eastAsia"/>
+          <w:rFonts w:ascii="Times New Roman" w:hAnsi="Times New Roman" w:cs="Times New Roman"/>
+          <w:sz w:val="24"/>
+          <w:szCs w:val="24"/>
+        </w:rPr>
+        <w:t xml:space="preserve">the adjectives before numbers, don’t’ forget to write it down. For example, in “approximately 2000” it is wrong </w:t>
+      </w:r>
+      <w:r>
+        <w:rPr>
+          <w:rFonts w:ascii="Times New Roman" w:hAnsi="Times New Roman" w:cs="Times New Roman"/>
           <w:sz w:val="24"/>
           <w:szCs w:val="24"/>
         </w:rPr>
@@ -181,43 +133,11 @@
       </w:r>
       <w:r>
         <w:rPr>
-          <w:rFonts w:ascii="Arial" w:hAnsi="Arial" w:cs="Arial" w:hint="eastAsia"/>
-          <w:sz w:val="24"/>
-          <w:szCs w:val="24"/>
-        </w:rPr>
-        <w:t xml:space="preserve">to write </w:t>
-      </w:r>
-      <w:r>
-        <w:rPr>
-          <w:rFonts w:ascii="Arial" w:hAnsi="Arial" w:cs="Arial"/>
-          <w:sz w:val="24"/>
-          <w:szCs w:val="24"/>
-        </w:rPr>
-        <w:t>“</w:t>
-      </w:r>
-      <w:r>
-        <w:rPr>
-          <w:rFonts w:ascii="Arial" w:hAnsi="Arial" w:cs="Arial" w:hint="eastAsia"/>
-          <w:sz w:val="24"/>
-          <w:szCs w:val="24"/>
-        </w:rPr>
-        <w:t>2000</w:t>
-      </w:r>
-      <w:r>
-        <w:rPr>
-          <w:rFonts w:ascii="Arial" w:hAnsi="Arial" w:cs="Arial"/>
-          <w:sz w:val="24"/>
-          <w:szCs w:val="24"/>
-        </w:rPr>
-        <w:t>”</w:t>
-      </w:r>
-      <w:r>
-        <w:rPr>
-          <w:rFonts w:ascii="Arial" w:hAnsi="Arial" w:cs="Arial" w:hint="eastAsia"/>
-          <w:sz w:val="24"/>
-          <w:szCs w:val="24"/>
-        </w:rPr>
-        <w:t>.</w:t>
+          <w:rFonts w:ascii="Times New Roman" w:hAnsi="Times New Roman" w:cs="Times New Roman"/>
+          <w:sz w:val="24"/>
+          <w:szCs w:val="24"/>
+        </w:rPr>
+        <w:t>to write “2000”.</w:t>
       </w:r>
     </w:p>
     <w:p>
@@ -234,7 +154,7 @@
       </w:pPr>
       <w:r>
         <w:rPr>
-          <w:rFonts w:ascii="Times New Roman" w:hAnsi="Times New Roman" w:cs="Times New Roman" w:hint="eastAsia"/>
+          <w:rFonts w:ascii="Times New Roman" w:hAnsi="Times New Roman" w:cs="Times New Roman"/>
           <w:b/>
           <w:bCs/>
           <w:sz w:val="28"/>
@@ -253,14 +173,77 @@
         <w:ind w:left="714" w:firstLineChars="0" w:hanging="357"/>
         <w:outlineLvl w:val="1"/>
         <w:rPr>
-          <w:rFonts w:ascii="Arial" w:hAnsi="Arial" w:cs="Arial"/>
-          <w:sz w:val="24"/>
-          <w:szCs w:val="24"/>
-        </w:rPr>
-      </w:pPr>
-      <w:r>
-        <w:rPr>
-          <w:rFonts w:ascii="Arial" w:hAnsi="Arial" w:cs="Arial" w:hint="eastAsia"/>
+          <w:rFonts w:ascii="Times New Roman" w:hAnsi="Times New Roman" w:cs="Times New Roman"/>
+          <w:sz w:val="24"/>
+          <w:szCs w:val="24"/>
+        </w:rPr>
+      </w:pPr>
+      <w:r>
+        <w:rPr>
+          <w:rFonts w:ascii="Times New Roman" w:hAnsi="Times New Roman" w:cs="Times New Roman"/>
+          <w:sz w:val="24"/>
+          <w:szCs w:val="24"/>
+        </w:rPr>
+        <w:t>Greeting examiners.</w:t>
+      </w:r>
+    </w:p>
+    <w:p>
+      <w:pPr>
+        <w:pStyle w:val="ListParagraph"/>
+        <w:numPr>
+          <w:ilvl w:val="1"/>
+          <w:numId w:val="16"/>
+        </w:numPr>
+        <w:ind w:firstLineChars="0"/>
+        <w:rPr>
+          <w:rFonts w:ascii="Times New Roman" w:hAnsi="Times New Roman" w:cs="Times New Roman"/>
+          <w:sz w:val="24"/>
+          <w:szCs w:val="24"/>
+        </w:rPr>
+      </w:pPr>
+      <w:r>
+        <w:rPr>
+          <w:rFonts w:ascii="Times New Roman" w:hAnsi="Times New Roman" w:cs="Times New Roman"/>
+          <w:sz w:val="24"/>
+          <w:szCs w:val="24"/>
+        </w:rPr>
+        <w:t>Don’</w:t>
+      </w:r>
+      <w:r>
+        <w:rPr>
+          <w:rFonts w:ascii="Times New Roman" w:hAnsi="Times New Roman" w:cs="Times New Roman" w:hint="eastAsia"/>
+          <w:sz w:val="24"/>
+          <w:szCs w:val="24"/>
+        </w:rPr>
+        <w:t>t</w:t>
+      </w:r>
+      <w:r>
+        <w:rPr>
+          <w:rFonts w:ascii="Times New Roman" w:hAnsi="Times New Roman" w:cs="Times New Roman"/>
+          <w:sz w:val="24"/>
+          <w:szCs w:val="24"/>
+        </w:rPr>
+        <w:t xml:space="preserve"> address examiners first name preceded by Miss/Mr.. That’s not correct in English.</w:t>
+      </w:r>
+    </w:p>
+    <w:p>
+      <w:pPr>
+        <w:pStyle w:val="ListParagraph"/>
+        <w:numPr>
+          <w:ilvl w:val="0"/>
+          <w:numId w:val="12"/>
+        </w:numPr>
+        <w:ind w:left="714" w:firstLineChars="0" w:hanging="357"/>
+        <w:outlineLvl w:val="1"/>
+        <w:rPr>
+          <w:rFonts w:ascii="Times New Roman" w:hAnsi="Times New Roman" w:cs="Times New Roman"/>
+          <w:sz w:val="24"/>
+          <w:szCs w:val="24"/>
+        </w:rPr>
+      </w:pPr>
+      <w:r>
+        <w:rPr>
+          <w:rFonts w:ascii="Times New Roman" w:hAnsi="Times New Roman" w:cs="Times New Roman"/>
           <w:sz w:val="24"/>
           <w:szCs w:val="24"/>
         </w:rPr>
@@ -276,38 +259,22 @@
         </w:numPr>
         <w:ind w:firstLineChars="0"/>
         <w:rPr>
-          <w:rFonts w:ascii="Arial" w:hAnsi="Arial" w:cs="Arial"/>
-          <w:sz w:val="24"/>
-          <w:szCs w:val="24"/>
-        </w:rPr>
-      </w:pPr>
-      <w:r>
-        <w:rPr>
-          <w:rFonts w:ascii="Arial" w:hAnsi="Arial" w:cs="Arial" w:hint="eastAsia"/>
-          <w:sz w:val="24"/>
-          <w:szCs w:val="24"/>
-        </w:rPr>
-        <w:t>Don</w:t>
-      </w:r>
-      <w:r>
-        <w:rPr>
-          <w:rFonts w:ascii="Arial" w:hAnsi="Arial" w:cs="Arial"/>
-          <w:sz w:val="24"/>
-          <w:szCs w:val="24"/>
-        </w:rPr>
-        <w:t>’</w:t>
-      </w:r>
-      <w:r>
-        <w:rPr>
-          <w:rFonts w:ascii="Arial" w:hAnsi="Arial" w:cs="Arial" w:hint="eastAsia"/>
-          <w:sz w:val="24"/>
-          <w:szCs w:val="24"/>
-        </w:rPr>
-        <w:t>t ask the examiner questions</w:t>
-      </w:r>
-      <w:r>
-        <w:rPr>
-          <w:rFonts w:ascii="Arial" w:hAnsi="Arial" w:cs="Arial" w:hint="eastAsia"/>
+          <w:rFonts w:ascii="Times New Roman" w:hAnsi="Times New Roman" w:cs="Times New Roman"/>
+          <w:sz w:val="24"/>
+          <w:szCs w:val="24"/>
+        </w:rPr>
+      </w:pPr>
+      <w:r>
+        <w:rPr>
+          <w:rFonts w:ascii="Times New Roman" w:hAnsi="Times New Roman" w:cs="Times New Roman"/>
+          <w:sz w:val="24"/>
+          <w:szCs w:val="24"/>
+        </w:rPr>
+        <w:t>Don’t ask the examiner questions</w:t>
+      </w:r>
+      <w:r>
+        <w:rPr>
+          <w:rFonts w:ascii="Times New Roman" w:hAnsi="Times New Roman" w:cs="Times New Roman"/>
           <w:sz w:val="24"/>
           <w:szCs w:val="24"/>
         </w:rPr>
@@ -315,31 +282,15 @@
       </w:r>
       <w:r>
         <w:rPr>
-          <w:rFonts w:ascii="Arial" w:hAnsi="Arial" w:cs="Arial" w:hint="eastAsia"/>
-          <w:sz w:val="24"/>
-          <w:szCs w:val="24"/>
-        </w:rPr>
-        <w:t xml:space="preserve"> Don</w:t>
-      </w:r>
-      <w:r>
-        <w:rPr>
-          <w:rFonts w:ascii="Arial" w:hAnsi="Arial" w:cs="Arial"/>
-          <w:sz w:val="24"/>
-          <w:szCs w:val="24"/>
-        </w:rPr>
-        <w:t>’</w:t>
-      </w:r>
-      <w:r>
-        <w:rPr>
-          <w:rFonts w:ascii="Arial" w:hAnsi="Arial" w:cs="Arial" w:hint="eastAsia"/>
-          <w:sz w:val="24"/>
-          <w:szCs w:val="24"/>
-        </w:rPr>
-        <w:t xml:space="preserve">t give extended answers when the examiner only ask about your ID, your name. </w:t>
-      </w:r>
-      <w:r>
-        <w:rPr>
-          <w:rFonts w:ascii="Arial" w:hAnsi="Arial" w:cs="Arial" w:hint="eastAsia"/>
+          <w:rFonts w:ascii="Times New Roman" w:hAnsi="Times New Roman" w:cs="Times New Roman"/>
+          <w:sz w:val="24"/>
+          <w:szCs w:val="24"/>
+        </w:rPr>
+        <w:t xml:space="preserve"> Don’t give extended answers when the examiner only ask about your ID, your name. </w:t>
+      </w:r>
+      <w:r>
+        <w:rPr>
+          <w:rFonts w:ascii="Times New Roman" w:hAnsi="Times New Roman" w:cs="Times New Roman"/>
           <w:sz w:val="24"/>
           <w:szCs w:val="24"/>
         </w:rPr>
@@ -347,103 +298,43 @@
       </w:r>
       <w:r>
         <w:rPr>
-          <w:rFonts w:ascii="Arial" w:hAnsi="Arial" w:cs="Arial"/>
+          <w:rFonts w:ascii="Times New Roman" w:hAnsi="Times New Roman" w:cs="Times New Roman"/>
           <w:sz w:val="24"/>
           <w:szCs w:val="24"/>
         </w:rPr>
         <w:br/>
-      </w:r>
-      <w:r>
-        <w:rPr>
-          <w:rFonts w:ascii="Arial" w:hAnsi="Arial" w:cs="Arial" w:hint="eastAsia"/>
-          <w:sz w:val="24"/>
-          <w:szCs w:val="24"/>
-        </w:rPr>
         <w:t>Could you show me your ID?</w:t>
       </w:r>
       <w:r>
         <w:rPr>
-          <w:rFonts w:ascii="Arial" w:hAnsi="Arial" w:cs="Arial"/>
+          <w:rFonts w:ascii="Times New Roman" w:hAnsi="Times New Roman" w:cs="Times New Roman"/>
           <w:sz w:val="24"/>
           <w:szCs w:val="24"/>
         </w:rPr>
         <w:br/>
-      </w:r>
-      <w:r>
-        <w:rPr>
-          <w:rFonts w:ascii="Arial" w:hAnsi="Arial" w:cs="Arial" w:hint="eastAsia"/>
-          <w:sz w:val="24"/>
-          <w:szCs w:val="24"/>
-        </w:rPr>
         <w:t xml:space="preserve">Sure, here it is. </w:t>
       </w:r>
       <w:r>
         <w:rPr>
-          <w:rFonts w:ascii="Arial" w:hAnsi="Arial" w:cs="Arial"/>
+          <w:rFonts w:ascii="Times New Roman" w:hAnsi="Times New Roman" w:cs="Times New Roman"/>
           <w:sz w:val="24"/>
           <w:szCs w:val="24"/>
         </w:rPr>
         <w:br/>
-      </w:r>
-      <w:r>
-        <w:rPr>
-          <w:rFonts w:ascii="Arial" w:hAnsi="Arial" w:cs="Arial" w:hint="eastAsia"/>
-          <w:sz w:val="24"/>
-          <w:szCs w:val="24"/>
-        </w:rPr>
-        <w:t>What</w:t>
-      </w:r>
-      <w:r>
-        <w:rPr>
-          <w:rFonts w:ascii="Arial" w:hAnsi="Arial" w:cs="Arial"/>
-          <w:sz w:val="24"/>
-          <w:szCs w:val="24"/>
-        </w:rPr>
-        <w:t>’</w:t>
-      </w:r>
-      <w:r>
-        <w:rPr>
-          <w:rFonts w:ascii="Arial" w:hAnsi="Arial" w:cs="Arial" w:hint="eastAsia"/>
-          <w:sz w:val="24"/>
-          <w:szCs w:val="24"/>
-        </w:rPr>
-        <w:t>s your name, please?</w:t>
-      </w:r>
-      <w:r>
-        <w:rPr>
-          <w:rFonts w:ascii="Arial" w:hAnsi="Arial" w:cs="Arial"/>
+        <w:t>What’s your name, please?</w:t>
+      </w:r>
+      <w:r>
+        <w:rPr>
+          <w:rFonts w:ascii="Times New Roman" w:hAnsi="Times New Roman" w:cs="Times New Roman"/>
           <w:sz w:val="24"/>
           <w:szCs w:val="24"/>
         </w:rPr>
         <w:br/>
-      </w:r>
-      <w:r>
-        <w:rPr>
-          <w:rFonts w:ascii="Arial" w:hAnsi="Arial" w:cs="Arial" w:hint="eastAsia"/>
-          <w:sz w:val="24"/>
-          <w:szCs w:val="24"/>
-        </w:rPr>
-        <w:t>My name</w:t>
-      </w:r>
-      <w:r>
-        <w:rPr>
-          <w:rFonts w:ascii="Arial" w:hAnsi="Arial" w:cs="Arial"/>
-          <w:sz w:val="24"/>
-          <w:szCs w:val="24"/>
-        </w:rPr>
-        <w:t>’</w:t>
-      </w:r>
-      <w:r>
-        <w:rPr>
-          <w:rFonts w:ascii="Arial" w:hAnsi="Arial" w:cs="Arial" w:hint="eastAsia"/>
-          <w:sz w:val="24"/>
-          <w:szCs w:val="24"/>
-        </w:rPr>
-        <w:t xml:space="preserve">s Xiao Ming. </w:t>
-      </w:r>
-      <w:r>
-        <w:rPr>
-          <w:rFonts w:ascii="Arial" w:hAnsi="Arial" w:cs="Arial" w:hint="eastAsia"/>
+        <w:t xml:space="preserve">My name’s Xiao Ming. </w:t>
+      </w:r>
+      <w:r>
+        <w:rPr>
+          <w:rFonts w:ascii="Times New Roman" w:hAnsi="Times New Roman" w:cs="Times New Roman"/>
           <w:sz w:val="24"/>
           <w:szCs w:val="24"/>
         </w:rPr>
@@ -451,87 +342,23 @@
       </w:r>
       <w:r>
         <w:rPr>
-          <w:rFonts w:ascii="Arial" w:hAnsi="Arial" w:cs="Arial"/>
-          <w:sz w:val="24"/>
-          <w:szCs w:val="24"/>
-        </w:rPr>
-        <w:t>“</w:t>
-      </w:r>
-      <w:r>
-        <w:rPr>
-          <w:rFonts w:ascii="Arial" w:hAnsi="Arial" w:cs="Arial" w:hint="eastAsia"/>
-          <w:sz w:val="24"/>
-          <w:szCs w:val="24"/>
-        </w:rPr>
-        <w:t>name</w:t>
-      </w:r>
-      <w:r>
-        <w:rPr>
-          <w:rFonts w:ascii="Arial" w:hAnsi="Arial" w:cs="Arial"/>
-          <w:sz w:val="24"/>
-          <w:szCs w:val="24"/>
-        </w:rPr>
-        <w:t>’</w:t>
-      </w:r>
-      <w:r>
-        <w:rPr>
-          <w:rFonts w:ascii="Arial" w:hAnsi="Arial" w:cs="Arial" w:hint="eastAsia"/>
-          <w:sz w:val="24"/>
-          <w:szCs w:val="24"/>
-        </w:rPr>
-        <w:t>s</w:t>
-      </w:r>
-      <w:r>
-        <w:rPr>
-          <w:rFonts w:ascii="Arial" w:hAnsi="Arial" w:cs="Arial"/>
-          <w:sz w:val="24"/>
-          <w:szCs w:val="24"/>
-        </w:rPr>
-        <w:t>”</w:t>
-      </w:r>
-      <w:r>
-        <w:rPr>
-          <w:rFonts w:ascii="Arial" w:hAnsi="Arial" w:cs="Arial" w:hint="eastAsia"/>
-          <w:sz w:val="24"/>
-          <w:szCs w:val="24"/>
-        </w:rPr>
-        <w:t xml:space="preserve"> instead of </w:t>
-      </w:r>
-      <w:r>
-        <w:rPr>
-          <w:rFonts w:ascii="Arial" w:hAnsi="Arial" w:cs="Arial"/>
-          <w:sz w:val="24"/>
-          <w:szCs w:val="24"/>
-        </w:rPr>
-        <w:t>“</w:t>
-      </w:r>
-      <w:r>
-        <w:rPr>
-          <w:rFonts w:ascii="Arial" w:hAnsi="Arial" w:cs="Arial" w:hint="eastAsia"/>
-          <w:sz w:val="24"/>
-          <w:szCs w:val="24"/>
-        </w:rPr>
-        <w:t>name is</w:t>
-      </w:r>
-      <w:r>
-        <w:rPr>
-          <w:rFonts w:ascii="Arial" w:hAnsi="Arial" w:cs="Arial"/>
-          <w:sz w:val="24"/>
-          <w:szCs w:val="24"/>
-        </w:rPr>
-        <w:t>”</w:t>
-      </w:r>
-      <w:r>
-        <w:rPr>
-          <w:rFonts w:ascii="Arial" w:hAnsi="Arial" w:cs="Arial" w:hint="eastAsia"/>
-          <w:sz w:val="24"/>
-          <w:szCs w:val="24"/>
-        </w:rPr>
-        <w:t xml:space="preserve"> to show </w:t>
-      </w:r>
-      <w:r>
-        <w:rPr>
-          <w:rFonts w:ascii="Arial" w:hAnsi="Arial" w:cs="Arial" w:hint="eastAsia"/>
+          <w:rFonts w:ascii="Times New Roman" w:hAnsi="Times New Roman" w:cs="Times New Roman" w:hint="eastAsia"/>
+          <w:sz w:val="24"/>
+          <w:szCs w:val="24"/>
+        </w:rPr>
+        <w:t xml:space="preserve">the extreated </w:t>
+      </w:r>
+      <w:r>
+        <w:rPr>
+          <w:rFonts w:ascii="Times New Roman" w:hAnsi="Times New Roman" w:cs="Times New Roman"/>
+          <w:sz w:val="24"/>
+          <w:szCs w:val="24"/>
+        </w:rPr>
+        <w:t xml:space="preserve">“name’s” instead of “name is” to show </w:t>
+      </w:r>
+      <w:r>
+        <w:rPr>
+          <w:rFonts w:ascii="Times New Roman" w:hAnsi="Times New Roman" w:cs="Times New Roman"/>
           <w:sz w:val="24"/>
           <w:szCs w:val="24"/>
         </w:rPr>
@@ -539,7 +366,7 @@
       </w:r>
       <w:r>
         <w:rPr>
-          <w:rFonts w:ascii="Arial" w:hAnsi="Arial" w:cs="Arial" w:hint="eastAsia"/>
+          <w:rFonts w:ascii="Times New Roman" w:hAnsi="Times New Roman" w:cs="Times New Roman"/>
           <w:sz w:val="24"/>
           <w:szCs w:val="24"/>
         </w:rPr>
@@ -547,7 +374,7 @@
       </w:r>
       <w:r>
         <w:rPr>
-          <w:rFonts w:ascii="Arial" w:hAnsi="Arial" w:cs="Arial" w:hint="eastAsia"/>
+          <w:rFonts w:ascii="Times New Roman" w:hAnsi="Times New Roman" w:cs="Times New Roman"/>
           <w:sz w:val="24"/>
           <w:szCs w:val="24"/>
         </w:rPr>
@@ -555,7 +382,7 @@
       </w:r>
       <w:r>
         <w:rPr>
-          <w:rFonts w:ascii="Arial" w:hAnsi="Arial" w:cs="Arial" w:hint="eastAsia"/>
+          <w:rFonts w:ascii="Times New Roman" w:hAnsi="Times New Roman" w:cs="Times New Roman"/>
           <w:sz w:val="24"/>
           <w:szCs w:val="24"/>
         </w:rPr>
@@ -563,7 +390,7 @@
       </w:r>
       <w:r>
         <w:rPr>
-          <w:rFonts w:ascii="Arial" w:hAnsi="Arial" w:cs="Arial" w:hint="eastAsia"/>
+          <w:rFonts w:ascii="Times New Roman" w:hAnsi="Times New Roman" w:cs="Times New Roman"/>
           <w:sz w:val="24"/>
           <w:szCs w:val="24"/>
         </w:rPr>
@@ -571,71 +398,81 @@
       </w:r>
       <w:r>
         <w:rPr>
-          <w:rFonts w:ascii="Arial" w:hAnsi="Arial" w:cs="Arial"/>
+          <w:rFonts w:ascii="Times New Roman" w:hAnsi="Times New Roman" w:cs="Times New Roman"/>
           <w:sz w:val="24"/>
           <w:szCs w:val="24"/>
         </w:rPr>
         <w:br/>
-      </w:r>
-      <w:r>
-        <w:rPr>
-          <w:rFonts w:ascii="Arial" w:hAnsi="Arial" w:cs="Arial" w:hint="eastAsia"/>
-          <w:sz w:val="24"/>
-          <w:szCs w:val="24"/>
-        </w:rPr>
         <w:t>Where do you come from?</w:t>
       </w:r>
       <w:r>
         <w:rPr>
-          <w:rFonts w:ascii="Arial" w:hAnsi="Arial" w:cs="Arial"/>
+          <w:rFonts w:ascii="Times New Roman" w:hAnsi="Times New Roman" w:cs="Times New Roman"/>
           <w:sz w:val="24"/>
           <w:szCs w:val="24"/>
         </w:rPr>
         <w:br/>
-      </w:r>
-      <w:r>
-        <w:rPr>
-          <w:rFonts w:ascii="Arial" w:hAnsi="Arial" w:cs="Arial" w:hint="eastAsia"/>
-          <w:sz w:val="24"/>
-          <w:szCs w:val="24"/>
-        </w:rPr>
-        <w:t xml:space="preserve">I come from Handan. </w:t>
-      </w:r>
-      <w:r>
-        <w:rPr>
-          <w:rFonts w:ascii="Arial" w:hAnsi="Arial" w:cs="Arial" w:hint="eastAsia"/>
-          <w:sz w:val="24"/>
-          <w:szCs w:val="24"/>
-        </w:rPr>
-        <w:t>(Don</w:t>
-      </w:r>
-      <w:r>
-        <w:rPr>
-          <w:rFonts w:ascii="Arial" w:hAnsi="Arial" w:cs="Arial"/>
-          <w:sz w:val="24"/>
-          <w:szCs w:val="24"/>
-        </w:rPr>
-        <w:t>’</w:t>
-      </w:r>
-      <w:r>
-        <w:rPr>
-          <w:rFonts w:ascii="Arial" w:hAnsi="Arial" w:cs="Arial" w:hint="eastAsia"/>
-          <w:sz w:val="24"/>
-          <w:szCs w:val="24"/>
-        </w:rPr>
-        <w:t xml:space="preserve">t </w:t>
-      </w:r>
-      <w:r>
-        <w:rPr>
-          <w:rFonts w:ascii="Arial" w:hAnsi="Arial" w:cs="Arial" w:hint="eastAsia"/>
-          <w:sz w:val="24"/>
-          <w:szCs w:val="24"/>
-        </w:rPr>
-        <w:t>talk about how beautiful you hometown is or so.</w:t>
-      </w:r>
-      <w:r>
-        <w:rPr>
-          <w:rFonts w:ascii="Arial" w:hAnsi="Arial" w:cs="Arial" w:hint="eastAsia"/>
+        <w:t>I come from Handan</w:t>
+      </w:r>
+      <w:r>
+        <w:rPr>
+          <w:rFonts w:ascii="Times New Roman" w:hAnsi="Times New Roman" w:cs="Times New Roman"/>
+          <w:sz w:val="24"/>
+          <w:szCs w:val="24"/>
+        </w:rPr>
+        <w:t xml:space="preserve"> </w:t>
+      </w:r>
+      <w:r>
+        <w:rPr>
+          <w:rFonts w:ascii="Times New Roman" w:hAnsi="Times New Roman" w:cs="Times New Roman"/>
+          <w:sz w:val="24"/>
+          <w:szCs w:val="24"/>
+        </w:rPr>
+        <w:t>( which is in the north of China)</w:t>
+      </w:r>
+      <w:r>
+        <w:rPr>
+          <w:rFonts w:ascii="Times New Roman" w:hAnsi="Times New Roman" w:cs="Times New Roman"/>
+          <w:sz w:val="24"/>
+          <w:szCs w:val="24"/>
+        </w:rPr>
+        <w:t xml:space="preserve">. </w:t>
+      </w:r>
+      <w:r>
+        <w:rPr>
+          <w:rFonts w:ascii="Times New Roman" w:hAnsi="Times New Roman" w:cs="Times New Roman"/>
+          <w:sz w:val="24"/>
+          <w:szCs w:val="24"/>
+        </w:rPr>
+        <w:t xml:space="preserve">(Don’t </w:t>
+      </w:r>
+      <w:r>
+        <w:rPr>
+          <w:rFonts w:ascii="Times New Roman" w:hAnsi="Times New Roman" w:cs="Times New Roman"/>
+          <w:sz w:val="24"/>
+          <w:szCs w:val="24"/>
+        </w:rPr>
+        <w:t xml:space="preserve">talk about how beautiful you hometown is or </w:t>
+      </w:r>
+      <w:r>
+        <w:rPr>
+          <w:rFonts w:ascii="Times New Roman" w:hAnsi="Times New Roman" w:cs="Times New Roman" w:hint="eastAsia"/>
+          <w:sz w:val="24"/>
+          <w:szCs w:val="24"/>
+        </w:rPr>
+        <w:t>something else</w:t>
+      </w:r>
+      <w:r>
+        <w:rPr>
+          <w:rFonts w:ascii="Times New Roman" w:hAnsi="Times New Roman" w:cs="Times New Roman"/>
+          <w:sz w:val="24"/>
+          <w:szCs w:val="24"/>
+        </w:rPr>
+        <w:t>.</w:t>
+      </w:r>
+      <w:r>
+        <w:rPr>
+          <w:rFonts w:ascii="Times New Roman" w:hAnsi="Times New Roman" w:cs="Times New Roman"/>
           <w:sz w:val="24"/>
           <w:szCs w:val="24"/>
         </w:rPr>
@@ -651,54 +488,22 @@
         </w:numPr>
         <w:ind w:firstLineChars="0"/>
         <w:rPr>
-          <w:rFonts w:ascii="Arial" w:hAnsi="Arial" w:cs="Arial"/>
-          <w:sz w:val="24"/>
-          <w:szCs w:val="24"/>
-        </w:rPr>
-      </w:pPr>
-      <w:r>
-        <w:rPr>
-          <w:rFonts w:ascii="Arial" w:hAnsi="Arial" w:cs="Arial" w:hint="eastAsia"/>
-          <w:sz w:val="24"/>
-          <w:szCs w:val="24"/>
-        </w:rPr>
-        <w:t>Don</w:t>
-      </w:r>
-      <w:r>
-        <w:rPr>
-          <w:rFonts w:ascii="Arial" w:hAnsi="Arial" w:cs="Arial"/>
-          <w:sz w:val="24"/>
-          <w:szCs w:val="24"/>
-        </w:rPr>
-        <w:t>’</w:t>
-      </w:r>
-      <w:r>
-        <w:rPr>
-          <w:rFonts w:ascii="Arial" w:hAnsi="Arial" w:cs="Arial" w:hint="eastAsia"/>
-          <w:sz w:val="24"/>
-          <w:szCs w:val="24"/>
-        </w:rPr>
-        <w:t>t pause and don</w:t>
-      </w:r>
-      <w:r>
-        <w:rPr>
-          <w:rFonts w:ascii="Arial" w:hAnsi="Arial" w:cs="Arial"/>
-          <w:sz w:val="24"/>
-          <w:szCs w:val="24"/>
-        </w:rPr>
-        <w:t>’</w:t>
-      </w:r>
-      <w:r>
-        <w:rPr>
-          <w:rFonts w:ascii="Arial" w:hAnsi="Arial" w:cs="Arial" w:hint="eastAsia"/>
-          <w:sz w:val="24"/>
-          <w:szCs w:val="24"/>
-        </w:rPr>
-        <w:t>t repeat yourself.</w:t>
-      </w:r>
-      <w:r>
-        <w:rPr>
-          <w:rFonts w:ascii="Arial" w:hAnsi="Arial" w:cs="Arial" w:hint="eastAsia"/>
+          <w:rFonts w:ascii="Times New Roman" w:hAnsi="Times New Roman" w:cs="Times New Roman"/>
+          <w:sz w:val="24"/>
+          <w:szCs w:val="24"/>
+        </w:rPr>
+      </w:pPr>
+      <w:r>
+        <w:rPr>
+          <w:rFonts w:ascii="Times New Roman" w:hAnsi="Times New Roman" w:cs="Times New Roman"/>
+          <w:sz w:val="24"/>
+          <w:szCs w:val="24"/>
+        </w:rPr>
+        <w:t>Don’t pause and don’t repeat yourself.</w:t>
+      </w:r>
+      <w:r>
+        <w:rPr>
+          <w:rFonts w:ascii="Times New Roman" w:hAnsi="Times New Roman" w:cs="Times New Roman"/>
           <w:sz w:val="24"/>
           <w:szCs w:val="24"/>
         </w:rPr>
@@ -706,7 +511,7 @@
       </w:r>
       <w:r>
         <w:rPr>
-          <w:rFonts w:ascii="Arial" w:hAnsi="Arial" w:cs="Arial" w:hint="eastAsia"/>
+          <w:rFonts w:ascii="Times New Roman" w:hAnsi="Times New Roman" w:cs="Times New Roman"/>
           <w:sz w:val="24"/>
           <w:szCs w:val="24"/>
         </w:rPr>
@@ -714,7 +519,7 @@
       </w:r>
       <w:r>
         <w:rPr>
-          <w:rFonts w:ascii="Arial" w:hAnsi="Arial" w:cs="Arial" w:hint="eastAsia"/>
+          <w:rFonts w:ascii="Times New Roman" w:hAnsi="Times New Roman" w:cs="Times New Roman"/>
           <w:sz w:val="24"/>
           <w:szCs w:val="24"/>
         </w:rPr>
@@ -730,34 +535,18 @@
         </w:numPr>
         <w:ind w:firstLineChars="0"/>
         <w:rPr>
-          <w:rFonts w:ascii="Arial" w:hAnsi="Arial" w:cs="Arial"/>
-          <w:sz w:val="24"/>
-          <w:szCs w:val="24"/>
-        </w:rPr>
-      </w:pPr>
-      <w:r>
-        <w:rPr>
-          <w:rFonts w:ascii="Arial" w:hAnsi="Arial" w:cs="Arial" w:hint="eastAsia"/>
-          <w:sz w:val="24"/>
-          <w:szCs w:val="24"/>
-        </w:rPr>
-        <w:t>Don</w:t>
-      </w:r>
-      <w:r>
-        <w:rPr>
-          <w:rFonts w:ascii="Arial" w:hAnsi="Arial" w:cs="Arial"/>
-          <w:sz w:val="24"/>
-          <w:szCs w:val="24"/>
-        </w:rPr>
-        <w:t>’</w:t>
-      </w:r>
-      <w:r>
-        <w:rPr>
-          <w:rFonts w:ascii="Arial" w:hAnsi="Arial" w:cs="Arial" w:hint="eastAsia"/>
-          <w:sz w:val="24"/>
-          <w:szCs w:val="24"/>
-        </w:rPr>
-        <w:t>t answer the questions with only one word. If you did it, how could the examiner know your English speaking.</w:t>
+          <w:rFonts w:ascii="Times New Roman" w:hAnsi="Times New Roman" w:cs="Times New Roman"/>
+          <w:sz w:val="24"/>
+          <w:szCs w:val="24"/>
+        </w:rPr>
+      </w:pPr>
+      <w:r>
+        <w:rPr>
+          <w:rFonts w:ascii="Times New Roman" w:hAnsi="Times New Roman" w:cs="Times New Roman"/>
+          <w:sz w:val="24"/>
+          <w:szCs w:val="24"/>
+        </w:rPr>
+        <w:t>Don’t answer the questions with only one word. If you did it, how could the examiner know your English speaking.</w:t>
       </w:r>
     </w:p>
     <w:p>
@@ -769,14 +558,14 @@
         </w:numPr>
         <w:ind w:firstLineChars="0"/>
         <w:rPr>
-          <w:rFonts w:ascii="Arial" w:hAnsi="Arial" w:cs="Arial"/>
-          <w:sz w:val="24"/>
-          <w:szCs w:val="24"/>
-        </w:rPr>
-      </w:pPr>
-      <w:r>
-        <w:rPr>
-          <w:rFonts w:ascii="Arial" w:hAnsi="Arial" w:cs="Arial" w:hint="eastAsia"/>
+          <w:rFonts w:ascii="Times New Roman" w:hAnsi="Times New Roman" w:cs="Times New Roman"/>
+          <w:sz w:val="24"/>
+          <w:szCs w:val="24"/>
+        </w:rPr>
+      </w:pPr>
+      <w:r>
+        <w:rPr>
+          <w:rFonts w:ascii="Times New Roman" w:hAnsi="Times New Roman" w:cs="Times New Roman"/>
           <w:sz w:val="24"/>
           <w:szCs w:val="24"/>
         </w:rPr>
@@ -784,7 +573,7 @@
       </w:r>
       <w:r>
         <w:rPr>
-          <w:rFonts w:ascii="Arial" w:hAnsi="Arial" w:cs="Arial" w:hint="eastAsia"/>
+          <w:rFonts w:ascii="Times New Roman" w:hAnsi="Times New Roman" w:cs="Times New Roman"/>
           <w:sz w:val="24"/>
           <w:szCs w:val="24"/>
         </w:rPr>
@@ -792,31 +581,15 @@
       </w:r>
       <w:r>
         <w:rPr>
-          <w:rFonts w:ascii="Arial" w:hAnsi="Arial" w:cs="Arial" w:hint="eastAsia"/>
-          <w:sz w:val="24"/>
-          <w:szCs w:val="24"/>
-        </w:rPr>
-        <w:t xml:space="preserve"> so that the examiner can know that you have a wide range of vocabulary and don</w:t>
-      </w:r>
-      <w:r>
-        <w:rPr>
-          <w:rFonts w:ascii="Arial" w:hAnsi="Arial" w:cs="Arial"/>
-          <w:sz w:val="24"/>
-          <w:szCs w:val="24"/>
-        </w:rPr>
-        <w:t>’</w:t>
-      </w:r>
-      <w:r>
-        <w:rPr>
-          <w:rFonts w:ascii="Arial" w:hAnsi="Arial" w:cs="Arial" w:hint="eastAsia"/>
-          <w:sz w:val="24"/>
-          <w:szCs w:val="24"/>
-        </w:rPr>
-        <w:t>t quote words from books</w:t>
-      </w:r>
-      <w:r>
-        <w:rPr>
-          <w:rFonts w:ascii="Arial" w:hAnsi="Arial" w:cs="Arial" w:hint="eastAsia"/>
+          <w:rFonts w:ascii="Times New Roman" w:hAnsi="Times New Roman" w:cs="Times New Roman"/>
+          <w:sz w:val="24"/>
+          <w:szCs w:val="24"/>
+        </w:rPr>
+        <w:t xml:space="preserve"> so that the examiner can know that you have a wide range of vocabulary and don’t quote words from books</w:t>
+      </w:r>
+      <w:r>
+        <w:rPr>
+          <w:rFonts w:ascii="Times New Roman" w:hAnsi="Times New Roman" w:cs="Times New Roman"/>
           <w:sz w:val="24"/>
           <w:szCs w:val="24"/>
         </w:rPr>
@@ -824,7 +597,7 @@
       </w:r>
       <w:r>
         <w:rPr>
-          <w:rFonts w:ascii="Arial" w:hAnsi="Arial" w:cs="Arial" w:hint="eastAsia"/>
+          <w:rFonts w:ascii="Times New Roman" w:hAnsi="Times New Roman" w:cs="Times New Roman"/>
           <w:sz w:val="24"/>
           <w:szCs w:val="24"/>
         </w:rPr>
@@ -840,14 +613,14 @@
         </w:numPr>
         <w:ind w:firstLineChars="0"/>
         <w:rPr>
-          <w:rFonts w:ascii="Arial" w:hAnsi="Arial" w:cs="Arial"/>
-          <w:sz w:val="24"/>
-          <w:szCs w:val="24"/>
-        </w:rPr>
-      </w:pPr>
-      <w:r>
-        <w:rPr>
-          <w:rFonts w:ascii="Arial" w:hAnsi="Arial" w:cs="Arial" w:hint="eastAsia"/>
+          <w:rFonts w:ascii="Times New Roman" w:hAnsi="Times New Roman" w:cs="Times New Roman"/>
+          <w:sz w:val="24"/>
+          <w:szCs w:val="24"/>
+        </w:rPr>
+      </w:pPr>
+      <w:r>
+        <w:rPr>
+          <w:rFonts w:ascii="Times New Roman" w:hAnsi="Times New Roman" w:cs="Times New Roman"/>
           <w:sz w:val="24"/>
           <w:szCs w:val="24"/>
         </w:rPr>
@@ -863,14 +636,14 @@
         </w:numPr>
         <w:ind w:firstLineChars="0"/>
         <w:rPr>
-          <w:rFonts w:ascii="Arial" w:hAnsi="Arial" w:cs="Arial"/>
-          <w:sz w:val="24"/>
-          <w:szCs w:val="24"/>
-        </w:rPr>
-      </w:pPr>
-      <w:r>
-        <w:rPr>
-          <w:rFonts w:ascii="Arial" w:hAnsi="Arial" w:cs="Arial" w:hint="eastAsia"/>
+          <w:rFonts w:ascii="Times New Roman" w:hAnsi="Times New Roman" w:cs="Times New Roman"/>
+          <w:sz w:val="24"/>
+          <w:szCs w:val="24"/>
+        </w:rPr>
+      </w:pPr>
+      <w:r>
+        <w:rPr>
+          <w:rFonts w:ascii="Times New Roman" w:hAnsi="Times New Roman" w:cs="Times New Roman"/>
           <w:sz w:val="24"/>
           <w:szCs w:val="24"/>
         </w:rPr>
@@ -886,14 +659,14 @@
         </w:numPr>
         <w:ind w:firstLineChars="0"/>
         <w:rPr>
-          <w:rFonts w:ascii="Arial" w:hAnsi="Arial" w:cs="Arial"/>
-          <w:sz w:val="24"/>
-          <w:szCs w:val="24"/>
-        </w:rPr>
-      </w:pPr>
-      <w:r>
-        <w:rPr>
-          <w:rFonts w:ascii="Arial" w:hAnsi="Arial" w:cs="Arial" w:hint="eastAsia"/>
+          <w:rFonts w:ascii="Times New Roman" w:hAnsi="Times New Roman" w:cs="Times New Roman"/>
+          <w:sz w:val="24"/>
+          <w:szCs w:val="24"/>
+        </w:rPr>
+      </w:pPr>
+      <w:r>
+        <w:rPr>
+          <w:rFonts w:ascii="Times New Roman" w:hAnsi="Times New Roman" w:cs="Times New Roman"/>
           <w:sz w:val="24"/>
           <w:szCs w:val="24"/>
         </w:rPr>
@@ -901,7 +674,7 @@
       </w:r>
       <w:r>
         <w:rPr>
-          <w:rFonts w:ascii="Arial" w:hAnsi="Arial" w:cs="Arial" w:hint="eastAsia"/>
+          <w:rFonts w:ascii="Times New Roman" w:hAnsi="Times New Roman" w:cs="Times New Roman"/>
           <w:sz w:val="24"/>
           <w:szCs w:val="24"/>
         </w:rPr>
@@ -909,7 +682,7 @@
       </w:r>
       <w:r>
         <w:rPr>
-          <w:rFonts w:ascii="Arial" w:hAnsi="Arial" w:cs="Arial" w:hint="eastAsia"/>
+          <w:rFonts w:ascii="Times New Roman" w:hAnsi="Times New Roman" w:cs="Times New Roman"/>
           <w:sz w:val="24"/>
           <w:szCs w:val="24"/>
         </w:rPr>
@@ -917,7 +690,7 @@
       </w:r>
       <w:r>
         <w:rPr>
-          <w:rFonts w:ascii="Arial" w:hAnsi="Arial" w:cs="Arial" w:hint="eastAsia"/>
+          <w:rFonts w:ascii="Times New Roman" w:hAnsi="Times New Roman" w:cs="Times New Roman"/>
           <w:sz w:val="24"/>
           <w:szCs w:val="24"/>
         </w:rPr>
@@ -925,7 +698,7 @@
       </w:r>
       <w:r>
         <w:rPr>
-          <w:rFonts w:ascii="Arial" w:hAnsi="Arial" w:cs="Arial" w:hint="eastAsia"/>
+          <w:rFonts w:ascii="Times New Roman" w:hAnsi="Times New Roman" w:cs="Times New Roman"/>
           <w:sz w:val="24"/>
           <w:szCs w:val="24"/>
         </w:rPr>
@@ -933,31 +706,15 @@
       </w:r>
       <w:r>
         <w:rPr>
-          <w:rFonts w:ascii="Arial" w:hAnsi="Arial" w:cs="Arial" w:hint="eastAsia"/>
-          <w:sz w:val="24"/>
-          <w:szCs w:val="24"/>
-        </w:rPr>
-        <w:t xml:space="preserve">That is </w:t>
-      </w:r>
-      <w:r>
-        <w:rPr>
-          <w:rFonts w:ascii="Arial" w:hAnsi="Arial" w:cs="Arial"/>
-          <w:sz w:val="24"/>
-          <w:szCs w:val="24"/>
-        </w:rPr>
-        <w:t>necessary</w:t>
-      </w:r>
-      <w:r>
-        <w:rPr>
-          <w:rFonts w:ascii="Arial" w:hAnsi="Arial" w:cs="Arial" w:hint="eastAsia"/>
-          <w:sz w:val="24"/>
-          <w:szCs w:val="24"/>
-        </w:rPr>
-        <w:t xml:space="preserve"> in western countries</w:t>
-      </w:r>
-      <w:r>
-        <w:rPr>
-          <w:rFonts w:ascii="Arial" w:hAnsi="Arial" w:cs="Arial" w:hint="eastAsia"/>
+          <w:rFonts w:ascii="Times New Roman" w:hAnsi="Times New Roman" w:cs="Times New Roman"/>
+          <w:sz w:val="24"/>
+          <w:szCs w:val="24"/>
+        </w:rPr>
+        <w:t>That is necessary in western countries</w:t>
+      </w:r>
+      <w:r>
+        <w:rPr>
+          <w:rFonts w:ascii="Times New Roman" w:hAnsi="Times New Roman" w:cs="Times New Roman"/>
           <w:sz w:val="24"/>
           <w:szCs w:val="24"/>
         </w:rPr>
@@ -965,7 +722,7 @@
       </w:r>
       <w:r>
         <w:rPr>
-          <w:rFonts w:ascii="Arial" w:hAnsi="Arial" w:cs="Arial" w:hint="eastAsia"/>
+          <w:rFonts w:ascii="Times New Roman" w:hAnsi="Times New Roman" w:cs="Times New Roman"/>
           <w:sz w:val="24"/>
           <w:szCs w:val="24"/>
         </w:rPr>
@@ -973,7 +730,7 @@
       </w:r>
       <w:r>
         <w:rPr>
-          <w:rFonts w:ascii="Arial" w:hAnsi="Arial" w:cs="Arial" w:hint="eastAsia"/>
+          <w:rFonts w:ascii="Times New Roman" w:hAnsi="Times New Roman" w:cs="Times New Roman"/>
           <w:sz w:val="24"/>
           <w:szCs w:val="24"/>
         </w:rPr>
@@ -981,7 +738,7 @@
       </w:r>
       <w:r>
         <w:rPr>
-          <w:rFonts w:ascii="Arial" w:hAnsi="Arial" w:cs="Arial" w:hint="eastAsia"/>
+          <w:rFonts w:ascii="Times New Roman" w:hAnsi="Times New Roman" w:cs="Times New Roman"/>
           <w:sz w:val="24"/>
           <w:szCs w:val="24"/>
         </w:rPr>
@@ -997,14 +754,14 @@
         </w:numPr>
         <w:ind w:firstLineChars="0"/>
         <w:rPr>
-          <w:rFonts w:ascii="Arial" w:hAnsi="Arial" w:cs="Arial"/>
-          <w:sz w:val="24"/>
-          <w:szCs w:val="24"/>
-        </w:rPr>
-      </w:pPr>
-      <w:r>
-        <w:rPr>
-          <w:rFonts w:ascii="Arial" w:hAnsi="Arial" w:cs="Arial" w:hint="eastAsia"/>
+          <w:rFonts w:ascii="Times New Roman" w:hAnsi="Times New Roman" w:cs="Times New Roman"/>
+          <w:sz w:val="24"/>
+          <w:szCs w:val="24"/>
+        </w:rPr>
+      </w:pPr>
+      <w:r>
+        <w:rPr>
+          <w:rFonts w:ascii="Times New Roman" w:hAnsi="Times New Roman" w:cs="Times New Roman"/>
           <w:sz w:val="24"/>
           <w:szCs w:val="24"/>
         </w:rPr>
@@ -1021,14 +778,14 @@
         <w:ind w:firstLineChars="0"/>
         <w:jc w:val="left"/>
         <w:rPr>
-          <w:rFonts w:ascii="Arial" w:hAnsi="Arial" w:cs="Arial"/>
-          <w:sz w:val="24"/>
-          <w:szCs w:val="24"/>
-        </w:rPr>
-      </w:pPr>
-      <w:r>
-        <w:rPr>
-          <w:rFonts w:ascii="Arial" w:hAnsi="Arial" w:cs="Arial" w:hint="eastAsia"/>
+          <w:rFonts w:ascii="Times New Roman" w:hAnsi="Times New Roman" w:cs="Times New Roman"/>
+          <w:sz w:val="24"/>
+          <w:szCs w:val="24"/>
+        </w:rPr>
+      </w:pPr>
+      <w:r>
+        <w:rPr>
+          <w:rFonts w:ascii="Times New Roman" w:hAnsi="Times New Roman" w:cs="Times New Roman"/>
           <w:sz w:val="24"/>
           <w:szCs w:val="24"/>
         </w:rPr>
@@ -1036,7 +793,7 @@
       </w:r>
       <w:r>
         <w:rPr>
-          <w:rFonts w:ascii="Arial" w:hAnsi="Arial" w:cs="Arial" w:hint="eastAsia"/>
+          <w:rFonts w:ascii="Times New Roman" w:hAnsi="Times New Roman" w:cs="Times New Roman"/>
           <w:sz w:val="24"/>
           <w:szCs w:val="24"/>
         </w:rPr>
@@ -1044,7 +801,7 @@
       </w:r>
       <w:r>
         <w:rPr>
-          <w:rFonts w:ascii="Arial" w:hAnsi="Arial" w:cs="Arial" w:hint="eastAsia"/>
+          <w:rFonts w:ascii="Times New Roman" w:hAnsi="Times New Roman" w:cs="Times New Roman"/>
           <w:sz w:val="24"/>
           <w:szCs w:val="24"/>
         </w:rPr>
@@ -1060,14 +817,14 @@
         </w:numPr>
         <w:ind w:firstLineChars="0"/>
         <w:rPr>
-          <w:rFonts w:ascii="Arial" w:hAnsi="Arial" w:cs="Arial"/>
-          <w:sz w:val="24"/>
-          <w:szCs w:val="24"/>
-        </w:rPr>
-      </w:pPr>
-      <w:r>
-        <w:rPr>
-          <w:rFonts w:ascii="Arial" w:hAnsi="Arial" w:cs="Arial" w:hint="eastAsia"/>
+          <w:rFonts w:ascii="Times New Roman" w:hAnsi="Times New Roman" w:cs="Times New Roman"/>
+          <w:sz w:val="24"/>
+          <w:szCs w:val="24"/>
+        </w:rPr>
+      </w:pPr>
+      <w:r>
+        <w:rPr>
+          <w:rFonts w:ascii="Times New Roman" w:hAnsi="Times New Roman" w:cs="Times New Roman"/>
           <w:sz w:val="24"/>
           <w:szCs w:val="24"/>
         </w:rPr>
@@ -1084,14 +841,14 @@
         <w:ind w:firstLineChars="0"/>
         <w:jc w:val="left"/>
         <w:rPr>
-          <w:rFonts w:ascii="Arial" w:hAnsi="Arial" w:cs="Arial"/>
-          <w:sz w:val="24"/>
-          <w:szCs w:val="24"/>
-        </w:rPr>
-      </w:pPr>
-      <w:r>
-        <w:rPr>
-          <w:rFonts w:ascii="Arial" w:hAnsi="Arial" w:cs="Arial" w:hint="eastAsia"/>
+          <w:rFonts w:ascii="Times New Roman" w:hAnsi="Times New Roman" w:cs="Times New Roman"/>
+          <w:sz w:val="24"/>
+          <w:szCs w:val="24"/>
+        </w:rPr>
+      </w:pPr>
+      <w:r>
+        <w:rPr>
+          <w:rFonts w:ascii="Times New Roman" w:hAnsi="Times New Roman" w:cs="Times New Roman"/>
           <w:sz w:val="24"/>
           <w:szCs w:val="24"/>
         </w:rPr>
@@ -1099,7 +856,7 @@
       </w:r>
       <w:r>
         <w:rPr>
-          <w:rFonts w:ascii="Arial" w:hAnsi="Arial" w:cs="Arial" w:hint="eastAsia"/>
+          <w:rFonts w:ascii="Times New Roman" w:hAnsi="Times New Roman" w:cs="Times New Roman"/>
           <w:sz w:val="24"/>
           <w:szCs w:val="24"/>
         </w:rPr>
@@ -1107,7 +864,7 @@
       </w:r>
       <w:r>
         <w:rPr>
-          <w:rFonts w:ascii="Arial" w:hAnsi="Arial" w:cs="Arial" w:hint="eastAsia"/>
+          <w:rFonts w:ascii="Times New Roman" w:hAnsi="Times New Roman" w:cs="Times New Roman"/>
           <w:sz w:val="24"/>
           <w:szCs w:val="24"/>
         </w:rPr>
@@ -1124,54 +881,22 @@
         <w:ind w:firstLineChars="0"/>
         <w:jc w:val="left"/>
         <w:rPr>
-          <w:rFonts w:ascii="Arial" w:hAnsi="Arial" w:cs="Arial"/>
-          <w:sz w:val="24"/>
-          <w:szCs w:val="24"/>
-        </w:rPr>
-      </w:pPr>
-      <w:r>
-        <w:rPr>
-          <w:rFonts w:ascii="Arial" w:hAnsi="Arial" w:cs="Arial" w:hint="eastAsia"/>
-          <w:sz w:val="24"/>
-          <w:szCs w:val="24"/>
-        </w:rPr>
-        <w:t>Practice connected speech. Don</w:t>
-      </w:r>
-      <w:r>
-        <w:rPr>
-          <w:rFonts w:ascii="Arial" w:hAnsi="Arial" w:cs="Arial"/>
-          <w:sz w:val="24"/>
-          <w:szCs w:val="24"/>
-        </w:rPr>
-        <w:t>’</w:t>
-      </w:r>
-      <w:r>
-        <w:rPr>
-          <w:rFonts w:ascii="Arial" w:hAnsi="Arial" w:cs="Arial" w:hint="eastAsia"/>
-          <w:sz w:val="24"/>
-          <w:szCs w:val="24"/>
-        </w:rPr>
-        <w:t>t jump to connected speech. Y</w:t>
-      </w:r>
-      <w:r>
-        <w:rPr>
-          <w:rFonts w:ascii="Arial" w:hAnsi="Arial" w:cs="Arial"/>
-          <w:sz w:val="24"/>
-          <w:szCs w:val="24"/>
-        </w:rPr>
-        <w:t>o</w:t>
-      </w:r>
-      <w:r>
-        <w:rPr>
-          <w:rFonts w:ascii="Arial" w:hAnsi="Arial" w:cs="Arial" w:hint="eastAsia"/>
-          <w:sz w:val="24"/>
-          <w:szCs w:val="24"/>
-        </w:rPr>
-        <w:t>u should enunci</w:t>
-      </w:r>
-      <w:r>
-        <w:rPr>
-          <w:rFonts w:ascii="Arial" w:hAnsi="Arial" w:cs="Arial" w:hint="eastAsia"/>
+          <w:rFonts w:ascii="Times New Roman" w:hAnsi="Times New Roman" w:cs="Times New Roman"/>
+          <w:sz w:val="24"/>
+          <w:szCs w:val="24"/>
+        </w:rPr>
+      </w:pPr>
+      <w:r>
+        <w:rPr>
+          <w:rFonts w:ascii="Times New Roman" w:hAnsi="Times New Roman" w:cs="Times New Roman"/>
+          <w:sz w:val="24"/>
+          <w:szCs w:val="24"/>
+        </w:rPr>
+        <w:t>Practice connected speech. Don’t jump to connected speech. You should enunci</w:t>
+      </w:r>
+      <w:r>
+        <w:rPr>
+          <w:rFonts w:ascii="Times New Roman" w:hAnsi="Times New Roman" w:cs="Times New Roman"/>
           <w:sz w:val="24"/>
           <w:szCs w:val="24"/>
         </w:rPr>
@@ -1179,7 +904,7 @@
       </w:r>
       <w:r>
         <w:rPr>
-          <w:rFonts w:ascii="Arial" w:hAnsi="Arial" w:cs="Arial" w:hint="eastAsia"/>
+          <w:rFonts w:ascii="Times New Roman" w:hAnsi="Times New Roman" w:cs="Times New Roman"/>
           <w:sz w:val="24"/>
           <w:szCs w:val="24"/>
         </w:rPr>
@@ -1187,7 +912,7 @@
       </w:r>
       <w:r>
         <w:rPr>
-          <w:rFonts w:ascii="Arial" w:hAnsi="Arial" w:cs="Arial" w:hint="eastAsia"/>
+          <w:rFonts w:ascii="Times New Roman" w:hAnsi="Times New Roman" w:cs="Times New Roman"/>
           <w:sz w:val="24"/>
           <w:szCs w:val="24"/>
         </w:rPr>
@@ -1195,36 +920,36 @@
       </w:r>
       <w:r>
         <w:rPr>
-          <w:rFonts w:ascii="Arial" w:hAnsi="Arial" w:cs="Arial" w:hint="eastAsia"/>
-          <w:sz w:val="24"/>
-          <w:szCs w:val="24"/>
-        </w:rPr>
-        <w:t xml:space="preserve"> and then you will connect </w:t>
-      </w:r>
-      <w:r>
-        <w:rPr>
-          <w:rFonts w:ascii="Arial" w:hAnsi="Arial" w:cs="Arial" w:hint="eastAsia"/>
+          <w:rFonts w:ascii="Times New Roman" w:hAnsi="Times New Roman" w:cs="Times New Roman"/>
+          <w:sz w:val="24"/>
+          <w:szCs w:val="24"/>
+        </w:rPr>
+        <w:t xml:space="preserve"> and then you will connect the</w:t>
+      </w:r>
+      <w:r>
+        <w:rPr>
+          <w:rFonts w:ascii="Times New Roman" w:hAnsi="Times New Roman" w:cs="Times New Roman"/>
+          <w:sz w:val="24"/>
+          <w:szCs w:val="24"/>
+        </w:rPr>
+        <w:t xml:space="preserve">se </w:t>
+      </w:r>
+      <w:r>
+        <w:rPr>
+          <w:rFonts w:ascii="Times New Roman" w:hAnsi="Times New Roman" w:cs="Times New Roman"/>
+          <w:sz w:val="24"/>
+          <w:szCs w:val="24"/>
+        </w:rPr>
+        <w:t xml:space="preserve">words </w:t>
+      </w:r>
+      <w:r>
+        <w:rPr>
+          <w:rFonts w:ascii="Times New Roman" w:hAnsi="Times New Roman" w:cs="Times New Roman"/>
           <w:sz w:val="24"/>
           <w:szCs w:val="24"/>
         </w:rPr>
         <w:lastRenderedPageBreak/>
-        <w:t>the</w:t>
-      </w:r>
-      <w:r>
-        <w:rPr>
-          <w:rFonts w:ascii="Arial" w:hAnsi="Arial" w:cs="Arial" w:hint="eastAsia"/>
-          <w:sz w:val="24"/>
-          <w:szCs w:val="24"/>
-        </w:rPr>
-        <w:t xml:space="preserve">se </w:t>
-      </w:r>
-      <w:r>
-        <w:rPr>
-          <w:rFonts w:ascii="Arial" w:hAnsi="Arial" w:cs="Arial" w:hint="eastAsia"/>
-          <w:sz w:val="24"/>
-          <w:szCs w:val="24"/>
-        </w:rPr>
-        <w:t>words naturally.</w:t>
+        <w:t>naturally.</w:t>
       </w:r>
     </w:p>
     <w:p>
@@ -1236,14 +961,14 @@
         </w:numPr>
         <w:ind w:firstLineChars="0"/>
         <w:rPr>
-          <w:rFonts w:ascii="Arial" w:hAnsi="Arial" w:cs="Arial"/>
-          <w:sz w:val="24"/>
-          <w:szCs w:val="24"/>
-        </w:rPr>
-      </w:pPr>
-      <w:r>
-        <w:rPr>
-          <w:rFonts w:ascii="Arial" w:hAnsi="Arial" w:cs="Arial" w:hint="eastAsia"/>
+          <w:rFonts w:ascii="Times New Roman" w:hAnsi="Times New Roman" w:cs="Times New Roman"/>
+          <w:sz w:val="24"/>
+          <w:szCs w:val="24"/>
+        </w:rPr>
+      </w:pPr>
+      <w:r>
+        <w:rPr>
+          <w:rFonts w:ascii="Times New Roman" w:hAnsi="Times New Roman" w:cs="Times New Roman"/>
           <w:sz w:val="24"/>
           <w:szCs w:val="24"/>
         </w:rPr>
@@ -1251,7 +976,7 @@
       </w:r>
       <w:r>
         <w:rPr>
-          <w:rFonts w:ascii="Arial" w:hAnsi="Arial" w:cs="Arial" w:hint="eastAsia"/>
+          <w:rFonts w:ascii="Times New Roman" w:hAnsi="Times New Roman" w:cs="Times New Roman"/>
           <w:sz w:val="24"/>
           <w:szCs w:val="24"/>
         </w:rPr>
@@ -1263,14 +988,14 @@
         <w:pStyle w:val="ListParagraph"/>
         <w:ind w:left="1080" w:firstLineChars="0" w:firstLine="0"/>
         <w:rPr>
-          <w:rFonts w:ascii="Arial" w:hAnsi="Arial" w:cs="Arial"/>
-          <w:sz w:val="24"/>
-          <w:szCs w:val="24"/>
-        </w:rPr>
-      </w:pPr>
-      <w:r>
-        <w:rPr>
-          <w:rFonts w:ascii="Arial" w:hAnsi="Arial" w:cs="Arial" w:hint="eastAsia"/>
+          <w:rFonts w:ascii="Times New Roman" w:hAnsi="Times New Roman" w:cs="Times New Roman"/>
+          <w:sz w:val="24"/>
+          <w:szCs w:val="24"/>
+        </w:rPr>
+      </w:pPr>
+      <w:r>
+        <w:rPr>
+          <w:rFonts w:ascii="Times New Roman" w:hAnsi="Times New Roman" w:cs="Times New Roman"/>
           <w:sz w:val="24"/>
           <w:szCs w:val="24"/>
         </w:rPr>
@@ -1278,7 +1003,7 @@
       </w:r>
       <w:r>
         <w:rPr>
-          <w:rFonts w:ascii="Arial" w:hAnsi="Arial" w:cs="Arial" w:hint="eastAsia"/>
+          <w:rFonts w:ascii="Times New Roman" w:hAnsi="Times New Roman" w:cs="Times New Roman"/>
           <w:sz w:val="24"/>
           <w:szCs w:val="24"/>
         </w:rPr>
@@ -1288,14 +1013,14 @@
     <w:p>
       <w:pPr>
         <w:rPr>
-          <w:rFonts w:ascii="Arial" w:hAnsi="Arial" w:cs="Arial"/>
-          <w:sz w:val="24"/>
-          <w:szCs w:val="24"/>
-        </w:rPr>
-      </w:pPr>
-      <w:r>
-        <w:rPr>
-          <w:rFonts w:ascii="Arial" w:hAnsi="Arial" w:cs="Arial"/>
+          <w:rFonts w:ascii="Times New Roman" w:hAnsi="Times New Roman" w:cs="Times New Roman"/>
+          <w:sz w:val="24"/>
+          <w:szCs w:val="24"/>
+        </w:rPr>
+      </w:pPr>
+      <w:r>
+        <w:rPr>
+          <w:rFonts w:ascii="Times New Roman" w:hAnsi="Times New Roman" w:cs="Times New Roman"/>
           <w:sz w:val="24"/>
           <w:szCs w:val="24"/>
         </w:rPr>
@@ -1303,18 +1028,11 @@
       </w:r>
       <w:r>
         <w:rPr>
-          <w:rFonts w:ascii="Arial" w:hAnsi="Arial" w:cs="Arial"/>
+          <w:rFonts w:ascii="Times New Roman" w:hAnsi="Times New Roman" w:cs="Times New Roman"/>
           <w:sz w:val="24"/>
           <w:szCs w:val="24"/>
         </w:rPr>
         <w:tab/>
-      </w:r>
-      <w:r>
-        <w:rPr>
-          <w:rFonts w:ascii="Arial" w:hAnsi="Arial" w:cs="Arial" w:hint="eastAsia"/>
-          <w:sz w:val="24"/>
-          <w:szCs w:val="24"/>
-        </w:rPr>
         <w:t xml:space="preserve">  </w:t>
       </w:r>
     </w:p>
@@ -1336,14 +1054,14 @@
           <w:p>
             <w:pPr>
               <w:rPr>
-                <w:rFonts w:ascii="Arial" w:hAnsi="Arial" w:cs="Arial"/>
+                <w:rFonts w:ascii="Times New Roman" w:hAnsi="Times New Roman" w:cs="Times New Roman"/>
                 <w:sz w:val="24"/>
                 <w:szCs w:val="24"/>
               </w:rPr>
             </w:pPr>
             <w:r>
               <w:rPr>
-                <w:rFonts w:ascii="Arial" w:hAnsi="Arial" w:cs="Arial"/>
+                <w:rFonts w:ascii="Times New Roman" w:hAnsi="Times New Roman" w:cs="Times New Roman"/>
                 <w:sz w:val="24"/>
                 <w:szCs w:val="24"/>
               </w:rPr>
@@ -1353,89 +1071,65 @@
           <w:p>
             <w:pPr>
               <w:rPr>
-                <w:rFonts w:ascii="Arial" w:hAnsi="Arial" w:cs="Arial"/>
+                <w:rFonts w:ascii="Times New Roman" w:hAnsi="Times New Roman" w:cs="Times New Roman"/>
                 <w:sz w:val="24"/>
                 <w:szCs w:val="24"/>
               </w:rPr>
             </w:pPr>
             <w:r>
               <w:rPr>
-                <w:rFonts w:ascii="Arial" w:hAnsi="Arial" w:cs="Arial" w:hint="eastAsia"/>
+                <w:rFonts w:ascii="Times New Roman" w:hAnsi="Times New Roman" w:cs="Times New Roman"/>
                 <w:sz w:val="24"/>
                 <w:szCs w:val="24"/>
               </w:rPr>
-              <w:t>•</w:t>
-            </w:r>
-            <w:r>
-              <w:rPr>
-                <w:rFonts w:ascii="Arial" w:hAnsi="Arial" w:cs="Arial"/>
-                <w:sz w:val="24"/>
-                <w:szCs w:val="24"/>
-              </w:rPr>
-              <w:t xml:space="preserve"> Give your opinion</w:t>
+              <w:t>• Give your opinion</w:t>
             </w:r>
           </w:p>
           <w:p>
             <w:pPr>
               <w:rPr>
-                <w:rFonts w:ascii="Arial" w:hAnsi="Arial" w:cs="Arial"/>
+                <w:rFonts w:ascii="Times New Roman" w:hAnsi="Times New Roman" w:cs="Times New Roman"/>
                 <w:sz w:val="24"/>
                 <w:szCs w:val="24"/>
               </w:rPr>
             </w:pPr>
             <w:r>
               <w:rPr>
-                <w:rFonts w:ascii="Arial" w:hAnsi="Arial" w:cs="Arial" w:hint="eastAsia"/>
+                <w:rFonts w:ascii="Times New Roman" w:hAnsi="Times New Roman" w:cs="Times New Roman"/>
                 <w:sz w:val="24"/>
                 <w:szCs w:val="24"/>
               </w:rPr>
-              <w:t>•</w:t>
-            </w:r>
-            <w:r>
-              <w:rPr>
-                <w:rFonts w:ascii="Arial" w:hAnsi="Arial" w:cs="Arial"/>
-                <w:sz w:val="24"/>
-                <w:szCs w:val="24"/>
-              </w:rPr>
-              <w:t xml:space="preserve"> Give an example of your opinion</w:t>
+              <w:t>• Give an example of your opinion</w:t>
             </w:r>
           </w:p>
           <w:p>
             <w:pPr>
               <w:rPr>
-                <w:rFonts w:ascii="Arial" w:hAnsi="Arial" w:cs="Arial"/>
+                <w:rFonts w:ascii="Times New Roman" w:hAnsi="Times New Roman" w:cs="Times New Roman"/>
                 <w:sz w:val="24"/>
                 <w:szCs w:val="24"/>
               </w:rPr>
             </w:pPr>
             <w:r>
               <w:rPr>
-                <w:rFonts w:ascii="Arial" w:hAnsi="Arial" w:cs="Arial" w:hint="eastAsia"/>
+                <w:rFonts w:ascii="Times New Roman" w:hAnsi="Times New Roman" w:cs="Times New Roman"/>
                 <w:sz w:val="24"/>
                 <w:szCs w:val="24"/>
               </w:rPr>
-              <w:t>•</w:t>
-            </w:r>
-            <w:r>
-              <w:rPr>
-                <w:rFonts w:ascii="Arial" w:hAnsi="Arial" w:cs="Arial"/>
-                <w:sz w:val="24"/>
-                <w:szCs w:val="24"/>
-              </w:rPr>
-              <w:t xml:space="preserve"> Give a concluding sentence</w:t>
+              <w:t>• Give a concluding sentence</w:t>
             </w:r>
           </w:p>
           <w:p>
             <w:pPr>
               <w:rPr>
-                <w:rFonts w:ascii="Arial" w:hAnsi="Arial" w:cs="Arial"/>
+                <w:rFonts w:ascii="Times New Roman" w:hAnsi="Times New Roman" w:cs="Times New Roman"/>
                 <w:sz w:val="24"/>
                 <w:szCs w:val="24"/>
               </w:rPr>
             </w:pPr>
             <w:r>
               <w:rPr>
-                <w:rFonts w:ascii="Arial" w:hAnsi="Arial" w:cs="Arial"/>
+                <w:rFonts w:ascii="Times New Roman" w:hAnsi="Times New Roman" w:cs="Times New Roman"/>
                 <w:sz w:val="24"/>
                 <w:szCs w:val="24"/>
               </w:rPr>
@@ -1445,14 +1139,14 @@
           <w:p>
             <w:pPr>
               <w:rPr>
-                <w:rFonts w:ascii="Arial" w:hAnsi="Arial" w:cs="Arial"/>
+                <w:rFonts w:ascii="Times New Roman" w:hAnsi="Times New Roman" w:cs="Times New Roman"/>
                 <w:sz w:val="24"/>
                 <w:szCs w:val="24"/>
               </w:rPr>
             </w:pPr>
             <w:r>
               <w:rPr>
-                <w:rFonts w:ascii="Arial" w:hAnsi="Arial" w:cs="Arial"/>
+                <w:rFonts w:ascii="Times New Roman" w:hAnsi="Times New Roman" w:cs="Times New Roman"/>
                 <w:sz w:val="24"/>
                 <w:szCs w:val="24"/>
               </w:rPr>
@@ -1462,14 +1156,14 @@
           <w:p>
             <w:pPr>
               <w:rPr>
-                <w:rFonts w:ascii="Arial" w:hAnsi="Arial" w:cs="Arial"/>
+                <w:rFonts w:ascii="Times New Roman" w:hAnsi="Times New Roman" w:cs="Times New Roman"/>
                 <w:sz w:val="24"/>
                 <w:szCs w:val="24"/>
               </w:rPr>
             </w:pPr>
             <w:r>
               <w:rPr>
-                <w:rFonts w:ascii="Arial" w:hAnsi="Arial" w:cs="Arial"/>
+                <w:rFonts w:ascii="Times New Roman" w:hAnsi="Times New Roman" w:cs="Times New Roman"/>
                 <w:sz w:val="24"/>
                 <w:szCs w:val="24"/>
               </w:rPr>
@@ -1482,7 +1176,7 @@
     <w:p>
       <w:pPr>
         <w:rPr>
-          <w:rFonts w:ascii="Arial" w:hAnsi="Arial" w:cs="Arial"/>
+          <w:rFonts w:ascii="Times New Roman" w:hAnsi="Times New Roman" w:cs="Times New Roman"/>
           <w:sz w:val="24"/>
           <w:szCs w:val="24"/>
         </w:rPr>
@@ -1497,14 +1191,14 @@
         </w:numPr>
         <w:ind w:firstLineChars="0"/>
         <w:rPr>
-          <w:rFonts w:ascii="Arial" w:hAnsi="Arial" w:cs="Arial"/>
-          <w:sz w:val="24"/>
-          <w:szCs w:val="24"/>
-        </w:rPr>
-      </w:pPr>
-      <w:r>
-        <w:rPr>
-          <w:rFonts w:ascii="Arial" w:hAnsi="Arial" w:cs="Arial" w:hint="eastAsia"/>
+          <w:rFonts w:ascii="Times New Roman" w:hAnsi="Times New Roman" w:cs="Times New Roman"/>
+          <w:sz w:val="24"/>
+          <w:szCs w:val="24"/>
+        </w:rPr>
+      </w:pPr>
+      <w:r>
+        <w:rPr>
+          <w:rFonts w:ascii="Times New Roman" w:hAnsi="Times New Roman" w:cs="Times New Roman"/>
           <w:sz w:val="24"/>
           <w:szCs w:val="24"/>
         </w:rPr>
@@ -1512,7 +1206,7 @@
       </w:r>
       <w:r>
         <w:rPr>
-          <w:rFonts w:ascii="Arial" w:hAnsi="Arial" w:cs="Arial" w:hint="eastAsia"/>
+          <w:rFonts w:ascii="Times New Roman" w:hAnsi="Times New Roman" w:cs="Times New Roman"/>
           <w:sz w:val="24"/>
           <w:szCs w:val="24"/>
         </w:rPr>
@@ -1520,7 +1214,7 @@
       </w:r>
       <w:r>
         <w:rPr>
-          <w:rFonts w:ascii="Arial" w:hAnsi="Arial" w:cs="Arial" w:hint="eastAsia"/>
+          <w:rFonts w:ascii="Times New Roman" w:hAnsi="Times New Roman" w:cs="Times New Roman"/>
           <w:sz w:val="24"/>
           <w:szCs w:val="24"/>
         </w:rPr>
@@ -1528,7 +1222,7 @@
       </w:r>
       <w:r>
         <w:rPr>
-          <w:rFonts w:ascii="Arial" w:hAnsi="Arial" w:cs="Arial" w:hint="eastAsia"/>
+          <w:rFonts w:ascii="Times New Roman" w:hAnsi="Times New Roman" w:cs="Times New Roman"/>
           <w:sz w:val="24"/>
           <w:szCs w:val="24"/>
         </w:rPr>
@@ -1544,14 +1238,14 @@
         </w:numPr>
         <w:ind w:firstLineChars="0"/>
         <w:rPr>
-          <w:rFonts w:ascii="Arial" w:hAnsi="Arial" w:cs="Arial"/>
-          <w:sz w:val="24"/>
-          <w:szCs w:val="24"/>
-        </w:rPr>
-      </w:pPr>
-      <w:r>
-        <w:rPr>
-          <w:rFonts w:ascii="Arial" w:hAnsi="Arial" w:cs="Arial" w:hint="eastAsia"/>
+          <w:rFonts w:ascii="Times New Roman" w:hAnsi="Times New Roman" w:cs="Times New Roman"/>
+          <w:sz w:val="24"/>
+          <w:szCs w:val="24"/>
+        </w:rPr>
+      </w:pPr>
+      <w:r>
+        <w:rPr>
+          <w:rFonts w:ascii="Times New Roman" w:hAnsi="Times New Roman" w:cs="Times New Roman"/>
           <w:sz w:val="24"/>
           <w:szCs w:val="24"/>
         </w:rPr>
@@ -1559,31 +1253,15 @@
       </w:r>
       <w:r>
         <w:rPr>
-          <w:rFonts w:ascii="Arial" w:hAnsi="Arial" w:cs="Arial" w:hint="eastAsia"/>
-          <w:sz w:val="24"/>
-          <w:szCs w:val="24"/>
-        </w:rPr>
-        <w:t xml:space="preserve"> your speaking English </w:t>
-      </w:r>
-      <w:r>
-        <w:rPr>
-          <w:rFonts w:ascii="Arial" w:hAnsi="Arial" w:cs="Arial"/>
-          <w:sz w:val="24"/>
-          <w:szCs w:val="24"/>
-        </w:rPr>
-        <w:t>and</w:t>
-      </w:r>
-      <w:r>
-        <w:rPr>
-          <w:rFonts w:ascii="Arial" w:hAnsi="Arial" w:cs="Arial" w:hint="eastAsia"/>
-          <w:sz w:val="24"/>
-          <w:szCs w:val="24"/>
-        </w:rPr>
-        <w:t xml:space="preserve"> </w:t>
-      </w:r>
-      <w:r>
-        <w:rPr>
-          <w:rFonts w:ascii="Arial" w:hAnsi="Arial" w:cs="Arial" w:hint="eastAsia"/>
+          <w:rFonts w:ascii="Times New Roman" w:hAnsi="Times New Roman" w:cs="Times New Roman"/>
+          <w:sz w:val="24"/>
+          <w:szCs w:val="24"/>
+        </w:rPr>
+        <w:t xml:space="preserve"> your speaking English and </w:t>
+      </w:r>
+      <w:r>
+        <w:rPr>
+          <w:rFonts w:ascii="Times New Roman" w:hAnsi="Times New Roman" w:cs="Times New Roman"/>
           <w:sz w:val="24"/>
           <w:szCs w:val="24"/>
         </w:rPr>
@@ -1591,7 +1269,7 @@
       </w:r>
       <w:r>
         <w:rPr>
-          <w:rFonts w:ascii="Arial" w:hAnsi="Arial" w:cs="Arial" w:hint="eastAsia"/>
+          <w:rFonts w:ascii="Times New Roman" w:hAnsi="Times New Roman" w:cs="Times New Roman"/>
           <w:sz w:val="24"/>
           <w:szCs w:val="24"/>
         </w:rPr>
@@ -1599,7 +1277,7 @@
       </w:r>
       <w:r>
         <w:rPr>
-          <w:rFonts w:ascii="Arial" w:hAnsi="Arial" w:cs="Arial" w:hint="eastAsia"/>
+          <w:rFonts w:ascii="Times New Roman" w:hAnsi="Times New Roman" w:cs="Times New Roman"/>
           <w:sz w:val="24"/>
           <w:szCs w:val="24"/>
         </w:rPr>
@@ -1615,14 +1293,14 @@
         </w:numPr>
         <w:ind w:firstLineChars="0"/>
         <w:rPr>
-          <w:rFonts w:ascii="Arial" w:hAnsi="Arial" w:cs="Arial"/>
-          <w:sz w:val="24"/>
-          <w:szCs w:val="24"/>
-        </w:rPr>
-      </w:pPr>
-      <w:r>
-        <w:rPr>
-          <w:rFonts w:ascii="Arial" w:hAnsi="Arial" w:cs="Arial" w:hint="eastAsia"/>
+          <w:rFonts w:ascii="Times New Roman" w:hAnsi="Times New Roman" w:cs="Times New Roman"/>
+          <w:sz w:val="24"/>
+          <w:szCs w:val="24"/>
+        </w:rPr>
+      </w:pPr>
+      <w:r>
+        <w:rPr>
+          <w:rFonts w:ascii="Times New Roman" w:hAnsi="Times New Roman" w:cs="Times New Roman"/>
           <w:sz w:val="24"/>
           <w:szCs w:val="24"/>
         </w:rPr>
@@ -1630,7 +1308,7 @@
       </w:r>
       <w:r>
         <w:rPr>
-          <w:rFonts w:ascii="Arial" w:hAnsi="Arial" w:cs="Arial" w:hint="eastAsia"/>
+          <w:rFonts w:ascii="Times New Roman" w:hAnsi="Times New Roman" w:cs="Times New Roman"/>
           <w:sz w:val="24"/>
           <w:szCs w:val="24"/>
         </w:rPr>
@@ -1638,7 +1316,7 @@
       </w:r>
       <w:r>
         <w:rPr>
-          <w:rFonts w:ascii="Arial" w:hAnsi="Arial" w:cs="Arial" w:hint="eastAsia"/>
+          <w:rFonts w:ascii="Times New Roman" w:hAnsi="Times New Roman" w:cs="Times New Roman"/>
           <w:sz w:val="24"/>
           <w:szCs w:val="24"/>
         </w:rPr>
@@ -1646,7 +1324,7 @@
       </w:r>
       <w:r>
         <w:rPr>
-          <w:rFonts w:ascii="Arial" w:hAnsi="Arial" w:cs="Arial" w:hint="eastAsia"/>
+          <w:rFonts w:ascii="Times New Roman" w:hAnsi="Times New Roman" w:cs="Times New Roman"/>
           <w:sz w:val="24"/>
           <w:szCs w:val="24"/>
         </w:rPr>
@@ -1662,14 +1340,14 @@
         </w:numPr>
         <w:ind w:firstLineChars="0"/>
         <w:rPr>
-          <w:rFonts w:ascii="Arial" w:hAnsi="Arial" w:cs="Arial"/>
-          <w:sz w:val="24"/>
-          <w:szCs w:val="24"/>
-        </w:rPr>
-      </w:pPr>
-      <w:r>
-        <w:rPr>
-          <w:rFonts w:ascii="Arial" w:hAnsi="Arial" w:cs="Arial" w:hint="eastAsia"/>
+          <w:rFonts w:ascii="Times New Roman" w:hAnsi="Times New Roman" w:cs="Times New Roman"/>
+          <w:sz w:val="24"/>
+          <w:szCs w:val="24"/>
+        </w:rPr>
+      </w:pPr>
+      <w:r>
+        <w:rPr>
+          <w:rFonts w:ascii="Times New Roman" w:hAnsi="Times New Roman" w:cs="Times New Roman"/>
           <w:sz w:val="24"/>
           <w:szCs w:val="24"/>
         </w:rPr>
@@ -1677,7 +1355,7 @@
       </w:r>
       <w:r>
         <w:rPr>
-          <w:rFonts w:ascii="Arial" w:hAnsi="Arial" w:cs="Arial" w:hint="eastAsia"/>
+          <w:rFonts w:ascii="Times New Roman" w:hAnsi="Times New Roman" w:cs="Times New Roman"/>
           <w:sz w:val="24"/>
           <w:szCs w:val="24"/>
         </w:rPr>
@@ -1685,7 +1363,7 @@
       </w:r>
       <w:r>
         <w:rPr>
-          <w:rFonts w:ascii="Arial" w:hAnsi="Arial" w:cs="Arial" w:hint="eastAsia"/>
+          <w:rFonts w:ascii="Times New Roman" w:hAnsi="Times New Roman" w:cs="Times New Roman"/>
           <w:sz w:val="24"/>
           <w:szCs w:val="24"/>
         </w:rPr>
@@ -1693,7 +1371,7 @@
       </w:r>
       <w:r>
         <w:rPr>
-          <w:rFonts w:ascii="Arial" w:hAnsi="Arial" w:cs="Arial" w:hint="eastAsia"/>
+          <w:rFonts w:ascii="Times New Roman" w:hAnsi="Times New Roman" w:cs="Times New Roman"/>
           <w:sz w:val="24"/>
           <w:szCs w:val="24"/>
         </w:rPr>
@@ -1701,7 +1379,7 @@
       </w:r>
       <w:r>
         <w:rPr>
-          <w:rFonts w:ascii="Arial" w:hAnsi="Arial" w:cs="Arial" w:hint="eastAsia"/>
+          <w:rFonts w:ascii="Times New Roman" w:hAnsi="Times New Roman" w:cs="Times New Roman"/>
           <w:sz w:val="24"/>
           <w:szCs w:val="24"/>
         </w:rPr>
@@ -1718,14 +1396,14 @@
         <w:ind w:left="714" w:firstLineChars="0" w:hanging="357"/>
         <w:outlineLvl w:val="1"/>
         <w:rPr>
-          <w:rFonts w:ascii="Arial" w:hAnsi="Arial" w:cs="Arial"/>
-          <w:sz w:val="24"/>
-          <w:szCs w:val="24"/>
-        </w:rPr>
-      </w:pPr>
-      <w:r>
-        <w:rPr>
-          <w:rFonts w:ascii="Arial" w:hAnsi="Arial" w:cs="Arial" w:hint="eastAsia"/>
+          <w:rFonts w:ascii="Times New Roman" w:hAnsi="Times New Roman" w:cs="Times New Roman"/>
+          <w:sz w:val="24"/>
+          <w:szCs w:val="24"/>
+        </w:rPr>
+      </w:pPr>
+      <w:r>
+        <w:rPr>
+          <w:rFonts w:ascii="Times New Roman" w:hAnsi="Times New Roman" w:cs="Times New Roman"/>
           <w:sz w:val="24"/>
           <w:szCs w:val="24"/>
         </w:rPr>
@@ -1737,14 +1415,14 @@
         <w:pStyle w:val="ListParagraph"/>
         <w:ind w:left="720" w:firstLineChars="0" w:firstLine="0"/>
         <w:rPr>
-          <w:rFonts w:ascii="Arial" w:hAnsi="Arial" w:cs="Arial"/>
-          <w:sz w:val="24"/>
-          <w:szCs w:val="24"/>
-        </w:rPr>
-      </w:pPr>
-      <w:r>
-        <w:rPr>
-          <w:rFonts w:ascii="Arial" w:hAnsi="Arial" w:cs="Arial" w:hint="eastAsia"/>
+          <w:rFonts w:ascii="Times New Roman" w:hAnsi="Times New Roman" w:cs="Times New Roman"/>
+          <w:sz w:val="24"/>
+          <w:szCs w:val="24"/>
+        </w:rPr>
+      </w:pPr>
+      <w:r>
+        <w:rPr>
+          <w:rFonts w:ascii="Times New Roman" w:hAnsi="Times New Roman" w:cs="Times New Roman"/>
           <w:sz w:val="24"/>
           <w:szCs w:val="24"/>
         </w:rPr>
@@ -1760,14 +1438,14 @@
         </w:numPr>
         <w:ind w:firstLineChars="0"/>
         <w:rPr>
-          <w:rFonts w:ascii="Arial" w:hAnsi="Arial" w:cs="Arial"/>
-          <w:sz w:val="24"/>
-          <w:szCs w:val="24"/>
-        </w:rPr>
-      </w:pPr>
-      <w:r>
-        <w:rPr>
-          <w:rFonts w:ascii="Arial" w:hAnsi="Arial" w:cs="Arial" w:hint="eastAsia"/>
+          <w:rFonts w:ascii="Times New Roman" w:hAnsi="Times New Roman" w:cs="Times New Roman"/>
+          <w:sz w:val="24"/>
+          <w:szCs w:val="24"/>
+        </w:rPr>
+      </w:pPr>
+      <w:r>
+        <w:rPr>
+          <w:rFonts w:ascii="Times New Roman" w:hAnsi="Times New Roman" w:cs="Times New Roman"/>
           <w:sz w:val="24"/>
           <w:szCs w:val="24"/>
         </w:rPr>
@@ -1783,14 +1461,14 @@
         </w:numPr>
         <w:ind w:firstLineChars="0"/>
         <w:rPr>
-          <w:rFonts w:ascii="Arial" w:hAnsi="Arial" w:cs="Arial"/>
-          <w:sz w:val="24"/>
-          <w:szCs w:val="24"/>
-        </w:rPr>
-      </w:pPr>
-      <w:r>
-        <w:rPr>
-          <w:rFonts w:ascii="Arial" w:hAnsi="Arial" w:cs="Arial" w:hint="eastAsia"/>
+          <w:rFonts w:ascii="Times New Roman" w:hAnsi="Times New Roman" w:cs="Times New Roman"/>
+          <w:sz w:val="24"/>
+          <w:szCs w:val="24"/>
+        </w:rPr>
+      </w:pPr>
+      <w:r>
+        <w:rPr>
+          <w:rFonts w:ascii="Times New Roman" w:hAnsi="Times New Roman" w:cs="Times New Roman"/>
           <w:sz w:val="24"/>
           <w:szCs w:val="24"/>
         </w:rPr>
@@ -1798,31 +1476,15 @@
       </w:r>
       <w:r>
         <w:rPr>
-          <w:rFonts w:ascii="Arial" w:hAnsi="Arial" w:cs="Arial" w:hint="eastAsia"/>
-          <w:sz w:val="24"/>
-          <w:szCs w:val="24"/>
-        </w:rPr>
-        <w:t>Don</w:t>
-      </w:r>
-      <w:r>
-        <w:rPr>
-          <w:rFonts w:ascii="Arial" w:hAnsi="Arial" w:cs="Arial"/>
-          <w:sz w:val="24"/>
-          <w:szCs w:val="24"/>
-        </w:rPr>
-        <w:t>’</w:t>
-      </w:r>
-      <w:r>
-        <w:rPr>
-          <w:rFonts w:ascii="Arial" w:hAnsi="Arial" w:cs="Arial" w:hint="eastAsia"/>
-          <w:sz w:val="24"/>
-          <w:szCs w:val="24"/>
-        </w:rPr>
-        <w:t>t write your answers but record them</w:t>
-      </w:r>
-      <w:r>
-        <w:rPr>
-          <w:rFonts w:ascii="Arial" w:hAnsi="Arial" w:cs="Arial" w:hint="eastAsia"/>
+          <w:rFonts w:ascii="Times New Roman" w:hAnsi="Times New Roman" w:cs="Times New Roman"/>
+          <w:sz w:val="24"/>
+          <w:szCs w:val="24"/>
+        </w:rPr>
+        <w:t>Don’t write your answers but record them</w:t>
+      </w:r>
+      <w:r>
+        <w:rPr>
+          <w:rFonts w:ascii="Times New Roman" w:hAnsi="Times New Roman" w:cs="Times New Roman"/>
           <w:sz w:val="24"/>
           <w:szCs w:val="24"/>
         </w:rPr>
@@ -1830,7 +1492,7 @@
       </w:r>
       <w:r>
         <w:rPr>
-          <w:rFonts w:ascii="Arial" w:hAnsi="Arial" w:cs="Arial" w:hint="eastAsia"/>
+          <w:rFonts w:ascii="Times New Roman" w:hAnsi="Times New Roman" w:cs="Times New Roman"/>
           <w:sz w:val="24"/>
           <w:szCs w:val="24"/>
         </w:rPr>
@@ -1846,46 +1508,22 @@
         </w:numPr>
         <w:ind w:firstLineChars="0"/>
         <w:rPr>
-          <w:rFonts w:ascii="Arial" w:hAnsi="Arial" w:cs="Arial"/>
-          <w:sz w:val="24"/>
-          <w:szCs w:val="24"/>
-        </w:rPr>
-      </w:pPr>
-      <w:r>
-        <w:rPr>
-          <w:rFonts w:ascii="Arial" w:hAnsi="Arial" w:cs="Arial" w:hint="eastAsia"/>
-          <w:sz w:val="24"/>
-          <w:szCs w:val="24"/>
-        </w:rPr>
-        <w:t>Don</w:t>
-      </w:r>
-      <w:r>
-        <w:rPr>
-          <w:rFonts w:ascii="Arial" w:hAnsi="Arial" w:cs="Arial"/>
-          <w:sz w:val="24"/>
-          <w:szCs w:val="24"/>
-        </w:rPr>
-        <w:t>’</w:t>
-      </w:r>
-      <w:r>
-        <w:rPr>
-          <w:rFonts w:ascii="Arial" w:hAnsi="Arial" w:cs="Arial" w:hint="eastAsia"/>
-          <w:sz w:val="24"/>
-          <w:szCs w:val="24"/>
-        </w:rPr>
-        <w:t xml:space="preserve">t speak with hesitations such as </w:t>
-      </w:r>
-      <w:r>
-        <w:rPr>
-          <w:rFonts w:ascii="Arial" w:hAnsi="Arial" w:cs="Arial"/>
-          <w:sz w:val="24"/>
-          <w:szCs w:val="24"/>
-        </w:rPr>
-        <w:t>“</w:t>
-      </w:r>
-      <w:r>
-        <w:rPr>
-          <w:rFonts w:ascii="Arial" w:hAnsi="Arial" w:cs="Arial" w:hint="eastAsia"/>
+          <w:rFonts w:ascii="Times New Roman" w:hAnsi="Times New Roman" w:cs="Times New Roman"/>
+          <w:sz w:val="24"/>
+          <w:szCs w:val="24"/>
+        </w:rPr>
+      </w:pPr>
+      <w:r>
+        <w:rPr>
+          <w:rFonts w:ascii="Times New Roman" w:hAnsi="Times New Roman" w:cs="Times New Roman"/>
+          <w:sz w:val="24"/>
+          <w:szCs w:val="24"/>
+        </w:rPr>
+        <w:t>Don’t speak with hesitations such as “</w:t>
+      </w:r>
+      <w:r>
+        <w:rPr>
+          <w:rFonts w:ascii="Times New Roman" w:hAnsi="Times New Roman" w:cs="Times New Roman"/>
           <w:sz w:val="24"/>
           <w:szCs w:val="24"/>
         </w:rPr>
@@ -1893,55 +1531,23 @@
       </w:r>
       <w:r>
         <w:rPr>
-          <w:rFonts w:ascii="Arial" w:hAnsi="Arial" w:cs="Arial" w:hint="eastAsia"/>
-          <w:sz w:val="24"/>
-          <w:szCs w:val="24"/>
-        </w:rPr>
-        <w:t>r</w:t>
-      </w:r>
-      <w:r>
-        <w:rPr>
-          <w:rFonts w:ascii="Arial" w:hAnsi="Arial" w:cs="Arial"/>
-          <w:sz w:val="24"/>
-          <w:szCs w:val="24"/>
-        </w:rPr>
-        <w:t>…”</w:t>
-      </w:r>
-      <w:r>
-        <w:rPr>
-          <w:rFonts w:ascii="Arial" w:hAnsi="Arial" w:cs="Arial" w:hint="eastAsia"/>
-          <w:sz w:val="24"/>
-          <w:szCs w:val="24"/>
-        </w:rPr>
-        <w:t xml:space="preserve"> or </w:t>
-      </w:r>
-      <w:r>
-        <w:rPr>
-          <w:rFonts w:ascii="Arial" w:hAnsi="Arial" w:cs="Arial"/>
-          <w:sz w:val="24"/>
-          <w:szCs w:val="24"/>
-        </w:rPr>
-        <w:t>“</w:t>
-      </w:r>
-      <w:r>
-        <w:rPr>
-          <w:rFonts w:ascii="Arial" w:hAnsi="Arial" w:cs="Arial" w:hint="eastAsia"/>
-          <w:sz w:val="24"/>
-          <w:szCs w:val="24"/>
-        </w:rPr>
-        <w:t>emmm</w:t>
-      </w:r>
-      <w:r>
-        <w:rPr>
-          <w:rFonts w:ascii="Arial" w:hAnsi="Arial" w:cs="Arial"/>
-          <w:sz w:val="24"/>
-          <w:szCs w:val="24"/>
-        </w:rPr>
-        <w:t>”</w:t>
-      </w:r>
-      <w:r>
-        <w:rPr>
-          <w:rFonts w:ascii="Arial" w:hAnsi="Arial" w:cs="Arial" w:hint="eastAsia"/>
+          <w:rFonts w:ascii="Times New Roman" w:hAnsi="Times New Roman" w:cs="Times New Roman"/>
+          <w:sz w:val="24"/>
+          <w:szCs w:val="24"/>
+        </w:rPr>
+        <w:t>r…”</w:t>
+      </w:r>
+      <w:r>
+        <w:rPr>
+          <w:rFonts w:ascii="Times New Roman" w:hAnsi="Times New Roman" w:cs="Times New Roman"/>
+          <w:sz w:val="24"/>
+          <w:szCs w:val="24"/>
+        </w:rPr>
+        <w:t xml:space="preserve"> or “emmm”</w:t>
+      </w:r>
+      <w:r>
+        <w:rPr>
+          <w:rFonts w:ascii="Times New Roman" w:hAnsi="Times New Roman" w:cs="Times New Roman"/>
           <w:sz w:val="24"/>
           <w:szCs w:val="24"/>
         </w:rPr>
@@ -1957,82 +1563,18 @@
         </w:numPr>
         <w:ind w:firstLineChars="0"/>
         <w:rPr>
-          <w:rFonts w:ascii="Arial" w:hAnsi="Arial" w:cs="Arial"/>
-          <w:sz w:val="24"/>
-          <w:szCs w:val="24"/>
-        </w:rPr>
-      </w:pPr>
-      <w:r>
-        <w:rPr>
-          <w:rFonts w:ascii="Arial" w:hAnsi="Arial" w:cs="Arial" w:hint="eastAsia"/>
-          <w:sz w:val="24"/>
-          <w:szCs w:val="24"/>
-        </w:rPr>
-        <w:t xml:space="preserve">Try to use wide range of vocabulary such as using </w:t>
-      </w:r>
-      <w:r>
-        <w:rPr>
-          <w:rFonts w:ascii="Arial" w:hAnsi="Arial" w:cs="Arial"/>
-          <w:sz w:val="24"/>
-          <w:szCs w:val="24"/>
-        </w:rPr>
-        <w:t>“</w:t>
-      </w:r>
-      <w:r>
-        <w:rPr>
-          <w:rFonts w:ascii="Arial" w:hAnsi="Arial" w:cs="Arial" w:hint="eastAsia"/>
-          <w:sz w:val="24"/>
-          <w:szCs w:val="24"/>
-        </w:rPr>
-        <w:t>boiling, scorching, sweltering</w:t>
-      </w:r>
-      <w:r>
-        <w:rPr>
-          <w:rFonts w:ascii="Arial" w:hAnsi="Arial" w:cs="Arial"/>
-          <w:sz w:val="24"/>
-          <w:szCs w:val="24"/>
-        </w:rPr>
-        <w:t>”</w:t>
-      </w:r>
-      <w:r>
-        <w:rPr>
-          <w:rFonts w:ascii="Arial" w:hAnsi="Arial" w:cs="Arial" w:hint="eastAsia"/>
-          <w:sz w:val="24"/>
-          <w:szCs w:val="24"/>
-        </w:rPr>
-        <w:t xml:space="preserve"> instead of </w:t>
-      </w:r>
-      <w:r>
-        <w:rPr>
-          <w:rFonts w:ascii="Arial" w:hAnsi="Arial" w:cs="Arial"/>
-          <w:sz w:val="24"/>
-          <w:szCs w:val="24"/>
-        </w:rPr>
-        <w:t>“</w:t>
-      </w:r>
-      <w:r>
-        <w:rPr>
-          <w:rFonts w:ascii="Arial" w:hAnsi="Arial" w:cs="Arial" w:hint="eastAsia"/>
-          <w:sz w:val="24"/>
-          <w:szCs w:val="24"/>
-        </w:rPr>
-        <w:t>hot</w:t>
-      </w:r>
-      <w:r>
-        <w:rPr>
-          <w:rFonts w:ascii="Arial" w:hAnsi="Arial" w:cs="Arial"/>
-          <w:sz w:val="24"/>
-          <w:szCs w:val="24"/>
-        </w:rPr>
-        <w:t>”</w:t>
-      </w:r>
-      <w:r>
-        <w:rPr>
-          <w:rFonts w:ascii="Arial" w:hAnsi="Arial" w:cs="Arial" w:hint="eastAsia"/>
-          <w:sz w:val="24"/>
-          <w:szCs w:val="24"/>
-        </w:rPr>
-        <w:t xml:space="preserve">. </w:t>
+          <w:rFonts w:ascii="Times New Roman" w:hAnsi="Times New Roman" w:cs="Times New Roman"/>
+          <w:sz w:val="24"/>
+          <w:szCs w:val="24"/>
+        </w:rPr>
+      </w:pPr>
+      <w:r>
+        <w:rPr>
+          <w:rFonts w:ascii="Times New Roman" w:hAnsi="Times New Roman" w:cs="Times New Roman"/>
+          <w:sz w:val="24"/>
+          <w:szCs w:val="24"/>
+        </w:rPr>
+        <w:t xml:space="preserve">Try to use wide range of vocabulary such as using “boiling, scorching, sweltering” instead of “hot”. </w:t>
       </w:r>
     </w:p>
     <w:p>
@@ -2044,14 +1586,14 @@
         </w:numPr>
         <w:ind w:firstLineChars="0"/>
         <w:rPr>
-          <w:rFonts w:ascii="Arial" w:hAnsi="Arial" w:cs="Arial"/>
-          <w:sz w:val="24"/>
-          <w:szCs w:val="24"/>
-        </w:rPr>
-      </w:pPr>
-      <w:r>
-        <w:rPr>
-          <w:rFonts w:ascii="Arial" w:hAnsi="Arial" w:cs="Arial" w:hint="eastAsia"/>
+          <w:rFonts w:ascii="Times New Roman" w:hAnsi="Times New Roman" w:cs="Times New Roman"/>
+          <w:sz w:val="24"/>
+          <w:szCs w:val="24"/>
+        </w:rPr>
+      </w:pPr>
+      <w:r>
+        <w:rPr>
+          <w:rFonts w:ascii="Times New Roman" w:hAnsi="Times New Roman" w:cs="Times New Roman"/>
           <w:sz w:val="24"/>
           <w:szCs w:val="24"/>
         </w:rPr>
@@ -2059,7 +1601,7 @@
       </w:r>
       <w:r>
         <w:rPr>
-          <w:rFonts w:ascii="Arial" w:hAnsi="Arial" w:cs="Arial" w:hint="eastAsia"/>
+          <w:rFonts w:ascii="Times New Roman" w:hAnsi="Times New Roman" w:cs="Times New Roman"/>
           <w:sz w:val="24"/>
           <w:szCs w:val="24"/>
         </w:rPr>
@@ -2067,7 +1609,7 @@
       </w:r>
       <w:r>
         <w:rPr>
-          <w:rFonts w:ascii="Arial" w:hAnsi="Arial" w:cs="Arial" w:hint="eastAsia"/>
+          <w:rFonts w:ascii="Times New Roman" w:hAnsi="Times New Roman" w:cs="Times New Roman"/>
           <w:sz w:val="24"/>
           <w:szCs w:val="24"/>
         </w:rPr>
@@ -2075,7 +1617,7 @@
       </w:r>
       <w:r>
         <w:rPr>
-          <w:rFonts w:ascii="Arial" w:hAnsi="Arial" w:cs="Arial" w:hint="eastAsia"/>
+          <w:rFonts w:ascii="Times New Roman" w:hAnsi="Times New Roman" w:cs="Times New Roman"/>
           <w:sz w:val="24"/>
           <w:szCs w:val="24"/>
         </w:rPr>
@@ -2083,15 +1625,47 @@
       </w:r>
       <w:r>
         <w:rPr>
-          <w:rFonts w:ascii="Arial" w:hAnsi="Arial" w:cs="Arial" w:hint="eastAsia"/>
-          <w:sz w:val="24"/>
-          <w:szCs w:val="24"/>
-        </w:rPr>
-        <w:t xml:space="preserve"> </w:t>
-      </w:r>
-      <w:r>
-        <w:rPr>
-          <w:rFonts w:ascii="Arial" w:hAnsi="Arial" w:cs="Arial"/>
+          <w:rFonts w:ascii="Times New Roman" w:hAnsi="Times New Roman" w:cs="Times New Roman"/>
+          <w:sz w:val="24"/>
+          <w:szCs w:val="24"/>
+        </w:rPr>
+        <w:t xml:space="preserve"> “nice”</w:t>
+      </w:r>
+      <w:r>
+        <w:rPr>
+          <w:rFonts w:ascii="Times New Roman" w:hAnsi="Times New Roman" w:cs="Times New Roman"/>
+          <w:sz w:val="24"/>
+          <w:szCs w:val="24"/>
+        </w:rPr>
+        <w:t>, “be”</w:t>
+      </w:r>
+      <w:r>
+        <w:rPr>
+          <w:rFonts w:ascii="Times New Roman" w:hAnsi="Times New Roman" w:cs="Times New Roman"/>
+          <w:sz w:val="24"/>
+          <w:szCs w:val="24"/>
+        </w:rPr>
+        <w:t xml:space="preserve"> when you are in a speaking test. For example, </w:t>
+      </w:r>
+      <w:r>
+        <w:rPr>
+          <w:rFonts w:ascii="Times New Roman" w:hAnsi="Times New Roman" w:cs="Times New Roman"/>
+          <w:sz w:val="24"/>
+          <w:szCs w:val="24"/>
+        </w:rPr>
+        <w:br/>
+      </w:r>
+      <w:r>
+        <w:rPr>
+          <w:rFonts w:ascii="Times New Roman" w:hAnsi="Times New Roman" w:cs="Times New Roman"/>
+          <w:sz w:val="24"/>
+          <w:szCs w:val="24"/>
+        </w:rPr>
+        <w:t xml:space="preserve">- </w:t>
+      </w:r>
+      <w:r>
+        <w:rPr>
+          <w:rFonts w:ascii="Times New Roman" w:hAnsi="Times New Roman" w:cs="Times New Roman"/>
           <w:sz w:val="24"/>
           <w:szCs w:val="24"/>
         </w:rPr>
@@ -2099,63 +1673,23 @@
       </w:r>
       <w:r>
         <w:rPr>
-          <w:rFonts w:ascii="Arial" w:hAnsi="Arial" w:cs="Arial" w:hint="eastAsia"/>
-          <w:sz w:val="24"/>
-          <w:szCs w:val="24"/>
-        </w:rPr>
-        <w:t>nice</w:t>
-      </w:r>
-      <w:r>
-        <w:rPr>
-          <w:rFonts w:ascii="Arial" w:hAnsi="Arial" w:cs="Arial"/>
-          <w:sz w:val="24"/>
-          <w:szCs w:val="24"/>
-        </w:rPr>
-        <w:t>”</w:t>
-      </w:r>
-      <w:r>
-        <w:rPr>
-          <w:rFonts w:ascii="Arial" w:hAnsi="Arial" w:cs="Arial" w:hint="eastAsia"/>
-          <w:sz w:val="24"/>
-          <w:szCs w:val="24"/>
-        </w:rPr>
-        <w:t xml:space="preserve">, </w:t>
-      </w:r>
-      <w:r>
-        <w:rPr>
-          <w:rFonts w:ascii="Arial" w:hAnsi="Arial" w:cs="Arial"/>
-          <w:sz w:val="24"/>
-          <w:szCs w:val="24"/>
-        </w:rPr>
-        <w:t>“</w:t>
-      </w:r>
-      <w:r>
-        <w:rPr>
-          <w:rFonts w:ascii="Arial" w:hAnsi="Arial" w:cs="Arial" w:hint="eastAsia"/>
-          <w:sz w:val="24"/>
-          <w:szCs w:val="24"/>
-        </w:rPr>
-        <w:t>be</w:t>
-      </w:r>
-      <w:r>
-        <w:rPr>
-          <w:rFonts w:ascii="Arial" w:hAnsi="Arial" w:cs="Arial"/>
-          <w:sz w:val="24"/>
-          <w:szCs w:val="24"/>
-        </w:rPr>
-        <w:t>”</w:t>
-      </w:r>
-      <w:r>
-        <w:rPr>
-          <w:rFonts w:ascii="Arial" w:hAnsi="Arial" w:cs="Arial" w:hint="eastAsia"/>
-          <w:sz w:val="24"/>
-          <w:szCs w:val="24"/>
-        </w:rPr>
-        <w:t xml:space="preserve"> when you are in a speaking test. For example, </w:t>
-      </w:r>
-      <w:r>
-        <w:rPr>
-          <w:rFonts w:ascii="Arial" w:hAnsi="Arial" w:cs="Arial"/>
+          <w:rFonts w:ascii="Times New Roman" w:hAnsi="Times New Roman" w:cs="Times New Roman"/>
+          <w:sz w:val="24"/>
+          <w:szCs w:val="24"/>
+        </w:rPr>
+        <w:t>I</w:t>
+      </w:r>
+      <w:r>
+        <w:rPr>
+          <w:rFonts w:ascii="Times New Roman" w:hAnsi="Times New Roman" w:cs="Times New Roman"/>
+          <w:sz w:val="24"/>
+          <w:szCs w:val="24"/>
+        </w:rPr>
+        <w:t xml:space="preserve">t’s a nice building” could be replaced by </w:t>
+      </w:r>
+      <w:r>
+        <w:rPr>
+          <w:rFonts w:ascii="Times New Roman" w:hAnsi="Times New Roman" w:cs="Times New Roman"/>
           <w:sz w:val="24"/>
           <w:szCs w:val="24"/>
         </w:rPr>
@@ -2163,7 +1697,23 @@
       </w:r>
       <w:r>
         <w:rPr>
-          <w:rFonts w:ascii="Arial" w:hAnsi="Arial" w:cs="Arial" w:hint="eastAsia"/>
+          <w:rFonts w:ascii="Times New Roman" w:hAnsi="Times New Roman" w:cs="Times New Roman"/>
+          <w:sz w:val="24"/>
+          <w:szCs w:val="24"/>
+        </w:rPr>
+        <w:t xml:space="preserve">“The building has beautiful artichitecture”, </w:t>
+      </w:r>
+      <w:r>
+        <w:rPr>
+          <w:rFonts w:ascii="Times New Roman" w:hAnsi="Times New Roman" w:cs="Times New Roman"/>
+          <w:sz w:val="24"/>
+          <w:szCs w:val="24"/>
+        </w:rPr>
+        <w:br/>
+      </w:r>
+      <w:r>
+        <w:rPr>
+          <w:rFonts w:ascii="Times New Roman" w:hAnsi="Times New Roman" w:cs="Times New Roman"/>
           <w:sz w:val="24"/>
           <w:szCs w:val="24"/>
         </w:rPr>
@@ -2171,103 +1721,32 @@
       </w:r>
       <w:r>
         <w:rPr>
-          <w:rFonts w:ascii="Arial" w:hAnsi="Arial" w:cs="Arial"/>
-          <w:sz w:val="24"/>
-          <w:szCs w:val="24"/>
-        </w:rPr>
-        <w:t>“</w:t>
-      </w:r>
-      <w:r>
-        <w:rPr>
-          <w:rFonts w:ascii="Arial" w:hAnsi="Arial" w:cs="Arial" w:hint="eastAsia"/>
-          <w:sz w:val="24"/>
-          <w:szCs w:val="24"/>
-        </w:rPr>
-        <w:t>I</w:t>
-      </w:r>
-      <w:r>
-        <w:rPr>
-          <w:rFonts w:ascii="Arial" w:hAnsi="Arial" w:cs="Arial" w:hint="eastAsia"/>
-          <w:sz w:val="24"/>
-          <w:szCs w:val="24"/>
-        </w:rPr>
-        <w:t>t</w:t>
-      </w:r>
-      <w:r>
-        <w:rPr>
-          <w:rFonts w:ascii="Arial" w:hAnsi="Arial" w:cs="Arial"/>
-          <w:sz w:val="24"/>
-          <w:szCs w:val="24"/>
-        </w:rPr>
-        <w:t>’</w:t>
-      </w:r>
-      <w:r>
-        <w:rPr>
-          <w:rFonts w:ascii="Arial" w:hAnsi="Arial" w:cs="Arial" w:hint="eastAsia"/>
-          <w:sz w:val="24"/>
-          <w:szCs w:val="24"/>
-        </w:rPr>
-        <w:t>s a nice building</w:t>
-      </w:r>
-      <w:r>
-        <w:rPr>
-          <w:rFonts w:ascii="Arial" w:hAnsi="Arial" w:cs="Arial"/>
-          <w:sz w:val="24"/>
-          <w:szCs w:val="24"/>
-        </w:rPr>
-        <w:t>”</w:t>
-      </w:r>
-      <w:r>
-        <w:rPr>
-          <w:rFonts w:ascii="Arial" w:hAnsi="Arial" w:cs="Arial" w:hint="eastAsia"/>
-          <w:sz w:val="24"/>
-          <w:szCs w:val="24"/>
-        </w:rPr>
-        <w:t xml:space="preserve"> could be replaced by </w:t>
-      </w:r>
-      <w:r>
-        <w:rPr>
-          <w:rFonts w:ascii="Arial" w:hAnsi="Arial" w:cs="Arial"/>
+          <w:rFonts w:ascii="Times New Roman" w:hAnsi="Times New Roman" w:cs="Times New Roman"/>
+          <w:sz w:val="24"/>
+          <w:szCs w:val="24"/>
+        </w:rPr>
+        <w:t xml:space="preserve">“We have nice friends” </w:t>
+      </w:r>
+      <w:r>
+        <w:rPr>
+          <w:rFonts w:ascii="Times New Roman" w:hAnsi="Times New Roman" w:cs="Times New Roman"/>
+          <w:sz w:val="24"/>
+          <w:szCs w:val="24"/>
+        </w:rPr>
+        <w:t xml:space="preserve">should be replaced by </w:t>
+      </w:r>
+      <w:r>
+        <w:rPr>
+          <w:rFonts w:ascii="Times New Roman" w:hAnsi="Times New Roman" w:cs="Times New Roman"/>
           <w:sz w:val="24"/>
           <w:szCs w:val="24"/>
         </w:rPr>
         <w:br/>
-      </w:r>
-      <w:r>
-        <w:rPr>
-          <w:rFonts w:ascii="Arial" w:hAnsi="Arial" w:cs="Arial"/>
-          <w:sz w:val="24"/>
-          <w:szCs w:val="24"/>
-        </w:rPr>
-        <w:t>“</w:t>
-      </w:r>
-      <w:r>
-        <w:rPr>
-          <w:rFonts w:ascii="Arial" w:hAnsi="Arial" w:cs="Arial" w:hint="eastAsia"/>
-          <w:sz w:val="24"/>
-          <w:szCs w:val="24"/>
-        </w:rPr>
-        <w:t>The building has beautiful artichitecture</w:t>
-      </w:r>
-      <w:r>
-        <w:rPr>
-          <w:rFonts w:ascii="Arial" w:hAnsi="Arial" w:cs="Arial"/>
-          <w:sz w:val="24"/>
-          <w:szCs w:val="24"/>
-        </w:rPr>
-        <w:t>”</w:t>
-      </w:r>
-      <w:r>
-        <w:rPr>
-          <w:rFonts w:ascii="Arial" w:hAnsi="Arial" w:cs="Arial" w:hint="eastAsia"/>
-          <w:sz w:val="24"/>
-          <w:szCs w:val="24"/>
-        </w:rPr>
-        <w:t xml:space="preserve">, </w:t>
-      </w:r>
-      <w:r>
-        <w:rPr>
-          <w:rFonts w:ascii="Arial" w:hAnsi="Arial" w:cs="Arial"/>
+        <w:t>“We have friends who are always there for us.”</w:t>
+      </w:r>
+      <w:r>
+        <w:rPr>
+          <w:rFonts w:ascii="Times New Roman" w:hAnsi="Times New Roman" w:cs="Times New Roman"/>
           <w:sz w:val="24"/>
           <w:szCs w:val="24"/>
         </w:rPr>
@@ -2275,7 +1754,7 @@
       </w:r>
       <w:r>
         <w:rPr>
-          <w:rFonts w:ascii="Arial" w:hAnsi="Arial" w:cs="Arial" w:hint="eastAsia"/>
+          <w:rFonts w:ascii="Times New Roman" w:hAnsi="Times New Roman" w:cs="Times New Roman"/>
           <w:sz w:val="24"/>
           <w:szCs w:val="24"/>
         </w:rPr>
@@ -2283,152 +1762,24 @@
       </w:r>
       <w:r>
         <w:rPr>
-          <w:rFonts w:ascii="Arial" w:hAnsi="Arial" w:cs="Arial"/>
-          <w:sz w:val="24"/>
-          <w:szCs w:val="24"/>
-        </w:rPr>
-        <w:t>“</w:t>
-      </w:r>
-      <w:r>
-        <w:rPr>
-          <w:rFonts w:ascii="Arial" w:hAnsi="Arial" w:cs="Arial" w:hint="eastAsia"/>
-          <w:sz w:val="24"/>
-          <w:szCs w:val="24"/>
-        </w:rPr>
-        <w:t>We have nice friends</w:t>
-      </w:r>
-      <w:r>
-        <w:rPr>
-          <w:rFonts w:ascii="Arial" w:hAnsi="Arial" w:cs="Arial"/>
-          <w:sz w:val="24"/>
-          <w:szCs w:val="24"/>
-        </w:rPr>
-        <w:t>”</w:t>
-      </w:r>
-      <w:r>
-        <w:rPr>
-          <w:rFonts w:ascii="Arial" w:hAnsi="Arial" w:cs="Arial" w:hint="eastAsia"/>
-          <w:sz w:val="24"/>
-          <w:szCs w:val="24"/>
-        </w:rPr>
-        <w:t xml:space="preserve"> </w:t>
-      </w:r>
-      <w:r>
-        <w:rPr>
-          <w:rFonts w:ascii="Arial" w:hAnsi="Arial" w:cs="Arial" w:hint="eastAsia"/>
-          <w:sz w:val="24"/>
-          <w:szCs w:val="24"/>
-        </w:rPr>
-        <w:t xml:space="preserve">should be replaced by </w:t>
-      </w:r>
-      <w:r>
-        <w:rPr>
-          <w:rFonts w:ascii="Arial" w:hAnsi="Arial" w:cs="Arial"/>
+          <w:rFonts w:ascii="Times New Roman" w:hAnsi="Times New Roman" w:cs="Times New Roman"/>
+          <w:sz w:val="24"/>
+          <w:szCs w:val="24"/>
+        </w:rPr>
+        <w:t>“I love mathematics because it is a nice school subject” is replaced by</w:t>
+      </w:r>
+      <w:r>
+        <w:rPr>
+          <w:rFonts w:ascii="Times New Roman" w:hAnsi="Times New Roman" w:cs="Times New Roman"/>
           <w:sz w:val="24"/>
           <w:szCs w:val="24"/>
         </w:rPr>
         <w:br/>
-      </w:r>
-      <w:r>
-        <w:rPr>
-          <w:rFonts w:ascii="Arial" w:hAnsi="Arial" w:cs="Arial"/>
-          <w:sz w:val="24"/>
-          <w:szCs w:val="24"/>
-        </w:rPr>
-        <w:t>“</w:t>
-      </w:r>
-      <w:r>
-        <w:rPr>
-          <w:rFonts w:ascii="Arial" w:hAnsi="Arial" w:cs="Arial" w:hint="eastAsia"/>
-          <w:sz w:val="24"/>
-          <w:szCs w:val="24"/>
-        </w:rPr>
-        <w:t>We have friends who are always there for us.</w:t>
-      </w:r>
-      <w:r>
-        <w:rPr>
-          <w:rFonts w:ascii="Arial" w:hAnsi="Arial" w:cs="Arial"/>
-          <w:sz w:val="24"/>
-          <w:szCs w:val="24"/>
-        </w:rPr>
-        <w:t>”</w:t>
-      </w:r>
-      <w:r>
-        <w:rPr>
-          <w:rFonts w:ascii="Arial" w:hAnsi="Arial" w:cs="Arial"/>
-          <w:sz w:val="24"/>
-          <w:szCs w:val="24"/>
-        </w:rPr>
-        <w:br/>
-      </w:r>
-      <w:r>
-        <w:rPr>
-          <w:rFonts w:ascii="Arial" w:hAnsi="Arial" w:cs="Arial" w:hint="eastAsia"/>
-          <w:sz w:val="24"/>
-          <w:szCs w:val="24"/>
-        </w:rPr>
-        <w:t xml:space="preserve">- </w:t>
-      </w:r>
-      <w:r>
-        <w:rPr>
-          <w:rFonts w:ascii="Arial" w:hAnsi="Arial" w:cs="Arial"/>
-          <w:sz w:val="24"/>
-          <w:szCs w:val="24"/>
-        </w:rPr>
-        <w:t>“</w:t>
-      </w:r>
-      <w:r>
-        <w:rPr>
-          <w:rFonts w:ascii="Arial" w:hAnsi="Arial" w:cs="Arial" w:hint="eastAsia"/>
-          <w:sz w:val="24"/>
-          <w:szCs w:val="24"/>
-        </w:rPr>
-        <w:t>I love mathematics because it is a nice school subject</w:t>
-      </w:r>
-      <w:r>
-        <w:rPr>
-          <w:rFonts w:ascii="Arial" w:hAnsi="Arial" w:cs="Arial"/>
-          <w:sz w:val="24"/>
-          <w:szCs w:val="24"/>
-        </w:rPr>
-        <w:t>”</w:t>
-      </w:r>
-      <w:r>
-        <w:rPr>
-          <w:rFonts w:ascii="Arial" w:hAnsi="Arial" w:cs="Arial" w:hint="eastAsia"/>
-          <w:sz w:val="24"/>
-          <w:szCs w:val="24"/>
-        </w:rPr>
-        <w:t xml:space="preserve"> is replaced by</w:t>
-      </w:r>
-      <w:r>
-        <w:rPr>
-          <w:rFonts w:ascii="Arial" w:hAnsi="Arial" w:cs="Arial"/>
-          <w:sz w:val="24"/>
-          <w:szCs w:val="24"/>
-        </w:rPr>
-        <w:br/>
-      </w:r>
-      <w:r>
-        <w:rPr>
-          <w:rFonts w:ascii="Arial" w:hAnsi="Arial" w:cs="Arial"/>
-          <w:sz w:val="24"/>
-          <w:szCs w:val="24"/>
-        </w:rPr>
-        <w:lastRenderedPageBreak/>
-        <w:t>“</w:t>
-      </w:r>
-      <w:r>
-        <w:rPr>
-          <w:rFonts w:ascii="Arial" w:hAnsi="Arial" w:cs="Arial" w:hint="eastAsia"/>
-          <w:sz w:val="24"/>
-          <w:szCs w:val="24"/>
-        </w:rPr>
-        <w:t>My most favourite school subject is geography</w:t>
-      </w:r>
-      <w:r>
-        <w:rPr>
-          <w:rFonts w:ascii="Arial" w:hAnsi="Arial" w:cs="Arial" w:hint="eastAsia"/>
+        <w:t>“My most favourite school subject is geography</w:t>
+      </w:r>
+      <w:r>
+        <w:rPr>
+          <w:rFonts w:ascii="Times New Roman" w:hAnsi="Times New Roman" w:cs="Times New Roman"/>
           <w:sz w:val="24"/>
           <w:szCs w:val="24"/>
         </w:rPr>
@@ -2436,19 +1787,11 @@
       </w:r>
       <w:r>
         <w:rPr>
-          <w:rFonts w:ascii="Arial" w:hAnsi="Arial" w:cs="Arial"/>
-          <w:sz w:val="24"/>
-          <w:szCs w:val="24"/>
-        </w:rPr>
-        <w:t>”</w:t>
-      </w:r>
-      <w:r>
-        <w:rPr>
-          <w:rFonts w:ascii="Arial" w:hAnsi="Arial" w:cs="Arial" w:hint="eastAsia"/>
-          <w:sz w:val="24"/>
-          <w:szCs w:val="24"/>
-        </w:rPr>
-        <w:t xml:space="preserve"> </w:t>
+          <w:rFonts w:ascii="Times New Roman" w:hAnsi="Times New Roman" w:cs="Times New Roman"/>
+          <w:sz w:val="24"/>
+          <w:szCs w:val="24"/>
+        </w:rPr>
+        <w:t xml:space="preserve">” </w:t>
       </w:r>
     </w:p>
     <w:p>
@@ -2460,34 +1803,18 @@
         </w:numPr>
         <w:ind w:firstLineChars="0"/>
         <w:rPr>
-          <w:rFonts w:ascii="Arial" w:hAnsi="Arial" w:cs="Arial"/>
-          <w:sz w:val="24"/>
-          <w:szCs w:val="24"/>
-        </w:rPr>
-      </w:pPr>
-      <w:r>
-        <w:rPr>
-          <w:rFonts w:ascii="Arial" w:hAnsi="Arial" w:cs="Arial"/>
-          <w:sz w:val="24"/>
-          <w:szCs w:val="24"/>
-        </w:rPr>
-        <w:t>“</w:t>
-      </w:r>
-      <w:r>
-        <w:rPr>
-          <w:rFonts w:ascii="Arial" w:hAnsi="Arial" w:cs="Arial" w:hint="eastAsia"/>
-          <w:sz w:val="24"/>
-          <w:szCs w:val="24"/>
-        </w:rPr>
-        <w:t>I was in an interview yesterday.</w:t>
-      </w:r>
-      <w:r>
-        <w:rPr>
-          <w:rFonts w:ascii="Arial" w:hAnsi="Arial" w:cs="Arial"/>
-          <w:sz w:val="24"/>
-          <w:szCs w:val="24"/>
-        </w:rPr>
-        <w:t>”</w:t>
+          <w:rFonts w:ascii="Times New Roman" w:hAnsi="Times New Roman" w:cs="Times New Roman"/>
+          <w:sz w:val="24"/>
+          <w:szCs w:val="24"/>
+        </w:rPr>
+      </w:pPr>
+      <w:r>
+        <w:rPr>
+          <w:rFonts w:ascii="Times New Roman" w:hAnsi="Times New Roman" w:cs="Times New Roman"/>
+          <w:sz w:val="24"/>
+          <w:szCs w:val="24"/>
+        </w:rPr>
+        <w:t>“I was in an interview yesterday.”</w:t>
       </w:r>
     </w:p>
     <w:p>
@@ -2495,34 +1822,18 @@
         <w:pStyle w:val="ListParagraph"/>
         <w:ind w:left="1080" w:firstLineChars="0" w:firstLine="0"/>
         <w:rPr>
-          <w:rFonts w:ascii="Arial" w:hAnsi="Arial" w:cs="Arial" w:hint="eastAsia"/>
-          <w:sz w:val="24"/>
-          <w:szCs w:val="24"/>
-        </w:rPr>
-      </w:pPr>
-      <w:r>
-        <w:rPr>
-          <w:rFonts w:ascii="Arial" w:hAnsi="Arial" w:cs="Arial"/>
-          <w:sz w:val="24"/>
-          <w:szCs w:val="24"/>
-        </w:rPr>
-        <w:t>“</w:t>
-      </w:r>
-      <w:r>
-        <w:rPr>
-          <w:rFonts w:ascii="Arial" w:hAnsi="Arial" w:cs="Arial" w:hint="eastAsia"/>
-          <w:sz w:val="24"/>
-          <w:szCs w:val="24"/>
-        </w:rPr>
-        <w:t>I participated an interview yesterday.</w:t>
-      </w:r>
-      <w:r>
-        <w:rPr>
-          <w:rFonts w:ascii="Arial" w:hAnsi="Arial" w:cs="Arial"/>
-          <w:sz w:val="24"/>
-          <w:szCs w:val="24"/>
-        </w:rPr>
-        <w:t>”</w:t>
+          <w:rFonts w:ascii="Times New Roman" w:hAnsi="Times New Roman" w:cs="Times New Roman"/>
+          <w:sz w:val="24"/>
+          <w:szCs w:val="24"/>
+        </w:rPr>
+      </w:pPr>
+      <w:r>
+        <w:rPr>
+          <w:rFonts w:ascii="Times New Roman" w:hAnsi="Times New Roman" w:cs="Times New Roman"/>
+          <w:sz w:val="24"/>
+          <w:szCs w:val="24"/>
+        </w:rPr>
+        <w:t>“I participated an interview yesterday.”</w:t>
       </w:r>
     </w:p>
     <w:p>
@@ -2539,7 +1850,7 @@
       </w:pPr>
       <w:r>
         <w:rPr>
-          <w:rFonts w:ascii="Times New Roman" w:hAnsi="Times New Roman" w:cs="Times New Roman" w:hint="eastAsia"/>
+          <w:rFonts w:ascii="Times New Roman" w:hAnsi="Times New Roman" w:cs="Times New Roman"/>
           <w:b/>
           <w:bCs/>
           <w:sz w:val="28"/>
@@ -2557,17 +1868,18 @@
         </w:numPr>
         <w:ind w:firstLineChars="0"/>
         <w:rPr>
-          <w:rFonts w:ascii="Arial" w:hAnsi="Arial" w:cs="Arial"/>
-          <w:sz w:val="24"/>
-          <w:szCs w:val="24"/>
-        </w:rPr>
-      </w:pPr>
-      <w:r>
-        <w:rPr>
-          <w:rFonts w:ascii="Arial" w:hAnsi="Arial" w:cs="Arial" w:hint="eastAsia"/>
-          <w:sz w:val="24"/>
-          <w:szCs w:val="24"/>
-        </w:rPr>
+          <w:rFonts w:ascii="Times New Roman" w:hAnsi="Times New Roman" w:cs="Times New Roman"/>
+          <w:sz w:val="24"/>
+          <w:szCs w:val="24"/>
+        </w:rPr>
+      </w:pPr>
+      <w:r>
+        <w:rPr>
+          <w:rFonts w:ascii="Times New Roman" w:hAnsi="Times New Roman" w:cs="Times New Roman"/>
+          <w:sz w:val="24"/>
+          <w:szCs w:val="24"/>
+        </w:rPr>
+        <w:lastRenderedPageBreak/>
         <w:t>Read the questions first.</w:t>
       </w:r>
     </w:p>
@@ -2585,7 +1897,7 @@
       </w:pPr>
       <w:r>
         <w:rPr>
-          <w:rFonts w:ascii="Times New Roman" w:hAnsi="Times New Roman" w:cs="Times New Roman" w:hint="eastAsia"/>
+          <w:rFonts w:ascii="Times New Roman" w:hAnsi="Times New Roman" w:cs="Times New Roman"/>
           <w:b/>
           <w:bCs/>
           <w:sz w:val="28"/>
@@ -2603,38 +1915,22 @@
         </w:numPr>
         <w:ind w:firstLineChars="0"/>
         <w:rPr>
-          <w:rFonts w:ascii="Arial" w:hAnsi="Arial" w:cs="Arial"/>
-          <w:sz w:val="24"/>
-          <w:szCs w:val="24"/>
-        </w:rPr>
-      </w:pPr>
-      <w:r>
-        <w:rPr>
-          <w:rFonts w:ascii="Arial" w:hAnsi="Arial" w:cs="Arial" w:hint="eastAsia"/>
-          <w:sz w:val="24"/>
-          <w:szCs w:val="24"/>
-        </w:rPr>
-        <w:t>Don</w:t>
-      </w:r>
-      <w:r>
-        <w:rPr>
-          <w:rFonts w:ascii="Arial" w:hAnsi="Arial" w:cs="Arial"/>
-          <w:sz w:val="24"/>
-          <w:szCs w:val="24"/>
-        </w:rPr>
-        <w:t>’</w:t>
-      </w:r>
-      <w:r>
-        <w:rPr>
-          <w:rFonts w:ascii="Arial" w:hAnsi="Arial" w:cs="Arial" w:hint="eastAsia"/>
-          <w:sz w:val="24"/>
-          <w:szCs w:val="24"/>
-        </w:rPr>
-        <w:t>t use repeat words.</w:t>
-      </w:r>
-      <w:r>
-        <w:rPr>
-          <w:rFonts w:ascii="Arial" w:hAnsi="Arial" w:cs="Arial" w:hint="eastAsia"/>
+          <w:rFonts w:ascii="Times New Roman" w:hAnsi="Times New Roman" w:cs="Times New Roman"/>
+          <w:sz w:val="24"/>
+          <w:szCs w:val="24"/>
+        </w:rPr>
+      </w:pPr>
+      <w:r>
+        <w:rPr>
+          <w:rFonts w:ascii="Times New Roman" w:hAnsi="Times New Roman" w:cs="Times New Roman"/>
+          <w:sz w:val="24"/>
+          <w:szCs w:val="24"/>
+        </w:rPr>
+        <w:t>Don’t use repeat words.</w:t>
+      </w:r>
+      <w:r>
+        <w:rPr>
+          <w:rFonts w:ascii="Times New Roman" w:hAnsi="Times New Roman" w:cs="Times New Roman"/>
           <w:sz w:val="24"/>
           <w:szCs w:val="24"/>
         </w:rPr>
@@ -2646,14 +1942,14 @@
         <w:pStyle w:val="ListParagraph"/>
         <w:ind w:left="1080" w:firstLineChars="0" w:firstLine="0"/>
         <w:rPr>
-          <w:rFonts w:ascii="Arial" w:hAnsi="Arial" w:cs="Arial"/>
-          <w:sz w:val="24"/>
-          <w:szCs w:val="24"/>
-        </w:rPr>
-      </w:pPr>
-      <w:r>
-        <w:rPr>
-          <w:rFonts w:ascii="Arial" w:hAnsi="Arial" w:cs="Arial" w:hint="eastAsia"/>
+          <w:rFonts w:ascii="Times New Roman" w:hAnsi="Times New Roman" w:cs="Times New Roman"/>
+          <w:sz w:val="24"/>
+          <w:szCs w:val="24"/>
+        </w:rPr>
+      </w:pPr>
+      <w:r>
+        <w:rPr>
+          <w:rFonts w:ascii="Times New Roman" w:hAnsi="Times New Roman" w:cs="Times New Roman"/>
           <w:sz w:val="24"/>
           <w:szCs w:val="24"/>
         </w:rPr>
@@ -2661,7 +1957,7 @@
       </w:r>
       <w:r>
         <w:rPr>
-          <w:rFonts w:ascii="Arial" w:hAnsi="Arial" w:cs="Arial"/>
+          <w:rFonts w:ascii="Times New Roman" w:hAnsi="Times New Roman" w:cs="Times New Roman"/>
           <w:sz w:val="24"/>
           <w:szCs w:val="24"/>
         </w:rPr>
@@ -2669,7 +1965,7 @@
       </w:r>
       <w:r>
         <w:rPr>
-          <w:rFonts w:ascii="Arial" w:hAnsi="Arial" w:cs="Arial" w:hint="eastAsia"/>
+          <w:rFonts w:ascii="Times New Roman" w:hAnsi="Times New Roman" w:cs="Times New Roman"/>
           <w:sz w:val="24"/>
           <w:szCs w:val="24"/>
         </w:rPr>
@@ -2677,7 +1973,7 @@
       </w:r>
       <w:r>
         <w:rPr>
-          <w:rFonts w:ascii="Arial" w:hAnsi="Arial" w:cs="Arial" w:hint="eastAsia"/>
+          <w:rFonts w:ascii="Times New Roman" w:hAnsi="Times New Roman" w:cs="Times New Roman"/>
           <w:sz w:val="24"/>
           <w:szCs w:val="24"/>
         </w:rPr>
@@ -2685,7 +1981,7 @@
       </w:r>
       <w:r>
         <w:rPr>
-          <w:rFonts w:ascii="Arial" w:hAnsi="Arial" w:cs="Arial" w:hint="eastAsia"/>
+          <w:rFonts w:ascii="Times New Roman" w:hAnsi="Times New Roman" w:cs="Times New Roman"/>
           <w:sz w:val="24"/>
           <w:szCs w:val="24"/>
         </w:rPr>
@@ -2693,7 +1989,7 @@
       </w:r>
       <w:r>
         <w:rPr>
-          <w:rFonts w:ascii="Arial" w:hAnsi="Arial" w:cs="Arial" w:hint="eastAsia"/>
+          <w:rFonts w:ascii="Times New Roman" w:hAnsi="Times New Roman" w:cs="Times New Roman"/>
           <w:sz w:val="24"/>
           <w:szCs w:val="24"/>
         </w:rPr>
@@ -2701,7 +1997,7 @@
       </w:r>
       <w:r>
         <w:rPr>
-          <w:rFonts w:ascii="Arial" w:hAnsi="Arial" w:cs="Arial" w:hint="eastAsia"/>
+          <w:rFonts w:ascii="Times New Roman" w:hAnsi="Times New Roman" w:cs="Times New Roman"/>
           <w:sz w:val="24"/>
           <w:szCs w:val="24"/>
         </w:rPr>
@@ -2709,7 +2005,7 @@
       </w:r>
       <w:r>
         <w:rPr>
-          <w:rFonts w:ascii="Arial" w:hAnsi="Arial" w:cs="Arial" w:hint="eastAsia"/>
+          <w:rFonts w:ascii="Times New Roman" w:hAnsi="Times New Roman" w:cs="Times New Roman"/>
           <w:sz w:val="24"/>
           <w:szCs w:val="24"/>
         </w:rPr>
@@ -2717,7 +2013,7 @@
       </w:r>
       <w:r>
         <w:rPr>
-          <w:rFonts w:ascii="Arial" w:hAnsi="Arial" w:cs="Arial" w:hint="eastAsia"/>
+          <w:rFonts w:ascii="Times New Roman" w:hAnsi="Times New Roman" w:cs="Times New Roman"/>
           <w:sz w:val="24"/>
           <w:szCs w:val="24"/>
         </w:rPr>
@@ -2725,7 +2021,7 @@
       </w:r>
       <w:r>
         <w:rPr>
-          <w:rFonts w:ascii="Arial" w:hAnsi="Arial" w:cs="Arial" w:hint="eastAsia"/>
+          <w:rFonts w:ascii="Times New Roman" w:hAnsi="Times New Roman" w:cs="Times New Roman"/>
           <w:sz w:val="24"/>
           <w:szCs w:val="24"/>
         </w:rPr>
@@ -2733,7 +2029,7 @@
       </w:r>
       <w:r>
         <w:rPr>
-          <w:rFonts w:ascii="Arial" w:hAnsi="Arial" w:cs="Arial" w:hint="eastAsia"/>
+          <w:rFonts w:ascii="Times New Roman" w:hAnsi="Times New Roman" w:cs="Times New Roman"/>
           <w:sz w:val="24"/>
           <w:szCs w:val="24"/>
         </w:rPr>
@@ -2741,7 +2037,7 @@
       </w:r>
       <w:r>
         <w:rPr>
-          <w:rFonts w:ascii="Arial" w:hAnsi="Arial" w:cs="Arial" w:hint="eastAsia"/>
+          <w:rFonts w:ascii="Times New Roman" w:hAnsi="Times New Roman" w:cs="Times New Roman"/>
           <w:sz w:val="24"/>
           <w:szCs w:val="24"/>
         </w:rPr>
@@ -2749,7 +2045,7 @@
       </w:r>
       <w:r>
         <w:rPr>
-          <w:rFonts w:ascii="Arial" w:hAnsi="Arial" w:cs="Arial" w:hint="eastAsia"/>
+          <w:rFonts w:ascii="Times New Roman" w:hAnsi="Times New Roman" w:cs="Times New Roman"/>
           <w:sz w:val="24"/>
           <w:szCs w:val="24"/>
         </w:rPr>
@@ -2757,7 +2053,7 @@
       </w:r>
       <w:r>
         <w:rPr>
-          <w:rFonts w:ascii="Arial" w:hAnsi="Arial" w:cs="Arial" w:hint="eastAsia"/>
+          <w:rFonts w:ascii="Times New Roman" w:hAnsi="Times New Roman" w:cs="Times New Roman"/>
           <w:sz w:val="24"/>
           <w:szCs w:val="24"/>
         </w:rPr>
@@ -2773,14 +2069,14 @@
         </w:numPr>
         <w:ind w:firstLineChars="0"/>
         <w:rPr>
-          <w:rFonts w:ascii="Arial" w:hAnsi="Arial" w:cs="Arial"/>
-          <w:sz w:val="24"/>
-          <w:szCs w:val="24"/>
-        </w:rPr>
-      </w:pPr>
-      <w:r>
-        <w:rPr>
-          <w:rFonts w:ascii="Arial" w:hAnsi="Arial" w:cs="Arial" w:hint="eastAsia"/>
+          <w:rFonts w:ascii="Times New Roman" w:hAnsi="Times New Roman" w:cs="Times New Roman"/>
+          <w:sz w:val="24"/>
+          <w:szCs w:val="24"/>
+        </w:rPr>
+      </w:pPr>
+      <w:r>
+        <w:rPr>
+          <w:rFonts w:ascii="Times New Roman" w:hAnsi="Times New Roman" w:cs="Times New Roman"/>
           <w:sz w:val="24"/>
           <w:szCs w:val="24"/>
         </w:rPr>
@@ -2788,7 +2084,7 @@
       </w:r>
       <w:r>
         <w:rPr>
-          <w:rFonts w:ascii="Arial" w:hAnsi="Arial" w:cs="Arial" w:hint="eastAsia"/>
+          <w:rFonts w:ascii="Times New Roman" w:hAnsi="Times New Roman" w:cs="Times New Roman"/>
           <w:sz w:val="24"/>
           <w:szCs w:val="24"/>
         </w:rPr>
@@ -2796,31 +2092,15 @@
       </w:r>
       <w:r>
         <w:rPr>
-          <w:rFonts w:ascii="Arial" w:hAnsi="Arial" w:cs="Arial" w:hint="eastAsia"/>
-          <w:sz w:val="24"/>
-          <w:szCs w:val="24"/>
-        </w:rPr>
-        <w:t xml:space="preserve"> Do you use linking words between every sentence? Examiners look for the linking words. Don</w:t>
-      </w:r>
-      <w:r>
-        <w:rPr>
-          <w:rFonts w:ascii="Arial" w:hAnsi="Arial" w:cs="Arial"/>
-          <w:sz w:val="24"/>
-          <w:szCs w:val="24"/>
-        </w:rPr>
-        <w:t>’</w:t>
-      </w:r>
-      <w:r>
-        <w:rPr>
-          <w:rFonts w:ascii="Arial" w:hAnsi="Arial" w:cs="Arial" w:hint="eastAsia"/>
-          <w:sz w:val="24"/>
-          <w:szCs w:val="24"/>
-        </w:rPr>
-        <w:t>t forget them.</w:t>
-      </w:r>
-      <w:r>
-        <w:rPr>
-          <w:rFonts w:ascii="Arial" w:hAnsi="Arial" w:cs="Arial" w:hint="eastAsia"/>
+          <w:rFonts w:ascii="Times New Roman" w:hAnsi="Times New Roman" w:cs="Times New Roman"/>
+          <w:sz w:val="24"/>
+          <w:szCs w:val="24"/>
+        </w:rPr>
+        <w:t xml:space="preserve"> Do you use linking words between every sentence? Examiners look for the linking words. Don’t forget them.</w:t>
+      </w:r>
+      <w:r>
+        <w:rPr>
+          <w:rFonts w:ascii="Times New Roman" w:hAnsi="Times New Roman" w:cs="Times New Roman"/>
           <w:sz w:val="24"/>
           <w:szCs w:val="24"/>
         </w:rPr>
@@ -2828,7 +2108,7 @@
       </w:r>
       <w:r>
         <w:rPr>
-          <w:rFonts w:ascii="Arial" w:hAnsi="Arial" w:cs="Arial" w:hint="eastAsia"/>
+          <w:rFonts w:ascii="Times New Roman" w:hAnsi="Times New Roman" w:cs="Times New Roman"/>
           <w:sz w:val="24"/>
           <w:szCs w:val="24"/>
         </w:rPr>
@@ -2836,19 +2116,11 @@
       </w:r>
       <w:r>
         <w:rPr>
-          <w:rFonts w:ascii="Arial" w:hAnsi="Arial" w:cs="Arial" w:hint="eastAsia"/>
-          <w:sz w:val="24"/>
-          <w:szCs w:val="24"/>
-        </w:rPr>
-        <w:t>ones. a-&gt;b, b-&gt;c</w:t>
-      </w:r>
-      <w:r>
-        <w:rPr>
-          <w:rFonts w:ascii="Arial" w:hAnsi="Arial" w:cs="Arial"/>
-          <w:sz w:val="24"/>
-          <w:szCs w:val="24"/>
-        </w:rPr>
-        <w:t>…</w:t>
+          <w:rFonts w:ascii="Times New Roman" w:hAnsi="Times New Roman" w:cs="Times New Roman"/>
+          <w:sz w:val="24"/>
+          <w:szCs w:val="24"/>
+        </w:rPr>
+        <w:t>ones. a-&gt;b, b-&gt;c…</w:t>
       </w:r>
     </w:p>
     <w:p>
@@ -2860,14 +2132,14 @@
         </w:numPr>
         <w:ind w:firstLineChars="0"/>
         <w:rPr>
-          <w:rFonts w:ascii="Arial" w:hAnsi="Arial" w:cs="Arial"/>
-          <w:sz w:val="24"/>
-          <w:szCs w:val="24"/>
-        </w:rPr>
-      </w:pPr>
-      <w:r>
-        <w:rPr>
-          <w:rFonts w:ascii="Arial" w:hAnsi="Arial" w:cs="Arial" w:hint="eastAsia"/>
+          <w:rFonts w:ascii="Times New Roman" w:hAnsi="Times New Roman" w:cs="Times New Roman"/>
+          <w:sz w:val="24"/>
+          <w:szCs w:val="24"/>
+        </w:rPr>
+      </w:pPr>
+      <w:r>
+        <w:rPr>
+          <w:rFonts w:ascii="Times New Roman" w:hAnsi="Times New Roman" w:cs="Times New Roman"/>
           <w:sz w:val="24"/>
           <w:szCs w:val="24"/>
         </w:rPr>
@@ -2877,7 +2149,7 @@
         <w:r>
           <w:rPr>
             <w:rStyle w:val="Hyperlink"/>
-            <w:rFonts w:ascii="Arial" w:hAnsi="Arial" w:cs="Arial" w:hint="eastAsia"/>
+            <w:rFonts w:ascii="Times New Roman" w:hAnsi="Times New Roman" w:cs="Times New Roman"/>
             <w:sz w:val="24"/>
             <w:szCs w:val="24"/>
           </w:rPr>
@@ -2894,14 +2166,14 @@
         </w:numPr>
         <w:ind w:firstLineChars="0"/>
         <w:rPr>
-          <w:rFonts w:ascii="Arial" w:hAnsi="Arial" w:cs="Arial"/>
-          <w:sz w:val="24"/>
-          <w:szCs w:val="24"/>
-        </w:rPr>
-      </w:pPr>
-      <w:r>
-        <w:rPr>
-          <w:rFonts w:ascii="Arial" w:hAnsi="Arial" w:cs="Arial" w:hint="eastAsia"/>
+          <w:rFonts w:ascii="Times New Roman" w:hAnsi="Times New Roman" w:cs="Times New Roman"/>
+          <w:sz w:val="24"/>
+          <w:szCs w:val="24"/>
+        </w:rPr>
+      </w:pPr>
+      <w:r>
+        <w:rPr>
+          <w:rFonts w:ascii="Times New Roman" w:hAnsi="Times New Roman" w:cs="Times New Roman"/>
           <w:sz w:val="24"/>
           <w:szCs w:val="24"/>
         </w:rPr>
@@ -2917,14 +2189,14 @@
         </w:numPr>
         <w:ind w:firstLineChars="0"/>
         <w:rPr>
-          <w:rFonts w:ascii="Arial" w:hAnsi="Arial" w:cs="Arial"/>
-          <w:sz w:val="24"/>
-          <w:szCs w:val="24"/>
-        </w:rPr>
-      </w:pPr>
-      <w:r>
-        <w:rPr>
-          <w:rFonts w:ascii="Arial" w:hAnsi="Arial" w:cs="Arial" w:hint="eastAsia"/>
+          <w:rFonts w:ascii="Times New Roman" w:hAnsi="Times New Roman" w:cs="Times New Roman"/>
+          <w:sz w:val="24"/>
+          <w:szCs w:val="24"/>
+        </w:rPr>
+      </w:pPr>
+      <w:r>
+        <w:rPr>
+          <w:rFonts w:ascii="Times New Roman" w:hAnsi="Times New Roman" w:cs="Times New Roman"/>
           <w:sz w:val="24"/>
           <w:szCs w:val="24"/>
         </w:rPr>
@@ -2932,7 +2204,7 @@
       </w:r>
       <w:r>
         <w:rPr>
-          <w:rFonts w:ascii="Arial" w:hAnsi="Arial" w:cs="Arial" w:hint="eastAsia"/>
+          <w:rFonts w:ascii="Times New Roman" w:hAnsi="Times New Roman" w:cs="Times New Roman"/>
           <w:sz w:val="24"/>
           <w:szCs w:val="24"/>
         </w:rPr>
@@ -2948,14 +2220,14 @@
         </w:numPr>
         <w:ind w:firstLineChars="0"/>
         <w:rPr>
-          <w:rFonts w:ascii="Arial" w:hAnsi="Arial" w:cs="Arial"/>
-          <w:sz w:val="24"/>
-          <w:szCs w:val="24"/>
-        </w:rPr>
-      </w:pPr>
-      <w:r>
-        <w:rPr>
-          <w:rFonts w:ascii="Arial" w:hAnsi="Arial" w:cs="Arial" w:hint="eastAsia"/>
+          <w:rFonts w:ascii="Times New Roman" w:hAnsi="Times New Roman" w:cs="Times New Roman"/>
+          <w:sz w:val="24"/>
+          <w:szCs w:val="24"/>
+        </w:rPr>
+      </w:pPr>
+      <w:r>
+        <w:rPr>
+          <w:rFonts w:ascii="Times New Roman" w:hAnsi="Times New Roman" w:cs="Times New Roman"/>
           <w:sz w:val="24"/>
           <w:szCs w:val="24"/>
         </w:rPr>
@@ -2971,50 +2243,18 @@
         </w:numPr>
         <w:ind w:firstLineChars="0"/>
         <w:rPr>
-          <w:rFonts w:ascii="Arial" w:hAnsi="Arial" w:cs="Arial"/>
-          <w:sz w:val="24"/>
-          <w:szCs w:val="24"/>
-        </w:rPr>
-      </w:pPr>
-      <w:r>
-        <w:rPr>
-          <w:rFonts w:ascii="Arial" w:hAnsi="Arial" w:cs="Arial" w:hint="eastAsia"/>
-          <w:sz w:val="24"/>
-          <w:szCs w:val="24"/>
-        </w:rPr>
-        <w:t>If you made mistakes on complex grammar, that</w:t>
-      </w:r>
-      <w:r>
-        <w:rPr>
-          <w:rFonts w:ascii="Arial" w:hAnsi="Arial" w:cs="Arial"/>
-          <w:sz w:val="24"/>
-          <w:szCs w:val="24"/>
-        </w:rPr>
-        <w:t>’</w:t>
-      </w:r>
-      <w:r>
-        <w:rPr>
-          <w:rFonts w:ascii="Arial" w:hAnsi="Arial" w:cs="Arial" w:hint="eastAsia"/>
-          <w:sz w:val="24"/>
-          <w:szCs w:val="24"/>
-        </w:rPr>
-        <w:t>s OK, but if made mistakes about pass simple, you can</w:t>
-      </w:r>
-      <w:r>
-        <w:rPr>
-          <w:rFonts w:ascii="Arial" w:hAnsi="Arial" w:cs="Arial"/>
-          <w:sz w:val="24"/>
-          <w:szCs w:val="24"/>
-        </w:rPr>
-        <w:t>’</w:t>
-      </w:r>
-      <w:r>
-        <w:rPr>
-          <w:rFonts w:ascii="Arial" w:hAnsi="Arial" w:cs="Arial" w:hint="eastAsia"/>
-          <w:sz w:val="24"/>
-          <w:szCs w:val="24"/>
-        </w:rPr>
-        <w:t>t achieve a high score.</w:t>
+          <w:rFonts w:ascii="Times New Roman" w:hAnsi="Times New Roman" w:cs="Times New Roman"/>
+          <w:sz w:val="24"/>
+          <w:szCs w:val="24"/>
+        </w:rPr>
+      </w:pPr>
+      <w:r>
+        <w:rPr>
+          <w:rFonts w:ascii="Times New Roman" w:hAnsi="Times New Roman" w:cs="Times New Roman"/>
+          <w:sz w:val="24"/>
+          <w:szCs w:val="24"/>
+        </w:rPr>
+        <w:t>If you made mistakes on complex grammar, that’s OK, but if made mistakes about pass simple, you can’t achieve a high score.</w:t>
       </w:r>
     </w:p>
     <w:p>
@@ -3026,14 +2266,14 @@
         </w:numPr>
         <w:ind w:firstLineChars="0"/>
         <w:rPr>
-          <w:rFonts w:ascii="Arial" w:hAnsi="Arial" w:cs="Arial"/>
-          <w:sz w:val="24"/>
-          <w:szCs w:val="24"/>
-        </w:rPr>
-      </w:pPr>
-      <w:r>
-        <w:rPr>
-          <w:rFonts w:ascii="Arial" w:hAnsi="Arial" w:cs="Arial" w:hint="eastAsia"/>
+          <w:rFonts w:ascii="Times New Roman" w:hAnsi="Times New Roman" w:cs="Times New Roman"/>
+          <w:sz w:val="24"/>
+          <w:szCs w:val="24"/>
+        </w:rPr>
+      </w:pPr>
+      <w:r>
+        <w:rPr>
+          <w:rFonts w:ascii="Times New Roman" w:hAnsi="Times New Roman" w:cs="Times New Roman"/>
           <w:sz w:val="24"/>
           <w:szCs w:val="24"/>
         </w:rPr>
@@ -3041,7 +2281,7 @@
       </w:r>
       <w:r>
         <w:rPr>
-          <w:rFonts w:ascii="Arial" w:hAnsi="Arial" w:cs="Arial" w:hint="eastAsia"/>
+          <w:rFonts w:ascii="Times New Roman" w:hAnsi="Times New Roman" w:cs="Times New Roman"/>
           <w:sz w:val="24"/>
           <w:szCs w:val="24"/>
         </w:rPr>
@@ -3049,7 +2289,7 @@
       </w:r>
       <w:r>
         <w:rPr>
-          <w:rFonts w:ascii="Arial" w:hAnsi="Arial" w:cs="Arial" w:hint="eastAsia"/>
+          <w:rFonts w:ascii="Times New Roman" w:hAnsi="Times New Roman" w:cs="Times New Roman"/>
           <w:sz w:val="24"/>
           <w:szCs w:val="24"/>
         </w:rPr>
@@ -3057,7 +2297,7 @@
       </w:r>
       <w:r>
         <w:rPr>
-          <w:rFonts w:ascii="Arial" w:hAnsi="Arial" w:cs="Arial" w:hint="eastAsia"/>
+          <w:rFonts w:ascii="Times New Roman" w:hAnsi="Times New Roman" w:cs="Times New Roman"/>
           <w:sz w:val="24"/>
           <w:szCs w:val="24"/>
         </w:rPr>
@@ -3065,7 +2305,7 @@
       </w:r>
       <w:r>
         <w:rPr>
-          <w:rFonts w:ascii="Arial" w:hAnsi="Arial" w:cs="Arial" w:hint="eastAsia"/>
+          <w:rFonts w:ascii="Times New Roman" w:hAnsi="Times New Roman" w:cs="Times New Roman"/>
           <w:sz w:val="24"/>
           <w:szCs w:val="24"/>
         </w:rPr>
@@ -3073,7 +2313,7 @@
       </w:r>
       <w:r>
         <w:rPr>
-          <w:rFonts w:ascii="Arial" w:hAnsi="Arial" w:cs="Arial" w:hint="eastAsia"/>
+          <w:rFonts w:ascii="Times New Roman" w:hAnsi="Times New Roman" w:cs="Times New Roman"/>
           <w:sz w:val="24"/>
           <w:szCs w:val="24"/>
         </w:rPr>
@@ -3089,14 +2329,14 @@
         </w:numPr>
         <w:ind w:firstLineChars="0"/>
         <w:rPr>
-          <w:rFonts w:ascii="Arial" w:hAnsi="Arial" w:cs="Arial"/>
-          <w:sz w:val="24"/>
-          <w:szCs w:val="24"/>
-        </w:rPr>
-      </w:pPr>
-      <w:r>
-        <w:rPr>
-          <w:rFonts w:ascii="Arial" w:hAnsi="Arial" w:cs="Arial" w:hint="eastAsia"/>
+          <w:rFonts w:ascii="Times New Roman" w:hAnsi="Times New Roman" w:cs="Times New Roman"/>
+          <w:sz w:val="24"/>
+          <w:szCs w:val="24"/>
+        </w:rPr>
+      </w:pPr>
+      <w:r>
+        <w:rPr>
+          <w:rFonts w:ascii="Times New Roman" w:hAnsi="Times New Roman" w:cs="Times New Roman"/>
           <w:sz w:val="24"/>
           <w:szCs w:val="24"/>
         </w:rPr>
@@ -3104,7 +2344,7 @@
       </w:r>
       <w:r>
         <w:rPr>
-          <w:rFonts w:ascii="Arial" w:hAnsi="Arial" w:cs="Arial" w:hint="eastAsia"/>
+          <w:rFonts w:ascii="Times New Roman" w:hAnsi="Times New Roman" w:cs="Times New Roman"/>
           <w:sz w:val="24"/>
           <w:szCs w:val="24"/>
         </w:rPr>
@@ -3112,7 +2352,7 @@
       </w:r>
       <w:r>
         <w:rPr>
-          <w:rFonts w:ascii="Arial" w:hAnsi="Arial" w:cs="Arial"/>
+          <w:rFonts w:ascii="Times New Roman" w:hAnsi="Times New Roman" w:cs="Times New Roman"/>
           <w:sz w:val="24"/>
           <w:szCs w:val="24"/>
         </w:rPr>
@@ -3120,7 +2360,7 @@
       </w:r>
       <w:r>
         <w:rPr>
-          <w:rFonts w:ascii="Arial" w:hAnsi="Arial" w:cs="Arial" w:hint="eastAsia"/>
+          <w:rFonts w:ascii="Times New Roman" w:hAnsi="Times New Roman" w:cs="Times New Roman"/>
           <w:sz w:val="24"/>
           <w:szCs w:val="24"/>
         </w:rPr>
@@ -3136,14 +2376,14 @@
         </w:numPr>
         <w:ind w:firstLineChars="0"/>
         <w:rPr>
-          <w:rFonts w:ascii="Arial" w:hAnsi="Arial" w:cs="Arial"/>
-          <w:sz w:val="24"/>
-          <w:szCs w:val="24"/>
-        </w:rPr>
-      </w:pPr>
-      <w:r>
-        <w:rPr>
-          <w:rFonts w:ascii="Arial" w:hAnsi="Arial" w:cs="Arial" w:hint="eastAsia"/>
+          <w:rFonts w:ascii="Times New Roman" w:hAnsi="Times New Roman" w:cs="Times New Roman"/>
+          <w:sz w:val="24"/>
+          <w:szCs w:val="24"/>
+        </w:rPr>
+      </w:pPr>
+      <w:r>
+        <w:rPr>
+          <w:rFonts w:ascii="Times New Roman" w:hAnsi="Times New Roman" w:cs="Times New Roman"/>
           <w:sz w:val="24"/>
           <w:szCs w:val="24"/>
         </w:rPr>
@@ -3159,14 +2399,14 @@
         </w:numPr>
         <w:ind w:firstLineChars="0"/>
         <w:rPr>
-          <w:rFonts w:ascii="Arial" w:hAnsi="Arial" w:cs="Arial"/>
-          <w:sz w:val="24"/>
-          <w:szCs w:val="24"/>
-        </w:rPr>
-      </w:pPr>
-      <w:r>
-        <w:rPr>
-          <w:rFonts w:ascii="Arial" w:hAnsi="Arial" w:cs="Arial" w:hint="eastAsia"/>
+          <w:rFonts w:ascii="Times New Roman" w:hAnsi="Times New Roman" w:cs="Times New Roman"/>
+          <w:sz w:val="24"/>
+          <w:szCs w:val="24"/>
+        </w:rPr>
+      </w:pPr>
+      <w:r>
+        <w:rPr>
+          <w:rFonts w:ascii="Times New Roman" w:hAnsi="Times New Roman" w:cs="Times New Roman"/>
           <w:sz w:val="24"/>
           <w:szCs w:val="24"/>
         </w:rPr>
@@ -3174,27 +2414,11 @@
       </w:r>
       <w:r>
         <w:rPr>
-          <w:rFonts w:ascii="Arial" w:hAnsi="Arial" w:cs="Arial" w:hint="eastAsia"/>
-          <w:sz w:val="24"/>
-          <w:szCs w:val="24"/>
-        </w:rPr>
-        <w:t>on</w:t>
-      </w:r>
-      <w:r>
-        <w:rPr>
-          <w:rFonts w:ascii="Arial" w:hAnsi="Arial" w:cs="Arial"/>
-          <w:sz w:val="24"/>
-          <w:szCs w:val="24"/>
-        </w:rPr>
-        <w:t>’</w:t>
-      </w:r>
-      <w:r>
-        <w:rPr>
-          <w:rFonts w:ascii="Arial" w:hAnsi="Arial" w:cs="Arial" w:hint="eastAsia"/>
-          <w:sz w:val="24"/>
-          <w:szCs w:val="24"/>
-        </w:rPr>
-        <w:t xml:space="preserve">t try to describe every category in detail; fous on the most significant ones. </w:t>
+          <w:rFonts w:ascii="Times New Roman" w:hAnsi="Times New Roman" w:cs="Times New Roman"/>
+          <w:sz w:val="24"/>
+          <w:szCs w:val="24"/>
+        </w:rPr>
+        <w:t xml:space="preserve">on’t try to describe every category in detail; fous on the most significant ones. </w:t>
       </w:r>
     </w:p>
     <w:p>
@@ -3206,34 +2430,18 @@
         </w:numPr>
         <w:ind w:firstLineChars="0"/>
         <w:rPr>
-          <w:rFonts w:ascii="Arial" w:hAnsi="Arial" w:cs="Arial"/>
-          <w:sz w:val="24"/>
-          <w:szCs w:val="24"/>
-        </w:rPr>
-      </w:pPr>
-      <w:r>
-        <w:rPr>
-          <w:rFonts w:ascii="Arial" w:hAnsi="Arial" w:cs="Arial" w:hint="eastAsia"/>
-          <w:sz w:val="24"/>
-          <w:szCs w:val="24"/>
-        </w:rPr>
-        <w:t>Review model answers and examiner</w:t>
-      </w:r>
-      <w:r>
-        <w:rPr>
-          <w:rFonts w:ascii="Arial" w:hAnsi="Arial" w:cs="Arial"/>
-          <w:sz w:val="24"/>
-          <w:szCs w:val="24"/>
-        </w:rPr>
-        <w:t>’</w:t>
-      </w:r>
-      <w:r>
-        <w:rPr>
-          <w:rFonts w:ascii="Arial" w:hAnsi="Arial" w:cs="Arial" w:hint="eastAsia"/>
-          <w:sz w:val="24"/>
-          <w:szCs w:val="24"/>
-        </w:rPr>
-        <w:t>s comments on that, you will know how to get a high score in writing tasks.</w:t>
+          <w:rFonts w:ascii="Times New Roman" w:hAnsi="Times New Roman" w:cs="Times New Roman"/>
+          <w:sz w:val="24"/>
+          <w:szCs w:val="24"/>
+        </w:rPr>
+      </w:pPr>
+      <w:r>
+        <w:rPr>
+          <w:rFonts w:ascii="Times New Roman" w:hAnsi="Times New Roman" w:cs="Times New Roman"/>
+          <w:sz w:val="24"/>
+          <w:szCs w:val="24"/>
+        </w:rPr>
+        <w:t>Review model answers and examiner’s comments on that, you will know how to get a high score in writing tasks.</w:t>
       </w:r>
     </w:p>
     <w:p>
@@ -3245,14 +2453,14 @@
         </w:numPr>
         <w:ind w:firstLineChars="0"/>
         <w:rPr>
-          <w:rFonts w:ascii="Arial" w:hAnsi="Arial" w:cs="Arial"/>
-          <w:sz w:val="24"/>
-          <w:szCs w:val="24"/>
-        </w:rPr>
-      </w:pPr>
-      <w:r>
-        <w:rPr>
-          <w:rFonts w:ascii="Arial" w:hAnsi="Arial" w:cs="Arial"/>
+          <w:rFonts w:ascii="Times New Roman" w:hAnsi="Times New Roman" w:cs="Times New Roman"/>
+          <w:sz w:val="24"/>
+          <w:szCs w:val="24"/>
+        </w:rPr>
+      </w:pPr>
+      <w:r>
+        <w:rPr>
+          <w:rFonts w:ascii="Times New Roman" w:hAnsi="Times New Roman" w:cs="Times New Roman"/>
           <w:sz w:val="24"/>
           <w:szCs w:val="24"/>
         </w:rPr>
@@ -3260,7 +2468,7 @@
       </w:r>
       <w:r>
         <w:rPr>
-          <w:rFonts w:ascii="Arial" w:hAnsi="Arial" w:cs="Arial"/>
+          <w:rFonts w:ascii="Times New Roman" w:hAnsi="Times New Roman" w:cs="Times New Roman"/>
           <w:i/>
           <w:iCs/>
           <w:sz w:val="24"/>
@@ -3270,7 +2478,7 @@
       </w:r>
       <w:r>
         <w:rPr>
-          <w:rFonts w:ascii="Arial" w:hAnsi="Arial" w:cs="Arial"/>
+          <w:rFonts w:ascii="Times New Roman" w:hAnsi="Times New Roman" w:cs="Times New Roman"/>
           <w:sz w:val="24"/>
           <w:szCs w:val="24"/>
         </w:rPr>
@@ -3278,7 +2486,7 @@
       </w:r>
       <w:r>
         <w:rPr>
-          <w:rFonts w:ascii="Arial" w:hAnsi="Arial" w:cs="Arial"/>
+          <w:rFonts w:ascii="Times New Roman" w:hAnsi="Times New Roman" w:cs="Times New Roman"/>
           <w:i/>
           <w:iCs/>
           <w:sz w:val="24"/>
@@ -3288,7 +2496,7 @@
       </w:r>
       <w:r>
         <w:rPr>
-          <w:rFonts w:ascii="Arial" w:hAnsi="Arial" w:cs="Arial"/>
+          <w:rFonts w:ascii="Times New Roman" w:hAnsi="Times New Roman" w:cs="Times New Roman"/>
           <w:sz w:val="24"/>
           <w:szCs w:val="24"/>
         </w:rPr>
@@ -3296,7 +2504,7 @@
       </w:r>
       <w:r>
         <w:rPr>
-          <w:rFonts w:ascii="Arial" w:hAnsi="Arial" w:cs="Arial" w:hint="eastAsia"/>
+          <w:rFonts w:ascii="Times New Roman" w:hAnsi="Times New Roman" w:cs="Times New Roman"/>
           <w:sz w:val="24"/>
           <w:szCs w:val="24"/>
         </w:rPr>
@@ -3308,14 +2516,14 @@
         <w:pStyle w:val="ListParagraph"/>
         <w:ind w:left="1080" w:firstLineChars="0" w:firstLine="0"/>
         <w:rPr>
-          <w:rFonts w:ascii="Arial" w:hAnsi="Arial" w:cs="Arial"/>
-          <w:sz w:val="24"/>
-          <w:szCs w:val="24"/>
-        </w:rPr>
-      </w:pPr>
-      <w:r>
-        <w:rPr>
-          <w:rFonts w:ascii="Arial" w:hAnsi="Arial" w:cs="Arial" w:hint="eastAsia"/>
+          <w:rFonts w:ascii="Times New Roman" w:hAnsi="Times New Roman" w:cs="Times New Roman"/>
+          <w:sz w:val="24"/>
+          <w:szCs w:val="24"/>
+        </w:rPr>
+      </w:pPr>
+      <w:r>
+        <w:rPr>
+          <w:rFonts w:ascii="Times New Roman" w:hAnsi="Times New Roman" w:cs="Times New Roman"/>
           <w:sz w:val="24"/>
           <w:szCs w:val="24"/>
         </w:rPr>
@@ -3323,7 +2531,7 @@
       </w:r>
       <w:r>
         <w:rPr>
-          <w:rFonts w:ascii="Arial" w:hAnsi="Arial" w:cs="Arial" w:hint="eastAsia"/>
+          <w:rFonts w:ascii="Times New Roman" w:hAnsi="Times New Roman" w:cs="Times New Roman"/>
           <w:sz w:val="24"/>
           <w:szCs w:val="24"/>
         </w:rPr>
@@ -3331,7 +2539,7 @@
       </w:r>
       <w:r>
         <w:rPr>
-          <w:rFonts w:ascii="Arial" w:hAnsi="Arial" w:cs="Arial" w:hint="eastAsia"/>
+          <w:rFonts w:ascii="Times New Roman" w:hAnsi="Times New Roman" w:cs="Times New Roman"/>
           <w:sz w:val="24"/>
           <w:szCs w:val="24"/>
         </w:rPr>
@@ -3339,7 +2547,7 @@
       </w:r>
       <w:r>
         <w:rPr>
-          <w:rFonts w:ascii="Arial" w:hAnsi="Arial" w:cs="Arial"/>
+          <w:rFonts w:ascii="Times New Roman" w:hAnsi="Times New Roman" w:cs="Times New Roman"/>
           <w:sz w:val="24"/>
           <w:szCs w:val="24"/>
           <w:lang w:val="en-GB"/>
@@ -3348,7 +2556,7 @@
       </w:r>
       <w:r>
         <w:rPr>
-          <w:rFonts w:ascii="Arial" w:hAnsi="Arial" w:cs="Arial" w:hint="eastAsia"/>
+          <w:rFonts w:ascii="Times New Roman" w:hAnsi="Times New Roman" w:cs="Times New Roman"/>
           <w:sz w:val="24"/>
           <w:szCs w:val="24"/>
           <w:lang w:val="en-GB"/>
@@ -3357,7 +2565,7 @@
       </w:r>
       <w:r>
         <w:rPr>
-          <w:rFonts w:ascii="Arial" w:hAnsi="Arial" w:cs="Arial" w:hint="eastAsia"/>
+          <w:rFonts w:ascii="Times New Roman" w:hAnsi="Times New Roman" w:cs="Times New Roman"/>
           <w:sz w:val="24"/>
           <w:szCs w:val="24"/>
           <w:lang w:val="en-GB"/>
@@ -3366,7 +2574,7 @@
       </w:r>
       <w:r>
         <w:rPr>
-          <w:rFonts w:ascii="Arial" w:hAnsi="Arial" w:cs="Arial"/>
+          <w:rFonts w:ascii="Times New Roman" w:hAnsi="Times New Roman" w:cs="Times New Roman"/>
           <w:sz w:val="24"/>
           <w:szCs w:val="24"/>
         </w:rPr>
@@ -3382,14 +2590,14 @@
         </w:numPr>
         <w:ind w:firstLineChars="0"/>
         <w:rPr>
-          <w:rFonts w:ascii="Arial" w:hAnsi="Arial" w:cs="Arial"/>
-          <w:sz w:val="24"/>
-          <w:szCs w:val="24"/>
-        </w:rPr>
-      </w:pPr>
-      <w:r>
-        <w:rPr>
-          <w:rFonts w:ascii="Arial" w:hAnsi="Arial" w:cs="Arial"/>
+          <w:rFonts w:ascii="Times New Roman" w:hAnsi="Times New Roman" w:cs="Times New Roman"/>
+          <w:sz w:val="24"/>
+          <w:szCs w:val="24"/>
+        </w:rPr>
+      </w:pPr>
+      <w:r>
+        <w:rPr>
+          <w:rFonts w:ascii="Times New Roman" w:hAnsi="Times New Roman" w:cs="Times New Roman"/>
           <w:sz w:val="24"/>
           <w:szCs w:val="24"/>
         </w:rPr>
@@ -3405,14 +2613,14 @@
         </w:numPr>
         <w:ind w:firstLineChars="0"/>
         <w:rPr>
-          <w:rFonts w:ascii="Arial" w:hAnsi="Arial" w:cs="Arial"/>
-          <w:sz w:val="24"/>
-          <w:szCs w:val="24"/>
-        </w:rPr>
-      </w:pPr>
-      <w:r>
-        <w:rPr>
-          <w:rFonts w:ascii="Arial" w:hAnsi="Arial" w:cs="Arial" w:hint="eastAsia"/>
+          <w:rFonts w:ascii="Times New Roman" w:hAnsi="Times New Roman" w:cs="Times New Roman"/>
+          <w:sz w:val="24"/>
+          <w:szCs w:val="24"/>
+        </w:rPr>
+      </w:pPr>
+      <w:r>
+        <w:rPr>
+          <w:rFonts w:ascii="Times New Roman" w:hAnsi="Times New Roman" w:cs="Times New Roman"/>
           <w:sz w:val="24"/>
           <w:szCs w:val="24"/>
         </w:rPr>
@@ -3420,7 +2628,7 @@
       </w:r>
       <w:r>
         <w:rPr>
-          <w:rFonts w:ascii="Arial" w:hAnsi="Arial" w:cs="Arial" w:hint="eastAsia"/>
+          <w:rFonts w:ascii="Times New Roman" w:hAnsi="Times New Roman" w:cs="Times New Roman"/>
           <w:sz w:val="24"/>
           <w:szCs w:val="24"/>
         </w:rPr>
@@ -3428,7 +2636,7 @@
       </w:r>
       <w:r>
         <w:rPr>
-          <w:rFonts w:ascii="Arial" w:hAnsi="Arial" w:cs="Arial" w:hint="eastAsia"/>
+          <w:rFonts w:ascii="Times New Roman" w:hAnsi="Times New Roman" w:cs="Times New Roman"/>
           <w:sz w:val="24"/>
           <w:szCs w:val="24"/>
         </w:rPr>
@@ -3444,14 +2652,14 @@
         </w:numPr>
         <w:ind w:firstLineChars="0"/>
         <w:rPr>
-          <w:rFonts w:ascii="Arial" w:hAnsi="Arial" w:cs="Arial"/>
-          <w:sz w:val="24"/>
-          <w:szCs w:val="24"/>
-        </w:rPr>
-      </w:pPr>
-      <w:r>
-        <w:rPr>
-          <w:rFonts w:ascii="Arial" w:hAnsi="Arial" w:cs="Arial" w:hint="eastAsia"/>
+          <w:rFonts w:ascii="Times New Roman" w:hAnsi="Times New Roman" w:cs="Times New Roman"/>
+          <w:sz w:val="24"/>
+          <w:szCs w:val="24"/>
+        </w:rPr>
+      </w:pPr>
+      <w:r>
+        <w:rPr>
+          <w:rFonts w:ascii="Times New Roman" w:hAnsi="Times New Roman" w:cs="Times New Roman"/>
           <w:sz w:val="24"/>
           <w:szCs w:val="24"/>
         </w:rPr>
@@ -3459,7 +2667,7 @@
       </w:r>
       <w:r>
         <w:rPr>
-          <w:rFonts w:ascii="Arial" w:hAnsi="Arial" w:cs="Arial" w:hint="eastAsia"/>
+          <w:rFonts w:ascii="Times New Roman" w:hAnsi="Times New Roman" w:cs="Times New Roman"/>
           <w:sz w:val="24"/>
           <w:szCs w:val="24"/>
         </w:rPr>
@@ -3467,7 +2675,7 @@
       </w:r>
       <w:r>
         <w:rPr>
-          <w:rFonts w:ascii="Arial" w:hAnsi="Arial" w:cs="Arial" w:hint="eastAsia"/>
+          <w:rFonts w:ascii="Times New Roman" w:hAnsi="Times New Roman" w:cs="Times New Roman"/>
           <w:sz w:val="24"/>
           <w:szCs w:val="24"/>
         </w:rPr>
@@ -3475,7 +2683,7 @@
       </w:r>
       <w:r>
         <w:rPr>
-          <w:rFonts w:ascii="Arial" w:hAnsi="Arial" w:cs="Arial" w:hint="eastAsia"/>
+          <w:rFonts w:ascii="Times New Roman" w:hAnsi="Times New Roman" w:cs="Times New Roman"/>
           <w:sz w:val="24"/>
           <w:szCs w:val="24"/>
         </w:rPr>
@@ -3483,7 +2691,7 @@
       </w:r>
       <w:r>
         <w:rPr>
-          <w:rFonts w:ascii="Arial" w:hAnsi="Arial" w:cs="Arial" w:hint="eastAsia"/>
+          <w:rFonts w:ascii="Times New Roman" w:hAnsi="Times New Roman" w:cs="Times New Roman"/>
           <w:sz w:val="24"/>
           <w:szCs w:val="24"/>
         </w:rPr>
@@ -3491,7 +2699,7 @@
       </w:r>
       <w:r>
         <w:rPr>
-          <w:rFonts w:ascii="Arial" w:hAnsi="Arial" w:cs="Arial" w:hint="eastAsia"/>
+          <w:rFonts w:ascii="Times New Roman" w:hAnsi="Times New Roman" w:cs="Times New Roman"/>
           <w:sz w:val="24"/>
           <w:szCs w:val="24"/>
         </w:rPr>
@@ -3499,7 +2707,7 @@
       </w:r>
       <w:r>
         <w:rPr>
-          <w:rFonts w:ascii="Arial" w:hAnsi="Arial" w:cs="Arial" w:hint="eastAsia"/>
+          <w:rFonts w:ascii="Times New Roman" w:hAnsi="Times New Roman" w:cs="Times New Roman"/>
           <w:sz w:val="24"/>
           <w:szCs w:val="24"/>
         </w:rPr>
@@ -3507,7 +2715,7 @@
       </w:r>
       <w:r>
         <w:rPr>
-          <w:rFonts w:ascii="Arial" w:hAnsi="Arial" w:cs="Arial" w:hint="eastAsia"/>
+          <w:rFonts w:ascii="Times New Roman" w:hAnsi="Times New Roman" w:cs="Times New Roman"/>
           <w:sz w:val="24"/>
           <w:szCs w:val="24"/>
         </w:rPr>
@@ -3515,7 +2723,7 @@
       </w:r>
       <w:r>
         <w:rPr>
-          <w:rFonts w:ascii="Arial" w:hAnsi="Arial" w:cs="Arial" w:hint="eastAsia"/>
+          <w:rFonts w:ascii="Times New Roman" w:hAnsi="Times New Roman" w:cs="Times New Roman"/>
           <w:sz w:val="24"/>
           <w:szCs w:val="24"/>
         </w:rPr>
@@ -3523,7 +2731,7 @@
       </w:r>
       <w:r>
         <w:rPr>
-          <w:rFonts w:ascii="Arial" w:hAnsi="Arial" w:cs="Arial" w:hint="eastAsia"/>
+          <w:rFonts w:ascii="Times New Roman" w:hAnsi="Times New Roman" w:cs="Times New Roman"/>
           <w:sz w:val="24"/>
           <w:szCs w:val="24"/>
         </w:rPr>
@@ -3531,7 +2739,7 @@
       </w:r>
       <w:r>
         <w:rPr>
-          <w:rFonts w:ascii="Arial" w:hAnsi="Arial" w:cs="Arial" w:hint="eastAsia"/>
+          <w:rFonts w:ascii="Times New Roman" w:hAnsi="Times New Roman" w:cs="Times New Roman"/>
           <w:sz w:val="24"/>
           <w:szCs w:val="24"/>
         </w:rPr>
@@ -3539,7 +2747,7 @@
       </w:r>
       <w:r>
         <w:rPr>
-          <w:rFonts w:ascii="Arial" w:hAnsi="Arial" w:cs="Arial" w:hint="eastAsia"/>
+          <w:rFonts w:ascii="Times New Roman" w:hAnsi="Times New Roman" w:cs="Times New Roman"/>
           <w:sz w:val="24"/>
           <w:szCs w:val="24"/>
         </w:rPr>
@@ -3547,31 +2755,15 @@
       </w:r>
       <w:r>
         <w:rPr>
-          <w:rFonts w:ascii="Arial" w:hAnsi="Arial" w:cs="Arial" w:hint="eastAsia"/>
-          <w:sz w:val="24"/>
-          <w:szCs w:val="24"/>
-        </w:rPr>
-        <w:t xml:space="preserve"> Don</w:t>
-      </w:r>
-      <w:r>
-        <w:rPr>
-          <w:rFonts w:ascii="Arial" w:hAnsi="Arial" w:cs="Arial"/>
-          <w:sz w:val="24"/>
-          <w:szCs w:val="24"/>
-        </w:rPr>
-        <w:t>’</w:t>
-      </w:r>
-      <w:r>
-        <w:rPr>
-          <w:rFonts w:ascii="Arial" w:hAnsi="Arial" w:cs="Arial" w:hint="eastAsia"/>
-          <w:sz w:val="24"/>
-          <w:szCs w:val="24"/>
-        </w:rPr>
-        <w:t>t use them in writing task 1</w:t>
-      </w:r>
-      <w:r>
-        <w:rPr>
-          <w:rFonts w:ascii="Arial" w:hAnsi="Arial" w:cs="Arial" w:hint="eastAsia"/>
+          <w:rFonts w:ascii="Times New Roman" w:hAnsi="Times New Roman" w:cs="Times New Roman"/>
+          <w:sz w:val="24"/>
+          <w:szCs w:val="24"/>
+        </w:rPr>
+        <w:t xml:space="preserve"> Don’t use them in writing task 1</w:t>
+      </w:r>
+      <w:r>
+        <w:rPr>
+          <w:rFonts w:ascii="Times New Roman" w:hAnsi="Times New Roman" w:cs="Times New Roman"/>
           <w:sz w:val="24"/>
           <w:szCs w:val="24"/>
         </w:rPr>
@@ -3587,7 +2779,7 @@
         </w:numPr>
         <w:ind w:firstLineChars="0"/>
         <w:rPr>
-          <w:rFonts w:ascii="Arial" w:hAnsi="Arial" w:cs="Arial"/>
+          <w:rFonts w:ascii="Times New Roman" w:hAnsi="Times New Roman" w:cs="Times New Roman"/>
           <w:sz w:val="24"/>
           <w:szCs w:val="24"/>
           <w:lang w:val="en-GB"/>
@@ -3595,17 +2787,16 @@
       </w:pPr>
       <w:r>
         <w:rPr>
-          <w:rFonts w:ascii="Arial" w:hAnsi="Arial" w:cs="Arial" w:hint="eastAsia"/>
+          <w:rFonts w:ascii="Times New Roman" w:hAnsi="Times New Roman" w:cs="Times New Roman"/>
           <w:sz w:val="24"/>
           <w:szCs w:val="24"/>
           <w:lang w:val="en-GB"/>
         </w:rPr>
-        <w:lastRenderedPageBreak/>
         <w:t xml:space="preserve">Write </w:t>
       </w:r>
       <w:r>
         <w:rPr>
-          <w:rFonts w:ascii="Arial" w:hAnsi="Arial" w:cs="Arial" w:hint="eastAsia"/>
+          <w:rFonts w:ascii="Times New Roman" w:hAnsi="Times New Roman" w:cs="Times New Roman"/>
           <w:sz w:val="24"/>
           <w:szCs w:val="24"/>
           <w:lang w:val="en-GB"/>
@@ -3614,7 +2805,7 @@
       </w:r>
       <w:r>
         <w:rPr>
-          <w:rFonts w:ascii="Arial" w:hAnsi="Arial" w:cs="Arial" w:hint="eastAsia"/>
+          <w:rFonts w:ascii="Times New Roman" w:hAnsi="Times New Roman" w:cs="Times New Roman"/>
           <w:sz w:val="24"/>
           <w:szCs w:val="24"/>
           <w:lang w:val="en-GB"/>
@@ -3623,7 +2814,7 @@
       </w:r>
       <w:r>
         <w:rPr>
-          <w:rFonts w:ascii="Arial" w:hAnsi="Arial" w:cs="Arial" w:hint="eastAsia"/>
+          <w:rFonts w:ascii="Times New Roman" w:hAnsi="Times New Roman" w:cs="Times New Roman"/>
           <w:sz w:val="24"/>
           <w:szCs w:val="24"/>
           <w:lang w:val="en-GB"/>
@@ -3632,7 +2823,7 @@
       </w:r>
       <w:r>
         <w:rPr>
-          <w:rFonts w:ascii="Arial" w:hAnsi="Arial" w:cs="Arial" w:hint="eastAsia"/>
+          <w:rFonts w:ascii="Times New Roman" w:hAnsi="Times New Roman" w:cs="Times New Roman"/>
           <w:sz w:val="24"/>
           <w:szCs w:val="24"/>
           <w:lang w:val="en-GB"/>
@@ -3649,7 +2840,7 @@
         </w:numPr>
         <w:ind w:firstLineChars="0"/>
         <w:rPr>
-          <w:rFonts w:ascii="Arial" w:hAnsi="Arial" w:cs="Arial"/>
+          <w:rFonts w:ascii="Times New Roman" w:hAnsi="Times New Roman" w:cs="Times New Roman"/>
           <w:sz w:val="24"/>
           <w:szCs w:val="24"/>
           <w:lang w:val="en-GB"/>
@@ -3657,7 +2848,7 @@
       </w:pPr>
       <w:r>
         <w:rPr>
-          <w:rFonts w:ascii="Arial" w:hAnsi="Arial" w:cs="Arial" w:hint="eastAsia"/>
+          <w:rFonts w:ascii="Times New Roman" w:hAnsi="Times New Roman" w:cs="Times New Roman"/>
           <w:sz w:val="24"/>
           <w:szCs w:val="24"/>
           <w:lang w:val="en-GB"/>
@@ -3674,7 +2865,7 @@
         </w:numPr>
         <w:ind w:firstLineChars="0"/>
         <w:rPr>
-          <w:rFonts w:ascii="Arial" w:hAnsi="Arial" w:cs="Arial"/>
+          <w:rFonts w:ascii="Times New Roman" w:hAnsi="Times New Roman" w:cs="Times New Roman"/>
           <w:sz w:val="24"/>
           <w:szCs w:val="24"/>
           <w:lang w:val="en-GB"/>
@@ -3682,34 +2873,16 @@
       </w:pPr>
       <w:r>
         <w:rPr>
-          <w:rFonts w:ascii="Arial" w:hAnsi="Arial" w:cs="Arial" w:hint="eastAsia"/>
+          <w:rFonts w:ascii="Times New Roman" w:hAnsi="Times New Roman" w:cs="Times New Roman"/>
           <w:sz w:val="24"/>
           <w:szCs w:val="24"/>
           <w:lang w:val="en-GB"/>
         </w:rPr>
-        <w:t>You</w:t>
-      </w:r>
-      <w:r>
-        <w:rPr>
-          <w:rFonts w:ascii="Arial" w:hAnsi="Arial" w:cs="Arial"/>
-          <w:sz w:val="24"/>
-          <w:szCs w:val="24"/>
-          <w:lang w:val="en-GB"/>
-        </w:rPr>
-        <w:t>’</w:t>
-      </w:r>
-      <w:r>
-        <w:rPr>
-          <w:rFonts w:ascii="Arial" w:hAnsi="Arial" w:cs="Arial" w:hint="eastAsia"/>
-          <w:sz w:val="24"/>
-          <w:szCs w:val="24"/>
-          <w:lang w:val="en-GB"/>
-        </w:rPr>
-        <w:t>d better not use words in the question</w:t>
-      </w:r>
-      <w:r>
-        <w:rPr>
-          <w:rFonts w:ascii="Arial" w:hAnsi="Arial" w:cs="Arial" w:hint="eastAsia"/>
+        <w:t>You’d better not use words in the question</w:t>
+      </w:r>
+      <w:r>
+        <w:rPr>
+          <w:rFonts w:ascii="Times New Roman" w:hAnsi="Times New Roman" w:cs="Times New Roman"/>
           <w:sz w:val="24"/>
           <w:szCs w:val="24"/>
           <w:lang w:val="en-GB"/>
@@ -3726,7 +2899,7 @@
         </w:numPr>
         <w:ind w:firstLineChars="0"/>
         <w:rPr>
-          <w:rFonts w:ascii="Arial" w:hAnsi="Arial" w:cs="Arial"/>
+          <w:rFonts w:ascii="Times New Roman" w:hAnsi="Times New Roman" w:cs="Times New Roman"/>
           <w:sz w:val="24"/>
           <w:szCs w:val="24"/>
           <w:lang w:val="en-GB"/>
@@ -3734,30 +2907,12 @@
       </w:pPr>
       <w:r>
         <w:rPr>
-          <w:rFonts w:ascii="Arial" w:hAnsi="Arial" w:cs="Arial" w:hint="eastAsia"/>
+          <w:rFonts w:ascii="Times New Roman" w:hAnsi="Times New Roman" w:cs="Times New Roman"/>
           <w:sz w:val="24"/>
           <w:szCs w:val="24"/>
           <w:lang w:val="en-GB"/>
         </w:rPr>
-        <w:t>It</w:t>
-      </w:r>
-      <w:r>
-        <w:rPr>
-          <w:rFonts w:ascii="Arial" w:hAnsi="Arial" w:cs="Arial"/>
-          <w:sz w:val="24"/>
-          <w:szCs w:val="24"/>
-          <w:lang w:val="en-GB"/>
-        </w:rPr>
-        <w:t>’</w:t>
-      </w:r>
-      <w:r>
-        <w:rPr>
-          <w:rFonts w:ascii="Arial" w:hAnsi="Arial" w:cs="Arial" w:hint="eastAsia"/>
-          <w:sz w:val="24"/>
-          <w:szCs w:val="24"/>
-          <w:lang w:val="en-GB"/>
-        </w:rPr>
-        <w:t xml:space="preserve">s a big mistake to only write one sentence in the overview paragraph. </w:t>
+        <w:t xml:space="preserve">It’s a big mistake to only write one sentence in the overview paragraph. </w:t>
       </w:r>
     </w:p>
     <w:p>
@@ -3786,7 +2941,7 @@
       </w:r>
       <w:r>
         <w:rPr>
-          <w:rFonts w:ascii="Times New Roman" w:hAnsi="Times New Roman" w:cs="Times New Roman" w:hint="eastAsia"/>
+          <w:rFonts w:ascii="Times New Roman" w:hAnsi="Times New Roman" w:cs="Times New Roman"/>
           <w:b/>
           <w:bCs/>
           <w:sz w:val="28"/>
@@ -3827,7 +2982,7 @@
         </w:numPr>
         <w:ind w:firstLineChars="0"/>
         <w:rPr>
-          <w:rFonts w:ascii="Arial" w:hAnsi="Arial" w:cs="Arial"/>
+          <w:rFonts w:ascii="Times New Roman" w:hAnsi="Times New Roman" w:cs="Times New Roman"/>
           <w:i/>
           <w:iCs/>
           <w:sz w:val="24"/>
@@ -3837,25 +2992,35 @@
       </w:pPr>
       <w:r>
         <w:rPr>
-          <w:rFonts w:ascii="Arial" w:hAnsi="Arial" w:cs="Arial" w:hint="eastAsia"/>
+          <w:rFonts w:ascii="Times New Roman" w:hAnsi="Times New Roman" w:cs="Times New Roman"/>
           <w:sz w:val="24"/>
           <w:szCs w:val="24"/>
           <w:lang w:val="en-GB"/>
         </w:rPr>
-        <w:t>If both maps have an area that is unchanged between the time dates, this can be written as:</w:t>
-      </w:r>
-      <w:r>
-        <w:rPr>
-          <w:rFonts w:ascii="Arial" w:hAnsi="Arial" w:cs="Arial"/>
+        <w:t xml:space="preserve">If both maps have an area that is unchanged between the time dates, this can be </w:t>
+      </w:r>
+      <w:r>
+        <w:rPr>
+          <w:rFonts w:ascii="Times New Roman" w:hAnsi="Times New Roman" w:cs="Times New Roman"/>
           <w:sz w:val="24"/>
           <w:szCs w:val="24"/>
           <w:lang w:val="en-GB"/>
         </w:rPr>
+        <w:lastRenderedPageBreak/>
+        <w:t>written as:</w:t>
+      </w:r>
+      <w:r>
+        <w:rPr>
+          <w:rFonts w:ascii="Times New Roman" w:hAnsi="Times New Roman" w:cs="Times New Roman"/>
+          <w:sz w:val="24"/>
+          <w:szCs w:val="24"/>
+          <w:lang w:val="en-GB"/>
+        </w:rPr>
         <w:br/>
       </w:r>
       <w:r>
         <w:rPr>
-          <w:rFonts w:ascii="Arial" w:hAnsi="Arial" w:cs="Arial" w:hint="eastAsia"/>
+          <w:rFonts w:ascii="Times New Roman" w:hAnsi="Times New Roman" w:cs="Times New Roman"/>
           <w:i/>
           <w:iCs/>
           <w:sz w:val="24"/>
@@ -3874,7 +3039,7 @@
         </w:numPr>
         <w:ind w:firstLineChars="0"/>
         <w:rPr>
-          <w:rFonts w:ascii="Arial" w:hAnsi="Arial" w:cs="Arial"/>
+          <w:rFonts w:ascii="Times New Roman" w:hAnsi="Times New Roman" w:cs="Times New Roman"/>
           <w:sz w:val="24"/>
           <w:szCs w:val="24"/>
           <w:lang w:val="en-GB"/>
@@ -3882,7 +3047,7 @@
       </w:pPr>
       <w:r>
         <w:rPr>
-          <w:rFonts w:ascii="Arial" w:hAnsi="Arial" w:cs="Arial"/>
+          <w:rFonts w:ascii="Times New Roman" w:hAnsi="Times New Roman" w:cs="Times New Roman"/>
           <w:sz w:val="24"/>
           <w:szCs w:val="24"/>
           <w:lang w:val="en-GB"/>
@@ -3891,7 +3056,7 @@
       </w:r>
       <w:r>
         <w:rPr>
-          <w:rFonts w:ascii="Arial" w:hAnsi="Arial" w:cs="Arial" w:hint="eastAsia"/>
+          <w:rFonts w:ascii="Times New Roman" w:hAnsi="Times New Roman" w:cs="Times New Roman"/>
           <w:i/>
           <w:iCs/>
           <w:sz w:val="24"/>
@@ -3902,37 +3067,28 @@
       </w:r>
       <w:r>
         <w:rPr>
-          <w:rFonts w:ascii="Arial" w:hAnsi="Arial" w:cs="Arial"/>
+          <w:rFonts w:ascii="Times New Roman" w:hAnsi="Times New Roman" w:cs="Times New Roman"/>
           <w:sz w:val="24"/>
           <w:szCs w:val="24"/>
           <w:lang w:val="en-GB"/>
         </w:rPr>
-        <w:t>”</w:t>
-      </w:r>
-      <w:r>
-        <w:rPr>
-          <w:rFonts w:ascii="Arial" w:hAnsi="Arial" w:cs="Arial" w:hint="eastAsia"/>
+        <w:t>” and its relative words are nouns, adjectives, and adverbs.</w:t>
+      </w:r>
+    </w:p>
+    <w:p>
+      <w:pPr>
+        <w:rPr>
+          <w:rFonts w:ascii="Times New Roman" w:hAnsi="Times New Roman" w:cs="Times New Roman"/>
           <w:sz w:val="24"/>
           <w:szCs w:val="24"/>
           <w:lang w:val="en-GB"/>
         </w:rPr>
-        <w:t xml:space="preserve"> and its relative words are nouns, adjectives, and adverbs.</w:t>
-      </w:r>
-    </w:p>
-    <w:p>
-      <w:pPr>
-        <w:rPr>
-          <w:rFonts w:ascii="Arial" w:hAnsi="Arial" w:cs="Arial"/>
-          <w:sz w:val="24"/>
-          <w:szCs w:val="24"/>
-          <w:lang w:val="en-GB"/>
-        </w:rPr>
-      </w:pPr>
-    </w:p>
-    <w:p>
-      <w:pPr>
-        <w:rPr>
-          <w:rFonts w:ascii="Arial" w:hAnsi="Arial" w:cs="Arial"/>
+      </w:pPr>
+    </w:p>
+    <w:p>
+      <w:pPr>
+        <w:rPr>
+          <w:rFonts w:ascii="Times New Roman" w:hAnsi="Times New Roman" w:cs="Times New Roman"/>
           <w:sz w:val="24"/>
           <w:szCs w:val="24"/>
           <w:lang w:val="en-GB"/>
@@ -3953,7 +3109,7 @@
       </w:pPr>
       <w:r>
         <w:rPr>
-          <w:rFonts w:ascii="Times New Roman" w:hAnsi="Times New Roman" w:cs="Times New Roman" w:hint="eastAsia"/>
+          <w:rFonts w:ascii="Times New Roman" w:hAnsi="Times New Roman" w:cs="Times New Roman"/>
           <w:b/>
           <w:bCs/>
           <w:sz w:val="28"/>
@@ -3967,14 +3123,14 @@
         <w:pStyle w:val="ListParagraph"/>
         <w:ind w:left="720" w:firstLineChars="0" w:firstLine="0"/>
         <w:rPr>
-          <w:rFonts w:ascii="Arial" w:hAnsi="Arial" w:cs="Arial"/>
-          <w:sz w:val="24"/>
-          <w:szCs w:val="24"/>
-        </w:rPr>
-      </w:pPr>
-      <w:r>
-        <w:rPr>
-          <w:rFonts w:ascii="Arial" w:hAnsi="Arial" w:cs="Arial" w:hint="eastAsia"/>
+          <w:rFonts w:ascii="Times New Roman" w:hAnsi="Times New Roman" w:cs="Times New Roman"/>
+          <w:sz w:val="24"/>
+          <w:szCs w:val="24"/>
+        </w:rPr>
+      </w:pPr>
+      <w:r>
+        <w:rPr>
+          <w:rFonts w:ascii="Times New Roman" w:hAnsi="Times New Roman" w:cs="Times New Roman"/>
           <w:sz w:val="24"/>
           <w:szCs w:val="24"/>
         </w:rPr>
@@ -3982,7 +3138,7 @@
       </w:r>
       <w:r>
         <w:rPr>
-          <w:rFonts w:ascii="Arial" w:hAnsi="Arial" w:cs="Arial" w:hint="eastAsia"/>
+          <w:rFonts w:ascii="Times New Roman" w:hAnsi="Times New Roman" w:cs="Times New Roman"/>
           <w:sz w:val="24"/>
           <w:szCs w:val="24"/>
         </w:rPr>
@@ -3990,7 +3146,7 @@
       </w:r>
       <w:r>
         <w:rPr>
-          <w:rFonts w:ascii="Arial" w:hAnsi="Arial" w:cs="Arial" w:hint="eastAsia"/>
+          <w:rFonts w:ascii="Times New Roman" w:hAnsi="Times New Roman" w:cs="Times New Roman"/>
           <w:sz w:val="24"/>
           <w:szCs w:val="24"/>
         </w:rPr>
@@ -3998,7 +3154,7 @@
       </w:r>
       <w:r>
         <w:rPr>
-          <w:rFonts w:ascii="Arial" w:hAnsi="Arial" w:cs="Arial" w:hint="eastAsia"/>
+          <w:rFonts w:ascii="Times New Roman" w:hAnsi="Times New Roman" w:cs="Times New Roman"/>
           <w:sz w:val="24"/>
           <w:szCs w:val="24"/>
         </w:rPr>
@@ -4010,14 +3166,14 @@
         <w:pStyle w:val="ListParagraph"/>
         <w:ind w:left="720" w:firstLineChars="0" w:firstLine="0"/>
         <w:rPr>
-          <w:rFonts w:ascii="Arial" w:hAnsi="Arial" w:cs="Arial"/>
-          <w:sz w:val="24"/>
-          <w:szCs w:val="24"/>
-        </w:rPr>
-      </w:pPr>
-      <w:r>
-        <w:rPr>
-          <w:rFonts w:ascii="Arial" w:hAnsi="Arial" w:cs="Arial" w:hint="eastAsia"/>
+          <w:rFonts w:ascii="Times New Roman" w:hAnsi="Times New Roman" w:cs="Times New Roman"/>
+          <w:sz w:val="24"/>
+          <w:szCs w:val="24"/>
+        </w:rPr>
+      </w:pPr>
+      <w:r>
+        <w:rPr>
+          <w:rFonts w:ascii="Times New Roman" w:hAnsi="Times New Roman" w:cs="Times New Roman"/>
           <w:sz w:val="24"/>
           <w:szCs w:val="24"/>
         </w:rPr>
@@ -4025,7 +3181,7 @@
       </w:r>
       <w:r>
         <w:rPr>
-          <w:rFonts w:ascii="Arial" w:hAnsi="Arial" w:cs="Arial" w:hint="eastAsia"/>
+          <w:rFonts w:ascii="Times New Roman" w:hAnsi="Times New Roman" w:cs="Times New Roman"/>
           <w:sz w:val="24"/>
           <w:szCs w:val="24"/>
         </w:rPr>
@@ -4033,7 +3189,7 @@
       </w:r>
       <w:r>
         <w:rPr>
-          <w:rFonts w:ascii="Arial" w:hAnsi="Arial" w:cs="Arial" w:hint="eastAsia"/>
+          <w:rFonts w:ascii="Times New Roman" w:hAnsi="Times New Roman" w:cs="Times New Roman"/>
           <w:sz w:val="24"/>
           <w:szCs w:val="24"/>
         </w:rPr>
@@ -4041,7 +3197,7 @@
       </w:r>
       <w:r>
         <w:rPr>
-          <w:rFonts w:ascii="Arial" w:hAnsi="Arial" w:cs="Arial" w:hint="eastAsia"/>
+          <w:rFonts w:ascii="Times New Roman" w:hAnsi="Times New Roman" w:cs="Times New Roman"/>
           <w:sz w:val="24"/>
           <w:szCs w:val="24"/>
         </w:rPr>
@@ -4049,7 +3205,7 @@
       </w:r>
       <w:r>
         <w:rPr>
-          <w:rFonts w:ascii="Arial" w:hAnsi="Arial" w:cs="Arial" w:hint="eastAsia"/>
+          <w:rFonts w:ascii="Times New Roman" w:hAnsi="Times New Roman" w:cs="Times New Roman"/>
           <w:sz w:val="24"/>
           <w:szCs w:val="24"/>
         </w:rPr>
@@ -4057,7 +3213,7 @@
       </w:r>
       <w:r>
         <w:rPr>
-          <w:rFonts w:ascii="Arial" w:hAnsi="Arial" w:cs="Arial" w:hint="eastAsia"/>
+          <w:rFonts w:ascii="Times New Roman" w:hAnsi="Times New Roman" w:cs="Times New Roman"/>
           <w:sz w:val="24"/>
           <w:szCs w:val="24"/>
         </w:rPr>
@@ -4065,27 +3221,11 @@
       </w:r>
       <w:r>
         <w:rPr>
-          <w:rFonts w:ascii="Arial" w:hAnsi="Arial" w:cs="Arial" w:hint="eastAsia"/>
-          <w:sz w:val="24"/>
-          <w:szCs w:val="24"/>
-        </w:rPr>
-        <w:t>Don</w:t>
-      </w:r>
-      <w:r>
-        <w:rPr>
-          <w:rFonts w:ascii="Arial" w:hAnsi="Arial" w:cs="Arial"/>
-          <w:sz w:val="24"/>
-          <w:szCs w:val="24"/>
-        </w:rPr>
-        <w:t>’</w:t>
-      </w:r>
-      <w:r>
-        <w:rPr>
-          <w:rFonts w:ascii="Arial" w:hAnsi="Arial" w:cs="Arial" w:hint="eastAsia"/>
-          <w:sz w:val="24"/>
-          <w:szCs w:val="24"/>
-        </w:rPr>
-        <w:t xml:space="preserve">t try using rare grammar tenses like past perfect. </w:t>
+          <w:rFonts w:ascii="Times New Roman" w:hAnsi="Times New Roman" w:cs="Times New Roman"/>
+          <w:sz w:val="24"/>
+          <w:szCs w:val="24"/>
+        </w:rPr>
+        <w:t xml:space="preserve">Don’t try using rare grammar tenses like past perfect. </w:t>
       </w:r>
     </w:p>
     <w:p>
@@ -4093,14 +3233,14 @@
         <w:pStyle w:val="ListParagraph"/>
         <w:ind w:left="720" w:firstLineChars="0" w:firstLine="0"/>
         <w:rPr>
-          <w:rFonts w:ascii="Arial" w:hAnsi="Arial" w:cs="Arial"/>
-          <w:sz w:val="24"/>
-          <w:szCs w:val="24"/>
-        </w:rPr>
-      </w:pPr>
-      <w:r>
-        <w:rPr>
-          <w:rFonts w:ascii="Arial" w:hAnsi="Arial" w:cs="Arial" w:hint="eastAsia"/>
+          <w:rFonts w:ascii="Times New Roman" w:hAnsi="Times New Roman" w:cs="Times New Roman"/>
+          <w:sz w:val="24"/>
+          <w:szCs w:val="24"/>
+        </w:rPr>
+      </w:pPr>
+      <w:r>
+        <w:rPr>
+          <w:rFonts w:ascii="Times New Roman" w:hAnsi="Times New Roman" w:cs="Times New Roman"/>
           <w:sz w:val="24"/>
           <w:szCs w:val="24"/>
         </w:rPr>
@@ -4108,7 +3248,7 @@
       </w:r>
       <w:r>
         <w:rPr>
-          <w:rFonts w:ascii="Arial" w:hAnsi="Arial" w:cs="Arial" w:hint="eastAsia"/>
+          <w:rFonts w:ascii="Times New Roman" w:hAnsi="Times New Roman" w:cs="Times New Roman"/>
           <w:sz w:val="24"/>
           <w:szCs w:val="24"/>
         </w:rPr>
@@ -4116,7 +3256,7 @@
       </w:r>
       <w:r>
         <w:rPr>
-          <w:rFonts w:ascii="Arial" w:hAnsi="Arial" w:cs="Arial" w:hint="eastAsia"/>
+          <w:rFonts w:ascii="Times New Roman" w:hAnsi="Times New Roman" w:cs="Times New Roman"/>
           <w:sz w:val="24"/>
           <w:szCs w:val="24"/>
         </w:rPr>
@@ -4124,7 +3264,7 @@
       </w:r>
       <w:r>
         <w:rPr>
-          <w:rFonts w:ascii="Arial" w:hAnsi="Arial" w:cs="Arial" w:hint="eastAsia"/>
+          <w:rFonts w:ascii="Times New Roman" w:hAnsi="Times New Roman" w:cs="Times New Roman"/>
           <w:sz w:val="24"/>
           <w:szCs w:val="24"/>
         </w:rPr>
@@ -4132,7 +3272,7 @@
       </w:r>
       <w:r>
         <w:rPr>
-          <w:rFonts w:ascii="Arial" w:hAnsi="Arial" w:cs="Arial" w:hint="eastAsia"/>
+          <w:rFonts w:ascii="Times New Roman" w:hAnsi="Times New Roman" w:cs="Times New Roman"/>
           <w:sz w:val="24"/>
           <w:szCs w:val="24"/>
         </w:rPr>
@@ -4140,27 +3280,11 @@
       </w:r>
       <w:r>
         <w:rPr>
-          <w:rFonts w:ascii="Arial" w:hAnsi="Arial" w:cs="Arial" w:hint="eastAsia"/>
-          <w:sz w:val="24"/>
-          <w:szCs w:val="24"/>
-        </w:rPr>
-        <w:t xml:space="preserve">star you might reach </w:t>
-      </w:r>
-      <w:r>
-        <w:rPr>
-          <w:rFonts w:ascii="Arial" w:hAnsi="Arial" w:cs="Arial"/>
-          <w:sz w:val="24"/>
-          <w:szCs w:val="24"/>
-        </w:rPr>
-        <w:t>t</w:t>
-      </w:r>
-      <w:r>
-        <w:rPr>
-          <w:rFonts w:ascii="Arial" w:hAnsi="Arial" w:cs="Arial" w:hint="eastAsia"/>
-          <w:sz w:val="24"/>
-          <w:szCs w:val="24"/>
-        </w:rPr>
-        <w:t>he moon.</w:t>
+          <w:rFonts w:ascii="Times New Roman" w:hAnsi="Times New Roman" w:cs="Times New Roman"/>
+          <w:sz w:val="24"/>
+          <w:szCs w:val="24"/>
+        </w:rPr>
+        <w:t>star you might reach the moon.</w:t>
       </w:r>
     </w:p>
     <w:p>
@@ -4168,7 +3292,26 @@
         <w:pStyle w:val="ListParagraph"/>
         <w:ind w:left="720" w:firstLineChars="0" w:firstLine="0"/>
         <w:rPr>
-          <w:rFonts w:ascii="Arial" w:hAnsi="Arial" w:cs="Arial"/>
+          <w:rFonts w:ascii="Times New Roman" w:hAnsi="Times New Roman" w:cs="Times New Roman" w:hint="eastAsia"/>
+          <w:sz w:val="24"/>
+          <w:szCs w:val="24"/>
+        </w:rPr>
+      </w:pPr>
+      <w:r>
+        <w:rPr>
+          <w:rFonts w:ascii="Times New Roman" w:hAnsi="Times New Roman" w:cs="Times New Roman" w:hint="eastAsia"/>
+          <w:sz w:val="24"/>
+          <w:szCs w:val="24"/>
+        </w:rPr>
+        <w:t xml:space="preserve">4. Take at least one full test at home before sitting a real IELTS test. You had better set a alarm and finish all the three tests except for speaking within 2 hours and 40 minutes. </w:t>
+      </w:r>
+    </w:p>
+    <w:p>
+      <w:pPr>
+        <w:pStyle w:val="ListParagraph"/>
+        <w:ind w:left="720" w:firstLineChars="0" w:firstLine="0"/>
+        <w:rPr>
+          <w:rFonts w:ascii="Times New Roman" w:hAnsi="Times New Roman" w:cs="Times New Roman"/>
           <w:sz w:val="24"/>
           <w:szCs w:val="24"/>
         </w:rPr>
@@ -4179,14 +3322,14 @@
         <w:ind w:left="357"/>
         <w:outlineLvl w:val="0"/>
         <w:rPr>
-          <w:rFonts w:ascii="Arial" w:hAnsi="Arial" w:cs="Arial"/>
-          <w:sz w:val="24"/>
-          <w:szCs w:val="24"/>
-        </w:rPr>
-      </w:pPr>
-      <w:r>
-        <w:rPr>
-          <w:rFonts w:ascii="Times New Roman" w:hAnsi="Times New Roman" w:cs="Times New Roman" w:hint="eastAsia"/>
+          <w:rFonts w:ascii="Times New Roman" w:hAnsi="Times New Roman" w:cs="Times New Roman"/>
+          <w:sz w:val="24"/>
+          <w:szCs w:val="24"/>
+        </w:rPr>
+      </w:pPr>
+      <w:r>
+        <w:rPr>
+          <w:rFonts w:ascii="Times New Roman" w:hAnsi="Times New Roman" w:cs="Times New Roman"/>
           <w:b/>
           <w:bCs/>
           <w:sz w:val="28"/>
@@ -4196,7 +3339,7 @@
       </w:r>
       <w:r>
         <w:rPr>
-          <w:rFonts w:ascii="Times New Roman" w:hAnsi="Times New Roman" w:cs="Times New Roman" w:hint="eastAsia"/>
+          <w:rFonts w:ascii="Times New Roman" w:hAnsi="Times New Roman" w:cs="Times New Roman"/>
           <w:b/>
           <w:bCs/>
           <w:sz w:val="28"/>
@@ -4214,7 +3357,7 @@
       </w:r>
       <w:r>
         <w:rPr>
-          <w:rFonts w:ascii="Arial" w:hAnsi="Arial" w:cs="Arial" w:hint="eastAsia"/>
+          <w:rFonts w:ascii="Times New Roman" w:hAnsi="Times New Roman" w:cs="Times New Roman"/>
           <w:sz w:val="24"/>
           <w:szCs w:val="24"/>
         </w:rPr>
@@ -4240,7 +3383,7 @@
       </w:pPr>
       <w:r>
         <w:rPr>
-          <w:rFonts w:ascii="Times New Roman" w:hAnsi="Times New Roman" w:cs="Times New Roman" w:hint="eastAsia"/>
+          <w:rFonts w:ascii="Times New Roman" w:hAnsi="Times New Roman" w:cs="Times New Roman"/>
           <w:b/>
           <w:bCs/>
           <w:sz w:val="26"/>
@@ -4254,14 +3397,14 @@
         <w:pStyle w:val="ListParagraph"/>
         <w:ind w:left="714" w:firstLineChars="0" w:firstLine="0"/>
         <w:rPr>
-          <w:rFonts w:ascii="Arial" w:hAnsi="Arial" w:cs="Arial"/>
-          <w:sz w:val="24"/>
-          <w:szCs w:val="24"/>
-        </w:rPr>
-      </w:pPr>
-      <w:r>
-        <w:rPr>
-          <w:rFonts w:ascii="Arial" w:hAnsi="Arial" w:cs="Arial" w:hint="eastAsia"/>
+          <w:rFonts w:ascii="Times New Roman" w:hAnsi="Times New Roman" w:cs="Times New Roman"/>
+          <w:sz w:val="24"/>
+          <w:szCs w:val="24"/>
+        </w:rPr>
+      </w:pPr>
+      <w:r>
+        <w:rPr>
+          <w:rFonts w:ascii="Times New Roman" w:hAnsi="Times New Roman" w:cs="Times New Roman"/>
           <w:sz w:val="24"/>
           <w:szCs w:val="24"/>
         </w:rPr>
@@ -4273,14 +3416,14 @@
         <w:pStyle w:val="ListParagraph"/>
         <w:ind w:left="714" w:firstLineChars="0" w:firstLine="0"/>
         <w:rPr>
-          <w:rFonts w:ascii="Arial" w:hAnsi="Arial" w:cs="Arial"/>
-          <w:sz w:val="24"/>
-          <w:szCs w:val="24"/>
-        </w:rPr>
-      </w:pPr>
-      <w:r>
-        <w:rPr>
-          <w:rFonts w:ascii="Arial" w:hAnsi="Arial" w:cs="Arial" w:hint="eastAsia"/>
+          <w:rFonts w:ascii="Times New Roman" w:hAnsi="Times New Roman" w:cs="Times New Roman"/>
+          <w:sz w:val="24"/>
+          <w:szCs w:val="24"/>
+        </w:rPr>
+      </w:pPr>
+      <w:r>
+        <w:rPr>
+          <w:rFonts w:ascii="Times New Roman" w:hAnsi="Times New Roman" w:cs="Times New Roman"/>
           <w:sz w:val="24"/>
           <w:szCs w:val="24"/>
         </w:rPr>
@@ -4288,7 +3431,7 @@
       </w:r>
       <w:r>
         <w:rPr>
-          <w:rFonts w:ascii="Arial" w:hAnsi="Arial" w:cs="Arial" w:hint="eastAsia"/>
+          <w:rFonts w:ascii="Times New Roman" w:hAnsi="Times New Roman" w:cs="Times New Roman"/>
           <w:sz w:val="24"/>
           <w:szCs w:val="24"/>
         </w:rPr>
@@ -4296,7 +3439,7 @@
       </w:r>
       <w:r>
         <w:rPr>
-          <w:rFonts w:ascii="Arial" w:hAnsi="Arial" w:cs="Arial" w:hint="eastAsia"/>
+          <w:rFonts w:ascii="Times New Roman" w:hAnsi="Times New Roman" w:cs="Times New Roman"/>
           <w:sz w:val="24"/>
           <w:szCs w:val="24"/>
         </w:rPr>
@@ -4304,7 +3447,7 @@
       </w:r>
       <w:r>
         <w:rPr>
-          <w:rFonts w:ascii="Arial" w:hAnsi="Arial" w:cs="Arial" w:hint="eastAsia"/>
+          <w:rFonts w:ascii="Times New Roman" w:hAnsi="Times New Roman" w:cs="Times New Roman"/>
           <w:sz w:val="24"/>
           <w:szCs w:val="24"/>
         </w:rPr>
@@ -4312,7 +3455,7 @@
       </w:r>
       <w:r>
         <w:rPr>
-          <w:rFonts w:ascii="Arial" w:hAnsi="Arial" w:cs="Arial" w:hint="eastAsia"/>
+          <w:rFonts w:ascii="Times New Roman" w:hAnsi="Times New Roman" w:cs="Times New Roman"/>
           <w:sz w:val="24"/>
           <w:szCs w:val="24"/>
         </w:rPr>
@@ -4324,7 +3467,7 @@
         <w:pStyle w:val="ListParagraph"/>
         <w:ind w:left="714" w:firstLineChars="0" w:firstLine="0"/>
         <w:rPr>
-          <w:rFonts w:ascii="Arial" w:hAnsi="Arial" w:cs="Arial"/>
+          <w:rFonts w:ascii="Times New Roman" w:hAnsi="Times New Roman" w:cs="Times New Roman"/>
           <w:sz w:val="24"/>
           <w:szCs w:val="24"/>
         </w:rPr>
@@ -4335,14 +3478,14 @@
         <w:pStyle w:val="ListParagraph"/>
         <w:ind w:left="714" w:firstLineChars="0" w:firstLine="0"/>
         <w:rPr>
-          <w:rFonts w:ascii="Arial" w:hAnsi="Arial" w:cs="Arial"/>
-          <w:sz w:val="24"/>
-          <w:szCs w:val="24"/>
-        </w:rPr>
-      </w:pPr>
-      <w:r>
-        <w:rPr>
-          <w:rFonts w:ascii="Arial" w:hAnsi="Arial" w:cs="Arial" w:hint="eastAsia"/>
+          <w:rFonts w:ascii="Times New Roman" w:hAnsi="Times New Roman" w:cs="Times New Roman"/>
+          <w:sz w:val="24"/>
+          <w:szCs w:val="24"/>
+        </w:rPr>
+      </w:pPr>
+      <w:r>
+        <w:rPr>
+          <w:rFonts w:ascii="Times New Roman" w:hAnsi="Times New Roman" w:cs="Times New Roman"/>
           <w:sz w:val="24"/>
           <w:szCs w:val="24"/>
         </w:rPr>
@@ -4350,7 +3493,7 @@
       </w:r>
       <w:r>
         <w:rPr>
-          <w:rFonts w:ascii="Arial" w:hAnsi="Arial" w:cs="Arial" w:hint="eastAsia"/>
+          <w:rFonts w:ascii="Times New Roman" w:hAnsi="Times New Roman" w:cs="Times New Roman"/>
           <w:sz w:val="24"/>
           <w:szCs w:val="24"/>
         </w:rPr>
@@ -4358,7 +3501,7 @@
       </w:r>
       <w:r>
         <w:rPr>
-          <w:rFonts w:ascii="Arial" w:hAnsi="Arial" w:cs="Arial" w:hint="eastAsia"/>
+          <w:rFonts w:ascii="Times New Roman" w:hAnsi="Times New Roman" w:cs="Times New Roman"/>
           <w:sz w:val="24"/>
           <w:szCs w:val="24"/>
         </w:rPr>
@@ -4366,7 +3509,7 @@
       </w:r>
       <w:r>
         <w:rPr>
-          <w:rFonts w:ascii="Arial" w:hAnsi="Arial" w:cs="Arial" w:hint="eastAsia"/>
+          <w:rFonts w:ascii="Times New Roman" w:hAnsi="Times New Roman" w:cs="Times New Roman"/>
           <w:sz w:val="24"/>
           <w:szCs w:val="24"/>
         </w:rPr>
@@ -4374,7 +3517,7 @@
       </w:r>
       <w:r>
         <w:rPr>
-          <w:rFonts w:ascii="Arial" w:hAnsi="Arial" w:cs="Arial" w:hint="eastAsia"/>
+          <w:rFonts w:ascii="Times New Roman" w:hAnsi="Times New Roman" w:cs="Times New Roman"/>
           <w:sz w:val="24"/>
           <w:szCs w:val="24"/>
         </w:rPr>
@@ -4382,7 +3525,7 @@
       </w:r>
       <w:r>
         <w:rPr>
-          <w:rFonts w:ascii="Arial" w:hAnsi="Arial" w:cs="Arial" w:hint="eastAsia"/>
+          <w:rFonts w:ascii="Times New Roman" w:hAnsi="Times New Roman" w:cs="Times New Roman"/>
           <w:sz w:val="24"/>
           <w:szCs w:val="24"/>
         </w:rPr>
@@ -4390,7 +3533,7 @@
       </w:r>
       <w:r>
         <w:rPr>
-          <w:rFonts w:ascii="Arial" w:hAnsi="Arial" w:cs="Arial" w:hint="eastAsia"/>
+          <w:rFonts w:ascii="Times New Roman" w:hAnsi="Times New Roman" w:cs="Times New Roman"/>
           <w:sz w:val="24"/>
           <w:szCs w:val="24"/>
         </w:rPr>
@@ -4402,7 +3545,7 @@
         <w:pStyle w:val="ListParagraph"/>
         <w:ind w:left="714" w:firstLineChars="0" w:firstLine="0"/>
         <w:rPr>
-          <w:rFonts w:ascii="Arial" w:hAnsi="Arial" w:cs="Arial"/>
+          <w:rFonts w:ascii="Times New Roman" w:hAnsi="Times New Roman" w:cs="Times New Roman"/>
           <w:sz w:val="24"/>
           <w:szCs w:val="24"/>
         </w:rPr>
@@ -4413,47 +3556,22 @@
         <w:pStyle w:val="ListParagraph"/>
         <w:ind w:left="714" w:firstLineChars="0" w:firstLine="0"/>
         <w:rPr>
-          <w:rFonts w:ascii="Arial" w:hAnsi="Arial" w:cs="Arial"/>
-          <w:sz w:val="24"/>
-          <w:szCs w:val="24"/>
-        </w:rPr>
-      </w:pPr>
-      <w:r>
-        <w:rPr>
-          <w:rFonts w:ascii="Arial" w:hAnsi="Arial" w:cs="Arial" w:hint="eastAsia"/>
-          <w:sz w:val="24"/>
-          <w:szCs w:val="24"/>
-        </w:rPr>
-        <w:t xml:space="preserve">Even though the city life, with its convenience and diversity, holds </w:t>
-      </w:r>
-      <w:r>
-        <w:rPr>
-          <w:rFonts w:ascii="Arial" w:hAnsi="Arial" w:cs="Arial"/>
-          <w:sz w:val="24"/>
-          <w:szCs w:val="24"/>
-        </w:rPr>
-        <w:t>it’s a</w:t>
-      </w:r>
-      <w:r>
-        <w:rPr>
-          <w:rFonts w:ascii="Arial" w:hAnsi="Arial" w:cs="Arial" w:hint="eastAsia"/>
-          <w:sz w:val="24"/>
-          <w:szCs w:val="24"/>
-        </w:rPr>
-        <w:t xml:space="preserve"> </w:t>
-      </w:r>
-      <w:r>
-        <w:rPr>
-          <w:rFonts w:ascii="Arial" w:hAnsi="Arial" w:cs="Arial" w:hint="eastAsia"/>
-          <w:sz w:val="24"/>
-          <w:szCs w:val="24"/>
-        </w:rPr>
-        <w:lastRenderedPageBreak/>
-        <w:t>great ap</w:t>
-      </w:r>
-      <w:r>
-        <w:rPr>
-          <w:rFonts w:ascii="Arial" w:hAnsi="Arial" w:cs="Arial" w:hint="eastAsia"/>
+          <w:rFonts w:ascii="Times New Roman" w:hAnsi="Times New Roman" w:cs="Times New Roman"/>
+          <w:sz w:val="24"/>
+          <w:szCs w:val="24"/>
+        </w:rPr>
+      </w:pPr>
+      <w:r>
+        <w:rPr>
+          <w:rFonts w:ascii="Times New Roman" w:hAnsi="Times New Roman" w:cs="Times New Roman"/>
+          <w:sz w:val="24"/>
+          <w:szCs w:val="24"/>
+        </w:rPr>
+        <w:t>Even though the city life, with its convenience and diversity, holds it’s a great ap</w:t>
+      </w:r>
+      <w:r>
+        <w:rPr>
+          <w:rFonts w:ascii="Times New Roman" w:hAnsi="Times New Roman" w:cs="Times New Roman"/>
           <w:sz w:val="24"/>
           <w:szCs w:val="24"/>
         </w:rPr>
@@ -4461,7 +3579,7 @@
       </w:r>
       <w:r>
         <w:rPr>
-          <w:rFonts w:ascii="Arial" w:hAnsi="Arial" w:cs="Arial" w:hint="eastAsia"/>
+          <w:rFonts w:ascii="Times New Roman" w:hAnsi="Times New Roman" w:cs="Times New Roman"/>
           <w:sz w:val="24"/>
           <w:szCs w:val="24"/>
         </w:rPr>
@@ -4469,7 +3587,7 @@
       </w:r>
       <w:r>
         <w:rPr>
-          <w:rFonts w:ascii="Arial" w:hAnsi="Arial" w:cs="Arial" w:hint="eastAsia"/>
+          <w:rFonts w:ascii="Times New Roman" w:hAnsi="Times New Roman" w:cs="Times New Roman"/>
           <w:sz w:val="24"/>
           <w:szCs w:val="24"/>
         </w:rPr>
@@ -4477,7 +3595,7 @@
       </w:r>
       <w:r>
         <w:rPr>
-          <w:rFonts w:ascii="Arial" w:hAnsi="Arial" w:cs="Arial" w:hint="eastAsia"/>
+          <w:rFonts w:ascii="Times New Roman" w:hAnsi="Times New Roman" w:cs="Times New Roman"/>
           <w:sz w:val="24"/>
           <w:szCs w:val="24"/>
         </w:rPr>
@@ -4489,14 +3607,14 @@
         <w:pStyle w:val="ListParagraph"/>
         <w:ind w:left="714" w:firstLineChars="0" w:firstLine="0"/>
         <w:rPr>
-          <w:rFonts w:ascii="Arial" w:hAnsi="Arial" w:cs="Arial"/>
-          <w:sz w:val="24"/>
-          <w:szCs w:val="24"/>
-        </w:rPr>
-      </w:pPr>
-      <w:r>
-        <w:rPr>
-          <w:rFonts w:ascii="Arial" w:hAnsi="Arial" w:cs="Arial" w:hint="eastAsia"/>
+          <w:rFonts w:ascii="Times New Roman" w:hAnsi="Times New Roman" w:cs="Times New Roman"/>
+          <w:sz w:val="24"/>
+          <w:szCs w:val="24"/>
+        </w:rPr>
+      </w:pPr>
+      <w:r>
+        <w:rPr>
+          <w:rFonts w:ascii="Times New Roman" w:hAnsi="Times New Roman" w:cs="Times New Roman"/>
           <w:b/>
           <w:bCs/>
           <w:sz w:val="24"/>
@@ -4506,7 +3624,7 @@
       </w:r>
       <w:r>
         <w:rPr>
-          <w:rFonts w:ascii="Arial" w:hAnsi="Arial" w:cs="Arial" w:hint="eastAsia"/>
+          <w:rFonts w:ascii="Times New Roman" w:hAnsi="Times New Roman" w:cs="Times New Roman"/>
           <w:sz w:val="24"/>
           <w:szCs w:val="24"/>
         </w:rPr>
@@ -4514,23 +3632,15 @@
       </w:r>
       <w:r>
         <w:rPr>
-          <w:rFonts w:ascii="Arial" w:hAnsi="Arial" w:cs="Arial" w:hint="eastAsia"/>
-          <w:sz w:val="24"/>
-          <w:szCs w:val="24"/>
-        </w:rPr>
-        <w:t>(</w:t>
-      </w:r>
-      <w:r>
-        <w:rPr>
-          <w:rFonts w:ascii="Arial" w:hAnsi="Arial" w:cs="Arial"/>
-          <w:sz w:val="24"/>
-          <w:szCs w:val="24"/>
-        </w:rPr>
-        <w:t>“</w:t>
-      </w:r>
-      <w:r>
-        <w:rPr>
-          <w:rFonts w:ascii="Arial" w:hAnsi="Arial" w:cs="Arial" w:hint="eastAsia"/>
+          <w:rFonts w:ascii="Times New Roman" w:hAnsi="Times New Roman" w:cs="Times New Roman"/>
+          <w:sz w:val="24"/>
+          <w:szCs w:val="24"/>
+        </w:rPr>
+        <w:t>(“</w:t>
+      </w:r>
+      <w:r>
+        <w:rPr>
+          <w:rFonts w:ascii="Times New Roman" w:hAnsi="Times New Roman" w:cs="Times New Roman"/>
           <w:i/>
           <w:iCs/>
           <w:sz w:val="24"/>
@@ -4540,35 +3650,11 @@
       </w:r>
       <w:r>
         <w:rPr>
-          <w:rFonts w:ascii="Arial" w:hAnsi="Arial" w:cs="Arial"/>
-          <w:sz w:val="24"/>
-          <w:szCs w:val="24"/>
-        </w:rPr>
-        <w:t>”</w:t>
-      </w:r>
-      <w:r>
-        <w:rPr>
-          <w:rFonts w:ascii="Arial" w:hAnsi="Arial" w:cs="Arial" w:hint="eastAsia"/>
-          <w:sz w:val="24"/>
-          <w:szCs w:val="24"/>
-        </w:rPr>
-        <w:t xml:space="preserve"> is the symbol of transition so that it can</w:t>
-      </w:r>
-      <w:r>
-        <w:rPr>
-          <w:rFonts w:ascii="Arial" w:hAnsi="Arial" w:cs="Arial"/>
-          <w:sz w:val="24"/>
-          <w:szCs w:val="24"/>
-        </w:rPr>
-        <w:t>’</w:t>
-      </w:r>
-      <w:r>
-        <w:rPr>
-          <w:rFonts w:ascii="Arial" w:hAnsi="Arial" w:cs="Arial" w:hint="eastAsia"/>
-          <w:sz w:val="24"/>
-          <w:szCs w:val="24"/>
-        </w:rPr>
-        <w:t>t be followed by only one sentence.)</w:t>
+          <w:rFonts w:ascii="Times New Roman" w:hAnsi="Times New Roman" w:cs="Times New Roman"/>
+          <w:sz w:val="24"/>
+          <w:szCs w:val="24"/>
+        </w:rPr>
+        <w:t>” is the symbol of transition so that it can’t be followed by only one sentence.)</w:t>
       </w:r>
     </w:p>
     <w:p>
@@ -4576,7 +3662,7 @@
         <w:pStyle w:val="ListParagraph"/>
         <w:ind w:left="714" w:firstLineChars="0" w:firstLine="0"/>
         <w:rPr>
-          <w:rFonts w:ascii="Arial" w:hAnsi="Arial" w:cs="Arial"/>
+          <w:rFonts w:ascii="Times New Roman" w:hAnsi="Times New Roman" w:cs="Times New Roman"/>
           <w:sz w:val="24"/>
           <w:szCs w:val="24"/>
         </w:rPr>
@@ -4587,14 +3673,14 @@
         <w:pStyle w:val="ListParagraph"/>
         <w:ind w:left="714" w:firstLineChars="0" w:firstLine="0"/>
         <w:rPr>
-          <w:rFonts w:ascii="Arial" w:hAnsi="Arial" w:cs="Arial"/>
-          <w:sz w:val="24"/>
-          <w:szCs w:val="24"/>
-        </w:rPr>
-      </w:pPr>
-      <w:r>
-        <w:rPr>
-          <w:rFonts w:ascii="Arial" w:hAnsi="Arial" w:cs="Arial" w:hint="eastAsia"/>
+          <w:rFonts w:ascii="Times New Roman" w:hAnsi="Times New Roman" w:cs="Times New Roman"/>
+          <w:sz w:val="24"/>
+          <w:szCs w:val="24"/>
+        </w:rPr>
+      </w:pPr>
+      <w:r>
+        <w:rPr>
+          <w:rFonts w:ascii="Times New Roman" w:hAnsi="Times New Roman" w:cs="Times New Roman"/>
           <w:sz w:val="24"/>
           <w:szCs w:val="24"/>
         </w:rPr>
@@ -4602,7 +3688,7 @@
       </w:r>
       <w:r>
         <w:rPr>
-          <w:rFonts w:ascii="Arial" w:hAnsi="Arial" w:cs="Arial" w:hint="eastAsia"/>
+          <w:rFonts w:ascii="Times New Roman" w:hAnsi="Times New Roman" w:cs="Times New Roman"/>
           <w:sz w:val="24"/>
           <w:szCs w:val="24"/>
         </w:rPr>
@@ -4610,7 +3696,7 @@
       </w:r>
       <w:r>
         <w:rPr>
-          <w:rFonts w:ascii="Arial" w:hAnsi="Arial" w:cs="Arial" w:hint="eastAsia"/>
+          <w:rFonts w:ascii="Times New Roman" w:hAnsi="Times New Roman" w:cs="Times New Roman"/>
           <w:sz w:val="24"/>
           <w:szCs w:val="24"/>
         </w:rPr>
@@ -4618,7 +3704,7 @@
       </w:r>
       <w:r>
         <w:rPr>
-          <w:rFonts w:ascii="Arial" w:hAnsi="Arial" w:cs="Arial" w:hint="eastAsia"/>
+          <w:rFonts w:ascii="Times New Roman" w:hAnsi="Times New Roman" w:cs="Times New Roman"/>
           <w:sz w:val="24"/>
           <w:szCs w:val="24"/>
         </w:rPr>
@@ -4626,7 +3712,7 @@
       </w:r>
       <w:r>
         <w:rPr>
-          <w:rFonts w:ascii="Arial" w:hAnsi="Arial" w:cs="Arial" w:hint="eastAsia"/>
+          <w:rFonts w:ascii="Times New Roman" w:hAnsi="Times New Roman" w:cs="Times New Roman"/>
           <w:sz w:val="24"/>
           <w:szCs w:val="24"/>
         </w:rPr>
@@ -4638,7 +3724,7 @@
         <w:pStyle w:val="ListParagraph"/>
         <w:ind w:left="714" w:firstLineChars="0" w:firstLine="0"/>
         <w:rPr>
-          <w:rFonts w:ascii="Arial" w:hAnsi="Arial" w:cs="Arial"/>
+          <w:rFonts w:ascii="Times New Roman" w:hAnsi="Times New Roman" w:cs="Times New Roman"/>
           <w:sz w:val="24"/>
           <w:szCs w:val="24"/>
         </w:rPr>
@@ -4649,7 +3735,7 @@
         <w:pStyle w:val="ListParagraph"/>
         <w:ind w:left="714" w:firstLineChars="0" w:firstLine="0"/>
         <w:rPr>
-          <w:rFonts w:ascii="Arial" w:hAnsi="Arial" w:cs="Arial"/>
+          <w:rFonts w:ascii="Times New Roman" w:hAnsi="Times New Roman" w:cs="Times New Roman"/>
           <w:sz w:val="24"/>
           <w:szCs w:val="24"/>
         </w:rPr>
@@ -4660,7 +3746,7 @@
         <w:pStyle w:val="ListParagraph"/>
         <w:ind w:left="714" w:firstLineChars="0" w:firstLine="0"/>
         <w:rPr>
-          <w:rFonts w:ascii="Arial" w:hAnsi="Arial" w:cs="Arial"/>
+          <w:rFonts w:ascii="Times New Roman" w:hAnsi="Times New Roman" w:cs="Times New Roman"/>
           <w:sz w:val="24"/>
           <w:szCs w:val="24"/>
         </w:rPr>
@@ -4679,7 +3765,7 @@
       </w:pPr>
       <w:r>
         <w:rPr>
-          <w:rFonts w:ascii="Times New Roman" w:hAnsi="Times New Roman" w:cs="Times New Roman" w:hint="eastAsia"/>
+          <w:rFonts w:ascii="Times New Roman" w:hAnsi="Times New Roman" w:cs="Times New Roman"/>
           <w:sz w:val="28"/>
           <w:szCs w:val="28"/>
         </w:rPr>
@@ -4691,7 +3777,7 @@
         <w:pStyle w:val="ListParagraph"/>
         <w:ind w:left="714" w:firstLineChars="0" w:firstLine="0"/>
         <w:rPr>
-          <w:rFonts w:ascii="Arial" w:hAnsi="Arial" w:cs="Arial"/>
+          <w:rFonts w:ascii="Times New Roman" w:hAnsi="Times New Roman" w:cs="Times New Roman"/>
           <w:sz w:val="24"/>
           <w:szCs w:val="24"/>
         </w:rPr>
@@ -4706,14 +3792,14 @@
         </w:numPr>
         <w:ind w:firstLineChars="0"/>
         <w:rPr>
-          <w:rFonts w:ascii="Arial" w:hAnsi="Arial" w:cs="Arial"/>
-          <w:sz w:val="24"/>
-          <w:szCs w:val="24"/>
-        </w:rPr>
-      </w:pPr>
-      <w:r>
-        <w:rPr>
-          <w:rFonts w:ascii="Arial" w:hAnsi="Arial" w:cs="Arial" w:hint="eastAsia"/>
+          <w:rFonts w:ascii="Times New Roman" w:hAnsi="Times New Roman" w:cs="Times New Roman"/>
+          <w:sz w:val="24"/>
+          <w:szCs w:val="24"/>
+        </w:rPr>
+      </w:pPr>
+      <w:r>
+        <w:rPr>
+          <w:rFonts w:ascii="Times New Roman" w:hAnsi="Times New Roman" w:cs="Times New Roman"/>
           <w:sz w:val="24"/>
           <w:szCs w:val="24"/>
         </w:rPr>
@@ -4721,7 +3807,7 @@
       </w:r>
       <w:r>
         <w:rPr>
-          <w:rFonts w:ascii="Arial" w:hAnsi="Arial" w:cs="Arial" w:hint="eastAsia"/>
+          <w:rFonts w:ascii="Times New Roman" w:hAnsi="Times New Roman" w:cs="Times New Roman"/>
           <w:sz w:val="24"/>
           <w:szCs w:val="24"/>
         </w:rPr>
@@ -4737,14 +3823,14 @@
         </w:numPr>
         <w:ind w:firstLineChars="0"/>
         <w:rPr>
-          <w:rFonts w:ascii="Arial" w:hAnsi="Arial" w:cs="Arial"/>
-          <w:sz w:val="24"/>
-          <w:szCs w:val="24"/>
-        </w:rPr>
-      </w:pPr>
-      <w:r>
-        <w:rPr>
-          <w:rFonts w:ascii="Arial" w:hAnsi="Arial" w:cs="Arial" w:hint="eastAsia"/>
+          <w:rFonts w:ascii="Times New Roman" w:hAnsi="Times New Roman" w:cs="Times New Roman"/>
+          <w:sz w:val="24"/>
+          <w:szCs w:val="24"/>
+        </w:rPr>
+      </w:pPr>
+      <w:r>
+        <w:rPr>
+          <w:rFonts w:ascii="Times New Roman" w:hAnsi="Times New Roman" w:cs="Times New Roman"/>
           <w:sz w:val="24"/>
           <w:szCs w:val="24"/>
         </w:rPr>
@@ -4752,7 +3838,7 @@
       </w:r>
       <w:r>
         <w:rPr>
-          <w:rFonts w:ascii="Arial" w:hAnsi="Arial" w:cs="Arial" w:hint="eastAsia"/>
+          <w:rFonts w:ascii="Times New Roman" w:hAnsi="Times New Roman" w:cs="Times New Roman"/>
           <w:sz w:val="24"/>
           <w:szCs w:val="24"/>
         </w:rPr>
@@ -4760,7 +3846,7 @@
       </w:r>
       <w:r>
         <w:rPr>
-          <w:rFonts w:ascii="Arial" w:hAnsi="Arial" w:cs="Arial" w:hint="eastAsia"/>
+          <w:rFonts w:ascii="Times New Roman" w:hAnsi="Times New Roman" w:cs="Times New Roman"/>
           <w:sz w:val="24"/>
           <w:szCs w:val="24"/>
         </w:rPr>
@@ -4771,7 +3857,7 @@
       <w:pPr>
         <w:ind w:left="714"/>
         <w:rPr>
-          <w:rFonts w:ascii="Arial" w:hAnsi="Arial" w:cs="Arial"/>
+          <w:rFonts w:ascii="Times New Roman" w:hAnsi="Times New Roman" w:cs="Times New Roman"/>
           <w:sz w:val="24"/>
           <w:szCs w:val="24"/>
         </w:rPr>
@@ -4786,14 +3872,14 @@
         </w:numPr>
         <w:ind w:firstLineChars="0"/>
         <w:rPr>
-          <w:rFonts w:ascii="Arial" w:hAnsi="Arial" w:cs="Arial"/>
-          <w:sz w:val="24"/>
-          <w:szCs w:val="24"/>
-        </w:rPr>
-      </w:pPr>
-      <w:r>
-        <w:rPr>
-          <w:rFonts w:ascii="Arial" w:hAnsi="Arial" w:cs="Arial" w:hint="eastAsia"/>
+          <w:rFonts w:ascii="Times New Roman" w:hAnsi="Times New Roman" w:cs="Times New Roman"/>
+          <w:sz w:val="24"/>
+          <w:szCs w:val="24"/>
+        </w:rPr>
+      </w:pPr>
+      <w:r>
+        <w:rPr>
+          <w:rFonts w:ascii="Times New Roman" w:hAnsi="Times New Roman" w:cs="Times New Roman"/>
           <w:sz w:val="24"/>
           <w:szCs w:val="24"/>
         </w:rPr>
@@ -4804,13 +3890,14 @@
       <w:pPr>
         <w:ind w:left="714"/>
         <w:rPr>
-          <w:rFonts w:ascii="Arial" w:hAnsi="Arial" w:cs="Arial"/>
-          <w:sz w:val="24"/>
-          <w:szCs w:val="24"/>
-        </w:rPr>
-      </w:pPr>
-      <w:r>
-        <w:rPr>
+          <w:rFonts w:ascii="Times New Roman" w:hAnsi="Times New Roman" w:cs="Times New Roman"/>
+          <w:sz w:val="24"/>
+          <w:szCs w:val="24"/>
+        </w:rPr>
+      </w:pPr>
+      <w:r>
+        <w:rPr>
+          <w:rFonts w:ascii="Times New Roman" w:hAnsi="Times New Roman" w:cs="Times New Roman"/>
           <w:noProof/>
         </w:rPr>
         <w:drawing>
@@ -4854,13 +3941,14 @@
       <w:pPr>
         <w:ind w:left="714"/>
         <w:rPr>
-          <w:rFonts w:ascii="Arial" w:hAnsi="Arial" w:cs="Arial"/>
-          <w:sz w:val="24"/>
-          <w:szCs w:val="24"/>
-        </w:rPr>
-      </w:pPr>
-      <w:r>
-        <w:rPr>
+          <w:rFonts w:ascii="Times New Roman" w:hAnsi="Times New Roman" w:cs="Times New Roman"/>
+          <w:sz w:val="24"/>
+          <w:szCs w:val="24"/>
+        </w:rPr>
+      </w:pPr>
+      <w:r>
+        <w:rPr>
+          <w:rFonts w:ascii="Times New Roman" w:hAnsi="Times New Roman" w:cs="Times New Roman"/>
           <w:noProof/>
         </w:rPr>
         <w:drawing>
@@ -4904,16 +3992,16 @@
       <w:pPr>
         <w:ind w:left="714"/>
         <w:rPr>
-          <w:rFonts w:ascii="Arial" w:hAnsi="Arial" w:cs="Arial"/>
-          <w:sz w:val="24"/>
-          <w:szCs w:val="24"/>
-        </w:rPr>
-      </w:pPr>
-      <w:r>
-        <w:rPr>
+          <w:rFonts w:ascii="Times New Roman" w:hAnsi="Times New Roman" w:cs="Times New Roman"/>
+          <w:sz w:val="24"/>
+          <w:szCs w:val="24"/>
+        </w:rPr>
+      </w:pPr>
+      <w:r>
+        <w:rPr>
+          <w:rFonts w:ascii="Times New Roman" w:hAnsi="Times New Roman" w:cs="Times New Roman"/>
           <w:noProof/>
         </w:rPr>
-        <w:lastRenderedPageBreak/>
         <w:drawing>
           <wp:inline distT="0" distB="0" distL="0" distR="0" wp14:anchorId="43FC23F2" wp14:editId="7ABEF555">
             <wp:extent cx="5274310" cy="843280"/>
@@ -4960,34 +4048,18 @@
         </w:numPr>
         <w:ind w:firstLineChars="0"/>
         <w:rPr>
-          <w:rFonts w:ascii="Arial" w:hAnsi="Arial" w:cs="Arial"/>
-          <w:sz w:val="24"/>
-          <w:szCs w:val="24"/>
-        </w:rPr>
-      </w:pPr>
-      <w:r>
-        <w:rPr>
-          <w:rFonts w:ascii="Arial" w:hAnsi="Arial" w:cs="Arial" w:hint="eastAsia"/>
-          <w:sz w:val="24"/>
-          <w:szCs w:val="24"/>
-        </w:rPr>
-        <w:t>Preparing for writing task 1 could also help you on writing task 2, so don</w:t>
-      </w:r>
-      <w:r>
-        <w:rPr>
-          <w:rFonts w:ascii="Arial" w:hAnsi="Arial" w:cs="Arial"/>
-          <w:sz w:val="24"/>
-          <w:szCs w:val="24"/>
-        </w:rPr>
-        <w:t>’</w:t>
-      </w:r>
-      <w:r>
-        <w:rPr>
-          <w:rFonts w:ascii="Arial" w:hAnsi="Arial" w:cs="Arial" w:hint="eastAsia"/>
-          <w:sz w:val="24"/>
-          <w:szCs w:val="24"/>
-        </w:rPr>
-        <w:t>t think the former is not as important as the later.</w:t>
+          <w:rFonts w:ascii="Times New Roman" w:hAnsi="Times New Roman" w:cs="Times New Roman"/>
+          <w:sz w:val="24"/>
+          <w:szCs w:val="24"/>
+        </w:rPr>
+      </w:pPr>
+      <w:r>
+        <w:rPr>
+          <w:rFonts w:ascii="Times New Roman" w:hAnsi="Times New Roman" w:cs="Times New Roman"/>
+          <w:sz w:val="24"/>
+          <w:szCs w:val="24"/>
+        </w:rPr>
+        <w:t>Preparing for writing task 1 could also help you on writing task 2, so don’t think the former is not as important as the later.</w:t>
       </w:r>
     </w:p>
     <w:sectPr>
@@ -6396,6 +5468,119 @@
     </w:lvl>
   </w:abstractNum>
   <w:abstractNum w:abstractNumId="14" w15:restartNumberingAfterBreak="0">
+    <w:nsid w:val="6B1541E7"/>
+    <w:multiLevelType w:val="multilevel"/>
+    <w:tmpl w:val="0956637E"/>
+    <w:lvl w:ilvl="0">
+      <w:start w:val="1"/>
+      <w:numFmt w:val="decimal"/>
+      <w:lvlText w:val="%1"/>
+      <w:lvlJc w:val="left"/>
+      <w:pPr>
+        <w:ind w:left="360" w:hanging="360"/>
+      </w:pPr>
+      <w:rPr>
+        <w:rFonts w:hint="default"/>
+      </w:rPr>
+    </w:lvl>
+    <w:lvl w:ilvl="1">
+      <w:start w:val="1"/>
+      <w:numFmt w:val="decimal"/>
+      <w:lvlText w:val="%1.%2"/>
+      <w:lvlJc w:val="left"/>
+      <w:pPr>
+        <w:ind w:left="1074" w:hanging="360"/>
+      </w:pPr>
+      <w:rPr>
+        <w:rFonts w:hint="default"/>
+      </w:rPr>
+    </w:lvl>
+    <w:lvl w:ilvl="2">
+      <w:start w:val="1"/>
+      <w:numFmt w:val="decimal"/>
+      <w:lvlText w:val="%1.%2.%3"/>
+      <w:lvlJc w:val="left"/>
+      <w:pPr>
+        <w:ind w:left="2148" w:hanging="720"/>
+      </w:pPr>
+      <w:rPr>
+        <w:rFonts w:hint="default"/>
+      </w:rPr>
+    </w:lvl>
+    <w:lvl w:ilvl="3">
+      <w:start w:val="1"/>
+      <w:numFmt w:val="decimal"/>
+      <w:lvlText w:val="%1.%2.%3.%4"/>
+      <w:lvlJc w:val="left"/>
+      <w:pPr>
+        <w:ind w:left="3222" w:hanging="1080"/>
+      </w:pPr>
+      <w:rPr>
+        <w:rFonts w:hint="default"/>
+      </w:rPr>
+    </w:lvl>
+    <w:lvl w:ilvl="4">
+      <w:start w:val="1"/>
+      <w:numFmt w:val="decimal"/>
+      <w:lvlText w:val="%1.%2.%3.%4.%5"/>
+      <w:lvlJc w:val="left"/>
+      <w:pPr>
+        <w:ind w:left="3936" w:hanging="1080"/>
+      </w:pPr>
+      <w:rPr>
+        <w:rFonts w:hint="default"/>
+      </w:rPr>
+    </w:lvl>
+    <w:lvl w:ilvl="5">
+      <w:start w:val="1"/>
+      <w:numFmt w:val="decimal"/>
+      <w:lvlText w:val="%1.%2.%3.%4.%5.%6"/>
+      <w:lvlJc w:val="left"/>
+      <w:pPr>
+        <w:ind w:left="5010" w:hanging="1440"/>
+      </w:pPr>
+      <w:rPr>
+        <w:rFonts w:hint="default"/>
+      </w:rPr>
+    </w:lvl>
+    <w:lvl w:ilvl="6">
+      <w:start w:val="1"/>
+      <w:numFmt w:val="decimal"/>
+      <w:lvlText w:val="%1.%2.%3.%4.%5.%6.%7"/>
+      <w:lvlJc w:val="left"/>
+      <w:pPr>
+        <w:ind w:left="5724" w:hanging="1440"/>
+      </w:pPr>
+      <w:rPr>
+        <w:rFonts w:hint="default"/>
+      </w:rPr>
+    </w:lvl>
+    <w:lvl w:ilvl="7">
+      <w:start w:val="1"/>
+      <w:numFmt w:val="decimal"/>
+      <w:lvlText w:val="%1.%2.%3.%4.%5.%6.%7.%8"/>
+      <w:lvlJc w:val="left"/>
+      <w:pPr>
+        <w:ind w:left="6798" w:hanging="1800"/>
+      </w:pPr>
+      <w:rPr>
+        <w:rFonts w:hint="default"/>
+      </w:rPr>
+    </w:lvl>
+    <w:lvl w:ilvl="8">
+      <w:start w:val="1"/>
+      <w:numFmt w:val="decimal"/>
+      <w:lvlText w:val="%1.%2.%3.%4.%5.%6.%7.%8.%9"/>
+      <w:lvlJc w:val="left"/>
+      <w:pPr>
+        <w:ind w:left="7512" w:hanging="1800"/>
+      </w:pPr>
+      <w:rPr>
+        <w:rFonts w:hint="default"/>
+      </w:rPr>
+    </w:lvl>
+  </w:abstractNum>
+  <w:abstractNum w:abstractNumId="15" w15:restartNumberingAfterBreak="0">
     <w:nsid w:val="72492BB2"/>
     <w:multiLevelType w:val="hybridMultilevel"/>
     <w:tmpl w:val="0876E89C"/>
@@ -6521,13 +5706,16 @@
     <w:abstractNumId w:val="12"/>
   </w:num>
   <w:num w:numId="13" w16cid:durableId="696468724">
-    <w:abstractNumId w:val="14"/>
+    <w:abstractNumId w:val="15"/>
   </w:num>
   <w:num w:numId="14" w16cid:durableId="606816478">
     <w:abstractNumId w:val="13"/>
   </w:num>
   <w:num w:numId="15" w16cid:durableId="700932350">
     <w:abstractNumId w:val="3"/>
+  </w:num>
+  <w:num w:numId="16" w16cid:durableId="590048333">
+    <w:abstractNumId w:val="14"/>
   </w:num>
 </w:numbering>
 </file>

--- a/IELTS Notes/Notes of IELTS.docx
+++ b/IELTS Notes/Notes of IELTS.docx
@@ -38,21 +38,449 @@
     <w:p>
       <w:pPr>
         <w:pStyle w:val="ListParagraph"/>
-        <w:ind w:left="720" w:firstLineChars="0" w:firstLine="0"/>
-        <w:rPr>
-          <w:rFonts w:ascii="Times New Roman" w:hAnsi="Times New Roman" w:cs="Times New Roman"/>
-          <w:sz w:val="24"/>
-          <w:szCs w:val="24"/>
-        </w:rPr>
-      </w:pPr>
-      <w:r>
-        <w:rPr>
-          <w:rFonts w:ascii="Times New Roman" w:hAnsi="Times New Roman" w:cs="Times New Roman"/>
-          <w:sz w:val="24"/>
-          <w:szCs w:val="24"/>
-        </w:rPr>
-        <w:t xml:space="preserve">1. </w:t>
-      </w:r>
+        <w:numPr>
+          <w:ilvl w:val="0"/>
+          <w:numId w:val="18"/>
+        </w:numPr>
+        <w:ind w:firstLineChars="0"/>
+        <w:rPr>
+          <w:rFonts w:ascii="Times New Roman" w:hAnsi="Times New Roman" w:cs="Times New Roman"/>
+          <w:sz w:val="24"/>
+          <w:szCs w:val="24"/>
+        </w:rPr>
+      </w:pPr>
+      <w:r>
+        <w:rPr>
+          <w:rFonts w:ascii="Times New Roman" w:hAnsi="Times New Roman" w:cs="Times New Roman" w:hint="eastAsia"/>
+          <w:sz w:val="24"/>
+          <w:szCs w:val="24"/>
+        </w:rPr>
+        <w:t xml:space="preserve">Read the </w:t>
+      </w:r>
+      <w:r>
+        <w:rPr>
+          <w:rFonts w:ascii="Times New Roman" w:hAnsi="Times New Roman" w:cs="Times New Roman" w:hint="eastAsia"/>
+          <w:sz w:val="24"/>
+          <w:szCs w:val="24"/>
+        </w:rPr>
+        <w:t>questions</w:t>
+      </w:r>
+      <w:r>
+        <w:rPr>
+          <w:rFonts w:ascii="Times New Roman" w:hAnsi="Times New Roman" w:cs="Times New Roman" w:hint="eastAsia"/>
+          <w:sz w:val="24"/>
+          <w:szCs w:val="24"/>
+        </w:rPr>
+        <w:t xml:space="preserve"> first if you have time.</w:t>
+      </w:r>
+      <w:r>
+        <w:rPr>
+          <w:rFonts w:ascii="Times New Roman" w:hAnsi="Times New Roman" w:cs="Times New Roman" w:hint="eastAsia"/>
+          <w:sz w:val="24"/>
+          <w:szCs w:val="24"/>
+        </w:rPr>
+        <w:t xml:space="preserve"> </w:t>
+      </w:r>
+    </w:p>
+    <w:p>
+      <w:pPr>
+        <w:pStyle w:val="ListParagraph"/>
+        <w:numPr>
+          <w:ilvl w:val="0"/>
+          <w:numId w:val="18"/>
+        </w:numPr>
+        <w:ind w:firstLineChars="0"/>
+        <w:rPr>
+          <w:rFonts w:ascii="Times New Roman" w:hAnsi="Times New Roman" w:cs="Times New Roman"/>
+          <w:sz w:val="24"/>
+          <w:szCs w:val="24"/>
+        </w:rPr>
+      </w:pPr>
+      <w:r>
+        <w:rPr>
+          <w:rFonts w:ascii="Times New Roman" w:hAnsi="Times New Roman" w:cs="Times New Roman" w:hint="eastAsia"/>
+          <w:sz w:val="24"/>
+          <w:szCs w:val="24"/>
+        </w:rPr>
+        <w:t>Answers can come quickly so keep your eye on the next question and don</w:t>
+      </w:r>
+      <w:r>
+        <w:rPr>
+          <w:rFonts w:ascii="Times New Roman" w:hAnsi="Times New Roman" w:cs="Times New Roman"/>
+          <w:sz w:val="24"/>
+          <w:szCs w:val="24"/>
+        </w:rPr>
+        <w:t>’</w:t>
+      </w:r>
+      <w:r>
+        <w:rPr>
+          <w:rFonts w:ascii="Times New Roman" w:hAnsi="Times New Roman" w:cs="Times New Roman" w:hint="eastAsia"/>
+          <w:sz w:val="24"/>
+          <w:szCs w:val="24"/>
+        </w:rPr>
+        <w:t xml:space="preserve">t try to write the whole word if it is to complicated. For example, you can wrie </w:t>
+      </w:r>
+      <w:r>
+        <w:rPr>
+          <w:rFonts w:ascii="Times New Roman" w:hAnsi="Times New Roman" w:cs="Times New Roman"/>
+          <w:sz w:val="24"/>
+          <w:szCs w:val="24"/>
+        </w:rPr>
+        <w:t>‘</w:t>
+      </w:r>
+      <w:r>
+        <w:rPr>
+          <w:rFonts w:ascii="Times New Roman" w:hAnsi="Times New Roman" w:cs="Times New Roman" w:hint="eastAsia"/>
+          <w:sz w:val="24"/>
+          <w:szCs w:val="24"/>
+        </w:rPr>
+        <w:t>uni</w:t>
+      </w:r>
+      <w:r>
+        <w:rPr>
+          <w:rFonts w:ascii="Times New Roman" w:hAnsi="Times New Roman" w:cs="Times New Roman"/>
+          <w:sz w:val="24"/>
+          <w:szCs w:val="24"/>
+        </w:rPr>
+        <w:t>’</w:t>
+      </w:r>
+      <w:r>
+        <w:rPr>
+          <w:rFonts w:ascii="Times New Roman" w:hAnsi="Times New Roman" w:cs="Times New Roman" w:hint="eastAsia"/>
+          <w:sz w:val="24"/>
+          <w:szCs w:val="24"/>
+        </w:rPr>
+        <w:t xml:space="preserve"> for </w:t>
+      </w:r>
+      <w:r>
+        <w:rPr>
+          <w:rFonts w:ascii="Times New Roman" w:hAnsi="Times New Roman" w:cs="Times New Roman"/>
+          <w:sz w:val="24"/>
+          <w:szCs w:val="24"/>
+        </w:rPr>
+        <w:t>‘</w:t>
+      </w:r>
+      <w:r>
+        <w:rPr>
+          <w:rFonts w:ascii="Times New Roman" w:hAnsi="Times New Roman" w:cs="Times New Roman" w:hint="eastAsia"/>
+          <w:sz w:val="24"/>
+          <w:szCs w:val="24"/>
+        </w:rPr>
+        <w:t>universe</w:t>
+      </w:r>
+      <w:r>
+        <w:rPr>
+          <w:rFonts w:ascii="Times New Roman" w:hAnsi="Times New Roman" w:cs="Times New Roman"/>
+          <w:sz w:val="24"/>
+          <w:szCs w:val="24"/>
+        </w:rPr>
+        <w:t>’</w:t>
+      </w:r>
+      <w:r>
+        <w:rPr>
+          <w:rFonts w:ascii="Times New Roman" w:hAnsi="Times New Roman" w:cs="Times New Roman" w:hint="eastAsia"/>
+          <w:sz w:val="24"/>
+          <w:szCs w:val="24"/>
+        </w:rPr>
+        <w:t xml:space="preserve"> and </w:t>
+      </w:r>
+      <w:r>
+        <w:rPr>
+          <w:rFonts w:ascii="Times New Roman" w:hAnsi="Times New Roman" w:cs="Times New Roman"/>
+          <w:sz w:val="24"/>
+          <w:szCs w:val="24"/>
+        </w:rPr>
+        <w:t>‘</w:t>
+      </w:r>
+      <w:r>
+        <w:rPr>
+          <w:rFonts w:ascii="Times New Roman" w:hAnsi="Times New Roman" w:cs="Times New Roman" w:hint="eastAsia"/>
+          <w:sz w:val="24"/>
+          <w:szCs w:val="24"/>
+        </w:rPr>
+        <w:t>bksp</w:t>
+      </w:r>
+      <w:r>
+        <w:rPr>
+          <w:rFonts w:ascii="Times New Roman" w:hAnsi="Times New Roman" w:cs="Times New Roman"/>
+          <w:sz w:val="24"/>
+          <w:szCs w:val="24"/>
+        </w:rPr>
+        <w:t>’</w:t>
+      </w:r>
+      <w:r>
+        <w:rPr>
+          <w:rFonts w:ascii="Times New Roman" w:hAnsi="Times New Roman" w:cs="Times New Roman" w:hint="eastAsia"/>
+          <w:sz w:val="24"/>
+          <w:szCs w:val="24"/>
+        </w:rPr>
+        <w:t xml:space="preserve"> for </w:t>
+      </w:r>
+      <w:r>
+        <w:rPr>
+          <w:rFonts w:ascii="Times New Roman" w:hAnsi="Times New Roman" w:cs="Times New Roman"/>
+          <w:sz w:val="24"/>
+          <w:szCs w:val="24"/>
+        </w:rPr>
+        <w:t>‘</w:t>
+      </w:r>
+      <w:r>
+        <w:rPr>
+          <w:rFonts w:ascii="Times New Roman" w:hAnsi="Times New Roman" w:cs="Times New Roman" w:hint="eastAsia"/>
+          <w:sz w:val="24"/>
+          <w:szCs w:val="24"/>
+        </w:rPr>
+        <w:t>bookshop</w:t>
+      </w:r>
+      <w:r>
+        <w:rPr>
+          <w:rFonts w:ascii="Times New Roman" w:hAnsi="Times New Roman" w:cs="Times New Roman"/>
+          <w:sz w:val="24"/>
+          <w:szCs w:val="24"/>
+        </w:rPr>
+        <w:t>’</w:t>
+      </w:r>
+      <w:r>
+        <w:rPr>
+          <w:rFonts w:ascii="Times New Roman" w:hAnsi="Times New Roman" w:cs="Times New Roman" w:hint="eastAsia"/>
+          <w:sz w:val="24"/>
+          <w:szCs w:val="24"/>
+        </w:rPr>
+        <w:t>.</w:t>
+      </w:r>
+    </w:p>
+    <w:p>
+      <w:pPr>
+        <w:pStyle w:val="ListParagraph"/>
+        <w:numPr>
+          <w:ilvl w:val="0"/>
+          <w:numId w:val="18"/>
+        </w:numPr>
+        <w:ind w:firstLineChars="0"/>
+        <w:rPr>
+          <w:rFonts w:ascii="Times New Roman" w:hAnsi="Times New Roman" w:cs="Times New Roman"/>
+          <w:sz w:val="24"/>
+          <w:szCs w:val="24"/>
+        </w:rPr>
+      </w:pPr>
+      <w:r>
+        <w:rPr>
+          <w:rFonts w:ascii="Times New Roman" w:hAnsi="Times New Roman" w:cs="Times New Roman" w:hint="eastAsia"/>
+          <w:sz w:val="24"/>
+          <w:szCs w:val="24"/>
+        </w:rPr>
+        <w:t>Make notes</w:t>
+      </w:r>
+      <w:r>
+        <w:rPr>
+          <w:rFonts w:ascii="Times New Roman" w:hAnsi="Times New Roman" w:cs="Times New Roman" w:hint="eastAsia"/>
+          <w:sz w:val="24"/>
+          <w:szCs w:val="24"/>
+        </w:rPr>
+        <w:t>(such as answers</w:t>
+      </w:r>
+      <w:r>
+        <w:rPr>
+          <w:rFonts w:ascii="Times New Roman" w:hAnsi="Times New Roman" w:cs="Times New Roman" w:hint="eastAsia"/>
+          <w:sz w:val="24"/>
+          <w:szCs w:val="24"/>
+        </w:rPr>
+        <w:t xml:space="preserve"> the you guess</w:t>
+      </w:r>
+      <w:r>
+        <w:rPr>
+          <w:rFonts w:ascii="Times New Roman" w:hAnsi="Times New Roman" w:cs="Times New Roman" w:hint="eastAsia"/>
+          <w:sz w:val="24"/>
+          <w:szCs w:val="24"/>
+        </w:rPr>
+        <w:t>)</w:t>
+      </w:r>
+      <w:r>
+        <w:rPr>
+          <w:rFonts w:ascii="Times New Roman" w:hAnsi="Times New Roman" w:cs="Times New Roman" w:hint="eastAsia"/>
+          <w:sz w:val="24"/>
+          <w:szCs w:val="24"/>
+        </w:rPr>
+        <w:t xml:space="preserve"> when you are not sure your answers are not right because you can only hear the recording once. </w:t>
+      </w:r>
+      <w:r>
+        <w:rPr>
+          <w:rFonts w:ascii="Times New Roman" w:hAnsi="Times New Roman" w:cs="Times New Roman" w:hint="eastAsia"/>
+          <w:sz w:val="24"/>
+          <w:szCs w:val="24"/>
+        </w:rPr>
+        <w:t>Don</w:t>
+      </w:r>
+      <w:r>
+        <w:rPr>
+          <w:rFonts w:ascii="Times New Roman" w:hAnsi="Times New Roman" w:cs="Times New Roman"/>
+          <w:sz w:val="24"/>
+          <w:szCs w:val="24"/>
+        </w:rPr>
+        <w:t>’</w:t>
+      </w:r>
+      <w:r>
+        <w:rPr>
+          <w:rFonts w:ascii="Times New Roman" w:hAnsi="Times New Roman" w:cs="Times New Roman" w:hint="eastAsia"/>
+          <w:sz w:val="24"/>
+          <w:szCs w:val="24"/>
+        </w:rPr>
+        <w:t xml:space="preserve">t leave </w:t>
+      </w:r>
+      <w:r>
+        <w:rPr>
+          <w:rFonts w:ascii="Times New Roman" w:hAnsi="Times New Roman" w:cs="Times New Roman" w:hint="eastAsia"/>
+          <w:sz w:val="24"/>
+          <w:szCs w:val="24"/>
+        </w:rPr>
+        <w:t xml:space="preserve">a </w:t>
+      </w:r>
+      <w:r>
+        <w:rPr>
+          <w:rFonts w:ascii="Times New Roman" w:hAnsi="Times New Roman" w:cs="Times New Roman" w:hint="eastAsia"/>
+          <w:sz w:val="24"/>
+          <w:szCs w:val="24"/>
+        </w:rPr>
+        <w:t xml:space="preserve">blank. </w:t>
+      </w:r>
+    </w:p>
+    <w:p>
+      <w:pPr>
+        <w:pStyle w:val="ListParagraph"/>
+        <w:numPr>
+          <w:ilvl w:val="0"/>
+          <w:numId w:val="18"/>
+        </w:numPr>
+        <w:ind w:firstLineChars="0"/>
+        <w:rPr>
+          <w:rFonts w:ascii="Times New Roman" w:hAnsi="Times New Roman" w:cs="Times New Roman"/>
+          <w:sz w:val="24"/>
+          <w:szCs w:val="24"/>
+        </w:rPr>
+      </w:pPr>
+      <w:r>
+        <w:rPr>
+          <w:rFonts w:ascii="Times New Roman" w:hAnsi="Times New Roman" w:cs="Times New Roman" w:hint="eastAsia"/>
+          <w:sz w:val="24"/>
+          <w:szCs w:val="24"/>
+        </w:rPr>
+        <w:t>There could be a big gap between two answers so don</w:t>
+      </w:r>
+      <w:r>
+        <w:rPr>
+          <w:rFonts w:ascii="Times New Roman" w:hAnsi="Times New Roman" w:cs="Times New Roman"/>
+          <w:sz w:val="24"/>
+          <w:szCs w:val="24"/>
+        </w:rPr>
+        <w:t>’</w:t>
+      </w:r>
+      <w:r>
+        <w:rPr>
+          <w:rFonts w:ascii="Times New Roman" w:hAnsi="Times New Roman" w:cs="Times New Roman" w:hint="eastAsia"/>
+          <w:sz w:val="24"/>
+          <w:szCs w:val="24"/>
+        </w:rPr>
+        <w:t xml:space="preserve">t be panic when you are not hearing the answers of the question. </w:t>
+      </w:r>
+    </w:p>
+    <w:p>
+      <w:pPr>
+        <w:pStyle w:val="ListParagraph"/>
+        <w:numPr>
+          <w:ilvl w:val="0"/>
+          <w:numId w:val="18"/>
+        </w:numPr>
+        <w:ind w:firstLineChars="0"/>
+        <w:rPr>
+          <w:rFonts w:ascii="Times New Roman" w:hAnsi="Times New Roman" w:cs="Times New Roman"/>
+          <w:sz w:val="24"/>
+          <w:szCs w:val="24"/>
+        </w:rPr>
+      </w:pPr>
+      <w:r>
+        <w:rPr>
+          <w:rFonts w:ascii="Times New Roman" w:hAnsi="Times New Roman" w:cs="Times New Roman" w:hint="eastAsia"/>
+          <w:sz w:val="24"/>
+          <w:szCs w:val="24"/>
+        </w:rPr>
+        <w:t xml:space="preserve">Common traps: </w:t>
+      </w:r>
+    </w:p>
+    <w:p>
+      <w:pPr>
+        <w:pStyle w:val="ListParagraph"/>
+        <w:ind w:left="1080" w:firstLineChars="0" w:firstLine="0"/>
+        <w:rPr>
+          <w:rFonts w:ascii="Times New Roman" w:hAnsi="Times New Roman" w:cs="Times New Roman"/>
+          <w:sz w:val="24"/>
+          <w:szCs w:val="24"/>
+        </w:rPr>
+      </w:pPr>
+      <w:r>
+        <w:rPr>
+          <w:rFonts w:ascii="Times New Roman" w:hAnsi="Times New Roman" w:cs="Times New Roman" w:hint="eastAsia"/>
+          <w:sz w:val="24"/>
+          <w:szCs w:val="24"/>
+        </w:rPr>
+        <w:t>Answers are changed;</w:t>
+      </w:r>
+    </w:p>
+    <w:p>
+      <w:pPr>
+        <w:pStyle w:val="ListParagraph"/>
+        <w:ind w:left="1080" w:firstLineChars="0" w:firstLine="0"/>
+        <w:rPr>
+          <w:rFonts w:ascii="Times New Roman" w:hAnsi="Times New Roman" w:cs="Times New Roman"/>
+          <w:sz w:val="24"/>
+          <w:szCs w:val="24"/>
+        </w:rPr>
+      </w:pPr>
+      <w:r>
+        <w:rPr>
+          <w:rFonts w:ascii="Times New Roman" w:hAnsi="Times New Roman" w:cs="Times New Roman" w:hint="eastAsia"/>
+          <w:sz w:val="24"/>
+          <w:szCs w:val="24"/>
+        </w:rPr>
+        <w:t>Using similar words rather than paraphrases.</w:t>
+      </w:r>
+    </w:p>
+    <w:p>
+      <w:pPr>
+        <w:pStyle w:val="ListParagraph"/>
+        <w:numPr>
+          <w:ilvl w:val="0"/>
+          <w:numId w:val="18"/>
+        </w:numPr>
+        <w:ind w:firstLineChars="0"/>
+        <w:rPr>
+          <w:rFonts w:ascii="Times New Roman" w:hAnsi="Times New Roman" w:cs="Times New Roman"/>
+          <w:sz w:val="24"/>
+          <w:szCs w:val="24"/>
+        </w:rPr>
+      </w:pPr>
+      <w:r>
+        <w:rPr>
+          <w:rFonts w:ascii="Times New Roman" w:hAnsi="Times New Roman" w:cs="Times New Roman" w:hint="eastAsia"/>
+          <w:sz w:val="24"/>
+          <w:szCs w:val="24"/>
+        </w:rPr>
+        <w:t xml:space="preserve">Pay attention to plurals. </w:t>
+      </w:r>
+    </w:p>
+    <w:p>
+      <w:pPr>
+        <w:pStyle w:val="ListParagraph"/>
+        <w:numPr>
+          <w:ilvl w:val="0"/>
+          <w:numId w:val="18"/>
+        </w:numPr>
+        <w:ind w:firstLineChars="0"/>
+        <w:rPr>
+          <w:rFonts w:ascii="Times New Roman" w:hAnsi="Times New Roman" w:cs="Times New Roman"/>
+          <w:sz w:val="24"/>
+          <w:szCs w:val="24"/>
+        </w:rPr>
+      </w:pPr>
       <w:r>
         <w:rPr>
           <w:rFonts w:ascii="Times New Roman" w:hAnsi="Times New Roman" w:cs="Times New Roman"/>
@@ -73,39 +501,47 @@
     <w:p>
       <w:pPr>
         <w:pStyle w:val="ListParagraph"/>
-        <w:ind w:left="720" w:firstLineChars="0" w:firstLine="0"/>
-        <w:rPr>
-          <w:rFonts w:ascii="Times New Roman" w:hAnsi="Times New Roman" w:cs="Times New Roman"/>
-          <w:sz w:val="24"/>
-          <w:szCs w:val="24"/>
-        </w:rPr>
-      </w:pPr>
-      <w:r>
-        <w:rPr>
-          <w:rFonts w:ascii="Times New Roman" w:hAnsi="Times New Roman" w:cs="Times New Roman"/>
-          <w:sz w:val="24"/>
-          <w:szCs w:val="24"/>
-        </w:rPr>
-        <w:t>2. Repeat listening and try to completely understand every sentence in the audio. Don’t listen to the audio one by one quickly.</w:t>
-      </w:r>
-    </w:p>
-    <w:p>
-      <w:pPr>
-        <w:pStyle w:val="ListParagraph"/>
-        <w:ind w:left="720" w:firstLineChars="0" w:firstLine="0"/>
-        <w:rPr>
-          <w:rFonts w:ascii="Times New Roman" w:hAnsi="Times New Roman" w:cs="Times New Roman"/>
-          <w:sz w:val="24"/>
-          <w:szCs w:val="24"/>
-        </w:rPr>
-      </w:pPr>
-      <w:r>
-        <w:rPr>
-          <w:rFonts w:ascii="Times New Roman" w:hAnsi="Times New Roman" w:cs="Times New Roman"/>
-          <w:sz w:val="24"/>
-          <w:szCs w:val="24"/>
-        </w:rPr>
-        <w:t xml:space="preserve">3. Note </w:t>
+        <w:numPr>
+          <w:ilvl w:val="0"/>
+          <w:numId w:val="18"/>
+        </w:numPr>
+        <w:ind w:firstLineChars="0"/>
+        <w:rPr>
+          <w:rFonts w:ascii="Times New Roman" w:hAnsi="Times New Roman" w:cs="Times New Roman"/>
+          <w:sz w:val="24"/>
+          <w:szCs w:val="24"/>
+        </w:rPr>
+      </w:pPr>
+      <w:r>
+        <w:rPr>
+          <w:rFonts w:ascii="Times New Roman" w:hAnsi="Times New Roman" w:cs="Times New Roman"/>
+          <w:sz w:val="24"/>
+          <w:szCs w:val="24"/>
+        </w:rPr>
+        <w:t>Repeat listening and try to completely understand every sentence in the audio. Don’t listen to the audio one by one quickly.</w:t>
+      </w:r>
+    </w:p>
+    <w:p>
+      <w:pPr>
+        <w:pStyle w:val="ListParagraph"/>
+        <w:numPr>
+          <w:ilvl w:val="0"/>
+          <w:numId w:val="18"/>
+        </w:numPr>
+        <w:ind w:firstLineChars="0"/>
+        <w:rPr>
+          <w:rFonts w:ascii="Times New Roman" w:hAnsi="Times New Roman" w:cs="Times New Roman"/>
+          <w:sz w:val="24"/>
+          <w:szCs w:val="24"/>
+        </w:rPr>
+      </w:pPr>
+      <w:r>
+        <w:rPr>
+          <w:rFonts w:ascii="Times New Roman" w:hAnsi="Times New Roman" w:cs="Times New Roman"/>
+          <w:sz w:val="24"/>
+          <w:szCs w:val="24"/>
+        </w:rPr>
+        <w:t xml:space="preserve">Note </w:t>
       </w:r>
       <w:r>
         <w:rPr>
@@ -138,6 +574,207 @@
           <w:szCs w:val="24"/>
         </w:rPr>
         <w:t>to write “2000”.</w:t>
+      </w:r>
+    </w:p>
+    <w:p>
+      <w:pPr>
+        <w:pStyle w:val="ListParagraph"/>
+        <w:numPr>
+          <w:ilvl w:val="0"/>
+          <w:numId w:val="18"/>
+        </w:numPr>
+        <w:ind w:firstLineChars="0"/>
+        <w:rPr>
+          <w:rFonts w:ascii="Times New Roman" w:hAnsi="Times New Roman" w:cs="Times New Roman"/>
+          <w:sz w:val="24"/>
+          <w:szCs w:val="24"/>
+        </w:rPr>
+      </w:pPr>
+      <w:r>
+        <w:rPr>
+          <w:rFonts w:ascii="Times New Roman" w:hAnsi="Times New Roman" w:cs="Times New Roman" w:hint="eastAsia"/>
+          <w:sz w:val="24"/>
+          <w:szCs w:val="24"/>
+        </w:rPr>
+        <w:t xml:space="preserve">The words you fill in the blanks must be grammatical correct when joining the sentence. </w:t>
+      </w:r>
+    </w:p>
+    <w:p>
+      <w:pPr>
+        <w:pStyle w:val="ListParagraph"/>
+        <w:ind w:left="1080" w:firstLineChars="0" w:firstLine="0"/>
+        <w:rPr>
+          <w:rFonts w:ascii="Times New Roman" w:hAnsi="Times New Roman" w:cs="Times New Roman"/>
+          <w:sz w:val="24"/>
+          <w:szCs w:val="24"/>
+        </w:rPr>
+      </w:pPr>
+      <w:r>
+        <w:rPr>
+          <w:rFonts w:ascii="Times New Roman" w:hAnsi="Times New Roman" w:cs="Times New Roman" w:hint="eastAsia"/>
+          <w:sz w:val="24"/>
+          <w:szCs w:val="24"/>
+        </w:rPr>
+        <w:t xml:space="preserve">For example, the place to meet is </w:t>
+      </w:r>
+      <w:r>
+        <w:rPr>
+          <w:rFonts w:ascii="Times New Roman" w:hAnsi="Times New Roman" w:cs="Times New Roman" w:hint="eastAsia"/>
+          <w:sz w:val="24"/>
+          <w:szCs w:val="24"/>
+          <w:u w:val="single"/>
+        </w:rPr>
+        <w:t>at the hostipal</w:t>
+      </w:r>
+      <w:r>
+        <w:rPr>
+          <w:rFonts w:ascii="Times New Roman" w:hAnsi="Times New Roman" w:cs="Times New Roman" w:hint="eastAsia"/>
+          <w:sz w:val="24"/>
+          <w:szCs w:val="24"/>
+        </w:rPr>
+        <w:t>.</w:t>
+      </w:r>
+      <w:r>
+        <w:rPr>
+          <w:rFonts w:ascii="Times New Roman" w:hAnsi="Times New Roman" w:cs="Times New Roman" w:hint="eastAsia"/>
+          <w:sz w:val="24"/>
+          <w:szCs w:val="24"/>
+        </w:rPr>
+        <w:t xml:space="preserve"> Therefore </w:t>
+      </w:r>
+      <w:r>
+        <w:rPr>
+          <w:rFonts w:ascii="Times New Roman" w:hAnsi="Times New Roman" w:cs="Times New Roman"/>
+          <w:sz w:val="24"/>
+          <w:szCs w:val="24"/>
+        </w:rPr>
+        <w:t>‘</w:t>
+      </w:r>
+      <w:r>
+        <w:rPr>
+          <w:rFonts w:ascii="Times New Roman" w:hAnsi="Times New Roman" w:cs="Times New Roman" w:hint="eastAsia"/>
+          <w:sz w:val="24"/>
+          <w:szCs w:val="24"/>
+        </w:rPr>
+        <w:t>the hostipal</w:t>
+      </w:r>
+      <w:r>
+        <w:rPr>
+          <w:rFonts w:ascii="Times New Roman" w:hAnsi="Times New Roman" w:cs="Times New Roman"/>
+          <w:sz w:val="24"/>
+          <w:szCs w:val="24"/>
+        </w:rPr>
+        <w:t>’</w:t>
+      </w:r>
+      <w:r>
+        <w:rPr>
+          <w:rFonts w:ascii="Times New Roman" w:hAnsi="Times New Roman" w:cs="Times New Roman" w:hint="eastAsia"/>
+          <w:sz w:val="24"/>
+          <w:szCs w:val="24"/>
+        </w:rPr>
+        <w:t xml:space="preserve"> and </w:t>
+      </w:r>
+      <w:r>
+        <w:rPr>
+          <w:rFonts w:ascii="Times New Roman" w:hAnsi="Times New Roman" w:cs="Times New Roman"/>
+          <w:sz w:val="24"/>
+          <w:szCs w:val="24"/>
+        </w:rPr>
+        <w:t>‘</w:t>
+      </w:r>
+      <w:r>
+        <w:rPr>
+          <w:rFonts w:ascii="Times New Roman" w:hAnsi="Times New Roman" w:cs="Times New Roman" w:hint="eastAsia"/>
+          <w:sz w:val="24"/>
+          <w:szCs w:val="24"/>
+        </w:rPr>
+        <w:t>hostipal</w:t>
+      </w:r>
+      <w:r>
+        <w:rPr>
+          <w:rFonts w:ascii="Times New Roman" w:hAnsi="Times New Roman" w:cs="Times New Roman"/>
+          <w:sz w:val="24"/>
+          <w:szCs w:val="24"/>
+        </w:rPr>
+        <w:t>’</w:t>
+      </w:r>
+      <w:r>
+        <w:rPr>
+          <w:rFonts w:ascii="Times New Roman" w:hAnsi="Times New Roman" w:cs="Times New Roman" w:hint="eastAsia"/>
+          <w:sz w:val="24"/>
+          <w:szCs w:val="24"/>
+        </w:rPr>
+        <w:t xml:space="preserve"> are not correct answers. </w:t>
+      </w:r>
+    </w:p>
+    <w:p>
+      <w:pPr>
+        <w:pStyle w:val="ListParagraph"/>
+        <w:numPr>
+          <w:ilvl w:val="0"/>
+          <w:numId w:val="18"/>
+        </w:numPr>
+        <w:ind w:firstLineChars="0"/>
+        <w:rPr>
+          <w:rFonts w:ascii="Times New Roman" w:hAnsi="Times New Roman" w:cs="Times New Roman"/>
+          <w:sz w:val="24"/>
+          <w:szCs w:val="24"/>
+        </w:rPr>
+      </w:pPr>
+      <w:r>
+        <w:rPr>
+          <w:rFonts w:ascii="Times New Roman" w:hAnsi="Times New Roman" w:cs="Times New Roman" w:hint="eastAsia"/>
+          <w:sz w:val="24"/>
+          <w:szCs w:val="24"/>
+        </w:rPr>
+        <w:t>Don</w:t>
+      </w:r>
+      <w:r>
+        <w:rPr>
+          <w:rFonts w:ascii="Times New Roman" w:hAnsi="Times New Roman" w:cs="Times New Roman"/>
+          <w:sz w:val="24"/>
+          <w:szCs w:val="24"/>
+        </w:rPr>
+        <w:t>’</w:t>
+      </w:r>
+      <w:r>
+        <w:rPr>
+          <w:rFonts w:ascii="Times New Roman" w:hAnsi="Times New Roman" w:cs="Times New Roman" w:hint="eastAsia"/>
+          <w:sz w:val="24"/>
+          <w:szCs w:val="24"/>
+        </w:rPr>
+        <w:t xml:space="preserve">t try to understand everything. </w:t>
+      </w:r>
+      <w:r>
+        <w:rPr>
+          <w:rFonts w:ascii="Times New Roman" w:hAnsi="Times New Roman" w:cs="Times New Roman" w:hint="eastAsia"/>
+          <w:sz w:val="24"/>
+          <w:szCs w:val="24"/>
+        </w:rPr>
+        <w:t xml:space="preserve">Just focus on the answers you are looking for. </w:t>
+      </w:r>
+    </w:p>
+    <w:p>
+      <w:pPr>
+        <w:pStyle w:val="ListParagraph"/>
+        <w:numPr>
+          <w:ilvl w:val="0"/>
+          <w:numId w:val="18"/>
+        </w:numPr>
+        <w:ind w:firstLineChars="0"/>
+        <w:rPr>
+          <w:rFonts w:ascii="Times New Roman" w:hAnsi="Times New Roman" w:cs="Times New Roman"/>
+          <w:sz w:val="24"/>
+          <w:szCs w:val="24"/>
+        </w:rPr>
+      </w:pPr>
+      <w:r>
+        <w:rPr>
+          <w:rFonts w:ascii="Times New Roman" w:hAnsi="Times New Roman" w:cs="Times New Roman" w:hint="eastAsia"/>
+          <w:sz w:val="24"/>
+          <w:szCs w:val="24"/>
+        </w:rPr>
+        <w:t>Consentrate!!</w:t>
       </w:r>
     </w:p>
     <w:p>
@@ -452,7 +1089,16 @@
           <w:sz w:val="24"/>
           <w:szCs w:val="24"/>
         </w:rPr>
-        <w:t xml:space="preserve">talk about how beautiful you hometown is or </w:t>
+        <w:t xml:space="preserve">talk about how </w:t>
+      </w:r>
+      <w:r>
+        <w:rPr>
+          <w:rFonts w:ascii="Times New Roman" w:hAnsi="Times New Roman" w:cs="Times New Roman"/>
+          <w:sz w:val="24"/>
+          <w:szCs w:val="24"/>
+        </w:rPr>
+        <w:lastRenderedPageBreak/>
+        <w:t xml:space="preserve">beautiful you hometown is or </w:t>
       </w:r>
       <w:r>
         <w:rPr>
@@ -940,16 +1586,7 @@
           <w:sz w:val="24"/>
           <w:szCs w:val="24"/>
         </w:rPr>
-        <w:t xml:space="preserve">words </w:t>
-      </w:r>
-      <w:r>
-        <w:rPr>
-          <w:rFonts w:ascii="Times New Roman" w:hAnsi="Times New Roman" w:cs="Times New Roman"/>
-          <w:sz w:val="24"/>
-          <w:szCs w:val="24"/>
-        </w:rPr>
-        <w:lastRenderedPageBreak/>
-        <w:t>naturally.</w:t>
+        <w:t>words naturally.</w:t>
       </w:r>
     </w:p>
     <w:p>
@@ -1391,6 +2028,109 @@
         <w:pStyle w:val="ListParagraph"/>
         <w:numPr>
           <w:ilvl w:val="0"/>
+          <w:numId w:val="4"/>
+        </w:numPr>
+        <w:ind w:firstLineChars="0"/>
+        <w:rPr>
+          <w:rFonts w:ascii="Times New Roman" w:hAnsi="Times New Roman" w:cs="Times New Roman"/>
+          <w:sz w:val="24"/>
+          <w:szCs w:val="24"/>
+        </w:rPr>
+      </w:pPr>
+      <w:r>
+        <w:rPr>
+          <w:rFonts w:ascii="Times New Roman" w:hAnsi="Times New Roman" w:cs="Times New Roman" w:hint="eastAsia"/>
+          <w:sz w:val="24"/>
+          <w:szCs w:val="24"/>
+        </w:rPr>
+        <w:t xml:space="preserve">Use elision such as </w:t>
+      </w:r>
+      <w:r>
+        <w:rPr>
+          <w:rFonts w:ascii="Times New Roman" w:hAnsi="Times New Roman" w:cs="Times New Roman"/>
+          <w:sz w:val="24"/>
+          <w:szCs w:val="24"/>
+        </w:rPr>
+        <w:t>“</w:t>
+      </w:r>
+      <w:r>
+        <w:rPr>
+          <w:rFonts w:ascii="Times New Roman" w:hAnsi="Times New Roman" w:cs="Times New Roman" w:hint="eastAsia"/>
+          <w:sz w:val="24"/>
+          <w:szCs w:val="24"/>
+        </w:rPr>
+        <w:t>I</w:t>
+      </w:r>
+      <w:r>
+        <w:rPr>
+          <w:rFonts w:ascii="Times New Roman" w:hAnsi="Times New Roman" w:cs="Times New Roman"/>
+          <w:sz w:val="24"/>
+          <w:szCs w:val="24"/>
+        </w:rPr>
+        <w:t>’</w:t>
+      </w:r>
+      <w:r>
+        <w:rPr>
+          <w:rFonts w:ascii="Times New Roman" w:hAnsi="Times New Roman" w:cs="Times New Roman" w:hint="eastAsia"/>
+          <w:sz w:val="24"/>
+          <w:szCs w:val="24"/>
+        </w:rPr>
+        <w:t>m, don</w:t>
+      </w:r>
+      <w:r>
+        <w:rPr>
+          <w:rFonts w:ascii="Times New Roman" w:hAnsi="Times New Roman" w:cs="Times New Roman"/>
+          <w:sz w:val="24"/>
+          <w:szCs w:val="24"/>
+        </w:rPr>
+        <w:t>’</w:t>
+      </w:r>
+      <w:r>
+        <w:rPr>
+          <w:rFonts w:ascii="Times New Roman" w:hAnsi="Times New Roman" w:cs="Times New Roman" w:hint="eastAsia"/>
+          <w:sz w:val="24"/>
+          <w:szCs w:val="24"/>
+        </w:rPr>
+        <w:t>t, couldn</w:t>
+      </w:r>
+      <w:r>
+        <w:rPr>
+          <w:rFonts w:ascii="Times New Roman" w:hAnsi="Times New Roman" w:cs="Times New Roman"/>
+          <w:sz w:val="24"/>
+          <w:szCs w:val="24"/>
+        </w:rPr>
+        <w:t>’</w:t>
+      </w:r>
+      <w:r>
+        <w:rPr>
+          <w:rFonts w:ascii="Times New Roman" w:hAnsi="Times New Roman" w:cs="Times New Roman" w:hint="eastAsia"/>
+          <w:sz w:val="24"/>
+          <w:szCs w:val="24"/>
+        </w:rPr>
+        <w:t>t</w:t>
+      </w:r>
+      <w:r>
+        <w:rPr>
+          <w:rFonts w:ascii="Times New Roman" w:hAnsi="Times New Roman" w:cs="Times New Roman"/>
+          <w:sz w:val="24"/>
+          <w:szCs w:val="24"/>
+        </w:rPr>
+        <w:t>”</w:t>
+      </w:r>
+      <w:r>
+        <w:rPr>
+          <w:rFonts w:ascii="Times New Roman" w:hAnsi="Times New Roman" w:cs="Times New Roman" w:hint="eastAsia"/>
+          <w:sz w:val="24"/>
+          <w:szCs w:val="24"/>
+        </w:rPr>
+        <w:t xml:space="preserve"> and so forth.</w:t>
+      </w:r>
+    </w:p>
+    <w:p>
+      <w:pPr>
+        <w:pStyle w:val="ListParagraph"/>
+        <w:numPr>
+          <w:ilvl w:val="0"/>
           <w:numId w:val="12"/>
         </w:numPr>
         <w:ind w:left="714" w:firstLineChars="0" w:hanging="357"/>
@@ -1407,6 +2147,7 @@
           <w:sz w:val="24"/>
           <w:szCs w:val="24"/>
         </w:rPr>
+        <w:lastRenderedPageBreak/>
         <w:t>How to develop your speaking at home for free?</w:t>
       </w:r>
     </w:p>
@@ -1838,6 +2579,28 @@
     </w:p>
     <w:p>
       <w:pPr>
+        <w:pStyle w:val="ListParagraph"/>
+        <w:ind w:left="1080" w:firstLineChars="0" w:firstLine="0"/>
+        <w:rPr>
+          <w:rFonts w:ascii="Times New Roman" w:hAnsi="Times New Roman" w:cs="Times New Roman"/>
+          <w:sz w:val="24"/>
+          <w:szCs w:val="24"/>
+        </w:rPr>
+      </w:pPr>
+    </w:p>
+    <w:p>
+      <w:pPr>
+        <w:pStyle w:val="ListParagraph"/>
+        <w:ind w:left="1080" w:firstLineChars="0" w:firstLine="0"/>
+        <w:rPr>
+          <w:rFonts w:ascii="Times New Roman" w:hAnsi="Times New Roman" w:cs="Times New Roman"/>
+          <w:sz w:val="24"/>
+          <w:szCs w:val="24"/>
+        </w:rPr>
+      </w:pPr>
+    </w:p>
+    <w:p>
+      <w:pPr>
         <w:ind w:left="357"/>
         <w:outlineLvl w:val="0"/>
         <w:rPr>
@@ -1879,8 +2642,232 @@
           <w:sz w:val="24"/>
           <w:szCs w:val="24"/>
         </w:rPr>
+        <w:t>Read the questions first.</w:t>
+      </w:r>
+    </w:p>
+    <w:p>
+      <w:pPr>
+        <w:pStyle w:val="ListParagraph"/>
+        <w:numPr>
+          <w:ilvl w:val="0"/>
+          <w:numId w:val="3"/>
+        </w:numPr>
+        <w:ind w:firstLineChars="0"/>
+        <w:rPr>
+          <w:rFonts w:ascii="Times New Roman" w:hAnsi="Times New Roman" w:cs="Times New Roman"/>
+          <w:sz w:val="24"/>
+          <w:szCs w:val="24"/>
+        </w:rPr>
+      </w:pPr>
+      <w:r>
+        <w:rPr>
+          <w:rFonts w:ascii="Times New Roman" w:hAnsi="Times New Roman" w:cs="Times New Roman" w:hint="eastAsia"/>
+          <w:sz w:val="24"/>
+          <w:szCs w:val="24"/>
+        </w:rPr>
+        <w:t>In true or false questions a</w:t>
+      </w:r>
+      <w:r>
+        <w:rPr>
+          <w:rFonts w:ascii="Times New Roman" w:hAnsi="Times New Roman" w:cs="Times New Roman" w:hint="eastAsia"/>
+          <w:sz w:val="24"/>
+          <w:szCs w:val="24"/>
+        </w:rPr>
+        <w:t>nswers come in order</w:t>
+      </w:r>
+      <w:r>
+        <w:rPr>
+          <w:rFonts w:ascii="Times New Roman" w:hAnsi="Times New Roman" w:cs="Times New Roman" w:hint="eastAsia"/>
+          <w:sz w:val="24"/>
+          <w:szCs w:val="24"/>
+        </w:rPr>
+        <w:t xml:space="preserve"> in the passage</w:t>
+      </w:r>
+      <w:r>
+        <w:rPr>
+          <w:rFonts w:ascii="Times New Roman" w:hAnsi="Times New Roman" w:cs="Times New Roman" w:hint="eastAsia"/>
+          <w:sz w:val="24"/>
+          <w:szCs w:val="24"/>
+        </w:rPr>
+        <w:t xml:space="preserve">. </w:t>
+      </w:r>
+      <w:r>
+        <w:rPr>
+          <w:rFonts w:ascii="Times New Roman" w:hAnsi="Times New Roman" w:cs="Times New Roman" w:hint="eastAsia"/>
+          <w:sz w:val="24"/>
+          <w:szCs w:val="24"/>
+        </w:rPr>
+        <w:t>(Important)</w:t>
+      </w:r>
+    </w:p>
+    <w:p>
+      <w:pPr>
+        <w:pStyle w:val="ListParagraph"/>
+        <w:numPr>
+          <w:ilvl w:val="0"/>
+          <w:numId w:val="3"/>
+        </w:numPr>
+        <w:ind w:firstLineChars="0"/>
+        <w:rPr>
+          <w:rFonts w:ascii="Times New Roman" w:hAnsi="Times New Roman" w:cs="Times New Roman"/>
+          <w:sz w:val="24"/>
+          <w:szCs w:val="24"/>
+        </w:rPr>
+      </w:pPr>
+      <w:r>
+        <w:rPr>
+          <w:rFonts w:ascii="Times New Roman" w:hAnsi="Times New Roman" w:cs="Times New Roman"/>
+          <w:sz w:val="24"/>
+          <w:szCs w:val="24"/>
+        </w:rPr>
+        <w:t>“</w:t>
+      </w:r>
+      <w:r>
+        <w:rPr>
+          <w:rFonts w:ascii="Times New Roman" w:hAnsi="Times New Roman" w:cs="Times New Roman" w:hint="eastAsia"/>
+          <w:sz w:val="24"/>
+          <w:szCs w:val="24"/>
+        </w:rPr>
+        <w:t>True</w:t>
+      </w:r>
+      <w:r>
+        <w:rPr>
+          <w:rFonts w:ascii="Times New Roman" w:hAnsi="Times New Roman" w:cs="Times New Roman"/>
+          <w:sz w:val="24"/>
+          <w:szCs w:val="24"/>
+        </w:rPr>
+        <w:t>”</w:t>
+      </w:r>
+      <w:r>
+        <w:rPr>
+          <w:rFonts w:ascii="Times New Roman" w:hAnsi="Times New Roman" w:cs="Times New Roman" w:hint="eastAsia"/>
+          <w:sz w:val="24"/>
+          <w:szCs w:val="24"/>
+        </w:rPr>
+        <w:t xml:space="preserve"> means that the anwer share the same points as the statement in the passage. </w:t>
+      </w:r>
+      <w:r>
+        <w:rPr>
+          <w:rFonts w:ascii="Times New Roman" w:hAnsi="Times New Roman" w:cs="Times New Roman"/>
+          <w:sz w:val="24"/>
+          <w:szCs w:val="24"/>
+        </w:rPr>
+        <w:t>“</w:t>
+      </w:r>
+      <w:r>
+        <w:rPr>
+          <w:rFonts w:ascii="Times New Roman" w:hAnsi="Times New Roman" w:cs="Times New Roman" w:hint="eastAsia"/>
+          <w:sz w:val="24"/>
+          <w:szCs w:val="24"/>
+        </w:rPr>
+        <w:t>False</w:t>
+      </w:r>
+      <w:r>
+        <w:rPr>
+          <w:rFonts w:ascii="Times New Roman" w:hAnsi="Times New Roman" w:cs="Times New Roman"/>
+          <w:sz w:val="24"/>
+          <w:szCs w:val="24"/>
+        </w:rPr>
+        <w:t>”</w:t>
+      </w:r>
+      <w:r>
+        <w:rPr>
+          <w:rFonts w:ascii="Times New Roman" w:hAnsi="Times New Roman" w:cs="Times New Roman" w:hint="eastAsia"/>
+          <w:sz w:val="24"/>
+          <w:szCs w:val="24"/>
+        </w:rPr>
+        <w:t xml:space="preserve"> means opposite/controdict so it neither close nor near but far from it. </w:t>
+      </w:r>
+      <w:r>
+        <w:rPr>
+          <w:rFonts w:ascii="Times New Roman" w:hAnsi="Times New Roman" w:cs="Times New Roman" w:hint="eastAsia"/>
+          <w:sz w:val="24"/>
+          <w:szCs w:val="24"/>
+        </w:rPr>
+        <w:t xml:space="preserve">As in the following example, </w:t>
+      </w:r>
+      <w:r>
+        <w:rPr>
+          <w:rFonts w:ascii="Times New Roman" w:hAnsi="Times New Roman" w:cs="Times New Roman"/>
+          <w:sz w:val="24"/>
+          <w:szCs w:val="24"/>
+        </w:rPr>
+        <w:t>“</w:t>
+      </w:r>
+      <w:r>
+        <w:rPr>
+          <w:rFonts w:ascii="Times New Roman" w:hAnsi="Times New Roman" w:cs="Times New Roman" w:hint="eastAsia"/>
+          <w:sz w:val="24"/>
+          <w:szCs w:val="24"/>
+        </w:rPr>
+        <w:t>about</w:t>
+      </w:r>
+      <w:r>
+        <w:rPr>
+          <w:rFonts w:ascii="Times New Roman" w:hAnsi="Times New Roman" w:cs="Times New Roman"/>
+          <w:sz w:val="24"/>
+          <w:szCs w:val="24"/>
+        </w:rPr>
+        <w:t>”</w:t>
+      </w:r>
+      <w:r>
+        <w:rPr>
+          <w:rFonts w:ascii="Times New Roman" w:hAnsi="Times New Roman" w:cs="Times New Roman" w:hint="eastAsia"/>
+          <w:sz w:val="24"/>
+          <w:szCs w:val="24"/>
+        </w:rPr>
+        <w:t xml:space="preserve"> means a little bit more or less, so it is true.</w:t>
+      </w:r>
+    </w:p>
+    <w:p>
+      <w:pPr>
+        <w:ind w:left="840"/>
+        <w:rPr>
+          <w:rFonts w:ascii="Times New Roman" w:hAnsi="Times New Roman" w:cs="Times New Roman"/>
+          <w:sz w:val="24"/>
+          <w:szCs w:val="24"/>
+        </w:rPr>
+      </w:pPr>
+      <w:r>
+        <w:rPr>
+          <w:noProof/>
+        </w:rPr>
         <w:lastRenderedPageBreak/>
-        <w:t>Read the questions first.</w:t>
+        <w:drawing>
+          <wp:inline distT="0" distB="0" distL="0" distR="0" wp14:anchorId="35C6FAF8" wp14:editId="2D96CFF1">
+            <wp:extent cx="4638095" cy="3095238"/>
+            <wp:effectExtent l="0" t="0" r="0" b="0"/>
+            <wp:docPr id="1943233894" name="Picture 1"/>
+            <wp:cNvGraphicFramePr>
+              <a:graphicFrameLocks xmlns:a="http://schemas.openxmlformats.org/drawingml/2006/main" noChangeAspect="1"/>
+            </wp:cNvGraphicFramePr>
+            <a:graphic xmlns:a="http://schemas.openxmlformats.org/drawingml/2006/main">
+              <a:graphicData uri="http://schemas.openxmlformats.org/drawingml/2006/picture">
+                <pic:pic xmlns:pic="http://schemas.openxmlformats.org/drawingml/2006/picture">
+                  <pic:nvPicPr>
+                    <pic:cNvPr id="1943233894" name=""/>
+                    <pic:cNvPicPr/>
+                  </pic:nvPicPr>
+                  <pic:blipFill>
+                    <a:blip r:embed="rId7"/>
+                    <a:stretch>
+                      <a:fillRect/>
+                    </a:stretch>
+                  </pic:blipFill>
+                  <pic:spPr>
+                    <a:xfrm>
+                      <a:off x="0" y="0"/>
+                      <a:ext cx="4638095" cy="3095238"/>
+                    </a:xfrm>
+                    <a:prstGeom prst="rect">
+                      <a:avLst/>
+                    </a:prstGeom>
+                  </pic:spPr>
+                </pic:pic>
+              </a:graphicData>
+            </a:graphic>
+          </wp:inline>
+        </w:drawing>
       </w:r>
     </w:p>
     <w:p>
@@ -2145,7 +3132,7 @@
         </w:rPr>
         <w:t xml:space="preserve">Suggestions from </w:t>
       </w:r>
-      <w:hyperlink r:id="rId7" w:history="1">
+      <w:hyperlink r:id="rId8" w:history="1">
         <w:r>
           <w:rPr>
             <w:rStyle w:val="Hyperlink"/>
@@ -2482,7 +3469,16 @@
           <w:sz w:val="24"/>
           <w:szCs w:val="24"/>
         </w:rPr>
-        <w:t> for countable nouns and </w:t>
+        <w:t xml:space="preserve"> for countable nouns </w:t>
+      </w:r>
+      <w:r>
+        <w:rPr>
+          <w:rFonts w:ascii="Times New Roman" w:hAnsi="Times New Roman" w:cs="Times New Roman"/>
+          <w:sz w:val="24"/>
+          <w:szCs w:val="24"/>
+        </w:rPr>
+        <w:lastRenderedPageBreak/>
+        <w:t>and </w:t>
       </w:r>
       <w:r>
         <w:rPr>
@@ -2997,17 +3993,7 @@
           <w:szCs w:val="24"/>
           <w:lang w:val="en-GB"/>
         </w:rPr>
-        <w:t xml:space="preserve">If both maps have an area that is unchanged between the time dates, this can be </w:t>
-      </w:r>
-      <w:r>
-        <w:rPr>
-          <w:rFonts w:ascii="Times New Roman" w:hAnsi="Times New Roman" w:cs="Times New Roman"/>
-          <w:sz w:val="24"/>
-          <w:szCs w:val="24"/>
-          <w:lang w:val="en-GB"/>
-        </w:rPr>
-        <w:lastRenderedPageBreak/>
-        <w:t>written as:</w:t>
+        <w:t>If both maps have an area that is unchanged between the time dates, this can be written as:</w:t>
       </w:r>
       <w:r>
         <w:rPr>
@@ -3244,7 +4230,23 @@
           <w:sz w:val="24"/>
           <w:szCs w:val="24"/>
         </w:rPr>
-        <w:t>3. Aiming for band 8 or above then you may get</w:t>
+        <w:t xml:space="preserve">3. Aiming </w:t>
+      </w:r>
+      <w:r>
+        <w:rPr>
+          <w:rFonts w:ascii="Times New Roman" w:hAnsi="Times New Roman" w:cs="Times New Roman" w:hint="eastAsia"/>
+          <w:sz w:val="24"/>
+          <w:szCs w:val="24"/>
+        </w:rPr>
+        <w:t>at</w:t>
+      </w:r>
+      <w:r>
+        <w:rPr>
+          <w:rFonts w:ascii="Times New Roman" w:hAnsi="Times New Roman" w:cs="Times New Roman"/>
+          <w:sz w:val="24"/>
+          <w:szCs w:val="24"/>
+        </w:rPr>
+        <w:t xml:space="preserve"> band 8 or above then you may get</w:t>
       </w:r>
       <w:r>
         <w:rPr>
@@ -3268,23 +4270,47 @@
           <w:sz w:val="24"/>
           <w:szCs w:val="24"/>
         </w:rPr>
-        <w:t xml:space="preserve"> It is said that if you aim at </w:t>
-      </w:r>
-      <w:r>
-        <w:rPr>
-          <w:rFonts w:ascii="Times New Roman" w:hAnsi="Times New Roman" w:cs="Times New Roman"/>
-          <w:sz w:val="24"/>
-          <w:szCs w:val="24"/>
-        </w:rPr>
-        <w:t xml:space="preserve">a </w:t>
-      </w:r>
-      <w:r>
-        <w:rPr>
-          <w:rFonts w:ascii="Times New Roman" w:hAnsi="Times New Roman" w:cs="Times New Roman"/>
-          <w:sz w:val="24"/>
-          <w:szCs w:val="24"/>
-        </w:rPr>
-        <w:t>star you might reach the moon.</w:t>
+        <w:t xml:space="preserve"> It is said that if you aim at star</w:t>
+      </w:r>
+      <w:r>
+        <w:rPr>
+          <w:rFonts w:ascii="Times New Roman" w:hAnsi="Times New Roman" w:cs="Times New Roman" w:hint="eastAsia"/>
+          <w:sz w:val="24"/>
+          <w:szCs w:val="24"/>
+        </w:rPr>
+        <w:t>s</w:t>
+      </w:r>
+      <w:r>
+        <w:rPr>
+          <w:rFonts w:ascii="Times New Roman" w:hAnsi="Times New Roman" w:cs="Times New Roman"/>
+          <w:sz w:val="24"/>
+          <w:szCs w:val="24"/>
+        </w:rPr>
+        <w:t xml:space="preserve"> you might reach the moon.</w:t>
+      </w:r>
+      <w:r>
+        <w:rPr>
+          <w:rFonts w:ascii="Times New Roman" w:hAnsi="Times New Roman" w:cs="Times New Roman" w:hint="eastAsia"/>
+          <w:sz w:val="24"/>
+          <w:szCs w:val="24"/>
+        </w:rPr>
+        <w:t xml:space="preserve"> Because you don</w:t>
+      </w:r>
+      <w:r>
+        <w:rPr>
+          <w:rFonts w:ascii="Times New Roman" w:hAnsi="Times New Roman" w:cs="Times New Roman"/>
+          <w:sz w:val="24"/>
+          <w:szCs w:val="24"/>
+        </w:rPr>
+        <w:t>’</w:t>
+      </w:r>
+      <w:r>
+        <w:rPr>
+          <w:rFonts w:ascii="Times New Roman" w:hAnsi="Times New Roman" w:cs="Times New Roman" w:hint="eastAsia"/>
+          <w:sz w:val="24"/>
+          <w:szCs w:val="24"/>
+        </w:rPr>
+        <w:t>t have to take IELTS for many times so that you can save money.</w:t>
       </w:r>
     </w:p>
     <w:p>
@@ -3292,7 +4318,7 @@
         <w:pStyle w:val="ListParagraph"/>
         <w:ind w:left="720" w:firstLineChars="0" w:firstLine="0"/>
         <w:rPr>
-          <w:rFonts w:ascii="Times New Roman" w:hAnsi="Times New Roman" w:cs="Times New Roman" w:hint="eastAsia"/>
+          <w:rFonts w:ascii="Times New Roman" w:hAnsi="Times New Roman" w:cs="Times New Roman"/>
           <w:sz w:val="24"/>
           <w:szCs w:val="24"/>
         </w:rPr>
@@ -3916,7 +4942,7 @@
                     <pic:cNvPicPr/>
                   </pic:nvPicPr>
                   <pic:blipFill>
-                    <a:blip r:embed="rId8"/>
+                    <a:blip r:embed="rId9"/>
                     <a:stretch>
                       <a:fillRect/>
                     </a:stretch>
@@ -3951,6 +4977,7 @@
           <w:rFonts w:ascii="Times New Roman" w:hAnsi="Times New Roman" w:cs="Times New Roman"/>
           <w:noProof/>
         </w:rPr>
+        <w:lastRenderedPageBreak/>
         <w:drawing>
           <wp:inline distT="0" distB="0" distL="0" distR="0" wp14:anchorId="5D4E89D5" wp14:editId="436D8FDB">
             <wp:extent cx="5274310" cy="1809115"/>
@@ -3967,7 +4994,7 @@
                     <pic:cNvPicPr/>
                   </pic:nvPicPr>
                   <pic:blipFill>
-                    <a:blip r:embed="rId9"/>
+                    <a:blip r:embed="rId10"/>
                     <a:stretch>
                       <a:fillRect/>
                     </a:stretch>
@@ -4018,7 +5045,7 @@
                     <pic:cNvPicPr/>
                   </pic:nvPicPr>
                   <pic:blipFill>
-                    <a:blip r:embed="rId10"/>
+                    <a:blip r:embed="rId11"/>
                     <a:stretch>
                       <a:fillRect/>
                     </a:stretch>
@@ -4062,6 +5089,53 @@
         <w:t>Preparing for writing task 1 could also help you on writing task 2, so don’t think the former is not as important as the later.</w:t>
       </w:r>
     </w:p>
+    <w:p>
+      <w:pPr>
+        <w:pStyle w:val="ListParagraph"/>
+        <w:numPr>
+          <w:ilvl w:val="0"/>
+          <w:numId w:val="9"/>
+        </w:numPr>
+        <w:ind w:firstLineChars="0"/>
+        <w:rPr>
+          <w:rFonts w:ascii="Times New Roman" w:hAnsi="Times New Roman" w:cs="Times New Roman"/>
+          <w:sz w:val="24"/>
+          <w:szCs w:val="24"/>
+        </w:rPr>
+      </w:pPr>
+      <w:r>
+        <w:rPr>
+          <w:rFonts w:ascii="Times New Roman" w:hAnsi="Times New Roman" w:cs="Times New Roman" w:hint="eastAsia"/>
+          <w:sz w:val="24"/>
+          <w:szCs w:val="24"/>
+        </w:rPr>
+        <w:t xml:space="preserve">Read the </w:t>
+      </w:r>
+      <w:r>
+        <w:rPr>
+          <w:rFonts w:ascii="Times New Roman" w:hAnsi="Times New Roman" w:cs="Times New Roman" w:hint="eastAsia"/>
+          <w:sz w:val="24"/>
+          <w:szCs w:val="24"/>
+        </w:rPr>
+        <w:t xml:space="preserve">official </w:t>
+      </w:r>
+      <w:r>
+        <w:rPr>
+          <w:rFonts w:ascii="Times New Roman" w:hAnsi="Times New Roman" w:cs="Times New Roman" w:hint="eastAsia"/>
+          <w:sz w:val="24"/>
+          <w:szCs w:val="24"/>
+        </w:rPr>
+        <w:t xml:space="preserve">Band </w:t>
+      </w:r>
+      <w:r>
+        <w:rPr>
+          <w:rFonts w:ascii="Times New Roman" w:hAnsi="Times New Roman" w:cs="Times New Roman" w:hint="eastAsia"/>
+          <w:sz w:val="24"/>
+          <w:szCs w:val="24"/>
+        </w:rPr>
+        <w:t>desriptors from IELTS.</w:t>
+      </w:r>
+    </w:p>
     <w:sectPr>
       <w:pgSz w:w="11906" w:h="16838"/>
       <w:pgMar w:top="1440" w:right="1800" w:bottom="1440" w:left="1800" w:header="851" w:footer="992" w:gutter="0"/>
@@ -4583,6 +5657,95 @@
     </w:lvl>
   </w:abstractNum>
   <w:abstractNum w:abstractNumId="5" w15:restartNumberingAfterBreak="0">
+    <w:nsid w:val="2BEB1066"/>
+    <w:multiLevelType w:val="hybridMultilevel"/>
+    <w:tmpl w:val="E6D86D48"/>
+    <w:lvl w:ilvl="0" w:tplc="6FD23AC4">
+      <w:start w:val="1"/>
+      <w:numFmt w:val="decimal"/>
+      <w:lvlText w:val="%1."/>
+      <w:lvlJc w:val="left"/>
+      <w:pPr>
+        <w:ind w:left="1080" w:hanging="360"/>
+      </w:pPr>
+      <w:rPr>
+        <w:rFonts w:hint="default"/>
+      </w:rPr>
+    </w:lvl>
+    <w:lvl w:ilvl="1" w:tplc="08090019" w:tentative="1">
+      <w:start w:val="1"/>
+      <w:numFmt w:val="lowerLetter"/>
+      <w:lvlText w:val="%2."/>
+      <w:lvlJc w:val="left"/>
+      <w:pPr>
+        <w:ind w:left="1800" w:hanging="360"/>
+      </w:pPr>
+    </w:lvl>
+    <w:lvl w:ilvl="2" w:tplc="0809001B" w:tentative="1">
+      <w:start w:val="1"/>
+      <w:numFmt w:val="lowerRoman"/>
+      <w:lvlText w:val="%3."/>
+      <w:lvlJc w:val="right"/>
+      <w:pPr>
+        <w:ind w:left="2520" w:hanging="180"/>
+      </w:pPr>
+    </w:lvl>
+    <w:lvl w:ilvl="3" w:tplc="0809000F" w:tentative="1">
+      <w:start w:val="1"/>
+      <w:numFmt w:val="decimal"/>
+      <w:lvlText w:val="%4."/>
+      <w:lvlJc w:val="left"/>
+      <w:pPr>
+        <w:ind w:left="3240" w:hanging="360"/>
+      </w:pPr>
+    </w:lvl>
+    <w:lvl w:ilvl="4" w:tplc="08090019" w:tentative="1">
+      <w:start w:val="1"/>
+      <w:numFmt w:val="lowerLetter"/>
+      <w:lvlText w:val="%5."/>
+      <w:lvlJc w:val="left"/>
+      <w:pPr>
+        <w:ind w:left="3960" w:hanging="360"/>
+      </w:pPr>
+    </w:lvl>
+    <w:lvl w:ilvl="5" w:tplc="0809001B" w:tentative="1">
+      <w:start w:val="1"/>
+      <w:numFmt w:val="lowerRoman"/>
+      <w:lvlText w:val="%6."/>
+      <w:lvlJc w:val="right"/>
+      <w:pPr>
+        <w:ind w:left="4680" w:hanging="180"/>
+      </w:pPr>
+    </w:lvl>
+    <w:lvl w:ilvl="6" w:tplc="0809000F" w:tentative="1">
+      <w:start w:val="1"/>
+      <w:numFmt w:val="decimal"/>
+      <w:lvlText w:val="%7."/>
+      <w:lvlJc w:val="left"/>
+      <w:pPr>
+        <w:ind w:left="5400" w:hanging="360"/>
+      </w:pPr>
+    </w:lvl>
+    <w:lvl w:ilvl="7" w:tplc="08090019" w:tentative="1">
+      <w:start w:val="1"/>
+      <w:numFmt w:val="lowerLetter"/>
+      <w:lvlText w:val="%8."/>
+      <w:lvlJc w:val="left"/>
+      <w:pPr>
+        <w:ind w:left="6120" w:hanging="360"/>
+      </w:pPr>
+    </w:lvl>
+    <w:lvl w:ilvl="8" w:tplc="0809001B" w:tentative="1">
+      <w:start w:val="1"/>
+      <w:numFmt w:val="lowerRoman"/>
+      <w:lvlText w:val="%9."/>
+      <w:lvlJc w:val="right"/>
+      <w:pPr>
+        <w:ind w:left="6840" w:hanging="180"/>
+      </w:pPr>
+    </w:lvl>
+  </w:abstractNum>
+  <w:abstractNum w:abstractNumId="6" w15:restartNumberingAfterBreak="0">
     <w:nsid w:val="39187DDC"/>
     <w:multiLevelType w:val="multilevel"/>
     <w:tmpl w:val="4BF67E82"/>
@@ -4731,7 +5894,7 @@
       </w:rPr>
     </w:lvl>
   </w:abstractNum>
-  <w:abstractNum w:abstractNumId="6" w15:restartNumberingAfterBreak="0">
+  <w:abstractNum w:abstractNumId="7" w15:restartNumberingAfterBreak="0">
     <w:nsid w:val="3B3220EC"/>
     <w:multiLevelType w:val="hybridMultilevel"/>
     <w:tmpl w:val="B68E0AD8"/>
@@ -4820,7 +5983,7 @@
       </w:pPr>
     </w:lvl>
   </w:abstractNum>
-  <w:abstractNum w:abstractNumId="7" w15:restartNumberingAfterBreak="0">
+  <w:abstractNum w:abstractNumId="8" w15:restartNumberingAfterBreak="0">
     <w:nsid w:val="41C612F8"/>
     <w:multiLevelType w:val="hybridMultilevel"/>
     <w:tmpl w:val="FA423BE8"/>
@@ -4909,7 +6072,7 @@
       </w:pPr>
     </w:lvl>
   </w:abstractNum>
-  <w:abstractNum w:abstractNumId="8" w15:restartNumberingAfterBreak="0">
+  <w:abstractNum w:abstractNumId="9" w15:restartNumberingAfterBreak="0">
     <w:nsid w:val="431D7B70"/>
     <w:multiLevelType w:val="hybridMultilevel"/>
     <w:tmpl w:val="B88C75C0"/>
@@ -4998,7 +6161,7 @@
       </w:pPr>
     </w:lvl>
   </w:abstractNum>
-  <w:abstractNum w:abstractNumId="9" w15:restartNumberingAfterBreak="0">
+  <w:abstractNum w:abstractNumId="10" w15:restartNumberingAfterBreak="0">
     <w:nsid w:val="4CDD0872"/>
     <w:multiLevelType w:val="hybridMultilevel"/>
     <w:tmpl w:val="77F44C94"/>
@@ -5087,7 +6250,7 @@
       </w:pPr>
     </w:lvl>
   </w:abstractNum>
-  <w:abstractNum w:abstractNumId="10" w15:restartNumberingAfterBreak="0">
+  <w:abstractNum w:abstractNumId="11" w15:restartNumberingAfterBreak="0">
     <w:nsid w:val="501466CA"/>
     <w:multiLevelType w:val="hybridMultilevel"/>
     <w:tmpl w:val="DB060F1C"/>
@@ -5176,7 +6339,7 @@
       </w:pPr>
     </w:lvl>
   </w:abstractNum>
-  <w:abstractNum w:abstractNumId="11" w15:restartNumberingAfterBreak="0">
+  <w:abstractNum w:abstractNumId="12" w15:restartNumberingAfterBreak="0">
     <w:nsid w:val="58B561CD"/>
     <w:multiLevelType w:val="hybridMultilevel"/>
     <w:tmpl w:val="29B0D430"/>
@@ -5265,7 +6428,7 @@
       </w:pPr>
     </w:lvl>
   </w:abstractNum>
-  <w:abstractNum w:abstractNumId="12" w15:restartNumberingAfterBreak="0">
+  <w:abstractNum w:abstractNumId="13" w15:restartNumberingAfterBreak="0">
     <w:nsid w:val="6AB57236"/>
     <w:multiLevelType w:val="hybridMultilevel"/>
     <w:tmpl w:val="93409AFE"/>
@@ -5354,7 +6517,7 @@
       </w:pPr>
     </w:lvl>
   </w:abstractNum>
-  <w:abstractNum w:abstractNumId="13" w15:restartNumberingAfterBreak="0">
+  <w:abstractNum w:abstractNumId="14" w15:restartNumberingAfterBreak="0">
     <w:nsid w:val="6B015DF7"/>
     <w:multiLevelType w:val="hybridMultilevel"/>
     <w:tmpl w:val="7944BF90"/>
@@ -5467,7 +6630,7 @@
       </w:rPr>
     </w:lvl>
   </w:abstractNum>
-  <w:abstractNum w:abstractNumId="14" w15:restartNumberingAfterBreak="0">
+  <w:abstractNum w:abstractNumId="15" w15:restartNumberingAfterBreak="0">
     <w:nsid w:val="6B1541E7"/>
     <w:multiLevelType w:val="multilevel"/>
     <w:tmpl w:val="0956637E"/>
@@ -5580,7 +6743,7 @@
       </w:rPr>
     </w:lvl>
   </w:abstractNum>
-  <w:abstractNum w:abstractNumId="15" w15:restartNumberingAfterBreak="0">
+  <w:abstractNum w:abstractNumId="16" w15:restartNumberingAfterBreak="0">
     <w:nsid w:val="72492BB2"/>
     <w:multiLevelType w:val="hybridMultilevel"/>
     <w:tmpl w:val="0876E89C"/>
@@ -5669,14 +6832,100 @@
       </w:pPr>
     </w:lvl>
   </w:abstractNum>
+  <w:abstractNum w:abstractNumId="17" w15:restartNumberingAfterBreak="0">
+    <w:nsid w:val="742C11E5"/>
+    <w:multiLevelType w:val="hybridMultilevel"/>
+    <w:tmpl w:val="6F6AD0D8"/>
+    <w:lvl w:ilvl="0" w:tplc="0809000F">
+      <w:start w:val="1"/>
+      <w:numFmt w:val="decimal"/>
+      <w:lvlText w:val="%1."/>
+      <w:lvlJc w:val="left"/>
+      <w:pPr>
+        <w:ind w:left="1440" w:hanging="360"/>
+      </w:pPr>
+    </w:lvl>
+    <w:lvl w:ilvl="1" w:tplc="08090019" w:tentative="1">
+      <w:start w:val="1"/>
+      <w:numFmt w:val="lowerLetter"/>
+      <w:lvlText w:val="%2."/>
+      <w:lvlJc w:val="left"/>
+      <w:pPr>
+        <w:ind w:left="2160" w:hanging="360"/>
+      </w:pPr>
+    </w:lvl>
+    <w:lvl w:ilvl="2" w:tplc="0809001B" w:tentative="1">
+      <w:start w:val="1"/>
+      <w:numFmt w:val="lowerRoman"/>
+      <w:lvlText w:val="%3."/>
+      <w:lvlJc w:val="right"/>
+      <w:pPr>
+        <w:ind w:left="2880" w:hanging="180"/>
+      </w:pPr>
+    </w:lvl>
+    <w:lvl w:ilvl="3" w:tplc="0809000F" w:tentative="1">
+      <w:start w:val="1"/>
+      <w:numFmt w:val="decimal"/>
+      <w:lvlText w:val="%4."/>
+      <w:lvlJc w:val="left"/>
+      <w:pPr>
+        <w:ind w:left="3600" w:hanging="360"/>
+      </w:pPr>
+    </w:lvl>
+    <w:lvl w:ilvl="4" w:tplc="08090019" w:tentative="1">
+      <w:start w:val="1"/>
+      <w:numFmt w:val="lowerLetter"/>
+      <w:lvlText w:val="%5."/>
+      <w:lvlJc w:val="left"/>
+      <w:pPr>
+        <w:ind w:left="4320" w:hanging="360"/>
+      </w:pPr>
+    </w:lvl>
+    <w:lvl w:ilvl="5" w:tplc="0809001B" w:tentative="1">
+      <w:start w:val="1"/>
+      <w:numFmt w:val="lowerRoman"/>
+      <w:lvlText w:val="%6."/>
+      <w:lvlJc w:val="right"/>
+      <w:pPr>
+        <w:ind w:left="5040" w:hanging="180"/>
+      </w:pPr>
+    </w:lvl>
+    <w:lvl w:ilvl="6" w:tplc="0809000F" w:tentative="1">
+      <w:start w:val="1"/>
+      <w:numFmt w:val="decimal"/>
+      <w:lvlText w:val="%7."/>
+      <w:lvlJc w:val="left"/>
+      <w:pPr>
+        <w:ind w:left="5760" w:hanging="360"/>
+      </w:pPr>
+    </w:lvl>
+    <w:lvl w:ilvl="7" w:tplc="08090019" w:tentative="1">
+      <w:start w:val="1"/>
+      <w:numFmt w:val="lowerLetter"/>
+      <w:lvlText w:val="%8."/>
+      <w:lvlJc w:val="left"/>
+      <w:pPr>
+        <w:ind w:left="6480" w:hanging="360"/>
+      </w:pPr>
+    </w:lvl>
+    <w:lvl w:ilvl="8" w:tplc="0809001B" w:tentative="1">
+      <w:start w:val="1"/>
+      <w:numFmt w:val="lowerRoman"/>
+      <w:lvlText w:val="%9."/>
+      <w:lvlJc w:val="right"/>
+      <w:pPr>
+        <w:ind w:left="7200" w:hanging="180"/>
+      </w:pPr>
+    </w:lvl>
+  </w:abstractNum>
   <w:num w:numId="1" w16cid:durableId="1397240622">
-    <w:abstractNumId w:val="9"/>
+    <w:abstractNumId w:val="10"/>
   </w:num>
   <w:num w:numId="2" w16cid:durableId="2069986636">
-    <w:abstractNumId w:val="7"/>
+    <w:abstractNumId w:val="8"/>
   </w:num>
   <w:num w:numId="3" w16cid:durableId="1024868392">
-    <w:abstractNumId w:val="6"/>
+    <w:abstractNumId w:val="7"/>
   </w:num>
   <w:num w:numId="4" w16cid:durableId="476338947">
     <w:abstractNumId w:val="1"/>
@@ -5685,37 +6934,43 @@
     <w:abstractNumId w:val="0"/>
   </w:num>
   <w:num w:numId="6" w16cid:durableId="417293977">
-    <w:abstractNumId w:val="8"/>
+    <w:abstractNumId w:val="9"/>
   </w:num>
   <w:num w:numId="7" w16cid:durableId="1250886009">
     <w:abstractNumId w:val="2"/>
   </w:num>
   <w:num w:numId="8" w16cid:durableId="1365978594">
-    <w:abstractNumId w:val="10"/>
+    <w:abstractNumId w:val="11"/>
   </w:num>
   <w:num w:numId="9" w16cid:durableId="1303920387">
-    <w:abstractNumId w:val="11"/>
+    <w:abstractNumId w:val="12"/>
   </w:num>
   <w:num w:numId="10" w16cid:durableId="1898054747">
-    <w:abstractNumId w:val="5"/>
+    <w:abstractNumId w:val="6"/>
   </w:num>
   <w:num w:numId="11" w16cid:durableId="1187211738">
     <w:abstractNumId w:val="4"/>
   </w:num>
   <w:num w:numId="12" w16cid:durableId="1752002742">
-    <w:abstractNumId w:val="12"/>
+    <w:abstractNumId w:val="13"/>
   </w:num>
   <w:num w:numId="13" w16cid:durableId="696468724">
-    <w:abstractNumId w:val="15"/>
+    <w:abstractNumId w:val="16"/>
   </w:num>
   <w:num w:numId="14" w16cid:durableId="606816478">
-    <w:abstractNumId w:val="13"/>
+    <w:abstractNumId w:val="14"/>
   </w:num>
   <w:num w:numId="15" w16cid:durableId="700932350">
     <w:abstractNumId w:val="3"/>
   </w:num>
   <w:num w:numId="16" w16cid:durableId="590048333">
-    <w:abstractNumId w:val="14"/>
+    <w:abstractNumId w:val="15"/>
+  </w:num>
+  <w:num w:numId="17" w16cid:durableId="970089641">
+    <w:abstractNumId w:val="17"/>
+  </w:num>
+  <w:num w:numId="18" w16cid:durableId="1296449654">
+    <w:abstractNumId w:val="5"/>
   </w:num>
 </w:numbering>
 </file>

--- a/IELTS Notes/Notes of IELTS.docx
+++ b/IELTS Notes/Notes of IELTS.docx
@@ -4063,13 +4063,46 @@
     </w:p>
     <w:p>
       <w:pPr>
-        <w:rPr>
-          <w:rFonts w:ascii="Times New Roman" w:hAnsi="Times New Roman" w:cs="Times New Roman"/>
+        <w:pStyle w:val="ListParagraph"/>
+        <w:numPr>
+          <w:ilvl w:val="0"/>
+          <w:numId w:val="11"/>
+        </w:numPr>
+        <w:ind w:firstLineChars="0"/>
+        <w:rPr>
+          <w:rFonts w:ascii="Times New Roman" w:hAnsi="Times New Roman" w:cs="Times New Roman" w:hint="eastAsia"/>
           <w:sz w:val="24"/>
           <w:szCs w:val="24"/>
           <w:lang w:val="en-GB"/>
         </w:rPr>
       </w:pPr>
+      <w:r>
+        <w:rPr>
+          <w:rFonts w:ascii="Times New Roman" w:hAnsi="Times New Roman" w:cs="Times New Roman" w:hint="eastAsia"/>
+          <w:sz w:val="24"/>
+          <w:szCs w:val="24"/>
+          <w:lang w:val="en-GB"/>
+        </w:rPr>
+        <w:t>The map shows/demonstrates/illutrates</w:t>
+      </w:r>
+      <w:r>
+        <w:rPr>
+          <w:rFonts w:ascii="Times New Roman" w:hAnsi="Times New Roman" w:cs="Times New Roman"/>
+          <w:sz w:val="24"/>
+          <w:szCs w:val="24"/>
+          <w:lang w:val="en-GB"/>
+        </w:rPr>
+        <w:t>…</w:t>
+      </w:r>
+      <w:r>
+        <w:rPr>
+          <w:rFonts w:ascii="Times New Roman" w:hAnsi="Times New Roman" w:cs="Times New Roman" w:hint="eastAsia"/>
+          <w:sz w:val="24"/>
+          <w:szCs w:val="24"/>
+          <w:lang w:val="en-GB"/>
+        </w:rPr>
+        <w:t xml:space="preserve"> </w:t>
+      </w:r>
     </w:p>
     <w:p>
       <w:pPr>

--- a/IELTS Notes/Notes of IELTS.docx
+++ b/IELTS Notes/Notes of IELTS.docx
@@ -118,7 +118,39 @@
           <w:sz w:val="24"/>
           <w:szCs w:val="24"/>
         </w:rPr>
-        <w:t xml:space="preserve">t try to write the whole word if it is to complicated. For example, you can wrie </w:t>
+        <w:t>t try to write the whole word if it is to</w:t>
+      </w:r>
+      <w:r>
+        <w:rPr>
+          <w:rFonts w:ascii="Times New Roman" w:hAnsi="Times New Roman" w:cs="Times New Roman" w:hint="eastAsia"/>
+          <w:sz w:val="24"/>
+          <w:szCs w:val="24"/>
+        </w:rPr>
+        <w:t>o</w:t>
+      </w:r>
+      <w:r>
+        <w:rPr>
+          <w:rFonts w:ascii="Times New Roman" w:hAnsi="Times New Roman" w:cs="Times New Roman" w:hint="eastAsia"/>
+          <w:sz w:val="24"/>
+          <w:szCs w:val="24"/>
+        </w:rPr>
+        <w:t xml:space="preserve"> complicated. For example, you can wri</w:t>
+      </w:r>
+      <w:r>
+        <w:rPr>
+          <w:rFonts w:ascii="Times New Roman" w:hAnsi="Times New Roman" w:cs="Times New Roman" w:hint="eastAsia"/>
+          <w:sz w:val="24"/>
+          <w:szCs w:val="24"/>
+        </w:rPr>
+        <w:t>t</w:t>
+      </w:r>
+      <w:r>
+        <w:rPr>
+          <w:rFonts w:ascii="Times New Roman" w:hAnsi="Times New Roman" w:cs="Times New Roman" w:hint="eastAsia"/>
+          <w:sz w:val="24"/>
+          <w:szCs w:val="24"/>
+        </w:rPr>
+        <w:t xml:space="preserve">e </w:t>
       </w:r>
       <w:r>
         <w:rPr>
@@ -333,7 +365,15 @@
           <w:sz w:val="24"/>
           <w:szCs w:val="24"/>
         </w:rPr>
-        <w:t xml:space="preserve">a </w:t>
+        <w:t>any</w:t>
+      </w:r>
+      <w:r>
+        <w:rPr>
+          <w:rFonts w:ascii="Times New Roman" w:hAnsi="Times New Roman" w:cs="Times New Roman" w:hint="eastAsia"/>
+          <w:sz w:val="24"/>
+          <w:szCs w:val="24"/>
+        </w:rPr>
+        <w:t xml:space="preserve"> </w:t>
       </w:r>
       <w:r>
         <w:rPr>
@@ -382,6 +422,30 @@
         </w:rPr>
         <w:t xml:space="preserve">t be panic when you are not hearing the answers of the question. </w:t>
       </w:r>
+      <w:r>
+        <w:rPr>
+          <w:rFonts w:ascii="Times New Roman" w:hAnsi="Times New Roman" w:cs="Times New Roman" w:hint="eastAsia"/>
+          <w:sz w:val="24"/>
+          <w:szCs w:val="24"/>
+        </w:rPr>
+        <w:t>And answers may come altogether in a short period of time so don</w:t>
+      </w:r>
+      <w:r>
+        <w:rPr>
+          <w:rFonts w:ascii="Times New Roman" w:hAnsi="Times New Roman" w:cs="Times New Roman"/>
+          <w:sz w:val="24"/>
+          <w:szCs w:val="24"/>
+        </w:rPr>
+        <w:t>’</w:t>
+      </w:r>
+      <w:r>
+        <w:rPr>
+          <w:rFonts w:ascii="Times New Roman" w:hAnsi="Times New Roman" w:cs="Times New Roman" w:hint="eastAsia"/>
+          <w:sz w:val="24"/>
+          <w:szCs w:val="24"/>
+        </w:rPr>
+        <w:t xml:space="preserve">t write when you only hear one answer. </w:t>
+      </w:r>
     </w:p>
     <w:p>
       <w:pPr>
@@ -776,6 +840,166 @@
         </w:rPr>
         <w:t>Consentrate!!</w:t>
       </w:r>
+    </w:p>
+    <w:p>
+      <w:pPr>
+        <w:pStyle w:val="ListParagraph"/>
+        <w:numPr>
+          <w:ilvl w:val="0"/>
+          <w:numId w:val="18"/>
+        </w:numPr>
+        <w:ind w:firstLineChars="0"/>
+        <w:rPr>
+          <w:rFonts w:ascii="Times New Roman" w:hAnsi="Times New Roman" w:cs="Times New Roman"/>
+          <w:sz w:val="24"/>
+          <w:szCs w:val="24"/>
+        </w:rPr>
+      </w:pPr>
+      <w:r>
+        <w:rPr>
+          <w:rFonts w:ascii="Times New Roman" w:hAnsi="Times New Roman" w:cs="Times New Roman" w:hint="eastAsia"/>
+          <w:sz w:val="24"/>
+          <w:szCs w:val="24"/>
+        </w:rPr>
+        <w:t>Tips of English names.</w:t>
+      </w:r>
+    </w:p>
+    <w:p>
+      <w:pPr>
+        <w:pStyle w:val="ListParagraph"/>
+        <w:numPr>
+          <w:ilvl w:val="0"/>
+          <w:numId w:val="19"/>
+        </w:numPr>
+        <w:ind w:firstLineChars="0"/>
+        <w:rPr>
+          <w:rFonts w:ascii="Times New Roman" w:hAnsi="Times New Roman" w:cs="Times New Roman"/>
+          <w:sz w:val="24"/>
+          <w:szCs w:val="24"/>
+        </w:rPr>
+      </w:pPr>
+      <w:r>
+        <w:rPr>
+          <w:rFonts w:ascii="Times New Roman" w:hAnsi="Times New Roman" w:cs="Times New Roman" w:hint="eastAsia"/>
+          <w:sz w:val="24"/>
+          <w:szCs w:val="24"/>
+        </w:rPr>
+        <w:t>Capital letters: Simon Brambling</w:t>
+      </w:r>
+    </w:p>
+    <w:p>
+      <w:pPr>
+        <w:pStyle w:val="ListParagraph"/>
+        <w:numPr>
+          <w:ilvl w:val="0"/>
+          <w:numId w:val="19"/>
+        </w:numPr>
+        <w:ind w:firstLineChars="0"/>
+        <w:rPr>
+          <w:rFonts w:ascii="Times New Roman" w:hAnsi="Times New Roman" w:cs="Times New Roman"/>
+          <w:sz w:val="24"/>
+          <w:szCs w:val="24"/>
+        </w:rPr>
+      </w:pPr>
+      <w:r>
+        <w:rPr>
+          <w:rFonts w:ascii="Times New Roman" w:hAnsi="Times New Roman" w:cs="Times New Roman" w:hint="eastAsia"/>
+          <w:sz w:val="24"/>
+          <w:szCs w:val="24"/>
+        </w:rPr>
+        <w:t>Spelling.</w:t>
+      </w:r>
+    </w:p>
+    <w:p>
+      <w:pPr>
+        <w:pStyle w:val="ListParagraph"/>
+        <w:numPr>
+          <w:ilvl w:val="0"/>
+          <w:numId w:val="19"/>
+        </w:numPr>
+        <w:ind w:firstLineChars="0"/>
+        <w:rPr>
+          <w:rFonts w:ascii="Times New Roman" w:hAnsi="Times New Roman" w:cs="Times New Roman"/>
+          <w:sz w:val="24"/>
+          <w:szCs w:val="24"/>
+        </w:rPr>
+      </w:pPr>
+      <w:r>
+        <w:rPr>
+          <w:rFonts w:ascii="Times New Roman" w:hAnsi="Times New Roman" w:cs="Times New Roman" w:hint="eastAsia"/>
+          <w:sz w:val="24"/>
+          <w:szCs w:val="24"/>
+        </w:rPr>
+        <w:t>Common Names: Simon, John Smith</w:t>
+      </w:r>
+    </w:p>
+    <w:p>
+      <w:pPr>
+        <w:pStyle w:val="ListParagraph"/>
+        <w:numPr>
+          <w:ilvl w:val="0"/>
+          <w:numId w:val="19"/>
+        </w:numPr>
+        <w:ind w:firstLineChars="0"/>
+        <w:rPr>
+          <w:rFonts w:ascii="Times New Roman" w:hAnsi="Times New Roman" w:cs="Times New Roman"/>
+          <w:sz w:val="24"/>
+          <w:szCs w:val="24"/>
+        </w:rPr>
+      </w:pPr>
+      <w:r>
+        <w:rPr>
+          <w:rFonts w:ascii="Times New Roman" w:hAnsi="Times New Roman" w:cs="Times New Roman" w:hint="eastAsia"/>
+          <w:sz w:val="24"/>
+          <w:szCs w:val="24"/>
+        </w:rPr>
+        <w:t>Initials: J.K. Rowling</w:t>
+      </w:r>
+    </w:p>
+    <w:p>
+      <w:pPr>
+        <w:pStyle w:val="ListParagraph"/>
+        <w:numPr>
+          <w:ilvl w:val="0"/>
+          <w:numId w:val="19"/>
+        </w:numPr>
+        <w:ind w:firstLineChars="0"/>
+        <w:rPr>
+          <w:rFonts w:ascii="Times New Roman" w:hAnsi="Times New Roman" w:cs="Times New Roman"/>
+          <w:sz w:val="24"/>
+          <w:szCs w:val="24"/>
+        </w:rPr>
+      </w:pPr>
+      <w:r>
+        <w:rPr>
+          <w:rFonts w:ascii="Times New Roman" w:hAnsi="Times New Roman" w:cs="Times New Roman" w:hint="eastAsia"/>
+          <w:sz w:val="24"/>
+          <w:szCs w:val="24"/>
+        </w:rPr>
+        <w:t>Titles: Mr. Mrs. Miss. Ms. Sir. Lady</w:t>
+      </w:r>
+    </w:p>
+    <w:p>
+      <w:pPr>
+        <w:pStyle w:val="ListParagraph"/>
+        <w:ind w:left="1080" w:firstLineChars="0" w:firstLine="0"/>
+        <w:rPr>
+          <w:rFonts w:ascii="Times New Roman" w:hAnsi="Times New Roman" w:cs="Times New Roman"/>
+          <w:sz w:val="24"/>
+          <w:szCs w:val="24"/>
+        </w:rPr>
+      </w:pPr>
+    </w:p>
+    <w:p>
+      <w:pPr>
+        <w:pStyle w:val="ListParagraph"/>
+        <w:ind w:left="1080" w:firstLineChars="0" w:firstLine="0"/>
+        <w:rPr>
+          <w:rFonts w:ascii="Times New Roman" w:hAnsi="Times New Roman" w:cs="Times New Roman"/>
+          <w:sz w:val="24"/>
+          <w:szCs w:val="24"/>
+        </w:rPr>
+      </w:pPr>
     </w:p>
     <w:p>
       <w:pPr>
@@ -903,6 +1127,38 @@
       </w:pPr>
       <w:r>
         <w:rPr>
+          <w:rFonts w:ascii="Times New Roman" w:hAnsi="Times New Roman" w:cs="Times New Roman" w:hint="eastAsia"/>
+          <w:sz w:val="24"/>
+          <w:szCs w:val="24"/>
+        </w:rPr>
+        <w:lastRenderedPageBreak/>
+        <w:t>Open your mouth and speak slowly</w:t>
+      </w:r>
+      <w:r>
+        <w:rPr>
+          <w:rFonts w:ascii="Times New Roman" w:hAnsi="Times New Roman" w:cs="Times New Roman" w:hint="eastAsia"/>
+          <w:sz w:val="24"/>
+          <w:szCs w:val="24"/>
+        </w:rPr>
+        <w:t>. Focus on grammatical range and accuracy.</w:t>
+      </w:r>
+    </w:p>
+    <w:p>
+      <w:pPr>
+        <w:pStyle w:val="ListParagraph"/>
+        <w:numPr>
+          <w:ilvl w:val="0"/>
+          <w:numId w:val="4"/>
+        </w:numPr>
+        <w:ind w:firstLineChars="0"/>
+        <w:rPr>
+          <w:rFonts w:ascii="Times New Roman" w:hAnsi="Times New Roman" w:cs="Times New Roman"/>
+          <w:sz w:val="24"/>
+          <w:szCs w:val="24"/>
+        </w:rPr>
+      </w:pPr>
+      <w:r>
+        <w:rPr>
           <w:rFonts w:ascii="Times New Roman" w:hAnsi="Times New Roman" w:cs="Times New Roman"/>
           <w:sz w:val="24"/>
           <w:szCs w:val="24"/>
@@ -1089,16 +1345,7 @@
           <w:sz w:val="24"/>
           <w:szCs w:val="24"/>
         </w:rPr>
-        <w:t xml:space="preserve">talk about how </w:t>
-      </w:r>
-      <w:r>
-        <w:rPr>
-          <w:rFonts w:ascii="Times New Roman" w:hAnsi="Times New Roman" w:cs="Times New Roman"/>
-          <w:sz w:val="24"/>
-          <w:szCs w:val="24"/>
-        </w:rPr>
-        <w:lastRenderedPageBreak/>
-        <w:t xml:space="preserve">beautiful you hometown is or </w:t>
+        <w:t xml:space="preserve">talk about how beautiful you hometown is or </w:t>
       </w:r>
       <w:r>
         <w:rPr>
@@ -1804,6 +2051,7 @@
                 <w:sz w:val="24"/>
                 <w:szCs w:val="24"/>
               </w:rPr>
+              <w:lastRenderedPageBreak/>
               <w:t>Final tip-check out the NY Times and look at the newspaper sections- those are typical IELTS Speaking topics.</w:t>
             </w:r>
           </w:p>
@@ -2147,7 +2395,6 @@
           <w:sz w:val="24"/>
           <w:szCs w:val="24"/>
         </w:rPr>
-        <w:lastRenderedPageBreak/>
         <w:t>How to develop your speaking at home for free?</w:t>
       </w:r>
     </w:p>
@@ -2398,11 +2645,19 @@
       </w:r>
       <w:r>
         <w:rPr>
-          <w:rFonts w:ascii="Times New Roman" w:hAnsi="Times New Roman" w:cs="Times New Roman"/>
-          <w:sz w:val="24"/>
-          <w:szCs w:val="24"/>
-        </w:rPr>
-        <w:t xml:space="preserve">- </w:t>
+          <w:rFonts w:ascii="Times New Roman" w:hAnsi="Times New Roman" w:cs="Times New Roman" w:hint="eastAsia"/>
+          <w:sz w:val="24"/>
+          <w:szCs w:val="24"/>
+        </w:rPr>
+        <w:t>*</w:t>
+      </w:r>
+      <w:r>
+        <w:rPr>
+          <w:rFonts w:ascii="Times New Roman" w:hAnsi="Times New Roman" w:cs="Times New Roman"/>
+          <w:sz w:val="24"/>
+          <w:szCs w:val="24"/>
+        </w:rPr>
+        <w:t xml:space="preserve"> </w:t>
       </w:r>
       <w:r>
         <w:rPr>
@@ -2454,11 +2709,19 @@
       </w:r>
       <w:r>
         <w:rPr>
-          <w:rFonts w:ascii="Times New Roman" w:hAnsi="Times New Roman" w:cs="Times New Roman"/>
-          <w:sz w:val="24"/>
-          <w:szCs w:val="24"/>
-        </w:rPr>
-        <w:t xml:space="preserve">- </w:t>
+          <w:rFonts w:ascii="Times New Roman" w:hAnsi="Times New Roman" w:cs="Times New Roman" w:hint="eastAsia"/>
+          <w:sz w:val="24"/>
+          <w:szCs w:val="24"/>
+        </w:rPr>
+        <w:t>*</w:t>
+      </w:r>
+      <w:r>
+        <w:rPr>
+          <w:rFonts w:ascii="Times New Roman" w:hAnsi="Times New Roman" w:cs="Times New Roman"/>
+          <w:sz w:val="24"/>
+          <w:szCs w:val="24"/>
+        </w:rPr>
+        <w:t xml:space="preserve"> </w:t>
       </w:r>
       <w:r>
         <w:rPr>
@@ -2492,21 +2755,6 @@
           <w:szCs w:val="24"/>
         </w:rPr>
         <w:br/>
-      </w:r>
-      <w:r>
-        <w:rPr>
-          <w:rFonts w:ascii="Times New Roman" w:hAnsi="Times New Roman" w:cs="Times New Roman"/>
-          <w:sz w:val="24"/>
-          <w:szCs w:val="24"/>
-        </w:rPr>
-        <w:t xml:space="preserve">- </w:t>
-      </w:r>
-      <w:r>
-        <w:rPr>
-          <w:rFonts w:ascii="Times New Roman" w:hAnsi="Times New Roman" w:cs="Times New Roman"/>
-          <w:sz w:val="24"/>
-          <w:szCs w:val="24"/>
-        </w:rPr>
         <w:t>“I love mathematics because it is a nice school subject” is replaced by</w:t>
       </w:r>
       <w:r>
@@ -2540,7 +2788,7 @@
         <w:pStyle w:val="ListParagraph"/>
         <w:numPr>
           <w:ilvl w:val="0"/>
-          <w:numId w:val="15"/>
+          <w:numId w:val="20"/>
         </w:numPr>
         <w:ind w:firstLineChars="0"/>
         <w:rPr>
@@ -2556,6 +2804,14 @@
           <w:szCs w:val="24"/>
         </w:rPr>
         <w:t>“I was in an interview yesterday.”</w:t>
+      </w:r>
+      <w:r>
+        <w:rPr>
+          <w:rFonts w:ascii="Times New Roman" w:hAnsi="Times New Roman" w:cs="Times New Roman" w:hint="eastAsia"/>
+          <w:sz w:val="24"/>
+          <w:szCs w:val="24"/>
+        </w:rPr>
+        <w:t xml:space="preserve"> </w:t>
       </w:r>
     </w:p>
     <w:p>
@@ -2909,6 +3165,171 @@
       </w:pPr>
       <w:r>
         <w:rPr>
+          <w:rFonts w:ascii="Times New Roman" w:hAnsi="Times New Roman" w:cs="Times New Roman" w:hint="eastAsia"/>
+          <w:sz w:val="24"/>
+          <w:szCs w:val="24"/>
+        </w:rPr>
+        <w:t>Do ideas should be insteresting in Writing Task 2?</w:t>
+      </w:r>
+    </w:p>
+    <w:p>
+      <w:pPr>
+        <w:pStyle w:val="ListParagraph"/>
+        <w:ind w:left="1080" w:firstLineChars="0" w:firstLine="0"/>
+        <w:rPr>
+          <w:rFonts w:ascii="Times New Roman" w:hAnsi="Times New Roman" w:cs="Times New Roman"/>
+          <w:sz w:val="24"/>
+          <w:szCs w:val="24"/>
+        </w:rPr>
+      </w:pPr>
+      <w:r>
+        <w:rPr>
+          <w:rFonts w:ascii="Times New Roman" w:hAnsi="Times New Roman" w:cs="Times New Roman" w:hint="eastAsia"/>
+          <w:sz w:val="24"/>
+          <w:szCs w:val="24"/>
+        </w:rPr>
+        <w:t>No, they don</w:t>
+      </w:r>
+      <w:r>
+        <w:rPr>
+          <w:rFonts w:ascii="Times New Roman" w:hAnsi="Times New Roman" w:cs="Times New Roman"/>
+          <w:sz w:val="24"/>
+          <w:szCs w:val="24"/>
+        </w:rPr>
+        <w:t>’</w:t>
+      </w:r>
+      <w:r>
+        <w:rPr>
+          <w:rFonts w:ascii="Times New Roman" w:hAnsi="Times New Roman" w:cs="Times New Roman" w:hint="eastAsia"/>
+          <w:sz w:val="24"/>
+          <w:szCs w:val="24"/>
+        </w:rPr>
+        <w:t>t.</w:t>
+      </w:r>
+      <w:r>
+        <w:rPr>
+          <w:rFonts w:ascii="Times New Roman" w:hAnsi="Times New Roman" w:cs="Times New Roman" w:hint="eastAsia"/>
+          <w:sz w:val="24"/>
+          <w:szCs w:val="24"/>
+        </w:rPr>
+        <w:t xml:space="preserve"> </w:t>
+      </w:r>
+      <w:r>
+        <w:rPr>
+          <w:rFonts w:ascii="Times New Roman" w:hAnsi="Times New Roman" w:cs="Times New Roman" w:hint="eastAsia"/>
+          <w:sz w:val="24"/>
+          <w:szCs w:val="24"/>
+        </w:rPr>
+        <w:t>It is not important whether your idea is insteresting or not.</w:t>
+      </w:r>
+      <w:r>
+        <w:rPr>
+          <w:rFonts w:ascii="Times New Roman" w:hAnsi="Times New Roman" w:cs="Times New Roman" w:hint="eastAsia"/>
+          <w:sz w:val="24"/>
+          <w:szCs w:val="24"/>
+        </w:rPr>
+        <w:t xml:space="preserve"> </w:t>
+      </w:r>
+    </w:p>
+    <w:p>
+      <w:pPr>
+        <w:pStyle w:val="ListParagraph"/>
+        <w:ind w:left="1080" w:firstLineChars="0" w:firstLine="0"/>
+        <w:rPr>
+          <w:rFonts w:ascii="Times New Roman" w:hAnsi="Times New Roman" w:cs="Times New Roman"/>
+          <w:sz w:val="24"/>
+          <w:szCs w:val="24"/>
+        </w:rPr>
+      </w:pPr>
+      <w:r>
+        <w:rPr>
+          <w:rFonts w:ascii="Times New Roman" w:hAnsi="Times New Roman" w:cs="Times New Roman" w:hint="eastAsia"/>
+          <w:sz w:val="24"/>
+          <w:szCs w:val="24"/>
+        </w:rPr>
+        <w:t>The exaiminer is looking for task response. To response the task you should have focused ideas in each paragraph</w:t>
+      </w:r>
+      <w:r>
+        <w:rPr>
+          <w:rFonts w:ascii="Times New Roman" w:hAnsi="Times New Roman" w:cs="Times New Roman" w:hint="eastAsia"/>
+          <w:sz w:val="24"/>
+          <w:szCs w:val="24"/>
+        </w:rPr>
+        <w:t>. Then you should have supported ideas a</w:t>
+      </w:r>
+      <w:r>
+        <w:rPr>
+          <w:rFonts w:ascii="Times New Roman" w:hAnsi="Times New Roman" w:cs="Times New Roman" w:hint="eastAsia"/>
+          <w:sz w:val="24"/>
+          <w:szCs w:val="24"/>
+        </w:rPr>
+        <w:t xml:space="preserve">nd </w:t>
+      </w:r>
+      <w:r>
+        <w:rPr>
+          <w:rFonts w:ascii="Times New Roman" w:hAnsi="Times New Roman" w:cs="Times New Roman" w:hint="eastAsia"/>
+          <w:sz w:val="24"/>
+          <w:szCs w:val="24"/>
+        </w:rPr>
+        <w:t xml:space="preserve">should </w:t>
+      </w:r>
+      <w:r>
+        <w:rPr>
+          <w:rFonts w:ascii="Times New Roman" w:hAnsi="Times New Roman" w:cs="Times New Roman" w:hint="eastAsia"/>
+          <w:sz w:val="24"/>
+          <w:szCs w:val="24"/>
+        </w:rPr>
+        <w:t xml:space="preserve">develope and extende </w:t>
+      </w:r>
+      <w:r>
+        <w:rPr>
+          <w:rFonts w:ascii="Times New Roman" w:hAnsi="Times New Roman" w:cs="Times New Roman" w:hint="eastAsia"/>
+          <w:sz w:val="24"/>
+          <w:szCs w:val="24"/>
+        </w:rPr>
+        <w:t xml:space="preserve">these </w:t>
+      </w:r>
+      <w:r>
+        <w:rPr>
+          <w:rFonts w:ascii="Times New Roman" w:hAnsi="Times New Roman" w:cs="Times New Roman" w:hint="eastAsia"/>
+          <w:sz w:val="24"/>
+          <w:szCs w:val="24"/>
+        </w:rPr>
+        <w:t>ideas</w:t>
+      </w:r>
+      <w:r>
+        <w:rPr>
+          <w:rFonts w:ascii="Times New Roman" w:hAnsi="Times New Roman" w:cs="Times New Roman" w:hint="eastAsia"/>
+          <w:sz w:val="24"/>
+          <w:szCs w:val="24"/>
+        </w:rPr>
+        <w:t xml:space="preserve"> with more details</w:t>
+      </w:r>
+      <w:r>
+        <w:rPr>
+          <w:rFonts w:ascii="Times New Roman" w:hAnsi="Times New Roman" w:cs="Times New Roman" w:hint="eastAsia"/>
+          <w:sz w:val="24"/>
+          <w:szCs w:val="24"/>
+        </w:rPr>
+        <w:t xml:space="preserve">. </w:t>
+      </w:r>
+    </w:p>
+    <w:p>
+      <w:pPr>
+        <w:pStyle w:val="ListParagraph"/>
+        <w:numPr>
+          <w:ilvl w:val="0"/>
+          <w:numId w:val="5"/>
+        </w:numPr>
+        <w:ind w:firstLineChars="0"/>
+        <w:rPr>
+          <w:rFonts w:ascii="Times New Roman" w:hAnsi="Times New Roman" w:cs="Times New Roman"/>
+          <w:sz w:val="24"/>
+          <w:szCs w:val="24"/>
+        </w:rPr>
+      </w:pPr>
+      <w:r>
+        <w:rPr>
           <w:rFonts w:ascii="Times New Roman" w:hAnsi="Times New Roman" w:cs="Times New Roman"/>
           <w:sz w:val="24"/>
           <w:szCs w:val="24"/>
@@ -3397,6 +3818,7 @@
           <w:sz w:val="24"/>
           <w:szCs w:val="24"/>
         </w:rPr>
+        <w:lastRenderedPageBreak/>
         <w:t>For writing task 1, d</w:t>
       </w:r>
       <w:r>
@@ -3469,16 +3891,7 @@
           <w:sz w:val="24"/>
           <w:szCs w:val="24"/>
         </w:rPr>
-        <w:t xml:space="preserve"> for countable nouns </w:t>
-      </w:r>
-      <w:r>
-        <w:rPr>
-          <w:rFonts w:ascii="Times New Roman" w:hAnsi="Times New Roman" w:cs="Times New Roman"/>
-          <w:sz w:val="24"/>
-          <w:szCs w:val="24"/>
-        </w:rPr>
-        <w:lastRenderedPageBreak/>
-        <w:t>and </w:t>
+        <w:t> for countable nouns and </w:t>
       </w:r>
       <w:r>
         <w:rPr>
@@ -3913,6 +4326,486 @@
     </w:p>
     <w:p>
       <w:pPr>
+        <w:pStyle w:val="ListParagraph"/>
+        <w:numPr>
+          <w:ilvl w:val="0"/>
+          <w:numId w:val="5"/>
+        </w:numPr>
+        <w:ind w:firstLineChars="0"/>
+        <w:rPr>
+          <w:rFonts w:ascii="Times New Roman" w:hAnsi="Times New Roman" w:cs="Times New Roman"/>
+          <w:sz w:val="24"/>
+          <w:szCs w:val="24"/>
+          <w:lang w:val="en-GB"/>
+        </w:rPr>
+      </w:pPr>
+      <w:r>
+        <w:rPr>
+          <w:rFonts w:ascii="Times New Roman" w:hAnsi="Times New Roman" w:cs="Times New Roman" w:hint="eastAsia"/>
+          <w:sz w:val="24"/>
+          <w:szCs w:val="24"/>
+          <w:lang w:val="en-GB"/>
+        </w:rPr>
+        <w:t>In academic English essays we a</w:t>
+      </w:r>
+      <w:r>
+        <w:rPr>
+          <w:rFonts w:ascii="Times New Roman" w:hAnsi="Times New Roman" w:cs="Times New Roman" w:hint="eastAsia"/>
+          <w:sz w:val="24"/>
+          <w:szCs w:val="24"/>
+          <w:lang w:val="en-GB"/>
+        </w:rPr>
+        <w:t>v</w:t>
+      </w:r>
+      <w:r>
+        <w:rPr>
+          <w:rFonts w:ascii="Times New Roman" w:hAnsi="Times New Roman" w:cs="Times New Roman" w:hint="eastAsia"/>
+          <w:sz w:val="24"/>
+          <w:szCs w:val="24"/>
+          <w:lang w:val="en-GB"/>
+        </w:rPr>
+        <w:t xml:space="preserve">oid using pronouns. </w:t>
+      </w:r>
+      <w:r>
+        <w:rPr>
+          <w:rFonts w:ascii="Times New Roman" w:hAnsi="Times New Roman" w:cs="Times New Roman" w:hint="eastAsia"/>
+          <w:sz w:val="24"/>
+          <w:szCs w:val="24"/>
+          <w:lang w:val="en-GB"/>
+        </w:rPr>
+        <w:t>We don</w:t>
+      </w:r>
+      <w:r>
+        <w:rPr>
+          <w:rFonts w:ascii="Times New Roman" w:hAnsi="Times New Roman" w:cs="Times New Roman"/>
+          <w:sz w:val="24"/>
+          <w:szCs w:val="24"/>
+          <w:lang w:val="en-GB"/>
+        </w:rPr>
+        <w:t>’</w:t>
+      </w:r>
+      <w:r>
+        <w:rPr>
+          <w:rFonts w:ascii="Times New Roman" w:hAnsi="Times New Roman" w:cs="Times New Roman" w:hint="eastAsia"/>
+          <w:sz w:val="24"/>
+          <w:szCs w:val="24"/>
+          <w:lang w:val="en-GB"/>
+        </w:rPr>
+        <w:t xml:space="preserve">t say </w:t>
+      </w:r>
+      <w:r>
+        <w:rPr>
+          <w:rFonts w:ascii="Times New Roman" w:hAnsi="Times New Roman" w:cs="Times New Roman"/>
+          <w:sz w:val="24"/>
+          <w:szCs w:val="24"/>
+          <w:lang w:val="en-GB"/>
+        </w:rPr>
+        <w:t>“</w:t>
+      </w:r>
+      <w:r>
+        <w:rPr>
+          <w:rFonts w:ascii="Times New Roman" w:hAnsi="Times New Roman" w:cs="Times New Roman" w:hint="eastAsia"/>
+          <w:sz w:val="24"/>
+          <w:szCs w:val="24"/>
+          <w:lang w:val="en-GB"/>
+        </w:rPr>
+        <w:t>I will research</w:t>
+      </w:r>
+      <w:r>
+        <w:rPr>
+          <w:rFonts w:ascii="Times New Roman" w:hAnsi="Times New Roman" w:cs="Times New Roman"/>
+          <w:sz w:val="24"/>
+          <w:szCs w:val="24"/>
+          <w:lang w:val="en-GB"/>
+        </w:rPr>
+        <w:t>”</w:t>
+      </w:r>
+      <w:r>
+        <w:rPr>
+          <w:rFonts w:ascii="Times New Roman" w:hAnsi="Times New Roman" w:cs="Times New Roman" w:hint="eastAsia"/>
+          <w:sz w:val="24"/>
+          <w:szCs w:val="24"/>
+          <w:lang w:val="en-GB"/>
+        </w:rPr>
+        <w:t xml:space="preserve"> but say </w:t>
+      </w:r>
+      <w:r>
+        <w:rPr>
+          <w:rFonts w:ascii="Times New Roman" w:hAnsi="Times New Roman" w:cs="Times New Roman"/>
+          <w:sz w:val="24"/>
+          <w:szCs w:val="24"/>
+          <w:lang w:val="en-GB"/>
+        </w:rPr>
+        <w:t>“</w:t>
+      </w:r>
+      <w:r>
+        <w:rPr>
+          <w:rFonts w:ascii="Times New Roman" w:hAnsi="Times New Roman" w:cs="Times New Roman" w:hint="eastAsia"/>
+          <w:sz w:val="24"/>
+          <w:szCs w:val="24"/>
+          <w:lang w:val="en-GB"/>
+        </w:rPr>
+        <w:t xml:space="preserve">This essay is a research of </w:t>
+      </w:r>
+      <w:r>
+        <w:rPr>
+          <w:rFonts w:ascii="Times New Roman" w:hAnsi="Times New Roman" w:cs="Times New Roman"/>
+          <w:sz w:val="24"/>
+          <w:szCs w:val="24"/>
+          <w:lang w:val="en-GB"/>
+        </w:rPr>
+        <w:t>…”</w:t>
+      </w:r>
+      <w:r>
+        <w:rPr>
+          <w:rFonts w:ascii="Times New Roman" w:hAnsi="Times New Roman" w:cs="Times New Roman" w:hint="eastAsia"/>
+          <w:sz w:val="24"/>
+          <w:szCs w:val="24"/>
+          <w:lang w:val="en-GB"/>
+        </w:rPr>
+        <w:t>.</w:t>
+      </w:r>
+    </w:p>
+    <w:p>
+      <w:pPr>
+        <w:pStyle w:val="ListParagraph"/>
+        <w:numPr>
+          <w:ilvl w:val="0"/>
+          <w:numId w:val="5"/>
+        </w:numPr>
+        <w:ind w:firstLineChars="0"/>
+        <w:rPr>
+          <w:rFonts w:ascii="Times New Roman" w:hAnsi="Times New Roman" w:cs="Times New Roman"/>
+          <w:sz w:val="24"/>
+          <w:szCs w:val="24"/>
+          <w:lang w:val="en-GB"/>
+        </w:rPr>
+      </w:pPr>
+      <w:r>
+        <w:rPr>
+          <w:rFonts w:ascii="Times New Roman" w:hAnsi="Times New Roman" w:cs="Times New Roman" w:hint="eastAsia"/>
+          <w:sz w:val="24"/>
+          <w:szCs w:val="24"/>
+          <w:lang w:val="en-GB"/>
+        </w:rPr>
+        <w:t xml:space="preserve">Difference between band 6.5 and 8 essays in IETLS writing. </w:t>
+      </w:r>
+      <w:r>
+        <w:rPr>
+          <w:rFonts w:ascii="Times New Roman" w:hAnsi="Times New Roman" w:cs="Times New Roman"/>
+          <w:sz w:val="24"/>
+          <w:szCs w:val="24"/>
+          <w:lang w:val="en-GB"/>
+        </w:rPr>
+        <w:br/>
+      </w:r>
+      <w:r>
+        <w:rPr>
+          <w:rFonts w:ascii="Times New Roman" w:hAnsi="Times New Roman" w:cs="Times New Roman" w:hint="eastAsia"/>
+          <w:sz w:val="24"/>
+          <w:szCs w:val="24"/>
+          <w:lang w:val="en-GB"/>
+        </w:rPr>
+        <w:t xml:space="preserve">If you write </w:t>
+      </w:r>
+      <w:r>
+        <w:rPr>
+          <w:rFonts w:ascii="Times New Roman" w:hAnsi="Times New Roman" w:cs="Times New Roman"/>
+          <w:sz w:val="24"/>
+          <w:szCs w:val="24"/>
+          <w:lang w:val="en-GB"/>
+        </w:rPr>
+        <w:t>“</w:t>
+      </w:r>
+      <w:r>
+        <w:rPr>
+          <w:rFonts w:ascii="Times New Roman" w:hAnsi="Times New Roman" w:cs="Times New Roman" w:hint="eastAsia"/>
+          <w:sz w:val="24"/>
+          <w:szCs w:val="24"/>
+          <w:lang w:val="en-GB"/>
+        </w:rPr>
+        <w:t>There are more and more students</w:t>
+      </w:r>
+      <w:r>
+        <w:rPr>
+          <w:rFonts w:ascii="Times New Roman" w:hAnsi="Times New Roman" w:cs="Times New Roman"/>
+          <w:sz w:val="24"/>
+          <w:szCs w:val="24"/>
+          <w:lang w:val="en-GB"/>
+        </w:rPr>
+        <w:t>…”</w:t>
+      </w:r>
+      <w:r>
+        <w:rPr>
+          <w:rFonts w:ascii="Times New Roman" w:hAnsi="Times New Roman" w:cs="Times New Roman" w:hint="eastAsia"/>
+          <w:sz w:val="24"/>
+          <w:szCs w:val="24"/>
+          <w:lang w:val="en-GB"/>
+        </w:rPr>
+        <w:t xml:space="preserve">, you get 6.5. Whereas, </w:t>
+      </w:r>
+      <w:r>
+        <w:rPr>
+          <w:rFonts w:ascii="Times New Roman" w:hAnsi="Times New Roman" w:cs="Times New Roman" w:hint="eastAsia"/>
+          <w:sz w:val="24"/>
+          <w:szCs w:val="24"/>
+          <w:lang w:val="en-GB"/>
+        </w:rPr>
+        <w:t>I</w:t>
+      </w:r>
+      <w:r>
+        <w:rPr>
+          <w:rFonts w:ascii="Times New Roman" w:hAnsi="Times New Roman" w:cs="Times New Roman" w:hint="eastAsia"/>
+          <w:sz w:val="24"/>
+          <w:szCs w:val="24"/>
+          <w:lang w:val="en-GB"/>
+        </w:rPr>
+        <w:t xml:space="preserve">f you write a sophisticated sentence like </w:t>
+      </w:r>
+      <w:r>
+        <w:rPr>
+          <w:rFonts w:ascii="Times New Roman" w:hAnsi="Times New Roman" w:cs="Times New Roman"/>
+          <w:sz w:val="24"/>
+          <w:szCs w:val="24"/>
+          <w:lang w:val="en-GB"/>
+        </w:rPr>
+        <w:t>“</w:t>
+      </w:r>
+      <w:r>
+        <w:rPr>
+          <w:rFonts w:ascii="Times New Roman" w:hAnsi="Times New Roman" w:cs="Times New Roman" w:hint="eastAsia"/>
+          <w:sz w:val="24"/>
+          <w:szCs w:val="24"/>
+          <w:lang w:val="en-GB"/>
+        </w:rPr>
+        <w:t>There is</w:t>
+      </w:r>
+      <w:r>
+        <w:rPr>
+          <w:rFonts w:ascii="Times New Roman" w:hAnsi="Times New Roman" w:cs="Times New Roman" w:hint="eastAsia"/>
+          <w:sz w:val="24"/>
+          <w:szCs w:val="24"/>
+          <w:lang w:val="en-GB"/>
+        </w:rPr>
+        <w:t xml:space="preserve"> an</w:t>
+      </w:r>
+      <w:r>
+        <w:rPr>
+          <w:rFonts w:ascii="Times New Roman" w:hAnsi="Times New Roman" w:cs="Times New Roman" w:hint="eastAsia"/>
+          <w:sz w:val="24"/>
+          <w:szCs w:val="24"/>
+          <w:lang w:val="en-GB"/>
+        </w:rPr>
+        <w:t xml:space="preserve"> increasing number of students</w:t>
+      </w:r>
+      <w:r>
+        <w:rPr>
+          <w:rFonts w:ascii="Times New Roman" w:hAnsi="Times New Roman" w:cs="Times New Roman"/>
+          <w:sz w:val="24"/>
+          <w:szCs w:val="24"/>
+          <w:lang w:val="en-GB"/>
+        </w:rPr>
+        <w:t>…”</w:t>
+      </w:r>
+      <w:r>
+        <w:rPr>
+          <w:rFonts w:ascii="Times New Roman" w:hAnsi="Times New Roman" w:cs="Times New Roman" w:hint="eastAsia"/>
+          <w:sz w:val="24"/>
+          <w:szCs w:val="24"/>
+          <w:lang w:val="en-GB"/>
+        </w:rPr>
+        <w:t>, you probably get 8.</w:t>
+      </w:r>
+      <w:r>
+        <w:rPr>
+          <w:rFonts w:ascii="Times New Roman" w:hAnsi="Times New Roman" w:cs="Times New Roman"/>
+          <w:sz w:val="24"/>
+          <w:szCs w:val="24"/>
+          <w:lang w:val="en-GB"/>
+        </w:rPr>
+        <w:br/>
+      </w:r>
+      <w:r>
+        <w:rPr>
+          <w:rFonts w:ascii="Times New Roman" w:hAnsi="Times New Roman" w:cs="Times New Roman" w:hint="eastAsia"/>
+          <w:sz w:val="24"/>
+          <w:szCs w:val="24"/>
+          <w:lang w:val="en-GB"/>
+        </w:rPr>
+        <w:t xml:space="preserve">Write </w:t>
+      </w:r>
+      <w:r>
+        <w:rPr>
+          <w:rFonts w:ascii="Times New Roman" w:hAnsi="Times New Roman" w:cs="Times New Roman"/>
+          <w:sz w:val="24"/>
+          <w:szCs w:val="24"/>
+          <w:lang w:val="en-GB"/>
+        </w:rPr>
+        <w:t>“</w:t>
+      </w:r>
+      <w:r>
+        <w:rPr>
+          <w:rFonts w:ascii="Times New Roman" w:hAnsi="Times New Roman" w:cs="Times New Roman" w:hint="eastAsia"/>
+          <w:sz w:val="24"/>
+          <w:szCs w:val="24"/>
+          <w:lang w:val="en-GB"/>
+        </w:rPr>
+        <w:t>attend university</w:t>
+      </w:r>
+      <w:r>
+        <w:rPr>
+          <w:rFonts w:ascii="Times New Roman" w:hAnsi="Times New Roman" w:cs="Times New Roman"/>
+          <w:sz w:val="24"/>
+          <w:szCs w:val="24"/>
+          <w:lang w:val="en-GB"/>
+        </w:rPr>
+        <w:t>”</w:t>
+      </w:r>
+      <w:r>
+        <w:rPr>
+          <w:rFonts w:ascii="Times New Roman" w:hAnsi="Times New Roman" w:cs="Times New Roman" w:hint="eastAsia"/>
+          <w:sz w:val="24"/>
+          <w:szCs w:val="24"/>
+          <w:lang w:val="en-GB"/>
+        </w:rPr>
+        <w:t xml:space="preserve"> instead of </w:t>
+      </w:r>
+      <w:r>
+        <w:rPr>
+          <w:rFonts w:ascii="Times New Roman" w:hAnsi="Times New Roman" w:cs="Times New Roman"/>
+          <w:sz w:val="24"/>
+          <w:szCs w:val="24"/>
+          <w:lang w:val="en-GB"/>
+        </w:rPr>
+        <w:t>“</w:t>
+      </w:r>
+      <w:r>
+        <w:rPr>
+          <w:rFonts w:ascii="Times New Roman" w:hAnsi="Times New Roman" w:cs="Times New Roman" w:hint="eastAsia"/>
+          <w:sz w:val="24"/>
+          <w:szCs w:val="24"/>
+          <w:lang w:val="en-GB"/>
+        </w:rPr>
+        <w:t>go to university</w:t>
+      </w:r>
+      <w:r>
+        <w:rPr>
+          <w:rFonts w:ascii="Times New Roman" w:hAnsi="Times New Roman" w:cs="Times New Roman"/>
+          <w:sz w:val="24"/>
+          <w:szCs w:val="24"/>
+          <w:lang w:val="en-GB"/>
+        </w:rPr>
+        <w:t>”</w:t>
+      </w:r>
+      <w:r>
+        <w:rPr>
+          <w:rFonts w:ascii="Times New Roman" w:hAnsi="Times New Roman" w:cs="Times New Roman" w:hint="eastAsia"/>
+          <w:sz w:val="24"/>
+          <w:szCs w:val="24"/>
+          <w:lang w:val="en-GB"/>
+        </w:rPr>
+        <w:t>.</w:t>
+      </w:r>
+    </w:p>
+    <w:p>
+      <w:pPr>
+        <w:pStyle w:val="ListParagraph"/>
+        <w:numPr>
+          <w:ilvl w:val="0"/>
+          <w:numId w:val="5"/>
+        </w:numPr>
+        <w:ind w:firstLineChars="0"/>
+        <w:rPr>
+          <w:rFonts w:ascii="Times New Roman" w:hAnsi="Times New Roman" w:cs="Times New Roman"/>
+          <w:sz w:val="24"/>
+          <w:szCs w:val="24"/>
+          <w:lang w:val="en-GB"/>
+        </w:rPr>
+      </w:pPr>
+      <w:r>
+        <w:rPr>
+          <w:rFonts w:ascii="Times New Roman" w:hAnsi="Times New Roman" w:cs="Times New Roman" w:hint="eastAsia"/>
+          <w:sz w:val="24"/>
+          <w:szCs w:val="24"/>
+          <w:lang w:val="en-GB"/>
+        </w:rPr>
+        <w:t xml:space="preserve">Use specific words instead of general words. For instance, write </w:t>
+      </w:r>
+      <w:r>
+        <w:rPr>
+          <w:rFonts w:ascii="Times New Roman" w:hAnsi="Times New Roman" w:cs="Times New Roman"/>
+          <w:sz w:val="24"/>
+          <w:szCs w:val="24"/>
+          <w:lang w:val="en-GB"/>
+        </w:rPr>
+        <w:t>“</w:t>
+      </w:r>
+      <w:r>
+        <w:rPr>
+          <w:rFonts w:ascii="Times New Roman" w:hAnsi="Times New Roman" w:cs="Times New Roman" w:hint="eastAsia"/>
+          <w:sz w:val="24"/>
+          <w:szCs w:val="24"/>
+          <w:lang w:val="en-GB"/>
+        </w:rPr>
+        <w:t>we will meet international students, foreigners in the university</w:t>
+      </w:r>
+      <w:r>
+        <w:rPr>
+          <w:rFonts w:ascii="Times New Roman" w:hAnsi="Times New Roman" w:cs="Times New Roman"/>
+          <w:sz w:val="24"/>
+          <w:szCs w:val="24"/>
+          <w:lang w:val="en-GB"/>
+        </w:rPr>
+        <w:t>”</w:t>
+      </w:r>
+      <w:r>
+        <w:rPr>
+          <w:rFonts w:ascii="Times New Roman" w:hAnsi="Times New Roman" w:cs="Times New Roman" w:hint="eastAsia"/>
+          <w:sz w:val="24"/>
+          <w:szCs w:val="24"/>
+          <w:lang w:val="en-GB"/>
+        </w:rPr>
+        <w:t xml:space="preserve"> rather than </w:t>
+      </w:r>
+      <w:r>
+        <w:rPr>
+          <w:rFonts w:ascii="Times New Roman" w:hAnsi="Times New Roman" w:cs="Times New Roman"/>
+          <w:sz w:val="24"/>
+          <w:szCs w:val="24"/>
+          <w:lang w:val="en-GB"/>
+        </w:rPr>
+        <w:t>“</w:t>
+      </w:r>
+      <w:r>
+        <w:rPr>
+          <w:rFonts w:ascii="Times New Roman" w:hAnsi="Times New Roman" w:cs="Times New Roman" w:hint="eastAsia"/>
+          <w:sz w:val="24"/>
+          <w:szCs w:val="24"/>
+          <w:lang w:val="en-GB"/>
+        </w:rPr>
+        <w:t>We will meet a lot of people</w:t>
+      </w:r>
+      <w:r>
+        <w:rPr>
+          <w:rFonts w:ascii="Times New Roman" w:hAnsi="Times New Roman" w:cs="Times New Roman"/>
+          <w:sz w:val="24"/>
+          <w:szCs w:val="24"/>
+          <w:lang w:val="en-GB"/>
+        </w:rPr>
+        <w:t>…”</w:t>
+      </w:r>
+      <w:r>
+        <w:rPr>
+          <w:rFonts w:ascii="Times New Roman" w:hAnsi="Times New Roman" w:cs="Times New Roman" w:hint="eastAsia"/>
+          <w:sz w:val="24"/>
+          <w:szCs w:val="24"/>
+          <w:lang w:val="en-GB"/>
+        </w:rPr>
+        <w:t>.</w:t>
+      </w:r>
+    </w:p>
+    <w:p>
+      <w:pPr>
         <w:ind w:left="357"/>
         <w:outlineLvl w:val="1"/>
         <w:rPr>
@@ -4070,7 +4963,7 @@
         </w:numPr>
         <w:ind w:firstLineChars="0"/>
         <w:rPr>
-          <w:rFonts w:ascii="Times New Roman" w:hAnsi="Times New Roman" w:cs="Times New Roman" w:hint="eastAsia"/>
+          <w:rFonts w:ascii="Times New Roman" w:hAnsi="Times New Roman" w:cs="Times New Roman"/>
           <w:sz w:val="24"/>
           <w:szCs w:val="24"/>
           <w:lang w:val="en-GB"/>
@@ -4263,6 +5156,7 @@
           <w:sz w:val="24"/>
           <w:szCs w:val="24"/>
         </w:rPr>
+        <w:lastRenderedPageBreak/>
         <w:t xml:space="preserve">3. Aiming </w:t>
       </w:r>
       <w:r>
@@ -4959,6 +5853,7 @@
           <w:rFonts w:ascii="Times New Roman" w:hAnsi="Times New Roman" w:cs="Times New Roman"/>
           <w:noProof/>
         </w:rPr>
+        <w:lastRenderedPageBreak/>
         <w:drawing>
           <wp:inline distT="0" distB="0" distL="0" distR="0" wp14:anchorId="41AA3F9E" wp14:editId="439310A0">
             <wp:extent cx="5274310" cy="2428875"/>
@@ -5010,7 +5905,6 @@
           <w:rFonts w:ascii="Times New Roman" w:hAnsi="Times New Roman" w:cs="Times New Roman"/>
           <w:noProof/>
         </w:rPr>
-        <w:lastRenderedPageBreak/>
         <w:drawing>
           <wp:inline distT="0" distB="0" distL="0" distR="0" wp14:anchorId="5D4E89D5" wp14:editId="436D8FDB">
             <wp:extent cx="5274310" cy="1809115"/>
@@ -6017,6 +6911,118 @@
     </w:lvl>
   </w:abstractNum>
   <w:abstractNum w:abstractNumId="8" w15:restartNumberingAfterBreak="0">
+    <w:nsid w:val="41023E2D"/>
+    <w:multiLevelType w:val="hybridMultilevel"/>
+    <w:tmpl w:val="6192BA58"/>
+    <w:lvl w:ilvl="0" w:tplc="2C063A2E">
+      <w:numFmt w:val="bullet"/>
+      <w:lvlText w:val=""/>
+      <w:lvlJc w:val="left"/>
+      <w:pPr>
+        <w:ind w:left="1080" w:hanging="360"/>
+      </w:pPr>
+      <w:rPr>
+        <w:rFonts w:ascii="Symbol" w:eastAsiaTheme="minorEastAsia" w:hAnsi="Symbol" w:cs="Times New Roman" w:hint="default"/>
+      </w:rPr>
+    </w:lvl>
+    <w:lvl w:ilvl="1" w:tplc="08090003" w:tentative="1">
+      <w:start w:val="1"/>
+      <w:numFmt w:val="bullet"/>
+      <w:lvlText w:val="o"/>
+      <w:lvlJc w:val="left"/>
+      <w:pPr>
+        <w:ind w:left="1800" w:hanging="360"/>
+      </w:pPr>
+      <w:rPr>
+        <w:rFonts w:ascii="Courier New" w:hAnsi="Courier New" w:cs="Courier New" w:hint="default"/>
+      </w:rPr>
+    </w:lvl>
+    <w:lvl w:ilvl="2" w:tplc="08090005" w:tentative="1">
+      <w:start w:val="1"/>
+      <w:numFmt w:val="bullet"/>
+      <w:lvlText w:val=""/>
+      <w:lvlJc w:val="left"/>
+      <w:pPr>
+        <w:ind w:left="2520" w:hanging="360"/>
+      </w:pPr>
+      <w:rPr>
+        <w:rFonts w:ascii="Wingdings" w:hAnsi="Wingdings" w:hint="default"/>
+      </w:rPr>
+    </w:lvl>
+    <w:lvl w:ilvl="3" w:tplc="08090001" w:tentative="1">
+      <w:start w:val="1"/>
+      <w:numFmt w:val="bullet"/>
+      <w:lvlText w:val=""/>
+      <w:lvlJc w:val="left"/>
+      <w:pPr>
+        <w:ind w:left="3240" w:hanging="360"/>
+      </w:pPr>
+      <w:rPr>
+        <w:rFonts w:ascii="Symbol" w:hAnsi="Symbol" w:hint="default"/>
+      </w:rPr>
+    </w:lvl>
+    <w:lvl w:ilvl="4" w:tplc="08090003" w:tentative="1">
+      <w:start w:val="1"/>
+      <w:numFmt w:val="bullet"/>
+      <w:lvlText w:val="o"/>
+      <w:lvlJc w:val="left"/>
+      <w:pPr>
+        <w:ind w:left="3960" w:hanging="360"/>
+      </w:pPr>
+      <w:rPr>
+        <w:rFonts w:ascii="Courier New" w:hAnsi="Courier New" w:cs="Courier New" w:hint="default"/>
+      </w:rPr>
+    </w:lvl>
+    <w:lvl w:ilvl="5" w:tplc="08090005" w:tentative="1">
+      <w:start w:val="1"/>
+      <w:numFmt w:val="bullet"/>
+      <w:lvlText w:val=""/>
+      <w:lvlJc w:val="left"/>
+      <w:pPr>
+        <w:ind w:left="4680" w:hanging="360"/>
+      </w:pPr>
+      <w:rPr>
+        <w:rFonts w:ascii="Wingdings" w:hAnsi="Wingdings" w:hint="default"/>
+      </w:rPr>
+    </w:lvl>
+    <w:lvl w:ilvl="6" w:tplc="08090001" w:tentative="1">
+      <w:start w:val="1"/>
+      <w:numFmt w:val="bullet"/>
+      <w:lvlText w:val=""/>
+      <w:lvlJc w:val="left"/>
+      <w:pPr>
+        <w:ind w:left="5400" w:hanging="360"/>
+      </w:pPr>
+      <w:rPr>
+        <w:rFonts w:ascii="Symbol" w:hAnsi="Symbol" w:hint="default"/>
+      </w:rPr>
+    </w:lvl>
+    <w:lvl w:ilvl="7" w:tplc="08090003" w:tentative="1">
+      <w:start w:val="1"/>
+      <w:numFmt w:val="bullet"/>
+      <w:lvlText w:val="o"/>
+      <w:lvlJc w:val="left"/>
+      <w:pPr>
+        <w:ind w:left="6120" w:hanging="360"/>
+      </w:pPr>
+      <w:rPr>
+        <w:rFonts w:ascii="Courier New" w:hAnsi="Courier New" w:cs="Courier New" w:hint="default"/>
+      </w:rPr>
+    </w:lvl>
+    <w:lvl w:ilvl="8" w:tplc="08090005" w:tentative="1">
+      <w:start w:val="1"/>
+      <w:numFmt w:val="bullet"/>
+      <w:lvlText w:val=""/>
+      <w:lvlJc w:val="left"/>
+      <w:pPr>
+        <w:ind w:left="6840" w:hanging="360"/>
+      </w:pPr>
+      <w:rPr>
+        <w:rFonts w:ascii="Wingdings" w:hAnsi="Wingdings" w:hint="default"/>
+      </w:rPr>
+    </w:lvl>
+  </w:abstractNum>
+  <w:abstractNum w:abstractNumId="9" w15:restartNumberingAfterBreak="0">
     <w:nsid w:val="41C612F8"/>
     <w:multiLevelType w:val="hybridMultilevel"/>
     <w:tmpl w:val="FA423BE8"/>
@@ -6105,7 +7111,7 @@
       </w:pPr>
     </w:lvl>
   </w:abstractNum>
-  <w:abstractNum w:abstractNumId="9" w15:restartNumberingAfterBreak="0">
+  <w:abstractNum w:abstractNumId="10" w15:restartNumberingAfterBreak="0">
     <w:nsid w:val="431D7B70"/>
     <w:multiLevelType w:val="hybridMultilevel"/>
     <w:tmpl w:val="B88C75C0"/>
@@ -6194,7 +7200,7 @@
       </w:pPr>
     </w:lvl>
   </w:abstractNum>
-  <w:abstractNum w:abstractNumId="10" w15:restartNumberingAfterBreak="0">
+  <w:abstractNum w:abstractNumId="11" w15:restartNumberingAfterBreak="0">
     <w:nsid w:val="4CDD0872"/>
     <w:multiLevelType w:val="hybridMultilevel"/>
     <w:tmpl w:val="77F44C94"/>
@@ -6283,7 +7289,7 @@
       </w:pPr>
     </w:lvl>
   </w:abstractNum>
-  <w:abstractNum w:abstractNumId="11" w15:restartNumberingAfterBreak="0">
+  <w:abstractNum w:abstractNumId="12" w15:restartNumberingAfterBreak="0">
     <w:nsid w:val="501466CA"/>
     <w:multiLevelType w:val="hybridMultilevel"/>
     <w:tmpl w:val="DB060F1C"/>
@@ -6372,7 +7378,96 @@
       </w:pPr>
     </w:lvl>
   </w:abstractNum>
-  <w:abstractNum w:abstractNumId="12" w15:restartNumberingAfterBreak="0">
+  <w:abstractNum w:abstractNumId="13" w15:restartNumberingAfterBreak="0">
+    <w:nsid w:val="564B4D6F"/>
+    <w:multiLevelType w:val="hybridMultilevel"/>
+    <w:tmpl w:val="463245A8"/>
+    <w:lvl w:ilvl="0" w:tplc="8134463E">
+      <w:start w:val="1"/>
+      <w:numFmt w:val="decimal"/>
+      <w:lvlText w:val="%1)"/>
+      <w:lvlJc w:val="left"/>
+      <w:pPr>
+        <w:ind w:left="1440" w:hanging="360"/>
+      </w:pPr>
+      <w:rPr>
+        <w:rFonts w:hint="default"/>
+      </w:rPr>
+    </w:lvl>
+    <w:lvl w:ilvl="1" w:tplc="08090019" w:tentative="1">
+      <w:start w:val="1"/>
+      <w:numFmt w:val="lowerLetter"/>
+      <w:lvlText w:val="%2."/>
+      <w:lvlJc w:val="left"/>
+      <w:pPr>
+        <w:ind w:left="2160" w:hanging="360"/>
+      </w:pPr>
+    </w:lvl>
+    <w:lvl w:ilvl="2" w:tplc="0809001B" w:tentative="1">
+      <w:start w:val="1"/>
+      <w:numFmt w:val="lowerRoman"/>
+      <w:lvlText w:val="%3."/>
+      <w:lvlJc w:val="right"/>
+      <w:pPr>
+        <w:ind w:left="2880" w:hanging="180"/>
+      </w:pPr>
+    </w:lvl>
+    <w:lvl w:ilvl="3" w:tplc="0809000F" w:tentative="1">
+      <w:start w:val="1"/>
+      <w:numFmt w:val="decimal"/>
+      <w:lvlText w:val="%4."/>
+      <w:lvlJc w:val="left"/>
+      <w:pPr>
+        <w:ind w:left="3600" w:hanging="360"/>
+      </w:pPr>
+    </w:lvl>
+    <w:lvl w:ilvl="4" w:tplc="08090019" w:tentative="1">
+      <w:start w:val="1"/>
+      <w:numFmt w:val="lowerLetter"/>
+      <w:lvlText w:val="%5."/>
+      <w:lvlJc w:val="left"/>
+      <w:pPr>
+        <w:ind w:left="4320" w:hanging="360"/>
+      </w:pPr>
+    </w:lvl>
+    <w:lvl w:ilvl="5" w:tplc="0809001B" w:tentative="1">
+      <w:start w:val="1"/>
+      <w:numFmt w:val="lowerRoman"/>
+      <w:lvlText w:val="%6."/>
+      <w:lvlJc w:val="right"/>
+      <w:pPr>
+        <w:ind w:left="5040" w:hanging="180"/>
+      </w:pPr>
+    </w:lvl>
+    <w:lvl w:ilvl="6" w:tplc="0809000F" w:tentative="1">
+      <w:start w:val="1"/>
+      <w:numFmt w:val="decimal"/>
+      <w:lvlText w:val="%7."/>
+      <w:lvlJc w:val="left"/>
+      <w:pPr>
+        <w:ind w:left="5760" w:hanging="360"/>
+      </w:pPr>
+    </w:lvl>
+    <w:lvl w:ilvl="7" w:tplc="08090019" w:tentative="1">
+      <w:start w:val="1"/>
+      <w:numFmt w:val="lowerLetter"/>
+      <w:lvlText w:val="%8."/>
+      <w:lvlJc w:val="left"/>
+      <w:pPr>
+        <w:ind w:left="6480" w:hanging="360"/>
+      </w:pPr>
+    </w:lvl>
+    <w:lvl w:ilvl="8" w:tplc="0809001B" w:tentative="1">
+      <w:start w:val="1"/>
+      <w:numFmt w:val="lowerRoman"/>
+      <w:lvlText w:val="%9."/>
+      <w:lvlJc w:val="right"/>
+      <w:pPr>
+        <w:ind w:left="7200" w:hanging="180"/>
+      </w:pPr>
+    </w:lvl>
+  </w:abstractNum>
+  <w:abstractNum w:abstractNumId="14" w15:restartNumberingAfterBreak="0">
     <w:nsid w:val="58B561CD"/>
     <w:multiLevelType w:val="hybridMultilevel"/>
     <w:tmpl w:val="29B0D430"/>
@@ -6461,7 +7556,7 @@
       </w:pPr>
     </w:lvl>
   </w:abstractNum>
-  <w:abstractNum w:abstractNumId="13" w15:restartNumberingAfterBreak="0">
+  <w:abstractNum w:abstractNumId="15" w15:restartNumberingAfterBreak="0">
     <w:nsid w:val="6AB57236"/>
     <w:multiLevelType w:val="hybridMultilevel"/>
     <w:tmpl w:val="93409AFE"/>
@@ -6550,7 +7645,7 @@
       </w:pPr>
     </w:lvl>
   </w:abstractNum>
-  <w:abstractNum w:abstractNumId="14" w15:restartNumberingAfterBreak="0">
+  <w:abstractNum w:abstractNumId="16" w15:restartNumberingAfterBreak="0">
     <w:nsid w:val="6B015DF7"/>
     <w:multiLevelType w:val="hybridMultilevel"/>
     <w:tmpl w:val="7944BF90"/>
@@ -6663,7 +7758,7 @@
       </w:rPr>
     </w:lvl>
   </w:abstractNum>
-  <w:abstractNum w:abstractNumId="15" w15:restartNumberingAfterBreak="0">
+  <w:abstractNum w:abstractNumId="17" w15:restartNumberingAfterBreak="0">
     <w:nsid w:val="6B1541E7"/>
     <w:multiLevelType w:val="multilevel"/>
     <w:tmpl w:val="0956637E"/>
@@ -6776,7 +7871,7 @@
       </w:rPr>
     </w:lvl>
   </w:abstractNum>
-  <w:abstractNum w:abstractNumId="16" w15:restartNumberingAfterBreak="0">
+  <w:abstractNum w:abstractNumId="18" w15:restartNumberingAfterBreak="0">
     <w:nsid w:val="72492BB2"/>
     <w:multiLevelType w:val="hybridMultilevel"/>
     <w:tmpl w:val="0876E89C"/>
@@ -6865,7 +7960,7 @@
       </w:pPr>
     </w:lvl>
   </w:abstractNum>
-  <w:abstractNum w:abstractNumId="17" w15:restartNumberingAfterBreak="0">
+  <w:abstractNum w:abstractNumId="19" w15:restartNumberingAfterBreak="0">
     <w:nsid w:val="742C11E5"/>
     <w:multiLevelType w:val="hybridMultilevel"/>
     <w:tmpl w:val="6F6AD0D8"/>
@@ -6952,10 +8047,10 @@
     </w:lvl>
   </w:abstractNum>
   <w:num w:numId="1" w16cid:durableId="1397240622">
-    <w:abstractNumId w:val="10"/>
+    <w:abstractNumId w:val="11"/>
   </w:num>
   <w:num w:numId="2" w16cid:durableId="2069986636">
-    <w:abstractNumId w:val="8"/>
+    <w:abstractNumId w:val="9"/>
   </w:num>
   <w:num w:numId="3" w16cid:durableId="1024868392">
     <w:abstractNumId w:val="7"/>
@@ -6967,16 +8062,16 @@
     <w:abstractNumId w:val="0"/>
   </w:num>
   <w:num w:numId="6" w16cid:durableId="417293977">
-    <w:abstractNumId w:val="9"/>
+    <w:abstractNumId w:val="10"/>
   </w:num>
   <w:num w:numId="7" w16cid:durableId="1250886009">
     <w:abstractNumId w:val="2"/>
   </w:num>
   <w:num w:numId="8" w16cid:durableId="1365978594">
-    <w:abstractNumId w:val="11"/>
+    <w:abstractNumId w:val="12"/>
   </w:num>
   <w:num w:numId="9" w16cid:durableId="1303920387">
-    <w:abstractNumId w:val="12"/>
+    <w:abstractNumId w:val="14"/>
   </w:num>
   <w:num w:numId="10" w16cid:durableId="1898054747">
     <w:abstractNumId w:val="6"/>
@@ -6985,25 +8080,31 @@
     <w:abstractNumId w:val="4"/>
   </w:num>
   <w:num w:numId="12" w16cid:durableId="1752002742">
-    <w:abstractNumId w:val="13"/>
+    <w:abstractNumId w:val="15"/>
   </w:num>
   <w:num w:numId="13" w16cid:durableId="696468724">
-    <w:abstractNumId w:val="16"/>
+    <w:abstractNumId w:val="18"/>
   </w:num>
   <w:num w:numId="14" w16cid:durableId="606816478">
-    <w:abstractNumId w:val="14"/>
+    <w:abstractNumId w:val="16"/>
   </w:num>
   <w:num w:numId="15" w16cid:durableId="700932350">
     <w:abstractNumId w:val="3"/>
   </w:num>
   <w:num w:numId="16" w16cid:durableId="590048333">
-    <w:abstractNumId w:val="15"/>
+    <w:abstractNumId w:val="17"/>
   </w:num>
   <w:num w:numId="17" w16cid:durableId="970089641">
-    <w:abstractNumId w:val="17"/>
+    <w:abstractNumId w:val="19"/>
   </w:num>
   <w:num w:numId="18" w16cid:durableId="1296449654">
     <w:abstractNumId w:val="5"/>
+  </w:num>
+  <w:num w:numId="19" w16cid:durableId="715355475">
+    <w:abstractNumId w:val="13"/>
+  </w:num>
+  <w:num w:numId="20" w16cid:durableId="921257054">
+    <w:abstractNumId w:val="8"/>
   </w:num>
 </w:numbering>
 </file>

--- a/IELTS Notes/Notes of IELTS.docx
+++ b/IELTS Notes/Notes of IELTS.docx
@@ -2372,6 +2372,77 @@
           <w:szCs w:val="24"/>
         </w:rPr>
         <w:t xml:space="preserve"> and so forth.</w:t>
+      </w:r>
+    </w:p>
+    <w:p>
+      <w:pPr>
+        <w:pStyle w:val="ListParagraph"/>
+        <w:numPr>
+          <w:ilvl w:val="0"/>
+          <w:numId w:val="4"/>
+        </w:numPr>
+        <w:ind w:firstLineChars="0"/>
+        <w:rPr>
+          <w:rFonts w:ascii="Times New Roman" w:hAnsi="Times New Roman" w:cs="Times New Roman"/>
+          <w:sz w:val="24"/>
+          <w:szCs w:val="24"/>
+        </w:rPr>
+      </w:pPr>
+      <w:r>
+        <w:rPr>
+          <w:rFonts w:ascii="Times New Roman" w:hAnsi="Times New Roman" w:cs="Times New Roman" w:hint="eastAsia"/>
+          <w:sz w:val="24"/>
+          <w:szCs w:val="24"/>
+        </w:rPr>
+        <w:t>Focus on one topic one time and delve into it</w:t>
+      </w:r>
+      <w:r>
+        <w:rPr>
+          <w:rFonts w:ascii="Times New Roman" w:hAnsi="Times New Roman" w:cs="Times New Roman" w:hint="eastAsia"/>
+          <w:sz w:val="24"/>
+          <w:szCs w:val="24"/>
+        </w:rPr>
+        <w:t>, then the next</w:t>
+      </w:r>
+      <w:r>
+        <w:rPr>
+          <w:rFonts w:ascii="Times New Roman" w:hAnsi="Times New Roman" w:cs="Times New Roman" w:hint="eastAsia"/>
+          <w:sz w:val="24"/>
+          <w:szCs w:val="24"/>
+        </w:rPr>
+        <w:t xml:space="preserve">. </w:t>
+      </w:r>
+      <w:r>
+        <w:rPr>
+          <w:rFonts w:ascii="Times New Roman" w:hAnsi="Times New Roman" w:cs="Times New Roman" w:hint="eastAsia"/>
+          <w:sz w:val="24"/>
+          <w:szCs w:val="24"/>
+        </w:rPr>
+        <w:t>Don</w:t>
+      </w:r>
+      <w:r>
+        <w:rPr>
+          <w:rFonts w:ascii="Times New Roman" w:hAnsi="Times New Roman" w:cs="Times New Roman"/>
+          <w:sz w:val="24"/>
+          <w:szCs w:val="24"/>
+        </w:rPr>
+        <w:t>’</w:t>
+      </w:r>
+      <w:r>
+        <w:rPr>
+          <w:rFonts w:ascii="Times New Roman" w:hAnsi="Times New Roman" w:cs="Times New Roman" w:hint="eastAsia"/>
+          <w:sz w:val="24"/>
+          <w:szCs w:val="24"/>
+        </w:rPr>
+        <w:t xml:space="preserve">t practise various topics at the same time. </w:t>
+      </w:r>
+      <w:r>
+        <w:rPr>
+          <w:rFonts w:ascii="Times New Roman" w:hAnsi="Times New Roman" w:cs="Times New Roman" w:hint="eastAsia"/>
+          <w:sz w:val="24"/>
+          <w:szCs w:val="24"/>
+        </w:rPr>
+        <w:t xml:space="preserve">Use specific words instead of general ones. </w:t>
       </w:r>
     </w:p>
     <w:p>

--- a/IELTS Notes/Notes of IELTS.docx
+++ b/IELTS Notes/Notes of IELTS.docx
@@ -982,6 +982,29 @@
     <w:p>
       <w:pPr>
         <w:pStyle w:val="ListParagraph"/>
+        <w:numPr>
+          <w:ilvl w:val="0"/>
+          <w:numId w:val="18"/>
+        </w:numPr>
+        <w:ind w:firstLineChars="0"/>
+        <w:rPr>
+          <w:rFonts w:ascii="Times New Roman" w:hAnsi="Times New Roman" w:cs="Times New Roman"/>
+          <w:sz w:val="24"/>
+          <w:szCs w:val="24"/>
+        </w:rPr>
+      </w:pPr>
+      <w:r>
+        <w:rPr>
+          <w:rFonts w:ascii="Times New Roman" w:hAnsi="Times New Roman" w:cs="Times New Roman" w:hint="eastAsia"/>
+          <w:sz w:val="24"/>
+          <w:szCs w:val="24"/>
+        </w:rPr>
+        <w:t xml:space="preserve">Predicting answers. </w:t>
+      </w:r>
+    </w:p>
+    <w:p>
+      <w:pPr>
+        <w:pStyle w:val="ListParagraph"/>
         <w:ind w:left="1080" w:firstLineChars="0" w:firstLine="0"/>
         <w:rPr>
           <w:rFonts w:ascii="Times New Roman" w:hAnsi="Times New Roman" w:cs="Times New Roman"/>
@@ -989,7 +1012,1154 @@
           <w:szCs w:val="24"/>
         </w:rPr>
       </w:pPr>
-    </w:p>
+      <w:r>
+        <w:rPr>
+          <w:rFonts w:ascii="Times New Roman" w:hAnsi="Times New Roman" w:cs="Times New Roman" w:hint="eastAsia"/>
+          <w:sz w:val="24"/>
+          <w:szCs w:val="24"/>
+        </w:rPr>
+        <w:t>For instance</w:t>
+      </w:r>
+      <w:r>
+        <w:rPr>
+          <w:rFonts w:ascii="Times New Roman" w:hAnsi="Times New Roman" w:cs="Times New Roman" w:hint="eastAsia"/>
+          <w:sz w:val="24"/>
+          <w:szCs w:val="24"/>
+        </w:rPr>
+        <w:t xml:space="preserve">, </w:t>
+      </w:r>
+    </w:p>
+    <w:p>
+      <w:pPr>
+        <w:pStyle w:val="ListParagraph"/>
+        <w:ind w:left="1080" w:firstLineChars="0" w:firstLine="0"/>
+        <w:rPr>
+          <w:rFonts w:ascii="Times New Roman" w:hAnsi="Times New Roman" w:cs="Times New Roman"/>
+          <w:sz w:val="24"/>
+          <w:szCs w:val="24"/>
+        </w:rPr>
+      </w:pPr>
+      <w:r>
+        <w:rPr>
+          <w:rFonts w:ascii="Times New Roman" w:hAnsi="Times New Roman" w:cs="Times New Roman" w:hint="eastAsia"/>
+          <w:sz w:val="24"/>
+          <w:szCs w:val="24"/>
+        </w:rPr>
+        <w:t xml:space="preserve">He would like to meet </w:t>
+      </w:r>
+      <w:r>
+        <w:rPr>
+          <w:rFonts w:ascii="Times New Roman" w:hAnsi="Times New Roman" w:cs="Times New Roman" w:hint="eastAsia"/>
+          <w:i/>
+          <w:iCs/>
+          <w:sz w:val="24"/>
+          <w:szCs w:val="24"/>
+        </w:rPr>
+        <w:t>at/in/on/</w:t>
+      </w:r>
+      <w:r>
+        <w:rPr>
+          <w:rFonts w:ascii="Times New Roman" w:hAnsi="Times New Roman" w:cs="Times New Roman" w:hint="eastAsia"/>
+          <w:i/>
+          <w:iCs/>
+          <w:sz w:val="24"/>
+          <w:szCs w:val="24"/>
+        </w:rPr>
+        <w:t xml:space="preserve">none </w:t>
+      </w:r>
+      <w:r>
+        <w:rPr>
+          <w:rFonts w:ascii="Times New Roman" w:hAnsi="Times New Roman" w:cs="Times New Roman" w:hint="eastAsia"/>
+          <w:sz w:val="24"/>
+          <w:szCs w:val="24"/>
+        </w:rPr>
+        <w:t xml:space="preserve"> </w:t>
+      </w:r>
+      <w:r>
+        <w:rPr>
+          <w:rFonts w:ascii="Times New Roman" w:hAnsi="Times New Roman" w:cs="Times New Roman" w:hint="eastAsia"/>
+          <w:sz w:val="24"/>
+          <w:szCs w:val="24"/>
+        </w:rPr>
+        <w:t>__________.</w:t>
+      </w:r>
+    </w:p>
+    <w:p>
+      <w:pPr>
+        <w:pStyle w:val="ListParagraph"/>
+        <w:ind w:left="1080" w:firstLineChars="0" w:firstLine="0"/>
+        <w:rPr>
+          <w:rFonts w:ascii="Times New Roman" w:hAnsi="Times New Roman" w:cs="Times New Roman"/>
+          <w:sz w:val="24"/>
+          <w:szCs w:val="24"/>
+        </w:rPr>
+      </w:pPr>
+      <w:r>
+        <w:rPr>
+          <w:rFonts w:ascii="Times New Roman" w:hAnsi="Times New Roman" w:cs="Times New Roman" w:hint="eastAsia"/>
+          <w:sz w:val="24"/>
+          <w:szCs w:val="24"/>
+        </w:rPr>
+        <w:t xml:space="preserve">If different prepositioins are followed, we can predict the answers according to them. </w:t>
+      </w:r>
+    </w:p>
+    <w:tbl>
+      <w:tblPr>
+        <w:tblStyle w:val="TableGrid"/>
+        <w:tblW w:w="0" w:type="auto"/>
+        <w:tblInd w:w="1080" w:type="dxa"/>
+        <w:tblLook w:val="04A0" w:firstRow="1" w:lastRow="0" w:firstColumn="1" w:lastColumn="0" w:noHBand="0" w:noVBand="1"/>
+      </w:tblPr>
+      <w:tblGrid>
+        <w:gridCol w:w="2414"/>
+        <w:gridCol w:w="2405"/>
+        <w:gridCol w:w="2397"/>
+      </w:tblGrid>
+      <w:tr>
+        <w:tc>
+          <w:tcPr>
+            <w:tcW w:w="2414" w:type="dxa"/>
+          </w:tcPr>
+          <w:p>
+            <w:pPr>
+              <w:pStyle w:val="ListParagraph"/>
+              <w:ind w:firstLineChars="0" w:firstLine="0"/>
+              <w:rPr>
+                <w:rFonts w:ascii="Times New Roman" w:hAnsi="Times New Roman" w:cs="Times New Roman"/>
+                <w:sz w:val="24"/>
+                <w:szCs w:val="24"/>
+              </w:rPr>
+            </w:pPr>
+            <w:r>
+              <w:rPr>
+                <w:rFonts w:ascii="Times New Roman" w:hAnsi="Times New Roman" w:cs="Times New Roman" w:hint="eastAsia"/>
+                <w:sz w:val="24"/>
+                <w:szCs w:val="24"/>
+              </w:rPr>
+              <w:t>Prepostion</w:t>
+            </w:r>
+          </w:p>
+        </w:tc>
+        <w:tc>
+          <w:tcPr>
+            <w:tcW w:w="2405" w:type="dxa"/>
+          </w:tcPr>
+          <w:p>
+            <w:pPr>
+              <w:pStyle w:val="ListParagraph"/>
+              <w:ind w:firstLineChars="0" w:firstLine="0"/>
+              <w:rPr>
+                <w:rFonts w:ascii="Times New Roman" w:hAnsi="Times New Roman" w:cs="Times New Roman"/>
+                <w:sz w:val="24"/>
+                <w:szCs w:val="24"/>
+              </w:rPr>
+            </w:pPr>
+            <w:r>
+              <w:rPr>
+                <w:rFonts w:ascii="Times New Roman" w:hAnsi="Times New Roman" w:cs="Times New Roman" w:hint="eastAsia"/>
+                <w:sz w:val="24"/>
+                <w:szCs w:val="24"/>
+              </w:rPr>
+              <w:t>Prediction</w:t>
+            </w:r>
+          </w:p>
+        </w:tc>
+        <w:tc>
+          <w:tcPr>
+            <w:tcW w:w="2397" w:type="dxa"/>
+          </w:tcPr>
+          <w:p>
+            <w:pPr>
+              <w:pStyle w:val="ListParagraph"/>
+              <w:ind w:firstLineChars="0" w:firstLine="0"/>
+              <w:rPr>
+                <w:rFonts w:ascii="Times New Roman" w:hAnsi="Times New Roman" w:cs="Times New Roman"/>
+                <w:sz w:val="24"/>
+                <w:szCs w:val="24"/>
+              </w:rPr>
+            </w:pPr>
+            <w:r>
+              <w:rPr>
+                <w:rFonts w:ascii="Times New Roman" w:hAnsi="Times New Roman" w:cs="Times New Roman" w:hint="eastAsia"/>
+                <w:sz w:val="24"/>
+                <w:szCs w:val="24"/>
+              </w:rPr>
+              <w:t>Examples</w:t>
+            </w:r>
+          </w:p>
+        </w:tc>
+      </w:tr>
+      <w:tr>
+        <w:tc>
+          <w:tcPr>
+            <w:tcW w:w="2414" w:type="dxa"/>
+            <w:vMerge w:val="restart"/>
+            <w:vAlign w:val="center"/>
+          </w:tcPr>
+          <w:p>
+            <w:pPr>
+              <w:pStyle w:val="ListParagraph"/>
+              <w:ind w:firstLineChars="0" w:firstLine="0"/>
+              <w:jc w:val="left"/>
+              <w:rPr>
+                <w:rFonts w:ascii="Times New Roman" w:hAnsi="Times New Roman" w:cs="Times New Roman"/>
+                <w:sz w:val="24"/>
+                <w:szCs w:val="24"/>
+              </w:rPr>
+            </w:pPr>
+            <w:r>
+              <w:rPr>
+                <w:rFonts w:ascii="Times New Roman" w:hAnsi="Times New Roman" w:cs="Times New Roman" w:hint="eastAsia"/>
+                <w:sz w:val="24"/>
+                <w:szCs w:val="24"/>
+              </w:rPr>
+              <w:t>at</w:t>
+            </w:r>
+          </w:p>
+        </w:tc>
+        <w:tc>
+          <w:tcPr>
+            <w:tcW w:w="2405" w:type="dxa"/>
+          </w:tcPr>
+          <w:p>
+            <w:pPr>
+              <w:pStyle w:val="ListParagraph"/>
+              <w:ind w:firstLineChars="0" w:firstLine="0"/>
+              <w:rPr>
+                <w:rFonts w:ascii="Times New Roman" w:hAnsi="Times New Roman" w:cs="Times New Roman"/>
+                <w:sz w:val="24"/>
+                <w:szCs w:val="24"/>
+              </w:rPr>
+            </w:pPr>
+            <w:r>
+              <w:rPr>
+                <w:rFonts w:ascii="Times New Roman" w:hAnsi="Times New Roman" w:cs="Times New Roman" w:hint="eastAsia"/>
+                <w:sz w:val="24"/>
+                <w:szCs w:val="24"/>
+              </w:rPr>
+              <w:t>time</w:t>
+            </w:r>
+          </w:p>
+        </w:tc>
+        <w:tc>
+          <w:tcPr>
+            <w:tcW w:w="2397" w:type="dxa"/>
+          </w:tcPr>
+          <w:p>
+            <w:pPr>
+              <w:pStyle w:val="ListParagraph"/>
+              <w:ind w:firstLineChars="0" w:firstLine="0"/>
+              <w:rPr>
+                <w:rFonts w:ascii="Times New Roman" w:hAnsi="Times New Roman" w:cs="Times New Roman"/>
+                <w:sz w:val="24"/>
+                <w:szCs w:val="24"/>
+              </w:rPr>
+            </w:pPr>
+            <w:r>
+              <w:rPr>
+                <w:rFonts w:ascii="Times New Roman" w:hAnsi="Times New Roman" w:cs="Times New Roman" w:hint="eastAsia"/>
+                <w:sz w:val="24"/>
+                <w:szCs w:val="24"/>
+              </w:rPr>
+              <w:t>7 o</w:t>
+            </w:r>
+            <w:r>
+              <w:rPr>
+                <w:rFonts w:ascii="Times New Roman" w:hAnsi="Times New Roman" w:cs="Times New Roman"/>
+                <w:sz w:val="24"/>
+                <w:szCs w:val="24"/>
+              </w:rPr>
+              <w:t>’</w:t>
+            </w:r>
+            <w:r>
+              <w:rPr>
+                <w:rFonts w:ascii="Times New Roman" w:hAnsi="Times New Roman" w:cs="Times New Roman" w:hint="eastAsia"/>
+                <w:sz w:val="24"/>
+                <w:szCs w:val="24"/>
+              </w:rPr>
+              <w:t xml:space="preserve">clock </w:t>
+            </w:r>
+          </w:p>
+        </w:tc>
+      </w:tr>
+      <w:tr>
+        <w:tc>
+          <w:tcPr>
+            <w:tcW w:w="2414" w:type="dxa"/>
+            <w:vMerge/>
+          </w:tcPr>
+          <w:p>
+            <w:pPr>
+              <w:pStyle w:val="ListParagraph"/>
+              <w:ind w:firstLineChars="0" w:firstLine="0"/>
+              <w:rPr>
+                <w:rFonts w:ascii="Times New Roman" w:hAnsi="Times New Roman" w:cs="Times New Roman"/>
+                <w:sz w:val="24"/>
+                <w:szCs w:val="24"/>
+              </w:rPr>
+            </w:pPr>
+          </w:p>
+        </w:tc>
+        <w:tc>
+          <w:tcPr>
+            <w:tcW w:w="2405" w:type="dxa"/>
+          </w:tcPr>
+          <w:p>
+            <w:pPr>
+              <w:pStyle w:val="ListParagraph"/>
+              <w:ind w:firstLineChars="0" w:firstLine="0"/>
+              <w:rPr>
+                <w:rFonts w:ascii="Times New Roman" w:hAnsi="Times New Roman" w:cs="Times New Roman"/>
+                <w:sz w:val="24"/>
+                <w:szCs w:val="24"/>
+              </w:rPr>
+            </w:pPr>
+            <w:r>
+              <w:rPr>
+                <w:rFonts w:ascii="Times New Roman" w:hAnsi="Times New Roman" w:cs="Times New Roman" w:hint="eastAsia"/>
+                <w:sz w:val="24"/>
+                <w:szCs w:val="24"/>
+              </w:rPr>
+              <w:t>part of the day</w:t>
+            </w:r>
+          </w:p>
+        </w:tc>
+        <w:tc>
+          <w:tcPr>
+            <w:tcW w:w="2397" w:type="dxa"/>
+          </w:tcPr>
+          <w:p>
+            <w:pPr>
+              <w:pStyle w:val="ListParagraph"/>
+              <w:ind w:firstLineChars="0" w:firstLine="0"/>
+              <w:rPr>
+                <w:rFonts w:ascii="Times New Roman" w:hAnsi="Times New Roman" w:cs="Times New Roman"/>
+                <w:sz w:val="24"/>
+                <w:szCs w:val="24"/>
+              </w:rPr>
+            </w:pPr>
+            <w:r>
+              <w:rPr>
+                <w:rFonts w:ascii="Times New Roman" w:hAnsi="Times New Roman" w:cs="Times New Roman" w:hint="eastAsia"/>
+                <w:sz w:val="24"/>
+                <w:szCs w:val="24"/>
+              </w:rPr>
+              <w:t>noon</w:t>
+            </w:r>
+          </w:p>
+        </w:tc>
+      </w:tr>
+      <w:tr>
+        <w:tc>
+          <w:tcPr>
+            <w:tcW w:w="2414" w:type="dxa"/>
+            <w:vMerge/>
+          </w:tcPr>
+          <w:p>
+            <w:pPr>
+              <w:pStyle w:val="ListParagraph"/>
+              <w:ind w:firstLineChars="0" w:firstLine="0"/>
+              <w:rPr>
+                <w:rFonts w:ascii="Times New Roman" w:hAnsi="Times New Roman" w:cs="Times New Roman"/>
+                <w:sz w:val="24"/>
+                <w:szCs w:val="24"/>
+              </w:rPr>
+            </w:pPr>
+          </w:p>
+        </w:tc>
+        <w:tc>
+          <w:tcPr>
+            <w:tcW w:w="2405" w:type="dxa"/>
+          </w:tcPr>
+          <w:p>
+            <w:pPr>
+              <w:pStyle w:val="ListParagraph"/>
+              <w:ind w:firstLineChars="0" w:firstLine="0"/>
+              <w:rPr>
+                <w:rFonts w:ascii="Times New Roman" w:hAnsi="Times New Roman" w:cs="Times New Roman"/>
+                <w:sz w:val="24"/>
+                <w:szCs w:val="24"/>
+              </w:rPr>
+            </w:pPr>
+            <w:r>
+              <w:rPr>
+                <w:rFonts w:ascii="Times New Roman" w:hAnsi="Times New Roman" w:cs="Times New Roman" w:hint="eastAsia"/>
+                <w:sz w:val="24"/>
+                <w:szCs w:val="24"/>
+              </w:rPr>
+              <w:t xml:space="preserve">part of </w:t>
+            </w:r>
+            <w:r>
+              <w:rPr>
+                <w:rFonts w:ascii="Times New Roman" w:hAnsi="Times New Roman" w:cs="Times New Roman" w:hint="eastAsia"/>
+                <w:sz w:val="24"/>
+                <w:szCs w:val="24"/>
+              </w:rPr>
+              <w:t>the week</w:t>
+            </w:r>
+          </w:p>
+        </w:tc>
+        <w:tc>
+          <w:tcPr>
+            <w:tcW w:w="2397" w:type="dxa"/>
+          </w:tcPr>
+          <w:p>
+            <w:pPr>
+              <w:pStyle w:val="ListParagraph"/>
+              <w:ind w:firstLineChars="0" w:firstLine="0"/>
+              <w:rPr>
+                <w:rFonts w:ascii="Times New Roman" w:hAnsi="Times New Roman" w:cs="Times New Roman"/>
+                <w:sz w:val="24"/>
+                <w:szCs w:val="24"/>
+              </w:rPr>
+            </w:pPr>
+            <w:r>
+              <w:rPr>
+                <w:rFonts w:ascii="Times New Roman" w:hAnsi="Times New Roman" w:cs="Times New Roman" w:hint="eastAsia"/>
+                <w:sz w:val="24"/>
+                <w:szCs w:val="24"/>
+              </w:rPr>
+              <w:t>the weekend</w:t>
+            </w:r>
+          </w:p>
+        </w:tc>
+      </w:tr>
+      <w:tr>
+        <w:tc>
+          <w:tcPr>
+            <w:tcW w:w="2414" w:type="dxa"/>
+            <w:vMerge/>
+          </w:tcPr>
+          <w:p>
+            <w:pPr>
+              <w:pStyle w:val="ListParagraph"/>
+              <w:ind w:firstLineChars="0" w:firstLine="0"/>
+              <w:rPr>
+                <w:rFonts w:ascii="Times New Roman" w:hAnsi="Times New Roman" w:cs="Times New Roman"/>
+                <w:sz w:val="24"/>
+                <w:szCs w:val="24"/>
+              </w:rPr>
+            </w:pPr>
+          </w:p>
+        </w:tc>
+        <w:tc>
+          <w:tcPr>
+            <w:tcW w:w="2405" w:type="dxa"/>
+          </w:tcPr>
+          <w:p>
+            <w:pPr>
+              <w:pStyle w:val="ListParagraph"/>
+              <w:ind w:firstLineChars="0" w:firstLine="0"/>
+              <w:rPr>
+                <w:rFonts w:ascii="Times New Roman" w:hAnsi="Times New Roman" w:cs="Times New Roman"/>
+                <w:sz w:val="24"/>
+                <w:szCs w:val="24"/>
+              </w:rPr>
+            </w:pPr>
+            <w:r>
+              <w:rPr>
+                <w:rFonts w:ascii="Times New Roman" w:hAnsi="Times New Roman" w:cs="Times New Roman" w:hint="eastAsia"/>
+                <w:sz w:val="24"/>
+                <w:szCs w:val="24"/>
+              </w:rPr>
+              <w:t>a place</w:t>
+            </w:r>
+          </w:p>
+        </w:tc>
+        <w:tc>
+          <w:tcPr>
+            <w:tcW w:w="2397" w:type="dxa"/>
+          </w:tcPr>
+          <w:p>
+            <w:pPr>
+              <w:pStyle w:val="ListParagraph"/>
+              <w:ind w:firstLineChars="0" w:firstLine="0"/>
+              <w:rPr>
+                <w:rFonts w:ascii="Times New Roman" w:hAnsi="Times New Roman" w:cs="Times New Roman"/>
+                <w:sz w:val="24"/>
+                <w:szCs w:val="24"/>
+              </w:rPr>
+            </w:pPr>
+            <w:r>
+              <w:rPr>
+                <w:rFonts w:ascii="Times New Roman" w:hAnsi="Times New Roman" w:cs="Times New Roman" w:hint="eastAsia"/>
+                <w:sz w:val="24"/>
+                <w:szCs w:val="24"/>
+              </w:rPr>
+              <w:t>the station</w:t>
+            </w:r>
+          </w:p>
+        </w:tc>
+      </w:tr>
+      <w:tr>
+        <w:tc>
+          <w:tcPr>
+            <w:tcW w:w="2414" w:type="dxa"/>
+            <w:vMerge w:val="restart"/>
+            <w:vAlign w:val="center"/>
+          </w:tcPr>
+          <w:p>
+            <w:pPr>
+              <w:pStyle w:val="ListParagraph"/>
+              <w:ind w:firstLineChars="0" w:firstLine="0"/>
+              <w:jc w:val="left"/>
+              <w:rPr>
+                <w:rFonts w:ascii="Times New Roman" w:hAnsi="Times New Roman" w:cs="Times New Roman"/>
+                <w:sz w:val="24"/>
+                <w:szCs w:val="24"/>
+              </w:rPr>
+            </w:pPr>
+            <w:r>
+              <w:rPr>
+                <w:rFonts w:ascii="Times New Roman" w:hAnsi="Times New Roman" w:cs="Times New Roman" w:hint="eastAsia"/>
+                <w:sz w:val="24"/>
+                <w:szCs w:val="24"/>
+              </w:rPr>
+              <w:t xml:space="preserve">in </w:t>
+            </w:r>
+          </w:p>
+        </w:tc>
+        <w:tc>
+          <w:tcPr>
+            <w:tcW w:w="2405" w:type="dxa"/>
+          </w:tcPr>
+          <w:p>
+            <w:pPr>
+              <w:pStyle w:val="ListParagraph"/>
+              <w:ind w:firstLineChars="0" w:firstLine="0"/>
+              <w:rPr>
+                <w:rFonts w:ascii="Times New Roman" w:hAnsi="Times New Roman" w:cs="Times New Roman"/>
+                <w:sz w:val="24"/>
+                <w:szCs w:val="24"/>
+              </w:rPr>
+            </w:pPr>
+            <w:r>
+              <w:rPr>
+                <w:rFonts w:ascii="Times New Roman" w:hAnsi="Times New Roman" w:cs="Times New Roman" w:hint="eastAsia"/>
+                <w:sz w:val="24"/>
+                <w:szCs w:val="24"/>
+              </w:rPr>
+              <w:t>period of time</w:t>
+            </w:r>
+          </w:p>
+        </w:tc>
+        <w:tc>
+          <w:tcPr>
+            <w:tcW w:w="2397" w:type="dxa"/>
+          </w:tcPr>
+          <w:p>
+            <w:pPr>
+              <w:pStyle w:val="ListParagraph"/>
+              <w:ind w:firstLineChars="0" w:firstLine="0"/>
+              <w:rPr>
+                <w:rFonts w:ascii="Times New Roman" w:hAnsi="Times New Roman" w:cs="Times New Roman"/>
+                <w:sz w:val="24"/>
+                <w:szCs w:val="24"/>
+              </w:rPr>
+            </w:pPr>
+            <w:r>
+              <w:rPr>
+                <w:rFonts w:ascii="Times New Roman" w:hAnsi="Times New Roman" w:cs="Times New Roman" w:hint="eastAsia"/>
+                <w:sz w:val="24"/>
+                <w:szCs w:val="24"/>
+              </w:rPr>
+              <w:t>2 days/2 hours</w:t>
+            </w:r>
+          </w:p>
+        </w:tc>
+      </w:tr>
+      <w:tr>
+        <w:tc>
+          <w:tcPr>
+            <w:tcW w:w="2414" w:type="dxa"/>
+            <w:vMerge/>
+          </w:tcPr>
+          <w:p>
+            <w:pPr>
+              <w:pStyle w:val="ListParagraph"/>
+              <w:ind w:firstLineChars="0" w:firstLine="0"/>
+              <w:rPr>
+                <w:rFonts w:ascii="Times New Roman" w:hAnsi="Times New Roman" w:cs="Times New Roman"/>
+                <w:sz w:val="24"/>
+                <w:szCs w:val="24"/>
+              </w:rPr>
+            </w:pPr>
+          </w:p>
+        </w:tc>
+        <w:tc>
+          <w:tcPr>
+            <w:tcW w:w="2405" w:type="dxa"/>
+          </w:tcPr>
+          <w:p>
+            <w:pPr>
+              <w:pStyle w:val="ListParagraph"/>
+              <w:ind w:firstLineChars="0" w:firstLine="0"/>
+              <w:rPr>
+                <w:rFonts w:ascii="Times New Roman" w:hAnsi="Times New Roman" w:cs="Times New Roman"/>
+                <w:sz w:val="24"/>
+                <w:szCs w:val="24"/>
+              </w:rPr>
+            </w:pPr>
+            <w:r>
+              <w:rPr>
+                <w:rFonts w:ascii="Times New Roman" w:hAnsi="Times New Roman" w:cs="Times New Roman" w:hint="eastAsia"/>
+                <w:sz w:val="24"/>
+                <w:szCs w:val="24"/>
+              </w:rPr>
+              <w:t>month</w:t>
+            </w:r>
+          </w:p>
+        </w:tc>
+        <w:tc>
+          <w:tcPr>
+            <w:tcW w:w="2397" w:type="dxa"/>
+          </w:tcPr>
+          <w:p>
+            <w:pPr>
+              <w:pStyle w:val="ListParagraph"/>
+              <w:ind w:firstLineChars="0" w:firstLine="0"/>
+              <w:rPr>
+                <w:rFonts w:ascii="Times New Roman" w:hAnsi="Times New Roman" w:cs="Times New Roman"/>
+                <w:sz w:val="24"/>
+                <w:szCs w:val="24"/>
+              </w:rPr>
+            </w:pPr>
+            <w:r>
+              <w:rPr>
+                <w:rFonts w:ascii="Times New Roman" w:hAnsi="Times New Roman" w:cs="Times New Roman" w:hint="eastAsia"/>
+                <w:sz w:val="24"/>
+                <w:szCs w:val="24"/>
+              </w:rPr>
+              <w:t>February</w:t>
+            </w:r>
+          </w:p>
+        </w:tc>
+      </w:tr>
+      <w:tr>
+        <w:tc>
+          <w:tcPr>
+            <w:tcW w:w="2414" w:type="dxa"/>
+            <w:vMerge/>
+          </w:tcPr>
+          <w:p>
+            <w:pPr>
+              <w:pStyle w:val="ListParagraph"/>
+              <w:ind w:firstLineChars="0" w:firstLine="0"/>
+              <w:rPr>
+                <w:rFonts w:ascii="Times New Roman" w:hAnsi="Times New Roman" w:cs="Times New Roman"/>
+                <w:sz w:val="24"/>
+                <w:szCs w:val="24"/>
+              </w:rPr>
+            </w:pPr>
+          </w:p>
+        </w:tc>
+        <w:tc>
+          <w:tcPr>
+            <w:tcW w:w="2405" w:type="dxa"/>
+          </w:tcPr>
+          <w:p>
+            <w:pPr>
+              <w:pStyle w:val="ListParagraph"/>
+              <w:ind w:firstLineChars="0" w:firstLine="0"/>
+              <w:rPr>
+                <w:rFonts w:ascii="Times New Roman" w:hAnsi="Times New Roman" w:cs="Times New Roman"/>
+                <w:sz w:val="24"/>
+                <w:szCs w:val="24"/>
+              </w:rPr>
+            </w:pPr>
+            <w:r>
+              <w:rPr>
+                <w:rFonts w:ascii="Times New Roman" w:hAnsi="Times New Roman" w:cs="Times New Roman" w:hint="eastAsia"/>
+                <w:sz w:val="24"/>
+                <w:szCs w:val="24"/>
+              </w:rPr>
+              <w:t>year</w:t>
+            </w:r>
+          </w:p>
+        </w:tc>
+        <w:tc>
+          <w:tcPr>
+            <w:tcW w:w="2397" w:type="dxa"/>
+          </w:tcPr>
+          <w:p>
+            <w:pPr>
+              <w:pStyle w:val="ListParagraph"/>
+              <w:ind w:firstLineChars="0" w:firstLine="0"/>
+              <w:rPr>
+                <w:rFonts w:ascii="Times New Roman" w:hAnsi="Times New Roman" w:cs="Times New Roman"/>
+                <w:sz w:val="24"/>
+                <w:szCs w:val="24"/>
+              </w:rPr>
+            </w:pPr>
+            <w:r>
+              <w:rPr>
+                <w:rFonts w:ascii="Times New Roman" w:hAnsi="Times New Roman" w:cs="Times New Roman" w:hint="eastAsia"/>
+                <w:sz w:val="24"/>
+                <w:szCs w:val="24"/>
+              </w:rPr>
+              <w:t>2014</w:t>
+            </w:r>
+          </w:p>
+        </w:tc>
+      </w:tr>
+      <w:tr>
+        <w:tc>
+          <w:tcPr>
+            <w:tcW w:w="2414" w:type="dxa"/>
+            <w:vMerge/>
+          </w:tcPr>
+          <w:p>
+            <w:pPr>
+              <w:pStyle w:val="ListParagraph"/>
+              <w:ind w:firstLineChars="0" w:firstLine="0"/>
+              <w:rPr>
+                <w:rFonts w:ascii="Times New Roman" w:hAnsi="Times New Roman" w:cs="Times New Roman"/>
+                <w:sz w:val="24"/>
+                <w:szCs w:val="24"/>
+              </w:rPr>
+            </w:pPr>
+          </w:p>
+        </w:tc>
+        <w:tc>
+          <w:tcPr>
+            <w:tcW w:w="2405" w:type="dxa"/>
+          </w:tcPr>
+          <w:p>
+            <w:pPr>
+              <w:pStyle w:val="ListParagraph"/>
+              <w:ind w:firstLineChars="0" w:firstLine="0"/>
+              <w:rPr>
+                <w:rFonts w:ascii="Times New Roman" w:hAnsi="Times New Roman" w:cs="Times New Roman"/>
+                <w:sz w:val="24"/>
+                <w:szCs w:val="24"/>
+              </w:rPr>
+            </w:pPr>
+            <w:r>
+              <w:rPr>
+                <w:rFonts w:ascii="Times New Roman" w:hAnsi="Times New Roman" w:cs="Times New Roman" w:hint="eastAsia"/>
+                <w:sz w:val="24"/>
+                <w:szCs w:val="24"/>
+              </w:rPr>
+              <w:t>season</w:t>
+            </w:r>
+          </w:p>
+        </w:tc>
+        <w:tc>
+          <w:tcPr>
+            <w:tcW w:w="2397" w:type="dxa"/>
+          </w:tcPr>
+          <w:p>
+            <w:pPr>
+              <w:pStyle w:val="ListParagraph"/>
+              <w:ind w:firstLineChars="0" w:firstLine="0"/>
+              <w:rPr>
+                <w:rFonts w:ascii="Times New Roman" w:hAnsi="Times New Roman" w:cs="Times New Roman"/>
+                <w:sz w:val="24"/>
+                <w:szCs w:val="24"/>
+              </w:rPr>
+            </w:pPr>
+            <w:r>
+              <w:rPr>
+                <w:rFonts w:ascii="Times New Roman" w:hAnsi="Times New Roman" w:cs="Times New Roman" w:hint="eastAsia"/>
+                <w:sz w:val="24"/>
+                <w:szCs w:val="24"/>
+              </w:rPr>
+              <w:t>summer</w:t>
+            </w:r>
+          </w:p>
+        </w:tc>
+      </w:tr>
+      <w:tr>
+        <w:tc>
+          <w:tcPr>
+            <w:tcW w:w="2414" w:type="dxa"/>
+            <w:vMerge w:val="restart"/>
+            <w:vAlign w:val="center"/>
+          </w:tcPr>
+          <w:p>
+            <w:pPr>
+              <w:pStyle w:val="ListParagraph"/>
+              <w:ind w:firstLineChars="0" w:firstLine="0"/>
+              <w:jc w:val="left"/>
+              <w:rPr>
+                <w:rFonts w:ascii="Times New Roman" w:hAnsi="Times New Roman" w:cs="Times New Roman"/>
+                <w:sz w:val="24"/>
+                <w:szCs w:val="24"/>
+              </w:rPr>
+            </w:pPr>
+            <w:r>
+              <w:rPr>
+                <w:rFonts w:ascii="Times New Roman" w:hAnsi="Times New Roman" w:cs="Times New Roman" w:hint="eastAsia"/>
+                <w:sz w:val="24"/>
+                <w:szCs w:val="24"/>
+              </w:rPr>
+              <w:t>on</w:t>
+            </w:r>
+          </w:p>
+        </w:tc>
+        <w:tc>
+          <w:tcPr>
+            <w:tcW w:w="2405" w:type="dxa"/>
+          </w:tcPr>
+          <w:p>
+            <w:pPr>
+              <w:pStyle w:val="ListParagraph"/>
+              <w:ind w:firstLineChars="0" w:firstLine="0"/>
+              <w:rPr>
+                <w:rFonts w:ascii="Times New Roman" w:hAnsi="Times New Roman" w:cs="Times New Roman"/>
+                <w:sz w:val="24"/>
+                <w:szCs w:val="24"/>
+              </w:rPr>
+            </w:pPr>
+            <w:r>
+              <w:rPr>
+                <w:rFonts w:ascii="Times New Roman" w:hAnsi="Times New Roman" w:cs="Times New Roman" w:hint="eastAsia"/>
+                <w:sz w:val="24"/>
+                <w:szCs w:val="24"/>
+              </w:rPr>
+              <w:t>day</w:t>
+            </w:r>
+          </w:p>
+        </w:tc>
+        <w:tc>
+          <w:tcPr>
+            <w:tcW w:w="2397" w:type="dxa"/>
+          </w:tcPr>
+          <w:p>
+            <w:pPr>
+              <w:pStyle w:val="ListParagraph"/>
+              <w:ind w:firstLineChars="0" w:firstLine="0"/>
+              <w:rPr>
+                <w:rFonts w:ascii="Times New Roman" w:hAnsi="Times New Roman" w:cs="Times New Roman"/>
+                <w:sz w:val="24"/>
+                <w:szCs w:val="24"/>
+              </w:rPr>
+            </w:pPr>
+            <w:r>
+              <w:rPr>
+                <w:rFonts w:ascii="Times New Roman" w:hAnsi="Times New Roman" w:cs="Times New Roman" w:hint="eastAsia"/>
+                <w:sz w:val="24"/>
+                <w:szCs w:val="24"/>
+              </w:rPr>
+              <w:t>Monday</w:t>
+            </w:r>
+          </w:p>
+        </w:tc>
+      </w:tr>
+      <w:tr>
+        <w:tc>
+          <w:tcPr>
+            <w:tcW w:w="2414" w:type="dxa"/>
+            <w:vMerge/>
+          </w:tcPr>
+          <w:p>
+            <w:pPr>
+              <w:pStyle w:val="ListParagraph"/>
+              <w:ind w:firstLineChars="0" w:firstLine="0"/>
+              <w:rPr>
+                <w:rFonts w:ascii="Times New Roman" w:hAnsi="Times New Roman" w:cs="Times New Roman"/>
+                <w:sz w:val="24"/>
+                <w:szCs w:val="24"/>
+              </w:rPr>
+            </w:pPr>
+          </w:p>
+        </w:tc>
+        <w:tc>
+          <w:tcPr>
+            <w:tcW w:w="2405" w:type="dxa"/>
+          </w:tcPr>
+          <w:p>
+            <w:pPr>
+              <w:pStyle w:val="ListParagraph"/>
+              <w:ind w:firstLineChars="0" w:firstLine="0"/>
+              <w:rPr>
+                <w:rFonts w:ascii="Times New Roman" w:hAnsi="Times New Roman" w:cs="Times New Roman"/>
+                <w:sz w:val="24"/>
+                <w:szCs w:val="24"/>
+              </w:rPr>
+            </w:pPr>
+            <w:r>
+              <w:rPr>
+                <w:rFonts w:ascii="Times New Roman" w:hAnsi="Times New Roman" w:cs="Times New Roman" w:hint="eastAsia"/>
+                <w:sz w:val="24"/>
+                <w:szCs w:val="24"/>
+              </w:rPr>
+              <w:t>date</w:t>
+            </w:r>
+          </w:p>
+        </w:tc>
+        <w:tc>
+          <w:tcPr>
+            <w:tcW w:w="2397" w:type="dxa"/>
+          </w:tcPr>
+          <w:p>
+            <w:pPr>
+              <w:pStyle w:val="ListParagraph"/>
+              <w:ind w:firstLineChars="0" w:firstLine="0"/>
+              <w:rPr>
+                <w:rFonts w:ascii="Times New Roman" w:hAnsi="Times New Roman" w:cs="Times New Roman"/>
+                <w:sz w:val="24"/>
+                <w:szCs w:val="24"/>
+              </w:rPr>
+            </w:pPr>
+            <w:r>
+              <w:rPr>
+                <w:rFonts w:ascii="Times New Roman" w:hAnsi="Times New Roman" w:cs="Times New Roman" w:hint="eastAsia"/>
+                <w:sz w:val="24"/>
+                <w:szCs w:val="24"/>
+              </w:rPr>
+              <w:t>3</w:t>
+            </w:r>
+            <w:r>
+              <w:rPr>
+                <w:rFonts w:ascii="Times New Roman" w:hAnsi="Times New Roman" w:cs="Times New Roman" w:hint="eastAsia"/>
+                <w:sz w:val="24"/>
+                <w:szCs w:val="24"/>
+                <w:vertAlign w:val="superscript"/>
+              </w:rPr>
+              <w:t>rd</w:t>
+            </w:r>
+            <w:r>
+              <w:rPr>
+                <w:rFonts w:ascii="Times New Roman" w:hAnsi="Times New Roman" w:cs="Times New Roman" w:hint="eastAsia"/>
+                <w:sz w:val="24"/>
+                <w:szCs w:val="24"/>
+              </w:rPr>
+              <w:t xml:space="preserve"> May</w:t>
+            </w:r>
+            <w:r>
+              <w:rPr>
+                <w:rFonts w:ascii="Times New Roman" w:hAnsi="Times New Roman" w:cs="Times New Roman" w:hint="eastAsia"/>
+                <w:sz w:val="24"/>
+                <w:szCs w:val="24"/>
+              </w:rPr>
+              <w:t xml:space="preserve"> / May 3</w:t>
+            </w:r>
+            <w:r>
+              <w:rPr>
+                <w:rFonts w:ascii="Times New Roman" w:hAnsi="Times New Roman" w:cs="Times New Roman" w:hint="eastAsia"/>
+                <w:sz w:val="24"/>
+                <w:szCs w:val="24"/>
+                <w:vertAlign w:val="superscript"/>
+              </w:rPr>
+              <w:t>rd</w:t>
+            </w:r>
+            <w:r>
+              <w:rPr>
+                <w:rFonts w:ascii="Times New Roman" w:hAnsi="Times New Roman" w:cs="Times New Roman" w:hint="eastAsia"/>
+                <w:sz w:val="24"/>
+                <w:szCs w:val="24"/>
+              </w:rPr>
+              <w:t xml:space="preserve"> </w:t>
+            </w:r>
+          </w:p>
+        </w:tc>
+      </w:tr>
+      <w:tr>
+        <w:tc>
+          <w:tcPr>
+            <w:tcW w:w="2414" w:type="dxa"/>
+            <w:vMerge w:val="restart"/>
+            <w:vAlign w:val="center"/>
+          </w:tcPr>
+          <w:p>
+            <w:pPr>
+              <w:jc w:val="left"/>
+              <w:rPr>
+                <w:rFonts w:ascii="Times New Roman" w:hAnsi="Times New Roman" w:cs="Times New Roman"/>
+                <w:sz w:val="24"/>
+                <w:szCs w:val="24"/>
+              </w:rPr>
+            </w:pPr>
+            <w:r>
+              <w:rPr>
+                <w:rFonts w:ascii="Times New Roman" w:hAnsi="Times New Roman" w:cs="Times New Roman" w:hint="eastAsia"/>
+                <w:sz w:val="24"/>
+                <w:szCs w:val="24"/>
+              </w:rPr>
+              <w:t>none</w:t>
+            </w:r>
+          </w:p>
+        </w:tc>
+        <w:tc>
+          <w:tcPr>
+            <w:tcW w:w="2405" w:type="dxa"/>
+          </w:tcPr>
+          <w:p>
+            <w:pPr>
+              <w:pStyle w:val="ListParagraph"/>
+              <w:ind w:firstLineChars="0" w:firstLine="0"/>
+              <w:rPr>
+                <w:rFonts w:ascii="Times New Roman" w:hAnsi="Times New Roman" w:cs="Times New Roman"/>
+                <w:sz w:val="24"/>
+                <w:szCs w:val="24"/>
+              </w:rPr>
+            </w:pPr>
+          </w:p>
+        </w:tc>
+        <w:tc>
+          <w:tcPr>
+            <w:tcW w:w="2397" w:type="dxa"/>
+          </w:tcPr>
+          <w:p>
+            <w:pPr>
+              <w:rPr>
+                <w:rFonts w:ascii="Times New Roman" w:hAnsi="Times New Roman" w:cs="Times New Roman"/>
+                <w:sz w:val="24"/>
+                <w:szCs w:val="24"/>
+              </w:rPr>
+            </w:pPr>
+            <w:r>
+              <w:rPr>
+                <w:rFonts w:ascii="Times New Roman" w:hAnsi="Times New Roman" w:cs="Times New Roman" w:hint="eastAsia"/>
+                <w:sz w:val="24"/>
+                <w:szCs w:val="24"/>
+              </w:rPr>
+              <w:t>now</w:t>
+            </w:r>
+          </w:p>
+          <w:p>
+            <w:pPr>
+              <w:rPr>
+                <w:rFonts w:ascii="Times New Roman" w:hAnsi="Times New Roman" w:cs="Times New Roman"/>
+                <w:sz w:val="24"/>
+                <w:szCs w:val="24"/>
+              </w:rPr>
+            </w:pPr>
+            <w:r>
+              <w:rPr>
+                <w:rFonts w:ascii="Times New Roman" w:hAnsi="Times New Roman" w:cs="Times New Roman" w:hint="eastAsia"/>
+                <w:sz w:val="24"/>
+                <w:szCs w:val="24"/>
+              </w:rPr>
+              <w:t>at once</w:t>
+            </w:r>
+          </w:p>
+          <w:p>
+            <w:pPr>
+              <w:pStyle w:val="ListParagraph"/>
+              <w:ind w:firstLineChars="0" w:firstLine="0"/>
+              <w:rPr>
+                <w:rFonts w:ascii="Times New Roman" w:hAnsi="Times New Roman" w:cs="Times New Roman"/>
+                <w:sz w:val="24"/>
+                <w:szCs w:val="24"/>
+              </w:rPr>
+            </w:pPr>
+            <w:r>
+              <w:rPr>
+                <w:rFonts w:ascii="Times New Roman" w:hAnsi="Times New Roman" w:cs="Times New Roman" w:hint="eastAsia"/>
+                <w:sz w:val="24"/>
+                <w:szCs w:val="24"/>
+              </w:rPr>
+              <w:t>tomorrow</w:t>
+            </w:r>
+          </w:p>
+          <w:p>
+            <w:pPr>
+              <w:pStyle w:val="ListParagraph"/>
+              <w:ind w:firstLineChars="0" w:firstLine="0"/>
+              <w:rPr>
+                <w:rFonts w:ascii="Times New Roman" w:hAnsi="Times New Roman" w:cs="Times New Roman"/>
+                <w:sz w:val="24"/>
+                <w:szCs w:val="24"/>
+              </w:rPr>
+            </w:pPr>
+            <w:r>
+              <w:rPr>
+                <w:rFonts w:ascii="Times New Roman" w:hAnsi="Times New Roman" w:cs="Times New Roman" w:hint="eastAsia"/>
+                <w:sz w:val="24"/>
+                <w:szCs w:val="24"/>
+              </w:rPr>
+              <w:t>next year</w:t>
+            </w:r>
+          </w:p>
+          <w:p>
+            <w:pPr>
+              <w:pStyle w:val="ListParagraph"/>
+              <w:ind w:firstLineChars="0" w:firstLine="0"/>
+              <w:rPr>
+                <w:rFonts w:ascii="Times New Roman" w:hAnsi="Times New Roman" w:cs="Times New Roman"/>
+                <w:sz w:val="24"/>
+                <w:szCs w:val="24"/>
+              </w:rPr>
+            </w:pPr>
+            <w:r>
+              <w:rPr>
+                <w:rFonts w:ascii="Times New Roman" w:hAnsi="Times New Roman" w:cs="Times New Roman" w:hint="eastAsia"/>
+                <w:sz w:val="24"/>
+                <w:szCs w:val="24"/>
+              </w:rPr>
+              <w:t>this afternoon</w:t>
+            </w:r>
+          </w:p>
+        </w:tc>
+      </w:tr>
+      <w:tr>
+        <w:tc>
+          <w:tcPr>
+            <w:tcW w:w="2414" w:type="dxa"/>
+            <w:vMerge/>
+          </w:tcPr>
+          <w:p>
+            <w:pPr>
+              <w:pStyle w:val="ListParagraph"/>
+              <w:ind w:firstLineChars="0" w:firstLine="0"/>
+              <w:rPr>
+                <w:rFonts w:ascii="Times New Roman" w:hAnsi="Times New Roman" w:cs="Times New Roman"/>
+                <w:sz w:val="24"/>
+                <w:szCs w:val="24"/>
+              </w:rPr>
+            </w:pPr>
+          </w:p>
+        </w:tc>
+        <w:tc>
+          <w:tcPr>
+            <w:tcW w:w="2405" w:type="dxa"/>
+          </w:tcPr>
+          <w:p>
+            <w:pPr>
+              <w:pStyle w:val="ListParagraph"/>
+              <w:ind w:firstLineChars="0" w:firstLine="0"/>
+              <w:rPr>
+                <w:rFonts w:ascii="Times New Roman" w:hAnsi="Times New Roman" w:cs="Times New Roman"/>
+                <w:sz w:val="24"/>
+                <w:szCs w:val="24"/>
+              </w:rPr>
+            </w:pPr>
+            <w:r>
+              <w:rPr>
+                <w:rFonts w:ascii="Times New Roman" w:hAnsi="Times New Roman" w:cs="Times New Roman" w:hint="eastAsia"/>
+                <w:sz w:val="24"/>
+                <w:szCs w:val="24"/>
+              </w:rPr>
+              <w:t>a person</w:t>
+            </w:r>
+          </w:p>
+        </w:tc>
+        <w:tc>
+          <w:tcPr>
+            <w:tcW w:w="2397" w:type="dxa"/>
+          </w:tcPr>
+          <w:p>
+            <w:pPr>
+              <w:rPr>
+                <w:rFonts w:ascii="Times New Roman" w:hAnsi="Times New Roman" w:cs="Times New Roman"/>
+                <w:sz w:val="24"/>
+                <w:szCs w:val="24"/>
+              </w:rPr>
+            </w:pPr>
+            <w:r>
+              <w:rPr>
+                <w:rFonts w:ascii="Times New Roman" w:hAnsi="Times New Roman" w:cs="Times New Roman" w:hint="eastAsia"/>
+                <w:sz w:val="24"/>
+                <w:szCs w:val="24"/>
+              </w:rPr>
+              <w:t xml:space="preserve">Marry </w:t>
+            </w:r>
+          </w:p>
+        </w:tc>
+      </w:tr>
+    </w:tbl>
     <w:p>
       <w:pPr>
         <w:pStyle w:val="ListParagraph"/>
@@ -1131,7 +2301,6 @@
           <w:sz w:val="24"/>
           <w:szCs w:val="24"/>
         </w:rPr>
-        <w:lastRenderedPageBreak/>
         <w:t>Open your mouth and speak slowly</w:t>
       </w:r>
       <w:r>
@@ -1540,7 +2709,16 @@
           <w:sz w:val="24"/>
           <w:szCs w:val="24"/>
         </w:rPr>
-        <w:t>Recording your speaking English and listening it. Pay attention to the errors and correct them when you speak next time. That may help you improve your speaking English.</w:t>
+        <w:t xml:space="preserve">Recording your speaking English and listening it. Pay attention to the errors and correct them when you speak next time. That may help you improve </w:t>
+      </w:r>
+      <w:r>
+        <w:rPr>
+          <w:rFonts w:ascii="Times New Roman" w:hAnsi="Times New Roman" w:cs="Times New Roman"/>
+          <w:sz w:val="24"/>
+          <w:szCs w:val="24"/>
+        </w:rPr>
+        <w:lastRenderedPageBreak/>
+        <w:t>your speaking English.</w:t>
       </w:r>
     </w:p>
     <w:p>
@@ -2051,7 +3229,6 @@
                 <w:sz w:val="24"/>
                 <w:szCs w:val="24"/>
               </w:rPr>
-              <w:lastRenderedPageBreak/>
               <w:t>Final tip-check out the NY Times and look at the newspaper sections- those are typical IELTS Speaking topics.</w:t>
             </w:r>
           </w:p>
@@ -2656,6 +3833,7 @@
           <w:sz w:val="24"/>
           <w:szCs w:val="24"/>
         </w:rPr>
+        <w:lastRenderedPageBreak/>
         <w:t>Never use</w:t>
       </w:r>
       <w:r>
@@ -3159,7 +4337,6 @@
         <w:rPr>
           <w:noProof/>
         </w:rPr>
-        <w:lastRenderedPageBreak/>
         <w:drawing>
           <wp:inline distT="0" distB="0" distL="0" distR="0" wp14:anchorId="35C6FAF8" wp14:editId="2D96CFF1">
             <wp:extent cx="4638095" cy="3095238"/>
@@ -3432,6 +4609,7 @@
           <w:sz w:val="24"/>
           <w:szCs w:val="24"/>
         </w:rPr>
+        <w:lastRenderedPageBreak/>
         <w:t xml:space="preserve">Use synonyms as more as possible. </w:t>
       </w:r>
       <w:r>
@@ -3600,6 +4778,22 @@
           <w:szCs w:val="24"/>
         </w:rPr>
         <w:t>ones. a-&gt;b, b-&gt;c…</w:t>
+      </w:r>
+      <w:r>
+        <w:rPr>
+          <w:rFonts w:ascii="Times New Roman" w:hAnsi="Times New Roman" w:cs="Times New Roman" w:hint="eastAsia"/>
+          <w:sz w:val="24"/>
+          <w:szCs w:val="24"/>
+        </w:rPr>
+        <w:t xml:space="preserve"> Cohesion and coherence are </w:t>
+      </w:r>
+      <w:r>
+        <w:rPr>
+          <w:rFonts w:ascii="Times New Roman" w:hAnsi="Times New Roman" w:cs="Times New Roman" w:hint="eastAsia"/>
+          <w:sz w:val="24"/>
+          <w:szCs w:val="24"/>
+        </w:rPr>
+        <w:t>critically important.</w:t>
       </w:r>
     </w:p>
     <w:p>
@@ -3889,7 +5083,6 @@
           <w:sz w:val="24"/>
           <w:szCs w:val="24"/>
         </w:rPr>
-        <w:lastRenderedPageBreak/>
         <w:t>For writing task 1, d</w:t>
       </w:r>
       <w:r>
@@ -4800,6 +5993,7 @@
           <w:szCs w:val="24"/>
           <w:lang w:val="en-GB"/>
         </w:rPr>
+        <w:lastRenderedPageBreak/>
         <w:t xml:space="preserve">Use specific words instead of general words. For instance, write </w:t>
       </w:r>
       <w:r>
@@ -4890,27 +6084,47 @@
       </w:pPr>
       <w:r>
         <w:rPr>
-          <w:rFonts w:ascii="Times New Roman" w:hAnsi="Times New Roman" w:cs="Times New Roman"/>
+          <w:rFonts w:ascii="Times New Roman" w:hAnsi="Times New Roman" w:cs="Times New Roman" w:hint="eastAsia"/>
           <w:b/>
           <w:bCs/>
           <w:sz w:val="28"/>
           <w:szCs w:val="28"/>
           <w:lang w:val="en-GB"/>
         </w:rPr>
-        <w:t>How to describe a map for ac</w:t>
-      </w:r>
-      <w:r>
-        <w:rPr>
-          <w:rFonts w:ascii="Times New Roman" w:hAnsi="Times New Roman" w:cs="Times New Roman"/>
+        <w:t xml:space="preserve">Writing </w:t>
+      </w:r>
+      <w:r>
+        <w:rPr>
+          <w:rFonts w:ascii="Times New Roman" w:hAnsi="Times New Roman" w:cs="Times New Roman" w:hint="eastAsia"/>
           <w:b/>
           <w:bCs/>
           <w:sz w:val="28"/>
           <w:szCs w:val="28"/>
           <w:lang w:val="en-GB"/>
         </w:rPr>
-        <w:t>a</w:t>
-      </w:r>
-      <w:r>
+        <w:t>Task 1</w:t>
+      </w:r>
+    </w:p>
+    <w:p>
+      <w:pPr>
+        <w:pStyle w:val="ListParagraph"/>
+        <w:numPr>
+          <w:ilvl w:val="0"/>
+          <w:numId w:val="22"/>
+        </w:numPr>
+        <w:ind w:firstLineChars="0"/>
+        <w:rPr>
+          <w:rFonts w:ascii="Times New Roman" w:hAnsi="Times New Roman" w:cs="Times New Roman" w:hint="eastAsia"/>
+          <w:sz w:val="24"/>
+          <w:szCs w:val="24"/>
+          <w:lang w:val="en-GB"/>
+        </w:rPr>
+      </w:pPr>
+    </w:p>
+    <w:p>
+      <w:pPr>
+        <w:ind w:firstLine="357"/>
+        <w:outlineLvl w:val="1"/>
         <w:rPr>
           <w:rFonts w:ascii="Times New Roman" w:hAnsi="Times New Roman" w:cs="Times New Roman"/>
           <w:b/>
@@ -4919,15 +6133,445 @@
           <w:szCs w:val="28"/>
           <w:lang w:val="en-GB"/>
         </w:rPr>
-        <w:t>demic task 1?</w:t>
-      </w:r>
-      <w:r>
-        <w:rPr>
-          <w:rFonts w:ascii="Times New Roman" w:hAnsi="Times New Roman" w:cs="Times New Roman"/>
+      </w:pPr>
+      <w:r>
+        <w:rPr>
+          <w:rFonts w:ascii="Times New Roman" w:hAnsi="Times New Roman" w:cs="Times New Roman" w:hint="eastAsia"/>
           <w:b/>
           <w:bCs/>
           <w:sz w:val="28"/>
           <w:szCs w:val="28"/>
+          <w:lang w:val="en-GB"/>
+        </w:rPr>
+        <w:t xml:space="preserve">Writing </w:t>
+      </w:r>
+      <w:r>
+        <w:rPr>
+          <w:rFonts w:ascii="Times New Roman" w:hAnsi="Times New Roman" w:cs="Times New Roman" w:hint="eastAsia"/>
+          <w:b/>
+          <w:bCs/>
+          <w:sz w:val="28"/>
+          <w:szCs w:val="28"/>
+          <w:lang w:val="en-GB"/>
+        </w:rPr>
+        <w:t>Task 2</w:t>
+      </w:r>
+    </w:p>
+    <w:p>
+      <w:pPr>
+        <w:pStyle w:val="ListParagraph"/>
+        <w:numPr>
+          <w:ilvl w:val="0"/>
+          <w:numId w:val="21"/>
+        </w:numPr>
+        <w:ind w:firstLineChars="0"/>
+        <w:rPr>
+          <w:rFonts w:ascii="Times New Roman" w:hAnsi="Times New Roman" w:cs="Times New Roman"/>
+          <w:sz w:val="24"/>
+          <w:szCs w:val="24"/>
+          <w:lang w:val="en-GB"/>
+        </w:rPr>
+      </w:pPr>
+      <w:r>
+        <w:rPr>
+          <w:rFonts w:ascii="Times New Roman" w:hAnsi="Times New Roman" w:cs="Times New Roman" w:hint="eastAsia"/>
+          <w:sz w:val="24"/>
+          <w:szCs w:val="24"/>
+          <w:lang w:val="en-GB"/>
+        </w:rPr>
+        <w:t>How to write an introduction in Writing Task 2?</w:t>
+      </w:r>
+    </w:p>
+    <w:p>
+      <w:pPr>
+        <w:pStyle w:val="ListParagraph"/>
+        <w:numPr>
+          <w:ilvl w:val="0"/>
+          <w:numId w:val="23"/>
+        </w:numPr>
+        <w:ind w:firstLineChars="0"/>
+        <w:rPr>
+          <w:rFonts w:ascii="Times New Roman" w:hAnsi="Times New Roman" w:cs="Times New Roman"/>
+          <w:sz w:val="24"/>
+          <w:szCs w:val="24"/>
+          <w:lang w:val="en-GB"/>
+        </w:rPr>
+      </w:pPr>
+      <w:r>
+        <w:rPr>
+          <w:rFonts w:ascii="Times New Roman" w:hAnsi="Times New Roman" w:cs="Times New Roman" w:hint="eastAsia"/>
+          <w:sz w:val="24"/>
+          <w:szCs w:val="24"/>
+          <w:lang w:val="en-GB"/>
+        </w:rPr>
+        <w:t>Normally, there are three parts of an introduction paragraph:</w:t>
+      </w:r>
+    </w:p>
+    <w:p>
+      <w:pPr>
+        <w:pStyle w:val="ListParagraph"/>
+        <w:ind w:left="1080" w:firstLineChars="0" w:firstLine="0"/>
+        <w:rPr>
+          <w:rFonts w:ascii="Times New Roman" w:hAnsi="Times New Roman" w:cs="Times New Roman"/>
+          <w:strike/>
+          <w:sz w:val="24"/>
+          <w:szCs w:val="24"/>
+          <w:lang w:val="en-GB"/>
+        </w:rPr>
+      </w:pPr>
+      <w:r>
+        <w:rPr>
+          <w:rFonts w:ascii="Times New Roman" w:hAnsi="Times New Roman" w:cs="Times New Roman" w:hint="eastAsia"/>
+          <w:strike/>
+          <w:sz w:val="24"/>
+          <w:szCs w:val="24"/>
+          <w:lang w:val="en-GB"/>
+        </w:rPr>
+        <w:t xml:space="preserve">(1) </w:t>
+      </w:r>
+      <w:r>
+        <w:rPr>
+          <w:rFonts w:ascii="Times New Roman" w:hAnsi="Times New Roman" w:cs="Times New Roman" w:hint="eastAsia"/>
+          <w:strike/>
+          <w:sz w:val="24"/>
+          <w:szCs w:val="24"/>
+          <w:lang w:val="en-GB"/>
+        </w:rPr>
+        <w:t>The hook</w:t>
+      </w:r>
+    </w:p>
+    <w:p>
+      <w:pPr>
+        <w:pStyle w:val="ListParagraph"/>
+        <w:ind w:left="1080" w:firstLineChars="0" w:firstLine="0"/>
+        <w:rPr>
+          <w:rFonts w:ascii="Times New Roman" w:hAnsi="Times New Roman" w:cs="Times New Roman"/>
+          <w:sz w:val="24"/>
+          <w:szCs w:val="24"/>
+          <w:lang w:val="en-GB"/>
+        </w:rPr>
+      </w:pPr>
+      <w:r>
+        <w:rPr>
+          <w:rFonts w:ascii="Times New Roman" w:hAnsi="Times New Roman" w:cs="Times New Roman" w:hint="eastAsia"/>
+          <w:sz w:val="24"/>
+          <w:szCs w:val="24"/>
+          <w:lang w:val="en-GB"/>
+        </w:rPr>
+        <w:t xml:space="preserve">(2) </w:t>
+      </w:r>
+      <w:r>
+        <w:rPr>
+          <w:rFonts w:ascii="Times New Roman" w:hAnsi="Times New Roman" w:cs="Times New Roman" w:hint="eastAsia"/>
+          <w:sz w:val="24"/>
+          <w:szCs w:val="24"/>
+          <w:lang w:val="en-GB"/>
+        </w:rPr>
+        <w:t>Background statement</w:t>
+      </w:r>
+    </w:p>
+    <w:p>
+      <w:pPr>
+        <w:pStyle w:val="ListParagraph"/>
+        <w:ind w:left="1080" w:firstLineChars="0" w:firstLine="0"/>
+        <w:rPr>
+          <w:rFonts w:ascii="Times New Roman" w:hAnsi="Times New Roman" w:cs="Times New Roman"/>
+          <w:sz w:val="24"/>
+          <w:szCs w:val="24"/>
+          <w:lang w:val="en-GB"/>
+        </w:rPr>
+      </w:pPr>
+      <w:r>
+        <w:rPr>
+          <w:rFonts w:ascii="Times New Roman" w:hAnsi="Times New Roman" w:cs="Times New Roman" w:hint="eastAsia"/>
+          <w:sz w:val="24"/>
+          <w:szCs w:val="24"/>
+          <w:lang w:val="en-GB"/>
+        </w:rPr>
+        <w:t xml:space="preserve">(3) </w:t>
+      </w:r>
+      <w:r>
+        <w:rPr>
+          <w:rFonts w:ascii="Times New Roman" w:hAnsi="Times New Roman" w:cs="Times New Roman" w:hint="eastAsia"/>
+          <w:sz w:val="24"/>
+          <w:szCs w:val="24"/>
+          <w:lang w:val="en-GB"/>
+        </w:rPr>
+        <w:t>Thesis statement</w:t>
+      </w:r>
+    </w:p>
+    <w:p>
+      <w:pPr>
+        <w:pStyle w:val="ListParagraph"/>
+        <w:ind w:left="1080" w:firstLineChars="0" w:firstLine="0"/>
+        <w:rPr>
+          <w:rFonts w:ascii="Times New Roman" w:hAnsi="Times New Roman" w:cs="Times New Roman"/>
+          <w:sz w:val="24"/>
+          <w:szCs w:val="24"/>
+          <w:lang w:val="en-GB"/>
+        </w:rPr>
+      </w:pPr>
+      <w:r>
+        <w:rPr>
+          <w:rFonts w:ascii="Times New Roman" w:hAnsi="Times New Roman" w:cs="Times New Roman" w:hint="eastAsia"/>
+          <w:sz w:val="24"/>
+          <w:szCs w:val="24"/>
+          <w:lang w:val="en-GB"/>
+        </w:rPr>
+        <w:t>The hook is not needed. One reason is that the IELTS examiners don</w:t>
+      </w:r>
+      <w:r>
+        <w:rPr>
+          <w:rFonts w:ascii="Times New Roman" w:hAnsi="Times New Roman" w:cs="Times New Roman"/>
+          <w:sz w:val="24"/>
+          <w:szCs w:val="24"/>
+          <w:lang w:val="en-GB"/>
+        </w:rPr>
+        <w:t>’</w:t>
+      </w:r>
+      <w:r>
+        <w:rPr>
+          <w:rFonts w:ascii="Times New Roman" w:hAnsi="Times New Roman" w:cs="Times New Roman" w:hint="eastAsia"/>
+          <w:sz w:val="24"/>
+          <w:szCs w:val="24"/>
+          <w:lang w:val="en-GB"/>
+        </w:rPr>
+        <w:t>t look for something interesting. Your essay don</w:t>
+      </w:r>
+      <w:r>
+        <w:rPr>
+          <w:rFonts w:ascii="Times New Roman" w:hAnsi="Times New Roman" w:cs="Times New Roman"/>
+          <w:sz w:val="24"/>
+          <w:szCs w:val="24"/>
+          <w:lang w:val="en-GB"/>
+        </w:rPr>
+        <w:t>’</w:t>
+      </w:r>
+      <w:r>
+        <w:rPr>
+          <w:rFonts w:ascii="Times New Roman" w:hAnsi="Times New Roman" w:cs="Times New Roman" w:hint="eastAsia"/>
+          <w:sz w:val="24"/>
+          <w:szCs w:val="24"/>
+          <w:lang w:val="en-GB"/>
+        </w:rPr>
+        <w:t xml:space="preserve">t have to be interested. </w:t>
+      </w:r>
+      <w:r>
+        <w:rPr>
+          <w:rFonts w:ascii="Times New Roman" w:hAnsi="Times New Roman" w:cs="Times New Roman" w:hint="eastAsia"/>
+          <w:sz w:val="24"/>
+          <w:szCs w:val="24"/>
+          <w:lang w:val="en-GB"/>
+        </w:rPr>
+        <w:t xml:space="preserve">Second is you </w:t>
+      </w:r>
+      <w:r>
+        <w:rPr>
+          <w:rFonts w:ascii="Times New Roman" w:hAnsi="Times New Roman" w:cs="Times New Roman" w:hint="eastAsia"/>
+          <w:sz w:val="24"/>
+          <w:szCs w:val="24"/>
+          <w:lang w:val="en-GB"/>
+        </w:rPr>
+        <w:t>don</w:t>
+      </w:r>
+      <w:r>
+        <w:rPr>
+          <w:rFonts w:ascii="Times New Roman" w:hAnsi="Times New Roman" w:cs="Times New Roman"/>
+          <w:sz w:val="24"/>
+          <w:szCs w:val="24"/>
+          <w:lang w:val="en-GB"/>
+        </w:rPr>
+        <w:t>’</w:t>
+      </w:r>
+      <w:r>
+        <w:rPr>
+          <w:rFonts w:ascii="Times New Roman" w:hAnsi="Times New Roman" w:cs="Times New Roman" w:hint="eastAsia"/>
+          <w:sz w:val="24"/>
+          <w:szCs w:val="24"/>
+          <w:lang w:val="en-GB"/>
+        </w:rPr>
+        <w:t xml:space="preserve">t have enough time. </w:t>
+      </w:r>
+    </w:p>
+    <w:p>
+      <w:pPr>
+        <w:pStyle w:val="ListParagraph"/>
+        <w:ind w:left="1080" w:firstLineChars="0" w:firstLine="0"/>
+        <w:rPr>
+          <w:rFonts w:ascii="Times New Roman" w:hAnsi="Times New Roman" w:cs="Times New Roman"/>
+          <w:sz w:val="24"/>
+          <w:szCs w:val="24"/>
+          <w:lang w:val="en-GB"/>
+        </w:rPr>
+      </w:pPr>
+      <w:r>
+        <w:rPr>
+          <w:rFonts w:ascii="Times New Roman" w:hAnsi="Times New Roman" w:cs="Times New Roman" w:hint="eastAsia"/>
+          <w:sz w:val="24"/>
+          <w:szCs w:val="24"/>
+          <w:lang w:val="en-GB"/>
+        </w:rPr>
+        <w:t>Whereas, the other two parts are important.</w:t>
+      </w:r>
+    </w:p>
+    <w:p>
+      <w:pPr>
+        <w:pStyle w:val="ListParagraph"/>
+        <w:ind w:left="1080" w:firstLineChars="0" w:firstLine="0"/>
+        <w:rPr>
+          <w:rFonts w:ascii="Times New Roman" w:hAnsi="Times New Roman" w:cs="Times New Roman"/>
+          <w:sz w:val="24"/>
+          <w:szCs w:val="24"/>
+          <w:lang w:val="en-GB"/>
+        </w:rPr>
+      </w:pPr>
+      <w:r>
+        <w:rPr>
+          <w:rFonts w:ascii="Times New Roman" w:hAnsi="Times New Roman" w:cs="Times New Roman" w:hint="eastAsia"/>
+          <w:sz w:val="24"/>
+          <w:szCs w:val="24"/>
+          <w:lang w:val="en-GB"/>
+        </w:rPr>
+        <w:t>Background statement is paraphrase of the question, but don</w:t>
+      </w:r>
+      <w:r>
+        <w:rPr>
+          <w:rFonts w:ascii="Times New Roman" w:hAnsi="Times New Roman" w:cs="Times New Roman"/>
+          <w:sz w:val="24"/>
+          <w:szCs w:val="24"/>
+          <w:lang w:val="en-GB"/>
+        </w:rPr>
+        <w:t>’</w:t>
+      </w:r>
+      <w:r>
+        <w:rPr>
+          <w:rFonts w:ascii="Times New Roman" w:hAnsi="Times New Roman" w:cs="Times New Roman" w:hint="eastAsia"/>
+          <w:sz w:val="24"/>
+          <w:szCs w:val="24"/>
+          <w:lang w:val="en-GB"/>
+        </w:rPr>
+        <w:t>t copy it. Instead, use your different words to say the samething.</w:t>
+      </w:r>
+    </w:p>
+    <w:p>
+      <w:pPr>
+        <w:pStyle w:val="ListParagraph"/>
+        <w:ind w:left="1080" w:firstLineChars="0" w:firstLine="0"/>
+        <w:rPr>
+          <w:rFonts w:ascii="Times New Roman" w:hAnsi="Times New Roman" w:cs="Times New Roman"/>
+          <w:sz w:val="24"/>
+          <w:szCs w:val="24"/>
+          <w:lang w:val="en-GB"/>
+        </w:rPr>
+      </w:pPr>
+      <w:r>
+        <w:rPr>
+          <w:rFonts w:ascii="Times New Roman" w:hAnsi="Times New Roman" w:cs="Times New Roman" w:hint="eastAsia"/>
+          <w:sz w:val="24"/>
+          <w:szCs w:val="24"/>
+          <w:lang w:val="en-GB"/>
+        </w:rPr>
+        <w:t>Thesis statement is your opinion. It is a response to the question.</w:t>
+      </w:r>
+    </w:p>
+    <w:p>
+      <w:pPr>
+        <w:pStyle w:val="ListParagraph"/>
+        <w:ind w:left="1080" w:firstLineChars="0" w:firstLine="0"/>
+        <w:rPr>
+          <w:rFonts w:ascii="Times New Roman" w:hAnsi="Times New Roman" w:cs="Times New Roman" w:hint="eastAsia"/>
+          <w:sz w:val="24"/>
+          <w:szCs w:val="24"/>
+          <w:lang w:val="en-GB"/>
+        </w:rPr>
+      </w:pPr>
+      <w:r>
+        <w:rPr>
+          <w:rFonts w:ascii="Times New Roman" w:hAnsi="Times New Roman" w:cs="Times New Roman" w:hint="eastAsia"/>
+          <w:sz w:val="24"/>
+          <w:szCs w:val="24"/>
+          <w:lang w:val="en-GB"/>
+        </w:rPr>
+        <w:t xml:space="preserve">The number of an introduction paragraph is between 35 to 50 words. </w:t>
+      </w:r>
+    </w:p>
+    <w:p>
+      <w:pPr>
+        <w:ind w:left="357"/>
+        <w:outlineLvl w:val="1"/>
+        <w:rPr>
+          <w:rFonts w:ascii="Times New Roman" w:hAnsi="Times New Roman" w:cs="Times New Roman" w:hint="eastAsia"/>
+          <w:b/>
+          <w:bCs/>
+          <w:sz w:val="28"/>
+          <w:szCs w:val="28"/>
+          <w:lang w:val="en-GB"/>
+        </w:rPr>
+      </w:pPr>
+      <w:r>
+        <w:rPr>
+          <w:rFonts w:ascii="Times New Roman" w:hAnsi="Times New Roman" w:cs="Times New Roman" w:hint="eastAsia"/>
+          <w:b/>
+          <w:bCs/>
+          <w:sz w:val="28"/>
+          <w:szCs w:val="28"/>
+          <w:lang w:val="en-GB"/>
+        </w:rPr>
+        <w:t>Examples</w:t>
+      </w:r>
+    </w:p>
+    <w:p>
+      <w:pPr>
+        <w:ind w:firstLine="357"/>
+        <w:rPr>
+          <w:rFonts w:ascii="Times New Roman" w:hAnsi="Times New Roman" w:cs="Times New Roman"/>
+          <w:b/>
+          <w:bCs/>
+          <w:sz w:val="24"/>
+          <w:szCs w:val="24"/>
+          <w:lang w:val="en-GB"/>
+        </w:rPr>
+      </w:pPr>
+      <w:r>
+        <w:rPr>
+          <w:rFonts w:ascii="Times New Roman" w:hAnsi="Times New Roman" w:cs="Times New Roman"/>
+          <w:b/>
+          <w:bCs/>
+          <w:sz w:val="24"/>
+          <w:szCs w:val="24"/>
+          <w:lang w:val="en-GB"/>
+        </w:rPr>
+        <w:t>How to describe a map for ac</w:t>
+      </w:r>
+      <w:r>
+        <w:rPr>
+          <w:rFonts w:ascii="Times New Roman" w:hAnsi="Times New Roman" w:cs="Times New Roman"/>
+          <w:b/>
+          <w:bCs/>
+          <w:sz w:val="24"/>
+          <w:szCs w:val="24"/>
+          <w:lang w:val="en-GB"/>
+        </w:rPr>
+        <w:t>a</w:t>
+      </w:r>
+      <w:r>
+        <w:rPr>
+          <w:rFonts w:ascii="Times New Roman" w:hAnsi="Times New Roman" w:cs="Times New Roman"/>
+          <w:b/>
+          <w:bCs/>
+          <w:sz w:val="24"/>
+          <w:szCs w:val="24"/>
+          <w:lang w:val="en-GB"/>
+        </w:rPr>
+        <w:t>demic task 1?</w:t>
+      </w:r>
+      <w:r>
+        <w:rPr>
+          <w:rFonts w:ascii="Times New Roman" w:hAnsi="Times New Roman" w:cs="Times New Roman"/>
+          <w:b/>
+          <w:bCs/>
+          <w:sz w:val="24"/>
+          <w:szCs w:val="24"/>
           <w:lang w:val="en-GB"/>
         </w:rPr>
         <w:t xml:space="preserve"> </w:t>
@@ -5227,107 +6871,115 @@
           <w:sz w:val="24"/>
           <w:szCs w:val="24"/>
         </w:rPr>
+        <w:t xml:space="preserve">3. Aiming </w:t>
+      </w:r>
+      <w:r>
+        <w:rPr>
+          <w:rFonts w:ascii="Times New Roman" w:hAnsi="Times New Roman" w:cs="Times New Roman" w:hint="eastAsia"/>
+          <w:sz w:val="24"/>
+          <w:szCs w:val="24"/>
+        </w:rPr>
+        <w:t>at</w:t>
+      </w:r>
+      <w:r>
+        <w:rPr>
+          <w:rFonts w:ascii="Times New Roman" w:hAnsi="Times New Roman" w:cs="Times New Roman"/>
+          <w:sz w:val="24"/>
+          <w:szCs w:val="24"/>
+        </w:rPr>
+        <w:t xml:space="preserve"> band 8 or above then you may get</w:t>
+      </w:r>
+      <w:r>
+        <w:rPr>
+          <w:rFonts w:ascii="Times New Roman" w:hAnsi="Times New Roman" w:cs="Times New Roman"/>
+          <w:sz w:val="24"/>
+          <w:szCs w:val="24"/>
+        </w:rPr>
+        <w:t xml:space="preserve"> band</w:t>
+      </w:r>
+      <w:r>
+        <w:rPr>
+          <w:rFonts w:ascii="Times New Roman" w:hAnsi="Times New Roman" w:cs="Times New Roman"/>
+          <w:sz w:val="24"/>
+          <w:szCs w:val="24"/>
+        </w:rPr>
+        <w:t xml:space="preserve"> 7.5.</w:t>
+      </w:r>
+      <w:r>
+        <w:rPr>
+          <w:rFonts w:ascii="Times New Roman" w:hAnsi="Times New Roman" w:cs="Times New Roman"/>
+          <w:sz w:val="24"/>
+          <w:szCs w:val="24"/>
+        </w:rPr>
+        <w:t xml:space="preserve"> It is said that if you aim at star</w:t>
+      </w:r>
+      <w:r>
+        <w:rPr>
+          <w:rFonts w:ascii="Times New Roman" w:hAnsi="Times New Roman" w:cs="Times New Roman" w:hint="eastAsia"/>
+          <w:sz w:val="24"/>
+          <w:szCs w:val="24"/>
+        </w:rPr>
+        <w:t>s</w:t>
+      </w:r>
+      <w:r>
+        <w:rPr>
+          <w:rFonts w:ascii="Times New Roman" w:hAnsi="Times New Roman" w:cs="Times New Roman"/>
+          <w:sz w:val="24"/>
+          <w:szCs w:val="24"/>
+        </w:rPr>
+        <w:t xml:space="preserve"> you might reach the moon.</w:t>
+      </w:r>
+      <w:r>
+        <w:rPr>
+          <w:rFonts w:ascii="Times New Roman" w:hAnsi="Times New Roman" w:cs="Times New Roman" w:hint="eastAsia"/>
+          <w:sz w:val="24"/>
+          <w:szCs w:val="24"/>
+        </w:rPr>
+        <w:t xml:space="preserve"> Because you don</w:t>
+      </w:r>
+      <w:r>
+        <w:rPr>
+          <w:rFonts w:ascii="Times New Roman" w:hAnsi="Times New Roman" w:cs="Times New Roman"/>
+          <w:sz w:val="24"/>
+          <w:szCs w:val="24"/>
+        </w:rPr>
+        <w:t>’</w:t>
+      </w:r>
+      <w:r>
+        <w:rPr>
+          <w:rFonts w:ascii="Times New Roman" w:hAnsi="Times New Roman" w:cs="Times New Roman" w:hint="eastAsia"/>
+          <w:sz w:val="24"/>
+          <w:szCs w:val="24"/>
+        </w:rPr>
+        <w:t>t have to take IELTS for many times so that you can save money.</w:t>
+      </w:r>
+    </w:p>
+    <w:p>
+      <w:pPr>
+        <w:pStyle w:val="ListParagraph"/>
+        <w:ind w:left="720" w:firstLineChars="0" w:firstLine="0"/>
+        <w:rPr>
+          <w:rFonts w:ascii="Times New Roman" w:hAnsi="Times New Roman" w:cs="Times New Roman"/>
+          <w:sz w:val="24"/>
+          <w:szCs w:val="24"/>
+        </w:rPr>
+      </w:pPr>
+      <w:r>
+        <w:rPr>
+          <w:rFonts w:ascii="Times New Roman" w:hAnsi="Times New Roman" w:cs="Times New Roman" w:hint="eastAsia"/>
+          <w:sz w:val="24"/>
+          <w:szCs w:val="24"/>
+        </w:rPr>
+        <w:t xml:space="preserve">4. Take at least one full test at home before sitting a real IELTS test. You had better set a alarm and finish all the three tests except for speaking within 2 hours </w:t>
+      </w:r>
+      <w:r>
+        <w:rPr>
+          <w:rFonts w:ascii="Times New Roman" w:hAnsi="Times New Roman" w:cs="Times New Roman" w:hint="eastAsia"/>
+          <w:sz w:val="24"/>
+          <w:szCs w:val="24"/>
+        </w:rPr>
         <w:lastRenderedPageBreak/>
-        <w:t xml:space="preserve">3. Aiming </w:t>
-      </w:r>
-      <w:r>
-        <w:rPr>
-          <w:rFonts w:ascii="Times New Roman" w:hAnsi="Times New Roman" w:cs="Times New Roman" w:hint="eastAsia"/>
-          <w:sz w:val="24"/>
-          <w:szCs w:val="24"/>
-        </w:rPr>
-        <w:t>at</w:t>
-      </w:r>
-      <w:r>
-        <w:rPr>
-          <w:rFonts w:ascii="Times New Roman" w:hAnsi="Times New Roman" w:cs="Times New Roman"/>
-          <w:sz w:val="24"/>
-          <w:szCs w:val="24"/>
-        </w:rPr>
-        <w:t xml:space="preserve"> band 8 or above then you may get</w:t>
-      </w:r>
-      <w:r>
-        <w:rPr>
-          <w:rFonts w:ascii="Times New Roman" w:hAnsi="Times New Roman" w:cs="Times New Roman"/>
-          <w:sz w:val="24"/>
-          <w:szCs w:val="24"/>
-        </w:rPr>
-        <w:t xml:space="preserve"> band</w:t>
-      </w:r>
-      <w:r>
-        <w:rPr>
-          <w:rFonts w:ascii="Times New Roman" w:hAnsi="Times New Roman" w:cs="Times New Roman"/>
-          <w:sz w:val="24"/>
-          <w:szCs w:val="24"/>
-        </w:rPr>
-        <w:t xml:space="preserve"> 7.5.</w:t>
-      </w:r>
-      <w:r>
-        <w:rPr>
-          <w:rFonts w:ascii="Times New Roman" w:hAnsi="Times New Roman" w:cs="Times New Roman"/>
-          <w:sz w:val="24"/>
-          <w:szCs w:val="24"/>
-        </w:rPr>
-        <w:t xml:space="preserve"> It is said that if you aim at star</w:t>
-      </w:r>
-      <w:r>
-        <w:rPr>
-          <w:rFonts w:ascii="Times New Roman" w:hAnsi="Times New Roman" w:cs="Times New Roman" w:hint="eastAsia"/>
-          <w:sz w:val="24"/>
-          <w:szCs w:val="24"/>
-        </w:rPr>
-        <w:t>s</w:t>
-      </w:r>
-      <w:r>
-        <w:rPr>
-          <w:rFonts w:ascii="Times New Roman" w:hAnsi="Times New Roman" w:cs="Times New Roman"/>
-          <w:sz w:val="24"/>
-          <w:szCs w:val="24"/>
-        </w:rPr>
-        <w:t xml:space="preserve"> you might reach the moon.</w:t>
-      </w:r>
-      <w:r>
-        <w:rPr>
-          <w:rFonts w:ascii="Times New Roman" w:hAnsi="Times New Roman" w:cs="Times New Roman" w:hint="eastAsia"/>
-          <w:sz w:val="24"/>
-          <w:szCs w:val="24"/>
-        </w:rPr>
-        <w:t xml:space="preserve"> Because you don</w:t>
-      </w:r>
-      <w:r>
-        <w:rPr>
-          <w:rFonts w:ascii="Times New Roman" w:hAnsi="Times New Roman" w:cs="Times New Roman"/>
-          <w:sz w:val="24"/>
-          <w:szCs w:val="24"/>
-        </w:rPr>
-        <w:t>’</w:t>
-      </w:r>
-      <w:r>
-        <w:rPr>
-          <w:rFonts w:ascii="Times New Roman" w:hAnsi="Times New Roman" w:cs="Times New Roman" w:hint="eastAsia"/>
-          <w:sz w:val="24"/>
-          <w:szCs w:val="24"/>
-        </w:rPr>
-        <w:t>t have to take IELTS for many times so that you can save money.</w:t>
-      </w:r>
-    </w:p>
-    <w:p>
-      <w:pPr>
-        <w:pStyle w:val="ListParagraph"/>
-        <w:ind w:left="720" w:firstLineChars="0" w:firstLine="0"/>
-        <w:rPr>
-          <w:rFonts w:ascii="Times New Roman" w:hAnsi="Times New Roman" w:cs="Times New Roman"/>
-          <w:sz w:val="24"/>
-          <w:szCs w:val="24"/>
-        </w:rPr>
-      </w:pPr>
-      <w:r>
-        <w:rPr>
-          <w:rFonts w:ascii="Times New Roman" w:hAnsi="Times New Roman" w:cs="Times New Roman" w:hint="eastAsia"/>
-          <w:sz w:val="24"/>
-          <w:szCs w:val="24"/>
-        </w:rPr>
-        <w:t xml:space="preserve">4. Take at least one full test at home before sitting a real IELTS test. You had better set a alarm and finish all the three tests except for speaking within 2 hours and 40 minutes. </w:t>
+        <w:t xml:space="preserve">and 40 minutes. </w:t>
       </w:r>
     </w:p>
     <w:p>
@@ -6744,6 +8396,95 @@
     </w:lvl>
   </w:abstractNum>
   <w:abstractNum w:abstractNumId="6" w15:restartNumberingAfterBreak="0">
+    <w:nsid w:val="2C062616"/>
+    <w:multiLevelType w:val="hybridMultilevel"/>
+    <w:tmpl w:val="95989316"/>
+    <w:lvl w:ilvl="0" w:tplc="5786427A">
+      <w:start w:val="1"/>
+      <w:numFmt w:val="upperRoman"/>
+      <w:lvlText w:val="%1."/>
+      <w:lvlJc w:val="left"/>
+      <w:pPr>
+        <w:ind w:left="1077" w:hanging="720"/>
+      </w:pPr>
+      <w:rPr>
+        <w:rFonts w:hint="default"/>
+      </w:rPr>
+    </w:lvl>
+    <w:lvl w:ilvl="1" w:tplc="08090019" w:tentative="1">
+      <w:start w:val="1"/>
+      <w:numFmt w:val="lowerLetter"/>
+      <w:lvlText w:val="%2."/>
+      <w:lvlJc w:val="left"/>
+      <w:pPr>
+        <w:ind w:left="1437" w:hanging="360"/>
+      </w:pPr>
+    </w:lvl>
+    <w:lvl w:ilvl="2" w:tplc="0809001B" w:tentative="1">
+      <w:start w:val="1"/>
+      <w:numFmt w:val="lowerRoman"/>
+      <w:lvlText w:val="%3."/>
+      <w:lvlJc w:val="right"/>
+      <w:pPr>
+        <w:ind w:left="2157" w:hanging="180"/>
+      </w:pPr>
+    </w:lvl>
+    <w:lvl w:ilvl="3" w:tplc="0809000F" w:tentative="1">
+      <w:start w:val="1"/>
+      <w:numFmt w:val="decimal"/>
+      <w:lvlText w:val="%4."/>
+      <w:lvlJc w:val="left"/>
+      <w:pPr>
+        <w:ind w:left="2877" w:hanging="360"/>
+      </w:pPr>
+    </w:lvl>
+    <w:lvl w:ilvl="4" w:tplc="08090019" w:tentative="1">
+      <w:start w:val="1"/>
+      <w:numFmt w:val="lowerLetter"/>
+      <w:lvlText w:val="%5."/>
+      <w:lvlJc w:val="left"/>
+      <w:pPr>
+        <w:ind w:left="3597" w:hanging="360"/>
+      </w:pPr>
+    </w:lvl>
+    <w:lvl w:ilvl="5" w:tplc="0809001B" w:tentative="1">
+      <w:start w:val="1"/>
+      <w:numFmt w:val="lowerRoman"/>
+      <w:lvlText w:val="%6."/>
+      <w:lvlJc w:val="right"/>
+      <w:pPr>
+        <w:ind w:left="4317" w:hanging="180"/>
+      </w:pPr>
+    </w:lvl>
+    <w:lvl w:ilvl="6" w:tplc="0809000F" w:tentative="1">
+      <w:start w:val="1"/>
+      <w:numFmt w:val="decimal"/>
+      <w:lvlText w:val="%7."/>
+      <w:lvlJc w:val="left"/>
+      <w:pPr>
+        <w:ind w:left="5037" w:hanging="360"/>
+      </w:pPr>
+    </w:lvl>
+    <w:lvl w:ilvl="7" w:tplc="08090019" w:tentative="1">
+      <w:start w:val="1"/>
+      <w:numFmt w:val="lowerLetter"/>
+      <w:lvlText w:val="%8."/>
+      <w:lvlJc w:val="left"/>
+      <w:pPr>
+        <w:ind w:left="5757" w:hanging="360"/>
+      </w:pPr>
+    </w:lvl>
+    <w:lvl w:ilvl="8" w:tplc="0809001B" w:tentative="1">
+      <w:start w:val="1"/>
+      <w:numFmt w:val="lowerRoman"/>
+      <w:lvlText w:val="%9."/>
+      <w:lvlJc w:val="right"/>
+      <w:pPr>
+        <w:ind w:left="6477" w:hanging="180"/>
+      </w:pPr>
+    </w:lvl>
+  </w:abstractNum>
+  <w:abstractNum w:abstractNumId="7" w15:restartNumberingAfterBreak="0">
     <w:nsid w:val="39187DDC"/>
     <w:multiLevelType w:val="multilevel"/>
     <w:tmpl w:val="4BF67E82"/>
@@ -6892,7 +8633,7 @@
       </w:rPr>
     </w:lvl>
   </w:abstractNum>
-  <w:abstractNum w:abstractNumId="7" w15:restartNumberingAfterBreak="0">
+  <w:abstractNum w:abstractNumId="8" w15:restartNumberingAfterBreak="0">
     <w:nsid w:val="3B3220EC"/>
     <w:multiLevelType w:val="hybridMultilevel"/>
     <w:tmpl w:val="B68E0AD8"/>
@@ -6981,7 +8722,7 @@
       </w:pPr>
     </w:lvl>
   </w:abstractNum>
-  <w:abstractNum w:abstractNumId="8" w15:restartNumberingAfterBreak="0">
+  <w:abstractNum w:abstractNumId="9" w15:restartNumberingAfterBreak="0">
     <w:nsid w:val="41023E2D"/>
     <w:multiLevelType w:val="hybridMultilevel"/>
     <w:tmpl w:val="6192BA58"/>
@@ -7093,7 +8834,96 @@
       </w:rPr>
     </w:lvl>
   </w:abstractNum>
-  <w:abstractNum w:abstractNumId="9" w15:restartNumberingAfterBreak="0">
+  <w:abstractNum w:abstractNumId="10" w15:restartNumberingAfterBreak="0">
+    <w:nsid w:val="410D4E95"/>
+    <w:multiLevelType w:val="hybridMultilevel"/>
+    <w:tmpl w:val="7BB0B226"/>
+    <w:lvl w:ilvl="0" w:tplc="0809000F">
+      <w:start w:val="1"/>
+      <w:numFmt w:val="decimal"/>
+      <w:lvlText w:val="%1."/>
+      <w:lvlJc w:val="left"/>
+      <w:pPr>
+        <w:ind w:left="720" w:hanging="360"/>
+      </w:pPr>
+      <w:rPr>
+        <w:rFonts w:hint="default"/>
+      </w:rPr>
+    </w:lvl>
+    <w:lvl w:ilvl="1" w:tplc="08090019" w:tentative="1">
+      <w:start w:val="1"/>
+      <w:numFmt w:val="lowerLetter"/>
+      <w:lvlText w:val="%2."/>
+      <w:lvlJc w:val="left"/>
+      <w:pPr>
+        <w:ind w:left="1440" w:hanging="360"/>
+      </w:pPr>
+    </w:lvl>
+    <w:lvl w:ilvl="2" w:tplc="0809001B" w:tentative="1">
+      <w:start w:val="1"/>
+      <w:numFmt w:val="lowerRoman"/>
+      <w:lvlText w:val="%3."/>
+      <w:lvlJc w:val="right"/>
+      <w:pPr>
+        <w:ind w:left="2160" w:hanging="180"/>
+      </w:pPr>
+    </w:lvl>
+    <w:lvl w:ilvl="3" w:tplc="0809000F" w:tentative="1">
+      <w:start w:val="1"/>
+      <w:numFmt w:val="decimal"/>
+      <w:lvlText w:val="%4."/>
+      <w:lvlJc w:val="left"/>
+      <w:pPr>
+        <w:ind w:left="2880" w:hanging="360"/>
+      </w:pPr>
+    </w:lvl>
+    <w:lvl w:ilvl="4" w:tplc="08090019" w:tentative="1">
+      <w:start w:val="1"/>
+      <w:numFmt w:val="lowerLetter"/>
+      <w:lvlText w:val="%5."/>
+      <w:lvlJc w:val="left"/>
+      <w:pPr>
+        <w:ind w:left="3600" w:hanging="360"/>
+      </w:pPr>
+    </w:lvl>
+    <w:lvl w:ilvl="5" w:tplc="0809001B" w:tentative="1">
+      <w:start w:val="1"/>
+      <w:numFmt w:val="lowerRoman"/>
+      <w:lvlText w:val="%6."/>
+      <w:lvlJc w:val="right"/>
+      <w:pPr>
+        <w:ind w:left="4320" w:hanging="180"/>
+      </w:pPr>
+    </w:lvl>
+    <w:lvl w:ilvl="6" w:tplc="0809000F" w:tentative="1">
+      <w:start w:val="1"/>
+      <w:numFmt w:val="decimal"/>
+      <w:lvlText w:val="%7."/>
+      <w:lvlJc w:val="left"/>
+      <w:pPr>
+        <w:ind w:left="5040" w:hanging="360"/>
+      </w:pPr>
+    </w:lvl>
+    <w:lvl w:ilvl="7" w:tplc="08090019" w:tentative="1">
+      <w:start w:val="1"/>
+      <w:numFmt w:val="lowerLetter"/>
+      <w:lvlText w:val="%8."/>
+      <w:lvlJc w:val="left"/>
+      <w:pPr>
+        <w:ind w:left="5760" w:hanging="360"/>
+      </w:pPr>
+    </w:lvl>
+    <w:lvl w:ilvl="8" w:tplc="0809001B" w:tentative="1">
+      <w:start w:val="1"/>
+      <w:numFmt w:val="lowerRoman"/>
+      <w:lvlText w:val="%9."/>
+      <w:lvlJc w:val="right"/>
+      <w:pPr>
+        <w:ind w:left="6480" w:hanging="180"/>
+      </w:pPr>
+    </w:lvl>
+  </w:abstractNum>
+  <w:abstractNum w:abstractNumId="11" w15:restartNumberingAfterBreak="0">
     <w:nsid w:val="41C612F8"/>
     <w:multiLevelType w:val="hybridMultilevel"/>
     <w:tmpl w:val="FA423BE8"/>
@@ -7182,7 +9012,7 @@
       </w:pPr>
     </w:lvl>
   </w:abstractNum>
-  <w:abstractNum w:abstractNumId="10" w15:restartNumberingAfterBreak="0">
+  <w:abstractNum w:abstractNumId="12" w15:restartNumberingAfterBreak="0">
     <w:nsid w:val="431D7B70"/>
     <w:multiLevelType w:val="hybridMultilevel"/>
     <w:tmpl w:val="B88C75C0"/>
@@ -7271,7 +9101,96 @@
       </w:pPr>
     </w:lvl>
   </w:abstractNum>
-  <w:abstractNum w:abstractNumId="11" w15:restartNumberingAfterBreak="0">
+  <w:abstractNum w:abstractNumId="13" w15:restartNumberingAfterBreak="0">
+    <w:nsid w:val="49614F41"/>
+    <w:multiLevelType w:val="hybridMultilevel"/>
+    <w:tmpl w:val="21F4F90A"/>
+    <w:lvl w:ilvl="0" w:tplc="0B1205CE">
+      <w:start w:val="1"/>
+      <w:numFmt w:val="decimal"/>
+      <w:lvlText w:val="%1)"/>
+      <w:lvlJc w:val="left"/>
+      <w:pPr>
+        <w:ind w:left="1080" w:hanging="360"/>
+      </w:pPr>
+      <w:rPr>
+        <w:rFonts w:hint="default"/>
+      </w:rPr>
+    </w:lvl>
+    <w:lvl w:ilvl="1" w:tplc="08090019" w:tentative="1">
+      <w:start w:val="1"/>
+      <w:numFmt w:val="lowerLetter"/>
+      <w:lvlText w:val="%2."/>
+      <w:lvlJc w:val="left"/>
+      <w:pPr>
+        <w:ind w:left="1800" w:hanging="360"/>
+      </w:pPr>
+    </w:lvl>
+    <w:lvl w:ilvl="2" w:tplc="0809001B" w:tentative="1">
+      <w:start w:val="1"/>
+      <w:numFmt w:val="lowerRoman"/>
+      <w:lvlText w:val="%3."/>
+      <w:lvlJc w:val="right"/>
+      <w:pPr>
+        <w:ind w:left="2520" w:hanging="180"/>
+      </w:pPr>
+    </w:lvl>
+    <w:lvl w:ilvl="3" w:tplc="0809000F" w:tentative="1">
+      <w:start w:val="1"/>
+      <w:numFmt w:val="decimal"/>
+      <w:lvlText w:val="%4."/>
+      <w:lvlJc w:val="left"/>
+      <w:pPr>
+        <w:ind w:left="3240" w:hanging="360"/>
+      </w:pPr>
+    </w:lvl>
+    <w:lvl w:ilvl="4" w:tplc="08090019" w:tentative="1">
+      <w:start w:val="1"/>
+      <w:numFmt w:val="lowerLetter"/>
+      <w:lvlText w:val="%5."/>
+      <w:lvlJc w:val="left"/>
+      <w:pPr>
+        <w:ind w:left="3960" w:hanging="360"/>
+      </w:pPr>
+    </w:lvl>
+    <w:lvl w:ilvl="5" w:tplc="0809001B" w:tentative="1">
+      <w:start w:val="1"/>
+      <w:numFmt w:val="lowerRoman"/>
+      <w:lvlText w:val="%6."/>
+      <w:lvlJc w:val="right"/>
+      <w:pPr>
+        <w:ind w:left="4680" w:hanging="180"/>
+      </w:pPr>
+    </w:lvl>
+    <w:lvl w:ilvl="6" w:tplc="0809000F" w:tentative="1">
+      <w:start w:val="1"/>
+      <w:numFmt w:val="decimal"/>
+      <w:lvlText w:val="%7."/>
+      <w:lvlJc w:val="left"/>
+      <w:pPr>
+        <w:ind w:left="5400" w:hanging="360"/>
+      </w:pPr>
+    </w:lvl>
+    <w:lvl w:ilvl="7" w:tplc="08090019" w:tentative="1">
+      <w:start w:val="1"/>
+      <w:numFmt w:val="lowerLetter"/>
+      <w:lvlText w:val="%8."/>
+      <w:lvlJc w:val="left"/>
+      <w:pPr>
+        <w:ind w:left="6120" w:hanging="360"/>
+      </w:pPr>
+    </w:lvl>
+    <w:lvl w:ilvl="8" w:tplc="0809001B" w:tentative="1">
+      <w:start w:val="1"/>
+      <w:numFmt w:val="lowerRoman"/>
+      <w:lvlText w:val="%9."/>
+      <w:lvlJc w:val="right"/>
+      <w:pPr>
+        <w:ind w:left="6840" w:hanging="180"/>
+      </w:pPr>
+    </w:lvl>
+  </w:abstractNum>
+  <w:abstractNum w:abstractNumId="14" w15:restartNumberingAfterBreak="0">
     <w:nsid w:val="4CDD0872"/>
     <w:multiLevelType w:val="hybridMultilevel"/>
     <w:tmpl w:val="77F44C94"/>
@@ -7360,7 +9279,7 @@
       </w:pPr>
     </w:lvl>
   </w:abstractNum>
-  <w:abstractNum w:abstractNumId="12" w15:restartNumberingAfterBreak="0">
+  <w:abstractNum w:abstractNumId="15" w15:restartNumberingAfterBreak="0">
     <w:nsid w:val="501466CA"/>
     <w:multiLevelType w:val="hybridMultilevel"/>
     <w:tmpl w:val="DB060F1C"/>
@@ -7449,7 +9368,7 @@
       </w:pPr>
     </w:lvl>
   </w:abstractNum>
-  <w:abstractNum w:abstractNumId="13" w15:restartNumberingAfterBreak="0">
+  <w:abstractNum w:abstractNumId="16" w15:restartNumberingAfterBreak="0">
     <w:nsid w:val="564B4D6F"/>
     <w:multiLevelType w:val="hybridMultilevel"/>
     <w:tmpl w:val="463245A8"/>
@@ -7538,7 +9457,7 @@
       </w:pPr>
     </w:lvl>
   </w:abstractNum>
-  <w:abstractNum w:abstractNumId="14" w15:restartNumberingAfterBreak="0">
+  <w:abstractNum w:abstractNumId="17" w15:restartNumberingAfterBreak="0">
     <w:nsid w:val="58B561CD"/>
     <w:multiLevelType w:val="hybridMultilevel"/>
     <w:tmpl w:val="29B0D430"/>
@@ -7627,7 +9546,96 @@
       </w:pPr>
     </w:lvl>
   </w:abstractNum>
-  <w:abstractNum w:abstractNumId="15" w15:restartNumberingAfterBreak="0">
+  <w:abstractNum w:abstractNumId="18" w15:restartNumberingAfterBreak="0">
+    <w:nsid w:val="5B161B8B"/>
+    <w:multiLevelType w:val="hybridMultilevel"/>
+    <w:tmpl w:val="EC52B5E6"/>
+    <w:lvl w:ilvl="0" w:tplc="0809000F">
+      <w:start w:val="1"/>
+      <w:numFmt w:val="decimal"/>
+      <w:lvlText w:val="%1."/>
+      <w:lvlJc w:val="left"/>
+      <w:pPr>
+        <w:ind w:left="720" w:hanging="360"/>
+      </w:pPr>
+      <w:rPr>
+        <w:rFonts w:hint="default"/>
+      </w:rPr>
+    </w:lvl>
+    <w:lvl w:ilvl="1" w:tplc="08090019" w:tentative="1">
+      <w:start w:val="1"/>
+      <w:numFmt w:val="lowerLetter"/>
+      <w:lvlText w:val="%2."/>
+      <w:lvlJc w:val="left"/>
+      <w:pPr>
+        <w:ind w:left="1440" w:hanging="360"/>
+      </w:pPr>
+    </w:lvl>
+    <w:lvl w:ilvl="2" w:tplc="0809001B" w:tentative="1">
+      <w:start w:val="1"/>
+      <w:numFmt w:val="lowerRoman"/>
+      <w:lvlText w:val="%3."/>
+      <w:lvlJc w:val="right"/>
+      <w:pPr>
+        <w:ind w:left="2160" w:hanging="180"/>
+      </w:pPr>
+    </w:lvl>
+    <w:lvl w:ilvl="3" w:tplc="0809000F" w:tentative="1">
+      <w:start w:val="1"/>
+      <w:numFmt w:val="decimal"/>
+      <w:lvlText w:val="%4."/>
+      <w:lvlJc w:val="left"/>
+      <w:pPr>
+        <w:ind w:left="2880" w:hanging="360"/>
+      </w:pPr>
+    </w:lvl>
+    <w:lvl w:ilvl="4" w:tplc="08090019" w:tentative="1">
+      <w:start w:val="1"/>
+      <w:numFmt w:val="lowerLetter"/>
+      <w:lvlText w:val="%5."/>
+      <w:lvlJc w:val="left"/>
+      <w:pPr>
+        <w:ind w:left="3600" w:hanging="360"/>
+      </w:pPr>
+    </w:lvl>
+    <w:lvl w:ilvl="5" w:tplc="0809001B" w:tentative="1">
+      <w:start w:val="1"/>
+      <w:numFmt w:val="lowerRoman"/>
+      <w:lvlText w:val="%6."/>
+      <w:lvlJc w:val="right"/>
+      <w:pPr>
+        <w:ind w:left="4320" w:hanging="180"/>
+      </w:pPr>
+    </w:lvl>
+    <w:lvl w:ilvl="6" w:tplc="0809000F" w:tentative="1">
+      <w:start w:val="1"/>
+      <w:numFmt w:val="decimal"/>
+      <w:lvlText w:val="%7."/>
+      <w:lvlJc w:val="left"/>
+      <w:pPr>
+        <w:ind w:left="5040" w:hanging="360"/>
+      </w:pPr>
+    </w:lvl>
+    <w:lvl w:ilvl="7" w:tplc="08090019" w:tentative="1">
+      <w:start w:val="1"/>
+      <w:numFmt w:val="lowerLetter"/>
+      <w:lvlText w:val="%8."/>
+      <w:lvlJc w:val="left"/>
+      <w:pPr>
+        <w:ind w:left="5760" w:hanging="360"/>
+      </w:pPr>
+    </w:lvl>
+    <w:lvl w:ilvl="8" w:tplc="0809001B" w:tentative="1">
+      <w:start w:val="1"/>
+      <w:numFmt w:val="lowerRoman"/>
+      <w:lvlText w:val="%9."/>
+      <w:lvlJc w:val="right"/>
+      <w:pPr>
+        <w:ind w:left="6480" w:hanging="180"/>
+      </w:pPr>
+    </w:lvl>
+  </w:abstractNum>
+  <w:abstractNum w:abstractNumId="19" w15:restartNumberingAfterBreak="0">
     <w:nsid w:val="6AB57236"/>
     <w:multiLevelType w:val="hybridMultilevel"/>
     <w:tmpl w:val="93409AFE"/>
@@ -7716,7 +9724,7 @@
       </w:pPr>
     </w:lvl>
   </w:abstractNum>
-  <w:abstractNum w:abstractNumId="16" w15:restartNumberingAfterBreak="0">
+  <w:abstractNum w:abstractNumId="20" w15:restartNumberingAfterBreak="0">
     <w:nsid w:val="6B015DF7"/>
     <w:multiLevelType w:val="hybridMultilevel"/>
     <w:tmpl w:val="7944BF90"/>
@@ -7829,7 +9837,7 @@
       </w:rPr>
     </w:lvl>
   </w:abstractNum>
-  <w:abstractNum w:abstractNumId="17" w15:restartNumberingAfterBreak="0">
+  <w:abstractNum w:abstractNumId="21" w15:restartNumberingAfterBreak="0">
     <w:nsid w:val="6B1541E7"/>
     <w:multiLevelType w:val="multilevel"/>
     <w:tmpl w:val="0956637E"/>
@@ -7942,7 +9950,7 @@
       </w:rPr>
     </w:lvl>
   </w:abstractNum>
-  <w:abstractNum w:abstractNumId="18" w15:restartNumberingAfterBreak="0">
+  <w:abstractNum w:abstractNumId="22" w15:restartNumberingAfterBreak="0">
     <w:nsid w:val="72492BB2"/>
     <w:multiLevelType w:val="hybridMultilevel"/>
     <w:tmpl w:val="0876E89C"/>
@@ -8031,7 +10039,7 @@
       </w:pPr>
     </w:lvl>
   </w:abstractNum>
-  <w:abstractNum w:abstractNumId="19" w15:restartNumberingAfterBreak="0">
+  <w:abstractNum w:abstractNumId="23" w15:restartNumberingAfterBreak="0">
     <w:nsid w:val="742C11E5"/>
     <w:multiLevelType w:val="hybridMultilevel"/>
     <w:tmpl w:val="6F6AD0D8"/>
@@ -8118,13 +10126,13 @@
     </w:lvl>
   </w:abstractNum>
   <w:num w:numId="1" w16cid:durableId="1397240622">
+    <w:abstractNumId w:val="14"/>
+  </w:num>
+  <w:num w:numId="2" w16cid:durableId="2069986636">
     <w:abstractNumId w:val="11"/>
   </w:num>
-  <w:num w:numId="2" w16cid:durableId="2069986636">
-    <w:abstractNumId w:val="9"/>
-  </w:num>
   <w:num w:numId="3" w16cid:durableId="1024868392">
-    <w:abstractNumId w:val="7"/>
+    <w:abstractNumId w:val="8"/>
   </w:num>
   <w:num w:numId="4" w16cid:durableId="476338947">
     <w:abstractNumId w:val="1"/>
@@ -8133,49 +10141,61 @@
     <w:abstractNumId w:val="0"/>
   </w:num>
   <w:num w:numId="6" w16cid:durableId="417293977">
-    <w:abstractNumId w:val="10"/>
+    <w:abstractNumId w:val="12"/>
   </w:num>
   <w:num w:numId="7" w16cid:durableId="1250886009">
     <w:abstractNumId w:val="2"/>
   </w:num>
   <w:num w:numId="8" w16cid:durableId="1365978594">
-    <w:abstractNumId w:val="12"/>
+    <w:abstractNumId w:val="15"/>
   </w:num>
   <w:num w:numId="9" w16cid:durableId="1303920387">
-    <w:abstractNumId w:val="14"/>
+    <w:abstractNumId w:val="17"/>
   </w:num>
   <w:num w:numId="10" w16cid:durableId="1898054747">
-    <w:abstractNumId w:val="6"/>
+    <w:abstractNumId w:val="7"/>
   </w:num>
   <w:num w:numId="11" w16cid:durableId="1187211738">
     <w:abstractNumId w:val="4"/>
   </w:num>
   <w:num w:numId="12" w16cid:durableId="1752002742">
-    <w:abstractNumId w:val="15"/>
+    <w:abstractNumId w:val="19"/>
   </w:num>
   <w:num w:numId="13" w16cid:durableId="696468724">
-    <w:abstractNumId w:val="18"/>
+    <w:abstractNumId w:val="22"/>
   </w:num>
   <w:num w:numId="14" w16cid:durableId="606816478">
-    <w:abstractNumId w:val="16"/>
+    <w:abstractNumId w:val="20"/>
   </w:num>
   <w:num w:numId="15" w16cid:durableId="700932350">
     <w:abstractNumId w:val="3"/>
   </w:num>
   <w:num w:numId="16" w16cid:durableId="590048333">
-    <w:abstractNumId w:val="17"/>
+    <w:abstractNumId w:val="21"/>
   </w:num>
   <w:num w:numId="17" w16cid:durableId="970089641">
-    <w:abstractNumId w:val="19"/>
+    <w:abstractNumId w:val="23"/>
   </w:num>
   <w:num w:numId="18" w16cid:durableId="1296449654">
     <w:abstractNumId w:val="5"/>
   </w:num>
   <w:num w:numId="19" w16cid:durableId="715355475">
+    <w:abstractNumId w:val="16"/>
+  </w:num>
+  <w:num w:numId="20" w16cid:durableId="921257054">
+    <w:abstractNumId w:val="9"/>
+  </w:num>
+  <w:num w:numId="21" w16cid:durableId="1306741690">
+    <w:abstractNumId w:val="18"/>
+  </w:num>
+  <w:num w:numId="22" w16cid:durableId="1739325634">
+    <w:abstractNumId w:val="10"/>
+  </w:num>
+  <w:num w:numId="23" w16cid:durableId="1358458737">
     <w:abstractNumId w:val="13"/>
   </w:num>
-  <w:num w:numId="20" w16cid:durableId="921257054">
-    <w:abstractNumId w:val="8"/>
+  <w:num w:numId="24" w16cid:durableId="1776633741">
+    <w:abstractNumId w:val="6"/>
   </w:num>
 </w:numbering>
 </file>

--- a/IELTS Notes/Notes of IELTS.docx
+++ b/IELTS Notes/Notes of IELTS.docx
@@ -2378,6 +2378,30 @@
       </w:r>
       <w:r>
         <w:rPr>
+          <w:rFonts w:ascii="Times New Roman" w:hAnsi="Times New Roman" w:cs="Times New Roman" w:hint="eastAsia"/>
+          <w:sz w:val="24"/>
+          <w:szCs w:val="24"/>
+        </w:rPr>
+        <w:t>(That</w:t>
+      </w:r>
+      <w:r>
+        <w:rPr>
+          <w:rFonts w:ascii="Times New Roman" w:hAnsi="Times New Roman" w:cs="Times New Roman"/>
+          <w:sz w:val="24"/>
+          <w:szCs w:val="24"/>
+        </w:rPr>
+        <w:t>’</w:t>
+      </w:r>
+      <w:r>
+        <w:rPr>
+          <w:rFonts w:ascii="Times New Roman" w:hAnsi="Times New Roman" w:cs="Times New Roman" w:hint="eastAsia"/>
+          <w:sz w:val="24"/>
+          <w:szCs w:val="24"/>
+        </w:rPr>
+        <w:t>s enough.)</w:t>
+      </w:r>
+      <w:r>
+        <w:rPr>
           <w:rFonts w:ascii="Times New Roman" w:hAnsi="Times New Roman" w:cs="Times New Roman"/>
           <w:sz w:val="24"/>
           <w:szCs w:val="24"/>
@@ -6114,7 +6138,7 @@
         </w:numPr>
         <w:ind w:firstLineChars="0"/>
         <w:rPr>
-          <w:rFonts w:ascii="Times New Roman" w:hAnsi="Times New Roman" w:cs="Times New Roman" w:hint="eastAsia"/>
+          <w:rFonts w:ascii="Times New Roman" w:hAnsi="Times New Roman" w:cs="Times New Roman"/>
           <w:sz w:val="24"/>
           <w:szCs w:val="24"/>
           <w:lang w:val="en-GB"/>
@@ -6479,7 +6503,7 @@
         <w:pStyle w:val="ListParagraph"/>
         <w:ind w:left="1080" w:firstLineChars="0" w:firstLine="0"/>
         <w:rPr>
-          <w:rFonts w:ascii="Times New Roman" w:hAnsi="Times New Roman" w:cs="Times New Roman" w:hint="eastAsia"/>
+          <w:rFonts w:ascii="Times New Roman" w:hAnsi="Times New Roman" w:cs="Times New Roman"/>
           <w:sz w:val="24"/>
           <w:szCs w:val="24"/>
           <w:lang w:val="en-GB"/>
@@ -6500,7 +6524,7 @@
         <w:ind w:left="357"/>
         <w:outlineLvl w:val="1"/>
         <w:rPr>
-          <w:rFonts w:ascii="Times New Roman" w:hAnsi="Times New Roman" w:cs="Times New Roman" w:hint="eastAsia"/>
+          <w:rFonts w:ascii="Times New Roman" w:hAnsi="Times New Roman" w:cs="Times New Roman"/>
           <w:b/>
           <w:bCs/>
           <w:sz w:val="28"/>
@@ -6992,6 +7016,1252 @@
           <w:szCs w:val="24"/>
         </w:rPr>
       </w:pPr>
+      <w:r>
+        <w:rPr>
+          <w:rFonts w:ascii="Times New Roman" w:hAnsi="Times New Roman" w:cs="Times New Roman" w:hint="eastAsia"/>
+          <w:sz w:val="24"/>
+          <w:szCs w:val="24"/>
+        </w:rPr>
+        <w:t>5. Make use of thesauruses to find synonyms.</w:t>
+      </w:r>
+    </w:p>
+    <w:p>
+      <w:pPr>
+        <w:pStyle w:val="ListParagraph"/>
+        <w:ind w:left="720" w:firstLineChars="0" w:firstLine="0"/>
+        <w:outlineLvl w:val="1"/>
+        <w:rPr>
+          <w:rFonts w:ascii="Times New Roman" w:hAnsi="Times New Roman" w:cs="Times New Roman"/>
+          <w:b/>
+          <w:bCs/>
+          <w:sz w:val="28"/>
+          <w:szCs w:val="28"/>
+        </w:rPr>
+      </w:pPr>
+      <w:r>
+        <w:rPr>
+          <w:rFonts w:ascii="Times New Roman" w:hAnsi="Times New Roman" w:cs="Times New Roman" w:hint="eastAsia"/>
+          <w:b/>
+          <w:bCs/>
+          <w:sz w:val="28"/>
+          <w:szCs w:val="28"/>
+        </w:rPr>
+        <w:t>Vocabulary</w:t>
+      </w:r>
+    </w:p>
+    <w:p>
+      <w:pPr>
+        <w:pStyle w:val="ListParagraph"/>
+        <w:numPr>
+          <w:ilvl w:val="0"/>
+          <w:numId w:val="25"/>
+        </w:numPr>
+        <w:ind w:firstLineChars="0"/>
+        <w:rPr>
+          <w:rFonts w:ascii="Times New Roman" w:hAnsi="Times New Roman" w:cs="Times New Roman"/>
+          <w:sz w:val="24"/>
+          <w:szCs w:val="24"/>
+        </w:rPr>
+      </w:pPr>
+      <w:r>
+        <w:rPr>
+          <w:rFonts w:ascii="Times New Roman" w:hAnsi="Times New Roman" w:cs="Times New Roman" w:hint="eastAsia"/>
+          <w:sz w:val="24"/>
+          <w:szCs w:val="24"/>
+        </w:rPr>
+        <w:t xml:space="preserve">When paraphrasing, there is no need to replace all words in the question. The examiners are looking for whether you understand and can paraphrase or not. </w:t>
+      </w:r>
+    </w:p>
+    <w:p>
+      <w:pPr>
+        <w:pStyle w:val="ListParagraph"/>
+        <w:numPr>
+          <w:ilvl w:val="0"/>
+          <w:numId w:val="25"/>
+        </w:numPr>
+        <w:ind w:firstLineChars="0"/>
+        <w:rPr>
+          <w:rFonts w:ascii="Times New Roman" w:hAnsi="Times New Roman" w:cs="Times New Roman"/>
+          <w:sz w:val="24"/>
+          <w:szCs w:val="24"/>
+        </w:rPr>
+      </w:pPr>
+      <w:r>
+        <w:rPr>
+          <w:rFonts w:ascii="Times New Roman" w:hAnsi="Times New Roman" w:cs="Times New Roman" w:hint="eastAsia"/>
+          <w:sz w:val="24"/>
+          <w:szCs w:val="24"/>
+        </w:rPr>
+        <w:t xml:space="preserve">Use synonyms appropriately. </w:t>
+      </w:r>
+      <w:r>
+        <w:rPr>
+          <w:rFonts w:ascii="Times New Roman" w:hAnsi="Times New Roman" w:cs="Times New Roman" w:hint="eastAsia"/>
+          <w:sz w:val="24"/>
+          <w:szCs w:val="24"/>
+        </w:rPr>
+        <w:t>Some of synonyms of a word can be used but somes are not due the different meanings of the sentences in which they are</w:t>
+      </w:r>
+      <w:r>
+        <w:rPr>
+          <w:rFonts w:ascii="Times New Roman" w:hAnsi="Times New Roman" w:cs="Times New Roman" w:hint="eastAsia"/>
+          <w:sz w:val="24"/>
+          <w:szCs w:val="24"/>
+        </w:rPr>
+        <w:t>.</w:t>
+      </w:r>
+    </w:p>
+    <w:p>
+      <w:pPr>
+        <w:pStyle w:val="ListParagraph"/>
+        <w:ind w:left="1080" w:firstLineChars="0" w:firstLine="0"/>
+        <w:rPr>
+          <w:rFonts w:ascii="Times New Roman" w:hAnsi="Times New Roman" w:cs="Times New Roman"/>
+          <w:sz w:val="24"/>
+          <w:szCs w:val="24"/>
+        </w:rPr>
+      </w:pPr>
+      <w:r>
+        <w:rPr>
+          <w:rFonts w:ascii="Times New Roman" w:hAnsi="Times New Roman" w:cs="Times New Roman" w:hint="eastAsia"/>
+          <w:sz w:val="24"/>
+          <w:szCs w:val="24"/>
+        </w:rPr>
+        <w:t xml:space="preserve">For instance, </w:t>
+      </w:r>
+      <w:r>
+        <w:rPr>
+          <w:rFonts w:ascii="Times New Roman" w:hAnsi="Times New Roman" w:cs="Times New Roman"/>
+          <w:sz w:val="24"/>
+          <w:szCs w:val="24"/>
+        </w:rPr>
+        <w:t>‘</w:t>
+      </w:r>
+      <w:r>
+        <w:rPr>
+          <w:rFonts w:ascii="Times New Roman" w:hAnsi="Times New Roman" w:cs="Times New Roman" w:hint="eastAsia"/>
+          <w:sz w:val="24"/>
+          <w:szCs w:val="24"/>
+        </w:rPr>
+        <w:t>consume</w:t>
+      </w:r>
+      <w:r>
+        <w:rPr>
+          <w:rFonts w:ascii="Times New Roman" w:hAnsi="Times New Roman" w:cs="Times New Roman"/>
+          <w:sz w:val="24"/>
+          <w:szCs w:val="24"/>
+        </w:rPr>
+        <w:t>’</w:t>
+      </w:r>
+      <w:r>
+        <w:rPr>
+          <w:rFonts w:ascii="Times New Roman" w:hAnsi="Times New Roman" w:cs="Times New Roman" w:hint="eastAsia"/>
+          <w:sz w:val="24"/>
+          <w:szCs w:val="24"/>
+        </w:rPr>
+        <w:t xml:space="preserve"> and </w:t>
+      </w:r>
+      <w:r>
+        <w:rPr>
+          <w:rFonts w:ascii="Times New Roman" w:hAnsi="Times New Roman" w:cs="Times New Roman"/>
+          <w:sz w:val="24"/>
+          <w:szCs w:val="24"/>
+        </w:rPr>
+        <w:t>‘</w:t>
+      </w:r>
+      <w:r>
+        <w:rPr>
+          <w:rFonts w:ascii="Times New Roman" w:hAnsi="Times New Roman" w:cs="Times New Roman" w:hint="eastAsia"/>
+          <w:sz w:val="24"/>
+          <w:szCs w:val="24"/>
+        </w:rPr>
+        <w:t>use</w:t>
+      </w:r>
+      <w:r>
+        <w:rPr>
+          <w:rFonts w:ascii="Times New Roman" w:hAnsi="Times New Roman" w:cs="Times New Roman"/>
+          <w:sz w:val="24"/>
+          <w:szCs w:val="24"/>
+        </w:rPr>
+        <w:t>’</w:t>
+      </w:r>
+      <w:r>
+        <w:rPr>
+          <w:rFonts w:ascii="Times New Roman" w:hAnsi="Times New Roman" w:cs="Times New Roman" w:hint="eastAsia"/>
+          <w:sz w:val="24"/>
+          <w:szCs w:val="24"/>
+        </w:rPr>
+        <w:t xml:space="preserve"> are synonyms but they are not always equivalent to each other at all </w:t>
+      </w:r>
+      <w:r>
+        <w:rPr>
+          <w:rFonts w:ascii="Times New Roman" w:hAnsi="Times New Roman" w:cs="Times New Roman" w:hint="eastAsia"/>
+          <w:sz w:val="24"/>
+          <w:szCs w:val="24"/>
+        </w:rPr>
+        <w:t>context.</w:t>
+      </w:r>
+    </w:p>
+    <w:p>
+      <w:pPr>
+        <w:pStyle w:val="ListParagraph"/>
+        <w:ind w:left="1080" w:firstLineChars="0" w:firstLine="0"/>
+        <w:rPr>
+          <w:rFonts w:ascii="Times New Roman" w:hAnsi="Times New Roman" w:cs="Times New Roman"/>
+          <w:sz w:val="24"/>
+          <w:szCs w:val="24"/>
+        </w:rPr>
+      </w:pPr>
+    </w:p>
+    <w:p>
+      <w:pPr>
+        <w:pStyle w:val="ListParagraph"/>
+        <w:ind w:left="1080" w:firstLineChars="0" w:firstLine="0"/>
+        <w:rPr>
+          <w:rFonts w:ascii="Times New Roman" w:hAnsi="Times New Roman" w:cs="Times New Roman" w:hint="eastAsia"/>
+          <w:sz w:val="24"/>
+          <w:szCs w:val="24"/>
+        </w:rPr>
+      </w:pPr>
+      <w:r>
+        <w:rPr>
+          <w:rFonts w:ascii="Times New Roman" w:hAnsi="Times New Roman" w:cs="Times New Roman" w:hint="eastAsia"/>
+          <w:sz w:val="24"/>
+          <w:szCs w:val="24"/>
+        </w:rPr>
+        <w:t>Examples</w:t>
+      </w:r>
+      <w:r>
+        <w:rPr>
+          <w:rFonts w:ascii="Times New Roman" w:hAnsi="Times New Roman" w:cs="Times New Roman" w:hint="eastAsia"/>
+          <w:sz w:val="24"/>
+          <w:szCs w:val="24"/>
+        </w:rPr>
+        <w:t xml:space="preserve"> of </w:t>
+      </w:r>
+      <w:r>
+        <w:rPr>
+          <w:rFonts w:ascii="Times New Roman" w:hAnsi="Times New Roman" w:cs="Times New Roman"/>
+          <w:sz w:val="24"/>
+          <w:szCs w:val="24"/>
+        </w:rPr>
+        <w:t>‘</w:t>
+      </w:r>
+      <w:r>
+        <w:rPr>
+          <w:rFonts w:ascii="Times New Roman" w:hAnsi="Times New Roman" w:cs="Times New Roman" w:hint="eastAsia"/>
+          <w:sz w:val="24"/>
+          <w:szCs w:val="24"/>
+        </w:rPr>
+        <w:t>cosume</w:t>
+      </w:r>
+      <w:r>
+        <w:rPr>
+          <w:rFonts w:ascii="Times New Roman" w:hAnsi="Times New Roman" w:cs="Times New Roman"/>
+          <w:sz w:val="24"/>
+          <w:szCs w:val="24"/>
+        </w:rPr>
+        <w:t>’</w:t>
+      </w:r>
+      <w:r>
+        <w:rPr>
+          <w:rFonts w:ascii="Times New Roman" w:hAnsi="Times New Roman" w:cs="Times New Roman" w:hint="eastAsia"/>
+          <w:sz w:val="24"/>
+          <w:szCs w:val="24"/>
+        </w:rPr>
+        <w:t xml:space="preserve"> and </w:t>
+      </w:r>
+      <w:r>
+        <w:rPr>
+          <w:rFonts w:ascii="Times New Roman" w:hAnsi="Times New Roman" w:cs="Times New Roman"/>
+          <w:sz w:val="24"/>
+          <w:szCs w:val="24"/>
+        </w:rPr>
+        <w:t>‘</w:t>
+      </w:r>
+      <w:r>
+        <w:rPr>
+          <w:rFonts w:ascii="Times New Roman" w:hAnsi="Times New Roman" w:cs="Times New Roman" w:hint="eastAsia"/>
+          <w:sz w:val="24"/>
+          <w:szCs w:val="24"/>
+        </w:rPr>
+        <w:t>use</w:t>
+      </w:r>
+      <w:r>
+        <w:rPr>
+          <w:rFonts w:ascii="Times New Roman" w:hAnsi="Times New Roman" w:cs="Times New Roman"/>
+          <w:sz w:val="24"/>
+          <w:szCs w:val="24"/>
+        </w:rPr>
+        <w:t>’</w:t>
+      </w:r>
+      <w:r>
+        <w:rPr>
+          <w:rFonts w:ascii="Times New Roman" w:hAnsi="Times New Roman" w:cs="Times New Roman" w:hint="eastAsia"/>
+          <w:sz w:val="24"/>
+          <w:szCs w:val="24"/>
+        </w:rPr>
+        <w:t>.</w:t>
+      </w:r>
+    </w:p>
+    <w:p>
+      <w:pPr>
+        <w:pStyle w:val="ListParagraph"/>
+        <w:numPr>
+          <w:ilvl w:val="0"/>
+          <w:numId w:val="26"/>
+        </w:numPr>
+        <w:ind w:firstLineChars="0"/>
+        <w:rPr>
+          <w:rFonts w:ascii="Times New Roman" w:hAnsi="Times New Roman" w:cs="Times New Roman"/>
+          <w:sz w:val="24"/>
+          <w:szCs w:val="24"/>
+        </w:rPr>
+      </w:pPr>
+      <w:r>
+        <w:rPr>
+          <w:rFonts w:ascii="Times New Roman" w:hAnsi="Times New Roman" w:cs="Times New Roman" w:hint="eastAsia"/>
+          <w:sz w:val="24"/>
+          <w:szCs w:val="24"/>
+        </w:rPr>
+        <w:t>The amount of fuel consumed</w:t>
+      </w:r>
+      <w:r>
+        <w:rPr>
+          <w:rFonts w:ascii="Times New Roman" w:hAnsi="Times New Roman" w:cs="Times New Roman"/>
+          <w:sz w:val="24"/>
+          <w:szCs w:val="24"/>
+        </w:rPr>
+        <w:t>…</w:t>
+      </w:r>
+      <w:r>
+        <w:rPr>
+          <w:rFonts w:ascii="Times New Roman" w:hAnsi="Times New Roman" w:cs="Times New Roman"/>
+          <w:sz w:val="24"/>
+          <w:szCs w:val="24"/>
+        </w:rPr>
+        <w:br/>
+      </w:r>
+      <w:r>
+        <w:rPr>
+          <w:rFonts w:ascii="Times New Roman" w:hAnsi="Times New Roman" w:cs="Times New Roman" w:hint="eastAsia"/>
+          <w:sz w:val="24"/>
+          <w:szCs w:val="24"/>
+        </w:rPr>
+        <w:t>The amount of fuel used</w:t>
+      </w:r>
+      <w:r>
+        <w:rPr>
+          <w:rFonts w:ascii="Times New Roman" w:hAnsi="Times New Roman" w:cs="Times New Roman"/>
+          <w:sz w:val="24"/>
+          <w:szCs w:val="24"/>
+        </w:rPr>
+        <w:t>…</w:t>
+      </w:r>
+      <w:r>
+        <w:rPr>
+          <w:rFonts w:ascii="Times New Roman" w:hAnsi="Times New Roman" w:cs="Times New Roman" w:hint="eastAsia"/>
+          <w:sz w:val="24"/>
+          <w:szCs w:val="24"/>
+        </w:rPr>
+        <w:t xml:space="preserve">  (</w:t>
+      </w:r>
+      <w:r>
+        <w:rPr>
+          <w:rFonts w:ascii="Cambria" w:eastAsia="Cambria" w:hAnsi="Cambria"/>
+        </w:rPr>
+        <w:sym w:font="Wingdings" w:char="F0FC"/>
+      </w:r>
+      <w:r>
+        <w:rPr>
+          <w:rFonts w:ascii="Times New Roman" w:hAnsi="Times New Roman" w:cs="Times New Roman" w:hint="eastAsia"/>
+          <w:sz w:val="24"/>
+          <w:szCs w:val="24"/>
+        </w:rPr>
+        <w:t>)</w:t>
+      </w:r>
+    </w:p>
+    <w:p>
+      <w:pPr>
+        <w:pStyle w:val="ListParagraph"/>
+        <w:numPr>
+          <w:ilvl w:val="0"/>
+          <w:numId w:val="26"/>
+        </w:numPr>
+        <w:ind w:firstLineChars="0"/>
+        <w:rPr>
+          <w:rFonts w:ascii="Times New Roman" w:hAnsi="Times New Roman" w:cs="Times New Roman"/>
+          <w:sz w:val="24"/>
+          <w:szCs w:val="24"/>
+        </w:rPr>
+      </w:pPr>
+      <w:r>
+        <w:rPr>
+          <w:rFonts w:ascii="Times New Roman" w:hAnsi="Times New Roman" w:cs="Times New Roman" w:hint="eastAsia"/>
+          <w:sz w:val="24"/>
+          <w:szCs w:val="24"/>
+        </w:rPr>
+        <w:t>The amount of meat consumed</w:t>
+      </w:r>
+      <w:r>
+        <w:rPr>
+          <w:rFonts w:ascii="Times New Roman" w:hAnsi="Times New Roman" w:cs="Times New Roman"/>
+          <w:sz w:val="24"/>
+          <w:szCs w:val="24"/>
+        </w:rPr>
+        <w:t>…</w:t>
+      </w:r>
+      <w:r>
+        <w:rPr>
+          <w:rFonts w:ascii="Times New Roman" w:hAnsi="Times New Roman" w:cs="Times New Roman"/>
+          <w:sz w:val="24"/>
+          <w:szCs w:val="24"/>
+        </w:rPr>
+        <w:br/>
+      </w:r>
+      <w:r>
+        <w:rPr>
+          <w:rFonts w:ascii="Times New Roman" w:hAnsi="Times New Roman" w:cs="Times New Roman" w:hint="eastAsia"/>
+          <w:sz w:val="24"/>
+          <w:szCs w:val="24"/>
+        </w:rPr>
+        <w:t>The amoun</w:t>
+      </w:r>
+      <w:r>
+        <w:rPr>
+          <w:rFonts w:ascii="Times New Roman" w:hAnsi="Times New Roman" w:cs="Times New Roman" w:hint="eastAsia"/>
+          <w:sz w:val="24"/>
+          <w:szCs w:val="24"/>
+        </w:rPr>
+        <w:t>t</w:t>
+      </w:r>
+      <w:r>
+        <w:rPr>
+          <w:rFonts w:ascii="Times New Roman" w:hAnsi="Times New Roman" w:cs="Times New Roman" w:hint="eastAsia"/>
+          <w:sz w:val="24"/>
+          <w:szCs w:val="24"/>
+        </w:rPr>
+        <w:t xml:space="preserve"> of meat used</w:t>
+      </w:r>
+      <w:r>
+        <w:rPr>
+          <w:rFonts w:ascii="Times New Roman" w:hAnsi="Times New Roman" w:cs="Times New Roman"/>
+          <w:sz w:val="24"/>
+          <w:szCs w:val="24"/>
+        </w:rPr>
+        <w:t>…</w:t>
+      </w:r>
+      <w:r>
+        <w:rPr>
+          <w:rFonts w:ascii="Times New Roman" w:hAnsi="Times New Roman" w:cs="Times New Roman" w:hint="eastAsia"/>
+          <w:sz w:val="24"/>
+          <w:szCs w:val="24"/>
+        </w:rPr>
+        <w:t xml:space="preserve">  </w:t>
+      </w:r>
+      <w:r>
+        <w:rPr>
+          <w:rFonts w:ascii="Times New Roman" w:hAnsi="Times New Roman" w:cs="Times New Roman" w:hint="eastAsia"/>
+          <w:sz w:val="24"/>
+          <w:szCs w:val="24"/>
+        </w:rPr>
+        <w:t>(</w:t>
+      </w:r>
+      <w:r>
+        <w:rPr>
+          <w:rFonts w:ascii="Times New Roman" w:hAnsi="Times New Roman" w:cs="Times New Roman"/>
+          <w:sz w:val="24"/>
+          <w:szCs w:val="24"/>
+        </w:rPr>
+        <w:t>×</w:t>
+      </w:r>
+      <w:r>
+        <w:rPr>
+          <w:rFonts w:ascii="Times New Roman" w:hAnsi="Times New Roman" w:cs="Times New Roman" w:hint="eastAsia"/>
+          <w:sz w:val="24"/>
+          <w:szCs w:val="24"/>
+        </w:rPr>
+        <w:t>)</w:t>
+      </w:r>
+      <w:r>
+        <w:rPr>
+          <w:rFonts w:ascii="Times New Roman" w:hAnsi="Times New Roman" w:cs="Times New Roman" w:hint="eastAsia"/>
+          <w:sz w:val="24"/>
+          <w:szCs w:val="24"/>
+        </w:rPr>
+        <w:t xml:space="preserve">  (Meat couldn</w:t>
+      </w:r>
+      <w:r>
+        <w:rPr>
+          <w:rFonts w:ascii="Times New Roman" w:hAnsi="Times New Roman" w:cs="Times New Roman"/>
+          <w:sz w:val="24"/>
+          <w:szCs w:val="24"/>
+        </w:rPr>
+        <w:t>’</w:t>
+      </w:r>
+      <w:r>
+        <w:rPr>
+          <w:rFonts w:ascii="Times New Roman" w:hAnsi="Times New Roman" w:cs="Times New Roman" w:hint="eastAsia"/>
+          <w:sz w:val="24"/>
+          <w:szCs w:val="24"/>
+        </w:rPr>
+        <w:t>t be used</w:t>
+      </w:r>
+      <w:r>
+        <w:rPr>
+          <w:rFonts w:ascii="Times New Roman" w:hAnsi="Times New Roman" w:cs="Times New Roman" w:hint="eastAsia"/>
+          <w:sz w:val="24"/>
+          <w:szCs w:val="24"/>
+        </w:rPr>
+        <w:t>.</w:t>
+      </w:r>
+      <w:r>
+        <w:rPr>
+          <w:rFonts w:ascii="Times New Roman" w:hAnsi="Times New Roman" w:cs="Times New Roman" w:hint="eastAsia"/>
+          <w:sz w:val="24"/>
+          <w:szCs w:val="24"/>
+        </w:rPr>
+        <w:t>)</w:t>
+      </w:r>
+      <w:r>
+        <w:rPr>
+          <w:rFonts w:ascii="Times New Roman" w:hAnsi="Times New Roman" w:cs="Times New Roman"/>
+          <w:sz w:val="24"/>
+          <w:szCs w:val="24"/>
+        </w:rPr>
+        <w:br/>
+      </w:r>
+      <w:r>
+        <w:rPr>
+          <w:rFonts w:ascii="Times New Roman" w:hAnsi="Times New Roman" w:cs="Times New Roman" w:hint="eastAsia"/>
+          <w:sz w:val="24"/>
+          <w:szCs w:val="24"/>
+        </w:rPr>
+        <w:t>The amount of meat eaten</w:t>
+      </w:r>
+      <w:r>
+        <w:rPr>
+          <w:rFonts w:ascii="Times New Roman" w:hAnsi="Times New Roman" w:cs="Times New Roman"/>
+          <w:sz w:val="24"/>
+          <w:szCs w:val="24"/>
+        </w:rPr>
+        <w:t>…</w:t>
+      </w:r>
+      <w:r>
+        <w:rPr>
+          <w:rFonts w:ascii="Times New Roman" w:hAnsi="Times New Roman" w:cs="Times New Roman" w:hint="eastAsia"/>
+          <w:sz w:val="24"/>
+          <w:szCs w:val="24"/>
+        </w:rPr>
+        <w:t xml:space="preserve"> </w:t>
+      </w:r>
+      <w:r>
+        <w:rPr>
+          <w:rFonts w:ascii="Times New Roman" w:hAnsi="Times New Roman" w:cs="Times New Roman" w:hint="eastAsia"/>
+          <w:sz w:val="24"/>
+          <w:szCs w:val="24"/>
+        </w:rPr>
+        <w:t xml:space="preserve"> </w:t>
+      </w:r>
+      <w:r>
+        <w:rPr>
+          <w:rFonts w:ascii="Times New Roman" w:hAnsi="Times New Roman" w:cs="Times New Roman" w:hint="eastAsia"/>
+          <w:sz w:val="24"/>
+          <w:szCs w:val="24"/>
+        </w:rPr>
+        <w:t>(</w:t>
+      </w:r>
+      <w:r>
+        <w:rPr>
+          <w:rFonts w:ascii="Times New Roman" w:hAnsi="Times New Roman" w:cs="Times New Roman" w:hint="eastAsia"/>
+          <w:sz w:val="24"/>
+          <w:szCs w:val="24"/>
+        </w:rPr>
+        <w:sym w:font="Wingdings" w:char="F0FC"/>
+      </w:r>
+      <w:r>
+        <w:rPr>
+          <w:rFonts w:ascii="Times New Roman" w:hAnsi="Times New Roman" w:cs="Times New Roman" w:hint="eastAsia"/>
+          <w:sz w:val="24"/>
+          <w:szCs w:val="24"/>
+        </w:rPr>
+        <w:t>)</w:t>
+      </w:r>
+      <w:r>
+        <w:rPr>
+          <w:rFonts w:ascii="Times New Roman" w:hAnsi="Times New Roman" w:cs="Times New Roman" w:hint="eastAsia"/>
+          <w:sz w:val="24"/>
+          <w:szCs w:val="24"/>
+        </w:rPr>
+        <w:t xml:space="preserve">  (It only could be eaten.)</w:t>
+      </w:r>
+    </w:p>
+    <w:p>
+      <w:pPr>
+        <w:ind w:left="1080"/>
+        <w:rPr>
+          <w:rFonts w:ascii="Times New Roman" w:hAnsi="Times New Roman" w:cs="Times New Roman"/>
+          <w:sz w:val="24"/>
+          <w:szCs w:val="24"/>
+        </w:rPr>
+      </w:pPr>
+    </w:p>
+    <w:p>
+      <w:pPr>
+        <w:ind w:left="1080"/>
+        <w:rPr>
+          <w:rFonts w:ascii="Times New Roman" w:hAnsi="Times New Roman" w:cs="Times New Roman"/>
+          <w:sz w:val="24"/>
+          <w:szCs w:val="24"/>
+        </w:rPr>
+      </w:pPr>
+      <w:r>
+        <w:rPr>
+          <w:rFonts w:ascii="Times New Roman" w:hAnsi="Times New Roman" w:cs="Times New Roman" w:hint="eastAsia"/>
+          <w:sz w:val="24"/>
+          <w:szCs w:val="24"/>
+        </w:rPr>
+        <w:t xml:space="preserve">Examples of </w:t>
+      </w:r>
+      <w:r>
+        <w:rPr>
+          <w:rFonts w:ascii="Times New Roman" w:hAnsi="Times New Roman" w:cs="Times New Roman"/>
+          <w:sz w:val="24"/>
+          <w:szCs w:val="24"/>
+        </w:rPr>
+        <w:t>“</w:t>
+      </w:r>
+      <w:r>
+        <w:rPr>
+          <w:rFonts w:ascii="Times New Roman" w:hAnsi="Times New Roman" w:cs="Times New Roman" w:hint="eastAsia"/>
+          <w:sz w:val="24"/>
+          <w:szCs w:val="24"/>
+        </w:rPr>
+        <w:t>human</w:t>
+      </w:r>
+      <w:r>
+        <w:rPr>
+          <w:rFonts w:ascii="Times New Roman" w:hAnsi="Times New Roman" w:cs="Times New Roman"/>
+          <w:sz w:val="24"/>
+          <w:szCs w:val="24"/>
+        </w:rPr>
+        <w:t>”</w:t>
+      </w:r>
+      <w:r>
+        <w:rPr>
+          <w:rFonts w:ascii="Times New Roman" w:hAnsi="Times New Roman" w:cs="Times New Roman" w:hint="eastAsia"/>
+          <w:sz w:val="24"/>
+          <w:szCs w:val="24"/>
+        </w:rPr>
+        <w:t xml:space="preserve"> and </w:t>
+      </w:r>
+      <w:r>
+        <w:rPr>
+          <w:rFonts w:ascii="Times New Roman" w:hAnsi="Times New Roman" w:cs="Times New Roman"/>
+          <w:sz w:val="24"/>
+          <w:szCs w:val="24"/>
+        </w:rPr>
+        <w:t>“</w:t>
+      </w:r>
+      <w:r>
+        <w:rPr>
+          <w:rFonts w:ascii="Times New Roman" w:hAnsi="Times New Roman" w:cs="Times New Roman" w:hint="eastAsia"/>
+          <w:sz w:val="24"/>
+          <w:szCs w:val="24"/>
+        </w:rPr>
+        <w:t>people</w:t>
+      </w:r>
+      <w:r>
+        <w:rPr>
+          <w:rFonts w:ascii="Times New Roman" w:hAnsi="Times New Roman" w:cs="Times New Roman"/>
+          <w:sz w:val="24"/>
+          <w:szCs w:val="24"/>
+        </w:rPr>
+        <w:t>”</w:t>
+      </w:r>
+    </w:p>
+    <w:p>
+      <w:pPr>
+        <w:pStyle w:val="ListParagraph"/>
+        <w:numPr>
+          <w:ilvl w:val="0"/>
+          <w:numId w:val="27"/>
+        </w:numPr>
+        <w:ind w:firstLineChars="0"/>
+        <w:rPr>
+          <w:rFonts w:ascii="Times New Roman" w:hAnsi="Times New Roman" w:cs="Times New Roman"/>
+          <w:sz w:val="24"/>
+          <w:szCs w:val="24"/>
+        </w:rPr>
+      </w:pPr>
+      <w:r>
+        <w:rPr>
+          <w:rFonts w:ascii="Times New Roman" w:hAnsi="Times New Roman" w:cs="Times New Roman"/>
+          <w:sz w:val="24"/>
+          <w:szCs w:val="24"/>
+        </w:rPr>
+        <w:t>“</w:t>
+      </w:r>
+      <w:r>
+        <w:rPr>
+          <w:rFonts w:ascii="Times New Roman" w:hAnsi="Times New Roman" w:cs="Times New Roman" w:hint="eastAsia"/>
+          <w:sz w:val="24"/>
+          <w:szCs w:val="24"/>
+        </w:rPr>
+        <w:t>Human</w:t>
+      </w:r>
+      <w:r>
+        <w:rPr>
+          <w:rFonts w:ascii="Times New Roman" w:hAnsi="Times New Roman" w:cs="Times New Roman"/>
+          <w:sz w:val="24"/>
+          <w:szCs w:val="24"/>
+        </w:rPr>
+        <w:t>”</w:t>
+      </w:r>
+      <w:r>
+        <w:rPr>
+          <w:rFonts w:ascii="Times New Roman" w:hAnsi="Times New Roman" w:cs="Times New Roman" w:hint="eastAsia"/>
+          <w:sz w:val="24"/>
+          <w:szCs w:val="24"/>
+        </w:rPr>
+        <w:t xml:space="preserve"> is used when you want to disginguish between human beings and animal and machines</w:t>
+      </w:r>
+      <w:r>
+        <w:rPr>
+          <w:rFonts w:ascii="Times New Roman" w:hAnsi="Times New Roman" w:cs="Times New Roman" w:hint="eastAsia"/>
+          <w:sz w:val="24"/>
+          <w:szCs w:val="24"/>
+        </w:rPr>
+        <w:t xml:space="preserve"> while </w:t>
+      </w:r>
+      <w:r>
+        <w:rPr>
+          <w:rFonts w:ascii="Times New Roman" w:hAnsi="Times New Roman" w:cs="Times New Roman"/>
+          <w:sz w:val="24"/>
+          <w:szCs w:val="24"/>
+        </w:rPr>
+        <w:t>“</w:t>
+      </w:r>
+      <w:r>
+        <w:rPr>
+          <w:rFonts w:ascii="Times New Roman" w:hAnsi="Times New Roman" w:cs="Times New Roman" w:hint="eastAsia"/>
+          <w:sz w:val="24"/>
+          <w:szCs w:val="24"/>
+        </w:rPr>
+        <w:t>people</w:t>
+      </w:r>
+      <w:r>
+        <w:rPr>
+          <w:rFonts w:ascii="Times New Roman" w:hAnsi="Times New Roman" w:cs="Times New Roman"/>
+          <w:sz w:val="24"/>
+          <w:szCs w:val="24"/>
+        </w:rPr>
+        <w:t>”</w:t>
+      </w:r>
+      <w:r>
+        <w:rPr>
+          <w:rFonts w:ascii="Times New Roman" w:hAnsi="Times New Roman" w:cs="Times New Roman" w:hint="eastAsia"/>
+          <w:sz w:val="24"/>
+          <w:szCs w:val="24"/>
+        </w:rPr>
+        <w:t xml:space="preserve"> means persons, men, women and children. </w:t>
+      </w:r>
+    </w:p>
+    <w:p>
+      <w:pPr>
+        <w:ind w:left="1440"/>
+        <w:rPr>
+          <w:rFonts w:ascii="Times New Roman" w:hAnsi="Times New Roman" w:cs="Times New Roman"/>
+          <w:sz w:val="24"/>
+          <w:szCs w:val="24"/>
+        </w:rPr>
+      </w:pPr>
+      <w:r>
+        <w:rPr>
+          <w:rFonts w:ascii="Times New Roman" w:hAnsi="Times New Roman" w:cs="Times New Roman" w:hint="eastAsia"/>
+          <w:b/>
+          <w:bCs/>
+          <w:i/>
+          <w:iCs/>
+          <w:sz w:val="24"/>
+          <w:szCs w:val="24"/>
+        </w:rPr>
+        <w:t>Human</w:t>
+      </w:r>
+      <w:r>
+        <w:rPr>
+          <w:rFonts w:ascii="Times New Roman" w:hAnsi="Times New Roman" w:cs="Times New Roman" w:hint="eastAsia"/>
+          <w:sz w:val="24"/>
+          <w:szCs w:val="24"/>
+        </w:rPr>
+        <w:t xml:space="preserve"> activities, sucha deforestation and fossil fuel consumption, have led to serious environmental problems.</w:t>
+      </w:r>
+    </w:p>
+    <w:p>
+      <w:pPr>
+        <w:ind w:left="1440"/>
+        <w:rPr>
+          <w:rFonts w:ascii="Times New Roman" w:hAnsi="Times New Roman" w:cs="Times New Roman"/>
+          <w:sz w:val="24"/>
+          <w:szCs w:val="24"/>
+        </w:rPr>
+      </w:pPr>
+      <w:r>
+        <w:rPr>
+          <w:rFonts w:ascii="Times New Roman" w:hAnsi="Times New Roman" w:cs="Times New Roman" w:hint="eastAsia"/>
+          <w:sz w:val="24"/>
+          <w:szCs w:val="24"/>
+        </w:rPr>
+        <w:t xml:space="preserve">Due to traffic congestion, </w:t>
+      </w:r>
+      <w:r>
+        <w:rPr>
+          <w:rFonts w:ascii="Times New Roman" w:hAnsi="Times New Roman" w:cs="Times New Roman" w:hint="eastAsia"/>
+          <w:b/>
+          <w:bCs/>
+          <w:i/>
+          <w:iCs/>
+          <w:sz w:val="24"/>
+          <w:szCs w:val="24"/>
+        </w:rPr>
+        <w:t>humans</w:t>
+      </w:r>
+      <w:r>
+        <w:rPr>
+          <w:rFonts w:ascii="Times New Roman" w:hAnsi="Times New Roman" w:cs="Times New Roman" w:hint="eastAsia"/>
+          <w:sz w:val="24"/>
+          <w:szCs w:val="24"/>
+        </w:rPr>
+        <w:t xml:space="preserve"> should make an effort to use public transportation in urban areas. (</w:t>
+      </w:r>
+      <w:r>
+        <w:rPr>
+          <w:rFonts w:ascii="Times New Roman" w:hAnsi="Times New Roman" w:cs="Times New Roman"/>
+          <w:sz w:val="24"/>
+          <w:szCs w:val="24"/>
+        </w:rPr>
+        <w:t>×</w:t>
+      </w:r>
+      <w:r>
+        <w:rPr>
+          <w:rFonts w:ascii="Times New Roman" w:hAnsi="Times New Roman" w:cs="Times New Roman" w:hint="eastAsia"/>
+          <w:sz w:val="24"/>
+          <w:szCs w:val="24"/>
+        </w:rPr>
+        <w:t>)</w:t>
+      </w:r>
+      <w:r>
+        <w:rPr>
+          <w:rFonts w:ascii="Times New Roman" w:hAnsi="Times New Roman" w:cs="Times New Roman" w:hint="eastAsia"/>
+          <w:sz w:val="24"/>
+          <w:szCs w:val="24"/>
+        </w:rPr>
+        <w:t xml:space="preserve"> (</w:t>
+      </w:r>
+      <w:r>
+        <w:rPr>
+          <w:rFonts w:ascii="Times New Roman" w:hAnsi="Times New Roman" w:cs="Times New Roman"/>
+          <w:sz w:val="24"/>
+          <w:szCs w:val="24"/>
+        </w:rPr>
+        <w:t>‘</w:t>
+      </w:r>
+      <w:r>
+        <w:rPr>
+          <w:rFonts w:ascii="Times New Roman" w:hAnsi="Times New Roman" w:cs="Times New Roman" w:hint="eastAsia"/>
+          <w:sz w:val="24"/>
+          <w:szCs w:val="24"/>
+        </w:rPr>
+        <w:t>humans</w:t>
+      </w:r>
+      <w:r>
+        <w:rPr>
+          <w:rFonts w:ascii="Times New Roman" w:hAnsi="Times New Roman" w:cs="Times New Roman"/>
+          <w:sz w:val="24"/>
+          <w:szCs w:val="24"/>
+        </w:rPr>
+        <w:t>’</w:t>
+      </w:r>
+      <w:r>
+        <w:rPr>
+          <w:rFonts w:ascii="Times New Roman" w:hAnsi="Times New Roman" w:cs="Times New Roman" w:hint="eastAsia"/>
+          <w:sz w:val="24"/>
+          <w:szCs w:val="24"/>
+        </w:rPr>
+        <w:t xml:space="preserve"> is not appropriately used in this sentence.</w:t>
+      </w:r>
+      <w:r>
+        <w:rPr>
+          <w:rFonts w:ascii="Times New Roman" w:hAnsi="Times New Roman" w:cs="Times New Roman" w:hint="eastAsia"/>
+          <w:sz w:val="24"/>
+          <w:szCs w:val="24"/>
+        </w:rPr>
+        <w:t xml:space="preserve"> We should use </w:t>
+      </w:r>
+      <w:r>
+        <w:rPr>
+          <w:rFonts w:ascii="Times New Roman" w:hAnsi="Times New Roman" w:cs="Times New Roman"/>
+          <w:sz w:val="24"/>
+          <w:szCs w:val="24"/>
+        </w:rPr>
+        <w:t>‘</w:t>
+      </w:r>
+      <w:r>
+        <w:rPr>
+          <w:rFonts w:ascii="Times New Roman" w:hAnsi="Times New Roman" w:cs="Times New Roman" w:hint="eastAsia"/>
+          <w:sz w:val="24"/>
+          <w:szCs w:val="24"/>
+        </w:rPr>
+        <w:t>people</w:t>
+      </w:r>
+      <w:r>
+        <w:rPr>
+          <w:rFonts w:ascii="Times New Roman" w:hAnsi="Times New Roman" w:cs="Times New Roman"/>
+          <w:sz w:val="24"/>
+          <w:szCs w:val="24"/>
+        </w:rPr>
+        <w:t>’</w:t>
+      </w:r>
+      <w:r>
+        <w:rPr>
+          <w:rFonts w:ascii="Times New Roman" w:hAnsi="Times New Roman" w:cs="Times New Roman" w:hint="eastAsia"/>
+          <w:sz w:val="24"/>
+          <w:szCs w:val="24"/>
+        </w:rPr>
+        <w:t xml:space="preserve"> instead.</w:t>
+      </w:r>
+      <w:r>
+        <w:rPr>
+          <w:rFonts w:ascii="Times New Roman" w:hAnsi="Times New Roman" w:cs="Times New Roman" w:hint="eastAsia"/>
+          <w:sz w:val="24"/>
+          <w:szCs w:val="24"/>
+        </w:rPr>
+        <w:t>)</w:t>
+      </w:r>
+    </w:p>
+    <w:p>
+      <w:pPr>
+        <w:ind w:left="1080"/>
+        <w:rPr>
+          <w:rFonts w:ascii="Times New Roman" w:hAnsi="Times New Roman" w:cs="Times New Roman"/>
+          <w:sz w:val="24"/>
+          <w:szCs w:val="24"/>
+        </w:rPr>
+      </w:pPr>
+    </w:p>
+    <w:p>
+      <w:pPr>
+        <w:ind w:left="1080"/>
+        <w:rPr>
+          <w:rFonts w:ascii="Times New Roman" w:hAnsi="Times New Roman" w:cs="Times New Roman"/>
+          <w:sz w:val="24"/>
+          <w:szCs w:val="24"/>
+        </w:rPr>
+      </w:pPr>
+      <w:r>
+        <w:rPr>
+          <w:rFonts w:ascii="Times New Roman" w:hAnsi="Times New Roman" w:cs="Times New Roman" w:hint="eastAsia"/>
+          <w:sz w:val="24"/>
+          <w:szCs w:val="24"/>
+        </w:rPr>
+        <w:t xml:space="preserve">Examples of </w:t>
+      </w:r>
+      <w:r>
+        <w:rPr>
+          <w:rFonts w:ascii="Times New Roman" w:hAnsi="Times New Roman" w:cs="Times New Roman"/>
+          <w:sz w:val="24"/>
+          <w:szCs w:val="24"/>
+        </w:rPr>
+        <w:t>‘</w:t>
+      </w:r>
+      <w:r>
+        <w:rPr>
+          <w:rFonts w:ascii="Times New Roman" w:hAnsi="Times New Roman" w:cs="Times New Roman" w:hint="eastAsia"/>
+          <w:sz w:val="24"/>
+          <w:szCs w:val="24"/>
+        </w:rPr>
+        <w:t>youth</w:t>
+      </w:r>
+      <w:r>
+        <w:rPr>
+          <w:rFonts w:ascii="Times New Roman" w:hAnsi="Times New Roman" w:cs="Times New Roman"/>
+          <w:sz w:val="24"/>
+          <w:szCs w:val="24"/>
+        </w:rPr>
+        <w:t>’</w:t>
+      </w:r>
+      <w:r>
+        <w:rPr>
+          <w:rFonts w:ascii="Times New Roman" w:hAnsi="Times New Roman" w:cs="Times New Roman" w:hint="eastAsia"/>
+          <w:sz w:val="24"/>
+          <w:szCs w:val="24"/>
+        </w:rPr>
+        <w:t xml:space="preserve">, </w:t>
+      </w:r>
+      <w:r>
+        <w:rPr>
+          <w:rFonts w:ascii="Times New Roman" w:hAnsi="Times New Roman" w:cs="Times New Roman"/>
+          <w:sz w:val="24"/>
+          <w:szCs w:val="24"/>
+        </w:rPr>
+        <w:t>‘</w:t>
+      </w:r>
+      <w:r>
+        <w:rPr>
+          <w:rFonts w:ascii="Times New Roman" w:hAnsi="Times New Roman" w:cs="Times New Roman" w:hint="eastAsia"/>
+          <w:sz w:val="24"/>
+          <w:szCs w:val="24"/>
+        </w:rPr>
+        <w:t>teenager</w:t>
+      </w:r>
+      <w:r>
+        <w:rPr>
+          <w:rFonts w:ascii="Times New Roman" w:hAnsi="Times New Roman" w:cs="Times New Roman"/>
+          <w:sz w:val="24"/>
+          <w:szCs w:val="24"/>
+        </w:rPr>
+        <w:t>’</w:t>
+      </w:r>
+      <w:r>
+        <w:rPr>
+          <w:rFonts w:ascii="Times New Roman" w:hAnsi="Times New Roman" w:cs="Times New Roman" w:hint="eastAsia"/>
+          <w:sz w:val="24"/>
+          <w:szCs w:val="24"/>
+        </w:rPr>
+        <w:t xml:space="preserve"> and </w:t>
+      </w:r>
+      <w:r>
+        <w:rPr>
+          <w:rFonts w:ascii="Times New Roman" w:hAnsi="Times New Roman" w:cs="Times New Roman"/>
+          <w:sz w:val="24"/>
+          <w:szCs w:val="24"/>
+        </w:rPr>
+        <w:t>‘</w:t>
+      </w:r>
+      <w:r>
+        <w:rPr>
+          <w:rFonts w:ascii="Times New Roman" w:hAnsi="Times New Roman" w:cs="Times New Roman" w:hint="eastAsia"/>
+          <w:sz w:val="24"/>
+          <w:szCs w:val="24"/>
+        </w:rPr>
+        <w:t>adolescent</w:t>
+      </w:r>
+      <w:r>
+        <w:rPr>
+          <w:rFonts w:ascii="Times New Roman" w:hAnsi="Times New Roman" w:cs="Times New Roman"/>
+          <w:sz w:val="24"/>
+          <w:szCs w:val="24"/>
+        </w:rPr>
+        <w:t>’</w:t>
+      </w:r>
+      <w:r>
+        <w:rPr>
+          <w:rFonts w:ascii="Times New Roman" w:hAnsi="Times New Roman" w:cs="Times New Roman" w:hint="eastAsia"/>
+          <w:sz w:val="24"/>
+          <w:szCs w:val="24"/>
+        </w:rPr>
+        <w:t>.</w:t>
+      </w:r>
+    </w:p>
+    <w:p>
+      <w:pPr>
+        <w:pStyle w:val="ListParagraph"/>
+        <w:numPr>
+          <w:ilvl w:val="0"/>
+          <w:numId w:val="28"/>
+        </w:numPr>
+        <w:ind w:firstLineChars="0"/>
+        <w:rPr>
+          <w:rFonts w:ascii="Times New Roman" w:hAnsi="Times New Roman" w:cs="Times New Roman"/>
+          <w:sz w:val="24"/>
+          <w:szCs w:val="24"/>
+        </w:rPr>
+      </w:pPr>
+      <w:r>
+        <w:rPr>
+          <w:rFonts w:ascii="Times New Roman" w:hAnsi="Times New Roman" w:cs="Times New Roman" w:hint="eastAsia"/>
+          <w:sz w:val="24"/>
+          <w:szCs w:val="24"/>
+        </w:rPr>
+        <w:t>The growth in teenage crime</w:t>
+      </w:r>
+      <w:r>
+        <w:rPr>
+          <w:rFonts w:ascii="Times New Roman" w:hAnsi="Times New Roman" w:cs="Times New Roman"/>
+          <w:sz w:val="24"/>
+          <w:szCs w:val="24"/>
+        </w:rPr>
+        <w:t>…</w:t>
+      </w:r>
+    </w:p>
+    <w:p>
+      <w:pPr>
+        <w:ind w:left="1440"/>
+        <w:rPr>
+          <w:rFonts w:ascii="Times New Roman" w:hAnsi="Times New Roman" w:cs="Times New Roman"/>
+          <w:sz w:val="24"/>
+          <w:szCs w:val="24"/>
+        </w:rPr>
+      </w:pPr>
+      <w:r>
+        <w:rPr>
+          <w:rFonts w:ascii="Times New Roman" w:hAnsi="Times New Roman" w:cs="Times New Roman" w:hint="eastAsia"/>
+          <w:sz w:val="24"/>
+          <w:szCs w:val="24"/>
+        </w:rPr>
+        <w:t>The growth in adolescent crime</w:t>
+      </w:r>
+      <w:r>
+        <w:rPr>
+          <w:rFonts w:ascii="Times New Roman" w:hAnsi="Times New Roman" w:cs="Times New Roman"/>
+          <w:sz w:val="24"/>
+          <w:szCs w:val="24"/>
+        </w:rPr>
+        <w:t>…</w:t>
+      </w:r>
+      <w:r>
+        <w:rPr>
+          <w:rFonts w:ascii="Times New Roman" w:hAnsi="Times New Roman" w:cs="Times New Roman" w:hint="eastAsia"/>
+          <w:sz w:val="24"/>
+          <w:szCs w:val="24"/>
+        </w:rPr>
+        <w:t xml:space="preserve"> (</w:t>
+      </w:r>
+      <w:r>
+        <w:rPr>
+          <w:rFonts w:ascii="Times New Roman" w:hAnsi="Times New Roman" w:cs="Times New Roman" w:hint="eastAsia"/>
+          <w:sz w:val="24"/>
+          <w:szCs w:val="24"/>
+        </w:rPr>
+        <w:sym w:font="Wingdings" w:char="F0FC"/>
+      </w:r>
+      <w:r>
+        <w:rPr>
+          <w:rFonts w:ascii="Times New Roman" w:hAnsi="Times New Roman" w:cs="Times New Roman" w:hint="eastAsia"/>
+          <w:sz w:val="24"/>
+          <w:szCs w:val="24"/>
+        </w:rPr>
+        <w:t>)</w:t>
+      </w:r>
+    </w:p>
+    <w:p>
+      <w:pPr>
+        <w:ind w:left="1440"/>
+        <w:rPr>
+          <w:rFonts w:ascii="Times New Roman" w:hAnsi="Times New Roman" w:cs="Times New Roman"/>
+          <w:sz w:val="24"/>
+          <w:szCs w:val="24"/>
+        </w:rPr>
+      </w:pPr>
+      <w:r>
+        <w:rPr>
+          <w:rFonts w:ascii="Times New Roman" w:hAnsi="Times New Roman" w:cs="Times New Roman" w:hint="eastAsia"/>
+          <w:sz w:val="24"/>
+          <w:szCs w:val="24"/>
+        </w:rPr>
+        <w:t>The growth in youth crime</w:t>
+      </w:r>
+      <w:r>
+        <w:rPr>
+          <w:rFonts w:ascii="Times New Roman" w:hAnsi="Times New Roman" w:cs="Times New Roman"/>
+          <w:sz w:val="24"/>
+          <w:szCs w:val="24"/>
+        </w:rPr>
+        <w:t>…</w:t>
+      </w:r>
+      <w:r>
+        <w:rPr>
+          <w:rFonts w:ascii="Times New Roman" w:hAnsi="Times New Roman" w:cs="Times New Roman" w:hint="eastAsia"/>
+          <w:sz w:val="24"/>
+          <w:szCs w:val="24"/>
+        </w:rPr>
+        <w:t xml:space="preserve"> (</w:t>
+      </w:r>
+      <w:r>
+        <w:rPr>
+          <w:rFonts w:ascii="Times New Roman" w:hAnsi="Times New Roman" w:cs="Times New Roman"/>
+          <w:sz w:val="24"/>
+          <w:szCs w:val="24"/>
+        </w:rPr>
+        <w:t>×</w:t>
+      </w:r>
+      <w:r>
+        <w:rPr>
+          <w:rFonts w:ascii="Times New Roman" w:hAnsi="Times New Roman" w:cs="Times New Roman" w:hint="eastAsia"/>
+          <w:sz w:val="24"/>
+          <w:szCs w:val="24"/>
+        </w:rPr>
+        <w:t>)</w:t>
+      </w:r>
+      <w:r>
+        <w:rPr>
+          <w:rFonts w:ascii="Times New Roman" w:hAnsi="Times New Roman" w:cs="Times New Roman" w:hint="eastAsia"/>
+          <w:sz w:val="24"/>
+          <w:szCs w:val="24"/>
+        </w:rPr>
+        <w:t xml:space="preserve"> </w:t>
+      </w:r>
+    </w:p>
+    <w:p>
+      <w:pPr>
+        <w:ind w:left="1440"/>
+        <w:rPr>
+          <w:rFonts w:ascii="Times New Roman" w:hAnsi="Times New Roman" w:cs="Times New Roman" w:hint="eastAsia"/>
+          <w:sz w:val="24"/>
+          <w:szCs w:val="24"/>
+        </w:rPr>
+      </w:pPr>
+      <w:r>
+        <w:rPr>
+          <w:rFonts w:ascii="Times New Roman" w:hAnsi="Times New Roman" w:cs="Times New Roman" w:hint="eastAsia"/>
+          <w:sz w:val="24"/>
+          <w:szCs w:val="24"/>
+        </w:rPr>
+        <w:t>The number of youths committing crime has grown. (</w:t>
+      </w:r>
+      <w:r>
+        <w:rPr>
+          <w:rFonts w:ascii="Times New Roman" w:hAnsi="Times New Roman" w:cs="Times New Roman" w:hint="eastAsia"/>
+          <w:sz w:val="24"/>
+          <w:szCs w:val="24"/>
+        </w:rPr>
+        <w:sym w:font="Wingdings" w:char="F0FC"/>
+      </w:r>
+      <w:r>
+        <w:rPr>
+          <w:rFonts w:ascii="Times New Roman" w:hAnsi="Times New Roman" w:cs="Times New Roman" w:hint="eastAsia"/>
+          <w:sz w:val="24"/>
+          <w:szCs w:val="24"/>
+        </w:rPr>
+        <w:t>)</w:t>
+      </w:r>
+    </w:p>
+    <w:p>
+      <w:pPr>
+        <w:pStyle w:val="ListParagraph"/>
+        <w:ind w:left="720" w:firstLineChars="0" w:firstLine="0"/>
+        <w:rPr>
+          <w:rFonts w:ascii="Times New Roman" w:hAnsi="Times New Roman" w:cs="Times New Roman" w:hint="eastAsia"/>
+          <w:sz w:val="24"/>
+          <w:szCs w:val="24"/>
+        </w:rPr>
+      </w:pPr>
+      <w:r>
+        <w:rPr>
+          <w:rFonts w:ascii="Times New Roman" w:hAnsi="Times New Roman" w:cs="Times New Roman"/>
+          <w:sz w:val="24"/>
+          <w:szCs w:val="24"/>
+        </w:rPr>
+        <w:tab/>
+      </w:r>
+      <w:r>
+        <w:rPr>
+          <w:rFonts w:ascii="Times New Roman" w:hAnsi="Times New Roman" w:cs="Times New Roman" w:hint="eastAsia"/>
+          <w:sz w:val="24"/>
+          <w:szCs w:val="24"/>
+        </w:rPr>
+        <w:t xml:space="preserve">  </w:t>
+      </w:r>
     </w:p>
     <w:p>
       <w:pPr>
@@ -7165,6 +8435,7 @@
           <w:sz w:val="24"/>
           <w:szCs w:val="24"/>
         </w:rPr>
+        <w:lastRenderedPageBreak/>
         <w:t>Cities offer a plethora of experiences, from a vibrant nightlife and a diverse range of cuisines, but they also pose challenges like nos</w:t>
       </w:r>
       <w:r>
@@ -7576,7 +8847,6 @@
           <w:rFonts w:ascii="Times New Roman" w:hAnsi="Times New Roman" w:cs="Times New Roman"/>
           <w:noProof/>
         </w:rPr>
-        <w:lastRenderedPageBreak/>
         <w:drawing>
           <wp:inline distT="0" distB="0" distL="0" distR="0" wp14:anchorId="41AA3F9E" wp14:editId="439310A0">
             <wp:extent cx="5274310" cy="2428875"/>
@@ -7628,6 +8898,7 @@
           <w:rFonts w:ascii="Times New Roman" w:hAnsi="Times New Roman" w:cs="Times New Roman"/>
           <w:noProof/>
         </w:rPr>
+        <w:lastRenderedPageBreak/>
         <w:drawing>
           <wp:inline distT="0" distB="0" distL="0" distR="0" wp14:anchorId="5D4E89D5" wp14:editId="436D8FDB">
             <wp:extent cx="5274310" cy="1809115"/>
@@ -8485,6 +9756,95 @@
     </w:lvl>
   </w:abstractNum>
   <w:abstractNum w:abstractNumId="7" w15:restartNumberingAfterBreak="0">
+    <w:nsid w:val="39023B55"/>
+    <w:multiLevelType w:val="hybridMultilevel"/>
+    <w:tmpl w:val="088C4908"/>
+    <w:lvl w:ilvl="0" w:tplc="9C7A70BA">
+      <w:start w:val="1"/>
+      <w:numFmt w:val="decimal"/>
+      <w:lvlText w:val="(%1)"/>
+      <w:lvlJc w:val="left"/>
+      <w:pPr>
+        <w:ind w:left="1440" w:hanging="360"/>
+      </w:pPr>
+      <w:rPr>
+        <w:rFonts w:hint="default"/>
+      </w:rPr>
+    </w:lvl>
+    <w:lvl w:ilvl="1" w:tplc="08090019" w:tentative="1">
+      <w:start w:val="1"/>
+      <w:numFmt w:val="lowerLetter"/>
+      <w:lvlText w:val="%2."/>
+      <w:lvlJc w:val="left"/>
+      <w:pPr>
+        <w:ind w:left="2160" w:hanging="360"/>
+      </w:pPr>
+    </w:lvl>
+    <w:lvl w:ilvl="2" w:tplc="0809001B" w:tentative="1">
+      <w:start w:val="1"/>
+      <w:numFmt w:val="lowerRoman"/>
+      <w:lvlText w:val="%3."/>
+      <w:lvlJc w:val="right"/>
+      <w:pPr>
+        <w:ind w:left="2880" w:hanging="180"/>
+      </w:pPr>
+    </w:lvl>
+    <w:lvl w:ilvl="3" w:tplc="0809000F" w:tentative="1">
+      <w:start w:val="1"/>
+      <w:numFmt w:val="decimal"/>
+      <w:lvlText w:val="%4."/>
+      <w:lvlJc w:val="left"/>
+      <w:pPr>
+        <w:ind w:left="3600" w:hanging="360"/>
+      </w:pPr>
+    </w:lvl>
+    <w:lvl w:ilvl="4" w:tplc="08090019" w:tentative="1">
+      <w:start w:val="1"/>
+      <w:numFmt w:val="lowerLetter"/>
+      <w:lvlText w:val="%5."/>
+      <w:lvlJc w:val="left"/>
+      <w:pPr>
+        <w:ind w:left="4320" w:hanging="360"/>
+      </w:pPr>
+    </w:lvl>
+    <w:lvl w:ilvl="5" w:tplc="0809001B" w:tentative="1">
+      <w:start w:val="1"/>
+      <w:numFmt w:val="lowerRoman"/>
+      <w:lvlText w:val="%6."/>
+      <w:lvlJc w:val="right"/>
+      <w:pPr>
+        <w:ind w:left="5040" w:hanging="180"/>
+      </w:pPr>
+    </w:lvl>
+    <w:lvl w:ilvl="6" w:tplc="0809000F" w:tentative="1">
+      <w:start w:val="1"/>
+      <w:numFmt w:val="decimal"/>
+      <w:lvlText w:val="%7."/>
+      <w:lvlJc w:val="left"/>
+      <w:pPr>
+        <w:ind w:left="5760" w:hanging="360"/>
+      </w:pPr>
+    </w:lvl>
+    <w:lvl w:ilvl="7" w:tplc="08090019" w:tentative="1">
+      <w:start w:val="1"/>
+      <w:numFmt w:val="lowerLetter"/>
+      <w:lvlText w:val="%8."/>
+      <w:lvlJc w:val="left"/>
+      <w:pPr>
+        <w:ind w:left="6480" w:hanging="360"/>
+      </w:pPr>
+    </w:lvl>
+    <w:lvl w:ilvl="8" w:tplc="0809001B" w:tentative="1">
+      <w:start w:val="1"/>
+      <w:numFmt w:val="lowerRoman"/>
+      <w:lvlText w:val="%9."/>
+      <w:lvlJc w:val="right"/>
+      <w:pPr>
+        <w:ind w:left="7200" w:hanging="180"/>
+      </w:pPr>
+    </w:lvl>
+  </w:abstractNum>
+  <w:abstractNum w:abstractNumId="8" w15:restartNumberingAfterBreak="0">
     <w:nsid w:val="39187DDC"/>
     <w:multiLevelType w:val="multilevel"/>
     <w:tmpl w:val="4BF67E82"/>
@@ -8633,7 +9993,7 @@
       </w:rPr>
     </w:lvl>
   </w:abstractNum>
-  <w:abstractNum w:abstractNumId="8" w15:restartNumberingAfterBreak="0">
+  <w:abstractNum w:abstractNumId="9" w15:restartNumberingAfterBreak="0">
     <w:nsid w:val="3B3220EC"/>
     <w:multiLevelType w:val="hybridMultilevel"/>
     <w:tmpl w:val="B68E0AD8"/>
@@ -8722,7 +10082,7 @@
       </w:pPr>
     </w:lvl>
   </w:abstractNum>
-  <w:abstractNum w:abstractNumId="9" w15:restartNumberingAfterBreak="0">
+  <w:abstractNum w:abstractNumId="10" w15:restartNumberingAfterBreak="0">
     <w:nsid w:val="41023E2D"/>
     <w:multiLevelType w:val="hybridMultilevel"/>
     <w:tmpl w:val="6192BA58"/>
@@ -8834,7 +10194,7 @@
       </w:rPr>
     </w:lvl>
   </w:abstractNum>
-  <w:abstractNum w:abstractNumId="10" w15:restartNumberingAfterBreak="0">
+  <w:abstractNum w:abstractNumId="11" w15:restartNumberingAfterBreak="0">
     <w:nsid w:val="410D4E95"/>
     <w:multiLevelType w:val="hybridMultilevel"/>
     <w:tmpl w:val="7BB0B226"/>
@@ -8923,7 +10283,7 @@
       </w:pPr>
     </w:lvl>
   </w:abstractNum>
-  <w:abstractNum w:abstractNumId="11" w15:restartNumberingAfterBreak="0">
+  <w:abstractNum w:abstractNumId="12" w15:restartNumberingAfterBreak="0">
     <w:nsid w:val="41C612F8"/>
     <w:multiLevelType w:val="hybridMultilevel"/>
     <w:tmpl w:val="FA423BE8"/>
@@ -9012,7 +10372,7 @@
       </w:pPr>
     </w:lvl>
   </w:abstractNum>
-  <w:abstractNum w:abstractNumId="12" w15:restartNumberingAfterBreak="0">
+  <w:abstractNum w:abstractNumId="13" w15:restartNumberingAfterBreak="0">
     <w:nsid w:val="431D7B70"/>
     <w:multiLevelType w:val="hybridMultilevel"/>
     <w:tmpl w:val="B88C75C0"/>
@@ -9101,7 +10461,7 @@
       </w:pPr>
     </w:lvl>
   </w:abstractNum>
-  <w:abstractNum w:abstractNumId="13" w15:restartNumberingAfterBreak="0">
+  <w:abstractNum w:abstractNumId="14" w15:restartNumberingAfterBreak="0">
     <w:nsid w:val="49614F41"/>
     <w:multiLevelType w:val="hybridMultilevel"/>
     <w:tmpl w:val="21F4F90A"/>
@@ -9190,7 +10550,7 @@
       </w:pPr>
     </w:lvl>
   </w:abstractNum>
-  <w:abstractNum w:abstractNumId="14" w15:restartNumberingAfterBreak="0">
+  <w:abstractNum w:abstractNumId="15" w15:restartNumberingAfterBreak="0">
     <w:nsid w:val="4CDD0872"/>
     <w:multiLevelType w:val="hybridMultilevel"/>
     <w:tmpl w:val="77F44C94"/>
@@ -9279,7 +10639,7 @@
       </w:pPr>
     </w:lvl>
   </w:abstractNum>
-  <w:abstractNum w:abstractNumId="15" w15:restartNumberingAfterBreak="0">
+  <w:abstractNum w:abstractNumId="16" w15:restartNumberingAfterBreak="0">
     <w:nsid w:val="501466CA"/>
     <w:multiLevelType w:val="hybridMultilevel"/>
     <w:tmpl w:val="DB060F1C"/>
@@ -9368,7 +10728,185 @@
       </w:pPr>
     </w:lvl>
   </w:abstractNum>
-  <w:abstractNum w:abstractNumId="16" w15:restartNumberingAfterBreak="0">
+  <w:abstractNum w:abstractNumId="17" w15:restartNumberingAfterBreak="0">
+    <w:nsid w:val="520832F2"/>
+    <w:multiLevelType w:val="hybridMultilevel"/>
+    <w:tmpl w:val="BCEC49F6"/>
+    <w:lvl w:ilvl="0" w:tplc="A9583626">
+      <w:start w:val="1"/>
+      <w:numFmt w:val="decimal"/>
+      <w:lvlText w:val="(%1)"/>
+      <w:lvlJc w:val="left"/>
+      <w:pPr>
+        <w:ind w:left="1440" w:hanging="360"/>
+      </w:pPr>
+      <w:rPr>
+        <w:rFonts w:hint="default"/>
+      </w:rPr>
+    </w:lvl>
+    <w:lvl w:ilvl="1" w:tplc="08090019" w:tentative="1">
+      <w:start w:val="1"/>
+      <w:numFmt w:val="lowerLetter"/>
+      <w:lvlText w:val="%2."/>
+      <w:lvlJc w:val="left"/>
+      <w:pPr>
+        <w:ind w:left="2160" w:hanging="360"/>
+      </w:pPr>
+    </w:lvl>
+    <w:lvl w:ilvl="2" w:tplc="0809001B" w:tentative="1">
+      <w:start w:val="1"/>
+      <w:numFmt w:val="lowerRoman"/>
+      <w:lvlText w:val="%3."/>
+      <w:lvlJc w:val="right"/>
+      <w:pPr>
+        <w:ind w:left="2880" w:hanging="180"/>
+      </w:pPr>
+    </w:lvl>
+    <w:lvl w:ilvl="3" w:tplc="0809000F" w:tentative="1">
+      <w:start w:val="1"/>
+      <w:numFmt w:val="decimal"/>
+      <w:lvlText w:val="%4."/>
+      <w:lvlJc w:val="left"/>
+      <w:pPr>
+        <w:ind w:left="3600" w:hanging="360"/>
+      </w:pPr>
+    </w:lvl>
+    <w:lvl w:ilvl="4" w:tplc="08090019" w:tentative="1">
+      <w:start w:val="1"/>
+      <w:numFmt w:val="lowerLetter"/>
+      <w:lvlText w:val="%5."/>
+      <w:lvlJc w:val="left"/>
+      <w:pPr>
+        <w:ind w:left="4320" w:hanging="360"/>
+      </w:pPr>
+    </w:lvl>
+    <w:lvl w:ilvl="5" w:tplc="0809001B" w:tentative="1">
+      <w:start w:val="1"/>
+      <w:numFmt w:val="lowerRoman"/>
+      <w:lvlText w:val="%6."/>
+      <w:lvlJc w:val="right"/>
+      <w:pPr>
+        <w:ind w:left="5040" w:hanging="180"/>
+      </w:pPr>
+    </w:lvl>
+    <w:lvl w:ilvl="6" w:tplc="0809000F" w:tentative="1">
+      <w:start w:val="1"/>
+      <w:numFmt w:val="decimal"/>
+      <w:lvlText w:val="%7."/>
+      <w:lvlJc w:val="left"/>
+      <w:pPr>
+        <w:ind w:left="5760" w:hanging="360"/>
+      </w:pPr>
+    </w:lvl>
+    <w:lvl w:ilvl="7" w:tplc="08090019" w:tentative="1">
+      <w:start w:val="1"/>
+      <w:numFmt w:val="lowerLetter"/>
+      <w:lvlText w:val="%8."/>
+      <w:lvlJc w:val="left"/>
+      <w:pPr>
+        <w:ind w:left="6480" w:hanging="360"/>
+      </w:pPr>
+    </w:lvl>
+    <w:lvl w:ilvl="8" w:tplc="0809001B" w:tentative="1">
+      <w:start w:val="1"/>
+      <w:numFmt w:val="lowerRoman"/>
+      <w:lvlText w:val="%9."/>
+      <w:lvlJc w:val="right"/>
+      <w:pPr>
+        <w:ind w:left="7200" w:hanging="180"/>
+      </w:pPr>
+    </w:lvl>
+  </w:abstractNum>
+  <w:abstractNum w:abstractNumId="18" w15:restartNumberingAfterBreak="0">
+    <w:nsid w:val="52E96F60"/>
+    <w:multiLevelType w:val="hybridMultilevel"/>
+    <w:tmpl w:val="4C9EDF58"/>
+    <w:lvl w:ilvl="0" w:tplc="CC1E2A26">
+      <w:start w:val="1"/>
+      <w:numFmt w:val="decimal"/>
+      <w:lvlText w:val="(%1)"/>
+      <w:lvlJc w:val="left"/>
+      <w:pPr>
+        <w:ind w:left="1440" w:hanging="360"/>
+      </w:pPr>
+      <w:rPr>
+        <w:rFonts w:hint="default"/>
+      </w:rPr>
+    </w:lvl>
+    <w:lvl w:ilvl="1" w:tplc="08090019" w:tentative="1">
+      <w:start w:val="1"/>
+      <w:numFmt w:val="lowerLetter"/>
+      <w:lvlText w:val="%2."/>
+      <w:lvlJc w:val="left"/>
+      <w:pPr>
+        <w:ind w:left="2160" w:hanging="360"/>
+      </w:pPr>
+    </w:lvl>
+    <w:lvl w:ilvl="2" w:tplc="0809001B" w:tentative="1">
+      <w:start w:val="1"/>
+      <w:numFmt w:val="lowerRoman"/>
+      <w:lvlText w:val="%3."/>
+      <w:lvlJc w:val="right"/>
+      <w:pPr>
+        <w:ind w:left="2880" w:hanging="180"/>
+      </w:pPr>
+    </w:lvl>
+    <w:lvl w:ilvl="3" w:tplc="0809000F" w:tentative="1">
+      <w:start w:val="1"/>
+      <w:numFmt w:val="decimal"/>
+      <w:lvlText w:val="%4."/>
+      <w:lvlJc w:val="left"/>
+      <w:pPr>
+        <w:ind w:left="3600" w:hanging="360"/>
+      </w:pPr>
+    </w:lvl>
+    <w:lvl w:ilvl="4" w:tplc="08090019" w:tentative="1">
+      <w:start w:val="1"/>
+      <w:numFmt w:val="lowerLetter"/>
+      <w:lvlText w:val="%5."/>
+      <w:lvlJc w:val="left"/>
+      <w:pPr>
+        <w:ind w:left="4320" w:hanging="360"/>
+      </w:pPr>
+    </w:lvl>
+    <w:lvl w:ilvl="5" w:tplc="0809001B" w:tentative="1">
+      <w:start w:val="1"/>
+      <w:numFmt w:val="lowerRoman"/>
+      <w:lvlText w:val="%6."/>
+      <w:lvlJc w:val="right"/>
+      <w:pPr>
+        <w:ind w:left="5040" w:hanging="180"/>
+      </w:pPr>
+    </w:lvl>
+    <w:lvl w:ilvl="6" w:tplc="0809000F" w:tentative="1">
+      <w:start w:val="1"/>
+      <w:numFmt w:val="decimal"/>
+      <w:lvlText w:val="%7."/>
+      <w:lvlJc w:val="left"/>
+      <w:pPr>
+        <w:ind w:left="5760" w:hanging="360"/>
+      </w:pPr>
+    </w:lvl>
+    <w:lvl w:ilvl="7" w:tplc="08090019" w:tentative="1">
+      <w:start w:val="1"/>
+      <w:numFmt w:val="lowerLetter"/>
+      <w:lvlText w:val="%8."/>
+      <w:lvlJc w:val="left"/>
+      <w:pPr>
+        <w:ind w:left="6480" w:hanging="360"/>
+      </w:pPr>
+    </w:lvl>
+    <w:lvl w:ilvl="8" w:tplc="0809001B" w:tentative="1">
+      <w:start w:val="1"/>
+      <w:numFmt w:val="lowerRoman"/>
+      <w:lvlText w:val="%9."/>
+      <w:lvlJc w:val="right"/>
+      <w:pPr>
+        <w:ind w:left="7200" w:hanging="180"/>
+      </w:pPr>
+    </w:lvl>
+  </w:abstractNum>
+  <w:abstractNum w:abstractNumId="19" w15:restartNumberingAfterBreak="0">
     <w:nsid w:val="564B4D6F"/>
     <w:multiLevelType w:val="hybridMultilevel"/>
     <w:tmpl w:val="463245A8"/>
@@ -9457,7 +10995,7 @@
       </w:pPr>
     </w:lvl>
   </w:abstractNum>
-  <w:abstractNum w:abstractNumId="17" w15:restartNumberingAfterBreak="0">
+  <w:abstractNum w:abstractNumId="20" w15:restartNumberingAfterBreak="0">
     <w:nsid w:val="58B561CD"/>
     <w:multiLevelType w:val="hybridMultilevel"/>
     <w:tmpl w:val="29B0D430"/>
@@ -9546,7 +11084,7 @@
       </w:pPr>
     </w:lvl>
   </w:abstractNum>
-  <w:abstractNum w:abstractNumId="18" w15:restartNumberingAfterBreak="0">
+  <w:abstractNum w:abstractNumId="21" w15:restartNumberingAfterBreak="0">
     <w:nsid w:val="5B161B8B"/>
     <w:multiLevelType w:val="hybridMultilevel"/>
     <w:tmpl w:val="EC52B5E6"/>
@@ -9635,7 +11173,7 @@
       </w:pPr>
     </w:lvl>
   </w:abstractNum>
-  <w:abstractNum w:abstractNumId="19" w15:restartNumberingAfterBreak="0">
+  <w:abstractNum w:abstractNumId="22" w15:restartNumberingAfterBreak="0">
     <w:nsid w:val="6AB57236"/>
     <w:multiLevelType w:val="hybridMultilevel"/>
     <w:tmpl w:val="93409AFE"/>
@@ -9724,7 +11262,7 @@
       </w:pPr>
     </w:lvl>
   </w:abstractNum>
-  <w:abstractNum w:abstractNumId="20" w15:restartNumberingAfterBreak="0">
+  <w:abstractNum w:abstractNumId="23" w15:restartNumberingAfterBreak="0">
     <w:nsid w:val="6B015DF7"/>
     <w:multiLevelType w:val="hybridMultilevel"/>
     <w:tmpl w:val="7944BF90"/>
@@ -9837,7 +11375,7 @@
       </w:rPr>
     </w:lvl>
   </w:abstractNum>
-  <w:abstractNum w:abstractNumId="21" w15:restartNumberingAfterBreak="0">
+  <w:abstractNum w:abstractNumId="24" w15:restartNumberingAfterBreak="0">
     <w:nsid w:val="6B1541E7"/>
     <w:multiLevelType w:val="multilevel"/>
     <w:tmpl w:val="0956637E"/>
@@ -9950,7 +11488,7 @@
       </w:rPr>
     </w:lvl>
   </w:abstractNum>
-  <w:abstractNum w:abstractNumId="22" w15:restartNumberingAfterBreak="0">
+  <w:abstractNum w:abstractNumId="25" w15:restartNumberingAfterBreak="0">
     <w:nsid w:val="72492BB2"/>
     <w:multiLevelType w:val="hybridMultilevel"/>
     <w:tmpl w:val="0876E89C"/>
@@ -10039,7 +11577,7 @@
       </w:pPr>
     </w:lvl>
   </w:abstractNum>
-  <w:abstractNum w:abstractNumId="23" w15:restartNumberingAfterBreak="0">
+  <w:abstractNum w:abstractNumId="26" w15:restartNumberingAfterBreak="0">
     <w:nsid w:val="742C11E5"/>
     <w:multiLevelType w:val="hybridMultilevel"/>
     <w:tmpl w:val="6F6AD0D8"/>
@@ -10125,14 +11663,103 @@
       </w:pPr>
     </w:lvl>
   </w:abstractNum>
+  <w:abstractNum w:abstractNumId="27" w15:restartNumberingAfterBreak="0">
+    <w:nsid w:val="79341CC1"/>
+    <w:multiLevelType w:val="hybridMultilevel"/>
+    <w:tmpl w:val="670CA2F0"/>
+    <w:lvl w:ilvl="0" w:tplc="660E82AC">
+      <w:start w:val="1"/>
+      <w:numFmt w:val="decimal"/>
+      <w:lvlText w:val="%1."/>
+      <w:lvlJc w:val="left"/>
+      <w:pPr>
+        <w:ind w:left="1080" w:hanging="360"/>
+      </w:pPr>
+      <w:rPr>
+        <w:rFonts w:hint="default"/>
+      </w:rPr>
+    </w:lvl>
+    <w:lvl w:ilvl="1" w:tplc="08090019" w:tentative="1">
+      <w:start w:val="1"/>
+      <w:numFmt w:val="lowerLetter"/>
+      <w:lvlText w:val="%2."/>
+      <w:lvlJc w:val="left"/>
+      <w:pPr>
+        <w:ind w:left="1800" w:hanging="360"/>
+      </w:pPr>
+    </w:lvl>
+    <w:lvl w:ilvl="2" w:tplc="0809001B" w:tentative="1">
+      <w:start w:val="1"/>
+      <w:numFmt w:val="lowerRoman"/>
+      <w:lvlText w:val="%3."/>
+      <w:lvlJc w:val="right"/>
+      <w:pPr>
+        <w:ind w:left="2520" w:hanging="180"/>
+      </w:pPr>
+    </w:lvl>
+    <w:lvl w:ilvl="3" w:tplc="0809000F" w:tentative="1">
+      <w:start w:val="1"/>
+      <w:numFmt w:val="decimal"/>
+      <w:lvlText w:val="%4."/>
+      <w:lvlJc w:val="left"/>
+      <w:pPr>
+        <w:ind w:left="3240" w:hanging="360"/>
+      </w:pPr>
+    </w:lvl>
+    <w:lvl w:ilvl="4" w:tplc="08090019" w:tentative="1">
+      <w:start w:val="1"/>
+      <w:numFmt w:val="lowerLetter"/>
+      <w:lvlText w:val="%5."/>
+      <w:lvlJc w:val="left"/>
+      <w:pPr>
+        <w:ind w:left="3960" w:hanging="360"/>
+      </w:pPr>
+    </w:lvl>
+    <w:lvl w:ilvl="5" w:tplc="0809001B" w:tentative="1">
+      <w:start w:val="1"/>
+      <w:numFmt w:val="lowerRoman"/>
+      <w:lvlText w:val="%6."/>
+      <w:lvlJc w:val="right"/>
+      <w:pPr>
+        <w:ind w:left="4680" w:hanging="180"/>
+      </w:pPr>
+    </w:lvl>
+    <w:lvl w:ilvl="6" w:tplc="0809000F" w:tentative="1">
+      <w:start w:val="1"/>
+      <w:numFmt w:val="decimal"/>
+      <w:lvlText w:val="%7."/>
+      <w:lvlJc w:val="left"/>
+      <w:pPr>
+        <w:ind w:left="5400" w:hanging="360"/>
+      </w:pPr>
+    </w:lvl>
+    <w:lvl w:ilvl="7" w:tplc="08090019" w:tentative="1">
+      <w:start w:val="1"/>
+      <w:numFmt w:val="lowerLetter"/>
+      <w:lvlText w:val="%8."/>
+      <w:lvlJc w:val="left"/>
+      <w:pPr>
+        <w:ind w:left="6120" w:hanging="360"/>
+      </w:pPr>
+    </w:lvl>
+    <w:lvl w:ilvl="8" w:tplc="0809001B" w:tentative="1">
+      <w:start w:val="1"/>
+      <w:numFmt w:val="lowerRoman"/>
+      <w:lvlText w:val="%9."/>
+      <w:lvlJc w:val="right"/>
+      <w:pPr>
+        <w:ind w:left="6840" w:hanging="180"/>
+      </w:pPr>
+    </w:lvl>
+  </w:abstractNum>
   <w:num w:numId="1" w16cid:durableId="1397240622">
-    <w:abstractNumId w:val="14"/>
+    <w:abstractNumId w:val="15"/>
   </w:num>
   <w:num w:numId="2" w16cid:durableId="2069986636">
-    <w:abstractNumId w:val="11"/>
+    <w:abstractNumId w:val="12"/>
   </w:num>
   <w:num w:numId="3" w16cid:durableId="1024868392">
-    <w:abstractNumId w:val="8"/>
+    <w:abstractNumId w:val="9"/>
   </w:num>
   <w:num w:numId="4" w16cid:durableId="476338947">
     <w:abstractNumId w:val="1"/>
@@ -10141,61 +11768,73 @@
     <w:abstractNumId w:val="0"/>
   </w:num>
   <w:num w:numId="6" w16cid:durableId="417293977">
-    <w:abstractNumId w:val="12"/>
+    <w:abstractNumId w:val="13"/>
   </w:num>
   <w:num w:numId="7" w16cid:durableId="1250886009">
     <w:abstractNumId w:val="2"/>
   </w:num>
   <w:num w:numId="8" w16cid:durableId="1365978594">
-    <w:abstractNumId w:val="15"/>
+    <w:abstractNumId w:val="16"/>
   </w:num>
   <w:num w:numId="9" w16cid:durableId="1303920387">
-    <w:abstractNumId w:val="17"/>
+    <w:abstractNumId w:val="20"/>
   </w:num>
   <w:num w:numId="10" w16cid:durableId="1898054747">
-    <w:abstractNumId w:val="7"/>
+    <w:abstractNumId w:val="8"/>
   </w:num>
   <w:num w:numId="11" w16cid:durableId="1187211738">
     <w:abstractNumId w:val="4"/>
   </w:num>
   <w:num w:numId="12" w16cid:durableId="1752002742">
-    <w:abstractNumId w:val="19"/>
+    <w:abstractNumId w:val="22"/>
   </w:num>
   <w:num w:numId="13" w16cid:durableId="696468724">
-    <w:abstractNumId w:val="22"/>
+    <w:abstractNumId w:val="25"/>
   </w:num>
   <w:num w:numId="14" w16cid:durableId="606816478">
-    <w:abstractNumId w:val="20"/>
+    <w:abstractNumId w:val="23"/>
   </w:num>
   <w:num w:numId="15" w16cid:durableId="700932350">
     <w:abstractNumId w:val="3"/>
   </w:num>
   <w:num w:numId="16" w16cid:durableId="590048333">
-    <w:abstractNumId w:val="21"/>
+    <w:abstractNumId w:val="24"/>
   </w:num>
   <w:num w:numId="17" w16cid:durableId="970089641">
-    <w:abstractNumId w:val="23"/>
+    <w:abstractNumId w:val="26"/>
   </w:num>
   <w:num w:numId="18" w16cid:durableId="1296449654">
     <w:abstractNumId w:val="5"/>
   </w:num>
   <w:num w:numId="19" w16cid:durableId="715355475">
-    <w:abstractNumId w:val="16"/>
+    <w:abstractNumId w:val="19"/>
   </w:num>
   <w:num w:numId="20" w16cid:durableId="921257054">
-    <w:abstractNumId w:val="9"/>
+    <w:abstractNumId w:val="10"/>
   </w:num>
   <w:num w:numId="21" w16cid:durableId="1306741690">
-    <w:abstractNumId w:val="18"/>
+    <w:abstractNumId w:val="21"/>
   </w:num>
   <w:num w:numId="22" w16cid:durableId="1739325634">
-    <w:abstractNumId w:val="10"/>
+    <w:abstractNumId w:val="11"/>
   </w:num>
   <w:num w:numId="23" w16cid:durableId="1358458737">
-    <w:abstractNumId w:val="13"/>
+    <w:abstractNumId w:val="14"/>
   </w:num>
   <w:num w:numId="24" w16cid:durableId="1776633741">
     <w:abstractNumId w:val="6"/>
+  </w:num>
+  <w:num w:numId="25" w16cid:durableId="675696462">
+    <w:abstractNumId w:val="27"/>
+  </w:num>
+  <w:num w:numId="26" w16cid:durableId="904686064">
+    <w:abstractNumId w:val="18"/>
+  </w:num>
+  <w:num w:numId="27" w16cid:durableId="12877287">
+    <w:abstractNumId w:val="7"/>
+  </w:num>
+  <w:num w:numId="28" w16cid:durableId="1385639116">
+    <w:abstractNumId w:val="17"/>
   </w:num>
 </w:numbering>
 </file>

--- a/IELTS Notes/Notes of IELTS.docx
+++ b/IELTS Notes/Notes of IELTS.docx
@@ -838,7 +838,15 @@
           <w:sz w:val="24"/>
           <w:szCs w:val="24"/>
         </w:rPr>
-        <w:t>Consentrate!!</w:t>
+        <w:t>Consentrate</w:t>
+      </w:r>
+      <w:r>
+        <w:rPr>
+          <w:rFonts w:ascii="Times New Roman" w:hAnsi="Times New Roman" w:cs="Times New Roman" w:hint="eastAsia"/>
+          <w:sz w:val="24"/>
+          <w:szCs w:val="24"/>
+        </w:rPr>
+        <w:t>!!</w:t>
       </w:r>
     </w:p>
     <w:p>
@@ -2173,6 +2181,107 @@
     </w:p>
     <w:p>
       <w:pPr>
+        <w:pStyle w:val="ListParagraph"/>
+        <w:numPr>
+          <w:ilvl w:val="0"/>
+          <w:numId w:val="18"/>
+        </w:numPr>
+        <w:ind w:firstLineChars="0"/>
+        <w:rPr>
+          <w:rFonts w:ascii="Times New Roman" w:hAnsi="Times New Roman" w:cs="Times New Roman" w:hint="eastAsia"/>
+          <w:sz w:val="24"/>
+          <w:szCs w:val="24"/>
+        </w:rPr>
+      </w:pPr>
+      <w:r>
+        <w:rPr>
+          <w:rFonts w:ascii="Times New Roman" w:hAnsi="Times New Roman" w:cs="Times New Roman" w:hint="eastAsia"/>
+          <w:sz w:val="24"/>
+          <w:szCs w:val="24"/>
+        </w:rPr>
+        <w:t>The questions come in order but the answer options will not come in order in the recording</w:t>
+      </w:r>
+      <w:r>
+        <w:rPr>
+          <w:rFonts w:ascii="Times New Roman" w:hAnsi="Times New Roman" w:cs="Times New Roman" w:hint="eastAsia"/>
+          <w:sz w:val="24"/>
+          <w:szCs w:val="24"/>
+        </w:rPr>
+        <w:t>, for example you will hear somehting about option B first before you hear option A.</w:t>
+      </w:r>
+    </w:p>
+    <w:p>
+      <w:pPr>
+        <w:pStyle w:val="ListParagraph"/>
+        <w:numPr>
+          <w:ilvl w:val="0"/>
+          <w:numId w:val="18"/>
+        </w:numPr>
+        <w:ind w:firstLineChars="0"/>
+        <w:rPr>
+          <w:rFonts w:ascii="Times New Roman" w:hAnsi="Times New Roman" w:cs="Times New Roman" w:hint="eastAsia"/>
+          <w:sz w:val="24"/>
+          <w:szCs w:val="24"/>
+        </w:rPr>
+      </w:pPr>
+      <w:r>
+        <w:rPr>
+          <w:rFonts w:ascii="Times New Roman" w:hAnsi="Times New Roman" w:cs="Times New Roman" w:hint="eastAsia"/>
+          <w:sz w:val="24"/>
+          <w:szCs w:val="24"/>
+        </w:rPr>
+        <w:t xml:space="preserve">You must develop speed reading skills to be able to read all answers and spots key words before recording starts. This skill comes with practice. </w:t>
+      </w:r>
+    </w:p>
+    <w:p>
+      <w:pPr>
+        <w:pStyle w:val="ListParagraph"/>
+        <w:numPr>
+          <w:ilvl w:val="0"/>
+          <w:numId w:val="18"/>
+        </w:numPr>
+        <w:ind w:firstLineChars="0"/>
+        <w:rPr>
+          <w:rFonts w:ascii="Times New Roman" w:hAnsi="Times New Roman" w:cs="Times New Roman" w:hint="eastAsia"/>
+          <w:sz w:val="24"/>
+          <w:szCs w:val="24"/>
+        </w:rPr>
+      </w:pPr>
+      <w:r>
+        <w:rPr>
+          <w:rFonts w:ascii="Times New Roman" w:hAnsi="Times New Roman" w:cs="Times New Roman" w:hint="eastAsia"/>
+          <w:sz w:val="24"/>
+          <w:szCs w:val="24"/>
+        </w:rPr>
+        <w:t>It</w:t>
+      </w:r>
+      <w:r>
+        <w:rPr>
+          <w:rFonts w:ascii="Times New Roman" w:hAnsi="Times New Roman" w:cs="Times New Roman"/>
+          <w:sz w:val="24"/>
+          <w:szCs w:val="24"/>
+        </w:rPr>
+        <w:t>’</w:t>
+      </w:r>
+      <w:r>
+        <w:rPr>
+          <w:rFonts w:ascii="Times New Roman" w:hAnsi="Times New Roman" w:cs="Times New Roman" w:hint="eastAsia"/>
+          <w:sz w:val="24"/>
+          <w:szCs w:val="24"/>
+        </w:rPr>
+        <w:t xml:space="preserve">s always to check your answers reading transcripts and listening again. After that, check the answer key. </w:t>
+      </w:r>
+      <w:r>
+        <w:rPr>
+          <w:rFonts w:ascii="Times New Roman" w:hAnsi="Times New Roman" w:cs="Times New Roman" w:hint="eastAsia"/>
+          <w:sz w:val="24"/>
+          <w:szCs w:val="24"/>
+        </w:rPr>
+        <w:t xml:space="preserve">N.B. check the answers after reading transcript and listening again. </w:t>
+      </w:r>
+    </w:p>
+    <w:p>
+      <w:pPr>
         <w:ind w:left="357"/>
         <w:outlineLvl w:val="0"/>
         <w:rPr>
@@ -2632,7 +2741,16 @@
           <w:sz w:val="24"/>
           <w:szCs w:val="24"/>
         </w:rPr>
-        <w:t>Don’t answer the questions with only one word. If you did it, how could the examiner know your English speaking.</w:t>
+        <w:t xml:space="preserve">Don’t answer the questions with only one word. If you did it, how could the </w:t>
+      </w:r>
+      <w:r>
+        <w:rPr>
+          <w:rFonts w:ascii="Times New Roman" w:hAnsi="Times New Roman" w:cs="Times New Roman"/>
+          <w:sz w:val="24"/>
+          <w:szCs w:val="24"/>
+        </w:rPr>
+        <w:lastRenderedPageBreak/>
+        <w:t>examiner know your English speaking.</w:t>
       </w:r>
     </w:p>
     <w:p>
@@ -2733,16 +2851,7 @@
           <w:sz w:val="24"/>
           <w:szCs w:val="24"/>
         </w:rPr>
-        <w:t xml:space="preserve">Recording your speaking English and listening it. Pay attention to the errors and correct them when you speak next time. That may help you improve </w:t>
-      </w:r>
-      <w:r>
-        <w:rPr>
-          <w:rFonts w:ascii="Times New Roman" w:hAnsi="Times New Roman" w:cs="Times New Roman"/>
-          <w:sz w:val="24"/>
-          <w:szCs w:val="24"/>
-        </w:rPr>
-        <w:lastRenderedPageBreak/>
-        <w:t>your speaking English.</w:t>
+        <w:t>Recording your speaking English and listening it. Pay attention to the errors and correct them when you speak next time. That may help you improve your speaking English.</w:t>
       </w:r>
     </w:p>
     <w:p>
@@ -3686,6 +3795,7 @@
           <w:sz w:val="24"/>
           <w:szCs w:val="24"/>
         </w:rPr>
+        <w:lastRenderedPageBreak/>
         <w:t>Speaking Task 1</w:t>
       </w:r>
     </w:p>
@@ -3857,7 +3967,6 @@
           <w:sz w:val="24"/>
           <w:szCs w:val="24"/>
         </w:rPr>
-        <w:lastRenderedPageBreak/>
         <w:t>Never use</w:t>
       </w:r>
       <w:r>
@@ -4418,6 +4527,7 @@
           <w:sz w:val="28"/>
           <w:szCs w:val="28"/>
         </w:rPr>
+        <w:lastRenderedPageBreak/>
         <w:t>IV. Writing</w:t>
       </w:r>
     </w:p>
@@ -4633,7 +4743,6 @@
           <w:sz w:val="24"/>
           <w:szCs w:val="24"/>
         </w:rPr>
-        <w:lastRenderedPageBreak/>
         <w:t xml:space="preserve">Use synonyms as more as possible. </w:t>
       </w:r>
       <w:r>
@@ -5609,6 +5718,7 @@
           <w:szCs w:val="24"/>
           <w:lang w:val="en-GB"/>
         </w:rPr>
+        <w:lastRenderedPageBreak/>
         <w:t xml:space="preserve">It’s a big mistake to only write one sentence in the overview paragraph. </w:t>
       </w:r>
     </w:p>
@@ -6017,7 +6127,6 @@
           <w:szCs w:val="24"/>
           <w:lang w:val="en-GB"/>
         </w:rPr>
-        <w:lastRenderedPageBreak/>
         <w:t xml:space="preserve">Use specific words instead of general words. For instance, write </w:t>
       </w:r>
       <w:r>
@@ -6860,7 +6969,16 @@
           <w:sz w:val="24"/>
           <w:szCs w:val="24"/>
         </w:rPr>
-        <w:t xml:space="preserve">in speaking and writing English if you want to get a score of 7 or more. </w:t>
+        <w:t xml:space="preserve">in speaking and writing English </w:t>
+      </w:r>
+      <w:r>
+        <w:rPr>
+          <w:rFonts w:ascii="Times New Roman" w:hAnsi="Times New Roman" w:cs="Times New Roman"/>
+          <w:sz w:val="24"/>
+          <w:szCs w:val="24"/>
+        </w:rPr>
+        <w:lastRenderedPageBreak/>
+        <w:t xml:space="preserve">if you want to get a score of 7 or more. </w:t>
       </w:r>
       <w:r>
         <w:rPr>
@@ -6994,16 +7112,7 @@
           <w:sz w:val="24"/>
           <w:szCs w:val="24"/>
         </w:rPr>
-        <w:t xml:space="preserve">4. Take at least one full test at home before sitting a real IELTS test. You had better set a alarm and finish all the three tests except for speaking within 2 hours </w:t>
-      </w:r>
-      <w:r>
-        <w:rPr>
-          <w:rFonts w:ascii="Times New Roman" w:hAnsi="Times New Roman" w:cs="Times New Roman" w:hint="eastAsia"/>
-          <w:sz w:val="24"/>
-          <w:szCs w:val="24"/>
-        </w:rPr>
-        <w:lastRenderedPageBreak/>
-        <w:t xml:space="preserve">and 40 minutes. </w:t>
+        <w:t xml:space="preserve">4. Take at least one full test at home before sitting a real IELTS test. You had better set a alarm and finish all the three tests except for speaking within 2 hours and 40 minutes. </w:t>
       </w:r>
     </w:p>
     <w:p>
@@ -7218,7 +7327,7 @@
         <w:pStyle w:val="ListParagraph"/>
         <w:ind w:left="1080" w:firstLineChars="0" w:firstLine="0"/>
         <w:rPr>
-          <w:rFonts w:ascii="Times New Roman" w:hAnsi="Times New Roman" w:cs="Times New Roman" w:hint="eastAsia"/>
+          <w:rFonts w:ascii="Times New Roman" w:hAnsi="Times New Roman" w:cs="Times New Roman"/>
           <w:sz w:val="24"/>
           <w:szCs w:val="24"/>
         </w:rPr>
@@ -8206,7 +8315,7 @@
       <w:pPr>
         <w:ind w:left="1440"/>
         <w:rPr>
-          <w:rFonts w:ascii="Times New Roman" w:hAnsi="Times New Roman" w:cs="Times New Roman" w:hint="eastAsia"/>
+          <w:rFonts w:ascii="Times New Roman" w:hAnsi="Times New Roman" w:cs="Times New Roman"/>
           <w:sz w:val="24"/>
           <w:szCs w:val="24"/>
         </w:rPr>
@@ -8241,7 +8350,7 @@
         <w:pStyle w:val="ListParagraph"/>
         <w:ind w:left="720" w:firstLineChars="0" w:firstLine="0"/>
         <w:rPr>
-          <w:rFonts w:ascii="Times New Roman" w:hAnsi="Times New Roman" w:cs="Times New Roman" w:hint="eastAsia"/>
+          <w:rFonts w:ascii="Times New Roman" w:hAnsi="Times New Roman" w:cs="Times New Roman"/>
           <w:sz w:val="24"/>
           <w:szCs w:val="24"/>
         </w:rPr>
@@ -8307,6 +8416,7 @@
           <w:sz w:val="24"/>
           <w:szCs w:val="24"/>
         </w:rPr>
+        <w:lastRenderedPageBreak/>
         <w:t>Speaking or writing topics.</w:t>
       </w:r>
     </w:p>
@@ -8435,7 +8545,6 @@
           <w:sz w:val="24"/>
           <w:szCs w:val="24"/>
         </w:rPr>
-        <w:lastRenderedPageBreak/>
         <w:t>Cities offer a plethora of experiences, from a vibrant nightlife and a diverse range of cuisines, but they also pose challenges like nos</w:t>
       </w:r>
       <w:r>

--- a/IELTS Notes/Notes of IELTS.docx
+++ b/IELTS Notes/Notes of IELTS.docx
@@ -10,29 +10,52 @@
           <w:rFonts w:ascii="Times New Roman" w:hAnsi="Times New Roman" w:cs="Times New Roman"/>
           <w:b/>
           <w:bCs/>
-          <w:sz w:val="28"/>
-          <w:szCs w:val="28"/>
-        </w:rPr>
-      </w:pPr>
-      <w:r>
-        <w:rPr>
-          <w:rFonts w:ascii="Times New Roman" w:hAnsi="Times New Roman" w:cs="Times New Roman"/>
+          <w:sz w:val="32"/>
+          <w:szCs w:val="32"/>
+        </w:rPr>
+      </w:pPr>
+      <w:r>
+        <w:rPr>
+          <w:rFonts w:ascii="Times New Roman" w:hAnsi="Times New Roman" w:cs="Times New Roman"/>
+          <w:b/>
+          <w:bCs/>
+          <w:sz w:val="32"/>
+          <w:szCs w:val="32"/>
+        </w:rPr>
+        <w:t xml:space="preserve">I. </w:t>
+      </w:r>
+      <w:r>
+        <w:rPr>
+          <w:rFonts w:ascii="Times New Roman" w:hAnsi="Times New Roman" w:cs="Times New Roman"/>
+          <w:b/>
+          <w:bCs/>
+          <w:sz w:val="32"/>
+          <w:szCs w:val="32"/>
+        </w:rPr>
+        <w:t>Listening</w:t>
+      </w:r>
+    </w:p>
+    <w:p>
+      <w:pPr>
+        <w:ind w:left="720"/>
+        <w:outlineLvl w:val="1"/>
+        <w:rPr>
+          <w:rFonts w:ascii="Times New Roman" w:hAnsi="Times New Roman" w:cs="Times New Roman" w:hint="eastAsia"/>
           <w:b/>
           <w:bCs/>
           <w:sz w:val="28"/>
           <w:szCs w:val="28"/>
         </w:rPr>
-        <w:t xml:space="preserve">I. </w:t>
-      </w:r>
-      <w:r>
-        <w:rPr>
-          <w:rFonts w:ascii="Times New Roman" w:hAnsi="Times New Roman" w:cs="Times New Roman"/>
+      </w:pPr>
+      <w:r>
+        <w:rPr>
+          <w:rFonts w:ascii="Times New Roman" w:hAnsi="Times New Roman" w:cs="Times New Roman" w:hint="eastAsia"/>
           <w:b/>
           <w:bCs/>
           <w:sz w:val="28"/>
           <w:szCs w:val="28"/>
         </w:rPr>
-        <w:t>Listening</w:t>
+        <w:t>General Tips</w:t>
       </w:r>
     </w:p>
     <w:p>
@@ -55,31 +78,7 @@
           <w:sz w:val="24"/>
           <w:szCs w:val="24"/>
         </w:rPr>
-        <w:t xml:space="preserve">Read the </w:t>
-      </w:r>
-      <w:r>
-        <w:rPr>
-          <w:rFonts w:ascii="Times New Roman" w:hAnsi="Times New Roman" w:cs="Times New Roman" w:hint="eastAsia"/>
-          <w:sz w:val="24"/>
-          <w:szCs w:val="24"/>
-        </w:rPr>
-        <w:t>questions</w:t>
-      </w:r>
-      <w:r>
-        <w:rPr>
-          <w:rFonts w:ascii="Times New Roman" w:hAnsi="Times New Roman" w:cs="Times New Roman" w:hint="eastAsia"/>
-          <w:sz w:val="24"/>
-          <w:szCs w:val="24"/>
-        </w:rPr>
-        <w:t xml:space="preserve"> first if you have time.</w:t>
-      </w:r>
-      <w:r>
-        <w:rPr>
-          <w:rFonts w:ascii="Times New Roman" w:hAnsi="Times New Roman" w:cs="Times New Roman" w:hint="eastAsia"/>
-          <w:sz w:val="24"/>
-          <w:szCs w:val="24"/>
-        </w:rPr>
-        <w:t xml:space="preserve"> </w:t>
+        <w:t xml:space="preserve">Consentrate!! </w:t>
       </w:r>
     </w:p>
     <w:p>
@@ -102,183 +101,31 @@
           <w:sz w:val="24"/>
           <w:szCs w:val="24"/>
         </w:rPr>
-        <w:t>Answers can come quickly so keep your eye on the next question and don</w:t>
-      </w:r>
-      <w:r>
-        <w:rPr>
-          <w:rFonts w:ascii="Times New Roman" w:hAnsi="Times New Roman" w:cs="Times New Roman"/>
-          <w:sz w:val="24"/>
-          <w:szCs w:val="24"/>
-        </w:rPr>
-        <w:t>’</w:t>
-      </w:r>
-      <w:r>
-        <w:rPr>
-          <w:rFonts w:ascii="Times New Roman" w:hAnsi="Times New Roman" w:cs="Times New Roman" w:hint="eastAsia"/>
-          <w:sz w:val="24"/>
-          <w:szCs w:val="24"/>
-        </w:rPr>
-        <w:t>t try to write the whole word if it is to</w:t>
-      </w:r>
-      <w:r>
-        <w:rPr>
-          <w:rFonts w:ascii="Times New Roman" w:hAnsi="Times New Roman" w:cs="Times New Roman" w:hint="eastAsia"/>
-          <w:sz w:val="24"/>
-          <w:szCs w:val="24"/>
-        </w:rPr>
-        <w:t>o</w:t>
-      </w:r>
-      <w:r>
-        <w:rPr>
-          <w:rFonts w:ascii="Times New Roman" w:hAnsi="Times New Roman" w:cs="Times New Roman" w:hint="eastAsia"/>
-          <w:sz w:val="24"/>
-          <w:szCs w:val="24"/>
-        </w:rPr>
-        <w:t xml:space="preserve"> complicated. For example, you can wri</w:t>
-      </w:r>
-      <w:r>
-        <w:rPr>
-          <w:rFonts w:ascii="Times New Roman" w:hAnsi="Times New Roman" w:cs="Times New Roman" w:hint="eastAsia"/>
-          <w:sz w:val="24"/>
-          <w:szCs w:val="24"/>
-        </w:rPr>
-        <w:t>t</w:t>
-      </w:r>
-      <w:r>
-        <w:rPr>
-          <w:rFonts w:ascii="Times New Roman" w:hAnsi="Times New Roman" w:cs="Times New Roman" w:hint="eastAsia"/>
-          <w:sz w:val="24"/>
-          <w:szCs w:val="24"/>
-        </w:rPr>
-        <w:t xml:space="preserve">e </w:t>
-      </w:r>
-      <w:r>
-        <w:rPr>
-          <w:rFonts w:ascii="Times New Roman" w:hAnsi="Times New Roman" w:cs="Times New Roman"/>
-          <w:sz w:val="24"/>
-          <w:szCs w:val="24"/>
-        </w:rPr>
-        <w:t>‘</w:t>
-      </w:r>
-      <w:r>
-        <w:rPr>
-          <w:rFonts w:ascii="Times New Roman" w:hAnsi="Times New Roman" w:cs="Times New Roman" w:hint="eastAsia"/>
-          <w:sz w:val="24"/>
-          <w:szCs w:val="24"/>
-        </w:rPr>
-        <w:t>uni</w:t>
-      </w:r>
-      <w:r>
-        <w:rPr>
-          <w:rFonts w:ascii="Times New Roman" w:hAnsi="Times New Roman" w:cs="Times New Roman"/>
-          <w:sz w:val="24"/>
-          <w:szCs w:val="24"/>
-        </w:rPr>
-        <w:t>’</w:t>
-      </w:r>
-      <w:r>
-        <w:rPr>
-          <w:rFonts w:ascii="Times New Roman" w:hAnsi="Times New Roman" w:cs="Times New Roman" w:hint="eastAsia"/>
-          <w:sz w:val="24"/>
-          <w:szCs w:val="24"/>
-        </w:rPr>
-        <w:t xml:space="preserve"> for </w:t>
-      </w:r>
-      <w:r>
-        <w:rPr>
-          <w:rFonts w:ascii="Times New Roman" w:hAnsi="Times New Roman" w:cs="Times New Roman"/>
-          <w:sz w:val="24"/>
-          <w:szCs w:val="24"/>
-        </w:rPr>
-        <w:t>‘</w:t>
-      </w:r>
-      <w:r>
-        <w:rPr>
-          <w:rFonts w:ascii="Times New Roman" w:hAnsi="Times New Roman" w:cs="Times New Roman" w:hint="eastAsia"/>
-          <w:sz w:val="24"/>
-          <w:szCs w:val="24"/>
-        </w:rPr>
-        <w:t>universe</w:t>
-      </w:r>
-      <w:r>
-        <w:rPr>
-          <w:rFonts w:ascii="Times New Roman" w:hAnsi="Times New Roman" w:cs="Times New Roman"/>
-          <w:sz w:val="24"/>
-          <w:szCs w:val="24"/>
-        </w:rPr>
-        <w:t>’</w:t>
-      </w:r>
-      <w:r>
-        <w:rPr>
-          <w:rFonts w:ascii="Times New Roman" w:hAnsi="Times New Roman" w:cs="Times New Roman" w:hint="eastAsia"/>
-          <w:sz w:val="24"/>
-          <w:szCs w:val="24"/>
-        </w:rPr>
-        <w:t xml:space="preserve"> and </w:t>
-      </w:r>
-      <w:r>
-        <w:rPr>
-          <w:rFonts w:ascii="Times New Roman" w:hAnsi="Times New Roman" w:cs="Times New Roman"/>
-          <w:sz w:val="24"/>
-          <w:szCs w:val="24"/>
-        </w:rPr>
-        <w:t>‘</w:t>
-      </w:r>
-      <w:r>
-        <w:rPr>
-          <w:rFonts w:ascii="Times New Roman" w:hAnsi="Times New Roman" w:cs="Times New Roman" w:hint="eastAsia"/>
-          <w:sz w:val="24"/>
-          <w:szCs w:val="24"/>
-        </w:rPr>
-        <w:t>bksp</w:t>
-      </w:r>
-      <w:r>
-        <w:rPr>
-          <w:rFonts w:ascii="Times New Roman" w:hAnsi="Times New Roman" w:cs="Times New Roman"/>
-          <w:sz w:val="24"/>
-          <w:szCs w:val="24"/>
-        </w:rPr>
-        <w:t>’</w:t>
-      </w:r>
-      <w:r>
-        <w:rPr>
-          <w:rFonts w:ascii="Times New Roman" w:hAnsi="Times New Roman" w:cs="Times New Roman" w:hint="eastAsia"/>
-          <w:sz w:val="24"/>
-          <w:szCs w:val="24"/>
-        </w:rPr>
-        <w:t xml:space="preserve"> for </w:t>
-      </w:r>
-      <w:r>
-        <w:rPr>
-          <w:rFonts w:ascii="Times New Roman" w:hAnsi="Times New Roman" w:cs="Times New Roman"/>
-          <w:sz w:val="24"/>
-          <w:szCs w:val="24"/>
-        </w:rPr>
-        <w:t>‘</w:t>
-      </w:r>
-      <w:r>
-        <w:rPr>
-          <w:rFonts w:ascii="Times New Roman" w:hAnsi="Times New Roman" w:cs="Times New Roman" w:hint="eastAsia"/>
-          <w:sz w:val="24"/>
-          <w:szCs w:val="24"/>
-        </w:rPr>
-        <w:t>bookshop</w:t>
-      </w:r>
-      <w:r>
-        <w:rPr>
-          <w:rFonts w:ascii="Times New Roman" w:hAnsi="Times New Roman" w:cs="Times New Roman"/>
-          <w:sz w:val="24"/>
-          <w:szCs w:val="24"/>
-        </w:rPr>
-        <w:t>’</w:t>
-      </w:r>
-      <w:r>
-        <w:rPr>
-          <w:rFonts w:ascii="Times New Roman" w:hAnsi="Times New Roman" w:cs="Times New Roman" w:hint="eastAsia"/>
-          <w:sz w:val="24"/>
-          <w:szCs w:val="24"/>
-        </w:rPr>
-        <w:t>.</w:t>
+        <w:t xml:space="preserve">Read the </w:t>
+      </w:r>
+      <w:r>
+        <w:rPr>
+          <w:rFonts w:ascii="Times New Roman" w:hAnsi="Times New Roman" w:cs="Times New Roman" w:hint="eastAsia"/>
+          <w:sz w:val="24"/>
+          <w:szCs w:val="24"/>
+        </w:rPr>
+        <w:t>questions</w:t>
+      </w:r>
+      <w:r>
+        <w:rPr>
+          <w:rFonts w:ascii="Times New Roman" w:hAnsi="Times New Roman" w:cs="Times New Roman" w:hint="eastAsia"/>
+          <w:sz w:val="24"/>
+          <w:szCs w:val="24"/>
+        </w:rPr>
+        <w:t xml:space="preserve"> first if you have time.</w:t>
+      </w:r>
+      <w:r>
+        <w:rPr>
+          <w:rFonts w:ascii="Times New Roman" w:hAnsi="Times New Roman" w:cs="Times New Roman" w:hint="eastAsia"/>
+          <w:sz w:val="24"/>
+          <w:szCs w:val="24"/>
+        </w:rPr>
+        <w:t xml:space="preserve"> </w:t>
       </w:r>
     </w:p>
     <w:p>
@@ -301,47 +148,7 @@
           <w:sz w:val="24"/>
           <w:szCs w:val="24"/>
         </w:rPr>
-        <w:t>Make notes</w:t>
-      </w:r>
-      <w:r>
-        <w:rPr>
-          <w:rFonts w:ascii="Times New Roman" w:hAnsi="Times New Roman" w:cs="Times New Roman" w:hint="eastAsia"/>
-          <w:sz w:val="24"/>
-          <w:szCs w:val="24"/>
-        </w:rPr>
-        <w:t>(such as answers</w:t>
-      </w:r>
-      <w:r>
-        <w:rPr>
-          <w:rFonts w:ascii="Times New Roman" w:hAnsi="Times New Roman" w:cs="Times New Roman" w:hint="eastAsia"/>
-          <w:sz w:val="24"/>
-          <w:szCs w:val="24"/>
-        </w:rPr>
-        <w:t xml:space="preserve"> the you guess</w:t>
-      </w:r>
-      <w:r>
-        <w:rPr>
-          <w:rFonts w:ascii="Times New Roman" w:hAnsi="Times New Roman" w:cs="Times New Roman" w:hint="eastAsia"/>
-          <w:sz w:val="24"/>
-          <w:szCs w:val="24"/>
-        </w:rPr>
-        <w:t>)</w:t>
-      </w:r>
-      <w:r>
-        <w:rPr>
-          <w:rFonts w:ascii="Times New Roman" w:hAnsi="Times New Roman" w:cs="Times New Roman" w:hint="eastAsia"/>
-          <w:sz w:val="24"/>
-          <w:szCs w:val="24"/>
-        </w:rPr>
-        <w:t xml:space="preserve"> when you are not sure your answers are not right because you can only hear the recording once. </w:t>
-      </w:r>
-      <w:r>
-        <w:rPr>
-          <w:rFonts w:ascii="Times New Roman" w:hAnsi="Times New Roman" w:cs="Times New Roman" w:hint="eastAsia"/>
-          <w:sz w:val="24"/>
-          <w:szCs w:val="24"/>
-        </w:rPr>
-        <w:t>Don</w:t>
+        <w:t>Answers can come quickly so keep your eye on the next question and don</w:t>
       </w:r>
       <w:r>
         <w:rPr>
@@ -357,31 +164,167 @@
           <w:sz w:val="24"/>
           <w:szCs w:val="24"/>
         </w:rPr>
-        <w:t xml:space="preserve">t leave </w:t>
-      </w:r>
-      <w:r>
-        <w:rPr>
-          <w:rFonts w:ascii="Times New Roman" w:hAnsi="Times New Roman" w:cs="Times New Roman" w:hint="eastAsia"/>
-          <w:sz w:val="24"/>
-          <w:szCs w:val="24"/>
-        </w:rPr>
-        <w:t>any</w:t>
-      </w:r>
-      <w:r>
-        <w:rPr>
-          <w:rFonts w:ascii="Times New Roman" w:hAnsi="Times New Roman" w:cs="Times New Roman" w:hint="eastAsia"/>
-          <w:sz w:val="24"/>
-          <w:szCs w:val="24"/>
-        </w:rPr>
-        <w:t xml:space="preserve"> </w:t>
-      </w:r>
-      <w:r>
-        <w:rPr>
-          <w:rFonts w:ascii="Times New Roman" w:hAnsi="Times New Roman" w:cs="Times New Roman" w:hint="eastAsia"/>
-          <w:sz w:val="24"/>
-          <w:szCs w:val="24"/>
-        </w:rPr>
-        <w:t xml:space="preserve">blank. </w:t>
+        <w:t>t try to write the whole word if it is to</w:t>
+      </w:r>
+      <w:r>
+        <w:rPr>
+          <w:rFonts w:ascii="Times New Roman" w:hAnsi="Times New Roman" w:cs="Times New Roman" w:hint="eastAsia"/>
+          <w:sz w:val="24"/>
+          <w:szCs w:val="24"/>
+        </w:rPr>
+        <w:t>o</w:t>
+      </w:r>
+      <w:r>
+        <w:rPr>
+          <w:rFonts w:ascii="Times New Roman" w:hAnsi="Times New Roman" w:cs="Times New Roman" w:hint="eastAsia"/>
+          <w:sz w:val="24"/>
+          <w:szCs w:val="24"/>
+        </w:rPr>
+        <w:t xml:space="preserve"> complicated. For example, you can wri</w:t>
+      </w:r>
+      <w:r>
+        <w:rPr>
+          <w:rFonts w:ascii="Times New Roman" w:hAnsi="Times New Roman" w:cs="Times New Roman" w:hint="eastAsia"/>
+          <w:sz w:val="24"/>
+          <w:szCs w:val="24"/>
+        </w:rPr>
+        <w:t>t</w:t>
+      </w:r>
+      <w:r>
+        <w:rPr>
+          <w:rFonts w:ascii="Times New Roman" w:hAnsi="Times New Roman" w:cs="Times New Roman" w:hint="eastAsia"/>
+          <w:sz w:val="24"/>
+          <w:szCs w:val="24"/>
+        </w:rPr>
+        <w:t xml:space="preserve">e </w:t>
+      </w:r>
+      <w:r>
+        <w:rPr>
+          <w:rFonts w:ascii="Times New Roman" w:hAnsi="Times New Roman" w:cs="Times New Roman"/>
+          <w:sz w:val="24"/>
+          <w:szCs w:val="24"/>
+        </w:rPr>
+        <w:t>‘</w:t>
+      </w:r>
+      <w:r>
+        <w:rPr>
+          <w:rFonts w:ascii="Times New Roman" w:hAnsi="Times New Roman" w:cs="Times New Roman" w:hint="eastAsia"/>
+          <w:sz w:val="24"/>
+          <w:szCs w:val="24"/>
+        </w:rPr>
+        <w:t>uni</w:t>
+      </w:r>
+      <w:r>
+        <w:rPr>
+          <w:rFonts w:ascii="Times New Roman" w:hAnsi="Times New Roman" w:cs="Times New Roman"/>
+          <w:sz w:val="24"/>
+          <w:szCs w:val="24"/>
+        </w:rPr>
+        <w:t>’</w:t>
+      </w:r>
+      <w:r>
+        <w:rPr>
+          <w:rFonts w:ascii="Times New Roman" w:hAnsi="Times New Roman" w:cs="Times New Roman" w:hint="eastAsia"/>
+          <w:sz w:val="24"/>
+          <w:szCs w:val="24"/>
+        </w:rPr>
+        <w:t xml:space="preserve"> for </w:t>
+      </w:r>
+      <w:r>
+        <w:rPr>
+          <w:rFonts w:ascii="Times New Roman" w:hAnsi="Times New Roman" w:cs="Times New Roman"/>
+          <w:sz w:val="24"/>
+          <w:szCs w:val="24"/>
+        </w:rPr>
+        <w:t>‘</w:t>
+      </w:r>
+      <w:r>
+        <w:rPr>
+          <w:rFonts w:ascii="Times New Roman" w:hAnsi="Times New Roman" w:cs="Times New Roman" w:hint="eastAsia"/>
+          <w:sz w:val="24"/>
+          <w:szCs w:val="24"/>
+        </w:rPr>
+        <w:t>universe</w:t>
+      </w:r>
+      <w:r>
+        <w:rPr>
+          <w:rFonts w:ascii="Times New Roman" w:hAnsi="Times New Roman" w:cs="Times New Roman"/>
+          <w:sz w:val="24"/>
+          <w:szCs w:val="24"/>
+        </w:rPr>
+        <w:t>’</w:t>
+      </w:r>
+      <w:r>
+        <w:rPr>
+          <w:rFonts w:ascii="Times New Roman" w:hAnsi="Times New Roman" w:cs="Times New Roman" w:hint="eastAsia"/>
+          <w:sz w:val="24"/>
+          <w:szCs w:val="24"/>
+        </w:rPr>
+        <w:t xml:space="preserve"> and </w:t>
+      </w:r>
+      <w:r>
+        <w:rPr>
+          <w:rFonts w:ascii="Times New Roman" w:hAnsi="Times New Roman" w:cs="Times New Roman"/>
+          <w:sz w:val="24"/>
+          <w:szCs w:val="24"/>
+        </w:rPr>
+        <w:t>‘</w:t>
+      </w:r>
+      <w:r>
+        <w:rPr>
+          <w:rFonts w:ascii="Times New Roman" w:hAnsi="Times New Roman" w:cs="Times New Roman" w:hint="eastAsia"/>
+          <w:sz w:val="24"/>
+          <w:szCs w:val="24"/>
+        </w:rPr>
+        <w:t>bksp</w:t>
+      </w:r>
+      <w:r>
+        <w:rPr>
+          <w:rFonts w:ascii="Times New Roman" w:hAnsi="Times New Roman" w:cs="Times New Roman"/>
+          <w:sz w:val="24"/>
+          <w:szCs w:val="24"/>
+        </w:rPr>
+        <w:t>’</w:t>
+      </w:r>
+      <w:r>
+        <w:rPr>
+          <w:rFonts w:ascii="Times New Roman" w:hAnsi="Times New Roman" w:cs="Times New Roman" w:hint="eastAsia"/>
+          <w:sz w:val="24"/>
+          <w:szCs w:val="24"/>
+        </w:rPr>
+        <w:t xml:space="preserve"> for </w:t>
+      </w:r>
+      <w:r>
+        <w:rPr>
+          <w:rFonts w:ascii="Times New Roman" w:hAnsi="Times New Roman" w:cs="Times New Roman"/>
+          <w:sz w:val="24"/>
+          <w:szCs w:val="24"/>
+        </w:rPr>
+        <w:t>‘</w:t>
+      </w:r>
+      <w:r>
+        <w:rPr>
+          <w:rFonts w:ascii="Times New Roman" w:hAnsi="Times New Roman" w:cs="Times New Roman" w:hint="eastAsia"/>
+          <w:sz w:val="24"/>
+          <w:szCs w:val="24"/>
+        </w:rPr>
+        <w:t>bookshop</w:t>
+      </w:r>
+      <w:r>
+        <w:rPr>
+          <w:rFonts w:ascii="Times New Roman" w:hAnsi="Times New Roman" w:cs="Times New Roman"/>
+          <w:sz w:val="24"/>
+          <w:szCs w:val="24"/>
+        </w:rPr>
+        <w:t>’</w:t>
+      </w:r>
+      <w:r>
+        <w:rPr>
+          <w:rFonts w:ascii="Times New Roman" w:hAnsi="Times New Roman" w:cs="Times New Roman" w:hint="eastAsia"/>
+          <w:sz w:val="24"/>
+          <w:szCs w:val="24"/>
+        </w:rPr>
+        <w:t>.</w:t>
       </w:r>
     </w:p>
     <w:p>
@@ -404,7 +347,47 @@
           <w:sz w:val="24"/>
           <w:szCs w:val="24"/>
         </w:rPr>
-        <w:t>There could be a big gap between two answers so don</w:t>
+        <w:t>Make notes</w:t>
+      </w:r>
+      <w:r>
+        <w:rPr>
+          <w:rFonts w:ascii="Times New Roman" w:hAnsi="Times New Roman" w:cs="Times New Roman" w:hint="eastAsia"/>
+          <w:sz w:val="24"/>
+          <w:szCs w:val="24"/>
+        </w:rPr>
+        <w:t>(such as answers</w:t>
+      </w:r>
+      <w:r>
+        <w:rPr>
+          <w:rFonts w:ascii="Times New Roman" w:hAnsi="Times New Roman" w:cs="Times New Roman" w:hint="eastAsia"/>
+          <w:sz w:val="24"/>
+          <w:szCs w:val="24"/>
+        </w:rPr>
+        <w:t xml:space="preserve"> the you guess</w:t>
+      </w:r>
+      <w:r>
+        <w:rPr>
+          <w:rFonts w:ascii="Times New Roman" w:hAnsi="Times New Roman" w:cs="Times New Roman" w:hint="eastAsia"/>
+          <w:sz w:val="24"/>
+          <w:szCs w:val="24"/>
+        </w:rPr>
+        <w:t>)</w:t>
+      </w:r>
+      <w:r>
+        <w:rPr>
+          <w:rFonts w:ascii="Times New Roman" w:hAnsi="Times New Roman" w:cs="Times New Roman" w:hint="eastAsia"/>
+          <w:sz w:val="24"/>
+          <w:szCs w:val="24"/>
+        </w:rPr>
+        <w:t xml:space="preserve"> when you are not sure your answers are not right because you can only hear the recording once. </w:t>
+      </w:r>
+      <w:r>
+        <w:rPr>
+          <w:rFonts w:ascii="Times New Roman" w:hAnsi="Times New Roman" w:cs="Times New Roman" w:hint="eastAsia"/>
+          <w:sz w:val="24"/>
+          <w:szCs w:val="24"/>
+        </w:rPr>
+        <w:t>Don</w:t>
       </w:r>
       <w:r>
         <w:rPr>
@@ -420,31 +403,31 @@
           <w:sz w:val="24"/>
           <w:szCs w:val="24"/>
         </w:rPr>
-        <w:t xml:space="preserve">t be panic when you are not hearing the answers of the question. </w:t>
-      </w:r>
-      <w:r>
-        <w:rPr>
-          <w:rFonts w:ascii="Times New Roman" w:hAnsi="Times New Roman" w:cs="Times New Roman" w:hint="eastAsia"/>
-          <w:sz w:val="24"/>
-          <w:szCs w:val="24"/>
-        </w:rPr>
-        <w:t>And answers may come altogether in a short period of time so don</w:t>
-      </w:r>
-      <w:r>
-        <w:rPr>
-          <w:rFonts w:ascii="Times New Roman" w:hAnsi="Times New Roman" w:cs="Times New Roman"/>
-          <w:sz w:val="24"/>
-          <w:szCs w:val="24"/>
-        </w:rPr>
-        <w:t>’</w:t>
-      </w:r>
-      <w:r>
-        <w:rPr>
-          <w:rFonts w:ascii="Times New Roman" w:hAnsi="Times New Roman" w:cs="Times New Roman" w:hint="eastAsia"/>
-          <w:sz w:val="24"/>
-          <w:szCs w:val="24"/>
-        </w:rPr>
-        <w:t xml:space="preserve">t write when you only hear one answer. </w:t>
+        <w:t xml:space="preserve">t leave </w:t>
+      </w:r>
+      <w:r>
+        <w:rPr>
+          <w:rFonts w:ascii="Times New Roman" w:hAnsi="Times New Roman" w:cs="Times New Roman" w:hint="eastAsia"/>
+          <w:sz w:val="24"/>
+          <w:szCs w:val="24"/>
+        </w:rPr>
+        <w:t>any</w:t>
+      </w:r>
+      <w:r>
+        <w:rPr>
+          <w:rFonts w:ascii="Times New Roman" w:hAnsi="Times New Roman" w:cs="Times New Roman" w:hint="eastAsia"/>
+          <w:sz w:val="24"/>
+          <w:szCs w:val="24"/>
+        </w:rPr>
+        <w:t xml:space="preserve"> </w:t>
+      </w:r>
+      <w:r>
+        <w:rPr>
+          <w:rFonts w:ascii="Times New Roman" w:hAnsi="Times New Roman" w:cs="Times New Roman" w:hint="eastAsia"/>
+          <w:sz w:val="24"/>
+          <w:szCs w:val="24"/>
+        </w:rPr>
+        <w:t xml:space="preserve">blank. </w:t>
       </w:r>
     </w:p>
     <w:p>
@@ -467,45 +450,47 @@
           <w:sz w:val="24"/>
           <w:szCs w:val="24"/>
         </w:rPr>
-        <w:t xml:space="preserve">Common traps: </w:t>
-      </w:r>
-    </w:p>
-    <w:p>
-      <w:pPr>
-        <w:pStyle w:val="ListParagraph"/>
-        <w:ind w:left="1080" w:firstLineChars="0" w:firstLine="0"/>
-        <w:rPr>
-          <w:rFonts w:ascii="Times New Roman" w:hAnsi="Times New Roman" w:cs="Times New Roman"/>
-          <w:sz w:val="24"/>
-          <w:szCs w:val="24"/>
-        </w:rPr>
-      </w:pPr>
-      <w:r>
-        <w:rPr>
-          <w:rFonts w:ascii="Times New Roman" w:hAnsi="Times New Roman" w:cs="Times New Roman" w:hint="eastAsia"/>
-          <w:sz w:val="24"/>
-          <w:szCs w:val="24"/>
-        </w:rPr>
-        <w:t>Answers are changed;</w:t>
-      </w:r>
-    </w:p>
-    <w:p>
-      <w:pPr>
-        <w:pStyle w:val="ListParagraph"/>
-        <w:ind w:left="1080" w:firstLineChars="0" w:firstLine="0"/>
-        <w:rPr>
-          <w:rFonts w:ascii="Times New Roman" w:hAnsi="Times New Roman" w:cs="Times New Roman"/>
-          <w:sz w:val="24"/>
-          <w:szCs w:val="24"/>
-        </w:rPr>
-      </w:pPr>
-      <w:r>
-        <w:rPr>
-          <w:rFonts w:ascii="Times New Roman" w:hAnsi="Times New Roman" w:cs="Times New Roman" w:hint="eastAsia"/>
-          <w:sz w:val="24"/>
-          <w:szCs w:val="24"/>
-        </w:rPr>
-        <w:t>Using similar words rather than paraphrases.</w:t>
+        <w:t>There could be a big gap between two answers so don</w:t>
+      </w:r>
+      <w:r>
+        <w:rPr>
+          <w:rFonts w:ascii="Times New Roman" w:hAnsi="Times New Roman" w:cs="Times New Roman"/>
+          <w:sz w:val="24"/>
+          <w:szCs w:val="24"/>
+        </w:rPr>
+        <w:t>’</w:t>
+      </w:r>
+      <w:r>
+        <w:rPr>
+          <w:rFonts w:ascii="Times New Roman" w:hAnsi="Times New Roman" w:cs="Times New Roman" w:hint="eastAsia"/>
+          <w:sz w:val="24"/>
+          <w:szCs w:val="24"/>
+        </w:rPr>
+        <w:t xml:space="preserve">t be panic when you are not hearing the answers of the question. </w:t>
+      </w:r>
+      <w:r>
+        <w:rPr>
+          <w:rFonts w:ascii="Times New Roman" w:hAnsi="Times New Roman" w:cs="Times New Roman" w:hint="eastAsia"/>
+          <w:sz w:val="24"/>
+          <w:szCs w:val="24"/>
+        </w:rPr>
+        <w:t>And answers may come altogether in a short period of time so don</w:t>
+      </w:r>
+      <w:r>
+        <w:rPr>
+          <w:rFonts w:ascii="Times New Roman" w:hAnsi="Times New Roman" w:cs="Times New Roman"/>
+          <w:sz w:val="24"/>
+          <w:szCs w:val="24"/>
+        </w:rPr>
+        <w:t>’</w:t>
+      </w:r>
+      <w:r>
+        <w:rPr>
+          <w:rFonts w:ascii="Times New Roman" w:hAnsi="Times New Roman" w:cs="Times New Roman" w:hint="eastAsia"/>
+          <w:sz w:val="24"/>
+          <w:szCs w:val="24"/>
+        </w:rPr>
+        <w:t xml:space="preserve">t write when you only hear one answer. </w:t>
       </w:r>
     </w:p>
     <w:p>
@@ -528,7 +513,45 @@
           <w:sz w:val="24"/>
           <w:szCs w:val="24"/>
         </w:rPr>
-        <w:t xml:space="preserve">Pay attention to plurals. </w:t>
+        <w:t xml:space="preserve">Common traps: </w:t>
+      </w:r>
+    </w:p>
+    <w:p>
+      <w:pPr>
+        <w:pStyle w:val="ListParagraph"/>
+        <w:ind w:left="1080" w:firstLineChars="0" w:firstLine="0"/>
+        <w:rPr>
+          <w:rFonts w:ascii="Times New Roman" w:hAnsi="Times New Roman" w:cs="Times New Roman"/>
+          <w:sz w:val="24"/>
+          <w:szCs w:val="24"/>
+        </w:rPr>
+      </w:pPr>
+      <w:r>
+        <w:rPr>
+          <w:rFonts w:ascii="Times New Roman" w:hAnsi="Times New Roman" w:cs="Times New Roman" w:hint="eastAsia"/>
+          <w:sz w:val="24"/>
+          <w:szCs w:val="24"/>
+        </w:rPr>
+        <w:t>Answers are changed;</w:t>
+      </w:r>
+    </w:p>
+    <w:p>
+      <w:pPr>
+        <w:pStyle w:val="ListParagraph"/>
+        <w:ind w:left="1080" w:firstLineChars="0" w:firstLine="0"/>
+        <w:rPr>
+          <w:rFonts w:ascii="Times New Roman" w:hAnsi="Times New Roman" w:cs="Times New Roman"/>
+          <w:sz w:val="24"/>
+          <w:szCs w:val="24"/>
+        </w:rPr>
+      </w:pPr>
+      <w:r>
+        <w:rPr>
+          <w:rFonts w:ascii="Times New Roman" w:hAnsi="Times New Roman" w:cs="Times New Roman" w:hint="eastAsia"/>
+          <w:sz w:val="24"/>
+          <w:szCs w:val="24"/>
+        </w:rPr>
+        <w:t>Using similar words rather than paraphrases.</w:t>
       </w:r>
     </w:p>
     <w:p>
@@ -547,19 +570,11 @@
       </w:pPr>
       <w:r>
         <w:rPr>
-          <w:rFonts w:ascii="Times New Roman" w:hAnsi="Times New Roman" w:cs="Times New Roman"/>
-          <w:sz w:val="24"/>
-          <w:szCs w:val="24"/>
-        </w:rPr>
-        <w:t>You should listen the introduction carefully. Don’t skip it.</w:t>
-      </w:r>
-      <w:r>
-        <w:rPr>
-          <w:rFonts w:ascii="Times New Roman" w:hAnsi="Times New Roman" w:cs="Times New Roman"/>
-          <w:sz w:val="24"/>
-          <w:szCs w:val="24"/>
-        </w:rPr>
-        <w:t xml:space="preserve"> It will tell you who will be talking and what they will talk about.</w:t>
+          <w:rFonts w:ascii="Times New Roman" w:hAnsi="Times New Roman" w:cs="Times New Roman" w:hint="eastAsia"/>
+          <w:sz w:val="24"/>
+          <w:szCs w:val="24"/>
+        </w:rPr>
+        <w:t xml:space="preserve">Pay attention to plurals. </w:t>
       </w:r>
     </w:p>
     <w:p>
@@ -582,7 +597,15 @@
           <w:sz w:val="24"/>
           <w:szCs w:val="24"/>
         </w:rPr>
-        <w:t>Repeat listening and try to completely understand every sentence in the audio. Don’t listen to the audio one by one quickly.</w:t>
+        <w:t>You should listen the introduction carefully. Don’t skip it.</w:t>
+      </w:r>
+      <w:r>
+        <w:rPr>
+          <w:rFonts w:ascii="Times New Roman" w:hAnsi="Times New Roman" w:cs="Times New Roman"/>
+          <w:sz w:val="24"/>
+          <w:szCs w:val="24"/>
+        </w:rPr>
+        <w:t xml:space="preserve"> It will tell you who will be talking and what they will talk about.</w:t>
       </w:r>
     </w:p>
     <w:p>
@@ -605,39 +628,7 @@
           <w:sz w:val="24"/>
           <w:szCs w:val="24"/>
         </w:rPr>
-        <w:t xml:space="preserve">Note </w:t>
-      </w:r>
-      <w:r>
-        <w:rPr>
-          <w:rFonts w:ascii="Times New Roman" w:hAnsi="Times New Roman" w:cs="Times New Roman"/>
-          <w:sz w:val="24"/>
-          <w:szCs w:val="24"/>
-        </w:rPr>
-        <w:t xml:space="preserve">that </w:t>
-      </w:r>
-      <w:r>
-        <w:rPr>
-          <w:rFonts w:ascii="Times New Roman" w:hAnsi="Times New Roman" w:cs="Times New Roman"/>
-          <w:sz w:val="24"/>
-          <w:szCs w:val="24"/>
-        </w:rPr>
-        <w:t xml:space="preserve">the adjectives before numbers, don’t’ forget to write it down. For example, in “approximately 2000” it is wrong </w:t>
-      </w:r>
-      <w:r>
-        <w:rPr>
-          <w:rFonts w:ascii="Times New Roman" w:hAnsi="Times New Roman" w:cs="Times New Roman"/>
-          <w:sz w:val="24"/>
-          <w:szCs w:val="24"/>
-        </w:rPr>
-        <w:t xml:space="preserve">only </w:t>
-      </w:r>
-      <w:r>
-        <w:rPr>
-          <w:rFonts w:ascii="Times New Roman" w:hAnsi="Times New Roman" w:cs="Times New Roman"/>
-          <w:sz w:val="24"/>
-          <w:szCs w:val="24"/>
-        </w:rPr>
-        <w:t>to write “2000”.</w:t>
+        <w:t>Repeat listening and try to completely understand every sentence in the audio. Don’t listen to the audio one by one quickly.</w:t>
       </w:r>
     </w:p>
     <w:p>
@@ -656,119 +647,43 @@
       </w:pPr>
       <w:r>
         <w:rPr>
-          <w:rFonts w:ascii="Times New Roman" w:hAnsi="Times New Roman" w:cs="Times New Roman" w:hint="eastAsia"/>
-          <w:sz w:val="24"/>
-          <w:szCs w:val="24"/>
-        </w:rPr>
-        <w:t xml:space="preserve">The words you fill in the blanks must be grammatical correct when joining the sentence. </w:t>
-      </w:r>
-    </w:p>
-    <w:p>
-      <w:pPr>
-        <w:pStyle w:val="ListParagraph"/>
-        <w:ind w:left="1080" w:firstLineChars="0" w:firstLine="0"/>
-        <w:rPr>
-          <w:rFonts w:ascii="Times New Roman" w:hAnsi="Times New Roman" w:cs="Times New Roman"/>
-          <w:sz w:val="24"/>
-          <w:szCs w:val="24"/>
-        </w:rPr>
-      </w:pPr>
-      <w:r>
-        <w:rPr>
-          <w:rFonts w:ascii="Times New Roman" w:hAnsi="Times New Roman" w:cs="Times New Roman" w:hint="eastAsia"/>
-          <w:sz w:val="24"/>
-          <w:szCs w:val="24"/>
-        </w:rPr>
-        <w:t xml:space="preserve">For example, the place to meet is </w:t>
-      </w:r>
-      <w:r>
-        <w:rPr>
-          <w:rFonts w:ascii="Times New Roman" w:hAnsi="Times New Roman" w:cs="Times New Roman" w:hint="eastAsia"/>
-          <w:sz w:val="24"/>
-          <w:szCs w:val="24"/>
-          <w:u w:val="single"/>
-        </w:rPr>
-        <w:t>at the hostipal</w:t>
-      </w:r>
-      <w:r>
-        <w:rPr>
-          <w:rFonts w:ascii="Times New Roman" w:hAnsi="Times New Roman" w:cs="Times New Roman" w:hint="eastAsia"/>
-          <w:sz w:val="24"/>
-          <w:szCs w:val="24"/>
-        </w:rPr>
-        <w:t>.</w:t>
-      </w:r>
-      <w:r>
-        <w:rPr>
-          <w:rFonts w:ascii="Times New Roman" w:hAnsi="Times New Roman" w:cs="Times New Roman" w:hint="eastAsia"/>
-          <w:sz w:val="24"/>
-          <w:szCs w:val="24"/>
-        </w:rPr>
-        <w:t xml:space="preserve"> Therefore </w:t>
-      </w:r>
-      <w:r>
-        <w:rPr>
-          <w:rFonts w:ascii="Times New Roman" w:hAnsi="Times New Roman" w:cs="Times New Roman"/>
-          <w:sz w:val="24"/>
-          <w:szCs w:val="24"/>
-        </w:rPr>
-        <w:t>‘</w:t>
-      </w:r>
-      <w:r>
-        <w:rPr>
-          <w:rFonts w:ascii="Times New Roman" w:hAnsi="Times New Roman" w:cs="Times New Roman" w:hint="eastAsia"/>
-          <w:sz w:val="24"/>
-          <w:szCs w:val="24"/>
-        </w:rPr>
-        <w:t>the hostipal</w:t>
-      </w:r>
-      <w:r>
-        <w:rPr>
-          <w:rFonts w:ascii="Times New Roman" w:hAnsi="Times New Roman" w:cs="Times New Roman"/>
-          <w:sz w:val="24"/>
-          <w:szCs w:val="24"/>
-        </w:rPr>
-        <w:t>’</w:t>
-      </w:r>
-      <w:r>
-        <w:rPr>
-          <w:rFonts w:ascii="Times New Roman" w:hAnsi="Times New Roman" w:cs="Times New Roman" w:hint="eastAsia"/>
-          <w:sz w:val="24"/>
-          <w:szCs w:val="24"/>
-        </w:rPr>
-        <w:t xml:space="preserve"> and </w:t>
-      </w:r>
-      <w:r>
-        <w:rPr>
-          <w:rFonts w:ascii="Times New Roman" w:hAnsi="Times New Roman" w:cs="Times New Roman"/>
-          <w:sz w:val="24"/>
-          <w:szCs w:val="24"/>
-        </w:rPr>
-        <w:t>‘</w:t>
-      </w:r>
-      <w:r>
-        <w:rPr>
-          <w:rFonts w:ascii="Times New Roman" w:hAnsi="Times New Roman" w:cs="Times New Roman" w:hint="eastAsia"/>
-          <w:sz w:val="24"/>
-          <w:szCs w:val="24"/>
-        </w:rPr>
-        <w:t>hostipal</w:t>
-      </w:r>
-      <w:r>
-        <w:rPr>
-          <w:rFonts w:ascii="Times New Roman" w:hAnsi="Times New Roman" w:cs="Times New Roman"/>
-          <w:sz w:val="24"/>
-          <w:szCs w:val="24"/>
-        </w:rPr>
-        <w:t>’</w:t>
-      </w:r>
-      <w:r>
-        <w:rPr>
-          <w:rFonts w:ascii="Times New Roman" w:hAnsi="Times New Roman" w:cs="Times New Roman" w:hint="eastAsia"/>
-          <w:sz w:val="24"/>
-          <w:szCs w:val="24"/>
-        </w:rPr>
-        <w:t xml:space="preserve"> are not correct answers. </w:t>
+          <w:rFonts w:ascii="Times New Roman" w:hAnsi="Times New Roman" w:cs="Times New Roman"/>
+          <w:sz w:val="24"/>
+          <w:szCs w:val="24"/>
+        </w:rPr>
+        <w:t xml:space="preserve">Note </w:t>
+      </w:r>
+      <w:r>
+        <w:rPr>
+          <w:rFonts w:ascii="Times New Roman" w:hAnsi="Times New Roman" w:cs="Times New Roman"/>
+          <w:sz w:val="24"/>
+          <w:szCs w:val="24"/>
+        </w:rPr>
+        <w:t xml:space="preserve">that </w:t>
+      </w:r>
+      <w:r>
+        <w:rPr>
+          <w:rFonts w:ascii="Times New Roman" w:hAnsi="Times New Roman" w:cs="Times New Roman"/>
+          <w:sz w:val="24"/>
+          <w:szCs w:val="24"/>
+        </w:rPr>
+        <w:t xml:space="preserve">the adjectives before numbers, don’t’ forget to write it down. For example, in “approximately 2000” it is wrong </w:t>
+      </w:r>
+      <w:r>
+        <w:rPr>
+          <w:rFonts w:ascii="Times New Roman" w:hAnsi="Times New Roman" w:cs="Times New Roman"/>
+          <w:sz w:val="24"/>
+          <w:szCs w:val="24"/>
+        </w:rPr>
+        <w:t xml:space="preserve">only </w:t>
+      </w:r>
+      <w:r>
+        <w:rPr>
+          <w:rFonts w:ascii="Times New Roman" w:hAnsi="Times New Roman" w:cs="Times New Roman"/>
+          <w:sz w:val="24"/>
+          <w:szCs w:val="24"/>
+        </w:rPr>
+        <w:t>to write “2000”.</w:t>
       </w:r>
     </w:p>
     <w:p>
@@ -791,7 +706,83 @@
           <w:sz w:val="24"/>
           <w:szCs w:val="24"/>
         </w:rPr>
-        <w:t>Don</w:t>
+        <w:t>The words you fill in the blanks must be grammatical</w:t>
+      </w:r>
+      <w:r>
+        <w:rPr>
+          <w:rFonts w:ascii="Times New Roman" w:hAnsi="Times New Roman" w:cs="Times New Roman" w:hint="eastAsia"/>
+          <w:sz w:val="24"/>
+          <w:szCs w:val="24"/>
+        </w:rPr>
+        <w:t>ly</w:t>
+      </w:r>
+      <w:r>
+        <w:rPr>
+          <w:rFonts w:ascii="Times New Roman" w:hAnsi="Times New Roman" w:cs="Times New Roman" w:hint="eastAsia"/>
+          <w:sz w:val="24"/>
+          <w:szCs w:val="24"/>
+        </w:rPr>
+        <w:t xml:space="preserve"> correct when joining the sentence. </w:t>
+      </w:r>
+    </w:p>
+    <w:p>
+      <w:pPr>
+        <w:pStyle w:val="ListParagraph"/>
+        <w:ind w:left="1080" w:firstLineChars="0" w:firstLine="0"/>
+        <w:rPr>
+          <w:rFonts w:ascii="Times New Roman" w:hAnsi="Times New Roman" w:cs="Times New Roman"/>
+          <w:sz w:val="24"/>
+          <w:szCs w:val="24"/>
+        </w:rPr>
+      </w:pPr>
+      <w:r>
+        <w:rPr>
+          <w:rFonts w:ascii="Times New Roman" w:hAnsi="Times New Roman" w:cs="Times New Roman" w:hint="eastAsia"/>
+          <w:sz w:val="24"/>
+          <w:szCs w:val="24"/>
+        </w:rPr>
+        <w:t xml:space="preserve">For example, the place to meet is </w:t>
+      </w:r>
+      <w:r>
+        <w:rPr>
+          <w:rFonts w:ascii="Times New Roman" w:hAnsi="Times New Roman" w:cs="Times New Roman" w:hint="eastAsia"/>
+          <w:sz w:val="24"/>
+          <w:szCs w:val="24"/>
+          <w:u w:val="single"/>
+        </w:rPr>
+        <w:t>at the hostipal</w:t>
+      </w:r>
+      <w:r>
+        <w:rPr>
+          <w:rFonts w:ascii="Times New Roman" w:hAnsi="Times New Roman" w:cs="Times New Roman" w:hint="eastAsia"/>
+          <w:sz w:val="24"/>
+          <w:szCs w:val="24"/>
+        </w:rPr>
+        <w:t>.</w:t>
+      </w:r>
+      <w:r>
+        <w:rPr>
+          <w:rFonts w:ascii="Times New Roman" w:hAnsi="Times New Roman" w:cs="Times New Roman" w:hint="eastAsia"/>
+          <w:sz w:val="24"/>
+          <w:szCs w:val="24"/>
+        </w:rPr>
+        <w:t xml:space="preserve"> Therefore </w:t>
+      </w:r>
+      <w:r>
+        <w:rPr>
+          <w:rFonts w:ascii="Times New Roman" w:hAnsi="Times New Roman" w:cs="Times New Roman"/>
+          <w:sz w:val="24"/>
+          <w:szCs w:val="24"/>
+        </w:rPr>
+        <w:t>‘</w:t>
+      </w:r>
+      <w:r>
+        <w:rPr>
+          <w:rFonts w:ascii="Times New Roman" w:hAnsi="Times New Roman" w:cs="Times New Roman" w:hint="eastAsia"/>
+          <w:sz w:val="24"/>
+          <w:szCs w:val="24"/>
+        </w:rPr>
+        <w:t>the hostipal</w:t>
       </w:r>
       <w:r>
         <w:rPr>
@@ -807,15 +798,39 @@
           <w:sz w:val="24"/>
           <w:szCs w:val="24"/>
         </w:rPr>
-        <w:t xml:space="preserve">t try to understand everything. </w:t>
-      </w:r>
-      <w:r>
-        <w:rPr>
-          <w:rFonts w:ascii="Times New Roman" w:hAnsi="Times New Roman" w:cs="Times New Roman" w:hint="eastAsia"/>
-          <w:sz w:val="24"/>
-          <w:szCs w:val="24"/>
-        </w:rPr>
-        <w:t xml:space="preserve">Just focus on the answers you are looking for. </w:t>
+        <w:t xml:space="preserve"> and </w:t>
+      </w:r>
+      <w:r>
+        <w:rPr>
+          <w:rFonts w:ascii="Times New Roman" w:hAnsi="Times New Roman" w:cs="Times New Roman"/>
+          <w:sz w:val="24"/>
+          <w:szCs w:val="24"/>
+        </w:rPr>
+        <w:t>‘</w:t>
+      </w:r>
+      <w:r>
+        <w:rPr>
+          <w:rFonts w:ascii="Times New Roman" w:hAnsi="Times New Roman" w:cs="Times New Roman" w:hint="eastAsia"/>
+          <w:sz w:val="24"/>
+          <w:szCs w:val="24"/>
+        </w:rPr>
+        <w:t>hostipal</w:t>
+      </w:r>
+      <w:r>
+        <w:rPr>
+          <w:rFonts w:ascii="Times New Roman" w:hAnsi="Times New Roman" w:cs="Times New Roman"/>
+          <w:sz w:val="24"/>
+          <w:szCs w:val="24"/>
+        </w:rPr>
+        <w:t>’</w:t>
+      </w:r>
+      <w:r>
+        <w:rPr>
+          <w:rFonts w:ascii="Times New Roman" w:hAnsi="Times New Roman" w:cs="Times New Roman" w:hint="eastAsia"/>
+          <w:sz w:val="24"/>
+          <w:szCs w:val="24"/>
+        </w:rPr>
+        <w:t xml:space="preserve"> are not correct answers. </w:t>
       </w:r>
     </w:p>
     <w:p>
@@ -838,15 +853,31 @@
           <w:sz w:val="24"/>
           <w:szCs w:val="24"/>
         </w:rPr>
-        <w:t>Consentrate</w:t>
-      </w:r>
-      <w:r>
-        <w:rPr>
-          <w:rFonts w:ascii="Times New Roman" w:hAnsi="Times New Roman" w:cs="Times New Roman" w:hint="eastAsia"/>
-          <w:sz w:val="24"/>
-          <w:szCs w:val="24"/>
-        </w:rPr>
-        <w:t>!!</w:t>
+        <w:t>Don</w:t>
+      </w:r>
+      <w:r>
+        <w:rPr>
+          <w:rFonts w:ascii="Times New Roman" w:hAnsi="Times New Roman" w:cs="Times New Roman"/>
+          <w:sz w:val="24"/>
+          <w:szCs w:val="24"/>
+        </w:rPr>
+        <w:t>’</w:t>
+      </w:r>
+      <w:r>
+        <w:rPr>
+          <w:rFonts w:ascii="Times New Roman" w:hAnsi="Times New Roman" w:cs="Times New Roman" w:hint="eastAsia"/>
+          <w:sz w:val="24"/>
+          <w:szCs w:val="24"/>
+        </w:rPr>
+        <w:t xml:space="preserve">t try to understand everything. </w:t>
+      </w:r>
+      <w:r>
+        <w:rPr>
+          <w:rFonts w:ascii="Times New Roman" w:hAnsi="Times New Roman" w:cs="Times New Roman" w:hint="eastAsia"/>
+          <w:sz w:val="24"/>
+          <w:szCs w:val="24"/>
+        </w:rPr>
+        <w:t xml:space="preserve">Just focus on the answers you are looking for. </w:t>
       </w:r>
     </w:p>
     <w:p>
@@ -869,6 +900,84 @@
           <w:sz w:val="24"/>
           <w:szCs w:val="24"/>
         </w:rPr>
+        <w:t xml:space="preserve">There will be gaps between answers. </w:t>
+      </w:r>
+      <w:r>
+        <w:rPr>
+          <w:rFonts w:ascii="Times New Roman" w:hAnsi="Times New Roman" w:cs="Times New Roman" w:hint="eastAsia"/>
+          <w:sz w:val="24"/>
+          <w:szCs w:val="24"/>
+        </w:rPr>
+        <w:t>Don</w:t>
+      </w:r>
+      <w:r>
+        <w:rPr>
+          <w:rFonts w:ascii="Times New Roman" w:hAnsi="Times New Roman" w:cs="Times New Roman"/>
+          <w:sz w:val="24"/>
+          <w:szCs w:val="24"/>
+        </w:rPr>
+        <w:t>’</w:t>
+      </w:r>
+      <w:r>
+        <w:rPr>
+          <w:rFonts w:ascii="Times New Roman" w:hAnsi="Times New Roman" w:cs="Times New Roman" w:hint="eastAsia"/>
+          <w:sz w:val="24"/>
+          <w:szCs w:val="24"/>
+        </w:rPr>
+        <w:t xml:space="preserve">t be panic when you can not find answers and just keep on listening. </w:t>
+      </w:r>
+    </w:p>
+    <w:p>
+      <w:pPr>
+        <w:pStyle w:val="ListParagraph"/>
+        <w:numPr>
+          <w:ilvl w:val="0"/>
+          <w:numId w:val="18"/>
+        </w:numPr>
+        <w:ind w:firstLineChars="0"/>
+        <w:rPr>
+          <w:rFonts w:ascii="Times New Roman" w:hAnsi="Times New Roman" w:cs="Times New Roman"/>
+          <w:sz w:val="24"/>
+          <w:szCs w:val="24"/>
+        </w:rPr>
+      </w:pPr>
+      <w:r>
+        <w:rPr>
+          <w:rFonts w:ascii="Times New Roman" w:hAnsi="Times New Roman" w:cs="Times New Roman" w:hint="eastAsia"/>
+          <w:sz w:val="24"/>
+          <w:szCs w:val="24"/>
+        </w:rPr>
+        <w:t xml:space="preserve">Using similar words rather than paraphrases. </w:t>
+      </w:r>
+      <w:r>
+        <w:rPr>
+          <w:rFonts w:ascii="Times New Roman" w:hAnsi="Times New Roman" w:cs="Times New Roman" w:hint="eastAsia"/>
+          <w:sz w:val="24"/>
+          <w:szCs w:val="24"/>
+        </w:rPr>
+        <w:t xml:space="preserve">You should not expect to hear the exactly same words as in the answers in the recordings. </w:t>
+      </w:r>
+    </w:p>
+    <w:p>
+      <w:pPr>
+        <w:pStyle w:val="ListParagraph"/>
+        <w:numPr>
+          <w:ilvl w:val="0"/>
+          <w:numId w:val="18"/>
+        </w:numPr>
+        <w:ind w:firstLineChars="0"/>
+        <w:rPr>
+          <w:rFonts w:ascii="Times New Roman" w:hAnsi="Times New Roman" w:cs="Times New Roman"/>
+          <w:sz w:val="24"/>
+          <w:szCs w:val="24"/>
+        </w:rPr>
+      </w:pPr>
+      <w:r>
+        <w:rPr>
+          <w:rFonts w:ascii="Times New Roman" w:hAnsi="Times New Roman" w:cs="Times New Roman" w:hint="eastAsia"/>
+          <w:sz w:val="24"/>
+          <w:szCs w:val="24"/>
+        </w:rPr>
         <w:t>Tips of English names.</w:t>
       </w:r>
     </w:p>
@@ -1053,6 +1162,7 @@
           <w:sz w:val="24"/>
           <w:szCs w:val="24"/>
         </w:rPr>
+        <w:lastRenderedPageBreak/>
         <w:t xml:space="preserve">He would like to meet </w:t>
       </w:r>
       <w:r>
@@ -2188,7 +2298,7 @@
         </w:numPr>
         <w:ind w:firstLineChars="0"/>
         <w:rPr>
-          <w:rFonts w:ascii="Times New Roman" w:hAnsi="Times New Roman" w:cs="Times New Roman" w:hint="eastAsia"/>
+          <w:rFonts w:ascii="Times New Roman" w:hAnsi="Times New Roman" w:cs="Times New Roman"/>
           <w:sz w:val="24"/>
           <w:szCs w:val="24"/>
         </w:rPr>
@@ -2219,7 +2329,7 @@
         </w:numPr>
         <w:ind w:firstLineChars="0"/>
         <w:rPr>
-          <w:rFonts w:ascii="Times New Roman" w:hAnsi="Times New Roman" w:cs="Times New Roman" w:hint="eastAsia"/>
+          <w:rFonts w:ascii="Times New Roman" w:hAnsi="Times New Roman" w:cs="Times New Roman"/>
           <w:sz w:val="24"/>
           <w:szCs w:val="24"/>
         </w:rPr>
@@ -2242,7 +2352,7 @@
         </w:numPr>
         <w:ind w:firstLineChars="0"/>
         <w:rPr>
-          <w:rFonts w:ascii="Times New Roman" w:hAnsi="Times New Roman" w:cs="Times New Roman" w:hint="eastAsia"/>
+          <w:rFonts w:ascii="Times New Roman" w:hAnsi="Times New Roman" w:cs="Times New Roman"/>
           <w:sz w:val="24"/>
           <w:szCs w:val="24"/>
         </w:rPr>
@@ -2279,6 +2389,329 @@
         </w:rPr>
         <w:t xml:space="preserve">N.B. check the answers after reading transcript and listening again. </w:t>
       </w:r>
+    </w:p>
+    <w:p>
+      <w:pPr>
+        <w:pStyle w:val="ListParagraph"/>
+        <w:numPr>
+          <w:ilvl w:val="0"/>
+          <w:numId w:val="18"/>
+        </w:numPr>
+        <w:ind w:firstLineChars="0"/>
+        <w:rPr>
+          <w:rFonts w:ascii="Times New Roman" w:hAnsi="Times New Roman" w:cs="Times New Roman"/>
+          <w:sz w:val="24"/>
+          <w:szCs w:val="24"/>
+        </w:rPr>
+      </w:pPr>
+      <w:r>
+        <w:rPr>
+          <w:rFonts w:ascii="Times New Roman" w:hAnsi="Times New Roman" w:cs="Times New Roman" w:hint="eastAsia"/>
+          <w:sz w:val="24"/>
+          <w:szCs w:val="24"/>
+        </w:rPr>
+        <w:t xml:space="preserve">Listen for plurals. </w:t>
+      </w:r>
+    </w:p>
+    <w:p>
+      <w:pPr>
+        <w:pStyle w:val="ListParagraph"/>
+        <w:numPr>
+          <w:ilvl w:val="0"/>
+          <w:numId w:val="18"/>
+        </w:numPr>
+        <w:ind w:firstLineChars="0"/>
+        <w:rPr>
+          <w:rFonts w:ascii="Times New Roman" w:hAnsi="Times New Roman" w:cs="Times New Roman"/>
+          <w:sz w:val="24"/>
+          <w:szCs w:val="24"/>
+        </w:rPr>
+      </w:pPr>
+      <w:r>
+        <w:rPr>
+          <w:rFonts w:ascii="Times New Roman" w:hAnsi="Times New Roman" w:cs="Times New Roman" w:hint="eastAsia"/>
+          <w:sz w:val="24"/>
+          <w:szCs w:val="24"/>
+        </w:rPr>
+        <w:t xml:space="preserve">Technical </w:t>
+      </w:r>
+      <w:r>
+        <w:rPr>
+          <w:rFonts w:ascii="Times New Roman" w:hAnsi="Times New Roman" w:cs="Times New Roman" w:hint="eastAsia"/>
+          <w:sz w:val="24"/>
+          <w:szCs w:val="24"/>
+        </w:rPr>
+        <w:t xml:space="preserve">or </w:t>
+      </w:r>
+      <w:r>
+        <w:rPr>
+          <w:rFonts w:ascii="Times New Roman" w:hAnsi="Times New Roman" w:cs="Times New Roman" w:hint="eastAsia"/>
+          <w:sz w:val="24"/>
+          <w:szCs w:val="24"/>
+        </w:rPr>
+        <w:t xml:space="preserve">academical language is not always paraphrased. </w:t>
+      </w:r>
+    </w:p>
+    <w:p>
+      <w:pPr>
+        <w:ind w:left="720"/>
+        <w:outlineLvl w:val="1"/>
+        <w:rPr>
+          <w:rFonts w:ascii="Times New Roman" w:hAnsi="Times New Roman" w:cs="Times New Roman"/>
+          <w:b/>
+          <w:bCs/>
+          <w:sz w:val="28"/>
+          <w:szCs w:val="28"/>
+        </w:rPr>
+      </w:pPr>
+      <w:r>
+        <w:rPr>
+          <w:rFonts w:ascii="Times New Roman" w:hAnsi="Times New Roman" w:cs="Times New Roman" w:hint="eastAsia"/>
+          <w:b/>
+          <w:bCs/>
+          <w:sz w:val="28"/>
+          <w:szCs w:val="28"/>
+        </w:rPr>
+        <w:t>Multiple Choice Tips</w:t>
+      </w:r>
+    </w:p>
+    <w:p>
+      <w:pPr>
+        <w:pStyle w:val="ListParagraph"/>
+        <w:numPr>
+          <w:ilvl w:val="0"/>
+          <w:numId w:val="29"/>
+        </w:numPr>
+        <w:ind w:firstLineChars="0"/>
+        <w:rPr>
+          <w:rFonts w:ascii="Times New Roman" w:hAnsi="Times New Roman" w:cs="Times New Roman"/>
+          <w:sz w:val="24"/>
+          <w:szCs w:val="24"/>
+        </w:rPr>
+      </w:pPr>
+      <w:r>
+        <w:rPr>
+          <w:rFonts w:ascii="Times New Roman" w:hAnsi="Times New Roman" w:cs="Times New Roman" w:hint="eastAsia"/>
+          <w:sz w:val="24"/>
+          <w:szCs w:val="24"/>
+        </w:rPr>
+        <w:t>Look for the title.</w:t>
+      </w:r>
+    </w:p>
+    <w:p>
+      <w:pPr>
+        <w:pStyle w:val="ListParagraph"/>
+        <w:numPr>
+          <w:ilvl w:val="0"/>
+          <w:numId w:val="29"/>
+        </w:numPr>
+        <w:ind w:firstLineChars="0"/>
+        <w:rPr>
+          <w:rFonts w:ascii="Times New Roman" w:hAnsi="Times New Roman" w:cs="Times New Roman"/>
+          <w:sz w:val="24"/>
+          <w:szCs w:val="24"/>
+        </w:rPr>
+      </w:pPr>
+      <w:r>
+        <w:rPr>
+          <w:rFonts w:ascii="Times New Roman" w:hAnsi="Times New Roman" w:cs="Times New Roman" w:hint="eastAsia"/>
+          <w:sz w:val="24"/>
+          <w:szCs w:val="24"/>
+        </w:rPr>
+        <w:t xml:space="preserve">Read the question. </w:t>
+      </w:r>
+    </w:p>
+    <w:p>
+      <w:pPr>
+        <w:pStyle w:val="ListParagraph"/>
+        <w:numPr>
+          <w:ilvl w:val="0"/>
+          <w:numId w:val="29"/>
+        </w:numPr>
+        <w:ind w:firstLineChars="0"/>
+        <w:rPr>
+          <w:rFonts w:ascii="Times New Roman" w:hAnsi="Times New Roman" w:cs="Times New Roman"/>
+          <w:sz w:val="24"/>
+          <w:szCs w:val="24"/>
+        </w:rPr>
+      </w:pPr>
+      <w:r>
+        <w:rPr>
+          <w:rFonts w:ascii="Times New Roman" w:hAnsi="Times New Roman" w:cs="Times New Roman" w:hint="eastAsia"/>
+          <w:sz w:val="24"/>
+          <w:szCs w:val="24"/>
+        </w:rPr>
+        <w:t>Paraphrase.</w:t>
+      </w:r>
+    </w:p>
+    <w:p>
+      <w:pPr>
+        <w:pStyle w:val="ListParagraph"/>
+        <w:numPr>
+          <w:ilvl w:val="0"/>
+          <w:numId w:val="29"/>
+        </w:numPr>
+        <w:ind w:firstLineChars="0"/>
+        <w:rPr>
+          <w:rFonts w:ascii="Times New Roman" w:hAnsi="Times New Roman" w:cs="Times New Roman"/>
+          <w:sz w:val="24"/>
+          <w:szCs w:val="24"/>
+        </w:rPr>
+      </w:pPr>
+      <w:r>
+        <w:rPr>
+          <w:rFonts w:ascii="Times New Roman" w:hAnsi="Times New Roman" w:cs="Times New Roman" w:hint="eastAsia"/>
+          <w:sz w:val="24"/>
+          <w:szCs w:val="24"/>
+        </w:rPr>
+        <w:t>Read all the options.</w:t>
+      </w:r>
+      <w:r>
+        <w:rPr>
+          <w:rFonts w:ascii="Times New Roman" w:hAnsi="Times New Roman" w:cs="Times New Roman" w:hint="eastAsia"/>
+          <w:sz w:val="24"/>
+          <w:szCs w:val="24"/>
+        </w:rPr>
+        <w:t xml:space="preserve"> </w:t>
+      </w:r>
+      <w:r>
+        <w:rPr>
+          <w:rFonts w:ascii="Times New Roman" w:hAnsi="Times New Roman" w:cs="Times New Roman" w:hint="eastAsia"/>
+          <w:sz w:val="24"/>
+          <w:szCs w:val="24"/>
+        </w:rPr>
+        <w:t>(You will hear all the options in the recording, but you should choose the correct ones.)</w:t>
+      </w:r>
+    </w:p>
+    <w:p>
+      <w:pPr>
+        <w:pStyle w:val="ListParagraph"/>
+        <w:numPr>
+          <w:ilvl w:val="0"/>
+          <w:numId w:val="29"/>
+        </w:numPr>
+        <w:ind w:firstLineChars="0"/>
+        <w:rPr>
+          <w:rFonts w:ascii="Times New Roman" w:hAnsi="Times New Roman" w:cs="Times New Roman"/>
+          <w:sz w:val="24"/>
+          <w:szCs w:val="24"/>
+        </w:rPr>
+      </w:pPr>
+      <w:r>
+        <w:rPr>
+          <w:rFonts w:ascii="Times New Roman" w:hAnsi="Times New Roman" w:cs="Times New Roman" w:hint="eastAsia"/>
+          <w:sz w:val="24"/>
+          <w:szCs w:val="24"/>
+        </w:rPr>
+        <w:t xml:space="preserve">Watct out for answers that are correct but then the speake takes them away. </w:t>
+      </w:r>
+    </w:p>
+    <w:p>
+      <w:pPr>
+        <w:pStyle w:val="ListParagraph"/>
+        <w:numPr>
+          <w:ilvl w:val="0"/>
+          <w:numId w:val="29"/>
+        </w:numPr>
+        <w:ind w:firstLineChars="0"/>
+        <w:rPr>
+          <w:rFonts w:ascii="Times New Roman" w:hAnsi="Times New Roman" w:cs="Times New Roman"/>
+          <w:sz w:val="24"/>
+          <w:szCs w:val="24"/>
+        </w:rPr>
+      </w:pPr>
+      <w:r>
+        <w:rPr>
+          <w:rFonts w:ascii="Times New Roman" w:hAnsi="Times New Roman" w:cs="Times New Roman" w:hint="eastAsia"/>
+          <w:sz w:val="24"/>
+          <w:szCs w:val="24"/>
+        </w:rPr>
+        <w:t>Other tips:</w:t>
+      </w:r>
+    </w:p>
+    <w:p>
+      <w:pPr>
+        <w:pStyle w:val="ListParagraph"/>
+        <w:ind w:left="1080" w:firstLineChars="0" w:firstLine="0"/>
+        <w:rPr>
+          <w:rFonts w:ascii="Times New Roman" w:hAnsi="Times New Roman" w:cs="Times New Roman"/>
+          <w:sz w:val="24"/>
+          <w:szCs w:val="24"/>
+        </w:rPr>
+      </w:pPr>
+      <w:r>
+        <w:rPr>
+          <w:rFonts w:ascii="Times New Roman" w:hAnsi="Times New Roman" w:cs="Times New Roman" w:hint="eastAsia"/>
+          <w:sz w:val="24"/>
+          <w:szCs w:val="24"/>
+        </w:rPr>
+        <w:t>Both question words and answer options will be paraphrased.</w:t>
+      </w:r>
+    </w:p>
+    <w:p>
+      <w:pPr>
+        <w:pStyle w:val="ListParagraph"/>
+        <w:ind w:left="1080" w:firstLineChars="0" w:firstLine="0"/>
+        <w:rPr>
+          <w:rFonts w:ascii="Times New Roman" w:hAnsi="Times New Roman" w:cs="Times New Roman" w:hint="eastAsia"/>
+          <w:sz w:val="24"/>
+          <w:szCs w:val="24"/>
+        </w:rPr>
+      </w:pPr>
+      <w:r>
+        <w:rPr>
+          <w:rFonts w:ascii="Times New Roman" w:hAnsi="Times New Roman" w:cs="Times New Roman" w:hint="eastAsia"/>
+          <w:sz w:val="24"/>
+          <w:szCs w:val="24"/>
+        </w:rPr>
+        <w:t xml:space="preserve">Answers do not follow the order of the options. </w:t>
+      </w:r>
+    </w:p>
+    <w:p>
+      <w:pPr>
+        <w:ind w:left="720"/>
+        <w:rPr>
+          <w:rFonts w:ascii="Times New Roman" w:hAnsi="Times New Roman" w:cs="Times New Roman"/>
+          <w:sz w:val="24"/>
+          <w:szCs w:val="24"/>
+        </w:rPr>
+      </w:pPr>
+    </w:p>
+    <w:p>
+      <w:pPr>
+        <w:rPr>
+          <w:rFonts w:ascii="Times New Roman" w:hAnsi="Times New Roman" w:cs="Times New Roman"/>
+          <w:sz w:val="24"/>
+          <w:szCs w:val="24"/>
+        </w:rPr>
+      </w:pPr>
+    </w:p>
+    <w:p>
+      <w:pPr>
+        <w:rPr>
+          <w:rFonts w:ascii="Times New Roman" w:hAnsi="Times New Roman" w:cs="Times New Roman"/>
+          <w:sz w:val="24"/>
+          <w:szCs w:val="24"/>
+        </w:rPr>
+      </w:pPr>
+    </w:p>
+    <w:p>
+      <w:pPr>
+        <w:rPr>
+          <w:rFonts w:ascii="Times New Roman" w:hAnsi="Times New Roman" w:cs="Times New Roman"/>
+          <w:sz w:val="24"/>
+          <w:szCs w:val="24"/>
+        </w:rPr>
+      </w:pPr>
+    </w:p>
+    <w:p>
+      <w:pPr>
+        <w:rPr>
+          <w:rFonts w:ascii="Times New Roman" w:hAnsi="Times New Roman" w:cs="Times New Roman" w:hint="eastAsia"/>
+          <w:sz w:val="24"/>
+          <w:szCs w:val="24"/>
+        </w:rPr>
+      </w:pPr>
     </w:p>
     <w:p>
       <w:pPr>
@@ -2741,16 +3174,7 @@
           <w:sz w:val="24"/>
           <w:szCs w:val="24"/>
         </w:rPr>
-        <w:t xml:space="preserve">Don’t answer the questions with only one word. If you did it, how could the </w:t>
-      </w:r>
-      <w:r>
-        <w:rPr>
-          <w:rFonts w:ascii="Times New Roman" w:hAnsi="Times New Roman" w:cs="Times New Roman"/>
-          <w:sz w:val="24"/>
-          <w:szCs w:val="24"/>
-        </w:rPr>
-        <w:lastRenderedPageBreak/>
-        <w:t>examiner know your English speaking.</w:t>
+        <w:t>Don’t answer the questions with only one word. If you did it, how could the examiner know your English speaking.</w:t>
       </w:r>
     </w:p>
     <w:p>
@@ -3219,6 +3643,7 @@
           <w:sz w:val="24"/>
           <w:szCs w:val="24"/>
         </w:rPr>
+        <w:lastRenderedPageBreak/>
         <w:tab/>
       </w:r>
       <w:r>
@@ -3795,7 +4220,6 @@
           <w:sz w:val="24"/>
           <w:szCs w:val="24"/>
         </w:rPr>
-        <w:lastRenderedPageBreak/>
         <w:t>Speaking Task 1</w:t>
       </w:r>
     </w:p>
@@ -4257,6 +4681,7 @@
           <w:sz w:val="28"/>
           <w:szCs w:val="28"/>
         </w:rPr>
+        <w:lastRenderedPageBreak/>
         <w:t>III. Reading</w:t>
       </w:r>
     </w:p>
@@ -4527,7 +4952,6 @@
           <w:sz w:val="28"/>
           <w:szCs w:val="28"/>
         </w:rPr>
-        <w:lastRenderedPageBreak/>
         <w:t>IV. Writing</w:t>
       </w:r>
     </w:p>
@@ -5060,6 +5484,7 @@
           <w:sz w:val="24"/>
           <w:szCs w:val="24"/>
         </w:rPr>
+        <w:lastRenderedPageBreak/>
         <w:t>If you made mistakes on complex grammar, that’s OK, but if made mistakes about pass simple, you can’t achieve a high score.</w:t>
       </w:r>
     </w:p>
@@ -5718,7 +6143,6 @@
           <w:szCs w:val="24"/>
           <w:lang w:val="en-GB"/>
         </w:rPr>
-        <w:lastRenderedPageBreak/>
         <w:t xml:space="preserve">It’s a big mistake to only write one sentence in the overview paragraph. </w:t>
       </w:r>
     </w:p>
@@ -6421,6 +6845,7 @@
           <w:szCs w:val="24"/>
           <w:lang w:val="en-GB"/>
         </w:rPr>
+        <w:lastRenderedPageBreak/>
         <w:t xml:space="preserve">(3) </w:t>
       </w:r>
       <w:r>
@@ -6969,16 +7394,7 @@
           <w:sz w:val="24"/>
           <w:szCs w:val="24"/>
         </w:rPr>
-        <w:t xml:space="preserve">in speaking and writing English </w:t>
-      </w:r>
-      <w:r>
-        <w:rPr>
-          <w:rFonts w:ascii="Times New Roman" w:hAnsi="Times New Roman" w:cs="Times New Roman"/>
-          <w:sz w:val="24"/>
-          <w:szCs w:val="24"/>
-        </w:rPr>
-        <w:lastRenderedPageBreak/>
-        <w:t xml:space="preserve">if you want to get a score of 7 or more. </w:t>
+        <w:t xml:space="preserve">in speaking and writing English if you want to get a score of 7 or more. </w:t>
       </w:r>
       <w:r>
         <w:rPr>
@@ -7338,6 +7754,7 @@
           <w:sz w:val="24"/>
           <w:szCs w:val="24"/>
         </w:rPr>
+        <w:lastRenderedPageBreak/>
         <w:t>Examples</w:t>
       </w:r>
       <w:r>
@@ -8416,7 +8833,6 @@
           <w:sz w:val="24"/>
           <w:szCs w:val="24"/>
         </w:rPr>
-        <w:lastRenderedPageBreak/>
         <w:t>Speaking or writing topics.</w:t>
       </w:r>
     </w:p>
@@ -8756,7 +9172,16 @@
           <w:sz w:val="24"/>
           <w:szCs w:val="24"/>
         </w:rPr>
-        <w:t>y into public services and infrastructure, which is improve the quality of life, even as they contend with issues like</w:t>
+        <w:t xml:space="preserve">y into public services and infrastructure, which is improve the quality of life, even as </w:t>
+      </w:r>
+      <w:r>
+        <w:rPr>
+          <w:rFonts w:ascii="Times New Roman" w:hAnsi="Times New Roman" w:cs="Times New Roman"/>
+          <w:sz w:val="24"/>
+          <w:szCs w:val="24"/>
+        </w:rPr>
+        <w:lastRenderedPageBreak/>
+        <w:t>they contend with issues like</w:t>
       </w:r>
       <w:r>
         <w:rPr>
@@ -9007,7 +9432,6 @@
           <w:rFonts w:ascii="Times New Roman" w:hAnsi="Times New Roman" w:cs="Times New Roman"/>
           <w:noProof/>
         </w:rPr>
-        <w:lastRenderedPageBreak/>
         <w:drawing>
           <wp:inline distT="0" distB="0" distL="0" distR="0" wp14:anchorId="5D4E89D5" wp14:editId="436D8FDB">
             <wp:extent cx="5274310" cy="1809115"/>
@@ -9484,6 +9908,95 @@
     </w:lvl>
   </w:abstractNum>
   <w:abstractNum w:abstractNumId="3" w15:restartNumberingAfterBreak="0">
+    <w:nsid w:val="16A7494D"/>
+    <w:multiLevelType w:val="hybridMultilevel"/>
+    <w:tmpl w:val="B5AC2462"/>
+    <w:lvl w:ilvl="0" w:tplc="D5EEB4CE">
+      <w:start w:val="1"/>
+      <w:numFmt w:val="decimal"/>
+      <w:lvlText w:val="%1)"/>
+      <w:lvlJc w:val="left"/>
+      <w:pPr>
+        <w:ind w:left="1080" w:hanging="360"/>
+      </w:pPr>
+      <w:rPr>
+        <w:rFonts w:hint="default"/>
+      </w:rPr>
+    </w:lvl>
+    <w:lvl w:ilvl="1" w:tplc="08090019" w:tentative="1">
+      <w:start w:val="1"/>
+      <w:numFmt w:val="lowerLetter"/>
+      <w:lvlText w:val="%2."/>
+      <w:lvlJc w:val="left"/>
+      <w:pPr>
+        <w:ind w:left="1800" w:hanging="360"/>
+      </w:pPr>
+    </w:lvl>
+    <w:lvl w:ilvl="2" w:tplc="0809001B" w:tentative="1">
+      <w:start w:val="1"/>
+      <w:numFmt w:val="lowerRoman"/>
+      <w:lvlText w:val="%3."/>
+      <w:lvlJc w:val="right"/>
+      <w:pPr>
+        <w:ind w:left="2520" w:hanging="180"/>
+      </w:pPr>
+    </w:lvl>
+    <w:lvl w:ilvl="3" w:tplc="0809000F" w:tentative="1">
+      <w:start w:val="1"/>
+      <w:numFmt w:val="decimal"/>
+      <w:lvlText w:val="%4."/>
+      <w:lvlJc w:val="left"/>
+      <w:pPr>
+        <w:ind w:left="3240" w:hanging="360"/>
+      </w:pPr>
+    </w:lvl>
+    <w:lvl w:ilvl="4" w:tplc="08090019" w:tentative="1">
+      <w:start w:val="1"/>
+      <w:numFmt w:val="lowerLetter"/>
+      <w:lvlText w:val="%5."/>
+      <w:lvlJc w:val="left"/>
+      <w:pPr>
+        <w:ind w:left="3960" w:hanging="360"/>
+      </w:pPr>
+    </w:lvl>
+    <w:lvl w:ilvl="5" w:tplc="0809001B" w:tentative="1">
+      <w:start w:val="1"/>
+      <w:numFmt w:val="lowerRoman"/>
+      <w:lvlText w:val="%6."/>
+      <w:lvlJc w:val="right"/>
+      <w:pPr>
+        <w:ind w:left="4680" w:hanging="180"/>
+      </w:pPr>
+    </w:lvl>
+    <w:lvl w:ilvl="6" w:tplc="0809000F" w:tentative="1">
+      <w:start w:val="1"/>
+      <w:numFmt w:val="decimal"/>
+      <w:lvlText w:val="%7."/>
+      <w:lvlJc w:val="left"/>
+      <w:pPr>
+        <w:ind w:left="5400" w:hanging="360"/>
+      </w:pPr>
+    </w:lvl>
+    <w:lvl w:ilvl="7" w:tplc="08090019" w:tentative="1">
+      <w:start w:val="1"/>
+      <w:numFmt w:val="lowerLetter"/>
+      <w:lvlText w:val="%8."/>
+      <w:lvlJc w:val="left"/>
+      <w:pPr>
+        <w:ind w:left="6120" w:hanging="360"/>
+      </w:pPr>
+    </w:lvl>
+    <w:lvl w:ilvl="8" w:tplc="0809001B" w:tentative="1">
+      <w:start w:val="1"/>
+      <w:numFmt w:val="lowerRoman"/>
+      <w:lvlText w:val="%9."/>
+      <w:lvlJc w:val="right"/>
+      <w:pPr>
+        <w:ind w:left="6840" w:hanging="180"/>
+      </w:pPr>
+    </w:lvl>
+  </w:abstractNum>
+  <w:abstractNum w:abstractNumId="4" w15:restartNumberingAfterBreak="0">
     <w:nsid w:val="209238C5"/>
     <w:multiLevelType w:val="hybridMultilevel"/>
     <w:tmpl w:val="A0243708"/>
@@ -9596,7 +10109,7 @@
       </w:rPr>
     </w:lvl>
   </w:abstractNum>
-  <w:abstractNum w:abstractNumId="4" w15:restartNumberingAfterBreak="0">
+  <w:abstractNum w:abstractNumId="5" w15:restartNumberingAfterBreak="0">
     <w:nsid w:val="212124E8"/>
     <w:multiLevelType w:val="hybridMultilevel"/>
     <w:tmpl w:val="69A8EF30"/>
@@ -9686,7 +10199,7 @@
       </w:pPr>
     </w:lvl>
   </w:abstractNum>
-  <w:abstractNum w:abstractNumId="5" w15:restartNumberingAfterBreak="0">
+  <w:abstractNum w:abstractNumId="6" w15:restartNumberingAfterBreak="0">
     <w:nsid w:val="2BEB1066"/>
     <w:multiLevelType w:val="hybridMultilevel"/>
     <w:tmpl w:val="E6D86D48"/>
@@ -9775,7 +10288,7 @@
       </w:pPr>
     </w:lvl>
   </w:abstractNum>
-  <w:abstractNum w:abstractNumId="6" w15:restartNumberingAfterBreak="0">
+  <w:abstractNum w:abstractNumId="7" w15:restartNumberingAfterBreak="0">
     <w:nsid w:val="2C062616"/>
     <w:multiLevelType w:val="hybridMultilevel"/>
     <w:tmpl w:val="95989316"/>
@@ -9864,7 +10377,7 @@
       </w:pPr>
     </w:lvl>
   </w:abstractNum>
-  <w:abstractNum w:abstractNumId="7" w15:restartNumberingAfterBreak="0">
+  <w:abstractNum w:abstractNumId="8" w15:restartNumberingAfterBreak="0">
     <w:nsid w:val="39023B55"/>
     <w:multiLevelType w:val="hybridMultilevel"/>
     <w:tmpl w:val="088C4908"/>
@@ -9953,7 +10466,7 @@
       </w:pPr>
     </w:lvl>
   </w:abstractNum>
-  <w:abstractNum w:abstractNumId="8" w15:restartNumberingAfterBreak="0">
+  <w:abstractNum w:abstractNumId="9" w15:restartNumberingAfterBreak="0">
     <w:nsid w:val="39187DDC"/>
     <w:multiLevelType w:val="multilevel"/>
     <w:tmpl w:val="4BF67E82"/>
@@ -10102,7 +10615,7 @@
       </w:rPr>
     </w:lvl>
   </w:abstractNum>
-  <w:abstractNum w:abstractNumId="9" w15:restartNumberingAfterBreak="0">
+  <w:abstractNum w:abstractNumId="10" w15:restartNumberingAfterBreak="0">
     <w:nsid w:val="3B3220EC"/>
     <w:multiLevelType w:val="hybridMultilevel"/>
     <w:tmpl w:val="B68E0AD8"/>
@@ -10191,7 +10704,7 @@
       </w:pPr>
     </w:lvl>
   </w:abstractNum>
-  <w:abstractNum w:abstractNumId="10" w15:restartNumberingAfterBreak="0">
+  <w:abstractNum w:abstractNumId="11" w15:restartNumberingAfterBreak="0">
     <w:nsid w:val="41023E2D"/>
     <w:multiLevelType w:val="hybridMultilevel"/>
     <w:tmpl w:val="6192BA58"/>
@@ -10303,7 +10816,7 @@
       </w:rPr>
     </w:lvl>
   </w:abstractNum>
-  <w:abstractNum w:abstractNumId="11" w15:restartNumberingAfterBreak="0">
+  <w:abstractNum w:abstractNumId="12" w15:restartNumberingAfterBreak="0">
     <w:nsid w:val="410D4E95"/>
     <w:multiLevelType w:val="hybridMultilevel"/>
     <w:tmpl w:val="7BB0B226"/>
@@ -10392,7 +10905,7 @@
       </w:pPr>
     </w:lvl>
   </w:abstractNum>
-  <w:abstractNum w:abstractNumId="12" w15:restartNumberingAfterBreak="0">
+  <w:abstractNum w:abstractNumId="13" w15:restartNumberingAfterBreak="0">
     <w:nsid w:val="41C612F8"/>
     <w:multiLevelType w:val="hybridMultilevel"/>
     <w:tmpl w:val="FA423BE8"/>
@@ -10481,7 +10994,7 @@
       </w:pPr>
     </w:lvl>
   </w:abstractNum>
-  <w:abstractNum w:abstractNumId="13" w15:restartNumberingAfterBreak="0">
+  <w:abstractNum w:abstractNumId="14" w15:restartNumberingAfterBreak="0">
     <w:nsid w:val="431D7B70"/>
     <w:multiLevelType w:val="hybridMultilevel"/>
     <w:tmpl w:val="B88C75C0"/>
@@ -10570,7 +11083,7 @@
       </w:pPr>
     </w:lvl>
   </w:abstractNum>
-  <w:abstractNum w:abstractNumId="14" w15:restartNumberingAfterBreak="0">
+  <w:abstractNum w:abstractNumId="15" w15:restartNumberingAfterBreak="0">
     <w:nsid w:val="49614F41"/>
     <w:multiLevelType w:val="hybridMultilevel"/>
     <w:tmpl w:val="21F4F90A"/>
@@ -10659,7 +11172,7 @@
       </w:pPr>
     </w:lvl>
   </w:abstractNum>
-  <w:abstractNum w:abstractNumId="15" w15:restartNumberingAfterBreak="0">
+  <w:abstractNum w:abstractNumId="16" w15:restartNumberingAfterBreak="0">
     <w:nsid w:val="4CDD0872"/>
     <w:multiLevelType w:val="hybridMultilevel"/>
     <w:tmpl w:val="77F44C94"/>
@@ -10748,7 +11261,7 @@
       </w:pPr>
     </w:lvl>
   </w:abstractNum>
-  <w:abstractNum w:abstractNumId="16" w15:restartNumberingAfterBreak="0">
+  <w:abstractNum w:abstractNumId="17" w15:restartNumberingAfterBreak="0">
     <w:nsid w:val="501466CA"/>
     <w:multiLevelType w:val="hybridMultilevel"/>
     <w:tmpl w:val="DB060F1C"/>
@@ -10837,7 +11350,7 @@
       </w:pPr>
     </w:lvl>
   </w:abstractNum>
-  <w:abstractNum w:abstractNumId="17" w15:restartNumberingAfterBreak="0">
+  <w:abstractNum w:abstractNumId="18" w15:restartNumberingAfterBreak="0">
     <w:nsid w:val="520832F2"/>
     <w:multiLevelType w:val="hybridMultilevel"/>
     <w:tmpl w:val="BCEC49F6"/>
@@ -10926,7 +11439,7 @@
       </w:pPr>
     </w:lvl>
   </w:abstractNum>
-  <w:abstractNum w:abstractNumId="18" w15:restartNumberingAfterBreak="0">
+  <w:abstractNum w:abstractNumId="19" w15:restartNumberingAfterBreak="0">
     <w:nsid w:val="52E96F60"/>
     <w:multiLevelType w:val="hybridMultilevel"/>
     <w:tmpl w:val="4C9EDF58"/>
@@ -11015,7 +11528,7 @@
       </w:pPr>
     </w:lvl>
   </w:abstractNum>
-  <w:abstractNum w:abstractNumId="19" w15:restartNumberingAfterBreak="0">
+  <w:abstractNum w:abstractNumId="20" w15:restartNumberingAfterBreak="0">
     <w:nsid w:val="564B4D6F"/>
     <w:multiLevelType w:val="hybridMultilevel"/>
     <w:tmpl w:val="463245A8"/>
@@ -11104,7 +11617,7 @@
       </w:pPr>
     </w:lvl>
   </w:abstractNum>
-  <w:abstractNum w:abstractNumId="20" w15:restartNumberingAfterBreak="0">
+  <w:abstractNum w:abstractNumId="21" w15:restartNumberingAfterBreak="0">
     <w:nsid w:val="58B561CD"/>
     <w:multiLevelType w:val="hybridMultilevel"/>
     <w:tmpl w:val="29B0D430"/>
@@ -11193,7 +11706,7 @@
       </w:pPr>
     </w:lvl>
   </w:abstractNum>
-  <w:abstractNum w:abstractNumId="21" w15:restartNumberingAfterBreak="0">
+  <w:abstractNum w:abstractNumId="22" w15:restartNumberingAfterBreak="0">
     <w:nsid w:val="5B161B8B"/>
     <w:multiLevelType w:val="hybridMultilevel"/>
     <w:tmpl w:val="EC52B5E6"/>
@@ -11282,7 +11795,7 @@
       </w:pPr>
     </w:lvl>
   </w:abstractNum>
-  <w:abstractNum w:abstractNumId="22" w15:restartNumberingAfterBreak="0">
+  <w:abstractNum w:abstractNumId="23" w15:restartNumberingAfterBreak="0">
     <w:nsid w:val="6AB57236"/>
     <w:multiLevelType w:val="hybridMultilevel"/>
     <w:tmpl w:val="93409AFE"/>
@@ -11371,7 +11884,7 @@
       </w:pPr>
     </w:lvl>
   </w:abstractNum>
-  <w:abstractNum w:abstractNumId="23" w15:restartNumberingAfterBreak="0">
+  <w:abstractNum w:abstractNumId="24" w15:restartNumberingAfterBreak="0">
     <w:nsid w:val="6B015DF7"/>
     <w:multiLevelType w:val="hybridMultilevel"/>
     <w:tmpl w:val="7944BF90"/>
@@ -11484,7 +11997,7 @@
       </w:rPr>
     </w:lvl>
   </w:abstractNum>
-  <w:abstractNum w:abstractNumId="24" w15:restartNumberingAfterBreak="0">
+  <w:abstractNum w:abstractNumId="25" w15:restartNumberingAfterBreak="0">
     <w:nsid w:val="6B1541E7"/>
     <w:multiLevelType w:val="multilevel"/>
     <w:tmpl w:val="0956637E"/>
@@ -11597,7 +12110,7 @@
       </w:rPr>
     </w:lvl>
   </w:abstractNum>
-  <w:abstractNum w:abstractNumId="25" w15:restartNumberingAfterBreak="0">
+  <w:abstractNum w:abstractNumId="26" w15:restartNumberingAfterBreak="0">
     <w:nsid w:val="72492BB2"/>
     <w:multiLevelType w:val="hybridMultilevel"/>
     <w:tmpl w:val="0876E89C"/>
@@ -11686,7 +12199,7 @@
       </w:pPr>
     </w:lvl>
   </w:abstractNum>
-  <w:abstractNum w:abstractNumId="26" w15:restartNumberingAfterBreak="0">
+  <w:abstractNum w:abstractNumId="27" w15:restartNumberingAfterBreak="0">
     <w:nsid w:val="742C11E5"/>
     <w:multiLevelType w:val="hybridMultilevel"/>
     <w:tmpl w:val="6F6AD0D8"/>
@@ -11772,7 +12285,7 @@
       </w:pPr>
     </w:lvl>
   </w:abstractNum>
-  <w:abstractNum w:abstractNumId="27" w15:restartNumberingAfterBreak="0">
+  <w:abstractNum w:abstractNumId="28" w15:restartNumberingAfterBreak="0">
     <w:nsid w:val="79341CC1"/>
     <w:multiLevelType w:val="hybridMultilevel"/>
     <w:tmpl w:val="670CA2F0"/>
@@ -11862,13 +12375,13 @@
     </w:lvl>
   </w:abstractNum>
   <w:num w:numId="1" w16cid:durableId="1397240622">
-    <w:abstractNumId w:val="15"/>
+    <w:abstractNumId w:val="16"/>
   </w:num>
   <w:num w:numId="2" w16cid:durableId="2069986636">
-    <w:abstractNumId w:val="12"/>
+    <w:abstractNumId w:val="13"/>
   </w:num>
   <w:num w:numId="3" w16cid:durableId="1024868392">
-    <w:abstractNumId w:val="9"/>
+    <w:abstractNumId w:val="10"/>
   </w:num>
   <w:num w:numId="4" w16cid:durableId="476338947">
     <w:abstractNumId w:val="1"/>
@@ -11877,73 +12390,76 @@
     <w:abstractNumId w:val="0"/>
   </w:num>
   <w:num w:numId="6" w16cid:durableId="417293977">
-    <w:abstractNumId w:val="13"/>
+    <w:abstractNumId w:val="14"/>
   </w:num>
   <w:num w:numId="7" w16cid:durableId="1250886009">
     <w:abstractNumId w:val="2"/>
   </w:num>
   <w:num w:numId="8" w16cid:durableId="1365978594">
-    <w:abstractNumId w:val="16"/>
+    <w:abstractNumId w:val="17"/>
   </w:num>
   <w:num w:numId="9" w16cid:durableId="1303920387">
+    <w:abstractNumId w:val="21"/>
+  </w:num>
+  <w:num w:numId="10" w16cid:durableId="1898054747">
+    <w:abstractNumId w:val="9"/>
+  </w:num>
+  <w:num w:numId="11" w16cid:durableId="1187211738">
+    <w:abstractNumId w:val="5"/>
+  </w:num>
+  <w:num w:numId="12" w16cid:durableId="1752002742">
+    <w:abstractNumId w:val="23"/>
+  </w:num>
+  <w:num w:numId="13" w16cid:durableId="696468724">
+    <w:abstractNumId w:val="26"/>
+  </w:num>
+  <w:num w:numId="14" w16cid:durableId="606816478">
+    <w:abstractNumId w:val="24"/>
+  </w:num>
+  <w:num w:numId="15" w16cid:durableId="700932350">
+    <w:abstractNumId w:val="4"/>
+  </w:num>
+  <w:num w:numId="16" w16cid:durableId="590048333">
+    <w:abstractNumId w:val="25"/>
+  </w:num>
+  <w:num w:numId="17" w16cid:durableId="970089641">
+    <w:abstractNumId w:val="27"/>
+  </w:num>
+  <w:num w:numId="18" w16cid:durableId="1296449654">
+    <w:abstractNumId w:val="6"/>
+  </w:num>
+  <w:num w:numId="19" w16cid:durableId="715355475">
     <w:abstractNumId w:val="20"/>
   </w:num>
-  <w:num w:numId="10" w16cid:durableId="1898054747">
+  <w:num w:numId="20" w16cid:durableId="921257054">
+    <w:abstractNumId w:val="11"/>
+  </w:num>
+  <w:num w:numId="21" w16cid:durableId="1306741690">
+    <w:abstractNumId w:val="22"/>
+  </w:num>
+  <w:num w:numId="22" w16cid:durableId="1739325634">
+    <w:abstractNumId w:val="12"/>
+  </w:num>
+  <w:num w:numId="23" w16cid:durableId="1358458737">
+    <w:abstractNumId w:val="15"/>
+  </w:num>
+  <w:num w:numId="24" w16cid:durableId="1776633741">
+    <w:abstractNumId w:val="7"/>
+  </w:num>
+  <w:num w:numId="25" w16cid:durableId="675696462">
+    <w:abstractNumId w:val="28"/>
+  </w:num>
+  <w:num w:numId="26" w16cid:durableId="904686064">
+    <w:abstractNumId w:val="19"/>
+  </w:num>
+  <w:num w:numId="27" w16cid:durableId="12877287">
     <w:abstractNumId w:val="8"/>
   </w:num>
-  <w:num w:numId="11" w16cid:durableId="1187211738">
-    <w:abstractNumId w:val="4"/>
-  </w:num>
-  <w:num w:numId="12" w16cid:durableId="1752002742">
-    <w:abstractNumId w:val="22"/>
-  </w:num>
-  <w:num w:numId="13" w16cid:durableId="696468724">
-    <w:abstractNumId w:val="25"/>
-  </w:num>
-  <w:num w:numId="14" w16cid:durableId="606816478">
-    <w:abstractNumId w:val="23"/>
-  </w:num>
-  <w:num w:numId="15" w16cid:durableId="700932350">
-    <w:abstractNumId w:val="3"/>
-  </w:num>
-  <w:num w:numId="16" w16cid:durableId="590048333">
-    <w:abstractNumId w:val="24"/>
-  </w:num>
-  <w:num w:numId="17" w16cid:durableId="970089641">
-    <w:abstractNumId w:val="26"/>
-  </w:num>
-  <w:num w:numId="18" w16cid:durableId="1296449654">
-    <w:abstractNumId w:val="5"/>
-  </w:num>
-  <w:num w:numId="19" w16cid:durableId="715355475">
-    <w:abstractNumId w:val="19"/>
-  </w:num>
-  <w:num w:numId="20" w16cid:durableId="921257054">
-    <w:abstractNumId w:val="10"/>
-  </w:num>
-  <w:num w:numId="21" w16cid:durableId="1306741690">
-    <w:abstractNumId w:val="21"/>
-  </w:num>
-  <w:num w:numId="22" w16cid:durableId="1739325634">
-    <w:abstractNumId w:val="11"/>
-  </w:num>
-  <w:num w:numId="23" w16cid:durableId="1358458737">
-    <w:abstractNumId w:val="14"/>
-  </w:num>
-  <w:num w:numId="24" w16cid:durableId="1776633741">
-    <w:abstractNumId w:val="6"/>
-  </w:num>
-  <w:num w:numId="25" w16cid:durableId="675696462">
-    <w:abstractNumId w:val="27"/>
-  </w:num>
-  <w:num w:numId="26" w16cid:durableId="904686064">
+  <w:num w:numId="28" w16cid:durableId="1385639116">
     <w:abstractNumId w:val="18"/>
   </w:num>
-  <w:num w:numId="27" w16cid:durableId="12877287">
-    <w:abstractNumId w:val="7"/>
-  </w:num>
-  <w:num w:numId="28" w16cid:durableId="1385639116">
-    <w:abstractNumId w:val="17"/>
+  <w:num w:numId="29" w16cid:durableId="1577981081">
+    <w:abstractNumId w:val="3"/>
   </w:num>
 </w:numbering>
 </file>

--- a/IELTS Notes/Notes of IELTS.docx
+++ b/IELTS Notes/Notes of IELTS.docx
@@ -1,6 +1,6 @@
 
 <file path=word/document.xml><?xml version="1.0" encoding="utf-8"?>
-<w:document xmlns:wpc="http://schemas.microsoft.com/office/word/2010/wordprocessingCanvas" xmlns:cx="http://schemas.microsoft.com/office/drawing/2014/chartex" xmlns:cx1="http://schemas.microsoft.com/office/drawing/2015/9/8/chartex" xmlns:cx2="http://schemas.microsoft.com/office/drawing/2015/10/21/chartex" xmlns:cx3="http://schemas.microsoft.com/office/drawing/2016/5/9/chartex" xmlns:cx4="http://schemas.microsoft.com/office/drawing/2016/5/10/chartex" xmlns:cx5="http://schemas.microsoft.com/office/drawing/2016/5/11/chartex" xmlns:cx6="http://schemas.microsoft.com/office/drawing/2016/5/12/chartex" xmlns:cx7="http://schemas.microsoft.com/office/drawing/2016/5/13/chartex" xmlns:cx8="http://schemas.microsoft.com/office/drawing/2016/5/14/chartex" xmlns:mc="http://schemas.openxmlformats.org/markup-compatibility/2006" xmlns:aink="http://schemas.microsoft.com/office/drawing/2016/ink" xmlns:am3d="http://schemas.microsoft.com/office/drawing/2017/model3d" xmlns:o="urn:schemas-microsoft-com:office:office" xmlns:oel="http://schemas.microsoft.com/office/2019/extlst" xmlns:r="http://schemas.openxmlformats.org/officeDocument/2006/relationships" xmlns:m="http://schemas.openxmlformats.org/officeDocument/2006/math" xmlns:v="urn:schemas-microsoft-com:vml" xmlns:wp14="http://schemas.microsoft.com/office/word/2010/wordprocessingDrawing" xmlns:wp="http://schemas.openxmlformats.org/drawingml/2006/wordprocessingDrawing" xmlns:w10="urn:schemas-microsoft-com:office:word" xmlns:w="http://schemas.openxmlformats.org/wordprocessingml/2006/main" xmlns:w14="http://schemas.microsoft.com/office/word/2010/wordml" xmlns:w15="http://schemas.microsoft.com/office/word/2012/wordml" xmlns:w16cex="http://schemas.microsoft.com/office/word/2018/wordml/cex" xmlns:w16cid="http://schemas.microsoft.com/office/word/2016/wordml/cid" xmlns:w16="http://schemas.microsoft.com/office/word/2018/wordml" xmlns:w16du="http://schemas.microsoft.com/office/word/2023/wordml/word16du" xmlns:w16sdtdh="http://schemas.microsoft.com/office/word/2020/wordml/sdtdatahash" xmlns:w16se="http://schemas.microsoft.com/office/word/2015/wordml/symex" xmlns:wpg="http://schemas.microsoft.com/office/word/2010/wordprocessingGroup" xmlns:wpi="http://schemas.microsoft.com/office/word/2010/wordprocessingInk" xmlns:wne="http://schemas.microsoft.com/office/word/2006/wordml" xmlns:wps="http://schemas.microsoft.com/office/word/2010/wordprocessingShape" mc:Ignorable="w14 w15 w16se w16cid w16 w16cex w16sdtdh w16du wp14">
+<w:document xmlns:wpc="http://schemas.microsoft.com/office/word/2010/wordprocessingCanvas" xmlns:cx="http://schemas.microsoft.com/office/drawing/2014/chartex" xmlns:cx1="http://schemas.microsoft.com/office/drawing/2015/9/8/chartex" xmlns:cx2="http://schemas.microsoft.com/office/drawing/2015/10/21/chartex" xmlns:cx3="http://schemas.microsoft.com/office/drawing/2016/5/9/chartex" xmlns:cx4="http://schemas.microsoft.com/office/drawing/2016/5/10/chartex" xmlns:cx5="http://schemas.microsoft.com/office/drawing/2016/5/11/chartex" xmlns:cx6="http://schemas.microsoft.com/office/drawing/2016/5/12/chartex" xmlns:cx7="http://schemas.microsoft.com/office/drawing/2016/5/13/chartex" xmlns:cx8="http://schemas.microsoft.com/office/drawing/2016/5/14/chartex" xmlns:mc="http://schemas.openxmlformats.org/markup-compatibility/2006" xmlns:aink="http://schemas.microsoft.com/office/drawing/2016/ink" xmlns:am3d="http://schemas.microsoft.com/office/drawing/2017/model3d" xmlns:o="urn:schemas-microsoft-com:office:office" xmlns:oel="http://schemas.microsoft.com/office/2019/extlst" xmlns:r="http://schemas.openxmlformats.org/officeDocument/2006/relationships" xmlns:m="http://schemas.openxmlformats.org/officeDocument/2006/math" xmlns:v="urn:schemas-microsoft-com:vml" xmlns:wp14="http://schemas.microsoft.com/office/word/2010/wordprocessingDrawing" xmlns:wp="http://schemas.openxmlformats.org/drawingml/2006/wordprocessingDrawing" xmlns:w10="urn:schemas-microsoft-com:office:word" xmlns:w="http://schemas.openxmlformats.org/wordprocessingml/2006/main" xmlns:w14="http://schemas.microsoft.com/office/word/2010/wordml" xmlns:w15="http://schemas.microsoft.com/office/word/2012/wordml" xmlns:w16cex="http://schemas.microsoft.com/office/word/2018/wordml/cex" xmlns:w16cid="http://schemas.microsoft.com/office/word/2016/wordml/cid" xmlns:w16="http://schemas.microsoft.com/office/word/2018/wordml" xmlns:w16du="http://schemas.microsoft.com/office/word/2023/wordml/word16du" xmlns:w16sdtdh="http://schemas.microsoft.com/office/word/2020/wordml/sdtdatahash" xmlns:w16sdtfl="http://schemas.microsoft.com/office/word/2024/wordml/sdtformatlock" xmlns:w16se="http://schemas.microsoft.com/office/word/2015/wordml/symex" xmlns:wpg="http://schemas.microsoft.com/office/word/2010/wordprocessingGroup" xmlns:wpi="http://schemas.microsoft.com/office/word/2010/wordprocessingInk" xmlns:wne="http://schemas.microsoft.com/office/word/2006/wordml" xmlns:wps="http://schemas.microsoft.com/office/word/2010/wordprocessingShape" mc:Ignorable="w14 w15 w16se w16cid w16 w16cex w16sdtdh w16sdtfl w16du wp14">
   <w:body>
     <w:p>
       <w:pPr>
@@ -40,7 +40,7 @@
         <w:ind w:left="720"/>
         <w:outlineLvl w:val="1"/>
         <w:rPr>
-          <w:rFonts w:ascii="Times New Roman" w:hAnsi="Times New Roman" w:cs="Times New Roman" w:hint="eastAsia"/>
+          <w:rFonts w:ascii="Times New Roman" w:hAnsi="Times New Roman" w:cs="Times New Roman"/>
           <w:b/>
           <w:bCs/>
           <w:sz w:val="28"/>
@@ -741,7 +741,80 @@
           <w:sz w:val="24"/>
           <w:szCs w:val="24"/>
         </w:rPr>
-        <w:t xml:space="preserve">For example, the place to meet is </w:t>
+        <w:t xml:space="preserve">For example, </w:t>
+      </w:r>
+    </w:p>
+    <w:p>
+      <w:pPr>
+        <w:pStyle w:val="ListParagraph"/>
+        <w:ind w:left="1080" w:firstLineChars="0" w:firstLine="0"/>
+        <w:rPr>
+          <w:rFonts w:ascii="Times New Roman" w:hAnsi="Times New Roman" w:cs="Times New Roman" w:hint="eastAsia"/>
+          <w:sz w:val="24"/>
+          <w:szCs w:val="24"/>
+        </w:rPr>
+      </w:pPr>
+      <w:r>
+        <w:rPr>
+          <w:rFonts w:ascii="Times New Roman" w:hAnsi="Times New Roman" w:cs="Times New Roman" w:hint="eastAsia"/>
+          <w:i/>
+          <w:iCs/>
+          <w:sz w:val="24"/>
+          <w:szCs w:val="24"/>
+        </w:rPr>
+        <w:t>hospital</w:t>
+      </w:r>
+      <w:r>
+        <w:rPr>
+          <w:rFonts w:ascii="Times New Roman" w:hAnsi="Times New Roman" w:cs="Times New Roman"/>
+          <w:sz w:val="24"/>
+          <w:szCs w:val="24"/>
+        </w:rPr>
+        <w:br/>
+      </w:r>
+      <w:r>
+        <w:rPr>
+          <w:rFonts w:ascii="Times New Roman" w:hAnsi="Times New Roman" w:cs="Times New Roman" w:hint="eastAsia"/>
+          <w:sz w:val="24"/>
+          <w:szCs w:val="24"/>
+        </w:rPr>
+        <w:t xml:space="preserve">PLACE: </w:t>
+      </w:r>
+      <w:r>
+        <w:rPr>
+          <w:rFonts w:ascii="Times New Roman" w:hAnsi="Times New Roman" w:cs="Times New Roman" w:hint="eastAsia"/>
+          <w:sz w:val="24"/>
+          <w:szCs w:val="24"/>
+          <w:u w:val="single"/>
+        </w:rPr>
+        <w:t>hospital</w:t>
+      </w:r>
+    </w:p>
+    <w:p>
+      <w:pPr>
+        <w:pStyle w:val="ListParagraph"/>
+        <w:ind w:left="1080" w:firstLineChars="0" w:firstLine="0"/>
+        <w:rPr>
+          <w:rFonts w:ascii="Times New Roman" w:hAnsi="Times New Roman" w:cs="Times New Roman"/>
+          <w:sz w:val="24"/>
+          <w:szCs w:val="24"/>
+        </w:rPr>
+      </w:pPr>
+      <w:r>
+        <w:rPr>
+          <w:rFonts w:ascii="Times New Roman" w:hAnsi="Times New Roman" w:cs="Times New Roman" w:hint="eastAsia"/>
+          <w:sz w:val="24"/>
+          <w:szCs w:val="24"/>
+        </w:rPr>
+        <w:t>T</w:t>
+      </w:r>
+      <w:r>
+        <w:rPr>
+          <w:rFonts w:ascii="Times New Roman" w:hAnsi="Times New Roman" w:cs="Times New Roman" w:hint="eastAsia"/>
+          <w:sz w:val="24"/>
+          <w:szCs w:val="24"/>
+        </w:rPr>
+        <w:t xml:space="preserve">he place to meet is </w:t>
       </w:r>
       <w:r>
         <w:rPr>
@@ -926,6 +999,14 @@
         </w:rPr>
         <w:t xml:space="preserve">t be panic when you can not find answers and just keep on listening. </w:t>
       </w:r>
+      <w:r>
+        <w:rPr>
+          <w:rFonts w:ascii="Times New Roman" w:hAnsi="Times New Roman" w:cs="Times New Roman" w:hint="eastAsia"/>
+          <w:sz w:val="24"/>
+          <w:szCs w:val="24"/>
+        </w:rPr>
+        <w:t>If you miss an answer, move quickly to the next one.</w:t>
+      </w:r>
     </w:p>
     <w:p>
       <w:pPr>
@@ -978,6 +1059,29 @@
           <w:sz w:val="24"/>
           <w:szCs w:val="24"/>
         </w:rPr>
+        <w:t xml:space="preserve">Pay attention to plurals. </w:t>
+      </w:r>
+    </w:p>
+    <w:p>
+      <w:pPr>
+        <w:pStyle w:val="ListParagraph"/>
+        <w:numPr>
+          <w:ilvl w:val="0"/>
+          <w:numId w:val="18"/>
+        </w:numPr>
+        <w:ind w:firstLineChars="0"/>
+        <w:rPr>
+          <w:rFonts w:ascii="Times New Roman" w:hAnsi="Times New Roman" w:cs="Times New Roman"/>
+          <w:sz w:val="24"/>
+          <w:szCs w:val="24"/>
+        </w:rPr>
+      </w:pPr>
+      <w:r>
+        <w:rPr>
+          <w:rFonts w:ascii="Times New Roman" w:hAnsi="Times New Roman" w:cs="Times New Roman" w:hint="eastAsia"/>
+          <w:sz w:val="24"/>
+          <w:szCs w:val="24"/>
+        </w:rPr>
         <w:t>Tips of English names.</w:t>
       </w:r>
     </w:p>
@@ -1047,6 +1151,7 @@
           <w:sz w:val="24"/>
           <w:szCs w:val="24"/>
         </w:rPr>
+        <w:lastRenderedPageBreak/>
         <w:t>Common Names: Simon, John Smith</w:t>
       </w:r>
     </w:p>
@@ -1162,7 +1267,6 @@
           <w:sz w:val="24"/>
           <w:szCs w:val="24"/>
         </w:rPr>
-        <w:lastRenderedPageBreak/>
         <w:t xml:space="preserve">He would like to meet </w:t>
       </w:r>
       <w:r>
@@ -2410,7 +2514,23 @@
           <w:sz w:val="24"/>
           <w:szCs w:val="24"/>
         </w:rPr>
-        <w:t xml:space="preserve">Listen for plurals. </w:t>
+        <w:t xml:space="preserve">Technical </w:t>
+      </w:r>
+      <w:r>
+        <w:rPr>
+          <w:rFonts w:ascii="Times New Roman" w:hAnsi="Times New Roman" w:cs="Times New Roman" w:hint="eastAsia"/>
+          <w:sz w:val="24"/>
+          <w:szCs w:val="24"/>
+        </w:rPr>
+        <w:t xml:space="preserve">or </w:t>
+      </w:r>
+      <w:r>
+        <w:rPr>
+          <w:rFonts w:ascii="Times New Roman" w:hAnsi="Times New Roman" w:cs="Times New Roman" w:hint="eastAsia"/>
+          <w:sz w:val="24"/>
+          <w:szCs w:val="24"/>
+        </w:rPr>
+        <w:t xml:space="preserve">academical language is not always paraphrased. </w:t>
       </w:r>
     </w:p>
     <w:p>
@@ -2433,23 +2553,246 @@
           <w:sz w:val="24"/>
           <w:szCs w:val="24"/>
         </w:rPr>
-        <w:t xml:space="preserve">Technical </w:t>
-      </w:r>
-      <w:r>
-        <w:rPr>
-          <w:rFonts w:ascii="Times New Roman" w:hAnsi="Times New Roman" w:cs="Times New Roman" w:hint="eastAsia"/>
-          <w:sz w:val="24"/>
-          <w:szCs w:val="24"/>
-        </w:rPr>
-        <w:t xml:space="preserve">or </w:t>
-      </w:r>
-      <w:r>
-        <w:rPr>
-          <w:rFonts w:ascii="Times New Roman" w:hAnsi="Times New Roman" w:cs="Times New Roman" w:hint="eastAsia"/>
-          <w:sz w:val="24"/>
-          <w:szCs w:val="24"/>
-        </w:rPr>
-        <w:t xml:space="preserve">academical language is not always paraphrased. </w:t>
+        <w:t>Write what you hear and don</w:t>
+      </w:r>
+      <w:r>
+        <w:rPr>
+          <w:rFonts w:ascii="Times New Roman" w:hAnsi="Times New Roman" w:cs="Times New Roman"/>
+          <w:sz w:val="24"/>
+          <w:szCs w:val="24"/>
+        </w:rPr>
+        <w:t>’</w:t>
+      </w:r>
+      <w:r>
+        <w:rPr>
+          <w:rFonts w:ascii="Times New Roman" w:hAnsi="Times New Roman" w:cs="Times New Roman" w:hint="eastAsia"/>
+          <w:sz w:val="24"/>
+          <w:szCs w:val="24"/>
+        </w:rPr>
+        <w:t>t try to reformulate the words in the answer.</w:t>
+      </w:r>
+    </w:p>
+    <w:p>
+      <w:pPr>
+        <w:pStyle w:val="ListParagraph"/>
+        <w:ind w:left="1080" w:firstLineChars="0" w:firstLine="0"/>
+        <w:rPr>
+          <w:rFonts w:ascii="Times New Roman" w:hAnsi="Times New Roman" w:cs="Times New Roman"/>
+          <w:sz w:val="24"/>
+          <w:szCs w:val="24"/>
+        </w:rPr>
+      </w:pPr>
+      <w:r>
+        <w:rPr>
+          <w:rFonts w:ascii="Times New Roman" w:hAnsi="Times New Roman" w:cs="Times New Roman" w:hint="eastAsia"/>
+          <w:sz w:val="24"/>
+          <w:szCs w:val="24"/>
+        </w:rPr>
+        <w:t>Example:</w:t>
+      </w:r>
+    </w:p>
+    <w:p>
+      <w:pPr>
+        <w:pStyle w:val="ListParagraph"/>
+        <w:ind w:left="1080" w:firstLineChars="0" w:firstLine="0"/>
+        <w:rPr>
+          <w:rFonts w:ascii="Times New Roman" w:hAnsi="Times New Roman" w:cs="Times New Roman"/>
+          <w:sz w:val="24"/>
+          <w:szCs w:val="24"/>
+        </w:rPr>
+      </w:pPr>
+      <w:r>
+        <w:rPr>
+          <w:rFonts w:ascii="Times New Roman" w:hAnsi="Times New Roman" w:cs="Times New Roman" w:hint="eastAsia"/>
+          <w:sz w:val="24"/>
+          <w:szCs w:val="24"/>
+        </w:rPr>
+        <w:t>Children must be accompied by an adult at all time.</w:t>
+      </w:r>
+    </w:p>
+    <w:p>
+      <w:pPr>
+        <w:pStyle w:val="ListParagraph"/>
+        <w:ind w:left="1080" w:firstLineChars="0" w:firstLine="0"/>
+        <w:rPr>
+          <w:rFonts w:ascii="Times New Roman" w:hAnsi="Times New Roman" w:cs="Times New Roman"/>
+          <w:sz w:val="24"/>
+          <w:szCs w:val="24"/>
+        </w:rPr>
+      </w:pPr>
+      <w:r>
+        <w:rPr>
+          <w:rFonts w:ascii="Times New Roman" w:hAnsi="Times New Roman" w:cs="Times New Roman" w:hint="eastAsia"/>
+          <w:sz w:val="24"/>
+          <w:szCs w:val="24"/>
+        </w:rPr>
+        <w:t>Question:</w:t>
+      </w:r>
+    </w:p>
+    <w:p>
+      <w:pPr>
+        <w:pStyle w:val="ListParagraph"/>
+        <w:ind w:left="1080" w:firstLineChars="0" w:firstLine="0"/>
+        <w:rPr>
+          <w:rFonts w:ascii="Times New Roman" w:hAnsi="Times New Roman" w:cs="Times New Roman"/>
+          <w:sz w:val="24"/>
+          <w:szCs w:val="24"/>
+        </w:rPr>
+      </w:pPr>
+      <w:r>
+        <w:rPr>
+          <w:rFonts w:ascii="Times New Roman" w:hAnsi="Times New Roman" w:cs="Times New Roman" w:hint="eastAsia"/>
+          <w:sz w:val="24"/>
+          <w:szCs w:val="24"/>
+        </w:rPr>
+        <w:t>26. No children are allowed without _______.</w:t>
+      </w:r>
+    </w:p>
+    <w:p>
+      <w:pPr>
+        <w:pStyle w:val="ListParagraph"/>
+        <w:ind w:left="1080" w:firstLineChars="0" w:firstLine="0"/>
+        <w:rPr>
+          <w:rFonts w:ascii="Times New Roman" w:hAnsi="Times New Roman" w:cs="Times New Roman"/>
+          <w:sz w:val="24"/>
+          <w:szCs w:val="24"/>
+        </w:rPr>
+      </w:pPr>
+      <w:r>
+        <w:rPr>
+          <w:rFonts w:ascii="Times New Roman" w:hAnsi="Times New Roman" w:cs="Times New Roman" w:hint="eastAsia"/>
+          <w:sz w:val="24"/>
+          <w:szCs w:val="24"/>
+        </w:rPr>
+        <w:t>Answer:</w:t>
+      </w:r>
+    </w:p>
+    <w:p>
+      <w:pPr>
+        <w:pStyle w:val="ListParagraph"/>
+        <w:ind w:left="1080" w:firstLineChars="0" w:firstLine="0"/>
+        <w:rPr>
+          <w:rFonts w:ascii="Times New Roman" w:hAnsi="Times New Roman" w:cs="Times New Roman"/>
+          <w:sz w:val="24"/>
+          <w:szCs w:val="24"/>
+        </w:rPr>
+      </w:pPr>
+      <w:r>
+        <w:rPr>
+          <w:rFonts w:ascii="Times New Roman" w:hAnsi="Times New Roman" w:cs="Times New Roman" w:hint="eastAsia"/>
+          <w:sz w:val="24"/>
+          <w:szCs w:val="24"/>
+        </w:rPr>
+        <w:t>an accompanying adult (</w:t>
+      </w:r>
+      <w:r>
+        <w:rPr>
+          <w:rFonts w:ascii="Times New Roman" w:hAnsi="Times New Roman" w:cs="Times New Roman"/>
+          <w:b/>
+          <w:bCs/>
+          <w:sz w:val="24"/>
+          <w:szCs w:val="24"/>
+        </w:rPr>
+        <w:t>×</w:t>
+      </w:r>
+      <w:r>
+        <w:rPr>
+          <w:rFonts w:ascii="Times New Roman" w:hAnsi="Times New Roman" w:cs="Times New Roman" w:hint="eastAsia"/>
+          <w:sz w:val="24"/>
+          <w:szCs w:val="24"/>
+        </w:rPr>
+        <w:t>)</w:t>
+      </w:r>
+    </w:p>
+    <w:p>
+      <w:pPr>
+        <w:pStyle w:val="ListParagraph"/>
+        <w:ind w:left="1080" w:firstLineChars="0" w:firstLine="0"/>
+        <w:rPr>
+          <w:rFonts w:ascii="Times New Roman" w:hAnsi="Times New Roman" w:cs="Times New Roman" w:hint="eastAsia"/>
+          <w:sz w:val="24"/>
+          <w:szCs w:val="24"/>
+        </w:rPr>
+      </w:pPr>
+      <w:r>
+        <w:rPr>
+          <w:rFonts w:ascii="Times New Roman" w:hAnsi="Times New Roman" w:cs="Times New Roman" w:hint="eastAsia"/>
+          <w:sz w:val="24"/>
+          <w:szCs w:val="24"/>
+        </w:rPr>
+        <w:t>an adult (</w:t>
+      </w:r>
+      <w:r>
+        <w:rPr>
+          <w:rFonts w:ascii="Times New Roman" w:hAnsi="Times New Roman" w:cs="Times New Roman" w:hint="eastAsia"/>
+          <w:sz w:val="24"/>
+          <w:szCs w:val="24"/>
+        </w:rPr>
+        <w:sym w:font="Wingdings" w:char="F0FC"/>
+      </w:r>
+      <w:r>
+        <w:rPr>
+          <w:rFonts w:ascii="Times New Roman" w:hAnsi="Times New Roman" w:cs="Times New Roman" w:hint="eastAsia"/>
+          <w:sz w:val="24"/>
+          <w:szCs w:val="24"/>
+        </w:rPr>
+        <w:t>)</w:t>
+      </w:r>
+      <w:r>
+        <w:rPr>
+          <w:rFonts w:ascii="Times New Roman" w:hAnsi="Times New Roman" w:cs="Times New Roman" w:hint="eastAsia"/>
+          <w:sz w:val="24"/>
+          <w:szCs w:val="24"/>
+        </w:rPr>
+        <w:t xml:space="preserve"> This is the words you probably hear from the recording so you don</w:t>
+      </w:r>
+      <w:r>
+        <w:rPr>
+          <w:rFonts w:ascii="Times New Roman" w:hAnsi="Times New Roman" w:cs="Times New Roman"/>
+          <w:sz w:val="24"/>
+          <w:szCs w:val="24"/>
+        </w:rPr>
+        <w:t>’</w:t>
+      </w:r>
+      <w:r>
+        <w:rPr>
+          <w:rFonts w:ascii="Times New Roman" w:hAnsi="Times New Roman" w:cs="Times New Roman" w:hint="eastAsia"/>
+          <w:sz w:val="24"/>
+          <w:szCs w:val="24"/>
+        </w:rPr>
+        <w:t xml:space="preserve">t need to add any word like </w:t>
+      </w:r>
+      <w:r>
+        <w:rPr>
+          <w:rFonts w:ascii="Times New Roman" w:hAnsi="Times New Roman" w:cs="Times New Roman"/>
+          <w:sz w:val="24"/>
+          <w:szCs w:val="24"/>
+        </w:rPr>
+        <w:t>‘</w:t>
+      </w:r>
+      <w:r>
+        <w:rPr>
+          <w:rFonts w:ascii="Times New Roman" w:hAnsi="Times New Roman" w:cs="Times New Roman" w:hint="eastAsia"/>
+          <w:sz w:val="24"/>
+          <w:szCs w:val="24"/>
+        </w:rPr>
+        <w:t>accompanying</w:t>
+      </w:r>
+      <w:r>
+        <w:rPr>
+          <w:rFonts w:ascii="Times New Roman" w:hAnsi="Times New Roman" w:cs="Times New Roman"/>
+          <w:sz w:val="24"/>
+          <w:szCs w:val="24"/>
+        </w:rPr>
+        <w:t>’</w:t>
+      </w:r>
+      <w:r>
+        <w:rPr>
+          <w:rFonts w:ascii="Times New Roman" w:hAnsi="Times New Roman" w:cs="Times New Roman" w:hint="eastAsia"/>
+          <w:sz w:val="24"/>
+          <w:szCs w:val="24"/>
+        </w:rPr>
+        <w:t xml:space="preserve"> to the answer. </w:t>
       </w:r>
     </w:p>
     <w:p>
@@ -2472,6 +2815,7 @@
           <w:sz w:val="28"/>
           <w:szCs w:val="28"/>
         </w:rPr>
+        <w:lastRenderedPageBreak/>
         <w:t>Multiple Choice Tips</w:t>
       </w:r>
     </w:p>
@@ -2653,7 +2997,7 @@
         <w:pStyle w:val="ListParagraph"/>
         <w:ind w:left="1080" w:firstLineChars="0" w:firstLine="0"/>
         <w:rPr>
-          <w:rFonts w:ascii="Times New Roman" w:hAnsi="Times New Roman" w:cs="Times New Roman" w:hint="eastAsia"/>
+          <w:rFonts w:ascii="Times New Roman" w:hAnsi="Times New Roman" w:cs="Times New Roman"/>
           <w:sz w:val="24"/>
           <w:szCs w:val="24"/>
         </w:rPr>
@@ -2707,7 +3051,7 @@
     <w:p>
       <w:pPr>
         <w:rPr>
-          <w:rFonts w:ascii="Times New Roman" w:hAnsi="Times New Roman" w:cs="Times New Roman" w:hint="eastAsia"/>
+          <w:rFonts w:ascii="Times New Roman" w:hAnsi="Times New Roman" w:cs="Times New Roman"/>
           <w:sz w:val="24"/>
           <w:szCs w:val="24"/>
         </w:rPr>
@@ -3275,7 +3619,16 @@
           <w:sz w:val="24"/>
           <w:szCs w:val="24"/>
         </w:rPr>
-        <w:t>Recording your speaking English and listening it. Pay attention to the errors and correct them when you speak next time. That may help you improve your speaking English.</w:t>
+        <w:t xml:space="preserve">Recording your speaking English and listening it. Pay attention to the errors </w:t>
+      </w:r>
+      <w:r>
+        <w:rPr>
+          <w:rFonts w:ascii="Times New Roman" w:hAnsi="Times New Roman" w:cs="Times New Roman"/>
+          <w:sz w:val="24"/>
+          <w:szCs w:val="24"/>
+        </w:rPr>
+        <w:lastRenderedPageBreak/>
+        <w:t>and correct them when you speak next time. That may help you improve your speaking English.</w:t>
       </w:r>
     </w:p>
     <w:p>
@@ -3643,7 +3996,6 @@
           <w:sz w:val="24"/>
           <w:szCs w:val="24"/>
         </w:rPr>
-        <w:lastRenderedPageBreak/>
         <w:tab/>
       </w:r>
       <w:r>
@@ -4368,7 +4720,16 @@
           <w:sz w:val="24"/>
           <w:szCs w:val="24"/>
         </w:rPr>
-        <w:t xml:space="preserve">Try to use wide range of vocabulary such as using “boiling, scorching, sweltering” instead of “hot”. </w:t>
+        <w:t xml:space="preserve">Try to use wide range of vocabulary such as using “boiling, scorching, </w:t>
+      </w:r>
+      <w:r>
+        <w:rPr>
+          <w:rFonts w:ascii="Times New Roman" w:hAnsi="Times New Roman" w:cs="Times New Roman"/>
+          <w:sz w:val="24"/>
+          <w:szCs w:val="24"/>
+        </w:rPr>
+        <w:lastRenderedPageBreak/>
+        <w:t xml:space="preserve">sweltering” instead of “hot”. </w:t>
       </w:r>
     </w:p>
     <w:p>
@@ -4681,7 +5042,6 @@
           <w:sz w:val="28"/>
           <w:szCs w:val="28"/>
         </w:rPr>
-        <w:lastRenderedPageBreak/>
         <w:t>III. Reading</w:t>
       </w:r>
     </w:p>
@@ -5140,6 +5500,7 @@
           <w:sz w:val="24"/>
           <w:szCs w:val="24"/>
         </w:rPr>
+        <w:lastRenderedPageBreak/>
         <w:t>Don’t use repeat words.</w:t>
       </w:r>
       <w:r>
@@ -5484,7 +5845,6 @@
           <w:sz w:val="24"/>
           <w:szCs w:val="24"/>
         </w:rPr>
-        <w:lastRenderedPageBreak/>
         <w:t>If you made mistakes on complex grammar, that’s OK, but if made mistakes about pass simple, you can’t achieve a high score.</w:t>
       </w:r>
     </w:p>
@@ -6454,6 +6814,7 @@
           <w:szCs w:val="24"/>
           <w:lang w:val="en-GB"/>
         </w:rPr>
+        <w:lastRenderedPageBreak/>
         <w:t xml:space="preserve">Write </w:t>
       </w:r>
       <w:r>
@@ -6845,7 +7206,6 @@
           <w:szCs w:val="24"/>
           <w:lang w:val="en-GB"/>
         </w:rPr>
-        <w:lastRenderedPageBreak/>
         <w:t xml:space="preserve">(3) </w:t>
       </w:r>
       <w:r>
@@ -7528,7 +7888,16 @@
           <w:sz w:val="24"/>
           <w:szCs w:val="24"/>
         </w:rPr>
-        <w:t xml:space="preserve">4. Take at least one full test at home before sitting a real IELTS test. You had better set a alarm and finish all the three tests except for speaking within 2 hours and 40 minutes. </w:t>
+        <w:t xml:space="preserve">4. Take at least one full test at home before sitting a real IELTS test. You had </w:t>
+      </w:r>
+      <w:r>
+        <w:rPr>
+          <w:rFonts w:ascii="Times New Roman" w:hAnsi="Times New Roman" w:cs="Times New Roman" w:hint="eastAsia"/>
+          <w:sz w:val="24"/>
+          <w:szCs w:val="24"/>
+        </w:rPr>
+        <w:lastRenderedPageBreak/>
+        <w:t xml:space="preserve">better set a alarm and finish all the three tests except for speaking within 2 hours and 40 minutes. </w:t>
       </w:r>
     </w:p>
     <w:p>
@@ -7754,7 +8123,6 @@
           <w:sz w:val="24"/>
           <w:szCs w:val="24"/>
         </w:rPr>
-        <w:lastRenderedPageBreak/>
         <w:t>Examples</w:t>
       </w:r>
       <w:r>
@@ -7779,7 +8147,23 @@
           <w:sz w:val="24"/>
           <w:szCs w:val="24"/>
         </w:rPr>
-        <w:t>cosume</w:t>
+        <w:t>co</w:t>
+      </w:r>
+      <w:r>
+        <w:rPr>
+          <w:rFonts w:ascii="Times New Roman" w:hAnsi="Times New Roman" w:cs="Times New Roman" w:hint="eastAsia"/>
+          <w:sz w:val="24"/>
+          <w:szCs w:val="24"/>
+        </w:rPr>
+        <w:t>n</w:t>
+      </w:r>
+      <w:r>
+        <w:rPr>
+          <w:rFonts w:ascii="Times New Roman" w:hAnsi="Times New Roman" w:cs="Times New Roman" w:hint="eastAsia"/>
+          <w:sz w:val="24"/>
+          <w:szCs w:val="24"/>
+        </w:rPr>
+        <w:t>sume</w:t>
       </w:r>
       <w:r>
         <w:rPr>
@@ -8795,8 +9179,8 @@
         <w:outlineLvl w:val="0"/>
         <w:rPr>
           <w:rFonts w:ascii="Times New Roman" w:hAnsi="Times New Roman" w:cs="Times New Roman"/>
-          <w:sz w:val="24"/>
-          <w:szCs w:val="24"/>
+          <w:sz w:val="28"/>
+          <w:szCs w:val="28"/>
         </w:rPr>
       </w:pPr>
       <w:r>
@@ -8819,19 +9203,26 @@
         </w:rPr>
         <w:t>Topics</w:t>
       </w:r>
-      <w:r>
-        <w:rPr>
-          <w:rFonts w:ascii="Times New Roman" w:hAnsi="Times New Roman" w:cs="Times New Roman"/>
+    </w:p>
+    <w:p>
+      <w:pPr>
+        <w:ind w:left="357"/>
+        <w:outlineLvl w:val="1"/>
+        <w:rPr>
+          <w:rFonts w:ascii="Times New Roman" w:hAnsi="Times New Roman" w:cs="Times New Roman"/>
+          <w:b/>
+          <w:bCs/>
           <w:sz w:val="28"/>
           <w:szCs w:val="28"/>
         </w:rPr>
-        <w:br/>
-      </w:r>
-      <w:r>
-        <w:rPr>
-          <w:rFonts w:ascii="Times New Roman" w:hAnsi="Times New Roman" w:cs="Times New Roman"/>
-          <w:sz w:val="24"/>
-          <w:szCs w:val="24"/>
+      </w:pPr>
+      <w:r>
+        <w:rPr>
+          <w:rFonts w:ascii="Times New Roman" w:hAnsi="Times New Roman" w:cs="Times New Roman"/>
+          <w:b/>
+          <w:bCs/>
+          <w:sz w:val="28"/>
+          <w:szCs w:val="28"/>
         </w:rPr>
         <w:t>Speaking or writing topics.</w:t>
       </w:r>
@@ -8931,7 +9322,16 @@
           <w:sz w:val="24"/>
           <w:szCs w:val="24"/>
         </w:rPr>
-        <w:t xml:space="preserve"> appreciate the accessibility of amenities, the cultural diversity and the range of employment opportunities available.</w:t>
+        <w:t xml:space="preserve"> appreciate the accessibility of amenities, the cultural diversity and the range of employment opportunities </w:t>
+      </w:r>
+      <w:r>
+        <w:rPr>
+          <w:rFonts w:ascii="Times New Roman" w:hAnsi="Times New Roman" w:cs="Times New Roman"/>
+          <w:sz w:val="24"/>
+          <w:szCs w:val="24"/>
+        </w:rPr>
+        <w:lastRenderedPageBreak/>
+        <w:t>available.</w:t>
       </w:r>
     </w:p>
     <w:p>
@@ -8961,7 +9361,23 @@
           <w:sz w:val="24"/>
           <w:szCs w:val="24"/>
         </w:rPr>
-        <w:t>Cities offer a plethora of experiences, from a vibrant nightlife and a diverse range of cuisines, but they also pose challenges like nos</w:t>
+        <w:t>Cities offer a plethora of experiences, from a vibrant nightlife and a diverse range of cuisines, but they also pose challenges like no</w:t>
+      </w:r>
+      <w:r>
+        <w:rPr>
+          <w:rFonts w:ascii="Times New Roman" w:hAnsi="Times New Roman" w:cs="Times New Roman" w:hint="eastAsia"/>
+          <w:sz w:val="24"/>
+          <w:szCs w:val="24"/>
+        </w:rPr>
+        <w:t>i</w:t>
+      </w:r>
+      <w:r>
+        <w:rPr>
+          <w:rFonts w:ascii="Times New Roman" w:hAnsi="Times New Roman" w:cs="Times New Roman"/>
+          <w:sz w:val="24"/>
+          <w:szCs w:val="24"/>
+        </w:rPr>
+        <w:t>s</w:t>
       </w:r>
       <w:r>
         <w:rPr>
@@ -9172,16 +9588,7 @@
           <w:sz w:val="24"/>
           <w:szCs w:val="24"/>
         </w:rPr>
-        <w:t xml:space="preserve">y into public services and infrastructure, which is improve the quality of life, even as </w:t>
-      </w:r>
-      <w:r>
-        <w:rPr>
-          <w:rFonts w:ascii="Times New Roman" w:hAnsi="Times New Roman" w:cs="Times New Roman"/>
-          <w:sz w:val="24"/>
-          <w:szCs w:val="24"/>
-        </w:rPr>
-        <w:lastRenderedPageBreak/>
-        <w:t>they contend with issues like</w:t>
+        <w:t>y into public services and infrastructure, which is improve the quality of life, even as they contend with issues like</w:t>
       </w:r>
       <w:r>
         <w:rPr>
@@ -9240,6 +9647,8 @@
         <w:outlineLvl w:val="0"/>
         <w:rPr>
           <w:rFonts w:ascii="Times New Roman" w:hAnsi="Times New Roman" w:cs="Times New Roman"/>
+          <w:b/>
+          <w:bCs/>
           <w:sz w:val="28"/>
           <w:szCs w:val="28"/>
         </w:rPr>
@@ -9247,6 +9656,8 @@
       <w:r>
         <w:rPr>
           <w:rFonts w:ascii="Times New Roman" w:hAnsi="Times New Roman" w:cs="Times New Roman"/>
+          <w:b/>
+          <w:bCs/>
           <w:sz w:val="28"/>
           <w:szCs w:val="28"/>
         </w:rPr>
@@ -9432,6 +9843,7 @@
           <w:rFonts w:ascii="Times New Roman" w:hAnsi="Times New Roman" w:cs="Times New Roman"/>
           <w:noProof/>
         </w:rPr>
+        <w:lastRenderedPageBreak/>
         <w:drawing>
           <wp:inline distT="0" distB="0" distL="0" distR="0" wp14:anchorId="5D4E89D5" wp14:editId="436D8FDB">
             <wp:extent cx="5274310" cy="1809115"/>
@@ -9601,7 +10013,7 @@
 </file>
 
 <file path=word/endnotes.xml><?xml version="1.0" encoding="utf-8"?>
-<w:endnotes xmlns:wpc="http://schemas.microsoft.com/office/word/2010/wordprocessingCanvas" xmlns:cx="http://schemas.microsoft.com/office/drawing/2014/chartex" xmlns:cx1="http://schemas.microsoft.com/office/drawing/2015/9/8/chartex" xmlns:cx2="http://schemas.microsoft.com/office/drawing/2015/10/21/chartex" xmlns:cx3="http://schemas.microsoft.com/office/drawing/2016/5/9/chartex" xmlns:cx4="http://schemas.microsoft.com/office/drawing/2016/5/10/chartex" xmlns:cx5="http://schemas.microsoft.com/office/drawing/2016/5/11/chartex" xmlns:cx6="http://schemas.microsoft.com/office/drawing/2016/5/12/chartex" xmlns:cx7="http://schemas.microsoft.com/office/drawing/2016/5/13/chartex" xmlns:cx8="http://schemas.microsoft.com/office/drawing/2016/5/14/chartex" xmlns:mc="http://schemas.openxmlformats.org/markup-compatibility/2006" xmlns:aink="http://schemas.microsoft.com/office/drawing/2016/ink" xmlns:am3d="http://schemas.microsoft.com/office/drawing/2017/model3d" xmlns:o="urn:schemas-microsoft-com:office:office" xmlns:oel="http://schemas.microsoft.com/office/2019/extlst" xmlns:r="http://schemas.openxmlformats.org/officeDocument/2006/relationships" xmlns:m="http://schemas.openxmlformats.org/officeDocument/2006/math" xmlns:v="urn:schemas-microsoft-com:vml" xmlns:wp14="http://schemas.microsoft.com/office/word/2010/wordprocessingDrawing" xmlns:wp="http://schemas.openxmlformats.org/drawingml/2006/wordprocessingDrawing" xmlns:w10="urn:schemas-microsoft-com:office:word" xmlns:w="http://schemas.openxmlformats.org/wordprocessingml/2006/main" xmlns:w14="http://schemas.microsoft.com/office/word/2010/wordml" xmlns:w15="http://schemas.microsoft.com/office/word/2012/wordml" xmlns:w16cex="http://schemas.microsoft.com/office/word/2018/wordml/cex" xmlns:w16cid="http://schemas.microsoft.com/office/word/2016/wordml/cid" xmlns:w16="http://schemas.microsoft.com/office/word/2018/wordml" xmlns:w16du="http://schemas.microsoft.com/office/word/2023/wordml/word16du" xmlns:w16sdtdh="http://schemas.microsoft.com/office/word/2020/wordml/sdtdatahash" xmlns:w16se="http://schemas.microsoft.com/office/word/2015/wordml/symex" xmlns:wpg="http://schemas.microsoft.com/office/word/2010/wordprocessingGroup" xmlns:wpi="http://schemas.microsoft.com/office/word/2010/wordprocessingInk" xmlns:wne="http://schemas.microsoft.com/office/word/2006/wordml" xmlns:wps="http://schemas.microsoft.com/office/word/2010/wordprocessingShape" mc:Ignorable="w14 w15 w16se w16cid w16 w16cex w16sdtdh w16du wp14">
+<w:endnotes xmlns:wpc="http://schemas.microsoft.com/office/word/2010/wordprocessingCanvas" xmlns:cx="http://schemas.microsoft.com/office/drawing/2014/chartex" xmlns:cx1="http://schemas.microsoft.com/office/drawing/2015/9/8/chartex" xmlns:cx2="http://schemas.microsoft.com/office/drawing/2015/10/21/chartex" xmlns:cx3="http://schemas.microsoft.com/office/drawing/2016/5/9/chartex" xmlns:cx4="http://schemas.microsoft.com/office/drawing/2016/5/10/chartex" xmlns:cx5="http://schemas.microsoft.com/office/drawing/2016/5/11/chartex" xmlns:cx6="http://schemas.microsoft.com/office/drawing/2016/5/12/chartex" xmlns:cx7="http://schemas.microsoft.com/office/drawing/2016/5/13/chartex" xmlns:cx8="http://schemas.microsoft.com/office/drawing/2016/5/14/chartex" xmlns:mc="http://schemas.openxmlformats.org/markup-compatibility/2006" xmlns:aink="http://schemas.microsoft.com/office/drawing/2016/ink" xmlns:am3d="http://schemas.microsoft.com/office/drawing/2017/model3d" xmlns:o="urn:schemas-microsoft-com:office:office" xmlns:oel="http://schemas.microsoft.com/office/2019/extlst" xmlns:r="http://schemas.openxmlformats.org/officeDocument/2006/relationships" xmlns:m="http://schemas.openxmlformats.org/officeDocument/2006/math" xmlns:v="urn:schemas-microsoft-com:vml" xmlns:wp14="http://schemas.microsoft.com/office/word/2010/wordprocessingDrawing" xmlns:wp="http://schemas.openxmlformats.org/drawingml/2006/wordprocessingDrawing" xmlns:w10="urn:schemas-microsoft-com:office:word" xmlns:w="http://schemas.openxmlformats.org/wordprocessingml/2006/main" xmlns:w14="http://schemas.microsoft.com/office/word/2010/wordml" xmlns:w15="http://schemas.microsoft.com/office/word/2012/wordml" xmlns:w16cex="http://schemas.microsoft.com/office/word/2018/wordml/cex" xmlns:w16cid="http://schemas.microsoft.com/office/word/2016/wordml/cid" xmlns:w16="http://schemas.microsoft.com/office/word/2018/wordml" xmlns:w16du="http://schemas.microsoft.com/office/word/2023/wordml/word16du" xmlns:w16sdtdh="http://schemas.microsoft.com/office/word/2020/wordml/sdtdatahash" xmlns:w16sdtfl="http://schemas.microsoft.com/office/word/2024/wordml/sdtformatlock" xmlns:w16se="http://schemas.microsoft.com/office/word/2015/wordml/symex" xmlns:wpg="http://schemas.microsoft.com/office/word/2010/wordprocessingGroup" xmlns:wpi="http://schemas.microsoft.com/office/word/2010/wordprocessingInk" xmlns:wne="http://schemas.microsoft.com/office/word/2006/wordml" xmlns:wps="http://schemas.microsoft.com/office/word/2010/wordprocessingShape" mc:Ignorable="w14 w15 w16se w16cid w16 w16cex w16sdtdh w16sdtfl w16du wp14">
   <w:endnote w:type="separator" w:id="-1">
     <w:p>
       <w:r>
@@ -9620,7 +10032,7 @@
 </file>
 
 <file path=word/footnotes.xml><?xml version="1.0" encoding="utf-8"?>
-<w:footnotes xmlns:wpc="http://schemas.microsoft.com/office/word/2010/wordprocessingCanvas" xmlns:cx="http://schemas.microsoft.com/office/drawing/2014/chartex" xmlns:cx1="http://schemas.microsoft.com/office/drawing/2015/9/8/chartex" xmlns:cx2="http://schemas.microsoft.com/office/drawing/2015/10/21/chartex" xmlns:cx3="http://schemas.microsoft.com/office/drawing/2016/5/9/chartex" xmlns:cx4="http://schemas.microsoft.com/office/drawing/2016/5/10/chartex" xmlns:cx5="http://schemas.microsoft.com/office/drawing/2016/5/11/chartex" xmlns:cx6="http://schemas.microsoft.com/office/drawing/2016/5/12/chartex" xmlns:cx7="http://schemas.microsoft.com/office/drawing/2016/5/13/chartex" xmlns:cx8="http://schemas.microsoft.com/office/drawing/2016/5/14/chartex" xmlns:mc="http://schemas.openxmlformats.org/markup-compatibility/2006" xmlns:aink="http://schemas.microsoft.com/office/drawing/2016/ink" xmlns:am3d="http://schemas.microsoft.com/office/drawing/2017/model3d" xmlns:o="urn:schemas-microsoft-com:office:office" xmlns:oel="http://schemas.microsoft.com/office/2019/extlst" xmlns:r="http://schemas.openxmlformats.org/officeDocument/2006/relationships" xmlns:m="http://schemas.openxmlformats.org/officeDocument/2006/math" xmlns:v="urn:schemas-microsoft-com:vml" xmlns:wp14="http://schemas.microsoft.com/office/word/2010/wordprocessingDrawing" xmlns:wp="http://schemas.openxmlformats.org/drawingml/2006/wordprocessingDrawing" xmlns:w10="urn:schemas-microsoft-com:office:word" xmlns:w="http://schemas.openxmlformats.org/wordprocessingml/2006/main" xmlns:w14="http://schemas.microsoft.com/office/word/2010/wordml" xmlns:w15="http://schemas.microsoft.com/office/word/2012/wordml" xmlns:w16cex="http://schemas.microsoft.com/office/word/2018/wordml/cex" xmlns:w16cid="http://schemas.microsoft.com/office/word/2016/wordml/cid" xmlns:w16="http://schemas.microsoft.com/office/word/2018/wordml" xmlns:w16du="http://schemas.microsoft.com/office/word/2023/wordml/word16du" xmlns:w16sdtdh="http://schemas.microsoft.com/office/word/2020/wordml/sdtdatahash" xmlns:w16se="http://schemas.microsoft.com/office/word/2015/wordml/symex" xmlns:wpg="http://schemas.microsoft.com/office/word/2010/wordprocessingGroup" xmlns:wpi="http://schemas.microsoft.com/office/word/2010/wordprocessingInk" xmlns:wne="http://schemas.microsoft.com/office/word/2006/wordml" xmlns:wps="http://schemas.microsoft.com/office/word/2010/wordprocessingShape" mc:Ignorable="w14 w15 w16se w16cid w16 w16cex w16sdtdh w16du wp14">
+<w:footnotes xmlns:wpc="http://schemas.microsoft.com/office/word/2010/wordprocessingCanvas" xmlns:cx="http://schemas.microsoft.com/office/drawing/2014/chartex" xmlns:cx1="http://schemas.microsoft.com/office/drawing/2015/9/8/chartex" xmlns:cx2="http://schemas.microsoft.com/office/drawing/2015/10/21/chartex" xmlns:cx3="http://schemas.microsoft.com/office/drawing/2016/5/9/chartex" xmlns:cx4="http://schemas.microsoft.com/office/drawing/2016/5/10/chartex" xmlns:cx5="http://schemas.microsoft.com/office/drawing/2016/5/11/chartex" xmlns:cx6="http://schemas.microsoft.com/office/drawing/2016/5/12/chartex" xmlns:cx7="http://schemas.microsoft.com/office/drawing/2016/5/13/chartex" xmlns:cx8="http://schemas.microsoft.com/office/drawing/2016/5/14/chartex" xmlns:mc="http://schemas.openxmlformats.org/markup-compatibility/2006" xmlns:aink="http://schemas.microsoft.com/office/drawing/2016/ink" xmlns:am3d="http://schemas.microsoft.com/office/drawing/2017/model3d" xmlns:o="urn:schemas-microsoft-com:office:office" xmlns:oel="http://schemas.microsoft.com/office/2019/extlst" xmlns:r="http://schemas.openxmlformats.org/officeDocument/2006/relationships" xmlns:m="http://schemas.openxmlformats.org/officeDocument/2006/math" xmlns:v="urn:schemas-microsoft-com:vml" xmlns:wp14="http://schemas.microsoft.com/office/word/2010/wordprocessingDrawing" xmlns:wp="http://schemas.openxmlformats.org/drawingml/2006/wordprocessingDrawing" xmlns:w10="urn:schemas-microsoft-com:office:word" xmlns:w="http://schemas.openxmlformats.org/wordprocessingml/2006/main" xmlns:w14="http://schemas.microsoft.com/office/word/2010/wordml" xmlns:w15="http://schemas.microsoft.com/office/word/2012/wordml" xmlns:w16cex="http://schemas.microsoft.com/office/word/2018/wordml/cex" xmlns:w16cid="http://schemas.microsoft.com/office/word/2016/wordml/cid" xmlns:w16="http://schemas.microsoft.com/office/word/2018/wordml" xmlns:w16du="http://schemas.microsoft.com/office/word/2023/wordml/word16du" xmlns:w16sdtdh="http://schemas.microsoft.com/office/word/2020/wordml/sdtdatahash" xmlns:w16sdtfl="http://schemas.microsoft.com/office/word/2024/wordml/sdtformatlock" xmlns:w16se="http://schemas.microsoft.com/office/word/2015/wordml/symex" xmlns:wpg="http://schemas.microsoft.com/office/word/2010/wordprocessingGroup" xmlns:wpi="http://schemas.microsoft.com/office/word/2010/wordprocessingInk" xmlns:wne="http://schemas.microsoft.com/office/word/2006/wordml" xmlns:wps="http://schemas.microsoft.com/office/word/2010/wordprocessingShape" mc:Ignorable="w14 w15 w16se w16cid w16 w16cex w16sdtdh w16sdtfl w16du wp14">
   <w:footnote w:type="separator" w:id="-1">
     <w:p>
       <w:r>
@@ -9639,7 +10051,7 @@
 </file>
 
 <file path=word/numbering.xml><?xml version="1.0" encoding="utf-8"?>
-<w:numbering xmlns:wpc="http://schemas.microsoft.com/office/word/2010/wordprocessingCanvas" xmlns:cx="http://schemas.microsoft.com/office/drawing/2014/chartex" xmlns:cx1="http://schemas.microsoft.com/office/drawing/2015/9/8/chartex" xmlns:cx2="http://schemas.microsoft.com/office/drawing/2015/10/21/chartex" xmlns:cx3="http://schemas.microsoft.com/office/drawing/2016/5/9/chartex" xmlns:cx4="http://schemas.microsoft.com/office/drawing/2016/5/10/chartex" xmlns:cx5="http://schemas.microsoft.com/office/drawing/2016/5/11/chartex" xmlns:cx6="http://schemas.microsoft.com/office/drawing/2016/5/12/chartex" xmlns:cx7="http://schemas.microsoft.com/office/drawing/2016/5/13/chartex" xmlns:cx8="http://schemas.microsoft.com/office/drawing/2016/5/14/chartex" xmlns:mc="http://schemas.openxmlformats.org/markup-compatibility/2006" xmlns:aink="http://schemas.microsoft.com/office/drawing/2016/ink" xmlns:am3d="http://schemas.microsoft.com/office/drawing/2017/model3d" xmlns:o="urn:schemas-microsoft-com:office:office" xmlns:oel="http://schemas.microsoft.com/office/2019/extlst" xmlns:r="http://schemas.openxmlformats.org/officeDocument/2006/relationships" xmlns:m="http://schemas.openxmlformats.org/officeDocument/2006/math" xmlns:v="urn:schemas-microsoft-com:vml" xmlns:wp14="http://schemas.microsoft.com/office/word/2010/wordprocessingDrawing" xmlns:wp="http://schemas.openxmlformats.org/drawingml/2006/wordprocessingDrawing" xmlns:w10="urn:schemas-microsoft-com:office:word" xmlns:w="http://schemas.openxmlformats.org/wordprocessingml/2006/main" xmlns:w14="http://schemas.microsoft.com/office/word/2010/wordml" xmlns:w15="http://schemas.microsoft.com/office/word/2012/wordml" xmlns:w16cex="http://schemas.microsoft.com/office/word/2018/wordml/cex" xmlns:w16cid="http://schemas.microsoft.com/office/word/2016/wordml/cid" xmlns:w16="http://schemas.microsoft.com/office/word/2018/wordml" xmlns:w16du="http://schemas.microsoft.com/office/word/2023/wordml/word16du" xmlns:w16sdtdh="http://schemas.microsoft.com/office/word/2020/wordml/sdtdatahash" xmlns:w16se="http://schemas.microsoft.com/office/word/2015/wordml/symex" xmlns:wpg="http://schemas.microsoft.com/office/word/2010/wordprocessingGroup" xmlns:wpi="http://schemas.microsoft.com/office/word/2010/wordprocessingInk" xmlns:wne="http://schemas.microsoft.com/office/word/2006/wordml" xmlns:wps="http://schemas.microsoft.com/office/word/2010/wordprocessingShape" mc:Ignorable="w14 w15 w16se w16cid w16 w16cex w16sdtdh w16du wp14">
+<w:numbering xmlns:wpc="http://schemas.microsoft.com/office/word/2010/wordprocessingCanvas" xmlns:cx="http://schemas.microsoft.com/office/drawing/2014/chartex" xmlns:cx1="http://schemas.microsoft.com/office/drawing/2015/9/8/chartex" xmlns:cx2="http://schemas.microsoft.com/office/drawing/2015/10/21/chartex" xmlns:cx3="http://schemas.microsoft.com/office/drawing/2016/5/9/chartex" xmlns:cx4="http://schemas.microsoft.com/office/drawing/2016/5/10/chartex" xmlns:cx5="http://schemas.microsoft.com/office/drawing/2016/5/11/chartex" xmlns:cx6="http://schemas.microsoft.com/office/drawing/2016/5/12/chartex" xmlns:cx7="http://schemas.microsoft.com/office/drawing/2016/5/13/chartex" xmlns:cx8="http://schemas.microsoft.com/office/drawing/2016/5/14/chartex" xmlns:mc="http://schemas.openxmlformats.org/markup-compatibility/2006" xmlns:aink="http://schemas.microsoft.com/office/drawing/2016/ink" xmlns:am3d="http://schemas.microsoft.com/office/drawing/2017/model3d" xmlns:o="urn:schemas-microsoft-com:office:office" xmlns:oel="http://schemas.microsoft.com/office/2019/extlst" xmlns:r="http://schemas.openxmlformats.org/officeDocument/2006/relationships" xmlns:m="http://schemas.openxmlformats.org/officeDocument/2006/math" xmlns:v="urn:schemas-microsoft-com:vml" xmlns:wp14="http://schemas.microsoft.com/office/word/2010/wordprocessingDrawing" xmlns:wp="http://schemas.openxmlformats.org/drawingml/2006/wordprocessingDrawing" xmlns:w10="urn:schemas-microsoft-com:office:word" xmlns:w="http://schemas.openxmlformats.org/wordprocessingml/2006/main" xmlns:w14="http://schemas.microsoft.com/office/word/2010/wordml" xmlns:w15="http://schemas.microsoft.com/office/word/2012/wordml" xmlns:w16cex="http://schemas.microsoft.com/office/word/2018/wordml/cex" xmlns:w16cid="http://schemas.microsoft.com/office/word/2016/wordml/cid" xmlns:w16="http://schemas.microsoft.com/office/word/2018/wordml" xmlns:w16du="http://schemas.microsoft.com/office/word/2023/wordml/word16du" xmlns:w16sdtdh="http://schemas.microsoft.com/office/word/2020/wordml/sdtdatahash" xmlns:w16sdtfl="http://schemas.microsoft.com/office/word/2024/wordml/sdtformatlock" xmlns:w16se="http://schemas.microsoft.com/office/word/2015/wordml/symex" xmlns:wpg="http://schemas.microsoft.com/office/word/2010/wordprocessingGroup" xmlns:wpi="http://schemas.microsoft.com/office/word/2010/wordprocessingInk" xmlns:wne="http://schemas.microsoft.com/office/word/2006/wordml" xmlns:wps="http://schemas.microsoft.com/office/word/2010/wordprocessingShape" mc:Ignorable="w14 w15 w16se w16cid w16 w16cex w16sdtdh w16sdtfl w16du wp14">
   <w:abstractNum w:abstractNumId="0" w15:restartNumberingAfterBreak="0">
     <w:nsid w:val="03CB30AA"/>
     <w:multiLevelType w:val="hybridMultilevel"/>
@@ -12465,7 +12877,7 @@
 </file>
 
 <file path=word/styles.xml><?xml version="1.0" encoding="utf-8"?>
-<w:styles xmlns:mc="http://schemas.openxmlformats.org/markup-compatibility/2006" xmlns:r="http://schemas.openxmlformats.org/officeDocument/2006/relationships" xmlns:w="http://schemas.openxmlformats.org/wordprocessingml/2006/main" xmlns:w14="http://schemas.microsoft.com/office/word/2010/wordml" xmlns:w15="http://schemas.microsoft.com/office/word/2012/wordml" xmlns:w16cex="http://schemas.microsoft.com/office/word/2018/wordml/cex" xmlns:w16cid="http://schemas.microsoft.com/office/word/2016/wordml/cid" xmlns:w16="http://schemas.microsoft.com/office/word/2018/wordml" xmlns:w16du="http://schemas.microsoft.com/office/word/2023/wordml/word16du" xmlns:w16sdtdh="http://schemas.microsoft.com/office/word/2020/wordml/sdtdatahash" xmlns:w16se="http://schemas.microsoft.com/office/word/2015/wordml/symex" mc:Ignorable="w14 w15 w16se w16cid w16 w16cex w16sdtdh w16du">
+<w:styles xmlns:mc="http://schemas.openxmlformats.org/markup-compatibility/2006" xmlns:r="http://schemas.openxmlformats.org/officeDocument/2006/relationships" xmlns:w="http://schemas.openxmlformats.org/wordprocessingml/2006/main" xmlns:w14="http://schemas.microsoft.com/office/word/2010/wordml" xmlns:w15="http://schemas.microsoft.com/office/word/2012/wordml" xmlns:w16cex="http://schemas.microsoft.com/office/word/2018/wordml/cex" xmlns:w16cid="http://schemas.microsoft.com/office/word/2016/wordml/cid" xmlns:w16="http://schemas.microsoft.com/office/word/2018/wordml" xmlns:w16du="http://schemas.microsoft.com/office/word/2023/wordml/word16du" xmlns:w16sdtdh="http://schemas.microsoft.com/office/word/2020/wordml/sdtdatahash" xmlns:w16sdtfl="http://schemas.microsoft.com/office/word/2024/wordml/sdtformatlock" xmlns:w16se="http://schemas.microsoft.com/office/word/2015/wordml/symex" mc:Ignorable="w14 w15 w16se w16cid w16 w16cex w16sdtdh w16sdtfl w16du">
   <w:docDefaults>
     <w:rPrDefault>
       <w:rPr>

--- a/IELTS Notes/Notes of IELTS.docx
+++ b/IELTS Notes/Notes of IELTS.docx
@@ -749,7 +749,7 @@
         <w:pStyle w:val="ListParagraph"/>
         <w:ind w:left="1080" w:firstLineChars="0" w:firstLine="0"/>
         <w:rPr>
-          <w:rFonts w:ascii="Times New Roman" w:hAnsi="Times New Roman" w:cs="Times New Roman" w:hint="eastAsia"/>
+          <w:rFonts w:ascii="Times New Roman" w:hAnsi="Times New Roman" w:cs="Times New Roman"/>
           <w:sz w:val="24"/>
           <w:szCs w:val="24"/>
         </w:rPr>
@@ -2483,7 +2483,47 @@
           <w:sz w:val="24"/>
           <w:szCs w:val="24"/>
         </w:rPr>
-        <w:t xml:space="preserve">s always to check your answers reading transcripts and listening again. After that, check the answer key. </w:t>
+        <w:t>s</w:t>
+      </w:r>
+      <w:r>
+        <w:rPr>
+          <w:rFonts w:ascii="Times New Roman" w:hAnsi="Times New Roman" w:cs="Times New Roman" w:hint="eastAsia"/>
+          <w:sz w:val="24"/>
+          <w:szCs w:val="24"/>
+        </w:rPr>
+        <w:t xml:space="preserve"> necessary</w:t>
+      </w:r>
+      <w:r>
+        <w:rPr>
+          <w:rFonts w:ascii="Times New Roman" w:hAnsi="Times New Roman" w:cs="Times New Roman" w:hint="eastAsia"/>
+          <w:sz w:val="24"/>
+          <w:szCs w:val="24"/>
+        </w:rPr>
+        <w:t xml:space="preserve"> always to </w:t>
+      </w:r>
+      <w:r>
+        <w:rPr>
+          <w:rFonts w:ascii="Times New Roman" w:hAnsi="Times New Roman" w:cs="Times New Roman" w:hint="eastAsia"/>
+          <w:sz w:val="24"/>
+          <w:szCs w:val="24"/>
+        </w:rPr>
+        <w:t>read</w:t>
+      </w:r>
+      <w:r>
+        <w:rPr>
+          <w:rFonts w:ascii="Times New Roman" w:hAnsi="Times New Roman" w:cs="Times New Roman" w:hint="eastAsia"/>
+          <w:sz w:val="24"/>
+          <w:szCs w:val="24"/>
+        </w:rPr>
+        <w:t xml:space="preserve"> </w:t>
+      </w:r>
+      <w:r>
+        <w:rPr>
+          <w:rFonts w:ascii="Times New Roman" w:hAnsi="Times New Roman" w:cs="Times New Roman" w:hint="eastAsia"/>
+          <w:sz w:val="24"/>
+          <w:szCs w:val="24"/>
+        </w:rPr>
+        <w:t xml:space="preserve">transcripts and listening again. After that, check the answer key. </w:t>
       </w:r>
       <w:r>
         <w:rPr>
@@ -2709,7 +2749,7 @@
         <w:pStyle w:val="ListParagraph"/>
         <w:ind w:left="1080" w:firstLineChars="0" w:firstLine="0"/>
         <w:rPr>
-          <w:rFonts w:ascii="Times New Roman" w:hAnsi="Times New Roman" w:cs="Times New Roman" w:hint="eastAsia"/>
+          <w:rFonts w:ascii="Times New Roman" w:hAnsi="Times New Roman" w:cs="Times New Roman"/>
           <w:sz w:val="24"/>
           <w:szCs w:val="24"/>
         </w:rPr>
@@ -3023,12 +3063,423 @@
     </w:p>
     <w:p>
       <w:pPr>
-        <w:rPr>
-          <w:rFonts w:ascii="Times New Roman" w:hAnsi="Times New Roman" w:cs="Times New Roman"/>
-          <w:sz w:val="24"/>
-          <w:szCs w:val="24"/>
-        </w:rPr>
-      </w:pPr>
+        <w:ind w:left="720"/>
+        <w:outlineLvl w:val="1"/>
+        <w:rPr>
+          <w:rFonts w:ascii="Times New Roman" w:hAnsi="Times New Roman" w:cs="Times New Roman"/>
+          <w:b/>
+          <w:bCs/>
+          <w:sz w:val="28"/>
+          <w:szCs w:val="28"/>
+        </w:rPr>
+      </w:pPr>
+      <w:r>
+        <w:rPr>
+          <w:rFonts w:ascii="Times New Roman" w:hAnsi="Times New Roman" w:cs="Times New Roman" w:hint="eastAsia"/>
+          <w:b/>
+          <w:bCs/>
+          <w:sz w:val="28"/>
+          <w:szCs w:val="28"/>
+        </w:rPr>
+        <w:t>Listening for plurals</w:t>
+      </w:r>
+    </w:p>
+    <w:p>
+      <w:pPr>
+        <w:pStyle w:val="ListParagraph"/>
+        <w:numPr>
+          <w:ilvl w:val="0"/>
+          <w:numId w:val="30"/>
+        </w:numPr>
+        <w:ind w:firstLineChars="0"/>
+        <w:rPr>
+          <w:rFonts w:ascii="Times New Roman" w:hAnsi="Times New Roman" w:cs="Times New Roman"/>
+          <w:sz w:val="24"/>
+          <w:szCs w:val="24"/>
+        </w:rPr>
+      </w:pPr>
+      <w:r>
+        <w:rPr>
+          <w:rFonts w:ascii="Times New Roman" w:hAnsi="Times New Roman" w:cs="Times New Roman" w:hint="eastAsia"/>
+          <w:sz w:val="24"/>
+          <w:szCs w:val="24"/>
+        </w:rPr>
+        <w:t xml:space="preserve">First of all, you must know </w:t>
+      </w:r>
+      <w:r>
+        <w:rPr>
+          <w:rFonts w:ascii="Times New Roman" w:hAnsi="Times New Roman" w:cs="Times New Roman" w:hint="eastAsia"/>
+          <w:sz w:val="24"/>
+          <w:szCs w:val="24"/>
+        </w:rPr>
+        <w:t>which words</w:t>
+      </w:r>
+      <w:r>
+        <w:rPr>
+          <w:rFonts w:ascii="Times New Roman" w:hAnsi="Times New Roman" w:cs="Times New Roman" w:hint="eastAsia"/>
+          <w:sz w:val="24"/>
+          <w:szCs w:val="24"/>
+        </w:rPr>
+        <w:t xml:space="preserve"> are uncountable nouns and </w:t>
+      </w:r>
+      <w:r>
+        <w:rPr>
+          <w:rFonts w:ascii="Times New Roman" w:hAnsi="Times New Roman" w:cs="Times New Roman" w:hint="eastAsia"/>
+          <w:sz w:val="24"/>
+          <w:szCs w:val="24"/>
+        </w:rPr>
+        <w:t xml:space="preserve">which </w:t>
+      </w:r>
+      <w:r>
+        <w:rPr>
+          <w:rFonts w:ascii="Times New Roman" w:hAnsi="Times New Roman" w:cs="Times New Roman" w:hint="eastAsia"/>
+          <w:sz w:val="24"/>
+          <w:szCs w:val="24"/>
+        </w:rPr>
+        <w:t>are countable.</w:t>
+      </w:r>
+    </w:p>
+    <w:p>
+      <w:pPr>
+        <w:pStyle w:val="ListParagraph"/>
+        <w:numPr>
+          <w:ilvl w:val="0"/>
+          <w:numId w:val="30"/>
+        </w:numPr>
+        <w:ind w:firstLineChars="0"/>
+        <w:rPr>
+          <w:rFonts w:ascii="Times New Roman" w:hAnsi="Times New Roman" w:cs="Times New Roman"/>
+          <w:sz w:val="24"/>
+          <w:szCs w:val="24"/>
+        </w:rPr>
+      </w:pPr>
+      <w:r>
+        <w:rPr>
+          <w:rFonts w:ascii="Times New Roman" w:hAnsi="Times New Roman" w:cs="Times New Roman" w:hint="eastAsia"/>
+          <w:sz w:val="24"/>
+          <w:szCs w:val="24"/>
+        </w:rPr>
+        <w:t xml:space="preserve">Note that </w:t>
+      </w:r>
+      <w:r>
+        <w:rPr>
+          <w:rFonts w:ascii="Times New Roman" w:hAnsi="Times New Roman" w:cs="Times New Roman" w:hint="eastAsia"/>
+          <w:sz w:val="24"/>
+          <w:szCs w:val="24"/>
+        </w:rPr>
+        <w:t xml:space="preserve">native English speakers always contract words when they were speaking. For instance, </w:t>
+      </w:r>
+      <w:r>
+        <w:rPr>
+          <w:rFonts w:ascii="Times New Roman" w:hAnsi="Times New Roman" w:cs="Times New Roman"/>
+          <w:sz w:val="24"/>
+          <w:szCs w:val="24"/>
+        </w:rPr>
+        <w:t>“</w:t>
+      </w:r>
+      <w:r>
+        <w:rPr>
+          <w:rFonts w:ascii="Times New Roman" w:hAnsi="Times New Roman" w:cs="Times New Roman" w:hint="eastAsia"/>
+          <w:sz w:val="24"/>
+          <w:szCs w:val="24"/>
+        </w:rPr>
+        <w:t>Charity work is so important that</w:t>
+      </w:r>
+      <w:r>
+        <w:rPr>
+          <w:rFonts w:ascii="Times New Roman" w:hAnsi="Times New Roman" w:cs="Times New Roman"/>
+          <w:sz w:val="24"/>
+          <w:szCs w:val="24"/>
+        </w:rPr>
+        <w:t>…”</w:t>
+      </w:r>
+      <w:r>
+        <w:rPr>
+          <w:rFonts w:ascii="Times New Roman" w:hAnsi="Times New Roman" w:cs="Times New Roman" w:hint="eastAsia"/>
+          <w:sz w:val="24"/>
+          <w:szCs w:val="24"/>
+        </w:rPr>
+        <w:t xml:space="preserve"> is articulated as </w:t>
+      </w:r>
+      <w:r>
+        <w:rPr>
+          <w:rFonts w:ascii="Times New Roman" w:hAnsi="Times New Roman" w:cs="Times New Roman"/>
+          <w:sz w:val="24"/>
+          <w:szCs w:val="24"/>
+        </w:rPr>
+        <w:t>“</w:t>
+      </w:r>
+      <w:r>
+        <w:rPr>
+          <w:rFonts w:ascii="Times New Roman" w:hAnsi="Times New Roman" w:cs="Times New Roman" w:hint="eastAsia"/>
+          <w:sz w:val="24"/>
+          <w:szCs w:val="24"/>
+        </w:rPr>
+        <w:t>Charity work</w:t>
+      </w:r>
+      <w:r>
+        <w:rPr>
+          <w:rFonts w:ascii="Times New Roman" w:hAnsi="Times New Roman" w:cs="Times New Roman"/>
+          <w:sz w:val="24"/>
+          <w:szCs w:val="24"/>
+        </w:rPr>
+        <w:t>’</w:t>
+      </w:r>
+      <w:r>
+        <w:rPr>
+          <w:rFonts w:ascii="Times New Roman" w:hAnsi="Times New Roman" w:cs="Times New Roman" w:hint="eastAsia"/>
+          <w:sz w:val="24"/>
+          <w:szCs w:val="24"/>
+        </w:rPr>
+        <w:t>s</w:t>
+      </w:r>
+      <w:r>
+        <w:rPr>
+          <w:rFonts w:ascii="Times New Roman" w:hAnsi="Times New Roman" w:cs="Times New Roman"/>
+          <w:sz w:val="24"/>
+          <w:szCs w:val="24"/>
+        </w:rPr>
+        <w:t>”</w:t>
+      </w:r>
+      <w:r>
+        <w:rPr>
+          <w:rFonts w:ascii="Times New Roman" w:hAnsi="Times New Roman" w:cs="Times New Roman" w:hint="eastAsia"/>
+          <w:sz w:val="24"/>
+          <w:szCs w:val="24"/>
+        </w:rPr>
+        <w:t xml:space="preserve"> </w:t>
+      </w:r>
+      <w:r>
+        <w:rPr>
+          <w:rFonts w:ascii="Times New Roman" w:hAnsi="Times New Roman" w:cs="Times New Roman"/>
+          <w:sz w:val="24"/>
+          <w:szCs w:val="24"/>
+        </w:rPr>
+        <w:t>w</w:t>
+      </w:r>
+      <w:r>
+        <w:rPr>
+          <w:rFonts w:ascii="Times New Roman" w:hAnsi="Times New Roman" w:cs="Times New Roman" w:hint="eastAsia"/>
+          <w:sz w:val="24"/>
+          <w:szCs w:val="24"/>
+        </w:rPr>
+        <w:t>ith an apostrophe in it but work is uncountable here. So don</w:t>
+      </w:r>
+      <w:r>
+        <w:rPr>
+          <w:rFonts w:ascii="Times New Roman" w:hAnsi="Times New Roman" w:cs="Times New Roman"/>
+          <w:sz w:val="24"/>
+          <w:szCs w:val="24"/>
+        </w:rPr>
+        <w:t>’</w:t>
+      </w:r>
+      <w:r>
+        <w:rPr>
+          <w:rFonts w:ascii="Times New Roman" w:hAnsi="Times New Roman" w:cs="Times New Roman" w:hint="eastAsia"/>
+          <w:sz w:val="24"/>
+          <w:szCs w:val="24"/>
+        </w:rPr>
+        <w:t xml:space="preserve">t write </w:t>
+      </w:r>
+      <w:r>
+        <w:rPr>
+          <w:rFonts w:ascii="Times New Roman" w:hAnsi="Times New Roman" w:cs="Times New Roman"/>
+          <w:sz w:val="24"/>
+          <w:szCs w:val="24"/>
+        </w:rPr>
+        <w:t>“</w:t>
+      </w:r>
+      <w:r>
+        <w:rPr>
+          <w:rFonts w:ascii="Times New Roman" w:hAnsi="Times New Roman" w:cs="Times New Roman" w:hint="eastAsia"/>
+          <w:sz w:val="24"/>
+          <w:szCs w:val="24"/>
+        </w:rPr>
+        <w:t>Charity works</w:t>
+      </w:r>
+      <w:r>
+        <w:rPr>
+          <w:rFonts w:ascii="Times New Roman" w:hAnsi="Times New Roman" w:cs="Times New Roman"/>
+          <w:sz w:val="24"/>
+          <w:szCs w:val="24"/>
+        </w:rPr>
+        <w:t>”</w:t>
+      </w:r>
+      <w:r>
+        <w:rPr>
+          <w:rFonts w:ascii="Times New Roman" w:hAnsi="Times New Roman" w:cs="Times New Roman" w:hint="eastAsia"/>
+          <w:sz w:val="24"/>
+          <w:szCs w:val="24"/>
+        </w:rPr>
+        <w:t xml:space="preserve"> which is a wrong answer.</w:t>
+      </w:r>
+    </w:p>
+    <w:p>
+      <w:pPr>
+        <w:pStyle w:val="ListParagraph"/>
+        <w:numPr>
+          <w:ilvl w:val="0"/>
+          <w:numId w:val="30"/>
+        </w:numPr>
+        <w:ind w:firstLineChars="0"/>
+        <w:rPr>
+          <w:rFonts w:ascii="Times New Roman" w:hAnsi="Times New Roman" w:cs="Times New Roman"/>
+          <w:sz w:val="24"/>
+          <w:szCs w:val="24"/>
+        </w:rPr>
+      </w:pPr>
+      <w:r>
+        <w:rPr>
+          <w:rFonts w:ascii="Times New Roman" w:hAnsi="Times New Roman" w:cs="Times New Roman" w:hint="eastAsia"/>
+          <w:sz w:val="24"/>
+          <w:szCs w:val="24"/>
+        </w:rPr>
+        <w:t xml:space="preserve">Use grammar to help you. </w:t>
+      </w:r>
+      <w:r>
+        <w:rPr>
+          <w:rFonts w:ascii="Times New Roman" w:hAnsi="Times New Roman" w:cs="Times New Roman" w:hint="eastAsia"/>
+          <w:sz w:val="24"/>
+          <w:szCs w:val="24"/>
+        </w:rPr>
+        <w:t xml:space="preserve">For example, </w:t>
+      </w:r>
+      <w:r>
+        <w:rPr>
+          <w:rFonts w:ascii="Times New Roman" w:hAnsi="Times New Roman" w:cs="Times New Roman" w:hint="eastAsia"/>
+          <w:sz w:val="24"/>
+          <w:szCs w:val="24"/>
+        </w:rPr>
+        <w:t xml:space="preserve">in </w:t>
+      </w:r>
+      <w:r>
+        <w:rPr>
+          <w:rFonts w:ascii="Times New Roman" w:hAnsi="Times New Roman" w:cs="Times New Roman"/>
+          <w:sz w:val="24"/>
+          <w:szCs w:val="24"/>
+        </w:rPr>
+        <w:t>“</w:t>
+      </w:r>
+      <w:r>
+        <w:rPr>
+          <w:rFonts w:ascii="Times New Roman" w:hAnsi="Times New Roman" w:cs="Times New Roman"/>
+          <w:sz w:val="24"/>
+          <w:szCs w:val="24"/>
+        </w:rPr>
+        <w:t>…</w:t>
+      </w:r>
+      <w:r>
+        <w:rPr>
+          <w:rFonts w:ascii="Times New Roman" w:hAnsi="Times New Roman" w:cs="Times New Roman" w:hint="eastAsia"/>
+          <w:sz w:val="24"/>
+          <w:szCs w:val="24"/>
+        </w:rPr>
+        <w:t xml:space="preserve"> money donations or ____</w:t>
+      </w:r>
+      <w:r>
+        <w:rPr>
+          <w:rFonts w:ascii="Times New Roman" w:hAnsi="Times New Roman" w:cs="Times New Roman"/>
+          <w:sz w:val="24"/>
+          <w:szCs w:val="24"/>
+        </w:rPr>
+        <w:t>”</w:t>
+      </w:r>
+      <w:r>
+        <w:rPr>
+          <w:rFonts w:ascii="Times New Roman" w:hAnsi="Times New Roman" w:cs="Times New Roman" w:hint="eastAsia"/>
+          <w:sz w:val="24"/>
+          <w:szCs w:val="24"/>
+        </w:rPr>
+        <w:t xml:space="preserve"> </w:t>
+      </w:r>
+      <w:r>
+        <w:rPr>
+          <w:rFonts w:ascii="Times New Roman" w:hAnsi="Times New Roman" w:cs="Times New Roman" w:hint="eastAsia"/>
+          <w:sz w:val="24"/>
+          <w:szCs w:val="24"/>
+        </w:rPr>
+        <w:t>the answer should be a plural</w:t>
+      </w:r>
+      <w:r>
+        <w:rPr>
+          <w:rFonts w:ascii="Times New Roman" w:hAnsi="Times New Roman" w:cs="Times New Roman" w:hint="eastAsia"/>
+          <w:sz w:val="24"/>
+          <w:szCs w:val="24"/>
+        </w:rPr>
+        <w:t xml:space="preserve">. </w:t>
+      </w:r>
+      <w:r>
+        <w:rPr>
+          <w:rFonts w:ascii="Times New Roman" w:hAnsi="Times New Roman" w:cs="Times New Roman" w:hint="eastAsia"/>
+          <w:sz w:val="24"/>
+          <w:szCs w:val="24"/>
+        </w:rPr>
+        <w:t xml:space="preserve">But in compound words such as </w:t>
+      </w:r>
+      <w:r>
+        <w:rPr>
+          <w:rFonts w:ascii="Times New Roman" w:hAnsi="Times New Roman" w:cs="Times New Roman"/>
+          <w:sz w:val="24"/>
+          <w:szCs w:val="24"/>
+        </w:rPr>
+        <w:t>“</w:t>
+      </w:r>
+      <w:r>
+        <w:rPr>
+          <w:rFonts w:ascii="Times New Roman" w:hAnsi="Times New Roman" w:cs="Times New Roman" w:hint="eastAsia"/>
+          <w:sz w:val="24"/>
+          <w:szCs w:val="24"/>
+        </w:rPr>
+        <w:t>a grass roots project</w:t>
+      </w:r>
+      <w:r>
+        <w:rPr>
+          <w:rFonts w:ascii="Times New Roman" w:hAnsi="Times New Roman" w:cs="Times New Roman"/>
+          <w:sz w:val="24"/>
+          <w:szCs w:val="24"/>
+        </w:rPr>
+        <w:t>”</w:t>
+      </w:r>
+      <w:r>
+        <w:rPr>
+          <w:rFonts w:ascii="Times New Roman" w:hAnsi="Times New Roman" w:cs="Times New Roman" w:hint="eastAsia"/>
+          <w:sz w:val="24"/>
+          <w:szCs w:val="24"/>
+        </w:rPr>
+        <w:t xml:space="preserve"> </w:t>
+      </w:r>
+      <w:r>
+        <w:rPr>
+          <w:rFonts w:ascii="Times New Roman" w:hAnsi="Times New Roman" w:cs="Times New Roman"/>
+          <w:sz w:val="24"/>
+          <w:szCs w:val="24"/>
+        </w:rPr>
+        <w:t>“</w:t>
+      </w:r>
+      <w:r>
+        <w:rPr>
+          <w:rFonts w:ascii="Times New Roman" w:hAnsi="Times New Roman" w:cs="Times New Roman" w:hint="eastAsia"/>
+          <w:sz w:val="24"/>
+          <w:szCs w:val="24"/>
+        </w:rPr>
+        <w:t>grass roots</w:t>
+      </w:r>
+      <w:r>
+        <w:rPr>
+          <w:rFonts w:ascii="Times New Roman" w:hAnsi="Times New Roman" w:cs="Times New Roman"/>
+          <w:sz w:val="24"/>
+          <w:szCs w:val="24"/>
+        </w:rPr>
+        <w:t>”</w:t>
+      </w:r>
+      <w:r>
+        <w:rPr>
+          <w:rFonts w:ascii="Times New Roman" w:hAnsi="Times New Roman" w:cs="Times New Roman" w:hint="eastAsia"/>
+          <w:sz w:val="24"/>
+          <w:szCs w:val="24"/>
+        </w:rPr>
+        <w:t xml:space="preserve"> is plural because it has not any sigular form.</w:t>
+      </w:r>
     </w:p>
     <w:p>
       <w:pPr>
@@ -3424,7 +3875,16 @@
           <w:sz w:val="24"/>
           <w:szCs w:val="24"/>
         </w:rPr>
-        <w:t xml:space="preserve">talk about how beautiful you hometown is or </w:t>
+        <w:t xml:space="preserve">talk about how </w:t>
+      </w:r>
+      <w:r>
+        <w:rPr>
+          <w:rFonts w:ascii="Times New Roman" w:hAnsi="Times New Roman" w:cs="Times New Roman"/>
+          <w:sz w:val="24"/>
+          <w:szCs w:val="24"/>
+        </w:rPr>
+        <w:lastRenderedPageBreak/>
+        <w:t xml:space="preserve">beautiful you hometown is or </w:t>
       </w:r>
       <w:r>
         <w:rPr>
@@ -3619,16 +4079,7 @@
           <w:sz w:val="24"/>
           <w:szCs w:val="24"/>
         </w:rPr>
-        <w:t xml:space="preserve">Recording your speaking English and listening it. Pay attention to the errors </w:t>
-      </w:r>
-      <w:r>
-        <w:rPr>
-          <w:rFonts w:ascii="Times New Roman" w:hAnsi="Times New Roman" w:cs="Times New Roman"/>
-          <w:sz w:val="24"/>
-          <w:szCs w:val="24"/>
-        </w:rPr>
-        <w:lastRenderedPageBreak/>
-        <w:t>and correct them when you speak next time. That may help you improve your speaking English.</w:t>
+        <w:t>Recording your speaking English and listening it. Pay attention to the errors and correct them when you speak next time. That may help you improve your speaking English.</w:t>
       </w:r>
     </w:p>
     <w:p>
@@ -4481,6 +4932,7 @@
           <w:sz w:val="24"/>
           <w:szCs w:val="24"/>
         </w:rPr>
+        <w:lastRenderedPageBreak/>
         <w:t>Focus on one topic one time and delve into it</w:t>
       </w:r>
       <w:r>
@@ -4720,16 +5172,7 @@
           <w:sz w:val="24"/>
           <w:szCs w:val="24"/>
         </w:rPr>
-        <w:t xml:space="preserve">Try to use wide range of vocabulary such as using “boiling, scorching, </w:t>
-      </w:r>
-      <w:r>
-        <w:rPr>
-          <w:rFonts w:ascii="Times New Roman" w:hAnsi="Times New Roman" w:cs="Times New Roman"/>
-          <w:sz w:val="24"/>
-          <w:szCs w:val="24"/>
-        </w:rPr>
-        <w:lastRenderedPageBreak/>
-        <w:t xml:space="preserve">sweltering” instead of “hot”. </w:t>
+        <w:t xml:space="preserve">Try to use wide range of vocabulary such as using “boiling, scorching, sweltering” instead of “hot”. </w:t>
       </w:r>
     </w:p>
     <w:p>
@@ -5255,6 +5698,7 @@
         <w:rPr>
           <w:noProof/>
         </w:rPr>
+        <w:lastRenderedPageBreak/>
         <w:drawing>
           <wp:inline distT="0" distB="0" distL="0" distR="0" wp14:anchorId="35C6FAF8" wp14:editId="2D96CFF1">
             <wp:extent cx="4638095" cy="3095238"/>
@@ -5500,7 +5944,6 @@
           <w:sz w:val="24"/>
           <w:szCs w:val="24"/>
         </w:rPr>
-        <w:lastRenderedPageBreak/>
         <w:t>Don’t use repeat words.</w:t>
       </w:r>
       <w:r>
@@ -6001,6 +6444,7 @@
           <w:sz w:val="24"/>
           <w:szCs w:val="24"/>
         </w:rPr>
+        <w:lastRenderedPageBreak/>
         <w:t>For writing task 1, d</w:t>
       </w:r>
       <w:r>
@@ -6814,7 +7258,6 @@
           <w:szCs w:val="24"/>
           <w:lang w:val="en-GB"/>
         </w:rPr>
-        <w:lastRenderedPageBreak/>
         <w:t xml:space="preserve">Write </w:t>
       </w:r>
       <w:r>
@@ -7410,6 +7853,7 @@
           <w:szCs w:val="24"/>
           <w:lang w:val="en-GB"/>
         </w:rPr>
+        <w:lastRenderedPageBreak/>
         <w:t xml:space="preserve">The number of an introduction paragraph is between 35 to 50 words. </w:t>
       </w:r>
     </w:p>
@@ -7888,16 +8332,7 @@
           <w:sz w:val="24"/>
           <w:szCs w:val="24"/>
         </w:rPr>
-        <w:t xml:space="preserve">4. Take at least one full test at home before sitting a real IELTS test. You had </w:t>
-      </w:r>
-      <w:r>
-        <w:rPr>
-          <w:rFonts w:ascii="Times New Roman" w:hAnsi="Times New Roman" w:cs="Times New Roman" w:hint="eastAsia"/>
-          <w:sz w:val="24"/>
-          <w:szCs w:val="24"/>
-        </w:rPr>
-        <w:lastRenderedPageBreak/>
-        <w:t xml:space="preserve">better set a alarm and finish all the three tests except for speaking within 2 hours and 40 minutes. </w:t>
+        <w:t xml:space="preserve">4. Take at least one full test at home before sitting a real IELTS test. You had better set a alarm and finish all the three tests except for speaking within 2 hours and 40 minutes. </w:t>
       </w:r>
     </w:p>
     <w:p>
@@ -8610,6 +9045,7 @@
           <w:sz w:val="24"/>
           <w:szCs w:val="24"/>
         </w:rPr>
+        <w:lastRenderedPageBreak/>
         <w:t>“</w:t>
       </w:r>
       <w:r>
@@ -9322,16 +9758,7 @@
           <w:sz w:val="24"/>
           <w:szCs w:val="24"/>
         </w:rPr>
-        <w:t xml:space="preserve"> appreciate the accessibility of amenities, the cultural diversity and the range of employment opportunities </w:t>
-      </w:r>
-      <w:r>
-        <w:rPr>
-          <w:rFonts w:ascii="Times New Roman" w:hAnsi="Times New Roman" w:cs="Times New Roman"/>
-          <w:sz w:val="24"/>
-          <w:szCs w:val="24"/>
-        </w:rPr>
-        <w:lastRenderedPageBreak/>
-        <w:t>available.</w:t>
+        <w:t xml:space="preserve"> appreciate the accessibility of amenities, the cultural diversity and the range of employment opportunities available.</w:t>
       </w:r>
     </w:p>
     <w:p>
@@ -9695,6 +10122,7 @@
           <w:sz w:val="24"/>
           <w:szCs w:val="24"/>
         </w:rPr>
+        <w:lastRenderedPageBreak/>
         <w:t>Some sentences structure</w:t>
       </w:r>
       <w:r>
@@ -9843,7 +10271,6 @@
           <w:rFonts w:ascii="Times New Roman" w:hAnsi="Times New Roman" w:cs="Times New Roman"/>
           <w:noProof/>
         </w:rPr>
-        <w:lastRenderedPageBreak/>
         <w:drawing>
           <wp:inline distT="0" distB="0" distL="0" distR="0" wp14:anchorId="5D4E89D5" wp14:editId="436D8FDB">
             <wp:extent cx="5274310" cy="1809115"/>
@@ -11674,6 +12101,95 @@
     </w:lvl>
   </w:abstractNum>
   <w:abstractNum w:abstractNumId="17" w15:restartNumberingAfterBreak="0">
+    <w:nsid w:val="4E11184C"/>
+    <w:multiLevelType w:val="hybridMultilevel"/>
+    <w:tmpl w:val="228EF806"/>
+    <w:lvl w:ilvl="0" w:tplc="E63AD61A">
+      <w:start w:val="1"/>
+      <w:numFmt w:val="decimal"/>
+      <w:lvlText w:val="%1)"/>
+      <w:lvlJc w:val="left"/>
+      <w:pPr>
+        <w:ind w:left="1020" w:hanging="360"/>
+      </w:pPr>
+      <w:rPr>
+        <w:rFonts w:hint="default"/>
+      </w:rPr>
+    </w:lvl>
+    <w:lvl w:ilvl="1" w:tplc="08090019" w:tentative="1">
+      <w:start w:val="1"/>
+      <w:numFmt w:val="lowerLetter"/>
+      <w:lvlText w:val="%2."/>
+      <w:lvlJc w:val="left"/>
+      <w:pPr>
+        <w:ind w:left="1740" w:hanging="360"/>
+      </w:pPr>
+    </w:lvl>
+    <w:lvl w:ilvl="2" w:tplc="0809001B" w:tentative="1">
+      <w:start w:val="1"/>
+      <w:numFmt w:val="lowerRoman"/>
+      <w:lvlText w:val="%3."/>
+      <w:lvlJc w:val="right"/>
+      <w:pPr>
+        <w:ind w:left="2460" w:hanging="180"/>
+      </w:pPr>
+    </w:lvl>
+    <w:lvl w:ilvl="3" w:tplc="0809000F" w:tentative="1">
+      <w:start w:val="1"/>
+      <w:numFmt w:val="decimal"/>
+      <w:lvlText w:val="%4."/>
+      <w:lvlJc w:val="left"/>
+      <w:pPr>
+        <w:ind w:left="3180" w:hanging="360"/>
+      </w:pPr>
+    </w:lvl>
+    <w:lvl w:ilvl="4" w:tplc="08090019" w:tentative="1">
+      <w:start w:val="1"/>
+      <w:numFmt w:val="lowerLetter"/>
+      <w:lvlText w:val="%5."/>
+      <w:lvlJc w:val="left"/>
+      <w:pPr>
+        <w:ind w:left="3900" w:hanging="360"/>
+      </w:pPr>
+    </w:lvl>
+    <w:lvl w:ilvl="5" w:tplc="0809001B" w:tentative="1">
+      <w:start w:val="1"/>
+      <w:numFmt w:val="lowerRoman"/>
+      <w:lvlText w:val="%6."/>
+      <w:lvlJc w:val="right"/>
+      <w:pPr>
+        <w:ind w:left="4620" w:hanging="180"/>
+      </w:pPr>
+    </w:lvl>
+    <w:lvl w:ilvl="6" w:tplc="0809000F" w:tentative="1">
+      <w:start w:val="1"/>
+      <w:numFmt w:val="decimal"/>
+      <w:lvlText w:val="%7."/>
+      <w:lvlJc w:val="left"/>
+      <w:pPr>
+        <w:ind w:left="5340" w:hanging="360"/>
+      </w:pPr>
+    </w:lvl>
+    <w:lvl w:ilvl="7" w:tplc="08090019" w:tentative="1">
+      <w:start w:val="1"/>
+      <w:numFmt w:val="lowerLetter"/>
+      <w:lvlText w:val="%8."/>
+      <w:lvlJc w:val="left"/>
+      <w:pPr>
+        <w:ind w:left="6060" w:hanging="360"/>
+      </w:pPr>
+    </w:lvl>
+    <w:lvl w:ilvl="8" w:tplc="0809001B" w:tentative="1">
+      <w:start w:val="1"/>
+      <w:numFmt w:val="lowerRoman"/>
+      <w:lvlText w:val="%9."/>
+      <w:lvlJc w:val="right"/>
+      <w:pPr>
+        <w:ind w:left="6780" w:hanging="180"/>
+      </w:pPr>
+    </w:lvl>
+  </w:abstractNum>
+  <w:abstractNum w:abstractNumId="18" w15:restartNumberingAfterBreak="0">
     <w:nsid w:val="501466CA"/>
     <w:multiLevelType w:val="hybridMultilevel"/>
     <w:tmpl w:val="DB060F1C"/>
@@ -11762,7 +12278,7 @@
       </w:pPr>
     </w:lvl>
   </w:abstractNum>
-  <w:abstractNum w:abstractNumId="18" w15:restartNumberingAfterBreak="0">
+  <w:abstractNum w:abstractNumId="19" w15:restartNumberingAfterBreak="0">
     <w:nsid w:val="520832F2"/>
     <w:multiLevelType w:val="hybridMultilevel"/>
     <w:tmpl w:val="BCEC49F6"/>
@@ -11851,7 +12367,7 @@
       </w:pPr>
     </w:lvl>
   </w:abstractNum>
-  <w:abstractNum w:abstractNumId="19" w15:restartNumberingAfterBreak="0">
+  <w:abstractNum w:abstractNumId="20" w15:restartNumberingAfterBreak="0">
     <w:nsid w:val="52E96F60"/>
     <w:multiLevelType w:val="hybridMultilevel"/>
     <w:tmpl w:val="4C9EDF58"/>
@@ -11940,7 +12456,7 @@
       </w:pPr>
     </w:lvl>
   </w:abstractNum>
-  <w:abstractNum w:abstractNumId="20" w15:restartNumberingAfterBreak="0">
+  <w:abstractNum w:abstractNumId="21" w15:restartNumberingAfterBreak="0">
     <w:nsid w:val="564B4D6F"/>
     <w:multiLevelType w:val="hybridMultilevel"/>
     <w:tmpl w:val="463245A8"/>
@@ -12029,7 +12545,7 @@
       </w:pPr>
     </w:lvl>
   </w:abstractNum>
-  <w:abstractNum w:abstractNumId="21" w15:restartNumberingAfterBreak="0">
+  <w:abstractNum w:abstractNumId="22" w15:restartNumberingAfterBreak="0">
     <w:nsid w:val="58B561CD"/>
     <w:multiLevelType w:val="hybridMultilevel"/>
     <w:tmpl w:val="29B0D430"/>
@@ -12118,7 +12634,7 @@
       </w:pPr>
     </w:lvl>
   </w:abstractNum>
-  <w:abstractNum w:abstractNumId="22" w15:restartNumberingAfterBreak="0">
+  <w:abstractNum w:abstractNumId="23" w15:restartNumberingAfterBreak="0">
     <w:nsid w:val="5B161B8B"/>
     <w:multiLevelType w:val="hybridMultilevel"/>
     <w:tmpl w:val="EC52B5E6"/>
@@ -12207,7 +12723,7 @@
       </w:pPr>
     </w:lvl>
   </w:abstractNum>
-  <w:abstractNum w:abstractNumId="23" w15:restartNumberingAfterBreak="0">
+  <w:abstractNum w:abstractNumId="24" w15:restartNumberingAfterBreak="0">
     <w:nsid w:val="6AB57236"/>
     <w:multiLevelType w:val="hybridMultilevel"/>
     <w:tmpl w:val="93409AFE"/>
@@ -12296,7 +12812,7 @@
       </w:pPr>
     </w:lvl>
   </w:abstractNum>
-  <w:abstractNum w:abstractNumId="24" w15:restartNumberingAfterBreak="0">
+  <w:abstractNum w:abstractNumId="25" w15:restartNumberingAfterBreak="0">
     <w:nsid w:val="6B015DF7"/>
     <w:multiLevelType w:val="hybridMultilevel"/>
     <w:tmpl w:val="7944BF90"/>
@@ -12409,7 +12925,7 @@
       </w:rPr>
     </w:lvl>
   </w:abstractNum>
-  <w:abstractNum w:abstractNumId="25" w15:restartNumberingAfterBreak="0">
+  <w:abstractNum w:abstractNumId="26" w15:restartNumberingAfterBreak="0">
     <w:nsid w:val="6B1541E7"/>
     <w:multiLevelType w:val="multilevel"/>
     <w:tmpl w:val="0956637E"/>
@@ -12522,7 +13038,7 @@
       </w:rPr>
     </w:lvl>
   </w:abstractNum>
-  <w:abstractNum w:abstractNumId="26" w15:restartNumberingAfterBreak="0">
+  <w:abstractNum w:abstractNumId="27" w15:restartNumberingAfterBreak="0">
     <w:nsid w:val="72492BB2"/>
     <w:multiLevelType w:val="hybridMultilevel"/>
     <w:tmpl w:val="0876E89C"/>
@@ -12611,7 +13127,7 @@
       </w:pPr>
     </w:lvl>
   </w:abstractNum>
-  <w:abstractNum w:abstractNumId="27" w15:restartNumberingAfterBreak="0">
+  <w:abstractNum w:abstractNumId="28" w15:restartNumberingAfterBreak="0">
     <w:nsid w:val="742C11E5"/>
     <w:multiLevelType w:val="hybridMultilevel"/>
     <w:tmpl w:val="6F6AD0D8"/>
@@ -12697,7 +13213,7 @@
       </w:pPr>
     </w:lvl>
   </w:abstractNum>
-  <w:abstractNum w:abstractNumId="28" w15:restartNumberingAfterBreak="0">
+  <w:abstractNum w:abstractNumId="29" w15:restartNumberingAfterBreak="0">
     <w:nsid w:val="79341CC1"/>
     <w:multiLevelType w:val="hybridMultilevel"/>
     <w:tmpl w:val="670CA2F0"/>
@@ -12808,10 +13324,10 @@
     <w:abstractNumId w:val="2"/>
   </w:num>
   <w:num w:numId="8" w16cid:durableId="1365978594">
-    <w:abstractNumId w:val="17"/>
+    <w:abstractNumId w:val="18"/>
   </w:num>
   <w:num w:numId="9" w16cid:durableId="1303920387">
-    <w:abstractNumId w:val="21"/>
+    <w:abstractNumId w:val="22"/>
   </w:num>
   <w:num w:numId="10" w16cid:durableId="1898054747">
     <w:abstractNumId w:val="9"/>
@@ -12820,34 +13336,34 @@
     <w:abstractNumId w:val="5"/>
   </w:num>
   <w:num w:numId="12" w16cid:durableId="1752002742">
-    <w:abstractNumId w:val="23"/>
+    <w:abstractNumId w:val="24"/>
   </w:num>
   <w:num w:numId="13" w16cid:durableId="696468724">
-    <w:abstractNumId w:val="26"/>
+    <w:abstractNumId w:val="27"/>
   </w:num>
   <w:num w:numId="14" w16cid:durableId="606816478">
-    <w:abstractNumId w:val="24"/>
+    <w:abstractNumId w:val="25"/>
   </w:num>
   <w:num w:numId="15" w16cid:durableId="700932350">
     <w:abstractNumId w:val="4"/>
   </w:num>
   <w:num w:numId="16" w16cid:durableId="590048333">
-    <w:abstractNumId w:val="25"/>
+    <w:abstractNumId w:val="26"/>
   </w:num>
   <w:num w:numId="17" w16cid:durableId="970089641">
-    <w:abstractNumId w:val="27"/>
+    <w:abstractNumId w:val="28"/>
   </w:num>
   <w:num w:numId="18" w16cid:durableId="1296449654">
     <w:abstractNumId w:val="6"/>
   </w:num>
   <w:num w:numId="19" w16cid:durableId="715355475">
-    <w:abstractNumId w:val="20"/>
+    <w:abstractNumId w:val="21"/>
   </w:num>
   <w:num w:numId="20" w16cid:durableId="921257054">
     <w:abstractNumId w:val="11"/>
   </w:num>
   <w:num w:numId="21" w16cid:durableId="1306741690">
-    <w:abstractNumId w:val="22"/>
+    <w:abstractNumId w:val="23"/>
   </w:num>
   <w:num w:numId="22" w16cid:durableId="1739325634">
     <w:abstractNumId w:val="12"/>
@@ -12859,19 +13375,22 @@
     <w:abstractNumId w:val="7"/>
   </w:num>
   <w:num w:numId="25" w16cid:durableId="675696462">
-    <w:abstractNumId w:val="28"/>
+    <w:abstractNumId w:val="29"/>
   </w:num>
   <w:num w:numId="26" w16cid:durableId="904686064">
-    <w:abstractNumId w:val="19"/>
+    <w:abstractNumId w:val="20"/>
   </w:num>
   <w:num w:numId="27" w16cid:durableId="12877287">
     <w:abstractNumId w:val="8"/>
   </w:num>
   <w:num w:numId="28" w16cid:durableId="1385639116">
-    <w:abstractNumId w:val="18"/>
+    <w:abstractNumId w:val="19"/>
   </w:num>
   <w:num w:numId="29" w16cid:durableId="1577981081">
     <w:abstractNumId w:val="3"/>
+  </w:num>
+  <w:num w:numId="30" w16cid:durableId="72505909">
+    <w:abstractNumId w:val="17"/>
   </w:num>
 </w:numbering>
 </file>

--- a/IELTS Notes/Notes of IELTS.docx
+++ b/IELTS Notes/Notes of IELTS.docx
@@ -7432,6 +7432,31 @@
     </w:p>
     <w:p>
       <w:pPr>
+        <w:pStyle w:val="ListParagraph"/>
+        <w:numPr>
+          <w:ilvl w:val="0"/>
+          <w:numId w:val="5"/>
+        </w:numPr>
+        <w:ind w:firstLineChars="0"/>
+        <w:rPr>
+          <w:rFonts w:ascii="Times New Roman" w:hAnsi="Times New Roman" w:cs="Times New Roman"/>
+          <w:sz w:val="24"/>
+          <w:szCs w:val="24"/>
+          <w:lang w:val="en-GB"/>
+        </w:rPr>
+      </w:pPr>
+      <w:r>
+        <w:rPr>
+          <w:rFonts w:ascii="Times New Roman" w:hAnsi="Times New Roman" w:cs="Times New Roman" w:hint="eastAsia"/>
+          <w:sz w:val="24"/>
+          <w:szCs w:val="24"/>
+          <w:lang w:val="en-GB"/>
+        </w:rPr>
+        <w:t>Use formal and academic words because it is an academica English test.</w:t>
+      </w:r>
+    </w:p>
+    <w:p>
+      <w:pPr>
         <w:ind w:left="357"/>
         <w:outlineLvl w:val="1"/>
         <w:rPr>
@@ -7471,23 +7496,12 @@
         <w:pStyle w:val="ListParagraph"/>
         <w:numPr>
           <w:ilvl w:val="0"/>
-          <w:numId w:val="22"/>
+          <w:numId w:val="33"/>
         </w:numPr>
-        <w:ind w:firstLineChars="0"/>
-        <w:rPr>
-          <w:rFonts w:ascii="Times New Roman" w:hAnsi="Times New Roman" w:cs="Times New Roman"/>
-          <w:sz w:val="24"/>
-          <w:szCs w:val="24"/>
-          <w:lang w:val="en-GB"/>
-        </w:rPr>
-      </w:pPr>
-    </w:p>
-    <w:p>
-      <w:pPr>
-        <w:ind w:firstLine="357"/>
-        <w:outlineLvl w:val="1"/>
-        <w:rPr>
-          <w:rFonts w:ascii="Times New Roman" w:hAnsi="Times New Roman" w:cs="Times New Roman"/>
+        <w:ind w:left="714" w:firstLineChars="0" w:hanging="357"/>
+        <w:outlineLvl w:val="2"/>
+        <w:rPr>
+          <w:rFonts w:ascii="Times New Roman" w:hAnsi="Times New Roman" w:cs="Times New Roman" w:hint="eastAsia"/>
           <w:b/>
           <w:bCs/>
           <w:sz w:val="28"/>
@@ -7504,17 +7518,191 @@
           <w:szCs w:val="28"/>
           <w:lang w:val="en-GB"/>
         </w:rPr>
-        <w:t xml:space="preserve">Writing </w:t>
-      </w:r>
-      <w:r>
-        <w:rPr>
-          <w:rFonts w:ascii="Times New Roman" w:hAnsi="Times New Roman" w:cs="Times New Roman" w:hint="eastAsia"/>
+        <w:t>Line Charts</w:t>
+      </w:r>
+    </w:p>
+    <w:p>
+      <w:pPr>
+        <w:pStyle w:val="ListParagraph"/>
+        <w:ind w:left="720" w:firstLineChars="0" w:firstLine="0"/>
+        <w:rPr>
+          <w:rFonts w:ascii="Times New Roman" w:hAnsi="Times New Roman" w:cs="Times New Roman"/>
+          <w:sz w:val="24"/>
+          <w:szCs w:val="24"/>
+          <w:lang w:val="en-GB"/>
+        </w:rPr>
+      </w:pPr>
+      <w:hyperlink r:id="rId9" w:history="1">
+        <w:r>
+          <w:rPr>
+            <w:rStyle w:val="Hyperlink"/>
+            <w:rFonts w:ascii="Times New Roman" w:hAnsi="Times New Roman" w:cs="Times New Roman" w:hint="eastAsia"/>
+            <w:sz w:val="24"/>
+            <w:szCs w:val="24"/>
+            <w:lang w:val="en-GB"/>
+          </w:rPr>
+          <w:t>How to master line charts for Task 1?</w:t>
+        </w:r>
+      </w:hyperlink>
+    </w:p>
+    <w:p>
+      <w:pPr>
+        <w:pStyle w:val="ListParagraph"/>
+        <w:ind w:left="720" w:firstLineChars="0" w:firstLine="0"/>
+        <w:rPr>
+          <w:rFonts w:ascii="Times New Roman" w:hAnsi="Times New Roman" w:cs="Times New Roman"/>
+          <w:sz w:val="24"/>
+          <w:szCs w:val="24"/>
+          <w:lang w:val="en-GB"/>
+        </w:rPr>
+      </w:pPr>
+    </w:p>
+    <w:p>
+      <w:pPr>
+        <w:pStyle w:val="ListParagraph"/>
+        <w:ind w:left="720" w:firstLineChars="0" w:firstLine="0"/>
+        <w:rPr>
+          <w:rFonts w:ascii="Times New Roman" w:hAnsi="Times New Roman" w:cs="Times New Roman"/>
+          <w:sz w:val="24"/>
+          <w:szCs w:val="24"/>
+          <w:lang w:val="en-GB"/>
+        </w:rPr>
+      </w:pPr>
+      <w:r>
+        <w:rPr>
+          <w:rFonts w:ascii="Times New Roman" w:hAnsi="Times New Roman" w:cs="Times New Roman" w:hint="eastAsia"/>
+          <w:sz w:val="24"/>
+          <w:szCs w:val="24"/>
+          <w:lang w:val="en-GB"/>
+        </w:rPr>
+        <w:t xml:space="preserve">Reliable Resources: </w:t>
+      </w:r>
+    </w:p>
+    <w:p>
+      <w:pPr>
+        <w:ind w:left="300" w:firstLine="420"/>
+        <w:rPr>
+          <w:rFonts w:ascii="Times New Roman" w:hAnsi="Times New Roman" w:cs="Times New Roman"/>
+          <w:sz w:val="24"/>
+          <w:szCs w:val="24"/>
+          <w:lang w:val="en-GB"/>
+        </w:rPr>
+      </w:pPr>
+      <w:hyperlink r:id="rId10" w:history="1">
+        <w:r>
+          <w:rPr>
+            <w:rStyle w:val="Hyperlink"/>
+            <w:rFonts w:ascii="Times New Roman" w:hAnsi="Times New Roman" w:cs="Times New Roman"/>
+            <w:sz w:val="24"/>
+            <w:szCs w:val="24"/>
+            <w:lang w:val="en-GB"/>
+          </w:rPr>
+          <w:t>BBC Bitesize – Graphs and Charts</w:t>
+        </w:r>
+      </w:hyperlink>
+    </w:p>
+    <w:p>
+      <w:pPr>
+        <w:ind w:left="720"/>
+        <w:rPr>
+          <w:rFonts w:ascii="Times New Roman" w:hAnsi="Times New Roman" w:cs="Times New Roman"/>
+          <w:sz w:val="24"/>
+          <w:szCs w:val="24"/>
+          <w:lang w:val="en-GB"/>
+        </w:rPr>
+      </w:pPr>
+      <w:hyperlink r:id="rId11" w:anchor=":~:text=Output%20per%20worker%20and%20output,%25%20and%201.2%25%2C%20respectively." w:history="1">
+        <w:r>
+          <w:rPr>
+            <w:rStyle w:val="Hyperlink"/>
+            <w:rFonts w:ascii="Times New Roman" w:hAnsi="Times New Roman" w:cs="Times New Roman"/>
+            <w:sz w:val="24"/>
+            <w:szCs w:val="24"/>
+            <w:lang w:val="en-GB"/>
+          </w:rPr>
+          <w:t>UK Government Research on Productivity Statistics</w:t>
+        </w:r>
+      </w:hyperlink>
+    </w:p>
+    <w:p>
+      <w:pPr>
+        <w:ind w:left="720"/>
+        <w:rPr>
+          <w:rFonts w:ascii="Times New Roman" w:hAnsi="Times New Roman" w:cs="Times New Roman"/>
+          <w:sz w:val="24"/>
+          <w:szCs w:val="24"/>
+          <w:lang w:val="en-GB"/>
+        </w:rPr>
+      </w:pPr>
+      <w:hyperlink r:id="rId12" w:history="1">
+        <w:r>
+          <w:rPr>
+            <w:rStyle w:val="Hyperlink"/>
+            <w:rFonts w:ascii="Times New Roman" w:hAnsi="Times New Roman" w:cs="Times New Roman"/>
+            <w:sz w:val="24"/>
+            <w:szCs w:val="24"/>
+            <w:lang w:val="en-GB"/>
+          </w:rPr>
+          <w:t>WikiHow – How to Interpret a Graph</w:t>
+        </w:r>
+      </w:hyperlink>
+    </w:p>
+    <w:p>
+      <w:pPr>
+        <w:ind w:left="300" w:firstLine="420"/>
+        <w:rPr>
+          <w:rFonts w:ascii="Times New Roman" w:hAnsi="Times New Roman" w:cs="Times New Roman"/>
+          <w:sz w:val="24"/>
+          <w:szCs w:val="24"/>
+          <w:lang w:val="en-GB"/>
+        </w:rPr>
+      </w:pPr>
+    </w:p>
+    <w:p>
+      <w:pPr>
+        <w:pStyle w:val="ListParagraph"/>
+        <w:ind w:left="720" w:firstLineChars="0" w:firstLine="0"/>
+        <w:rPr>
+          <w:rFonts w:ascii="Times New Roman" w:hAnsi="Times New Roman" w:cs="Times New Roman" w:hint="eastAsia"/>
+          <w:sz w:val="24"/>
+          <w:szCs w:val="24"/>
+          <w:lang w:val="en-GB"/>
+        </w:rPr>
+      </w:pPr>
+    </w:p>
+    <w:p>
+      <w:pPr>
+        <w:ind w:firstLine="357"/>
+        <w:outlineLvl w:val="1"/>
+        <w:rPr>
+          <w:rFonts w:ascii="Times New Roman" w:hAnsi="Times New Roman" w:cs="Times New Roman"/>
           <w:b/>
           <w:bCs/>
           <w:sz w:val="28"/>
           <w:szCs w:val="28"/>
           <w:lang w:val="en-GB"/>
         </w:rPr>
+      </w:pPr>
+      <w:r>
+        <w:rPr>
+          <w:rFonts w:ascii="Times New Roman" w:hAnsi="Times New Roman" w:cs="Times New Roman" w:hint="eastAsia"/>
+          <w:b/>
+          <w:bCs/>
+          <w:sz w:val="28"/>
+          <w:szCs w:val="28"/>
+          <w:lang w:val="en-GB"/>
+        </w:rPr>
+        <w:t xml:space="preserve">Writing </w:t>
+      </w:r>
+      <w:r>
+        <w:rPr>
+          <w:rFonts w:ascii="Times New Roman" w:hAnsi="Times New Roman" w:cs="Times New Roman" w:hint="eastAsia"/>
+          <w:b/>
+          <w:bCs/>
+          <w:sz w:val="28"/>
+          <w:szCs w:val="28"/>
+          <w:lang w:val="en-GB"/>
+        </w:rPr>
         <w:t>Task 2</w:t>
       </w:r>
     </w:p>
@@ -7588,6 +7776,7 @@
           <w:szCs w:val="24"/>
           <w:lang w:val="en-GB"/>
         </w:rPr>
+        <w:lastRenderedPageBreak/>
         <w:t xml:space="preserve">(1) </w:t>
       </w:r>
       <w:r>
@@ -7853,7 +8042,6 @@
           <w:szCs w:val="24"/>
           <w:lang w:val="en-GB"/>
         </w:rPr>
-        <w:lastRenderedPageBreak/>
         <w:t xml:space="preserve">The number of an introduction paragraph is between 35 to 50 words. </w:t>
       </w:r>
     </w:p>
@@ -8520,7 +8708,16 @@
           <w:sz w:val="24"/>
           <w:szCs w:val="24"/>
         </w:rPr>
-        <w:t xml:space="preserve"> are synonyms but they are not always equivalent to each other at all </w:t>
+        <w:t xml:space="preserve"> are synonyms but they are not always </w:t>
+      </w:r>
+      <w:r>
+        <w:rPr>
+          <w:rFonts w:ascii="Times New Roman" w:hAnsi="Times New Roman" w:cs="Times New Roman" w:hint="eastAsia"/>
+          <w:sz w:val="24"/>
+          <w:szCs w:val="24"/>
+        </w:rPr>
+        <w:lastRenderedPageBreak/>
+        <w:t xml:space="preserve">equivalent to each other at all </w:t>
       </w:r>
       <w:r>
         <w:rPr>
@@ -9045,7 +9242,6 @@
           <w:sz w:val="24"/>
           <w:szCs w:val="24"/>
         </w:rPr>
-        <w:lastRenderedPageBreak/>
         <w:t>“</w:t>
       </w:r>
       <w:r>
@@ -10122,7 +10318,6 @@
           <w:sz w:val="24"/>
           <w:szCs w:val="24"/>
         </w:rPr>
-        <w:lastRenderedPageBreak/>
         <w:t>Some sentences structure</w:t>
       </w:r>
       <w:r>
@@ -10236,7 +10431,7 @@
                     <pic:cNvPicPr/>
                   </pic:nvPicPr>
                   <pic:blipFill>
-                    <a:blip r:embed="rId9"/>
+                    <a:blip r:embed="rId13"/>
                     <a:stretch>
                       <a:fillRect/>
                     </a:stretch>
@@ -10287,7 +10482,7 @@
                     <pic:cNvPicPr/>
                   </pic:nvPicPr>
                   <pic:blipFill>
-                    <a:blip r:embed="rId10"/>
+                    <a:blip r:embed="rId14"/>
                     <a:stretch>
                       <a:fillRect/>
                     </a:stretch>
@@ -10338,7 +10533,7 @@
                     <pic:cNvPicPr/>
                   </pic:nvPicPr>
                   <pic:blipFill>
-                    <a:blip r:embed="rId11"/>
+                    <a:blip r:embed="rId15"/>
                     <a:stretch>
                       <a:fillRect/>
                     </a:stretch>
@@ -10402,6 +10597,7 @@
           <w:sz w:val="24"/>
           <w:szCs w:val="24"/>
         </w:rPr>
+        <w:lastRenderedPageBreak/>
         <w:t xml:space="preserve">Read the </w:t>
       </w:r>
       <w:r>
@@ -10480,6 +10676,208 @@
 <file path=word/numbering.xml><?xml version="1.0" encoding="utf-8"?>
 <w:numbering xmlns:wpc="http://schemas.microsoft.com/office/word/2010/wordprocessingCanvas" xmlns:cx="http://schemas.microsoft.com/office/drawing/2014/chartex" xmlns:cx1="http://schemas.microsoft.com/office/drawing/2015/9/8/chartex" xmlns:cx2="http://schemas.microsoft.com/office/drawing/2015/10/21/chartex" xmlns:cx3="http://schemas.microsoft.com/office/drawing/2016/5/9/chartex" xmlns:cx4="http://schemas.microsoft.com/office/drawing/2016/5/10/chartex" xmlns:cx5="http://schemas.microsoft.com/office/drawing/2016/5/11/chartex" xmlns:cx6="http://schemas.microsoft.com/office/drawing/2016/5/12/chartex" xmlns:cx7="http://schemas.microsoft.com/office/drawing/2016/5/13/chartex" xmlns:cx8="http://schemas.microsoft.com/office/drawing/2016/5/14/chartex" xmlns:mc="http://schemas.openxmlformats.org/markup-compatibility/2006" xmlns:aink="http://schemas.microsoft.com/office/drawing/2016/ink" xmlns:am3d="http://schemas.microsoft.com/office/drawing/2017/model3d" xmlns:o="urn:schemas-microsoft-com:office:office" xmlns:oel="http://schemas.microsoft.com/office/2019/extlst" xmlns:r="http://schemas.openxmlformats.org/officeDocument/2006/relationships" xmlns:m="http://schemas.openxmlformats.org/officeDocument/2006/math" xmlns:v="urn:schemas-microsoft-com:vml" xmlns:wp14="http://schemas.microsoft.com/office/word/2010/wordprocessingDrawing" xmlns:wp="http://schemas.openxmlformats.org/drawingml/2006/wordprocessingDrawing" xmlns:w10="urn:schemas-microsoft-com:office:word" xmlns:w="http://schemas.openxmlformats.org/wordprocessingml/2006/main" xmlns:w14="http://schemas.microsoft.com/office/word/2010/wordml" xmlns:w15="http://schemas.microsoft.com/office/word/2012/wordml" xmlns:w16cex="http://schemas.microsoft.com/office/word/2018/wordml/cex" xmlns:w16cid="http://schemas.microsoft.com/office/word/2016/wordml/cid" xmlns:w16="http://schemas.microsoft.com/office/word/2018/wordml" xmlns:w16du="http://schemas.microsoft.com/office/word/2023/wordml/word16du" xmlns:w16sdtdh="http://schemas.microsoft.com/office/word/2020/wordml/sdtdatahash" xmlns:w16sdtfl="http://schemas.microsoft.com/office/word/2024/wordml/sdtformatlock" xmlns:w16se="http://schemas.microsoft.com/office/word/2015/wordml/symex" xmlns:wpg="http://schemas.microsoft.com/office/word/2010/wordprocessingGroup" xmlns:wpi="http://schemas.microsoft.com/office/word/2010/wordprocessingInk" xmlns:wne="http://schemas.microsoft.com/office/word/2006/wordml" xmlns:wps="http://schemas.microsoft.com/office/word/2010/wordprocessingShape" mc:Ignorable="w14 w15 w16se w16cid w16 w16cex w16sdtdh w16sdtfl w16du wp14">
   <w:abstractNum w:abstractNumId="0" w15:restartNumberingAfterBreak="0">
+    <w:nsid w:val="00544F40"/>
+    <w:multiLevelType w:val="multilevel"/>
+    <w:tmpl w:val="41467EEE"/>
+    <w:lvl w:ilvl="0">
+      <w:start w:val="1"/>
+      <w:numFmt w:val="decimal"/>
+      <w:lvlText w:val="%1."/>
+      <w:lvlJc w:val="left"/>
+      <w:pPr>
+        <w:tabs>
+          <w:tab w:val="num" w:pos="720"/>
+        </w:tabs>
+        <w:ind w:left="720" w:hanging="360"/>
+      </w:pPr>
+    </w:lvl>
+    <w:lvl w:ilvl="1" w:tentative="1">
+      <w:start w:val="1"/>
+      <w:numFmt w:val="decimal"/>
+      <w:lvlText w:val="%2."/>
+      <w:lvlJc w:val="left"/>
+      <w:pPr>
+        <w:tabs>
+          <w:tab w:val="num" w:pos="1440"/>
+        </w:tabs>
+        <w:ind w:left="1440" w:hanging="360"/>
+      </w:pPr>
+    </w:lvl>
+    <w:lvl w:ilvl="2" w:tentative="1">
+      <w:start w:val="1"/>
+      <w:numFmt w:val="decimal"/>
+      <w:lvlText w:val="%3."/>
+      <w:lvlJc w:val="left"/>
+      <w:pPr>
+        <w:tabs>
+          <w:tab w:val="num" w:pos="2160"/>
+        </w:tabs>
+        <w:ind w:left="2160" w:hanging="360"/>
+      </w:pPr>
+    </w:lvl>
+    <w:lvl w:ilvl="3" w:tentative="1">
+      <w:start w:val="1"/>
+      <w:numFmt w:val="decimal"/>
+      <w:lvlText w:val="%4."/>
+      <w:lvlJc w:val="left"/>
+      <w:pPr>
+        <w:tabs>
+          <w:tab w:val="num" w:pos="2880"/>
+        </w:tabs>
+        <w:ind w:left="2880" w:hanging="360"/>
+      </w:pPr>
+    </w:lvl>
+    <w:lvl w:ilvl="4" w:tentative="1">
+      <w:start w:val="1"/>
+      <w:numFmt w:val="decimal"/>
+      <w:lvlText w:val="%5."/>
+      <w:lvlJc w:val="left"/>
+      <w:pPr>
+        <w:tabs>
+          <w:tab w:val="num" w:pos="3600"/>
+        </w:tabs>
+        <w:ind w:left="3600" w:hanging="360"/>
+      </w:pPr>
+    </w:lvl>
+    <w:lvl w:ilvl="5" w:tentative="1">
+      <w:start w:val="1"/>
+      <w:numFmt w:val="decimal"/>
+      <w:lvlText w:val="%6."/>
+      <w:lvlJc w:val="left"/>
+      <w:pPr>
+        <w:tabs>
+          <w:tab w:val="num" w:pos="4320"/>
+        </w:tabs>
+        <w:ind w:left="4320" w:hanging="360"/>
+      </w:pPr>
+    </w:lvl>
+    <w:lvl w:ilvl="6" w:tentative="1">
+      <w:start w:val="1"/>
+      <w:numFmt w:val="decimal"/>
+      <w:lvlText w:val="%7."/>
+      <w:lvlJc w:val="left"/>
+      <w:pPr>
+        <w:tabs>
+          <w:tab w:val="num" w:pos="5040"/>
+        </w:tabs>
+        <w:ind w:left="5040" w:hanging="360"/>
+      </w:pPr>
+    </w:lvl>
+    <w:lvl w:ilvl="7" w:tentative="1">
+      <w:start w:val="1"/>
+      <w:numFmt w:val="decimal"/>
+      <w:lvlText w:val="%8."/>
+      <w:lvlJc w:val="left"/>
+      <w:pPr>
+        <w:tabs>
+          <w:tab w:val="num" w:pos="5760"/>
+        </w:tabs>
+        <w:ind w:left="5760" w:hanging="360"/>
+      </w:pPr>
+    </w:lvl>
+    <w:lvl w:ilvl="8" w:tentative="1">
+      <w:start w:val="1"/>
+      <w:numFmt w:val="decimal"/>
+      <w:lvlText w:val="%9."/>
+      <w:lvlJc w:val="left"/>
+      <w:pPr>
+        <w:tabs>
+          <w:tab w:val="num" w:pos="6480"/>
+        </w:tabs>
+        <w:ind w:left="6480" w:hanging="360"/>
+      </w:pPr>
+    </w:lvl>
+  </w:abstractNum>
+  <w:abstractNum w:abstractNumId="1" w15:restartNumberingAfterBreak="0">
+    <w:nsid w:val="03324B5D"/>
+    <w:multiLevelType w:val="hybridMultilevel"/>
+    <w:tmpl w:val="91AAA74E"/>
+    <w:lvl w:ilvl="0" w:tplc="0809000F">
+      <w:start w:val="1"/>
+      <w:numFmt w:val="decimal"/>
+      <w:lvlText w:val="%1."/>
+      <w:lvlJc w:val="left"/>
+      <w:pPr>
+        <w:ind w:left="720" w:hanging="360"/>
+      </w:pPr>
+      <w:rPr>
+        <w:rFonts w:hint="default"/>
+      </w:rPr>
+    </w:lvl>
+    <w:lvl w:ilvl="1" w:tplc="08090019" w:tentative="1">
+      <w:start w:val="1"/>
+      <w:numFmt w:val="lowerLetter"/>
+      <w:lvlText w:val="%2."/>
+      <w:lvlJc w:val="left"/>
+      <w:pPr>
+        <w:ind w:left="1440" w:hanging="360"/>
+      </w:pPr>
+    </w:lvl>
+    <w:lvl w:ilvl="2" w:tplc="0809001B" w:tentative="1">
+      <w:start w:val="1"/>
+      <w:numFmt w:val="lowerRoman"/>
+      <w:lvlText w:val="%3."/>
+      <w:lvlJc w:val="right"/>
+      <w:pPr>
+        <w:ind w:left="2160" w:hanging="180"/>
+      </w:pPr>
+    </w:lvl>
+    <w:lvl w:ilvl="3" w:tplc="0809000F" w:tentative="1">
+      <w:start w:val="1"/>
+      <w:numFmt w:val="decimal"/>
+      <w:lvlText w:val="%4."/>
+      <w:lvlJc w:val="left"/>
+      <w:pPr>
+        <w:ind w:left="2880" w:hanging="360"/>
+      </w:pPr>
+    </w:lvl>
+    <w:lvl w:ilvl="4" w:tplc="08090019" w:tentative="1">
+      <w:start w:val="1"/>
+      <w:numFmt w:val="lowerLetter"/>
+      <w:lvlText w:val="%5."/>
+      <w:lvlJc w:val="left"/>
+      <w:pPr>
+        <w:ind w:left="3600" w:hanging="360"/>
+      </w:pPr>
+    </w:lvl>
+    <w:lvl w:ilvl="5" w:tplc="0809001B" w:tentative="1">
+      <w:start w:val="1"/>
+      <w:numFmt w:val="lowerRoman"/>
+      <w:lvlText w:val="%6."/>
+      <w:lvlJc w:val="right"/>
+      <w:pPr>
+        <w:ind w:left="4320" w:hanging="180"/>
+      </w:pPr>
+    </w:lvl>
+    <w:lvl w:ilvl="6" w:tplc="0809000F" w:tentative="1">
+      <w:start w:val="1"/>
+      <w:numFmt w:val="decimal"/>
+      <w:lvlText w:val="%7."/>
+      <w:lvlJc w:val="left"/>
+      <w:pPr>
+        <w:ind w:left="5040" w:hanging="360"/>
+      </w:pPr>
+    </w:lvl>
+    <w:lvl w:ilvl="7" w:tplc="08090019" w:tentative="1">
+      <w:start w:val="1"/>
+      <w:numFmt w:val="lowerLetter"/>
+      <w:lvlText w:val="%8."/>
+      <w:lvlJc w:val="left"/>
+      <w:pPr>
+        <w:ind w:left="5760" w:hanging="360"/>
+      </w:pPr>
+    </w:lvl>
+    <w:lvl w:ilvl="8" w:tplc="0809001B" w:tentative="1">
+      <w:start w:val="1"/>
+      <w:numFmt w:val="lowerRoman"/>
+      <w:lvlText w:val="%9."/>
+      <w:lvlJc w:val="right"/>
+      <w:pPr>
+        <w:ind w:left="6480" w:hanging="180"/>
+      </w:pPr>
+    </w:lvl>
+  </w:abstractNum>
+  <w:abstractNum w:abstractNumId="2" w15:restartNumberingAfterBreak="0">
     <w:nsid w:val="03CB30AA"/>
     <w:multiLevelType w:val="hybridMultilevel"/>
     <w:tmpl w:val="126AB91E"/>
@@ -10568,7 +10966,7 @@
       </w:pPr>
     </w:lvl>
   </w:abstractNum>
-  <w:abstractNum w:abstractNumId="1" w15:restartNumberingAfterBreak="0">
+  <w:abstractNum w:abstractNumId="3" w15:restartNumberingAfterBreak="0">
     <w:nsid w:val="0BB25991"/>
     <w:multiLevelType w:val="hybridMultilevel"/>
     <w:tmpl w:val="111226C8"/>
@@ -10657,7 +11055,7 @@
       </w:pPr>
     </w:lvl>
   </w:abstractNum>
-  <w:abstractNum w:abstractNumId="2" w15:restartNumberingAfterBreak="0">
+  <w:abstractNum w:abstractNumId="4" w15:restartNumberingAfterBreak="0">
     <w:nsid w:val="10996F2E"/>
     <w:multiLevelType w:val="hybridMultilevel"/>
     <w:tmpl w:val="897E41C4"/>
@@ -10746,7 +11144,7 @@
       </w:pPr>
     </w:lvl>
   </w:abstractNum>
-  <w:abstractNum w:abstractNumId="3" w15:restartNumberingAfterBreak="0">
+  <w:abstractNum w:abstractNumId="5" w15:restartNumberingAfterBreak="0">
     <w:nsid w:val="16A7494D"/>
     <w:multiLevelType w:val="hybridMultilevel"/>
     <w:tmpl w:val="B5AC2462"/>
@@ -10835,7 +11233,7 @@
       </w:pPr>
     </w:lvl>
   </w:abstractNum>
-  <w:abstractNum w:abstractNumId="4" w15:restartNumberingAfterBreak="0">
+  <w:abstractNum w:abstractNumId="6" w15:restartNumberingAfterBreak="0">
     <w:nsid w:val="209238C5"/>
     <w:multiLevelType w:val="hybridMultilevel"/>
     <w:tmpl w:val="A0243708"/>
@@ -10948,7 +11346,7 @@
       </w:rPr>
     </w:lvl>
   </w:abstractNum>
-  <w:abstractNum w:abstractNumId="5" w15:restartNumberingAfterBreak="0">
+  <w:abstractNum w:abstractNumId="7" w15:restartNumberingAfterBreak="0">
     <w:nsid w:val="212124E8"/>
     <w:multiLevelType w:val="hybridMultilevel"/>
     <w:tmpl w:val="69A8EF30"/>
@@ -11038,7 +11436,7 @@
       </w:pPr>
     </w:lvl>
   </w:abstractNum>
-  <w:abstractNum w:abstractNumId="6" w15:restartNumberingAfterBreak="0">
+  <w:abstractNum w:abstractNumId="8" w15:restartNumberingAfterBreak="0">
     <w:nsid w:val="2BEB1066"/>
     <w:multiLevelType w:val="hybridMultilevel"/>
     <w:tmpl w:val="E6D86D48"/>
@@ -11127,7 +11525,7 @@
       </w:pPr>
     </w:lvl>
   </w:abstractNum>
-  <w:abstractNum w:abstractNumId="7" w15:restartNumberingAfterBreak="0">
+  <w:abstractNum w:abstractNumId="9" w15:restartNumberingAfterBreak="0">
     <w:nsid w:val="2C062616"/>
     <w:multiLevelType w:val="hybridMultilevel"/>
     <w:tmpl w:val="95989316"/>
@@ -11216,7 +11614,7 @@
       </w:pPr>
     </w:lvl>
   </w:abstractNum>
-  <w:abstractNum w:abstractNumId="8" w15:restartNumberingAfterBreak="0">
+  <w:abstractNum w:abstractNumId="10" w15:restartNumberingAfterBreak="0">
     <w:nsid w:val="39023B55"/>
     <w:multiLevelType w:val="hybridMultilevel"/>
     <w:tmpl w:val="088C4908"/>
@@ -11305,7 +11703,7 @@
       </w:pPr>
     </w:lvl>
   </w:abstractNum>
-  <w:abstractNum w:abstractNumId="9" w15:restartNumberingAfterBreak="0">
+  <w:abstractNum w:abstractNumId="11" w15:restartNumberingAfterBreak="0">
     <w:nsid w:val="39187DDC"/>
     <w:multiLevelType w:val="multilevel"/>
     <w:tmpl w:val="4BF67E82"/>
@@ -11454,7 +11852,120 @@
       </w:rPr>
     </w:lvl>
   </w:abstractNum>
-  <w:abstractNum w:abstractNumId="10" w15:restartNumberingAfterBreak="0">
+  <w:abstractNum w:abstractNumId="12" w15:restartNumberingAfterBreak="0">
+    <w:nsid w:val="39EC4767"/>
+    <w:multiLevelType w:val="multilevel"/>
+    <w:tmpl w:val="1958AEFE"/>
+    <w:lvl w:ilvl="0">
+      <w:start w:val="1"/>
+      <w:numFmt w:val="decimal"/>
+      <w:lvlText w:val="%1."/>
+      <w:lvlJc w:val="left"/>
+      <w:pPr>
+        <w:tabs>
+          <w:tab w:val="num" w:pos="720"/>
+        </w:tabs>
+        <w:ind w:left="720" w:hanging="360"/>
+      </w:pPr>
+    </w:lvl>
+    <w:lvl w:ilvl="1" w:tentative="1">
+      <w:start w:val="1"/>
+      <w:numFmt w:val="decimal"/>
+      <w:lvlText w:val="%2."/>
+      <w:lvlJc w:val="left"/>
+      <w:pPr>
+        <w:tabs>
+          <w:tab w:val="num" w:pos="1440"/>
+        </w:tabs>
+        <w:ind w:left="1440" w:hanging="360"/>
+      </w:pPr>
+    </w:lvl>
+    <w:lvl w:ilvl="2" w:tentative="1">
+      <w:start w:val="1"/>
+      <w:numFmt w:val="decimal"/>
+      <w:lvlText w:val="%3."/>
+      <w:lvlJc w:val="left"/>
+      <w:pPr>
+        <w:tabs>
+          <w:tab w:val="num" w:pos="2160"/>
+        </w:tabs>
+        <w:ind w:left="2160" w:hanging="360"/>
+      </w:pPr>
+    </w:lvl>
+    <w:lvl w:ilvl="3" w:tentative="1">
+      <w:start w:val="1"/>
+      <w:numFmt w:val="decimal"/>
+      <w:lvlText w:val="%4."/>
+      <w:lvlJc w:val="left"/>
+      <w:pPr>
+        <w:tabs>
+          <w:tab w:val="num" w:pos="2880"/>
+        </w:tabs>
+        <w:ind w:left="2880" w:hanging="360"/>
+      </w:pPr>
+    </w:lvl>
+    <w:lvl w:ilvl="4" w:tentative="1">
+      <w:start w:val="1"/>
+      <w:numFmt w:val="decimal"/>
+      <w:lvlText w:val="%5."/>
+      <w:lvlJc w:val="left"/>
+      <w:pPr>
+        <w:tabs>
+          <w:tab w:val="num" w:pos="3600"/>
+        </w:tabs>
+        <w:ind w:left="3600" w:hanging="360"/>
+      </w:pPr>
+    </w:lvl>
+    <w:lvl w:ilvl="5" w:tentative="1">
+      <w:start w:val="1"/>
+      <w:numFmt w:val="decimal"/>
+      <w:lvlText w:val="%6."/>
+      <w:lvlJc w:val="left"/>
+      <w:pPr>
+        <w:tabs>
+          <w:tab w:val="num" w:pos="4320"/>
+        </w:tabs>
+        <w:ind w:left="4320" w:hanging="360"/>
+      </w:pPr>
+    </w:lvl>
+    <w:lvl w:ilvl="6" w:tentative="1">
+      <w:start w:val="1"/>
+      <w:numFmt w:val="decimal"/>
+      <w:lvlText w:val="%7."/>
+      <w:lvlJc w:val="left"/>
+      <w:pPr>
+        <w:tabs>
+          <w:tab w:val="num" w:pos="5040"/>
+        </w:tabs>
+        <w:ind w:left="5040" w:hanging="360"/>
+      </w:pPr>
+    </w:lvl>
+    <w:lvl w:ilvl="7" w:tentative="1">
+      <w:start w:val="1"/>
+      <w:numFmt w:val="decimal"/>
+      <w:lvlText w:val="%8."/>
+      <w:lvlJc w:val="left"/>
+      <w:pPr>
+        <w:tabs>
+          <w:tab w:val="num" w:pos="5760"/>
+        </w:tabs>
+        <w:ind w:left="5760" w:hanging="360"/>
+      </w:pPr>
+    </w:lvl>
+    <w:lvl w:ilvl="8" w:tentative="1">
+      <w:start w:val="1"/>
+      <w:numFmt w:val="decimal"/>
+      <w:lvlText w:val="%9."/>
+      <w:lvlJc w:val="left"/>
+      <w:pPr>
+        <w:tabs>
+          <w:tab w:val="num" w:pos="6480"/>
+        </w:tabs>
+        <w:ind w:left="6480" w:hanging="360"/>
+      </w:pPr>
+    </w:lvl>
+  </w:abstractNum>
+  <w:abstractNum w:abstractNumId="13" w15:restartNumberingAfterBreak="0">
     <w:nsid w:val="3B3220EC"/>
     <w:multiLevelType w:val="hybridMultilevel"/>
     <w:tmpl w:val="B68E0AD8"/>
@@ -11543,7 +12054,7 @@
       </w:pPr>
     </w:lvl>
   </w:abstractNum>
-  <w:abstractNum w:abstractNumId="11" w15:restartNumberingAfterBreak="0">
+  <w:abstractNum w:abstractNumId="14" w15:restartNumberingAfterBreak="0">
     <w:nsid w:val="41023E2D"/>
     <w:multiLevelType w:val="hybridMultilevel"/>
     <w:tmpl w:val="6192BA58"/>
@@ -11655,7 +12166,7 @@
       </w:rPr>
     </w:lvl>
   </w:abstractNum>
-  <w:abstractNum w:abstractNumId="12" w15:restartNumberingAfterBreak="0">
+  <w:abstractNum w:abstractNumId="15" w15:restartNumberingAfterBreak="0">
     <w:nsid w:val="410D4E95"/>
     <w:multiLevelType w:val="hybridMultilevel"/>
     <w:tmpl w:val="7BB0B226"/>
@@ -11744,7 +12255,7 @@
       </w:pPr>
     </w:lvl>
   </w:abstractNum>
-  <w:abstractNum w:abstractNumId="13" w15:restartNumberingAfterBreak="0">
+  <w:abstractNum w:abstractNumId="16" w15:restartNumberingAfterBreak="0">
     <w:nsid w:val="41C612F8"/>
     <w:multiLevelType w:val="hybridMultilevel"/>
     <w:tmpl w:val="FA423BE8"/>
@@ -11833,7 +12344,7 @@
       </w:pPr>
     </w:lvl>
   </w:abstractNum>
-  <w:abstractNum w:abstractNumId="14" w15:restartNumberingAfterBreak="0">
+  <w:abstractNum w:abstractNumId="17" w15:restartNumberingAfterBreak="0">
     <w:nsid w:val="431D7B70"/>
     <w:multiLevelType w:val="hybridMultilevel"/>
     <w:tmpl w:val="B88C75C0"/>
@@ -11922,7 +12433,96 @@
       </w:pPr>
     </w:lvl>
   </w:abstractNum>
-  <w:abstractNum w:abstractNumId="15" w15:restartNumberingAfterBreak="0">
+  <w:abstractNum w:abstractNumId="18" w15:restartNumberingAfterBreak="0">
+    <w:nsid w:val="45AC0CEE"/>
+    <w:multiLevelType w:val="hybridMultilevel"/>
+    <w:tmpl w:val="A6FA4E9E"/>
+    <w:lvl w:ilvl="0" w:tplc="4C829124">
+      <w:start w:val="1"/>
+      <w:numFmt w:val="decimal"/>
+      <w:lvlText w:val="%1."/>
+      <w:lvlJc w:val="left"/>
+      <w:pPr>
+        <w:ind w:left="780" w:hanging="360"/>
+      </w:pPr>
+      <w:rPr>
+        <w:rFonts w:hint="default"/>
+      </w:rPr>
+    </w:lvl>
+    <w:lvl w:ilvl="1" w:tplc="08090019" w:tentative="1">
+      <w:start w:val="1"/>
+      <w:numFmt w:val="lowerLetter"/>
+      <w:lvlText w:val="%2."/>
+      <w:lvlJc w:val="left"/>
+      <w:pPr>
+        <w:ind w:left="1500" w:hanging="360"/>
+      </w:pPr>
+    </w:lvl>
+    <w:lvl w:ilvl="2" w:tplc="0809001B" w:tentative="1">
+      <w:start w:val="1"/>
+      <w:numFmt w:val="lowerRoman"/>
+      <w:lvlText w:val="%3."/>
+      <w:lvlJc w:val="right"/>
+      <w:pPr>
+        <w:ind w:left="2220" w:hanging="180"/>
+      </w:pPr>
+    </w:lvl>
+    <w:lvl w:ilvl="3" w:tplc="0809000F" w:tentative="1">
+      <w:start w:val="1"/>
+      <w:numFmt w:val="decimal"/>
+      <w:lvlText w:val="%4."/>
+      <w:lvlJc w:val="left"/>
+      <w:pPr>
+        <w:ind w:left="2940" w:hanging="360"/>
+      </w:pPr>
+    </w:lvl>
+    <w:lvl w:ilvl="4" w:tplc="08090019" w:tentative="1">
+      <w:start w:val="1"/>
+      <w:numFmt w:val="lowerLetter"/>
+      <w:lvlText w:val="%5."/>
+      <w:lvlJc w:val="left"/>
+      <w:pPr>
+        <w:ind w:left="3660" w:hanging="360"/>
+      </w:pPr>
+    </w:lvl>
+    <w:lvl w:ilvl="5" w:tplc="0809001B" w:tentative="1">
+      <w:start w:val="1"/>
+      <w:numFmt w:val="lowerRoman"/>
+      <w:lvlText w:val="%6."/>
+      <w:lvlJc w:val="right"/>
+      <w:pPr>
+        <w:ind w:left="4380" w:hanging="180"/>
+      </w:pPr>
+    </w:lvl>
+    <w:lvl w:ilvl="6" w:tplc="0809000F" w:tentative="1">
+      <w:start w:val="1"/>
+      <w:numFmt w:val="decimal"/>
+      <w:lvlText w:val="%7."/>
+      <w:lvlJc w:val="left"/>
+      <w:pPr>
+        <w:ind w:left="5100" w:hanging="360"/>
+      </w:pPr>
+    </w:lvl>
+    <w:lvl w:ilvl="7" w:tplc="08090019" w:tentative="1">
+      <w:start w:val="1"/>
+      <w:numFmt w:val="lowerLetter"/>
+      <w:lvlText w:val="%8."/>
+      <w:lvlJc w:val="left"/>
+      <w:pPr>
+        <w:ind w:left="5820" w:hanging="360"/>
+      </w:pPr>
+    </w:lvl>
+    <w:lvl w:ilvl="8" w:tplc="0809001B" w:tentative="1">
+      <w:start w:val="1"/>
+      <w:numFmt w:val="lowerRoman"/>
+      <w:lvlText w:val="%9."/>
+      <w:lvlJc w:val="right"/>
+      <w:pPr>
+        <w:ind w:left="6540" w:hanging="180"/>
+      </w:pPr>
+    </w:lvl>
+  </w:abstractNum>
+  <w:abstractNum w:abstractNumId="19" w15:restartNumberingAfterBreak="0">
     <w:nsid w:val="49614F41"/>
     <w:multiLevelType w:val="hybridMultilevel"/>
     <w:tmpl w:val="21F4F90A"/>
@@ -12011,7 +12611,7 @@
       </w:pPr>
     </w:lvl>
   </w:abstractNum>
-  <w:abstractNum w:abstractNumId="16" w15:restartNumberingAfterBreak="0">
+  <w:abstractNum w:abstractNumId="20" w15:restartNumberingAfterBreak="0">
     <w:nsid w:val="4CDD0872"/>
     <w:multiLevelType w:val="hybridMultilevel"/>
     <w:tmpl w:val="77F44C94"/>
@@ -12100,7 +12700,7 @@
       </w:pPr>
     </w:lvl>
   </w:abstractNum>
-  <w:abstractNum w:abstractNumId="17" w15:restartNumberingAfterBreak="0">
+  <w:abstractNum w:abstractNumId="21" w15:restartNumberingAfterBreak="0">
     <w:nsid w:val="4E11184C"/>
     <w:multiLevelType w:val="hybridMultilevel"/>
     <w:tmpl w:val="228EF806"/>
@@ -12189,7 +12789,7 @@
       </w:pPr>
     </w:lvl>
   </w:abstractNum>
-  <w:abstractNum w:abstractNumId="18" w15:restartNumberingAfterBreak="0">
+  <w:abstractNum w:abstractNumId="22" w15:restartNumberingAfterBreak="0">
     <w:nsid w:val="501466CA"/>
     <w:multiLevelType w:val="hybridMultilevel"/>
     <w:tmpl w:val="DB060F1C"/>
@@ -12278,7 +12878,7 @@
       </w:pPr>
     </w:lvl>
   </w:abstractNum>
-  <w:abstractNum w:abstractNumId="19" w15:restartNumberingAfterBreak="0">
+  <w:abstractNum w:abstractNumId="23" w15:restartNumberingAfterBreak="0">
     <w:nsid w:val="520832F2"/>
     <w:multiLevelType w:val="hybridMultilevel"/>
     <w:tmpl w:val="BCEC49F6"/>
@@ -12367,7 +12967,7 @@
       </w:pPr>
     </w:lvl>
   </w:abstractNum>
-  <w:abstractNum w:abstractNumId="20" w15:restartNumberingAfterBreak="0">
+  <w:abstractNum w:abstractNumId="24" w15:restartNumberingAfterBreak="0">
     <w:nsid w:val="52E96F60"/>
     <w:multiLevelType w:val="hybridMultilevel"/>
     <w:tmpl w:val="4C9EDF58"/>
@@ -12456,7 +13056,7 @@
       </w:pPr>
     </w:lvl>
   </w:abstractNum>
-  <w:abstractNum w:abstractNumId="21" w15:restartNumberingAfterBreak="0">
+  <w:abstractNum w:abstractNumId="25" w15:restartNumberingAfterBreak="0">
     <w:nsid w:val="564B4D6F"/>
     <w:multiLevelType w:val="hybridMultilevel"/>
     <w:tmpl w:val="463245A8"/>
@@ -12545,7 +13145,7 @@
       </w:pPr>
     </w:lvl>
   </w:abstractNum>
-  <w:abstractNum w:abstractNumId="22" w15:restartNumberingAfterBreak="0">
+  <w:abstractNum w:abstractNumId="26" w15:restartNumberingAfterBreak="0">
     <w:nsid w:val="58B561CD"/>
     <w:multiLevelType w:val="hybridMultilevel"/>
     <w:tmpl w:val="29B0D430"/>
@@ -12634,7 +13234,7 @@
       </w:pPr>
     </w:lvl>
   </w:abstractNum>
-  <w:abstractNum w:abstractNumId="23" w15:restartNumberingAfterBreak="0">
+  <w:abstractNum w:abstractNumId="27" w15:restartNumberingAfterBreak="0">
     <w:nsid w:val="5B161B8B"/>
     <w:multiLevelType w:val="hybridMultilevel"/>
     <w:tmpl w:val="EC52B5E6"/>
@@ -12723,7 +13323,7 @@
       </w:pPr>
     </w:lvl>
   </w:abstractNum>
-  <w:abstractNum w:abstractNumId="24" w15:restartNumberingAfterBreak="0">
+  <w:abstractNum w:abstractNumId="28" w15:restartNumberingAfterBreak="0">
     <w:nsid w:val="6AB57236"/>
     <w:multiLevelType w:val="hybridMultilevel"/>
     <w:tmpl w:val="93409AFE"/>
@@ -12812,7 +13412,7 @@
       </w:pPr>
     </w:lvl>
   </w:abstractNum>
-  <w:abstractNum w:abstractNumId="25" w15:restartNumberingAfterBreak="0">
+  <w:abstractNum w:abstractNumId="29" w15:restartNumberingAfterBreak="0">
     <w:nsid w:val="6B015DF7"/>
     <w:multiLevelType w:val="hybridMultilevel"/>
     <w:tmpl w:val="7944BF90"/>
@@ -12925,7 +13525,7 @@
       </w:rPr>
     </w:lvl>
   </w:abstractNum>
-  <w:abstractNum w:abstractNumId="26" w15:restartNumberingAfterBreak="0">
+  <w:abstractNum w:abstractNumId="30" w15:restartNumberingAfterBreak="0">
     <w:nsid w:val="6B1541E7"/>
     <w:multiLevelType w:val="multilevel"/>
     <w:tmpl w:val="0956637E"/>
@@ -13038,7 +13638,7 @@
       </w:rPr>
     </w:lvl>
   </w:abstractNum>
-  <w:abstractNum w:abstractNumId="27" w15:restartNumberingAfterBreak="0">
+  <w:abstractNum w:abstractNumId="31" w15:restartNumberingAfterBreak="0">
     <w:nsid w:val="72492BB2"/>
     <w:multiLevelType w:val="hybridMultilevel"/>
     <w:tmpl w:val="0876E89C"/>
@@ -13127,7 +13727,120 @@
       </w:pPr>
     </w:lvl>
   </w:abstractNum>
-  <w:abstractNum w:abstractNumId="28" w15:restartNumberingAfterBreak="0">
+  <w:abstractNum w:abstractNumId="32" w15:restartNumberingAfterBreak="0">
+    <w:nsid w:val="72D95071"/>
+    <w:multiLevelType w:val="multilevel"/>
+    <w:tmpl w:val="93E65C2C"/>
+    <w:lvl w:ilvl="0">
+      <w:start w:val="1"/>
+      <w:numFmt w:val="decimal"/>
+      <w:lvlText w:val="%1."/>
+      <w:lvlJc w:val="left"/>
+      <w:pPr>
+        <w:tabs>
+          <w:tab w:val="num" w:pos="720"/>
+        </w:tabs>
+        <w:ind w:left="720" w:hanging="360"/>
+      </w:pPr>
+    </w:lvl>
+    <w:lvl w:ilvl="1" w:tentative="1">
+      <w:start w:val="1"/>
+      <w:numFmt w:val="decimal"/>
+      <w:lvlText w:val="%2."/>
+      <w:lvlJc w:val="left"/>
+      <w:pPr>
+        <w:tabs>
+          <w:tab w:val="num" w:pos="1440"/>
+        </w:tabs>
+        <w:ind w:left="1440" w:hanging="360"/>
+      </w:pPr>
+    </w:lvl>
+    <w:lvl w:ilvl="2" w:tentative="1">
+      <w:start w:val="1"/>
+      <w:numFmt w:val="decimal"/>
+      <w:lvlText w:val="%3."/>
+      <w:lvlJc w:val="left"/>
+      <w:pPr>
+        <w:tabs>
+          <w:tab w:val="num" w:pos="2160"/>
+        </w:tabs>
+        <w:ind w:left="2160" w:hanging="360"/>
+      </w:pPr>
+    </w:lvl>
+    <w:lvl w:ilvl="3" w:tentative="1">
+      <w:start w:val="1"/>
+      <w:numFmt w:val="decimal"/>
+      <w:lvlText w:val="%4."/>
+      <w:lvlJc w:val="left"/>
+      <w:pPr>
+        <w:tabs>
+          <w:tab w:val="num" w:pos="2880"/>
+        </w:tabs>
+        <w:ind w:left="2880" w:hanging="360"/>
+      </w:pPr>
+    </w:lvl>
+    <w:lvl w:ilvl="4" w:tentative="1">
+      <w:start w:val="1"/>
+      <w:numFmt w:val="decimal"/>
+      <w:lvlText w:val="%5."/>
+      <w:lvlJc w:val="left"/>
+      <w:pPr>
+        <w:tabs>
+          <w:tab w:val="num" w:pos="3600"/>
+        </w:tabs>
+        <w:ind w:left="3600" w:hanging="360"/>
+      </w:pPr>
+    </w:lvl>
+    <w:lvl w:ilvl="5" w:tentative="1">
+      <w:start w:val="1"/>
+      <w:numFmt w:val="decimal"/>
+      <w:lvlText w:val="%6."/>
+      <w:lvlJc w:val="left"/>
+      <w:pPr>
+        <w:tabs>
+          <w:tab w:val="num" w:pos="4320"/>
+        </w:tabs>
+        <w:ind w:left="4320" w:hanging="360"/>
+      </w:pPr>
+    </w:lvl>
+    <w:lvl w:ilvl="6" w:tentative="1">
+      <w:start w:val="1"/>
+      <w:numFmt w:val="decimal"/>
+      <w:lvlText w:val="%7."/>
+      <w:lvlJc w:val="left"/>
+      <w:pPr>
+        <w:tabs>
+          <w:tab w:val="num" w:pos="5040"/>
+        </w:tabs>
+        <w:ind w:left="5040" w:hanging="360"/>
+      </w:pPr>
+    </w:lvl>
+    <w:lvl w:ilvl="7" w:tentative="1">
+      <w:start w:val="1"/>
+      <w:numFmt w:val="decimal"/>
+      <w:lvlText w:val="%8."/>
+      <w:lvlJc w:val="left"/>
+      <w:pPr>
+        <w:tabs>
+          <w:tab w:val="num" w:pos="5760"/>
+        </w:tabs>
+        <w:ind w:left="5760" w:hanging="360"/>
+      </w:pPr>
+    </w:lvl>
+    <w:lvl w:ilvl="8" w:tentative="1">
+      <w:start w:val="1"/>
+      <w:numFmt w:val="decimal"/>
+      <w:lvlText w:val="%9."/>
+      <w:lvlJc w:val="left"/>
+      <w:pPr>
+        <w:tabs>
+          <w:tab w:val="num" w:pos="6480"/>
+        </w:tabs>
+        <w:ind w:left="6480" w:hanging="360"/>
+      </w:pPr>
+    </w:lvl>
+  </w:abstractNum>
+  <w:abstractNum w:abstractNumId="33" w15:restartNumberingAfterBreak="0">
     <w:nsid w:val="742C11E5"/>
     <w:multiLevelType w:val="hybridMultilevel"/>
     <w:tmpl w:val="6F6AD0D8"/>
@@ -13213,7 +13926,96 @@
       </w:pPr>
     </w:lvl>
   </w:abstractNum>
-  <w:abstractNum w:abstractNumId="29" w15:restartNumberingAfterBreak="0">
+  <w:abstractNum w:abstractNumId="34" w15:restartNumberingAfterBreak="0">
+    <w:nsid w:val="759F2CA0"/>
+    <w:multiLevelType w:val="hybridMultilevel"/>
+    <w:tmpl w:val="E3D4CFB6"/>
+    <w:lvl w:ilvl="0" w:tplc="D6089006">
+      <w:start w:val="1"/>
+      <w:numFmt w:val="decimal"/>
+      <w:lvlText w:val="%1)"/>
+      <w:lvlJc w:val="left"/>
+      <w:pPr>
+        <w:ind w:left="717" w:hanging="360"/>
+      </w:pPr>
+      <w:rPr>
+        <w:rFonts w:hint="default"/>
+      </w:rPr>
+    </w:lvl>
+    <w:lvl w:ilvl="1" w:tplc="08090019" w:tentative="1">
+      <w:start w:val="1"/>
+      <w:numFmt w:val="lowerLetter"/>
+      <w:lvlText w:val="%2."/>
+      <w:lvlJc w:val="left"/>
+      <w:pPr>
+        <w:ind w:left="1437" w:hanging="360"/>
+      </w:pPr>
+    </w:lvl>
+    <w:lvl w:ilvl="2" w:tplc="0809001B" w:tentative="1">
+      <w:start w:val="1"/>
+      <w:numFmt w:val="lowerRoman"/>
+      <w:lvlText w:val="%3."/>
+      <w:lvlJc w:val="right"/>
+      <w:pPr>
+        <w:ind w:left="2157" w:hanging="180"/>
+      </w:pPr>
+    </w:lvl>
+    <w:lvl w:ilvl="3" w:tplc="0809000F" w:tentative="1">
+      <w:start w:val="1"/>
+      <w:numFmt w:val="decimal"/>
+      <w:lvlText w:val="%4."/>
+      <w:lvlJc w:val="left"/>
+      <w:pPr>
+        <w:ind w:left="2877" w:hanging="360"/>
+      </w:pPr>
+    </w:lvl>
+    <w:lvl w:ilvl="4" w:tplc="08090019" w:tentative="1">
+      <w:start w:val="1"/>
+      <w:numFmt w:val="lowerLetter"/>
+      <w:lvlText w:val="%5."/>
+      <w:lvlJc w:val="left"/>
+      <w:pPr>
+        <w:ind w:left="3597" w:hanging="360"/>
+      </w:pPr>
+    </w:lvl>
+    <w:lvl w:ilvl="5" w:tplc="0809001B" w:tentative="1">
+      <w:start w:val="1"/>
+      <w:numFmt w:val="lowerRoman"/>
+      <w:lvlText w:val="%6."/>
+      <w:lvlJc w:val="right"/>
+      <w:pPr>
+        <w:ind w:left="4317" w:hanging="180"/>
+      </w:pPr>
+    </w:lvl>
+    <w:lvl w:ilvl="6" w:tplc="0809000F" w:tentative="1">
+      <w:start w:val="1"/>
+      <w:numFmt w:val="decimal"/>
+      <w:lvlText w:val="%7."/>
+      <w:lvlJc w:val="left"/>
+      <w:pPr>
+        <w:ind w:left="5037" w:hanging="360"/>
+      </w:pPr>
+    </w:lvl>
+    <w:lvl w:ilvl="7" w:tplc="08090019" w:tentative="1">
+      <w:start w:val="1"/>
+      <w:numFmt w:val="lowerLetter"/>
+      <w:lvlText w:val="%8."/>
+      <w:lvlJc w:val="left"/>
+      <w:pPr>
+        <w:ind w:left="5757" w:hanging="360"/>
+      </w:pPr>
+    </w:lvl>
+    <w:lvl w:ilvl="8" w:tplc="0809001B" w:tentative="1">
+      <w:start w:val="1"/>
+      <w:numFmt w:val="lowerRoman"/>
+      <w:lvlText w:val="%9."/>
+      <w:lvlJc w:val="right"/>
+      <w:pPr>
+        <w:ind w:left="6477" w:hanging="180"/>
+      </w:pPr>
+    </w:lvl>
+  </w:abstractNum>
+  <w:abstractNum w:abstractNumId="35" w15:restartNumberingAfterBreak="0">
     <w:nsid w:val="79341CC1"/>
     <w:multiLevelType w:val="hybridMultilevel"/>
     <w:tmpl w:val="670CA2F0"/>
@@ -13303,94 +14105,112 @@
     </w:lvl>
   </w:abstractNum>
   <w:num w:numId="1" w16cid:durableId="1397240622">
+    <w:abstractNumId w:val="20"/>
+  </w:num>
+  <w:num w:numId="2" w16cid:durableId="2069986636">
     <w:abstractNumId w:val="16"/>
   </w:num>
-  <w:num w:numId="2" w16cid:durableId="2069986636">
+  <w:num w:numId="3" w16cid:durableId="1024868392">
     <w:abstractNumId w:val="13"/>
   </w:num>
-  <w:num w:numId="3" w16cid:durableId="1024868392">
+  <w:num w:numId="4" w16cid:durableId="476338947">
+    <w:abstractNumId w:val="3"/>
+  </w:num>
+  <w:num w:numId="5" w16cid:durableId="679739788">
+    <w:abstractNumId w:val="2"/>
+  </w:num>
+  <w:num w:numId="6" w16cid:durableId="417293977">
+    <w:abstractNumId w:val="17"/>
+  </w:num>
+  <w:num w:numId="7" w16cid:durableId="1250886009">
+    <w:abstractNumId w:val="4"/>
+  </w:num>
+  <w:num w:numId="8" w16cid:durableId="1365978594">
+    <w:abstractNumId w:val="22"/>
+  </w:num>
+  <w:num w:numId="9" w16cid:durableId="1303920387">
+    <w:abstractNumId w:val="26"/>
+  </w:num>
+  <w:num w:numId="10" w16cid:durableId="1898054747">
+    <w:abstractNumId w:val="11"/>
+  </w:num>
+  <w:num w:numId="11" w16cid:durableId="1187211738">
+    <w:abstractNumId w:val="7"/>
+  </w:num>
+  <w:num w:numId="12" w16cid:durableId="1752002742">
+    <w:abstractNumId w:val="28"/>
+  </w:num>
+  <w:num w:numId="13" w16cid:durableId="696468724">
+    <w:abstractNumId w:val="31"/>
+  </w:num>
+  <w:num w:numId="14" w16cid:durableId="606816478">
+    <w:abstractNumId w:val="29"/>
+  </w:num>
+  <w:num w:numId="15" w16cid:durableId="700932350">
+    <w:abstractNumId w:val="6"/>
+  </w:num>
+  <w:num w:numId="16" w16cid:durableId="590048333">
+    <w:abstractNumId w:val="30"/>
+  </w:num>
+  <w:num w:numId="17" w16cid:durableId="970089641">
+    <w:abstractNumId w:val="33"/>
+  </w:num>
+  <w:num w:numId="18" w16cid:durableId="1296449654">
+    <w:abstractNumId w:val="8"/>
+  </w:num>
+  <w:num w:numId="19" w16cid:durableId="715355475">
+    <w:abstractNumId w:val="25"/>
+  </w:num>
+  <w:num w:numId="20" w16cid:durableId="921257054">
+    <w:abstractNumId w:val="14"/>
+  </w:num>
+  <w:num w:numId="21" w16cid:durableId="1306741690">
+    <w:abstractNumId w:val="27"/>
+  </w:num>
+  <w:num w:numId="22" w16cid:durableId="1739325634">
+    <w:abstractNumId w:val="15"/>
+  </w:num>
+  <w:num w:numId="23" w16cid:durableId="1358458737">
+    <w:abstractNumId w:val="19"/>
+  </w:num>
+  <w:num w:numId="24" w16cid:durableId="1776633741">
+    <w:abstractNumId w:val="9"/>
+  </w:num>
+  <w:num w:numId="25" w16cid:durableId="675696462">
+    <w:abstractNumId w:val="35"/>
+  </w:num>
+  <w:num w:numId="26" w16cid:durableId="904686064">
+    <w:abstractNumId w:val="24"/>
+  </w:num>
+  <w:num w:numId="27" w16cid:durableId="12877287">
     <w:abstractNumId w:val="10"/>
   </w:num>
-  <w:num w:numId="4" w16cid:durableId="476338947">
+  <w:num w:numId="28" w16cid:durableId="1385639116">
+    <w:abstractNumId w:val="23"/>
+  </w:num>
+  <w:num w:numId="29" w16cid:durableId="1577981081">
+    <w:abstractNumId w:val="5"/>
+  </w:num>
+  <w:num w:numId="30" w16cid:durableId="72505909">
+    <w:abstractNumId w:val="21"/>
+  </w:num>
+  <w:num w:numId="31" w16cid:durableId="1058934950">
+    <w:abstractNumId w:val="34"/>
+  </w:num>
+  <w:num w:numId="32" w16cid:durableId="511802437">
+    <w:abstractNumId w:val="18"/>
+  </w:num>
+  <w:num w:numId="33" w16cid:durableId="1771195168">
     <w:abstractNumId w:val="1"/>
   </w:num>
-  <w:num w:numId="5" w16cid:durableId="679739788">
+  <w:num w:numId="34" w16cid:durableId="1964386189">
     <w:abstractNumId w:val="0"/>
   </w:num>
-  <w:num w:numId="6" w16cid:durableId="417293977">
-    <w:abstractNumId w:val="14"/>
+  <w:num w:numId="35" w16cid:durableId="1315721325">
+    <w:abstractNumId w:val="32"/>
   </w:num>
-  <w:num w:numId="7" w16cid:durableId="1250886009">
-    <w:abstractNumId w:val="2"/>
-  </w:num>
-  <w:num w:numId="8" w16cid:durableId="1365978594">
-    <w:abstractNumId w:val="18"/>
-  </w:num>
-  <w:num w:numId="9" w16cid:durableId="1303920387">
-    <w:abstractNumId w:val="22"/>
-  </w:num>
-  <w:num w:numId="10" w16cid:durableId="1898054747">
-    <w:abstractNumId w:val="9"/>
-  </w:num>
-  <w:num w:numId="11" w16cid:durableId="1187211738">
-    <w:abstractNumId w:val="5"/>
-  </w:num>
-  <w:num w:numId="12" w16cid:durableId="1752002742">
-    <w:abstractNumId w:val="24"/>
-  </w:num>
-  <w:num w:numId="13" w16cid:durableId="696468724">
-    <w:abstractNumId w:val="27"/>
-  </w:num>
-  <w:num w:numId="14" w16cid:durableId="606816478">
-    <w:abstractNumId w:val="25"/>
-  </w:num>
-  <w:num w:numId="15" w16cid:durableId="700932350">
-    <w:abstractNumId w:val="4"/>
-  </w:num>
-  <w:num w:numId="16" w16cid:durableId="590048333">
-    <w:abstractNumId w:val="26"/>
-  </w:num>
-  <w:num w:numId="17" w16cid:durableId="970089641">
-    <w:abstractNumId w:val="28"/>
-  </w:num>
-  <w:num w:numId="18" w16cid:durableId="1296449654">
-    <w:abstractNumId w:val="6"/>
-  </w:num>
-  <w:num w:numId="19" w16cid:durableId="715355475">
-    <w:abstractNumId w:val="21"/>
-  </w:num>
-  <w:num w:numId="20" w16cid:durableId="921257054">
-    <w:abstractNumId w:val="11"/>
-  </w:num>
-  <w:num w:numId="21" w16cid:durableId="1306741690">
-    <w:abstractNumId w:val="23"/>
-  </w:num>
-  <w:num w:numId="22" w16cid:durableId="1739325634">
+  <w:num w:numId="36" w16cid:durableId="1962881385">
     <w:abstractNumId w:val="12"/>
-  </w:num>
-  <w:num w:numId="23" w16cid:durableId="1358458737">
-    <w:abstractNumId w:val="15"/>
-  </w:num>
-  <w:num w:numId="24" w16cid:durableId="1776633741">
-    <w:abstractNumId w:val="7"/>
-  </w:num>
-  <w:num w:numId="25" w16cid:durableId="675696462">
-    <w:abstractNumId w:val="29"/>
-  </w:num>
-  <w:num w:numId="26" w16cid:durableId="904686064">
-    <w:abstractNumId w:val="20"/>
-  </w:num>
-  <w:num w:numId="27" w16cid:durableId="12877287">
-    <w:abstractNumId w:val="8"/>
-  </w:num>
-  <w:num w:numId="28" w16cid:durableId="1385639116">
-    <w:abstractNumId w:val="19"/>
-  </w:num>
-  <w:num w:numId="29" w16cid:durableId="1577981081">
-    <w:abstractNumId w:val="3"/>
-  </w:num>
-  <w:num w:numId="30" w16cid:durableId="72505909">
-    <w:abstractNumId w:val="17"/>
   </w:num>
 </w:numbering>
 </file>
@@ -13800,7 +14620,6 @@
   <w:style w:type="character" w:default="1" w:styleId="DefaultParagraphFont">
     <w:name w:val="Default Paragraph Font"/>
     <w:uiPriority w:val="1"/>
-    <w:semiHidden/>
     <w:unhideWhenUsed/>
   </w:style>
   <w:style w:type="table" w:default="1" w:styleId="TableNormal">
@@ -13946,6 +14765,18 @@
       <w:rFonts w:ascii="Times New Roman" w:hAnsi="Times New Roman" w:cs="Times New Roman"/>
       <w:sz w:val="24"/>
       <w:szCs w:val="24"/>
+    </w:rPr>
+  </w:style>
+  <w:style w:type="character" w:styleId="FollowedHyperlink">
+    <w:name w:val="FollowedHyperlink"/>
+    <w:basedOn w:val="DefaultParagraphFont"/>
+    <w:uiPriority w:val="99"/>
+    <w:semiHidden/>
+    <w:unhideWhenUsed/>
+    <w:rsid w:val="00950805"/>
+    <w:rPr>
+      <w:color w:val="96607D" w:themeColor="followedHyperlink"/>
+      <w:u w:val="single"/>
     </w:rPr>
   </w:style>
 </w:styles>

--- a/IELTS Notes/Notes of IELTS.docx
+++ b/IELTS Notes/Notes of IELTS.docx
@@ -78,7 +78,15 @@
           <w:sz w:val="24"/>
           <w:szCs w:val="24"/>
         </w:rPr>
-        <w:t xml:space="preserve">Consentrate!! </w:t>
+        <w:t>Consentrate!</w:t>
+      </w:r>
+      <w:r>
+        <w:rPr>
+          <w:rFonts w:ascii="Times New Roman" w:hAnsi="Times New Roman" w:cs="Times New Roman" w:hint="eastAsia"/>
+          <w:sz w:val="24"/>
+          <w:szCs w:val="24"/>
+        </w:rPr>
+        <w:t xml:space="preserve"> Keep focused!</w:t>
       </w:r>
     </w:p>
     <w:p>
@@ -148,7 +156,39 @@
           <w:sz w:val="24"/>
           <w:szCs w:val="24"/>
         </w:rPr>
-        <w:t>Answers can come quickly so keep your eye on the next question and don</w:t>
+        <w:t>Answers can come quickly</w:t>
+      </w:r>
+      <w:r>
+        <w:rPr>
+          <w:rFonts w:ascii="Times New Roman" w:hAnsi="Times New Roman" w:cs="Times New Roman" w:hint="eastAsia"/>
+          <w:sz w:val="24"/>
+          <w:szCs w:val="24"/>
+        </w:rPr>
+        <w:t xml:space="preserve"> and don</w:t>
+      </w:r>
+      <w:r>
+        <w:rPr>
+          <w:rFonts w:ascii="Times New Roman" w:hAnsi="Times New Roman" w:cs="Times New Roman"/>
+          <w:sz w:val="24"/>
+          <w:szCs w:val="24"/>
+        </w:rPr>
+        <w:t>’</w:t>
+      </w:r>
+      <w:r>
+        <w:rPr>
+          <w:rFonts w:ascii="Times New Roman" w:hAnsi="Times New Roman" w:cs="Times New Roman" w:hint="eastAsia"/>
+          <w:sz w:val="24"/>
+          <w:szCs w:val="24"/>
+        </w:rPr>
+        <w:t>t come at regular intervals</w:t>
+      </w:r>
+      <w:r>
+        <w:rPr>
+          <w:rFonts w:ascii="Times New Roman" w:hAnsi="Times New Roman" w:cs="Times New Roman" w:hint="eastAsia"/>
+          <w:sz w:val="24"/>
+          <w:szCs w:val="24"/>
+        </w:rPr>
+        <w:t xml:space="preserve"> so keep your eye on the next question and don</w:t>
       </w:r>
       <w:r>
         <w:rPr>
@@ -1082,6 +1122,29 @@
           <w:sz w:val="24"/>
           <w:szCs w:val="24"/>
         </w:rPr>
+        <w:t xml:space="preserve">Technical or academical language is not always paraphrased. </w:t>
+      </w:r>
+    </w:p>
+    <w:p>
+      <w:pPr>
+        <w:pStyle w:val="ListParagraph"/>
+        <w:numPr>
+          <w:ilvl w:val="0"/>
+          <w:numId w:val="18"/>
+        </w:numPr>
+        <w:ind w:firstLineChars="0"/>
+        <w:rPr>
+          <w:rFonts w:ascii="Times New Roman" w:hAnsi="Times New Roman" w:cs="Times New Roman"/>
+          <w:sz w:val="24"/>
+          <w:szCs w:val="24"/>
+        </w:rPr>
+      </w:pPr>
+      <w:r>
+        <w:rPr>
+          <w:rFonts w:ascii="Times New Roman" w:hAnsi="Times New Roman" w:cs="Times New Roman" w:hint="eastAsia"/>
+          <w:sz w:val="24"/>
+          <w:szCs w:val="24"/>
+        </w:rPr>
         <w:t>Tips of English names.</w:t>
       </w:r>
     </w:p>
@@ -1105,6 +1168,7 @@
           <w:sz w:val="24"/>
           <w:szCs w:val="24"/>
         </w:rPr>
+        <w:lastRenderedPageBreak/>
         <w:t>Capital letters: Simon Brambling</w:t>
       </w:r>
     </w:p>
@@ -1151,7 +1215,6 @@
           <w:sz w:val="24"/>
           <w:szCs w:val="24"/>
         </w:rPr>
-        <w:lastRenderedPageBreak/>
         <w:t>Common Names: Simon, John Smith</w:t>
       </w:r>
     </w:p>
@@ -2554,45 +2617,6 @@
           <w:sz w:val="24"/>
           <w:szCs w:val="24"/>
         </w:rPr>
-        <w:t xml:space="preserve">Technical </w:t>
-      </w:r>
-      <w:r>
-        <w:rPr>
-          <w:rFonts w:ascii="Times New Roman" w:hAnsi="Times New Roman" w:cs="Times New Roman" w:hint="eastAsia"/>
-          <w:sz w:val="24"/>
-          <w:szCs w:val="24"/>
-        </w:rPr>
-        <w:t xml:space="preserve">or </w:t>
-      </w:r>
-      <w:r>
-        <w:rPr>
-          <w:rFonts w:ascii="Times New Roman" w:hAnsi="Times New Roman" w:cs="Times New Roman" w:hint="eastAsia"/>
-          <w:sz w:val="24"/>
-          <w:szCs w:val="24"/>
-        </w:rPr>
-        <w:t xml:space="preserve">academical language is not always paraphrased. </w:t>
-      </w:r>
-    </w:p>
-    <w:p>
-      <w:pPr>
-        <w:pStyle w:val="ListParagraph"/>
-        <w:numPr>
-          <w:ilvl w:val="0"/>
-          <w:numId w:val="18"/>
-        </w:numPr>
-        <w:ind w:firstLineChars="0"/>
-        <w:rPr>
-          <w:rFonts w:ascii="Times New Roman" w:hAnsi="Times New Roman" w:cs="Times New Roman"/>
-          <w:sz w:val="24"/>
-          <w:szCs w:val="24"/>
-        </w:rPr>
-      </w:pPr>
-      <w:r>
-        <w:rPr>
-          <w:rFonts w:ascii="Times New Roman" w:hAnsi="Times New Roman" w:cs="Times New Roman" w:hint="eastAsia"/>
-          <w:sz w:val="24"/>
-          <w:szCs w:val="24"/>
-        </w:rPr>
         <w:t>Write what you hear and don</w:t>
       </w:r>
       <w:r>
@@ -2784,7 +2808,16 @@
           <w:sz w:val="24"/>
           <w:szCs w:val="24"/>
         </w:rPr>
-        <w:t xml:space="preserve"> This is the words you probably hear from the recording so you don</w:t>
+        <w:t xml:space="preserve"> This is the words you probably hear from the recording so you </w:t>
+      </w:r>
+      <w:r>
+        <w:rPr>
+          <w:rFonts w:ascii="Times New Roman" w:hAnsi="Times New Roman" w:cs="Times New Roman" w:hint="eastAsia"/>
+          <w:sz w:val="24"/>
+          <w:szCs w:val="24"/>
+        </w:rPr>
+        <w:lastRenderedPageBreak/>
+        <w:t>don</w:t>
       </w:r>
       <w:r>
         <w:rPr>
@@ -2855,7 +2888,6 @@
           <w:sz w:val="28"/>
           <w:szCs w:val="28"/>
         </w:rPr>
-        <w:lastRenderedPageBreak/>
         <w:t>Multiple Choice Tips</w:t>
       </w:r>
     </w:p>
@@ -3835,6 +3867,14 @@
           <w:szCs w:val="24"/>
         </w:rPr>
         <w:br/>
+      </w:r>
+      <w:r>
+        <w:rPr>
+          <w:rFonts w:ascii="Times New Roman" w:hAnsi="Times New Roman" w:cs="Times New Roman"/>
+          <w:sz w:val="24"/>
+          <w:szCs w:val="24"/>
+        </w:rPr>
+        <w:lastRenderedPageBreak/>
         <w:t>I come from Handan</w:t>
       </w:r>
       <w:r>
@@ -3875,16 +3915,7 @@
           <w:sz w:val="24"/>
           <w:szCs w:val="24"/>
         </w:rPr>
-        <w:t xml:space="preserve">talk about how </w:t>
-      </w:r>
-      <w:r>
-        <w:rPr>
-          <w:rFonts w:ascii="Times New Roman" w:hAnsi="Times New Roman" w:cs="Times New Roman"/>
-          <w:sz w:val="24"/>
-          <w:szCs w:val="24"/>
-        </w:rPr>
-        <w:lastRenderedPageBreak/>
-        <w:t xml:space="preserve">beautiful you hometown is or </w:t>
+        <w:t xml:space="preserve">talk about how beautiful you hometown is or </w:t>
       </w:r>
       <w:r>
         <w:rPr>
@@ -4829,6 +4860,7 @@
           <w:sz w:val="24"/>
           <w:szCs w:val="24"/>
         </w:rPr>
+        <w:lastRenderedPageBreak/>
         <w:t xml:space="preserve">Use elision such as </w:t>
       </w:r>
       <w:r>
@@ -4932,7 +4964,6 @@
           <w:sz w:val="24"/>
           <w:szCs w:val="24"/>
         </w:rPr>
-        <w:lastRenderedPageBreak/>
         <w:t>Focus on one topic one time and delve into it</w:t>
       </w:r>
       <w:r>
@@ -7501,7 +7532,7 @@
         <w:ind w:left="714" w:firstLineChars="0" w:hanging="357"/>
         <w:outlineLvl w:val="2"/>
         <w:rPr>
-          <w:rFonts w:ascii="Times New Roman" w:hAnsi="Times New Roman" w:cs="Times New Roman" w:hint="eastAsia"/>
+          <w:rFonts w:ascii="Times New Roman" w:hAnsi="Times New Roman" w:cs="Times New Roman"/>
           <w:b/>
           <w:bCs/>
           <w:sz w:val="28"/>
@@ -7663,7 +7694,7 @@
         <w:pStyle w:val="ListParagraph"/>
         <w:ind w:left="720" w:firstLineChars="0" w:firstLine="0"/>
         <w:rPr>
-          <w:rFonts w:ascii="Times New Roman" w:hAnsi="Times New Roman" w:cs="Times New Roman" w:hint="eastAsia"/>
+          <w:rFonts w:ascii="Times New Roman" w:hAnsi="Times New Roman" w:cs="Times New Roman"/>
           <w:sz w:val="24"/>
           <w:szCs w:val="24"/>
           <w:lang w:val="en-GB"/>
@@ -14620,6 +14651,7 @@
   <w:style w:type="character" w:default="1" w:styleId="DefaultParagraphFont">
     <w:name w:val="Default Paragraph Font"/>
     <w:uiPriority w:val="1"/>
+    <w:semiHidden/>
     <w:unhideWhenUsed/>
   </w:style>
   <w:style w:type="table" w:default="1" w:styleId="TableNormal">

--- a/IELTS Notes/Notes of IELTS.docx
+++ b/IELTS Notes/Notes of IELTS.docx
@@ -5792,167 +5792,25 @@
     </w:p>
     <w:p>
       <w:pPr>
-        <w:pStyle w:val="ListParagraph"/>
-        <w:numPr>
-          <w:ilvl w:val="0"/>
-          <w:numId w:val="5"/>
-        </w:numPr>
-        <w:ind w:firstLineChars="0"/>
-        <w:rPr>
-          <w:rFonts w:ascii="Times New Roman" w:hAnsi="Times New Roman" w:cs="Times New Roman"/>
-          <w:sz w:val="24"/>
-          <w:szCs w:val="24"/>
-        </w:rPr>
-      </w:pPr>
-      <w:r>
-        <w:rPr>
-          <w:rFonts w:ascii="Times New Roman" w:hAnsi="Times New Roman" w:cs="Times New Roman" w:hint="eastAsia"/>
-          <w:sz w:val="24"/>
-          <w:szCs w:val="24"/>
-        </w:rPr>
-        <w:t>Do ideas should be insteresting in Writing Task 2?</w:t>
-      </w:r>
-    </w:p>
-    <w:p>
-      <w:pPr>
-        <w:pStyle w:val="ListParagraph"/>
-        <w:ind w:left="1080" w:firstLineChars="0" w:firstLine="0"/>
-        <w:rPr>
-          <w:rFonts w:ascii="Times New Roman" w:hAnsi="Times New Roman" w:cs="Times New Roman"/>
-          <w:sz w:val="24"/>
-          <w:szCs w:val="24"/>
-        </w:rPr>
-      </w:pPr>
-      <w:r>
-        <w:rPr>
-          <w:rFonts w:ascii="Times New Roman" w:hAnsi="Times New Roman" w:cs="Times New Roman" w:hint="eastAsia"/>
-          <w:sz w:val="24"/>
-          <w:szCs w:val="24"/>
-        </w:rPr>
-        <w:t>No, they don</w:t>
-      </w:r>
-      <w:r>
-        <w:rPr>
-          <w:rFonts w:ascii="Times New Roman" w:hAnsi="Times New Roman" w:cs="Times New Roman"/>
-          <w:sz w:val="24"/>
-          <w:szCs w:val="24"/>
-        </w:rPr>
-        <w:t>’</w:t>
-      </w:r>
-      <w:r>
-        <w:rPr>
-          <w:rFonts w:ascii="Times New Roman" w:hAnsi="Times New Roman" w:cs="Times New Roman" w:hint="eastAsia"/>
-          <w:sz w:val="24"/>
-          <w:szCs w:val="24"/>
-        </w:rPr>
-        <w:t>t.</w:t>
-      </w:r>
-      <w:r>
-        <w:rPr>
-          <w:rFonts w:ascii="Times New Roman" w:hAnsi="Times New Roman" w:cs="Times New Roman" w:hint="eastAsia"/>
-          <w:sz w:val="24"/>
-          <w:szCs w:val="24"/>
-        </w:rPr>
-        <w:t xml:space="preserve"> </w:t>
-      </w:r>
-      <w:r>
-        <w:rPr>
-          <w:rFonts w:ascii="Times New Roman" w:hAnsi="Times New Roman" w:cs="Times New Roman" w:hint="eastAsia"/>
-          <w:sz w:val="24"/>
-          <w:szCs w:val="24"/>
-        </w:rPr>
-        <w:t>It is not important whether your idea is insteresting or not.</w:t>
-      </w:r>
-      <w:r>
-        <w:rPr>
-          <w:rFonts w:ascii="Times New Roman" w:hAnsi="Times New Roman" w:cs="Times New Roman" w:hint="eastAsia"/>
-          <w:sz w:val="24"/>
-          <w:szCs w:val="24"/>
-        </w:rPr>
-        <w:t xml:space="preserve"> </w:t>
-      </w:r>
-    </w:p>
-    <w:p>
-      <w:pPr>
-        <w:pStyle w:val="ListParagraph"/>
-        <w:ind w:left="1080" w:firstLineChars="0" w:firstLine="0"/>
-        <w:rPr>
-          <w:rFonts w:ascii="Times New Roman" w:hAnsi="Times New Roman" w:cs="Times New Roman"/>
-          <w:sz w:val="24"/>
-          <w:szCs w:val="24"/>
-        </w:rPr>
-      </w:pPr>
-      <w:r>
-        <w:rPr>
-          <w:rFonts w:ascii="Times New Roman" w:hAnsi="Times New Roman" w:cs="Times New Roman" w:hint="eastAsia"/>
-          <w:sz w:val="24"/>
-          <w:szCs w:val="24"/>
-        </w:rPr>
-        <w:t>The exaiminer is looking for task response. To response the task you should have focused ideas in each paragraph</w:t>
-      </w:r>
-      <w:r>
-        <w:rPr>
-          <w:rFonts w:ascii="Times New Roman" w:hAnsi="Times New Roman" w:cs="Times New Roman" w:hint="eastAsia"/>
-          <w:sz w:val="24"/>
-          <w:szCs w:val="24"/>
-        </w:rPr>
-        <w:t>. Then you should have supported ideas a</w:t>
-      </w:r>
-      <w:r>
-        <w:rPr>
-          <w:rFonts w:ascii="Times New Roman" w:hAnsi="Times New Roman" w:cs="Times New Roman" w:hint="eastAsia"/>
-          <w:sz w:val="24"/>
-          <w:szCs w:val="24"/>
-        </w:rPr>
-        <w:t xml:space="preserve">nd </w:t>
-      </w:r>
-      <w:r>
-        <w:rPr>
-          <w:rFonts w:ascii="Times New Roman" w:hAnsi="Times New Roman" w:cs="Times New Roman" w:hint="eastAsia"/>
-          <w:sz w:val="24"/>
-          <w:szCs w:val="24"/>
-        </w:rPr>
-        <w:t xml:space="preserve">should </w:t>
-      </w:r>
-      <w:r>
-        <w:rPr>
-          <w:rFonts w:ascii="Times New Roman" w:hAnsi="Times New Roman" w:cs="Times New Roman" w:hint="eastAsia"/>
-          <w:sz w:val="24"/>
-          <w:szCs w:val="24"/>
-        </w:rPr>
-        <w:t xml:space="preserve">develope and extende </w:t>
-      </w:r>
-      <w:r>
-        <w:rPr>
-          <w:rFonts w:ascii="Times New Roman" w:hAnsi="Times New Roman" w:cs="Times New Roman" w:hint="eastAsia"/>
-          <w:sz w:val="24"/>
-          <w:szCs w:val="24"/>
-        </w:rPr>
-        <w:t xml:space="preserve">these </w:t>
-      </w:r>
-      <w:r>
-        <w:rPr>
-          <w:rFonts w:ascii="Times New Roman" w:hAnsi="Times New Roman" w:cs="Times New Roman" w:hint="eastAsia"/>
-          <w:sz w:val="24"/>
-          <w:szCs w:val="24"/>
-        </w:rPr>
-        <w:t>ideas</w:t>
-      </w:r>
-      <w:r>
-        <w:rPr>
-          <w:rFonts w:ascii="Times New Roman" w:hAnsi="Times New Roman" w:cs="Times New Roman" w:hint="eastAsia"/>
-          <w:sz w:val="24"/>
-          <w:szCs w:val="24"/>
-        </w:rPr>
-        <w:t xml:space="preserve"> with more details</w:t>
-      </w:r>
-      <w:r>
-        <w:rPr>
-          <w:rFonts w:ascii="Times New Roman" w:hAnsi="Times New Roman" w:cs="Times New Roman" w:hint="eastAsia"/>
-          <w:sz w:val="24"/>
-          <w:szCs w:val="24"/>
-        </w:rPr>
-        <w:t xml:space="preserve">. </w:t>
+        <w:ind w:left="357"/>
+        <w:outlineLvl w:val="1"/>
+        <w:rPr>
+          <w:rFonts w:ascii="Times New Roman" w:hAnsi="Times New Roman" w:cs="Times New Roman" w:hint="eastAsia"/>
+          <w:b/>
+          <w:bCs/>
+          <w:sz w:val="28"/>
+          <w:szCs w:val="28"/>
+        </w:rPr>
+      </w:pPr>
+      <w:r>
+        <w:rPr>
+          <w:rFonts w:ascii="Times New Roman" w:hAnsi="Times New Roman" w:cs="Times New Roman" w:hint="eastAsia"/>
+          <w:b/>
+          <w:bCs/>
+          <w:sz w:val="28"/>
+          <w:szCs w:val="28"/>
+        </w:rPr>
+        <w:t>General Notes</w:t>
       </w:r>
     </w:p>
     <w:p>
@@ -6452,7 +6310,7 @@
           <w:sz w:val="24"/>
           <w:szCs w:val="24"/>
         </w:rPr>
-        <w:t>To prepare for task 1 in writing section, you can read the business section in a newspaper to learn how to describe increasing and decreasing.</w:t>
+        <w:t>Review model answers and examiner’s comments on that, you will know how to get a high score in writing tasks.</w:t>
       </w:r>
     </w:p>
     <w:p>
@@ -6475,16 +6333,121 @@
           <w:sz w:val="24"/>
           <w:szCs w:val="24"/>
         </w:rPr>
-        <w:lastRenderedPageBreak/>
-        <w:t>For writing task 1, d</w:t>
-      </w:r>
-      <w:r>
-        <w:rPr>
-          <w:rFonts w:ascii="Times New Roman" w:hAnsi="Times New Roman" w:cs="Times New Roman"/>
-          <w:sz w:val="24"/>
-          <w:szCs w:val="24"/>
-        </w:rPr>
-        <w:t xml:space="preserve">on’t try to describe every category in detail; fous on the most significant ones. </w:t>
+        <w:t>Task 1 top tip – remember it’s always </w:t>
+      </w:r>
+      <w:r>
+        <w:rPr>
+          <w:rFonts w:ascii="Times New Roman" w:hAnsi="Times New Roman" w:cs="Times New Roman"/>
+          <w:i/>
+          <w:iCs/>
+          <w:sz w:val="24"/>
+          <w:szCs w:val="24"/>
+        </w:rPr>
+        <w:t>‘the number of’</w:t>
+      </w:r>
+      <w:r>
+        <w:rPr>
+          <w:rFonts w:ascii="Times New Roman" w:hAnsi="Times New Roman" w:cs="Times New Roman"/>
+          <w:sz w:val="24"/>
+          <w:szCs w:val="24"/>
+        </w:rPr>
+        <w:t> for countable nouns and </w:t>
+      </w:r>
+      <w:r>
+        <w:rPr>
+          <w:rFonts w:ascii="Times New Roman" w:hAnsi="Times New Roman" w:cs="Times New Roman"/>
+          <w:i/>
+          <w:iCs/>
+          <w:sz w:val="24"/>
+          <w:szCs w:val="24"/>
+        </w:rPr>
+        <w:t>‘the amount of’</w:t>
+      </w:r>
+      <w:r>
+        <w:rPr>
+          <w:rFonts w:ascii="Times New Roman" w:hAnsi="Times New Roman" w:cs="Times New Roman"/>
+          <w:sz w:val="24"/>
+          <w:szCs w:val="24"/>
+        </w:rPr>
+        <w:t> for uncountable.</w:t>
+      </w:r>
+      <w:r>
+        <w:rPr>
+          <w:rFonts w:ascii="Times New Roman" w:hAnsi="Times New Roman" w:cs="Times New Roman"/>
+          <w:sz w:val="24"/>
+          <w:szCs w:val="24"/>
+        </w:rPr>
+        <w:t xml:space="preserve"> </w:t>
+      </w:r>
+    </w:p>
+    <w:p>
+      <w:pPr>
+        <w:pStyle w:val="ListParagraph"/>
+        <w:ind w:left="1080" w:firstLineChars="0" w:firstLine="0"/>
+        <w:rPr>
+          <w:rFonts w:ascii="Times New Roman" w:hAnsi="Times New Roman" w:cs="Times New Roman"/>
+          <w:sz w:val="24"/>
+          <w:szCs w:val="24"/>
+        </w:rPr>
+      </w:pPr>
+      <w:r>
+        <w:rPr>
+          <w:rFonts w:ascii="Times New Roman" w:hAnsi="Times New Roman" w:cs="Times New Roman"/>
+          <w:sz w:val="24"/>
+          <w:szCs w:val="24"/>
+        </w:rPr>
+        <w:t>For example</w:t>
+      </w:r>
+      <w:r>
+        <w:rPr>
+          <w:rFonts w:ascii="Times New Roman" w:hAnsi="Times New Roman" w:cs="Times New Roman"/>
+          <w:sz w:val="24"/>
+          <w:szCs w:val="24"/>
+        </w:rPr>
+        <w:t>:</w:t>
+      </w:r>
+      <w:r>
+        <w:rPr>
+          <w:rFonts w:ascii="Times New Roman" w:hAnsi="Times New Roman" w:cs="Times New Roman"/>
+          <w:sz w:val="24"/>
+          <w:szCs w:val="24"/>
+        </w:rPr>
+        <w:t xml:space="preserve"> </w:t>
+      </w:r>
+      <w:r>
+        <w:rPr>
+          <w:rFonts w:ascii="Times New Roman" w:hAnsi="Times New Roman" w:cs="Times New Roman"/>
+          <w:sz w:val="24"/>
+          <w:szCs w:val="24"/>
+          <w:lang w:val="en-GB"/>
+        </w:rPr>
+        <w:t>The number of people increased</w:t>
+      </w:r>
+      <w:r>
+        <w:rPr>
+          <w:rFonts w:ascii="Times New Roman" w:hAnsi="Times New Roman" w:cs="Times New Roman"/>
+          <w:sz w:val="24"/>
+          <w:szCs w:val="24"/>
+          <w:lang w:val="en-GB"/>
+        </w:rPr>
+        <w:t>.</w:t>
+      </w:r>
+      <w:r>
+        <w:rPr>
+          <w:rFonts w:ascii="Times New Roman" w:hAnsi="Times New Roman" w:cs="Times New Roman"/>
+          <w:sz w:val="24"/>
+          <w:szCs w:val="24"/>
+          <w:lang w:val="en-GB"/>
+        </w:rPr>
+        <w:t xml:space="preserve"> </w:t>
+      </w:r>
+      <w:r>
+        <w:rPr>
+          <w:rFonts w:ascii="Times New Roman" w:hAnsi="Times New Roman" w:cs="Times New Roman"/>
+          <w:sz w:val="24"/>
+          <w:szCs w:val="24"/>
+        </w:rPr>
+        <w:t>The amount of rice increased.</w:t>
       </w:r>
     </w:p>
     <w:p>
@@ -6507,7 +6470,8 @@
           <w:sz w:val="24"/>
           <w:szCs w:val="24"/>
         </w:rPr>
-        <w:t>Review model answers and examiner’s comments on that, you will know how to get a high score in writing tasks.</w:t>
+        <w:lastRenderedPageBreak/>
+        <w:t>Try answering the question without using a dictionary.</w:t>
       </w:r>
     </w:p>
     <w:p>
@@ -6530,121 +6494,23 @@
           <w:sz w:val="24"/>
           <w:szCs w:val="24"/>
         </w:rPr>
-        <w:t>Task 1 top tip – remember it’s always </w:t>
-      </w:r>
-      <w:r>
-        <w:rPr>
-          <w:rFonts w:ascii="Times New Roman" w:hAnsi="Times New Roman" w:cs="Times New Roman"/>
-          <w:i/>
-          <w:iCs/>
-          <w:sz w:val="24"/>
-          <w:szCs w:val="24"/>
-        </w:rPr>
-        <w:t>‘the number of’</w:t>
-      </w:r>
-      <w:r>
-        <w:rPr>
-          <w:rFonts w:ascii="Times New Roman" w:hAnsi="Times New Roman" w:cs="Times New Roman"/>
-          <w:sz w:val="24"/>
-          <w:szCs w:val="24"/>
-        </w:rPr>
-        <w:t> for countable nouns and </w:t>
-      </w:r>
-      <w:r>
-        <w:rPr>
-          <w:rFonts w:ascii="Times New Roman" w:hAnsi="Times New Roman" w:cs="Times New Roman"/>
-          <w:i/>
-          <w:iCs/>
-          <w:sz w:val="24"/>
-          <w:szCs w:val="24"/>
-        </w:rPr>
-        <w:t>‘the amount of’</w:t>
-      </w:r>
-      <w:r>
-        <w:rPr>
-          <w:rFonts w:ascii="Times New Roman" w:hAnsi="Times New Roman" w:cs="Times New Roman"/>
-          <w:sz w:val="24"/>
-          <w:szCs w:val="24"/>
-        </w:rPr>
-        <w:t> for uncountable.</w:t>
-      </w:r>
-      <w:r>
-        <w:rPr>
-          <w:rFonts w:ascii="Times New Roman" w:hAnsi="Times New Roman" w:cs="Times New Roman"/>
-          <w:sz w:val="24"/>
-          <w:szCs w:val="24"/>
-        </w:rPr>
-        <w:t xml:space="preserve"> </w:t>
-      </w:r>
-    </w:p>
-    <w:p>
-      <w:pPr>
-        <w:pStyle w:val="ListParagraph"/>
-        <w:ind w:left="1080" w:firstLineChars="0" w:firstLine="0"/>
-        <w:rPr>
-          <w:rFonts w:ascii="Times New Roman" w:hAnsi="Times New Roman" w:cs="Times New Roman"/>
-          <w:sz w:val="24"/>
-          <w:szCs w:val="24"/>
-        </w:rPr>
-      </w:pPr>
-      <w:r>
-        <w:rPr>
-          <w:rFonts w:ascii="Times New Roman" w:hAnsi="Times New Roman" w:cs="Times New Roman"/>
-          <w:sz w:val="24"/>
-          <w:szCs w:val="24"/>
-        </w:rPr>
-        <w:t>For example</w:t>
-      </w:r>
-      <w:r>
-        <w:rPr>
-          <w:rFonts w:ascii="Times New Roman" w:hAnsi="Times New Roman" w:cs="Times New Roman"/>
-          <w:sz w:val="24"/>
-          <w:szCs w:val="24"/>
-        </w:rPr>
-        <w:t>:</w:t>
-      </w:r>
-      <w:r>
-        <w:rPr>
-          <w:rFonts w:ascii="Times New Roman" w:hAnsi="Times New Roman" w:cs="Times New Roman"/>
-          <w:sz w:val="24"/>
-          <w:szCs w:val="24"/>
-        </w:rPr>
-        <w:t xml:space="preserve"> </w:t>
-      </w:r>
-      <w:r>
-        <w:rPr>
-          <w:rFonts w:ascii="Times New Roman" w:hAnsi="Times New Roman" w:cs="Times New Roman"/>
-          <w:sz w:val="24"/>
-          <w:szCs w:val="24"/>
-          <w:lang w:val="en-GB"/>
-        </w:rPr>
-        <w:t>The number of people increased</w:t>
-      </w:r>
-      <w:r>
-        <w:rPr>
-          <w:rFonts w:ascii="Times New Roman" w:hAnsi="Times New Roman" w:cs="Times New Roman"/>
-          <w:sz w:val="24"/>
-          <w:szCs w:val="24"/>
-          <w:lang w:val="en-GB"/>
-        </w:rPr>
-        <w:t>.</w:t>
-      </w:r>
-      <w:r>
-        <w:rPr>
-          <w:rFonts w:ascii="Times New Roman" w:hAnsi="Times New Roman" w:cs="Times New Roman"/>
-          <w:sz w:val="24"/>
-          <w:szCs w:val="24"/>
-          <w:lang w:val="en-GB"/>
-        </w:rPr>
-        <w:t xml:space="preserve"> </w:t>
-      </w:r>
-      <w:r>
-        <w:rPr>
-          <w:rFonts w:ascii="Times New Roman" w:hAnsi="Times New Roman" w:cs="Times New Roman"/>
-          <w:sz w:val="24"/>
-          <w:szCs w:val="24"/>
-        </w:rPr>
-        <w:t>The amount of rice increased.</w:t>
+        <w:t xml:space="preserve">Write </w:t>
+      </w:r>
+      <w:r>
+        <w:rPr>
+          <w:rFonts w:ascii="Times New Roman" w:hAnsi="Times New Roman" w:cs="Times New Roman"/>
+          <w:sz w:val="24"/>
+          <w:szCs w:val="24"/>
+        </w:rPr>
+        <w:t>solid</w:t>
+      </w:r>
+      <w:r>
+        <w:rPr>
+          <w:rFonts w:ascii="Times New Roman" w:hAnsi="Times New Roman" w:cs="Times New Roman"/>
+          <w:sz w:val="24"/>
+          <w:szCs w:val="24"/>
+        </w:rPr>
+        <w:t xml:space="preserve"> examples to support the point in each paragraph.</w:t>
       </w:r>
     </w:p>
     <w:p>
@@ -6667,7 +6533,111 @@
           <w:sz w:val="24"/>
           <w:szCs w:val="24"/>
         </w:rPr>
-        <w:t>Try answering the question without using a dictionary.</w:t>
+        <w:t xml:space="preserve">In writing task 2, </w:t>
+      </w:r>
+      <w:r>
+        <w:rPr>
+          <w:rFonts w:ascii="Times New Roman" w:hAnsi="Times New Roman" w:cs="Times New Roman"/>
+          <w:sz w:val="24"/>
+          <w:szCs w:val="24"/>
+        </w:rPr>
+        <w:t xml:space="preserve">incorporating </w:t>
+      </w:r>
+      <w:r>
+        <w:rPr>
+          <w:rFonts w:ascii="Times New Roman" w:hAnsi="Times New Roman" w:cs="Times New Roman"/>
+          <w:sz w:val="24"/>
+          <w:szCs w:val="24"/>
+        </w:rPr>
+        <w:t>c</w:t>
+      </w:r>
+      <w:r>
+        <w:rPr>
+          <w:rFonts w:ascii="Times New Roman" w:hAnsi="Times New Roman" w:cs="Times New Roman"/>
+          <w:sz w:val="24"/>
+          <w:szCs w:val="24"/>
+        </w:rPr>
+        <w:t>onditi</w:t>
+      </w:r>
+      <w:r>
+        <w:rPr>
+          <w:rFonts w:ascii="Times New Roman" w:hAnsi="Times New Roman" w:cs="Times New Roman"/>
+          <w:sz w:val="24"/>
+          <w:szCs w:val="24"/>
+        </w:rPr>
+        <w:t>onals</w:t>
+      </w:r>
+      <w:r>
+        <w:rPr>
+          <w:rFonts w:ascii="Times New Roman" w:hAnsi="Times New Roman" w:cs="Times New Roman"/>
+          <w:sz w:val="24"/>
+          <w:szCs w:val="24"/>
+        </w:rPr>
+        <w:t xml:space="preserve"> and hyp</w:t>
+      </w:r>
+      <w:r>
+        <w:rPr>
+          <w:rFonts w:ascii="Times New Roman" w:hAnsi="Times New Roman" w:cs="Times New Roman"/>
+          <w:sz w:val="24"/>
+          <w:szCs w:val="24"/>
+        </w:rPr>
+        <w:t>o</w:t>
+      </w:r>
+      <w:r>
+        <w:rPr>
+          <w:rFonts w:ascii="Times New Roman" w:hAnsi="Times New Roman" w:cs="Times New Roman"/>
+          <w:sz w:val="24"/>
+          <w:szCs w:val="24"/>
+        </w:rPr>
+        <w:t>th</w:t>
+      </w:r>
+      <w:r>
+        <w:rPr>
+          <w:rFonts w:ascii="Times New Roman" w:hAnsi="Times New Roman" w:cs="Times New Roman"/>
+          <w:sz w:val="24"/>
+          <w:szCs w:val="24"/>
+        </w:rPr>
+        <w:t>e</w:t>
+      </w:r>
+      <w:r>
+        <w:rPr>
+          <w:rFonts w:ascii="Times New Roman" w:hAnsi="Times New Roman" w:cs="Times New Roman"/>
+          <w:sz w:val="24"/>
+          <w:szCs w:val="24"/>
+        </w:rPr>
+        <w:t>tical proposition can help you get a high s</w:t>
+      </w:r>
+      <w:r>
+        <w:rPr>
+          <w:rFonts w:ascii="Times New Roman" w:hAnsi="Times New Roman" w:cs="Times New Roman"/>
+          <w:sz w:val="24"/>
+          <w:szCs w:val="24"/>
+        </w:rPr>
+        <w:t>core</w:t>
+      </w:r>
+      <w:r>
+        <w:rPr>
+          <w:rFonts w:ascii="Times New Roman" w:hAnsi="Times New Roman" w:cs="Times New Roman"/>
+          <w:sz w:val="24"/>
+          <w:szCs w:val="24"/>
+        </w:rPr>
+        <w:t>.</w:t>
+      </w:r>
+      <w:r>
+        <w:rPr>
+          <w:rFonts w:ascii="Times New Roman" w:hAnsi="Times New Roman" w:cs="Times New Roman"/>
+          <w:sz w:val="24"/>
+          <w:szCs w:val="24"/>
+        </w:rPr>
+        <w:t xml:space="preserve"> Don’t use them in writing task 1</w:t>
+      </w:r>
+      <w:r>
+        <w:rPr>
+          <w:rFonts w:ascii="Times New Roman" w:hAnsi="Times New Roman" w:cs="Times New Roman"/>
+          <w:sz w:val="24"/>
+          <w:szCs w:val="24"/>
+        </w:rPr>
+        <w:t>.</w:t>
       </w:r>
     </w:p>
     <w:p>
@@ -6682,31 +6652,26 @@
           <w:rFonts w:ascii="Times New Roman" w:hAnsi="Times New Roman" w:cs="Times New Roman"/>
           <w:sz w:val="24"/>
           <w:szCs w:val="24"/>
-        </w:rPr>
-      </w:pPr>
-      <w:r>
-        <w:rPr>
-          <w:rFonts w:ascii="Times New Roman" w:hAnsi="Times New Roman" w:cs="Times New Roman"/>
-          <w:sz w:val="24"/>
-          <w:szCs w:val="24"/>
-        </w:rPr>
-        <w:t xml:space="preserve">Write </w:t>
-      </w:r>
-      <w:r>
-        <w:rPr>
-          <w:rFonts w:ascii="Times New Roman" w:hAnsi="Times New Roman" w:cs="Times New Roman"/>
-          <w:sz w:val="24"/>
-          <w:szCs w:val="24"/>
-        </w:rPr>
-        <w:t>solid</w:t>
-      </w:r>
-      <w:r>
-        <w:rPr>
-          <w:rFonts w:ascii="Times New Roman" w:hAnsi="Times New Roman" w:cs="Times New Roman"/>
-          <w:sz w:val="24"/>
-          <w:szCs w:val="24"/>
-        </w:rPr>
-        <w:t xml:space="preserve"> examples to support the point in each paragraph.</w:t>
+          <w:lang w:val="en-GB"/>
+        </w:rPr>
+      </w:pPr>
+      <w:r>
+        <w:rPr>
+          <w:rFonts w:ascii="Times New Roman" w:hAnsi="Times New Roman" w:cs="Times New Roman"/>
+          <w:sz w:val="24"/>
+          <w:szCs w:val="24"/>
+          <w:lang w:val="en-GB"/>
+        </w:rPr>
+        <w:t>You’d better not use words in the question</w:t>
+      </w:r>
+      <w:r>
+        <w:rPr>
+          <w:rFonts w:ascii="Times New Roman" w:hAnsi="Times New Roman" w:cs="Times New Roman"/>
+          <w:sz w:val="24"/>
+          <w:szCs w:val="24"/>
+          <w:lang w:val="en-GB"/>
+        </w:rPr>
+        <w:t xml:space="preserve"> but you can use their synonyms instead.</w:t>
       </w:r>
     </w:p>
     <w:p>
@@ -6721,119 +6686,17 @@
           <w:rFonts w:ascii="Times New Roman" w:hAnsi="Times New Roman" w:cs="Times New Roman"/>
           <w:sz w:val="24"/>
           <w:szCs w:val="24"/>
-        </w:rPr>
-      </w:pPr>
-      <w:r>
-        <w:rPr>
-          <w:rFonts w:ascii="Times New Roman" w:hAnsi="Times New Roman" w:cs="Times New Roman"/>
-          <w:sz w:val="24"/>
-          <w:szCs w:val="24"/>
-        </w:rPr>
-        <w:t xml:space="preserve">In writing task 2, </w:t>
-      </w:r>
-      <w:r>
-        <w:rPr>
-          <w:rFonts w:ascii="Times New Roman" w:hAnsi="Times New Roman" w:cs="Times New Roman"/>
-          <w:sz w:val="24"/>
-          <w:szCs w:val="24"/>
-        </w:rPr>
-        <w:t xml:space="preserve">incorporating </w:t>
-      </w:r>
-      <w:r>
-        <w:rPr>
-          <w:rFonts w:ascii="Times New Roman" w:hAnsi="Times New Roman" w:cs="Times New Roman"/>
-          <w:sz w:val="24"/>
-          <w:szCs w:val="24"/>
-        </w:rPr>
-        <w:t>c</w:t>
-      </w:r>
-      <w:r>
-        <w:rPr>
-          <w:rFonts w:ascii="Times New Roman" w:hAnsi="Times New Roman" w:cs="Times New Roman"/>
-          <w:sz w:val="24"/>
-          <w:szCs w:val="24"/>
-        </w:rPr>
-        <w:t>onditi</w:t>
-      </w:r>
-      <w:r>
-        <w:rPr>
-          <w:rFonts w:ascii="Times New Roman" w:hAnsi="Times New Roman" w:cs="Times New Roman"/>
-          <w:sz w:val="24"/>
-          <w:szCs w:val="24"/>
-        </w:rPr>
-        <w:t>onals</w:t>
-      </w:r>
-      <w:r>
-        <w:rPr>
-          <w:rFonts w:ascii="Times New Roman" w:hAnsi="Times New Roman" w:cs="Times New Roman"/>
-          <w:sz w:val="24"/>
-          <w:szCs w:val="24"/>
-        </w:rPr>
-        <w:t xml:space="preserve"> and hyp</w:t>
-      </w:r>
-      <w:r>
-        <w:rPr>
-          <w:rFonts w:ascii="Times New Roman" w:hAnsi="Times New Roman" w:cs="Times New Roman"/>
-          <w:sz w:val="24"/>
-          <w:szCs w:val="24"/>
-        </w:rPr>
-        <w:t>o</w:t>
-      </w:r>
-      <w:r>
-        <w:rPr>
-          <w:rFonts w:ascii="Times New Roman" w:hAnsi="Times New Roman" w:cs="Times New Roman"/>
-          <w:sz w:val="24"/>
-          <w:szCs w:val="24"/>
-        </w:rPr>
-        <w:t>th</w:t>
-      </w:r>
-      <w:r>
-        <w:rPr>
-          <w:rFonts w:ascii="Times New Roman" w:hAnsi="Times New Roman" w:cs="Times New Roman"/>
-          <w:sz w:val="24"/>
-          <w:szCs w:val="24"/>
-        </w:rPr>
-        <w:t>e</w:t>
-      </w:r>
-      <w:r>
-        <w:rPr>
-          <w:rFonts w:ascii="Times New Roman" w:hAnsi="Times New Roman" w:cs="Times New Roman"/>
-          <w:sz w:val="24"/>
-          <w:szCs w:val="24"/>
-        </w:rPr>
-        <w:t>tical proposition can help you get a high s</w:t>
-      </w:r>
-      <w:r>
-        <w:rPr>
-          <w:rFonts w:ascii="Times New Roman" w:hAnsi="Times New Roman" w:cs="Times New Roman"/>
-          <w:sz w:val="24"/>
-          <w:szCs w:val="24"/>
-        </w:rPr>
-        <w:t>core</w:t>
-      </w:r>
-      <w:r>
-        <w:rPr>
-          <w:rFonts w:ascii="Times New Roman" w:hAnsi="Times New Roman" w:cs="Times New Roman"/>
-          <w:sz w:val="24"/>
-          <w:szCs w:val="24"/>
-        </w:rPr>
-        <w:t>.</w:t>
-      </w:r>
-      <w:r>
-        <w:rPr>
-          <w:rFonts w:ascii="Times New Roman" w:hAnsi="Times New Roman" w:cs="Times New Roman"/>
-          <w:sz w:val="24"/>
-          <w:szCs w:val="24"/>
-        </w:rPr>
-        <w:t xml:space="preserve"> Don’t use them in writing task 1</w:t>
-      </w:r>
-      <w:r>
-        <w:rPr>
-          <w:rFonts w:ascii="Times New Roman" w:hAnsi="Times New Roman" w:cs="Times New Roman"/>
-          <w:sz w:val="24"/>
-          <w:szCs w:val="24"/>
-        </w:rPr>
-        <w:t>.</w:t>
+          <w:lang w:val="en-GB"/>
+        </w:rPr>
+      </w:pPr>
+      <w:r>
+        <w:rPr>
+          <w:rFonts w:ascii="Times New Roman" w:hAnsi="Times New Roman" w:cs="Times New Roman"/>
+          <w:sz w:val="24"/>
+          <w:szCs w:val="24"/>
+          <w:lang w:val="en-GB"/>
+        </w:rPr>
+        <w:t xml:space="preserve">It’s a big mistake to only write one sentence in the overview paragraph. </w:t>
       </w:r>
     </w:p>
     <w:p>
@@ -6853,43 +6716,124 @@
       </w:pPr>
       <w:r>
         <w:rPr>
-          <w:rFonts w:ascii="Times New Roman" w:hAnsi="Times New Roman" w:cs="Times New Roman"/>
+          <w:rFonts w:ascii="Times New Roman" w:hAnsi="Times New Roman" w:cs="Times New Roman" w:hint="eastAsia"/>
           <w:sz w:val="24"/>
           <w:szCs w:val="24"/>
           <w:lang w:val="en-GB"/>
         </w:rPr>
-        <w:t xml:space="preserve">Write </w:t>
-      </w:r>
-      <w:r>
-        <w:rPr>
-          <w:rFonts w:ascii="Times New Roman" w:hAnsi="Times New Roman" w:cs="Times New Roman"/>
+        <w:t>In academic English essays we a</w:t>
+      </w:r>
+      <w:r>
+        <w:rPr>
+          <w:rFonts w:ascii="Times New Roman" w:hAnsi="Times New Roman" w:cs="Times New Roman" w:hint="eastAsia"/>
           <w:sz w:val="24"/>
           <w:szCs w:val="24"/>
           <w:lang w:val="en-GB"/>
         </w:rPr>
-        <w:t xml:space="preserve">at least 150 words but </w:t>
-      </w:r>
-      <w:r>
-        <w:rPr>
-          <w:rFonts w:ascii="Times New Roman" w:hAnsi="Times New Roman" w:cs="Times New Roman"/>
+        <w:t>v</w:t>
+      </w:r>
+      <w:r>
+        <w:rPr>
+          <w:rFonts w:ascii="Times New Roman" w:hAnsi="Times New Roman" w:cs="Times New Roman" w:hint="eastAsia"/>
           <w:sz w:val="24"/>
           <w:szCs w:val="24"/>
           <w:lang w:val="en-GB"/>
         </w:rPr>
-        <w:t>no more than 165 words in writing task 1, the examiner will stop at the 165 word</w:t>
-      </w:r>
-      <w:r>
-        <w:rPr>
-          <w:rFonts w:ascii="Times New Roman" w:hAnsi="Times New Roman" w:cs="Times New Roman"/>
+        <w:t xml:space="preserve">oid using pronouns. </w:t>
+      </w:r>
+      <w:r>
+        <w:rPr>
+          <w:rFonts w:ascii="Times New Roman" w:hAnsi="Times New Roman" w:cs="Times New Roman" w:hint="eastAsia"/>
           <w:sz w:val="24"/>
           <w:szCs w:val="24"/>
           <w:lang w:val="en-GB"/>
         </w:rPr>
-        <w:t>s</w:t>
-      </w:r>
-      <w:r>
-        <w:rPr>
-          <w:rFonts w:ascii="Times New Roman" w:hAnsi="Times New Roman" w:cs="Times New Roman"/>
+        <w:t>We don</w:t>
+      </w:r>
+      <w:r>
+        <w:rPr>
+          <w:rFonts w:ascii="Times New Roman" w:hAnsi="Times New Roman" w:cs="Times New Roman"/>
+          <w:sz w:val="24"/>
+          <w:szCs w:val="24"/>
+          <w:lang w:val="en-GB"/>
+        </w:rPr>
+        <w:t>’</w:t>
+      </w:r>
+      <w:r>
+        <w:rPr>
+          <w:rFonts w:ascii="Times New Roman" w:hAnsi="Times New Roman" w:cs="Times New Roman" w:hint="eastAsia"/>
+          <w:sz w:val="24"/>
+          <w:szCs w:val="24"/>
+          <w:lang w:val="en-GB"/>
+        </w:rPr>
+        <w:t xml:space="preserve">t say </w:t>
+      </w:r>
+      <w:r>
+        <w:rPr>
+          <w:rFonts w:ascii="Times New Roman" w:hAnsi="Times New Roman" w:cs="Times New Roman"/>
+          <w:sz w:val="24"/>
+          <w:szCs w:val="24"/>
+          <w:lang w:val="en-GB"/>
+        </w:rPr>
+        <w:t>“</w:t>
+      </w:r>
+      <w:r>
+        <w:rPr>
+          <w:rFonts w:ascii="Times New Roman" w:hAnsi="Times New Roman" w:cs="Times New Roman" w:hint="eastAsia"/>
+          <w:sz w:val="24"/>
+          <w:szCs w:val="24"/>
+          <w:lang w:val="en-GB"/>
+        </w:rPr>
+        <w:t>I will research</w:t>
+      </w:r>
+      <w:r>
+        <w:rPr>
+          <w:rFonts w:ascii="Times New Roman" w:hAnsi="Times New Roman" w:cs="Times New Roman"/>
+          <w:sz w:val="24"/>
+          <w:szCs w:val="24"/>
+          <w:lang w:val="en-GB"/>
+        </w:rPr>
+        <w:t>”</w:t>
+      </w:r>
+      <w:r>
+        <w:rPr>
+          <w:rFonts w:ascii="Times New Roman" w:hAnsi="Times New Roman" w:cs="Times New Roman" w:hint="eastAsia"/>
+          <w:sz w:val="24"/>
+          <w:szCs w:val="24"/>
+          <w:lang w:val="en-GB"/>
+        </w:rPr>
+        <w:t xml:space="preserve"> but say </w:t>
+      </w:r>
+      <w:r>
+        <w:rPr>
+          <w:rFonts w:ascii="Times New Roman" w:hAnsi="Times New Roman" w:cs="Times New Roman"/>
+          <w:sz w:val="24"/>
+          <w:szCs w:val="24"/>
+          <w:lang w:val="en-GB"/>
+        </w:rPr>
+        <w:t>“</w:t>
+      </w:r>
+      <w:r>
+        <w:rPr>
+          <w:rFonts w:ascii="Times New Roman" w:hAnsi="Times New Roman" w:cs="Times New Roman" w:hint="eastAsia"/>
+          <w:sz w:val="24"/>
+          <w:szCs w:val="24"/>
+          <w:lang w:val="en-GB"/>
+        </w:rPr>
+        <w:t xml:space="preserve">This essay is a research of </w:t>
+      </w:r>
+      <w:r>
+        <w:rPr>
+          <w:rFonts w:ascii="Times New Roman" w:hAnsi="Times New Roman" w:cs="Times New Roman"/>
+          <w:sz w:val="24"/>
+          <w:szCs w:val="24"/>
+          <w:lang w:val="en-GB"/>
+        </w:rPr>
+        <w:t>…”</w:t>
+      </w:r>
+      <w:r>
+        <w:rPr>
+          <w:rFonts w:ascii="Times New Roman" w:hAnsi="Times New Roman" w:cs="Times New Roman" w:hint="eastAsia"/>
           <w:sz w:val="24"/>
           <w:szCs w:val="24"/>
           <w:lang w:val="en-GB"/>
@@ -6914,12 +6858,228 @@
       </w:pPr>
       <w:r>
         <w:rPr>
-          <w:rFonts w:ascii="Times New Roman" w:hAnsi="Times New Roman" w:cs="Times New Roman"/>
+          <w:rFonts w:ascii="Times New Roman" w:hAnsi="Times New Roman" w:cs="Times New Roman" w:hint="eastAsia"/>
           <w:sz w:val="24"/>
           <w:szCs w:val="24"/>
           <w:lang w:val="en-GB"/>
         </w:rPr>
-        <w:t>For task 1, organise your thought before start, this is critically important.</w:t>
+        <w:t xml:space="preserve">Difference between band 6.5 and 8 essays in IETLS writing. </w:t>
+      </w:r>
+      <w:r>
+        <w:rPr>
+          <w:rFonts w:ascii="Times New Roman" w:hAnsi="Times New Roman" w:cs="Times New Roman"/>
+          <w:sz w:val="24"/>
+          <w:szCs w:val="24"/>
+          <w:lang w:val="en-GB"/>
+        </w:rPr>
+        <w:br/>
+      </w:r>
+      <w:r>
+        <w:rPr>
+          <w:rFonts w:ascii="Times New Roman" w:hAnsi="Times New Roman" w:cs="Times New Roman" w:hint="eastAsia"/>
+          <w:sz w:val="24"/>
+          <w:szCs w:val="24"/>
+          <w:lang w:val="en-GB"/>
+        </w:rPr>
+        <w:t xml:space="preserve">If you write </w:t>
+      </w:r>
+      <w:r>
+        <w:rPr>
+          <w:rFonts w:ascii="Times New Roman" w:hAnsi="Times New Roman" w:cs="Times New Roman"/>
+          <w:sz w:val="24"/>
+          <w:szCs w:val="24"/>
+          <w:lang w:val="en-GB"/>
+        </w:rPr>
+        <w:t>“</w:t>
+      </w:r>
+      <w:r>
+        <w:rPr>
+          <w:rFonts w:ascii="Times New Roman" w:hAnsi="Times New Roman" w:cs="Times New Roman" w:hint="eastAsia"/>
+          <w:sz w:val="24"/>
+          <w:szCs w:val="24"/>
+          <w:lang w:val="en-GB"/>
+        </w:rPr>
+        <w:t>There are more and more students</w:t>
+      </w:r>
+      <w:r>
+        <w:rPr>
+          <w:rFonts w:ascii="Times New Roman" w:hAnsi="Times New Roman" w:cs="Times New Roman"/>
+          <w:sz w:val="24"/>
+          <w:szCs w:val="24"/>
+          <w:lang w:val="en-GB"/>
+        </w:rPr>
+        <w:t>…”</w:t>
+      </w:r>
+      <w:r>
+        <w:rPr>
+          <w:rFonts w:ascii="Times New Roman" w:hAnsi="Times New Roman" w:cs="Times New Roman" w:hint="eastAsia"/>
+          <w:sz w:val="24"/>
+          <w:szCs w:val="24"/>
+          <w:lang w:val="en-GB"/>
+        </w:rPr>
+        <w:t xml:space="preserve">, you get 6.5. Whereas, </w:t>
+      </w:r>
+      <w:r>
+        <w:rPr>
+          <w:rFonts w:ascii="Times New Roman" w:hAnsi="Times New Roman" w:cs="Times New Roman" w:hint="eastAsia"/>
+          <w:sz w:val="24"/>
+          <w:szCs w:val="24"/>
+          <w:lang w:val="en-GB"/>
+        </w:rPr>
+        <w:t>I</w:t>
+      </w:r>
+      <w:r>
+        <w:rPr>
+          <w:rFonts w:ascii="Times New Roman" w:hAnsi="Times New Roman" w:cs="Times New Roman" w:hint="eastAsia"/>
+          <w:sz w:val="24"/>
+          <w:szCs w:val="24"/>
+          <w:lang w:val="en-GB"/>
+        </w:rPr>
+        <w:t xml:space="preserve">f you write a sophisticated sentence like </w:t>
+      </w:r>
+      <w:r>
+        <w:rPr>
+          <w:rFonts w:ascii="Times New Roman" w:hAnsi="Times New Roman" w:cs="Times New Roman"/>
+          <w:sz w:val="24"/>
+          <w:szCs w:val="24"/>
+          <w:lang w:val="en-GB"/>
+        </w:rPr>
+        <w:t>“</w:t>
+      </w:r>
+      <w:r>
+        <w:rPr>
+          <w:rFonts w:ascii="Times New Roman" w:hAnsi="Times New Roman" w:cs="Times New Roman" w:hint="eastAsia"/>
+          <w:sz w:val="24"/>
+          <w:szCs w:val="24"/>
+          <w:lang w:val="en-GB"/>
+        </w:rPr>
+        <w:t>There is</w:t>
+      </w:r>
+      <w:r>
+        <w:rPr>
+          <w:rFonts w:ascii="Times New Roman" w:hAnsi="Times New Roman" w:cs="Times New Roman" w:hint="eastAsia"/>
+          <w:sz w:val="24"/>
+          <w:szCs w:val="24"/>
+          <w:lang w:val="en-GB"/>
+        </w:rPr>
+        <w:t xml:space="preserve"> an</w:t>
+      </w:r>
+      <w:r>
+        <w:rPr>
+          <w:rFonts w:ascii="Times New Roman" w:hAnsi="Times New Roman" w:cs="Times New Roman" w:hint="eastAsia"/>
+          <w:sz w:val="24"/>
+          <w:szCs w:val="24"/>
+          <w:lang w:val="en-GB"/>
+        </w:rPr>
+        <w:t xml:space="preserve"> increasing number of students</w:t>
+      </w:r>
+      <w:r>
+        <w:rPr>
+          <w:rFonts w:ascii="Times New Roman" w:hAnsi="Times New Roman" w:cs="Times New Roman"/>
+          <w:sz w:val="24"/>
+          <w:szCs w:val="24"/>
+          <w:lang w:val="en-GB"/>
+        </w:rPr>
+        <w:t>…”</w:t>
+      </w:r>
+      <w:r>
+        <w:rPr>
+          <w:rFonts w:ascii="Times New Roman" w:hAnsi="Times New Roman" w:cs="Times New Roman" w:hint="eastAsia"/>
+          <w:sz w:val="24"/>
+          <w:szCs w:val="24"/>
+          <w:lang w:val="en-GB"/>
+        </w:rPr>
+        <w:t>, you probably get 8.</w:t>
+      </w:r>
+      <w:r>
+        <w:rPr>
+          <w:rFonts w:ascii="Times New Roman" w:hAnsi="Times New Roman" w:cs="Times New Roman"/>
+          <w:sz w:val="24"/>
+          <w:szCs w:val="24"/>
+          <w:lang w:val="en-GB"/>
+        </w:rPr>
+        <w:br/>
+      </w:r>
+      <w:r>
+        <w:rPr>
+          <w:rFonts w:ascii="Times New Roman" w:hAnsi="Times New Roman" w:cs="Times New Roman" w:hint="eastAsia"/>
+          <w:sz w:val="24"/>
+          <w:szCs w:val="24"/>
+          <w:lang w:val="en-GB"/>
+        </w:rPr>
+        <w:t xml:space="preserve">Write </w:t>
+      </w:r>
+      <w:r>
+        <w:rPr>
+          <w:rFonts w:ascii="Times New Roman" w:hAnsi="Times New Roman" w:cs="Times New Roman"/>
+          <w:sz w:val="24"/>
+          <w:szCs w:val="24"/>
+          <w:lang w:val="en-GB"/>
+        </w:rPr>
+        <w:t>“</w:t>
+      </w:r>
+      <w:r>
+        <w:rPr>
+          <w:rFonts w:ascii="Times New Roman" w:hAnsi="Times New Roman" w:cs="Times New Roman" w:hint="eastAsia"/>
+          <w:sz w:val="24"/>
+          <w:szCs w:val="24"/>
+          <w:lang w:val="en-GB"/>
+        </w:rPr>
+        <w:t>attend university</w:t>
+      </w:r>
+      <w:r>
+        <w:rPr>
+          <w:rFonts w:ascii="Times New Roman" w:hAnsi="Times New Roman" w:cs="Times New Roman"/>
+          <w:sz w:val="24"/>
+          <w:szCs w:val="24"/>
+          <w:lang w:val="en-GB"/>
+        </w:rPr>
+        <w:t>”</w:t>
+      </w:r>
+      <w:r>
+        <w:rPr>
+          <w:rFonts w:ascii="Times New Roman" w:hAnsi="Times New Roman" w:cs="Times New Roman" w:hint="eastAsia"/>
+          <w:sz w:val="24"/>
+          <w:szCs w:val="24"/>
+          <w:lang w:val="en-GB"/>
+        </w:rPr>
+        <w:t xml:space="preserve"> instead of </w:t>
+      </w:r>
+      <w:r>
+        <w:rPr>
+          <w:rFonts w:ascii="Times New Roman" w:hAnsi="Times New Roman" w:cs="Times New Roman"/>
+          <w:sz w:val="24"/>
+          <w:szCs w:val="24"/>
+          <w:lang w:val="en-GB"/>
+        </w:rPr>
+        <w:t>“</w:t>
+      </w:r>
+      <w:r>
+        <w:rPr>
+          <w:rFonts w:ascii="Times New Roman" w:hAnsi="Times New Roman" w:cs="Times New Roman" w:hint="eastAsia"/>
+          <w:sz w:val="24"/>
+          <w:szCs w:val="24"/>
+          <w:lang w:val="en-GB"/>
+        </w:rPr>
+        <w:t>go to university</w:t>
+      </w:r>
+      <w:r>
+        <w:rPr>
+          <w:rFonts w:ascii="Times New Roman" w:hAnsi="Times New Roman" w:cs="Times New Roman"/>
+          <w:sz w:val="24"/>
+          <w:szCs w:val="24"/>
+          <w:lang w:val="en-GB"/>
+        </w:rPr>
+        <w:t>”</w:t>
+      </w:r>
+      <w:r>
+        <w:rPr>
+          <w:rFonts w:ascii="Times New Roman" w:hAnsi="Times New Roman" w:cs="Times New Roman" w:hint="eastAsia"/>
+          <w:sz w:val="24"/>
+          <w:szCs w:val="24"/>
+          <w:lang w:val="en-GB"/>
+        </w:rPr>
+        <w:t>.</w:t>
       </w:r>
     </w:p>
     <w:p>
@@ -6939,12 +7099,12 @@
       </w:pPr>
       <w:r>
         <w:rPr>
-          <w:rFonts w:ascii="Times New Roman" w:hAnsi="Times New Roman" w:cs="Times New Roman"/>
+          <w:rFonts w:ascii="Times New Roman" w:hAnsi="Times New Roman" w:cs="Times New Roman" w:hint="eastAsia"/>
           <w:sz w:val="24"/>
           <w:szCs w:val="24"/>
           <w:lang w:val="en-GB"/>
         </w:rPr>
-        <w:t>You’d better not use words in the question</w:t>
+        <w:t xml:space="preserve">Use specific words instead of general words. For instance, write </w:t>
       </w:r>
       <w:r>
         <w:rPr>
@@ -6953,7 +7113,70 @@
           <w:szCs w:val="24"/>
           <w:lang w:val="en-GB"/>
         </w:rPr>
-        <w:t xml:space="preserve"> but you can use their synonyms instead.</w:t>
+        <w:t>“</w:t>
+      </w:r>
+      <w:r>
+        <w:rPr>
+          <w:rFonts w:ascii="Times New Roman" w:hAnsi="Times New Roman" w:cs="Times New Roman" w:hint="eastAsia"/>
+          <w:sz w:val="24"/>
+          <w:szCs w:val="24"/>
+          <w:lang w:val="en-GB"/>
+        </w:rPr>
+        <w:t>we will meet international students, foreigners in the university</w:t>
+      </w:r>
+      <w:r>
+        <w:rPr>
+          <w:rFonts w:ascii="Times New Roman" w:hAnsi="Times New Roman" w:cs="Times New Roman"/>
+          <w:sz w:val="24"/>
+          <w:szCs w:val="24"/>
+          <w:lang w:val="en-GB"/>
+        </w:rPr>
+        <w:t>”</w:t>
+      </w:r>
+      <w:r>
+        <w:rPr>
+          <w:rFonts w:ascii="Times New Roman" w:hAnsi="Times New Roman" w:cs="Times New Roman" w:hint="eastAsia"/>
+          <w:sz w:val="24"/>
+          <w:szCs w:val="24"/>
+          <w:lang w:val="en-GB"/>
+        </w:rPr>
+        <w:t xml:space="preserve"> rather than </w:t>
+      </w:r>
+      <w:r>
+        <w:rPr>
+          <w:rFonts w:ascii="Times New Roman" w:hAnsi="Times New Roman" w:cs="Times New Roman"/>
+          <w:sz w:val="24"/>
+          <w:szCs w:val="24"/>
+          <w:lang w:val="en-GB"/>
+        </w:rPr>
+        <w:t>“</w:t>
+      </w:r>
+      <w:r>
+        <w:rPr>
+          <w:rFonts w:ascii="Times New Roman" w:hAnsi="Times New Roman" w:cs="Times New Roman" w:hint="eastAsia"/>
+          <w:sz w:val="24"/>
+          <w:szCs w:val="24"/>
+          <w:lang w:val="en-GB"/>
+        </w:rPr>
+        <w:t>We will meet a lot of people</w:t>
+      </w:r>
+      <w:r>
+        <w:rPr>
+          <w:rFonts w:ascii="Times New Roman" w:hAnsi="Times New Roman" w:cs="Times New Roman"/>
+          <w:sz w:val="24"/>
+          <w:szCs w:val="24"/>
+          <w:lang w:val="en-GB"/>
+        </w:rPr>
+        <w:t>…”</w:t>
+      </w:r>
+      <w:r>
+        <w:rPr>
+          <w:rFonts w:ascii="Times New Roman" w:hAnsi="Times New Roman" w:cs="Times New Roman" w:hint="eastAsia"/>
+          <w:sz w:val="24"/>
+          <w:szCs w:val="24"/>
+          <w:lang w:val="en-GB"/>
+        </w:rPr>
+        <w:t>.</w:t>
       </w:r>
     </w:p>
     <w:p>
@@ -6973,511 +7196,6 @@
       </w:pPr>
       <w:r>
         <w:rPr>
-          <w:rFonts w:ascii="Times New Roman" w:hAnsi="Times New Roman" w:cs="Times New Roman"/>
-          <w:sz w:val="24"/>
-          <w:szCs w:val="24"/>
-          <w:lang w:val="en-GB"/>
-        </w:rPr>
-        <w:t xml:space="preserve">It’s a big mistake to only write one sentence in the overview paragraph. </w:t>
-      </w:r>
-    </w:p>
-    <w:p>
-      <w:pPr>
-        <w:pStyle w:val="ListParagraph"/>
-        <w:numPr>
-          <w:ilvl w:val="0"/>
-          <w:numId w:val="5"/>
-        </w:numPr>
-        <w:ind w:firstLineChars="0"/>
-        <w:rPr>
-          <w:rFonts w:ascii="Times New Roman" w:hAnsi="Times New Roman" w:cs="Times New Roman"/>
-          <w:sz w:val="24"/>
-          <w:szCs w:val="24"/>
-          <w:lang w:val="en-GB"/>
-        </w:rPr>
-      </w:pPr>
-      <w:r>
-        <w:rPr>
-          <w:rFonts w:ascii="Times New Roman" w:hAnsi="Times New Roman" w:cs="Times New Roman" w:hint="eastAsia"/>
-          <w:sz w:val="24"/>
-          <w:szCs w:val="24"/>
-          <w:lang w:val="en-GB"/>
-        </w:rPr>
-        <w:t>In academic English essays we a</w:t>
-      </w:r>
-      <w:r>
-        <w:rPr>
-          <w:rFonts w:ascii="Times New Roman" w:hAnsi="Times New Roman" w:cs="Times New Roman" w:hint="eastAsia"/>
-          <w:sz w:val="24"/>
-          <w:szCs w:val="24"/>
-          <w:lang w:val="en-GB"/>
-        </w:rPr>
-        <w:t>v</w:t>
-      </w:r>
-      <w:r>
-        <w:rPr>
-          <w:rFonts w:ascii="Times New Roman" w:hAnsi="Times New Roman" w:cs="Times New Roman" w:hint="eastAsia"/>
-          <w:sz w:val="24"/>
-          <w:szCs w:val="24"/>
-          <w:lang w:val="en-GB"/>
-        </w:rPr>
-        <w:t xml:space="preserve">oid using pronouns. </w:t>
-      </w:r>
-      <w:r>
-        <w:rPr>
-          <w:rFonts w:ascii="Times New Roman" w:hAnsi="Times New Roman" w:cs="Times New Roman" w:hint="eastAsia"/>
-          <w:sz w:val="24"/>
-          <w:szCs w:val="24"/>
-          <w:lang w:val="en-GB"/>
-        </w:rPr>
-        <w:t>We don</w:t>
-      </w:r>
-      <w:r>
-        <w:rPr>
-          <w:rFonts w:ascii="Times New Roman" w:hAnsi="Times New Roman" w:cs="Times New Roman"/>
-          <w:sz w:val="24"/>
-          <w:szCs w:val="24"/>
-          <w:lang w:val="en-GB"/>
-        </w:rPr>
-        <w:t>’</w:t>
-      </w:r>
-      <w:r>
-        <w:rPr>
-          <w:rFonts w:ascii="Times New Roman" w:hAnsi="Times New Roman" w:cs="Times New Roman" w:hint="eastAsia"/>
-          <w:sz w:val="24"/>
-          <w:szCs w:val="24"/>
-          <w:lang w:val="en-GB"/>
-        </w:rPr>
-        <w:t xml:space="preserve">t say </w:t>
-      </w:r>
-      <w:r>
-        <w:rPr>
-          <w:rFonts w:ascii="Times New Roman" w:hAnsi="Times New Roman" w:cs="Times New Roman"/>
-          <w:sz w:val="24"/>
-          <w:szCs w:val="24"/>
-          <w:lang w:val="en-GB"/>
-        </w:rPr>
-        <w:t>“</w:t>
-      </w:r>
-      <w:r>
-        <w:rPr>
-          <w:rFonts w:ascii="Times New Roman" w:hAnsi="Times New Roman" w:cs="Times New Roman" w:hint="eastAsia"/>
-          <w:sz w:val="24"/>
-          <w:szCs w:val="24"/>
-          <w:lang w:val="en-GB"/>
-        </w:rPr>
-        <w:t>I will research</w:t>
-      </w:r>
-      <w:r>
-        <w:rPr>
-          <w:rFonts w:ascii="Times New Roman" w:hAnsi="Times New Roman" w:cs="Times New Roman"/>
-          <w:sz w:val="24"/>
-          <w:szCs w:val="24"/>
-          <w:lang w:val="en-GB"/>
-        </w:rPr>
-        <w:t>”</w:t>
-      </w:r>
-      <w:r>
-        <w:rPr>
-          <w:rFonts w:ascii="Times New Roman" w:hAnsi="Times New Roman" w:cs="Times New Roman" w:hint="eastAsia"/>
-          <w:sz w:val="24"/>
-          <w:szCs w:val="24"/>
-          <w:lang w:val="en-GB"/>
-        </w:rPr>
-        <w:t xml:space="preserve"> but say </w:t>
-      </w:r>
-      <w:r>
-        <w:rPr>
-          <w:rFonts w:ascii="Times New Roman" w:hAnsi="Times New Roman" w:cs="Times New Roman"/>
-          <w:sz w:val="24"/>
-          <w:szCs w:val="24"/>
-          <w:lang w:val="en-GB"/>
-        </w:rPr>
-        <w:t>“</w:t>
-      </w:r>
-      <w:r>
-        <w:rPr>
-          <w:rFonts w:ascii="Times New Roman" w:hAnsi="Times New Roman" w:cs="Times New Roman" w:hint="eastAsia"/>
-          <w:sz w:val="24"/>
-          <w:szCs w:val="24"/>
-          <w:lang w:val="en-GB"/>
-        </w:rPr>
-        <w:t xml:space="preserve">This essay is a research of </w:t>
-      </w:r>
-      <w:r>
-        <w:rPr>
-          <w:rFonts w:ascii="Times New Roman" w:hAnsi="Times New Roman" w:cs="Times New Roman"/>
-          <w:sz w:val="24"/>
-          <w:szCs w:val="24"/>
-          <w:lang w:val="en-GB"/>
-        </w:rPr>
-        <w:t>…”</w:t>
-      </w:r>
-      <w:r>
-        <w:rPr>
-          <w:rFonts w:ascii="Times New Roman" w:hAnsi="Times New Roman" w:cs="Times New Roman" w:hint="eastAsia"/>
-          <w:sz w:val="24"/>
-          <w:szCs w:val="24"/>
-          <w:lang w:val="en-GB"/>
-        </w:rPr>
-        <w:t>.</w:t>
-      </w:r>
-    </w:p>
-    <w:p>
-      <w:pPr>
-        <w:pStyle w:val="ListParagraph"/>
-        <w:numPr>
-          <w:ilvl w:val="0"/>
-          <w:numId w:val="5"/>
-        </w:numPr>
-        <w:ind w:firstLineChars="0"/>
-        <w:rPr>
-          <w:rFonts w:ascii="Times New Roman" w:hAnsi="Times New Roman" w:cs="Times New Roman"/>
-          <w:sz w:val="24"/>
-          <w:szCs w:val="24"/>
-          <w:lang w:val="en-GB"/>
-        </w:rPr>
-      </w:pPr>
-      <w:r>
-        <w:rPr>
-          <w:rFonts w:ascii="Times New Roman" w:hAnsi="Times New Roman" w:cs="Times New Roman" w:hint="eastAsia"/>
-          <w:sz w:val="24"/>
-          <w:szCs w:val="24"/>
-          <w:lang w:val="en-GB"/>
-        </w:rPr>
-        <w:t xml:space="preserve">Difference between band 6.5 and 8 essays in IETLS writing. </w:t>
-      </w:r>
-      <w:r>
-        <w:rPr>
-          <w:rFonts w:ascii="Times New Roman" w:hAnsi="Times New Roman" w:cs="Times New Roman"/>
-          <w:sz w:val="24"/>
-          <w:szCs w:val="24"/>
-          <w:lang w:val="en-GB"/>
-        </w:rPr>
-        <w:br/>
-      </w:r>
-      <w:r>
-        <w:rPr>
-          <w:rFonts w:ascii="Times New Roman" w:hAnsi="Times New Roman" w:cs="Times New Roman" w:hint="eastAsia"/>
-          <w:sz w:val="24"/>
-          <w:szCs w:val="24"/>
-          <w:lang w:val="en-GB"/>
-        </w:rPr>
-        <w:t xml:space="preserve">If you write </w:t>
-      </w:r>
-      <w:r>
-        <w:rPr>
-          <w:rFonts w:ascii="Times New Roman" w:hAnsi="Times New Roman" w:cs="Times New Roman"/>
-          <w:sz w:val="24"/>
-          <w:szCs w:val="24"/>
-          <w:lang w:val="en-GB"/>
-        </w:rPr>
-        <w:t>“</w:t>
-      </w:r>
-      <w:r>
-        <w:rPr>
-          <w:rFonts w:ascii="Times New Roman" w:hAnsi="Times New Roman" w:cs="Times New Roman" w:hint="eastAsia"/>
-          <w:sz w:val="24"/>
-          <w:szCs w:val="24"/>
-          <w:lang w:val="en-GB"/>
-        </w:rPr>
-        <w:t>There are more and more students</w:t>
-      </w:r>
-      <w:r>
-        <w:rPr>
-          <w:rFonts w:ascii="Times New Roman" w:hAnsi="Times New Roman" w:cs="Times New Roman"/>
-          <w:sz w:val="24"/>
-          <w:szCs w:val="24"/>
-          <w:lang w:val="en-GB"/>
-        </w:rPr>
-        <w:t>…”</w:t>
-      </w:r>
-      <w:r>
-        <w:rPr>
-          <w:rFonts w:ascii="Times New Roman" w:hAnsi="Times New Roman" w:cs="Times New Roman" w:hint="eastAsia"/>
-          <w:sz w:val="24"/>
-          <w:szCs w:val="24"/>
-          <w:lang w:val="en-GB"/>
-        </w:rPr>
-        <w:t xml:space="preserve">, you get 6.5. Whereas, </w:t>
-      </w:r>
-      <w:r>
-        <w:rPr>
-          <w:rFonts w:ascii="Times New Roman" w:hAnsi="Times New Roman" w:cs="Times New Roman" w:hint="eastAsia"/>
-          <w:sz w:val="24"/>
-          <w:szCs w:val="24"/>
-          <w:lang w:val="en-GB"/>
-        </w:rPr>
-        <w:t>I</w:t>
-      </w:r>
-      <w:r>
-        <w:rPr>
-          <w:rFonts w:ascii="Times New Roman" w:hAnsi="Times New Roman" w:cs="Times New Roman" w:hint="eastAsia"/>
-          <w:sz w:val="24"/>
-          <w:szCs w:val="24"/>
-          <w:lang w:val="en-GB"/>
-        </w:rPr>
-        <w:t xml:space="preserve">f you write a sophisticated sentence like </w:t>
-      </w:r>
-      <w:r>
-        <w:rPr>
-          <w:rFonts w:ascii="Times New Roman" w:hAnsi="Times New Roman" w:cs="Times New Roman"/>
-          <w:sz w:val="24"/>
-          <w:szCs w:val="24"/>
-          <w:lang w:val="en-GB"/>
-        </w:rPr>
-        <w:t>“</w:t>
-      </w:r>
-      <w:r>
-        <w:rPr>
-          <w:rFonts w:ascii="Times New Roman" w:hAnsi="Times New Roman" w:cs="Times New Roman" w:hint="eastAsia"/>
-          <w:sz w:val="24"/>
-          <w:szCs w:val="24"/>
-          <w:lang w:val="en-GB"/>
-        </w:rPr>
-        <w:t>There is</w:t>
-      </w:r>
-      <w:r>
-        <w:rPr>
-          <w:rFonts w:ascii="Times New Roman" w:hAnsi="Times New Roman" w:cs="Times New Roman" w:hint="eastAsia"/>
-          <w:sz w:val="24"/>
-          <w:szCs w:val="24"/>
-          <w:lang w:val="en-GB"/>
-        </w:rPr>
-        <w:t xml:space="preserve"> an</w:t>
-      </w:r>
-      <w:r>
-        <w:rPr>
-          <w:rFonts w:ascii="Times New Roman" w:hAnsi="Times New Roman" w:cs="Times New Roman" w:hint="eastAsia"/>
-          <w:sz w:val="24"/>
-          <w:szCs w:val="24"/>
-          <w:lang w:val="en-GB"/>
-        </w:rPr>
-        <w:t xml:space="preserve"> increasing number of students</w:t>
-      </w:r>
-      <w:r>
-        <w:rPr>
-          <w:rFonts w:ascii="Times New Roman" w:hAnsi="Times New Roman" w:cs="Times New Roman"/>
-          <w:sz w:val="24"/>
-          <w:szCs w:val="24"/>
-          <w:lang w:val="en-GB"/>
-        </w:rPr>
-        <w:t>…”</w:t>
-      </w:r>
-      <w:r>
-        <w:rPr>
-          <w:rFonts w:ascii="Times New Roman" w:hAnsi="Times New Roman" w:cs="Times New Roman" w:hint="eastAsia"/>
-          <w:sz w:val="24"/>
-          <w:szCs w:val="24"/>
-          <w:lang w:val="en-GB"/>
-        </w:rPr>
-        <w:t>, you probably get 8.</w:t>
-      </w:r>
-      <w:r>
-        <w:rPr>
-          <w:rFonts w:ascii="Times New Roman" w:hAnsi="Times New Roman" w:cs="Times New Roman"/>
-          <w:sz w:val="24"/>
-          <w:szCs w:val="24"/>
-          <w:lang w:val="en-GB"/>
-        </w:rPr>
-        <w:br/>
-      </w:r>
-      <w:r>
-        <w:rPr>
-          <w:rFonts w:ascii="Times New Roman" w:hAnsi="Times New Roman" w:cs="Times New Roman" w:hint="eastAsia"/>
-          <w:sz w:val="24"/>
-          <w:szCs w:val="24"/>
-          <w:lang w:val="en-GB"/>
-        </w:rPr>
-        <w:t xml:space="preserve">Write </w:t>
-      </w:r>
-      <w:r>
-        <w:rPr>
-          <w:rFonts w:ascii="Times New Roman" w:hAnsi="Times New Roman" w:cs="Times New Roman"/>
-          <w:sz w:val="24"/>
-          <w:szCs w:val="24"/>
-          <w:lang w:val="en-GB"/>
-        </w:rPr>
-        <w:t>“</w:t>
-      </w:r>
-      <w:r>
-        <w:rPr>
-          <w:rFonts w:ascii="Times New Roman" w:hAnsi="Times New Roman" w:cs="Times New Roman" w:hint="eastAsia"/>
-          <w:sz w:val="24"/>
-          <w:szCs w:val="24"/>
-          <w:lang w:val="en-GB"/>
-        </w:rPr>
-        <w:t>attend university</w:t>
-      </w:r>
-      <w:r>
-        <w:rPr>
-          <w:rFonts w:ascii="Times New Roman" w:hAnsi="Times New Roman" w:cs="Times New Roman"/>
-          <w:sz w:val="24"/>
-          <w:szCs w:val="24"/>
-          <w:lang w:val="en-GB"/>
-        </w:rPr>
-        <w:t>”</w:t>
-      </w:r>
-      <w:r>
-        <w:rPr>
-          <w:rFonts w:ascii="Times New Roman" w:hAnsi="Times New Roman" w:cs="Times New Roman" w:hint="eastAsia"/>
-          <w:sz w:val="24"/>
-          <w:szCs w:val="24"/>
-          <w:lang w:val="en-GB"/>
-        </w:rPr>
-        <w:t xml:space="preserve"> instead of </w:t>
-      </w:r>
-      <w:r>
-        <w:rPr>
-          <w:rFonts w:ascii="Times New Roman" w:hAnsi="Times New Roman" w:cs="Times New Roman"/>
-          <w:sz w:val="24"/>
-          <w:szCs w:val="24"/>
-          <w:lang w:val="en-GB"/>
-        </w:rPr>
-        <w:t>“</w:t>
-      </w:r>
-      <w:r>
-        <w:rPr>
-          <w:rFonts w:ascii="Times New Roman" w:hAnsi="Times New Roman" w:cs="Times New Roman" w:hint="eastAsia"/>
-          <w:sz w:val="24"/>
-          <w:szCs w:val="24"/>
-          <w:lang w:val="en-GB"/>
-        </w:rPr>
-        <w:t>go to university</w:t>
-      </w:r>
-      <w:r>
-        <w:rPr>
-          <w:rFonts w:ascii="Times New Roman" w:hAnsi="Times New Roman" w:cs="Times New Roman"/>
-          <w:sz w:val="24"/>
-          <w:szCs w:val="24"/>
-          <w:lang w:val="en-GB"/>
-        </w:rPr>
-        <w:t>”</w:t>
-      </w:r>
-      <w:r>
-        <w:rPr>
-          <w:rFonts w:ascii="Times New Roman" w:hAnsi="Times New Roman" w:cs="Times New Roman" w:hint="eastAsia"/>
-          <w:sz w:val="24"/>
-          <w:szCs w:val="24"/>
-          <w:lang w:val="en-GB"/>
-        </w:rPr>
-        <w:t>.</w:t>
-      </w:r>
-    </w:p>
-    <w:p>
-      <w:pPr>
-        <w:pStyle w:val="ListParagraph"/>
-        <w:numPr>
-          <w:ilvl w:val="0"/>
-          <w:numId w:val="5"/>
-        </w:numPr>
-        <w:ind w:firstLineChars="0"/>
-        <w:rPr>
-          <w:rFonts w:ascii="Times New Roman" w:hAnsi="Times New Roman" w:cs="Times New Roman"/>
-          <w:sz w:val="24"/>
-          <w:szCs w:val="24"/>
-          <w:lang w:val="en-GB"/>
-        </w:rPr>
-      </w:pPr>
-      <w:r>
-        <w:rPr>
-          <w:rFonts w:ascii="Times New Roman" w:hAnsi="Times New Roman" w:cs="Times New Roman" w:hint="eastAsia"/>
-          <w:sz w:val="24"/>
-          <w:szCs w:val="24"/>
-          <w:lang w:val="en-GB"/>
-        </w:rPr>
-        <w:t xml:space="preserve">Use specific words instead of general words. For instance, write </w:t>
-      </w:r>
-      <w:r>
-        <w:rPr>
-          <w:rFonts w:ascii="Times New Roman" w:hAnsi="Times New Roman" w:cs="Times New Roman"/>
-          <w:sz w:val="24"/>
-          <w:szCs w:val="24"/>
-          <w:lang w:val="en-GB"/>
-        </w:rPr>
-        <w:t>“</w:t>
-      </w:r>
-      <w:r>
-        <w:rPr>
-          <w:rFonts w:ascii="Times New Roman" w:hAnsi="Times New Roman" w:cs="Times New Roman" w:hint="eastAsia"/>
-          <w:sz w:val="24"/>
-          <w:szCs w:val="24"/>
-          <w:lang w:val="en-GB"/>
-        </w:rPr>
-        <w:t>we will meet international students, foreigners in the university</w:t>
-      </w:r>
-      <w:r>
-        <w:rPr>
-          <w:rFonts w:ascii="Times New Roman" w:hAnsi="Times New Roman" w:cs="Times New Roman"/>
-          <w:sz w:val="24"/>
-          <w:szCs w:val="24"/>
-          <w:lang w:val="en-GB"/>
-        </w:rPr>
-        <w:t>”</w:t>
-      </w:r>
-      <w:r>
-        <w:rPr>
-          <w:rFonts w:ascii="Times New Roman" w:hAnsi="Times New Roman" w:cs="Times New Roman" w:hint="eastAsia"/>
-          <w:sz w:val="24"/>
-          <w:szCs w:val="24"/>
-          <w:lang w:val="en-GB"/>
-        </w:rPr>
-        <w:t xml:space="preserve"> rather than </w:t>
-      </w:r>
-      <w:r>
-        <w:rPr>
-          <w:rFonts w:ascii="Times New Roman" w:hAnsi="Times New Roman" w:cs="Times New Roman"/>
-          <w:sz w:val="24"/>
-          <w:szCs w:val="24"/>
-          <w:lang w:val="en-GB"/>
-        </w:rPr>
-        <w:t>“</w:t>
-      </w:r>
-      <w:r>
-        <w:rPr>
-          <w:rFonts w:ascii="Times New Roman" w:hAnsi="Times New Roman" w:cs="Times New Roman" w:hint="eastAsia"/>
-          <w:sz w:val="24"/>
-          <w:szCs w:val="24"/>
-          <w:lang w:val="en-GB"/>
-        </w:rPr>
-        <w:t>We will meet a lot of people</w:t>
-      </w:r>
-      <w:r>
-        <w:rPr>
-          <w:rFonts w:ascii="Times New Roman" w:hAnsi="Times New Roman" w:cs="Times New Roman"/>
-          <w:sz w:val="24"/>
-          <w:szCs w:val="24"/>
-          <w:lang w:val="en-GB"/>
-        </w:rPr>
-        <w:t>…”</w:t>
-      </w:r>
-      <w:r>
-        <w:rPr>
-          <w:rFonts w:ascii="Times New Roman" w:hAnsi="Times New Roman" w:cs="Times New Roman" w:hint="eastAsia"/>
-          <w:sz w:val="24"/>
-          <w:szCs w:val="24"/>
-          <w:lang w:val="en-GB"/>
-        </w:rPr>
-        <w:t>.</w:t>
-      </w:r>
-    </w:p>
-    <w:p>
-      <w:pPr>
-        <w:pStyle w:val="ListParagraph"/>
-        <w:numPr>
-          <w:ilvl w:val="0"/>
-          <w:numId w:val="5"/>
-        </w:numPr>
-        <w:ind w:firstLineChars="0"/>
-        <w:rPr>
-          <w:rFonts w:ascii="Times New Roman" w:hAnsi="Times New Roman" w:cs="Times New Roman"/>
-          <w:sz w:val="24"/>
-          <w:szCs w:val="24"/>
-          <w:lang w:val="en-GB"/>
-        </w:rPr>
-      </w:pPr>
-      <w:r>
-        <w:rPr>
           <w:rFonts w:ascii="Times New Roman" w:hAnsi="Times New Roman" w:cs="Times New Roman" w:hint="eastAsia"/>
           <w:sz w:val="24"/>
           <w:szCs w:val="24"/>
@@ -7521,6 +7239,279 @@
         </w:rPr>
         <w:t>Task 1</w:t>
       </w:r>
+    </w:p>
+    <w:p>
+      <w:pPr>
+        <w:pStyle w:val="ListParagraph"/>
+        <w:numPr>
+          <w:ilvl w:val="0"/>
+          <w:numId w:val="38"/>
+        </w:numPr>
+        <w:ind w:firstLineChars="0"/>
+        <w:rPr>
+          <w:rFonts w:ascii="Times New Roman" w:hAnsi="Times New Roman" w:cs="Times New Roman"/>
+          <w:sz w:val="24"/>
+          <w:szCs w:val="24"/>
+          <w:lang w:val="en-GB"/>
+        </w:rPr>
+      </w:pPr>
+      <w:r>
+        <w:rPr>
+          <w:rFonts w:ascii="Times New Roman" w:hAnsi="Times New Roman" w:cs="Times New Roman" w:hint="eastAsia"/>
+          <w:sz w:val="24"/>
+          <w:szCs w:val="24"/>
+          <w:lang w:val="en-GB"/>
+        </w:rPr>
+        <w:t>First of all, you should analyse the task</w:t>
+      </w:r>
+      <w:r>
+        <w:rPr>
+          <w:rFonts w:ascii="Times New Roman" w:hAnsi="Times New Roman" w:cs="Times New Roman" w:hint="eastAsia"/>
+          <w:sz w:val="24"/>
+          <w:szCs w:val="24"/>
+          <w:lang w:val="en-GB"/>
+        </w:rPr>
+        <w:t>.</w:t>
+      </w:r>
+    </w:p>
+    <w:p>
+      <w:pPr>
+        <w:pStyle w:val="ListParagraph"/>
+        <w:numPr>
+          <w:ilvl w:val="0"/>
+          <w:numId w:val="38"/>
+        </w:numPr>
+        <w:ind w:firstLineChars="0"/>
+        <w:rPr>
+          <w:rFonts w:ascii="Times New Roman" w:hAnsi="Times New Roman" w:cs="Times New Roman"/>
+          <w:sz w:val="24"/>
+          <w:szCs w:val="24"/>
+          <w:lang w:val="en-GB"/>
+        </w:rPr>
+      </w:pPr>
+      <w:r>
+        <w:rPr>
+          <w:rFonts w:ascii="Times New Roman" w:hAnsi="Times New Roman" w:cs="Times New Roman" w:hint="eastAsia"/>
+          <w:sz w:val="24"/>
+          <w:szCs w:val="24"/>
+          <w:lang w:val="en-GB"/>
+        </w:rPr>
+        <w:t xml:space="preserve">Then </w:t>
+      </w:r>
+      <w:r>
+        <w:rPr>
+          <w:rFonts w:ascii="Times New Roman" w:hAnsi="Times New Roman" w:cs="Times New Roman" w:hint="eastAsia"/>
+          <w:sz w:val="24"/>
+          <w:szCs w:val="24"/>
+          <w:lang w:val="en-GB"/>
+        </w:rPr>
+        <w:t xml:space="preserve">try to </w:t>
+      </w:r>
+      <w:r>
+        <w:rPr>
+          <w:rFonts w:ascii="Times New Roman" w:hAnsi="Times New Roman" w:cs="Times New Roman" w:hint="eastAsia"/>
+          <w:sz w:val="24"/>
+          <w:szCs w:val="24"/>
+          <w:lang w:val="en-GB"/>
+        </w:rPr>
+        <w:t>make a plan</w:t>
+      </w:r>
+      <w:r>
+        <w:rPr>
+          <w:rFonts w:ascii="Times New Roman" w:hAnsi="Times New Roman" w:cs="Times New Roman" w:hint="eastAsia"/>
+          <w:sz w:val="24"/>
+          <w:szCs w:val="24"/>
+          <w:lang w:val="en-GB"/>
+        </w:rPr>
+        <w:t xml:space="preserve"> </w:t>
+      </w:r>
+      <w:r>
+        <w:rPr>
+          <w:rFonts w:ascii="Times New Roman" w:hAnsi="Times New Roman" w:cs="Times New Roman"/>
+          <w:sz w:val="24"/>
+          <w:szCs w:val="24"/>
+          <w:lang w:val="en-GB"/>
+        </w:rPr>
+        <w:t>organise your thought</w:t>
+      </w:r>
+      <w:r>
+        <w:rPr>
+          <w:rFonts w:ascii="Times New Roman" w:hAnsi="Times New Roman" w:cs="Times New Roman" w:hint="eastAsia"/>
+          <w:sz w:val="24"/>
+          <w:szCs w:val="24"/>
+          <w:lang w:val="en-GB"/>
+        </w:rPr>
+        <w:t xml:space="preserve"> </w:t>
+      </w:r>
+      <w:r>
+        <w:rPr>
+          <w:rFonts w:ascii="Times New Roman" w:hAnsi="Times New Roman" w:cs="Times New Roman"/>
+          <w:sz w:val="24"/>
+          <w:szCs w:val="24"/>
+          <w:lang w:val="en-GB"/>
+        </w:rPr>
+        <w:t>before start</w:t>
+      </w:r>
+      <w:r>
+        <w:rPr>
+          <w:rFonts w:ascii="Times New Roman" w:hAnsi="Times New Roman" w:cs="Times New Roman" w:hint="eastAsia"/>
+          <w:sz w:val="24"/>
+          <w:szCs w:val="24"/>
+          <w:lang w:val="en-GB"/>
+        </w:rPr>
+        <w:t xml:space="preserve"> writing</w:t>
+      </w:r>
+      <w:r>
+        <w:rPr>
+          <w:rFonts w:ascii="Times New Roman" w:hAnsi="Times New Roman" w:cs="Times New Roman"/>
+          <w:sz w:val="24"/>
+          <w:szCs w:val="24"/>
+          <w:lang w:val="en-GB"/>
+        </w:rPr>
+        <w:t>, this is critically important.</w:t>
+      </w:r>
+    </w:p>
+    <w:p>
+      <w:pPr>
+        <w:pStyle w:val="ListParagraph"/>
+        <w:numPr>
+          <w:ilvl w:val="0"/>
+          <w:numId w:val="38"/>
+        </w:numPr>
+        <w:ind w:firstLineChars="0"/>
+        <w:rPr>
+          <w:rFonts w:ascii="Times New Roman" w:hAnsi="Times New Roman" w:cs="Times New Roman"/>
+          <w:sz w:val="24"/>
+          <w:szCs w:val="24"/>
+          <w:lang w:val="en-GB"/>
+        </w:rPr>
+      </w:pPr>
+      <w:r>
+        <w:rPr>
+          <w:rFonts w:ascii="Times New Roman" w:hAnsi="Times New Roman" w:cs="Times New Roman" w:hint="eastAsia"/>
+          <w:sz w:val="24"/>
+          <w:szCs w:val="24"/>
+          <w:lang w:val="en-GB"/>
+        </w:rPr>
+        <w:t>Paraphrase the description in the first paragraph</w:t>
+      </w:r>
+      <w:r>
+        <w:rPr>
+          <w:rFonts w:ascii="Times New Roman" w:hAnsi="Times New Roman" w:cs="Times New Roman" w:hint="eastAsia"/>
+          <w:sz w:val="24"/>
+          <w:szCs w:val="24"/>
+          <w:lang w:val="en-GB"/>
+        </w:rPr>
+        <w:t>.</w:t>
+      </w:r>
+    </w:p>
+    <w:p>
+      <w:pPr>
+        <w:pStyle w:val="ListParagraph"/>
+        <w:numPr>
+          <w:ilvl w:val="0"/>
+          <w:numId w:val="38"/>
+        </w:numPr>
+        <w:ind w:firstLineChars="0"/>
+        <w:rPr>
+          <w:rFonts w:ascii="Times New Roman" w:hAnsi="Times New Roman" w:cs="Times New Roman"/>
+          <w:sz w:val="24"/>
+          <w:szCs w:val="24"/>
+          <w:lang w:val="en-GB"/>
+        </w:rPr>
+      </w:pPr>
+      <w:r>
+        <w:rPr>
+          <w:rFonts w:ascii="Times New Roman" w:hAnsi="Times New Roman" w:cs="Times New Roman"/>
+          <w:sz w:val="24"/>
+          <w:szCs w:val="24"/>
+          <w:lang w:val="en-GB"/>
+        </w:rPr>
+        <w:t>Write at least 150 words but no more than 165 words in writing task 1, the examiner will stop at the 165 words.</w:t>
+      </w:r>
+    </w:p>
+    <w:p>
+      <w:pPr>
+        <w:pStyle w:val="ListParagraph"/>
+        <w:numPr>
+          <w:ilvl w:val="0"/>
+          <w:numId w:val="38"/>
+        </w:numPr>
+        <w:ind w:firstLineChars="0"/>
+        <w:rPr>
+          <w:rFonts w:ascii="Times New Roman" w:hAnsi="Times New Roman" w:cs="Times New Roman"/>
+          <w:sz w:val="24"/>
+          <w:szCs w:val="24"/>
+        </w:rPr>
+      </w:pPr>
+      <w:r>
+        <w:rPr>
+          <w:rFonts w:ascii="Times New Roman" w:hAnsi="Times New Roman" w:cs="Times New Roman"/>
+          <w:sz w:val="24"/>
+          <w:szCs w:val="24"/>
+        </w:rPr>
+        <w:t>To prepare for task 1 in writing section, you can read the business section in a newspaper to learn how to describe increasing and decreasing.</w:t>
+      </w:r>
+    </w:p>
+    <w:p>
+      <w:pPr>
+        <w:pStyle w:val="ListParagraph"/>
+        <w:numPr>
+          <w:ilvl w:val="0"/>
+          <w:numId w:val="38"/>
+        </w:numPr>
+        <w:ind w:firstLineChars="0"/>
+        <w:rPr>
+          <w:rFonts w:ascii="Times New Roman" w:hAnsi="Times New Roman" w:cs="Times New Roman"/>
+          <w:sz w:val="24"/>
+          <w:szCs w:val="24"/>
+        </w:rPr>
+      </w:pPr>
+      <w:r>
+        <w:rPr>
+          <w:rFonts w:ascii="Times New Roman" w:hAnsi="Times New Roman" w:cs="Times New Roman"/>
+          <w:sz w:val="24"/>
+          <w:szCs w:val="24"/>
+        </w:rPr>
+        <w:t xml:space="preserve">For writing task 1, don’t try to describe every category in detail; fous on the most significant ones. </w:t>
+      </w:r>
+    </w:p>
+    <w:p>
+      <w:pPr>
+        <w:pStyle w:val="ListParagraph"/>
+        <w:numPr>
+          <w:ilvl w:val="0"/>
+          <w:numId w:val="38"/>
+        </w:numPr>
+        <w:ind w:firstLineChars="0"/>
+        <w:rPr>
+          <w:rFonts w:ascii="Times New Roman" w:hAnsi="Times New Roman" w:cs="Times New Roman"/>
+          <w:sz w:val="24"/>
+          <w:szCs w:val="24"/>
+          <w:lang w:val="en-GB"/>
+        </w:rPr>
+      </w:pPr>
+    </w:p>
+    <w:p>
+      <w:pPr>
+        <w:rPr>
+          <w:rFonts w:ascii="Times New Roman" w:hAnsi="Times New Roman" w:cs="Times New Roman"/>
+          <w:sz w:val="24"/>
+          <w:szCs w:val="24"/>
+          <w:lang w:val="en-GB"/>
+        </w:rPr>
+      </w:pPr>
+    </w:p>
+    <w:p>
+      <w:pPr>
+        <w:ind w:left="357"/>
+        <w:rPr>
+          <w:rFonts w:ascii="Times New Roman" w:hAnsi="Times New Roman" w:cs="Times New Roman" w:hint="eastAsia"/>
+          <w:sz w:val="24"/>
+          <w:szCs w:val="24"/>
+          <w:lang w:val="en-GB"/>
+        </w:rPr>
+      </w:pPr>
     </w:p>
     <w:p>
       <w:pPr>
@@ -7692,21 +7683,14 @@
     <w:p>
       <w:pPr>
         <w:pStyle w:val="ListParagraph"/>
-        <w:ind w:left="720" w:firstLineChars="0" w:firstLine="0"/>
-        <w:rPr>
-          <w:rFonts w:ascii="Times New Roman" w:hAnsi="Times New Roman" w:cs="Times New Roman"/>
-          <w:sz w:val="24"/>
-          <w:szCs w:val="24"/>
-          <w:lang w:val="en-GB"/>
-        </w:rPr>
-      </w:pPr>
-    </w:p>
-    <w:p>
-      <w:pPr>
-        <w:ind w:firstLine="357"/>
-        <w:outlineLvl w:val="1"/>
-        <w:rPr>
-          <w:rFonts w:ascii="Times New Roman" w:hAnsi="Times New Roman" w:cs="Times New Roman"/>
+        <w:numPr>
+          <w:ilvl w:val="0"/>
+          <w:numId w:val="33"/>
+        </w:numPr>
+        <w:ind w:left="714" w:firstLineChars="0" w:hanging="357"/>
+        <w:outlineLvl w:val="2"/>
+        <w:rPr>
+          <w:rFonts w:ascii="Times New Roman" w:hAnsi="Times New Roman" w:cs="Times New Roman" w:hint="eastAsia"/>
           <w:b/>
           <w:bCs/>
           <w:sz w:val="28"/>
@@ -7723,17 +7707,214 @@
           <w:szCs w:val="28"/>
           <w:lang w:val="en-GB"/>
         </w:rPr>
-        <w:t xml:space="preserve">Writing </w:t>
-      </w:r>
-      <w:r>
-        <w:rPr>
-          <w:rFonts w:ascii="Times New Roman" w:hAnsi="Times New Roman" w:cs="Times New Roman" w:hint="eastAsia"/>
+        <w:t>Maps</w:t>
+      </w:r>
+    </w:p>
+    <w:p>
+      <w:pPr>
+        <w:ind w:firstLine="357"/>
+        <w:rPr>
+          <w:rFonts w:ascii="Times New Roman" w:hAnsi="Times New Roman" w:cs="Times New Roman"/>
+          <w:b/>
+          <w:bCs/>
+          <w:sz w:val="24"/>
+          <w:szCs w:val="24"/>
+          <w:lang w:val="en-GB"/>
+        </w:rPr>
+      </w:pPr>
+      <w:r>
+        <w:rPr>
+          <w:rFonts w:ascii="Times New Roman" w:hAnsi="Times New Roman" w:cs="Times New Roman"/>
+          <w:b/>
+          <w:bCs/>
+          <w:sz w:val="24"/>
+          <w:szCs w:val="24"/>
+          <w:lang w:val="en-GB"/>
+        </w:rPr>
+        <w:lastRenderedPageBreak/>
+        <w:t xml:space="preserve">How to describe a map for academic task 1? </w:t>
+      </w:r>
+    </w:p>
+    <w:p>
+      <w:pPr>
+        <w:pStyle w:val="ListParagraph"/>
+        <w:numPr>
+          <w:ilvl w:val="0"/>
+          <w:numId w:val="11"/>
+        </w:numPr>
+        <w:ind w:firstLineChars="0"/>
+        <w:rPr>
+          <w:rFonts w:ascii="Times New Roman" w:hAnsi="Times New Roman" w:cs="Times New Roman"/>
+          <w:i/>
+          <w:iCs/>
+          <w:sz w:val="24"/>
+          <w:szCs w:val="24"/>
+          <w:lang w:val="en-GB"/>
+        </w:rPr>
+      </w:pPr>
+      <w:r>
+        <w:rPr>
+          <w:rFonts w:ascii="Times New Roman" w:hAnsi="Times New Roman" w:cs="Times New Roman"/>
+          <w:sz w:val="24"/>
+          <w:szCs w:val="24"/>
+          <w:lang w:val="en-GB"/>
+        </w:rPr>
+        <w:t>If both maps have an area that is unchanged between the time dates, this can be written as:</w:t>
+      </w:r>
+      <w:r>
+        <w:rPr>
+          <w:rFonts w:ascii="Times New Roman" w:hAnsi="Times New Roman" w:cs="Times New Roman"/>
+          <w:sz w:val="24"/>
+          <w:szCs w:val="24"/>
+          <w:lang w:val="en-GB"/>
+        </w:rPr>
+        <w:br/>
+      </w:r>
+      <w:r>
+        <w:rPr>
+          <w:rFonts w:ascii="Times New Roman" w:hAnsi="Times New Roman" w:cs="Times New Roman"/>
+          <w:i/>
+          <w:iCs/>
+          <w:sz w:val="24"/>
+          <w:szCs w:val="24"/>
+          <w:lang w:val="en-GB"/>
+        </w:rPr>
+        <w:t>Over fifty years period both maps have maintained a distinct recreational area despite the extensive construction in the surrounding areas.</w:t>
+      </w:r>
+    </w:p>
+    <w:p>
+      <w:pPr>
+        <w:pStyle w:val="ListParagraph"/>
+        <w:numPr>
+          <w:ilvl w:val="0"/>
+          <w:numId w:val="11"/>
+        </w:numPr>
+        <w:ind w:firstLineChars="0"/>
+        <w:rPr>
+          <w:rFonts w:ascii="Times New Roman" w:hAnsi="Times New Roman" w:cs="Times New Roman"/>
+          <w:sz w:val="24"/>
+          <w:szCs w:val="24"/>
+          <w:lang w:val="en-GB"/>
+        </w:rPr>
+      </w:pPr>
+      <w:r>
+        <w:rPr>
+          <w:rFonts w:ascii="Times New Roman" w:hAnsi="Times New Roman" w:cs="Times New Roman"/>
+          <w:sz w:val="24"/>
+          <w:szCs w:val="24"/>
+          <w:lang w:val="en-GB"/>
+        </w:rPr>
+        <w:t>“</w:t>
+      </w:r>
+      <w:r>
+        <w:rPr>
+          <w:rFonts w:ascii="Times New Roman" w:hAnsi="Times New Roman" w:cs="Times New Roman"/>
+          <w:i/>
+          <w:iCs/>
+          <w:sz w:val="24"/>
+          <w:szCs w:val="24"/>
+          <w:lang w:val="en-GB"/>
+        </w:rPr>
+        <w:t>north-east</w:t>
+      </w:r>
+      <w:r>
+        <w:rPr>
+          <w:rFonts w:ascii="Times New Roman" w:hAnsi="Times New Roman" w:cs="Times New Roman"/>
+          <w:sz w:val="24"/>
+          <w:szCs w:val="24"/>
+          <w:lang w:val="en-GB"/>
+        </w:rPr>
+        <w:t>” and its relative words are nouns, adjectives, and adverbs.</w:t>
+      </w:r>
+    </w:p>
+    <w:p>
+      <w:pPr>
+        <w:pStyle w:val="ListParagraph"/>
+        <w:numPr>
+          <w:ilvl w:val="0"/>
+          <w:numId w:val="11"/>
+        </w:numPr>
+        <w:ind w:firstLineChars="0"/>
+        <w:rPr>
+          <w:rFonts w:ascii="Times New Roman" w:hAnsi="Times New Roman" w:cs="Times New Roman"/>
+          <w:sz w:val="24"/>
+          <w:szCs w:val="24"/>
+          <w:lang w:val="en-GB"/>
+        </w:rPr>
+      </w:pPr>
+      <w:r>
+        <w:rPr>
+          <w:rFonts w:ascii="Times New Roman" w:hAnsi="Times New Roman" w:cs="Times New Roman" w:hint="eastAsia"/>
+          <w:sz w:val="24"/>
+          <w:szCs w:val="24"/>
+          <w:lang w:val="en-GB"/>
+        </w:rPr>
+        <w:t>The map shows/demonstrates/illutrates</w:t>
+      </w:r>
+      <w:r>
+        <w:rPr>
+          <w:rFonts w:ascii="Times New Roman" w:hAnsi="Times New Roman" w:cs="Times New Roman"/>
+          <w:sz w:val="24"/>
+          <w:szCs w:val="24"/>
+          <w:lang w:val="en-GB"/>
+        </w:rPr>
+        <w:t>…</w:t>
+      </w:r>
+      <w:r>
+        <w:rPr>
+          <w:rFonts w:ascii="Times New Roman" w:hAnsi="Times New Roman" w:cs="Times New Roman" w:hint="eastAsia"/>
+          <w:sz w:val="24"/>
+          <w:szCs w:val="24"/>
+          <w:lang w:val="en-GB"/>
+        </w:rPr>
+        <w:t xml:space="preserve"> </w:t>
+      </w:r>
+    </w:p>
+    <w:p>
+      <w:pPr>
+        <w:pStyle w:val="ListParagraph"/>
+        <w:ind w:left="720" w:firstLineChars="0" w:firstLine="0"/>
+        <w:rPr>
+          <w:rFonts w:ascii="Times New Roman" w:hAnsi="Times New Roman" w:cs="Times New Roman"/>
+          <w:sz w:val="24"/>
+          <w:szCs w:val="24"/>
+          <w:lang w:val="en-GB"/>
+        </w:rPr>
+      </w:pPr>
+    </w:p>
+    <w:p>
+      <w:pPr>
+        <w:ind w:firstLine="357"/>
+        <w:outlineLvl w:val="1"/>
+        <w:rPr>
+          <w:rFonts w:ascii="Times New Roman" w:hAnsi="Times New Roman" w:cs="Times New Roman"/>
           <w:b/>
           <w:bCs/>
           <w:sz w:val="28"/>
           <w:szCs w:val="28"/>
           <w:lang w:val="en-GB"/>
         </w:rPr>
+      </w:pPr>
+      <w:r>
+        <w:rPr>
+          <w:rFonts w:ascii="Times New Roman" w:hAnsi="Times New Roman" w:cs="Times New Roman" w:hint="eastAsia"/>
+          <w:b/>
+          <w:bCs/>
+          <w:sz w:val="28"/>
+          <w:szCs w:val="28"/>
+          <w:lang w:val="en-GB"/>
+        </w:rPr>
+        <w:t xml:space="preserve">Writing </w:t>
+      </w:r>
+      <w:r>
+        <w:rPr>
+          <w:rFonts w:ascii="Times New Roman" w:hAnsi="Times New Roman" w:cs="Times New Roman" w:hint="eastAsia"/>
+          <w:b/>
+          <w:bCs/>
+          <w:sz w:val="28"/>
+          <w:szCs w:val="28"/>
+          <w:lang w:val="en-GB"/>
+        </w:rPr>
         <w:t>Task 2</w:t>
       </w:r>
     </w:p>
@@ -7807,7 +7988,6 @@
           <w:szCs w:val="24"/>
           <w:lang w:val="en-GB"/>
         </w:rPr>
-        <w:lastRenderedPageBreak/>
         <w:t xml:space="preserve">(1) </w:t>
       </w:r>
       <w:r>
@@ -8031,7 +8211,25 @@
           <w:szCs w:val="24"/>
           <w:lang w:val="en-GB"/>
         </w:rPr>
-        <w:t>t copy it. Instead, use your different words to say the samething.</w:t>
+        <w:t>t copy it. Instead, use your different words to say the same</w:t>
+      </w:r>
+      <w:r>
+        <w:rPr>
+          <w:rFonts w:ascii="Times New Roman" w:hAnsi="Times New Roman" w:cs="Times New Roman" w:hint="eastAsia"/>
+          <w:sz w:val="24"/>
+          <w:szCs w:val="24"/>
+          <w:lang w:val="en-GB"/>
+        </w:rPr>
+        <w:t xml:space="preserve"> </w:t>
+      </w:r>
+      <w:r>
+        <w:rPr>
+          <w:rFonts w:ascii="Times New Roman" w:hAnsi="Times New Roman" w:cs="Times New Roman" w:hint="eastAsia"/>
+          <w:sz w:val="24"/>
+          <w:szCs w:val="24"/>
+          <w:lang w:val="en-GB"/>
+        </w:rPr>
+        <w:t>thing.</w:t>
       </w:r>
     </w:p>
     <w:p>
@@ -8078,82 +8276,164 @@
     </w:p>
     <w:p>
       <w:pPr>
+        <w:pStyle w:val="ListParagraph"/>
+        <w:numPr>
+          <w:ilvl w:val="0"/>
+          <w:numId w:val="39"/>
+        </w:numPr>
+        <w:ind w:firstLineChars="0"/>
+        <w:rPr>
+          <w:rFonts w:ascii="Times New Roman" w:hAnsi="Times New Roman" w:cs="Times New Roman"/>
+          <w:sz w:val="24"/>
+          <w:szCs w:val="24"/>
+        </w:rPr>
+      </w:pPr>
+      <w:r>
+        <w:rPr>
+          <w:rFonts w:ascii="Times New Roman" w:hAnsi="Times New Roman" w:cs="Times New Roman" w:hint="eastAsia"/>
+          <w:sz w:val="24"/>
+          <w:szCs w:val="24"/>
+        </w:rPr>
+        <w:t>Do ideas should be insteresting in Writing Task 2?</w:t>
+      </w:r>
+    </w:p>
+    <w:p>
+      <w:pPr>
+        <w:pStyle w:val="ListParagraph"/>
+        <w:ind w:left="717" w:firstLineChars="0" w:firstLine="0"/>
+        <w:rPr>
+          <w:rFonts w:ascii="Times New Roman" w:hAnsi="Times New Roman" w:cs="Times New Roman"/>
+          <w:sz w:val="24"/>
+          <w:szCs w:val="24"/>
+        </w:rPr>
+      </w:pPr>
+      <w:r>
+        <w:rPr>
+          <w:rFonts w:ascii="Times New Roman" w:hAnsi="Times New Roman" w:cs="Times New Roman" w:hint="eastAsia"/>
+          <w:sz w:val="24"/>
+          <w:szCs w:val="24"/>
+        </w:rPr>
+        <w:t>No, they don</w:t>
+      </w:r>
+      <w:r>
+        <w:rPr>
+          <w:rFonts w:ascii="Times New Roman" w:hAnsi="Times New Roman" w:cs="Times New Roman"/>
+          <w:sz w:val="24"/>
+          <w:szCs w:val="24"/>
+        </w:rPr>
+        <w:t>’</w:t>
+      </w:r>
+      <w:r>
+        <w:rPr>
+          <w:rFonts w:ascii="Times New Roman" w:hAnsi="Times New Roman" w:cs="Times New Roman" w:hint="eastAsia"/>
+          <w:sz w:val="24"/>
+          <w:szCs w:val="24"/>
+        </w:rPr>
+        <w:t xml:space="preserve">t. It is not important whether your idea is insteresting or not. </w:t>
+      </w:r>
+    </w:p>
+    <w:p>
+      <w:pPr>
+        <w:pStyle w:val="ListParagraph"/>
+        <w:ind w:left="717" w:firstLineChars="0" w:firstLine="0"/>
+        <w:rPr>
+          <w:rFonts w:ascii="Times New Roman" w:hAnsi="Times New Roman" w:cs="Times New Roman"/>
+          <w:sz w:val="24"/>
+          <w:szCs w:val="24"/>
+        </w:rPr>
+      </w:pPr>
+      <w:r>
+        <w:rPr>
+          <w:rFonts w:ascii="Times New Roman" w:hAnsi="Times New Roman" w:cs="Times New Roman" w:hint="eastAsia"/>
+          <w:sz w:val="24"/>
+          <w:szCs w:val="24"/>
+        </w:rPr>
+        <w:t xml:space="preserve">The exaiminer is looking for task response. To response the task you should have focused ideas in each paragraph. Then you should have supported ideas and should develop and extend these ideas with more details. </w:t>
+      </w:r>
+    </w:p>
+    <w:p>
+      <w:pPr>
+        <w:pStyle w:val="ListParagraph"/>
+        <w:ind w:left="1080" w:firstLineChars="0" w:firstLine="0"/>
+        <w:rPr>
+          <w:rFonts w:ascii="Times New Roman" w:hAnsi="Times New Roman" w:cs="Times New Roman"/>
+          <w:sz w:val="24"/>
+          <w:szCs w:val="24"/>
+        </w:rPr>
+      </w:pPr>
+    </w:p>
+    <w:p>
+      <w:pPr>
+        <w:rPr>
+          <w:rFonts w:ascii="Times New Roman" w:hAnsi="Times New Roman" w:cs="Times New Roman"/>
+          <w:sz w:val="24"/>
+          <w:szCs w:val="24"/>
+          <w:lang w:val="en-GB"/>
+        </w:rPr>
+      </w:pPr>
+    </w:p>
+    <w:p>
+      <w:pPr>
         <w:ind w:left="357"/>
-        <w:outlineLvl w:val="1"/>
+        <w:outlineLvl w:val="0"/>
         <w:rPr>
           <w:rFonts w:ascii="Times New Roman" w:hAnsi="Times New Roman" w:cs="Times New Roman"/>
           <w:b/>
           <w:bCs/>
           <w:sz w:val="28"/>
           <w:szCs w:val="28"/>
-          <w:lang w:val="en-GB"/>
-        </w:rPr>
-      </w:pPr>
-      <w:r>
-        <w:rPr>
-          <w:rFonts w:ascii="Times New Roman" w:hAnsi="Times New Roman" w:cs="Times New Roman" w:hint="eastAsia"/>
+        </w:rPr>
+      </w:pPr>
+      <w:r>
+        <w:rPr>
+          <w:rFonts w:ascii="Times New Roman" w:hAnsi="Times New Roman" w:cs="Times New Roman"/>
           <w:b/>
           <w:bCs/>
           <w:sz w:val="28"/>
           <w:szCs w:val="28"/>
-          <w:lang w:val="en-GB"/>
-        </w:rPr>
-        <w:t>Examples</w:t>
-      </w:r>
-    </w:p>
-    <w:p>
-      <w:pPr>
-        <w:ind w:firstLine="357"/>
-        <w:rPr>
-          <w:rFonts w:ascii="Times New Roman" w:hAnsi="Times New Roman" w:cs="Times New Roman"/>
-          <w:b/>
-          <w:bCs/>
-          <w:sz w:val="24"/>
-          <w:szCs w:val="24"/>
-          <w:lang w:val="en-GB"/>
-        </w:rPr>
-      </w:pPr>
-      <w:r>
-        <w:rPr>
-          <w:rFonts w:ascii="Times New Roman" w:hAnsi="Times New Roman" w:cs="Times New Roman"/>
-          <w:b/>
-          <w:bCs/>
-          <w:sz w:val="24"/>
-          <w:szCs w:val="24"/>
-          <w:lang w:val="en-GB"/>
-        </w:rPr>
-        <w:t>How to describe a map for ac</w:t>
-      </w:r>
-      <w:r>
-        <w:rPr>
-          <w:rFonts w:ascii="Times New Roman" w:hAnsi="Times New Roman" w:cs="Times New Roman"/>
-          <w:b/>
-          <w:bCs/>
-          <w:sz w:val="24"/>
-          <w:szCs w:val="24"/>
-          <w:lang w:val="en-GB"/>
-        </w:rPr>
-        <w:t>a</w:t>
-      </w:r>
-      <w:r>
-        <w:rPr>
-          <w:rFonts w:ascii="Times New Roman" w:hAnsi="Times New Roman" w:cs="Times New Roman"/>
-          <w:b/>
-          <w:bCs/>
-          <w:sz w:val="24"/>
-          <w:szCs w:val="24"/>
-          <w:lang w:val="en-GB"/>
-        </w:rPr>
-        <w:t>demic task 1?</w:t>
-      </w:r>
-      <w:r>
-        <w:rPr>
-          <w:rFonts w:ascii="Times New Roman" w:hAnsi="Times New Roman" w:cs="Times New Roman"/>
-          <w:b/>
-          <w:bCs/>
-          <w:sz w:val="24"/>
-          <w:szCs w:val="24"/>
-          <w:lang w:val="en-GB"/>
+        </w:rPr>
+        <w:t xml:space="preserve">V. General </w:t>
+      </w:r>
+    </w:p>
+    <w:p>
+      <w:pPr>
+        <w:pStyle w:val="ListParagraph"/>
+        <w:ind w:left="720" w:firstLineChars="0" w:firstLine="0"/>
+        <w:rPr>
+          <w:rFonts w:ascii="Times New Roman" w:hAnsi="Times New Roman" w:cs="Times New Roman"/>
+          <w:sz w:val="24"/>
+          <w:szCs w:val="24"/>
+        </w:rPr>
+      </w:pPr>
+      <w:r>
+        <w:rPr>
+          <w:rFonts w:ascii="Times New Roman" w:hAnsi="Times New Roman" w:cs="Times New Roman"/>
+          <w:sz w:val="24"/>
+          <w:szCs w:val="24"/>
+        </w:rPr>
+        <w:t>1. Do some authentic examination papers</w:t>
+      </w:r>
+      <w:r>
+        <w:rPr>
+          <w:rFonts w:ascii="Times New Roman" w:hAnsi="Times New Roman" w:cs="Times New Roman"/>
+          <w:sz w:val="24"/>
+          <w:szCs w:val="24"/>
+        </w:rPr>
+        <w:t xml:space="preserve"> but not only do them but also </w:t>
+      </w:r>
+      <w:r>
+        <w:rPr>
+          <w:rFonts w:ascii="Times New Roman" w:hAnsi="Times New Roman" w:cs="Times New Roman"/>
+          <w:sz w:val="24"/>
+          <w:szCs w:val="24"/>
+        </w:rPr>
+        <w:t>keep on reading, writing, listening and speaking English.</w:t>
+      </w:r>
+      <w:r>
+        <w:rPr>
+          <w:rFonts w:ascii="Times New Roman" w:hAnsi="Times New Roman" w:cs="Times New Roman"/>
+          <w:sz w:val="24"/>
+          <w:szCs w:val="24"/>
         </w:rPr>
         <w:t xml:space="preserve"> </w:t>
       </w:r>
@@ -8161,174 +8441,6 @@
     <w:p>
       <w:pPr>
         <w:pStyle w:val="ListParagraph"/>
-        <w:numPr>
-          <w:ilvl w:val="0"/>
-          <w:numId w:val="11"/>
-        </w:numPr>
-        <w:ind w:firstLineChars="0"/>
-        <w:rPr>
-          <w:rFonts w:ascii="Times New Roman" w:hAnsi="Times New Roman" w:cs="Times New Roman"/>
-          <w:i/>
-          <w:iCs/>
-          <w:sz w:val="24"/>
-          <w:szCs w:val="24"/>
-          <w:lang w:val="en-GB"/>
-        </w:rPr>
-      </w:pPr>
-      <w:r>
-        <w:rPr>
-          <w:rFonts w:ascii="Times New Roman" w:hAnsi="Times New Roman" w:cs="Times New Roman"/>
-          <w:sz w:val="24"/>
-          <w:szCs w:val="24"/>
-          <w:lang w:val="en-GB"/>
-        </w:rPr>
-        <w:t>If both maps have an area that is unchanged between the time dates, this can be written as:</w:t>
-      </w:r>
-      <w:r>
-        <w:rPr>
-          <w:rFonts w:ascii="Times New Roman" w:hAnsi="Times New Roman" w:cs="Times New Roman"/>
-          <w:sz w:val="24"/>
-          <w:szCs w:val="24"/>
-          <w:lang w:val="en-GB"/>
-        </w:rPr>
-        <w:br/>
-      </w:r>
-      <w:r>
-        <w:rPr>
-          <w:rFonts w:ascii="Times New Roman" w:hAnsi="Times New Roman" w:cs="Times New Roman"/>
-          <w:i/>
-          <w:iCs/>
-          <w:sz w:val="24"/>
-          <w:szCs w:val="24"/>
-          <w:lang w:val="en-GB"/>
-        </w:rPr>
-        <w:t>Over fifty years period both maps have maintained a distinct recreational area despite the extensive construction in the surrounding areas.</w:t>
-      </w:r>
-    </w:p>
-    <w:p>
-      <w:pPr>
-        <w:pStyle w:val="ListParagraph"/>
-        <w:numPr>
-          <w:ilvl w:val="0"/>
-          <w:numId w:val="11"/>
-        </w:numPr>
-        <w:ind w:firstLineChars="0"/>
-        <w:rPr>
-          <w:rFonts w:ascii="Times New Roman" w:hAnsi="Times New Roman" w:cs="Times New Roman"/>
-          <w:sz w:val="24"/>
-          <w:szCs w:val="24"/>
-          <w:lang w:val="en-GB"/>
-        </w:rPr>
-      </w:pPr>
-      <w:r>
-        <w:rPr>
-          <w:rFonts w:ascii="Times New Roman" w:hAnsi="Times New Roman" w:cs="Times New Roman"/>
-          <w:sz w:val="24"/>
-          <w:szCs w:val="24"/>
-          <w:lang w:val="en-GB"/>
-        </w:rPr>
-        <w:t>“</w:t>
-      </w:r>
-      <w:r>
-        <w:rPr>
-          <w:rFonts w:ascii="Times New Roman" w:hAnsi="Times New Roman" w:cs="Times New Roman"/>
-          <w:i/>
-          <w:iCs/>
-          <w:sz w:val="24"/>
-          <w:szCs w:val="24"/>
-          <w:lang w:val="en-GB"/>
-        </w:rPr>
-        <w:t>north-east</w:t>
-      </w:r>
-      <w:r>
-        <w:rPr>
-          <w:rFonts w:ascii="Times New Roman" w:hAnsi="Times New Roman" w:cs="Times New Roman"/>
-          <w:sz w:val="24"/>
-          <w:szCs w:val="24"/>
-          <w:lang w:val="en-GB"/>
-        </w:rPr>
-        <w:t>” and its relative words are nouns, adjectives, and adverbs.</w:t>
-      </w:r>
-    </w:p>
-    <w:p>
-      <w:pPr>
-        <w:pStyle w:val="ListParagraph"/>
-        <w:numPr>
-          <w:ilvl w:val="0"/>
-          <w:numId w:val="11"/>
-        </w:numPr>
-        <w:ind w:firstLineChars="0"/>
-        <w:rPr>
-          <w:rFonts w:ascii="Times New Roman" w:hAnsi="Times New Roman" w:cs="Times New Roman"/>
-          <w:sz w:val="24"/>
-          <w:szCs w:val="24"/>
-          <w:lang w:val="en-GB"/>
-        </w:rPr>
-      </w:pPr>
-      <w:r>
-        <w:rPr>
-          <w:rFonts w:ascii="Times New Roman" w:hAnsi="Times New Roman" w:cs="Times New Roman" w:hint="eastAsia"/>
-          <w:sz w:val="24"/>
-          <w:szCs w:val="24"/>
-          <w:lang w:val="en-GB"/>
-        </w:rPr>
-        <w:t>The map shows/demonstrates/illutrates</w:t>
-      </w:r>
-      <w:r>
-        <w:rPr>
-          <w:rFonts w:ascii="Times New Roman" w:hAnsi="Times New Roman" w:cs="Times New Roman"/>
-          <w:sz w:val="24"/>
-          <w:szCs w:val="24"/>
-          <w:lang w:val="en-GB"/>
-        </w:rPr>
-        <w:t>…</w:t>
-      </w:r>
-      <w:r>
-        <w:rPr>
-          <w:rFonts w:ascii="Times New Roman" w:hAnsi="Times New Roman" w:cs="Times New Roman" w:hint="eastAsia"/>
-          <w:sz w:val="24"/>
-          <w:szCs w:val="24"/>
-          <w:lang w:val="en-GB"/>
-        </w:rPr>
-        <w:t xml:space="preserve"> </w:t>
-      </w:r>
-    </w:p>
-    <w:p>
-      <w:pPr>
-        <w:rPr>
-          <w:rFonts w:ascii="Times New Roman" w:hAnsi="Times New Roman" w:cs="Times New Roman"/>
-          <w:sz w:val="24"/>
-          <w:szCs w:val="24"/>
-          <w:lang w:val="en-GB"/>
-        </w:rPr>
-      </w:pPr>
-    </w:p>
-    <w:p>
-      <w:pPr>
-        <w:ind w:left="357"/>
-        <w:outlineLvl w:val="0"/>
-        <w:rPr>
-          <w:rFonts w:ascii="Times New Roman" w:hAnsi="Times New Roman" w:cs="Times New Roman"/>
-          <w:b/>
-          <w:bCs/>
-          <w:sz w:val="28"/>
-          <w:szCs w:val="28"/>
-        </w:rPr>
-      </w:pPr>
-      <w:r>
-        <w:rPr>
-          <w:rFonts w:ascii="Times New Roman" w:hAnsi="Times New Roman" w:cs="Times New Roman"/>
-          <w:b/>
-          <w:bCs/>
-          <w:sz w:val="28"/>
-          <w:szCs w:val="28"/>
-        </w:rPr>
-        <w:t xml:space="preserve">V. General </w:t>
-      </w:r>
-    </w:p>
-    <w:p>
-      <w:pPr>
-        <w:pStyle w:val="ListParagraph"/>
         <w:ind w:left="720" w:firstLineChars="0" w:firstLine="0"/>
         <w:rPr>
           <w:rFonts w:ascii="Times New Roman" w:hAnsi="Times New Roman" w:cs="Times New Roman"/>
@@ -8342,31 +8454,55 @@
           <w:sz w:val="24"/>
           <w:szCs w:val="24"/>
         </w:rPr>
-        <w:t>1. Do some authentic examination papers</w:t>
-      </w:r>
-      <w:r>
-        <w:rPr>
-          <w:rFonts w:ascii="Times New Roman" w:hAnsi="Times New Roman" w:cs="Times New Roman"/>
-          <w:sz w:val="24"/>
-          <w:szCs w:val="24"/>
-        </w:rPr>
-        <w:t xml:space="preserve"> but not only do them but also </w:t>
-      </w:r>
-      <w:r>
-        <w:rPr>
-          <w:rFonts w:ascii="Times New Roman" w:hAnsi="Times New Roman" w:cs="Times New Roman"/>
-          <w:sz w:val="24"/>
-          <w:szCs w:val="24"/>
-        </w:rPr>
-        <w:t>keep on reading, writing, listening and speaking English.</w:t>
-      </w:r>
-      <w:r>
-        <w:rPr>
-          <w:rFonts w:ascii="Times New Roman" w:hAnsi="Times New Roman" w:cs="Times New Roman"/>
-          <w:sz w:val="24"/>
-          <w:szCs w:val="24"/>
-        </w:rPr>
-        <w:t xml:space="preserve"> </w:t>
+        <w:t xml:space="preserve">2. You should use </w:t>
+      </w:r>
+      <w:r>
+        <w:rPr>
+          <w:rFonts w:ascii="Times New Roman" w:hAnsi="Times New Roman" w:cs="Times New Roman"/>
+          <w:sz w:val="24"/>
+          <w:szCs w:val="24"/>
+        </w:rPr>
+        <w:t xml:space="preserve">a mix of </w:t>
+      </w:r>
+      <w:r>
+        <w:rPr>
+          <w:rFonts w:ascii="Times New Roman" w:hAnsi="Times New Roman" w:cs="Times New Roman"/>
+          <w:sz w:val="24"/>
+          <w:szCs w:val="24"/>
+        </w:rPr>
+        <w:t xml:space="preserve">sentences </w:t>
+      </w:r>
+      <w:r>
+        <w:rPr>
+          <w:rFonts w:ascii="Times New Roman" w:hAnsi="Times New Roman" w:cs="Times New Roman"/>
+          <w:sz w:val="24"/>
+          <w:szCs w:val="24"/>
+        </w:rPr>
+        <w:t xml:space="preserve">structures </w:t>
+      </w:r>
+      <w:r>
+        <w:rPr>
+          <w:rFonts w:ascii="Times New Roman" w:hAnsi="Times New Roman" w:cs="Times New Roman"/>
+          <w:sz w:val="24"/>
+          <w:szCs w:val="24"/>
+        </w:rPr>
+        <w:t xml:space="preserve">in speaking and writing English if you want to get a score of 7 or more. </w:t>
+      </w:r>
+      <w:r>
+        <w:rPr>
+          <w:rFonts w:ascii="Times New Roman" w:hAnsi="Times New Roman" w:cs="Times New Roman"/>
+          <w:sz w:val="24"/>
+          <w:szCs w:val="24"/>
+        </w:rPr>
+        <w:t xml:space="preserve">Namely, you need simple and compound sentences. Be sure not to make a lot of mistakes, a few mistakes are allowed up to a band score of 8. </w:t>
+      </w:r>
+      <w:r>
+        <w:rPr>
+          <w:rFonts w:ascii="Times New Roman" w:hAnsi="Times New Roman" w:cs="Times New Roman"/>
+          <w:sz w:val="24"/>
+          <w:szCs w:val="24"/>
+        </w:rPr>
+        <w:t xml:space="preserve">Don’t try using rare grammar tenses like past perfect. </w:t>
       </w:r>
     </w:p>
     <w:p>
@@ -8385,55 +8521,87 @@
           <w:sz w:val="24"/>
           <w:szCs w:val="24"/>
         </w:rPr>
-        <w:t xml:space="preserve">2. You should use </w:t>
-      </w:r>
-      <w:r>
-        <w:rPr>
-          <w:rFonts w:ascii="Times New Roman" w:hAnsi="Times New Roman" w:cs="Times New Roman"/>
-          <w:sz w:val="24"/>
-          <w:szCs w:val="24"/>
-        </w:rPr>
-        <w:t xml:space="preserve">a mix of </w:t>
-      </w:r>
-      <w:r>
-        <w:rPr>
-          <w:rFonts w:ascii="Times New Roman" w:hAnsi="Times New Roman" w:cs="Times New Roman"/>
-          <w:sz w:val="24"/>
-          <w:szCs w:val="24"/>
-        </w:rPr>
-        <w:t xml:space="preserve">sentences </w:t>
-      </w:r>
-      <w:r>
-        <w:rPr>
-          <w:rFonts w:ascii="Times New Roman" w:hAnsi="Times New Roman" w:cs="Times New Roman"/>
-          <w:sz w:val="24"/>
-          <w:szCs w:val="24"/>
-        </w:rPr>
-        <w:t xml:space="preserve">structures </w:t>
-      </w:r>
-      <w:r>
-        <w:rPr>
-          <w:rFonts w:ascii="Times New Roman" w:hAnsi="Times New Roman" w:cs="Times New Roman"/>
-          <w:sz w:val="24"/>
-          <w:szCs w:val="24"/>
-        </w:rPr>
-        <w:t xml:space="preserve">in speaking and writing English if you want to get a score of 7 or more. </w:t>
-      </w:r>
-      <w:r>
-        <w:rPr>
-          <w:rFonts w:ascii="Times New Roman" w:hAnsi="Times New Roman" w:cs="Times New Roman"/>
-          <w:sz w:val="24"/>
-          <w:szCs w:val="24"/>
-        </w:rPr>
-        <w:t xml:space="preserve">Namely, you need simple and compound sentences. Be sure not to make a lot of mistakes, a few mistakes are allowed up to a band score of 8. </w:t>
-      </w:r>
-      <w:r>
-        <w:rPr>
-          <w:rFonts w:ascii="Times New Roman" w:hAnsi="Times New Roman" w:cs="Times New Roman"/>
-          <w:sz w:val="24"/>
-          <w:szCs w:val="24"/>
-        </w:rPr>
-        <w:t xml:space="preserve">Don’t try using rare grammar tenses like past perfect. </w:t>
+        <w:t xml:space="preserve">3. Aiming </w:t>
+      </w:r>
+      <w:r>
+        <w:rPr>
+          <w:rFonts w:ascii="Times New Roman" w:hAnsi="Times New Roman" w:cs="Times New Roman" w:hint="eastAsia"/>
+          <w:sz w:val="24"/>
+          <w:szCs w:val="24"/>
+        </w:rPr>
+        <w:t>at</w:t>
+      </w:r>
+      <w:r>
+        <w:rPr>
+          <w:rFonts w:ascii="Times New Roman" w:hAnsi="Times New Roman" w:cs="Times New Roman"/>
+          <w:sz w:val="24"/>
+          <w:szCs w:val="24"/>
+        </w:rPr>
+        <w:t xml:space="preserve"> band 8 or above then you may get</w:t>
+      </w:r>
+      <w:r>
+        <w:rPr>
+          <w:rFonts w:ascii="Times New Roman" w:hAnsi="Times New Roman" w:cs="Times New Roman"/>
+          <w:sz w:val="24"/>
+          <w:szCs w:val="24"/>
+        </w:rPr>
+        <w:t xml:space="preserve"> band</w:t>
+      </w:r>
+      <w:r>
+        <w:rPr>
+          <w:rFonts w:ascii="Times New Roman" w:hAnsi="Times New Roman" w:cs="Times New Roman"/>
+          <w:sz w:val="24"/>
+          <w:szCs w:val="24"/>
+        </w:rPr>
+        <w:t xml:space="preserve"> 7.5.</w:t>
+      </w:r>
+      <w:r>
+        <w:rPr>
+          <w:rFonts w:ascii="Times New Roman" w:hAnsi="Times New Roman" w:cs="Times New Roman"/>
+          <w:sz w:val="24"/>
+          <w:szCs w:val="24"/>
+        </w:rPr>
+        <w:t xml:space="preserve"> It is said that if you aim at star</w:t>
+      </w:r>
+      <w:r>
+        <w:rPr>
+          <w:rFonts w:ascii="Times New Roman" w:hAnsi="Times New Roman" w:cs="Times New Roman" w:hint="eastAsia"/>
+          <w:sz w:val="24"/>
+          <w:szCs w:val="24"/>
+        </w:rPr>
+        <w:t>s</w:t>
+      </w:r>
+      <w:r>
+        <w:rPr>
+          <w:rFonts w:ascii="Times New Roman" w:hAnsi="Times New Roman" w:cs="Times New Roman"/>
+          <w:sz w:val="24"/>
+          <w:szCs w:val="24"/>
+        </w:rPr>
+        <w:t xml:space="preserve"> you might reach the moon.</w:t>
+      </w:r>
+      <w:r>
+        <w:rPr>
+          <w:rFonts w:ascii="Times New Roman" w:hAnsi="Times New Roman" w:cs="Times New Roman" w:hint="eastAsia"/>
+          <w:sz w:val="24"/>
+          <w:szCs w:val="24"/>
+        </w:rPr>
+        <w:t xml:space="preserve"> Because you don</w:t>
+      </w:r>
+      <w:r>
+        <w:rPr>
+          <w:rFonts w:ascii="Times New Roman" w:hAnsi="Times New Roman" w:cs="Times New Roman"/>
+          <w:sz w:val="24"/>
+          <w:szCs w:val="24"/>
+        </w:rPr>
+        <w:t>’</w:t>
+      </w:r>
+      <w:r>
+        <w:rPr>
+          <w:rFonts w:ascii="Times New Roman" w:hAnsi="Times New Roman" w:cs="Times New Roman" w:hint="eastAsia"/>
+          <w:sz w:val="24"/>
+          <w:szCs w:val="24"/>
+        </w:rPr>
+        <w:t>t have to take IELTS for many times so that you can save money.</w:t>
       </w:r>
     </w:p>
     <w:p>
@@ -8448,91 +8616,11 @@
       </w:pPr>
       <w:r>
         <w:rPr>
-          <w:rFonts w:ascii="Times New Roman" w:hAnsi="Times New Roman" w:cs="Times New Roman"/>
-          <w:sz w:val="24"/>
-          <w:szCs w:val="24"/>
-        </w:rPr>
-        <w:t xml:space="preserve">3. Aiming </w:t>
-      </w:r>
-      <w:r>
-        <w:rPr>
-          <w:rFonts w:ascii="Times New Roman" w:hAnsi="Times New Roman" w:cs="Times New Roman" w:hint="eastAsia"/>
-          <w:sz w:val="24"/>
-          <w:szCs w:val="24"/>
-        </w:rPr>
-        <w:t>at</w:t>
-      </w:r>
-      <w:r>
-        <w:rPr>
-          <w:rFonts w:ascii="Times New Roman" w:hAnsi="Times New Roman" w:cs="Times New Roman"/>
-          <w:sz w:val="24"/>
-          <w:szCs w:val="24"/>
-        </w:rPr>
-        <w:t xml:space="preserve"> band 8 or above then you may get</w:t>
-      </w:r>
-      <w:r>
-        <w:rPr>
-          <w:rFonts w:ascii="Times New Roman" w:hAnsi="Times New Roman" w:cs="Times New Roman"/>
-          <w:sz w:val="24"/>
-          <w:szCs w:val="24"/>
-        </w:rPr>
-        <w:t xml:space="preserve"> band</w:t>
-      </w:r>
-      <w:r>
-        <w:rPr>
-          <w:rFonts w:ascii="Times New Roman" w:hAnsi="Times New Roman" w:cs="Times New Roman"/>
-          <w:sz w:val="24"/>
-          <w:szCs w:val="24"/>
-        </w:rPr>
-        <w:t xml:space="preserve"> 7.5.</w:t>
-      </w:r>
-      <w:r>
-        <w:rPr>
-          <w:rFonts w:ascii="Times New Roman" w:hAnsi="Times New Roman" w:cs="Times New Roman"/>
-          <w:sz w:val="24"/>
-          <w:szCs w:val="24"/>
-        </w:rPr>
-        <w:t xml:space="preserve"> It is said that if you aim at star</w:t>
-      </w:r>
-      <w:r>
-        <w:rPr>
-          <w:rFonts w:ascii="Times New Roman" w:hAnsi="Times New Roman" w:cs="Times New Roman" w:hint="eastAsia"/>
-          <w:sz w:val="24"/>
-          <w:szCs w:val="24"/>
-        </w:rPr>
-        <w:t>s</w:t>
-      </w:r>
-      <w:r>
-        <w:rPr>
-          <w:rFonts w:ascii="Times New Roman" w:hAnsi="Times New Roman" w:cs="Times New Roman"/>
-          <w:sz w:val="24"/>
-          <w:szCs w:val="24"/>
-        </w:rPr>
-        <w:t xml:space="preserve"> you might reach the moon.</w:t>
-      </w:r>
-      <w:r>
-        <w:rPr>
-          <w:rFonts w:ascii="Times New Roman" w:hAnsi="Times New Roman" w:cs="Times New Roman" w:hint="eastAsia"/>
-          <w:sz w:val="24"/>
-          <w:szCs w:val="24"/>
-        </w:rPr>
-        <w:t xml:space="preserve"> Because you don</w:t>
-      </w:r>
-      <w:r>
-        <w:rPr>
-          <w:rFonts w:ascii="Times New Roman" w:hAnsi="Times New Roman" w:cs="Times New Roman"/>
-          <w:sz w:val="24"/>
-          <w:szCs w:val="24"/>
-        </w:rPr>
-        <w:t>’</w:t>
-      </w:r>
-      <w:r>
-        <w:rPr>
-          <w:rFonts w:ascii="Times New Roman" w:hAnsi="Times New Roman" w:cs="Times New Roman" w:hint="eastAsia"/>
-          <w:sz w:val="24"/>
-          <w:szCs w:val="24"/>
-        </w:rPr>
-        <w:t>t have to take IELTS for many times so that you can save money.</w:t>
+          <w:rFonts w:ascii="Times New Roman" w:hAnsi="Times New Roman" w:cs="Times New Roman" w:hint="eastAsia"/>
+          <w:sz w:val="24"/>
+          <w:szCs w:val="24"/>
+        </w:rPr>
+        <w:t xml:space="preserve">4. Take at least one full test at home before sitting a real IELTS test. You had better set a alarm and finish all the three tests except for speaking within 2 hours and 40 minutes. </w:t>
       </w:r>
     </w:p>
     <w:p>
@@ -8551,25 +8639,7 @@
           <w:sz w:val="24"/>
           <w:szCs w:val="24"/>
         </w:rPr>
-        <w:t xml:space="preserve">4. Take at least one full test at home before sitting a real IELTS test. You had better set a alarm and finish all the three tests except for speaking within 2 hours and 40 minutes. </w:t>
-      </w:r>
-    </w:p>
-    <w:p>
-      <w:pPr>
-        <w:pStyle w:val="ListParagraph"/>
-        <w:ind w:left="720" w:firstLineChars="0" w:firstLine="0"/>
-        <w:rPr>
-          <w:rFonts w:ascii="Times New Roman" w:hAnsi="Times New Roman" w:cs="Times New Roman"/>
-          <w:sz w:val="24"/>
-          <w:szCs w:val="24"/>
-        </w:rPr>
-      </w:pPr>
-      <w:r>
-        <w:rPr>
-          <w:rFonts w:ascii="Times New Roman" w:hAnsi="Times New Roman" w:cs="Times New Roman" w:hint="eastAsia"/>
-          <w:sz w:val="24"/>
-          <w:szCs w:val="24"/>
-        </w:rPr>
+        <w:lastRenderedPageBreak/>
         <w:t>5. Make use of thesauruses to find synonyms.</w:t>
       </w:r>
     </w:p>
@@ -8739,16 +8809,7 @@
           <w:sz w:val="24"/>
           <w:szCs w:val="24"/>
         </w:rPr>
-        <w:t xml:space="preserve"> are synonyms but they are not always </w:t>
-      </w:r>
-      <w:r>
-        <w:rPr>
-          <w:rFonts w:ascii="Times New Roman" w:hAnsi="Times New Roman" w:cs="Times New Roman" w:hint="eastAsia"/>
-          <w:sz w:val="24"/>
-          <w:szCs w:val="24"/>
-        </w:rPr>
-        <w:lastRenderedPageBreak/>
-        <w:t xml:space="preserve">equivalent to each other at all </w:t>
+        <w:t xml:space="preserve"> are synonyms but they are not always equivalent to each other at all </w:t>
       </w:r>
       <w:r>
         <w:rPr>
@@ -10015,6 +10076,7 @@
           <w:sz w:val="24"/>
           <w:szCs w:val="24"/>
         </w:rPr>
+        <w:lastRenderedPageBreak/>
         <w:t>Cities offer a plethora of experiences, from a vibrant nightlife and a diverse range of cuisines, but they also pose challenges like no</w:t>
       </w:r>
       <w:r>
@@ -10497,6 +10559,7 @@
           <w:rFonts w:ascii="Times New Roman" w:hAnsi="Times New Roman" w:cs="Times New Roman"/>
           <w:noProof/>
         </w:rPr>
+        <w:lastRenderedPageBreak/>
         <w:drawing>
           <wp:inline distT="0" distB="0" distL="0" distR="0" wp14:anchorId="5D4E89D5" wp14:editId="436D8FDB">
             <wp:extent cx="5274310" cy="1809115"/>
@@ -10628,7 +10691,6 @@
           <w:sz w:val="24"/>
           <w:szCs w:val="24"/>
         </w:rPr>
-        <w:lastRenderedPageBreak/>
         <w:t xml:space="preserve">Read the </w:t>
       </w:r>
       <w:r>
@@ -11265,6 +11327,181 @@
     </w:lvl>
   </w:abstractNum>
   <w:abstractNum w:abstractNumId="6" w15:restartNumberingAfterBreak="0">
+    <w:nsid w:val="18A80F16"/>
+    <w:multiLevelType w:val="hybridMultilevel"/>
+    <w:tmpl w:val="126AB91E"/>
+    <w:lvl w:ilvl="0" w:tplc="FFFFFFFF">
+      <w:start w:val="1"/>
+      <w:numFmt w:val="decimal"/>
+      <w:lvlText w:val="%1."/>
+      <w:lvlJc w:val="left"/>
+      <w:pPr>
+        <w:ind w:left="1080" w:hanging="360"/>
+      </w:pPr>
+      <w:rPr>
+        <w:rFonts w:hint="default"/>
+      </w:rPr>
+    </w:lvl>
+    <w:lvl w:ilvl="1" w:tplc="FFFFFFFF" w:tentative="1">
+      <w:start w:val="1"/>
+      <w:numFmt w:val="lowerLetter"/>
+      <w:lvlText w:val="%2."/>
+      <w:lvlJc w:val="left"/>
+      <w:pPr>
+        <w:ind w:left="1800" w:hanging="360"/>
+      </w:pPr>
+    </w:lvl>
+    <w:lvl w:ilvl="2" w:tplc="FFFFFFFF" w:tentative="1">
+      <w:start w:val="1"/>
+      <w:numFmt w:val="lowerRoman"/>
+      <w:lvlText w:val="%3."/>
+      <w:lvlJc w:val="right"/>
+      <w:pPr>
+        <w:ind w:left="2520" w:hanging="180"/>
+      </w:pPr>
+    </w:lvl>
+    <w:lvl w:ilvl="3" w:tplc="FFFFFFFF" w:tentative="1">
+      <w:start w:val="1"/>
+      <w:numFmt w:val="decimal"/>
+      <w:lvlText w:val="%4."/>
+      <w:lvlJc w:val="left"/>
+      <w:pPr>
+        <w:ind w:left="3240" w:hanging="360"/>
+      </w:pPr>
+    </w:lvl>
+    <w:lvl w:ilvl="4" w:tplc="FFFFFFFF" w:tentative="1">
+      <w:start w:val="1"/>
+      <w:numFmt w:val="lowerLetter"/>
+      <w:lvlText w:val="%5."/>
+      <w:lvlJc w:val="left"/>
+      <w:pPr>
+        <w:ind w:left="3960" w:hanging="360"/>
+      </w:pPr>
+    </w:lvl>
+    <w:lvl w:ilvl="5" w:tplc="FFFFFFFF" w:tentative="1">
+      <w:start w:val="1"/>
+      <w:numFmt w:val="lowerRoman"/>
+      <w:lvlText w:val="%6."/>
+      <w:lvlJc w:val="right"/>
+      <w:pPr>
+        <w:ind w:left="4680" w:hanging="180"/>
+      </w:pPr>
+    </w:lvl>
+    <w:lvl w:ilvl="6" w:tplc="FFFFFFFF" w:tentative="1">
+      <w:start w:val="1"/>
+      <w:numFmt w:val="decimal"/>
+      <w:lvlText w:val="%7."/>
+      <w:lvlJc w:val="left"/>
+      <w:pPr>
+        <w:ind w:left="5400" w:hanging="360"/>
+      </w:pPr>
+    </w:lvl>
+    <w:lvl w:ilvl="7" w:tplc="FFFFFFFF" w:tentative="1">
+      <w:start w:val="1"/>
+      <w:numFmt w:val="lowerLetter"/>
+      <w:lvlText w:val="%8."/>
+      <w:lvlJc w:val="left"/>
+      <w:pPr>
+        <w:ind w:left="6120" w:hanging="360"/>
+      </w:pPr>
+    </w:lvl>
+    <w:lvl w:ilvl="8" w:tplc="FFFFFFFF" w:tentative="1">
+      <w:start w:val="1"/>
+      <w:numFmt w:val="lowerRoman"/>
+      <w:lvlText w:val="%9."/>
+      <w:lvlJc w:val="right"/>
+      <w:pPr>
+        <w:ind w:left="6840" w:hanging="180"/>
+      </w:pPr>
+    </w:lvl>
+  </w:abstractNum>
+  <w:abstractNum w:abstractNumId="7" w15:restartNumberingAfterBreak="0">
+    <w:nsid w:val="1B9A1FE7"/>
+    <w:multiLevelType w:val="hybridMultilevel"/>
+    <w:tmpl w:val="55B452CA"/>
+    <w:lvl w:ilvl="0" w:tplc="04090011">
+      <w:start w:val="1"/>
+      <w:numFmt w:val="decimal"/>
+      <w:lvlText w:val="%1)"/>
+      <w:lvlJc w:val="left"/>
+      <w:pPr>
+        <w:ind w:left="720" w:hanging="360"/>
+      </w:pPr>
+    </w:lvl>
+    <w:lvl w:ilvl="1" w:tplc="08090019" w:tentative="1">
+      <w:start w:val="1"/>
+      <w:numFmt w:val="lowerLetter"/>
+      <w:lvlText w:val="%2."/>
+      <w:lvlJc w:val="left"/>
+      <w:pPr>
+        <w:ind w:left="1440" w:hanging="360"/>
+      </w:pPr>
+    </w:lvl>
+    <w:lvl w:ilvl="2" w:tplc="0809001B" w:tentative="1">
+      <w:start w:val="1"/>
+      <w:numFmt w:val="lowerRoman"/>
+      <w:lvlText w:val="%3."/>
+      <w:lvlJc w:val="right"/>
+      <w:pPr>
+        <w:ind w:left="2160" w:hanging="180"/>
+      </w:pPr>
+    </w:lvl>
+    <w:lvl w:ilvl="3" w:tplc="0809000F" w:tentative="1">
+      <w:start w:val="1"/>
+      <w:numFmt w:val="decimal"/>
+      <w:lvlText w:val="%4."/>
+      <w:lvlJc w:val="left"/>
+      <w:pPr>
+        <w:ind w:left="2880" w:hanging="360"/>
+      </w:pPr>
+    </w:lvl>
+    <w:lvl w:ilvl="4" w:tplc="08090019" w:tentative="1">
+      <w:start w:val="1"/>
+      <w:numFmt w:val="lowerLetter"/>
+      <w:lvlText w:val="%5."/>
+      <w:lvlJc w:val="left"/>
+      <w:pPr>
+        <w:ind w:left="3600" w:hanging="360"/>
+      </w:pPr>
+    </w:lvl>
+    <w:lvl w:ilvl="5" w:tplc="0809001B" w:tentative="1">
+      <w:start w:val="1"/>
+      <w:numFmt w:val="lowerRoman"/>
+      <w:lvlText w:val="%6."/>
+      <w:lvlJc w:val="right"/>
+      <w:pPr>
+        <w:ind w:left="4320" w:hanging="180"/>
+      </w:pPr>
+    </w:lvl>
+    <w:lvl w:ilvl="6" w:tplc="0809000F" w:tentative="1">
+      <w:start w:val="1"/>
+      <w:numFmt w:val="decimal"/>
+      <w:lvlText w:val="%7."/>
+      <w:lvlJc w:val="left"/>
+      <w:pPr>
+        <w:ind w:left="5040" w:hanging="360"/>
+      </w:pPr>
+    </w:lvl>
+    <w:lvl w:ilvl="7" w:tplc="08090019" w:tentative="1">
+      <w:start w:val="1"/>
+      <w:numFmt w:val="lowerLetter"/>
+      <w:lvlText w:val="%8."/>
+      <w:lvlJc w:val="left"/>
+      <w:pPr>
+        <w:ind w:left="5760" w:hanging="360"/>
+      </w:pPr>
+    </w:lvl>
+    <w:lvl w:ilvl="8" w:tplc="0809001B" w:tentative="1">
+      <w:start w:val="1"/>
+      <w:numFmt w:val="lowerRoman"/>
+      <w:lvlText w:val="%9."/>
+      <w:lvlJc w:val="right"/>
+      <w:pPr>
+        <w:ind w:left="6480" w:hanging="180"/>
+      </w:pPr>
+    </w:lvl>
+  </w:abstractNum>
+  <w:abstractNum w:abstractNumId="8" w15:restartNumberingAfterBreak="0">
     <w:nsid w:val="209238C5"/>
     <w:multiLevelType w:val="hybridMultilevel"/>
     <w:tmpl w:val="A0243708"/>
@@ -11377,7 +11614,7 @@
       </w:rPr>
     </w:lvl>
   </w:abstractNum>
-  <w:abstractNum w:abstractNumId="7" w15:restartNumberingAfterBreak="0">
+  <w:abstractNum w:abstractNumId="9" w15:restartNumberingAfterBreak="0">
     <w:nsid w:val="212124E8"/>
     <w:multiLevelType w:val="hybridMultilevel"/>
     <w:tmpl w:val="69A8EF30"/>
@@ -11467,7 +11704,7 @@
       </w:pPr>
     </w:lvl>
   </w:abstractNum>
-  <w:abstractNum w:abstractNumId="8" w15:restartNumberingAfterBreak="0">
+  <w:abstractNum w:abstractNumId="10" w15:restartNumberingAfterBreak="0">
     <w:nsid w:val="2BEB1066"/>
     <w:multiLevelType w:val="hybridMultilevel"/>
     <w:tmpl w:val="E6D86D48"/>
@@ -11556,7 +11793,7 @@
       </w:pPr>
     </w:lvl>
   </w:abstractNum>
-  <w:abstractNum w:abstractNumId="9" w15:restartNumberingAfterBreak="0">
+  <w:abstractNum w:abstractNumId="11" w15:restartNumberingAfterBreak="0">
     <w:nsid w:val="2C062616"/>
     <w:multiLevelType w:val="hybridMultilevel"/>
     <w:tmpl w:val="95989316"/>
@@ -11645,7 +11882,96 @@
       </w:pPr>
     </w:lvl>
   </w:abstractNum>
-  <w:abstractNum w:abstractNumId="10" w15:restartNumberingAfterBreak="0">
+  <w:abstractNum w:abstractNumId="12" w15:restartNumberingAfterBreak="0">
+    <w:nsid w:val="31540ECA"/>
+    <w:multiLevelType w:val="hybridMultilevel"/>
+    <w:tmpl w:val="126AB91E"/>
+    <w:lvl w:ilvl="0" w:tplc="FFFFFFFF">
+      <w:start w:val="1"/>
+      <w:numFmt w:val="decimal"/>
+      <w:lvlText w:val="%1."/>
+      <w:lvlJc w:val="left"/>
+      <w:pPr>
+        <w:ind w:left="1080" w:hanging="360"/>
+      </w:pPr>
+      <w:rPr>
+        <w:rFonts w:hint="default"/>
+      </w:rPr>
+    </w:lvl>
+    <w:lvl w:ilvl="1" w:tplc="FFFFFFFF" w:tentative="1">
+      <w:start w:val="1"/>
+      <w:numFmt w:val="lowerLetter"/>
+      <w:lvlText w:val="%2."/>
+      <w:lvlJc w:val="left"/>
+      <w:pPr>
+        <w:ind w:left="1800" w:hanging="360"/>
+      </w:pPr>
+    </w:lvl>
+    <w:lvl w:ilvl="2" w:tplc="FFFFFFFF" w:tentative="1">
+      <w:start w:val="1"/>
+      <w:numFmt w:val="lowerRoman"/>
+      <w:lvlText w:val="%3."/>
+      <w:lvlJc w:val="right"/>
+      <w:pPr>
+        <w:ind w:left="2520" w:hanging="180"/>
+      </w:pPr>
+    </w:lvl>
+    <w:lvl w:ilvl="3" w:tplc="FFFFFFFF" w:tentative="1">
+      <w:start w:val="1"/>
+      <w:numFmt w:val="decimal"/>
+      <w:lvlText w:val="%4."/>
+      <w:lvlJc w:val="left"/>
+      <w:pPr>
+        <w:ind w:left="3240" w:hanging="360"/>
+      </w:pPr>
+    </w:lvl>
+    <w:lvl w:ilvl="4" w:tplc="FFFFFFFF" w:tentative="1">
+      <w:start w:val="1"/>
+      <w:numFmt w:val="lowerLetter"/>
+      <w:lvlText w:val="%5."/>
+      <w:lvlJc w:val="left"/>
+      <w:pPr>
+        <w:ind w:left="3960" w:hanging="360"/>
+      </w:pPr>
+    </w:lvl>
+    <w:lvl w:ilvl="5" w:tplc="FFFFFFFF" w:tentative="1">
+      <w:start w:val="1"/>
+      <w:numFmt w:val="lowerRoman"/>
+      <w:lvlText w:val="%6."/>
+      <w:lvlJc w:val="right"/>
+      <w:pPr>
+        <w:ind w:left="4680" w:hanging="180"/>
+      </w:pPr>
+    </w:lvl>
+    <w:lvl w:ilvl="6" w:tplc="FFFFFFFF" w:tentative="1">
+      <w:start w:val="1"/>
+      <w:numFmt w:val="decimal"/>
+      <w:lvlText w:val="%7."/>
+      <w:lvlJc w:val="left"/>
+      <w:pPr>
+        <w:ind w:left="5400" w:hanging="360"/>
+      </w:pPr>
+    </w:lvl>
+    <w:lvl w:ilvl="7" w:tplc="FFFFFFFF" w:tentative="1">
+      <w:start w:val="1"/>
+      <w:numFmt w:val="lowerLetter"/>
+      <w:lvlText w:val="%8."/>
+      <w:lvlJc w:val="left"/>
+      <w:pPr>
+        <w:ind w:left="6120" w:hanging="360"/>
+      </w:pPr>
+    </w:lvl>
+    <w:lvl w:ilvl="8" w:tplc="FFFFFFFF" w:tentative="1">
+      <w:start w:val="1"/>
+      <w:numFmt w:val="lowerRoman"/>
+      <w:lvlText w:val="%9."/>
+      <w:lvlJc w:val="right"/>
+      <w:pPr>
+        <w:ind w:left="6840" w:hanging="180"/>
+      </w:pPr>
+    </w:lvl>
+  </w:abstractNum>
+  <w:abstractNum w:abstractNumId="13" w15:restartNumberingAfterBreak="0">
     <w:nsid w:val="39023B55"/>
     <w:multiLevelType w:val="hybridMultilevel"/>
     <w:tmpl w:val="088C4908"/>
@@ -11734,7 +12060,7 @@
       </w:pPr>
     </w:lvl>
   </w:abstractNum>
-  <w:abstractNum w:abstractNumId="11" w15:restartNumberingAfterBreak="0">
+  <w:abstractNum w:abstractNumId="14" w15:restartNumberingAfterBreak="0">
     <w:nsid w:val="39187DDC"/>
     <w:multiLevelType w:val="multilevel"/>
     <w:tmpl w:val="4BF67E82"/>
@@ -11883,7 +12209,7 @@
       </w:rPr>
     </w:lvl>
   </w:abstractNum>
-  <w:abstractNum w:abstractNumId="12" w15:restartNumberingAfterBreak="0">
+  <w:abstractNum w:abstractNumId="15" w15:restartNumberingAfterBreak="0">
     <w:nsid w:val="39EC4767"/>
     <w:multiLevelType w:val="multilevel"/>
     <w:tmpl w:val="1958AEFE"/>
@@ -11996,7 +12322,7 @@
       </w:pPr>
     </w:lvl>
   </w:abstractNum>
-  <w:abstractNum w:abstractNumId="13" w15:restartNumberingAfterBreak="0">
+  <w:abstractNum w:abstractNumId="16" w15:restartNumberingAfterBreak="0">
     <w:nsid w:val="3B3220EC"/>
     <w:multiLevelType w:val="hybridMultilevel"/>
     <w:tmpl w:val="B68E0AD8"/>
@@ -12085,7 +12411,7 @@
       </w:pPr>
     </w:lvl>
   </w:abstractNum>
-  <w:abstractNum w:abstractNumId="14" w15:restartNumberingAfterBreak="0">
+  <w:abstractNum w:abstractNumId="17" w15:restartNumberingAfterBreak="0">
     <w:nsid w:val="41023E2D"/>
     <w:multiLevelType w:val="hybridMultilevel"/>
     <w:tmpl w:val="6192BA58"/>
@@ -12197,7 +12523,7 @@
       </w:rPr>
     </w:lvl>
   </w:abstractNum>
-  <w:abstractNum w:abstractNumId="15" w15:restartNumberingAfterBreak="0">
+  <w:abstractNum w:abstractNumId="18" w15:restartNumberingAfterBreak="0">
     <w:nsid w:val="410D4E95"/>
     <w:multiLevelType w:val="hybridMultilevel"/>
     <w:tmpl w:val="7BB0B226"/>
@@ -12286,7 +12612,7 @@
       </w:pPr>
     </w:lvl>
   </w:abstractNum>
-  <w:abstractNum w:abstractNumId="16" w15:restartNumberingAfterBreak="0">
+  <w:abstractNum w:abstractNumId="19" w15:restartNumberingAfterBreak="0">
     <w:nsid w:val="41C612F8"/>
     <w:multiLevelType w:val="hybridMultilevel"/>
     <w:tmpl w:val="FA423BE8"/>
@@ -12375,7 +12701,7 @@
       </w:pPr>
     </w:lvl>
   </w:abstractNum>
-  <w:abstractNum w:abstractNumId="17" w15:restartNumberingAfterBreak="0">
+  <w:abstractNum w:abstractNumId="20" w15:restartNumberingAfterBreak="0">
     <w:nsid w:val="431D7B70"/>
     <w:multiLevelType w:val="hybridMultilevel"/>
     <w:tmpl w:val="B88C75C0"/>
@@ -12464,7 +12790,7 @@
       </w:pPr>
     </w:lvl>
   </w:abstractNum>
-  <w:abstractNum w:abstractNumId="18" w15:restartNumberingAfterBreak="0">
+  <w:abstractNum w:abstractNumId="21" w15:restartNumberingAfterBreak="0">
     <w:nsid w:val="45AC0CEE"/>
     <w:multiLevelType w:val="hybridMultilevel"/>
     <w:tmpl w:val="A6FA4E9E"/>
@@ -12553,7 +12879,7 @@
       </w:pPr>
     </w:lvl>
   </w:abstractNum>
-  <w:abstractNum w:abstractNumId="19" w15:restartNumberingAfterBreak="0">
+  <w:abstractNum w:abstractNumId="22" w15:restartNumberingAfterBreak="0">
     <w:nsid w:val="49614F41"/>
     <w:multiLevelType w:val="hybridMultilevel"/>
     <w:tmpl w:val="21F4F90A"/>
@@ -12642,7 +12968,7 @@
       </w:pPr>
     </w:lvl>
   </w:abstractNum>
-  <w:abstractNum w:abstractNumId="20" w15:restartNumberingAfterBreak="0">
+  <w:abstractNum w:abstractNumId="23" w15:restartNumberingAfterBreak="0">
     <w:nsid w:val="4CDD0872"/>
     <w:multiLevelType w:val="hybridMultilevel"/>
     <w:tmpl w:val="77F44C94"/>
@@ -12731,7 +13057,7 @@
       </w:pPr>
     </w:lvl>
   </w:abstractNum>
-  <w:abstractNum w:abstractNumId="21" w15:restartNumberingAfterBreak="0">
+  <w:abstractNum w:abstractNumId="24" w15:restartNumberingAfterBreak="0">
     <w:nsid w:val="4E11184C"/>
     <w:multiLevelType w:val="hybridMultilevel"/>
     <w:tmpl w:val="228EF806"/>
@@ -12820,7 +13146,7 @@
       </w:pPr>
     </w:lvl>
   </w:abstractNum>
-  <w:abstractNum w:abstractNumId="22" w15:restartNumberingAfterBreak="0">
+  <w:abstractNum w:abstractNumId="25" w15:restartNumberingAfterBreak="0">
     <w:nsid w:val="501466CA"/>
     <w:multiLevelType w:val="hybridMultilevel"/>
     <w:tmpl w:val="DB060F1C"/>
@@ -12909,7 +13235,7 @@
       </w:pPr>
     </w:lvl>
   </w:abstractNum>
-  <w:abstractNum w:abstractNumId="23" w15:restartNumberingAfterBreak="0">
+  <w:abstractNum w:abstractNumId="26" w15:restartNumberingAfterBreak="0">
     <w:nsid w:val="520832F2"/>
     <w:multiLevelType w:val="hybridMultilevel"/>
     <w:tmpl w:val="BCEC49F6"/>
@@ -12998,7 +13324,7 @@
       </w:pPr>
     </w:lvl>
   </w:abstractNum>
-  <w:abstractNum w:abstractNumId="24" w15:restartNumberingAfterBreak="0">
+  <w:abstractNum w:abstractNumId="27" w15:restartNumberingAfterBreak="0">
     <w:nsid w:val="52E96F60"/>
     <w:multiLevelType w:val="hybridMultilevel"/>
     <w:tmpl w:val="4C9EDF58"/>
@@ -13087,7 +13413,7 @@
       </w:pPr>
     </w:lvl>
   </w:abstractNum>
-  <w:abstractNum w:abstractNumId="25" w15:restartNumberingAfterBreak="0">
+  <w:abstractNum w:abstractNumId="28" w15:restartNumberingAfterBreak="0">
     <w:nsid w:val="564B4D6F"/>
     <w:multiLevelType w:val="hybridMultilevel"/>
     <w:tmpl w:val="463245A8"/>
@@ -13176,7 +13502,7 @@
       </w:pPr>
     </w:lvl>
   </w:abstractNum>
-  <w:abstractNum w:abstractNumId="26" w15:restartNumberingAfterBreak="0">
+  <w:abstractNum w:abstractNumId="29" w15:restartNumberingAfterBreak="0">
     <w:nsid w:val="58B561CD"/>
     <w:multiLevelType w:val="hybridMultilevel"/>
     <w:tmpl w:val="29B0D430"/>
@@ -13265,7 +13591,7 @@
       </w:pPr>
     </w:lvl>
   </w:abstractNum>
-  <w:abstractNum w:abstractNumId="27" w15:restartNumberingAfterBreak="0">
+  <w:abstractNum w:abstractNumId="30" w15:restartNumberingAfterBreak="0">
     <w:nsid w:val="5B161B8B"/>
     <w:multiLevelType w:val="hybridMultilevel"/>
     <w:tmpl w:val="EC52B5E6"/>
@@ -13354,7 +13680,7 @@
       </w:pPr>
     </w:lvl>
   </w:abstractNum>
-  <w:abstractNum w:abstractNumId="28" w15:restartNumberingAfterBreak="0">
+  <w:abstractNum w:abstractNumId="31" w15:restartNumberingAfterBreak="0">
     <w:nsid w:val="6AB57236"/>
     <w:multiLevelType w:val="hybridMultilevel"/>
     <w:tmpl w:val="93409AFE"/>
@@ -13443,7 +13769,7 @@
       </w:pPr>
     </w:lvl>
   </w:abstractNum>
-  <w:abstractNum w:abstractNumId="29" w15:restartNumberingAfterBreak="0">
+  <w:abstractNum w:abstractNumId="32" w15:restartNumberingAfterBreak="0">
     <w:nsid w:val="6B015DF7"/>
     <w:multiLevelType w:val="hybridMultilevel"/>
     <w:tmpl w:val="7944BF90"/>
@@ -13556,7 +13882,7 @@
       </w:rPr>
     </w:lvl>
   </w:abstractNum>
-  <w:abstractNum w:abstractNumId="30" w15:restartNumberingAfterBreak="0">
+  <w:abstractNum w:abstractNumId="33" w15:restartNumberingAfterBreak="0">
     <w:nsid w:val="6B1541E7"/>
     <w:multiLevelType w:val="multilevel"/>
     <w:tmpl w:val="0956637E"/>
@@ -13669,7 +13995,96 @@
       </w:rPr>
     </w:lvl>
   </w:abstractNum>
-  <w:abstractNum w:abstractNumId="31" w15:restartNumberingAfterBreak="0">
+  <w:abstractNum w:abstractNumId="34" w15:restartNumberingAfterBreak="0">
+    <w:nsid w:val="6D424F83"/>
+    <w:multiLevelType w:val="hybridMultilevel"/>
+    <w:tmpl w:val="538C7D02"/>
+    <w:lvl w:ilvl="0" w:tplc="7854CB86">
+      <w:start w:val="1"/>
+      <w:numFmt w:val="decimal"/>
+      <w:lvlText w:val="%1)"/>
+      <w:lvlJc w:val="left"/>
+      <w:pPr>
+        <w:ind w:left="717" w:hanging="360"/>
+      </w:pPr>
+      <w:rPr>
+        <w:rFonts w:hint="default"/>
+      </w:rPr>
+    </w:lvl>
+    <w:lvl w:ilvl="1" w:tplc="08090019" w:tentative="1">
+      <w:start w:val="1"/>
+      <w:numFmt w:val="lowerLetter"/>
+      <w:lvlText w:val="%2."/>
+      <w:lvlJc w:val="left"/>
+      <w:pPr>
+        <w:ind w:left="1437" w:hanging="360"/>
+      </w:pPr>
+    </w:lvl>
+    <w:lvl w:ilvl="2" w:tplc="0809001B" w:tentative="1">
+      <w:start w:val="1"/>
+      <w:numFmt w:val="lowerRoman"/>
+      <w:lvlText w:val="%3."/>
+      <w:lvlJc w:val="right"/>
+      <w:pPr>
+        <w:ind w:left="2157" w:hanging="180"/>
+      </w:pPr>
+    </w:lvl>
+    <w:lvl w:ilvl="3" w:tplc="0809000F" w:tentative="1">
+      <w:start w:val="1"/>
+      <w:numFmt w:val="decimal"/>
+      <w:lvlText w:val="%4."/>
+      <w:lvlJc w:val="left"/>
+      <w:pPr>
+        <w:ind w:left="2877" w:hanging="360"/>
+      </w:pPr>
+    </w:lvl>
+    <w:lvl w:ilvl="4" w:tplc="08090019" w:tentative="1">
+      <w:start w:val="1"/>
+      <w:numFmt w:val="lowerLetter"/>
+      <w:lvlText w:val="%5."/>
+      <w:lvlJc w:val="left"/>
+      <w:pPr>
+        <w:ind w:left="3597" w:hanging="360"/>
+      </w:pPr>
+    </w:lvl>
+    <w:lvl w:ilvl="5" w:tplc="0809001B" w:tentative="1">
+      <w:start w:val="1"/>
+      <w:numFmt w:val="lowerRoman"/>
+      <w:lvlText w:val="%6."/>
+      <w:lvlJc w:val="right"/>
+      <w:pPr>
+        <w:ind w:left="4317" w:hanging="180"/>
+      </w:pPr>
+    </w:lvl>
+    <w:lvl w:ilvl="6" w:tplc="0809000F" w:tentative="1">
+      <w:start w:val="1"/>
+      <w:numFmt w:val="decimal"/>
+      <w:lvlText w:val="%7."/>
+      <w:lvlJc w:val="left"/>
+      <w:pPr>
+        <w:ind w:left="5037" w:hanging="360"/>
+      </w:pPr>
+    </w:lvl>
+    <w:lvl w:ilvl="7" w:tplc="08090019" w:tentative="1">
+      <w:start w:val="1"/>
+      <w:numFmt w:val="lowerLetter"/>
+      <w:lvlText w:val="%8."/>
+      <w:lvlJc w:val="left"/>
+      <w:pPr>
+        <w:ind w:left="5757" w:hanging="360"/>
+      </w:pPr>
+    </w:lvl>
+    <w:lvl w:ilvl="8" w:tplc="0809001B" w:tentative="1">
+      <w:start w:val="1"/>
+      <w:numFmt w:val="lowerRoman"/>
+      <w:lvlText w:val="%9."/>
+      <w:lvlJc w:val="right"/>
+      <w:pPr>
+        <w:ind w:left="6477" w:hanging="180"/>
+      </w:pPr>
+    </w:lvl>
+  </w:abstractNum>
+  <w:abstractNum w:abstractNumId="35" w15:restartNumberingAfterBreak="0">
     <w:nsid w:val="72492BB2"/>
     <w:multiLevelType w:val="hybridMultilevel"/>
     <w:tmpl w:val="0876E89C"/>
@@ -13758,7 +14173,7 @@
       </w:pPr>
     </w:lvl>
   </w:abstractNum>
-  <w:abstractNum w:abstractNumId="32" w15:restartNumberingAfterBreak="0">
+  <w:abstractNum w:abstractNumId="36" w15:restartNumberingAfterBreak="0">
     <w:nsid w:val="72D95071"/>
     <w:multiLevelType w:val="multilevel"/>
     <w:tmpl w:val="93E65C2C"/>
@@ -13871,7 +14286,7 @@
       </w:pPr>
     </w:lvl>
   </w:abstractNum>
-  <w:abstractNum w:abstractNumId="33" w15:restartNumberingAfterBreak="0">
+  <w:abstractNum w:abstractNumId="37" w15:restartNumberingAfterBreak="0">
     <w:nsid w:val="742C11E5"/>
     <w:multiLevelType w:val="hybridMultilevel"/>
     <w:tmpl w:val="6F6AD0D8"/>
@@ -13957,7 +14372,7 @@
       </w:pPr>
     </w:lvl>
   </w:abstractNum>
-  <w:abstractNum w:abstractNumId="34" w15:restartNumberingAfterBreak="0">
+  <w:abstractNum w:abstractNumId="38" w15:restartNumberingAfterBreak="0">
     <w:nsid w:val="759F2CA0"/>
     <w:multiLevelType w:val="hybridMultilevel"/>
     <w:tmpl w:val="E3D4CFB6"/>
@@ -14046,7 +14461,7 @@
       </w:pPr>
     </w:lvl>
   </w:abstractNum>
-  <w:abstractNum w:abstractNumId="35" w15:restartNumberingAfterBreak="0">
+  <w:abstractNum w:abstractNumId="39" w15:restartNumberingAfterBreak="0">
     <w:nsid w:val="79341CC1"/>
     <w:multiLevelType w:val="hybridMultilevel"/>
     <w:tmpl w:val="670CA2F0"/>
@@ -14136,13 +14551,13 @@
     </w:lvl>
   </w:abstractNum>
   <w:num w:numId="1" w16cid:durableId="1397240622">
-    <w:abstractNumId w:val="20"/>
+    <w:abstractNumId w:val="23"/>
   </w:num>
   <w:num w:numId="2" w16cid:durableId="2069986636">
-    <w:abstractNumId w:val="16"/>
+    <w:abstractNumId w:val="19"/>
   </w:num>
   <w:num w:numId="3" w16cid:durableId="1024868392">
-    <w:abstractNumId w:val="13"/>
+    <w:abstractNumId w:val="16"/>
   </w:num>
   <w:num w:numId="4" w16cid:durableId="476338947">
     <w:abstractNumId w:val="3"/>
@@ -14151,85 +14566,85 @@
     <w:abstractNumId w:val="2"/>
   </w:num>
   <w:num w:numId="6" w16cid:durableId="417293977">
-    <w:abstractNumId w:val="17"/>
+    <w:abstractNumId w:val="20"/>
   </w:num>
   <w:num w:numId="7" w16cid:durableId="1250886009">
     <w:abstractNumId w:val="4"/>
   </w:num>
   <w:num w:numId="8" w16cid:durableId="1365978594">
+    <w:abstractNumId w:val="25"/>
+  </w:num>
+  <w:num w:numId="9" w16cid:durableId="1303920387">
+    <w:abstractNumId w:val="29"/>
+  </w:num>
+  <w:num w:numId="10" w16cid:durableId="1898054747">
+    <w:abstractNumId w:val="14"/>
+  </w:num>
+  <w:num w:numId="11" w16cid:durableId="1187211738">
+    <w:abstractNumId w:val="9"/>
+  </w:num>
+  <w:num w:numId="12" w16cid:durableId="1752002742">
+    <w:abstractNumId w:val="31"/>
+  </w:num>
+  <w:num w:numId="13" w16cid:durableId="696468724">
+    <w:abstractNumId w:val="35"/>
+  </w:num>
+  <w:num w:numId="14" w16cid:durableId="606816478">
+    <w:abstractNumId w:val="32"/>
+  </w:num>
+  <w:num w:numId="15" w16cid:durableId="700932350">
+    <w:abstractNumId w:val="8"/>
+  </w:num>
+  <w:num w:numId="16" w16cid:durableId="590048333">
+    <w:abstractNumId w:val="33"/>
+  </w:num>
+  <w:num w:numId="17" w16cid:durableId="970089641">
+    <w:abstractNumId w:val="37"/>
+  </w:num>
+  <w:num w:numId="18" w16cid:durableId="1296449654">
+    <w:abstractNumId w:val="10"/>
+  </w:num>
+  <w:num w:numId="19" w16cid:durableId="715355475">
+    <w:abstractNumId w:val="28"/>
+  </w:num>
+  <w:num w:numId="20" w16cid:durableId="921257054">
+    <w:abstractNumId w:val="17"/>
+  </w:num>
+  <w:num w:numId="21" w16cid:durableId="1306741690">
+    <w:abstractNumId w:val="30"/>
+  </w:num>
+  <w:num w:numId="22" w16cid:durableId="1739325634">
+    <w:abstractNumId w:val="18"/>
+  </w:num>
+  <w:num w:numId="23" w16cid:durableId="1358458737">
     <w:abstractNumId w:val="22"/>
   </w:num>
-  <w:num w:numId="9" w16cid:durableId="1303920387">
-    <w:abstractNumId w:val="26"/>
-  </w:num>
-  <w:num w:numId="10" w16cid:durableId="1898054747">
+  <w:num w:numId="24" w16cid:durableId="1776633741">
     <w:abstractNumId w:val="11"/>
   </w:num>
-  <w:num w:numId="11" w16cid:durableId="1187211738">
-    <w:abstractNumId w:val="7"/>
+  <w:num w:numId="25" w16cid:durableId="675696462">
+    <w:abstractNumId w:val="39"/>
   </w:num>
-  <w:num w:numId="12" w16cid:durableId="1752002742">
-    <w:abstractNumId w:val="28"/>
-  </w:num>
-  <w:num w:numId="13" w16cid:durableId="696468724">
-    <w:abstractNumId w:val="31"/>
-  </w:num>
-  <w:num w:numId="14" w16cid:durableId="606816478">
-    <w:abstractNumId w:val="29"/>
-  </w:num>
-  <w:num w:numId="15" w16cid:durableId="700932350">
-    <w:abstractNumId w:val="6"/>
-  </w:num>
-  <w:num w:numId="16" w16cid:durableId="590048333">
-    <w:abstractNumId w:val="30"/>
-  </w:num>
-  <w:num w:numId="17" w16cid:durableId="970089641">
-    <w:abstractNumId w:val="33"/>
-  </w:num>
-  <w:num w:numId="18" w16cid:durableId="1296449654">
-    <w:abstractNumId w:val="8"/>
-  </w:num>
-  <w:num w:numId="19" w16cid:durableId="715355475">
-    <w:abstractNumId w:val="25"/>
-  </w:num>
-  <w:num w:numId="20" w16cid:durableId="921257054">
-    <w:abstractNumId w:val="14"/>
-  </w:num>
-  <w:num w:numId="21" w16cid:durableId="1306741690">
+  <w:num w:numId="26" w16cid:durableId="904686064">
     <w:abstractNumId w:val="27"/>
   </w:num>
-  <w:num w:numId="22" w16cid:durableId="1739325634">
-    <w:abstractNumId w:val="15"/>
-  </w:num>
-  <w:num w:numId="23" w16cid:durableId="1358458737">
-    <w:abstractNumId w:val="19"/>
-  </w:num>
-  <w:num w:numId="24" w16cid:durableId="1776633741">
-    <w:abstractNumId w:val="9"/>
-  </w:num>
-  <w:num w:numId="25" w16cid:durableId="675696462">
-    <w:abstractNumId w:val="35"/>
-  </w:num>
-  <w:num w:numId="26" w16cid:durableId="904686064">
-    <w:abstractNumId w:val="24"/>
-  </w:num>
   <w:num w:numId="27" w16cid:durableId="12877287">
-    <w:abstractNumId w:val="10"/>
+    <w:abstractNumId w:val="13"/>
   </w:num>
   <w:num w:numId="28" w16cid:durableId="1385639116">
-    <w:abstractNumId w:val="23"/>
+    <w:abstractNumId w:val="26"/>
   </w:num>
   <w:num w:numId="29" w16cid:durableId="1577981081">
     <w:abstractNumId w:val="5"/>
   </w:num>
   <w:num w:numId="30" w16cid:durableId="72505909">
-    <w:abstractNumId w:val="21"/>
+    <w:abstractNumId w:val="24"/>
   </w:num>
   <w:num w:numId="31" w16cid:durableId="1058934950">
-    <w:abstractNumId w:val="34"/>
+    <w:abstractNumId w:val="38"/>
   </w:num>
   <w:num w:numId="32" w16cid:durableId="511802437">
-    <w:abstractNumId w:val="18"/>
+    <w:abstractNumId w:val="21"/>
   </w:num>
   <w:num w:numId="33" w16cid:durableId="1771195168">
     <w:abstractNumId w:val="1"/>
@@ -14238,10 +14653,22 @@
     <w:abstractNumId w:val="0"/>
   </w:num>
   <w:num w:numId="35" w16cid:durableId="1315721325">
-    <w:abstractNumId w:val="32"/>
+    <w:abstractNumId w:val="36"/>
   </w:num>
   <w:num w:numId="36" w16cid:durableId="1962881385">
+    <w:abstractNumId w:val="15"/>
+  </w:num>
+  <w:num w:numId="37" w16cid:durableId="277757025">
     <w:abstractNumId w:val="12"/>
+  </w:num>
+  <w:num w:numId="38" w16cid:durableId="1477603602">
+    <w:abstractNumId w:val="7"/>
+  </w:num>
+  <w:num w:numId="39" w16cid:durableId="1692074582">
+    <w:abstractNumId w:val="34"/>
+  </w:num>
+  <w:num w:numId="40" w16cid:durableId="1642997589">
+    <w:abstractNumId w:val="6"/>
   </w:num>
 </w:numbering>
 </file>
@@ -14647,6 +15074,7 @@
   <w:style w:type="paragraph" w:default="1" w:styleId="Normal">
     <w:name w:val="Normal"/>
     <w:qFormat/>
+    <w:rsid w:val="00DE3ECA"/>
   </w:style>
   <w:style w:type="character" w:default="1" w:styleId="DefaultParagraphFont">
     <w:name w:val="Default Paragraph Font"/>

--- a/IELTS Notes/Notes of IELTS.docx
+++ b/IELTS Notes/Notes of IELTS.docx
@@ -5795,7 +5795,7 @@
         <w:ind w:left="357"/>
         <w:outlineLvl w:val="1"/>
         <w:rPr>
-          <w:rFonts w:ascii="Times New Roman" w:hAnsi="Times New Roman" w:cs="Times New Roman" w:hint="eastAsia"/>
+          <w:rFonts w:ascii="Times New Roman" w:hAnsi="Times New Roman" w:cs="Times New Roman"/>
           <w:b/>
           <w:bCs/>
           <w:sz w:val="28"/>
@@ -7206,6 +7206,49 @@
     </w:p>
     <w:p>
       <w:pPr>
+        <w:pStyle w:val="ListParagraph"/>
+        <w:numPr>
+          <w:ilvl w:val="0"/>
+          <w:numId w:val="5"/>
+        </w:numPr>
+        <w:ind w:firstLineChars="0"/>
+        <w:rPr>
+          <w:rFonts w:ascii="Times New Roman" w:hAnsi="Times New Roman" w:cs="Times New Roman"/>
+          <w:sz w:val="24"/>
+          <w:szCs w:val="24"/>
+          <w:lang w:val="en-GB"/>
+        </w:rPr>
+      </w:pPr>
+      <w:r>
+        <w:rPr>
+          <w:rFonts w:ascii="Times New Roman" w:hAnsi="Times New Roman" w:cs="Times New Roman" w:hint="eastAsia"/>
+          <w:sz w:val="24"/>
+          <w:szCs w:val="24"/>
+          <w:lang w:val="en-GB"/>
+        </w:rPr>
+        <w:t>Review some model answers with examiners</w:t>
+      </w:r>
+      <w:r>
+        <w:rPr>
+          <w:rFonts w:ascii="Times New Roman" w:hAnsi="Times New Roman" w:cs="Times New Roman"/>
+          <w:sz w:val="24"/>
+          <w:szCs w:val="24"/>
+          <w:lang w:val="en-GB"/>
+        </w:rPr>
+        <w:t>’</w:t>
+      </w:r>
+      <w:r>
+        <w:rPr>
+          <w:rFonts w:ascii="Times New Roman" w:hAnsi="Times New Roman" w:cs="Times New Roman" w:hint="eastAsia"/>
+          <w:sz w:val="24"/>
+          <w:szCs w:val="24"/>
+          <w:lang w:val="en-GB"/>
+        </w:rPr>
+        <w:t xml:space="preserve"> comment, that gives you insight of IELTS and can help you to improve your writing. </w:t>
+      </w:r>
+    </w:p>
+    <w:p>
+      <w:pPr>
         <w:ind w:left="357"/>
         <w:outlineLvl w:val="1"/>
         <w:rPr>
@@ -7506,7 +7549,7 @@
       <w:pPr>
         <w:ind w:left="357"/>
         <w:rPr>
-          <w:rFonts w:ascii="Times New Roman" w:hAnsi="Times New Roman" w:cs="Times New Roman" w:hint="eastAsia"/>
+          <w:rFonts w:ascii="Times New Roman" w:hAnsi="Times New Roman" w:cs="Times New Roman"/>
           <w:sz w:val="24"/>
           <w:szCs w:val="24"/>
           <w:lang w:val="en-GB"/>
@@ -7690,7 +7733,7 @@
         <w:ind w:left="714" w:firstLineChars="0" w:hanging="357"/>
         <w:outlineLvl w:val="2"/>
         <w:rPr>
-          <w:rFonts w:ascii="Times New Roman" w:hAnsi="Times New Roman" w:cs="Times New Roman" w:hint="eastAsia"/>
+          <w:rFonts w:ascii="Times New Roman" w:hAnsi="Times New Roman" w:cs="Times New Roman"/>
           <w:b/>
           <w:bCs/>
           <w:sz w:val="28"/>
@@ -7707,6 +7750,7 @@
           <w:szCs w:val="28"/>
           <w:lang w:val="en-GB"/>
         </w:rPr>
+        <w:lastRenderedPageBreak/>
         <w:t>Maps</w:t>
       </w:r>
     </w:p>
@@ -7731,7 +7775,6 @@
           <w:szCs w:val="24"/>
           <w:lang w:val="en-GB"/>
         </w:rPr>
-        <w:lastRenderedPageBreak/>
         <w:t xml:space="preserve">How to describe a map for academic task 1? </w:t>
       </w:r>
     </w:p>
@@ -8620,7 +8663,16 @@
           <w:sz w:val="24"/>
           <w:szCs w:val="24"/>
         </w:rPr>
-        <w:t xml:space="preserve">4. Take at least one full test at home before sitting a real IELTS test. You had better set a alarm and finish all the three tests except for speaking within 2 hours and 40 minutes. </w:t>
+        <w:t xml:space="preserve">4. Take at least one full test at home before sitting a real IELTS test. You had </w:t>
+      </w:r>
+      <w:r>
+        <w:rPr>
+          <w:rFonts w:ascii="Times New Roman" w:hAnsi="Times New Roman" w:cs="Times New Roman" w:hint="eastAsia"/>
+          <w:sz w:val="24"/>
+          <w:szCs w:val="24"/>
+        </w:rPr>
+        <w:lastRenderedPageBreak/>
+        <w:t xml:space="preserve">better set a alarm and finish all the three tests except for speaking within 2 hours and 40 minutes. </w:t>
       </w:r>
     </w:p>
     <w:p>
@@ -8639,7 +8691,6 @@
           <w:sz w:val="24"/>
           <w:szCs w:val="24"/>
         </w:rPr>
-        <w:lastRenderedPageBreak/>
         <w:t>5. Make use of thesauruses to find synonyms.</w:t>
       </w:r>
     </w:p>
@@ -10046,7 +10097,16 @@
           <w:sz w:val="24"/>
           <w:szCs w:val="24"/>
         </w:rPr>
-        <w:t xml:space="preserve"> appreciate the accessibility of amenities, the cultural diversity and the range of employment opportunities available.</w:t>
+        <w:t xml:space="preserve"> appreciate the accessibility of amenities, the cultural diversity and the range of employment opportunities </w:t>
+      </w:r>
+      <w:r>
+        <w:rPr>
+          <w:rFonts w:ascii="Times New Roman" w:hAnsi="Times New Roman" w:cs="Times New Roman"/>
+          <w:sz w:val="24"/>
+          <w:szCs w:val="24"/>
+        </w:rPr>
+        <w:lastRenderedPageBreak/>
+        <w:t>available.</w:t>
       </w:r>
     </w:p>
     <w:p>
@@ -10076,7 +10136,6 @@
           <w:sz w:val="24"/>
           <w:szCs w:val="24"/>
         </w:rPr>
-        <w:lastRenderedPageBreak/>
         <w:t>Cities offer a plethora of experiences, from a vibrant nightlife and a diverse range of cuisines, but they also pose challenges like no</w:t>
       </w:r>
       <w:r>

--- a/IELTS Notes/Notes of IELTS.docx
+++ b/IELTS Notes/Notes of IELTS.docx
@@ -5613,6 +5613,85 @@
       </w:pPr>
       <w:r>
         <w:rPr>
+          <w:rFonts w:ascii="Times New Roman" w:hAnsi="Times New Roman" w:cs="Times New Roman" w:hint="eastAsia"/>
+          <w:sz w:val="24"/>
+          <w:szCs w:val="24"/>
+        </w:rPr>
+        <w:t>Pay attention to the next question. If the Question 2 were not given, don</w:t>
+      </w:r>
+      <w:r>
+        <w:rPr>
+          <w:rFonts w:ascii="Times New Roman" w:hAnsi="Times New Roman" w:cs="Times New Roman"/>
+          <w:sz w:val="24"/>
+          <w:szCs w:val="24"/>
+        </w:rPr>
+        <w:t>’</w:t>
+      </w:r>
+      <w:r>
+        <w:rPr>
+          <w:rFonts w:ascii="Times New Roman" w:hAnsi="Times New Roman" w:cs="Times New Roman" w:hint="eastAsia"/>
+          <w:sz w:val="24"/>
+          <w:szCs w:val="24"/>
+        </w:rPr>
+        <w:t xml:space="preserve">t read through all the passage and stop </w:t>
+      </w:r>
+      <w:r>
+        <w:rPr>
+          <w:rFonts w:ascii="Times New Roman" w:hAnsi="Times New Roman" w:cs="Times New Roman" w:hint="eastAsia"/>
+          <w:sz w:val="24"/>
+          <w:szCs w:val="24"/>
+        </w:rPr>
+        <w:t>at</w:t>
+      </w:r>
+      <w:r>
+        <w:rPr>
+          <w:rFonts w:ascii="Times New Roman" w:hAnsi="Times New Roman" w:cs="Times New Roman" w:hint="eastAsia"/>
+          <w:sz w:val="24"/>
+          <w:szCs w:val="24"/>
+        </w:rPr>
+        <w:t xml:space="preserve"> the sentence matches Question 3.</w:t>
+      </w:r>
+      <w:r>
+        <w:rPr>
+          <w:rFonts w:ascii="Times New Roman" w:hAnsi="Times New Roman" w:cs="Times New Roman" w:hint="eastAsia"/>
+          <w:sz w:val="24"/>
+          <w:szCs w:val="24"/>
+        </w:rPr>
+        <w:t xml:space="preserve"> Because NO.2 is between NO.1 and NO.3.</w:t>
+      </w:r>
+      <w:r>
+        <w:rPr>
+          <w:rFonts w:ascii="Times New Roman" w:hAnsi="Times New Roman" w:cs="Times New Roman" w:hint="eastAsia"/>
+          <w:sz w:val="24"/>
+          <w:szCs w:val="24"/>
+        </w:rPr>
+        <w:t xml:space="preserve"> </w:t>
+      </w:r>
+      <w:r>
+        <w:rPr>
+          <w:rFonts w:ascii="Times New Roman" w:hAnsi="Times New Roman" w:cs="Times New Roman" w:hint="eastAsia"/>
+          <w:sz w:val="24"/>
+          <w:szCs w:val="24"/>
+        </w:rPr>
+        <w:t xml:space="preserve">So </w:t>
+      </w:r>
+    </w:p>
+    <w:p>
+      <w:pPr>
+        <w:pStyle w:val="ListParagraph"/>
+        <w:numPr>
+          <w:ilvl w:val="0"/>
+          <w:numId w:val="3"/>
+        </w:numPr>
+        <w:ind w:firstLineChars="0"/>
+        <w:rPr>
+          <w:rFonts w:ascii="Times New Roman" w:hAnsi="Times New Roman" w:cs="Times New Roman"/>
+          <w:sz w:val="24"/>
+          <w:szCs w:val="24"/>
+        </w:rPr>
+      </w:pPr>
+      <w:r>
+        <w:rPr>
           <w:rFonts w:ascii="Times New Roman" w:hAnsi="Times New Roman" w:cs="Times New Roman"/>
           <w:sz w:val="24"/>
           <w:szCs w:val="24"/>

--- a/IELTS Notes/Notes of IELTS.docx
+++ b/IELTS Notes/Notes of IELTS.docx
@@ -6550,7 +6550,39 @@
           <w:szCs w:val="24"/>
         </w:rPr>
         <w:lastRenderedPageBreak/>
-        <w:t>Try answering the question without using a dictionary.</w:t>
+        <w:t>Try answering the question without </w:t>
+      </w:r>
+      <w:r>
+        <w:rPr>
+          <w:rFonts w:ascii="Times New Roman" w:hAnsi="Times New Roman" w:cs="Times New Roman" w:hint="eastAsia"/>
+          <w:sz w:val="24"/>
+          <w:szCs w:val="24"/>
+        </w:rPr>
+        <w:t>consulting</w:t>
+      </w:r>
+      <w:r>
+        <w:rPr>
+          <w:rFonts w:ascii="Times New Roman" w:hAnsi="Times New Roman" w:cs="Times New Roman"/>
+          <w:sz w:val="24"/>
+          <w:szCs w:val="24"/>
+        </w:rPr>
+        <w:t xml:space="preserve"> a</w:t>
+      </w:r>
+      <w:r>
+        <w:rPr>
+          <w:rFonts w:ascii="Times New Roman" w:hAnsi="Times New Roman" w:cs="Times New Roman" w:hint="eastAsia"/>
+          <w:sz w:val="24"/>
+          <w:szCs w:val="24"/>
+        </w:rPr>
+        <w:t>ny</w:t>
+      </w:r>
+      <w:r>
+        <w:rPr>
+          <w:rFonts w:ascii="Times New Roman" w:hAnsi="Times New Roman" w:cs="Times New Roman"/>
+          <w:sz w:val="24"/>
+          <w:szCs w:val="24"/>
+        </w:rPr>
+        <w:t xml:space="preserve"> dictionary.</w:t>
       </w:r>
     </w:p>
     <w:p>
@@ -7328,6 +7360,130 @@
     </w:p>
     <w:p>
       <w:pPr>
+        <w:pStyle w:val="ListParagraph"/>
+        <w:numPr>
+          <w:ilvl w:val="0"/>
+          <w:numId w:val="5"/>
+        </w:numPr>
+        <w:ind w:firstLineChars="0"/>
+        <w:rPr>
+          <w:rFonts w:ascii="Times New Roman" w:hAnsi="Times New Roman" w:cs="Times New Roman"/>
+          <w:sz w:val="24"/>
+          <w:szCs w:val="24"/>
+          <w:lang w:val="en-GB"/>
+        </w:rPr>
+      </w:pPr>
+      <w:r>
+        <w:rPr>
+          <w:rFonts w:ascii="Times New Roman" w:hAnsi="Times New Roman" w:cs="Times New Roman" w:hint="eastAsia"/>
+          <w:sz w:val="24"/>
+          <w:szCs w:val="24"/>
+          <w:lang w:val="en-GB"/>
+        </w:rPr>
+        <w:t>Don</w:t>
+      </w:r>
+      <w:r>
+        <w:rPr>
+          <w:rFonts w:ascii="Times New Roman" w:hAnsi="Times New Roman" w:cs="Times New Roman"/>
+          <w:sz w:val="24"/>
+          <w:szCs w:val="24"/>
+          <w:lang w:val="en-GB"/>
+        </w:rPr>
+        <w:t>’</w:t>
+      </w:r>
+      <w:r>
+        <w:rPr>
+          <w:rFonts w:ascii="Times New Roman" w:hAnsi="Times New Roman" w:cs="Times New Roman" w:hint="eastAsia"/>
+          <w:sz w:val="24"/>
+          <w:szCs w:val="24"/>
+          <w:lang w:val="en-GB"/>
+        </w:rPr>
+        <w:t>t read example answers immidiately after reading the introdution. Try to w</w:t>
+      </w:r>
+      <w:r>
+        <w:rPr>
+          <w:rFonts w:ascii="Times New Roman" w:hAnsi="Times New Roman" w:cs="Times New Roman" w:hint="eastAsia"/>
+          <w:sz w:val="24"/>
+          <w:szCs w:val="24"/>
+          <w:lang w:val="en-GB"/>
+        </w:rPr>
+        <w:t>rite</w:t>
+      </w:r>
+      <w:r>
+        <w:rPr>
+          <w:rFonts w:ascii="Times New Roman" w:hAnsi="Times New Roman" w:cs="Times New Roman" w:hint="eastAsia"/>
+          <w:sz w:val="24"/>
+          <w:szCs w:val="24"/>
+          <w:lang w:val="en-GB"/>
+        </w:rPr>
+        <w:t xml:space="preserve"> your own draft</w:t>
+      </w:r>
+      <w:r>
+        <w:rPr>
+          <w:rFonts w:ascii="Times New Roman" w:hAnsi="Times New Roman" w:cs="Times New Roman" w:hint="eastAsia"/>
+          <w:sz w:val="24"/>
+          <w:szCs w:val="24"/>
+          <w:lang w:val="en-GB"/>
+        </w:rPr>
+        <w:t xml:space="preserve"> before read </w:t>
+      </w:r>
+      <w:r>
+        <w:rPr>
+          <w:rFonts w:ascii="Times New Roman" w:hAnsi="Times New Roman" w:cs="Times New Roman" w:hint="eastAsia"/>
+          <w:sz w:val="24"/>
+          <w:szCs w:val="24"/>
+          <w:lang w:val="en-GB"/>
+        </w:rPr>
+        <w:t>them</w:t>
+      </w:r>
+      <w:r>
+        <w:rPr>
+          <w:rFonts w:ascii="Times New Roman" w:hAnsi="Times New Roman" w:cs="Times New Roman" w:hint="eastAsia"/>
+          <w:sz w:val="24"/>
+          <w:szCs w:val="24"/>
+          <w:lang w:val="en-GB"/>
+        </w:rPr>
+        <w:t xml:space="preserve"> or you won</w:t>
+      </w:r>
+      <w:r>
+        <w:rPr>
+          <w:rFonts w:ascii="Times New Roman" w:hAnsi="Times New Roman" w:cs="Times New Roman"/>
+          <w:sz w:val="24"/>
+          <w:szCs w:val="24"/>
+          <w:lang w:val="en-GB"/>
+        </w:rPr>
+        <w:t>’</w:t>
+      </w:r>
+      <w:r>
+        <w:rPr>
+          <w:rFonts w:ascii="Times New Roman" w:hAnsi="Times New Roman" w:cs="Times New Roman" w:hint="eastAsia"/>
+          <w:sz w:val="24"/>
+          <w:szCs w:val="24"/>
+          <w:lang w:val="en-GB"/>
+        </w:rPr>
+        <w:t>t make any progress</w:t>
+      </w:r>
+      <w:r>
+        <w:rPr>
+          <w:rFonts w:ascii="Times New Roman" w:hAnsi="Times New Roman" w:cs="Times New Roman" w:hint="eastAsia"/>
+          <w:sz w:val="24"/>
+          <w:szCs w:val="24"/>
+          <w:lang w:val="en-GB"/>
+        </w:rPr>
+        <w:t xml:space="preserve"> on your writing skill</w:t>
+      </w:r>
+      <w:r>
+        <w:rPr>
+          <w:rFonts w:ascii="Times New Roman" w:hAnsi="Times New Roman" w:cs="Times New Roman" w:hint="eastAsia"/>
+          <w:sz w:val="24"/>
+          <w:szCs w:val="24"/>
+          <w:lang w:val="en-GB"/>
+        </w:rPr>
+        <w:t>.</w:t>
+      </w:r>
+    </w:p>
+    <w:p>
+      <w:pPr>
         <w:ind w:left="357"/>
         <w:outlineLvl w:val="1"/>
         <w:rPr>
@@ -7549,7 +7705,25 @@
           <w:szCs w:val="24"/>
           <w:lang w:val="en-GB"/>
         </w:rPr>
-        <w:t>Write at least 150 words but no more than 165 words in writing task 1, the examiner will stop at the 165 words.</w:t>
+        <w:t>Write at least 150 words</w:t>
+      </w:r>
+      <w:r>
+        <w:rPr>
+          <w:rFonts w:ascii="Times New Roman" w:hAnsi="Times New Roman" w:cs="Times New Roman" w:hint="eastAsia"/>
+          <w:sz w:val="24"/>
+          <w:szCs w:val="24"/>
+          <w:lang w:val="en-GB"/>
+        </w:rPr>
+        <w:t>, normally most reports are between 170 and 190 words</w:t>
+      </w:r>
+      <w:r>
+        <w:rPr>
+          <w:rFonts w:ascii="Times New Roman" w:hAnsi="Times New Roman" w:cs="Times New Roman"/>
+          <w:sz w:val="24"/>
+          <w:szCs w:val="24"/>
+          <w:lang w:val="en-GB"/>
+        </w:rPr>
+        <w:t>.</w:t>
       </w:r>
     </w:p>
     <w:p>
@@ -7829,7 +8003,6 @@
           <w:szCs w:val="28"/>
           <w:lang w:val="en-GB"/>
         </w:rPr>
-        <w:lastRenderedPageBreak/>
         <w:t>Maps</w:t>
       </w:r>
     </w:p>
@@ -8723,7 +8896,16 @@
           <w:sz w:val="24"/>
           <w:szCs w:val="24"/>
         </w:rPr>
-        <w:t>t have to take IELTS for many times so that you can save money.</w:t>
+        <w:t xml:space="preserve">t have to take IELTS </w:t>
+      </w:r>
+      <w:r>
+        <w:rPr>
+          <w:rFonts w:ascii="Times New Roman" w:hAnsi="Times New Roman" w:cs="Times New Roman" w:hint="eastAsia"/>
+          <w:sz w:val="24"/>
+          <w:szCs w:val="24"/>
+        </w:rPr>
+        <w:lastRenderedPageBreak/>
+        <w:t>for many times so that you can save money.</w:t>
       </w:r>
     </w:p>
     <w:p>
@@ -8742,16 +8924,7 @@
           <w:sz w:val="24"/>
           <w:szCs w:val="24"/>
         </w:rPr>
-        <w:t xml:space="preserve">4. Take at least one full test at home before sitting a real IELTS test. You had </w:t>
-      </w:r>
-      <w:r>
-        <w:rPr>
-          <w:rFonts w:ascii="Times New Roman" w:hAnsi="Times New Roman" w:cs="Times New Roman" w:hint="eastAsia"/>
-          <w:sz w:val="24"/>
-          <w:szCs w:val="24"/>
-        </w:rPr>
-        <w:lastRenderedPageBreak/>
-        <w:t xml:space="preserve">better set a alarm and finish all the three tests except for speaking within 2 hours and 40 minutes. </w:t>
+        <w:t xml:space="preserve">4. Take at least one full test at home before sitting a real IELTS test. You had better set a alarm and finish all the three tests except for speaking within 2 hours and 40 minutes. </w:t>
       </w:r>
     </w:p>
     <w:p>
@@ -10144,6 +10317,7 @@
           <w:sz w:val="24"/>
           <w:szCs w:val="24"/>
         </w:rPr>
+        <w:lastRenderedPageBreak/>
         <w:t>Pe</w:t>
       </w:r>
       <w:r>
@@ -10176,16 +10350,7 @@
           <w:sz w:val="24"/>
           <w:szCs w:val="24"/>
         </w:rPr>
-        <w:t xml:space="preserve"> appreciate the accessibility of amenities, the cultural diversity and the range of employment opportunities </w:t>
-      </w:r>
-      <w:r>
-        <w:rPr>
-          <w:rFonts w:ascii="Times New Roman" w:hAnsi="Times New Roman" w:cs="Times New Roman"/>
-          <w:sz w:val="24"/>
-          <w:szCs w:val="24"/>
-        </w:rPr>
-        <w:lastRenderedPageBreak/>
-        <w:t>available.</w:t>
+        <w:t xml:space="preserve"> appreciate the accessibility of amenities, the cultural diversity and the range of employment opportunities available.</w:t>
       </w:r>
     </w:p>
     <w:p>

--- a/IELTS Notes/Notes of IELTS.docx
+++ b/IELTS Notes/Notes of IELTS.docx
@@ -7490,8 +7490,8 @@
           <w:rFonts w:ascii="Times New Roman" w:hAnsi="Times New Roman" w:cs="Times New Roman"/>
           <w:b/>
           <w:bCs/>
-          <w:sz w:val="28"/>
-          <w:szCs w:val="28"/>
+          <w:sz w:val="32"/>
+          <w:szCs w:val="32"/>
           <w:lang w:val="en-GB"/>
         </w:rPr>
       </w:pPr>
@@ -7500,8 +7500,8 @@
           <w:rFonts w:ascii="Times New Roman" w:hAnsi="Times New Roman" w:cs="Times New Roman" w:hint="eastAsia"/>
           <w:b/>
           <w:bCs/>
-          <w:sz w:val="28"/>
-          <w:szCs w:val="28"/>
+          <w:sz w:val="32"/>
+          <w:szCs w:val="32"/>
           <w:lang w:val="en-GB"/>
         </w:rPr>
         <w:t xml:space="preserve">Writing </w:t>
@@ -7511,8 +7511,8 @@
           <w:rFonts w:ascii="Times New Roman" w:hAnsi="Times New Roman" w:cs="Times New Roman" w:hint="eastAsia"/>
           <w:b/>
           <w:bCs/>
-          <w:sz w:val="28"/>
-          <w:szCs w:val="28"/>
+          <w:sz w:val="32"/>
+          <w:szCs w:val="32"/>
           <w:lang w:val="en-GB"/>
         </w:rPr>
         <w:t>Task 1</w:t>
@@ -7787,6 +7787,76 @@
           <w:lang w:val="en-GB"/>
         </w:rPr>
       </w:pPr>
+      <w:r>
+        <w:rPr>
+          <w:rFonts w:ascii="Times New Roman" w:hAnsi="Times New Roman" w:cs="Times New Roman" w:hint="eastAsia"/>
+          <w:sz w:val="24"/>
+          <w:szCs w:val="24"/>
+          <w:lang w:val="en-GB"/>
+        </w:rPr>
+        <w:t xml:space="preserve">Overview paragraph is the most important part of Writing Task 1. </w:t>
+      </w:r>
+      <w:r>
+        <w:rPr>
+          <w:rFonts w:ascii="Times New Roman" w:hAnsi="Times New Roman" w:cs="Times New Roman" w:hint="eastAsia"/>
+          <w:sz w:val="24"/>
+          <w:szCs w:val="24"/>
+          <w:lang w:val="en-GB"/>
+        </w:rPr>
+        <w:t xml:space="preserve">A limited overview will limit your score. </w:t>
+      </w:r>
+      <w:r>
+        <w:rPr>
+          <w:rFonts w:ascii="Times New Roman" w:hAnsi="Times New Roman" w:cs="Times New Roman" w:hint="eastAsia"/>
+          <w:sz w:val="24"/>
+          <w:szCs w:val="24"/>
+          <w:lang w:val="en-GB"/>
+        </w:rPr>
+        <w:t>Don</w:t>
+      </w:r>
+      <w:r>
+        <w:rPr>
+          <w:rFonts w:ascii="Times New Roman" w:hAnsi="Times New Roman" w:cs="Times New Roman"/>
+          <w:sz w:val="24"/>
+          <w:szCs w:val="24"/>
+          <w:lang w:val="en-GB"/>
+        </w:rPr>
+        <w:t>’</w:t>
+      </w:r>
+      <w:r>
+        <w:rPr>
+          <w:rFonts w:ascii="Times New Roman" w:hAnsi="Times New Roman" w:cs="Times New Roman" w:hint="eastAsia"/>
+          <w:sz w:val="24"/>
+          <w:szCs w:val="24"/>
+          <w:lang w:val="en-GB"/>
+        </w:rPr>
+        <w:t>t forget to write an overview and a report without an overview can only get band 5.</w:t>
+      </w:r>
+    </w:p>
+    <w:p>
+      <w:pPr>
+        <w:pStyle w:val="ListParagraph"/>
+        <w:numPr>
+          <w:ilvl w:val="0"/>
+          <w:numId w:val="38"/>
+        </w:numPr>
+        <w:ind w:firstLineChars="0"/>
+        <w:rPr>
+          <w:rFonts w:ascii="Times New Roman" w:hAnsi="Times New Roman" w:cs="Times New Roman"/>
+          <w:sz w:val="24"/>
+          <w:szCs w:val="24"/>
+          <w:lang w:val="en-GB"/>
+        </w:rPr>
+      </w:pPr>
+      <w:r>
+        <w:rPr>
+          <w:rFonts w:ascii="Times New Roman" w:hAnsi="Times New Roman" w:cs="Times New Roman" w:hint="eastAsia"/>
+          <w:sz w:val="24"/>
+          <w:szCs w:val="24"/>
+          <w:lang w:val="en-GB"/>
+        </w:rPr>
+        <w:t xml:space="preserve">Incorporate numbers in body paragraphs to support your theses if there are in bar charts, or some other tasks. </w:t>
+      </w:r>
     </w:p>
     <w:p>
       <w:pPr>
@@ -8185,8 +8255,8 @@
           <w:rFonts w:ascii="Times New Roman" w:hAnsi="Times New Roman" w:cs="Times New Roman"/>
           <w:b/>
           <w:bCs/>
-          <w:sz w:val="28"/>
-          <w:szCs w:val="28"/>
+          <w:sz w:val="32"/>
+          <w:szCs w:val="32"/>
           <w:lang w:val="en-GB"/>
         </w:rPr>
       </w:pPr>
@@ -8195,8 +8265,8 @@
           <w:rFonts w:ascii="Times New Roman" w:hAnsi="Times New Roman" w:cs="Times New Roman" w:hint="eastAsia"/>
           <w:b/>
           <w:bCs/>
-          <w:sz w:val="28"/>
-          <w:szCs w:val="28"/>
+          <w:sz w:val="32"/>
+          <w:szCs w:val="32"/>
           <w:lang w:val="en-GB"/>
         </w:rPr>
         <w:t xml:space="preserve">Writing </w:t>
@@ -8206,8 +8276,8 @@
           <w:rFonts w:ascii="Times New Roman" w:hAnsi="Times New Roman" w:cs="Times New Roman" w:hint="eastAsia"/>
           <w:b/>
           <w:bCs/>
-          <w:sz w:val="28"/>
-          <w:szCs w:val="28"/>
+          <w:sz w:val="32"/>
+          <w:szCs w:val="32"/>
           <w:lang w:val="en-GB"/>
         </w:rPr>
         <w:t>Task 2</w:t>
@@ -8789,7 +8859,16 @@
           <w:sz w:val="24"/>
           <w:szCs w:val="24"/>
         </w:rPr>
-        <w:t xml:space="preserve">Namely, you need simple and compound sentences. Be sure not to make a lot of mistakes, a few mistakes are allowed up to a band score of 8. </w:t>
+        <w:t xml:space="preserve">Namely, you need simple and compound </w:t>
+      </w:r>
+      <w:r>
+        <w:rPr>
+          <w:rFonts w:ascii="Times New Roman" w:hAnsi="Times New Roman" w:cs="Times New Roman"/>
+          <w:sz w:val="24"/>
+          <w:szCs w:val="24"/>
+        </w:rPr>
+        <w:lastRenderedPageBreak/>
+        <w:t xml:space="preserve">sentences. Be sure not to make a lot of mistakes, a few mistakes are allowed up to a band score of 8. </w:t>
       </w:r>
       <w:r>
         <w:rPr>
@@ -8896,16 +8975,7 @@
           <w:sz w:val="24"/>
           <w:szCs w:val="24"/>
         </w:rPr>
-        <w:t xml:space="preserve">t have to take IELTS </w:t>
-      </w:r>
-      <w:r>
-        <w:rPr>
-          <w:rFonts w:ascii="Times New Roman" w:hAnsi="Times New Roman" w:cs="Times New Roman" w:hint="eastAsia"/>
-          <w:sz w:val="24"/>
-          <w:szCs w:val="24"/>
-        </w:rPr>
-        <w:lastRenderedPageBreak/>
-        <w:t>for many times so that you can save money.</w:t>
+        <w:t>t have to take IELTS for many times so that you can save money.</w:t>
       </w:r>
     </w:p>
     <w:p>
@@ -10251,6 +10321,7 @@
           <w:sz w:val="28"/>
           <w:szCs w:val="28"/>
         </w:rPr>
+        <w:lastRenderedPageBreak/>
         <w:t>Speaking or writing topics.</w:t>
       </w:r>
     </w:p>
@@ -10317,7 +10388,6 @@
           <w:sz w:val="24"/>
           <w:szCs w:val="24"/>
         </w:rPr>
-        <w:lastRenderedPageBreak/>
         <w:t>Pe</w:t>
       </w:r>
       <w:r>

--- a/IELTS Notes/Notes of IELTS.docx
+++ b/IELTS Notes/Notes of IELTS.docx
@@ -7484,6 +7484,151 @@
     </w:p>
     <w:p>
       <w:pPr>
+        <w:pStyle w:val="ListParagraph"/>
+        <w:numPr>
+          <w:ilvl w:val="0"/>
+          <w:numId w:val="5"/>
+        </w:numPr>
+        <w:ind w:firstLineChars="0"/>
+        <w:rPr>
+          <w:rFonts w:ascii="Times New Roman" w:hAnsi="Times New Roman" w:cs="Times New Roman"/>
+          <w:sz w:val="24"/>
+          <w:szCs w:val="24"/>
+        </w:rPr>
+      </w:pPr>
+      <w:r>
+        <w:rPr>
+          <w:rFonts w:ascii="Times New Roman" w:hAnsi="Times New Roman" w:cs="Times New Roman" w:hint="eastAsia"/>
+          <w:sz w:val="24"/>
+          <w:szCs w:val="24"/>
+        </w:rPr>
+        <w:t>Don</w:t>
+      </w:r>
+      <w:r>
+        <w:rPr>
+          <w:rFonts w:ascii="Times New Roman" w:hAnsi="Times New Roman" w:cs="Times New Roman"/>
+          <w:sz w:val="24"/>
+          <w:szCs w:val="24"/>
+        </w:rPr>
+        <w:t>’</w:t>
+      </w:r>
+      <w:r>
+        <w:rPr>
+          <w:rFonts w:ascii="Times New Roman" w:hAnsi="Times New Roman" w:cs="Times New Roman" w:hint="eastAsia"/>
+          <w:sz w:val="24"/>
+          <w:szCs w:val="24"/>
+        </w:rPr>
+        <w:t xml:space="preserve">t state your point explictly. </w:t>
+      </w:r>
+    </w:p>
+    <w:p>
+      <w:pPr>
+        <w:pStyle w:val="ListParagraph"/>
+        <w:ind w:left="1080" w:firstLineChars="0" w:firstLine="0"/>
+        <w:rPr>
+          <w:rFonts w:ascii="Times New Roman" w:hAnsi="Times New Roman" w:cs="Times New Roman"/>
+          <w:sz w:val="24"/>
+          <w:szCs w:val="24"/>
+        </w:rPr>
+      </w:pPr>
+      <w:r>
+        <w:rPr>
+          <w:rFonts w:ascii="Times New Roman" w:hAnsi="Times New Roman" w:cs="Times New Roman" w:hint="eastAsia"/>
+          <w:sz w:val="24"/>
+          <w:szCs w:val="24"/>
+        </w:rPr>
+        <w:t>For instance,</w:t>
+      </w:r>
+      <w:r>
+        <w:rPr>
+          <w:rFonts w:ascii="Times New Roman" w:hAnsi="Times New Roman" w:cs="Times New Roman"/>
+          <w:sz w:val="24"/>
+          <w:szCs w:val="24"/>
+        </w:rPr>
+        <w:t>“</w:t>
+      </w:r>
+      <w:r>
+        <w:rPr>
+          <w:rFonts w:ascii="Times New Roman" w:hAnsi="Times New Roman" w:cs="Times New Roman" w:hint="eastAsia"/>
+          <w:sz w:val="24"/>
+          <w:szCs w:val="24"/>
+        </w:rPr>
+        <w:t>Climate change is dangerous, and regulation is needed.</w:t>
+      </w:r>
+      <w:r>
+        <w:rPr>
+          <w:rFonts w:ascii="Times New Roman" w:hAnsi="Times New Roman" w:cs="Times New Roman"/>
+          <w:sz w:val="24"/>
+          <w:szCs w:val="24"/>
+        </w:rPr>
+        <w:t>”</w:t>
+      </w:r>
+      <w:r>
+        <w:rPr>
+          <w:rFonts w:ascii="Times New Roman" w:hAnsi="Times New Roman" w:cs="Times New Roman" w:hint="eastAsia"/>
+          <w:sz w:val="24"/>
+          <w:szCs w:val="24"/>
+        </w:rPr>
+        <w:t xml:space="preserve"> is too direct and simple. Instead, we should write sentence like </w:t>
+      </w:r>
+      <w:r>
+        <w:rPr>
+          <w:rFonts w:ascii="Times New Roman" w:hAnsi="Times New Roman" w:cs="Times New Roman"/>
+          <w:sz w:val="24"/>
+          <w:szCs w:val="24"/>
+        </w:rPr>
+        <w:t>“</w:t>
+      </w:r>
+      <w:r>
+        <w:rPr>
+          <w:rFonts w:ascii="Times New Roman" w:hAnsi="Times New Roman" w:cs="Times New Roman" w:hint="eastAsia"/>
+          <w:sz w:val="24"/>
+          <w:szCs w:val="24"/>
+        </w:rPr>
+        <w:t>Given the alarming rate of climate change, one might sumarise that strict pollution controls are needed.</w:t>
+      </w:r>
+      <w:r>
+        <w:rPr>
+          <w:rFonts w:ascii="Times New Roman" w:hAnsi="Times New Roman" w:cs="Times New Roman"/>
+          <w:sz w:val="24"/>
+          <w:szCs w:val="24"/>
+        </w:rPr>
+        <w:t>”</w:t>
+      </w:r>
+    </w:p>
+    <w:p>
+      <w:pPr>
+        <w:pStyle w:val="ListParagraph"/>
+        <w:ind w:left="1080" w:firstLineChars="0" w:firstLine="0"/>
+        <w:rPr>
+          <w:rFonts w:ascii="Times New Roman" w:hAnsi="Times New Roman" w:cs="Times New Roman" w:hint="eastAsia"/>
+          <w:sz w:val="24"/>
+          <w:szCs w:val="24"/>
+        </w:rPr>
+      </w:pPr>
+      <w:r>
+        <w:rPr>
+          <w:rFonts w:ascii="Times New Roman" w:hAnsi="Times New Roman" w:cs="Times New Roman" w:hint="eastAsia"/>
+          <w:sz w:val="24"/>
+          <w:szCs w:val="24"/>
+        </w:rPr>
+        <w:t>Furthermore, writing sentences implicitly can help you gain high-level English ability which benefits your English reading and listening. Because once you gain the ability, you are easily able to understand and paraphrase complicated sentences with the same writing style in reading and listening tasks.</w:t>
+      </w:r>
+    </w:p>
+    <w:p>
+      <w:pPr>
+        <w:pStyle w:val="ListParagraph"/>
+        <w:ind w:left="1080" w:firstLineChars="0" w:firstLine="0"/>
+        <w:rPr>
+          <w:rFonts w:ascii="Times New Roman" w:hAnsi="Times New Roman" w:cs="Times New Roman"/>
+          <w:sz w:val="24"/>
+          <w:szCs w:val="24"/>
+          <w:lang w:val="en-GB"/>
+        </w:rPr>
+      </w:pPr>
+    </w:p>
+    <w:p>
+      <w:pPr>
         <w:ind w:left="357"/>
         <w:outlineLvl w:val="1"/>
         <w:rPr>
@@ -7769,7 +7914,16 @@
           <w:sz w:val="24"/>
           <w:szCs w:val="24"/>
         </w:rPr>
-        <w:t xml:space="preserve">For writing task 1, don’t try to describe every category in detail; fous on the most significant ones. </w:t>
+        <w:t xml:space="preserve">For writing task 1, don’t try to describe every category in detail; fous on the </w:t>
+      </w:r>
+      <w:r>
+        <w:rPr>
+          <w:rFonts w:ascii="Times New Roman" w:hAnsi="Times New Roman" w:cs="Times New Roman"/>
+          <w:sz w:val="24"/>
+          <w:szCs w:val="24"/>
+        </w:rPr>
+        <w:lastRenderedPageBreak/>
+        <w:t xml:space="preserve">most significant ones. </w:t>
       </w:r>
     </w:p>
     <w:p>
@@ -8644,7 +8798,7 @@
         <w:pStyle w:val="ListParagraph"/>
         <w:numPr>
           <w:ilvl w:val="0"/>
-          <w:numId w:val="39"/>
+          <w:numId w:val="21"/>
         </w:numPr>
         <w:ind w:firstLineChars="0"/>
         <w:rPr>
@@ -8713,6 +8867,7 @@
           <w:sz w:val="24"/>
           <w:szCs w:val="24"/>
         </w:rPr>
+        <w:lastRenderedPageBreak/>
         <w:t xml:space="preserve">The exaiminer is looking for task response. To response the task you should have focused ideas in each paragraph. Then you should have supported ideas and should develop and extend these ideas with more details. </w:t>
       </w:r>
     </w:p>
@@ -8859,16 +9014,7 @@
           <w:sz w:val="24"/>
           <w:szCs w:val="24"/>
         </w:rPr>
-        <w:t xml:space="preserve">Namely, you need simple and compound </w:t>
-      </w:r>
-      <w:r>
-        <w:rPr>
-          <w:rFonts w:ascii="Times New Roman" w:hAnsi="Times New Roman" w:cs="Times New Roman"/>
-          <w:sz w:val="24"/>
-          <w:szCs w:val="24"/>
-        </w:rPr>
-        <w:lastRenderedPageBreak/>
-        <w:t xml:space="preserve">sentences. Be sure not to make a lot of mistakes, a few mistakes are allowed up to a band score of 8. </w:t>
+        <w:t xml:space="preserve">Namely, you need simple and compound sentences. Be sure not to make a lot of mistakes, a few mistakes are allowed up to a band score of 8. </w:t>
       </w:r>
       <w:r>
         <w:rPr>
@@ -9839,7 +9985,16 @@
           <w:sz w:val="24"/>
           <w:szCs w:val="24"/>
         </w:rPr>
-        <w:t xml:space="preserve"> should make an effort to use public transportation in urban areas. (</w:t>
+        <w:t xml:space="preserve"> should make an effort to use public </w:t>
+      </w:r>
+      <w:r>
+        <w:rPr>
+          <w:rFonts w:ascii="Times New Roman" w:hAnsi="Times New Roman" w:cs="Times New Roman" w:hint="eastAsia"/>
+          <w:sz w:val="24"/>
+          <w:szCs w:val="24"/>
+        </w:rPr>
+        <w:lastRenderedPageBreak/>
+        <w:t>transportation in urban areas. (</w:t>
       </w:r>
       <w:r>
         <w:rPr>
@@ -10321,7 +10476,6 @@
           <w:sz w:val="28"/>
           <w:szCs w:val="28"/>
         </w:rPr>
-        <w:lastRenderedPageBreak/>
         <w:t>Speaking or writing topics.</w:t>
       </w:r>
     </w:p>
@@ -10881,6 +11035,7 @@
           <w:rFonts w:ascii="Times New Roman" w:hAnsi="Times New Roman" w:cs="Times New Roman"/>
           <w:noProof/>
         </w:rPr>
+        <w:lastRenderedPageBreak/>
         <w:drawing>
           <wp:inline distT="0" distB="0" distL="0" distR="0" wp14:anchorId="41AA3F9E" wp14:editId="439310A0">
             <wp:extent cx="5274310" cy="2428875"/>
@@ -10932,7 +11087,6 @@
           <w:rFonts w:ascii="Times New Roman" w:hAnsi="Times New Roman" w:cs="Times New Roman"/>
           <w:noProof/>
         </w:rPr>
-        <w:lastRenderedPageBreak/>
         <w:drawing>
           <wp:inline distT="0" distB="0" distL="0" distR="0" wp14:anchorId="5D4E89D5" wp14:editId="436D8FDB">
             <wp:extent cx="5274310" cy="1809115"/>

--- a/IELTS Notes/Notes of IELTS.docx
+++ b/IELTS Notes/Notes of IELTS.docx
@@ -7601,7 +7601,7 @@
         <w:pStyle w:val="ListParagraph"/>
         <w:ind w:left="1080" w:firstLineChars="0" w:firstLine="0"/>
         <w:rPr>
-          <w:rFonts w:ascii="Times New Roman" w:hAnsi="Times New Roman" w:cs="Times New Roman" w:hint="eastAsia"/>
+          <w:rFonts w:ascii="Times New Roman" w:hAnsi="Times New Roman" w:cs="Times New Roman"/>
           <w:sz w:val="24"/>
           <w:szCs w:val="24"/>
         </w:rPr>
@@ -8169,12 +8169,6 @@
     <w:p>
       <w:pPr>
         <w:ind w:left="720"/>
-        <w:rPr>
-          <w:rFonts w:ascii="Times New Roman" w:hAnsi="Times New Roman" w:cs="Times New Roman"/>
-          <w:sz w:val="24"/>
-          <w:szCs w:val="24"/>
-          <w:lang w:val="en-GB"/>
-        </w:rPr>
       </w:pPr>
       <w:hyperlink r:id="rId12" w:history="1">
         <w:r>
@@ -8191,17 +8185,6 @@
     </w:p>
     <w:p>
       <w:pPr>
-        <w:ind w:left="300" w:firstLine="420"/>
-        <w:rPr>
-          <w:rFonts w:ascii="Times New Roman" w:hAnsi="Times New Roman" w:cs="Times New Roman"/>
-          <w:sz w:val="24"/>
-          <w:szCs w:val="24"/>
-          <w:lang w:val="en-GB"/>
-        </w:rPr>
-      </w:pPr>
-    </w:p>
-    <w:p>
-      <w:pPr>
         <w:pStyle w:val="ListParagraph"/>
         <w:numPr>
           <w:ilvl w:val="0"/>
@@ -8227,6 +8210,69 @@
           <w:szCs w:val="28"/>
           <w:lang w:val="en-GB"/>
         </w:rPr>
+        <w:t>Bar Charts</w:t>
+      </w:r>
+    </w:p>
+    <w:p>
+      <w:pPr>
+        <w:ind w:left="360"/>
+        <w:rPr>
+          <w:rFonts w:ascii="Times New Roman" w:hAnsi="Times New Roman" w:cs="Times New Roman" w:hint="eastAsia"/>
+          <w:sz w:val="24"/>
+          <w:szCs w:val="24"/>
+          <w:lang w:val="en-GB"/>
+        </w:rPr>
+      </w:pPr>
+      <w:hyperlink r:id="rId13" w:history="1">
+        <w:r>
+          <w:rPr>
+            <w:rStyle w:val="Hyperlink"/>
+            <w:rFonts w:ascii="Times New Roman" w:hAnsi="Times New Roman" w:cs="Times New Roman" w:hint="eastAsia"/>
+            <w:sz w:val="24"/>
+            <w:szCs w:val="24"/>
+            <w:lang w:val="en-GB"/>
+          </w:rPr>
+          <w:t>News with bar charts</w:t>
+        </w:r>
+      </w:hyperlink>
+    </w:p>
+    <w:p>
+      <w:pPr>
+        <w:rPr>
+          <w:rFonts w:ascii="Times New Roman" w:hAnsi="Times New Roman" w:cs="Times New Roman"/>
+          <w:sz w:val="24"/>
+          <w:szCs w:val="24"/>
+          <w:lang w:val="en-GB"/>
+        </w:rPr>
+      </w:pPr>
+    </w:p>
+    <w:p>
+      <w:pPr>
+        <w:pStyle w:val="ListParagraph"/>
+        <w:numPr>
+          <w:ilvl w:val="0"/>
+          <w:numId w:val="33"/>
+        </w:numPr>
+        <w:ind w:left="714" w:firstLineChars="0" w:hanging="357"/>
+        <w:outlineLvl w:val="2"/>
+        <w:rPr>
+          <w:rFonts w:ascii="Times New Roman" w:hAnsi="Times New Roman" w:cs="Times New Roman"/>
+          <w:b/>
+          <w:bCs/>
+          <w:sz w:val="28"/>
+          <w:szCs w:val="28"/>
+          <w:lang w:val="en-GB"/>
+        </w:rPr>
+      </w:pPr>
+      <w:r>
+        <w:rPr>
+          <w:rFonts w:ascii="Times New Roman" w:hAnsi="Times New Roman" w:cs="Times New Roman" w:hint="eastAsia"/>
+          <w:b/>
+          <w:bCs/>
+          <w:sz w:val="28"/>
+          <w:szCs w:val="28"/>
+          <w:lang w:val="en-GB"/>
+        </w:rPr>
         <w:t>Maps</w:t>
       </w:r>
     </w:p>
@@ -8391,6 +8437,17 @@
     </w:p>
     <w:p>
       <w:pPr>
+        <w:ind w:left="357"/>
+        <w:rPr>
+          <w:rFonts w:ascii="Times New Roman" w:hAnsi="Times New Roman" w:cs="Times New Roman"/>
+          <w:sz w:val="24"/>
+          <w:szCs w:val="24"/>
+          <w:lang w:val="en-GB"/>
+        </w:rPr>
+      </w:pPr>
+    </w:p>
+    <w:p>
+      <w:pPr>
         <w:pStyle w:val="ListParagraph"/>
         <w:ind w:left="720" w:firstLineChars="0" w:firstLine="0"/>
         <w:rPr>
@@ -8769,6 +8826,7 @@
           <w:szCs w:val="24"/>
           <w:lang w:val="en-GB"/>
         </w:rPr>
+        <w:lastRenderedPageBreak/>
         <w:t>Thesis statement is your opinion. It is a response to the question.</w:t>
       </w:r>
     </w:p>
@@ -8867,7 +8925,6 @@
           <w:sz w:val="24"/>
           <w:szCs w:val="24"/>
         </w:rPr>
-        <w:lastRenderedPageBreak/>
         <w:t xml:space="preserve">The exaiminer is looking for task response. To response the task you should have focused ideas in each paragraph. Then you should have supported ideas and should develop and extend these ideas with more details. </w:t>
       </w:r>
     </w:p>
@@ -9917,7 +9974,16 @@
           <w:sz w:val="24"/>
           <w:szCs w:val="24"/>
         </w:rPr>
-        <w:t xml:space="preserve"> means persons, men, women and children. </w:t>
+        <w:t xml:space="preserve"> means persons, men, women </w:t>
+      </w:r>
+      <w:r>
+        <w:rPr>
+          <w:rFonts w:ascii="Times New Roman" w:hAnsi="Times New Roman" w:cs="Times New Roman" w:hint="eastAsia"/>
+          <w:sz w:val="24"/>
+          <w:szCs w:val="24"/>
+        </w:rPr>
+        <w:lastRenderedPageBreak/>
+        <w:t xml:space="preserve">and children. </w:t>
       </w:r>
     </w:p>
     <w:p>
@@ -9985,16 +10051,7 @@
           <w:sz w:val="24"/>
           <w:szCs w:val="24"/>
         </w:rPr>
-        <w:t xml:space="preserve"> should make an effort to use public </w:t>
-      </w:r>
-      <w:r>
-        <w:rPr>
-          <w:rFonts w:ascii="Times New Roman" w:hAnsi="Times New Roman" w:cs="Times New Roman" w:hint="eastAsia"/>
-          <w:sz w:val="24"/>
-          <w:szCs w:val="24"/>
-        </w:rPr>
-        <w:lastRenderedPageBreak/>
-        <w:t>transportation in urban areas. (</w:t>
+        <w:t xml:space="preserve"> should make an effort to use public transportation in urban areas. (</w:t>
       </w:r>
       <w:r>
         <w:rPr>
@@ -11035,7 +11092,6 @@
           <w:rFonts w:ascii="Times New Roman" w:hAnsi="Times New Roman" w:cs="Times New Roman"/>
           <w:noProof/>
         </w:rPr>
-        <w:lastRenderedPageBreak/>
         <w:drawing>
           <wp:inline distT="0" distB="0" distL="0" distR="0" wp14:anchorId="41AA3F9E" wp14:editId="439310A0">
             <wp:extent cx="5274310" cy="2428875"/>
@@ -11052,7 +11108,7 @@
                     <pic:cNvPicPr/>
                   </pic:nvPicPr>
                   <pic:blipFill>
-                    <a:blip r:embed="rId13"/>
+                    <a:blip r:embed="rId14"/>
                     <a:stretch>
                       <a:fillRect/>
                     </a:stretch>
@@ -11103,7 +11159,7 @@
                     <pic:cNvPicPr/>
                   </pic:nvPicPr>
                   <pic:blipFill>
-                    <a:blip r:embed="rId14"/>
+                    <a:blip r:embed="rId15"/>
                     <a:stretch>
                       <a:fillRect/>
                     </a:stretch>
@@ -11154,7 +11210,7 @@
                     <pic:cNvPicPr/>
                   </pic:nvPicPr>
                   <pic:blipFill>
-                    <a:blip r:embed="rId15"/>
+                    <a:blip r:embed="rId16"/>
                     <a:stretch>
                       <a:fillRect/>
                     </a:stretch>

--- a/IELTS Notes/Notes of IELTS.docx
+++ b/IELTS Notes/Notes of IELTS.docx
@@ -7618,6 +7618,115 @@
     <w:p>
       <w:pPr>
         <w:pStyle w:val="ListParagraph"/>
+        <w:numPr>
+          <w:ilvl w:val="0"/>
+          <w:numId w:val="5"/>
+        </w:numPr>
+        <w:ind w:firstLineChars="0"/>
+        <w:rPr>
+          <w:rFonts w:ascii="Times New Roman" w:hAnsi="Times New Roman" w:cs="Times New Roman"/>
+          <w:sz w:val="24"/>
+          <w:szCs w:val="24"/>
+        </w:rPr>
+      </w:pPr>
+      <w:r>
+        <w:rPr>
+          <w:rFonts w:ascii="Times New Roman" w:hAnsi="Times New Roman" w:cs="Times New Roman" w:hint="eastAsia"/>
+          <w:sz w:val="24"/>
+          <w:szCs w:val="24"/>
+        </w:rPr>
+        <w:t>Use inversion in your essays</w:t>
+      </w:r>
+      <w:r>
+        <w:rPr>
+          <w:rFonts w:ascii="Times New Roman" w:hAnsi="Times New Roman" w:cs="Times New Roman" w:hint="eastAsia"/>
+          <w:sz w:val="24"/>
+          <w:szCs w:val="24"/>
+        </w:rPr>
+        <w:t xml:space="preserve"> in order give sentences more emphasis</w:t>
+      </w:r>
+      <w:r>
+        <w:rPr>
+          <w:rFonts w:ascii="Times New Roman" w:hAnsi="Times New Roman" w:cs="Times New Roman" w:hint="eastAsia"/>
+          <w:sz w:val="24"/>
+          <w:szCs w:val="24"/>
+        </w:rPr>
+        <w:t xml:space="preserve">. </w:t>
+      </w:r>
+      <w:r>
+        <w:rPr>
+          <w:rFonts w:ascii="Times New Roman" w:hAnsi="Times New Roman" w:cs="Times New Roman" w:hint="eastAsia"/>
+          <w:sz w:val="24"/>
+          <w:szCs w:val="24"/>
+        </w:rPr>
+        <w:t>Then you can g</w:t>
+      </w:r>
+      <w:r>
+        <w:rPr>
+          <w:rFonts w:ascii="Times New Roman" w:hAnsi="Times New Roman" w:cs="Times New Roman" w:hint="eastAsia"/>
+          <w:sz w:val="24"/>
+          <w:szCs w:val="24"/>
+        </w:rPr>
+        <w:t>ain a higher band score</w:t>
+      </w:r>
+      <w:r>
+        <w:rPr>
+          <w:rFonts w:ascii="Times New Roman" w:hAnsi="Times New Roman" w:cs="Times New Roman" w:hint="eastAsia"/>
+          <w:sz w:val="24"/>
+          <w:szCs w:val="24"/>
+        </w:rPr>
+        <w:t xml:space="preserve"> subsequently.</w:t>
+      </w:r>
+    </w:p>
+    <w:p>
+      <w:pPr>
+        <w:pStyle w:val="ListParagraph"/>
+        <w:ind w:left="1080" w:firstLineChars="0" w:firstLine="0"/>
+        <w:rPr>
+          <w:rFonts w:ascii="Times New Roman" w:hAnsi="Times New Roman" w:cs="Times New Roman"/>
+          <w:sz w:val="24"/>
+          <w:szCs w:val="24"/>
+        </w:rPr>
+      </w:pPr>
+      <w:r>
+        <w:rPr>
+          <w:rFonts w:ascii="Times New Roman" w:hAnsi="Times New Roman" w:cs="Times New Roman" w:hint="eastAsia"/>
+          <w:sz w:val="24"/>
+          <w:szCs w:val="24"/>
+        </w:rPr>
+        <w:t>Examples:</w:t>
+      </w:r>
+    </w:p>
+    <w:p>
+      <w:pPr>
+        <w:pStyle w:val="ListParagraph"/>
+        <w:ind w:left="1080" w:firstLineChars="0" w:firstLine="0"/>
+        <w:rPr>
+          <w:rFonts w:ascii="Times New Roman" w:hAnsi="Times New Roman" w:cs="Times New Roman" w:hint="eastAsia"/>
+          <w:sz w:val="24"/>
+          <w:szCs w:val="24"/>
+        </w:rPr>
+      </w:pPr>
+      <w:r>
+        <w:rPr>
+          <w:rFonts w:ascii="Times New Roman" w:hAnsi="Times New Roman" w:cs="Times New Roman" w:hint="eastAsia"/>
+          <w:sz w:val="24"/>
+          <w:szCs w:val="24"/>
+        </w:rPr>
+        <w:t>Not only do students gain academic knowledg</w:t>
+      </w:r>
+      <w:r>
+        <w:rPr>
+          <w:rFonts w:ascii="Times New Roman" w:hAnsi="Times New Roman" w:cs="Times New Roman" w:hint="eastAsia"/>
+          <w:sz w:val="24"/>
+          <w:szCs w:val="24"/>
+        </w:rPr>
+        <w:t>e, but they also develop personal skills.</w:t>
+      </w:r>
+    </w:p>
+    <w:p>
+      <w:pPr>
+        <w:pStyle w:val="ListParagraph"/>
         <w:ind w:left="1080" w:firstLineChars="0" w:firstLine="0"/>
         <w:rPr>
           <w:rFonts w:ascii="Times New Roman" w:hAnsi="Times New Roman" w:cs="Times New Roman"/>
@@ -7816,6 +7925,7 @@
           <w:szCs w:val="24"/>
           <w:lang w:val="en-GB"/>
         </w:rPr>
+        <w:lastRenderedPageBreak/>
         <w:t>Paraphrase the description in the first paragraph</w:t>
       </w:r>
       <w:r>
@@ -7914,16 +8024,7 @@
           <w:sz w:val="24"/>
           <w:szCs w:val="24"/>
         </w:rPr>
-        <w:t xml:space="preserve">For writing task 1, don’t try to describe every category in detail; fous on the </w:t>
-      </w:r>
-      <w:r>
-        <w:rPr>
-          <w:rFonts w:ascii="Times New Roman" w:hAnsi="Times New Roman" w:cs="Times New Roman"/>
-          <w:sz w:val="24"/>
-          <w:szCs w:val="24"/>
-        </w:rPr>
-        <w:lastRenderedPageBreak/>
-        <w:t xml:space="preserve">most significant ones. </w:t>
+        <w:t xml:space="preserve">For writing task 1, don’t try to describe every category in detail; fous on the most significant ones. </w:t>
       </w:r>
     </w:p>
     <w:p>
@@ -8217,7 +8318,7 @@
       <w:pPr>
         <w:ind w:left="360"/>
         <w:rPr>
-          <w:rFonts w:ascii="Times New Roman" w:hAnsi="Times New Roman" w:cs="Times New Roman" w:hint="eastAsia"/>
+          <w:rFonts w:ascii="Times New Roman" w:hAnsi="Times New Roman" w:cs="Times New Roman"/>
           <w:sz w:val="24"/>
           <w:szCs w:val="24"/>
           <w:lang w:val="en-GB"/>
@@ -8673,7 +8774,17 @@
           <w:szCs w:val="24"/>
           <w:lang w:val="en-GB"/>
         </w:rPr>
-        <w:t>t look for something interesting. Your essay don</w:t>
+        <w:t xml:space="preserve">t look </w:t>
+      </w:r>
+      <w:r>
+        <w:rPr>
+          <w:rFonts w:ascii="Times New Roman" w:hAnsi="Times New Roman" w:cs="Times New Roman" w:hint="eastAsia"/>
+          <w:sz w:val="24"/>
+          <w:szCs w:val="24"/>
+          <w:lang w:val="en-GB"/>
+        </w:rPr>
+        <w:lastRenderedPageBreak/>
+        <w:t>for something interesting. Your essay don</w:t>
       </w:r>
       <w:r>
         <w:rPr>
@@ -8826,7 +8937,6 @@
           <w:szCs w:val="24"/>
           <w:lang w:val="en-GB"/>
         </w:rPr>
-        <w:lastRenderedPageBreak/>
         <w:t>Thesis statement is your opinion. It is a response to the question.</w:t>
       </w:r>
     </w:p>
@@ -9747,6 +9857,7 @@
           <w:sz w:val="24"/>
           <w:szCs w:val="24"/>
         </w:rPr>
+        <w:lastRenderedPageBreak/>
         <w:t>The amount of meat eaten</w:t>
       </w:r>
       <w:r>
@@ -9974,16 +10085,7 @@
           <w:sz w:val="24"/>
           <w:szCs w:val="24"/>
         </w:rPr>
-        <w:t xml:space="preserve"> means persons, men, women </w:t>
-      </w:r>
-      <w:r>
-        <w:rPr>
-          <w:rFonts w:ascii="Times New Roman" w:hAnsi="Times New Roman" w:cs="Times New Roman" w:hint="eastAsia"/>
-          <w:sz w:val="24"/>
-          <w:szCs w:val="24"/>
-        </w:rPr>
-        <w:lastRenderedPageBreak/>
-        <w:t xml:space="preserve">and children. </w:t>
+        <w:t xml:space="preserve"> means persons, men, women and children. </w:t>
       </w:r>
     </w:p>
     <w:p>
@@ -10961,6 +11063,7 @@
           <w:sz w:val="28"/>
           <w:szCs w:val="28"/>
         </w:rPr>
+        <w:lastRenderedPageBreak/>
         <w:t>VII. Others Notes</w:t>
       </w:r>
     </w:p>

--- a/IELTS Notes/Notes of IELTS.docx
+++ b/IELTS Notes/Notes of IELTS.docx
@@ -60,7 +60,7 @@
     </w:p>
     <w:p>
       <w:pPr>
-        <w:pStyle w:val="ListParagraph"/>
+        <w:pStyle w:val="a3"/>
         <w:numPr>
           <w:ilvl w:val="0"/>
           <w:numId w:val="18"/>
@@ -91,7 +91,7 @@
     </w:p>
     <w:p>
       <w:pPr>
-        <w:pStyle w:val="ListParagraph"/>
+        <w:pStyle w:val="a3"/>
         <w:numPr>
           <w:ilvl w:val="0"/>
           <w:numId w:val="18"/>
@@ -138,7 +138,7 @@
     </w:p>
     <w:p>
       <w:pPr>
-        <w:pStyle w:val="ListParagraph"/>
+        <w:pStyle w:val="a3"/>
         <w:numPr>
           <w:ilvl w:val="0"/>
           <w:numId w:val="18"/>
@@ -369,7 +369,7 @@
     </w:p>
     <w:p>
       <w:pPr>
-        <w:pStyle w:val="ListParagraph"/>
+        <w:pStyle w:val="a3"/>
         <w:numPr>
           <w:ilvl w:val="0"/>
           <w:numId w:val="18"/>
@@ -472,7 +472,7 @@
     </w:p>
     <w:p>
       <w:pPr>
-        <w:pStyle w:val="ListParagraph"/>
+        <w:pStyle w:val="a3"/>
         <w:numPr>
           <w:ilvl w:val="0"/>
           <w:numId w:val="18"/>
@@ -535,7 +535,7 @@
     </w:p>
     <w:p>
       <w:pPr>
-        <w:pStyle w:val="ListParagraph"/>
+        <w:pStyle w:val="a3"/>
         <w:numPr>
           <w:ilvl w:val="0"/>
           <w:numId w:val="18"/>
@@ -558,7 +558,7 @@
     </w:p>
     <w:p>
       <w:pPr>
-        <w:pStyle w:val="ListParagraph"/>
+        <w:pStyle w:val="a3"/>
         <w:ind w:left="1080" w:firstLineChars="0" w:firstLine="0"/>
         <w:rPr>
           <w:rFonts w:ascii="Times New Roman" w:hAnsi="Times New Roman" w:cs="Times New Roman"/>
@@ -577,7 +577,7 @@
     </w:p>
     <w:p>
       <w:pPr>
-        <w:pStyle w:val="ListParagraph"/>
+        <w:pStyle w:val="a3"/>
         <w:ind w:left="1080" w:firstLineChars="0" w:firstLine="0"/>
         <w:rPr>
           <w:rFonts w:ascii="Times New Roman" w:hAnsi="Times New Roman" w:cs="Times New Roman"/>
@@ -596,7 +596,7 @@
     </w:p>
     <w:p>
       <w:pPr>
-        <w:pStyle w:val="ListParagraph"/>
+        <w:pStyle w:val="a3"/>
         <w:numPr>
           <w:ilvl w:val="0"/>
           <w:numId w:val="18"/>
@@ -619,7 +619,7 @@
     </w:p>
     <w:p>
       <w:pPr>
-        <w:pStyle w:val="ListParagraph"/>
+        <w:pStyle w:val="a3"/>
         <w:numPr>
           <w:ilvl w:val="0"/>
           <w:numId w:val="18"/>
@@ -650,7 +650,7 @@
     </w:p>
     <w:p>
       <w:pPr>
-        <w:pStyle w:val="ListParagraph"/>
+        <w:pStyle w:val="a3"/>
         <w:numPr>
           <w:ilvl w:val="0"/>
           <w:numId w:val="18"/>
@@ -673,7 +673,7 @@
     </w:p>
     <w:p>
       <w:pPr>
-        <w:pStyle w:val="ListParagraph"/>
+        <w:pStyle w:val="a3"/>
         <w:numPr>
           <w:ilvl w:val="0"/>
           <w:numId w:val="18"/>
@@ -728,7 +728,7 @@
     </w:p>
     <w:p>
       <w:pPr>
-        <w:pStyle w:val="ListParagraph"/>
+        <w:pStyle w:val="a3"/>
         <w:numPr>
           <w:ilvl w:val="0"/>
           <w:numId w:val="18"/>
@@ -767,7 +767,7 @@
     </w:p>
     <w:p>
       <w:pPr>
-        <w:pStyle w:val="ListParagraph"/>
+        <w:pStyle w:val="a3"/>
         <w:ind w:left="1080" w:firstLineChars="0" w:firstLine="0"/>
         <w:rPr>
           <w:rFonts w:ascii="Times New Roman" w:hAnsi="Times New Roman" w:cs="Times New Roman"/>
@@ -786,7 +786,7 @@
     </w:p>
     <w:p>
       <w:pPr>
-        <w:pStyle w:val="ListParagraph"/>
+        <w:pStyle w:val="a3"/>
         <w:ind w:left="1080" w:firstLineChars="0" w:firstLine="0"/>
         <w:rPr>
           <w:rFonts w:ascii="Times New Roman" w:hAnsi="Times New Roman" w:cs="Times New Roman"/>
@@ -832,7 +832,7 @@
     </w:p>
     <w:p>
       <w:pPr>
-        <w:pStyle w:val="ListParagraph"/>
+        <w:pStyle w:val="a3"/>
         <w:ind w:left="1080" w:firstLineChars="0" w:firstLine="0"/>
         <w:rPr>
           <w:rFonts w:ascii="Times New Roman" w:hAnsi="Times New Roman" w:cs="Times New Roman"/>
@@ -948,7 +948,7 @@
     </w:p>
     <w:p>
       <w:pPr>
-        <w:pStyle w:val="ListParagraph"/>
+        <w:pStyle w:val="a3"/>
         <w:numPr>
           <w:ilvl w:val="0"/>
           <w:numId w:val="18"/>
@@ -995,7 +995,7 @@
     </w:p>
     <w:p>
       <w:pPr>
-        <w:pStyle w:val="ListParagraph"/>
+        <w:pStyle w:val="a3"/>
         <w:numPr>
           <w:ilvl w:val="0"/>
           <w:numId w:val="18"/>
@@ -1050,7 +1050,7 @@
     </w:p>
     <w:p>
       <w:pPr>
-        <w:pStyle w:val="ListParagraph"/>
+        <w:pStyle w:val="a3"/>
         <w:numPr>
           <w:ilvl w:val="0"/>
           <w:numId w:val="18"/>
@@ -1081,7 +1081,7 @@
     </w:p>
     <w:p>
       <w:pPr>
-        <w:pStyle w:val="ListParagraph"/>
+        <w:pStyle w:val="a3"/>
         <w:numPr>
           <w:ilvl w:val="0"/>
           <w:numId w:val="18"/>
@@ -1104,7 +1104,7 @@
     </w:p>
     <w:p>
       <w:pPr>
-        <w:pStyle w:val="ListParagraph"/>
+        <w:pStyle w:val="a3"/>
         <w:numPr>
           <w:ilvl w:val="0"/>
           <w:numId w:val="18"/>
@@ -1127,7 +1127,7 @@
     </w:p>
     <w:p>
       <w:pPr>
-        <w:pStyle w:val="ListParagraph"/>
+        <w:pStyle w:val="a3"/>
         <w:numPr>
           <w:ilvl w:val="0"/>
           <w:numId w:val="18"/>
@@ -1150,7 +1150,7 @@
     </w:p>
     <w:p>
       <w:pPr>
-        <w:pStyle w:val="ListParagraph"/>
+        <w:pStyle w:val="a3"/>
         <w:numPr>
           <w:ilvl w:val="0"/>
           <w:numId w:val="19"/>
@@ -1174,7 +1174,7 @@
     </w:p>
     <w:p>
       <w:pPr>
-        <w:pStyle w:val="ListParagraph"/>
+        <w:pStyle w:val="a3"/>
         <w:numPr>
           <w:ilvl w:val="0"/>
           <w:numId w:val="19"/>
@@ -1197,7 +1197,7 @@
     </w:p>
     <w:p>
       <w:pPr>
-        <w:pStyle w:val="ListParagraph"/>
+        <w:pStyle w:val="a3"/>
         <w:numPr>
           <w:ilvl w:val="0"/>
           <w:numId w:val="19"/>
@@ -1220,7 +1220,7 @@
     </w:p>
     <w:p>
       <w:pPr>
-        <w:pStyle w:val="ListParagraph"/>
+        <w:pStyle w:val="a3"/>
         <w:numPr>
           <w:ilvl w:val="0"/>
           <w:numId w:val="19"/>
@@ -1243,7 +1243,7 @@
     </w:p>
     <w:p>
       <w:pPr>
-        <w:pStyle w:val="ListParagraph"/>
+        <w:pStyle w:val="a3"/>
         <w:numPr>
           <w:ilvl w:val="0"/>
           <w:numId w:val="19"/>
@@ -1266,7 +1266,7 @@
     </w:p>
     <w:p>
       <w:pPr>
-        <w:pStyle w:val="ListParagraph"/>
+        <w:pStyle w:val="a3"/>
         <w:numPr>
           <w:ilvl w:val="0"/>
           <w:numId w:val="18"/>
@@ -1289,7 +1289,7 @@
     </w:p>
     <w:p>
       <w:pPr>
-        <w:pStyle w:val="ListParagraph"/>
+        <w:pStyle w:val="a3"/>
         <w:ind w:left="1080" w:firstLineChars="0" w:firstLine="0"/>
         <w:rPr>
           <w:rFonts w:ascii="Times New Roman" w:hAnsi="Times New Roman" w:cs="Times New Roman"/>
@@ -1316,7 +1316,7 @@
     </w:p>
     <w:p>
       <w:pPr>
-        <w:pStyle w:val="ListParagraph"/>
+        <w:pStyle w:val="a3"/>
         <w:ind w:left="1080" w:firstLineChars="0" w:firstLine="0"/>
         <w:rPr>
           <w:rFonts w:ascii="Times New Roman" w:hAnsi="Times New Roman" w:cs="Times New Roman"/>
@@ -1371,7 +1371,7 @@
     </w:p>
     <w:p>
       <w:pPr>
-        <w:pStyle w:val="ListParagraph"/>
+        <w:pStyle w:val="a3"/>
         <w:ind w:left="1080" w:firstLineChars="0" w:firstLine="0"/>
         <w:rPr>
           <w:rFonts w:ascii="Times New Roman" w:hAnsi="Times New Roman" w:cs="Times New Roman"/>
@@ -1390,7 +1390,7 @@
     </w:p>
     <w:tbl>
       <w:tblPr>
-        <w:tblStyle w:val="TableGrid"/>
+        <w:tblStyle w:val="aa"/>
         <w:tblW w:w="0" w:type="auto"/>
         <w:tblInd w:w="1080" w:type="dxa"/>
         <w:tblLook w:val="04A0" w:firstRow="1" w:lastRow="0" w:firstColumn="1" w:lastColumn="0" w:noHBand="0" w:noVBand="1"/>
@@ -1407,7 +1407,7 @@
           </w:tcPr>
           <w:p>
             <w:pPr>
-              <w:pStyle w:val="ListParagraph"/>
+              <w:pStyle w:val="a3"/>
               <w:ind w:firstLineChars="0" w:firstLine="0"/>
               <w:rPr>
                 <w:rFonts w:ascii="Times New Roman" w:hAnsi="Times New Roman" w:cs="Times New Roman"/>
@@ -1431,7 +1431,7 @@
           </w:tcPr>
           <w:p>
             <w:pPr>
-              <w:pStyle w:val="ListParagraph"/>
+              <w:pStyle w:val="a3"/>
               <w:ind w:firstLineChars="0" w:firstLine="0"/>
               <w:rPr>
                 <w:rFonts w:ascii="Times New Roman" w:hAnsi="Times New Roman" w:cs="Times New Roman"/>
@@ -1455,7 +1455,7 @@
           </w:tcPr>
           <w:p>
             <w:pPr>
-              <w:pStyle w:val="ListParagraph"/>
+              <w:pStyle w:val="a3"/>
               <w:ind w:firstLineChars="0" w:firstLine="0"/>
               <w:rPr>
                 <w:rFonts w:ascii="Times New Roman" w:hAnsi="Times New Roman" w:cs="Times New Roman"/>
@@ -1483,7 +1483,7 @@
           </w:tcPr>
           <w:p>
             <w:pPr>
-              <w:pStyle w:val="ListParagraph"/>
+              <w:pStyle w:val="a3"/>
               <w:ind w:firstLineChars="0" w:firstLine="0"/>
               <w:jc w:val="left"/>
               <w:rPr>
@@ -1508,7 +1508,7 @@
           </w:tcPr>
           <w:p>
             <w:pPr>
-              <w:pStyle w:val="ListParagraph"/>
+              <w:pStyle w:val="a3"/>
               <w:ind w:firstLineChars="0" w:firstLine="0"/>
               <w:rPr>
                 <w:rFonts w:ascii="Times New Roman" w:hAnsi="Times New Roman" w:cs="Times New Roman"/>
@@ -1532,7 +1532,7 @@
           </w:tcPr>
           <w:p>
             <w:pPr>
-              <w:pStyle w:val="ListParagraph"/>
+              <w:pStyle w:val="a3"/>
               <w:ind w:firstLineChars="0" w:firstLine="0"/>
               <w:rPr>
                 <w:rFonts w:ascii="Times New Roman" w:hAnsi="Times New Roman" w:cs="Times New Roman"/>
@@ -1575,7 +1575,7 @@
           </w:tcPr>
           <w:p>
             <w:pPr>
-              <w:pStyle w:val="ListParagraph"/>
+              <w:pStyle w:val="a3"/>
               <w:ind w:firstLineChars="0" w:firstLine="0"/>
               <w:rPr>
                 <w:rFonts w:ascii="Times New Roman" w:hAnsi="Times New Roman" w:cs="Times New Roman"/>
@@ -1591,7 +1591,7 @@
           </w:tcPr>
           <w:p>
             <w:pPr>
-              <w:pStyle w:val="ListParagraph"/>
+              <w:pStyle w:val="a3"/>
               <w:ind w:firstLineChars="0" w:firstLine="0"/>
               <w:rPr>
                 <w:rFonts w:ascii="Times New Roman" w:hAnsi="Times New Roman" w:cs="Times New Roman"/>
@@ -1615,7 +1615,7 @@
           </w:tcPr>
           <w:p>
             <w:pPr>
-              <w:pStyle w:val="ListParagraph"/>
+              <w:pStyle w:val="a3"/>
               <w:ind w:firstLineChars="0" w:firstLine="0"/>
               <w:rPr>
                 <w:rFonts w:ascii="Times New Roman" w:hAnsi="Times New Roman" w:cs="Times New Roman"/>
@@ -1642,7 +1642,7 @@
           </w:tcPr>
           <w:p>
             <w:pPr>
-              <w:pStyle w:val="ListParagraph"/>
+              <w:pStyle w:val="a3"/>
               <w:ind w:firstLineChars="0" w:firstLine="0"/>
               <w:rPr>
                 <w:rFonts w:ascii="Times New Roman" w:hAnsi="Times New Roman" w:cs="Times New Roman"/>
@@ -1658,7 +1658,7 @@
           </w:tcPr>
           <w:p>
             <w:pPr>
-              <w:pStyle w:val="ListParagraph"/>
+              <w:pStyle w:val="a3"/>
               <w:ind w:firstLineChars="0" w:firstLine="0"/>
               <w:rPr>
                 <w:rFonts w:ascii="Times New Roman" w:hAnsi="Times New Roman" w:cs="Times New Roman"/>
@@ -1690,7 +1690,7 @@
           </w:tcPr>
           <w:p>
             <w:pPr>
-              <w:pStyle w:val="ListParagraph"/>
+              <w:pStyle w:val="a3"/>
               <w:ind w:firstLineChars="0" w:firstLine="0"/>
               <w:rPr>
                 <w:rFonts w:ascii="Times New Roman" w:hAnsi="Times New Roman" w:cs="Times New Roman"/>
@@ -1717,7 +1717,7 @@
           </w:tcPr>
           <w:p>
             <w:pPr>
-              <w:pStyle w:val="ListParagraph"/>
+              <w:pStyle w:val="a3"/>
               <w:ind w:firstLineChars="0" w:firstLine="0"/>
               <w:rPr>
                 <w:rFonts w:ascii="Times New Roman" w:hAnsi="Times New Roman" w:cs="Times New Roman"/>
@@ -1733,7 +1733,7 @@
           </w:tcPr>
           <w:p>
             <w:pPr>
-              <w:pStyle w:val="ListParagraph"/>
+              <w:pStyle w:val="a3"/>
               <w:ind w:firstLineChars="0" w:firstLine="0"/>
               <w:rPr>
                 <w:rFonts w:ascii="Times New Roman" w:hAnsi="Times New Roman" w:cs="Times New Roman"/>
@@ -1757,7 +1757,7 @@
           </w:tcPr>
           <w:p>
             <w:pPr>
-              <w:pStyle w:val="ListParagraph"/>
+              <w:pStyle w:val="a3"/>
               <w:ind w:firstLineChars="0" w:firstLine="0"/>
               <w:rPr>
                 <w:rFonts w:ascii="Times New Roman" w:hAnsi="Times New Roman" w:cs="Times New Roman"/>
@@ -1785,7 +1785,7 @@
           </w:tcPr>
           <w:p>
             <w:pPr>
-              <w:pStyle w:val="ListParagraph"/>
+              <w:pStyle w:val="a3"/>
               <w:ind w:firstLineChars="0" w:firstLine="0"/>
               <w:jc w:val="left"/>
               <w:rPr>
@@ -1810,7 +1810,7 @@
           </w:tcPr>
           <w:p>
             <w:pPr>
-              <w:pStyle w:val="ListParagraph"/>
+              <w:pStyle w:val="a3"/>
               <w:ind w:firstLineChars="0" w:firstLine="0"/>
               <w:rPr>
                 <w:rFonts w:ascii="Times New Roman" w:hAnsi="Times New Roman" w:cs="Times New Roman"/>
@@ -1834,7 +1834,7 @@
           </w:tcPr>
           <w:p>
             <w:pPr>
-              <w:pStyle w:val="ListParagraph"/>
+              <w:pStyle w:val="a3"/>
               <w:ind w:firstLineChars="0" w:firstLine="0"/>
               <w:rPr>
                 <w:rFonts w:ascii="Times New Roman" w:hAnsi="Times New Roman" w:cs="Times New Roman"/>
@@ -1861,7 +1861,7 @@
           </w:tcPr>
           <w:p>
             <w:pPr>
-              <w:pStyle w:val="ListParagraph"/>
+              <w:pStyle w:val="a3"/>
               <w:ind w:firstLineChars="0" w:firstLine="0"/>
               <w:rPr>
                 <w:rFonts w:ascii="Times New Roman" w:hAnsi="Times New Roman" w:cs="Times New Roman"/>
@@ -1877,7 +1877,7 @@
           </w:tcPr>
           <w:p>
             <w:pPr>
-              <w:pStyle w:val="ListParagraph"/>
+              <w:pStyle w:val="a3"/>
               <w:ind w:firstLineChars="0" w:firstLine="0"/>
               <w:rPr>
                 <w:rFonts w:ascii="Times New Roman" w:hAnsi="Times New Roman" w:cs="Times New Roman"/>
@@ -1901,7 +1901,7 @@
           </w:tcPr>
           <w:p>
             <w:pPr>
-              <w:pStyle w:val="ListParagraph"/>
+              <w:pStyle w:val="a3"/>
               <w:ind w:firstLineChars="0" w:firstLine="0"/>
               <w:rPr>
                 <w:rFonts w:ascii="Times New Roman" w:hAnsi="Times New Roman" w:cs="Times New Roman"/>
@@ -1928,7 +1928,7 @@
           </w:tcPr>
           <w:p>
             <w:pPr>
-              <w:pStyle w:val="ListParagraph"/>
+              <w:pStyle w:val="a3"/>
               <w:ind w:firstLineChars="0" w:firstLine="0"/>
               <w:rPr>
                 <w:rFonts w:ascii="Times New Roman" w:hAnsi="Times New Roman" w:cs="Times New Roman"/>
@@ -1944,7 +1944,7 @@
           </w:tcPr>
           <w:p>
             <w:pPr>
-              <w:pStyle w:val="ListParagraph"/>
+              <w:pStyle w:val="a3"/>
               <w:ind w:firstLineChars="0" w:firstLine="0"/>
               <w:rPr>
                 <w:rFonts w:ascii="Times New Roman" w:hAnsi="Times New Roman" w:cs="Times New Roman"/>
@@ -1968,7 +1968,7 @@
           </w:tcPr>
           <w:p>
             <w:pPr>
-              <w:pStyle w:val="ListParagraph"/>
+              <w:pStyle w:val="a3"/>
               <w:ind w:firstLineChars="0" w:firstLine="0"/>
               <w:rPr>
                 <w:rFonts w:ascii="Times New Roman" w:hAnsi="Times New Roman" w:cs="Times New Roman"/>
@@ -1995,7 +1995,7 @@
           </w:tcPr>
           <w:p>
             <w:pPr>
-              <w:pStyle w:val="ListParagraph"/>
+              <w:pStyle w:val="a3"/>
               <w:ind w:firstLineChars="0" w:firstLine="0"/>
               <w:rPr>
                 <w:rFonts w:ascii="Times New Roman" w:hAnsi="Times New Roman" w:cs="Times New Roman"/>
@@ -2011,7 +2011,7 @@
           </w:tcPr>
           <w:p>
             <w:pPr>
-              <w:pStyle w:val="ListParagraph"/>
+              <w:pStyle w:val="a3"/>
               <w:ind w:firstLineChars="0" w:firstLine="0"/>
               <w:rPr>
                 <w:rFonts w:ascii="Times New Roman" w:hAnsi="Times New Roman" w:cs="Times New Roman"/>
@@ -2035,7 +2035,7 @@
           </w:tcPr>
           <w:p>
             <w:pPr>
-              <w:pStyle w:val="ListParagraph"/>
+              <w:pStyle w:val="a3"/>
               <w:ind w:firstLineChars="0" w:firstLine="0"/>
               <w:rPr>
                 <w:rFonts w:ascii="Times New Roman" w:hAnsi="Times New Roman" w:cs="Times New Roman"/>
@@ -2063,7 +2063,7 @@
           </w:tcPr>
           <w:p>
             <w:pPr>
-              <w:pStyle w:val="ListParagraph"/>
+              <w:pStyle w:val="a3"/>
               <w:ind w:firstLineChars="0" w:firstLine="0"/>
               <w:jc w:val="left"/>
               <w:rPr>
@@ -2088,7 +2088,7 @@
           </w:tcPr>
           <w:p>
             <w:pPr>
-              <w:pStyle w:val="ListParagraph"/>
+              <w:pStyle w:val="a3"/>
               <w:ind w:firstLineChars="0" w:firstLine="0"/>
               <w:rPr>
                 <w:rFonts w:ascii="Times New Roman" w:hAnsi="Times New Roman" w:cs="Times New Roman"/>
@@ -2112,7 +2112,7 @@
           </w:tcPr>
           <w:p>
             <w:pPr>
-              <w:pStyle w:val="ListParagraph"/>
+              <w:pStyle w:val="a3"/>
               <w:ind w:firstLineChars="0" w:firstLine="0"/>
               <w:rPr>
                 <w:rFonts w:ascii="Times New Roman" w:hAnsi="Times New Roman" w:cs="Times New Roman"/>
@@ -2139,7 +2139,7 @@
           </w:tcPr>
           <w:p>
             <w:pPr>
-              <w:pStyle w:val="ListParagraph"/>
+              <w:pStyle w:val="a3"/>
               <w:ind w:firstLineChars="0" w:firstLine="0"/>
               <w:rPr>
                 <w:rFonts w:ascii="Times New Roman" w:hAnsi="Times New Roman" w:cs="Times New Roman"/>
@@ -2155,7 +2155,7 @@
           </w:tcPr>
           <w:p>
             <w:pPr>
-              <w:pStyle w:val="ListParagraph"/>
+              <w:pStyle w:val="a3"/>
               <w:ind w:firstLineChars="0" w:firstLine="0"/>
               <w:rPr>
                 <w:rFonts w:ascii="Times New Roman" w:hAnsi="Times New Roman" w:cs="Times New Roman"/>
@@ -2179,7 +2179,7 @@
           </w:tcPr>
           <w:p>
             <w:pPr>
-              <w:pStyle w:val="ListParagraph"/>
+              <w:pStyle w:val="a3"/>
               <w:ind w:firstLineChars="0" w:firstLine="0"/>
               <w:rPr>
                 <w:rFonts w:ascii="Times New Roman" w:hAnsi="Times New Roman" w:cs="Times New Roman"/>
@@ -2272,7 +2272,7 @@
           </w:tcPr>
           <w:p>
             <w:pPr>
-              <w:pStyle w:val="ListParagraph"/>
+              <w:pStyle w:val="a3"/>
               <w:ind w:firstLineChars="0" w:firstLine="0"/>
               <w:rPr>
                 <w:rFonts w:ascii="Times New Roman" w:hAnsi="Times New Roman" w:cs="Times New Roman"/>
@@ -2322,7 +2322,7 @@
           </w:p>
           <w:p>
             <w:pPr>
-              <w:pStyle w:val="ListParagraph"/>
+              <w:pStyle w:val="a3"/>
               <w:ind w:firstLineChars="0" w:firstLine="0"/>
               <w:rPr>
                 <w:rFonts w:ascii="Times New Roman" w:hAnsi="Times New Roman" w:cs="Times New Roman"/>
@@ -2341,7 +2341,7 @@
           </w:p>
           <w:p>
             <w:pPr>
-              <w:pStyle w:val="ListParagraph"/>
+              <w:pStyle w:val="a3"/>
               <w:ind w:firstLineChars="0" w:firstLine="0"/>
               <w:rPr>
                 <w:rFonts w:ascii="Times New Roman" w:hAnsi="Times New Roman" w:cs="Times New Roman"/>
@@ -2360,7 +2360,7 @@
           </w:p>
           <w:p>
             <w:pPr>
-              <w:pStyle w:val="ListParagraph"/>
+              <w:pStyle w:val="a3"/>
               <w:ind w:firstLineChars="0" w:firstLine="0"/>
               <w:rPr>
                 <w:rFonts w:ascii="Times New Roman" w:hAnsi="Times New Roman" w:cs="Times New Roman"/>
@@ -2387,7 +2387,7 @@
           </w:tcPr>
           <w:p>
             <w:pPr>
-              <w:pStyle w:val="ListParagraph"/>
+              <w:pStyle w:val="a3"/>
               <w:ind w:firstLineChars="0" w:firstLine="0"/>
               <w:rPr>
                 <w:rFonts w:ascii="Times New Roman" w:hAnsi="Times New Roman" w:cs="Times New Roman"/>
@@ -2403,7 +2403,7 @@
           </w:tcPr>
           <w:p>
             <w:pPr>
-              <w:pStyle w:val="ListParagraph"/>
+              <w:pStyle w:val="a3"/>
               <w:ind w:firstLineChars="0" w:firstLine="0"/>
               <w:rPr>
                 <w:rFonts w:ascii="Times New Roman" w:hAnsi="Times New Roman" w:cs="Times New Roman"/>
@@ -2447,7 +2447,7 @@
     </w:tbl>
     <w:p>
       <w:pPr>
-        <w:pStyle w:val="ListParagraph"/>
+        <w:pStyle w:val="a3"/>
         <w:ind w:left="1080" w:firstLineChars="0" w:firstLine="0"/>
         <w:rPr>
           <w:rFonts w:ascii="Times New Roman" w:hAnsi="Times New Roman" w:cs="Times New Roman"/>
@@ -2458,7 +2458,7 @@
     </w:p>
     <w:p>
       <w:pPr>
-        <w:pStyle w:val="ListParagraph"/>
+        <w:pStyle w:val="a3"/>
         <w:numPr>
           <w:ilvl w:val="0"/>
           <w:numId w:val="18"/>
@@ -2489,7 +2489,7 @@
     </w:p>
     <w:p>
       <w:pPr>
-        <w:pStyle w:val="ListParagraph"/>
+        <w:pStyle w:val="a3"/>
         <w:numPr>
           <w:ilvl w:val="0"/>
           <w:numId w:val="18"/>
@@ -2512,7 +2512,7 @@
     </w:p>
     <w:p>
       <w:pPr>
-        <w:pStyle w:val="ListParagraph"/>
+        <w:pStyle w:val="a3"/>
         <w:numPr>
           <w:ilvl w:val="0"/>
           <w:numId w:val="18"/>
@@ -2599,7 +2599,7 @@
     </w:p>
     <w:p>
       <w:pPr>
-        <w:pStyle w:val="ListParagraph"/>
+        <w:pStyle w:val="a3"/>
         <w:numPr>
           <w:ilvl w:val="0"/>
           <w:numId w:val="18"/>
@@ -2638,7 +2638,7 @@
     </w:p>
     <w:p>
       <w:pPr>
-        <w:pStyle w:val="ListParagraph"/>
+        <w:pStyle w:val="a3"/>
         <w:ind w:left="1080" w:firstLineChars="0" w:firstLine="0"/>
         <w:rPr>
           <w:rFonts w:ascii="Times New Roman" w:hAnsi="Times New Roman" w:cs="Times New Roman"/>
@@ -2657,7 +2657,7 @@
     </w:p>
     <w:p>
       <w:pPr>
-        <w:pStyle w:val="ListParagraph"/>
+        <w:pStyle w:val="a3"/>
         <w:ind w:left="1080" w:firstLineChars="0" w:firstLine="0"/>
         <w:rPr>
           <w:rFonts w:ascii="Times New Roman" w:hAnsi="Times New Roman" w:cs="Times New Roman"/>
@@ -2676,7 +2676,7 @@
     </w:p>
     <w:p>
       <w:pPr>
-        <w:pStyle w:val="ListParagraph"/>
+        <w:pStyle w:val="a3"/>
         <w:ind w:left="1080" w:firstLineChars="0" w:firstLine="0"/>
         <w:rPr>
           <w:rFonts w:ascii="Times New Roman" w:hAnsi="Times New Roman" w:cs="Times New Roman"/>
@@ -2695,7 +2695,7 @@
     </w:p>
     <w:p>
       <w:pPr>
-        <w:pStyle w:val="ListParagraph"/>
+        <w:pStyle w:val="a3"/>
         <w:ind w:left="1080" w:firstLineChars="0" w:firstLine="0"/>
         <w:rPr>
           <w:rFonts w:ascii="Times New Roman" w:hAnsi="Times New Roman" w:cs="Times New Roman"/>
@@ -2714,7 +2714,7 @@
     </w:p>
     <w:p>
       <w:pPr>
-        <w:pStyle w:val="ListParagraph"/>
+        <w:pStyle w:val="a3"/>
         <w:ind w:left="1080" w:firstLineChars="0" w:firstLine="0"/>
         <w:rPr>
           <w:rFonts w:ascii="Times New Roman" w:hAnsi="Times New Roman" w:cs="Times New Roman"/>
@@ -2733,7 +2733,7 @@
     </w:p>
     <w:p>
       <w:pPr>
-        <w:pStyle w:val="ListParagraph"/>
+        <w:pStyle w:val="a3"/>
         <w:ind w:left="1080" w:firstLineChars="0" w:firstLine="0"/>
         <w:rPr>
           <w:rFonts w:ascii="Times New Roman" w:hAnsi="Times New Roman" w:cs="Times New Roman"/>
@@ -2770,7 +2770,7 @@
     </w:p>
     <w:p>
       <w:pPr>
-        <w:pStyle w:val="ListParagraph"/>
+        <w:pStyle w:val="a3"/>
         <w:ind w:left="1080" w:firstLineChars="0" w:firstLine="0"/>
         <w:rPr>
           <w:rFonts w:ascii="Times New Roman" w:hAnsi="Times New Roman" w:cs="Times New Roman"/>
@@ -2893,7 +2893,7 @@
     </w:p>
     <w:p>
       <w:pPr>
-        <w:pStyle w:val="ListParagraph"/>
+        <w:pStyle w:val="a3"/>
         <w:numPr>
           <w:ilvl w:val="0"/>
           <w:numId w:val="29"/>
@@ -2916,7 +2916,7 @@
     </w:p>
     <w:p>
       <w:pPr>
-        <w:pStyle w:val="ListParagraph"/>
+        <w:pStyle w:val="a3"/>
         <w:numPr>
           <w:ilvl w:val="0"/>
           <w:numId w:val="29"/>
@@ -2939,7 +2939,7 @@
     </w:p>
     <w:p>
       <w:pPr>
-        <w:pStyle w:val="ListParagraph"/>
+        <w:pStyle w:val="a3"/>
         <w:numPr>
           <w:ilvl w:val="0"/>
           <w:numId w:val="29"/>
@@ -2962,7 +2962,7 @@
     </w:p>
     <w:p>
       <w:pPr>
-        <w:pStyle w:val="ListParagraph"/>
+        <w:pStyle w:val="a3"/>
         <w:numPr>
           <w:ilvl w:val="0"/>
           <w:numId w:val="29"/>
@@ -3001,7 +3001,7 @@
     </w:p>
     <w:p>
       <w:pPr>
-        <w:pStyle w:val="ListParagraph"/>
+        <w:pStyle w:val="a3"/>
         <w:numPr>
           <w:ilvl w:val="0"/>
           <w:numId w:val="29"/>
@@ -3024,7 +3024,7 @@
     </w:p>
     <w:p>
       <w:pPr>
-        <w:pStyle w:val="ListParagraph"/>
+        <w:pStyle w:val="a3"/>
         <w:numPr>
           <w:ilvl w:val="0"/>
           <w:numId w:val="29"/>
@@ -3047,7 +3047,7 @@
     </w:p>
     <w:p>
       <w:pPr>
-        <w:pStyle w:val="ListParagraph"/>
+        <w:pStyle w:val="a3"/>
         <w:ind w:left="1080" w:firstLineChars="0" w:firstLine="0"/>
         <w:rPr>
           <w:rFonts w:ascii="Times New Roman" w:hAnsi="Times New Roman" w:cs="Times New Roman"/>
@@ -3066,7 +3066,7 @@
     </w:p>
     <w:p>
       <w:pPr>
-        <w:pStyle w:val="ListParagraph"/>
+        <w:pStyle w:val="a3"/>
         <w:ind w:left="1080" w:firstLineChars="0" w:firstLine="0"/>
         <w:rPr>
           <w:rFonts w:ascii="Times New Roman" w:hAnsi="Times New Roman" w:cs="Times New Roman"/>
@@ -3118,7 +3118,7 @@
     </w:p>
     <w:p>
       <w:pPr>
-        <w:pStyle w:val="ListParagraph"/>
+        <w:pStyle w:val="a3"/>
         <w:numPr>
           <w:ilvl w:val="0"/>
           <w:numId w:val="30"/>
@@ -3173,7 +3173,7 @@
     </w:p>
     <w:p>
       <w:pPr>
-        <w:pStyle w:val="ListParagraph"/>
+        <w:pStyle w:val="a3"/>
         <w:numPr>
           <w:ilvl w:val="0"/>
           <w:numId w:val="30"/>
@@ -3348,7 +3348,7 @@
     </w:p>
     <w:p>
       <w:pPr>
-        <w:pStyle w:val="ListParagraph"/>
+        <w:pStyle w:val="a3"/>
         <w:numPr>
           <w:ilvl w:val="0"/>
           <w:numId w:val="30"/>
@@ -3565,7 +3565,7 @@
     </w:p>
     <w:p>
       <w:pPr>
-        <w:pStyle w:val="ListParagraph"/>
+        <w:pStyle w:val="a3"/>
         <w:numPr>
           <w:ilvl w:val="0"/>
           <w:numId w:val="12"/>
@@ -3589,7 +3589,7 @@
     </w:p>
     <w:p>
       <w:pPr>
-        <w:pStyle w:val="ListParagraph"/>
+        <w:pStyle w:val="a3"/>
         <w:numPr>
           <w:ilvl w:val="1"/>
           <w:numId w:val="16"/>
@@ -3628,7 +3628,7 @@
     </w:p>
     <w:p>
       <w:pPr>
-        <w:pStyle w:val="ListParagraph"/>
+        <w:pStyle w:val="a3"/>
         <w:numPr>
           <w:ilvl w:val="0"/>
           <w:numId w:val="12"/>
@@ -3652,7 +3652,7 @@
     </w:p>
     <w:p>
       <w:pPr>
-        <w:pStyle w:val="ListParagraph"/>
+        <w:pStyle w:val="a3"/>
         <w:numPr>
           <w:ilvl w:val="0"/>
           <w:numId w:val="4"/>
@@ -3683,7 +3683,7 @@
     </w:p>
     <w:p>
       <w:pPr>
-        <w:pStyle w:val="ListParagraph"/>
+        <w:pStyle w:val="a3"/>
         <w:numPr>
           <w:ilvl w:val="0"/>
           <w:numId w:val="4"/>
@@ -3944,7 +3944,7 @@
     </w:p>
     <w:p>
       <w:pPr>
-        <w:pStyle w:val="ListParagraph"/>
+        <w:pStyle w:val="a3"/>
         <w:numPr>
           <w:ilvl w:val="0"/>
           <w:numId w:val="4"/>
@@ -3991,7 +3991,7 @@
     </w:p>
     <w:p>
       <w:pPr>
-        <w:pStyle w:val="ListParagraph"/>
+        <w:pStyle w:val="a3"/>
         <w:numPr>
           <w:ilvl w:val="0"/>
           <w:numId w:val="4"/>
@@ -4014,7 +4014,7 @@
     </w:p>
     <w:p>
       <w:pPr>
-        <w:pStyle w:val="ListParagraph"/>
+        <w:pStyle w:val="a3"/>
         <w:numPr>
           <w:ilvl w:val="0"/>
           <w:numId w:val="4"/>
@@ -4069,7 +4069,7 @@
     </w:p>
     <w:p>
       <w:pPr>
-        <w:pStyle w:val="ListParagraph"/>
+        <w:pStyle w:val="a3"/>
         <w:numPr>
           <w:ilvl w:val="0"/>
           <w:numId w:val="4"/>
@@ -4092,7 +4092,7 @@
     </w:p>
     <w:p>
       <w:pPr>
-        <w:pStyle w:val="ListParagraph"/>
+        <w:pStyle w:val="a3"/>
         <w:numPr>
           <w:ilvl w:val="0"/>
           <w:numId w:val="4"/>
@@ -4115,7 +4115,7 @@
     </w:p>
     <w:p>
       <w:pPr>
-        <w:pStyle w:val="ListParagraph"/>
+        <w:pStyle w:val="a3"/>
         <w:numPr>
           <w:ilvl w:val="0"/>
           <w:numId w:val="4"/>
@@ -4210,7 +4210,7 @@
     </w:p>
     <w:p>
       <w:pPr>
-        <w:pStyle w:val="ListParagraph"/>
+        <w:pStyle w:val="a3"/>
         <w:numPr>
           <w:ilvl w:val="0"/>
           <w:numId w:val="4"/>
@@ -4233,7 +4233,7 @@
     </w:p>
     <w:p>
       <w:pPr>
-        <w:pStyle w:val="ListParagraph"/>
+        <w:pStyle w:val="a3"/>
         <w:numPr>
           <w:ilvl w:val="0"/>
           <w:numId w:val="7"/>
@@ -4273,7 +4273,7 @@
     </w:p>
     <w:p>
       <w:pPr>
-        <w:pStyle w:val="ListParagraph"/>
+        <w:pStyle w:val="a3"/>
         <w:numPr>
           <w:ilvl w:val="0"/>
           <w:numId w:val="7"/>
@@ -4296,7 +4296,7 @@
     </w:p>
     <w:p>
       <w:pPr>
-        <w:pStyle w:val="ListParagraph"/>
+        <w:pStyle w:val="a3"/>
         <w:numPr>
           <w:ilvl w:val="0"/>
           <w:numId w:val="7"/>
@@ -4336,7 +4336,7 @@
     </w:p>
     <w:p>
       <w:pPr>
-        <w:pStyle w:val="ListParagraph"/>
+        <w:pStyle w:val="a3"/>
         <w:numPr>
           <w:ilvl w:val="0"/>
           <w:numId w:val="7"/>
@@ -4408,7 +4408,7 @@
     </w:p>
     <w:p>
       <w:pPr>
-        <w:pStyle w:val="ListParagraph"/>
+        <w:pStyle w:val="a3"/>
         <w:numPr>
           <w:ilvl w:val="0"/>
           <w:numId w:val="4"/>
@@ -4439,7 +4439,7 @@
     </w:p>
     <w:p>
       <w:pPr>
-        <w:pStyle w:val="ListParagraph"/>
+        <w:pStyle w:val="a3"/>
         <w:ind w:left="1080" w:firstLineChars="0" w:firstLine="0"/>
         <w:rPr>
           <w:rFonts w:ascii="Times New Roman" w:hAnsi="Times New Roman" w:cs="Times New Roman"/>
@@ -4492,7 +4492,7 @@
     </w:p>
     <w:tbl>
       <w:tblPr>
-        <w:tblStyle w:val="TableGrid"/>
+        <w:tblStyle w:val="aa"/>
         <w:tblW w:w="8296" w:type="dxa"/>
         <w:tblInd w:w="1147" w:type="dxa"/>
         <w:tblLook w:val="04A0" w:firstRow="1" w:lastRow="0" w:firstColumn="1" w:lastColumn="0" w:noHBand="0" w:noVBand="1"/>
@@ -4638,7 +4638,7 @@
     </w:p>
     <w:p>
       <w:pPr>
-        <w:pStyle w:val="ListParagraph"/>
+        <w:pStyle w:val="a3"/>
         <w:numPr>
           <w:ilvl w:val="0"/>
           <w:numId w:val="4"/>
@@ -4685,7 +4685,7 @@
     </w:p>
     <w:p>
       <w:pPr>
-        <w:pStyle w:val="ListParagraph"/>
+        <w:pStyle w:val="a3"/>
         <w:numPr>
           <w:ilvl w:val="0"/>
           <w:numId w:val="4"/>
@@ -4740,7 +4740,7 @@
     </w:p>
     <w:p>
       <w:pPr>
-        <w:pStyle w:val="ListParagraph"/>
+        <w:pStyle w:val="a3"/>
         <w:numPr>
           <w:ilvl w:val="0"/>
           <w:numId w:val="4"/>
@@ -4787,7 +4787,7 @@
     </w:p>
     <w:p>
       <w:pPr>
-        <w:pStyle w:val="ListParagraph"/>
+        <w:pStyle w:val="a3"/>
         <w:numPr>
           <w:ilvl w:val="0"/>
           <w:numId w:val="4"/>
@@ -4842,7 +4842,7 @@
     </w:p>
     <w:p>
       <w:pPr>
-        <w:pStyle w:val="ListParagraph"/>
+        <w:pStyle w:val="a3"/>
         <w:numPr>
           <w:ilvl w:val="0"/>
           <w:numId w:val="4"/>
@@ -4946,7 +4946,7 @@
     </w:p>
     <w:p>
       <w:pPr>
-        <w:pStyle w:val="ListParagraph"/>
+        <w:pStyle w:val="a3"/>
         <w:numPr>
           <w:ilvl w:val="0"/>
           <w:numId w:val="4"/>
@@ -5017,7 +5017,7 @@
     </w:p>
     <w:p>
       <w:pPr>
-        <w:pStyle w:val="ListParagraph"/>
+        <w:pStyle w:val="a3"/>
         <w:numPr>
           <w:ilvl w:val="0"/>
           <w:numId w:val="12"/>
@@ -5041,7 +5041,7 @@
     </w:p>
     <w:p>
       <w:pPr>
-        <w:pStyle w:val="ListParagraph"/>
+        <w:pStyle w:val="a3"/>
         <w:ind w:left="720" w:firstLineChars="0" w:firstLine="0"/>
         <w:rPr>
           <w:rFonts w:ascii="Times New Roman" w:hAnsi="Times New Roman" w:cs="Times New Roman"/>
@@ -5060,7 +5060,7 @@
     </w:p>
     <w:p>
       <w:pPr>
-        <w:pStyle w:val="ListParagraph"/>
+        <w:pStyle w:val="a3"/>
         <w:numPr>
           <w:ilvl w:val="0"/>
           <w:numId w:val="13"/>
@@ -5083,7 +5083,7 @@
     </w:p>
     <w:p>
       <w:pPr>
-        <w:pStyle w:val="ListParagraph"/>
+        <w:pStyle w:val="a3"/>
         <w:numPr>
           <w:ilvl w:val="0"/>
           <w:numId w:val="13"/>
@@ -5130,7 +5130,7 @@
     </w:p>
     <w:p>
       <w:pPr>
-        <w:pStyle w:val="ListParagraph"/>
+        <w:pStyle w:val="a3"/>
         <w:numPr>
           <w:ilvl w:val="0"/>
           <w:numId w:val="13"/>
@@ -5185,7 +5185,7 @@
     </w:p>
     <w:p>
       <w:pPr>
-        <w:pStyle w:val="ListParagraph"/>
+        <w:pStyle w:val="a3"/>
         <w:numPr>
           <w:ilvl w:val="0"/>
           <w:numId w:val="13"/>
@@ -5208,7 +5208,76 @@
     </w:p>
     <w:p>
       <w:pPr>
-        <w:pStyle w:val="ListParagraph"/>
+        <w:pStyle w:val="a3"/>
+        <w:numPr>
+          <w:ilvl w:val="0"/>
+          <w:numId w:val="13"/>
+        </w:numPr>
+        <w:ind w:firstLineChars="0"/>
+        <w:rPr>
+          <w:rFonts w:ascii="Times New Roman" w:hAnsi="Times New Roman" w:cs="Times New Roman"/>
+          <w:sz w:val="24"/>
+          <w:szCs w:val="24"/>
+        </w:rPr>
+      </w:pPr>
+      <w:r>
+        <w:rPr>
+          <w:rFonts w:ascii="Times New Roman" w:hAnsi="Times New Roman" w:cs="Times New Roman" w:hint="eastAsia"/>
+          <w:sz w:val="24"/>
+          <w:szCs w:val="24"/>
+          <w:lang w:val="en-GB"/>
+        </w:rPr>
+        <w:t xml:space="preserve">Use </w:t>
+      </w:r>
+      <w:r>
+        <w:rPr>
+          <w:rFonts w:ascii="Times New Roman" w:hAnsi="Times New Roman" w:cs="Times New Roman"/>
+          <w:sz w:val="24"/>
+          <w:szCs w:val="24"/>
+          <w:lang w:val="en-GB"/>
+        </w:rPr>
+        <w:t>NoteLLM</w:t>
+      </w:r>
+      <w:r>
+        <w:rPr>
+          <w:rFonts w:ascii="Times New Roman" w:hAnsi="Times New Roman" w:cs="Times New Roman" w:hint="eastAsia"/>
+          <w:sz w:val="24"/>
+          <w:szCs w:val="24"/>
+          <w:lang w:val="en-GB"/>
+        </w:rPr>
+        <w:t xml:space="preserve"> and ChatGPT to learn vocabulary of various topics of speaking IELTS English Test</w:t>
+      </w:r>
+      <w:r>
+        <w:rPr>
+          <w:rFonts w:ascii="Times New Roman" w:hAnsi="Times New Roman" w:cs="Times New Roman" w:hint="eastAsia"/>
+          <w:sz w:val="24"/>
+          <w:szCs w:val="24"/>
+          <w:lang w:val="en-GB"/>
+        </w:rPr>
+        <w:t>. (from a user</w:t>
+      </w:r>
+      <w:r>
+        <w:rPr>
+          <w:rFonts w:ascii="Times New Roman" w:hAnsi="Times New Roman" w:cs="Times New Roman"/>
+          <w:sz w:val="24"/>
+          <w:szCs w:val="24"/>
+          <w:lang w:val="en-GB"/>
+        </w:rPr>
+        <w:t>’</w:t>
+      </w:r>
+      <w:r>
+        <w:rPr>
+          <w:rFonts w:ascii="Times New Roman" w:hAnsi="Times New Roman" w:cs="Times New Roman" w:hint="eastAsia"/>
+          <w:sz w:val="24"/>
+          <w:szCs w:val="24"/>
+          <w:lang w:val="en-GB"/>
+        </w:rPr>
+        <w:t>s post in Twitter)</w:t>
+      </w:r>
+    </w:p>
+    <w:p>
+      <w:pPr>
+        <w:pStyle w:val="a3"/>
         <w:numPr>
           <w:ilvl w:val="0"/>
           <w:numId w:val="12"/>
@@ -5426,7 +5495,7 @@
     </w:p>
     <w:p>
       <w:pPr>
-        <w:pStyle w:val="ListParagraph"/>
+        <w:pStyle w:val="a3"/>
         <w:numPr>
           <w:ilvl w:val="0"/>
           <w:numId w:val="20"/>
@@ -5457,7 +5526,7 @@
     </w:p>
     <w:p>
       <w:pPr>
-        <w:pStyle w:val="ListParagraph"/>
+        <w:pStyle w:val="a3"/>
         <w:ind w:left="1080" w:firstLineChars="0" w:firstLine="0"/>
         <w:rPr>
           <w:rFonts w:ascii="Times New Roman" w:hAnsi="Times New Roman" w:cs="Times New Roman"/>
@@ -5476,7 +5545,7 @@
     </w:p>
     <w:p>
       <w:pPr>
-        <w:pStyle w:val="ListParagraph"/>
+        <w:pStyle w:val="a3"/>
         <w:ind w:left="1080" w:firstLineChars="0" w:firstLine="0"/>
         <w:rPr>
           <w:rFonts w:ascii="Times New Roman" w:hAnsi="Times New Roman" w:cs="Times New Roman"/>
@@ -5487,7 +5556,7 @@
     </w:p>
     <w:p>
       <w:pPr>
-        <w:pStyle w:val="ListParagraph"/>
+        <w:pStyle w:val="a3"/>
         <w:ind w:left="1080" w:firstLineChars="0" w:firstLine="0"/>
         <w:rPr>
           <w:rFonts w:ascii="Times New Roman" w:hAnsi="Times New Roman" w:cs="Times New Roman"/>
@@ -5521,7 +5590,7 @@
     </w:p>
     <w:p>
       <w:pPr>
-        <w:pStyle w:val="ListParagraph"/>
+        <w:pStyle w:val="a3"/>
         <w:numPr>
           <w:ilvl w:val="0"/>
           <w:numId w:val="3"/>
@@ -5544,7 +5613,7 @@
     </w:p>
     <w:p>
       <w:pPr>
-        <w:pStyle w:val="ListParagraph"/>
+        <w:pStyle w:val="a3"/>
         <w:numPr>
           <w:ilvl w:val="0"/>
           <w:numId w:val="3"/>
@@ -5599,7 +5668,7 @@
     </w:p>
     <w:p>
       <w:pPr>
-        <w:pStyle w:val="ListParagraph"/>
+        <w:pStyle w:val="a3"/>
         <w:numPr>
           <w:ilvl w:val="0"/>
           <w:numId w:val="3"/>
@@ -5678,7 +5747,7 @@
     </w:p>
     <w:p>
       <w:pPr>
-        <w:pStyle w:val="ListParagraph"/>
+        <w:pStyle w:val="a3"/>
         <w:numPr>
           <w:ilvl w:val="0"/>
           <w:numId w:val="3"/>
@@ -5894,7 +5963,7 @@
     </w:p>
     <w:p>
       <w:pPr>
-        <w:pStyle w:val="ListParagraph"/>
+        <w:pStyle w:val="a3"/>
         <w:numPr>
           <w:ilvl w:val="0"/>
           <w:numId w:val="5"/>
@@ -5925,7 +5994,7 @@
     </w:p>
     <w:p>
       <w:pPr>
-        <w:pStyle w:val="ListParagraph"/>
+        <w:pStyle w:val="a3"/>
         <w:ind w:left="1080" w:firstLineChars="0" w:firstLine="0"/>
         <w:rPr>
           <w:rFonts w:ascii="Times New Roman" w:hAnsi="Times New Roman" w:cs="Times New Roman"/>
@@ -6048,7 +6117,7 @@
     </w:p>
     <w:p>
       <w:pPr>
-        <w:pStyle w:val="ListParagraph"/>
+        <w:pStyle w:val="a3"/>
         <w:numPr>
           <w:ilvl w:val="0"/>
           <w:numId w:val="5"/>
@@ -6127,7 +6196,7 @@
     </w:p>
     <w:p>
       <w:pPr>
-        <w:pStyle w:val="ListParagraph"/>
+        <w:pStyle w:val="a3"/>
         <w:numPr>
           <w:ilvl w:val="0"/>
           <w:numId w:val="5"/>
@@ -6150,7 +6219,7 @@
       <w:hyperlink r:id="rId8" w:history="1">
         <w:r>
           <w:rPr>
-            <w:rStyle w:val="Hyperlink"/>
+            <w:rStyle w:val="a8"/>
             <w:rFonts w:ascii="Times New Roman" w:hAnsi="Times New Roman" w:cs="Times New Roman"/>
             <w:sz w:val="24"/>
             <w:szCs w:val="24"/>
@@ -6161,7 +6230,7 @@
     </w:p>
     <w:p>
       <w:pPr>
-        <w:pStyle w:val="ListParagraph"/>
+        <w:pStyle w:val="a3"/>
         <w:numPr>
           <w:ilvl w:val="0"/>
           <w:numId w:val="5"/>
@@ -6184,7 +6253,7 @@
     </w:p>
     <w:p>
       <w:pPr>
-        <w:pStyle w:val="ListParagraph"/>
+        <w:pStyle w:val="a3"/>
         <w:numPr>
           <w:ilvl w:val="0"/>
           <w:numId w:val="5"/>
@@ -6215,7 +6284,7 @@
     </w:p>
     <w:p>
       <w:pPr>
-        <w:pStyle w:val="ListParagraph"/>
+        <w:pStyle w:val="a3"/>
         <w:numPr>
           <w:ilvl w:val="0"/>
           <w:numId w:val="5"/>
@@ -6238,7 +6307,7 @@
     </w:p>
     <w:p>
       <w:pPr>
-        <w:pStyle w:val="ListParagraph"/>
+        <w:pStyle w:val="a3"/>
         <w:numPr>
           <w:ilvl w:val="0"/>
           <w:numId w:val="5"/>
@@ -6261,7 +6330,7 @@
     </w:p>
     <w:p>
       <w:pPr>
-        <w:pStyle w:val="ListParagraph"/>
+        <w:pStyle w:val="a3"/>
         <w:numPr>
           <w:ilvl w:val="0"/>
           <w:numId w:val="5"/>
@@ -6324,7 +6393,7 @@
     </w:p>
     <w:p>
       <w:pPr>
-        <w:pStyle w:val="ListParagraph"/>
+        <w:pStyle w:val="a3"/>
         <w:numPr>
           <w:ilvl w:val="0"/>
           <w:numId w:val="5"/>
@@ -6371,7 +6440,7 @@
     </w:p>
     <w:p>
       <w:pPr>
-        <w:pStyle w:val="ListParagraph"/>
+        <w:pStyle w:val="a3"/>
         <w:numPr>
           <w:ilvl w:val="0"/>
           <w:numId w:val="5"/>
@@ -6394,7 +6463,7 @@
     </w:p>
     <w:p>
       <w:pPr>
-        <w:pStyle w:val="ListParagraph"/>
+        <w:pStyle w:val="a3"/>
         <w:numPr>
           <w:ilvl w:val="0"/>
           <w:numId w:val="5"/>
@@ -6461,7 +6530,7 @@
     </w:p>
     <w:p>
       <w:pPr>
-        <w:pStyle w:val="ListParagraph"/>
+        <w:pStyle w:val="a3"/>
         <w:ind w:left="1080" w:firstLineChars="0" w:firstLine="0"/>
         <w:rPr>
           <w:rFonts w:ascii="Times New Roman" w:hAnsi="Times New Roman" w:cs="Times New Roman"/>
@@ -6531,7 +6600,7 @@
     </w:p>
     <w:p>
       <w:pPr>
-        <w:pStyle w:val="ListParagraph"/>
+        <w:pStyle w:val="a3"/>
         <w:numPr>
           <w:ilvl w:val="0"/>
           <w:numId w:val="5"/>
@@ -6587,7 +6656,7 @@
     </w:p>
     <w:p>
       <w:pPr>
-        <w:pStyle w:val="ListParagraph"/>
+        <w:pStyle w:val="a3"/>
         <w:numPr>
           <w:ilvl w:val="0"/>
           <w:numId w:val="5"/>
@@ -6626,7 +6695,7 @@
     </w:p>
     <w:p>
       <w:pPr>
-        <w:pStyle w:val="ListParagraph"/>
+        <w:pStyle w:val="a3"/>
         <w:numPr>
           <w:ilvl w:val="0"/>
           <w:numId w:val="5"/>
@@ -6753,7 +6822,7 @@
     </w:p>
     <w:p>
       <w:pPr>
-        <w:pStyle w:val="ListParagraph"/>
+        <w:pStyle w:val="a3"/>
         <w:numPr>
           <w:ilvl w:val="0"/>
           <w:numId w:val="5"/>
@@ -6787,7 +6856,7 @@
     </w:p>
     <w:p>
       <w:pPr>
-        <w:pStyle w:val="ListParagraph"/>
+        <w:pStyle w:val="a3"/>
         <w:numPr>
           <w:ilvl w:val="0"/>
           <w:numId w:val="5"/>
@@ -6812,7 +6881,7 @@
     </w:p>
     <w:p>
       <w:pPr>
-        <w:pStyle w:val="ListParagraph"/>
+        <w:pStyle w:val="a3"/>
         <w:numPr>
           <w:ilvl w:val="0"/>
           <w:numId w:val="5"/>
@@ -6954,7 +7023,7 @@
     </w:p>
     <w:p>
       <w:pPr>
-        <w:pStyle w:val="ListParagraph"/>
+        <w:pStyle w:val="a3"/>
         <w:numPr>
           <w:ilvl w:val="0"/>
           <w:numId w:val="5"/>
@@ -7195,7 +7264,7 @@
     </w:p>
     <w:p>
       <w:pPr>
-        <w:pStyle w:val="ListParagraph"/>
+        <w:pStyle w:val="a3"/>
         <w:numPr>
           <w:ilvl w:val="0"/>
           <w:numId w:val="5"/>
@@ -7292,7 +7361,7 @@
     </w:p>
     <w:p>
       <w:pPr>
-        <w:pStyle w:val="ListParagraph"/>
+        <w:pStyle w:val="a3"/>
         <w:numPr>
           <w:ilvl w:val="0"/>
           <w:numId w:val="5"/>
@@ -7317,7 +7386,7 @@
     </w:p>
     <w:p>
       <w:pPr>
-        <w:pStyle w:val="ListParagraph"/>
+        <w:pStyle w:val="a3"/>
         <w:numPr>
           <w:ilvl w:val="0"/>
           <w:numId w:val="5"/>
@@ -7360,7 +7429,7 @@
     </w:p>
     <w:p>
       <w:pPr>
-        <w:pStyle w:val="ListParagraph"/>
+        <w:pStyle w:val="a3"/>
         <w:numPr>
           <w:ilvl w:val="0"/>
           <w:numId w:val="5"/>
@@ -7484,7 +7553,7 @@
     </w:p>
     <w:p>
       <w:pPr>
-        <w:pStyle w:val="ListParagraph"/>
+        <w:pStyle w:val="a3"/>
         <w:numPr>
           <w:ilvl w:val="0"/>
           <w:numId w:val="5"/>
@@ -7523,7 +7592,7 @@
     </w:p>
     <w:p>
       <w:pPr>
-        <w:pStyle w:val="ListParagraph"/>
+        <w:pStyle w:val="a3"/>
         <w:ind w:left="1080" w:firstLineChars="0" w:firstLine="0"/>
         <w:rPr>
           <w:rFonts w:ascii="Times New Roman" w:hAnsi="Times New Roman" w:cs="Times New Roman"/>
@@ -7598,7 +7667,7 @@
     </w:p>
     <w:p>
       <w:pPr>
-        <w:pStyle w:val="ListParagraph"/>
+        <w:pStyle w:val="a3"/>
         <w:ind w:left="1080" w:firstLineChars="0" w:firstLine="0"/>
         <w:rPr>
           <w:rFonts w:ascii="Times New Roman" w:hAnsi="Times New Roman" w:cs="Times New Roman"/>
@@ -7617,7 +7686,7 @@
     </w:p>
     <w:p>
       <w:pPr>
-        <w:pStyle w:val="ListParagraph"/>
+        <w:pStyle w:val="a3"/>
         <w:numPr>
           <w:ilvl w:val="0"/>
           <w:numId w:val="5"/>
@@ -7680,7 +7749,7 @@
     </w:p>
     <w:p>
       <w:pPr>
-        <w:pStyle w:val="ListParagraph"/>
+        <w:pStyle w:val="a3"/>
         <w:ind w:left="1080" w:firstLineChars="0" w:firstLine="0"/>
         <w:rPr>
           <w:rFonts w:ascii="Times New Roman" w:hAnsi="Times New Roman" w:cs="Times New Roman"/>
@@ -7699,10 +7768,10 @@
     </w:p>
     <w:p>
       <w:pPr>
-        <w:pStyle w:val="ListParagraph"/>
+        <w:pStyle w:val="a3"/>
         <w:ind w:left="1080" w:firstLineChars="0" w:firstLine="0"/>
         <w:rPr>
-          <w:rFonts w:ascii="Times New Roman" w:hAnsi="Times New Roman" w:cs="Times New Roman" w:hint="eastAsia"/>
+          <w:rFonts w:ascii="Times New Roman" w:hAnsi="Times New Roman" w:cs="Times New Roman"/>
           <w:sz w:val="24"/>
           <w:szCs w:val="24"/>
         </w:rPr>
@@ -7726,7 +7795,7 @@
     </w:p>
     <w:p>
       <w:pPr>
-        <w:pStyle w:val="ListParagraph"/>
+        <w:pStyle w:val="a3"/>
         <w:ind w:left="1080" w:firstLineChars="0" w:firstLine="0"/>
         <w:rPr>
           <w:rFonts w:ascii="Times New Roman" w:hAnsi="Times New Roman" w:cs="Times New Roman"/>
@@ -7774,7 +7843,7 @@
     </w:p>
     <w:p>
       <w:pPr>
-        <w:pStyle w:val="ListParagraph"/>
+        <w:pStyle w:val="a3"/>
         <w:numPr>
           <w:ilvl w:val="0"/>
           <w:numId w:val="38"/>
@@ -7808,7 +7877,7 @@
     </w:p>
     <w:p>
       <w:pPr>
-        <w:pStyle w:val="ListParagraph"/>
+        <w:pStyle w:val="a3"/>
         <w:numPr>
           <w:ilvl w:val="0"/>
           <w:numId w:val="38"/>
@@ -7905,7 +7974,7 @@
     </w:p>
     <w:p>
       <w:pPr>
-        <w:pStyle w:val="ListParagraph"/>
+        <w:pStyle w:val="a3"/>
         <w:numPr>
           <w:ilvl w:val="0"/>
           <w:numId w:val="38"/>
@@ -7940,7 +8009,7 @@
     </w:p>
     <w:p>
       <w:pPr>
-        <w:pStyle w:val="ListParagraph"/>
+        <w:pStyle w:val="a3"/>
         <w:numPr>
           <w:ilvl w:val="0"/>
           <w:numId w:val="38"/>
@@ -7983,7 +8052,7 @@
     </w:p>
     <w:p>
       <w:pPr>
-        <w:pStyle w:val="ListParagraph"/>
+        <w:pStyle w:val="a3"/>
         <w:numPr>
           <w:ilvl w:val="0"/>
           <w:numId w:val="38"/>
@@ -8006,7 +8075,7 @@
     </w:p>
     <w:p>
       <w:pPr>
-        <w:pStyle w:val="ListParagraph"/>
+        <w:pStyle w:val="a3"/>
         <w:numPr>
           <w:ilvl w:val="0"/>
           <w:numId w:val="38"/>
@@ -8029,7 +8098,7 @@
     </w:p>
     <w:p>
       <w:pPr>
-        <w:pStyle w:val="ListParagraph"/>
+        <w:pStyle w:val="a3"/>
         <w:numPr>
           <w:ilvl w:val="0"/>
           <w:numId w:val="38"/>
@@ -8090,7 +8159,7 @@
     </w:p>
     <w:p>
       <w:pPr>
-        <w:pStyle w:val="ListParagraph"/>
+        <w:pStyle w:val="a3"/>
         <w:numPr>
           <w:ilvl w:val="0"/>
           <w:numId w:val="38"/>
@@ -8136,7 +8205,7 @@
     </w:p>
     <w:p>
       <w:pPr>
-        <w:pStyle w:val="ListParagraph"/>
+        <w:pStyle w:val="a3"/>
         <w:numPr>
           <w:ilvl w:val="0"/>
           <w:numId w:val="33"/>
@@ -8166,7 +8235,7 @@
     </w:p>
     <w:p>
       <w:pPr>
-        <w:pStyle w:val="ListParagraph"/>
+        <w:pStyle w:val="a3"/>
         <w:ind w:left="720" w:firstLineChars="0" w:firstLine="0"/>
         <w:rPr>
           <w:rFonts w:ascii="Times New Roman" w:hAnsi="Times New Roman" w:cs="Times New Roman"/>
@@ -8178,7 +8247,7 @@
       <w:hyperlink r:id="rId9" w:history="1">
         <w:r>
           <w:rPr>
-            <w:rStyle w:val="Hyperlink"/>
+            <w:rStyle w:val="a8"/>
             <w:rFonts w:ascii="Times New Roman" w:hAnsi="Times New Roman" w:cs="Times New Roman" w:hint="eastAsia"/>
             <w:sz w:val="24"/>
             <w:szCs w:val="24"/>
@@ -8190,7 +8259,7 @@
     </w:p>
     <w:p>
       <w:pPr>
-        <w:pStyle w:val="ListParagraph"/>
+        <w:pStyle w:val="a3"/>
         <w:ind w:left="720" w:firstLineChars="0" w:firstLine="0"/>
         <w:rPr>
           <w:rFonts w:ascii="Times New Roman" w:hAnsi="Times New Roman" w:cs="Times New Roman"/>
@@ -8202,7 +8271,7 @@
     </w:p>
     <w:p>
       <w:pPr>
-        <w:pStyle w:val="ListParagraph"/>
+        <w:pStyle w:val="a3"/>
         <w:ind w:left="720" w:firstLineChars="0" w:firstLine="0"/>
         <w:rPr>
           <w:rFonts w:ascii="Times New Roman" w:hAnsi="Times New Roman" w:cs="Times New Roman"/>
@@ -8234,7 +8303,7 @@
       <w:hyperlink r:id="rId10" w:history="1">
         <w:r>
           <w:rPr>
-            <w:rStyle w:val="Hyperlink"/>
+            <w:rStyle w:val="a8"/>
             <w:rFonts w:ascii="Times New Roman" w:hAnsi="Times New Roman" w:cs="Times New Roman"/>
             <w:sz w:val="24"/>
             <w:szCs w:val="24"/>
@@ -8257,7 +8326,7 @@
       <w:hyperlink r:id="rId11" w:anchor=":~:text=Output%20per%20worker%20and%20output,%25%20and%201.2%25%2C%20respectively." w:history="1">
         <w:r>
           <w:rPr>
-            <w:rStyle w:val="Hyperlink"/>
+            <w:rStyle w:val="a8"/>
             <w:rFonts w:ascii="Times New Roman" w:hAnsi="Times New Roman" w:cs="Times New Roman"/>
             <w:sz w:val="24"/>
             <w:szCs w:val="24"/>
@@ -8270,11 +8339,14 @@
     <w:p>
       <w:pPr>
         <w:ind w:left="720"/>
+        <w:rPr>
+          <w:rFonts w:hint="eastAsia"/>
+        </w:rPr>
       </w:pPr>
       <w:hyperlink r:id="rId12" w:history="1">
         <w:r>
           <w:rPr>
-            <w:rStyle w:val="Hyperlink"/>
+            <w:rStyle w:val="a8"/>
             <w:rFonts w:ascii="Times New Roman" w:hAnsi="Times New Roman" w:cs="Times New Roman"/>
             <w:sz w:val="24"/>
             <w:szCs w:val="24"/>
@@ -8286,7 +8358,7 @@
     </w:p>
     <w:p>
       <w:pPr>
-        <w:pStyle w:val="ListParagraph"/>
+        <w:pStyle w:val="a3"/>
         <w:numPr>
           <w:ilvl w:val="0"/>
           <w:numId w:val="33"/>
@@ -8327,7 +8399,7 @@
       <w:hyperlink r:id="rId13" w:history="1">
         <w:r>
           <w:rPr>
-            <w:rStyle w:val="Hyperlink"/>
+            <w:rStyle w:val="a8"/>
             <w:rFonts w:ascii="Times New Roman" w:hAnsi="Times New Roman" w:cs="Times New Roman" w:hint="eastAsia"/>
             <w:sz w:val="24"/>
             <w:szCs w:val="24"/>
@@ -8349,7 +8421,7 @@
     </w:p>
     <w:p>
       <w:pPr>
-        <w:pStyle w:val="ListParagraph"/>
+        <w:pStyle w:val="a3"/>
         <w:numPr>
           <w:ilvl w:val="0"/>
           <w:numId w:val="33"/>
@@ -8403,7 +8475,7 @@
     </w:p>
     <w:p>
       <w:pPr>
-        <w:pStyle w:val="ListParagraph"/>
+        <w:pStyle w:val="a3"/>
         <w:numPr>
           <w:ilvl w:val="0"/>
           <w:numId w:val="11"/>
@@ -8450,7 +8522,7 @@
     </w:p>
     <w:p>
       <w:pPr>
-        <w:pStyle w:val="ListParagraph"/>
+        <w:pStyle w:val="a3"/>
         <w:numPr>
           <w:ilvl w:val="0"/>
           <w:numId w:val="11"/>
@@ -8495,7 +8567,7 @@
     </w:p>
     <w:p>
       <w:pPr>
-        <w:pStyle w:val="ListParagraph"/>
+        <w:pStyle w:val="a3"/>
         <w:numPr>
           <w:ilvl w:val="0"/>
           <w:numId w:val="11"/>
@@ -8549,7 +8621,7 @@
     </w:p>
     <w:p>
       <w:pPr>
-        <w:pStyle w:val="ListParagraph"/>
+        <w:pStyle w:val="a3"/>
         <w:ind w:left="720" w:firstLineChars="0" w:firstLine="0"/>
         <w:rPr>
           <w:rFonts w:ascii="Times New Roman" w:hAnsi="Times New Roman" w:cs="Times New Roman"/>
@@ -8597,7 +8669,7 @@
     </w:p>
     <w:p>
       <w:pPr>
-        <w:pStyle w:val="ListParagraph"/>
+        <w:pStyle w:val="a3"/>
         <w:numPr>
           <w:ilvl w:val="0"/>
           <w:numId w:val="21"/>
@@ -8622,7 +8694,7 @@
     </w:p>
     <w:p>
       <w:pPr>
-        <w:pStyle w:val="ListParagraph"/>
+        <w:pStyle w:val="a3"/>
         <w:numPr>
           <w:ilvl w:val="0"/>
           <w:numId w:val="23"/>
@@ -8647,7 +8719,7 @@
     </w:p>
     <w:p>
       <w:pPr>
-        <w:pStyle w:val="ListParagraph"/>
+        <w:pStyle w:val="a3"/>
         <w:ind w:left="1080" w:firstLineChars="0" w:firstLine="0"/>
         <w:rPr>
           <w:rFonts w:ascii="Times New Roman" w:hAnsi="Times New Roman" w:cs="Times New Roman"/>
@@ -8680,7 +8752,7 @@
     </w:p>
     <w:p>
       <w:pPr>
-        <w:pStyle w:val="ListParagraph"/>
+        <w:pStyle w:val="a3"/>
         <w:ind w:left="1080" w:firstLineChars="0" w:firstLine="0"/>
         <w:rPr>
           <w:rFonts w:ascii="Times New Roman" w:hAnsi="Times New Roman" w:cs="Times New Roman"/>
@@ -8710,7 +8782,7 @@
     </w:p>
     <w:p>
       <w:pPr>
-        <w:pStyle w:val="ListParagraph"/>
+        <w:pStyle w:val="a3"/>
         <w:ind w:left="1080" w:firstLineChars="0" w:firstLine="0"/>
         <w:rPr>
           <w:rFonts w:ascii="Times New Roman" w:hAnsi="Times New Roman" w:cs="Times New Roman"/>
@@ -8740,7 +8812,7 @@
     </w:p>
     <w:p>
       <w:pPr>
-        <w:pStyle w:val="ListParagraph"/>
+        <w:pStyle w:val="a3"/>
         <w:ind w:left="1080" w:firstLineChars="0" w:firstLine="0"/>
         <w:rPr>
           <w:rFonts w:ascii="Times New Roman" w:hAnsi="Times New Roman" w:cs="Times New Roman"/>
@@ -8843,7 +8915,7 @@
     </w:p>
     <w:p>
       <w:pPr>
-        <w:pStyle w:val="ListParagraph"/>
+        <w:pStyle w:val="a3"/>
         <w:ind w:left="1080" w:firstLineChars="0" w:firstLine="0"/>
         <w:rPr>
           <w:rFonts w:ascii="Times New Roman" w:hAnsi="Times New Roman" w:cs="Times New Roman"/>
@@ -8864,7 +8936,7 @@
     </w:p>
     <w:p>
       <w:pPr>
-        <w:pStyle w:val="ListParagraph"/>
+        <w:pStyle w:val="a3"/>
         <w:ind w:left="1080" w:firstLineChars="0" w:firstLine="0"/>
         <w:rPr>
           <w:rFonts w:ascii="Times New Roman" w:hAnsi="Times New Roman" w:cs="Times New Roman"/>
@@ -8921,7 +8993,7 @@
     </w:p>
     <w:p>
       <w:pPr>
-        <w:pStyle w:val="ListParagraph"/>
+        <w:pStyle w:val="a3"/>
         <w:ind w:left="1080" w:firstLineChars="0" w:firstLine="0"/>
         <w:rPr>
           <w:rFonts w:ascii="Times New Roman" w:hAnsi="Times New Roman" w:cs="Times New Roman"/>
@@ -8942,7 +9014,7 @@
     </w:p>
     <w:p>
       <w:pPr>
-        <w:pStyle w:val="ListParagraph"/>
+        <w:pStyle w:val="a3"/>
         <w:ind w:left="1080" w:firstLineChars="0" w:firstLine="0"/>
         <w:rPr>
           <w:rFonts w:ascii="Times New Roman" w:hAnsi="Times New Roman" w:cs="Times New Roman"/>
@@ -8963,7 +9035,7 @@
     </w:p>
     <w:p>
       <w:pPr>
-        <w:pStyle w:val="ListParagraph"/>
+        <w:pStyle w:val="a3"/>
         <w:numPr>
           <w:ilvl w:val="0"/>
           <w:numId w:val="21"/>
@@ -8986,7 +9058,7 @@
     </w:p>
     <w:p>
       <w:pPr>
-        <w:pStyle w:val="ListParagraph"/>
+        <w:pStyle w:val="a3"/>
         <w:ind w:left="717" w:firstLineChars="0" w:firstLine="0"/>
         <w:rPr>
           <w:rFonts w:ascii="Times New Roman" w:hAnsi="Times New Roman" w:cs="Times New Roman"/>
@@ -9021,7 +9093,7 @@
     </w:p>
     <w:p>
       <w:pPr>
-        <w:pStyle w:val="ListParagraph"/>
+        <w:pStyle w:val="a3"/>
         <w:ind w:left="717" w:firstLineChars="0" w:firstLine="0"/>
         <w:rPr>
           <w:rFonts w:ascii="Times New Roman" w:hAnsi="Times New Roman" w:cs="Times New Roman"/>
@@ -9040,7 +9112,7 @@
     </w:p>
     <w:p>
       <w:pPr>
-        <w:pStyle w:val="ListParagraph"/>
+        <w:pStyle w:val="a3"/>
         <w:ind w:left="1080" w:firstLineChars="0" w:firstLine="0"/>
         <w:rPr>
           <w:rFonts w:ascii="Times New Roman" w:hAnsi="Times New Roman" w:cs="Times New Roman"/>
@@ -9084,7 +9156,7 @@
     </w:p>
     <w:p>
       <w:pPr>
-        <w:pStyle w:val="ListParagraph"/>
+        <w:pStyle w:val="a3"/>
         <w:ind w:left="720" w:firstLineChars="0" w:firstLine="0"/>
         <w:rPr>
           <w:rFonts w:ascii="Times New Roman" w:hAnsi="Times New Roman" w:cs="Times New Roman"/>
@@ -9127,7 +9199,7 @@
     </w:p>
     <w:p>
       <w:pPr>
-        <w:pStyle w:val="ListParagraph"/>
+        <w:pStyle w:val="a3"/>
         <w:ind w:left="720" w:firstLineChars="0" w:firstLine="0"/>
         <w:rPr>
           <w:rFonts w:ascii="Times New Roman" w:hAnsi="Times New Roman" w:cs="Times New Roman"/>
@@ -9194,7 +9266,7 @@
     </w:p>
     <w:p>
       <w:pPr>
-        <w:pStyle w:val="ListParagraph"/>
+        <w:pStyle w:val="a3"/>
         <w:ind w:left="720" w:firstLineChars="0" w:firstLine="0"/>
         <w:rPr>
           <w:rFonts w:ascii="Times New Roman" w:hAnsi="Times New Roman" w:cs="Times New Roman"/>
@@ -9293,7 +9365,7 @@
     </w:p>
     <w:p>
       <w:pPr>
-        <w:pStyle w:val="ListParagraph"/>
+        <w:pStyle w:val="a3"/>
         <w:ind w:left="720" w:firstLineChars="0" w:firstLine="0"/>
         <w:rPr>
           <w:rFonts w:ascii="Times New Roman" w:hAnsi="Times New Roman" w:cs="Times New Roman"/>
@@ -9312,7 +9384,7 @@
     </w:p>
     <w:p>
       <w:pPr>
-        <w:pStyle w:val="ListParagraph"/>
+        <w:pStyle w:val="a3"/>
         <w:ind w:left="720" w:firstLineChars="0" w:firstLine="0"/>
         <w:rPr>
           <w:rFonts w:ascii="Times New Roman" w:hAnsi="Times New Roman" w:cs="Times New Roman"/>
@@ -9331,7 +9403,7 @@
     </w:p>
     <w:p>
       <w:pPr>
-        <w:pStyle w:val="ListParagraph"/>
+        <w:pStyle w:val="a3"/>
         <w:ind w:left="720" w:firstLineChars="0" w:firstLine="0"/>
         <w:outlineLvl w:val="1"/>
         <w:rPr>
@@ -9355,7 +9427,7 @@
     </w:p>
     <w:p>
       <w:pPr>
-        <w:pStyle w:val="ListParagraph"/>
+        <w:pStyle w:val="a3"/>
         <w:numPr>
           <w:ilvl w:val="0"/>
           <w:numId w:val="25"/>
@@ -9378,7 +9450,7 @@
     </w:p>
     <w:p>
       <w:pPr>
-        <w:pStyle w:val="ListParagraph"/>
+        <w:pStyle w:val="a3"/>
         <w:numPr>
           <w:ilvl w:val="0"/>
           <w:numId w:val="25"/>
@@ -9417,7 +9489,7 @@
     </w:p>
     <w:p>
       <w:pPr>
-        <w:pStyle w:val="ListParagraph"/>
+        <w:pStyle w:val="a3"/>
         <w:ind w:left="1080" w:firstLineChars="0" w:firstLine="0"/>
         <w:rPr>
           <w:rFonts w:ascii="Times New Roman" w:hAnsi="Times New Roman" w:cs="Times New Roman"/>
@@ -9508,7 +9580,7 @@
     </w:p>
     <w:p>
       <w:pPr>
-        <w:pStyle w:val="ListParagraph"/>
+        <w:pStyle w:val="a3"/>
         <w:ind w:left="1080" w:firstLineChars="0" w:firstLine="0"/>
         <w:rPr>
           <w:rFonts w:ascii="Times New Roman" w:hAnsi="Times New Roman" w:cs="Times New Roman"/>
@@ -9519,7 +9591,7 @@
     </w:p>
     <w:p>
       <w:pPr>
-        <w:pStyle w:val="ListParagraph"/>
+        <w:pStyle w:val="a3"/>
         <w:ind w:left="1080" w:firstLineChars="0" w:firstLine="0"/>
         <w:rPr>
           <w:rFonts w:ascii="Times New Roman" w:hAnsi="Times New Roman" w:cs="Times New Roman"/>
@@ -9626,7 +9698,7 @@
     </w:p>
     <w:p>
       <w:pPr>
-        <w:pStyle w:val="ListParagraph"/>
+        <w:pStyle w:val="a3"/>
         <w:numPr>
           <w:ilvl w:val="0"/>
           <w:numId w:val="26"/>
@@ -9703,7 +9775,7 @@
     </w:p>
     <w:p>
       <w:pPr>
-        <w:pStyle w:val="ListParagraph"/>
+        <w:pStyle w:val="a3"/>
         <w:numPr>
           <w:ilvl w:val="0"/>
           <w:numId w:val="26"/>
@@ -10003,7 +10075,7 @@
     </w:p>
     <w:p>
       <w:pPr>
-        <w:pStyle w:val="ListParagraph"/>
+        <w:pStyle w:val="a3"/>
         <w:numPr>
           <w:ilvl w:val="0"/>
           <w:numId w:val="27"/>
@@ -10386,7 +10458,7 @@
     </w:p>
     <w:p>
       <w:pPr>
-        <w:pStyle w:val="ListParagraph"/>
+        <w:pStyle w:val="a3"/>
         <w:numPr>
           <w:ilvl w:val="0"/>
           <w:numId w:val="28"/>
@@ -10559,7 +10631,7 @@
     </w:p>
     <w:p>
       <w:pPr>
-        <w:pStyle w:val="ListParagraph"/>
+        <w:pStyle w:val="a3"/>
         <w:ind w:left="720" w:firstLineChars="0" w:firstLine="0"/>
         <w:rPr>
           <w:rFonts w:ascii="Times New Roman" w:hAnsi="Times New Roman" w:cs="Times New Roman"/>
@@ -10640,7 +10712,7 @@
     </w:p>
     <w:p>
       <w:pPr>
-        <w:pStyle w:val="ListParagraph"/>
+        <w:pStyle w:val="a3"/>
         <w:numPr>
           <w:ilvl w:val="0"/>
           <w:numId w:val="6"/>
@@ -10668,7 +10740,7 @@
     </w:p>
     <w:p>
       <w:pPr>
-        <w:pStyle w:val="ListParagraph"/>
+        <w:pStyle w:val="a3"/>
         <w:ind w:left="714" w:firstLineChars="0" w:firstLine="0"/>
         <w:rPr>
           <w:rFonts w:ascii="Times New Roman" w:hAnsi="Times New Roman" w:cs="Times New Roman"/>
@@ -10687,7 +10759,7 @@
     </w:p>
     <w:p>
       <w:pPr>
-        <w:pStyle w:val="ListParagraph"/>
+        <w:pStyle w:val="a3"/>
         <w:ind w:left="714" w:firstLineChars="0" w:firstLine="0"/>
         <w:rPr>
           <w:rFonts w:ascii="Times New Roman" w:hAnsi="Times New Roman" w:cs="Times New Roman"/>
@@ -10738,7 +10810,7 @@
     </w:p>
     <w:p>
       <w:pPr>
-        <w:pStyle w:val="ListParagraph"/>
+        <w:pStyle w:val="a3"/>
         <w:ind w:left="714" w:firstLineChars="0" w:firstLine="0"/>
         <w:rPr>
           <w:rFonts w:ascii="Times New Roman" w:hAnsi="Times New Roman" w:cs="Times New Roman"/>
@@ -10749,7 +10821,7 @@
     </w:p>
     <w:p>
       <w:pPr>
-        <w:pStyle w:val="ListParagraph"/>
+        <w:pStyle w:val="a3"/>
         <w:ind w:left="714" w:firstLineChars="0" w:firstLine="0"/>
         <w:rPr>
           <w:rFonts w:ascii="Times New Roman" w:hAnsi="Times New Roman" w:cs="Times New Roman"/>
@@ -10832,7 +10904,7 @@
     </w:p>
     <w:p>
       <w:pPr>
-        <w:pStyle w:val="ListParagraph"/>
+        <w:pStyle w:val="a3"/>
         <w:ind w:left="714" w:firstLineChars="0" w:firstLine="0"/>
         <w:rPr>
           <w:rFonts w:ascii="Times New Roman" w:hAnsi="Times New Roman" w:cs="Times New Roman"/>
@@ -10843,7 +10915,7 @@
     </w:p>
     <w:p>
       <w:pPr>
-        <w:pStyle w:val="ListParagraph"/>
+        <w:pStyle w:val="a3"/>
         <w:ind w:left="714" w:firstLineChars="0" w:firstLine="0"/>
         <w:rPr>
           <w:rFonts w:ascii="Times New Roman" w:hAnsi="Times New Roman" w:cs="Times New Roman"/>
@@ -10894,7 +10966,7 @@
     </w:p>
     <w:p>
       <w:pPr>
-        <w:pStyle w:val="ListParagraph"/>
+        <w:pStyle w:val="a3"/>
         <w:ind w:left="714" w:firstLineChars="0" w:firstLine="0"/>
         <w:rPr>
           <w:rFonts w:ascii="Times New Roman" w:hAnsi="Times New Roman" w:cs="Times New Roman"/>
@@ -10949,7 +11021,7 @@
     </w:p>
     <w:p>
       <w:pPr>
-        <w:pStyle w:val="ListParagraph"/>
+        <w:pStyle w:val="a3"/>
         <w:ind w:left="714" w:firstLineChars="0" w:firstLine="0"/>
         <w:rPr>
           <w:rFonts w:ascii="Times New Roman" w:hAnsi="Times New Roman" w:cs="Times New Roman"/>
@@ -10960,7 +11032,7 @@
     </w:p>
     <w:p>
       <w:pPr>
-        <w:pStyle w:val="ListParagraph"/>
+        <w:pStyle w:val="a3"/>
         <w:ind w:left="714" w:firstLineChars="0" w:firstLine="0"/>
         <w:rPr>
           <w:rFonts w:ascii="Times New Roman" w:hAnsi="Times New Roman" w:cs="Times New Roman"/>
@@ -11011,7 +11083,7 @@
     </w:p>
     <w:p>
       <w:pPr>
-        <w:pStyle w:val="ListParagraph"/>
+        <w:pStyle w:val="a3"/>
         <w:ind w:left="714" w:firstLineChars="0" w:firstLine="0"/>
         <w:rPr>
           <w:rFonts w:ascii="Times New Roman" w:hAnsi="Times New Roman" w:cs="Times New Roman"/>
@@ -11022,7 +11094,7 @@
     </w:p>
     <w:p>
       <w:pPr>
-        <w:pStyle w:val="ListParagraph"/>
+        <w:pStyle w:val="a3"/>
         <w:ind w:left="714" w:firstLineChars="0" w:firstLine="0"/>
         <w:rPr>
           <w:rFonts w:ascii="Times New Roman" w:hAnsi="Times New Roman" w:cs="Times New Roman"/>
@@ -11033,7 +11105,7 @@
     </w:p>
     <w:p>
       <w:pPr>
-        <w:pStyle w:val="ListParagraph"/>
+        <w:pStyle w:val="a3"/>
         <w:ind w:left="714" w:firstLineChars="0" w:firstLine="0"/>
         <w:rPr>
           <w:rFonts w:ascii="Times New Roman" w:hAnsi="Times New Roman" w:cs="Times New Roman"/>
@@ -11044,7 +11116,7 @@
     </w:p>
     <w:p>
       <w:pPr>
-        <w:pStyle w:val="ListParagraph"/>
+        <w:pStyle w:val="a3"/>
         <w:ind w:left="714" w:firstLineChars="0" w:firstLine="0"/>
         <w:outlineLvl w:val="0"/>
         <w:rPr>
@@ -11069,7 +11141,7 @@
     </w:p>
     <w:p>
       <w:pPr>
-        <w:pStyle w:val="ListParagraph"/>
+        <w:pStyle w:val="a3"/>
         <w:ind w:left="714" w:firstLineChars="0" w:firstLine="0"/>
         <w:rPr>
           <w:rFonts w:ascii="Times New Roman" w:hAnsi="Times New Roman" w:cs="Times New Roman"/>
@@ -11080,7 +11152,7 @@
     </w:p>
     <w:p>
       <w:pPr>
-        <w:pStyle w:val="ListParagraph"/>
+        <w:pStyle w:val="a3"/>
         <w:numPr>
           <w:ilvl w:val="0"/>
           <w:numId w:val="9"/>
@@ -11111,7 +11183,7 @@
     </w:p>
     <w:p>
       <w:pPr>
-        <w:pStyle w:val="ListParagraph"/>
+        <w:pStyle w:val="a3"/>
         <w:numPr>
           <w:ilvl w:val="0"/>
           <w:numId w:val="8"/>
@@ -11160,7 +11232,7 @@
     </w:p>
     <w:p>
       <w:pPr>
-        <w:pStyle w:val="ListParagraph"/>
+        <w:pStyle w:val="a3"/>
         <w:numPr>
           <w:ilvl w:val="0"/>
           <w:numId w:val="9"/>
@@ -11336,7 +11408,7 @@
     </w:p>
     <w:p>
       <w:pPr>
-        <w:pStyle w:val="ListParagraph"/>
+        <w:pStyle w:val="a3"/>
         <w:numPr>
           <w:ilvl w:val="0"/>
           <w:numId w:val="9"/>
@@ -11359,7 +11431,7 @@
     </w:p>
     <w:p>
       <w:pPr>
-        <w:pStyle w:val="ListParagraph"/>
+        <w:pStyle w:val="a3"/>
         <w:numPr>
           <w:ilvl w:val="0"/>
           <w:numId w:val="9"/>
@@ -11418,6 +11490,11 @@
 <w:endnotes xmlns:wpc="http://schemas.microsoft.com/office/word/2010/wordprocessingCanvas" xmlns:cx="http://schemas.microsoft.com/office/drawing/2014/chartex" xmlns:cx1="http://schemas.microsoft.com/office/drawing/2015/9/8/chartex" xmlns:cx2="http://schemas.microsoft.com/office/drawing/2015/10/21/chartex" xmlns:cx3="http://schemas.microsoft.com/office/drawing/2016/5/9/chartex" xmlns:cx4="http://schemas.microsoft.com/office/drawing/2016/5/10/chartex" xmlns:cx5="http://schemas.microsoft.com/office/drawing/2016/5/11/chartex" xmlns:cx6="http://schemas.microsoft.com/office/drawing/2016/5/12/chartex" xmlns:cx7="http://schemas.microsoft.com/office/drawing/2016/5/13/chartex" xmlns:cx8="http://schemas.microsoft.com/office/drawing/2016/5/14/chartex" xmlns:mc="http://schemas.openxmlformats.org/markup-compatibility/2006" xmlns:aink="http://schemas.microsoft.com/office/drawing/2016/ink" xmlns:am3d="http://schemas.microsoft.com/office/drawing/2017/model3d" xmlns:o="urn:schemas-microsoft-com:office:office" xmlns:oel="http://schemas.microsoft.com/office/2019/extlst" xmlns:r="http://schemas.openxmlformats.org/officeDocument/2006/relationships" xmlns:m="http://schemas.openxmlformats.org/officeDocument/2006/math" xmlns:v="urn:schemas-microsoft-com:vml" xmlns:wp14="http://schemas.microsoft.com/office/word/2010/wordprocessingDrawing" xmlns:wp="http://schemas.openxmlformats.org/drawingml/2006/wordprocessingDrawing" xmlns:w10="urn:schemas-microsoft-com:office:word" xmlns:w="http://schemas.openxmlformats.org/wordprocessingml/2006/main" xmlns:w14="http://schemas.microsoft.com/office/word/2010/wordml" xmlns:w15="http://schemas.microsoft.com/office/word/2012/wordml" xmlns:w16cex="http://schemas.microsoft.com/office/word/2018/wordml/cex" xmlns:w16cid="http://schemas.microsoft.com/office/word/2016/wordml/cid" xmlns:w16="http://schemas.microsoft.com/office/word/2018/wordml" xmlns:w16du="http://schemas.microsoft.com/office/word/2023/wordml/word16du" xmlns:w16sdtdh="http://schemas.microsoft.com/office/word/2020/wordml/sdtdatahash" xmlns:w16sdtfl="http://schemas.microsoft.com/office/word/2024/wordml/sdtformatlock" xmlns:w16se="http://schemas.microsoft.com/office/word/2015/wordml/symex" xmlns:wpg="http://schemas.microsoft.com/office/word/2010/wordprocessingGroup" xmlns:wpi="http://schemas.microsoft.com/office/word/2010/wordprocessingInk" xmlns:wne="http://schemas.microsoft.com/office/word/2006/wordml" xmlns:wps="http://schemas.microsoft.com/office/word/2010/wordprocessingShape" mc:Ignorable="w14 w15 w16se w16cid w16 w16cex w16sdtdh w16sdtfl w16du wp14">
   <w:endnote w:type="separator" w:id="-1">
     <w:p>
+      <w:pPr>
+        <w:rPr>
+          <w:rFonts w:hint="eastAsia"/>
+        </w:rPr>
+      </w:pPr>
       <w:r>
         <w:separator/>
       </w:r>
@@ -11425,6 +11502,11 @@
   </w:endnote>
   <w:endnote w:type="continuationSeparator" w:id="0">
     <w:p>
+      <w:pPr>
+        <w:rPr>
+          <w:rFonts w:hint="eastAsia"/>
+        </w:rPr>
+      </w:pPr>
       <w:r>
         <w:continuationSeparator/>
       </w:r>
@@ -11437,6 +11519,11 @@
 <w:footnotes xmlns:wpc="http://schemas.microsoft.com/office/word/2010/wordprocessingCanvas" xmlns:cx="http://schemas.microsoft.com/office/drawing/2014/chartex" xmlns:cx1="http://schemas.microsoft.com/office/drawing/2015/9/8/chartex" xmlns:cx2="http://schemas.microsoft.com/office/drawing/2015/10/21/chartex" xmlns:cx3="http://schemas.microsoft.com/office/drawing/2016/5/9/chartex" xmlns:cx4="http://schemas.microsoft.com/office/drawing/2016/5/10/chartex" xmlns:cx5="http://schemas.microsoft.com/office/drawing/2016/5/11/chartex" xmlns:cx6="http://schemas.microsoft.com/office/drawing/2016/5/12/chartex" xmlns:cx7="http://schemas.microsoft.com/office/drawing/2016/5/13/chartex" xmlns:cx8="http://schemas.microsoft.com/office/drawing/2016/5/14/chartex" xmlns:mc="http://schemas.openxmlformats.org/markup-compatibility/2006" xmlns:aink="http://schemas.microsoft.com/office/drawing/2016/ink" xmlns:am3d="http://schemas.microsoft.com/office/drawing/2017/model3d" xmlns:o="urn:schemas-microsoft-com:office:office" xmlns:oel="http://schemas.microsoft.com/office/2019/extlst" xmlns:r="http://schemas.openxmlformats.org/officeDocument/2006/relationships" xmlns:m="http://schemas.openxmlformats.org/officeDocument/2006/math" xmlns:v="urn:schemas-microsoft-com:vml" xmlns:wp14="http://schemas.microsoft.com/office/word/2010/wordprocessingDrawing" xmlns:wp="http://schemas.openxmlformats.org/drawingml/2006/wordprocessingDrawing" xmlns:w10="urn:schemas-microsoft-com:office:word" xmlns:w="http://schemas.openxmlformats.org/wordprocessingml/2006/main" xmlns:w14="http://schemas.microsoft.com/office/word/2010/wordml" xmlns:w15="http://schemas.microsoft.com/office/word/2012/wordml" xmlns:w16cex="http://schemas.microsoft.com/office/word/2018/wordml/cex" xmlns:w16cid="http://schemas.microsoft.com/office/word/2016/wordml/cid" xmlns:w16="http://schemas.microsoft.com/office/word/2018/wordml" xmlns:w16du="http://schemas.microsoft.com/office/word/2023/wordml/word16du" xmlns:w16sdtdh="http://schemas.microsoft.com/office/word/2020/wordml/sdtdatahash" xmlns:w16sdtfl="http://schemas.microsoft.com/office/word/2024/wordml/sdtformatlock" xmlns:w16se="http://schemas.microsoft.com/office/word/2015/wordml/symex" xmlns:wpg="http://schemas.microsoft.com/office/word/2010/wordprocessingGroup" xmlns:wpi="http://schemas.microsoft.com/office/word/2010/wordprocessingInk" xmlns:wne="http://schemas.microsoft.com/office/word/2006/wordml" xmlns:wps="http://schemas.microsoft.com/office/word/2010/wordprocessingShape" mc:Ignorable="w14 w15 w16se w16cid w16 w16cex w16sdtdh w16sdtfl w16du wp14">
   <w:footnote w:type="separator" w:id="-1">
     <w:p>
+      <w:pPr>
+        <w:rPr>
+          <w:rFonts w:hint="eastAsia"/>
+        </w:rPr>
+      </w:pPr>
       <w:r>
         <w:separator/>
       </w:r>
@@ -11444,6 +11531,11 @@
   </w:footnote>
   <w:footnote w:type="continuationSeparator" w:id="0">
     <w:p>
+      <w:pPr>
+        <w:rPr>
+          <w:rFonts w:hint="eastAsia"/>
+        </w:rPr>
+      </w:pPr>
       <w:r>
         <w:continuationSeparator/>
       </w:r>
@@ -15757,18 +15849,18 @@
     <w:lsdException w:name="Unresolved Mention" w:semiHidden="1" w:unhideWhenUsed="1"/>
     <w:lsdException w:name="Smart Link" w:semiHidden="1" w:unhideWhenUsed="1"/>
   </w:latentStyles>
-  <w:style w:type="paragraph" w:default="1" w:styleId="Normal">
+  <w:style w:type="paragraph" w:default="1" w:styleId="a">
     <w:name w:val="Normal"/>
     <w:qFormat/>
     <w:rsid w:val="00DE3ECA"/>
   </w:style>
-  <w:style w:type="character" w:default="1" w:styleId="DefaultParagraphFont">
+  <w:style w:type="character" w:default="1" w:styleId="a0">
     <w:name w:val="Default Paragraph Font"/>
     <w:uiPriority w:val="1"/>
     <w:semiHidden/>
     <w:unhideWhenUsed/>
   </w:style>
-  <w:style w:type="table" w:default="1" w:styleId="TableNormal">
+  <w:style w:type="table" w:default="1" w:styleId="a1">
     <w:name w:val="Normal Table"/>
     <w:uiPriority w:val="99"/>
     <w:semiHidden/>
@@ -15783,15 +15875,15 @@
       </w:tblCellMar>
     </w:tblPr>
   </w:style>
-  <w:style w:type="numbering" w:default="1" w:styleId="NoList">
+  <w:style w:type="numbering" w:default="1" w:styleId="a2">
     <w:name w:val="No List"/>
     <w:uiPriority w:val="99"/>
     <w:semiHidden/>
     <w:unhideWhenUsed/>
   </w:style>
-  <w:style w:type="paragraph" w:styleId="ListParagraph">
+  <w:style w:type="paragraph" w:styleId="a3">
     <w:name w:val="List Paragraph"/>
-    <w:basedOn w:val="Normal"/>
+    <w:basedOn w:val="a"/>
     <w:uiPriority w:val="34"/>
     <w:qFormat/>
     <w:rsid w:val="004B7FCE"/>
@@ -15799,10 +15891,10 @@
       <w:ind w:firstLineChars="200" w:firstLine="420"/>
     </w:pPr>
   </w:style>
-  <w:style w:type="paragraph" w:styleId="Header">
+  <w:style w:type="paragraph" w:styleId="a4">
     <w:name w:val="header"/>
-    <w:basedOn w:val="Normal"/>
-    <w:link w:val="HeaderChar"/>
+    <w:basedOn w:val="a"/>
+    <w:link w:val="a5"/>
     <w:uiPriority w:val="99"/>
     <w:unhideWhenUsed/>
     <w:rsid w:val="004811CF"/>
@@ -15819,10 +15911,10 @@
       <w:szCs w:val="18"/>
     </w:rPr>
   </w:style>
-  <w:style w:type="character" w:customStyle="1" w:styleId="HeaderChar">
-    <w:name w:val="Header Char"/>
-    <w:basedOn w:val="DefaultParagraphFont"/>
-    <w:link w:val="Header"/>
+  <w:style w:type="character" w:customStyle="1" w:styleId="a5">
+    <w:name w:val="页眉 字符"/>
+    <w:basedOn w:val="a0"/>
+    <w:link w:val="a4"/>
     <w:uiPriority w:val="99"/>
     <w:rsid w:val="004811CF"/>
     <w:rPr>
@@ -15830,10 +15922,10 @@
       <w:szCs w:val="18"/>
     </w:rPr>
   </w:style>
-  <w:style w:type="paragraph" w:styleId="Footer">
+  <w:style w:type="paragraph" w:styleId="a6">
     <w:name w:val="footer"/>
-    <w:basedOn w:val="Normal"/>
-    <w:link w:val="FooterChar"/>
+    <w:basedOn w:val="a"/>
+    <w:link w:val="a7"/>
     <w:uiPriority w:val="99"/>
     <w:unhideWhenUsed/>
     <w:rsid w:val="004811CF"/>
@@ -15850,10 +15942,10 @@
       <w:szCs w:val="18"/>
     </w:rPr>
   </w:style>
-  <w:style w:type="character" w:customStyle="1" w:styleId="FooterChar">
-    <w:name w:val="Footer Char"/>
-    <w:basedOn w:val="DefaultParagraphFont"/>
-    <w:link w:val="Footer"/>
+  <w:style w:type="character" w:customStyle="1" w:styleId="a7">
+    <w:name w:val="页脚 字符"/>
+    <w:basedOn w:val="a0"/>
+    <w:link w:val="a6"/>
     <w:uiPriority w:val="99"/>
     <w:rsid w:val="004811CF"/>
     <w:rPr>
@@ -15861,9 +15953,9 @@
       <w:szCs w:val="18"/>
     </w:rPr>
   </w:style>
-  <w:style w:type="character" w:styleId="Hyperlink">
+  <w:style w:type="character" w:styleId="a8">
     <w:name w:val="Hyperlink"/>
-    <w:basedOn w:val="DefaultParagraphFont"/>
+    <w:basedOn w:val="a0"/>
     <w:uiPriority w:val="99"/>
     <w:unhideWhenUsed/>
     <w:rsid w:val="00934889"/>
@@ -15872,9 +15964,9 @@
       <w:u w:val="single"/>
     </w:rPr>
   </w:style>
-  <w:style w:type="character" w:styleId="UnresolvedMention">
+  <w:style w:type="character" w:styleId="a9">
     <w:name w:val="Unresolved Mention"/>
-    <w:basedOn w:val="DefaultParagraphFont"/>
+    <w:basedOn w:val="a0"/>
     <w:uiPriority w:val="99"/>
     <w:semiHidden/>
     <w:unhideWhenUsed/>
@@ -15884,9 +15976,9 @@
       <w:shd w:val="clear" w:color="auto" w:fill="E1DFDD"/>
     </w:rPr>
   </w:style>
-  <w:style w:type="table" w:styleId="TableGrid">
+  <w:style w:type="table" w:styleId="aa">
     <w:name w:val="Table Grid"/>
-    <w:basedOn w:val="TableNormal"/>
+    <w:basedOn w:val="a1"/>
     <w:uiPriority w:val="39"/>
     <w:rsid w:val="00054300"/>
     <w:tblPr>
@@ -15900,9 +15992,9 @@
       </w:tblBorders>
     </w:tblPr>
   </w:style>
-  <w:style w:type="paragraph" w:styleId="NormalWeb">
+  <w:style w:type="paragraph" w:styleId="ab">
     <w:name w:val="Normal (Web)"/>
-    <w:basedOn w:val="Normal"/>
+    <w:basedOn w:val="a"/>
     <w:uiPriority w:val="99"/>
     <w:semiHidden/>
     <w:unhideWhenUsed/>
@@ -15913,9 +16005,9 @@
       <w:szCs w:val="24"/>
     </w:rPr>
   </w:style>
-  <w:style w:type="character" w:styleId="FollowedHyperlink">
+  <w:style w:type="character" w:styleId="ac">
     <w:name w:val="FollowedHyperlink"/>
-    <w:basedOn w:val="DefaultParagraphFont"/>
+    <w:basedOn w:val="a0"/>
     <w:uiPriority w:val="99"/>
     <w:semiHidden/>
     <w:unhideWhenUsed/>

--- a/IELTS Notes/Notes of IELTS.docx
+++ b/IELTS Notes/Notes of IELTS.docx
@@ -707,7 +707,23 @@
           <w:sz w:val="24"/>
           <w:szCs w:val="24"/>
         </w:rPr>
-        <w:t xml:space="preserve">the adjectives before numbers, don’t’ forget to write it down. For example, in “approximately 2000” it is wrong </w:t>
+        <w:t>the adjectives before numbers, don’t’ forget to write it down. For example, in “approximately 2000”</w:t>
+      </w:r>
+      <w:r>
+        <w:rPr>
+          <w:rFonts w:ascii="Times New Roman" w:hAnsi="Times New Roman" w:cs="Times New Roman" w:hint="eastAsia"/>
+          <w:sz w:val="24"/>
+          <w:szCs w:val="24"/>
+        </w:rPr>
+        <w:t xml:space="preserve">, </w:t>
+      </w:r>
+      <w:r>
+        <w:rPr>
+          <w:rFonts w:ascii="Times New Roman" w:hAnsi="Times New Roman" w:cs="Times New Roman"/>
+          <w:sz w:val="24"/>
+          <w:szCs w:val="24"/>
+        </w:rPr>
+        <w:t xml:space="preserve"> it is wrong </w:t>
       </w:r>
       <w:r>
         <w:rPr>
@@ -1099,7 +1115,7 @@
           <w:sz w:val="24"/>
           <w:szCs w:val="24"/>
         </w:rPr>
-        <w:t xml:space="preserve">Pay attention to plurals. </w:t>
+        <w:t xml:space="preserve">Technical or academical language is not always paraphrased. </w:t>
       </w:r>
     </w:p>
     <w:p>
@@ -1122,29 +1138,6 @@
           <w:sz w:val="24"/>
           <w:szCs w:val="24"/>
         </w:rPr>
-        <w:t xml:space="preserve">Technical or academical language is not always paraphrased. </w:t>
-      </w:r>
-    </w:p>
-    <w:p>
-      <w:pPr>
-        <w:pStyle w:val="a3"/>
-        <w:numPr>
-          <w:ilvl w:val="0"/>
-          <w:numId w:val="18"/>
-        </w:numPr>
-        <w:ind w:firstLineChars="0"/>
-        <w:rPr>
-          <w:rFonts w:ascii="Times New Roman" w:hAnsi="Times New Roman" w:cs="Times New Roman"/>
-          <w:sz w:val="24"/>
-          <w:szCs w:val="24"/>
-        </w:rPr>
-      </w:pPr>
-      <w:r>
-        <w:rPr>
-          <w:rFonts w:ascii="Times New Roman" w:hAnsi="Times New Roman" w:cs="Times New Roman" w:hint="eastAsia"/>
-          <w:sz w:val="24"/>
-          <w:szCs w:val="24"/>
-        </w:rPr>
         <w:t>Tips of English names.</w:t>
       </w:r>
     </w:p>
@@ -1168,7 +1161,6 @@
           <w:sz w:val="24"/>
           <w:szCs w:val="24"/>
         </w:rPr>
-        <w:lastRenderedPageBreak/>
         <w:t>Capital letters: Simon Brambling</w:t>
       </w:r>
     </w:p>
@@ -1192,6 +1184,7 @@
           <w:sz w:val="24"/>
           <w:szCs w:val="24"/>
         </w:rPr>
+        <w:lastRenderedPageBreak/>
         <w:t>Spelling.</w:t>
       </w:r>
     </w:p>
@@ -2808,16 +2801,7 @@
           <w:sz w:val="24"/>
           <w:szCs w:val="24"/>
         </w:rPr>
-        <w:t xml:space="preserve"> This is the words you probably hear from the recording so you </w:t>
-      </w:r>
-      <w:r>
-        <w:rPr>
-          <w:rFonts w:ascii="Times New Roman" w:hAnsi="Times New Roman" w:cs="Times New Roman" w:hint="eastAsia"/>
-          <w:sz w:val="24"/>
-          <w:szCs w:val="24"/>
-        </w:rPr>
-        <w:lastRenderedPageBreak/>
-        <w:t>don</w:t>
+        <w:t xml:space="preserve"> This is the words you probably hear from the recording so you don</w:t>
       </w:r>
       <w:r>
         <w:rPr>
@@ -2888,6 +2872,7 @@
           <w:sz w:val="28"/>
           <w:szCs w:val="28"/>
         </w:rPr>
+        <w:lastRenderedPageBreak/>
         <w:t>Multiple Choice Tips</w:t>
       </w:r>
     </w:p>
@@ -3867,6 +3852,47 @@
           <w:szCs w:val="24"/>
         </w:rPr>
         <w:br/>
+        <w:t>I come from Handan</w:t>
+      </w:r>
+      <w:r>
+        <w:rPr>
+          <w:rFonts w:ascii="Times New Roman" w:hAnsi="Times New Roman" w:cs="Times New Roman"/>
+          <w:sz w:val="24"/>
+          <w:szCs w:val="24"/>
+        </w:rPr>
+        <w:t xml:space="preserve"> </w:t>
+      </w:r>
+      <w:r>
+        <w:rPr>
+          <w:rFonts w:ascii="Times New Roman" w:hAnsi="Times New Roman" w:cs="Times New Roman"/>
+          <w:sz w:val="24"/>
+          <w:szCs w:val="24"/>
+        </w:rPr>
+        <w:t>( which is in the north of China)</w:t>
+      </w:r>
+      <w:r>
+        <w:rPr>
+          <w:rFonts w:ascii="Times New Roman" w:hAnsi="Times New Roman" w:cs="Times New Roman"/>
+          <w:sz w:val="24"/>
+          <w:szCs w:val="24"/>
+        </w:rPr>
+        <w:t xml:space="preserve">. </w:t>
+      </w:r>
+      <w:r>
+        <w:rPr>
+          <w:rFonts w:ascii="Times New Roman" w:hAnsi="Times New Roman" w:cs="Times New Roman"/>
+          <w:sz w:val="24"/>
+          <w:szCs w:val="24"/>
+        </w:rPr>
+        <w:t xml:space="preserve">(Don’t </w:t>
+      </w:r>
+      <w:r>
+        <w:rPr>
+          <w:rFonts w:ascii="Times New Roman" w:hAnsi="Times New Roman" w:cs="Times New Roman"/>
+          <w:sz w:val="24"/>
+          <w:szCs w:val="24"/>
+        </w:rPr>
+        <w:t xml:space="preserve">talk about how </w:t>
       </w:r>
       <w:r>
         <w:rPr>
@@ -3875,47 +3901,7 @@
           <w:szCs w:val="24"/>
         </w:rPr>
         <w:lastRenderedPageBreak/>
-        <w:t>I come from Handan</w:t>
-      </w:r>
-      <w:r>
-        <w:rPr>
-          <w:rFonts w:ascii="Times New Roman" w:hAnsi="Times New Roman" w:cs="Times New Roman"/>
-          <w:sz w:val="24"/>
-          <w:szCs w:val="24"/>
-        </w:rPr>
-        <w:t xml:space="preserve"> </w:t>
-      </w:r>
-      <w:r>
-        <w:rPr>
-          <w:rFonts w:ascii="Times New Roman" w:hAnsi="Times New Roman" w:cs="Times New Roman"/>
-          <w:sz w:val="24"/>
-          <w:szCs w:val="24"/>
-        </w:rPr>
-        <w:t>( which is in the north of China)</w:t>
-      </w:r>
-      <w:r>
-        <w:rPr>
-          <w:rFonts w:ascii="Times New Roman" w:hAnsi="Times New Roman" w:cs="Times New Roman"/>
-          <w:sz w:val="24"/>
-          <w:szCs w:val="24"/>
-        </w:rPr>
-        <w:t xml:space="preserve">. </w:t>
-      </w:r>
-      <w:r>
-        <w:rPr>
-          <w:rFonts w:ascii="Times New Roman" w:hAnsi="Times New Roman" w:cs="Times New Roman"/>
-          <w:sz w:val="24"/>
-          <w:szCs w:val="24"/>
-        </w:rPr>
-        <w:t xml:space="preserve">(Don’t </w:t>
-      </w:r>
-      <w:r>
-        <w:rPr>
-          <w:rFonts w:ascii="Times New Roman" w:hAnsi="Times New Roman" w:cs="Times New Roman"/>
-          <w:sz w:val="24"/>
-          <w:szCs w:val="24"/>
-        </w:rPr>
-        <w:t xml:space="preserve">talk about how beautiful you hometown is or </w:t>
+        <w:t xml:space="preserve">beautiful you hometown is or </w:t>
       </w:r>
       <w:r>
         <w:rPr>
@@ -4860,7 +4846,6 @@
           <w:sz w:val="24"/>
           <w:szCs w:val="24"/>
         </w:rPr>
-        <w:lastRenderedPageBreak/>
         <w:t xml:space="preserve">Use elision such as </w:t>
       </w:r>
       <w:r>
@@ -4964,6 +4949,7 @@
           <w:sz w:val="24"/>
           <w:szCs w:val="24"/>
         </w:rPr>
+        <w:lastRenderedPageBreak/>
         <w:t>Focus on one topic one time and delve into it</w:t>
       </w:r>
       <w:r>

--- a/IELTS Notes/Notes of IELTS.docx
+++ b/IELTS Notes/Notes of IELTS.docx
@@ -1,6 +1,6 @@
 
 <file path=word/document.xml><?xml version="1.0" encoding="utf-8"?>
-<w:document xmlns:wpc="http://schemas.microsoft.com/office/word/2010/wordprocessingCanvas" xmlns:cx="http://schemas.microsoft.com/office/drawing/2014/chartex" xmlns:cx1="http://schemas.microsoft.com/office/drawing/2015/9/8/chartex" xmlns:cx2="http://schemas.microsoft.com/office/drawing/2015/10/21/chartex" xmlns:cx3="http://schemas.microsoft.com/office/drawing/2016/5/9/chartex" xmlns:cx4="http://schemas.microsoft.com/office/drawing/2016/5/10/chartex" xmlns:cx5="http://schemas.microsoft.com/office/drawing/2016/5/11/chartex" xmlns:cx6="http://schemas.microsoft.com/office/drawing/2016/5/12/chartex" xmlns:cx7="http://schemas.microsoft.com/office/drawing/2016/5/13/chartex" xmlns:cx8="http://schemas.microsoft.com/office/drawing/2016/5/14/chartex" xmlns:mc="http://schemas.openxmlformats.org/markup-compatibility/2006" xmlns:aink="http://schemas.microsoft.com/office/drawing/2016/ink" xmlns:am3d="http://schemas.microsoft.com/office/drawing/2017/model3d" xmlns:o="urn:schemas-microsoft-com:office:office" xmlns:oel="http://schemas.microsoft.com/office/2019/extlst" xmlns:r="http://schemas.openxmlformats.org/officeDocument/2006/relationships" xmlns:m="http://schemas.openxmlformats.org/officeDocument/2006/math" xmlns:v="urn:schemas-microsoft-com:vml" xmlns:wp14="http://schemas.microsoft.com/office/word/2010/wordprocessingDrawing" xmlns:wp="http://schemas.openxmlformats.org/drawingml/2006/wordprocessingDrawing" xmlns:w10="urn:schemas-microsoft-com:office:word" xmlns:w="http://schemas.openxmlformats.org/wordprocessingml/2006/main" xmlns:w14="http://schemas.microsoft.com/office/word/2010/wordml" xmlns:w15="http://schemas.microsoft.com/office/word/2012/wordml" xmlns:w16cex="http://schemas.microsoft.com/office/word/2018/wordml/cex" xmlns:w16cid="http://schemas.microsoft.com/office/word/2016/wordml/cid" xmlns:w16="http://schemas.microsoft.com/office/word/2018/wordml" xmlns:w16du="http://schemas.microsoft.com/office/word/2023/wordml/word16du" xmlns:w16sdtdh="http://schemas.microsoft.com/office/word/2020/wordml/sdtdatahash" xmlns:w16sdtfl="http://schemas.microsoft.com/office/word/2024/wordml/sdtformatlock" xmlns:w16se="http://schemas.microsoft.com/office/word/2015/wordml/symex" xmlns:wpg="http://schemas.microsoft.com/office/word/2010/wordprocessingGroup" xmlns:wpi="http://schemas.microsoft.com/office/word/2010/wordprocessingInk" xmlns:wne="http://schemas.microsoft.com/office/word/2006/wordml" xmlns:wps="http://schemas.microsoft.com/office/word/2010/wordprocessingShape" mc:Ignorable="w14 w15 w16se w16cid w16 w16cex w16sdtdh w16sdtfl w16du wp14">
+<w:document xmlns:ve="http://schemas.openxmlformats.org/markup-compatibility/2006" xmlns:o="urn:schemas-microsoft-com:office:office" xmlns:r="http://schemas.openxmlformats.org/officeDocument/2006/relationships" xmlns:m="http://schemas.openxmlformats.org/officeDocument/2006/math" xmlns:v="urn:schemas-microsoft-com:vml" xmlns:wp="http://schemas.openxmlformats.org/drawingml/2006/wordprocessingDrawing" xmlns:w10="urn:schemas-microsoft-com:office:word" xmlns:w="http://schemas.openxmlformats.org/wordprocessingml/2006/main" xmlns:wne="http://schemas.microsoft.com/office/word/2006/wordml">
   <w:body>
     <w:p>
       <w:pPr>
@@ -1383,10 +1383,10 @@
     </w:p>
     <w:tbl>
       <w:tblPr>
-        <w:tblStyle w:val="aa"/>
+        <w:tblStyle w:val="a7"/>
         <w:tblW w:w="0" w:type="auto"/>
         <w:tblInd w:w="1080" w:type="dxa"/>
-        <w:tblLook w:val="04A0" w:firstRow="1" w:lastRow="0" w:firstColumn="1" w:lastColumn="0" w:noHBand="0" w:noVBand="1"/>
+        <w:tblLook w:val="04A0"/>
       </w:tblPr>
       <w:tblGrid>
         <w:gridCol w:w="2414"/>
@@ -3892,7 +3892,7 @@
           <w:sz w:val="24"/>
           <w:szCs w:val="24"/>
         </w:rPr>
-        <w:t xml:space="preserve">talk about how </w:t>
+        <w:t xml:space="preserve">talk about </w:t>
       </w:r>
       <w:r>
         <w:rPr>
@@ -3901,7 +3901,7 @@
           <w:szCs w:val="24"/>
         </w:rPr>
         <w:lastRenderedPageBreak/>
-        <w:t xml:space="preserve">beautiful you hometown is or </w:t>
+        <w:t xml:space="preserve">how beautiful you hometown is or </w:t>
       </w:r>
       <w:r>
         <w:rPr>
@@ -4478,10 +4478,10 @@
     </w:p>
     <w:tbl>
       <w:tblPr>
-        <w:tblStyle w:val="aa"/>
+        <w:tblStyle w:val="a7"/>
         <w:tblW w:w="8296" w:type="dxa"/>
         <w:tblInd w:w="1147" w:type="dxa"/>
-        <w:tblLook w:val="04A0" w:firstRow="1" w:lastRow="0" w:firstColumn="1" w:lastColumn="0" w:noHBand="0" w:noVBand="1"/>
+        <w:tblLook w:val="04A0"/>
       </w:tblPr>
       <w:tblGrid>
         <w:gridCol w:w="8296"/>
@@ -4807,7 +4807,16 @@
           <w:sz w:val="24"/>
           <w:szCs w:val="24"/>
         </w:rPr>
-        <w:t xml:space="preserve">Chunking is how we group </w:t>
+        <w:t xml:space="preserve">Chunking is how we </w:t>
+      </w:r>
+      <w:r>
+        <w:rPr>
+          <w:rFonts w:ascii="Times New Roman" w:hAnsi="Times New Roman" w:cs="Times New Roman"/>
+          <w:sz w:val="24"/>
+          <w:szCs w:val="24"/>
+        </w:rPr>
+        <w:lastRenderedPageBreak/>
+        <w:t xml:space="preserve">group </w:t>
       </w:r>
       <w:r>
         <w:rPr>
@@ -4949,7 +4958,6 @@
           <w:sz w:val="24"/>
           <w:szCs w:val="24"/>
         </w:rPr>
-        <w:lastRenderedPageBreak/>
         <w:t>Focus on one topic one time and delve into it</w:t>
       </w:r>
       <w:r>
@@ -5865,7 +5873,7 @@
         </w:rPr>
         <w:lastRenderedPageBreak/>
         <w:drawing>
-          <wp:inline distT="0" distB="0" distL="0" distR="0" wp14:anchorId="35C6FAF8" wp14:editId="2D96CFF1">
+          <wp:inline distT="0" distB="0" distL="0" distR="0">
             <wp:extent cx="4638095" cy="3095238"/>
             <wp:effectExtent l="0" t="0" r="0" b="0"/>
             <wp:docPr id="1943233894" name="Picture 1"/>
@@ -5880,7 +5888,7 @@
                     <pic:cNvPicPr/>
                   </pic:nvPicPr>
                   <pic:blipFill>
-                    <a:blip r:embed="rId7"/>
+                    <a:blip r:embed="rId7" cstate="print"/>
                     <a:stretch>
                       <a:fillRect/>
                     </a:stretch>
@@ -6205,7 +6213,7 @@
       <w:hyperlink r:id="rId8" w:history="1">
         <w:r>
           <w:rPr>
-            <w:rStyle w:val="a8"/>
+            <w:rStyle w:val="a6"/>
             <w:rFonts w:ascii="Times New Roman" w:hAnsi="Times New Roman" w:cs="Times New Roman"/>
             <w:sz w:val="24"/>
             <w:szCs w:val="24"/>
@@ -6581,7 +6589,16 @@
           <w:sz w:val="24"/>
           <w:szCs w:val="24"/>
         </w:rPr>
-        <w:t>The amount of rice increased.</w:t>
+        <w:t xml:space="preserve">The amount of rice </w:t>
+      </w:r>
+      <w:r>
+        <w:rPr>
+          <w:rFonts w:ascii="Times New Roman" w:hAnsi="Times New Roman" w:cs="Times New Roman"/>
+          <w:sz w:val="24"/>
+          <w:szCs w:val="24"/>
+        </w:rPr>
+        <w:lastRenderedPageBreak/>
+        <w:t>increased.</w:t>
       </w:r>
     </w:p>
     <w:p>
@@ -6604,7 +6621,6 @@
           <w:sz w:val="24"/>
           <w:szCs w:val="24"/>
         </w:rPr>
-        <w:lastRenderedPageBreak/>
         <w:t>Try answering the question without </w:t>
       </w:r>
       <w:r>
@@ -7955,7 +7971,17 @@
           <w:szCs w:val="24"/>
           <w:lang w:val="en-GB"/>
         </w:rPr>
-        <w:t>, this is critically important.</w:t>
+        <w:t xml:space="preserve">, this is </w:t>
+      </w:r>
+      <w:r>
+        <w:rPr>
+          <w:rFonts w:ascii="Times New Roman" w:hAnsi="Times New Roman" w:cs="Times New Roman"/>
+          <w:sz w:val="24"/>
+          <w:szCs w:val="24"/>
+          <w:lang w:val="en-GB"/>
+        </w:rPr>
+        <w:lastRenderedPageBreak/>
+        <w:t>critically important.</w:t>
       </w:r>
     </w:p>
     <w:p>
@@ -7980,7 +8006,6 @@
           <w:szCs w:val="24"/>
           <w:lang w:val="en-GB"/>
         </w:rPr>
-        <w:lastRenderedPageBreak/>
         <w:t>Paraphrase the description in the first paragraph</w:t>
       </w:r>
       <w:r>
@@ -8152,7 +8177,7 @@
         </w:numPr>
         <w:ind w:firstLineChars="0"/>
         <w:rPr>
-          <w:rFonts w:ascii="Times New Roman" w:hAnsi="Times New Roman" w:cs="Times New Roman"/>
+          <w:rFonts w:ascii="Times New Roman" w:hAnsi="Times New Roman" w:cs="Times New Roman" w:hint="eastAsia"/>
           <w:sz w:val="24"/>
           <w:szCs w:val="24"/>
           <w:lang w:val="en-GB"/>
@@ -8170,13 +8195,172 @@
     </w:p>
     <w:p>
       <w:pPr>
-        <w:rPr>
-          <w:rFonts w:ascii="Times New Roman" w:hAnsi="Times New Roman" w:cs="Times New Roman"/>
-          <w:sz w:val="24"/>
-          <w:szCs w:val="24"/>
-          <w:lang w:val="en-GB"/>
-        </w:rPr>
-      </w:pPr>
+        <w:pStyle w:val="a3"/>
+        <w:numPr>
+          <w:ilvl w:val="0"/>
+          <w:numId w:val="38"/>
+        </w:numPr>
+        <w:ind w:firstLineChars="0"/>
+        <w:rPr>
+          <w:rFonts w:ascii="Times New Roman" w:hAnsi="Times New Roman" w:cs="Times New Roman" w:hint="eastAsia"/>
+          <w:sz w:val="24"/>
+          <w:szCs w:val="24"/>
+          <w:lang w:val="en-GB"/>
+        </w:rPr>
+      </w:pPr>
+      <w:r>
+        <w:rPr>
+          <w:rFonts w:ascii="Times New Roman" w:hAnsi="Times New Roman" w:cs="Times New Roman" w:hint="eastAsia"/>
+          <w:sz w:val="24"/>
+          <w:szCs w:val="24"/>
+          <w:lang w:val="en-GB"/>
+        </w:rPr>
+        <w:t>The length of introduction paragraphs is not uniform; it depends on the information</w:t>
+      </w:r>
+      <w:r>
+        <w:rPr>
+          <w:rFonts w:ascii="Times New Roman" w:hAnsi="Times New Roman" w:cs="Times New Roman" w:hint="eastAsia"/>
+          <w:sz w:val="24"/>
+          <w:szCs w:val="24"/>
+          <w:lang w:val="en-GB"/>
+        </w:rPr>
+        <w:t xml:space="preserve"> in the </w:t>
+      </w:r>
+      <w:r>
+        <w:rPr>
+          <w:rFonts w:ascii="Times New Roman" w:hAnsi="Times New Roman" w:cs="Times New Roman" w:hint="eastAsia"/>
+          <w:sz w:val="24"/>
+          <w:szCs w:val="24"/>
+          <w:lang w:val="en-GB"/>
+        </w:rPr>
+        <w:t>description</w:t>
+      </w:r>
+      <w:r>
+        <w:rPr>
+          <w:rFonts w:ascii="Times New Roman" w:hAnsi="Times New Roman" w:cs="Times New Roman" w:hint="eastAsia"/>
+          <w:sz w:val="24"/>
+          <w:szCs w:val="24"/>
+          <w:lang w:val="en-GB"/>
+        </w:rPr>
+        <w:t xml:space="preserve"> in the Task 1.</w:t>
+      </w:r>
+    </w:p>
+    <w:p>
+      <w:pPr>
+        <w:pStyle w:val="a3"/>
+        <w:numPr>
+          <w:ilvl w:val="0"/>
+          <w:numId w:val="38"/>
+        </w:numPr>
+        <w:ind w:firstLineChars="0"/>
+        <w:rPr>
+          <w:rFonts w:ascii="Times New Roman" w:hAnsi="Times New Roman" w:cs="Times New Roman" w:hint="eastAsia"/>
+          <w:sz w:val="24"/>
+          <w:szCs w:val="24"/>
+          <w:lang w:val="en-GB"/>
+        </w:rPr>
+      </w:pPr>
+      <w:r>
+        <w:rPr>
+          <w:rFonts w:ascii="Times New Roman" w:hAnsi="Times New Roman" w:cs="Times New Roman" w:hint="eastAsia"/>
+          <w:sz w:val="24"/>
+          <w:szCs w:val="24"/>
+          <w:lang w:val="en-GB"/>
+        </w:rPr>
+        <w:t xml:space="preserve"> When writing an introduction paragraph, it is not necessary to read the main part of the question. Only </w:t>
+      </w:r>
+      <w:r>
+        <w:rPr>
+          <w:rFonts w:ascii="Times New Roman" w:hAnsi="Times New Roman" w:cs="Times New Roman"/>
+          <w:sz w:val="24"/>
+          <w:szCs w:val="24"/>
+          <w:lang w:val="en-GB"/>
+        </w:rPr>
+        <w:t xml:space="preserve">the sentences </w:t>
+      </w:r>
+      <w:r>
+        <w:rPr>
+          <w:rFonts w:ascii="Times New Roman" w:hAnsi="Times New Roman" w:cs="Times New Roman" w:hint="eastAsia"/>
+          <w:sz w:val="24"/>
+          <w:szCs w:val="24"/>
+          <w:lang w:val="en-GB"/>
+        </w:rPr>
+        <w:t xml:space="preserve">of description </w:t>
+      </w:r>
+      <w:r>
+        <w:rPr>
+          <w:rFonts w:ascii="Times New Roman" w:hAnsi="Times New Roman" w:cs="Times New Roman" w:hint="eastAsia"/>
+          <w:sz w:val="24"/>
+          <w:szCs w:val="24"/>
+          <w:lang w:val="en-GB"/>
+        </w:rPr>
+        <w:t>should be paraphrased.</w:t>
+      </w:r>
+    </w:p>
+    <w:p>
+      <w:pPr>
+        <w:pStyle w:val="a3"/>
+        <w:ind w:left="720" w:firstLineChars="0" w:firstLine="0"/>
+        <w:rPr>
+          <w:rFonts w:ascii="Times New Roman" w:hAnsi="Times New Roman" w:cs="Times New Roman"/>
+          <w:sz w:val="24"/>
+          <w:szCs w:val="24"/>
+          <w:lang w:val="en-GB"/>
+        </w:rPr>
+      </w:pPr>
+      <w:r>
+        <w:rPr>
+          <w:rFonts w:ascii="Times New Roman" w:hAnsi="Times New Roman" w:cs="Times New Roman"/>
+          <w:noProof/>
+          <w:sz w:val="24"/>
+          <w:szCs w:val="24"/>
+        </w:rPr>
+        <w:drawing>
+          <wp:inline distT="0" distB="0" distL="0" distR="0">
+            <wp:extent cx="3333750" cy="2325156"/>
+            <wp:effectExtent l="19050" t="0" r="0" b="0"/>
+            <wp:docPr id="1" name="图片 1"/>
+            <wp:cNvGraphicFramePr>
+              <a:graphicFrameLocks xmlns:a="http://schemas.openxmlformats.org/drawingml/2006/main" noChangeAspect="1"/>
+            </wp:cNvGraphicFramePr>
+            <a:graphic xmlns:a="http://schemas.openxmlformats.org/drawingml/2006/main">
+              <a:graphicData uri="http://schemas.openxmlformats.org/drawingml/2006/picture">
+                <pic:pic xmlns:pic="http://schemas.openxmlformats.org/drawingml/2006/picture">
+                  <pic:nvPicPr>
+                    <pic:cNvPr id="0" name="Picture 1"/>
+                    <pic:cNvPicPr>
+                      <a:picLocks noChangeAspect="1" noChangeArrowheads="1"/>
+                    </pic:cNvPicPr>
+                  </pic:nvPicPr>
+                  <pic:blipFill>
+                    <a:blip r:embed="rId9" cstate="print"/>
+                    <a:srcRect/>
+                    <a:stretch>
+                      <a:fillRect/>
+                    </a:stretch>
+                  </pic:blipFill>
+                  <pic:spPr bwMode="auto">
+                    <a:xfrm>
+                      <a:off x="0" y="0"/>
+                      <a:ext cx="3333750" cy="2325156"/>
+                    </a:xfrm>
+                    <a:prstGeom prst="rect">
+                      <a:avLst/>
+                    </a:prstGeom>
+                    <a:noFill/>
+                    <a:ln w="9525">
+                      <a:noFill/>
+                      <a:miter lim="800000"/>
+                      <a:headEnd/>
+                      <a:tailEnd/>
+                    </a:ln>
+                  </pic:spPr>
+                </pic:pic>
+              </a:graphicData>
+            </a:graphic>
+          </wp:inline>
+        </w:drawing>
+      </w:r>
     </w:p>
     <w:p>
       <w:pPr>
@@ -8230,10 +8414,10 @@
           <w:lang w:val="en-GB"/>
         </w:rPr>
       </w:pPr>
-      <w:hyperlink r:id="rId9" w:history="1">
+      <w:hyperlink r:id="rId10" w:history="1">
         <w:r>
           <w:rPr>
-            <w:rStyle w:val="a8"/>
+            <w:rStyle w:val="a6"/>
             <w:rFonts w:ascii="Times New Roman" w:hAnsi="Times New Roman" w:cs="Times New Roman" w:hint="eastAsia"/>
             <w:sz w:val="24"/>
             <w:szCs w:val="24"/>
@@ -8286,10 +8470,10 @@
           <w:lang w:val="en-GB"/>
         </w:rPr>
       </w:pPr>
-      <w:hyperlink r:id="rId10" w:history="1">
+      <w:hyperlink r:id="rId11" w:history="1">
         <w:r>
           <w:rPr>
-            <w:rStyle w:val="a8"/>
+            <w:rStyle w:val="a6"/>
             <w:rFonts w:ascii="Times New Roman" w:hAnsi="Times New Roman" w:cs="Times New Roman"/>
             <w:sz w:val="24"/>
             <w:szCs w:val="24"/>
@@ -8309,10 +8493,10 @@
           <w:lang w:val="en-GB"/>
         </w:rPr>
       </w:pPr>
-      <w:hyperlink r:id="rId11" w:anchor=":~:text=Output%20per%20worker%20and%20output,%25%20and%201.2%25%2C%20respectively." w:history="1">
+      <w:hyperlink r:id="rId12" w:anchor=":~:text=Output%20per%20worker%20and%20output,%25%20and%201.2%25%2C%20respectively." w:history="1">
         <w:r>
           <w:rPr>
-            <w:rStyle w:val="a8"/>
+            <w:rStyle w:val="a6"/>
             <w:rFonts w:ascii="Times New Roman" w:hAnsi="Times New Roman" w:cs="Times New Roman"/>
             <w:sz w:val="24"/>
             <w:szCs w:val="24"/>
@@ -8325,14 +8509,11 @@
     <w:p>
       <w:pPr>
         <w:ind w:left="720"/>
-        <w:rPr>
-          <w:rFonts w:hint="eastAsia"/>
-        </w:rPr>
-      </w:pPr>
-      <w:hyperlink r:id="rId12" w:history="1">
+      </w:pPr>
+      <w:hyperlink r:id="rId13" w:history="1">
         <w:r>
           <w:rPr>
-            <w:rStyle w:val="a8"/>
+            <w:rStyle w:val="a6"/>
             <w:rFonts w:ascii="Times New Roman" w:hAnsi="Times New Roman" w:cs="Times New Roman"/>
             <w:sz w:val="24"/>
             <w:szCs w:val="24"/>
@@ -8382,10 +8563,10 @@
           <w:lang w:val="en-GB"/>
         </w:rPr>
       </w:pPr>
-      <w:hyperlink r:id="rId13" w:history="1">
+      <w:hyperlink r:id="rId14" w:history="1">
         <w:r>
           <w:rPr>
-            <w:rStyle w:val="a8"/>
+            <w:rStyle w:val="a6"/>
             <w:rFonts w:ascii="Times New Roman" w:hAnsi="Times New Roman" w:cs="Times New Roman" w:hint="eastAsia"/>
             <w:sz w:val="24"/>
             <w:szCs w:val="24"/>
@@ -8456,6 +8637,7 @@
           <w:szCs w:val="24"/>
           <w:lang w:val="en-GB"/>
         </w:rPr>
+        <w:lastRenderedPageBreak/>
         <w:t xml:space="preserve">How to describe a map for academic task 1? </w:t>
       </w:r>
     </w:p>
@@ -8832,17 +9014,7 @@
           <w:szCs w:val="24"/>
           <w:lang w:val="en-GB"/>
         </w:rPr>
-        <w:t xml:space="preserve">t look </w:t>
-      </w:r>
-      <w:r>
-        <w:rPr>
-          <w:rFonts w:ascii="Times New Roman" w:hAnsi="Times New Roman" w:cs="Times New Roman" w:hint="eastAsia"/>
-          <w:sz w:val="24"/>
-          <w:szCs w:val="24"/>
-          <w:lang w:val="en-GB"/>
-        </w:rPr>
-        <w:lastRenderedPageBreak/>
-        <w:t>for something interesting. Your essay don</w:t>
+        <w:t>t look for something interesting. Your essay don</w:t>
       </w:r>
       <w:r>
         <w:rPr>
@@ -9365,7 +9537,16 @@
           <w:sz w:val="24"/>
           <w:szCs w:val="24"/>
         </w:rPr>
-        <w:t xml:space="preserve">4. Take at least one full test at home before sitting a real IELTS test. You had better set a alarm and finish all the three tests except for speaking within 2 hours and 40 minutes. </w:t>
+        <w:t xml:space="preserve">4. Take at least one full test at home before sitting a real IELTS test. You had </w:t>
+      </w:r>
+      <w:r>
+        <w:rPr>
+          <w:rFonts w:ascii="Times New Roman" w:hAnsi="Times New Roman" w:cs="Times New Roman" w:hint="eastAsia"/>
+          <w:sz w:val="24"/>
+          <w:szCs w:val="24"/>
+        </w:rPr>
+        <w:lastRenderedPageBreak/>
+        <w:t xml:space="preserve">better set a alarm and finish all the three tests except for speaking within 2 hours and 40 minutes. </w:t>
       </w:r>
     </w:p>
     <w:p>
@@ -9915,7 +10096,6 @@
           <w:sz w:val="24"/>
           <w:szCs w:val="24"/>
         </w:rPr>
-        <w:lastRenderedPageBreak/>
         <w:t>The amount of meat eaten</w:t>
       </w:r>
       <w:r>
@@ -10791,7 +10971,16 @@
           <w:sz w:val="24"/>
           <w:szCs w:val="24"/>
         </w:rPr>
-        <w:t xml:space="preserve"> appreciate the accessibility of amenities, the cultural diversity and the range of employment opportunities available.</w:t>
+        <w:t xml:space="preserve"> appreciate the accessibility of </w:t>
+      </w:r>
+      <w:r>
+        <w:rPr>
+          <w:rFonts w:ascii="Times New Roman" w:hAnsi="Times New Roman" w:cs="Times New Roman"/>
+          <w:sz w:val="24"/>
+          <w:szCs w:val="24"/>
+        </w:rPr>
+        <w:lastRenderedPageBreak/>
+        <w:t>amenities, the cultural diversity and the range of employment opportunities available.</w:t>
       </w:r>
     </w:p>
     <w:p>
@@ -11121,7 +11310,6 @@
           <w:sz w:val="28"/>
           <w:szCs w:val="28"/>
         </w:rPr>
-        <w:lastRenderedPageBreak/>
         <w:t>VII. Others Notes</w:t>
       </w:r>
     </w:p>
@@ -11254,7 +11442,7 @@
           <w:noProof/>
         </w:rPr>
         <w:drawing>
-          <wp:inline distT="0" distB="0" distL="0" distR="0" wp14:anchorId="41AA3F9E" wp14:editId="439310A0">
+          <wp:inline distT="0" distB="0" distL="0" distR="0">
             <wp:extent cx="5274310" cy="2428875"/>
             <wp:effectExtent l="0" t="0" r="2540" b="9525"/>
             <wp:docPr id="1642521630" name="Picture 1"/>
@@ -11269,7 +11457,7 @@
                     <pic:cNvPicPr/>
                   </pic:nvPicPr>
                   <pic:blipFill>
-                    <a:blip r:embed="rId14"/>
+                    <a:blip r:embed="rId15" cstate="print"/>
                     <a:stretch>
                       <a:fillRect/>
                     </a:stretch>
@@ -11304,8 +11492,9 @@
           <w:rFonts w:ascii="Times New Roman" w:hAnsi="Times New Roman" w:cs="Times New Roman"/>
           <w:noProof/>
         </w:rPr>
+        <w:lastRenderedPageBreak/>
         <w:drawing>
-          <wp:inline distT="0" distB="0" distL="0" distR="0" wp14:anchorId="5D4E89D5" wp14:editId="436D8FDB">
+          <wp:inline distT="0" distB="0" distL="0" distR="0">
             <wp:extent cx="5274310" cy="1809115"/>
             <wp:effectExtent l="0" t="0" r="2540" b="635"/>
             <wp:docPr id="1187908276" name="Picture 1"/>
@@ -11320,7 +11509,7 @@
                     <pic:cNvPicPr/>
                   </pic:nvPicPr>
                   <pic:blipFill>
-                    <a:blip r:embed="rId15"/>
+                    <a:blip r:embed="rId16" cstate="print"/>
                     <a:stretch>
                       <a:fillRect/>
                     </a:stretch>
@@ -11356,7 +11545,7 @@
           <w:noProof/>
         </w:rPr>
         <w:drawing>
-          <wp:inline distT="0" distB="0" distL="0" distR="0" wp14:anchorId="43FC23F2" wp14:editId="7ABEF555">
+          <wp:inline distT="0" distB="0" distL="0" distR="0">
             <wp:extent cx="5274310" cy="843280"/>
             <wp:effectExtent l="0" t="0" r="2540" b="0"/>
             <wp:docPr id="1590803555" name="Picture 1"/>
@@ -11371,7 +11560,7 @@
                     <pic:cNvPicPr/>
                   </pic:nvPicPr>
                   <pic:blipFill>
-                    <a:blip r:embed="rId16"/>
+                    <a:blip r:embed="rId17" cstate="print"/>
                     <a:stretch>
                       <a:fillRect/>
                     </a:stretch>
@@ -11473,14 +11662,9 @@
 </file>
 
 <file path=word/endnotes.xml><?xml version="1.0" encoding="utf-8"?>
-<w:endnotes xmlns:wpc="http://schemas.microsoft.com/office/word/2010/wordprocessingCanvas" xmlns:cx="http://schemas.microsoft.com/office/drawing/2014/chartex" xmlns:cx1="http://schemas.microsoft.com/office/drawing/2015/9/8/chartex" xmlns:cx2="http://schemas.microsoft.com/office/drawing/2015/10/21/chartex" xmlns:cx3="http://schemas.microsoft.com/office/drawing/2016/5/9/chartex" xmlns:cx4="http://schemas.microsoft.com/office/drawing/2016/5/10/chartex" xmlns:cx5="http://schemas.microsoft.com/office/drawing/2016/5/11/chartex" xmlns:cx6="http://schemas.microsoft.com/office/drawing/2016/5/12/chartex" xmlns:cx7="http://schemas.microsoft.com/office/drawing/2016/5/13/chartex" xmlns:cx8="http://schemas.microsoft.com/office/drawing/2016/5/14/chartex" xmlns:mc="http://schemas.openxmlformats.org/markup-compatibility/2006" xmlns:aink="http://schemas.microsoft.com/office/drawing/2016/ink" xmlns:am3d="http://schemas.microsoft.com/office/drawing/2017/model3d" xmlns:o="urn:schemas-microsoft-com:office:office" xmlns:oel="http://schemas.microsoft.com/office/2019/extlst" xmlns:r="http://schemas.openxmlformats.org/officeDocument/2006/relationships" xmlns:m="http://schemas.openxmlformats.org/officeDocument/2006/math" xmlns:v="urn:schemas-microsoft-com:vml" xmlns:wp14="http://schemas.microsoft.com/office/word/2010/wordprocessingDrawing" xmlns:wp="http://schemas.openxmlformats.org/drawingml/2006/wordprocessingDrawing" xmlns:w10="urn:schemas-microsoft-com:office:word" xmlns:w="http://schemas.openxmlformats.org/wordprocessingml/2006/main" xmlns:w14="http://schemas.microsoft.com/office/word/2010/wordml" xmlns:w15="http://schemas.microsoft.com/office/word/2012/wordml" xmlns:w16cex="http://schemas.microsoft.com/office/word/2018/wordml/cex" xmlns:w16cid="http://schemas.microsoft.com/office/word/2016/wordml/cid" xmlns:w16="http://schemas.microsoft.com/office/word/2018/wordml" xmlns:w16du="http://schemas.microsoft.com/office/word/2023/wordml/word16du" xmlns:w16sdtdh="http://schemas.microsoft.com/office/word/2020/wordml/sdtdatahash" xmlns:w16sdtfl="http://schemas.microsoft.com/office/word/2024/wordml/sdtformatlock" xmlns:w16se="http://schemas.microsoft.com/office/word/2015/wordml/symex" xmlns:wpg="http://schemas.microsoft.com/office/word/2010/wordprocessingGroup" xmlns:wpi="http://schemas.microsoft.com/office/word/2010/wordprocessingInk" xmlns:wne="http://schemas.microsoft.com/office/word/2006/wordml" xmlns:wps="http://schemas.microsoft.com/office/word/2010/wordprocessingShape" mc:Ignorable="w14 w15 w16se w16cid w16 w16cex w16sdtdh w16sdtfl w16du wp14">
+<w:endnotes xmlns:ve="http://schemas.openxmlformats.org/markup-compatibility/2006" xmlns:o="urn:schemas-microsoft-com:office:office" xmlns:r="http://schemas.openxmlformats.org/officeDocument/2006/relationships" xmlns:m="http://schemas.openxmlformats.org/officeDocument/2006/math" xmlns:v="urn:schemas-microsoft-com:vml" xmlns:wp="http://schemas.openxmlformats.org/drawingml/2006/wordprocessingDrawing" xmlns:w10="urn:schemas-microsoft-com:office:word" xmlns:w="http://schemas.openxmlformats.org/wordprocessingml/2006/main" xmlns:wne="http://schemas.microsoft.com/office/word/2006/wordml">
   <w:endnote w:type="separator" w:id="-1">
     <w:p>
-      <w:pPr>
-        <w:rPr>
-          <w:rFonts w:hint="eastAsia"/>
-        </w:rPr>
-      </w:pPr>
       <w:r>
         <w:separator/>
       </w:r>
@@ -11488,11 +11672,6 @@
   </w:endnote>
   <w:endnote w:type="continuationSeparator" w:id="0">
     <w:p>
-      <w:pPr>
-        <w:rPr>
-          <w:rFonts w:hint="eastAsia"/>
-        </w:rPr>
-      </w:pPr>
       <w:r>
         <w:continuationSeparator/>
       </w:r>
@@ -11502,14 +11681,9 @@
 </file>
 
 <file path=word/footnotes.xml><?xml version="1.0" encoding="utf-8"?>
-<w:footnotes xmlns:wpc="http://schemas.microsoft.com/office/word/2010/wordprocessingCanvas" xmlns:cx="http://schemas.microsoft.com/office/drawing/2014/chartex" xmlns:cx1="http://schemas.microsoft.com/office/drawing/2015/9/8/chartex" xmlns:cx2="http://schemas.microsoft.com/office/drawing/2015/10/21/chartex" xmlns:cx3="http://schemas.microsoft.com/office/drawing/2016/5/9/chartex" xmlns:cx4="http://schemas.microsoft.com/office/drawing/2016/5/10/chartex" xmlns:cx5="http://schemas.microsoft.com/office/drawing/2016/5/11/chartex" xmlns:cx6="http://schemas.microsoft.com/office/drawing/2016/5/12/chartex" xmlns:cx7="http://schemas.microsoft.com/office/drawing/2016/5/13/chartex" xmlns:cx8="http://schemas.microsoft.com/office/drawing/2016/5/14/chartex" xmlns:mc="http://schemas.openxmlformats.org/markup-compatibility/2006" xmlns:aink="http://schemas.microsoft.com/office/drawing/2016/ink" xmlns:am3d="http://schemas.microsoft.com/office/drawing/2017/model3d" xmlns:o="urn:schemas-microsoft-com:office:office" xmlns:oel="http://schemas.microsoft.com/office/2019/extlst" xmlns:r="http://schemas.openxmlformats.org/officeDocument/2006/relationships" xmlns:m="http://schemas.openxmlformats.org/officeDocument/2006/math" xmlns:v="urn:schemas-microsoft-com:vml" xmlns:wp14="http://schemas.microsoft.com/office/word/2010/wordprocessingDrawing" xmlns:wp="http://schemas.openxmlformats.org/drawingml/2006/wordprocessingDrawing" xmlns:w10="urn:schemas-microsoft-com:office:word" xmlns:w="http://schemas.openxmlformats.org/wordprocessingml/2006/main" xmlns:w14="http://schemas.microsoft.com/office/word/2010/wordml" xmlns:w15="http://schemas.microsoft.com/office/word/2012/wordml" xmlns:w16cex="http://schemas.microsoft.com/office/word/2018/wordml/cex" xmlns:w16cid="http://schemas.microsoft.com/office/word/2016/wordml/cid" xmlns:w16="http://schemas.microsoft.com/office/word/2018/wordml" xmlns:w16du="http://schemas.microsoft.com/office/word/2023/wordml/word16du" xmlns:w16sdtdh="http://schemas.microsoft.com/office/word/2020/wordml/sdtdatahash" xmlns:w16sdtfl="http://schemas.microsoft.com/office/word/2024/wordml/sdtformatlock" xmlns:w16se="http://schemas.microsoft.com/office/word/2015/wordml/symex" xmlns:wpg="http://schemas.microsoft.com/office/word/2010/wordprocessingGroup" xmlns:wpi="http://schemas.microsoft.com/office/word/2010/wordprocessingInk" xmlns:wne="http://schemas.microsoft.com/office/word/2006/wordml" xmlns:wps="http://schemas.microsoft.com/office/word/2010/wordprocessingShape" mc:Ignorable="w14 w15 w16se w16cid w16 w16cex w16sdtdh w16sdtfl w16du wp14">
+<w:footnotes xmlns:ve="http://schemas.openxmlformats.org/markup-compatibility/2006" xmlns:o="urn:schemas-microsoft-com:office:office" xmlns:r="http://schemas.openxmlformats.org/officeDocument/2006/relationships" xmlns:m="http://schemas.openxmlformats.org/officeDocument/2006/math" xmlns:v="urn:schemas-microsoft-com:vml" xmlns:wp="http://schemas.openxmlformats.org/drawingml/2006/wordprocessingDrawing" xmlns:w10="urn:schemas-microsoft-com:office:word" xmlns:w="http://schemas.openxmlformats.org/wordprocessingml/2006/main" xmlns:wne="http://schemas.microsoft.com/office/word/2006/wordml">
   <w:footnote w:type="separator" w:id="-1">
     <w:p>
-      <w:pPr>
-        <w:rPr>
-          <w:rFonts w:hint="eastAsia"/>
-        </w:rPr>
-      </w:pPr>
       <w:r>
         <w:separator/>
       </w:r>
@@ -11517,11 +11691,6 @@
   </w:footnote>
   <w:footnote w:type="continuationSeparator" w:id="0">
     <w:p>
-      <w:pPr>
-        <w:rPr>
-          <w:rFonts w:hint="eastAsia"/>
-        </w:rPr>
-      </w:pPr>
       <w:r>
         <w:continuationSeparator/>
       </w:r>
@@ -11531,8 +11700,8 @@
 </file>
 
 <file path=word/numbering.xml><?xml version="1.0" encoding="utf-8"?>
-<w:numbering xmlns:wpc="http://schemas.microsoft.com/office/word/2010/wordprocessingCanvas" xmlns:cx="http://schemas.microsoft.com/office/drawing/2014/chartex" xmlns:cx1="http://schemas.microsoft.com/office/drawing/2015/9/8/chartex" xmlns:cx2="http://schemas.microsoft.com/office/drawing/2015/10/21/chartex" xmlns:cx3="http://schemas.microsoft.com/office/drawing/2016/5/9/chartex" xmlns:cx4="http://schemas.microsoft.com/office/drawing/2016/5/10/chartex" xmlns:cx5="http://schemas.microsoft.com/office/drawing/2016/5/11/chartex" xmlns:cx6="http://schemas.microsoft.com/office/drawing/2016/5/12/chartex" xmlns:cx7="http://schemas.microsoft.com/office/drawing/2016/5/13/chartex" xmlns:cx8="http://schemas.microsoft.com/office/drawing/2016/5/14/chartex" xmlns:mc="http://schemas.openxmlformats.org/markup-compatibility/2006" xmlns:aink="http://schemas.microsoft.com/office/drawing/2016/ink" xmlns:am3d="http://schemas.microsoft.com/office/drawing/2017/model3d" xmlns:o="urn:schemas-microsoft-com:office:office" xmlns:oel="http://schemas.microsoft.com/office/2019/extlst" xmlns:r="http://schemas.openxmlformats.org/officeDocument/2006/relationships" xmlns:m="http://schemas.openxmlformats.org/officeDocument/2006/math" xmlns:v="urn:schemas-microsoft-com:vml" xmlns:wp14="http://schemas.microsoft.com/office/word/2010/wordprocessingDrawing" xmlns:wp="http://schemas.openxmlformats.org/drawingml/2006/wordprocessingDrawing" xmlns:w10="urn:schemas-microsoft-com:office:word" xmlns:w="http://schemas.openxmlformats.org/wordprocessingml/2006/main" xmlns:w14="http://schemas.microsoft.com/office/word/2010/wordml" xmlns:w15="http://schemas.microsoft.com/office/word/2012/wordml" xmlns:w16cex="http://schemas.microsoft.com/office/word/2018/wordml/cex" xmlns:w16cid="http://schemas.microsoft.com/office/word/2016/wordml/cid" xmlns:w16="http://schemas.microsoft.com/office/word/2018/wordml" xmlns:w16du="http://schemas.microsoft.com/office/word/2023/wordml/word16du" xmlns:w16sdtdh="http://schemas.microsoft.com/office/word/2020/wordml/sdtdatahash" xmlns:w16sdtfl="http://schemas.microsoft.com/office/word/2024/wordml/sdtformatlock" xmlns:w16se="http://schemas.microsoft.com/office/word/2015/wordml/symex" xmlns:wpg="http://schemas.microsoft.com/office/word/2010/wordprocessingGroup" xmlns:wpi="http://schemas.microsoft.com/office/word/2010/wordprocessingInk" xmlns:wne="http://schemas.microsoft.com/office/word/2006/wordml" xmlns:wps="http://schemas.microsoft.com/office/word/2010/wordprocessingShape" mc:Ignorable="w14 w15 w16se w16cid w16 w16cex w16sdtdh w16sdtfl w16du wp14">
-  <w:abstractNum w:abstractNumId="0" w15:restartNumberingAfterBreak="0">
+<w:numbering xmlns:ve="http://schemas.openxmlformats.org/markup-compatibility/2006" xmlns:o="urn:schemas-microsoft-com:office:office" xmlns:r="http://schemas.openxmlformats.org/officeDocument/2006/relationships" xmlns:m="http://schemas.openxmlformats.org/officeDocument/2006/math" xmlns:v="urn:schemas-microsoft-com:vml" xmlns:wp="http://schemas.openxmlformats.org/drawingml/2006/wordprocessingDrawing" xmlns:w10="urn:schemas-microsoft-com:office:word" xmlns:w="http://schemas.openxmlformats.org/wordprocessingml/2006/main" xmlns:wne="http://schemas.microsoft.com/office/word/2006/wordml">
+  <w:abstractNum w:abstractNumId="0">
     <w:nsid w:val="00544F40"/>
     <w:multiLevelType w:val="multilevel"/>
     <w:tmpl w:val="41467EEE"/>
@@ -11645,7 +11814,7 @@
       </w:pPr>
     </w:lvl>
   </w:abstractNum>
-  <w:abstractNum w:abstractNumId="1" w15:restartNumberingAfterBreak="0">
+  <w:abstractNum w:abstractNumId="1">
     <w:nsid w:val="03324B5D"/>
     <w:multiLevelType w:val="hybridMultilevel"/>
     <w:tmpl w:val="91AAA74E"/>
@@ -11734,7 +11903,7 @@
       </w:pPr>
     </w:lvl>
   </w:abstractNum>
-  <w:abstractNum w:abstractNumId="2" w15:restartNumberingAfterBreak="0">
+  <w:abstractNum w:abstractNumId="2">
     <w:nsid w:val="03CB30AA"/>
     <w:multiLevelType w:val="hybridMultilevel"/>
     <w:tmpl w:val="126AB91E"/>
@@ -11823,7 +11992,7 @@
       </w:pPr>
     </w:lvl>
   </w:abstractNum>
-  <w:abstractNum w:abstractNumId="3" w15:restartNumberingAfterBreak="0">
+  <w:abstractNum w:abstractNumId="3">
     <w:nsid w:val="0BB25991"/>
     <w:multiLevelType w:val="hybridMultilevel"/>
     <w:tmpl w:val="111226C8"/>
@@ -11912,7 +12081,7 @@
       </w:pPr>
     </w:lvl>
   </w:abstractNum>
-  <w:abstractNum w:abstractNumId="4" w15:restartNumberingAfterBreak="0">
+  <w:abstractNum w:abstractNumId="4">
     <w:nsid w:val="10996F2E"/>
     <w:multiLevelType w:val="hybridMultilevel"/>
     <w:tmpl w:val="897E41C4"/>
@@ -12001,7 +12170,7 @@
       </w:pPr>
     </w:lvl>
   </w:abstractNum>
-  <w:abstractNum w:abstractNumId="5" w15:restartNumberingAfterBreak="0">
+  <w:abstractNum w:abstractNumId="5">
     <w:nsid w:val="16A7494D"/>
     <w:multiLevelType w:val="hybridMultilevel"/>
     <w:tmpl w:val="B5AC2462"/>
@@ -12090,7 +12259,7 @@
       </w:pPr>
     </w:lvl>
   </w:abstractNum>
-  <w:abstractNum w:abstractNumId="6" w15:restartNumberingAfterBreak="0">
+  <w:abstractNum w:abstractNumId="6">
     <w:nsid w:val="18A80F16"/>
     <w:multiLevelType w:val="hybridMultilevel"/>
     <w:tmpl w:val="126AB91E"/>
@@ -12179,7 +12348,7 @@
       </w:pPr>
     </w:lvl>
   </w:abstractNum>
-  <w:abstractNum w:abstractNumId="7" w15:restartNumberingAfterBreak="0">
+  <w:abstractNum w:abstractNumId="7">
     <w:nsid w:val="1B9A1FE7"/>
     <w:multiLevelType w:val="hybridMultilevel"/>
     <w:tmpl w:val="55B452CA"/>
@@ -12265,7 +12434,7 @@
       </w:pPr>
     </w:lvl>
   </w:abstractNum>
-  <w:abstractNum w:abstractNumId="8" w15:restartNumberingAfterBreak="0">
+  <w:abstractNum w:abstractNumId="8">
     <w:nsid w:val="209238C5"/>
     <w:multiLevelType w:val="hybridMultilevel"/>
     <w:tmpl w:val="A0243708"/>
@@ -12378,7 +12547,7 @@
       </w:rPr>
     </w:lvl>
   </w:abstractNum>
-  <w:abstractNum w:abstractNumId="9" w15:restartNumberingAfterBreak="0">
+  <w:abstractNum w:abstractNumId="9">
     <w:nsid w:val="212124E8"/>
     <w:multiLevelType w:val="hybridMultilevel"/>
     <w:tmpl w:val="69A8EF30"/>
@@ -12468,7 +12637,7 @@
       </w:pPr>
     </w:lvl>
   </w:abstractNum>
-  <w:abstractNum w:abstractNumId="10" w15:restartNumberingAfterBreak="0">
+  <w:abstractNum w:abstractNumId="10">
     <w:nsid w:val="2BEB1066"/>
     <w:multiLevelType w:val="hybridMultilevel"/>
     <w:tmpl w:val="E6D86D48"/>
@@ -12557,7 +12726,7 @@
       </w:pPr>
     </w:lvl>
   </w:abstractNum>
-  <w:abstractNum w:abstractNumId="11" w15:restartNumberingAfterBreak="0">
+  <w:abstractNum w:abstractNumId="11">
     <w:nsid w:val="2C062616"/>
     <w:multiLevelType w:val="hybridMultilevel"/>
     <w:tmpl w:val="95989316"/>
@@ -12646,7 +12815,7 @@
       </w:pPr>
     </w:lvl>
   </w:abstractNum>
-  <w:abstractNum w:abstractNumId="12" w15:restartNumberingAfterBreak="0">
+  <w:abstractNum w:abstractNumId="12">
     <w:nsid w:val="31540ECA"/>
     <w:multiLevelType w:val="hybridMultilevel"/>
     <w:tmpl w:val="126AB91E"/>
@@ -12735,7 +12904,7 @@
       </w:pPr>
     </w:lvl>
   </w:abstractNum>
-  <w:abstractNum w:abstractNumId="13" w15:restartNumberingAfterBreak="0">
+  <w:abstractNum w:abstractNumId="13">
     <w:nsid w:val="39023B55"/>
     <w:multiLevelType w:val="hybridMultilevel"/>
     <w:tmpl w:val="088C4908"/>
@@ -12824,7 +12993,7 @@
       </w:pPr>
     </w:lvl>
   </w:abstractNum>
-  <w:abstractNum w:abstractNumId="14" w15:restartNumberingAfterBreak="0">
+  <w:abstractNum w:abstractNumId="14">
     <w:nsid w:val="39187DDC"/>
     <w:multiLevelType w:val="multilevel"/>
     <w:tmpl w:val="4BF67E82"/>
@@ -12973,7 +13142,7 @@
       </w:rPr>
     </w:lvl>
   </w:abstractNum>
-  <w:abstractNum w:abstractNumId="15" w15:restartNumberingAfterBreak="0">
+  <w:abstractNum w:abstractNumId="15">
     <w:nsid w:val="39EC4767"/>
     <w:multiLevelType w:val="multilevel"/>
     <w:tmpl w:val="1958AEFE"/>
@@ -13086,7 +13255,7 @@
       </w:pPr>
     </w:lvl>
   </w:abstractNum>
-  <w:abstractNum w:abstractNumId="16" w15:restartNumberingAfterBreak="0">
+  <w:abstractNum w:abstractNumId="16">
     <w:nsid w:val="3B3220EC"/>
     <w:multiLevelType w:val="hybridMultilevel"/>
     <w:tmpl w:val="B68E0AD8"/>
@@ -13175,7 +13344,7 @@
       </w:pPr>
     </w:lvl>
   </w:abstractNum>
-  <w:abstractNum w:abstractNumId="17" w15:restartNumberingAfterBreak="0">
+  <w:abstractNum w:abstractNumId="17">
     <w:nsid w:val="41023E2D"/>
     <w:multiLevelType w:val="hybridMultilevel"/>
     <w:tmpl w:val="6192BA58"/>
@@ -13287,7 +13456,7 @@
       </w:rPr>
     </w:lvl>
   </w:abstractNum>
-  <w:abstractNum w:abstractNumId="18" w15:restartNumberingAfterBreak="0">
+  <w:abstractNum w:abstractNumId="18">
     <w:nsid w:val="410D4E95"/>
     <w:multiLevelType w:val="hybridMultilevel"/>
     <w:tmpl w:val="7BB0B226"/>
@@ -13376,7 +13545,7 @@
       </w:pPr>
     </w:lvl>
   </w:abstractNum>
-  <w:abstractNum w:abstractNumId="19" w15:restartNumberingAfterBreak="0">
+  <w:abstractNum w:abstractNumId="19">
     <w:nsid w:val="41C612F8"/>
     <w:multiLevelType w:val="hybridMultilevel"/>
     <w:tmpl w:val="FA423BE8"/>
@@ -13465,7 +13634,7 @@
       </w:pPr>
     </w:lvl>
   </w:abstractNum>
-  <w:abstractNum w:abstractNumId="20" w15:restartNumberingAfterBreak="0">
+  <w:abstractNum w:abstractNumId="20">
     <w:nsid w:val="431D7B70"/>
     <w:multiLevelType w:val="hybridMultilevel"/>
     <w:tmpl w:val="B88C75C0"/>
@@ -13554,7 +13723,7 @@
       </w:pPr>
     </w:lvl>
   </w:abstractNum>
-  <w:abstractNum w:abstractNumId="21" w15:restartNumberingAfterBreak="0">
+  <w:abstractNum w:abstractNumId="21">
     <w:nsid w:val="45AC0CEE"/>
     <w:multiLevelType w:val="hybridMultilevel"/>
     <w:tmpl w:val="A6FA4E9E"/>
@@ -13643,7 +13812,7 @@
       </w:pPr>
     </w:lvl>
   </w:abstractNum>
-  <w:abstractNum w:abstractNumId="22" w15:restartNumberingAfterBreak="0">
+  <w:abstractNum w:abstractNumId="22">
     <w:nsid w:val="49614F41"/>
     <w:multiLevelType w:val="hybridMultilevel"/>
     <w:tmpl w:val="21F4F90A"/>
@@ -13732,7 +13901,7 @@
       </w:pPr>
     </w:lvl>
   </w:abstractNum>
-  <w:abstractNum w:abstractNumId="23" w15:restartNumberingAfterBreak="0">
+  <w:abstractNum w:abstractNumId="23">
     <w:nsid w:val="4CDD0872"/>
     <w:multiLevelType w:val="hybridMultilevel"/>
     <w:tmpl w:val="77F44C94"/>
@@ -13821,7 +13990,7 @@
       </w:pPr>
     </w:lvl>
   </w:abstractNum>
-  <w:abstractNum w:abstractNumId="24" w15:restartNumberingAfterBreak="0">
+  <w:abstractNum w:abstractNumId="24">
     <w:nsid w:val="4E11184C"/>
     <w:multiLevelType w:val="hybridMultilevel"/>
     <w:tmpl w:val="228EF806"/>
@@ -13910,7 +14079,7 @@
       </w:pPr>
     </w:lvl>
   </w:abstractNum>
-  <w:abstractNum w:abstractNumId="25" w15:restartNumberingAfterBreak="0">
+  <w:abstractNum w:abstractNumId="25">
     <w:nsid w:val="501466CA"/>
     <w:multiLevelType w:val="hybridMultilevel"/>
     <w:tmpl w:val="DB060F1C"/>
@@ -13999,7 +14168,7 @@
       </w:pPr>
     </w:lvl>
   </w:abstractNum>
-  <w:abstractNum w:abstractNumId="26" w15:restartNumberingAfterBreak="0">
+  <w:abstractNum w:abstractNumId="26">
     <w:nsid w:val="520832F2"/>
     <w:multiLevelType w:val="hybridMultilevel"/>
     <w:tmpl w:val="BCEC49F6"/>
@@ -14088,7 +14257,7 @@
       </w:pPr>
     </w:lvl>
   </w:abstractNum>
-  <w:abstractNum w:abstractNumId="27" w15:restartNumberingAfterBreak="0">
+  <w:abstractNum w:abstractNumId="27">
     <w:nsid w:val="52E96F60"/>
     <w:multiLevelType w:val="hybridMultilevel"/>
     <w:tmpl w:val="4C9EDF58"/>
@@ -14177,7 +14346,7 @@
       </w:pPr>
     </w:lvl>
   </w:abstractNum>
-  <w:abstractNum w:abstractNumId="28" w15:restartNumberingAfterBreak="0">
+  <w:abstractNum w:abstractNumId="28">
     <w:nsid w:val="564B4D6F"/>
     <w:multiLevelType w:val="hybridMultilevel"/>
     <w:tmpl w:val="463245A8"/>
@@ -14266,7 +14435,7 @@
       </w:pPr>
     </w:lvl>
   </w:abstractNum>
-  <w:abstractNum w:abstractNumId="29" w15:restartNumberingAfterBreak="0">
+  <w:abstractNum w:abstractNumId="29">
     <w:nsid w:val="58B561CD"/>
     <w:multiLevelType w:val="hybridMultilevel"/>
     <w:tmpl w:val="29B0D430"/>
@@ -14355,7 +14524,7 @@
       </w:pPr>
     </w:lvl>
   </w:abstractNum>
-  <w:abstractNum w:abstractNumId="30" w15:restartNumberingAfterBreak="0">
+  <w:abstractNum w:abstractNumId="30">
     <w:nsid w:val="5B161B8B"/>
     <w:multiLevelType w:val="hybridMultilevel"/>
     <w:tmpl w:val="EC52B5E6"/>
@@ -14444,7 +14613,7 @@
       </w:pPr>
     </w:lvl>
   </w:abstractNum>
-  <w:abstractNum w:abstractNumId="31" w15:restartNumberingAfterBreak="0">
+  <w:abstractNum w:abstractNumId="31">
     <w:nsid w:val="6AB57236"/>
     <w:multiLevelType w:val="hybridMultilevel"/>
     <w:tmpl w:val="93409AFE"/>
@@ -14533,7 +14702,7 @@
       </w:pPr>
     </w:lvl>
   </w:abstractNum>
-  <w:abstractNum w:abstractNumId="32" w15:restartNumberingAfterBreak="0">
+  <w:abstractNum w:abstractNumId="32">
     <w:nsid w:val="6B015DF7"/>
     <w:multiLevelType w:val="hybridMultilevel"/>
     <w:tmpl w:val="7944BF90"/>
@@ -14646,7 +14815,7 @@
       </w:rPr>
     </w:lvl>
   </w:abstractNum>
-  <w:abstractNum w:abstractNumId="33" w15:restartNumberingAfterBreak="0">
+  <w:abstractNum w:abstractNumId="33">
     <w:nsid w:val="6B1541E7"/>
     <w:multiLevelType w:val="multilevel"/>
     <w:tmpl w:val="0956637E"/>
@@ -14759,7 +14928,7 @@
       </w:rPr>
     </w:lvl>
   </w:abstractNum>
-  <w:abstractNum w:abstractNumId="34" w15:restartNumberingAfterBreak="0">
+  <w:abstractNum w:abstractNumId="34">
     <w:nsid w:val="6D424F83"/>
     <w:multiLevelType w:val="hybridMultilevel"/>
     <w:tmpl w:val="538C7D02"/>
@@ -14848,7 +15017,7 @@
       </w:pPr>
     </w:lvl>
   </w:abstractNum>
-  <w:abstractNum w:abstractNumId="35" w15:restartNumberingAfterBreak="0">
+  <w:abstractNum w:abstractNumId="35">
     <w:nsid w:val="72492BB2"/>
     <w:multiLevelType w:val="hybridMultilevel"/>
     <w:tmpl w:val="0876E89C"/>
@@ -14937,7 +15106,7 @@
       </w:pPr>
     </w:lvl>
   </w:abstractNum>
-  <w:abstractNum w:abstractNumId="36" w15:restartNumberingAfterBreak="0">
+  <w:abstractNum w:abstractNumId="36">
     <w:nsid w:val="72D95071"/>
     <w:multiLevelType w:val="multilevel"/>
     <w:tmpl w:val="93E65C2C"/>
@@ -15050,7 +15219,7 @@
       </w:pPr>
     </w:lvl>
   </w:abstractNum>
-  <w:abstractNum w:abstractNumId="37" w15:restartNumberingAfterBreak="0">
+  <w:abstractNum w:abstractNumId="37">
     <w:nsid w:val="742C11E5"/>
     <w:multiLevelType w:val="hybridMultilevel"/>
     <w:tmpl w:val="6F6AD0D8"/>
@@ -15136,7 +15305,7 @@
       </w:pPr>
     </w:lvl>
   </w:abstractNum>
-  <w:abstractNum w:abstractNumId="38" w15:restartNumberingAfterBreak="0">
+  <w:abstractNum w:abstractNumId="38">
     <w:nsid w:val="759F2CA0"/>
     <w:multiLevelType w:val="hybridMultilevel"/>
     <w:tmpl w:val="E3D4CFB6"/>
@@ -15225,7 +15394,7 @@
       </w:pPr>
     </w:lvl>
   </w:abstractNum>
-  <w:abstractNum w:abstractNumId="39" w15:restartNumberingAfterBreak="0">
+  <w:abstractNum w:abstractNumId="39">
     <w:nsid w:val="79341CC1"/>
     <w:multiLevelType w:val="hybridMultilevel"/>
     <w:tmpl w:val="670CA2F0"/>
@@ -15314,131 +15483,131 @@
       </w:pPr>
     </w:lvl>
   </w:abstractNum>
-  <w:num w:numId="1" w16cid:durableId="1397240622">
+  <w:num w:numId="1">
     <w:abstractNumId w:val="23"/>
   </w:num>
-  <w:num w:numId="2" w16cid:durableId="2069986636">
+  <w:num w:numId="2">
     <w:abstractNumId w:val="19"/>
   </w:num>
-  <w:num w:numId="3" w16cid:durableId="1024868392">
+  <w:num w:numId="3">
     <w:abstractNumId w:val="16"/>
   </w:num>
-  <w:num w:numId="4" w16cid:durableId="476338947">
+  <w:num w:numId="4">
     <w:abstractNumId w:val="3"/>
   </w:num>
-  <w:num w:numId="5" w16cid:durableId="679739788">
+  <w:num w:numId="5">
     <w:abstractNumId w:val="2"/>
   </w:num>
-  <w:num w:numId="6" w16cid:durableId="417293977">
+  <w:num w:numId="6">
     <w:abstractNumId w:val="20"/>
   </w:num>
-  <w:num w:numId="7" w16cid:durableId="1250886009">
+  <w:num w:numId="7">
     <w:abstractNumId w:val="4"/>
   </w:num>
-  <w:num w:numId="8" w16cid:durableId="1365978594">
+  <w:num w:numId="8">
     <w:abstractNumId w:val="25"/>
   </w:num>
-  <w:num w:numId="9" w16cid:durableId="1303920387">
+  <w:num w:numId="9">
     <w:abstractNumId w:val="29"/>
   </w:num>
-  <w:num w:numId="10" w16cid:durableId="1898054747">
+  <w:num w:numId="10">
     <w:abstractNumId w:val="14"/>
   </w:num>
-  <w:num w:numId="11" w16cid:durableId="1187211738">
+  <w:num w:numId="11">
     <w:abstractNumId w:val="9"/>
   </w:num>
-  <w:num w:numId="12" w16cid:durableId="1752002742">
+  <w:num w:numId="12">
     <w:abstractNumId w:val="31"/>
   </w:num>
-  <w:num w:numId="13" w16cid:durableId="696468724">
+  <w:num w:numId="13">
     <w:abstractNumId w:val="35"/>
   </w:num>
-  <w:num w:numId="14" w16cid:durableId="606816478">
+  <w:num w:numId="14">
     <w:abstractNumId w:val="32"/>
   </w:num>
-  <w:num w:numId="15" w16cid:durableId="700932350">
+  <w:num w:numId="15">
     <w:abstractNumId w:val="8"/>
   </w:num>
-  <w:num w:numId="16" w16cid:durableId="590048333">
+  <w:num w:numId="16">
     <w:abstractNumId w:val="33"/>
   </w:num>
-  <w:num w:numId="17" w16cid:durableId="970089641">
+  <w:num w:numId="17">
     <w:abstractNumId w:val="37"/>
   </w:num>
-  <w:num w:numId="18" w16cid:durableId="1296449654">
+  <w:num w:numId="18">
     <w:abstractNumId w:val="10"/>
   </w:num>
-  <w:num w:numId="19" w16cid:durableId="715355475">
+  <w:num w:numId="19">
     <w:abstractNumId w:val="28"/>
   </w:num>
-  <w:num w:numId="20" w16cid:durableId="921257054">
+  <w:num w:numId="20">
     <w:abstractNumId w:val="17"/>
   </w:num>
-  <w:num w:numId="21" w16cid:durableId="1306741690">
+  <w:num w:numId="21">
     <w:abstractNumId w:val="30"/>
   </w:num>
-  <w:num w:numId="22" w16cid:durableId="1739325634">
+  <w:num w:numId="22">
     <w:abstractNumId w:val="18"/>
   </w:num>
-  <w:num w:numId="23" w16cid:durableId="1358458737">
+  <w:num w:numId="23">
     <w:abstractNumId w:val="22"/>
   </w:num>
-  <w:num w:numId="24" w16cid:durableId="1776633741">
+  <w:num w:numId="24">
     <w:abstractNumId w:val="11"/>
   </w:num>
-  <w:num w:numId="25" w16cid:durableId="675696462">
+  <w:num w:numId="25">
     <w:abstractNumId w:val="39"/>
   </w:num>
-  <w:num w:numId="26" w16cid:durableId="904686064">
+  <w:num w:numId="26">
     <w:abstractNumId w:val="27"/>
   </w:num>
-  <w:num w:numId="27" w16cid:durableId="12877287">
+  <w:num w:numId="27">
     <w:abstractNumId w:val="13"/>
   </w:num>
-  <w:num w:numId="28" w16cid:durableId="1385639116">
+  <w:num w:numId="28">
     <w:abstractNumId w:val="26"/>
   </w:num>
-  <w:num w:numId="29" w16cid:durableId="1577981081">
+  <w:num w:numId="29">
     <w:abstractNumId w:val="5"/>
   </w:num>
-  <w:num w:numId="30" w16cid:durableId="72505909">
+  <w:num w:numId="30">
     <w:abstractNumId w:val="24"/>
   </w:num>
-  <w:num w:numId="31" w16cid:durableId="1058934950">
+  <w:num w:numId="31">
     <w:abstractNumId w:val="38"/>
   </w:num>
-  <w:num w:numId="32" w16cid:durableId="511802437">
+  <w:num w:numId="32">
     <w:abstractNumId w:val="21"/>
   </w:num>
-  <w:num w:numId="33" w16cid:durableId="1771195168">
+  <w:num w:numId="33">
     <w:abstractNumId w:val="1"/>
   </w:num>
-  <w:num w:numId="34" w16cid:durableId="1964386189">
+  <w:num w:numId="34">
     <w:abstractNumId w:val="0"/>
   </w:num>
-  <w:num w:numId="35" w16cid:durableId="1315721325">
+  <w:num w:numId="35">
     <w:abstractNumId w:val="36"/>
   </w:num>
-  <w:num w:numId="36" w16cid:durableId="1962881385">
+  <w:num w:numId="36">
     <w:abstractNumId w:val="15"/>
   </w:num>
-  <w:num w:numId="37" w16cid:durableId="277757025">
+  <w:num w:numId="37">
     <w:abstractNumId w:val="12"/>
   </w:num>
-  <w:num w:numId="38" w16cid:durableId="1477603602">
+  <w:num w:numId="38">
     <w:abstractNumId w:val="7"/>
   </w:num>
-  <w:num w:numId="39" w16cid:durableId="1692074582">
+  <w:num w:numId="39">
     <w:abstractNumId w:val="34"/>
   </w:num>
-  <w:num w:numId="40" w16cid:durableId="1642997589">
+  <w:num w:numId="40">
     <w:abstractNumId w:val="6"/>
   </w:num>
 </w:numbering>
 </file>
 
 <file path=word/styles.xml><?xml version="1.0" encoding="utf-8"?>
-<w:styles xmlns:mc="http://schemas.openxmlformats.org/markup-compatibility/2006" xmlns:r="http://schemas.openxmlformats.org/officeDocument/2006/relationships" xmlns:w="http://schemas.openxmlformats.org/wordprocessingml/2006/main" xmlns:w14="http://schemas.microsoft.com/office/word/2010/wordml" xmlns:w15="http://schemas.microsoft.com/office/word/2012/wordml" xmlns:w16cex="http://schemas.microsoft.com/office/word/2018/wordml/cex" xmlns:w16cid="http://schemas.microsoft.com/office/word/2016/wordml/cid" xmlns:w16="http://schemas.microsoft.com/office/word/2018/wordml" xmlns:w16du="http://schemas.microsoft.com/office/word/2023/wordml/word16du" xmlns:w16sdtdh="http://schemas.microsoft.com/office/word/2020/wordml/sdtdatahash" xmlns:w16sdtfl="http://schemas.microsoft.com/office/word/2024/wordml/sdtformatlock" xmlns:w16se="http://schemas.microsoft.com/office/word/2015/wordml/symex" mc:Ignorable="w14 w15 w16se w16cid w16 w16cex w16sdtdh w16sdtfl w16du">
+<w:styles xmlns:r="http://schemas.openxmlformats.org/officeDocument/2006/relationships" xmlns:w="http://schemas.openxmlformats.org/wordprocessingml/2006/main">
   <w:docDefaults>
     <w:rPrDefault>
       <w:rPr>
@@ -15447,7 +15616,6 @@
         <w:sz w:val="21"/>
         <w:szCs w:val="22"/>
         <w:lang w:val="en-US" w:eastAsia="zh-CN" w:bidi="ar-SA"/>
-        <w14:ligatures w14:val="standardContextual"/>
       </w:rPr>
     </w:rPrDefault>
     <w:pPrDefault>
@@ -15457,383 +15625,144 @@
       </w:pPr>
     </w:pPrDefault>
   </w:docDefaults>
-  <w:latentStyles w:defLockedState="0" w:defUIPriority="99" w:defSemiHidden="0" w:defUnhideWhenUsed="0" w:defQFormat="0" w:count="376">
-    <w:lsdException w:name="Normal" w:uiPriority="0" w:qFormat="1"/>
-    <w:lsdException w:name="heading 1" w:uiPriority="9" w:qFormat="1"/>
-    <w:lsdException w:name="heading 2" w:semiHidden="1" w:uiPriority="9" w:unhideWhenUsed="1" w:qFormat="1"/>
-    <w:lsdException w:name="heading 3" w:semiHidden="1" w:uiPriority="9" w:unhideWhenUsed="1" w:qFormat="1"/>
-    <w:lsdException w:name="heading 4" w:semiHidden="1" w:uiPriority="9" w:unhideWhenUsed="1" w:qFormat="1"/>
-    <w:lsdException w:name="heading 5" w:semiHidden="1" w:uiPriority="9" w:unhideWhenUsed="1" w:qFormat="1"/>
-    <w:lsdException w:name="heading 6" w:semiHidden="1" w:uiPriority="9" w:unhideWhenUsed="1" w:qFormat="1"/>
-    <w:lsdException w:name="heading 7" w:semiHidden="1" w:uiPriority="9" w:unhideWhenUsed="1" w:qFormat="1"/>
-    <w:lsdException w:name="heading 8" w:semiHidden="1" w:uiPriority="9" w:unhideWhenUsed="1" w:qFormat="1"/>
-    <w:lsdException w:name="heading 9" w:semiHidden="1" w:uiPriority="9" w:unhideWhenUsed="1" w:qFormat="1"/>
-    <w:lsdException w:name="index 1" w:semiHidden="1" w:unhideWhenUsed="1"/>
-    <w:lsdException w:name="index 2" w:semiHidden="1" w:unhideWhenUsed="1"/>
-    <w:lsdException w:name="index 3" w:semiHidden="1" w:unhideWhenUsed="1"/>
-    <w:lsdException w:name="index 4" w:semiHidden="1" w:unhideWhenUsed="1"/>
-    <w:lsdException w:name="index 5" w:semiHidden="1" w:unhideWhenUsed="1"/>
-    <w:lsdException w:name="index 6" w:semiHidden="1" w:unhideWhenUsed="1"/>
-    <w:lsdException w:name="index 7" w:semiHidden="1" w:unhideWhenUsed="1"/>
-    <w:lsdException w:name="index 8" w:semiHidden="1" w:unhideWhenUsed="1"/>
-    <w:lsdException w:name="index 9" w:semiHidden="1" w:unhideWhenUsed="1"/>
-    <w:lsdException w:name="toc 1" w:semiHidden="1" w:uiPriority="39" w:unhideWhenUsed="1"/>
-    <w:lsdException w:name="toc 2" w:semiHidden="1" w:uiPriority="39" w:unhideWhenUsed="1"/>
-    <w:lsdException w:name="toc 3" w:semiHidden="1" w:uiPriority="39" w:unhideWhenUsed="1"/>
-    <w:lsdException w:name="toc 4" w:semiHidden="1" w:uiPriority="39" w:unhideWhenUsed="1"/>
-    <w:lsdException w:name="toc 5" w:semiHidden="1" w:uiPriority="39" w:unhideWhenUsed="1"/>
-    <w:lsdException w:name="toc 6" w:semiHidden="1" w:uiPriority="39" w:unhideWhenUsed="1"/>
-    <w:lsdException w:name="toc 7" w:semiHidden="1" w:uiPriority="39" w:unhideWhenUsed="1"/>
-    <w:lsdException w:name="toc 8" w:semiHidden="1" w:uiPriority="39" w:unhideWhenUsed="1"/>
-    <w:lsdException w:name="toc 9" w:semiHidden="1" w:uiPriority="39" w:unhideWhenUsed="1"/>
-    <w:lsdException w:name="Normal Indent" w:semiHidden="1" w:unhideWhenUsed="1"/>
-    <w:lsdException w:name="footnote text" w:semiHidden="1" w:unhideWhenUsed="1"/>
-    <w:lsdException w:name="annotation text" w:semiHidden="1" w:unhideWhenUsed="1"/>
-    <w:lsdException w:name="header" w:semiHidden="1" w:unhideWhenUsed="1"/>
-    <w:lsdException w:name="footer" w:semiHidden="1" w:unhideWhenUsed="1"/>
-    <w:lsdException w:name="index heading" w:semiHidden="1" w:unhideWhenUsed="1"/>
-    <w:lsdException w:name="caption" w:semiHidden="1" w:uiPriority="35" w:unhideWhenUsed="1" w:qFormat="1"/>
-    <w:lsdException w:name="table of figures" w:semiHidden="1" w:unhideWhenUsed="1"/>
-    <w:lsdException w:name="envelope address" w:semiHidden="1" w:unhideWhenUsed="1"/>
-    <w:lsdException w:name="envelope return" w:semiHidden="1" w:unhideWhenUsed="1"/>
-    <w:lsdException w:name="footnote reference" w:semiHidden="1" w:unhideWhenUsed="1"/>
-    <w:lsdException w:name="annotation reference" w:semiHidden="1" w:unhideWhenUsed="1"/>
-    <w:lsdException w:name="line number" w:semiHidden="1" w:unhideWhenUsed="1"/>
-    <w:lsdException w:name="page number" w:semiHidden="1" w:unhideWhenUsed="1"/>
-    <w:lsdException w:name="endnote reference" w:semiHidden="1" w:unhideWhenUsed="1"/>
-    <w:lsdException w:name="endnote text" w:semiHidden="1" w:unhideWhenUsed="1"/>
-    <w:lsdException w:name="table of authorities" w:semiHidden="1" w:unhideWhenUsed="1"/>
-    <w:lsdException w:name="macro" w:semiHidden="1" w:unhideWhenUsed="1"/>
-    <w:lsdException w:name="toa heading" w:semiHidden="1" w:unhideWhenUsed="1"/>
-    <w:lsdException w:name="List" w:semiHidden="1" w:unhideWhenUsed="1"/>
-    <w:lsdException w:name="List Bullet" w:semiHidden="1" w:unhideWhenUsed="1"/>
-    <w:lsdException w:name="List Number" w:semiHidden="1" w:unhideWhenUsed="1"/>
-    <w:lsdException w:name="List 2" w:semiHidden="1" w:unhideWhenUsed="1"/>
-    <w:lsdException w:name="List 3" w:semiHidden="1" w:unhideWhenUsed="1"/>
-    <w:lsdException w:name="List 4" w:semiHidden="1" w:unhideWhenUsed="1"/>
-    <w:lsdException w:name="List 5" w:semiHidden="1" w:unhideWhenUsed="1"/>
-    <w:lsdException w:name="List Bullet 2" w:semiHidden="1" w:unhideWhenUsed="1"/>
-    <w:lsdException w:name="List Bullet 3" w:semiHidden="1" w:unhideWhenUsed="1"/>
-    <w:lsdException w:name="List Bullet 4" w:semiHidden="1" w:unhideWhenUsed="1"/>
-    <w:lsdException w:name="List Bullet 5" w:semiHidden="1" w:unhideWhenUsed="1"/>
-    <w:lsdException w:name="List Number 2" w:semiHidden="1" w:unhideWhenUsed="1"/>
-    <w:lsdException w:name="List Number 3" w:semiHidden="1" w:unhideWhenUsed="1"/>
-    <w:lsdException w:name="List Number 4" w:semiHidden="1" w:unhideWhenUsed="1"/>
-    <w:lsdException w:name="List Number 5" w:semiHidden="1" w:unhideWhenUsed="1"/>
-    <w:lsdException w:name="Title" w:uiPriority="10" w:qFormat="1"/>
-    <w:lsdException w:name="Closing" w:semiHidden="1" w:unhideWhenUsed="1"/>
-    <w:lsdException w:name="Signature" w:semiHidden="1" w:unhideWhenUsed="1"/>
-    <w:lsdException w:name="Default Paragraph Font" w:semiHidden="1" w:uiPriority="1" w:unhideWhenUsed="1"/>
-    <w:lsdException w:name="Body Text" w:semiHidden="1" w:unhideWhenUsed="1"/>
-    <w:lsdException w:name="Body Text Indent" w:semiHidden="1" w:unhideWhenUsed="1"/>
-    <w:lsdException w:name="List Continue" w:semiHidden="1" w:unhideWhenUsed="1"/>
-    <w:lsdException w:name="List Continue 2" w:semiHidden="1" w:unhideWhenUsed="1"/>
-    <w:lsdException w:name="List Continue 3" w:semiHidden="1" w:unhideWhenUsed="1"/>
-    <w:lsdException w:name="List Continue 4" w:semiHidden="1" w:unhideWhenUsed="1"/>
-    <w:lsdException w:name="List Continue 5" w:semiHidden="1" w:unhideWhenUsed="1"/>
-    <w:lsdException w:name="Message Header" w:semiHidden="1" w:unhideWhenUsed="1"/>
-    <w:lsdException w:name="Subtitle" w:uiPriority="11" w:qFormat="1"/>
-    <w:lsdException w:name="Salutation" w:semiHidden="1" w:unhideWhenUsed="1"/>
-    <w:lsdException w:name="Date" w:semiHidden="1" w:unhideWhenUsed="1"/>
-    <w:lsdException w:name="Body Text First Indent" w:semiHidden="1" w:unhideWhenUsed="1"/>
-    <w:lsdException w:name="Body Text First Indent 2" w:semiHidden="1" w:unhideWhenUsed="1"/>
-    <w:lsdException w:name="Note Heading" w:semiHidden="1" w:unhideWhenUsed="1"/>
-    <w:lsdException w:name="Body Text 2" w:semiHidden="1" w:unhideWhenUsed="1"/>
-    <w:lsdException w:name="Body Text 3" w:semiHidden="1" w:unhideWhenUsed="1"/>
-    <w:lsdException w:name="Body Text Indent 2" w:semiHidden="1" w:unhideWhenUsed="1"/>
-    <w:lsdException w:name="Body Text Indent 3" w:semiHidden="1" w:unhideWhenUsed="1"/>
-    <w:lsdException w:name="Block Text" w:semiHidden="1" w:unhideWhenUsed="1"/>
-    <w:lsdException w:name="Hyperlink" w:semiHidden="1" w:unhideWhenUsed="1"/>
-    <w:lsdException w:name="FollowedHyperlink" w:semiHidden="1" w:unhideWhenUsed="1"/>
-    <w:lsdException w:name="Strong" w:uiPriority="22" w:qFormat="1"/>
-    <w:lsdException w:name="Emphasis" w:uiPriority="20" w:qFormat="1"/>
-    <w:lsdException w:name="Document Map" w:semiHidden="1" w:unhideWhenUsed="1"/>
-    <w:lsdException w:name="Plain Text" w:semiHidden="1" w:unhideWhenUsed="1"/>
-    <w:lsdException w:name="E-mail Signature" w:semiHidden="1" w:unhideWhenUsed="1"/>
-    <w:lsdException w:name="HTML Top of Form" w:semiHidden="1" w:unhideWhenUsed="1"/>
-    <w:lsdException w:name="HTML Bottom of Form" w:semiHidden="1" w:unhideWhenUsed="1"/>
-    <w:lsdException w:name="Normal (Web)" w:semiHidden="1" w:unhideWhenUsed="1"/>
-    <w:lsdException w:name="HTML Acronym" w:semiHidden="1" w:unhideWhenUsed="1"/>
-    <w:lsdException w:name="HTML Address" w:semiHidden="1" w:unhideWhenUsed="1"/>
-    <w:lsdException w:name="HTML Cite" w:semiHidden="1" w:unhideWhenUsed="1"/>
-    <w:lsdException w:name="HTML Code" w:semiHidden="1" w:unhideWhenUsed="1"/>
-    <w:lsdException w:name="HTML Definition" w:semiHidden="1" w:unhideWhenUsed="1"/>
-    <w:lsdException w:name="HTML Keyboard" w:semiHidden="1" w:unhideWhenUsed="1"/>
-    <w:lsdException w:name="HTML Preformatted" w:semiHidden="1" w:unhideWhenUsed="1"/>
-    <w:lsdException w:name="HTML Sample" w:semiHidden="1" w:unhideWhenUsed="1"/>
-    <w:lsdException w:name="HTML Typewriter" w:semiHidden="1" w:unhideWhenUsed="1"/>
-    <w:lsdException w:name="HTML Variable" w:semiHidden="1" w:unhideWhenUsed="1"/>
-    <w:lsdException w:name="Normal Table" w:semiHidden="1" w:unhideWhenUsed="1"/>
-    <w:lsdException w:name="annotation subject" w:semiHidden="1" w:unhideWhenUsed="1"/>
-    <w:lsdException w:name="No List" w:semiHidden="1" w:unhideWhenUsed="1"/>
-    <w:lsdException w:name="Outline List 1" w:semiHidden="1" w:unhideWhenUsed="1"/>
-    <w:lsdException w:name="Outline List 2" w:semiHidden="1" w:unhideWhenUsed="1"/>
-    <w:lsdException w:name="Outline List 3" w:semiHidden="1" w:unhideWhenUsed="1"/>
-    <w:lsdException w:name="Table Simple 1" w:semiHidden="1" w:unhideWhenUsed="1"/>
-    <w:lsdException w:name="Table Simple 2" w:semiHidden="1" w:unhideWhenUsed="1"/>
-    <w:lsdException w:name="Table Simple 3" w:semiHidden="1" w:unhideWhenUsed="1"/>
-    <w:lsdException w:name="Table Classic 1" w:semiHidden="1" w:unhideWhenUsed="1"/>
-    <w:lsdException w:name="Table Classic 2" w:semiHidden="1" w:unhideWhenUsed="1"/>
-    <w:lsdException w:name="Table Classic 3" w:semiHidden="1" w:unhideWhenUsed="1"/>
-    <w:lsdException w:name="Table Classic 4" w:semiHidden="1" w:unhideWhenUsed="1"/>
-    <w:lsdException w:name="Table Colorful 1" w:semiHidden="1" w:unhideWhenUsed="1"/>
-    <w:lsdException w:name="Table Colorful 2" w:semiHidden="1" w:unhideWhenUsed="1"/>
-    <w:lsdException w:name="Table Colorful 3" w:semiHidden="1" w:unhideWhenUsed="1"/>
-    <w:lsdException w:name="Table Columns 1" w:semiHidden="1" w:unhideWhenUsed="1"/>
-    <w:lsdException w:name="Table Columns 2" w:semiHidden="1" w:unhideWhenUsed="1"/>
-    <w:lsdException w:name="Table Columns 3" w:semiHidden="1" w:unhideWhenUsed="1"/>
-    <w:lsdException w:name="Table Columns 4" w:semiHidden="1" w:unhideWhenUsed="1"/>
-    <w:lsdException w:name="Table Columns 5" w:semiHidden="1" w:unhideWhenUsed="1"/>
-    <w:lsdException w:name="Table Grid 1" w:semiHidden="1" w:unhideWhenUsed="1"/>
-    <w:lsdException w:name="Table Grid 2" w:semiHidden="1" w:unhideWhenUsed="1"/>
-    <w:lsdException w:name="Table Grid 3" w:semiHidden="1" w:unhideWhenUsed="1"/>
-    <w:lsdException w:name="Table Grid 4" w:semiHidden="1" w:unhideWhenUsed="1"/>
-    <w:lsdException w:name="Table Grid 5" w:semiHidden="1" w:unhideWhenUsed="1"/>
-    <w:lsdException w:name="Table Grid 6" w:semiHidden="1" w:unhideWhenUsed="1"/>
-    <w:lsdException w:name="Table Grid 7" w:semiHidden="1" w:unhideWhenUsed="1"/>
-    <w:lsdException w:name="Table Grid 8" w:semiHidden="1" w:unhideWhenUsed="1"/>
-    <w:lsdException w:name="Table List 1" w:semiHidden="1" w:unhideWhenUsed="1"/>
-    <w:lsdException w:name="Table List 2" w:semiHidden="1" w:unhideWhenUsed="1"/>
-    <w:lsdException w:name="Table List 3" w:semiHidden="1" w:unhideWhenUsed="1"/>
-    <w:lsdException w:name="Table List 4" w:semiHidden="1" w:unhideWhenUsed="1"/>
-    <w:lsdException w:name="Table List 5" w:semiHidden="1" w:unhideWhenUsed="1"/>
-    <w:lsdException w:name="Table List 6" w:semiHidden="1" w:unhideWhenUsed="1"/>
-    <w:lsdException w:name="Table List 7" w:semiHidden="1" w:unhideWhenUsed="1"/>
-    <w:lsdException w:name="Table List 8" w:semiHidden="1" w:unhideWhenUsed="1"/>
-    <w:lsdException w:name="Table 3D effects 1" w:semiHidden="1" w:unhideWhenUsed="1"/>
-    <w:lsdException w:name="Table 3D effects 2" w:semiHidden="1" w:unhideWhenUsed="1"/>
-    <w:lsdException w:name="Table 3D effects 3" w:semiHidden="1" w:unhideWhenUsed="1"/>
-    <w:lsdException w:name="Table Contemporary" w:semiHidden="1" w:unhideWhenUsed="1"/>
-    <w:lsdException w:name="Table Elegant" w:semiHidden="1" w:unhideWhenUsed="1"/>
-    <w:lsdException w:name="Table Professional" w:semiHidden="1" w:unhideWhenUsed="1"/>
-    <w:lsdException w:name="Table Subtle 1" w:semiHidden="1" w:unhideWhenUsed="1"/>
-    <w:lsdException w:name="Table Subtle 2" w:semiHidden="1" w:unhideWhenUsed="1"/>
-    <w:lsdException w:name="Table Web 1" w:semiHidden="1" w:unhideWhenUsed="1"/>
-    <w:lsdException w:name="Table Web 2" w:semiHidden="1" w:unhideWhenUsed="1"/>
-    <w:lsdException w:name="Table Web 3" w:semiHidden="1" w:unhideWhenUsed="1"/>
-    <w:lsdException w:name="Balloon Text" w:semiHidden="1" w:unhideWhenUsed="1"/>
-    <w:lsdException w:name="Table Grid" w:uiPriority="39"/>
-    <w:lsdException w:name="Table Theme" w:semiHidden="1" w:unhideWhenUsed="1"/>
-    <w:lsdException w:name="Placeholder Text" w:semiHidden="1"/>
-    <w:lsdException w:name="No Spacing" w:uiPriority="1" w:qFormat="1"/>
-    <w:lsdException w:name="Light Shading" w:uiPriority="60"/>
-    <w:lsdException w:name="Light List" w:uiPriority="61"/>
-    <w:lsdException w:name="Light Grid" w:uiPriority="62"/>
-    <w:lsdException w:name="Medium Shading 1" w:uiPriority="63"/>
-    <w:lsdException w:name="Medium Shading 2" w:uiPriority="64"/>
-    <w:lsdException w:name="Medium List 1" w:uiPriority="65"/>
-    <w:lsdException w:name="Medium List 2" w:uiPriority="66"/>
-    <w:lsdException w:name="Medium Grid 1" w:uiPriority="67"/>
-    <w:lsdException w:name="Medium Grid 2" w:uiPriority="68"/>
-    <w:lsdException w:name="Medium Grid 3" w:uiPriority="69"/>
-    <w:lsdException w:name="Dark List" w:uiPriority="70"/>
-    <w:lsdException w:name="Colorful Shading" w:uiPriority="71"/>
-    <w:lsdException w:name="Colorful List" w:uiPriority="72"/>
-    <w:lsdException w:name="Colorful Grid" w:uiPriority="73"/>
-    <w:lsdException w:name="Light Shading Accent 1" w:uiPriority="60"/>
-    <w:lsdException w:name="Light List Accent 1" w:uiPriority="61"/>
-    <w:lsdException w:name="Light Grid Accent 1" w:uiPriority="62"/>
-    <w:lsdException w:name="Medium Shading 1 Accent 1" w:uiPriority="63"/>
-    <w:lsdException w:name="Medium Shading 2 Accent 1" w:uiPriority="64"/>
-    <w:lsdException w:name="Medium List 1 Accent 1" w:uiPriority="65"/>
-    <w:lsdException w:name="Revision" w:semiHidden="1"/>
-    <w:lsdException w:name="List Paragraph" w:uiPriority="34" w:qFormat="1"/>
-    <w:lsdException w:name="Quote" w:uiPriority="29" w:qFormat="1"/>
-    <w:lsdException w:name="Intense Quote" w:uiPriority="30" w:qFormat="1"/>
-    <w:lsdException w:name="Medium List 2 Accent 1" w:uiPriority="66"/>
-    <w:lsdException w:name="Medium Grid 1 Accent 1" w:uiPriority="67"/>
-    <w:lsdException w:name="Medium Grid 2 Accent 1" w:uiPriority="68"/>
-    <w:lsdException w:name="Medium Grid 3 Accent 1" w:uiPriority="69"/>
-    <w:lsdException w:name="Dark List Accent 1" w:uiPriority="70"/>
-    <w:lsdException w:name="Colorful Shading Accent 1" w:uiPriority="71"/>
-    <w:lsdException w:name="Colorful List Accent 1" w:uiPriority="72"/>
-    <w:lsdException w:name="Colorful Grid Accent 1" w:uiPriority="73"/>
-    <w:lsdException w:name="Light Shading Accent 2" w:uiPriority="60"/>
-    <w:lsdException w:name="Light List Accent 2" w:uiPriority="61"/>
-    <w:lsdException w:name="Light Grid Accent 2" w:uiPriority="62"/>
-    <w:lsdException w:name="Medium Shading 1 Accent 2" w:uiPriority="63"/>
-    <w:lsdException w:name="Medium Shading 2 Accent 2" w:uiPriority="64"/>
-    <w:lsdException w:name="Medium List 1 Accent 2" w:uiPriority="65"/>
-    <w:lsdException w:name="Medium List 2 Accent 2" w:uiPriority="66"/>
-    <w:lsdException w:name="Medium Grid 1 Accent 2" w:uiPriority="67"/>
-    <w:lsdException w:name="Medium Grid 2 Accent 2" w:uiPriority="68"/>
-    <w:lsdException w:name="Medium Grid 3 Accent 2" w:uiPriority="69"/>
-    <w:lsdException w:name="Dark List Accent 2" w:uiPriority="70"/>
-    <w:lsdException w:name="Colorful Shading Accent 2" w:uiPriority="71"/>
-    <w:lsdException w:name="Colorful List Accent 2" w:uiPriority="72"/>
-    <w:lsdException w:name="Colorful Grid Accent 2" w:uiPriority="73"/>
-    <w:lsdException w:name="Light Shading Accent 3" w:uiPriority="60"/>
-    <w:lsdException w:name="Light List Accent 3" w:uiPriority="61"/>
-    <w:lsdException w:name="Light Grid Accent 3" w:uiPriority="62"/>
-    <w:lsdException w:name="Medium Shading 1 Accent 3" w:uiPriority="63"/>
-    <w:lsdException w:name="Medium Shading 2 Accent 3" w:uiPriority="64"/>
-    <w:lsdException w:name="Medium List 1 Accent 3" w:uiPriority="65"/>
-    <w:lsdException w:name="Medium List 2 Accent 3" w:uiPriority="66"/>
-    <w:lsdException w:name="Medium Grid 1 Accent 3" w:uiPriority="67"/>
-    <w:lsdException w:name="Medium Grid 2 Accent 3" w:uiPriority="68"/>
-    <w:lsdException w:name="Medium Grid 3 Accent 3" w:uiPriority="69"/>
-    <w:lsdException w:name="Dark List Accent 3" w:uiPriority="70"/>
-    <w:lsdException w:name="Colorful Shading Accent 3" w:uiPriority="71"/>
-    <w:lsdException w:name="Colorful List Accent 3" w:uiPriority="72"/>
-    <w:lsdException w:name="Colorful Grid Accent 3" w:uiPriority="73"/>
-    <w:lsdException w:name="Light Shading Accent 4" w:uiPriority="60"/>
-    <w:lsdException w:name="Light List Accent 4" w:uiPriority="61"/>
-    <w:lsdException w:name="Light Grid Accent 4" w:uiPriority="62"/>
-    <w:lsdException w:name="Medium Shading 1 Accent 4" w:uiPriority="63"/>
-    <w:lsdException w:name="Medium Shading 2 Accent 4" w:uiPriority="64"/>
-    <w:lsdException w:name="Medium List 1 Accent 4" w:uiPriority="65"/>
-    <w:lsdException w:name="Medium List 2 Accent 4" w:uiPriority="66"/>
-    <w:lsdException w:name="Medium Grid 1 Accent 4" w:uiPriority="67"/>
-    <w:lsdException w:name="Medium Grid 2 Accent 4" w:uiPriority="68"/>
-    <w:lsdException w:name="Medium Grid 3 Accent 4" w:uiPriority="69"/>
-    <w:lsdException w:name="Dark List Accent 4" w:uiPriority="70"/>
-    <w:lsdException w:name="Colorful Shading Accent 4" w:uiPriority="71"/>
-    <w:lsdException w:name="Colorful List Accent 4" w:uiPriority="72"/>
-    <w:lsdException w:name="Colorful Grid Accent 4" w:uiPriority="73"/>
-    <w:lsdException w:name="Light Shading Accent 5" w:uiPriority="60"/>
-    <w:lsdException w:name="Light List Accent 5" w:uiPriority="61"/>
-    <w:lsdException w:name="Light Grid Accent 5" w:uiPriority="62"/>
-    <w:lsdException w:name="Medium Shading 1 Accent 5" w:uiPriority="63"/>
-    <w:lsdException w:name="Medium Shading 2 Accent 5" w:uiPriority="64"/>
-    <w:lsdException w:name="Medium List 1 Accent 5" w:uiPriority="65"/>
-    <w:lsdException w:name="Medium List 2 Accent 5" w:uiPriority="66"/>
-    <w:lsdException w:name="Medium Grid 1 Accent 5" w:uiPriority="67"/>
-    <w:lsdException w:name="Medium Grid 2 Accent 5" w:uiPriority="68"/>
-    <w:lsdException w:name="Medium Grid 3 Accent 5" w:uiPriority="69"/>
-    <w:lsdException w:name="Dark List Accent 5" w:uiPriority="70"/>
-    <w:lsdException w:name="Colorful Shading Accent 5" w:uiPriority="71"/>
-    <w:lsdException w:name="Colorful List Accent 5" w:uiPriority="72"/>
-    <w:lsdException w:name="Colorful Grid Accent 5" w:uiPriority="73"/>
-    <w:lsdException w:name="Light Shading Accent 6" w:uiPriority="60"/>
-    <w:lsdException w:name="Light List Accent 6" w:uiPriority="61"/>
-    <w:lsdException w:name="Light Grid Accent 6" w:uiPriority="62"/>
-    <w:lsdException w:name="Medium Shading 1 Accent 6" w:uiPriority="63"/>
-    <w:lsdException w:name="Medium Shading 2 Accent 6" w:uiPriority="64"/>
-    <w:lsdException w:name="Medium List 1 Accent 6" w:uiPriority="65"/>
-    <w:lsdException w:name="Medium List 2 Accent 6" w:uiPriority="66"/>
-    <w:lsdException w:name="Medium Grid 1 Accent 6" w:uiPriority="67"/>
-    <w:lsdException w:name="Medium Grid 2 Accent 6" w:uiPriority="68"/>
-    <w:lsdException w:name="Medium Grid 3 Accent 6" w:uiPriority="69"/>
-    <w:lsdException w:name="Dark List Accent 6" w:uiPriority="70"/>
-    <w:lsdException w:name="Colorful Shading Accent 6" w:uiPriority="71"/>
-    <w:lsdException w:name="Colorful List Accent 6" w:uiPriority="72"/>
-    <w:lsdException w:name="Colorful Grid Accent 6" w:uiPriority="73"/>
-    <w:lsdException w:name="Subtle Emphasis" w:uiPriority="19" w:qFormat="1"/>
-    <w:lsdException w:name="Intense Emphasis" w:uiPriority="21" w:qFormat="1"/>
-    <w:lsdException w:name="Subtle Reference" w:uiPriority="31" w:qFormat="1"/>
-    <w:lsdException w:name="Intense Reference" w:uiPriority="32" w:qFormat="1"/>
-    <w:lsdException w:name="Book Title" w:uiPriority="33" w:qFormat="1"/>
-    <w:lsdException w:name="Bibliography" w:semiHidden="1" w:uiPriority="37" w:unhideWhenUsed="1"/>
-    <w:lsdException w:name="TOC Heading" w:semiHidden="1" w:uiPriority="39" w:unhideWhenUsed="1" w:qFormat="1"/>
-    <w:lsdException w:name="Plain Table 1" w:uiPriority="41"/>
-    <w:lsdException w:name="Plain Table 2" w:uiPriority="42"/>
-    <w:lsdException w:name="Plain Table 3" w:uiPriority="43"/>
-    <w:lsdException w:name="Plain Table 4" w:uiPriority="44"/>
-    <w:lsdException w:name="Plain Table 5" w:uiPriority="45"/>
-    <w:lsdException w:name="Grid Table Light" w:uiPriority="40"/>
-    <w:lsdException w:name="Grid Table 1 Light" w:uiPriority="46"/>
-    <w:lsdException w:name="Grid Table 2" w:uiPriority="47"/>
-    <w:lsdException w:name="Grid Table 3" w:uiPriority="48"/>
-    <w:lsdException w:name="Grid Table 4" w:uiPriority="49"/>
-    <w:lsdException w:name="Grid Table 5 Dark" w:uiPriority="50"/>
-    <w:lsdException w:name="Grid Table 6 Colorful" w:uiPriority="51"/>
-    <w:lsdException w:name="Grid Table 7 Colorful" w:uiPriority="52"/>
-    <w:lsdException w:name="Grid Table 1 Light Accent 1" w:uiPriority="46"/>
-    <w:lsdException w:name="Grid Table 2 Accent 1" w:uiPriority="47"/>
-    <w:lsdException w:name="Grid Table 3 Accent 1" w:uiPriority="48"/>
-    <w:lsdException w:name="Grid Table 4 Accent 1" w:uiPriority="49"/>
-    <w:lsdException w:name="Grid Table 5 Dark Accent 1" w:uiPriority="50"/>
-    <w:lsdException w:name="Grid Table 6 Colorful Accent 1" w:uiPriority="51"/>
-    <w:lsdException w:name="Grid Table 7 Colorful Accent 1" w:uiPriority="52"/>
-    <w:lsdException w:name="Grid Table 1 Light Accent 2" w:uiPriority="46"/>
-    <w:lsdException w:name="Grid Table 2 Accent 2" w:uiPriority="47"/>
-    <w:lsdException w:name="Grid Table 3 Accent 2" w:uiPriority="48"/>
-    <w:lsdException w:name="Grid Table 4 Accent 2" w:uiPriority="49"/>
-    <w:lsdException w:name="Grid Table 5 Dark Accent 2" w:uiPriority="50"/>
-    <w:lsdException w:name="Grid Table 6 Colorful Accent 2" w:uiPriority="51"/>
-    <w:lsdException w:name="Grid Table 7 Colorful Accent 2" w:uiPriority="52"/>
-    <w:lsdException w:name="Grid Table 1 Light Accent 3" w:uiPriority="46"/>
-    <w:lsdException w:name="Grid Table 2 Accent 3" w:uiPriority="47"/>
-    <w:lsdException w:name="Grid Table 3 Accent 3" w:uiPriority="48"/>
-    <w:lsdException w:name="Grid Table 4 Accent 3" w:uiPriority="49"/>
-    <w:lsdException w:name="Grid Table 5 Dark Accent 3" w:uiPriority="50"/>
-    <w:lsdException w:name="Grid Table 6 Colorful Accent 3" w:uiPriority="51"/>
-    <w:lsdException w:name="Grid Table 7 Colorful Accent 3" w:uiPriority="52"/>
-    <w:lsdException w:name="Grid Table 1 Light Accent 4" w:uiPriority="46"/>
-    <w:lsdException w:name="Grid Table 2 Accent 4" w:uiPriority="47"/>
-    <w:lsdException w:name="Grid Table 3 Accent 4" w:uiPriority="48"/>
-    <w:lsdException w:name="Grid Table 4 Accent 4" w:uiPriority="49"/>
-    <w:lsdException w:name="Grid Table 5 Dark Accent 4" w:uiPriority="50"/>
-    <w:lsdException w:name="Grid Table 6 Colorful Accent 4" w:uiPriority="51"/>
-    <w:lsdException w:name="Grid Table 7 Colorful Accent 4" w:uiPriority="52"/>
-    <w:lsdException w:name="Grid Table 1 Light Accent 5" w:uiPriority="46"/>
-    <w:lsdException w:name="Grid Table 2 Accent 5" w:uiPriority="47"/>
-    <w:lsdException w:name="Grid Table 3 Accent 5" w:uiPriority="48"/>
-    <w:lsdException w:name="Grid Table 4 Accent 5" w:uiPriority="49"/>
-    <w:lsdException w:name="Grid Table 5 Dark Accent 5" w:uiPriority="50"/>
-    <w:lsdException w:name="Grid Table 6 Colorful Accent 5" w:uiPriority="51"/>
-    <w:lsdException w:name="Grid Table 7 Colorful Accent 5" w:uiPriority="52"/>
-    <w:lsdException w:name="Grid Table 1 Light Accent 6" w:uiPriority="46"/>
-    <w:lsdException w:name="Grid Table 2 Accent 6" w:uiPriority="47"/>
-    <w:lsdException w:name="Grid Table 3 Accent 6" w:uiPriority="48"/>
-    <w:lsdException w:name="Grid Table 4 Accent 6" w:uiPriority="49"/>
-    <w:lsdException w:name="Grid Table 5 Dark Accent 6" w:uiPriority="50"/>
-    <w:lsdException w:name="Grid Table 6 Colorful Accent 6" w:uiPriority="51"/>
-    <w:lsdException w:name="Grid Table 7 Colorful Accent 6" w:uiPriority="52"/>
-    <w:lsdException w:name="List Table 1 Light" w:uiPriority="46"/>
-    <w:lsdException w:name="List Table 2" w:uiPriority="47"/>
-    <w:lsdException w:name="List Table 3" w:uiPriority="48"/>
-    <w:lsdException w:name="List Table 4" w:uiPriority="49"/>
-    <w:lsdException w:name="List Table 5 Dark" w:uiPriority="50"/>
-    <w:lsdException w:name="List Table 6 Colorful" w:uiPriority="51"/>
-    <w:lsdException w:name="List Table 7 Colorful" w:uiPriority="52"/>
-    <w:lsdException w:name="List Table 1 Light Accent 1" w:uiPriority="46"/>
-    <w:lsdException w:name="List Table 2 Accent 1" w:uiPriority="47"/>
-    <w:lsdException w:name="List Table 3 Accent 1" w:uiPriority="48"/>
-    <w:lsdException w:name="List Table 4 Accent 1" w:uiPriority="49"/>
-    <w:lsdException w:name="List Table 5 Dark Accent 1" w:uiPriority="50"/>
-    <w:lsdException w:name="List Table 6 Colorful Accent 1" w:uiPriority="51"/>
-    <w:lsdException w:name="List Table 7 Colorful Accent 1" w:uiPriority="52"/>
-    <w:lsdException w:name="List Table 1 Light Accent 2" w:uiPriority="46"/>
-    <w:lsdException w:name="List Table 2 Accent 2" w:uiPriority="47"/>
-    <w:lsdException w:name="List Table 3 Accent 2" w:uiPriority="48"/>
-    <w:lsdException w:name="List Table 4 Accent 2" w:uiPriority="49"/>
-    <w:lsdException w:name="List Table 5 Dark Accent 2" w:uiPriority="50"/>
-    <w:lsdException w:name="List Table 6 Colorful Accent 2" w:uiPriority="51"/>
-    <w:lsdException w:name="List Table 7 Colorful Accent 2" w:uiPriority="52"/>
-    <w:lsdException w:name="List Table 1 Light Accent 3" w:uiPriority="46"/>
-    <w:lsdException w:name="List Table 2 Accent 3" w:uiPriority="47"/>
-    <w:lsdException w:name="List Table 3 Accent 3" w:uiPriority="48"/>
-    <w:lsdException w:name="List Table 4 Accent 3" w:uiPriority="49"/>
-    <w:lsdException w:name="List Table 5 Dark Accent 3" w:uiPriority="50"/>
-    <w:lsdException w:name="List Table 6 Colorful Accent 3" w:uiPriority="51"/>
-    <w:lsdException w:name="List Table 7 Colorful Accent 3" w:uiPriority="52"/>
-    <w:lsdException w:name="List Table 1 Light Accent 4" w:uiPriority="46"/>
-    <w:lsdException w:name="List Table 2 Accent 4" w:uiPriority="47"/>
-    <w:lsdException w:name="List Table 3 Accent 4" w:uiPriority="48"/>
-    <w:lsdException w:name="List Table 4 Accent 4" w:uiPriority="49"/>
-    <w:lsdException w:name="List Table 5 Dark Accent 4" w:uiPriority="50"/>
-    <w:lsdException w:name="List Table 6 Colorful Accent 4" w:uiPriority="51"/>
-    <w:lsdException w:name="List Table 7 Colorful Accent 4" w:uiPriority="52"/>
-    <w:lsdException w:name="List Table 1 Light Accent 5" w:uiPriority="46"/>
-    <w:lsdException w:name="List Table 2 Accent 5" w:uiPriority="47"/>
-    <w:lsdException w:name="List Table 3 Accent 5" w:uiPriority="48"/>
-    <w:lsdException w:name="List Table 4 Accent 5" w:uiPriority="49"/>
-    <w:lsdException w:name="List Table 5 Dark Accent 5" w:uiPriority="50"/>
-    <w:lsdException w:name="List Table 6 Colorful Accent 5" w:uiPriority="51"/>
-    <w:lsdException w:name="List Table 7 Colorful Accent 5" w:uiPriority="52"/>
-    <w:lsdException w:name="List Table 1 Light Accent 6" w:uiPriority="46"/>
-    <w:lsdException w:name="List Table 2 Accent 6" w:uiPriority="47"/>
-    <w:lsdException w:name="List Table 3 Accent 6" w:uiPriority="48"/>
-    <w:lsdException w:name="List Table 4 Accent 6" w:uiPriority="49"/>
-    <w:lsdException w:name="List Table 5 Dark Accent 6" w:uiPriority="50"/>
-    <w:lsdException w:name="List Table 6 Colorful Accent 6" w:uiPriority="51"/>
-    <w:lsdException w:name="List Table 7 Colorful Accent 6" w:uiPriority="52"/>
-    <w:lsdException w:name="Mention" w:semiHidden="1" w:unhideWhenUsed="1"/>
-    <w:lsdException w:name="Smart Hyperlink" w:semiHidden="1" w:unhideWhenUsed="1"/>
-    <w:lsdException w:name="Hashtag" w:semiHidden="1" w:unhideWhenUsed="1"/>
-    <w:lsdException w:name="Unresolved Mention" w:semiHidden="1" w:unhideWhenUsed="1"/>
-    <w:lsdException w:name="Smart Link" w:semiHidden="1" w:unhideWhenUsed="1"/>
+  <w:latentStyles w:defLockedState="0" w:defUIPriority="99" w:defSemiHidden="1" w:defUnhideWhenUsed="1" w:defQFormat="0" w:count="267">
+    <w:lsdException w:name="Normal" w:semiHidden="0" w:uiPriority="0" w:unhideWhenUsed="0" w:qFormat="1"/>
+    <w:lsdException w:name="heading 1" w:semiHidden="0" w:uiPriority="9" w:unhideWhenUsed="0" w:qFormat="1"/>
+    <w:lsdException w:name="heading 2" w:uiPriority="9" w:qFormat="1"/>
+    <w:lsdException w:name="heading 3" w:uiPriority="9" w:qFormat="1"/>
+    <w:lsdException w:name="heading 4" w:uiPriority="9" w:qFormat="1"/>
+    <w:lsdException w:name="heading 5" w:uiPriority="9" w:qFormat="1"/>
+    <w:lsdException w:name="heading 6" w:uiPriority="9" w:qFormat="1"/>
+    <w:lsdException w:name="heading 7" w:uiPriority="9" w:qFormat="1"/>
+    <w:lsdException w:name="heading 8" w:uiPriority="9" w:qFormat="1"/>
+    <w:lsdException w:name="heading 9" w:uiPriority="9" w:qFormat="1"/>
+    <w:lsdException w:name="toc 1" w:uiPriority="39"/>
+    <w:lsdException w:name="toc 2" w:uiPriority="39"/>
+    <w:lsdException w:name="toc 3" w:uiPriority="39"/>
+    <w:lsdException w:name="toc 4" w:uiPriority="39"/>
+    <w:lsdException w:name="toc 5" w:uiPriority="39"/>
+    <w:lsdException w:name="toc 6" w:uiPriority="39"/>
+    <w:lsdException w:name="toc 7" w:uiPriority="39"/>
+    <w:lsdException w:name="toc 8" w:uiPriority="39"/>
+    <w:lsdException w:name="toc 9" w:uiPriority="39"/>
+    <w:lsdException w:name="caption" w:uiPriority="35" w:qFormat="1"/>
+    <w:lsdException w:name="Title" w:semiHidden="0" w:uiPriority="10" w:unhideWhenUsed="0" w:qFormat="1"/>
+    <w:lsdException w:name="Default Paragraph Font" w:uiPriority="1"/>
+    <w:lsdException w:name="Subtitle" w:semiHidden="0" w:uiPriority="11" w:unhideWhenUsed="0" w:qFormat="1"/>
+    <w:lsdException w:name="Strong" w:semiHidden="0" w:uiPriority="22" w:unhideWhenUsed="0" w:qFormat="1"/>
+    <w:lsdException w:name="Emphasis" w:semiHidden="0" w:uiPriority="20" w:unhideWhenUsed="0" w:qFormat="1"/>
+    <w:lsdException w:name="Table Grid" w:semiHidden="0" w:uiPriority="39" w:unhideWhenUsed="0"/>
+    <w:lsdException w:name="Placeholder Text" w:unhideWhenUsed="0"/>
+    <w:lsdException w:name="No Spacing" w:semiHidden="0" w:uiPriority="1" w:unhideWhenUsed="0" w:qFormat="1"/>
+    <w:lsdException w:name="Light Shading" w:semiHidden="0" w:uiPriority="60" w:unhideWhenUsed="0"/>
+    <w:lsdException w:name="Light List" w:semiHidden="0" w:uiPriority="61" w:unhideWhenUsed="0"/>
+    <w:lsdException w:name="Light Grid" w:semiHidden="0" w:uiPriority="62" w:unhideWhenUsed="0"/>
+    <w:lsdException w:name="Medium Shading 1" w:semiHidden="0" w:uiPriority="63" w:unhideWhenUsed="0"/>
+    <w:lsdException w:name="Medium Shading 2" w:semiHidden="0" w:uiPriority="64" w:unhideWhenUsed="0"/>
+    <w:lsdException w:name="Medium List 1" w:semiHidden="0" w:uiPriority="65" w:unhideWhenUsed="0"/>
+    <w:lsdException w:name="Medium List 2" w:semiHidden="0" w:uiPriority="66" w:unhideWhenUsed="0"/>
+    <w:lsdException w:name="Medium Grid 1" w:semiHidden="0" w:uiPriority="67" w:unhideWhenUsed="0"/>
+    <w:lsdException w:name="Medium Grid 2" w:semiHidden="0" w:uiPriority="68" w:unhideWhenUsed="0"/>
+    <w:lsdException w:name="Medium Grid 3" w:semiHidden="0" w:uiPriority="69" w:unhideWhenUsed="0"/>
+    <w:lsdException w:name="Dark List" w:semiHidden="0" w:uiPriority="70" w:unhideWhenUsed="0"/>
+    <w:lsdException w:name="Colorful Shading" w:semiHidden="0" w:uiPriority="71" w:unhideWhenUsed="0"/>
+    <w:lsdException w:name="Colorful List" w:semiHidden="0" w:uiPriority="72" w:unhideWhenUsed="0"/>
+    <w:lsdException w:name="Colorful Grid" w:semiHidden="0" w:uiPriority="73" w:unhideWhenUsed="0"/>
+    <w:lsdException w:name="Light Shading Accent 1" w:semiHidden="0" w:uiPriority="60" w:unhideWhenUsed="0"/>
+    <w:lsdException w:name="Light List Accent 1" w:semiHidden="0" w:uiPriority="61" w:unhideWhenUsed="0"/>
+    <w:lsdException w:name="Light Grid Accent 1" w:semiHidden="0" w:uiPriority="62" w:unhideWhenUsed="0"/>
+    <w:lsdException w:name="Medium Shading 1 Accent 1" w:semiHidden="0" w:uiPriority="63" w:unhideWhenUsed="0"/>
+    <w:lsdException w:name="Medium Shading 2 Accent 1" w:semiHidden="0" w:uiPriority="64" w:unhideWhenUsed="0"/>
+    <w:lsdException w:name="Medium List 1 Accent 1" w:semiHidden="0" w:uiPriority="65" w:unhideWhenUsed="0"/>
+    <w:lsdException w:name="Revision" w:unhideWhenUsed="0"/>
+    <w:lsdException w:name="List Paragraph" w:semiHidden="0" w:uiPriority="34" w:unhideWhenUsed="0" w:qFormat="1"/>
+    <w:lsdException w:name="Quote" w:semiHidden="0" w:uiPriority="29" w:unhideWhenUsed="0" w:qFormat="1"/>
+    <w:lsdException w:name="Intense Quote" w:semiHidden="0" w:uiPriority="30" w:unhideWhenUsed="0" w:qFormat="1"/>
+    <w:lsdException w:name="Medium List 2 Accent 1" w:semiHidden="0" w:uiPriority="66" w:unhideWhenUsed="0"/>
+    <w:lsdException w:name="Medium Grid 1 Accent 1" w:semiHidden="0" w:uiPriority="67" w:unhideWhenUsed="0"/>
+    <w:lsdException w:name="Medium Grid 2 Accent 1" w:semiHidden="0" w:uiPriority="68" w:unhideWhenUsed="0"/>
+    <w:lsdException w:name="Medium Grid 3 Accent 1" w:semiHidden="0" w:uiPriority="69" w:unhideWhenUsed="0"/>
+    <w:lsdException w:name="Dark List Accent 1" w:semiHidden="0" w:uiPriority="70" w:unhideWhenUsed="0"/>
+    <w:lsdException w:name="Colorful Shading Accent 1" w:semiHidden="0" w:uiPriority="71" w:unhideWhenUsed="0"/>
+    <w:lsdException w:name="Colorful List Accent 1" w:semiHidden="0" w:uiPriority="72" w:unhideWhenUsed="0"/>
+    <w:lsdException w:name="Colorful Grid Accent 1" w:semiHidden="0" w:uiPriority="73" w:unhideWhenUsed="0"/>
+    <w:lsdException w:name="Light Shading Accent 2" w:semiHidden="0" w:uiPriority="60" w:unhideWhenUsed="0"/>
+    <w:lsdException w:name="Light List Accent 2" w:semiHidden="0" w:uiPriority="61" w:unhideWhenUsed="0"/>
+    <w:lsdException w:name="Light Grid Accent 2" w:semiHidden="0" w:uiPriority="62" w:unhideWhenUsed="0"/>
+    <w:lsdException w:name="Medium Shading 1 Accent 2" w:semiHidden="0" w:uiPriority="63" w:unhideWhenUsed="0"/>
+    <w:lsdException w:name="Medium Shading 2 Accent 2" w:semiHidden="0" w:uiPriority="64" w:unhideWhenUsed="0"/>
+    <w:lsdException w:name="Medium List 1 Accent 2" w:semiHidden="0" w:uiPriority="65" w:unhideWhenUsed="0"/>
+    <w:lsdException w:name="Medium List 2 Accent 2" w:semiHidden="0" w:uiPriority="66" w:unhideWhenUsed="0"/>
+    <w:lsdException w:name="Medium Grid 1 Accent 2" w:semiHidden="0" w:uiPriority="67" w:unhideWhenUsed="0"/>
+    <w:lsdException w:name="Medium Grid 2 Accent 2" w:semiHidden="0" w:uiPriority="68" w:unhideWhenUsed="0"/>
+    <w:lsdException w:name="Medium Grid 3 Accent 2" w:semiHidden="0" w:uiPriority="69" w:unhideWhenUsed="0"/>
+    <w:lsdException w:name="Dark List Accent 2" w:semiHidden="0" w:uiPriority="70" w:unhideWhenUsed="0"/>
+    <w:lsdException w:name="Colorful Shading Accent 2" w:semiHidden="0" w:uiPriority="71" w:unhideWhenUsed="0"/>
+    <w:lsdException w:name="Colorful List Accent 2" w:semiHidden="0" w:uiPriority="72" w:unhideWhenUsed="0"/>
+    <w:lsdException w:name="Colorful Grid Accent 2" w:semiHidden="0" w:uiPriority="73" w:unhideWhenUsed="0"/>
+    <w:lsdException w:name="Light Shading Accent 3" w:semiHidden="0" w:uiPriority="60" w:unhideWhenUsed="0"/>
+    <w:lsdException w:name="Light List Accent 3" w:semiHidden="0" w:uiPriority="61" w:unhideWhenUsed="0"/>
+    <w:lsdException w:name="Light Grid Accent 3" w:semiHidden="0" w:uiPriority="62" w:unhideWhenUsed="0"/>
+    <w:lsdException w:name="Medium Shading 1 Accent 3" w:semiHidden="0" w:uiPriority="63" w:unhideWhenUsed="0"/>
+    <w:lsdException w:name="Medium Shading 2 Accent 3" w:semiHidden="0" w:uiPriority="64" w:unhideWhenUsed="0"/>
+    <w:lsdException w:name="Medium List 1 Accent 3" w:semiHidden="0" w:uiPriority="65" w:unhideWhenUsed="0"/>
+    <w:lsdException w:name="Medium List 2 Accent 3" w:semiHidden="0" w:uiPriority="66" w:unhideWhenUsed="0"/>
+    <w:lsdException w:name="Medium Grid 1 Accent 3" w:semiHidden="0" w:uiPriority="67" w:unhideWhenUsed="0"/>
+    <w:lsdException w:name="Medium Grid 2 Accent 3" w:semiHidden="0" w:uiPriority="68" w:unhideWhenUsed="0"/>
+    <w:lsdException w:name="Medium Grid 3 Accent 3" w:semiHidden="0" w:uiPriority="69" w:unhideWhenUsed="0"/>
+    <w:lsdException w:name="Dark List Accent 3" w:semiHidden="0" w:uiPriority="70" w:unhideWhenUsed="0"/>
+    <w:lsdException w:name="Colorful Shading Accent 3" w:semiHidden="0" w:uiPriority="71" w:unhideWhenUsed="0"/>
+    <w:lsdException w:name="Colorful List Accent 3" w:semiHidden="0" w:uiPriority="72" w:unhideWhenUsed="0"/>
+    <w:lsdException w:name="Colorful Grid Accent 3" w:semiHidden="0" w:uiPriority="73" w:unhideWhenUsed="0"/>
+    <w:lsdException w:name="Light Shading Accent 4" w:semiHidden="0" w:uiPriority="60" w:unhideWhenUsed="0"/>
+    <w:lsdException w:name="Light List Accent 4" w:semiHidden="0" w:uiPriority="61" w:unhideWhenUsed="0"/>
+    <w:lsdException w:name="Light Grid Accent 4" w:semiHidden="0" w:uiPriority="62" w:unhideWhenUsed="0"/>
+    <w:lsdException w:name="Medium Shading 1 Accent 4" w:semiHidden="0" w:uiPriority="63" w:unhideWhenUsed="0"/>
+    <w:lsdException w:name="Medium Shading 2 Accent 4" w:semiHidden="0" w:uiPriority="64" w:unhideWhenUsed="0"/>
+    <w:lsdException w:name="Medium List 1 Accent 4" w:semiHidden="0" w:uiPriority="65" w:unhideWhenUsed="0"/>
+    <w:lsdException w:name="Medium List 2 Accent 4" w:semiHidden="0" w:uiPriority="66" w:unhideWhenUsed="0"/>
+    <w:lsdException w:name="Medium Grid 1 Accent 4" w:semiHidden="0" w:uiPriority="67" w:unhideWhenUsed="0"/>
+    <w:lsdException w:name="Medium Grid 2 Accent 4" w:semiHidden="0" w:uiPriority="68" w:unhideWhenUsed="0"/>
+    <w:lsdException w:name="Medium Grid 3 Accent 4" w:semiHidden="0" w:uiPriority="69" w:unhideWhenUsed="0"/>
+    <w:lsdException w:name="Dark List Accent 4" w:semiHidden="0" w:uiPriority="70" w:unhideWhenUsed="0"/>
+    <w:lsdException w:name="Colorful Shading Accent 4" w:semiHidden="0" w:uiPriority="71" w:unhideWhenUsed="0"/>
+    <w:lsdException w:name="Colorful List Accent 4" w:semiHidden="0" w:uiPriority="72" w:unhideWhenUsed="0"/>
+    <w:lsdException w:name="Colorful Grid Accent 4" w:semiHidden="0" w:uiPriority="73" w:unhideWhenUsed="0"/>
+    <w:lsdException w:name="Light Shading Accent 5" w:semiHidden="0" w:uiPriority="60" w:unhideWhenUsed="0"/>
+    <w:lsdException w:name="Light List Accent 5" w:semiHidden="0" w:uiPriority="61" w:unhideWhenUsed="0"/>
+    <w:lsdException w:name="Light Grid Accent 5" w:semiHidden="0" w:uiPriority="62" w:unhideWhenUsed="0"/>
+    <w:lsdException w:name="Medium Shading 1 Accent 5" w:semiHidden="0" w:uiPriority="63" w:unhideWhenUsed="0"/>
+    <w:lsdException w:name="Medium Shading 2 Accent 5" w:semiHidden="0" w:uiPriority="64" w:unhideWhenUsed="0"/>
+    <w:lsdException w:name="Medium List 1 Accent 5" w:semiHidden="0" w:uiPriority="65" w:unhideWhenUsed="0"/>
+    <w:lsdException w:name="Medium List 2 Accent 5" w:semiHidden="0" w:uiPriority="66" w:unhideWhenUsed="0"/>
+    <w:lsdException w:name="Medium Grid 1 Accent 5" w:semiHidden="0" w:uiPriority="67" w:unhideWhenUsed="0"/>
+    <w:lsdException w:name="Medium Grid 2 Accent 5" w:semiHidden="0" w:uiPriority="68" w:unhideWhenUsed="0"/>
+    <w:lsdException w:name="Medium Grid 3 Accent 5" w:semiHidden="0" w:uiPriority="69" w:unhideWhenUsed="0"/>
+    <w:lsdException w:name="Dark List Accent 5" w:semiHidden="0" w:uiPriority="70" w:unhideWhenUsed="0"/>
+    <w:lsdException w:name="Colorful Shading Accent 5" w:semiHidden="0" w:uiPriority="71" w:unhideWhenUsed="0"/>
+    <w:lsdException w:name="Colorful List Accent 5" w:semiHidden="0" w:uiPriority="72" w:unhideWhenUsed="0"/>
+    <w:lsdException w:name="Colorful Grid Accent 5" w:semiHidden="0" w:uiPriority="73" w:unhideWhenUsed="0"/>
+    <w:lsdException w:name="Light Shading Accent 6" w:semiHidden="0" w:uiPriority="60" w:unhideWhenUsed="0"/>
+    <w:lsdException w:name="Light List Accent 6" w:semiHidden="0" w:uiPriority="61" w:unhideWhenUsed="0"/>
+    <w:lsdException w:name="Light Grid Accent 6" w:semiHidden="0" w:uiPriority="62" w:unhideWhenUsed="0"/>
+    <w:lsdException w:name="Medium Shading 1 Accent 6" w:semiHidden="0" w:uiPriority="63" w:unhideWhenUsed="0"/>
+    <w:lsdException w:name="Medium Shading 2 Accent 6" w:semiHidden="0" w:uiPriority="64" w:unhideWhenUsed="0"/>
+    <w:lsdException w:name="Medium List 1 Accent 6" w:semiHidden="0" w:uiPriority="65" w:unhideWhenUsed="0"/>
+    <w:lsdException w:name="Medium List 2 Accent 6" w:semiHidden="0" w:uiPriority="66" w:unhideWhenUsed="0"/>
+    <w:lsdException w:name="Medium Grid 1 Accent 6" w:semiHidden="0" w:uiPriority="67" w:unhideWhenUsed="0"/>
+    <w:lsdException w:name="Medium Grid 2 Accent 6" w:semiHidden="0" w:uiPriority="68" w:unhideWhenUsed="0"/>
+    <w:lsdException w:name="Medium Grid 3 Accent 6" w:semiHidden="0" w:uiPriority="69" w:unhideWhenUsed="0"/>
+    <w:lsdException w:name="Dark List Accent 6" w:semiHidden="0" w:uiPriority="70" w:unhideWhenUsed="0"/>
+    <w:lsdException w:name="Colorful Shading Accent 6" w:semiHidden="0" w:uiPriority="71" w:unhideWhenUsed="0"/>
+    <w:lsdException w:name="Colorful List Accent 6" w:semiHidden="0" w:uiPriority="72" w:unhideWhenUsed="0"/>
+    <w:lsdException w:name="Colorful Grid Accent 6" w:semiHidden="0" w:uiPriority="73" w:unhideWhenUsed="0"/>
+    <w:lsdException w:name="Subtle Emphasis" w:semiHidden="0" w:uiPriority="19" w:unhideWhenUsed="0" w:qFormat="1"/>
+    <w:lsdException w:name="Intense Emphasis" w:semiHidden="0" w:uiPriority="21" w:unhideWhenUsed="0" w:qFormat="1"/>
+    <w:lsdException w:name="Subtle Reference" w:semiHidden="0" w:uiPriority="31" w:unhideWhenUsed="0" w:qFormat="1"/>
+    <w:lsdException w:name="Intense Reference" w:semiHidden="0" w:uiPriority="32" w:unhideWhenUsed="0" w:qFormat="1"/>
+    <w:lsdException w:name="Book Title" w:semiHidden="0" w:uiPriority="33" w:unhideWhenUsed="0" w:qFormat="1"/>
+    <w:lsdException w:name="Bibliography" w:uiPriority="37"/>
+    <w:lsdException w:name="TOC Heading" w:uiPriority="39" w:qFormat="1"/>
   </w:latentStyles>
   <w:style w:type="paragraph" w:default="1" w:styleId="a">
     <w:name w:val="Normal"/>
@@ -15851,6 +15780,7 @@
     <w:uiPriority w:val="99"/>
     <w:semiHidden/>
     <w:unhideWhenUsed/>
+    <w:qFormat/>
     <w:tblPr>
       <w:tblInd w:w="0" w:type="dxa"/>
       <w:tblCellMar>
@@ -15880,7 +15810,7 @@
   <w:style w:type="paragraph" w:styleId="a4">
     <w:name w:val="header"/>
     <w:basedOn w:val="a"/>
-    <w:link w:val="a5"/>
+    <w:link w:val="Char"/>
     <w:uiPriority w:val="99"/>
     <w:unhideWhenUsed/>
     <w:rsid w:val="004811CF"/>
@@ -15897,8 +15827,8 @@
       <w:szCs w:val="18"/>
     </w:rPr>
   </w:style>
-  <w:style w:type="character" w:customStyle="1" w:styleId="a5">
-    <w:name w:val="页眉 字符"/>
+  <w:style w:type="character" w:customStyle="1" w:styleId="Char">
+    <w:name w:val="页眉 Char"/>
     <w:basedOn w:val="a0"/>
     <w:link w:val="a4"/>
     <w:uiPriority w:val="99"/>
@@ -15908,10 +15838,10 @@
       <w:szCs w:val="18"/>
     </w:rPr>
   </w:style>
-  <w:style w:type="paragraph" w:styleId="a6">
+  <w:style w:type="paragraph" w:styleId="a5">
     <w:name w:val="footer"/>
     <w:basedOn w:val="a"/>
-    <w:link w:val="a7"/>
+    <w:link w:val="Char0"/>
     <w:uiPriority w:val="99"/>
     <w:unhideWhenUsed/>
     <w:rsid w:val="004811CF"/>
@@ -15928,10 +15858,10 @@
       <w:szCs w:val="18"/>
     </w:rPr>
   </w:style>
-  <w:style w:type="character" w:customStyle="1" w:styleId="a7">
-    <w:name w:val="页脚 字符"/>
+  <w:style w:type="character" w:customStyle="1" w:styleId="Char0">
+    <w:name w:val="页脚 Char"/>
     <w:basedOn w:val="a0"/>
-    <w:link w:val="a6"/>
+    <w:link w:val="a5"/>
     <w:uiPriority w:val="99"/>
     <w:rsid w:val="004811CF"/>
     <w:rPr>
@@ -15939,7 +15869,7 @@
       <w:szCs w:val="18"/>
     </w:rPr>
   </w:style>
-  <w:style w:type="character" w:styleId="a8">
+  <w:style w:type="character" w:styleId="a6">
     <w:name w:val="Hyperlink"/>
     <w:basedOn w:val="a0"/>
     <w:uiPriority w:val="99"/>
@@ -15950,7 +15880,7 @@
       <w:u w:val="single"/>
     </w:rPr>
   </w:style>
-  <w:style w:type="character" w:styleId="a9">
+  <w:style w:type="character" w:customStyle="1" w:styleId="UnresolvedMention">
     <w:name w:val="Unresolved Mention"/>
     <w:basedOn w:val="a0"/>
     <w:uiPriority w:val="99"/>
@@ -15962,12 +15892,13 @@
       <w:shd w:val="clear" w:color="auto" w:fill="E1DFDD"/>
     </w:rPr>
   </w:style>
-  <w:style w:type="table" w:styleId="aa">
+  <w:style w:type="table" w:styleId="a7">
     <w:name w:val="Table Grid"/>
     <w:basedOn w:val="a1"/>
     <w:uiPriority w:val="39"/>
     <w:rsid w:val="00054300"/>
     <w:tblPr>
+      <w:tblInd w:w="0" w:type="dxa"/>
       <w:tblBorders>
         <w:top w:val="single" w:sz="4" w:space="0" w:color="auto"/>
         <w:left w:val="single" w:sz="4" w:space="0" w:color="auto"/>
@@ -15976,9 +15907,15 @@
         <w:insideH w:val="single" w:sz="4" w:space="0" w:color="auto"/>
         <w:insideV w:val="single" w:sz="4" w:space="0" w:color="auto"/>
       </w:tblBorders>
+      <w:tblCellMar>
+        <w:top w:w="0" w:type="dxa"/>
+        <w:left w:w="108" w:type="dxa"/>
+        <w:bottom w:w="0" w:type="dxa"/>
+        <w:right w:w="108" w:type="dxa"/>
+      </w:tblCellMar>
     </w:tblPr>
   </w:style>
-  <w:style w:type="paragraph" w:styleId="ab">
+  <w:style w:type="paragraph" w:styleId="a8">
     <w:name w:val="Normal (Web)"/>
     <w:basedOn w:val="a"/>
     <w:uiPriority w:val="99"/>
@@ -15991,7 +15928,7 @@
       <w:szCs w:val="24"/>
     </w:rPr>
   </w:style>
-  <w:style w:type="character" w:styleId="ac">
+  <w:style w:type="character" w:styleId="a9">
     <w:name w:val="FollowedHyperlink"/>
     <w:basedOn w:val="a0"/>
     <w:uiPriority w:val="99"/>
@@ -16001,6 +15938,58 @@
     <w:rPr>
       <w:color w:val="96607D" w:themeColor="followedHyperlink"/>
       <w:u w:val="single"/>
+    </w:rPr>
+  </w:style>
+  <w:style w:type="paragraph" w:styleId="aa">
+    <w:name w:val="Document Map"/>
+    <w:basedOn w:val="a"/>
+    <w:link w:val="Char1"/>
+    <w:uiPriority w:val="99"/>
+    <w:semiHidden/>
+    <w:unhideWhenUsed/>
+    <w:rsid w:val="004C5470"/>
+    <w:rPr>
+      <w:rFonts w:ascii="宋体" w:eastAsia="宋体"/>
+      <w:sz w:val="18"/>
+      <w:szCs w:val="18"/>
+    </w:rPr>
+  </w:style>
+  <w:style w:type="character" w:customStyle="1" w:styleId="Char1">
+    <w:name w:val="文档结构图 Char"/>
+    <w:basedOn w:val="a0"/>
+    <w:link w:val="aa"/>
+    <w:uiPriority w:val="99"/>
+    <w:semiHidden/>
+    <w:rsid w:val="004C5470"/>
+    <w:rPr>
+      <w:rFonts w:ascii="宋体" w:eastAsia="宋体"/>
+      <w:sz w:val="18"/>
+      <w:szCs w:val="18"/>
+    </w:rPr>
+  </w:style>
+  <w:style w:type="paragraph" w:styleId="ab">
+    <w:name w:val="Balloon Text"/>
+    <w:basedOn w:val="a"/>
+    <w:link w:val="Char2"/>
+    <w:uiPriority w:val="99"/>
+    <w:semiHidden/>
+    <w:unhideWhenUsed/>
+    <w:rsid w:val="004C5470"/>
+    <w:rPr>
+      <w:sz w:val="18"/>
+      <w:szCs w:val="18"/>
+    </w:rPr>
+  </w:style>
+  <w:style w:type="character" w:customStyle="1" w:styleId="Char2">
+    <w:name w:val="批注框文本 Char"/>
+    <w:basedOn w:val="a0"/>
+    <w:link w:val="ab"/>
+    <w:uiPriority w:val="99"/>
+    <w:semiHidden/>
+    <w:rsid w:val="004C5470"/>
+    <w:rPr>
+      <w:sz w:val="18"/>
+      <w:szCs w:val="18"/>
     </w:rPr>
   </w:style>
 </w:styles>
@@ -16049,7 +16038,7 @@
     </a:clrScheme>
     <a:fontScheme name="Office">
       <a:majorFont>
-        <a:latin typeface="等线 Light" panose="020F0302020204030204"/>
+        <a:latin typeface="等线 Light"/>
         <a:ea typeface=""/>
         <a:cs typeface=""/>
         <a:font script="Jpan" typeface="游ゴシック Light"/>
@@ -16101,7 +16090,7 @@
         <a:font script="Tfng" typeface="Ebrima"/>
       </a:majorFont>
       <a:minorFont>
-        <a:latin typeface="等线" panose="020F0502020204030204"/>
+        <a:latin typeface="等线"/>
         <a:ea typeface=""/>
         <a:cs typeface=""/>
         <a:font script="Jpan" typeface="游明朝"/>
@@ -16295,7 +16284,7 @@
   <a:extraClrSchemeLst/>
   <a:extLst>
     <a:ext uri="{05A4C25C-085E-4340-85A3-A5531E510DB2}">
-      <thm15:themeFamily xmlns:thm15="http://schemas.microsoft.com/office/thememl/2012/main" name="Office Theme" id="{62F939B6-93AF-4DB8-9C6B-D6C7DFDC589F}" vid="{4A3C46E8-61CC-4603-A589-7422A47A8E4A}"/>
+      <thm15:themeFamily xmlns:thm15="http://schemas.microsoft.com/office/thememl/2012/main" xmlns="" name="Office Theme" id="{62F939B6-93AF-4DB8-9C6B-D6C7DFDC589F}" vid="{4A3C46E8-61CC-4603-A589-7422A47A8E4A}"/>
     </a:ext>
   </a:extLst>
 </a:theme>

--- a/IELTS Notes/Notes of IELTS.docx
+++ b/IELTS Notes/Notes of IELTS.docx
@@ -1,6 +1,6 @@
 
 <file path=word/document.xml><?xml version="1.0" encoding="utf-8"?>
-<w:document xmlns:ve="http://schemas.openxmlformats.org/markup-compatibility/2006" xmlns:o="urn:schemas-microsoft-com:office:office" xmlns:r="http://schemas.openxmlformats.org/officeDocument/2006/relationships" xmlns:m="http://schemas.openxmlformats.org/officeDocument/2006/math" xmlns:v="urn:schemas-microsoft-com:vml" xmlns:wp="http://schemas.openxmlformats.org/drawingml/2006/wordprocessingDrawing" xmlns:w10="urn:schemas-microsoft-com:office:word" xmlns:w="http://schemas.openxmlformats.org/wordprocessingml/2006/main" xmlns:wne="http://schemas.microsoft.com/office/word/2006/wordml">
+<w:document xmlns:wpc="http://schemas.microsoft.com/office/word/2010/wordprocessingCanvas" xmlns:mc="http://schemas.openxmlformats.org/markup-compatibility/2006" xmlns:o="urn:schemas-microsoft-com:office:office" xmlns:r="http://schemas.openxmlformats.org/officeDocument/2006/relationships" xmlns:m="http://schemas.openxmlformats.org/officeDocument/2006/math" xmlns:v="urn:schemas-microsoft-com:vml" xmlns:wp14="http://schemas.microsoft.com/office/word/2010/wordprocessingDrawing" xmlns:wp="http://schemas.openxmlformats.org/drawingml/2006/wordprocessingDrawing" xmlns:w10="urn:schemas-microsoft-com:office:word" xmlns:w="http://schemas.openxmlformats.org/wordprocessingml/2006/main" xmlns:w14="http://schemas.microsoft.com/office/word/2010/wordml" xmlns:wpg="http://schemas.microsoft.com/office/word/2010/wordprocessingGroup" xmlns:wpi="http://schemas.microsoft.com/office/word/2010/wordprocessingInk" xmlns:wne="http://schemas.microsoft.com/office/word/2006/wordml" xmlns:wps="http://schemas.microsoft.com/office/word/2010/wordprocessingShape" mc:Ignorable="w14 wp14">
   <w:body>
     <w:p>
       <w:pPr>
@@ -1386,7 +1386,7 @@
         <w:tblStyle w:val="a7"/>
         <w:tblW w:w="0" w:type="auto"/>
         <w:tblInd w:w="1080" w:type="dxa"/>
-        <w:tblLook w:val="04A0"/>
+        <w:tblLook w:val="04A0" w:firstRow="1" w:lastRow="0" w:firstColumn="1" w:lastColumn="0" w:noHBand="0" w:noVBand="1"/>
       </w:tblPr>
       <w:tblGrid>
         <w:gridCol w:w="2414"/>
@@ -3644,7 +3644,7 @@
         </w:numPr>
         <w:ind w:firstLineChars="0"/>
         <w:rPr>
-          <w:rFonts w:ascii="Times New Roman" w:hAnsi="Times New Roman" w:cs="Times New Roman"/>
+          <w:rFonts w:ascii="Times New Roman" w:hAnsi="Times New Roman" w:cs="Times New Roman" w:hint="eastAsia"/>
           <w:sz w:val="24"/>
           <w:szCs w:val="24"/>
         </w:rPr>
@@ -3682,6 +3682,47 @@
       </w:pPr>
       <w:r>
         <w:rPr>
+          <w:rFonts w:ascii="Times New Roman" w:hAnsi="Times New Roman" w:cs="Times New Roman" w:hint="eastAsia"/>
+          <w:sz w:val="24"/>
+          <w:szCs w:val="24"/>
+        </w:rPr>
+        <w:t xml:space="preserve">Avoid basic grammatical errors if you </w:t>
+      </w:r>
+      <w:r>
+        <w:rPr>
+          <w:rFonts w:ascii="Times New Roman" w:hAnsi="Times New Roman" w:cs="Times New Roman"/>
+          <w:sz w:val="24"/>
+          <w:szCs w:val="24"/>
+        </w:rPr>
+        <w:t>w</w:t>
+      </w:r>
+      <w:r>
+        <w:rPr>
+          <w:rFonts w:ascii="Times New Roman" w:hAnsi="Times New Roman" w:cs="Times New Roman" w:hint="eastAsia"/>
+          <w:sz w:val="24"/>
+          <w:szCs w:val="24"/>
+        </w:rPr>
+        <w:t xml:space="preserve">ant to get band 7. </w:t>
+      </w:r>
+      <w:bookmarkStart w:id="0" w:name="_GoBack"/>
+      <w:bookmarkEnd w:id="0"/>
+    </w:p>
+    <w:p>
+      <w:pPr>
+        <w:pStyle w:val="a3"/>
+        <w:numPr>
+          <w:ilvl w:val="0"/>
+          <w:numId w:val="4"/>
+        </w:numPr>
+        <w:ind w:firstLineChars="0"/>
+        <w:rPr>
+          <w:rFonts w:ascii="Times New Roman" w:hAnsi="Times New Roman" w:cs="Times New Roman"/>
+          <w:sz w:val="24"/>
+          <w:szCs w:val="24"/>
+        </w:rPr>
+      </w:pPr>
+      <w:r>
+        <w:rPr>
           <w:rFonts w:ascii="Times New Roman" w:hAnsi="Times New Roman" w:cs="Times New Roman"/>
           <w:sz w:val="24"/>
           <w:szCs w:val="24"/>
@@ -3852,6 +3893,14 @@
           <w:szCs w:val="24"/>
         </w:rPr>
         <w:br/>
+      </w:r>
+      <w:r>
+        <w:rPr>
+          <w:rFonts w:ascii="Times New Roman" w:hAnsi="Times New Roman" w:cs="Times New Roman"/>
+          <w:sz w:val="24"/>
+          <w:szCs w:val="24"/>
+        </w:rPr>
+        <w:lastRenderedPageBreak/>
         <w:t>I come from Handan</w:t>
       </w:r>
       <w:r>
@@ -3892,16 +3941,7 @@
           <w:sz w:val="24"/>
           <w:szCs w:val="24"/>
         </w:rPr>
-        <w:t xml:space="preserve">talk about </w:t>
-      </w:r>
-      <w:r>
-        <w:rPr>
-          <w:rFonts w:ascii="Times New Roman" w:hAnsi="Times New Roman" w:cs="Times New Roman"/>
-          <w:sz w:val="24"/>
-          <w:szCs w:val="24"/>
-        </w:rPr>
-        <w:lastRenderedPageBreak/>
-        <w:t xml:space="preserve">how beautiful you hometown is or </w:t>
+        <w:t xml:space="preserve">talk about how beautiful you hometown is or </w:t>
       </w:r>
       <w:r>
         <w:rPr>
@@ -4481,7 +4521,7 @@
         <w:tblStyle w:val="a7"/>
         <w:tblW w:w="8296" w:type="dxa"/>
         <w:tblInd w:w="1147" w:type="dxa"/>
-        <w:tblLook w:val="04A0"/>
+        <w:tblLook w:val="04A0" w:firstRow="1" w:lastRow="0" w:firstColumn="1" w:lastColumn="0" w:noHBand="0" w:noVBand="1"/>
       </w:tblPr>
       <w:tblGrid>
         <w:gridCol w:w="8296"/>
@@ -4791,6 +4831,7 @@
           <w:sz w:val="24"/>
           <w:szCs w:val="24"/>
         </w:rPr>
+        <w:lastRenderedPageBreak/>
         <w:t>Incooperate chunking into your speaking English.</w:t>
       </w:r>
       <w:r>
@@ -4807,16 +4848,7 @@
           <w:sz w:val="24"/>
           <w:szCs w:val="24"/>
         </w:rPr>
-        <w:t xml:space="preserve">Chunking is how we </w:t>
-      </w:r>
-      <w:r>
-        <w:rPr>
-          <w:rFonts w:ascii="Times New Roman" w:hAnsi="Times New Roman" w:cs="Times New Roman"/>
-          <w:sz w:val="24"/>
-          <w:szCs w:val="24"/>
-        </w:rPr>
-        <w:lastRenderedPageBreak/>
-        <w:t xml:space="preserve">group </w:t>
+        <w:t xml:space="preserve">Chunking is how we group </w:t>
       </w:r>
       <w:r>
         <w:rPr>
@@ -5870,6 +5902,7 @@
       <w:r>
         <w:rPr>
           <w:noProof/>
+          <w:lang w:val="en-GB"/>
         </w:rPr>
         <w:lastRenderedPageBreak/>
         <w:drawing>
@@ -5888,7 +5921,7 @@
                     <pic:cNvPicPr/>
                   </pic:nvPicPr>
                   <pic:blipFill>
-                    <a:blip r:embed="rId7" cstate="print"/>
+                    <a:blip r:embed="rId8" cstate="print"/>
                     <a:stretch>
                       <a:fillRect/>
                     </a:stretch>
@@ -6210,7 +6243,7 @@
         </w:rPr>
         <w:t xml:space="preserve">Suggestions from </w:t>
       </w:r>
-      <w:hyperlink r:id="rId8" w:history="1">
+      <w:hyperlink r:id="rId9" w:history="1">
         <w:r>
           <w:rPr>
             <w:rStyle w:val="a6"/>
@@ -8177,7 +8210,7 @@
         </w:numPr>
         <w:ind w:firstLineChars="0"/>
         <w:rPr>
-          <w:rFonts w:ascii="Times New Roman" w:hAnsi="Times New Roman" w:cs="Times New Roman" w:hint="eastAsia"/>
+          <w:rFonts w:ascii="Times New Roman" w:hAnsi="Times New Roman" w:cs="Times New Roman"/>
           <w:sz w:val="24"/>
           <w:szCs w:val="24"/>
           <w:lang w:val="en-GB"/>
@@ -8202,7 +8235,7 @@
         </w:numPr>
         <w:ind w:firstLineChars="0"/>
         <w:rPr>
-          <w:rFonts w:ascii="Times New Roman" w:hAnsi="Times New Roman" w:cs="Times New Roman" w:hint="eastAsia"/>
+          <w:rFonts w:ascii="Times New Roman" w:hAnsi="Times New Roman" w:cs="Times New Roman"/>
           <w:sz w:val="24"/>
           <w:szCs w:val="24"/>
           <w:lang w:val="en-GB"/>
@@ -8254,7 +8287,7 @@
         </w:numPr>
         <w:ind w:firstLineChars="0"/>
         <w:rPr>
-          <w:rFonts w:ascii="Times New Roman" w:hAnsi="Times New Roman" w:cs="Times New Roman" w:hint="eastAsia"/>
+          <w:rFonts w:ascii="Times New Roman" w:hAnsi="Times New Roman" w:cs="Times New Roman"/>
           <w:sz w:val="24"/>
           <w:szCs w:val="24"/>
           <w:lang w:val="en-GB"/>
@@ -8314,6 +8347,7 @@
           <w:noProof/>
           <w:sz w:val="24"/>
           <w:szCs w:val="24"/>
+          <w:lang w:val="en-GB"/>
         </w:rPr>
         <w:drawing>
           <wp:inline distT="0" distB="0" distL="0" distR="0">
@@ -8333,7 +8367,7 @@
                     </pic:cNvPicPr>
                   </pic:nvPicPr>
                   <pic:blipFill>
-                    <a:blip r:embed="rId9" cstate="print"/>
+                    <a:blip r:embed="rId10" cstate="print"/>
                     <a:srcRect/>
                     <a:stretch>
                       <a:fillRect/>
@@ -8414,7 +8448,7 @@
           <w:lang w:val="en-GB"/>
         </w:rPr>
       </w:pPr>
-      <w:hyperlink r:id="rId10" w:history="1">
+      <w:hyperlink r:id="rId11" w:history="1">
         <w:r>
           <w:rPr>
             <w:rStyle w:val="a6"/>
@@ -8470,7 +8504,7 @@
           <w:lang w:val="en-GB"/>
         </w:rPr>
       </w:pPr>
-      <w:hyperlink r:id="rId11" w:history="1">
+      <w:hyperlink r:id="rId12" w:history="1">
         <w:r>
           <w:rPr>
             <w:rStyle w:val="a6"/>
@@ -8493,7 +8527,7 @@
           <w:lang w:val="en-GB"/>
         </w:rPr>
       </w:pPr>
-      <w:hyperlink r:id="rId12" w:anchor=":~:text=Output%20per%20worker%20and%20output,%25%20and%201.2%25%2C%20respectively." w:history="1">
+      <w:hyperlink r:id="rId13" w:anchor=":~:text=Output%20per%20worker%20and%20output,%25%20and%201.2%25%2C%20respectively." w:history="1">
         <w:r>
           <w:rPr>
             <w:rStyle w:val="a6"/>
@@ -8510,7 +8544,7 @@
       <w:pPr>
         <w:ind w:left="720"/>
       </w:pPr>
-      <w:hyperlink r:id="rId13" w:history="1">
+      <w:hyperlink r:id="rId14" w:history="1">
         <w:r>
           <w:rPr>
             <w:rStyle w:val="a6"/>
@@ -8563,7 +8597,7 @@
           <w:lang w:val="en-GB"/>
         </w:rPr>
       </w:pPr>
-      <w:hyperlink r:id="rId14" w:history="1">
+      <w:hyperlink r:id="rId15" w:history="1">
         <w:r>
           <w:rPr>
             <w:rStyle w:val="a6"/>
@@ -11440,6 +11474,7 @@
         <w:rPr>
           <w:rFonts w:ascii="Times New Roman" w:hAnsi="Times New Roman" w:cs="Times New Roman"/>
           <w:noProof/>
+          <w:lang w:val="en-GB"/>
         </w:rPr>
         <w:drawing>
           <wp:inline distT="0" distB="0" distL="0" distR="0">
@@ -11457,7 +11492,7 @@
                     <pic:cNvPicPr/>
                   </pic:nvPicPr>
                   <pic:blipFill>
-                    <a:blip r:embed="rId15" cstate="print"/>
+                    <a:blip r:embed="rId16" cstate="print"/>
                     <a:stretch>
                       <a:fillRect/>
                     </a:stretch>
@@ -11491,6 +11526,7 @@
         <w:rPr>
           <w:rFonts w:ascii="Times New Roman" w:hAnsi="Times New Roman" w:cs="Times New Roman"/>
           <w:noProof/>
+          <w:lang w:val="en-GB"/>
         </w:rPr>
         <w:lastRenderedPageBreak/>
         <w:drawing>
@@ -11509,7 +11545,7 @@
                     <pic:cNvPicPr/>
                   </pic:nvPicPr>
                   <pic:blipFill>
-                    <a:blip r:embed="rId16" cstate="print"/>
+                    <a:blip r:embed="rId17" cstate="print"/>
                     <a:stretch>
                       <a:fillRect/>
                     </a:stretch>
@@ -11543,6 +11579,7 @@
         <w:rPr>
           <w:rFonts w:ascii="Times New Roman" w:hAnsi="Times New Roman" w:cs="Times New Roman"/>
           <w:noProof/>
+          <w:lang w:val="en-GB"/>
         </w:rPr>
         <w:drawing>
           <wp:inline distT="0" distB="0" distL="0" distR="0">
@@ -11560,7 +11597,7 @@
                     <pic:cNvPicPr/>
                   </pic:nvPicPr>
                   <pic:blipFill>
-                    <a:blip r:embed="rId17" cstate="print"/>
+                    <a:blip r:embed="rId18" cstate="print"/>
                     <a:stretch>
                       <a:fillRect/>
                     </a:stretch>
@@ -11662,7 +11699,7 @@
 </file>
 
 <file path=word/endnotes.xml><?xml version="1.0" encoding="utf-8"?>
-<w:endnotes xmlns:ve="http://schemas.openxmlformats.org/markup-compatibility/2006" xmlns:o="urn:schemas-microsoft-com:office:office" xmlns:r="http://schemas.openxmlformats.org/officeDocument/2006/relationships" xmlns:m="http://schemas.openxmlformats.org/officeDocument/2006/math" xmlns:v="urn:schemas-microsoft-com:vml" xmlns:wp="http://schemas.openxmlformats.org/drawingml/2006/wordprocessingDrawing" xmlns:w10="urn:schemas-microsoft-com:office:word" xmlns:w="http://schemas.openxmlformats.org/wordprocessingml/2006/main" xmlns:wne="http://schemas.microsoft.com/office/word/2006/wordml">
+<w:endnotes xmlns:wpc="http://schemas.microsoft.com/office/word/2010/wordprocessingCanvas" xmlns:mc="http://schemas.openxmlformats.org/markup-compatibility/2006" xmlns:o="urn:schemas-microsoft-com:office:office" xmlns:r="http://schemas.openxmlformats.org/officeDocument/2006/relationships" xmlns:m="http://schemas.openxmlformats.org/officeDocument/2006/math" xmlns:v="urn:schemas-microsoft-com:vml" xmlns:wp14="http://schemas.microsoft.com/office/word/2010/wordprocessingDrawing" xmlns:wp="http://schemas.openxmlformats.org/drawingml/2006/wordprocessingDrawing" xmlns:w10="urn:schemas-microsoft-com:office:word" xmlns:w="http://schemas.openxmlformats.org/wordprocessingml/2006/main" xmlns:w14="http://schemas.microsoft.com/office/word/2010/wordml" xmlns:wpg="http://schemas.microsoft.com/office/word/2010/wordprocessingGroup" xmlns:wpi="http://schemas.microsoft.com/office/word/2010/wordprocessingInk" xmlns:wne="http://schemas.microsoft.com/office/word/2006/wordml" xmlns:wps="http://schemas.microsoft.com/office/word/2010/wordprocessingShape" mc:Ignorable="w14 wp14">
   <w:endnote w:type="separator" w:id="-1">
     <w:p>
       <w:r>
@@ -11681,7 +11718,7 @@
 </file>
 
 <file path=word/footnotes.xml><?xml version="1.0" encoding="utf-8"?>
-<w:footnotes xmlns:ve="http://schemas.openxmlformats.org/markup-compatibility/2006" xmlns:o="urn:schemas-microsoft-com:office:office" xmlns:r="http://schemas.openxmlformats.org/officeDocument/2006/relationships" xmlns:m="http://schemas.openxmlformats.org/officeDocument/2006/math" xmlns:v="urn:schemas-microsoft-com:vml" xmlns:wp="http://schemas.openxmlformats.org/drawingml/2006/wordprocessingDrawing" xmlns:w10="urn:schemas-microsoft-com:office:word" xmlns:w="http://schemas.openxmlformats.org/wordprocessingml/2006/main" xmlns:wne="http://schemas.microsoft.com/office/word/2006/wordml">
+<w:footnotes xmlns:wpc="http://schemas.microsoft.com/office/word/2010/wordprocessingCanvas" xmlns:mc="http://schemas.openxmlformats.org/markup-compatibility/2006" xmlns:o="urn:schemas-microsoft-com:office:office" xmlns:r="http://schemas.openxmlformats.org/officeDocument/2006/relationships" xmlns:m="http://schemas.openxmlformats.org/officeDocument/2006/math" xmlns:v="urn:schemas-microsoft-com:vml" xmlns:wp14="http://schemas.microsoft.com/office/word/2010/wordprocessingDrawing" xmlns:wp="http://schemas.openxmlformats.org/drawingml/2006/wordprocessingDrawing" xmlns:w10="urn:schemas-microsoft-com:office:word" xmlns:w="http://schemas.openxmlformats.org/wordprocessingml/2006/main" xmlns:w14="http://schemas.microsoft.com/office/word/2010/wordml" xmlns:wpg="http://schemas.microsoft.com/office/word/2010/wordprocessingGroup" xmlns:wpi="http://schemas.microsoft.com/office/word/2010/wordprocessingInk" xmlns:wne="http://schemas.microsoft.com/office/word/2006/wordml" xmlns:wps="http://schemas.microsoft.com/office/word/2010/wordprocessingShape" mc:Ignorable="w14 wp14">
   <w:footnote w:type="separator" w:id="-1">
     <w:p>
       <w:r>
@@ -11700,7 +11737,7 @@
 </file>
 
 <file path=word/numbering.xml><?xml version="1.0" encoding="utf-8"?>
-<w:numbering xmlns:ve="http://schemas.openxmlformats.org/markup-compatibility/2006" xmlns:o="urn:schemas-microsoft-com:office:office" xmlns:r="http://schemas.openxmlformats.org/officeDocument/2006/relationships" xmlns:m="http://schemas.openxmlformats.org/officeDocument/2006/math" xmlns:v="urn:schemas-microsoft-com:vml" xmlns:wp="http://schemas.openxmlformats.org/drawingml/2006/wordprocessingDrawing" xmlns:w10="urn:schemas-microsoft-com:office:word" xmlns:w="http://schemas.openxmlformats.org/wordprocessingml/2006/main" xmlns:wne="http://schemas.microsoft.com/office/word/2006/wordml">
+<w:numbering xmlns:wpc="http://schemas.microsoft.com/office/word/2010/wordprocessingCanvas" xmlns:mc="http://schemas.openxmlformats.org/markup-compatibility/2006" xmlns:o="urn:schemas-microsoft-com:office:office" xmlns:r="http://schemas.openxmlformats.org/officeDocument/2006/relationships" xmlns:m="http://schemas.openxmlformats.org/officeDocument/2006/math" xmlns:v="urn:schemas-microsoft-com:vml" xmlns:wp14="http://schemas.microsoft.com/office/word/2010/wordprocessingDrawing" xmlns:wp="http://schemas.openxmlformats.org/drawingml/2006/wordprocessingDrawing" xmlns:w10="urn:schemas-microsoft-com:office:word" xmlns:w="http://schemas.openxmlformats.org/wordprocessingml/2006/main" xmlns:w14="http://schemas.microsoft.com/office/word/2010/wordml" xmlns:wpg="http://schemas.microsoft.com/office/word/2010/wordprocessingGroup" xmlns:wpi="http://schemas.microsoft.com/office/word/2010/wordprocessingInk" xmlns:wne="http://schemas.microsoft.com/office/word/2006/wordml" xmlns:wps="http://schemas.microsoft.com/office/word/2010/wordprocessingShape" mc:Ignorable="w14 wp14">
   <w:abstractNum w:abstractNumId="0">
     <w:nsid w:val="00544F40"/>
     <w:multiLevelType w:val="multilevel"/>
@@ -15607,7 +15644,7 @@
 </file>
 
 <file path=word/styles.xml><?xml version="1.0" encoding="utf-8"?>
-<w:styles xmlns:r="http://schemas.openxmlformats.org/officeDocument/2006/relationships" xmlns:w="http://schemas.openxmlformats.org/wordprocessingml/2006/main">
+<w:styles xmlns:mc="http://schemas.openxmlformats.org/markup-compatibility/2006" xmlns:r="http://schemas.openxmlformats.org/officeDocument/2006/relationships" xmlns:w="http://schemas.openxmlformats.org/wordprocessingml/2006/main" xmlns:w14="http://schemas.microsoft.com/office/word/2010/wordml" mc:Ignorable="w14">
   <w:docDefaults>
     <w:rPrDefault>
       <w:rPr>
@@ -15780,7 +15817,6 @@
     <w:uiPriority w:val="99"/>
     <w:semiHidden/>
     <w:unhideWhenUsed/>
-    <w:qFormat/>
     <w:tblPr>
       <w:tblInd w:w="0" w:type="dxa"/>
       <w:tblCellMar>
@@ -15991,6 +16027,196 @@
       <w:sz w:val="18"/>
       <w:szCs w:val="18"/>
     </w:rPr>
+  </w:style>
+</w:styles>
+</file>
+
+<file path=word/stylesWithEffects.xml><?xml version="1.0" encoding="utf-8"?>
+<w:styles xmlns:wpc="http://schemas.microsoft.com/office/word/2010/wordprocessingCanvas" xmlns:mc="http://schemas.openxmlformats.org/markup-compatibility/2006" xmlns:o="urn:schemas-microsoft-com:office:office" xmlns:r="http://schemas.openxmlformats.org/officeDocument/2006/relationships" xmlns:m="http://schemas.openxmlformats.org/officeDocument/2006/math" xmlns:v="urn:schemas-microsoft-com:vml" xmlns:wp14="http://schemas.microsoft.com/office/word/2010/wordprocessingDrawing" xmlns:wp="http://schemas.openxmlformats.org/drawingml/2006/wordprocessingDrawing" xmlns:w10="urn:schemas-microsoft-com:office:word" xmlns:w="http://schemas.openxmlformats.org/wordprocessingml/2006/main" xmlns:w14="http://schemas.microsoft.com/office/word/2010/wordml" xmlns:wpg="http://schemas.microsoft.com/office/word/2010/wordprocessingGroup" xmlns:wpi="http://schemas.microsoft.com/office/word/2010/wordprocessingInk" xmlns:wne="http://schemas.microsoft.com/office/word/2006/wordml" xmlns:wps="http://schemas.microsoft.com/office/word/2010/wordprocessingShape" mc:Ignorable="w14 wp14">
+  <w:docDefaults>
+    <w:rPrDefault>
+      <w:rPr>
+        <w:rFonts w:asciiTheme="minorHAnsi" w:eastAsiaTheme="minorEastAsia" w:hAnsiTheme="minorHAnsi" w:cstheme="minorBidi"/>
+        <w:sz w:val="22"/>
+        <w:szCs w:val="22"/>
+        <w:lang w:val="en-GB" w:eastAsia="zh-CN" w:bidi="ar-SA"/>
+      </w:rPr>
+    </w:rPrDefault>
+    <w:pPrDefault>
+      <w:pPr>
+        <w:spacing w:after="200" w:line="276" w:lineRule="auto"/>
+      </w:pPr>
+    </w:pPrDefault>
+  </w:docDefaults>
+  <w:latentStyles w:defLockedState="0" w:defUIPriority="99" w:defSemiHidden="1" w:defUnhideWhenUsed="1" w:defQFormat="0" w:count="267">
+    <w:lsdException w:name="Normal" w:semiHidden="0" w:uiPriority="0" w:unhideWhenUsed="0" w:qFormat="1"/>
+    <w:lsdException w:name="heading 1" w:semiHidden="0" w:uiPriority="9" w:unhideWhenUsed="0" w:qFormat="1"/>
+    <w:lsdException w:name="heading 2" w:uiPriority="9" w:qFormat="1"/>
+    <w:lsdException w:name="heading 3" w:uiPriority="9" w:qFormat="1"/>
+    <w:lsdException w:name="heading 4" w:uiPriority="9" w:qFormat="1"/>
+    <w:lsdException w:name="heading 5" w:uiPriority="9" w:qFormat="1"/>
+    <w:lsdException w:name="heading 6" w:uiPriority="9" w:qFormat="1"/>
+    <w:lsdException w:name="heading 7" w:uiPriority="9" w:qFormat="1"/>
+    <w:lsdException w:name="heading 8" w:uiPriority="9" w:qFormat="1"/>
+    <w:lsdException w:name="heading 9" w:uiPriority="9" w:qFormat="1"/>
+    <w:lsdException w:name="toc 1" w:uiPriority="39"/>
+    <w:lsdException w:name="toc 2" w:uiPriority="39"/>
+    <w:lsdException w:name="toc 3" w:uiPriority="39"/>
+    <w:lsdException w:name="toc 4" w:uiPriority="39"/>
+    <w:lsdException w:name="toc 5" w:uiPriority="39"/>
+    <w:lsdException w:name="toc 6" w:uiPriority="39"/>
+    <w:lsdException w:name="toc 7" w:uiPriority="39"/>
+    <w:lsdException w:name="toc 8" w:uiPriority="39"/>
+    <w:lsdException w:name="toc 9" w:uiPriority="39"/>
+    <w:lsdException w:name="caption" w:uiPriority="35" w:qFormat="1"/>
+    <w:lsdException w:name="Title" w:semiHidden="0" w:uiPriority="10" w:unhideWhenUsed="0" w:qFormat="1"/>
+    <w:lsdException w:name="Default Paragraph Font" w:uiPriority="1"/>
+    <w:lsdException w:name="Subtitle" w:semiHidden="0" w:uiPriority="11" w:unhideWhenUsed="0" w:qFormat="1"/>
+    <w:lsdException w:name="Strong" w:semiHidden="0" w:uiPriority="22" w:unhideWhenUsed="0" w:qFormat="1"/>
+    <w:lsdException w:name="Emphasis" w:semiHidden="0" w:uiPriority="20" w:unhideWhenUsed="0" w:qFormat="1"/>
+    <w:lsdException w:name="Table Grid" w:semiHidden="0" w:uiPriority="59" w:unhideWhenUsed="0"/>
+    <w:lsdException w:name="Placeholder Text" w:unhideWhenUsed="0"/>
+    <w:lsdException w:name="No Spacing" w:semiHidden="0" w:uiPriority="1" w:unhideWhenUsed="0" w:qFormat="1"/>
+    <w:lsdException w:name="Light Shading" w:semiHidden="0" w:uiPriority="60" w:unhideWhenUsed="0"/>
+    <w:lsdException w:name="Light List" w:semiHidden="0" w:uiPriority="61" w:unhideWhenUsed="0"/>
+    <w:lsdException w:name="Light Grid" w:semiHidden="0" w:uiPriority="62" w:unhideWhenUsed="0"/>
+    <w:lsdException w:name="Medium Shading 1" w:semiHidden="0" w:uiPriority="63" w:unhideWhenUsed="0"/>
+    <w:lsdException w:name="Medium Shading 2" w:semiHidden="0" w:uiPriority="64" w:unhideWhenUsed="0"/>
+    <w:lsdException w:name="Medium List 1" w:semiHidden="0" w:uiPriority="65" w:unhideWhenUsed="0"/>
+    <w:lsdException w:name="Medium List 2" w:semiHidden="0" w:uiPriority="66" w:unhideWhenUsed="0"/>
+    <w:lsdException w:name="Medium Grid 1" w:semiHidden="0" w:uiPriority="67" w:unhideWhenUsed="0"/>
+    <w:lsdException w:name="Medium Grid 2" w:semiHidden="0" w:uiPriority="68" w:unhideWhenUsed="0"/>
+    <w:lsdException w:name="Medium Grid 3" w:semiHidden="0" w:uiPriority="69" w:unhideWhenUsed="0"/>
+    <w:lsdException w:name="Dark List" w:semiHidden="0" w:uiPriority="70" w:unhideWhenUsed="0"/>
+    <w:lsdException w:name="Colorful Shading" w:semiHidden="0" w:uiPriority="71" w:unhideWhenUsed="0"/>
+    <w:lsdException w:name="Colorful List" w:semiHidden="0" w:uiPriority="72" w:unhideWhenUsed="0"/>
+    <w:lsdException w:name="Colorful Grid" w:semiHidden="0" w:uiPriority="73" w:unhideWhenUsed="0"/>
+    <w:lsdException w:name="Light Shading Accent 1" w:semiHidden="0" w:uiPriority="60" w:unhideWhenUsed="0"/>
+    <w:lsdException w:name="Light List Accent 1" w:semiHidden="0" w:uiPriority="61" w:unhideWhenUsed="0"/>
+    <w:lsdException w:name="Light Grid Accent 1" w:semiHidden="0" w:uiPriority="62" w:unhideWhenUsed="0"/>
+    <w:lsdException w:name="Medium Shading 1 Accent 1" w:semiHidden="0" w:uiPriority="63" w:unhideWhenUsed="0"/>
+    <w:lsdException w:name="Medium Shading 2 Accent 1" w:semiHidden="0" w:uiPriority="64" w:unhideWhenUsed="0"/>
+    <w:lsdException w:name="Medium List 1 Accent 1" w:semiHidden="0" w:uiPriority="65" w:unhideWhenUsed="0"/>
+    <w:lsdException w:name="Revision" w:unhideWhenUsed="0"/>
+    <w:lsdException w:name="List Paragraph" w:semiHidden="0" w:uiPriority="34" w:unhideWhenUsed="0" w:qFormat="1"/>
+    <w:lsdException w:name="Quote" w:semiHidden="0" w:uiPriority="29" w:unhideWhenUsed="0" w:qFormat="1"/>
+    <w:lsdException w:name="Intense Quote" w:semiHidden="0" w:uiPriority="30" w:unhideWhenUsed="0" w:qFormat="1"/>
+    <w:lsdException w:name="Medium List 2 Accent 1" w:semiHidden="0" w:uiPriority="66" w:unhideWhenUsed="0"/>
+    <w:lsdException w:name="Medium Grid 1 Accent 1" w:semiHidden="0" w:uiPriority="67" w:unhideWhenUsed="0"/>
+    <w:lsdException w:name="Medium Grid 2 Accent 1" w:semiHidden="0" w:uiPriority="68" w:unhideWhenUsed="0"/>
+    <w:lsdException w:name="Medium Grid 3 Accent 1" w:semiHidden="0" w:uiPriority="69" w:unhideWhenUsed="0"/>
+    <w:lsdException w:name="Dark List Accent 1" w:semiHidden="0" w:uiPriority="70" w:unhideWhenUsed="0"/>
+    <w:lsdException w:name="Colorful Shading Accent 1" w:semiHidden="0" w:uiPriority="71" w:unhideWhenUsed="0"/>
+    <w:lsdException w:name="Colorful List Accent 1" w:semiHidden="0" w:uiPriority="72" w:unhideWhenUsed="0"/>
+    <w:lsdException w:name="Colorful Grid Accent 1" w:semiHidden="0" w:uiPriority="73" w:unhideWhenUsed="0"/>
+    <w:lsdException w:name="Light Shading Accent 2" w:semiHidden="0" w:uiPriority="60" w:unhideWhenUsed="0"/>
+    <w:lsdException w:name="Light List Accent 2" w:semiHidden="0" w:uiPriority="61" w:unhideWhenUsed="0"/>
+    <w:lsdException w:name="Light Grid Accent 2" w:semiHidden="0" w:uiPriority="62" w:unhideWhenUsed="0"/>
+    <w:lsdException w:name="Medium Shading 1 Accent 2" w:semiHidden="0" w:uiPriority="63" w:unhideWhenUsed="0"/>
+    <w:lsdException w:name="Medium Shading 2 Accent 2" w:semiHidden="0" w:uiPriority="64" w:unhideWhenUsed="0"/>
+    <w:lsdException w:name="Medium List 1 Accent 2" w:semiHidden="0" w:uiPriority="65" w:unhideWhenUsed="0"/>
+    <w:lsdException w:name="Medium List 2 Accent 2" w:semiHidden="0" w:uiPriority="66" w:unhideWhenUsed="0"/>
+    <w:lsdException w:name="Medium Grid 1 Accent 2" w:semiHidden="0" w:uiPriority="67" w:unhideWhenUsed="0"/>
+    <w:lsdException w:name="Medium Grid 2 Accent 2" w:semiHidden="0" w:uiPriority="68" w:unhideWhenUsed="0"/>
+    <w:lsdException w:name="Medium Grid 3 Accent 2" w:semiHidden="0" w:uiPriority="69" w:unhideWhenUsed="0"/>
+    <w:lsdException w:name="Dark List Accent 2" w:semiHidden="0" w:uiPriority="70" w:unhideWhenUsed="0"/>
+    <w:lsdException w:name="Colorful Shading Accent 2" w:semiHidden="0" w:uiPriority="71" w:unhideWhenUsed="0"/>
+    <w:lsdException w:name="Colorful List Accent 2" w:semiHidden="0" w:uiPriority="72" w:unhideWhenUsed="0"/>
+    <w:lsdException w:name="Colorful Grid Accent 2" w:semiHidden="0" w:uiPriority="73" w:unhideWhenUsed="0"/>
+    <w:lsdException w:name="Light Shading Accent 3" w:semiHidden="0" w:uiPriority="60" w:unhideWhenUsed="0"/>
+    <w:lsdException w:name="Light List Accent 3" w:semiHidden="0" w:uiPriority="61" w:unhideWhenUsed="0"/>
+    <w:lsdException w:name="Light Grid Accent 3" w:semiHidden="0" w:uiPriority="62" w:unhideWhenUsed="0"/>
+    <w:lsdException w:name="Medium Shading 1 Accent 3" w:semiHidden="0" w:uiPriority="63" w:unhideWhenUsed="0"/>
+    <w:lsdException w:name="Medium Shading 2 Accent 3" w:semiHidden="0" w:uiPriority="64" w:unhideWhenUsed="0"/>
+    <w:lsdException w:name="Medium List 1 Accent 3" w:semiHidden="0" w:uiPriority="65" w:unhideWhenUsed="0"/>
+    <w:lsdException w:name="Medium List 2 Accent 3" w:semiHidden="0" w:uiPriority="66" w:unhideWhenUsed="0"/>
+    <w:lsdException w:name="Medium Grid 1 Accent 3" w:semiHidden="0" w:uiPriority="67" w:unhideWhenUsed="0"/>
+    <w:lsdException w:name="Medium Grid 2 Accent 3" w:semiHidden="0" w:uiPriority="68" w:unhideWhenUsed="0"/>
+    <w:lsdException w:name="Medium Grid 3 Accent 3" w:semiHidden="0" w:uiPriority="69" w:unhideWhenUsed="0"/>
+    <w:lsdException w:name="Dark List Accent 3" w:semiHidden="0" w:uiPriority="70" w:unhideWhenUsed="0"/>
+    <w:lsdException w:name="Colorful Shading Accent 3" w:semiHidden="0" w:uiPriority="71" w:unhideWhenUsed="0"/>
+    <w:lsdException w:name="Colorful List Accent 3" w:semiHidden="0" w:uiPriority="72" w:unhideWhenUsed="0"/>
+    <w:lsdException w:name="Colorful Grid Accent 3" w:semiHidden="0" w:uiPriority="73" w:unhideWhenUsed="0"/>
+    <w:lsdException w:name="Light Shading Accent 4" w:semiHidden="0" w:uiPriority="60" w:unhideWhenUsed="0"/>
+    <w:lsdException w:name="Light List Accent 4" w:semiHidden="0" w:uiPriority="61" w:unhideWhenUsed="0"/>
+    <w:lsdException w:name="Light Grid Accent 4" w:semiHidden="0" w:uiPriority="62" w:unhideWhenUsed="0"/>
+    <w:lsdException w:name="Medium Shading 1 Accent 4" w:semiHidden="0" w:uiPriority="63" w:unhideWhenUsed="0"/>
+    <w:lsdException w:name="Medium Shading 2 Accent 4" w:semiHidden="0" w:uiPriority="64" w:unhideWhenUsed="0"/>
+    <w:lsdException w:name="Medium List 1 Accent 4" w:semiHidden="0" w:uiPriority="65" w:unhideWhenUsed="0"/>
+    <w:lsdException w:name="Medium List 2 Accent 4" w:semiHidden="0" w:uiPriority="66" w:unhideWhenUsed="0"/>
+    <w:lsdException w:name="Medium Grid 1 Accent 4" w:semiHidden="0" w:uiPriority="67" w:unhideWhenUsed="0"/>
+    <w:lsdException w:name="Medium Grid 2 Accent 4" w:semiHidden="0" w:uiPriority="68" w:unhideWhenUsed="0"/>
+    <w:lsdException w:name="Medium Grid 3 Accent 4" w:semiHidden="0" w:uiPriority="69" w:unhideWhenUsed="0"/>
+    <w:lsdException w:name="Dark List Accent 4" w:semiHidden="0" w:uiPriority="70" w:unhideWhenUsed="0"/>
+    <w:lsdException w:name="Colorful Shading Accent 4" w:semiHidden="0" w:uiPriority="71" w:unhideWhenUsed="0"/>
+    <w:lsdException w:name="Colorful List Accent 4" w:semiHidden="0" w:uiPriority="72" w:unhideWhenUsed="0"/>
+    <w:lsdException w:name="Colorful Grid Accent 4" w:semiHidden="0" w:uiPriority="73" w:unhideWhenUsed="0"/>
+    <w:lsdException w:name="Light Shading Accent 5" w:semiHidden="0" w:uiPriority="60" w:unhideWhenUsed="0"/>
+    <w:lsdException w:name="Light List Accent 5" w:semiHidden="0" w:uiPriority="61" w:unhideWhenUsed="0"/>
+    <w:lsdException w:name="Light Grid Accent 5" w:semiHidden="0" w:uiPriority="62" w:unhideWhenUsed="0"/>
+    <w:lsdException w:name="Medium Shading 1 Accent 5" w:semiHidden="0" w:uiPriority="63" w:unhideWhenUsed="0"/>
+    <w:lsdException w:name="Medium Shading 2 Accent 5" w:semiHidden="0" w:uiPriority="64" w:unhideWhenUsed="0"/>
+    <w:lsdException w:name="Medium List 1 Accent 5" w:semiHidden="0" w:uiPriority="65" w:unhideWhenUsed="0"/>
+    <w:lsdException w:name="Medium List 2 Accent 5" w:semiHidden="0" w:uiPriority="66" w:unhideWhenUsed="0"/>
+    <w:lsdException w:name="Medium Grid 1 Accent 5" w:semiHidden="0" w:uiPriority="67" w:unhideWhenUsed="0"/>
+    <w:lsdException w:name="Medium Grid 2 Accent 5" w:semiHidden="0" w:uiPriority="68" w:unhideWhenUsed="0"/>
+    <w:lsdException w:name="Medium Grid 3 Accent 5" w:semiHidden="0" w:uiPriority="69" w:unhideWhenUsed="0"/>
+    <w:lsdException w:name="Dark List Accent 5" w:semiHidden="0" w:uiPriority="70" w:unhideWhenUsed="0"/>
+    <w:lsdException w:name="Colorful Shading Accent 5" w:semiHidden="0" w:uiPriority="71" w:unhideWhenUsed="0"/>
+    <w:lsdException w:name="Colorful List Accent 5" w:semiHidden="0" w:uiPriority="72" w:unhideWhenUsed="0"/>
+    <w:lsdException w:name="Colorful Grid Accent 5" w:semiHidden="0" w:uiPriority="73" w:unhideWhenUsed="0"/>
+    <w:lsdException w:name="Light Shading Accent 6" w:semiHidden="0" w:uiPriority="60" w:unhideWhenUsed="0"/>
+    <w:lsdException w:name="Light List Accent 6" w:semiHidden="0" w:uiPriority="61" w:unhideWhenUsed="0"/>
+    <w:lsdException w:name="Light Grid Accent 6" w:semiHidden="0" w:uiPriority="62" w:unhideWhenUsed="0"/>
+    <w:lsdException w:name="Medium Shading 1 Accent 6" w:semiHidden="0" w:uiPriority="63" w:unhideWhenUsed="0"/>
+    <w:lsdException w:name="Medium Shading 2 Accent 6" w:semiHidden="0" w:uiPriority="64" w:unhideWhenUsed="0"/>
+    <w:lsdException w:name="Medium List 1 Accent 6" w:semiHidden="0" w:uiPriority="65" w:unhideWhenUsed="0"/>
+    <w:lsdException w:name="Medium List 2 Accent 6" w:semiHidden="0" w:uiPriority="66" w:unhideWhenUsed="0"/>
+    <w:lsdException w:name="Medium Grid 1 Accent 6" w:semiHidden="0" w:uiPriority="67" w:unhideWhenUsed="0"/>
+    <w:lsdException w:name="Medium Grid 2 Accent 6" w:semiHidden="0" w:uiPriority="68" w:unhideWhenUsed="0"/>
+    <w:lsdException w:name="Medium Grid 3 Accent 6" w:semiHidden="0" w:uiPriority="69" w:unhideWhenUsed="0"/>
+    <w:lsdException w:name="Dark List Accent 6" w:semiHidden="0" w:uiPriority="70" w:unhideWhenUsed="0"/>
+    <w:lsdException w:name="Colorful Shading Accent 6" w:semiHidden="0" w:uiPriority="71" w:unhideWhenUsed="0"/>
+    <w:lsdException w:name="Colorful List Accent 6" w:semiHidden="0" w:uiPriority="72" w:unhideWhenUsed="0"/>
+    <w:lsdException w:name="Colorful Grid Accent 6" w:semiHidden="0" w:uiPriority="73" w:unhideWhenUsed="0"/>
+    <w:lsdException w:name="Subtle Emphasis" w:semiHidden="0" w:uiPriority="19" w:unhideWhenUsed="0" w:qFormat="1"/>
+    <w:lsdException w:name="Intense Emphasis" w:semiHidden="0" w:uiPriority="21" w:unhideWhenUsed="0" w:qFormat="1"/>
+    <w:lsdException w:name="Subtle Reference" w:semiHidden="0" w:uiPriority="31" w:unhideWhenUsed="0" w:qFormat="1"/>
+    <w:lsdException w:name="Intense Reference" w:semiHidden="0" w:uiPriority="32" w:unhideWhenUsed="0" w:qFormat="1"/>
+    <w:lsdException w:name="Book Title" w:semiHidden="0" w:uiPriority="33" w:unhideWhenUsed="0" w:qFormat="1"/>
+    <w:lsdException w:name="Bibliography" w:uiPriority="37"/>
+    <w:lsdException w:name="TOC Heading" w:uiPriority="39" w:qFormat="1"/>
+  </w:latentStyles>
+  <w:style w:type="paragraph" w:default="1" w:styleId="a">
+    <w:name w:val="Normal"/>
+    <w:qFormat/>
+  </w:style>
+  <w:style w:type="character" w:default="1" w:styleId="a0">
+    <w:name w:val="Default Paragraph Font"/>
+    <w:uiPriority w:val="1"/>
+    <w:semiHidden/>
+    <w:unhideWhenUsed/>
+  </w:style>
+  <w:style w:type="table" w:default="1" w:styleId="a1">
+    <w:name w:val="Normal Table"/>
+    <w:uiPriority w:val="99"/>
+    <w:semiHidden/>
+    <w:unhideWhenUsed/>
+    <w:tblPr>
+      <w:tblInd w:w="0" w:type="dxa"/>
+      <w:tblCellMar>
+        <w:top w:w="0" w:type="dxa"/>
+        <w:left w:w="108" w:type="dxa"/>
+        <w:bottom w:w="0" w:type="dxa"/>
+        <w:right w:w="108" w:type="dxa"/>
+      </w:tblCellMar>
+    </w:tblPr>
+  </w:style>
+  <w:style w:type="numbering" w:default="1" w:styleId="a2">
+    <w:name w:val="No List"/>
+    <w:uiPriority w:val="99"/>
+    <w:semiHidden/>
+    <w:unhideWhenUsed/>
   </w:style>
 </w:styles>
 </file>
@@ -16284,7 +16510,7 @@
   <a:extraClrSchemeLst/>
   <a:extLst>
     <a:ext uri="{05A4C25C-085E-4340-85A3-A5531E510DB2}">
-      <thm15:themeFamily xmlns:thm15="http://schemas.microsoft.com/office/thememl/2012/main" xmlns="" name="Office Theme" id="{62F939B6-93AF-4DB8-9C6B-D6C7DFDC589F}" vid="{4A3C46E8-61CC-4603-A589-7422A47A8E4A}"/>
+      <thm15:themeFamily xmlns="" xmlns:thm15="http://schemas.microsoft.com/office/thememl/2012/main" name="Office Theme" id="{62F939B6-93AF-4DB8-9C6B-D6C7DFDC589F}" vid="{4A3C46E8-61CC-4603-A589-7422A47A8E4A}"/>
     </a:ext>
   </a:extLst>
 </a:theme>

--- a/IELTS Notes/Notes of IELTS.docx
+++ b/IELTS Notes/Notes of IELTS.docx
@@ -2766,7 +2766,7 @@
         <w:pStyle w:val="a3"/>
         <w:ind w:left="1080" w:firstLineChars="0" w:firstLine="0"/>
         <w:rPr>
-          <w:rFonts w:ascii="Times New Roman" w:hAnsi="Times New Roman" w:cs="Times New Roman"/>
+          <w:rFonts w:ascii="Times New Roman" w:hAnsi="Times New Roman" w:cs="Times New Roman" w:hint="eastAsia"/>
           <w:sz w:val="24"/>
           <w:szCs w:val="24"/>
         </w:rPr>
@@ -2854,8 +2854,36 @@
     </w:p>
     <w:p>
       <w:pPr>
-        <w:ind w:left="720"/>
+        <w:pStyle w:val="a3"/>
+        <w:ind w:left="420" w:firstLineChars="0" w:firstLine="0"/>
         <w:outlineLvl w:val="1"/>
+        <w:rPr>
+          <w:rFonts w:ascii="Times New Roman" w:hAnsi="Times New Roman" w:cs="Times New Roman"/>
+          <w:b/>
+          <w:sz w:val="32"/>
+          <w:szCs w:val="24"/>
+        </w:rPr>
+      </w:pPr>
+      <w:r>
+        <w:rPr>
+          <w:rFonts w:ascii="Times New Roman" w:hAnsi="Times New Roman" w:cs="Times New Roman" w:hint="eastAsia"/>
+          <w:b/>
+          <w:sz w:val="32"/>
+          <w:szCs w:val="24"/>
+        </w:rPr>
+        <w:lastRenderedPageBreak/>
+        <w:t>Question Types</w:t>
+      </w:r>
+    </w:p>
+    <w:p>
+      <w:pPr>
+        <w:pStyle w:val="a3"/>
+        <w:numPr>
+          <w:ilvl w:val="0"/>
+          <w:numId w:val="41"/>
+        </w:numPr>
+        <w:ind w:left="1077" w:firstLineChars="0" w:hanging="357"/>
+        <w:outlineLvl w:val="2"/>
         <w:rPr>
           <w:rFonts w:ascii="Times New Roman" w:hAnsi="Times New Roman" w:cs="Times New Roman"/>
           <w:b/>
@@ -2872,7 +2900,6 @@
           <w:sz w:val="28"/>
           <w:szCs w:val="28"/>
         </w:rPr>
-        <w:lastRenderedPageBreak/>
         <w:t>Multiple Choice Tips</w:t>
       </w:r>
     </w:p>
@@ -2883,13 +2910,14 @@
           <w:ilvl w:val="0"/>
           <w:numId w:val="29"/>
         </w:numPr>
-        <w:ind w:firstLineChars="0"/>
-        <w:rPr>
-          <w:rFonts w:ascii="Times New Roman" w:hAnsi="Times New Roman" w:cs="Times New Roman"/>
-          <w:sz w:val="24"/>
-          <w:szCs w:val="24"/>
-        </w:rPr>
-      </w:pPr>
+        <w:ind w:left="1437" w:firstLineChars="0"/>
+        <w:rPr>
+          <w:rFonts w:ascii="Times New Roman" w:hAnsi="Times New Roman" w:cs="Times New Roman"/>
+          <w:sz w:val="24"/>
+          <w:szCs w:val="24"/>
+        </w:rPr>
+      </w:pPr>
+      <w:bookmarkStart w:id="0" w:name="_GoBack"/>
       <w:r>
         <w:rPr>
           <w:rFonts w:ascii="Times New Roman" w:hAnsi="Times New Roman" w:cs="Times New Roman" w:hint="eastAsia"/>
@@ -2906,7 +2934,7 @@
           <w:ilvl w:val="0"/>
           <w:numId w:val="29"/>
         </w:numPr>
-        <w:ind w:firstLineChars="0"/>
+        <w:ind w:left="1437" w:firstLineChars="0"/>
         <w:rPr>
           <w:rFonts w:ascii="Times New Roman" w:hAnsi="Times New Roman" w:cs="Times New Roman"/>
           <w:sz w:val="24"/>
@@ -2929,7 +2957,7 @@
           <w:ilvl w:val="0"/>
           <w:numId w:val="29"/>
         </w:numPr>
-        <w:ind w:firstLineChars="0"/>
+        <w:ind w:left="1437" w:firstLineChars="0"/>
         <w:rPr>
           <w:rFonts w:ascii="Times New Roman" w:hAnsi="Times New Roman" w:cs="Times New Roman"/>
           <w:sz w:val="24"/>
@@ -2952,7 +2980,7 @@
           <w:ilvl w:val="0"/>
           <w:numId w:val="29"/>
         </w:numPr>
-        <w:ind w:firstLineChars="0"/>
+        <w:ind w:left="1437" w:firstLineChars="0"/>
         <w:rPr>
           <w:rFonts w:ascii="Times New Roman" w:hAnsi="Times New Roman" w:cs="Times New Roman"/>
           <w:sz w:val="24"/>
@@ -2991,7 +3019,7 @@
           <w:ilvl w:val="0"/>
           <w:numId w:val="29"/>
         </w:numPr>
-        <w:ind w:firstLineChars="0"/>
+        <w:ind w:left="1437" w:firstLineChars="0"/>
         <w:rPr>
           <w:rFonts w:ascii="Times New Roman" w:hAnsi="Times New Roman" w:cs="Times New Roman"/>
           <w:sz w:val="24"/>
@@ -3014,58 +3042,234 @@
           <w:ilvl w:val="0"/>
           <w:numId w:val="29"/>
         </w:numPr>
+        <w:ind w:left="1437" w:firstLineChars="0"/>
+        <w:rPr>
+          <w:rFonts w:ascii="Times New Roman" w:hAnsi="Times New Roman" w:cs="Times New Roman"/>
+          <w:sz w:val="24"/>
+          <w:szCs w:val="24"/>
+        </w:rPr>
+      </w:pPr>
+      <w:r>
+        <w:rPr>
+          <w:rFonts w:ascii="Times New Roman" w:hAnsi="Times New Roman" w:cs="Times New Roman" w:hint="eastAsia"/>
+          <w:sz w:val="24"/>
+          <w:szCs w:val="24"/>
+        </w:rPr>
+        <w:t>Other tips:</w:t>
+      </w:r>
+    </w:p>
+    <w:p>
+      <w:pPr>
+        <w:pStyle w:val="a3"/>
+        <w:ind w:left="1437" w:firstLineChars="0" w:firstLine="0"/>
+        <w:rPr>
+          <w:rFonts w:ascii="Times New Roman" w:hAnsi="Times New Roman" w:cs="Times New Roman"/>
+          <w:sz w:val="24"/>
+          <w:szCs w:val="24"/>
+        </w:rPr>
+      </w:pPr>
+      <w:r>
+        <w:rPr>
+          <w:rFonts w:ascii="Times New Roman" w:hAnsi="Times New Roman" w:cs="Times New Roman" w:hint="eastAsia"/>
+          <w:sz w:val="24"/>
+          <w:szCs w:val="24"/>
+        </w:rPr>
+        <w:t>Both question words and answer options will be paraphrased.</w:t>
+      </w:r>
+    </w:p>
+    <w:p>
+      <w:pPr>
+        <w:pStyle w:val="a3"/>
+        <w:ind w:left="1437" w:firstLineChars="0" w:firstLine="0"/>
+        <w:rPr>
+          <w:rFonts w:ascii="Times New Roman" w:hAnsi="Times New Roman" w:cs="Times New Roman" w:hint="eastAsia"/>
+          <w:sz w:val="24"/>
+          <w:szCs w:val="24"/>
+        </w:rPr>
+      </w:pPr>
+      <w:r>
+        <w:rPr>
+          <w:rFonts w:ascii="Times New Roman" w:hAnsi="Times New Roman" w:cs="Times New Roman" w:hint="eastAsia"/>
+          <w:sz w:val="24"/>
+          <w:szCs w:val="24"/>
+        </w:rPr>
+        <w:t xml:space="preserve">Answers do not follow the order of the options. </w:t>
+      </w:r>
+    </w:p>
+    <w:bookmarkEnd w:id="0"/>
+    <w:p>
+      <w:pPr>
+        <w:pStyle w:val="a3"/>
+        <w:numPr>
+          <w:ilvl w:val="0"/>
+          <w:numId w:val="41"/>
+        </w:numPr>
+        <w:ind w:left="1077" w:firstLineChars="0" w:hanging="357"/>
+        <w:outlineLvl w:val="2"/>
+        <w:rPr>
+          <w:rFonts w:ascii="Times New Roman" w:hAnsi="Times New Roman" w:cs="Times New Roman" w:hint="eastAsia"/>
+          <w:b/>
+          <w:bCs/>
+          <w:sz w:val="28"/>
+          <w:szCs w:val="28"/>
+        </w:rPr>
+      </w:pPr>
+      <w:r>
+        <w:rPr>
+          <w:rFonts w:ascii="Times New Roman" w:hAnsi="Times New Roman" w:cs="Times New Roman" w:hint="eastAsia"/>
+          <w:b/>
+          <w:bCs/>
+          <w:sz w:val="28"/>
+          <w:szCs w:val="28"/>
+        </w:rPr>
+        <w:t>Summary Completion Tips</w:t>
+      </w:r>
+    </w:p>
+    <w:p>
+      <w:pPr>
+        <w:pStyle w:val="a3"/>
+        <w:numPr>
+          <w:ilvl w:val="0"/>
+          <w:numId w:val="42"/>
+        </w:numPr>
         <w:ind w:firstLineChars="0"/>
         <w:rPr>
-          <w:rFonts w:ascii="Times New Roman" w:hAnsi="Times New Roman" w:cs="Times New Roman"/>
-          <w:sz w:val="24"/>
-          <w:szCs w:val="24"/>
-        </w:rPr>
-      </w:pPr>
-      <w:r>
-        <w:rPr>
-          <w:rFonts w:ascii="Times New Roman" w:hAnsi="Times New Roman" w:cs="Times New Roman" w:hint="eastAsia"/>
-          <w:sz w:val="24"/>
-          <w:szCs w:val="24"/>
-        </w:rPr>
-        <w:t>Other tips:</w:t>
-      </w:r>
-    </w:p>
-    <w:p>
-      <w:pPr>
-        <w:pStyle w:val="a3"/>
-        <w:ind w:left="1080" w:firstLineChars="0" w:firstLine="0"/>
-        <w:rPr>
-          <w:rFonts w:ascii="Times New Roman" w:hAnsi="Times New Roman" w:cs="Times New Roman"/>
-          <w:sz w:val="24"/>
-          <w:szCs w:val="24"/>
-        </w:rPr>
-      </w:pPr>
-      <w:r>
-        <w:rPr>
-          <w:rFonts w:ascii="Times New Roman" w:hAnsi="Times New Roman" w:cs="Times New Roman" w:hint="eastAsia"/>
-          <w:sz w:val="24"/>
-          <w:szCs w:val="24"/>
-        </w:rPr>
-        <w:t>Both question words and answer options will be paraphrased.</w:t>
-      </w:r>
-    </w:p>
-    <w:p>
-      <w:pPr>
-        <w:pStyle w:val="a3"/>
-        <w:ind w:left="1080" w:firstLineChars="0" w:firstLine="0"/>
-        <w:rPr>
-          <w:rFonts w:ascii="Times New Roman" w:hAnsi="Times New Roman" w:cs="Times New Roman"/>
-          <w:sz w:val="24"/>
-          <w:szCs w:val="24"/>
-        </w:rPr>
-      </w:pPr>
-      <w:r>
-        <w:rPr>
-          <w:rFonts w:ascii="Times New Roman" w:hAnsi="Times New Roman" w:cs="Times New Roman" w:hint="eastAsia"/>
-          <w:sz w:val="24"/>
-          <w:szCs w:val="24"/>
-        </w:rPr>
-        <w:t xml:space="preserve">Answers do not follow the order of the options. </w:t>
+          <w:rFonts w:ascii="Times New Roman" w:hAnsi="Times New Roman" w:cs="Times New Roman" w:hint="eastAsia"/>
+          <w:sz w:val="24"/>
+          <w:szCs w:val="24"/>
+        </w:rPr>
+      </w:pPr>
+      <w:r>
+        <w:rPr>
+          <w:rFonts w:ascii="Times New Roman" w:hAnsi="Times New Roman" w:cs="Times New Roman" w:hint="eastAsia"/>
+          <w:sz w:val="24"/>
+          <w:szCs w:val="24"/>
+        </w:rPr>
+        <w:t xml:space="preserve">Read </w:t>
+      </w:r>
+      <w:r>
+        <w:rPr>
+          <w:rFonts w:ascii="Times New Roman" w:hAnsi="Times New Roman" w:cs="Times New Roman"/>
+          <w:sz w:val="24"/>
+          <w:szCs w:val="24"/>
+        </w:rPr>
+        <w:t>t</w:t>
+      </w:r>
+      <w:r>
+        <w:rPr>
+          <w:rFonts w:ascii="Times New Roman" w:hAnsi="Times New Roman" w:cs="Times New Roman" w:hint="eastAsia"/>
+          <w:sz w:val="24"/>
+          <w:szCs w:val="24"/>
+        </w:rPr>
+        <w:t xml:space="preserve">he instrucion thoroughly to know how many words and numbers that you can fill in the blanks. </w:t>
+      </w:r>
+    </w:p>
+    <w:p>
+      <w:pPr>
+        <w:pStyle w:val="a3"/>
+        <w:numPr>
+          <w:ilvl w:val="0"/>
+          <w:numId w:val="42"/>
+        </w:numPr>
+        <w:ind w:firstLineChars="0"/>
+        <w:rPr>
+          <w:rFonts w:ascii="Times New Roman" w:hAnsi="Times New Roman" w:cs="Times New Roman" w:hint="eastAsia"/>
+          <w:sz w:val="24"/>
+          <w:szCs w:val="24"/>
+        </w:rPr>
+      </w:pPr>
+      <w:r>
+        <w:rPr>
+          <w:rFonts w:ascii="Times New Roman" w:hAnsi="Times New Roman" w:cs="Times New Roman" w:hint="eastAsia"/>
+          <w:sz w:val="24"/>
+          <w:szCs w:val="24"/>
+        </w:rPr>
+        <w:t>Read the title which will tell you what the paragraph focus on.</w:t>
+      </w:r>
+    </w:p>
+    <w:p>
+      <w:pPr>
+        <w:pStyle w:val="a3"/>
+        <w:numPr>
+          <w:ilvl w:val="0"/>
+          <w:numId w:val="42"/>
+        </w:numPr>
+        <w:ind w:firstLineChars="0"/>
+        <w:rPr>
+          <w:rFonts w:ascii="Times New Roman" w:hAnsi="Times New Roman" w:cs="Times New Roman" w:hint="eastAsia"/>
+          <w:sz w:val="24"/>
+          <w:szCs w:val="24"/>
+        </w:rPr>
+      </w:pPr>
+      <w:r>
+        <w:rPr>
+          <w:rFonts w:ascii="Times New Roman" w:hAnsi="Times New Roman" w:cs="Times New Roman" w:hint="eastAsia"/>
+          <w:sz w:val="24"/>
+          <w:szCs w:val="24"/>
+        </w:rPr>
+        <w:t>The answers will come in order.</w:t>
+      </w:r>
+    </w:p>
+    <w:p>
+      <w:pPr>
+        <w:pStyle w:val="a3"/>
+        <w:numPr>
+          <w:ilvl w:val="0"/>
+          <w:numId w:val="42"/>
+        </w:numPr>
+        <w:ind w:firstLineChars="0"/>
+        <w:rPr>
+          <w:rFonts w:ascii="Times New Roman" w:hAnsi="Times New Roman" w:cs="Times New Roman" w:hint="eastAsia"/>
+          <w:sz w:val="24"/>
+          <w:szCs w:val="24"/>
+        </w:rPr>
+      </w:pPr>
+      <w:r>
+        <w:rPr>
+          <w:rFonts w:ascii="Times New Roman" w:hAnsi="Times New Roman" w:cs="Times New Roman" w:hint="eastAsia"/>
+          <w:sz w:val="24"/>
+          <w:szCs w:val="24"/>
+        </w:rPr>
+        <w:t>Precise words. Your answer must be the precise word from the recording and you can</w:t>
+      </w:r>
+      <w:r>
+        <w:rPr>
+          <w:rFonts w:ascii="Times New Roman" w:hAnsi="Times New Roman" w:cs="Times New Roman"/>
+          <w:sz w:val="24"/>
+          <w:szCs w:val="24"/>
+        </w:rPr>
+        <w:t>’</w:t>
+      </w:r>
+      <w:r>
+        <w:rPr>
+          <w:rFonts w:ascii="Times New Roman" w:hAnsi="Times New Roman" w:cs="Times New Roman" w:hint="eastAsia"/>
+          <w:sz w:val="24"/>
+          <w:szCs w:val="24"/>
+        </w:rPr>
+        <w:t xml:space="preserve">t alter word. </w:t>
+      </w:r>
+    </w:p>
+    <w:p>
+      <w:pPr>
+        <w:pStyle w:val="a3"/>
+        <w:numPr>
+          <w:ilvl w:val="0"/>
+          <w:numId w:val="42"/>
+        </w:numPr>
+        <w:ind w:firstLineChars="0"/>
+        <w:rPr>
+          <w:rFonts w:ascii="Times New Roman" w:hAnsi="Times New Roman" w:cs="Times New Roman"/>
+          <w:sz w:val="24"/>
+          <w:szCs w:val="24"/>
+        </w:rPr>
+      </w:pPr>
+      <w:r>
+        <w:rPr>
+          <w:rFonts w:ascii="Times New Roman" w:hAnsi="Times New Roman" w:cs="Times New Roman" w:hint="eastAsia"/>
+          <w:sz w:val="24"/>
+          <w:szCs w:val="24"/>
+        </w:rPr>
+        <w:t xml:space="preserve">Your answer must be grammatically correct when it is put in the sentence. </w:t>
       </w:r>
     </w:p>
     <w:p>
@@ -3632,6 +3836,7 @@
           <w:sz w:val="24"/>
           <w:szCs w:val="24"/>
         </w:rPr>
+        <w:lastRenderedPageBreak/>
         <w:t>Suggestions</w:t>
       </w:r>
     </w:p>
@@ -3644,7 +3849,7 @@
         </w:numPr>
         <w:ind w:firstLineChars="0"/>
         <w:rPr>
-          <w:rFonts w:ascii="Times New Roman" w:hAnsi="Times New Roman" w:cs="Times New Roman" w:hint="eastAsia"/>
+          <w:rFonts w:ascii="Times New Roman" w:hAnsi="Times New Roman" w:cs="Times New Roman"/>
           <w:sz w:val="24"/>
           <w:szCs w:val="24"/>
         </w:rPr>
@@ -3704,8 +3909,6 @@
         </w:rPr>
         <w:t xml:space="preserve">ant to get band 7. </w:t>
       </w:r>
-      <w:bookmarkStart w:id="0" w:name="_GoBack"/>
-      <w:bookmarkEnd w:id="0"/>
     </w:p>
     <w:p>
       <w:pPr>
@@ -3893,14 +4096,6 @@
           <w:szCs w:val="24"/>
         </w:rPr>
         <w:br/>
-      </w:r>
-      <w:r>
-        <w:rPr>
-          <w:rFonts w:ascii="Times New Roman" w:hAnsi="Times New Roman" w:cs="Times New Roman"/>
-          <w:sz w:val="24"/>
-          <w:szCs w:val="24"/>
-        </w:rPr>
-        <w:lastRenderedPageBreak/>
         <w:t>I come from Handan</w:t>
       </w:r>
       <w:r>
@@ -4613,6 +4808,7 @@
                 <w:sz w:val="24"/>
                 <w:szCs w:val="24"/>
               </w:rPr>
+              <w:lastRenderedPageBreak/>
               <w:t>When you prepare for the test, you should write out your answers ahead of time. Later, when you get comfortable with that you can stop writing them out and get better at responding quickly.</w:t>
             </w:r>
           </w:p>
@@ -4831,7 +5027,6 @@
           <w:sz w:val="24"/>
           <w:szCs w:val="24"/>
         </w:rPr>
-        <w:lastRenderedPageBreak/>
         <w:t>Incooperate chunking into your speaking English.</w:t>
       </w:r>
       <w:r>
@@ -5634,6 +5829,7 @@
           <w:sz w:val="24"/>
           <w:szCs w:val="24"/>
         </w:rPr>
+        <w:lastRenderedPageBreak/>
         <w:t>Read the questions first.</w:t>
       </w:r>
     </w:p>
@@ -5904,7 +6100,6 @@
           <w:noProof/>
           <w:lang w:val="en-GB"/>
         </w:rPr>
-        <w:lastRenderedPageBreak/>
         <w:drawing>
           <wp:inline distT="0" distB="0" distL="0" distR="0">
             <wp:extent cx="4638095" cy="3095238"/>
@@ -6352,7 +6547,16 @@
           <w:sz w:val="24"/>
           <w:szCs w:val="24"/>
         </w:rPr>
-        <w:t>If you made mistakes on complex grammar, that’s OK, but if made mistakes about pass simple, you can’t achieve a high score.</w:t>
+        <w:t xml:space="preserve">If you made mistakes on complex grammar, that’s OK, but if made </w:t>
+      </w:r>
+      <w:r>
+        <w:rPr>
+          <w:rFonts w:ascii="Times New Roman" w:hAnsi="Times New Roman" w:cs="Times New Roman"/>
+          <w:sz w:val="24"/>
+          <w:szCs w:val="24"/>
+        </w:rPr>
+        <w:lastRenderedPageBreak/>
+        <w:t>mistakes about pass simple, you can’t achieve a high score.</w:t>
       </w:r>
     </w:p>
     <w:p>
@@ -6622,16 +6826,7 @@
           <w:sz w:val="24"/>
           <w:szCs w:val="24"/>
         </w:rPr>
-        <w:t xml:space="preserve">The amount of rice </w:t>
-      </w:r>
-      <w:r>
-        <w:rPr>
-          <w:rFonts w:ascii="Times New Roman" w:hAnsi="Times New Roman" w:cs="Times New Roman"/>
-          <w:sz w:val="24"/>
-          <w:szCs w:val="24"/>
-        </w:rPr>
-        <w:lastRenderedPageBreak/>
-        <w:t>increased.</w:t>
+        <w:t>The amount of rice increased.</w:t>
       </w:r>
     </w:p>
     <w:p>
@@ -7739,6 +7934,7 @@
           <w:sz w:val="24"/>
           <w:szCs w:val="24"/>
         </w:rPr>
+        <w:lastRenderedPageBreak/>
         <w:t>Use inversion in your essays</w:t>
       </w:r>
       <w:r>
@@ -8004,17 +8200,7 @@
           <w:szCs w:val="24"/>
           <w:lang w:val="en-GB"/>
         </w:rPr>
-        <w:t xml:space="preserve">, this is </w:t>
-      </w:r>
-      <w:r>
-        <w:rPr>
-          <w:rFonts w:ascii="Times New Roman" w:hAnsi="Times New Roman" w:cs="Times New Roman"/>
-          <w:sz w:val="24"/>
-          <w:szCs w:val="24"/>
-          <w:lang w:val="en-GB"/>
-        </w:rPr>
-        <w:lastRenderedPageBreak/>
-        <w:t>critically important.</w:t>
+        <w:t>, this is critically important.</w:t>
       </w:r>
     </w:p>
     <w:p>
@@ -8491,6 +8677,7 @@
           <w:szCs w:val="24"/>
           <w:lang w:val="en-GB"/>
         </w:rPr>
+        <w:lastRenderedPageBreak/>
         <w:t xml:space="preserve">Reliable Resources: </w:t>
       </w:r>
     </w:p>
@@ -8671,7 +8858,6 @@
           <w:szCs w:val="24"/>
           <w:lang w:val="en-GB"/>
         </w:rPr>
-        <w:lastRenderedPageBreak/>
         <w:t xml:space="preserve">How to describe a map for academic task 1? </w:t>
       </w:r>
     </w:p>
@@ -9378,7 +9564,16 @@
           <w:sz w:val="24"/>
           <w:szCs w:val="24"/>
         </w:rPr>
-        <w:t>keep on reading, writing, listening and speaking English.</w:t>
+        <w:t xml:space="preserve">keep </w:t>
+      </w:r>
+      <w:r>
+        <w:rPr>
+          <w:rFonts w:ascii="Times New Roman" w:hAnsi="Times New Roman" w:cs="Times New Roman"/>
+          <w:sz w:val="24"/>
+          <w:szCs w:val="24"/>
+        </w:rPr>
+        <w:lastRenderedPageBreak/>
+        <w:t>on reading, writing, listening and speaking English.</w:t>
       </w:r>
       <w:r>
         <w:rPr>
@@ -9536,7 +9731,23 @@
           <w:sz w:val="24"/>
           <w:szCs w:val="24"/>
         </w:rPr>
-        <w:t xml:space="preserve"> Because you don</w:t>
+        <w:t xml:space="preserve"> </w:t>
+      </w:r>
+      <w:r>
+        <w:rPr>
+          <w:rFonts w:ascii="Times New Roman" w:hAnsi="Times New Roman" w:cs="Times New Roman" w:hint="eastAsia"/>
+          <w:sz w:val="24"/>
+          <w:szCs w:val="24"/>
+        </w:rPr>
+        <w:t>Therefore</w:t>
+      </w:r>
+      <w:r>
+        <w:rPr>
+          <w:rFonts w:ascii="Times New Roman" w:hAnsi="Times New Roman" w:cs="Times New Roman" w:hint="eastAsia"/>
+          <w:sz w:val="24"/>
+          <w:szCs w:val="24"/>
+        </w:rPr>
+        <w:t xml:space="preserve"> you don</w:t>
       </w:r>
       <w:r>
         <w:rPr>
@@ -9571,16 +9782,7 @@
           <w:sz w:val="24"/>
           <w:szCs w:val="24"/>
         </w:rPr>
-        <w:t xml:space="preserve">4. Take at least one full test at home before sitting a real IELTS test. You had </w:t>
-      </w:r>
-      <w:r>
-        <w:rPr>
-          <w:rFonts w:ascii="Times New Roman" w:hAnsi="Times New Roman" w:cs="Times New Roman" w:hint="eastAsia"/>
-          <w:sz w:val="24"/>
-          <w:szCs w:val="24"/>
-        </w:rPr>
-        <w:lastRenderedPageBreak/>
-        <w:t xml:space="preserve">better set a alarm and finish all the three tests except for speaking within 2 hours and 40 minutes. </w:t>
+        <w:t xml:space="preserve">4. Take at least one full test at home before sitting a real IELTS test. You had better set a alarm and finish all the three tests except for speaking within 2 hours and 40 minutes. </w:t>
       </w:r>
     </w:p>
     <w:p>
@@ -10752,6 +10954,7 @@
           <w:sz w:val="24"/>
           <w:szCs w:val="24"/>
         </w:rPr>
+        <w:lastRenderedPageBreak/>
         <w:t>The growth in youth crime</w:t>
       </w:r>
       <w:r>
@@ -11005,16 +11208,7 @@
           <w:sz w:val="24"/>
           <w:szCs w:val="24"/>
         </w:rPr>
-        <w:t xml:space="preserve"> appreciate the accessibility of </w:t>
-      </w:r>
-      <w:r>
-        <w:rPr>
-          <w:rFonts w:ascii="Times New Roman" w:hAnsi="Times New Roman" w:cs="Times New Roman"/>
-          <w:sz w:val="24"/>
-          <w:szCs w:val="24"/>
-        </w:rPr>
-        <w:lastRenderedPageBreak/>
-        <w:t>amenities, the cultural diversity and the range of employment opportunities available.</w:t>
+        <w:t xml:space="preserve"> appreciate the accessibility of amenities, the cultural diversity and the range of employment opportunities available.</w:t>
       </w:r>
     </w:p>
     <w:p>
@@ -11476,6 +11670,7 @@
           <w:noProof/>
           <w:lang w:val="en-GB"/>
         </w:rPr>
+        <w:lastRenderedPageBreak/>
         <w:drawing>
           <wp:inline distT="0" distB="0" distL="0" distR="0">
             <wp:extent cx="5274310" cy="2428875"/>
@@ -11528,7 +11723,6 @@
           <w:noProof/>
           <w:lang w:val="en-GB"/>
         </w:rPr>
-        <w:lastRenderedPageBreak/>
         <w:drawing>
           <wp:inline distT="0" distB="0" distL="0" distR="0">
             <wp:extent cx="5274310" cy="1809115"/>
@@ -11638,7 +11832,23 @@
           <w:sz w:val="24"/>
           <w:szCs w:val="24"/>
         </w:rPr>
-        <w:t>Preparing for writing task 1 could also help you on writing task 2, so don’t think the former is not as important as the later.</w:t>
+        <w:t>Preparing for writing task 1 could also help you on writing task 2, so don’t think the former is not as important as the la</w:t>
+      </w:r>
+      <w:r>
+        <w:rPr>
+          <w:rFonts w:ascii="Times New Roman" w:hAnsi="Times New Roman" w:cs="Times New Roman" w:hint="eastAsia"/>
+          <w:sz w:val="24"/>
+          <w:szCs w:val="24"/>
+        </w:rPr>
+        <w:t>t</w:t>
+      </w:r>
+      <w:r>
+        <w:rPr>
+          <w:rFonts w:ascii="Times New Roman" w:hAnsi="Times New Roman" w:cs="Times New Roman"/>
+          <w:sz w:val="24"/>
+          <w:szCs w:val="24"/>
+        </w:rPr>
+        <w:t>ter.</w:t>
       </w:r>
     </w:p>
     <w:p>
@@ -12030,6 +12240,95 @@
     </w:lvl>
   </w:abstractNum>
   <w:abstractNum w:abstractNumId="3">
+    <w:nsid w:val="040F50BC"/>
+    <w:multiLevelType w:val="hybridMultilevel"/>
+    <w:tmpl w:val="6E16DC6A"/>
+    <w:lvl w:ilvl="0" w:tplc="97F2B3AC">
+      <w:start w:val="1"/>
+      <w:numFmt w:val="decimal"/>
+      <w:lvlText w:val="%1."/>
+      <w:lvlJc w:val="left"/>
+      <w:pPr>
+        <w:ind w:left="1080" w:hanging="360"/>
+      </w:pPr>
+      <w:rPr>
+        <w:rFonts w:hint="default"/>
+      </w:rPr>
+    </w:lvl>
+    <w:lvl w:ilvl="1" w:tplc="08090019" w:tentative="1">
+      <w:start w:val="1"/>
+      <w:numFmt w:val="lowerLetter"/>
+      <w:lvlText w:val="%2."/>
+      <w:lvlJc w:val="left"/>
+      <w:pPr>
+        <w:ind w:left="1800" w:hanging="360"/>
+      </w:pPr>
+    </w:lvl>
+    <w:lvl w:ilvl="2" w:tplc="0809001B" w:tentative="1">
+      <w:start w:val="1"/>
+      <w:numFmt w:val="lowerRoman"/>
+      <w:lvlText w:val="%3."/>
+      <w:lvlJc w:val="right"/>
+      <w:pPr>
+        <w:ind w:left="2520" w:hanging="180"/>
+      </w:pPr>
+    </w:lvl>
+    <w:lvl w:ilvl="3" w:tplc="0809000F" w:tentative="1">
+      <w:start w:val="1"/>
+      <w:numFmt w:val="decimal"/>
+      <w:lvlText w:val="%4."/>
+      <w:lvlJc w:val="left"/>
+      <w:pPr>
+        <w:ind w:left="3240" w:hanging="360"/>
+      </w:pPr>
+    </w:lvl>
+    <w:lvl w:ilvl="4" w:tplc="08090019" w:tentative="1">
+      <w:start w:val="1"/>
+      <w:numFmt w:val="lowerLetter"/>
+      <w:lvlText w:val="%5."/>
+      <w:lvlJc w:val="left"/>
+      <w:pPr>
+        <w:ind w:left="3960" w:hanging="360"/>
+      </w:pPr>
+    </w:lvl>
+    <w:lvl w:ilvl="5" w:tplc="0809001B" w:tentative="1">
+      <w:start w:val="1"/>
+      <w:numFmt w:val="lowerRoman"/>
+      <w:lvlText w:val="%6."/>
+      <w:lvlJc w:val="right"/>
+      <w:pPr>
+        <w:ind w:left="4680" w:hanging="180"/>
+      </w:pPr>
+    </w:lvl>
+    <w:lvl w:ilvl="6" w:tplc="0809000F" w:tentative="1">
+      <w:start w:val="1"/>
+      <w:numFmt w:val="decimal"/>
+      <w:lvlText w:val="%7."/>
+      <w:lvlJc w:val="left"/>
+      <w:pPr>
+        <w:ind w:left="5400" w:hanging="360"/>
+      </w:pPr>
+    </w:lvl>
+    <w:lvl w:ilvl="7" w:tplc="08090019" w:tentative="1">
+      <w:start w:val="1"/>
+      <w:numFmt w:val="lowerLetter"/>
+      <w:lvlText w:val="%8."/>
+      <w:lvlJc w:val="left"/>
+      <w:pPr>
+        <w:ind w:left="6120" w:hanging="360"/>
+      </w:pPr>
+    </w:lvl>
+    <w:lvl w:ilvl="8" w:tplc="0809001B" w:tentative="1">
+      <w:start w:val="1"/>
+      <w:numFmt w:val="lowerRoman"/>
+      <w:lvlText w:val="%9."/>
+      <w:lvlJc w:val="right"/>
+      <w:pPr>
+        <w:ind w:left="6840" w:hanging="180"/>
+      </w:pPr>
+    </w:lvl>
+  </w:abstractNum>
+  <w:abstractNum w:abstractNumId="4">
     <w:nsid w:val="0BB25991"/>
     <w:multiLevelType w:val="hybridMultilevel"/>
     <w:tmpl w:val="111226C8"/>
@@ -12118,7 +12417,7 @@
       </w:pPr>
     </w:lvl>
   </w:abstractNum>
-  <w:abstractNum w:abstractNumId="4">
+  <w:abstractNum w:abstractNumId="5">
     <w:nsid w:val="10996F2E"/>
     <w:multiLevelType w:val="hybridMultilevel"/>
     <w:tmpl w:val="897E41C4"/>
@@ -12207,7 +12506,96 @@
       </w:pPr>
     </w:lvl>
   </w:abstractNum>
-  <w:abstractNum w:abstractNumId="5">
+  <w:abstractNum w:abstractNumId="6">
+    <w:nsid w:val="10E1389A"/>
+    <w:multiLevelType w:val="hybridMultilevel"/>
+    <w:tmpl w:val="942CCF66"/>
+    <w:lvl w:ilvl="0" w:tplc="0D5A7FB4">
+      <w:start w:val="1"/>
+      <w:numFmt w:val="decimal"/>
+      <w:lvlText w:val="%1)"/>
+      <w:lvlJc w:val="left"/>
+      <w:pPr>
+        <w:ind w:left="1440" w:hanging="360"/>
+      </w:pPr>
+      <w:rPr>
+        <w:rFonts w:hint="default"/>
+      </w:rPr>
+    </w:lvl>
+    <w:lvl w:ilvl="1" w:tplc="08090019" w:tentative="1">
+      <w:start w:val="1"/>
+      <w:numFmt w:val="lowerLetter"/>
+      <w:lvlText w:val="%2."/>
+      <w:lvlJc w:val="left"/>
+      <w:pPr>
+        <w:ind w:left="2160" w:hanging="360"/>
+      </w:pPr>
+    </w:lvl>
+    <w:lvl w:ilvl="2" w:tplc="0809001B" w:tentative="1">
+      <w:start w:val="1"/>
+      <w:numFmt w:val="lowerRoman"/>
+      <w:lvlText w:val="%3."/>
+      <w:lvlJc w:val="right"/>
+      <w:pPr>
+        <w:ind w:left="2880" w:hanging="180"/>
+      </w:pPr>
+    </w:lvl>
+    <w:lvl w:ilvl="3" w:tplc="0809000F" w:tentative="1">
+      <w:start w:val="1"/>
+      <w:numFmt w:val="decimal"/>
+      <w:lvlText w:val="%4."/>
+      <w:lvlJc w:val="left"/>
+      <w:pPr>
+        <w:ind w:left="3600" w:hanging="360"/>
+      </w:pPr>
+    </w:lvl>
+    <w:lvl w:ilvl="4" w:tplc="08090019" w:tentative="1">
+      <w:start w:val="1"/>
+      <w:numFmt w:val="lowerLetter"/>
+      <w:lvlText w:val="%5."/>
+      <w:lvlJc w:val="left"/>
+      <w:pPr>
+        <w:ind w:left="4320" w:hanging="360"/>
+      </w:pPr>
+    </w:lvl>
+    <w:lvl w:ilvl="5" w:tplc="0809001B" w:tentative="1">
+      <w:start w:val="1"/>
+      <w:numFmt w:val="lowerRoman"/>
+      <w:lvlText w:val="%6."/>
+      <w:lvlJc w:val="right"/>
+      <w:pPr>
+        <w:ind w:left="5040" w:hanging="180"/>
+      </w:pPr>
+    </w:lvl>
+    <w:lvl w:ilvl="6" w:tplc="0809000F" w:tentative="1">
+      <w:start w:val="1"/>
+      <w:numFmt w:val="decimal"/>
+      <w:lvlText w:val="%7."/>
+      <w:lvlJc w:val="left"/>
+      <w:pPr>
+        <w:ind w:left="5760" w:hanging="360"/>
+      </w:pPr>
+    </w:lvl>
+    <w:lvl w:ilvl="7" w:tplc="08090019" w:tentative="1">
+      <w:start w:val="1"/>
+      <w:numFmt w:val="lowerLetter"/>
+      <w:lvlText w:val="%8."/>
+      <w:lvlJc w:val="left"/>
+      <w:pPr>
+        <w:ind w:left="6480" w:hanging="360"/>
+      </w:pPr>
+    </w:lvl>
+    <w:lvl w:ilvl="8" w:tplc="0809001B" w:tentative="1">
+      <w:start w:val="1"/>
+      <w:numFmt w:val="lowerRoman"/>
+      <w:lvlText w:val="%9."/>
+      <w:lvlJc w:val="right"/>
+      <w:pPr>
+        <w:ind w:left="7200" w:hanging="180"/>
+      </w:pPr>
+    </w:lvl>
+  </w:abstractNum>
+  <w:abstractNum w:abstractNumId="7">
     <w:nsid w:val="16A7494D"/>
     <w:multiLevelType w:val="hybridMultilevel"/>
     <w:tmpl w:val="B5AC2462"/>
@@ -12296,7 +12684,7 @@
       </w:pPr>
     </w:lvl>
   </w:abstractNum>
-  <w:abstractNum w:abstractNumId="6">
+  <w:abstractNum w:abstractNumId="8">
     <w:nsid w:val="18A80F16"/>
     <w:multiLevelType w:val="hybridMultilevel"/>
     <w:tmpl w:val="126AB91E"/>
@@ -12385,7 +12773,7 @@
       </w:pPr>
     </w:lvl>
   </w:abstractNum>
-  <w:abstractNum w:abstractNumId="7">
+  <w:abstractNum w:abstractNumId="9">
     <w:nsid w:val="1B9A1FE7"/>
     <w:multiLevelType w:val="hybridMultilevel"/>
     <w:tmpl w:val="55B452CA"/>
@@ -12471,7 +12859,7 @@
       </w:pPr>
     </w:lvl>
   </w:abstractNum>
-  <w:abstractNum w:abstractNumId="8">
+  <w:abstractNum w:abstractNumId="10">
     <w:nsid w:val="209238C5"/>
     <w:multiLevelType w:val="hybridMultilevel"/>
     <w:tmpl w:val="A0243708"/>
@@ -12584,7 +12972,7 @@
       </w:rPr>
     </w:lvl>
   </w:abstractNum>
-  <w:abstractNum w:abstractNumId="9">
+  <w:abstractNum w:abstractNumId="11">
     <w:nsid w:val="212124E8"/>
     <w:multiLevelType w:val="hybridMultilevel"/>
     <w:tmpl w:val="69A8EF30"/>
@@ -12674,7 +13062,7 @@
       </w:pPr>
     </w:lvl>
   </w:abstractNum>
-  <w:abstractNum w:abstractNumId="10">
+  <w:abstractNum w:abstractNumId="12">
     <w:nsid w:val="2BEB1066"/>
     <w:multiLevelType w:val="hybridMultilevel"/>
     <w:tmpl w:val="E6D86D48"/>
@@ -12763,7 +13151,7 @@
       </w:pPr>
     </w:lvl>
   </w:abstractNum>
-  <w:abstractNum w:abstractNumId="11">
+  <w:abstractNum w:abstractNumId="13">
     <w:nsid w:val="2C062616"/>
     <w:multiLevelType w:val="hybridMultilevel"/>
     <w:tmpl w:val="95989316"/>
@@ -12852,7 +13240,7 @@
       </w:pPr>
     </w:lvl>
   </w:abstractNum>
-  <w:abstractNum w:abstractNumId="12">
+  <w:abstractNum w:abstractNumId="14">
     <w:nsid w:val="31540ECA"/>
     <w:multiLevelType w:val="hybridMultilevel"/>
     <w:tmpl w:val="126AB91E"/>
@@ -12941,7 +13329,7 @@
       </w:pPr>
     </w:lvl>
   </w:abstractNum>
-  <w:abstractNum w:abstractNumId="13">
+  <w:abstractNum w:abstractNumId="15">
     <w:nsid w:val="39023B55"/>
     <w:multiLevelType w:val="hybridMultilevel"/>
     <w:tmpl w:val="088C4908"/>
@@ -13030,7 +13418,7 @@
       </w:pPr>
     </w:lvl>
   </w:abstractNum>
-  <w:abstractNum w:abstractNumId="14">
+  <w:abstractNum w:abstractNumId="16">
     <w:nsid w:val="39187DDC"/>
     <w:multiLevelType w:val="multilevel"/>
     <w:tmpl w:val="4BF67E82"/>
@@ -13179,7 +13567,7 @@
       </w:rPr>
     </w:lvl>
   </w:abstractNum>
-  <w:abstractNum w:abstractNumId="15">
+  <w:abstractNum w:abstractNumId="17">
     <w:nsid w:val="39EC4767"/>
     <w:multiLevelType w:val="multilevel"/>
     <w:tmpl w:val="1958AEFE"/>
@@ -13292,7 +13680,7 @@
       </w:pPr>
     </w:lvl>
   </w:abstractNum>
-  <w:abstractNum w:abstractNumId="16">
+  <w:abstractNum w:abstractNumId="18">
     <w:nsid w:val="3B3220EC"/>
     <w:multiLevelType w:val="hybridMultilevel"/>
     <w:tmpl w:val="B68E0AD8"/>
@@ -13381,7 +13769,7 @@
       </w:pPr>
     </w:lvl>
   </w:abstractNum>
-  <w:abstractNum w:abstractNumId="17">
+  <w:abstractNum w:abstractNumId="19">
     <w:nsid w:val="41023E2D"/>
     <w:multiLevelType w:val="hybridMultilevel"/>
     <w:tmpl w:val="6192BA58"/>
@@ -13493,7 +13881,7 @@
       </w:rPr>
     </w:lvl>
   </w:abstractNum>
-  <w:abstractNum w:abstractNumId="18">
+  <w:abstractNum w:abstractNumId="20">
     <w:nsid w:val="410D4E95"/>
     <w:multiLevelType w:val="hybridMultilevel"/>
     <w:tmpl w:val="7BB0B226"/>
@@ -13582,7 +13970,7 @@
       </w:pPr>
     </w:lvl>
   </w:abstractNum>
-  <w:abstractNum w:abstractNumId="19">
+  <w:abstractNum w:abstractNumId="21">
     <w:nsid w:val="41C612F8"/>
     <w:multiLevelType w:val="hybridMultilevel"/>
     <w:tmpl w:val="FA423BE8"/>
@@ -13671,7 +14059,7 @@
       </w:pPr>
     </w:lvl>
   </w:abstractNum>
-  <w:abstractNum w:abstractNumId="20">
+  <w:abstractNum w:abstractNumId="22">
     <w:nsid w:val="431D7B70"/>
     <w:multiLevelType w:val="hybridMultilevel"/>
     <w:tmpl w:val="B88C75C0"/>
@@ -13760,7 +14148,7 @@
       </w:pPr>
     </w:lvl>
   </w:abstractNum>
-  <w:abstractNum w:abstractNumId="21">
+  <w:abstractNum w:abstractNumId="23">
     <w:nsid w:val="45AC0CEE"/>
     <w:multiLevelType w:val="hybridMultilevel"/>
     <w:tmpl w:val="A6FA4E9E"/>
@@ -13849,7 +14237,7 @@
       </w:pPr>
     </w:lvl>
   </w:abstractNum>
-  <w:abstractNum w:abstractNumId="22">
+  <w:abstractNum w:abstractNumId="24">
     <w:nsid w:val="49614F41"/>
     <w:multiLevelType w:val="hybridMultilevel"/>
     <w:tmpl w:val="21F4F90A"/>
@@ -13938,7 +14326,7 @@
       </w:pPr>
     </w:lvl>
   </w:abstractNum>
-  <w:abstractNum w:abstractNumId="23">
+  <w:abstractNum w:abstractNumId="25">
     <w:nsid w:val="4CDD0872"/>
     <w:multiLevelType w:val="hybridMultilevel"/>
     <w:tmpl w:val="77F44C94"/>
@@ -14027,7 +14415,7 @@
       </w:pPr>
     </w:lvl>
   </w:abstractNum>
-  <w:abstractNum w:abstractNumId="24">
+  <w:abstractNum w:abstractNumId="26">
     <w:nsid w:val="4E11184C"/>
     <w:multiLevelType w:val="hybridMultilevel"/>
     <w:tmpl w:val="228EF806"/>
@@ -14116,7 +14504,7 @@
       </w:pPr>
     </w:lvl>
   </w:abstractNum>
-  <w:abstractNum w:abstractNumId="25">
+  <w:abstractNum w:abstractNumId="27">
     <w:nsid w:val="501466CA"/>
     <w:multiLevelType w:val="hybridMultilevel"/>
     <w:tmpl w:val="DB060F1C"/>
@@ -14205,7 +14593,7 @@
       </w:pPr>
     </w:lvl>
   </w:abstractNum>
-  <w:abstractNum w:abstractNumId="26">
+  <w:abstractNum w:abstractNumId="28">
     <w:nsid w:val="520832F2"/>
     <w:multiLevelType w:val="hybridMultilevel"/>
     <w:tmpl w:val="BCEC49F6"/>
@@ -14294,7 +14682,7 @@
       </w:pPr>
     </w:lvl>
   </w:abstractNum>
-  <w:abstractNum w:abstractNumId="27">
+  <w:abstractNum w:abstractNumId="29">
     <w:nsid w:val="52E96F60"/>
     <w:multiLevelType w:val="hybridMultilevel"/>
     <w:tmpl w:val="4C9EDF58"/>
@@ -14383,7 +14771,7 @@
       </w:pPr>
     </w:lvl>
   </w:abstractNum>
-  <w:abstractNum w:abstractNumId="28">
+  <w:abstractNum w:abstractNumId="30">
     <w:nsid w:val="564B4D6F"/>
     <w:multiLevelType w:val="hybridMultilevel"/>
     <w:tmpl w:val="463245A8"/>
@@ -14472,7 +14860,7 @@
       </w:pPr>
     </w:lvl>
   </w:abstractNum>
-  <w:abstractNum w:abstractNumId="29">
+  <w:abstractNum w:abstractNumId="31">
     <w:nsid w:val="58B561CD"/>
     <w:multiLevelType w:val="hybridMultilevel"/>
     <w:tmpl w:val="29B0D430"/>
@@ -14561,7 +14949,7 @@
       </w:pPr>
     </w:lvl>
   </w:abstractNum>
-  <w:abstractNum w:abstractNumId="30">
+  <w:abstractNum w:abstractNumId="32">
     <w:nsid w:val="5B161B8B"/>
     <w:multiLevelType w:val="hybridMultilevel"/>
     <w:tmpl w:val="EC52B5E6"/>
@@ -14650,7 +15038,7 @@
       </w:pPr>
     </w:lvl>
   </w:abstractNum>
-  <w:abstractNum w:abstractNumId="31">
+  <w:abstractNum w:abstractNumId="33">
     <w:nsid w:val="6AB57236"/>
     <w:multiLevelType w:val="hybridMultilevel"/>
     <w:tmpl w:val="93409AFE"/>
@@ -14739,7 +15127,7 @@
       </w:pPr>
     </w:lvl>
   </w:abstractNum>
-  <w:abstractNum w:abstractNumId="32">
+  <w:abstractNum w:abstractNumId="34">
     <w:nsid w:val="6B015DF7"/>
     <w:multiLevelType w:val="hybridMultilevel"/>
     <w:tmpl w:val="7944BF90"/>
@@ -14852,7 +15240,7 @@
       </w:rPr>
     </w:lvl>
   </w:abstractNum>
-  <w:abstractNum w:abstractNumId="33">
+  <w:abstractNum w:abstractNumId="35">
     <w:nsid w:val="6B1541E7"/>
     <w:multiLevelType w:val="multilevel"/>
     <w:tmpl w:val="0956637E"/>
@@ -14965,7 +15353,7 @@
       </w:rPr>
     </w:lvl>
   </w:abstractNum>
-  <w:abstractNum w:abstractNumId="34">
+  <w:abstractNum w:abstractNumId="36">
     <w:nsid w:val="6D424F83"/>
     <w:multiLevelType w:val="hybridMultilevel"/>
     <w:tmpl w:val="538C7D02"/>
@@ -15054,7 +15442,7 @@
       </w:pPr>
     </w:lvl>
   </w:abstractNum>
-  <w:abstractNum w:abstractNumId="35">
+  <w:abstractNum w:abstractNumId="37">
     <w:nsid w:val="72492BB2"/>
     <w:multiLevelType w:val="hybridMultilevel"/>
     <w:tmpl w:val="0876E89C"/>
@@ -15143,7 +15531,7 @@
       </w:pPr>
     </w:lvl>
   </w:abstractNum>
-  <w:abstractNum w:abstractNumId="36">
+  <w:abstractNum w:abstractNumId="38">
     <w:nsid w:val="72D95071"/>
     <w:multiLevelType w:val="multilevel"/>
     <w:tmpl w:val="93E65C2C"/>
@@ -15256,7 +15644,7 @@
       </w:pPr>
     </w:lvl>
   </w:abstractNum>
-  <w:abstractNum w:abstractNumId="37">
+  <w:abstractNum w:abstractNumId="39">
     <w:nsid w:val="742C11E5"/>
     <w:multiLevelType w:val="hybridMultilevel"/>
     <w:tmpl w:val="6F6AD0D8"/>
@@ -15342,7 +15730,7 @@
       </w:pPr>
     </w:lvl>
   </w:abstractNum>
-  <w:abstractNum w:abstractNumId="38">
+  <w:abstractNum w:abstractNumId="40">
     <w:nsid w:val="759F2CA0"/>
     <w:multiLevelType w:val="hybridMultilevel"/>
     <w:tmpl w:val="E3D4CFB6"/>
@@ -15431,7 +15819,7 @@
       </w:pPr>
     </w:lvl>
   </w:abstractNum>
-  <w:abstractNum w:abstractNumId="39">
+  <w:abstractNum w:abstractNumId="41">
     <w:nsid w:val="79341CC1"/>
     <w:multiLevelType w:val="hybridMultilevel"/>
     <w:tmpl w:val="670CA2F0"/>
@@ -15521,100 +15909,100 @@
     </w:lvl>
   </w:abstractNum>
   <w:num w:numId="1">
-    <w:abstractNumId w:val="23"/>
+    <w:abstractNumId w:val="25"/>
   </w:num>
   <w:num w:numId="2">
-    <w:abstractNumId w:val="19"/>
+    <w:abstractNumId w:val="21"/>
   </w:num>
   <w:num w:numId="3">
-    <w:abstractNumId w:val="16"/>
+    <w:abstractNumId w:val="18"/>
   </w:num>
   <w:num w:numId="4">
-    <w:abstractNumId w:val="3"/>
+    <w:abstractNumId w:val="4"/>
   </w:num>
   <w:num w:numId="5">
     <w:abstractNumId w:val="2"/>
   </w:num>
   <w:num w:numId="6">
+    <w:abstractNumId w:val="22"/>
+  </w:num>
+  <w:num w:numId="7">
+    <w:abstractNumId w:val="5"/>
+  </w:num>
+  <w:num w:numId="8">
+    <w:abstractNumId w:val="27"/>
+  </w:num>
+  <w:num w:numId="9">
+    <w:abstractNumId w:val="31"/>
+  </w:num>
+  <w:num w:numId="10">
+    <w:abstractNumId w:val="16"/>
+  </w:num>
+  <w:num w:numId="11">
+    <w:abstractNumId w:val="11"/>
+  </w:num>
+  <w:num w:numId="12">
+    <w:abstractNumId w:val="33"/>
+  </w:num>
+  <w:num w:numId="13">
+    <w:abstractNumId w:val="37"/>
+  </w:num>
+  <w:num w:numId="14">
+    <w:abstractNumId w:val="34"/>
+  </w:num>
+  <w:num w:numId="15">
+    <w:abstractNumId w:val="10"/>
+  </w:num>
+  <w:num w:numId="16">
+    <w:abstractNumId w:val="35"/>
+  </w:num>
+  <w:num w:numId="17">
+    <w:abstractNumId w:val="39"/>
+  </w:num>
+  <w:num w:numId="18">
+    <w:abstractNumId w:val="12"/>
+  </w:num>
+  <w:num w:numId="19">
+    <w:abstractNumId w:val="30"/>
+  </w:num>
+  <w:num w:numId="20">
+    <w:abstractNumId w:val="19"/>
+  </w:num>
+  <w:num w:numId="21">
+    <w:abstractNumId w:val="32"/>
+  </w:num>
+  <w:num w:numId="22">
     <w:abstractNumId w:val="20"/>
   </w:num>
-  <w:num w:numId="7">
-    <w:abstractNumId w:val="4"/>
+  <w:num w:numId="23">
+    <w:abstractNumId w:val="24"/>
   </w:num>
-  <w:num w:numId="8">
-    <w:abstractNumId w:val="25"/>
+  <w:num w:numId="24">
+    <w:abstractNumId w:val="13"/>
   </w:num>
-  <w:num w:numId="9">
+  <w:num w:numId="25">
+    <w:abstractNumId w:val="41"/>
+  </w:num>
+  <w:num w:numId="26">
     <w:abstractNumId w:val="29"/>
   </w:num>
-  <w:num w:numId="10">
-    <w:abstractNumId w:val="14"/>
+  <w:num w:numId="27">
+    <w:abstractNumId w:val="15"/>
   </w:num>
-  <w:num w:numId="11">
-    <w:abstractNumId w:val="9"/>
-  </w:num>
-  <w:num w:numId="12">
-    <w:abstractNumId w:val="31"/>
-  </w:num>
-  <w:num w:numId="13">
-    <w:abstractNumId w:val="35"/>
-  </w:num>
-  <w:num w:numId="14">
-    <w:abstractNumId w:val="32"/>
-  </w:num>
-  <w:num w:numId="15">
-    <w:abstractNumId w:val="8"/>
-  </w:num>
-  <w:num w:numId="16">
-    <w:abstractNumId w:val="33"/>
-  </w:num>
-  <w:num w:numId="17">
-    <w:abstractNumId w:val="37"/>
-  </w:num>
-  <w:num w:numId="18">
-    <w:abstractNumId w:val="10"/>
-  </w:num>
-  <w:num w:numId="19">
+  <w:num w:numId="28">
     <w:abstractNumId w:val="28"/>
   </w:num>
-  <w:num w:numId="20">
-    <w:abstractNumId w:val="17"/>
+  <w:num w:numId="29">
+    <w:abstractNumId w:val="7"/>
   </w:num>
-  <w:num w:numId="21">
-    <w:abstractNumId w:val="30"/>
-  </w:num>
-  <w:num w:numId="22">
-    <w:abstractNumId w:val="18"/>
-  </w:num>
-  <w:num w:numId="23">
-    <w:abstractNumId w:val="22"/>
-  </w:num>
-  <w:num w:numId="24">
-    <w:abstractNumId w:val="11"/>
-  </w:num>
-  <w:num w:numId="25">
-    <w:abstractNumId w:val="39"/>
-  </w:num>
-  <w:num w:numId="26">
-    <w:abstractNumId w:val="27"/>
-  </w:num>
-  <w:num w:numId="27">
-    <w:abstractNumId w:val="13"/>
-  </w:num>
-  <w:num w:numId="28">
+  <w:num w:numId="30">
     <w:abstractNumId w:val="26"/>
   </w:num>
-  <w:num w:numId="29">
-    <w:abstractNumId w:val="5"/>
-  </w:num>
-  <w:num w:numId="30">
-    <w:abstractNumId w:val="24"/>
-  </w:num>
   <w:num w:numId="31">
-    <w:abstractNumId w:val="38"/>
+    <w:abstractNumId w:val="40"/>
   </w:num>
   <w:num w:numId="32">
-    <w:abstractNumId w:val="21"/>
+    <w:abstractNumId w:val="23"/>
   </w:num>
   <w:num w:numId="33">
     <w:abstractNumId w:val="1"/>
@@ -15623,21 +16011,27 @@
     <w:abstractNumId w:val="0"/>
   </w:num>
   <w:num w:numId="35">
+    <w:abstractNumId w:val="38"/>
+  </w:num>
+  <w:num w:numId="36">
+    <w:abstractNumId w:val="17"/>
+  </w:num>
+  <w:num w:numId="37">
+    <w:abstractNumId w:val="14"/>
+  </w:num>
+  <w:num w:numId="38">
+    <w:abstractNumId w:val="9"/>
+  </w:num>
+  <w:num w:numId="39">
     <w:abstractNumId w:val="36"/>
   </w:num>
-  <w:num w:numId="36">
-    <w:abstractNumId w:val="15"/>
+  <w:num w:numId="40">
+    <w:abstractNumId w:val="8"/>
   </w:num>
-  <w:num w:numId="37">
-    <w:abstractNumId w:val="12"/>
+  <w:num w:numId="41">
+    <w:abstractNumId w:val="3"/>
   </w:num>
-  <w:num w:numId="38">
-    <w:abstractNumId w:val="7"/>
-  </w:num>
-  <w:num w:numId="39">
-    <w:abstractNumId w:val="34"/>
-  </w:num>
-  <w:num w:numId="40">
+  <w:num w:numId="42">
     <w:abstractNumId w:val="6"/>
   </w:num>
 </w:numbering>
@@ -16510,7 +16904,7 @@
   <a:extraClrSchemeLst/>
   <a:extLst>
     <a:ext uri="{05A4C25C-085E-4340-85A3-A5531E510DB2}">
-      <thm15:themeFamily xmlns="" xmlns:thm15="http://schemas.microsoft.com/office/thememl/2012/main" name="Office Theme" id="{62F939B6-93AF-4DB8-9C6B-D6C7DFDC589F}" vid="{4A3C46E8-61CC-4603-A589-7422A47A8E4A}"/>
+      <thm15:themeFamily xmlns:thm15="http://schemas.microsoft.com/office/thememl/2012/main" xmlns="" name="Office Theme" id="{62F939B6-93AF-4DB8-9C6B-D6C7DFDC589F}" vid="{4A3C46E8-61CC-4603-A589-7422A47A8E4A}"/>
     </a:ext>
   </a:extLst>
 </a:theme>

--- a/IELTS Notes/Notes of IELTS.docx
+++ b/IELTS Notes/Notes of IELTS.docx
@@ -2766,7 +2766,7 @@
         <w:pStyle w:val="a3"/>
         <w:ind w:left="1080" w:firstLineChars="0" w:firstLine="0"/>
         <w:rPr>
-          <w:rFonts w:ascii="Times New Roman" w:hAnsi="Times New Roman" w:cs="Times New Roman" w:hint="eastAsia"/>
+          <w:rFonts w:ascii="Times New Roman" w:hAnsi="Times New Roman" w:cs="Times New Roman"/>
           <w:sz w:val="24"/>
           <w:szCs w:val="24"/>
         </w:rPr>
@@ -2917,7 +2917,6 @@
           <w:szCs w:val="24"/>
         </w:rPr>
       </w:pPr>
-      <w:bookmarkStart w:id="0" w:name="_GoBack"/>
       <w:r>
         <w:rPr>
           <w:rFonts w:ascii="Times New Roman" w:hAnsi="Times New Roman" w:cs="Times New Roman" w:hint="eastAsia"/>
@@ -3082,7 +3081,7 @@
         <w:pStyle w:val="a3"/>
         <w:ind w:left="1437" w:firstLineChars="0" w:firstLine="0"/>
         <w:rPr>
-          <w:rFonts w:ascii="Times New Roman" w:hAnsi="Times New Roman" w:cs="Times New Roman" w:hint="eastAsia"/>
+          <w:rFonts w:ascii="Times New Roman" w:hAnsi="Times New Roman" w:cs="Times New Roman"/>
           <w:sz w:val="24"/>
           <w:szCs w:val="24"/>
         </w:rPr>
@@ -3096,7 +3095,6 @@
         <w:t xml:space="preserve">Answers do not follow the order of the options. </w:t>
       </w:r>
     </w:p>
-    <w:bookmarkEnd w:id="0"/>
     <w:p>
       <w:pPr>
         <w:pStyle w:val="a3"/>
@@ -3107,7 +3105,7 @@
         <w:ind w:left="1077" w:firstLineChars="0" w:hanging="357"/>
         <w:outlineLvl w:val="2"/>
         <w:rPr>
-          <w:rFonts w:ascii="Times New Roman" w:hAnsi="Times New Roman" w:cs="Times New Roman" w:hint="eastAsia"/>
+          <w:rFonts w:ascii="Times New Roman" w:hAnsi="Times New Roman" w:cs="Times New Roman"/>
           <w:b/>
           <w:bCs/>
           <w:sz w:val="28"/>
@@ -3134,7 +3132,7 @@
         </w:numPr>
         <w:ind w:firstLineChars="0"/>
         <w:rPr>
-          <w:rFonts w:ascii="Times New Roman" w:hAnsi="Times New Roman" w:cs="Times New Roman" w:hint="eastAsia"/>
+          <w:rFonts w:ascii="Times New Roman" w:hAnsi="Times New Roman" w:cs="Times New Roman"/>
           <w:sz w:val="24"/>
           <w:szCs w:val="24"/>
         </w:rPr>
@@ -3173,7 +3171,7 @@
         </w:numPr>
         <w:ind w:firstLineChars="0"/>
         <w:rPr>
-          <w:rFonts w:ascii="Times New Roman" w:hAnsi="Times New Roman" w:cs="Times New Roman" w:hint="eastAsia"/>
+          <w:rFonts w:ascii="Times New Roman" w:hAnsi="Times New Roman" w:cs="Times New Roman"/>
           <w:sz w:val="24"/>
           <w:szCs w:val="24"/>
         </w:rPr>
@@ -3196,7 +3194,7 @@
         </w:numPr>
         <w:ind w:firstLineChars="0"/>
         <w:rPr>
-          <w:rFonts w:ascii="Times New Roman" w:hAnsi="Times New Roman" w:cs="Times New Roman" w:hint="eastAsia"/>
+          <w:rFonts w:ascii="Times New Roman" w:hAnsi="Times New Roman" w:cs="Times New Roman"/>
           <w:sz w:val="24"/>
           <w:szCs w:val="24"/>
         </w:rPr>
@@ -3219,7 +3217,7 @@
         </w:numPr>
         <w:ind w:firstLineChars="0"/>
         <w:rPr>
-          <w:rFonts w:ascii="Times New Roman" w:hAnsi="Times New Roman" w:cs="Times New Roman" w:hint="eastAsia"/>
+          <w:rFonts w:ascii="Times New Roman" w:hAnsi="Times New Roman" w:cs="Times New Roman"/>
           <w:sz w:val="24"/>
           <w:szCs w:val="24"/>
         </w:rPr>
@@ -5950,6 +5948,8 @@
         </w:rPr>
         <w:t xml:space="preserve"> Because NO.2 is between NO.1 and NO.3.</w:t>
       </w:r>
+      <w:bookmarkStart w:id="0" w:name="_GoBack"/>
+      <w:bookmarkEnd w:id="0"/>
       <w:r>
         <w:rPr>
           <w:rFonts w:ascii="Times New Roman" w:hAnsi="Times New Roman" w:cs="Times New Roman" w:hint="eastAsia"/>
@@ -5957,14 +5957,6 @@
           <w:szCs w:val="24"/>
         </w:rPr>
         <w:t xml:space="preserve"> </w:t>
-      </w:r>
-      <w:r>
-        <w:rPr>
-          <w:rFonts w:ascii="Times New Roman" w:hAnsi="Times New Roman" w:cs="Times New Roman" w:hint="eastAsia"/>
-          <w:sz w:val="24"/>
-          <w:szCs w:val="24"/>
-        </w:rPr>
-        <w:t xml:space="preserve">So </w:t>
       </w:r>
     </w:p>
     <w:p>
@@ -5976,7 +5968,7 @@
         </w:numPr>
         <w:ind w:firstLineChars="0"/>
         <w:rPr>
-          <w:rFonts w:ascii="Times New Roman" w:hAnsi="Times New Roman" w:cs="Times New Roman"/>
+          <w:rFonts w:ascii="Times New Roman" w:hAnsi="Times New Roman" w:cs="Times New Roman" w:hint="eastAsia"/>
           <w:sz w:val="24"/>
           <w:szCs w:val="24"/>
         </w:rPr>
@@ -6088,53 +6080,255 @@
     </w:p>
     <w:p>
       <w:pPr>
-        <w:ind w:left="840"/>
-        <w:rPr>
-          <w:rFonts w:ascii="Times New Roman" w:hAnsi="Times New Roman" w:cs="Times New Roman"/>
-          <w:sz w:val="24"/>
-          <w:szCs w:val="24"/>
-        </w:rPr>
-      </w:pPr>
-      <w:r>
-        <w:rPr>
-          <w:noProof/>
-          <w:lang w:val="en-GB"/>
-        </w:rPr>
-        <w:drawing>
-          <wp:inline distT="0" distB="0" distL="0" distR="0">
-            <wp:extent cx="4638095" cy="3095238"/>
-            <wp:effectExtent l="0" t="0" r="0" b="0"/>
-            <wp:docPr id="1943233894" name="Picture 1"/>
-            <wp:cNvGraphicFramePr>
-              <a:graphicFrameLocks xmlns:a="http://schemas.openxmlformats.org/drawingml/2006/main" noChangeAspect="1"/>
-            </wp:cNvGraphicFramePr>
-            <a:graphic xmlns:a="http://schemas.openxmlformats.org/drawingml/2006/main">
-              <a:graphicData uri="http://schemas.openxmlformats.org/drawingml/2006/picture">
-                <pic:pic xmlns:pic="http://schemas.openxmlformats.org/drawingml/2006/picture">
-                  <pic:nvPicPr>
-                    <pic:cNvPr id="1943233894" name=""/>
-                    <pic:cNvPicPr/>
-                  </pic:nvPicPr>
-                  <pic:blipFill>
-                    <a:blip r:embed="rId8" cstate="print"/>
-                    <a:stretch>
-                      <a:fillRect/>
-                    </a:stretch>
-                  </pic:blipFill>
-                  <pic:spPr>
-                    <a:xfrm>
-                      <a:off x="0" y="0"/>
-                      <a:ext cx="4638095" cy="3095238"/>
-                    </a:xfrm>
-                    <a:prstGeom prst="rect">
-                      <a:avLst/>
-                    </a:prstGeom>
-                  </pic:spPr>
-                </pic:pic>
-              </a:graphicData>
-            </a:graphic>
-          </wp:inline>
-        </w:drawing>
+        <w:ind w:left="1080"/>
+        <w:rPr>
+          <w:rFonts w:ascii="Times New Roman" w:hAnsi="Times New Roman" w:cs="Times New Roman" w:hint="eastAsia"/>
+          <w:i/>
+          <w:sz w:val="24"/>
+          <w:szCs w:val="24"/>
+        </w:rPr>
+      </w:pPr>
+      <w:r>
+        <w:rPr>
+          <w:rFonts w:ascii="Times New Roman" w:hAnsi="Times New Roman" w:cs="Times New Roman" w:hint="eastAsia"/>
+          <w:i/>
+          <w:sz w:val="24"/>
+          <w:szCs w:val="24"/>
+        </w:rPr>
+        <w:t>An Example</w:t>
+      </w:r>
+      <w:r>
+        <w:rPr>
+          <w:rFonts w:ascii="Times New Roman" w:hAnsi="Times New Roman" w:cs="Times New Roman" w:hint="eastAsia"/>
+          <w:i/>
+          <w:sz w:val="24"/>
+          <w:szCs w:val="24"/>
+        </w:rPr>
+        <w:t>.</w:t>
+      </w:r>
+    </w:p>
+    <w:p>
+      <w:pPr>
+        <w:ind w:left="1080"/>
+        <w:rPr>
+          <w:rFonts w:ascii="Times New Roman" w:hAnsi="Times New Roman" w:cs="Times New Roman" w:hint="eastAsia"/>
+          <w:i/>
+          <w:sz w:val="24"/>
+          <w:szCs w:val="24"/>
+        </w:rPr>
+      </w:pPr>
+      <w:r>
+        <w:rPr>
+          <w:rFonts w:ascii="Times New Roman" w:hAnsi="Times New Roman" w:cs="Times New Roman" w:hint="eastAsia"/>
+          <w:i/>
+          <w:sz w:val="24"/>
+          <w:szCs w:val="24"/>
+        </w:rPr>
+        <w:t xml:space="preserve">Passage: </w:t>
+      </w:r>
+    </w:p>
+    <w:p>
+      <w:pPr>
+        <w:ind w:left="1080"/>
+        <w:rPr>
+          <w:rFonts w:ascii="Times New Roman" w:hAnsi="Times New Roman" w:cs="Times New Roman" w:hint="eastAsia"/>
+          <w:sz w:val="24"/>
+          <w:szCs w:val="24"/>
+        </w:rPr>
+      </w:pPr>
+      <w:r>
+        <w:rPr>
+          <w:rFonts w:ascii="Times New Roman" w:hAnsi="Times New Roman" w:cs="Times New Roman" w:hint="eastAsia"/>
+          <w:sz w:val="24"/>
+          <w:szCs w:val="24"/>
+          <w:u w:val="single"/>
+        </w:rPr>
+        <w:t>Just over</w:t>
+      </w:r>
+      <w:r>
+        <w:rPr>
+          <w:rFonts w:ascii="Times New Roman" w:hAnsi="Times New Roman" w:cs="Times New Roman" w:hint="eastAsia"/>
+          <w:sz w:val="24"/>
+          <w:szCs w:val="24"/>
+        </w:rPr>
+        <w:t xml:space="preserve"> 400 million acres of land is being used for agriculture in </w:t>
+      </w:r>
+      <w:r>
+        <w:rPr>
+          <w:rFonts w:ascii="Times New Roman" w:hAnsi="Times New Roman" w:cs="Times New Roman" w:hint="eastAsia"/>
+          <w:i/>
+          <w:sz w:val="24"/>
+          <w:szCs w:val="24"/>
+        </w:rPr>
+        <w:t>America.</w:t>
+      </w:r>
+    </w:p>
+    <w:p>
+      <w:pPr>
+        <w:ind w:left="1080"/>
+        <w:rPr>
+          <w:rFonts w:ascii="Times New Roman" w:hAnsi="Times New Roman" w:cs="Times New Roman" w:hint="eastAsia"/>
+          <w:sz w:val="24"/>
+          <w:szCs w:val="24"/>
+        </w:rPr>
+      </w:pPr>
+      <w:r>
+        <w:rPr>
+          <w:rFonts w:ascii="Times New Roman" w:hAnsi="Times New Roman" w:cs="Times New Roman" w:hint="eastAsia"/>
+          <w:sz w:val="24"/>
+          <w:szCs w:val="24"/>
+        </w:rPr>
+        <w:t>Question:</w:t>
+      </w:r>
+    </w:p>
+    <w:p>
+      <w:pPr>
+        <w:ind w:left="1080"/>
+        <w:rPr>
+          <w:rFonts w:ascii="Times New Roman" w:hAnsi="Times New Roman" w:cs="Times New Roman" w:hint="eastAsia"/>
+          <w:sz w:val="24"/>
+          <w:szCs w:val="24"/>
+        </w:rPr>
+      </w:pPr>
+      <w:r>
+        <w:rPr>
+          <w:rFonts w:ascii="Times New Roman" w:hAnsi="Times New Roman" w:cs="Times New Roman" w:hint="eastAsia"/>
+          <w:sz w:val="24"/>
+          <w:szCs w:val="24"/>
+          <w:u w:val="single"/>
+        </w:rPr>
+        <w:t>At present</w:t>
+      </w:r>
+      <w:r>
+        <w:rPr>
+          <w:rFonts w:ascii="Times New Roman" w:hAnsi="Times New Roman" w:cs="Times New Roman" w:hint="eastAsia"/>
+          <w:sz w:val="24"/>
+          <w:szCs w:val="24"/>
+        </w:rPr>
+        <w:t xml:space="preserve">, in America, </w:t>
+      </w:r>
+      <w:r>
+        <w:rPr>
+          <w:rFonts w:ascii="Times New Roman" w:hAnsi="Times New Roman" w:cs="Times New Roman" w:hint="eastAsia"/>
+          <w:sz w:val="24"/>
+          <w:szCs w:val="24"/>
+          <w:u w:val="single"/>
+        </w:rPr>
+        <w:t>about</w:t>
+      </w:r>
+      <w:r>
+        <w:rPr>
+          <w:rFonts w:ascii="Times New Roman" w:hAnsi="Times New Roman" w:cs="Times New Roman" w:hint="eastAsia"/>
+          <w:sz w:val="24"/>
+          <w:szCs w:val="24"/>
+        </w:rPr>
+        <w:t xml:space="preserve"> 400 million acres of land is </w:t>
+      </w:r>
+      <w:r>
+        <w:rPr>
+          <w:rFonts w:ascii="Times New Roman" w:hAnsi="Times New Roman" w:cs="Times New Roman" w:hint="eastAsia"/>
+          <w:sz w:val="24"/>
+          <w:szCs w:val="24"/>
+          <w:u w:val="single"/>
+        </w:rPr>
+        <w:t>allocated</w:t>
+      </w:r>
+      <w:r>
+        <w:rPr>
+          <w:rFonts w:ascii="Times New Roman" w:hAnsi="Times New Roman" w:cs="Times New Roman" w:hint="eastAsia"/>
+          <w:sz w:val="24"/>
+          <w:szCs w:val="24"/>
+        </w:rPr>
+        <w:t xml:space="preserve"> for agriculture</w:t>
+      </w:r>
+      <w:r>
+        <w:rPr>
+          <w:rFonts w:ascii="Times New Roman" w:hAnsi="Times New Roman" w:cs="Times New Roman" w:hint="eastAsia"/>
+          <w:sz w:val="24"/>
+          <w:szCs w:val="24"/>
+        </w:rPr>
+        <w:t>. (True).</w:t>
+      </w:r>
+    </w:p>
+    <w:p>
+      <w:pPr>
+        <w:ind w:left="1080"/>
+        <w:rPr>
+          <w:rFonts w:ascii="Times New Roman" w:hAnsi="Times New Roman" w:cs="Times New Roman" w:hint="eastAsia"/>
+          <w:sz w:val="24"/>
+          <w:szCs w:val="24"/>
+        </w:rPr>
+      </w:pPr>
+      <w:r>
+        <w:rPr>
+          <w:rFonts w:ascii="Times New Roman" w:hAnsi="Times New Roman" w:cs="Times New Roman" w:hint="eastAsia"/>
+          <w:b/>
+          <w:sz w:val="24"/>
+          <w:szCs w:val="24"/>
+        </w:rPr>
+        <w:t>at present</w:t>
+      </w:r>
+      <w:r>
+        <w:rPr>
+          <w:rFonts w:ascii="Times New Roman" w:hAnsi="Times New Roman" w:cs="Times New Roman" w:hint="eastAsia"/>
+          <w:sz w:val="24"/>
+          <w:szCs w:val="24"/>
+        </w:rPr>
+        <w:t>: is being</w:t>
+      </w:r>
+    </w:p>
+    <w:p>
+      <w:pPr>
+        <w:ind w:left="1080"/>
+        <w:rPr>
+          <w:rFonts w:ascii="Times New Roman" w:hAnsi="Times New Roman" w:cs="Times New Roman" w:hint="eastAsia"/>
+          <w:sz w:val="24"/>
+          <w:szCs w:val="24"/>
+        </w:rPr>
+      </w:pPr>
+      <w:r>
+        <w:rPr>
+          <w:rFonts w:ascii="Times New Roman" w:hAnsi="Times New Roman" w:cs="Times New Roman" w:hint="eastAsia"/>
+          <w:b/>
+          <w:sz w:val="24"/>
+          <w:szCs w:val="24"/>
+        </w:rPr>
+        <w:t>about</w:t>
+      </w:r>
+      <w:r>
+        <w:rPr>
+          <w:rFonts w:ascii="Times New Roman" w:hAnsi="Times New Roman" w:cs="Times New Roman" w:hint="eastAsia"/>
+          <w:sz w:val="24"/>
+          <w:szCs w:val="24"/>
+        </w:rPr>
+        <w:t>: over or less</w:t>
+      </w:r>
+    </w:p>
+    <w:p>
+      <w:pPr>
+        <w:ind w:left="1080"/>
+        <w:rPr>
+          <w:rFonts w:ascii="Times New Roman" w:hAnsi="Times New Roman" w:cs="Times New Roman"/>
+          <w:sz w:val="24"/>
+          <w:szCs w:val="24"/>
+        </w:rPr>
+      </w:pPr>
+      <w:r>
+        <w:rPr>
+          <w:rFonts w:ascii="Times New Roman" w:hAnsi="Times New Roman" w:cs="Times New Roman" w:hint="eastAsia"/>
+          <w:b/>
+          <w:sz w:val="24"/>
+          <w:szCs w:val="24"/>
+        </w:rPr>
+        <w:t>used</w:t>
+      </w:r>
+      <w:r>
+        <w:rPr>
+          <w:rFonts w:ascii="Times New Roman" w:hAnsi="Times New Roman" w:cs="Times New Roman" w:hint="eastAsia"/>
+          <w:sz w:val="24"/>
+          <w:szCs w:val="24"/>
+        </w:rPr>
+        <w:t>: allocate</w:t>
       </w:r>
     </w:p>
     <w:p>
@@ -6438,7 +6632,7 @@
         </w:rPr>
         <w:t xml:space="preserve">Suggestions from </w:t>
       </w:r>
-      <w:hyperlink r:id="rId9" w:history="1">
+      <w:hyperlink r:id="rId8" w:history="1">
         <w:r>
           <w:rPr>
             <w:rStyle w:val="a6"/>
@@ -6547,16 +6741,7 @@
           <w:sz w:val="24"/>
           <w:szCs w:val="24"/>
         </w:rPr>
-        <w:t xml:space="preserve">If you made mistakes on complex grammar, that’s OK, but if made </w:t>
-      </w:r>
-      <w:r>
-        <w:rPr>
-          <w:rFonts w:ascii="Times New Roman" w:hAnsi="Times New Roman" w:cs="Times New Roman"/>
-          <w:sz w:val="24"/>
-          <w:szCs w:val="24"/>
-        </w:rPr>
-        <w:lastRenderedPageBreak/>
-        <w:t>mistakes about pass simple, you can’t achieve a high score.</w:t>
+        <w:t>If you made mistakes on complex grammar, that’s OK, but if made mistakes about pass simple, you can’t achieve a high score.</w:t>
       </w:r>
     </w:p>
     <w:p>
@@ -6689,7 +6874,16 @@
           <w:sz w:val="24"/>
           <w:szCs w:val="24"/>
         </w:rPr>
-        <w:t>Review model answers and examiner’s comments on that, you will know how to get a high score in writing tasks.</w:t>
+        <w:t xml:space="preserve">Review model answers and examiner’s comments on that, you will know </w:t>
+      </w:r>
+      <w:r>
+        <w:rPr>
+          <w:rFonts w:ascii="Times New Roman" w:hAnsi="Times New Roman" w:cs="Times New Roman"/>
+          <w:sz w:val="24"/>
+          <w:szCs w:val="24"/>
+        </w:rPr>
+        <w:lastRenderedPageBreak/>
+        <w:t>how to get a high score in writing tasks.</w:t>
       </w:r>
     </w:p>
     <w:p>
@@ -7934,7 +8128,6 @@
           <w:sz w:val="24"/>
           <w:szCs w:val="24"/>
         </w:rPr>
-        <w:lastRenderedPageBreak/>
         <w:t>Use inversion in your essays</w:t>
       </w:r>
       <w:r>
@@ -8058,6 +8251,7 @@
           <w:szCs w:val="32"/>
           <w:lang w:val="en-GB"/>
         </w:rPr>
+        <w:lastRenderedPageBreak/>
         <w:t xml:space="preserve">Writing </w:t>
       </w:r>
       <w:r>
@@ -8553,7 +8747,7 @@
                     </pic:cNvPicPr>
                   </pic:nvPicPr>
                   <pic:blipFill>
-                    <a:blip r:embed="rId10" cstate="print"/>
+                    <a:blip r:embed="rId9" cstate="print"/>
                     <a:srcRect/>
                     <a:stretch>
                       <a:fillRect/>
@@ -8634,7 +8828,7 @@
           <w:lang w:val="en-GB"/>
         </w:rPr>
       </w:pPr>
-      <w:hyperlink r:id="rId11" w:history="1">
+      <w:hyperlink r:id="rId10" w:history="1">
         <w:r>
           <w:rPr>
             <w:rStyle w:val="a6"/>
@@ -8677,7 +8871,6 @@
           <w:szCs w:val="24"/>
           <w:lang w:val="en-GB"/>
         </w:rPr>
-        <w:lastRenderedPageBreak/>
         <w:t xml:space="preserve">Reliable Resources: </w:t>
       </w:r>
     </w:p>
@@ -8691,7 +8884,7 @@
           <w:lang w:val="en-GB"/>
         </w:rPr>
       </w:pPr>
-      <w:hyperlink r:id="rId12" w:history="1">
+      <w:hyperlink r:id="rId11" w:history="1">
         <w:r>
           <w:rPr>
             <w:rStyle w:val="a6"/>
@@ -8714,7 +8907,7 @@
           <w:lang w:val="en-GB"/>
         </w:rPr>
       </w:pPr>
-      <w:hyperlink r:id="rId13" w:anchor=":~:text=Output%20per%20worker%20and%20output,%25%20and%201.2%25%2C%20respectively." w:history="1">
+      <w:hyperlink r:id="rId12" w:anchor=":~:text=Output%20per%20worker%20and%20output,%25%20and%201.2%25%2C%20respectively." w:history="1">
         <w:r>
           <w:rPr>
             <w:rStyle w:val="a6"/>
@@ -8731,7 +8924,7 @@
       <w:pPr>
         <w:ind w:left="720"/>
       </w:pPr>
-      <w:hyperlink r:id="rId14" w:history="1">
+      <w:hyperlink r:id="rId13" w:history="1">
         <w:r>
           <w:rPr>
             <w:rStyle w:val="a6"/>
@@ -8784,7 +8977,7 @@
           <w:lang w:val="en-GB"/>
         </w:rPr>
       </w:pPr>
-      <w:hyperlink r:id="rId15" w:history="1">
+      <w:hyperlink r:id="rId14" w:history="1">
         <w:r>
           <w:rPr>
             <w:rStyle w:val="a6"/>
@@ -9564,8 +9757,94 @@
           <w:sz w:val="24"/>
           <w:szCs w:val="24"/>
         </w:rPr>
-        <w:t xml:space="preserve">keep </w:t>
-      </w:r>
+        <w:t>keep on reading, writing, listening and speaking English.</w:t>
+      </w:r>
+      <w:r>
+        <w:rPr>
+          <w:rFonts w:ascii="Times New Roman" w:hAnsi="Times New Roman" w:cs="Times New Roman"/>
+          <w:sz w:val="24"/>
+          <w:szCs w:val="24"/>
+        </w:rPr>
+        <w:t xml:space="preserve"> </w:t>
+      </w:r>
+    </w:p>
+    <w:p>
+      <w:pPr>
+        <w:pStyle w:val="a3"/>
+        <w:ind w:left="720" w:firstLineChars="0" w:firstLine="0"/>
+        <w:rPr>
+          <w:rFonts w:ascii="Times New Roman" w:hAnsi="Times New Roman" w:cs="Times New Roman"/>
+          <w:sz w:val="24"/>
+          <w:szCs w:val="24"/>
+        </w:rPr>
+      </w:pPr>
+      <w:r>
+        <w:rPr>
+          <w:rFonts w:ascii="Times New Roman" w:hAnsi="Times New Roman" w:cs="Times New Roman"/>
+          <w:sz w:val="24"/>
+          <w:szCs w:val="24"/>
+        </w:rPr>
+        <w:t xml:space="preserve">2. You should use </w:t>
+      </w:r>
+      <w:r>
+        <w:rPr>
+          <w:rFonts w:ascii="Times New Roman" w:hAnsi="Times New Roman" w:cs="Times New Roman"/>
+          <w:sz w:val="24"/>
+          <w:szCs w:val="24"/>
+        </w:rPr>
+        <w:t xml:space="preserve">a mix of </w:t>
+      </w:r>
+      <w:r>
+        <w:rPr>
+          <w:rFonts w:ascii="Times New Roman" w:hAnsi="Times New Roman" w:cs="Times New Roman"/>
+          <w:sz w:val="24"/>
+          <w:szCs w:val="24"/>
+        </w:rPr>
+        <w:t xml:space="preserve">sentences </w:t>
+      </w:r>
+      <w:r>
+        <w:rPr>
+          <w:rFonts w:ascii="Times New Roman" w:hAnsi="Times New Roman" w:cs="Times New Roman"/>
+          <w:sz w:val="24"/>
+          <w:szCs w:val="24"/>
+        </w:rPr>
+        <w:t xml:space="preserve">structures </w:t>
+      </w:r>
+      <w:r>
+        <w:rPr>
+          <w:rFonts w:ascii="Times New Roman" w:hAnsi="Times New Roman" w:cs="Times New Roman"/>
+          <w:sz w:val="24"/>
+          <w:szCs w:val="24"/>
+        </w:rPr>
+        <w:t xml:space="preserve">in speaking and writing English if you want to get a score of 7 or more. </w:t>
+      </w:r>
+      <w:r>
+        <w:rPr>
+          <w:rFonts w:ascii="Times New Roman" w:hAnsi="Times New Roman" w:cs="Times New Roman"/>
+          <w:sz w:val="24"/>
+          <w:szCs w:val="24"/>
+        </w:rPr>
+        <w:t xml:space="preserve">Namely, you need simple and compound sentences. Be sure not to make a lot of mistakes, a few mistakes are allowed up to a band score of 8. </w:t>
+      </w:r>
+      <w:r>
+        <w:rPr>
+          <w:rFonts w:ascii="Times New Roman" w:hAnsi="Times New Roman" w:cs="Times New Roman"/>
+          <w:sz w:val="24"/>
+          <w:szCs w:val="24"/>
+        </w:rPr>
+        <w:t xml:space="preserve">Don’t try using rare grammar tenses like past perfect. </w:t>
+      </w:r>
+    </w:p>
+    <w:p>
+      <w:pPr>
+        <w:pStyle w:val="a3"/>
+        <w:ind w:left="720" w:firstLineChars="0" w:firstLine="0"/>
+        <w:rPr>
+          <w:rFonts w:ascii="Times New Roman" w:hAnsi="Times New Roman" w:cs="Times New Roman"/>
+          <w:sz w:val="24"/>
+          <w:szCs w:val="24"/>
+        </w:rPr>
+      </w:pPr>
       <w:r>
         <w:rPr>
           <w:rFonts w:ascii="Times New Roman" w:hAnsi="Times New Roman" w:cs="Times New Roman"/>
@@ -9573,100 +9852,6 @@
           <w:szCs w:val="24"/>
         </w:rPr>
         <w:lastRenderedPageBreak/>
-        <w:t>on reading, writing, listening and speaking English.</w:t>
-      </w:r>
-      <w:r>
-        <w:rPr>
-          <w:rFonts w:ascii="Times New Roman" w:hAnsi="Times New Roman" w:cs="Times New Roman"/>
-          <w:sz w:val="24"/>
-          <w:szCs w:val="24"/>
-        </w:rPr>
-        <w:t xml:space="preserve"> </w:t>
-      </w:r>
-    </w:p>
-    <w:p>
-      <w:pPr>
-        <w:pStyle w:val="a3"/>
-        <w:ind w:left="720" w:firstLineChars="0" w:firstLine="0"/>
-        <w:rPr>
-          <w:rFonts w:ascii="Times New Roman" w:hAnsi="Times New Roman" w:cs="Times New Roman"/>
-          <w:sz w:val="24"/>
-          <w:szCs w:val="24"/>
-        </w:rPr>
-      </w:pPr>
-      <w:r>
-        <w:rPr>
-          <w:rFonts w:ascii="Times New Roman" w:hAnsi="Times New Roman" w:cs="Times New Roman"/>
-          <w:sz w:val="24"/>
-          <w:szCs w:val="24"/>
-        </w:rPr>
-        <w:t xml:space="preserve">2. You should use </w:t>
-      </w:r>
-      <w:r>
-        <w:rPr>
-          <w:rFonts w:ascii="Times New Roman" w:hAnsi="Times New Roman" w:cs="Times New Roman"/>
-          <w:sz w:val="24"/>
-          <w:szCs w:val="24"/>
-        </w:rPr>
-        <w:t xml:space="preserve">a mix of </w:t>
-      </w:r>
-      <w:r>
-        <w:rPr>
-          <w:rFonts w:ascii="Times New Roman" w:hAnsi="Times New Roman" w:cs="Times New Roman"/>
-          <w:sz w:val="24"/>
-          <w:szCs w:val="24"/>
-        </w:rPr>
-        <w:t xml:space="preserve">sentences </w:t>
-      </w:r>
-      <w:r>
-        <w:rPr>
-          <w:rFonts w:ascii="Times New Roman" w:hAnsi="Times New Roman" w:cs="Times New Roman"/>
-          <w:sz w:val="24"/>
-          <w:szCs w:val="24"/>
-        </w:rPr>
-        <w:t xml:space="preserve">structures </w:t>
-      </w:r>
-      <w:r>
-        <w:rPr>
-          <w:rFonts w:ascii="Times New Roman" w:hAnsi="Times New Roman" w:cs="Times New Roman"/>
-          <w:sz w:val="24"/>
-          <w:szCs w:val="24"/>
-        </w:rPr>
-        <w:t xml:space="preserve">in speaking and writing English if you want to get a score of 7 or more. </w:t>
-      </w:r>
-      <w:r>
-        <w:rPr>
-          <w:rFonts w:ascii="Times New Roman" w:hAnsi="Times New Roman" w:cs="Times New Roman"/>
-          <w:sz w:val="24"/>
-          <w:szCs w:val="24"/>
-        </w:rPr>
-        <w:t xml:space="preserve">Namely, you need simple and compound sentences. Be sure not to make a lot of mistakes, a few mistakes are allowed up to a band score of 8. </w:t>
-      </w:r>
-      <w:r>
-        <w:rPr>
-          <w:rFonts w:ascii="Times New Roman" w:hAnsi="Times New Roman" w:cs="Times New Roman"/>
-          <w:sz w:val="24"/>
-          <w:szCs w:val="24"/>
-        </w:rPr>
-        <w:t xml:space="preserve">Don’t try using rare grammar tenses like past perfect. </w:t>
-      </w:r>
-    </w:p>
-    <w:p>
-      <w:pPr>
-        <w:pStyle w:val="a3"/>
-        <w:ind w:left="720" w:firstLineChars="0" w:firstLine="0"/>
-        <w:rPr>
-          <w:rFonts w:ascii="Times New Roman" w:hAnsi="Times New Roman" w:cs="Times New Roman"/>
-          <w:sz w:val="24"/>
-          <w:szCs w:val="24"/>
-        </w:rPr>
-      </w:pPr>
-      <w:r>
-        <w:rPr>
-          <w:rFonts w:ascii="Times New Roman" w:hAnsi="Times New Roman" w:cs="Times New Roman"/>
-          <w:sz w:val="24"/>
-          <w:szCs w:val="24"/>
-        </w:rPr>
         <w:t xml:space="preserve">3. Aiming </w:t>
       </w:r>
       <w:r>
@@ -10954,7 +11139,6 @@
           <w:sz w:val="24"/>
           <w:szCs w:val="24"/>
         </w:rPr>
-        <w:lastRenderedPageBreak/>
         <w:t>The growth in youth crime</w:t>
       </w:r>
       <w:r>
@@ -11138,6 +11322,7 @@
           <w:sz w:val="26"/>
           <w:szCs w:val="26"/>
         </w:rPr>
+        <w:lastRenderedPageBreak/>
         <w:t>Living in Cities</w:t>
       </w:r>
     </w:p>
@@ -11670,7 +11855,6 @@
           <w:noProof/>
           <w:lang w:val="en-GB"/>
         </w:rPr>
-        <w:lastRenderedPageBreak/>
         <w:drawing>
           <wp:inline distT="0" distB="0" distL="0" distR="0">
             <wp:extent cx="5274310" cy="2428875"/>
@@ -11687,7 +11871,7 @@
                     <pic:cNvPicPr/>
                   </pic:nvPicPr>
                   <pic:blipFill>
-                    <a:blip r:embed="rId16" cstate="print"/>
+                    <a:blip r:embed="rId15" cstate="print"/>
                     <a:stretch>
                       <a:fillRect/>
                     </a:stretch>
@@ -11723,6 +11907,7 @@
           <w:noProof/>
           <w:lang w:val="en-GB"/>
         </w:rPr>
+        <w:lastRenderedPageBreak/>
         <w:drawing>
           <wp:inline distT="0" distB="0" distL="0" distR="0">
             <wp:extent cx="5274310" cy="1809115"/>
@@ -11739,7 +11924,7 @@
                     <pic:cNvPicPr/>
                   </pic:nvPicPr>
                   <pic:blipFill>
-                    <a:blip r:embed="rId17" cstate="print"/>
+                    <a:blip r:embed="rId16" cstate="print"/>
                     <a:stretch>
                       <a:fillRect/>
                     </a:stretch>
@@ -11791,7 +11976,7 @@
                     <pic:cNvPicPr/>
                   </pic:nvPicPr>
                   <pic:blipFill>
-                    <a:blip r:embed="rId18" cstate="print"/>
+                    <a:blip r:embed="rId17" cstate="print"/>
                     <a:stretch>
                       <a:fillRect/>
                     </a:stretch>
@@ -16904,7 +17089,7 @@
   <a:extraClrSchemeLst/>
   <a:extLst>
     <a:ext uri="{05A4C25C-085E-4340-85A3-A5531E510DB2}">
-      <thm15:themeFamily xmlns:thm15="http://schemas.microsoft.com/office/thememl/2012/main" xmlns="" name="Office Theme" id="{62F939B6-93AF-4DB8-9C6B-D6C7DFDC589F}" vid="{4A3C46E8-61CC-4603-A589-7422A47A8E4A}"/>
+      <thm15:themeFamily xmlns="" xmlns:thm15="http://schemas.microsoft.com/office/thememl/2012/main" name="Office Theme" id="{62F939B6-93AF-4DB8-9C6B-D6C7DFDC589F}" vid="{4A3C46E8-61CC-4603-A589-7422A47A8E4A}"/>
     </a:ext>
   </a:extLst>
 </a:theme>

--- a/IELTS Notes/Notes of IELTS.docx
+++ b/IELTS Notes/Notes of IELTS.docx
@@ -5172,7 +5172,7 @@
         </w:numPr>
         <w:ind w:firstLineChars="0"/>
         <w:rPr>
-          <w:rFonts w:ascii="Times New Roman" w:hAnsi="Times New Roman" w:cs="Times New Roman"/>
+          <w:rFonts w:ascii="Times New Roman" w:hAnsi="Times New Roman" w:cs="Times New Roman" w:hint="eastAsia"/>
           <w:sz w:val="24"/>
           <w:szCs w:val="24"/>
         </w:rPr>
@@ -5231,8 +5231,180 @@
           <w:sz w:val="24"/>
           <w:szCs w:val="24"/>
         </w:rPr>
-        <w:t xml:space="preserve">Use specific words instead of general ones. </w:t>
-      </w:r>
+        <w:t>Use specific words instead of general ones</w:t>
+      </w:r>
+    </w:p>
+    <w:p>
+      <w:pPr>
+        <w:pStyle w:val="a3"/>
+        <w:numPr>
+          <w:ilvl w:val="0"/>
+          <w:numId w:val="4"/>
+        </w:numPr>
+        <w:ind w:firstLineChars="0"/>
+        <w:rPr>
+          <w:rFonts w:ascii="Times New Roman" w:hAnsi="Times New Roman" w:cs="Times New Roman"/>
+          <w:sz w:val="24"/>
+          <w:szCs w:val="24"/>
+        </w:rPr>
+      </w:pPr>
+      <w:r>
+        <w:rPr>
+          <w:rFonts w:ascii="Times New Roman" w:hAnsi="Times New Roman" w:cs="Times New Roman"/>
+          <w:sz w:val="24"/>
+          <w:szCs w:val="24"/>
+        </w:rPr>
+        <w:t xml:space="preserve">Never use basic terms such as “nice”, “be” when you are in a speaking test. For example, </w:t>
+      </w:r>
+      <w:r>
+        <w:rPr>
+          <w:rFonts w:ascii="Times New Roman" w:hAnsi="Times New Roman" w:cs="Times New Roman"/>
+          <w:sz w:val="24"/>
+          <w:szCs w:val="24"/>
+        </w:rPr>
+        <w:br/>
+      </w:r>
+      <w:r>
+        <w:rPr>
+          <w:rFonts w:ascii="Times New Roman" w:hAnsi="Times New Roman" w:cs="Times New Roman" w:hint="eastAsia"/>
+          <w:sz w:val="24"/>
+          <w:szCs w:val="24"/>
+        </w:rPr>
+        <w:t>*</w:t>
+      </w:r>
+      <w:r>
+        <w:rPr>
+          <w:rFonts w:ascii="Times New Roman" w:hAnsi="Times New Roman" w:cs="Times New Roman"/>
+          <w:sz w:val="24"/>
+          <w:szCs w:val="24"/>
+        </w:rPr>
+        <w:t xml:space="preserve"> “It’s a nice building” could be replaced by </w:t>
+      </w:r>
+      <w:r>
+        <w:rPr>
+          <w:rFonts w:ascii="Times New Roman" w:hAnsi="Times New Roman" w:cs="Times New Roman"/>
+          <w:sz w:val="24"/>
+          <w:szCs w:val="24"/>
+        </w:rPr>
+        <w:br/>
+        <w:t xml:space="preserve">“The building has beautiful artichitecture”, </w:t>
+      </w:r>
+      <w:r>
+        <w:rPr>
+          <w:rFonts w:ascii="Times New Roman" w:hAnsi="Times New Roman" w:cs="Times New Roman"/>
+          <w:sz w:val="24"/>
+          <w:szCs w:val="24"/>
+        </w:rPr>
+        <w:br/>
+      </w:r>
+      <w:r>
+        <w:rPr>
+          <w:rFonts w:ascii="Times New Roman" w:hAnsi="Times New Roman" w:cs="Times New Roman" w:hint="eastAsia"/>
+          <w:sz w:val="24"/>
+          <w:szCs w:val="24"/>
+        </w:rPr>
+        <w:t>*</w:t>
+      </w:r>
+      <w:r>
+        <w:rPr>
+          <w:rFonts w:ascii="Times New Roman" w:hAnsi="Times New Roman" w:cs="Times New Roman"/>
+          <w:sz w:val="24"/>
+          <w:szCs w:val="24"/>
+        </w:rPr>
+        <w:t xml:space="preserve"> “We have nice friends” should be replaced by </w:t>
+      </w:r>
+      <w:r>
+        <w:rPr>
+          <w:rFonts w:ascii="Times New Roman" w:hAnsi="Times New Roman" w:cs="Times New Roman"/>
+          <w:sz w:val="24"/>
+          <w:szCs w:val="24"/>
+        </w:rPr>
+        <w:br/>
+        <w:t>“We have friends who are always there for us.”</w:t>
+      </w:r>
+      <w:r>
+        <w:rPr>
+          <w:rFonts w:ascii="Times New Roman" w:hAnsi="Times New Roman" w:cs="Times New Roman"/>
+          <w:sz w:val="24"/>
+          <w:szCs w:val="24"/>
+        </w:rPr>
+        <w:br/>
+        <w:t>“I love mathematics because it is a nice school subject” is replaced by</w:t>
+      </w:r>
+      <w:r>
+        <w:rPr>
+          <w:rFonts w:ascii="Times New Roman" w:hAnsi="Times New Roman" w:cs="Times New Roman"/>
+          <w:sz w:val="24"/>
+          <w:szCs w:val="24"/>
+        </w:rPr>
+        <w:br/>
+        <w:t xml:space="preserve">“My most favourite school subject is geography.” </w:t>
+      </w:r>
+    </w:p>
+    <w:p>
+      <w:pPr>
+        <w:pStyle w:val="a3"/>
+        <w:numPr>
+          <w:ilvl w:val="0"/>
+          <w:numId w:val="20"/>
+        </w:numPr>
+        <w:ind w:firstLineChars="0"/>
+        <w:rPr>
+          <w:rFonts w:ascii="Times New Roman" w:hAnsi="Times New Roman" w:cs="Times New Roman"/>
+          <w:sz w:val="24"/>
+          <w:szCs w:val="24"/>
+        </w:rPr>
+      </w:pPr>
+      <w:r>
+        <w:rPr>
+          <w:rFonts w:ascii="Times New Roman" w:hAnsi="Times New Roman" w:cs="Times New Roman"/>
+          <w:sz w:val="24"/>
+          <w:szCs w:val="24"/>
+        </w:rPr>
+        <w:t>“I was in an interview yesterday.”</w:t>
+      </w:r>
+      <w:r>
+        <w:rPr>
+          <w:rFonts w:ascii="Times New Roman" w:hAnsi="Times New Roman" w:cs="Times New Roman" w:hint="eastAsia"/>
+          <w:sz w:val="24"/>
+          <w:szCs w:val="24"/>
+        </w:rPr>
+        <w:t xml:space="preserve"> </w:t>
+      </w:r>
+    </w:p>
+    <w:p>
+      <w:pPr>
+        <w:pStyle w:val="a3"/>
+        <w:ind w:left="1080" w:firstLineChars="0" w:firstLine="0"/>
+        <w:rPr>
+          <w:rFonts w:ascii="Times New Roman" w:hAnsi="Times New Roman" w:cs="Times New Roman"/>
+          <w:sz w:val="24"/>
+          <w:szCs w:val="24"/>
+        </w:rPr>
+      </w:pPr>
+      <w:r>
+        <w:rPr>
+          <w:rFonts w:ascii="Times New Roman" w:hAnsi="Times New Roman" w:cs="Times New Roman"/>
+          <w:sz w:val="24"/>
+          <w:szCs w:val="24"/>
+        </w:rPr>
+        <w:t>“I participated an interview yesterday.”</w:t>
+      </w:r>
+    </w:p>
+    <w:p>
+      <w:pPr>
+        <w:pStyle w:val="a3"/>
+        <w:numPr>
+          <w:ilvl w:val="0"/>
+          <w:numId w:val="4"/>
+        </w:numPr>
+        <w:ind w:firstLineChars="0"/>
+        <w:rPr>
+          <w:rFonts w:ascii="Times New Roman" w:hAnsi="Times New Roman" w:cs="Times New Roman"/>
+          <w:sz w:val="24"/>
+          <w:szCs w:val="24"/>
+        </w:rPr>
+      </w:pPr>
     </w:p>
     <w:p>
       <w:pPr>
@@ -5503,213 +5675,37 @@
         </w:numPr>
         <w:ind w:firstLineChars="0"/>
         <w:rPr>
-          <w:rFonts w:ascii="Times New Roman" w:hAnsi="Times New Roman" w:cs="Times New Roman"/>
-          <w:sz w:val="24"/>
-          <w:szCs w:val="24"/>
-        </w:rPr>
-      </w:pPr>
-      <w:r>
-        <w:rPr>
-          <w:rFonts w:ascii="Times New Roman" w:hAnsi="Times New Roman" w:cs="Times New Roman"/>
-          <w:sz w:val="24"/>
-          <w:szCs w:val="24"/>
-        </w:rPr>
-        <w:t>Never use</w:t>
-      </w:r>
-      <w:r>
-        <w:rPr>
-          <w:rFonts w:ascii="Times New Roman" w:hAnsi="Times New Roman" w:cs="Times New Roman"/>
-          <w:sz w:val="24"/>
-          <w:szCs w:val="24"/>
-        </w:rPr>
-        <w:t xml:space="preserve"> basic </w:t>
-      </w:r>
-      <w:r>
-        <w:rPr>
-          <w:rFonts w:ascii="Times New Roman" w:hAnsi="Times New Roman" w:cs="Times New Roman"/>
-          <w:sz w:val="24"/>
-          <w:szCs w:val="24"/>
-        </w:rPr>
-        <w:t xml:space="preserve">terms </w:t>
-      </w:r>
-      <w:r>
-        <w:rPr>
-          <w:rFonts w:ascii="Times New Roman" w:hAnsi="Times New Roman" w:cs="Times New Roman"/>
-          <w:sz w:val="24"/>
-          <w:szCs w:val="24"/>
-        </w:rPr>
-        <w:t>such as</w:t>
-      </w:r>
-      <w:r>
-        <w:rPr>
-          <w:rFonts w:ascii="Times New Roman" w:hAnsi="Times New Roman" w:cs="Times New Roman"/>
-          <w:sz w:val="24"/>
-          <w:szCs w:val="24"/>
-        </w:rPr>
-        <w:t xml:space="preserve"> “nice”</w:t>
-      </w:r>
-      <w:r>
-        <w:rPr>
-          <w:rFonts w:ascii="Times New Roman" w:hAnsi="Times New Roman" w:cs="Times New Roman"/>
-          <w:sz w:val="24"/>
-          <w:szCs w:val="24"/>
-        </w:rPr>
-        <w:t>, “be”</w:t>
-      </w:r>
-      <w:r>
-        <w:rPr>
-          <w:rFonts w:ascii="Times New Roman" w:hAnsi="Times New Roman" w:cs="Times New Roman"/>
-          <w:sz w:val="24"/>
-          <w:szCs w:val="24"/>
-        </w:rPr>
-        <w:t xml:space="preserve"> when you are in a speaking test. For example, </w:t>
-      </w:r>
-      <w:r>
-        <w:rPr>
-          <w:rFonts w:ascii="Times New Roman" w:hAnsi="Times New Roman" w:cs="Times New Roman"/>
-          <w:sz w:val="24"/>
-          <w:szCs w:val="24"/>
-        </w:rPr>
-        <w:br/>
-      </w:r>
-      <w:r>
-        <w:rPr>
-          <w:rFonts w:ascii="Times New Roman" w:hAnsi="Times New Roman" w:cs="Times New Roman" w:hint="eastAsia"/>
-          <w:sz w:val="24"/>
-          <w:szCs w:val="24"/>
-        </w:rPr>
-        <w:t>*</w:t>
-      </w:r>
-      <w:r>
-        <w:rPr>
-          <w:rFonts w:ascii="Times New Roman" w:hAnsi="Times New Roman" w:cs="Times New Roman"/>
-          <w:sz w:val="24"/>
-          <w:szCs w:val="24"/>
-        </w:rPr>
-        <w:t xml:space="preserve"> </w:t>
-      </w:r>
-      <w:r>
-        <w:rPr>
-          <w:rFonts w:ascii="Times New Roman" w:hAnsi="Times New Roman" w:cs="Times New Roman"/>
-          <w:sz w:val="24"/>
-          <w:szCs w:val="24"/>
-        </w:rPr>
-        <w:t>“</w:t>
-      </w:r>
-      <w:r>
-        <w:rPr>
-          <w:rFonts w:ascii="Times New Roman" w:hAnsi="Times New Roman" w:cs="Times New Roman"/>
-          <w:sz w:val="24"/>
-          <w:szCs w:val="24"/>
-        </w:rPr>
-        <w:t>I</w:t>
-      </w:r>
-      <w:r>
-        <w:rPr>
-          <w:rFonts w:ascii="Times New Roman" w:hAnsi="Times New Roman" w:cs="Times New Roman"/>
-          <w:sz w:val="24"/>
-          <w:szCs w:val="24"/>
-        </w:rPr>
-        <w:t xml:space="preserve">t’s a nice building” could be replaced by </w:t>
-      </w:r>
-      <w:r>
-        <w:rPr>
-          <w:rFonts w:ascii="Times New Roman" w:hAnsi="Times New Roman" w:cs="Times New Roman"/>
-          <w:sz w:val="24"/>
-          <w:szCs w:val="24"/>
-        </w:rPr>
-        <w:br/>
-      </w:r>
-      <w:r>
-        <w:rPr>
-          <w:rFonts w:ascii="Times New Roman" w:hAnsi="Times New Roman" w:cs="Times New Roman"/>
-          <w:sz w:val="24"/>
-          <w:szCs w:val="24"/>
-        </w:rPr>
-        <w:t xml:space="preserve">“The building has beautiful artichitecture”, </w:t>
-      </w:r>
-      <w:r>
-        <w:rPr>
-          <w:rFonts w:ascii="Times New Roman" w:hAnsi="Times New Roman" w:cs="Times New Roman"/>
-          <w:sz w:val="24"/>
-          <w:szCs w:val="24"/>
-        </w:rPr>
-        <w:br/>
-      </w:r>
-      <w:r>
-        <w:rPr>
-          <w:rFonts w:ascii="Times New Roman" w:hAnsi="Times New Roman" w:cs="Times New Roman" w:hint="eastAsia"/>
-          <w:sz w:val="24"/>
-          <w:szCs w:val="24"/>
-        </w:rPr>
-        <w:t>*</w:t>
-      </w:r>
-      <w:r>
-        <w:rPr>
-          <w:rFonts w:ascii="Times New Roman" w:hAnsi="Times New Roman" w:cs="Times New Roman"/>
-          <w:sz w:val="24"/>
-          <w:szCs w:val="24"/>
-        </w:rPr>
-        <w:t xml:space="preserve"> </w:t>
-      </w:r>
-      <w:r>
-        <w:rPr>
-          <w:rFonts w:ascii="Times New Roman" w:hAnsi="Times New Roman" w:cs="Times New Roman"/>
-          <w:sz w:val="24"/>
-          <w:szCs w:val="24"/>
-        </w:rPr>
-        <w:t xml:space="preserve">“We have nice friends” </w:t>
-      </w:r>
-      <w:r>
-        <w:rPr>
-          <w:rFonts w:ascii="Times New Roman" w:hAnsi="Times New Roman" w:cs="Times New Roman"/>
-          <w:sz w:val="24"/>
-          <w:szCs w:val="24"/>
-        </w:rPr>
-        <w:t xml:space="preserve">should be replaced by </w:t>
-      </w:r>
-      <w:r>
-        <w:rPr>
-          <w:rFonts w:ascii="Times New Roman" w:hAnsi="Times New Roman" w:cs="Times New Roman"/>
-          <w:sz w:val="24"/>
-          <w:szCs w:val="24"/>
-        </w:rPr>
-        <w:br/>
-        <w:t>“We have friends who are always there for us.”</w:t>
-      </w:r>
-      <w:r>
-        <w:rPr>
-          <w:rFonts w:ascii="Times New Roman" w:hAnsi="Times New Roman" w:cs="Times New Roman"/>
-          <w:sz w:val="24"/>
-          <w:szCs w:val="24"/>
-        </w:rPr>
-        <w:br/>
-        <w:t>“I love mathematics because it is a nice school subject” is replaced by</w:t>
-      </w:r>
-      <w:r>
-        <w:rPr>
-          <w:rFonts w:ascii="Times New Roman" w:hAnsi="Times New Roman" w:cs="Times New Roman"/>
-          <w:sz w:val="24"/>
-          <w:szCs w:val="24"/>
-        </w:rPr>
-        <w:br/>
-        <w:t>“My most favourite school subject is geography</w:t>
-      </w:r>
-      <w:r>
-        <w:rPr>
-          <w:rFonts w:ascii="Times New Roman" w:hAnsi="Times New Roman" w:cs="Times New Roman"/>
-          <w:sz w:val="24"/>
-          <w:szCs w:val="24"/>
-        </w:rPr>
-        <w:t>.</w:t>
-      </w:r>
-      <w:r>
-        <w:rPr>
-          <w:rFonts w:ascii="Times New Roman" w:hAnsi="Times New Roman" w:cs="Times New Roman"/>
-          <w:sz w:val="24"/>
-          <w:szCs w:val="24"/>
-        </w:rPr>
-        <w:t xml:space="preserve">” </w:t>
+          <w:rFonts w:ascii="Times New Roman" w:hAnsi="Times New Roman" w:cs="Times New Roman" w:hint="eastAsia"/>
+          <w:sz w:val="24"/>
+          <w:szCs w:val="24"/>
+        </w:rPr>
+      </w:pPr>
+      <w:r>
+        <w:rPr>
+          <w:rFonts w:ascii="Times New Roman" w:hAnsi="Times New Roman" w:cs="Times New Roman" w:hint="eastAsia"/>
+          <w:sz w:val="24"/>
+          <w:szCs w:val="24"/>
+        </w:rPr>
+        <w:t>Note of Band 7</w:t>
+      </w:r>
+    </w:p>
+    <w:p>
+      <w:pPr>
+        <w:pStyle w:val="a3"/>
+        <w:ind w:left="720" w:firstLineChars="0" w:firstLine="0"/>
+        <w:rPr>
+          <w:rFonts w:ascii="Times New Roman" w:hAnsi="Times New Roman" w:cs="Times New Roman" w:hint="eastAsia"/>
+          <w:sz w:val="24"/>
+          <w:szCs w:val="24"/>
+        </w:rPr>
+      </w:pPr>
+      <w:r>
+        <w:rPr>
+          <w:rFonts w:ascii="Times New Roman" w:hAnsi="Times New Roman" w:cs="Times New Roman" w:hint="eastAsia"/>
+          <w:sz w:val="24"/>
+          <w:szCs w:val="24"/>
+        </w:rPr>
+        <w:t>Notes of Koolearn Course offered by a foreign teacher.</w:t>
       </w:r>
     </w:p>
     <w:p>
@@ -5717,22 +5713,125 @@
         <w:pStyle w:val="a3"/>
         <w:numPr>
           <w:ilvl w:val="0"/>
-          <w:numId w:val="20"/>
+          <w:numId w:val="43"/>
         </w:numPr>
         <w:ind w:firstLineChars="0"/>
         <w:rPr>
-          <w:rFonts w:ascii="Times New Roman" w:hAnsi="Times New Roman" w:cs="Times New Roman"/>
-          <w:sz w:val="24"/>
-          <w:szCs w:val="24"/>
-        </w:rPr>
-      </w:pPr>
-      <w:r>
-        <w:rPr>
-          <w:rFonts w:ascii="Times New Roman" w:hAnsi="Times New Roman" w:cs="Times New Roman"/>
-          <w:sz w:val="24"/>
-          <w:szCs w:val="24"/>
-        </w:rPr>
-        <w:t>“I was in an interview yesterday.”</w:t>
+          <w:rFonts w:ascii="Times New Roman" w:hAnsi="Times New Roman" w:cs="Times New Roman" w:hint="eastAsia"/>
+          <w:sz w:val="24"/>
+          <w:szCs w:val="24"/>
+        </w:rPr>
+      </w:pPr>
+      <w:r>
+        <w:rPr>
+          <w:rFonts w:ascii="Times New Roman" w:hAnsi="Times New Roman" w:cs="Times New Roman" w:hint="eastAsia"/>
+          <w:sz w:val="24"/>
+          <w:szCs w:val="24"/>
+        </w:rPr>
+        <w:t xml:space="preserve">You have to learn lexical chunks(groups of words) and use them flexibly. </w:t>
+      </w:r>
+      <w:r>
+        <w:rPr>
+          <w:rFonts w:ascii="Times New Roman" w:hAnsi="Times New Roman" w:cs="Times New Roman" w:hint="eastAsia"/>
+          <w:sz w:val="24"/>
+          <w:szCs w:val="24"/>
+        </w:rPr>
+        <w:t>Human b</w:t>
+      </w:r>
+      <w:r>
+        <w:rPr>
+          <w:rFonts w:ascii="Times New Roman" w:hAnsi="Times New Roman" w:cs="Times New Roman" w:hint="eastAsia"/>
+          <w:sz w:val="24"/>
+          <w:szCs w:val="24"/>
+        </w:rPr>
+        <w:t xml:space="preserve">eings speak in groups of words. </w:t>
+      </w:r>
+    </w:p>
+    <w:p>
+      <w:pPr>
+        <w:pStyle w:val="a3"/>
+        <w:numPr>
+          <w:ilvl w:val="0"/>
+          <w:numId w:val="43"/>
+        </w:numPr>
+        <w:ind w:firstLineChars="0"/>
+        <w:rPr>
+          <w:rFonts w:ascii="Times New Roman" w:hAnsi="Times New Roman" w:cs="Times New Roman" w:hint="eastAsia"/>
+          <w:sz w:val="24"/>
+          <w:szCs w:val="24"/>
+        </w:rPr>
+      </w:pPr>
+      <w:r>
+        <w:rPr>
+          <w:rFonts w:ascii="Times New Roman" w:hAnsi="Times New Roman" w:cs="Times New Roman" w:hint="eastAsia"/>
+          <w:sz w:val="24"/>
+          <w:szCs w:val="24"/>
+        </w:rPr>
+        <w:lastRenderedPageBreak/>
+        <w:t>Use the language correctly. You don</w:t>
+      </w:r>
+      <w:r>
+        <w:rPr>
+          <w:rFonts w:ascii="Times New Roman" w:hAnsi="Times New Roman" w:cs="Times New Roman"/>
+          <w:sz w:val="24"/>
+          <w:szCs w:val="24"/>
+        </w:rPr>
+        <w:t>’</w:t>
+      </w:r>
+      <w:r>
+        <w:rPr>
+          <w:rFonts w:ascii="Times New Roman" w:hAnsi="Times New Roman" w:cs="Times New Roman" w:hint="eastAsia"/>
+          <w:sz w:val="24"/>
+          <w:szCs w:val="24"/>
+        </w:rPr>
+        <w:t xml:space="preserve">t need to speak compliated language to get a high band score. Instead, getting a high score is about using the correct language flexibly. </w:t>
+      </w:r>
+    </w:p>
+    <w:p>
+      <w:pPr>
+        <w:pStyle w:val="a3"/>
+        <w:numPr>
+          <w:ilvl w:val="0"/>
+          <w:numId w:val="43"/>
+        </w:numPr>
+        <w:ind w:firstLineChars="0"/>
+        <w:rPr>
+          <w:rFonts w:ascii="Times New Roman" w:hAnsi="Times New Roman" w:cs="Times New Roman" w:hint="eastAsia"/>
+          <w:sz w:val="24"/>
+          <w:szCs w:val="24"/>
+        </w:rPr>
+      </w:pPr>
+      <w:r>
+        <w:rPr>
+          <w:rFonts w:ascii="Times New Roman" w:hAnsi="Times New Roman" w:cs="Times New Roman" w:hint="eastAsia"/>
+          <w:sz w:val="24"/>
+          <w:szCs w:val="24"/>
+        </w:rPr>
+        <w:t>Don</w:t>
+      </w:r>
+      <w:r>
+        <w:rPr>
+          <w:rFonts w:ascii="Times New Roman" w:hAnsi="Times New Roman" w:cs="Times New Roman"/>
+          <w:sz w:val="24"/>
+          <w:szCs w:val="24"/>
+        </w:rPr>
+        <w:t>’</w:t>
+      </w:r>
+      <w:r>
+        <w:rPr>
+          <w:rFonts w:ascii="Times New Roman" w:hAnsi="Times New Roman" w:cs="Times New Roman" w:hint="eastAsia"/>
+          <w:sz w:val="24"/>
+          <w:szCs w:val="24"/>
+        </w:rPr>
+        <w:t>t underestimate Part 1 which take</w:t>
+      </w:r>
+      <w:r>
+        <w:rPr>
+          <w:rFonts w:ascii="Times New Roman" w:hAnsi="Times New Roman" w:cs="Times New Roman" w:hint="eastAsia"/>
+          <w:sz w:val="24"/>
+          <w:szCs w:val="24"/>
+        </w:rPr>
+        <w:t xml:space="preserve"> 33 persent of the total score. Practice question types of this part. </w:t>
       </w:r>
       <w:r>
         <w:rPr>
@@ -5746,32 +5845,216 @@
     <w:p>
       <w:pPr>
         <w:pStyle w:val="a3"/>
-        <w:ind w:left="1080" w:firstLineChars="0" w:firstLine="0"/>
-        <w:rPr>
-          <w:rFonts w:ascii="Times New Roman" w:hAnsi="Times New Roman" w:cs="Times New Roman"/>
-          <w:sz w:val="24"/>
-          <w:szCs w:val="24"/>
-        </w:rPr>
-      </w:pPr>
-      <w:r>
-        <w:rPr>
-          <w:rFonts w:ascii="Times New Roman" w:hAnsi="Times New Roman" w:cs="Times New Roman"/>
-          <w:sz w:val="24"/>
-          <w:szCs w:val="24"/>
-        </w:rPr>
-        <w:t>“I participated an interview yesterday.”</w:t>
-      </w:r>
-    </w:p>
-    <w:p>
-      <w:pPr>
-        <w:pStyle w:val="a3"/>
-        <w:ind w:left="1080" w:firstLineChars="0" w:firstLine="0"/>
-        <w:rPr>
-          <w:rFonts w:ascii="Times New Roman" w:hAnsi="Times New Roman" w:cs="Times New Roman"/>
-          <w:sz w:val="24"/>
-          <w:szCs w:val="24"/>
-        </w:rPr>
-      </w:pPr>
+        <w:numPr>
+          <w:ilvl w:val="0"/>
+          <w:numId w:val="43"/>
+        </w:numPr>
+        <w:ind w:firstLineChars="0"/>
+        <w:rPr>
+          <w:rFonts w:ascii="Times New Roman" w:hAnsi="Times New Roman" w:cs="Times New Roman" w:hint="eastAsia"/>
+          <w:sz w:val="24"/>
+          <w:szCs w:val="24"/>
+        </w:rPr>
+      </w:pPr>
+      <w:r>
+        <w:rPr>
+          <w:rFonts w:ascii="Times New Roman" w:hAnsi="Times New Roman" w:cs="Times New Roman" w:hint="eastAsia"/>
+          <w:sz w:val="24"/>
+          <w:szCs w:val="24"/>
+        </w:rPr>
+        <w:t>Speak at a calm, controlled pace. Don</w:t>
+      </w:r>
+      <w:r>
+        <w:rPr>
+          <w:rFonts w:ascii="Times New Roman" w:hAnsi="Times New Roman" w:cs="Times New Roman"/>
+          <w:sz w:val="24"/>
+          <w:szCs w:val="24"/>
+        </w:rPr>
+        <w:t>’</w:t>
+      </w:r>
+      <w:r>
+        <w:rPr>
+          <w:rFonts w:ascii="Times New Roman" w:hAnsi="Times New Roman" w:cs="Times New Roman" w:hint="eastAsia"/>
+          <w:sz w:val="24"/>
+          <w:szCs w:val="24"/>
+        </w:rPr>
+        <w:t xml:space="preserve">t speak fast. </w:t>
+      </w:r>
+    </w:p>
+    <w:p>
+      <w:pPr>
+        <w:pStyle w:val="a3"/>
+        <w:numPr>
+          <w:ilvl w:val="0"/>
+          <w:numId w:val="43"/>
+        </w:numPr>
+        <w:ind w:firstLineChars="0"/>
+        <w:rPr>
+          <w:rFonts w:ascii="Times New Roman" w:hAnsi="Times New Roman" w:cs="Times New Roman" w:hint="eastAsia"/>
+          <w:sz w:val="24"/>
+          <w:szCs w:val="24"/>
+        </w:rPr>
+      </w:pPr>
+      <w:r>
+        <w:rPr>
+          <w:rFonts w:ascii="Times New Roman" w:hAnsi="Times New Roman" w:cs="Times New Roman" w:hint="eastAsia"/>
+          <w:sz w:val="24"/>
+          <w:szCs w:val="24"/>
+        </w:rPr>
+        <w:t>Don</w:t>
+      </w:r>
+      <w:r>
+        <w:rPr>
+          <w:rFonts w:ascii="Times New Roman" w:hAnsi="Times New Roman" w:cs="Times New Roman"/>
+          <w:sz w:val="24"/>
+          <w:szCs w:val="24"/>
+        </w:rPr>
+        <w:t>’</w:t>
+      </w:r>
+      <w:r>
+        <w:rPr>
+          <w:rFonts w:ascii="Times New Roman" w:hAnsi="Times New Roman" w:cs="Times New Roman" w:hint="eastAsia"/>
+          <w:sz w:val="24"/>
+          <w:szCs w:val="24"/>
+        </w:rPr>
+        <w:t xml:space="preserve">t worry about the time. The examiner will interupt you if your time is used up. </w:t>
+      </w:r>
+    </w:p>
+    <w:p>
+      <w:pPr>
+        <w:pStyle w:val="a3"/>
+        <w:numPr>
+          <w:ilvl w:val="0"/>
+          <w:numId w:val="43"/>
+        </w:numPr>
+        <w:ind w:firstLineChars="0"/>
+        <w:rPr>
+          <w:rFonts w:ascii="Times New Roman" w:hAnsi="Times New Roman" w:cs="Times New Roman" w:hint="eastAsia"/>
+          <w:sz w:val="24"/>
+          <w:szCs w:val="24"/>
+        </w:rPr>
+      </w:pPr>
+      <w:r>
+        <w:rPr>
+          <w:rFonts w:ascii="Times New Roman" w:hAnsi="Times New Roman" w:cs="Times New Roman" w:hint="eastAsia"/>
+          <w:sz w:val="24"/>
+          <w:szCs w:val="24"/>
+        </w:rPr>
+        <w:t>Don</w:t>
+      </w:r>
+      <w:r>
+        <w:rPr>
+          <w:rFonts w:ascii="Times New Roman" w:hAnsi="Times New Roman" w:cs="Times New Roman"/>
+          <w:sz w:val="24"/>
+          <w:szCs w:val="24"/>
+        </w:rPr>
+        <w:t>’</w:t>
+      </w:r>
+      <w:r>
+        <w:rPr>
+          <w:rFonts w:ascii="Times New Roman" w:hAnsi="Times New Roman" w:cs="Times New Roman" w:hint="eastAsia"/>
+          <w:sz w:val="24"/>
+          <w:szCs w:val="24"/>
+        </w:rPr>
+        <w:t>t worry if you don</w:t>
+      </w:r>
+      <w:r>
+        <w:rPr>
+          <w:rFonts w:ascii="Times New Roman" w:hAnsi="Times New Roman" w:cs="Times New Roman"/>
+          <w:sz w:val="24"/>
+          <w:szCs w:val="24"/>
+        </w:rPr>
+        <w:t>’</w:t>
+      </w:r>
+      <w:r>
+        <w:rPr>
+          <w:rFonts w:ascii="Times New Roman" w:hAnsi="Times New Roman" w:cs="Times New Roman" w:hint="eastAsia"/>
+          <w:sz w:val="24"/>
+          <w:szCs w:val="24"/>
+        </w:rPr>
+        <w:t>t have enough to finish your answers. It</w:t>
+      </w:r>
+      <w:r>
+        <w:rPr>
+          <w:rFonts w:ascii="Times New Roman" w:hAnsi="Times New Roman" w:cs="Times New Roman"/>
+          <w:sz w:val="24"/>
+          <w:szCs w:val="24"/>
+        </w:rPr>
+        <w:t>’</w:t>
+      </w:r>
+      <w:r>
+        <w:rPr>
+          <w:rFonts w:ascii="Times New Roman" w:hAnsi="Times New Roman" w:cs="Times New Roman" w:hint="eastAsia"/>
+          <w:sz w:val="24"/>
+          <w:szCs w:val="24"/>
+        </w:rPr>
+        <w:t>s fine and won</w:t>
+      </w:r>
+      <w:r>
+        <w:rPr>
+          <w:rFonts w:ascii="Times New Roman" w:hAnsi="Times New Roman" w:cs="Times New Roman"/>
+          <w:sz w:val="24"/>
+          <w:szCs w:val="24"/>
+        </w:rPr>
+        <w:t>’</w:t>
+      </w:r>
+      <w:r>
+        <w:rPr>
+          <w:rFonts w:ascii="Times New Roman" w:hAnsi="Times New Roman" w:cs="Times New Roman" w:hint="eastAsia"/>
+          <w:sz w:val="24"/>
+          <w:szCs w:val="24"/>
+        </w:rPr>
+        <w:t xml:space="preserve">t affect your </w:t>
+      </w:r>
+      <w:r>
+        <w:rPr>
+          <w:rFonts w:ascii="Times New Roman" w:hAnsi="Times New Roman" w:cs="Times New Roman" w:hint="eastAsia"/>
+          <w:sz w:val="24"/>
+          <w:szCs w:val="24"/>
+        </w:rPr>
+        <w:t xml:space="preserve">band </w:t>
+      </w:r>
+      <w:r>
+        <w:rPr>
+          <w:rFonts w:ascii="Times New Roman" w:hAnsi="Times New Roman" w:cs="Times New Roman" w:hint="eastAsia"/>
+          <w:sz w:val="24"/>
+          <w:szCs w:val="24"/>
+        </w:rPr>
+        <w:t xml:space="preserve">socre. </w:t>
+      </w:r>
+    </w:p>
+    <w:p>
+      <w:pPr>
+        <w:pStyle w:val="a3"/>
+        <w:numPr>
+          <w:ilvl w:val="0"/>
+          <w:numId w:val="43"/>
+        </w:numPr>
+        <w:ind w:firstLineChars="0"/>
+        <w:rPr>
+          <w:rFonts w:ascii="Times New Roman" w:hAnsi="Times New Roman" w:cs="Times New Roman"/>
+          <w:sz w:val="24"/>
+          <w:szCs w:val="24"/>
+        </w:rPr>
+      </w:pPr>
+      <w:r>
+        <w:rPr>
+          <w:rFonts w:ascii="Times New Roman" w:hAnsi="Times New Roman" w:cs="Times New Roman" w:hint="eastAsia"/>
+          <w:sz w:val="24"/>
+          <w:szCs w:val="24"/>
+        </w:rPr>
+        <w:t>Record y</w:t>
+      </w:r>
+      <w:r>
+        <w:rPr>
+          <w:rFonts w:ascii="Times New Roman" w:hAnsi="Times New Roman" w:cs="Times New Roman" w:hint="eastAsia"/>
+          <w:sz w:val="24"/>
+          <w:szCs w:val="24"/>
+        </w:rPr>
+        <w:t xml:space="preserve">ourself and listen to yourself so that you can correct yourself. </w:t>
+      </w:r>
+      <w:bookmarkStart w:id="0" w:name="_GoBack"/>
+      <w:bookmarkEnd w:id="0"/>
     </w:p>
     <w:p>
       <w:pPr>
@@ -5827,7 +6110,6 @@
           <w:sz w:val="24"/>
           <w:szCs w:val="24"/>
         </w:rPr>
-        <w:lastRenderedPageBreak/>
         <w:t>Read the questions first.</w:t>
       </w:r>
     </w:p>
@@ -5948,8 +6230,6 @@
         </w:rPr>
         <w:t xml:space="preserve"> Because NO.2 is between NO.1 and NO.3.</w:t>
       </w:r>
-      <w:bookmarkStart w:id="0" w:name="_GoBack"/>
-      <w:bookmarkEnd w:id="0"/>
       <w:r>
         <w:rPr>
           <w:rFonts w:ascii="Times New Roman" w:hAnsi="Times New Roman" w:cs="Times New Roman" w:hint="eastAsia"/>
@@ -5968,7 +6248,7 @@
         </w:numPr>
         <w:ind w:firstLineChars="0"/>
         <w:rPr>
-          <w:rFonts w:ascii="Times New Roman" w:hAnsi="Times New Roman" w:cs="Times New Roman" w:hint="eastAsia"/>
+          <w:rFonts w:ascii="Times New Roman" w:hAnsi="Times New Roman" w:cs="Times New Roman"/>
           <w:sz w:val="24"/>
           <w:szCs w:val="24"/>
         </w:rPr>
@@ -6082,7 +6362,7 @@
       <w:pPr>
         <w:ind w:left="1080"/>
         <w:rPr>
-          <w:rFonts w:ascii="Times New Roman" w:hAnsi="Times New Roman" w:cs="Times New Roman" w:hint="eastAsia"/>
+          <w:rFonts w:ascii="Times New Roman" w:hAnsi="Times New Roman" w:cs="Times New Roman"/>
           <w:i/>
           <w:sz w:val="24"/>
           <w:szCs w:val="24"/>
@@ -6111,7 +6391,7 @@
       <w:pPr>
         <w:ind w:left="1080"/>
         <w:rPr>
-          <w:rFonts w:ascii="Times New Roman" w:hAnsi="Times New Roman" w:cs="Times New Roman" w:hint="eastAsia"/>
+          <w:rFonts w:ascii="Times New Roman" w:hAnsi="Times New Roman" w:cs="Times New Roman"/>
           <w:i/>
           <w:sz w:val="24"/>
           <w:szCs w:val="24"/>
@@ -6131,7 +6411,7 @@
       <w:pPr>
         <w:ind w:left="1080"/>
         <w:rPr>
-          <w:rFonts w:ascii="Times New Roman" w:hAnsi="Times New Roman" w:cs="Times New Roman" w:hint="eastAsia"/>
+          <w:rFonts w:ascii="Times New Roman" w:hAnsi="Times New Roman" w:cs="Times New Roman"/>
           <w:sz w:val="24"/>
           <w:szCs w:val="24"/>
         </w:rPr>
@@ -6167,7 +6447,7 @@
       <w:pPr>
         <w:ind w:left="1080"/>
         <w:rPr>
-          <w:rFonts w:ascii="Times New Roman" w:hAnsi="Times New Roman" w:cs="Times New Roman" w:hint="eastAsia"/>
+          <w:rFonts w:ascii="Times New Roman" w:hAnsi="Times New Roman" w:cs="Times New Roman"/>
           <w:sz w:val="24"/>
           <w:szCs w:val="24"/>
         </w:rPr>
@@ -6185,7 +6465,7 @@
       <w:pPr>
         <w:ind w:left="1080"/>
         <w:rPr>
-          <w:rFonts w:ascii="Times New Roman" w:hAnsi="Times New Roman" w:cs="Times New Roman" w:hint="eastAsia"/>
+          <w:rFonts w:ascii="Times New Roman" w:hAnsi="Times New Roman" w:cs="Times New Roman"/>
           <w:sz w:val="24"/>
           <w:szCs w:val="24"/>
         </w:rPr>
@@ -6254,7 +6534,7 @@
       <w:pPr>
         <w:ind w:left="1080"/>
         <w:rPr>
-          <w:rFonts w:ascii="Times New Roman" w:hAnsi="Times New Roman" w:cs="Times New Roman" w:hint="eastAsia"/>
+          <w:rFonts w:ascii="Times New Roman" w:hAnsi="Times New Roman" w:cs="Times New Roman"/>
           <w:sz w:val="24"/>
           <w:szCs w:val="24"/>
         </w:rPr>
@@ -6281,7 +6561,7 @@
       <w:pPr>
         <w:ind w:left="1080"/>
         <w:rPr>
-          <w:rFonts w:ascii="Times New Roman" w:hAnsi="Times New Roman" w:cs="Times New Roman" w:hint="eastAsia"/>
+          <w:rFonts w:ascii="Times New Roman" w:hAnsi="Times New Roman" w:cs="Times New Roman"/>
           <w:sz w:val="24"/>
           <w:szCs w:val="24"/>
         </w:rPr>
@@ -6591,7 +6871,16 @@
           <w:sz w:val="24"/>
           <w:szCs w:val="24"/>
         </w:rPr>
-        <w:t>ones. a-&gt;b, b-&gt;c…</w:t>
+        <w:t xml:space="preserve">ones. </w:t>
+      </w:r>
+      <w:r>
+        <w:rPr>
+          <w:rFonts w:ascii="Times New Roman" w:hAnsi="Times New Roman" w:cs="Times New Roman"/>
+          <w:sz w:val="24"/>
+          <w:szCs w:val="24"/>
+        </w:rPr>
+        <w:lastRenderedPageBreak/>
+        <w:t>a-&gt;b, b-&gt;c…</w:t>
       </w:r>
       <w:r>
         <w:rPr>
@@ -6874,16 +7163,7 @@
           <w:sz w:val="24"/>
           <w:szCs w:val="24"/>
         </w:rPr>
-        <w:t xml:space="preserve">Review model answers and examiner’s comments on that, you will know </w:t>
-      </w:r>
-      <w:r>
-        <w:rPr>
-          <w:rFonts w:ascii="Times New Roman" w:hAnsi="Times New Roman" w:cs="Times New Roman"/>
-          <w:sz w:val="24"/>
-          <w:szCs w:val="24"/>
-        </w:rPr>
-        <w:lastRenderedPageBreak/>
-        <w:t>how to get a high score in writing tasks.</w:t>
+        <w:t>Review model answers and examiner’s comments on that, you will know how to get a high score in writing tasks.</w:t>
       </w:r>
     </w:p>
     <w:p>
@@ -8062,7 +8342,16 @@
           <w:sz w:val="24"/>
           <w:szCs w:val="24"/>
         </w:rPr>
-        <w:t xml:space="preserve"> is too direct and simple. Instead, we should write sentence like </w:t>
+        <w:t xml:space="preserve"> is </w:t>
+      </w:r>
+      <w:r>
+        <w:rPr>
+          <w:rFonts w:ascii="Times New Roman" w:hAnsi="Times New Roman" w:cs="Times New Roman" w:hint="eastAsia"/>
+          <w:sz w:val="24"/>
+          <w:szCs w:val="24"/>
+        </w:rPr>
+        <w:lastRenderedPageBreak/>
+        <w:t xml:space="preserve">too direct and simple. Instead, we should write sentence like </w:t>
       </w:r>
       <w:r>
         <w:rPr>
@@ -8251,7 +8540,6 @@
           <w:szCs w:val="32"/>
           <w:lang w:val="en-GB"/>
         </w:rPr>
-        <w:lastRenderedPageBreak/>
         <w:t xml:space="preserve">Writing </w:t>
       </w:r>
       <w:r>
@@ -8729,6 +9017,7 @@
           <w:szCs w:val="24"/>
           <w:lang w:val="en-GB"/>
         </w:rPr>
+        <w:lastRenderedPageBreak/>
         <w:drawing>
           <wp:inline distT="0" distB="0" distL="0" distR="0">
             <wp:extent cx="3333750" cy="2325156"/>
@@ -9427,7 +9716,17 @@
           <w:szCs w:val="24"/>
           <w:lang w:val="en-GB"/>
         </w:rPr>
-        <w:t>t look for something interesting. Your essay don</w:t>
+        <w:t xml:space="preserve">t look </w:t>
+      </w:r>
+      <w:r>
+        <w:rPr>
+          <w:rFonts w:ascii="Times New Roman" w:hAnsi="Times New Roman" w:cs="Times New Roman" w:hint="eastAsia"/>
+          <w:sz w:val="24"/>
+          <w:szCs w:val="24"/>
+          <w:lang w:val="en-GB"/>
+        </w:rPr>
+        <w:lastRenderedPageBreak/>
+        <w:t>for something interesting. Your essay don</w:t>
       </w:r>
       <w:r>
         <w:rPr>
@@ -9851,7 +10150,6 @@
           <w:sz w:val="24"/>
           <w:szCs w:val="24"/>
         </w:rPr>
-        <w:lastRenderedPageBreak/>
         <w:t xml:space="preserve">3. Aiming </w:t>
       </w:r>
       <w:r>
@@ -10381,6 +10679,7 @@
           <w:sz w:val="24"/>
           <w:szCs w:val="24"/>
         </w:rPr>
+        <w:lastRenderedPageBreak/>
         <w:t>The amount of meat consumed</w:t>
       </w:r>
       <w:r>
@@ -11322,7 +11621,6 @@
           <w:sz w:val="26"/>
           <w:szCs w:val="26"/>
         </w:rPr>
-        <w:lastRenderedPageBreak/>
         <w:t>Living in Cities</w:t>
       </w:r>
     </w:p>
@@ -11907,7 +12205,6 @@
           <w:noProof/>
           <w:lang w:val="en-GB"/>
         </w:rPr>
-        <w:lastRenderedPageBreak/>
         <w:drawing>
           <wp:inline distT="0" distB="0" distL="0" distR="0">
             <wp:extent cx="5274310" cy="1809115"/>
@@ -12781,6 +13078,95 @@
     </w:lvl>
   </w:abstractNum>
   <w:abstractNum w:abstractNumId="7">
+    <w:nsid w:val="14D42A7B"/>
+    <w:multiLevelType w:val="hybridMultilevel"/>
+    <w:tmpl w:val="53CC1B9A"/>
+    <w:lvl w:ilvl="0" w:tplc="664607EC">
+      <w:start w:val="1"/>
+      <w:numFmt w:val="decimal"/>
+      <w:lvlText w:val="%1."/>
+      <w:lvlJc w:val="left"/>
+      <w:pPr>
+        <w:ind w:left="1080" w:hanging="360"/>
+      </w:pPr>
+      <w:rPr>
+        <w:rFonts w:hint="default"/>
+      </w:rPr>
+    </w:lvl>
+    <w:lvl w:ilvl="1" w:tplc="08090019" w:tentative="1">
+      <w:start w:val="1"/>
+      <w:numFmt w:val="lowerLetter"/>
+      <w:lvlText w:val="%2."/>
+      <w:lvlJc w:val="left"/>
+      <w:pPr>
+        <w:ind w:left="1800" w:hanging="360"/>
+      </w:pPr>
+    </w:lvl>
+    <w:lvl w:ilvl="2" w:tplc="0809001B" w:tentative="1">
+      <w:start w:val="1"/>
+      <w:numFmt w:val="lowerRoman"/>
+      <w:lvlText w:val="%3."/>
+      <w:lvlJc w:val="right"/>
+      <w:pPr>
+        <w:ind w:left="2520" w:hanging="180"/>
+      </w:pPr>
+    </w:lvl>
+    <w:lvl w:ilvl="3" w:tplc="0809000F" w:tentative="1">
+      <w:start w:val="1"/>
+      <w:numFmt w:val="decimal"/>
+      <w:lvlText w:val="%4."/>
+      <w:lvlJc w:val="left"/>
+      <w:pPr>
+        <w:ind w:left="3240" w:hanging="360"/>
+      </w:pPr>
+    </w:lvl>
+    <w:lvl w:ilvl="4" w:tplc="08090019" w:tentative="1">
+      <w:start w:val="1"/>
+      <w:numFmt w:val="lowerLetter"/>
+      <w:lvlText w:val="%5."/>
+      <w:lvlJc w:val="left"/>
+      <w:pPr>
+        <w:ind w:left="3960" w:hanging="360"/>
+      </w:pPr>
+    </w:lvl>
+    <w:lvl w:ilvl="5" w:tplc="0809001B" w:tentative="1">
+      <w:start w:val="1"/>
+      <w:numFmt w:val="lowerRoman"/>
+      <w:lvlText w:val="%6."/>
+      <w:lvlJc w:val="right"/>
+      <w:pPr>
+        <w:ind w:left="4680" w:hanging="180"/>
+      </w:pPr>
+    </w:lvl>
+    <w:lvl w:ilvl="6" w:tplc="0809000F" w:tentative="1">
+      <w:start w:val="1"/>
+      <w:numFmt w:val="decimal"/>
+      <w:lvlText w:val="%7."/>
+      <w:lvlJc w:val="left"/>
+      <w:pPr>
+        <w:ind w:left="5400" w:hanging="360"/>
+      </w:pPr>
+    </w:lvl>
+    <w:lvl w:ilvl="7" w:tplc="08090019" w:tentative="1">
+      <w:start w:val="1"/>
+      <w:numFmt w:val="lowerLetter"/>
+      <w:lvlText w:val="%8."/>
+      <w:lvlJc w:val="left"/>
+      <w:pPr>
+        <w:ind w:left="6120" w:hanging="360"/>
+      </w:pPr>
+    </w:lvl>
+    <w:lvl w:ilvl="8" w:tplc="0809001B" w:tentative="1">
+      <w:start w:val="1"/>
+      <w:numFmt w:val="lowerRoman"/>
+      <w:lvlText w:val="%9."/>
+      <w:lvlJc w:val="right"/>
+      <w:pPr>
+        <w:ind w:left="6840" w:hanging="180"/>
+      </w:pPr>
+    </w:lvl>
+  </w:abstractNum>
+  <w:abstractNum w:abstractNumId="8">
     <w:nsid w:val="16A7494D"/>
     <w:multiLevelType w:val="hybridMultilevel"/>
     <w:tmpl w:val="B5AC2462"/>
@@ -12869,7 +13255,7 @@
       </w:pPr>
     </w:lvl>
   </w:abstractNum>
-  <w:abstractNum w:abstractNumId="8">
+  <w:abstractNum w:abstractNumId="9">
     <w:nsid w:val="18A80F16"/>
     <w:multiLevelType w:val="hybridMultilevel"/>
     <w:tmpl w:val="126AB91E"/>
@@ -12958,7 +13344,7 @@
       </w:pPr>
     </w:lvl>
   </w:abstractNum>
-  <w:abstractNum w:abstractNumId="9">
+  <w:abstractNum w:abstractNumId="10">
     <w:nsid w:val="1B9A1FE7"/>
     <w:multiLevelType w:val="hybridMultilevel"/>
     <w:tmpl w:val="55B452CA"/>
@@ -13044,7 +13430,7 @@
       </w:pPr>
     </w:lvl>
   </w:abstractNum>
-  <w:abstractNum w:abstractNumId="10">
+  <w:abstractNum w:abstractNumId="11">
     <w:nsid w:val="209238C5"/>
     <w:multiLevelType w:val="hybridMultilevel"/>
     <w:tmpl w:val="A0243708"/>
@@ -13157,7 +13543,7 @@
       </w:rPr>
     </w:lvl>
   </w:abstractNum>
-  <w:abstractNum w:abstractNumId="11">
+  <w:abstractNum w:abstractNumId="12">
     <w:nsid w:val="212124E8"/>
     <w:multiLevelType w:val="hybridMultilevel"/>
     <w:tmpl w:val="69A8EF30"/>
@@ -13247,7 +13633,7 @@
       </w:pPr>
     </w:lvl>
   </w:abstractNum>
-  <w:abstractNum w:abstractNumId="12">
+  <w:abstractNum w:abstractNumId="13">
     <w:nsid w:val="2BEB1066"/>
     <w:multiLevelType w:val="hybridMultilevel"/>
     <w:tmpl w:val="E6D86D48"/>
@@ -13336,7 +13722,7 @@
       </w:pPr>
     </w:lvl>
   </w:abstractNum>
-  <w:abstractNum w:abstractNumId="13">
+  <w:abstractNum w:abstractNumId="14">
     <w:nsid w:val="2C062616"/>
     <w:multiLevelType w:val="hybridMultilevel"/>
     <w:tmpl w:val="95989316"/>
@@ -13425,7 +13811,7 @@
       </w:pPr>
     </w:lvl>
   </w:abstractNum>
-  <w:abstractNum w:abstractNumId="14">
+  <w:abstractNum w:abstractNumId="15">
     <w:nsid w:val="31540ECA"/>
     <w:multiLevelType w:val="hybridMultilevel"/>
     <w:tmpl w:val="126AB91E"/>
@@ -13514,7 +13900,7 @@
       </w:pPr>
     </w:lvl>
   </w:abstractNum>
-  <w:abstractNum w:abstractNumId="15">
+  <w:abstractNum w:abstractNumId="16">
     <w:nsid w:val="39023B55"/>
     <w:multiLevelType w:val="hybridMultilevel"/>
     <w:tmpl w:val="088C4908"/>
@@ -13603,7 +13989,7 @@
       </w:pPr>
     </w:lvl>
   </w:abstractNum>
-  <w:abstractNum w:abstractNumId="16">
+  <w:abstractNum w:abstractNumId="17">
     <w:nsid w:val="39187DDC"/>
     <w:multiLevelType w:val="multilevel"/>
     <w:tmpl w:val="4BF67E82"/>
@@ -13752,7 +14138,7 @@
       </w:rPr>
     </w:lvl>
   </w:abstractNum>
-  <w:abstractNum w:abstractNumId="17">
+  <w:abstractNum w:abstractNumId="18">
     <w:nsid w:val="39EC4767"/>
     <w:multiLevelType w:val="multilevel"/>
     <w:tmpl w:val="1958AEFE"/>
@@ -13865,7 +14251,7 @@
       </w:pPr>
     </w:lvl>
   </w:abstractNum>
-  <w:abstractNum w:abstractNumId="18">
+  <w:abstractNum w:abstractNumId="19">
     <w:nsid w:val="3B3220EC"/>
     <w:multiLevelType w:val="hybridMultilevel"/>
     <w:tmpl w:val="B68E0AD8"/>
@@ -13954,7 +14340,7 @@
       </w:pPr>
     </w:lvl>
   </w:abstractNum>
-  <w:abstractNum w:abstractNumId="19">
+  <w:abstractNum w:abstractNumId="20">
     <w:nsid w:val="41023E2D"/>
     <w:multiLevelType w:val="hybridMultilevel"/>
     <w:tmpl w:val="6192BA58"/>
@@ -14066,7 +14452,7 @@
       </w:rPr>
     </w:lvl>
   </w:abstractNum>
-  <w:abstractNum w:abstractNumId="20">
+  <w:abstractNum w:abstractNumId="21">
     <w:nsid w:val="410D4E95"/>
     <w:multiLevelType w:val="hybridMultilevel"/>
     <w:tmpl w:val="7BB0B226"/>
@@ -14155,7 +14541,7 @@
       </w:pPr>
     </w:lvl>
   </w:abstractNum>
-  <w:abstractNum w:abstractNumId="21">
+  <w:abstractNum w:abstractNumId="22">
     <w:nsid w:val="41C612F8"/>
     <w:multiLevelType w:val="hybridMultilevel"/>
     <w:tmpl w:val="FA423BE8"/>
@@ -14244,7 +14630,7 @@
       </w:pPr>
     </w:lvl>
   </w:abstractNum>
-  <w:abstractNum w:abstractNumId="22">
+  <w:abstractNum w:abstractNumId="23">
     <w:nsid w:val="431D7B70"/>
     <w:multiLevelType w:val="hybridMultilevel"/>
     <w:tmpl w:val="B88C75C0"/>
@@ -14333,7 +14719,7 @@
       </w:pPr>
     </w:lvl>
   </w:abstractNum>
-  <w:abstractNum w:abstractNumId="23">
+  <w:abstractNum w:abstractNumId="24">
     <w:nsid w:val="45AC0CEE"/>
     <w:multiLevelType w:val="hybridMultilevel"/>
     <w:tmpl w:val="A6FA4E9E"/>
@@ -14422,7 +14808,7 @@
       </w:pPr>
     </w:lvl>
   </w:abstractNum>
-  <w:abstractNum w:abstractNumId="24">
+  <w:abstractNum w:abstractNumId="25">
     <w:nsid w:val="49614F41"/>
     <w:multiLevelType w:val="hybridMultilevel"/>
     <w:tmpl w:val="21F4F90A"/>
@@ -14511,7 +14897,7 @@
       </w:pPr>
     </w:lvl>
   </w:abstractNum>
-  <w:abstractNum w:abstractNumId="25">
+  <w:abstractNum w:abstractNumId="26">
     <w:nsid w:val="4CDD0872"/>
     <w:multiLevelType w:val="hybridMultilevel"/>
     <w:tmpl w:val="77F44C94"/>
@@ -14600,7 +14986,7 @@
       </w:pPr>
     </w:lvl>
   </w:abstractNum>
-  <w:abstractNum w:abstractNumId="26">
+  <w:abstractNum w:abstractNumId="27">
     <w:nsid w:val="4E11184C"/>
     <w:multiLevelType w:val="hybridMultilevel"/>
     <w:tmpl w:val="228EF806"/>
@@ -14689,7 +15075,7 @@
       </w:pPr>
     </w:lvl>
   </w:abstractNum>
-  <w:abstractNum w:abstractNumId="27">
+  <w:abstractNum w:abstractNumId="28">
     <w:nsid w:val="501466CA"/>
     <w:multiLevelType w:val="hybridMultilevel"/>
     <w:tmpl w:val="DB060F1C"/>
@@ -14778,7 +15164,7 @@
       </w:pPr>
     </w:lvl>
   </w:abstractNum>
-  <w:abstractNum w:abstractNumId="28">
+  <w:abstractNum w:abstractNumId="29">
     <w:nsid w:val="520832F2"/>
     <w:multiLevelType w:val="hybridMultilevel"/>
     <w:tmpl w:val="BCEC49F6"/>
@@ -14867,7 +15253,7 @@
       </w:pPr>
     </w:lvl>
   </w:abstractNum>
-  <w:abstractNum w:abstractNumId="29">
+  <w:abstractNum w:abstractNumId="30">
     <w:nsid w:val="52E96F60"/>
     <w:multiLevelType w:val="hybridMultilevel"/>
     <w:tmpl w:val="4C9EDF58"/>
@@ -14956,7 +15342,7 @@
       </w:pPr>
     </w:lvl>
   </w:abstractNum>
-  <w:abstractNum w:abstractNumId="30">
+  <w:abstractNum w:abstractNumId="31">
     <w:nsid w:val="564B4D6F"/>
     <w:multiLevelType w:val="hybridMultilevel"/>
     <w:tmpl w:val="463245A8"/>
@@ -15045,7 +15431,7 @@
       </w:pPr>
     </w:lvl>
   </w:abstractNum>
-  <w:abstractNum w:abstractNumId="31">
+  <w:abstractNum w:abstractNumId="32">
     <w:nsid w:val="58B561CD"/>
     <w:multiLevelType w:val="hybridMultilevel"/>
     <w:tmpl w:val="29B0D430"/>
@@ -15134,7 +15520,7 @@
       </w:pPr>
     </w:lvl>
   </w:abstractNum>
-  <w:abstractNum w:abstractNumId="32">
+  <w:abstractNum w:abstractNumId="33">
     <w:nsid w:val="5B161B8B"/>
     <w:multiLevelType w:val="hybridMultilevel"/>
     <w:tmpl w:val="EC52B5E6"/>
@@ -15223,7 +15609,7 @@
       </w:pPr>
     </w:lvl>
   </w:abstractNum>
-  <w:abstractNum w:abstractNumId="33">
+  <w:abstractNum w:abstractNumId="34">
     <w:nsid w:val="6AB57236"/>
     <w:multiLevelType w:val="hybridMultilevel"/>
     <w:tmpl w:val="93409AFE"/>
@@ -15312,7 +15698,7 @@
       </w:pPr>
     </w:lvl>
   </w:abstractNum>
-  <w:abstractNum w:abstractNumId="34">
+  <w:abstractNum w:abstractNumId="35">
     <w:nsid w:val="6B015DF7"/>
     <w:multiLevelType w:val="hybridMultilevel"/>
     <w:tmpl w:val="7944BF90"/>
@@ -15425,7 +15811,7 @@
       </w:rPr>
     </w:lvl>
   </w:abstractNum>
-  <w:abstractNum w:abstractNumId="35">
+  <w:abstractNum w:abstractNumId="36">
     <w:nsid w:val="6B1541E7"/>
     <w:multiLevelType w:val="multilevel"/>
     <w:tmpl w:val="0956637E"/>
@@ -15538,7 +15924,7 @@
       </w:rPr>
     </w:lvl>
   </w:abstractNum>
-  <w:abstractNum w:abstractNumId="36">
+  <w:abstractNum w:abstractNumId="37">
     <w:nsid w:val="6D424F83"/>
     <w:multiLevelType w:val="hybridMultilevel"/>
     <w:tmpl w:val="538C7D02"/>
@@ -15627,7 +16013,7 @@
       </w:pPr>
     </w:lvl>
   </w:abstractNum>
-  <w:abstractNum w:abstractNumId="37">
+  <w:abstractNum w:abstractNumId="38">
     <w:nsid w:val="72492BB2"/>
     <w:multiLevelType w:val="hybridMultilevel"/>
     <w:tmpl w:val="0876E89C"/>
@@ -15716,7 +16102,7 @@
       </w:pPr>
     </w:lvl>
   </w:abstractNum>
-  <w:abstractNum w:abstractNumId="38">
+  <w:abstractNum w:abstractNumId="39">
     <w:nsid w:val="72D95071"/>
     <w:multiLevelType w:val="multilevel"/>
     <w:tmpl w:val="93E65C2C"/>
@@ -15829,7 +16215,7 @@
       </w:pPr>
     </w:lvl>
   </w:abstractNum>
-  <w:abstractNum w:abstractNumId="39">
+  <w:abstractNum w:abstractNumId="40">
     <w:nsid w:val="742C11E5"/>
     <w:multiLevelType w:val="hybridMultilevel"/>
     <w:tmpl w:val="6F6AD0D8"/>
@@ -15915,7 +16301,7 @@
       </w:pPr>
     </w:lvl>
   </w:abstractNum>
-  <w:abstractNum w:abstractNumId="40">
+  <w:abstractNum w:abstractNumId="41">
     <w:nsid w:val="759F2CA0"/>
     <w:multiLevelType w:val="hybridMultilevel"/>
     <w:tmpl w:val="E3D4CFB6"/>
@@ -16004,7 +16390,7 @@
       </w:pPr>
     </w:lvl>
   </w:abstractNum>
-  <w:abstractNum w:abstractNumId="41">
+  <w:abstractNum w:abstractNumId="42">
     <w:nsid w:val="79341CC1"/>
     <w:multiLevelType w:val="hybridMultilevel"/>
     <w:tmpl w:val="670CA2F0"/>
@@ -16094,13 +16480,13 @@
     </w:lvl>
   </w:abstractNum>
   <w:num w:numId="1">
-    <w:abstractNumId w:val="25"/>
+    <w:abstractNumId w:val="26"/>
   </w:num>
   <w:num w:numId="2">
-    <w:abstractNumId w:val="21"/>
+    <w:abstractNumId w:val="22"/>
   </w:num>
   <w:num w:numId="3">
-    <w:abstractNumId w:val="18"/>
+    <w:abstractNumId w:val="19"/>
   </w:num>
   <w:num w:numId="4">
     <w:abstractNumId w:val="4"/>
@@ -16109,85 +16495,85 @@
     <w:abstractNumId w:val="2"/>
   </w:num>
   <w:num w:numId="6">
-    <w:abstractNumId w:val="22"/>
+    <w:abstractNumId w:val="23"/>
   </w:num>
   <w:num w:numId="7">
     <w:abstractNumId w:val="5"/>
   </w:num>
   <w:num w:numId="8">
+    <w:abstractNumId w:val="28"/>
+  </w:num>
+  <w:num w:numId="9">
+    <w:abstractNumId w:val="32"/>
+  </w:num>
+  <w:num w:numId="10">
+    <w:abstractNumId w:val="17"/>
+  </w:num>
+  <w:num w:numId="11">
+    <w:abstractNumId w:val="12"/>
+  </w:num>
+  <w:num w:numId="12">
+    <w:abstractNumId w:val="34"/>
+  </w:num>
+  <w:num w:numId="13">
+    <w:abstractNumId w:val="38"/>
+  </w:num>
+  <w:num w:numId="14">
+    <w:abstractNumId w:val="35"/>
+  </w:num>
+  <w:num w:numId="15">
+    <w:abstractNumId w:val="11"/>
+  </w:num>
+  <w:num w:numId="16">
+    <w:abstractNumId w:val="36"/>
+  </w:num>
+  <w:num w:numId="17">
+    <w:abstractNumId w:val="40"/>
+  </w:num>
+  <w:num w:numId="18">
+    <w:abstractNumId w:val="13"/>
+  </w:num>
+  <w:num w:numId="19">
+    <w:abstractNumId w:val="31"/>
+  </w:num>
+  <w:num w:numId="20">
+    <w:abstractNumId w:val="20"/>
+  </w:num>
+  <w:num w:numId="21">
+    <w:abstractNumId w:val="33"/>
+  </w:num>
+  <w:num w:numId="22">
+    <w:abstractNumId w:val="21"/>
+  </w:num>
+  <w:num w:numId="23">
+    <w:abstractNumId w:val="25"/>
+  </w:num>
+  <w:num w:numId="24">
+    <w:abstractNumId w:val="14"/>
+  </w:num>
+  <w:num w:numId="25">
+    <w:abstractNumId w:val="42"/>
+  </w:num>
+  <w:num w:numId="26">
+    <w:abstractNumId w:val="30"/>
+  </w:num>
+  <w:num w:numId="27">
+    <w:abstractNumId w:val="16"/>
+  </w:num>
+  <w:num w:numId="28">
+    <w:abstractNumId w:val="29"/>
+  </w:num>
+  <w:num w:numId="29">
+    <w:abstractNumId w:val="8"/>
+  </w:num>
+  <w:num w:numId="30">
     <w:abstractNumId w:val="27"/>
   </w:num>
-  <w:num w:numId="9">
-    <w:abstractNumId w:val="31"/>
-  </w:num>
-  <w:num w:numId="10">
-    <w:abstractNumId w:val="16"/>
-  </w:num>
-  <w:num w:numId="11">
-    <w:abstractNumId w:val="11"/>
-  </w:num>
-  <w:num w:numId="12">
-    <w:abstractNumId w:val="33"/>
-  </w:num>
-  <w:num w:numId="13">
-    <w:abstractNumId w:val="37"/>
-  </w:num>
-  <w:num w:numId="14">
-    <w:abstractNumId w:val="34"/>
-  </w:num>
-  <w:num w:numId="15">
-    <w:abstractNumId w:val="10"/>
-  </w:num>
-  <w:num w:numId="16">
-    <w:abstractNumId w:val="35"/>
-  </w:num>
-  <w:num w:numId="17">
-    <w:abstractNumId w:val="39"/>
-  </w:num>
-  <w:num w:numId="18">
-    <w:abstractNumId w:val="12"/>
-  </w:num>
-  <w:num w:numId="19">
-    <w:abstractNumId w:val="30"/>
-  </w:num>
-  <w:num w:numId="20">
-    <w:abstractNumId w:val="19"/>
-  </w:num>
-  <w:num w:numId="21">
-    <w:abstractNumId w:val="32"/>
-  </w:num>
-  <w:num w:numId="22">
-    <w:abstractNumId w:val="20"/>
-  </w:num>
-  <w:num w:numId="23">
-    <w:abstractNumId w:val="24"/>
-  </w:num>
-  <w:num w:numId="24">
-    <w:abstractNumId w:val="13"/>
-  </w:num>
-  <w:num w:numId="25">
+  <w:num w:numId="31">
     <w:abstractNumId w:val="41"/>
   </w:num>
-  <w:num w:numId="26">
-    <w:abstractNumId w:val="29"/>
-  </w:num>
-  <w:num w:numId="27">
-    <w:abstractNumId w:val="15"/>
-  </w:num>
-  <w:num w:numId="28">
-    <w:abstractNumId w:val="28"/>
-  </w:num>
-  <w:num w:numId="29">
-    <w:abstractNumId w:val="7"/>
-  </w:num>
-  <w:num w:numId="30">
-    <w:abstractNumId w:val="26"/>
-  </w:num>
-  <w:num w:numId="31">
-    <w:abstractNumId w:val="40"/>
-  </w:num>
   <w:num w:numId="32">
-    <w:abstractNumId w:val="23"/>
+    <w:abstractNumId w:val="24"/>
   </w:num>
   <w:num w:numId="33">
     <w:abstractNumId w:val="1"/>
@@ -16196,28 +16582,31 @@
     <w:abstractNumId w:val="0"/>
   </w:num>
   <w:num w:numId="35">
-    <w:abstractNumId w:val="38"/>
+    <w:abstractNumId w:val="39"/>
   </w:num>
   <w:num w:numId="36">
-    <w:abstractNumId w:val="17"/>
+    <w:abstractNumId w:val="18"/>
   </w:num>
   <w:num w:numId="37">
-    <w:abstractNumId w:val="14"/>
+    <w:abstractNumId w:val="15"/>
   </w:num>
   <w:num w:numId="38">
-    <w:abstractNumId w:val="9"/>
+    <w:abstractNumId w:val="10"/>
   </w:num>
   <w:num w:numId="39">
-    <w:abstractNumId w:val="36"/>
+    <w:abstractNumId w:val="37"/>
   </w:num>
   <w:num w:numId="40">
-    <w:abstractNumId w:val="8"/>
+    <w:abstractNumId w:val="9"/>
   </w:num>
   <w:num w:numId="41">
     <w:abstractNumId w:val="3"/>
   </w:num>
   <w:num w:numId="42">
     <w:abstractNumId w:val="6"/>
+  </w:num>
+  <w:num w:numId="43">
+    <w:abstractNumId w:val="7"/>
   </w:num>
 </w:numbering>
 </file>
@@ -17089,7 +17478,7 @@
   <a:extraClrSchemeLst/>
   <a:extLst>
     <a:ext uri="{05A4C25C-085E-4340-85A3-A5531E510DB2}">
-      <thm15:themeFamily xmlns="" xmlns:thm15="http://schemas.microsoft.com/office/thememl/2012/main" name="Office Theme" id="{62F939B6-93AF-4DB8-9C6B-D6C7DFDC589F}" vid="{4A3C46E8-61CC-4603-A589-7422A47A8E4A}"/>
+      <thm15:themeFamily xmlns:thm15="http://schemas.microsoft.com/office/thememl/2012/main" xmlns="" name="Office Theme" id="{62F939B6-93AF-4DB8-9C6B-D6C7DFDC589F}" vid="{4A3C46E8-61CC-4603-A589-7422A47A8E4A}"/>
     </a:ext>
   </a:extLst>
 </a:theme>

--- a/IELTS Notes/Notes of IELTS.docx
+++ b/IELTS Notes/Notes of IELTS.docx
@@ -5172,7 +5172,7 @@
         </w:numPr>
         <w:ind w:firstLineChars="0"/>
         <w:rPr>
-          <w:rFonts w:ascii="Times New Roman" w:hAnsi="Times New Roman" w:cs="Times New Roman" w:hint="eastAsia"/>
+          <w:rFonts w:ascii="Times New Roman" w:hAnsi="Times New Roman" w:cs="Times New Roman"/>
           <w:sz w:val="24"/>
           <w:szCs w:val="24"/>
         </w:rPr>
@@ -5675,7 +5675,7 @@
         </w:numPr>
         <w:ind w:firstLineChars="0"/>
         <w:rPr>
-          <w:rFonts w:ascii="Times New Roman" w:hAnsi="Times New Roman" w:cs="Times New Roman" w:hint="eastAsia"/>
+          <w:rFonts w:ascii="Times New Roman" w:hAnsi="Times New Roman" w:cs="Times New Roman"/>
           <w:sz w:val="24"/>
           <w:szCs w:val="24"/>
         </w:rPr>
@@ -5694,7 +5694,7 @@
         <w:pStyle w:val="a3"/>
         <w:ind w:left="720" w:firstLineChars="0" w:firstLine="0"/>
         <w:rPr>
-          <w:rFonts w:ascii="Times New Roman" w:hAnsi="Times New Roman" w:cs="Times New Roman" w:hint="eastAsia"/>
+          <w:rFonts w:ascii="Times New Roman" w:hAnsi="Times New Roman" w:cs="Times New Roman"/>
           <w:sz w:val="24"/>
           <w:szCs w:val="24"/>
         </w:rPr>
@@ -5717,7 +5717,7 @@
         </w:numPr>
         <w:ind w:firstLineChars="0"/>
         <w:rPr>
-          <w:rFonts w:ascii="Times New Roman" w:hAnsi="Times New Roman" w:cs="Times New Roman" w:hint="eastAsia"/>
+          <w:rFonts w:ascii="Times New Roman" w:hAnsi="Times New Roman" w:cs="Times New Roman"/>
           <w:sz w:val="24"/>
           <w:szCs w:val="24"/>
         </w:rPr>
@@ -5756,7 +5756,7 @@
         </w:numPr>
         <w:ind w:firstLineChars="0"/>
         <w:rPr>
-          <w:rFonts w:ascii="Times New Roman" w:hAnsi="Times New Roman" w:cs="Times New Roman" w:hint="eastAsia"/>
+          <w:rFonts w:ascii="Times New Roman" w:hAnsi="Times New Roman" w:cs="Times New Roman"/>
           <w:sz w:val="24"/>
           <w:szCs w:val="24"/>
         </w:rPr>
@@ -5796,7 +5796,7 @@
         </w:numPr>
         <w:ind w:firstLineChars="0"/>
         <w:rPr>
-          <w:rFonts w:ascii="Times New Roman" w:hAnsi="Times New Roman" w:cs="Times New Roman" w:hint="eastAsia"/>
+          <w:rFonts w:ascii="Times New Roman" w:hAnsi="Times New Roman" w:cs="Times New Roman"/>
           <w:sz w:val="24"/>
           <w:szCs w:val="24"/>
         </w:rPr>
@@ -5851,7 +5851,7 @@
         </w:numPr>
         <w:ind w:firstLineChars="0"/>
         <w:rPr>
-          <w:rFonts w:ascii="Times New Roman" w:hAnsi="Times New Roman" w:cs="Times New Roman" w:hint="eastAsia"/>
+          <w:rFonts w:ascii="Times New Roman" w:hAnsi="Times New Roman" w:cs="Times New Roman"/>
           <w:sz w:val="24"/>
           <w:szCs w:val="24"/>
         </w:rPr>
@@ -5890,7 +5890,7 @@
         </w:numPr>
         <w:ind w:firstLineChars="0"/>
         <w:rPr>
-          <w:rFonts w:ascii="Times New Roman" w:hAnsi="Times New Roman" w:cs="Times New Roman" w:hint="eastAsia"/>
+          <w:rFonts w:ascii="Times New Roman" w:hAnsi="Times New Roman" w:cs="Times New Roman"/>
           <w:sz w:val="24"/>
           <w:szCs w:val="24"/>
         </w:rPr>
@@ -5929,7 +5929,7 @@
         </w:numPr>
         <w:ind w:firstLineChars="0"/>
         <w:rPr>
-          <w:rFonts w:ascii="Times New Roman" w:hAnsi="Times New Roman" w:cs="Times New Roman" w:hint="eastAsia"/>
+          <w:rFonts w:ascii="Times New Roman" w:hAnsi="Times New Roman" w:cs="Times New Roman"/>
           <w:sz w:val="24"/>
           <w:szCs w:val="24"/>
         </w:rPr>
@@ -6053,8 +6053,6 @@
         </w:rPr>
         <w:t xml:space="preserve">ourself and listen to yourself so that you can correct yourself. </w:t>
       </w:r>
-      <w:bookmarkStart w:id="0" w:name="_GoBack"/>
-      <w:bookmarkEnd w:id="0"/>
     </w:p>
     <w:p>
       <w:pPr>
@@ -6375,7 +6373,7 @@
           <w:sz w:val="24"/>
           <w:szCs w:val="24"/>
         </w:rPr>
-        <w:t>An Example</w:t>
+        <w:t>Here is a</w:t>
       </w:r>
       <w:r>
         <w:rPr>
@@ -6384,6 +6382,15 @@
           <w:sz w:val="24"/>
           <w:szCs w:val="24"/>
         </w:rPr>
+        <w:t>n Example</w:t>
+      </w:r>
+      <w:r>
+        <w:rPr>
+          <w:rFonts w:ascii="Times New Roman" w:hAnsi="Times New Roman" w:cs="Times New Roman" w:hint="eastAsia"/>
+          <w:i/>
+          <w:sz w:val="24"/>
+          <w:szCs w:val="24"/>
+        </w:rPr>
         <w:t>.</w:t>
       </w:r>
     </w:p>
@@ -6588,7 +6595,7 @@
       <w:pPr>
         <w:ind w:left="1080"/>
         <w:rPr>
-          <w:rFonts w:ascii="Times New Roman" w:hAnsi="Times New Roman" w:cs="Times New Roman"/>
+          <w:rFonts w:ascii="Times New Roman" w:hAnsi="Times New Roman" w:cs="Times New Roman" w:hint="eastAsia"/>
           <w:sz w:val="24"/>
           <w:szCs w:val="24"/>
         </w:rPr>
@@ -6609,6 +6616,142 @@
           <w:szCs w:val="24"/>
         </w:rPr>
         <w:t>: allocate</w:t>
+      </w:r>
+    </w:p>
+    <w:p>
+      <w:pPr>
+        <w:pStyle w:val="a3"/>
+        <w:numPr>
+          <w:ilvl w:val="0"/>
+          <w:numId w:val="3"/>
+        </w:numPr>
+        <w:ind w:firstLineChars="0"/>
+        <w:rPr>
+          <w:rFonts w:ascii="Times New Roman" w:hAnsi="Times New Roman" w:cs="Times New Roman" w:hint="eastAsia"/>
+          <w:sz w:val="24"/>
+          <w:szCs w:val="24"/>
+        </w:rPr>
+      </w:pPr>
+      <w:r>
+        <w:rPr>
+          <w:rFonts w:ascii="Times New Roman" w:hAnsi="Times New Roman" w:cs="Times New Roman" w:hint="eastAsia"/>
+          <w:sz w:val="24"/>
+          <w:szCs w:val="24"/>
+        </w:rPr>
+        <w:t>Remember the meaning of False/No.</w:t>
+      </w:r>
+    </w:p>
+    <w:p>
+      <w:pPr>
+        <w:pStyle w:val="a3"/>
+        <w:ind w:left="1080" w:firstLineChars="0" w:firstLine="0"/>
+        <w:rPr>
+          <w:rFonts w:ascii="Times New Roman" w:hAnsi="Times New Roman" w:cs="Times New Roman" w:hint="eastAsia"/>
+          <w:sz w:val="24"/>
+          <w:szCs w:val="24"/>
+        </w:rPr>
+      </w:pPr>
+      <w:r>
+        <w:rPr>
+          <w:rFonts w:ascii="Times New Roman" w:hAnsi="Times New Roman" w:cs="Times New Roman" w:hint="eastAsia"/>
+          <w:sz w:val="24"/>
+          <w:szCs w:val="24"/>
+        </w:rPr>
+        <w:t>False/No = the information does not match. (x)</w:t>
+      </w:r>
+    </w:p>
+    <w:p>
+      <w:pPr>
+        <w:pStyle w:val="a3"/>
+        <w:ind w:left="1080" w:firstLineChars="0" w:firstLine="0"/>
+        <w:rPr>
+          <w:rFonts w:ascii="Times New Roman" w:hAnsi="Times New Roman" w:cs="Times New Roman" w:hint="eastAsia"/>
+          <w:sz w:val="24"/>
+          <w:szCs w:val="24"/>
+        </w:rPr>
+      </w:pPr>
+      <w:r>
+        <w:rPr>
+          <w:rFonts w:ascii="Times New Roman" w:hAnsi="Times New Roman" w:cs="Times New Roman" w:hint="eastAsia"/>
+          <w:sz w:val="24"/>
+          <w:szCs w:val="24"/>
+        </w:rPr>
+        <w:t>False/No = the information is oppsite (</w:t>
+      </w:r>
+      <w:r>
+        <w:rPr>
+          <w:rFonts w:ascii="MS Gothic" w:eastAsia="MS Gothic" w:hAnsi="MS Gothic" w:cs="MS Gothic" w:hint="eastAsia"/>
+        </w:rPr>
+        <w:t>✓</w:t>
+      </w:r>
+      <w:r>
+        <w:rPr>
+          <w:rFonts w:ascii="Times New Roman" w:hAnsi="Times New Roman" w:cs="Times New Roman" w:hint="eastAsia"/>
+          <w:sz w:val="24"/>
+          <w:szCs w:val="24"/>
+        </w:rPr>
+        <w:t>)</w:t>
+      </w:r>
+      <w:r>
+        <w:rPr>
+          <w:rFonts w:ascii="Times New Roman" w:hAnsi="Times New Roman" w:cs="Times New Roman" w:hint="eastAsia"/>
+          <w:sz w:val="24"/>
+          <w:szCs w:val="24"/>
+        </w:rPr>
+        <w:t>.</w:t>
+      </w:r>
+    </w:p>
+    <w:p>
+      <w:pPr>
+        <w:pStyle w:val="a3"/>
+        <w:ind w:left="1080" w:firstLineChars="0" w:firstLine="0"/>
+        <w:rPr>
+          <w:rFonts w:ascii="Times New Roman" w:hAnsi="Times New Roman" w:cs="Times New Roman"/>
+          <w:sz w:val="24"/>
+          <w:szCs w:val="24"/>
+        </w:rPr>
+      </w:pPr>
+      <w:r>
+        <w:rPr>
+          <w:rFonts w:ascii="Times New Roman" w:hAnsi="Times New Roman" w:cs="Times New Roman" w:hint="eastAsia"/>
+          <w:sz w:val="24"/>
+          <w:szCs w:val="24"/>
+        </w:rPr>
+        <w:t xml:space="preserve">Note that if a statement is False or No, it must be the opposite meaning of the </w:t>
+      </w:r>
+      <w:r>
+        <w:rPr>
+          <w:rFonts w:ascii="Times New Roman" w:hAnsi="Times New Roman" w:cs="Times New Roman" w:hint="eastAsia"/>
+          <w:sz w:val="24"/>
+          <w:szCs w:val="24"/>
+        </w:rPr>
+        <w:t>sentence</w:t>
+      </w:r>
+      <w:bookmarkStart w:id="0" w:name="_GoBack"/>
+      <w:bookmarkEnd w:id="0"/>
+      <w:r>
+        <w:rPr>
+          <w:rFonts w:ascii="Times New Roman" w:hAnsi="Times New Roman" w:cs="Times New Roman" w:hint="eastAsia"/>
+          <w:sz w:val="24"/>
+          <w:szCs w:val="24"/>
+        </w:rPr>
+        <w:t xml:space="preserve"> in the passage, but it dosen</w:t>
+      </w:r>
+      <w:r>
+        <w:rPr>
+          <w:rFonts w:ascii="Times New Roman" w:hAnsi="Times New Roman" w:cs="Times New Roman"/>
+          <w:sz w:val="24"/>
+          <w:szCs w:val="24"/>
+        </w:rPr>
+        <w:t>’</w:t>
+      </w:r>
+      <w:r>
+        <w:rPr>
+          <w:rFonts w:ascii="Times New Roman" w:hAnsi="Times New Roman" w:cs="Times New Roman" w:hint="eastAsia"/>
+          <w:sz w:val="24"/>
+          <w:szCs w:val="24"/>
+        </w:rPr>
+        <w:t xml:space="preserve">t mean that it does not match. </w:t>
       </w:r>
     </w:p>
     <w:p>
@@ -6704,6 +6847,7 @@
           <w:sz w:val="24"/>
           <w:szCs w:val="24"/>
         </w:rPr>
+        <w:lastRenderedPageBreak/>
         <w:t xml:space="preserve">Use synonyms as more as possible. </w:t>
       </w:r>
       <w:r>
@@ -6871,16 +7015,7 @@
           <w:sz w:val="24"/>
           <w:szCs w:val="24"/>
         </w:rPr>
-        <w:t xml:space="preserve">ones. </w:t>
-      </w:r>
-      <w:r>
-        <w:rPr>
-          <w:rFonts w:ascii="Times New Roman" w:hAnsi="Times New Roman" w:cs="Times New Roman"/>
-          <w:sz w:val="24"/>
-          <w:szCs w:val="24"/>
-        </w:rPr>
-        <w:lastRenderedPageBreak/>
-        <w:t>a-&gt;b, b-&gt;c…</w:t>
+        <w:t>ones. a-&gt;b, b-&gt;c…</w:t>
       </w:r>
       <w:r>
         <w:rPr>
@@ -8153,6 +8288,7 @@
           <w:szCs w:val="24"/>
           <w:lang w:val="en-GB"/>
         </w:rPr>
+        <w:lastRenderedPageBreak/>
         <w:t>Don</w:t>
       </w:r>
       <w:r>
@@ -8342,16 +8478,7 @@
           <w:sz w:val="24"/>
           <w:szCs w:val="24"/>
         </w:rPr>
-        <w:t xml:space="preserve"> is </w:t>
-      </w:r>
-      <w:r>
-        <w:rPr>
-          <w:rFonts w:ascii="Times New Roman" w:hAnsi="Times New Roman" w:cs="Times New Roman" w:hint="eastAsia"/>
-          <w:sz w:val="24"/>
-          <w:szCs w:val="24"/>
-        </w:rPr>
-        <w:lastRenderedPageBreak/>
-        <w:t xml:space="preserve">too direct and simple. Instead, we should write sentence like </w:t>
+        <w:t xml:space="preserve"> is too direct and simple. Instead, we should write sentence like </w:t>
       </w:r>
       <w:r>
         <w:rPr>
@@ -17478,7 +17605,7 @@
   <a:extraClrSchemeLst/>
   <a:extLst>
     <a:ext uri="{05A4C25C-085E-4340-85A3-A5531E510DB2}">
-      <thm15:themeFamily xmlns:thm15="http://schemas.microsoft.com/office/thememl/2012/main" xmlns="" name="Office Theme" id="{62F939B6-93AF-4DB8-9C6B-D6C7DFDC589F}" vid="{4A3C46E8-61CC-4603-A589-7422A47A8E4A}"/>
+      <thm15:themeFamily xmlns="" xmlns:thm15="http://schemas.microsoft.com/office/thememl/2012/main" name="Office Theme" id="{62F939B6-93AF-4DB8-9C6B-D6C7DFDC589F}" vid="{4A3C46E8-61CC-4603-A589-7422A47A8E4A}"/>
     </a:ext>
   </a:extLst>
 </a:theme>

--- a/IELTS Notes/Notes of IELTS.docx
+++ b/IELTS Notes/Notes of IELTS.docx
@@ -67,7 +67,7 @@
         </w:numPr>
         <w:ind w:firstLineChars="0"/>
         <w:rPr>
-          <w:rFonts w:ascii="Times New Roman" w:hAnsi="Times New Roman" w:cs="Times New Roman"/>
+          <w:rFonts w:ascii="Times New Roman" w:hAnsi="Times New Roman" w:cs="Times New Roman" w:hint="eastAsia"/>
           <w:sz w:val="24"/>
           <w:szCs w:val="24"/>
         </w:rPr>
@@ -109,31 +109,25 @@
           <w:sz w:val="24"/>
           <w:szCs w:val="24"/>
         </w:rPr>
-        <w:t xml:space="preserve">Read the </w:t>
-      </w:r>
-      <w:r>
-        <w:rPr>
-          <w:rFonts w:ascii="Times New Roman" w:hAnsi="Times New Roman" w:cs="Times New Roman" w:hint="eastAsia"/>
-          <w:sz w:val="24"/>
-          <w:szCs w:val="24"/>
-        </w:rPr>
-        <w:t>questions</w:t>
-      </w:r>
-      <w:r>
-        <w:rPr>
-          <w:rFonts w:ascii="Times New Roman" w:hAnsi="Times New Roman" w:cs="Times New Roman" w:hint="eastAsia"/>
-          <w:sz w:val="24"/>
-          <w:szCs w:val="24"/>
-        </w:rPr>
-        <w:t xml:space="preserve"> first if you have time.</w:t>
-      </w:r>
-      <w:r>
-        <w:rPr>
-          <w:rFonts w:ascii="Times New Roman" w:hAnsi="Times New Roman" w:cs="Times New Roman" w:hint="eastAsia"/>
-          <w:sz w:val="24"/>
-          <w:szCs w:val="24"/>
-        </w:rPr>
-        <w:t xml:space="preserve"> </w:t>
+        <w:t xml:space="preserve">Always remember that listening test is testing your understanding of English grammar and </w:t>
+      </w:r>
+      <w:r>
+        <w:rPr>
+          <w:rFonts w:ascii="Times New Roman" w:hAnsi="Times New Roman" w:cs="Times New Roman" w:hint="eastAsia"/>
+          <w:sz w:val="24"/>
+          <w:szCs w:val="24"/>
+        </w:rPr>
+        <w:t xml:space="preserve">English </w:t>
+      </w:r>
+      <w:bookmarkStart w:id="0" w:name="_GoBack"/>
+      <w:bookmarkEnd w:id="0"/>
+      <w:r>
+        <w:rPr>
+          <w:rFonts w:ascii="Times New Roman" w:hAnsi="Times New Roman" w:cs="Times New Roman" w:hint="eastAsia"/>
+          <w:sz w:val="24"/>
+          <w:szCs w:val="24"/>
+        </w:rPr>
+        <w:t xml:space="preserve">vocabulary. </w:t>
       </w:r>
     </w:p>
     <w:p>
@@ -156,215 +150,31 @@
           <w:sz w:val="24"/>
           <w:szCs w:val="24"/>
         </w:rPr>
-        <w:t>Answers can come quickly</w:t>
-      </w:r>
-      <w:r>
-        <w:rPr>
-          <w:rFonts w:ascii="Times New Roman" w:hAnsi="Times New Roman" w:cs="Times New Roman" w:hint="eastAsia"/>
-          <w:sz w:val="24"/>
-          <w:szCs w:val="24"/>
-        </w:rPr>
-        <w:t xml:space="preserve"> and don</w:t>
-      </w:r>
-      <w:r>
-        <w:rPr>
-          <w:rFonts w:ascii="Times New Roman" w:hAnsi="Times New Roman" w:cs="Times New Roman"/>
-          <w:sz w:val="24"/>
-          <w:szCs w:val="24"/>
-        </w:rPr>
-        <w:t>’</w:t>
-      </w:r>
-      <w:r>
-        <w:rPr>
-          <w:rFonts w:ascii="Times New Roman" w:hAnsi="Times New Roman" w:cs="Times New Roman" w:hint="eastAsia"/>
-          <w:sz w:val="24"/>
-          <w:szCs w:val="24"/>
-        </w:rPr>
-        <w:t>t come at regular intervals</w:t>
-      </w:r>
-      <w:r>
-        <w:rPr>
-          <w:rFonts w:ascii="Times New Roman" w:hAnsi="Times New Roman" w:cs="Times New Roman" w:hint="eastAsia"/>
-          <w:sz w:val="24"/>
-          <w:szCs w:val="24"/>
-        </w:rPr>
-        <w:t xml:space="preserve"> so keep your eye on the next question and don</w:t>
-      </w:r>
-      <w:r>
-        <w:rPr>
-          <w:rFonts w:ascii="Times New Roman" w:hAnsi="Times New Roman" w:cs="Times New Roman"/>
-          <w:sz w:val="24"/>
-          <w:szCs w:val="24"/>
-        </w:rPr>
-        <w:t>’</w:t>
-      </w:r>
-      <w:r>
-        <w:rPr>
-          <w:rFonts w:ascii="Times New Roman" w:hAnsi="Times New Roman" w:cs="Times New Roman" w:hint="eastAsia"/>
-          <w:sz w:val="24"/>
-          <w:szCs w:val="24"/>
-        </w:rPr>
-        <w:t>t try to write the whole word if it is to</w:t>
-      </w:r>
-      <w:r>
-        <w:rPr>
-          <w:rFonts w:ascii="Times New Roman" w:hAnsi="Times New Roman" w:cs="Times New Roman" w:hint="eastAsia"/>
-          <w:sz w:val="24"/>
-          <w:szCs w:val="24"/>
-        </w:rPr>
-        <w:t>o</w:t>
-      </w:r>
-      <w:r>
-        <w:rPr>
-          <w:rFonts w:ascii="Times New Roman" w:hAnsi="Times New Roman" w:cs="Times New Roman" w:hint="eastAsia"/>
-          <w:sz w:val="24"/>
-          <w:szCs w:val="24"/>
-        </w:rPr>
-        <w:t xml:space="preserve"> complicated. For example, you can wri</w:t>
-      </w:r>
-      <w:r>
-        <w:rPr>
-          <w:rFonts w:ascii="Times New Roman" w:hAnsi="Times New Roman" w:cs="Times New Roman" w:hint="eastAsia"/>
-          <w:sz w:val="24"/>
-          <w:szCs w:val="24"/>
-        </w:rPr>
-        <w:t>t</w:t>
-      </w:r>
-      <w:r>
-        <w:rPr>
-          <w:rFonts w:ascii="Times New Roman" w:hAnsi="Times New Roman" w:cs="Times New Roman" w:hint="eastAsia"/>
-          <w:sz w:val="24"/>
-          <w:szCs w:val="24"/>
-        </w:rPr>
-        <w:t xml:space="preserve">e </w:t>
-      </w:r>
-      <w:r>
-        <w:rPr>
-          <w:rFonts w:ascii="Times New Roman" w:hAnsi="Times New Roman" w:cs="Times New Roman"/>
-          <w:sz w:val="24"/>
-          <w:szCs w:val="24"/>
-        </w:rPr>
-        <w:t>‘</w:t>
-      </w:r>
-      <w:r>
-        <w:rPr>
-          <w:rFonts w:ascii="Times New Roman" w:hAnsi="Times New Roman" w:cs="Times New Roman" w:hint="eastAsia"/>
-          <w:sz w:val="24"/>
-          <w:szCs w:val="24"/>
-        </w:rPr>
-        <w:t>uni</w:t>
-      </w:r>
-      <w:r>
-        <w:rPr>
-          <w:rFonts w:ascii="Times New Roman" w:hAnsi="Times New Roman" w:cs="Times New Roman"/>
-          <w:sz w:val="24"/>
-          <w:szCs w:val="24"/>
-        </w:rPr>
-        <w:t>’</w:t>
-      </w:r>
-      <w:r>
-        <w:rPr>
-          <w:rFonts w:ascii="Times New Roman" w:hAnsi="Times New Roman" w:cs="Times New Roman" w:hint="eastAsia"/>
-          <w:sz w:val="24"/>
-          <w:szCs w:val="24"/>
-        </w:rPr>
-        <w:t xml:space="preserve"> for </w:t>
-      </w:r>
-      <w:r>
-        <w:rPr>
-          <w:rFonts w:ascii="Times New Roman" w:hAnsi="Times New Roman" w:cs="Times New Roman"/>
-          <w:sz w:val="24"/>
-          <w:szCs w:val="24"/>
-        </w:rPr>
-        <w:t>‘</w:t>
-      </w:r>
-      <w:r>
-        <w:rPr>
-          <w:rFonts w:ascii="Times New Roman" w:hAnsi="Times New Roman" w:cs="Times New Roman" w:hint="eastAsia"/>
-          <w:sz w:val="24"/>
-          <w:szCs w:val="24"/>
-        </w:rPr>
-        <w:t>universe</w:t>
-      </w:r>
-      <w:r>
-        <w:rPr>
-          <w:rFonts w:ascii="Times New Roman" w:hAnsi="Times New Roman" w:cs="Times New Roman"/>
-          <w:sz w:val="24"/>
-          <w:szCs w:val="24"/>
-        </w:rPr>
-        <w:t>’</w:t>
-      </w:r>
-      <w:r>
-        <w:rPr>
-          <w:rFonts w:ascii="Times New Roman" w:hAnsi="Times New Roman" w:cs="Times New Roman" w:hint="eastAsia"/>
-          <w:sz w:val="24"/>
-          <w:szCs w:val="24"/>
-        </w:rPr>
-        <w:t xml:space="preserve"> and </w:t>
-      </w:r>
-      <w:r>
-        <w:rPr>
-          <w:rFonts w:ascii="Times New Roman" w:hAnsi="Times New Roman" w:cs="Times New Roman"/>
-          <w:sz w:val="24"/>
-          <w:szCs w:val="24"/>
-        </w:rPr>
-        <w:t>‘</w:t>
-      </w:r>
-      <w:r>
-        <w:rPr>
-          <w:rFonts w:ascii="Times New Roman" w:hAnsi="Times New Roman" w:cs="Times New Roman" w:hint="eastAsia"/>
-          <w:sz w:val="24"/>
-          <w:szCs w:val="24"/>
-        </w:rPr>
-        <w:t>bksp</w:t>
-      </w:r>
-      <w:r>
-        <w:rPr>
-          <w:rFonts w:ascii="Times New Roman" w:hAnsi="Times New Roman" w:cs="Times New Roman"/>
-          <w:sz w:val="24"/>
-          <w:szCs w:val="24"/>
-        </w:rPr>
-        <w:t>’</w:t>
-      </w:r>
-      <w:r>
-        <w:rPr>
-          <w:rFonts w:ascii="Times New Roman" w:hAnsi="Times New Roman" w:cs="Times New Roman" w:hint="eastAsia"/>
-          <w:sz w:val="24"/>
-          <w:szCs w:val="24"/>
-        </w:rPr>
-        <w:t xml:space="preserve"> for </w:t>
-      </w:r>
-      <w:r>
-        <w:rPr>
-          <w:rFonts w:ascii="Times New Roman" w:hAnsi="Times New Roman" w:cs="Times New Roman"/>
-          <w:sz w:val="24"/>
-          <w:szCs w:val="24"/>
-        </w:rPr>
-        <w:t>‘</w:t>
-      </w:r>
-      <w:r>
-        <w:rPr>
-          <w:rFonts w:ascii="Times New Roman" w:hAnsi="Times New Roman" w:cs="Times New Roman" w:hint="eastAsia"/>
-          <w:sz w:val="24"/>
-          <w:szCs w:val="24"/>
-        </w:rPr>
-        <w:t>bookshop</w:t>
-      </w:r>
-      <w:r>
-        <w:rPr>
-          <w:rFonts w:ascii="Times New Roman" w:hAnsi="Times New Roman" w:cs="Times New Roman"/>
-          <w:sz w:val="24"/>
-          <w:szCs w:val="24"/>
-        </w:rPr>
-        <w:t>’</w:t>
-      </w:r>
-      <w:r>
-        <w:rPr>
-          <w:rFonts w:ascii="Times New Roman" w:hAnsi="Times New Roman" w:cs="Times New Roman" w:hint="eastAsia"/>
-          <w:sz w:val="24"/>
-          <w:szCs w:val="24"/>
-        </w:rPr>
-        <w:t>.</w:t>
+        <w:t xml:space="preserve">Read the </w:t>
+      </w:r>
+      <w:r>
+        <w:rPr>
+          <w:rFonts w:ascii="Times New Roman" w:hAnsi="Times New Roman" w:cs="Times New Roman" w:hint="eastAsia"/>
+          <w:sz w:val="24"/>
+          <w:szCs w:val="24"/>
+        </w:rPr>
+        <w:t>questions</w:t>
+      </w:r>
+      <w:r>
+        <w:rPr>
+          <w:rFonts w:ascii="Times New Roman" w:hAnsi="Times New Roman" w:cs="Times New Roman" w:hint="eastAsia"/>
+          <w:sz w:val="24"/>
+          <w:szCs w:val="24"/>
+        </w:rPr>
+        <w:t xml:space="preserve"> first if you have time.</w:t>
+      </w:r>
+      <w:r>
+        <w:rPr>
+          <w:rFonts w:ascii="Times New Roman" w:hAnsi="Times New Roman" w:cs="Times New Roman" w:hint="eastAsia"/>
+          <w:sz w:val="24"/>
+          <w:szCs w:val="24"/>
+        </w:rPr>
+        <w:t xml:space="preserve"> </w:t>
       </w:r>
     </w:p>
     <w:p>
@@ -387,47 +197,15 @@
           <w:sz w:val="24"/>
           <w:szCs w:val="24"/>
         </w:rPr>
-        <w:t>Make notes</w:t>
-      </w:r>
-      <w:r>
-        <w:rPr>
-          <w:rFonts w:ascii="Times New Roman" w:hAnsi="Times New Roman" w:cs="Times New Roman" w:hint="eastAsia"/>
-          <w:sz w:val="24"/>
-          <w:szCs w:val="24"/>
-        </w:rPr>
-        <w:t>(such as answers</w:t>
-      </w:r>
-      <w:r>
-        <w:rPr>
-          <w:rFonts w:ascii="Times New Roman" w:hAnsi="Times New Roman" w:cs="Times New Roman" w:hint="eastAsia"/>
-          <w:sz w:val="24"/>
-          <w:szCs w:val="24"/>
-        </w:rPr>
-        <w:t xml:space="preserve"> the you guess</w:t>
-      </w:r>
-      <w:r>
-        <w:rPr>
-          <w:rFonts w:ascii="Times New Roman" w:hAnsi="Times New Roman" w:cs="Times New Roman" w:hint="eastAsia"/>
-          <w:sz w:val="24"/>
-          <w:szCs w:val="24"/>
-        </w:rPr>
-        <w:t>)</w:t>
-      </w:r>
-      <w:r>
-        <w:rPr>
-          <w:rFonts w:ascii="Times New Roman" w:hAnsi="Times New Roman" w:cs="Times New Roman" w:hint="eastAsia"/>
-          <w:sz w:val="24"/>
-          <w:szCs w:val="24"/>
-        </w:rPr>
-        <w:t xml:space="preserve"> when you are not sure your answers are not right because you can only hear the recording once. </w:t>
-      </w:r>
-      <w:r>
-        <w:rPr>
-          <w:rFonts w:ascii="Times New Roman" w:hAnsi="Times New Roman" w:cs="Times New Roman" w:hint="eastAsia"/>
-          <w:sz w:val="24"/>
-          <w:szCs w:val="24"/>
-        </w:rPr>
-        <w:t>Don</w:t>
+        <w:t>Answers can come quickly</w:t>
+      </w:r>
+      <w:r>
+        <w:rPr>
+          <w:rFonts w:ascii="Times New Roman" w:hAnsi="Times New Roman" w:cs="Times New Roman" w:hint="eastAsia"/>
+          <w:sz w:val="24"/>
+          <w:szCs w:val="24"/>
+        </w:rPr>
+        <w:t xml:space="preserve"> and don</w:t>
       </w:r>
       <w:r>
         <w:rPr>
@@ -443,31 +221,191 @@
           <w:sz w:val="24"/>
           <w:szCs w:val="24"/>
         </w:rPr>
-        <w:t xml:space="preserve">t leave </w:t>
-      </w:r>
-      <w:r>
-        <w:rPr>
-          <w:rFonts w:ascii="Times New Roman" w:hAnsi="Times New Roman" w:cs="Times New Roman" w:hint="eastAsia"/>
-          <w:sz w:val="24"/>
-          <w:szCs w:val="24"/>
-        </w:rPr>
-        <w:t>any</w:t>
-      </w:r>
-      <w:r>
-        <w:rPr>
-          <w:rFonts w:ascii="Times New Roman" w:hAnsi="Times New Roman" w:cs="Times New Roman" w:hint="eastAsia"/>
-          <w:sz w:val="24"/>
-          <w:szCs w:val="24"/>
-        </w:rPr>
-        <w:t xml:space="preserve"> </w:t>
-      </w:r>
-      <w:r>
-        <w:rPr>
-          <w:rFonts w:ascii="Times New Roman" w:hAnsi="Times New Roman" w:cs="Times New Roman" w:hint="eastAsia"/>
-          <w:sz w:val="24"/>
-          <w:szCs w:val="24"/>
-        </w:rPr>
-        <w:t xml:space="preserve">blank. </w:t>
+        <w:t>t come at regular intervals</w:t>
+      </w:r>
+      <w:r>
+        <w:rPr>
+          <w:rFonts w:ascii="Times New Roman" w:hAnsi="Times New Roman" w:cs="Times New Roman" w:hint="eastAsia"/>
+          <w:sz w:val="24"/>
+          <w:szCs w:val="24"/>
+        </w:rPr>
+        <w:t xml:space="preserve"> so keep your eye on the next question and don</w:t>
+      </w:r>
+      <w:r>
+        <w:rPr>
+          <w:rFonts w:ascii="Times New Roman" w:hAnsi="Times New Roman" w:cs="Times New Roman"/>
+          <w:sz w:val="24"/>
+          <w:szCs w:val="24"/>
+        </w:rPr>
+        <w:t>’</w:t>
+      </w:r>
+      <w:r>
+        <w:rPr>
+          <w:rFonts w:ascii="Times New Roman" w:hAnsi="Times New Roman" w:cs="Times New Roman" w:hint="eastAsia"/>
+          <w:sz w:val="24"/>
+          <w:szCs w:val="24"/>
+        </w:rPr>
+        <w:t>t try to write the whole word if it is to</w:t>
+      </w:r>
+      <w:r>
+        <w:rPr>
+          <w:rFonts w:ascii="Times New Roman" w:hAnsi="Times New Roman" w:cs="Times New Roman" w:hint="eastAsia"/>
+          <w:sz w:val="24"/>
+          <w:szCs w:val="24"/>
+        </w:rPr>
+        <w:t>o</w:t>
+      </w:r>
+      <w:r>
+        <w:rPr>
+          <w:rFonts w:ascii="Times New Roman" w:hAnsi="Times New Roman" w:cs="Times New Roman" w:hint="eastAsia"/>
+          <w:sz w:val="24"/>
+          <w:szCs w:val="24"/>
+        </w:rPr>
+        <w:t xml:space="preserve"> complicated. For example, you can wri</w:t>
+      </w:r>
+      <w:r>
+        <w:rPr>
+          <w:rFonts w:ascii="Times New Roman" w:hAnsi="Times New Roman" w:cs="Times New Roman" w:hint="eastAsia"/>
+          <w:sz w:val="24"/>
+          <w:szCs w:val="24"/>
+        </w:rPr>
+        <w:t>t</w:t>
+      </w:r>
+      <w:r>
+        <w:rPr>
+          <w:rFonts w:ascii="Times New Roman" w:hAnsi="Times New Roman" w:cs="Times New Roman" w:hint="eastAsia"/>
+          <w:sz w:val="24"/>
+          <w:szCs w:val="24"/>
+        </w:rPr>
+        <w:t xml:space="preserve">e </w:t>
+      </w:r>
+      <w:r>
+        <w:rPr>
+          <w:rFonts w:ascii="Times New Roman" w:hAnsi="Times New Roman" w:cs="Times New Roman"/>
+          <w:sz w:val="24"/>
+          <w:szCs w:val="24"/>
+        </w:rPr>
+        <w:t>‘</w:t>
+      </w:r>
+      <w:r>
+        <w:rPr>
+          <w:rFonts w:ascii="Times New Roman" w:hAnsi="Times New Roman" w:cs="Times New Roman" w:hint="eastAsia"/>
+          <w:sz w:val="24"/>
+          <w:szCs w:val="24"/>
+        </w:rPr>
+        <w:t>uni</w:t>
+      </w:r>
+      <w:r>
+        <w:rPr>
+          <w:rFonts w:ascii="Times New Roman" w:hAnsi="Times New Roman" w:cs="Times New Roman"/>
+          <w:sz w:val="24"/>
+          <w:szCs w:val="24"/>
+        </w:rPr>
+        <w:t>’</w:t>
+      </w:r>
+      <w:r>
+        <w:rPr>
+          <w:rFonts w:ascii="Times New Roman" w:hAnsi="Times New Roman" w:cs="Times New Roman" w:hint="eastAsia"/>
+          <w:sz w:val="24"/>
+          <w:szCs w:val="24"/>
+        </w:rPr>
+        <w:t xml:space="preserve"> for </w:t>
+      </w:r>
+      <w:r>
+        <w:rPr>
+          <w:rFonts w:ascii="Times New Roman" w:hAnsi="Times New Roman" w:cs="Times New Roman"/>
+          <w:sz w:val="24"/>
+          <w:szCs w:val="24"/>
+        </w:rPr>
+        <w:t>‘</w:t>
+      </w:r>
+      <w:r>
+        <w:rPr>
+          <w:rFonts w:ascii="Times New Roman" w:hAnsi="Times New Roman" w:cs="Times New Roman" w:hint="eastAsia"/>
+          <w:sz w:val="24"/>
+          <w:szCs w:val="24"/>
+        </w:rPr>
+        <w:t>universe</w:t>
+      </w:r>
+      <w:r>
+        <w:rPr>
+          <w:rFonts w:ascii="Times New Roman" w:hAnsi="Times New Roman" w:cs="Times New Roman"/>
+          <w:sz w:val="24"/>
+          <w:szCs w:val="24"/>
+        </w:rPr>
+        <w:t>’</w:t>
+      </w:r>
+      <w:r>
+        <w:rPr>
+          <w:rFonts w:ascii="Times New Roman" w:hAnsi="Times New Roman" w:cs="Times New Roman" w:hint="eastAsia"/>
+          <w:sz w:val="24"/>
+          <w:szCs w:val="24"/>
+        </w:rPr>
+        <w:t xml:space="preserve"> and </w:t>
+      </w:r>
+      <w:r>
+        <w:rPr>
+          <w:rFonts w:ascii="Times New Roman" w:hAnsi="Times New Roman" w:cs="Times New Roman"/>
+          <w:sz w:val="24"/>
+          <w:szCs w:val="24"/>
+        </w:rPr>
+        <w:t>‘</w:t>
+      </w:r>
+      <w:r>
+        <w:rPr>
+          <w:rFonts w:ascii="Times New Roman" w:hAnsi="Times New Roman" w:cs="Times New Roman" w:hint="eastAsia"/>
+          <w:sz w:val="24"/>
+          <w:szCs w:val="24"/>
+        </w:rPr>
+        <w:t>bksp</w:t>
+      </w:r>
+      <w:r>
+        <w:rPr>
+          <w:rFonts w:ascii="Times New Roman" w:hAnsi="Times New Roman" w:cs="Times New Roman"/>
+          <w:sz w:val="24"/>
+          <w:szCs w:val="24"/>
+        </w:rPr>
+        <w:t>’</w:t>
+      </w:r>
+      <w:r>
+        <w:rPr>
+          <w:rFonts w:ascii="Times New Roman" w:hAnsi="Times New Roman" w:cs="Times New Roman" w:hint="eastAsia"/>
+          <w:sz w:val="24"/>
+          <w:szCs w:val="24"/>
+        </w:rPr>
+        <w:t xml:space="preserve"> for </w:t>
+      </w:r>
+      <w:r>
+        <w:rPr>
+          <w:rFonts w:ascii="Times New Roman" w:hAnsi="Times New Roman" w:cs="Times New Roman"/>
+          <w:sz w:val="24"/>
+          <w:szCs w:val="24"/>
+        </w:rPr>
+        <w:t>‘</w:t>
+      </w:r>
+      <w:r>
+        <w:rPr>
+          <w:rFonts w:ascii="Times New Roman" w:hAnsi="Times New Roman" w:cs="Times New Roman" w:hint="eastAsia"/>
+          <w:sz w:val="24"/>
+          <w:szCs w:val="24"/>
+        </w:rPr>
+        <w:t>bookshop</w:t>
+      </w:r>
+      <w:r>
+        <w:rPr>
+          <w:rFonts w:ascii="Times New Roman" w:hAnsi="Times New Roman" w:cs="Times New Roman"/>
+          <w:sz w:val="24"/>
+          <w:szCs w:val="24"/>
+        </w:rPr>
+        <w:t>’</w:t>
+      </w:r>
+      <w:r>
+        <w:rPr>
+          <w:rFonts w:ascii="Times New Roman" w:hAnsi="Times New Roman" w:cs="Times New Roman" w:hint="eastAsia"/>
+          <w:sz w:val="24"/>
+          <w:szCs w:val="24"/>
+        </w:rPr>
+        <w:t>.</w:t>
       </w:r>
     </w:p>
     <w:p>
@@ -490,7 +428,47 @@
           <w:sz w:val="24"/>
           <w:szCs w:val="24"/>
         </w:rPr>
-        <w:t>There could be a big gap between two answers so don</w:t>
+        <w:t>Make notes</w:t>
+      </w:r>
+      <w:r>
+        <w:rPr>
+          <w:rFonts w:ascii="Times New Roman" w:hAnsi="Times New Roman" w:cs="Times New Roman" w:hint="eastAsia"/>
+          <w:sz w:val="24"/>
+          <w:szCs w:val="24"/>
+        </w:rPr>
+        <w:t>(such as answers</w:t>
+      </w:r>
+      <w:r>
+        <w:rPr>
+          <w:rFonts w:ascii="Times New Roman" w:hAnsi="Times New Roman" w:cs="Times New Roman" w:hint="eastAsia"/>
+          <w:sz w:val="24"/>
+          <w:szCs w:val="24"/>
+        </w:rPr>
+        <w:t xml:space="preserve"> the you guess</w:t>
+      </w:r>
+      <w:r>
+        <w:rPr>
+          <w:rFonts w:ascii="Times New Roman" w:hAnsi="Times New Roman" w:cs="Times New Roman" w:hint="eastAsia"/>
+          <w:sz w:val="24"/>
+          <w:szCs w:val="24"/>
+        </w:rPr>
+        <w:t>)</w:t>
+      </w:r>
+      <w:r>
+        <w:rPr>
+          <w:rFonts w:ascii="Times New Roman" w:hAnsi="Times New Roman" w:cs="Times New Roman" w:hint="eastAsia"/>
+          <w:sz w:val="24"/>
+          <w:szCs w:val="24"/>
+        </w:rPr>
+        <w:t xml:space="preserve"> when you are not sure your answers are not right because you can only hear the recording once. </w:t>
+      </w:r>
+      <w:r>
+        <w:rPr>
+          <w:rFonts w:ascii="Times New Roman" w:hAnsi="Times New Roman" w:cs="Times New Roman" w:hint="eastAsia"/>
+          <w:sz w:val="24"/>
+          <w:szCs w:val="24"/>
+        </w:rPr>
+        <w:t>Don</w:t>
       </w:r>
       <w:r>
         <w:rPr>
@@ -506,31 +484,31 @@
           <w:sz w:val="24"/>
           <w:szCs w:val="24"/>
         </w:rPr>
-        <w:t xml:space="preserve">t be panic when you are not hearing the answers of the question. </w:t>
-      </w:r>
-      <w:r>
-        <w:rPr>
-          <w:rFonts w:ascii="Times New Roman" w:hAnsi="Times New Roman" w:cs="Times New Roman" w:hint="eastAsia"/>
-          <w:sz w:val="24"/>
-          <w:szCs w:val="24"/>
-        </w:rPr>
-        <w:t>And answers may come altogether in a short period of time so don</w:t>
-      </w:r>
-      <w:r>
-        <w:rPr>
-          <w:rFonts w:ascii="Times New Roman" w:hAnsi="Times New Roman" w:cs="Times New Roman"/>
-          <w:sz w:val="24"/>
-          <w:szCs w:val="24"/>
-        </w:rPr>
-        <w:t>’</w:t>
-      </w:r>
-      <w:r>
-        <w:rPr>
-          <w:rFonts w:ascii="Times New Roman" w:hAnsi="Times New Roman" w:cs="Times New Roman" w:hint="eastAsia"/>
-          <w:sz w:val="24"/>
-          <w:szCs w:val="24"/>
-        </w:rPr>
-        <w:t xml:space="preserve">t write when you only hear one answer. </w:t>
+        <w:t xml:space="preserve">t leave </w:t>
+      </w:r>
+      <w:r>
+        <w:rPr>
+          <w:rFonts w:ascii="Times New Roman" w:hAnsi="Times New Roman" w:cs="Times New Roman" w:hint="eastAsia"/>
+          <w:sz w:val="24"/>
+          <w:szCs w:val="24"/>
+        </w:rPr>
+        <w:t>any</w:t>
+      </w:r>
+      <w:r>
+        <w:rPr>
+          <w:rFonts w:ascii="Times New Roman" w:hAnsi="Times New Roman" w:cs="Times New Roman" w:hint="eastAsia"/>
+          <w:sz w:val="24"/>
+          <w:szCs w:val="24"/>
+        </w:rPr>
+        <w:t xml:space="preserve"> </w:t>
+      </w:r>
+      <w:r>
+        <w:rPr>
+          <w:rFonts w:ascii="Times New Roman" w:hAnsi="Times New Roman" w:cs="Times New Roman" w:hint="eastAsia"/>
+          <w:sz w:val="24"/>
+          <w:szCs w:val="24"/>
+        </w:rPr>
+        <w:t xml:space="preserve">blank. </w:t>
       </w:r>
     </w:p>
     <w:p>
@@ -553,45 +531,47 @@
           <w:sz w:val="24"/>
           <w:szCs w:val="24"/>
         </w:rPr>
-        <w:t xml:space="preserve">Common traps: </w:t>
-      </w:r>
-    </w:p>
-    <w:p>
-      <w:pPr>
-        <w:pStyle w:val="a3"/>
-        <w:ind w:left="1080" w:firstLineChars="0" w:firstLine="0"/>
-        <w:rPr>
-          <w:rFonts w:ascii="Times New Roman" w:hAnsi="Times New Roman" w:cs="Times New Roman"/>
-          <w:sz w:val="24"/>
-          <w:szCs w:val="24"/>
-        </w:rPr>
-      </w:pPr>
-      <w:r>
-        <w:rPr>
-          <w:rFonts w:ascii="Times New Roman" w:hAnsi="Times New Roman" w:cs="Times New Roman" w:hint="eastAsia"/>
-          <w:sz w:val="24"/>
-          <w:szCs w:val="24"/>
-        </w:rPr>
-        <w:t>Answers are changed;</w:t>
-      </w:r>
-    </w:p>
-    <w:p>
-      <w:pPr>
-        <w:pStyle w:val="a3"/>
-        <w:ind w:left="1080" w:firstLineChars="0" w:firstLine="0"/>
-        <w:rPr>
-          <w:rFonts w:ascii="Times New Roman" w:hAnsi="Times New Roman" w:cs="Times New Roman"/>
-          <w:sz w:val="24"/>
-          <w:szCs w:val="24"/>
-        </w:rPr>
-      </w:pPr>
-      <w:r>
-        <w:rPr>
-          <w:rFonts w:ascii="Times New Roman" w:hAnsi="Times New Roman" w:cs="Times New Roman" w:hint="eastAsia"/>
-          <w:sz w:val="24"/>
-          <w:szCs w:val="24"/>
-        </w:rPr>
-        <w:t>Using similar words rather than paraphrases.</w:t>
+        <w:t>There could be a big gap between two answers so don</w:t>
+      </w:r>
+      <w:r>
+        <w:rPr>
+          <w:rFonts w:ascii="Times New Roman" w:hAnsi="Times New Roman" w:cs="Times New Roman"/>
+          <w:sz w:val="24"/>
+          <w:szCs w:val="24"/>
+        </w:rPr>
+        <w:t>’</w:t>
+      </w:r>
+      <w:r>
+        <w:rPr>
+          <w:rFonts w:ascii="Times New Roman" w:hAnsi="Times New Roman" w:cs="Times New Roman" w:hint="eastAsia"/>
+          <w:sz w:val="24"/>
+          <w:szCs w:val="24"/>
+        </w:rPr>
+        <w:t xml:space="preserve">t be panic when you are not hearing the answers of the question. </w:t>
+      </w:r>
+      <w:r>
+        <w:rPr>
+          <w:rFonts w:ascii="Times New Roman" w:hAnsi="Times New Roman" w:cs="Times New Roman" w:hint="eastAsia"/>
+          <w:sz w:val="24"/>
+          <w:szCs w:val="24"/>
+        </w:rPr>
+        <w:t>And answers may come altogether in a short period of time so don</w:t>
+      </w:r>
+      <w:r>
+        <w:rPr>
+          <w:rFonts w:ascii="Times New Roman" w:hAnsi="Times New Roman" w:cs="Times New Roman"/>
+          <w:sz w:val="24"/>
+          <w:szCs w:val="24"/>
+        </w:rPr>
+        <w:t>’</w:t>
+      </w:r>
+      <w:r>
+        <w:rPr>
+          <w:rFonts w:ascii="Times New Roman" w:hAnsi="Times New Roman" w:cs="Times New Roman" w:hint="eastAsia"/>
+          <w:sz w:val="24"/>
+          <w:szCs w:val="24"/>
+        </w:rPr>
+        <w:t xml:space="preserve">t write when you only hear one answer. </w:t>
       </w:r>
     </w:p>
     <w:p>
@@ -614,7 +594,45 @@
           <w:sz w:val="24"/>
           <w:szCs w:val="24"/>
         </w:rPr>
-        <w:t xml:space="preserve">Pay attention to plurals. </w:t>
+        <w:t xml:space="preserve">Common traps: </w:t>
+      </w:r>
+    </w:p>
+    <w:p>
+      <w:pPr>
+        <w:pStyle w:val="a3"/>
+        <w:ind w:left="1080" w:firstLineChars="0" w:firstLine="0"/>
+        <w:rPr>
+          <w:rFonts w:ascii="Times New Roman" w:hAnsi="Times New Roman" w:cs="Times New Roman"/>
+          <w:sz w:val="24"/>
+          <w:szCs w:val="24"/>
+        </w:rPr>
+      </w:pPr>
+      <w:r>
+        <w:rPr>
+          <w:rFonts w:ascii="Times New Roman" w:hAnsi="Times New Roman" w:cs="Times New Roman" w:hint="eastAsia"/>
+          <w:sz w:val="24"/>
+          <w:szCs w:val="24"/>
+        </w:rPr>
+        <w:t>Answers are changed;</w:t>
+      </w:r>
+    </w:p>
+    <w:p>
+      <w:pPr>
+        <w:pStyle w:val="a3"/>
+        <w:ind w:left="1080" w:firstLineChars="0" w:firstLine="0"/>
+        <w:rPr>
+          <w:rFonts w:ascii="Times New Roman" w:hAnsi="Times New Roman" w:cs="Times New Roman"/>
+          <w:sz w:val="24"/>
+          <w:szCs w:val="24"/>
+        </w:rPr>
+      </w:pPr>
+      <w:r>
+        <w:rPr>
+          <w:rFonts w:ascii="Times New Roman" w:hAnsi="Times New Roman" w:cs="Times New Roman" w:hint="eastAsia"/>
+          <w:sz w:val="24"/>
+          <w:szCs w:val="24"/>
+        </w:rPr>
+        <w:t>Using similar words rather than paraphrases.</w:t>
       </w:r>
     </w:p>
     <w:p>
@@ -633,19 +651,11 @@
       </w:pPr>
       <w:r>
         <w:rPr>
-          <w:rFonts w:ascii="Times New Roman" w:hAnsi="Times New Roman" w:cs="Times New Roman"/>
-          <w:sz w:val="24"/>
-          <w:szCs w:val="24"/>
-        </w:rPr>
-        <w:t>You should listen the introduction carefully. Don’t skip it.</w:t>
-      </w:r>
-      <w:r>
-        <w:rPr>
-          <w:rFonts w:ascii="Times New Roman" w:hAnsi="Times New Roman" w:cs="Times New Roman"/>
-          <w:sz w:val="24"/>
-          <w:szCs w:val="24"/>
-        </w:rPr>
-        <w:t xml:space="preserve"> It will tell you who will be talking and what they will talk about.</w:t>
+          <w:rFonts w:ascii="Times New Roman" w:hAnsi="Times New Roman" w:cs="Times New Roman" w:hint="eastAsia"/>
+          <w:sz w:val="24"/>
+          <w:szCs w:val="24"/>
+        </w:rPr>
+        <w:t xml:space="preserve">Pay attention to plurals. </w:t>
       </w:r>
     </w:p>
     <w:p>
@@ -668,7 +678,15 @@
           <w:sz w:val="24"/>
           <w:szCs w:val="24"/>
         </w:rPr>
-        <w:t>Repeat listening and try to completely understand every sentence in the audio. Don’t listen to the audio one by one quickly.</w:t>
+        <w:t>You should listen the introduction carefully. Don’t skip it.</w:t>
+      </w:r>
+      <w:r>
+        <w:rPr>
+          <w:rFonts w:ascii="Times New Roman" w:hAnsi="Times New Roman" w:cs="Times New Roman"/>
+          <w:sz w:val="24"/>
+          <w:szCs w:val="24"/>
+        </w:rPr>
+        <w:t xml:space="preserve"> It will tell you who will be talking and what they will talk about.</w:t>
       </w:r>
     </w:p>
     <w:p>
@@ -691,55 +709,7 @@
           <w:sz w:val="24"/>
           <w:szCs w:val="24"/>
         </w:rPr>
-        <w:t xml:space="preserve">Note </w:t>
-      </w:r>
-      <w:r>
-        <w:rPr>
-          <w:rFonts w:ascii="Times New Roman" w:hAnsi="Times New Roman" w:cs="Times New Roman"/>
-          <w:sz w:val="24"/>
-          <w:szCs w:val="24"/>
-        </w:rPr>
-        <w:t xml:space="preserve">that </w:t>
-      </w:r>
-      <w:r>
-        <w:rPr>
-          <w:rFonts w:ascii="Times New Roman" w:hAnsi="Times New Roman" w:cs="Times New Roman"/>
-          <w:sz w:val="24"/>
-          <w:szCs w:val="24"/>
-        </w:rPr>
-        <w:t>the adjectives before numbers, don’t’ forget to write it down. For example, in “approximately 2000”</w:t>
-      </w:r>
-      <w:r>
-        <w:rPr>
-          <w:rFonts w:ascii="Times New Roman" w:hAnsi="Times New Roman" w:cs="Times New Roman" w:hint="eastAsia"/>
-          <w:sz w:val="24"/>
-          <w:szCs w:val="24"/>
-        </w:rPr>
-        <w:t xml:space="preserve">, </w:t>
-      </w:r>
-      <w:r>
-        <w:rPr>
-          <w:rFonts w:ascii="Times New Roman" w:hAnsi="Times New Roman" w:cs="Times New Roman"/>
-          <w:sz w:val="24"/>
-          <w:szCs w:val="24"/>
-        </w:rPr>
-        <w:t xml:space="preserve"> it is wrong </w:t>
-      </w:r>
-      <w:r>
-        <w:rPr>
-          <w:rFonts w:ascii="Times New Roman" w:hAnsi="Times New Roman" w:cs="Times New Roman"/>
-          <w:sz w:val="24"/>
-          <w:szCs w:val="24"/>
-        </w:rPr>
-        <w:t xml:space="preserve">only </w:t>
-      </w:r>
-      <w:r>
-        <w:rPr>
-          <w:rFonts w:ascii="Times New Roman" w:hAnsi="Times New Roman" w:cs="Times New Roman"/>
-          <w:sz w:val="24"/>
-          <w:szCs w:val="24"/>
-        </w:rPr>
-        <w:t>to write “2000”.</w:t>
+        <w:t>Repeat listening and try to completely understand every sentence in the audio. Don’t listen to the audio one by one quickly.</w:t>
       </w:r>
     </w:p>
     <w:p>
@@ -758,208 +728,59 @@
       </w:pPr>
       <w:r>
         <w:rPr>
-          <w:rFonts w:ascii="Times New Roman" w:hAnsi="Times New Roman" w:cs="Times New Roman" w:hint="eastAsia"/>
-          <w:sz w:val="24"/>
-          <w:szCs w:val="24"/>
-        </w:rPr>
-        <w:t>The words you fill in the blanks must be grammatical</w:t>
-      </w:r>
-      <w:r>
-        <w:rPr>
-          <w:rFonts w:ascii="Times New Roman" w:hAnsi="Times New Roman" w:cs="Times New Roman" w:hint="eastAsia"/>
-          <w:sz w:val="24"/>
-          <w:szCs w:val="24"/>
-        </w:rPr>
-        <w:t>ly</w:t>
-      </w:r>
-      <w:r>
-        <w:rPr>
-          <w:rFonts w:ascii="Times New Roman" w:hAnsi="Times New Roman" w:cs="Times New Roman" w:hint="eastAsia"/>
-          <w:sz w:val="24"/>
-          <w:szCs w:val="24"/>
-        </w:rPr>
-        <w:t xml:space="preserve"> correct when joining the sentence. </w:t>
-      </w:r>
-    </w:p>
-    <w:p>
-      <w:pPr>
-        <w:pStyle w:val="a3"/>
-        <w:ind w:left="1080" w:firstLineChars="0" w:firstLine="0"/>
-        <w:rPr>
-          <w:rFonts w:ascii="Times New Roman" w:hAnsi="Times New Roman" w:cs="Times New Roman"/>
-          <w:sz w:val="24"/>
-          <w:szCs w:val="24"/>
-        </w:rPr>
-      </w:pPr>
-      <w:r>
-        <w:rPr>
-          <w:rFonts w:ascii="Times New Roman" w:hAnsi="Times New Roman" w:cs="Times New Roman" w:hint="eastAsia"/>
-          <w:sz w:val="24"/>
-          <w:szCs w:val="24"/>
-        </w:rPr>
-        <w:t xml:space="preserve">For example, </w:t>
-      </w:r>
-    </w:p>
-    <w:p>
-      <w:pPr>
-        <w:pStyle w:val="a3"/>
-        <w:ind w:left="1080" w:firstLineChars="0" w:firstLine="0"/>
-        <w:rPr>
-          <w:rFonts w:ascii="Times New Roman" w:hAnsi="Times New Roman" w:cs="Times New Roman"/>
-          <w:sz w:val="24"/>
-          <w:szCs w:val="24"/>
-        </w:rPr>
-      </w:pPr>
-      <w:r>
-        <w:rPr>
-          <w:rFonts w:ascii="Times New Roman" w:hAnsi="Times New Roman" w:cs="Times New Roman" w:hint="eastAsia"/>
-          <w:i/>
-          <w:iCs/>
-          <w:sz w:val="24"/>
-          <w:szCs w:val="24"/>
-        </w:rPr>
-        <w:t>hospital</w:t>
-      </w:r>
-      <w:r>
-        <w:rPr>
-          <w:rFonts w:ascii="Times New Roman" w:hAnsi="Times New Roman" w:cs="Times New Roman"/>
-          <w:sz w:val="24"/>
-          <w:szCs w:val="24"/>
-        </w:rPr>
-        <w:br/>
-      </w:r>
-      <w:r>
-        <w:rPr>
-          <w:rFonts w:ascii="Times New Roman" w:hAnsi="Times New Roman" w:cs="Times New Roman" w:hint="eastAsia"/>
-          <w:sz w:val="24"/>
-          <w:szCs w:val="24"/>
-        </w:rPr>
-        <w:t xml:space="preserve">PLACE: </w:t>
-      </w:r>
-      <w:r>
-        <w:rPr>
-          <w:rFonts w:ascii="Times New Roman" w:hAnsi="Times New Roman" w:cs="Times New Roman" w:hint="eastAsia"/>
-          <w:sz w:val="24"/>
-          <w:szCs w:val="24"/>
-          <w:u w:val="single"/>
-        </w:rPr>
-        <w:t>hospital</w:t>
-      </w:r>
-    </w:p>
-    <w:p>
-      <w:pPr>
-        <w:pStyle w:val="a3"/>
-        <w:ind w:left="1080" w:firstLineChars="0" w:firstLine="0"/>
-        <w:rPr>
-          <w:rFonts w:ascii="Times New Roman" w:hAnsi="Times New Roman" w:cs="Times New Roman"/>
-          <w:sz w:val="24"/>
-          <w:szCs w:val="24"/>
-        </w:rPr>
-      </w:pPr>
-      <w:r>
-        <w:rPr>
-          <w:rFonts w:ascii="Times New Roman" w:hAnsi="Times New Roman" w:cs="Times New Roman" w:hint="eastAsia"/>
-          <w:sz w:val="24"/>
-          <w:szCs w:val="24"/>
-        </w:rPr>
-        <w:t>T</w:t>
-      </w:r>
-      <w:r>
-        <w:rPr>
-          <w:rFonts w:ascii="Times New Roman" w:hAnsi="Times New Roman" w:cs="Times New Roman" w:hint="eastAsia"/>
-          <w:sz w:val="24"/>
-          <w:szCs w:val="24"/>
-        </w:rPr>
-        <w:t xml:space="preserve">he place to meet is </w:t>
-      </w:r>
-      <w:r>
-        <w:rPr>
-          <w:rFonts w:ascii="Times New Roman" w:hAnsi="Times New Roman" w:cs="Times New Roman" w:hint="eastAsia"/>
-          <w:sz w:val="24"/>
-          <w:szCs w:val="24"/>
-          <w:u w:val="single"/>
-        </w:rPr>
-        <w:t>at the hostipal</w:t>
-      </w:r>
-      <w:r>
-        <w:rPr>
-          <w:rFonts w:ascii="Times New Roman" w:hAnsi="Times New Roman" w:cs="Times New Roman" w:hint="eastAsia"/>
-          <w:sz w:val="24"/>
-          <w:szCs w:val="24"/>
-        </w:rPr>
-        <w:t>.</w:t>
-      </w:r>
-      <w:r>
-        <w:rPr>
-          <w:rFonts w:ascii="Times New Roman" w:hAnsi="Times New Roman" w:cs="Times New Roman" w:hint="eastAsia"/>
-          <w:sz w:val="24"/>
-          <w:szCs w:val="24"/>
-        </w:rPr>
-        <w:t xml:space="preserve"> Therefore </w:t>
-      </w:r>
-      <w:r>
-        <w:rPr>
-          <w:rFonts w:ascii="Times New Roman" w:hAnsi="Times New Roman" w:cs="Times New Roman"/>
-          <w:sz w:val="24"/>
-          <w:szCs w:val="24"/>
-        </w:rPr>
-        <w:t>‘</w:t>
-      </w:r>
-      <w:r>
-        <w:rPr>
-          <w:rFonts w:ascii="Times New Roman" w:hAnsi="Times New Roman" w:cs="Times New Roman" w:hint="eastAsia"/>
-          <w:sz w:val="24"/>
-          <w:szCs w:val="24"/>
-        </w:rPr>
-        <w:t>the hostipal</w:t>
-      </w:r>
-      <w:r>
-        <w:rPr>
-          <w:rFonts w:ascii="Times New Roman" w:hAnsi="Times New Roman" w:cs="Times New Roman"/>
-          <w:sz w:val="24"/>
-          <w:szCs w:val="24"/>
-        </w:rPr>
-        <w:t>’</w:t>
-      </w:r>
-      <w:r>
-        <w:rPr>
-          <w:rFonts w:ascii="Times New Roman" w:hAnsi="Times New Roman" w:cs="Times New Roman" w:hint="eastAsia"/>
-          <w:sz w:val="24"/>
-          <w:szCs w:val="24"/>
-        </w:rPr>
-        <w:t xml:space="preserve"> and </w:t>
-      </w:r>
-      <w:r>
-        <w:rPr>
-          <w:rFonts w:ascii="Times New Roman" w:hAnsi="Times New Roman" w:cs="Times New Roman"/>
-          <w:sz w:val="24"/>
-          <w:szCs w:val="24"/>
-        </w:rPr>
-        <w:t>‘</w:t>
-      </w:r>
-      <w:r>
-        <w:rPr>
-          <w:rFonts w:ascii="Times New Roman" w:hAnsi="Times New Roman" w:cs="Times New Roman" w:hint="eastAsia"/>
-          <w:sz w:val="24"/>
-          <w:szCs w:val="24"/>
-        </w:rPr>
-        <w:t>hostipal</w:t>
-      </w:r>
-      <w:r>
-        <w:rPr>
-          <w:rFonts w:ascii="Times New Roman" w:hAnsi="Times New Roman" w:cs="Times New Roman"/>
-          <w:sz w:val="24"/>
-          <w:szCs w:val="24"/>
-        </w:rPr>
-        <w:t>’</w:t>
-      </w:r>
-      <w:r>
-        <w:rPr>
-          <w:rFonts w:ascii="Times New Roman" w:hAnsi="Times New Roman" w:cs="Times New Roman" w:hint="eastAsia"/>
-          <w:sz w:val="24"/>
-          <w:szCs w:val="24"/>
-        </w:rPr>
-        <w:t xml:space="preserve"> are not correct answers. </w:t>
+          <w:rFonts w:ascii="Times New Roman" w:hAnsi="Times New Roman" w:cs="Times New Roman"/>
+          <w:sz w:val="24"/>
+          <w:szCs w:val="24"/>
+        </w:rPr>
+        <w:t xml:space="preserve">Note </w:t>
+      </w:r>
+      <w:r>
+        <w:rPr>
+          <w:rFonts w:ascii="Times New Roman" w:hAnsi="Times New Roman" w:cs="Times New Roman"/>
+          <w:sz w:val="24"/>
+          <w:szCs w:val="24"/>
+        </w:rPr>
+        <w:t xml:space="preserve">that </w:t>
+      </w:r>
+      <w:r>
+        <w:rPr>
+          <w:rFonts w:ascii="Times New Roman" w:hAnsi="Times New Roman" w:cs="Times New Roman"/>
+          <w:sz w:val="24"/>
+          <w:szCs w:val="24"/>
+        </w:rPr>
+        <w:t>the adjectives before numbers, don’t’ forget to write it down. For example, in “approximately 2000”</w:t>
+      </w:r>
+      <w:r>
+        <w:rPr>
+          <w:rFonts w:ascii="Times New Roman" w:hAnsi="Times New Roman" w:cs="Times New Roman" w:hint="eastAsia"/>
+          <w:sz w:val="24"/>
+          <w:szCs w:val="24"/>
+        </w:rPr>
+        <w:t xml:space="preserve">, </w:t>
+      </w:r>
+      <w:r>
+        <w:rPr>
+          <w:rFonts w:ascii="Times New Roman" w:hAnsi="Times New Roman" w:cs="Times New Roman"/>
+          <w:sz w:val="24"/>
+          <w:szCs w:val="24"/>
+        </w:rPr>
+        <w:t xml:space="preserve"> it is wrong </w:t>
+      </w:r>
+      <w:r>
+        <w:rPr>
+          <w:rFonts w:ascii="Times New Roman" w:hAnsi="Times New Roman" w:cs="Times New Roman"/>
+          <w:sz w:val="24"/>
+          <w:szCs w:val="24"/>
+        </w:rPr>
+        <w:t xml:space="preserve">only </w:t>
+      </w:r>
+      <w:r>
+        <w:rPr>
+          <w:rFonts w:ascii="Times New Roman" w:hAnsi="Times New Roman" w:cs="Times New Roman"/>
+          <w:sz w:val="24"/>
+          <w:szCs w:val="24"/>
+        </w:rPr>
+        <w:t>to write “2000”.</w:t>
       </w:r>
     </w:p>
     <w:p>
@@ -982,7 +803,156 @@
           <w:sz w:val="24"/>
           <w:szCs w:val="24"/>
         </w:rPr>
-        <w:t>Don</w:t>
+        <w:t>The words you fill in the blanks must be grammatical</w:t>
+      </w:r>
+      <w:r>
+        <w:rPr>
+          <w:rFonts w:ascii="Times New Roman" w:hAnsi="Times New Roman" w:cs="Times New Roman" w:hint="eastAsia"/>
+          <w:sz w:val="24"/>
+          <w:szCs w:val="24"/>
+        </w:rPr>
+        <w:t>ly</w:t>
+      </w:r>
+      <w:r>
+        <w:rPr>
+          <w:rFonts w:ascii="Times New Roman" w:hAnsi="Times New Roman" w:cs="Times New Roman" w:hint="eastAsia"/>
+          <w:sz w:val="24"/>
+          <w:szCs w:val="24"/>
+        </w:rPr>
+        <w:t xml:space="preserve"> correct when joining the sentence. </w:t>
+      </w:r>
+    </w:p>
+    <w:p>
+      <w:pPr>
+        <w:pStyle w:val="a3"/>
+        <w:ind w:left="1080" w:firstLineChars="0" w:firstLine="0"/>
+        <w:rPr>
+          <w:rFonts w:ascii="Times New Roman" w:hAnsi="Times New Roman" w:cs="Times New Roman"/>
+          <w:sz w:val="24"/>
+          <w:szCs w:val="24"/>
+        </w:rPr>
+      </w:pPr>
+      <w:r>
+        <w:rPr>
+          <w:rFonts w:ascii="Times New Roman" w:hAnsi="Times New Roman" w:cs="Times New Roman" w:hint="eastAsia"/>
+          <w:sz w:val="24"/>
+          <w:szCs w:val="24"/>
+        </w:rPr>
+        <w:t xml:space="preserve">For example, </w:t>
+      </w:r>
+    </w:p>
+    <w:p>
+      <w:pPr>
+        <w:pStyle w:val="a3"/>
+        <w:ind w:left="1080" w:firstLineChars="0" w:firstLine="0"/>
+        <w:rPr>
+          <w:rFonts w:ascii="Times New Roman" w:hAnsi="Times New Roman" w:cs="Times New Roman"/>
+          <w:sz w:val="24"/>
+          <w:szCs w:val="24"/>
+        </w:rPr>
+      </w:pPr>
+      <w:r>
+        <w:rPr>
+          <w:rFonts w:ascii="Times New Roman" w:hAnsi="Times New Roman" w:cs="Times New Roman" w:hint="eastAsia"/>
+          <w:i/>
+          <w:iCs/>
+          <w:sz w:val="24"/>
+          <w:szCs w:val="24"/>
+        </w:rPr>
+        <w:t>hospital</w:t>
+      </w:r>
+      <w:r>
+        <w:rPr>
+          <w:rFonts w:ascii="Times New Roman" w:hAnsi="Times New Roman" w:cs="Times New Roman"/>
+          <w:sz w:val="24"/>
+          <w:szCs w:val="24"/>
+        </w:rPr>
+        <w:br/>
+      </w:r>
+      <w:r>
+        <w:rPr>
+          <w:rFonts w:ascii="Times New Roman" w:hAnsi="Times New Roman" w:cs="Times New Roman" w:hint="eastAsia"/>
+          <w:sz w:val="24"/>
+          <w:szCs w:val="24"/>
+        </w:rPr>
+        <w:t xml:space="preserve">PLACE: </w:t>
+      </w:r>
+      <w:r>
+        <w:rPr>
+          <w:rFonts w:ascii="Times New Roman" w:hAnsi="Times New Roman" w:cs="Times New Roman" w:hint="eastAsia"/>
+          <w:sz w:val="24"/>
+          <w:szCs w:val="24"/>
+          <w:u w:val="single"/>
+        </w:rPr>
+        <w:t>hospital</w:t>
+      </w:r>
+    </w:p>
+    <w:p>
+      <w:pPr>
+        <w:pStyle w:val="a3"/>
+        <w:ind w:left="1080" w:firstLineChars="0" w:firstLine="0"/>
+        <w:rPr>
+          <w:rFonts w:ascii="Times New Roman" w:hAnsi="Times New Roman" w:cs="Times New Roman"/>
+          <w:sz w:val="24"/>
+          <w:szCs w:val="24"/>
+        </w:rPr>
+      </w:pPr>
+      <w:r>
+        <w:rPr>
+          <w:rFonts w:ascii="Times New Roman" w:hAnsi="Times New Roman" w:cs="Times New Roman" w:hint="eastAsia"/>
+          <w:sz w:val="24"/>
+          <w:szCs w:val="24"/>
+        </w:rPr>
+        <w:t>T</w:t>
+      </w:r>
+      <w:r>
+        <w:rPr>
+          <w:rFonts w:ascii="Times New Roman" w:hAnsi="Times New Roman" w:cs="Times New Roman" w:hint="eastAsia"/>
+          <w:sz w:val="24"/>
+          <w:szCs w:val="24"/>
+        </w:rPr>
+        <w:t xml:space="preserve">he place to meet is </w:t>
+      </w:r>
+      <w:r>
+        <w:rPr>
+          <w:rFonts w:ascii="Times New Roman" w:hAnsi="Times New Roman" w:cs="Times New Roman" w:hint="eastAsia"/>
+          <w:sz w:val="24"/>
+          <w:szCs w:val="24"/>
+          <w:u w:val="single"/>
+        </w:rPr>
+        <w:t>at the hostipal</w:t>
+      </w:r>
+      <w:r>
+        <w:rPr>
+          <w:rFonts w:ascii="Times New Roman" w:hAnsi="Times New Roman" w:cs="Times New Roman" w:hint="eastAsia"/>
+          <w:sz w:val="24"/>
+          <w:szCs w:val="24"/>
+        </w:rPr>
+        <w:t>.</w:t>
+      </w:r>
+      <w:r>
+        <w:rPr>
+          <w:rFonts w:ascii="Times New Roman" w:hAnsi="Times New Roman" w:cs="Times New Roman" w:hint="eastAsia"/>
+          <w:sz w:val="24"/>
+          <w:szCs w:val="24"/>
+        </w:rPr>
+        <w:t xml:space="preserve"> Therefore </w:t>
+      </w:r>
+      <w:r>
+        <w:rPr>
+          <w:rFonts w:ascii="Times New Roman" w:hAnsi="Times New Roman" w:cs="Times New Roman"/>
+          <w:sz w:val="24"/>
+          <w:szCs w:val="24"/>
+        </w:rPr>
+        <w:t>‘</w:t>
+      </w:r>
+      <w:r>
+        <w:rPr>
+          <w:rFonts w:ascii="Times New Roman" w:hAnsi="Times New Roman" w:cs="Times New Roman" w:hint="eastAsia"/>
+          <w:sz w:val="24"/>
+          <w:szCs w:val="24"/>
+        </w:rPr>
+        <w:t>the hostipal</w:t>
       </w:r>
       <w:r>
         <w:rPr>
@@ -998,15 +968,39 @@
           <w:sz w:val="24"/>
           <w:szCs w:val="24"/>
         </w:rPr>
-        <w:t xml:space="preserve">t try to understand everything. </w:t>
-      </w:r>
-      <w:r>
-        <w:rPr>
-          <w:rFonts w:ascii="Times New Roman" w:hAnsi="Times New Roman" w:cs="Times New Roman" w:hint="eastAsia"/>
-          <w:sz w:val="24"/>
-          <w:szCs w:val="24"/>
-        </w:rPr>
-        <w:t xml:space="preserve">Just focus on the answers you are looking for. </w:t>
+        <w:t xml:space="preserve"> and </w:t>
+      </w:r>
+      <w:r>
+        <w:rPr>
+          <w:rFonts w:ascii="Times New Roman" w:hAnsi="Times New Roman" w:cs="Times New Roman"/>
+          <w:sz w:val="24"/>
+          <w:szCs w:val="24"/>
+        </w:rPr>
+        <w:t>‘</w:t>
+      </w:r>
+      <w:r>
+        <w:rPr>
+          <w:rFonts w:ascii="Times New Roman" w:hAnsi="Times New Roman" w:cs="Times New Roman" w:hint="eastAsia"/>
+          <w:sz w:val="24"/>
+          <w:szCs w:val="24"/>
+        </w:rPr>
+        <w:t>hostipal</w:t>
+      </w:r>
+      <w:r>
+        <w:rPr>
+          <w:rFonts w:ascii="Times New Roman" w:hAnsi="Times New Roman" w:cs="Times New Roman"/>
+          <w:sz w:val="24"/>
+          <w:szCs w:val="24"/>
+        </w:rPr>
+        <w:t>’</w:t>
+      </w:r>
+      <w:r>
+        <w:rPr>
+          <w:rFonts w:ascii="Times New Roman" w:hAnsi="Times New Roman" w:cs="Times New Roman" w:hint="eastAsia"/>
+          <w:sz w:val="24"/>
+          <w:szCs w:val="24"/>
+        </w:rPr>
+        <w:t xml:space="preserve"> are not correct answers. </w:t>
       </w:r>
     </w:p>
     <w:p>
@@ -1029,14 +1023,6 @@
           <w:sz w:val="24"/>
           <w:szCs w:val="24"/>
         </w:rPr>
-        <w:t xml:space="preserve">There will be gaps between answers. </w:t>
-      </w:r>
-      <w:r>
-        <w:rPr>
-          <w:rFonts w:ascii="Times New Roman" w:hAnsi="Times New Roman" w:cs="Times New Roman" w:hint="eastAsia"/>
-          <w:sz w:val="24"/>
-          <w:szCs w:val="24"/>
-        </w:rPr>
         <w:t>Don</w:t>
       </w:r>
       <w:r>
@@ -1053,15 +1039,15 @@
           <w:sz w:val="24"/>
           <w:szCs w:val="24"/>
         </w:rPr>
-        <w:t xml:space="preserve">t be panic when you can not find answers and just keep on listening. </w:t>
-      </w:r>
-      <w:r>
-        <w:rPr>
-          <w:rFonts w:ascii="Times New Roman" w:hAnsi="Times New Roman" w:cs="Times New Roman" w:hint="eastAsia"/>
-          <w:sz w:val="24"/>
-          <w:szCs w:val="24"/>
-        </w:rPr>
-        <w:t>If you miss an answer, move quickly to the next one.</w:t>
+        <w:t xml:space="preserve">t try to understand everything. </w:t>
+      </w:r>
+      <w:r>
+        <w:rPr>
+          <w:rFonts w:ascii="Times New Roman" w:hAnsi="Times New Roman" w:cs="Times New Roman" w:hint="eastAsia"/>
+          <w:sz w:val="24"/>
+          <w:szCs w:val="24"/>
+        </w:rPr>
+        <w:t xml:space="preserve">Just focus on the answers you are looking for. </w:t>
       </w:r>
     </w:p>
     <w:p>
@@ -1084,15 +1070,39 @@
           <w:sz w:val="24"/>
           <w:szCs w:val="24"/>
         </w:rPr>
-        <w:t xml:space="preserve">Using similar words rather than paraphrases. </w:t>
-      </w:r>
-      <w:r>
-        <w:rPr>
-          <w:rFonts w:ascii="Times New Roman" w:hAnsi="Times New Roman" w:cs="Times New Roman" w:hint="eastAsia"/>
-          <w:sz w:val="24"/>
-          <w:szCs w:val="24"/>
-        </w:rPr>
-        <w:t xml:space="preserve">You should not expect to hear the exactly same words as in the answers in the recordings. </w:t>
+        <w:t xml:space="preserve">There will be gaps between answers. </w:t>
+      </w:r>
+      <w:r>
+        <w:rPr>
+          <w:rFonts w:ascii="Times New Roman" w:hAnsi="Times New Roman" w:cs="Times New Roman" w:hint="eastAsia"/>
+          <w:sz w:val="24"/>
+          <w:szCs w:val="24"/>
+        </w:rPr>
+        <w:t>Don</w:t>
+      </w:r>
+      <w:r>
+        <w:rPr>
+          <w:rFonts w:ascii="Times New Roman" w:hAnsi="Times New Roman" w:cs="Times New Roman"/>
+          <w:sz w:val="24"/>
+          <w:szCs w:val="24"/>
+        </w:rPr>
+        <w:t>’</w:t>
+      </w:r>
+      <w:r>
+        <w:rPr>
+          <w:rFonts w:ascii="Times New Roman" w:hAnsi="Times New Roman" w:cs="Times New Roman" w:hint="eastAsia"/>
+          <w:sz w:val="24"/>
+          <w:szCs w:val="24"/>
+        </w:rPr>
+        <w:t xml:space="preserve">t be panic when you can not find answers and just keep on listening. </w:t>
+      </w:r>
+      <w:r>
+        <w:rPr>
+          <w:rFonts w:ascii="Times New Roman" w:hAnsi="Times New Roman" w:cs="Times New Roman" w:hint="eastAsia"/>
+          <w:sz w:val="24"/>
+          <w:szCs w:val="24"/>
+        </w:rPr>
+        <w:t>If you miss an answer, move quickly to the next one.</w:t>
       </w:r>
     </w:p>
     <w:p>
@@ -1115,7 +1125,15 @@
           <w:sz w:val="24"/>
           <w:szCs w:val="24"/>
         </w:rPr>
-        <w:t xml:space="preserve">Technical or academical language is not always paraphrased. </w:t>
+        <w:t xml:space="preserve">Using similar words rather than paraphrases. </w:t>
+      </w:r>
+      <w:r>
+        <w:rPr>
+          <w:rFonts w:ascii="Times New Roman" w:hAnsi="Times New Roman" w:cs="Times New Roman" w:hint="eastAsia"/>
+          <w:sz w:val="24"/>
+          <w:szCs w:val="24"/>
+        </w:rPr>
+        <w:t xml:space="preserve">You should not expect to hear the exactly same words as in the answers in the recordings. </w:t>
       </w:r>
     </w:p>
     <w:p>
@@ -1138,6 +1156,30 @@
           <w:sz w:val="24"/>
           <w:szCs w:val="24"/>
         </w:rPr>
+        <w:t xml:space="preserve">Technical or academical language is not always paraphrased. </w:t>
+      </w:r>
+    </w:p>
+    <w:p>
+      <w:pPr>
+        <w:pStyle w:val="a3"/>
+        <w:numPr>
+          <w:ilvl w:val="0"/>
+          <w:numId w:val="18"/>
+        </w:numPr>
+        <w:ind w:firstLineChars="0"/>
+        <w:rPr>
+          <w:rFonts w:ascii="Times New Roman" w:hAnsi="Times New Roman" w:cs="Times New Roman"/>
+          <w:sz w:val="24"/>
+          <w:szCs w:val="24"/>
+        </w:rPr>
+      </w:pPr>
+      <w:r>
+        <w:rPr>
+          <w:rFonts w:ascii="Times New Roman" w:hAnsi="Times New Roman" w:cs="Times New Roman" w:hint="eastAsia"/>
+          <w:sz w:val="24"/>
+          <w:szCs w:val="24"/>
+        </w:rPr>
+        <w:lastRenderedPageBreak/>
         <w:t>Tips of English names.</w:t>
       </w:r>
     </w:p>
@@ -1184,7 +1226,6 @@
           <w:sz w:val="24"/>
           <w:szCs w:val="24"/>
         </w:rPr>
-        <w:lastRenderedPageBreak/>
         <w:t>Spelling.</w:t>
       </w:r>
     </w:p>
@@ -2777,6 +2818,7 @@
           <w:sz w:val="24"/>
           <w:szCs w:val="24"/>
         </w:rPr>
+        <w:lastRenderedPageBreak/>
         <w:t>an adult (</w:t>
       </w:r>
       <w:r>
@@ -2871,7 +2913,6 @@
           <w:sz w:val="32"/>
           <w:szCs w:val="24"/>
         </w:rPr>
-        <w:lastRenderedPageBreak/>
         <w:t>Question Types</w:t>
       </w:r>
     </w:p>
@@ -3272,6 +3313,52 @@
     </w:p>
     <w:p>
       <w:pPr>
+        <w:pStyle w:val="a3"/>
+        <w:numPr>
+          <w:ilvl w:val="0"/>
+          <w:numId w:val="41"/>
+        </w:numPr>
+        <w:ind w:firstLineChars="0"/>
+        <w:rPr>
+          <w:rFonts w:ascii="Times New Roman" w:hAnsi="Times New Roman" w:cs="Times New Roman" w:hint="eastAsia"/>
+          <w:sz w:val="24"/>
+          <w:szCs w:val="24"/>
+        </w:rPr>
+      </w:pPr>
+      <w:r>
+        <w:rPr>
+          <w:rFonts w:ascii="Times New Roman" w:hAnsi="Times New Roman" w:cs="Times New Roman" w:hint="eastAsia"/>
+          <w:sz w:val="24"/>
+          <w:szCs w:val="24"/>
+        </w:rPr>
+        <w:t>Sentence Completion</w:t>
+      </w:r>
+    </w:p>
+    <w:p>
+      <w:pPr>
+        <w:pStyle w:val="a3"/>
+        <w:numPr>
+          <w:ilvl w:val="0"/>
+          <w:numId w:val="44"/>
+        </w:numPr>
+        <w:ind w:firstLineChars="0"/>
+        <w:rPr>
+          <w:rFonts w:ascii="Times New Roman" w:hAnsi="Times New Roman" w:cs="Times New Roman" w:hint="eastAsia"/>
+          <w:sz w:val="24"/>
+          <w:szCs w:val="24"/>
+        </w:rPr>
+      </w:pPr>
+      <w:r>
+        <w:rPr>
+          <w:rFonts w:ascii="Times New Roman" w:hAnsi="Times New Roman" w:cs="Times New Roman" w:hint="eastAsia"/>
+          <w:sz w:val="24"/>
+          <w:szCs w:val="24"/>
+        </w:rPr>
+        <w:t xml:space="preserve">The answer of the question is not necessarily after the keywords; they may come before or after the keywords. So pay attention to the recording all the time. </w:t>
+      </w:r>
+    </w:p>
+    <w:p>
+      <w:pPr>
         <w:ind w:left="720"/>
         <w:rPr>
           <w:rFonts w:ascii="Times New Roman" w:hAnsi="Times New Roman" w:cs="Times New Roman"/>
@@ -3834,7 +3921,6 @@
           <w:sz w:val="24"/>
           <w:szCs w:val="24"/>
         </w:rPr>
-        <w:lastRenderedPageBreak/>
         <w:t>Suggestions</w:t>
       </w:r>
     </w:p>
@@ -4672,6 +4758,7 @@
           <w:sz w:val="24"/>
           <w:szCs w:val="24"/>
         </w:rPr>
+        <w:lastRenderedPageBreak/>
         <w:t>In speaking section, q</w:t>
       </w:r>
       <w:r>
@@ -4806,7 +4893,6 @@
                 <w:sz w:val="24"/>
                 <w:szCs w:val="24"/>
               </w:rPr>
-              <w:lastRenderedPageBreak/>
               <w:t>When you prepare for the test, you should write out your answers ahead of time. Later, when you get comfortable with that you can stop writing them out and get better at responding quickly.</w:t>
             </w:r>
           </w:p>
@@ -5618,6 +5704,7 @@
           <w:szCs w:val="24"/>
           <w:lang w:val="en-GB"/>
         </w:rPr>
+        <w:lastRenderedPageBreak/>
         <w:t xml:space="preserve">Use </w:t>
       </w:r>
       <w:r>
@@ -5767,7 +5854,6 @@
           <w:sz w:val="24"/>
           <w:szCs w:val="24"/>
         </w:rPr>
-        <w:lastRenderedPageBreak/>
         <w:t>Use the language correctly. You don</w:t>
       </w:r>
       <w:r>
@@ -6595,7 +6681,7 @@
       <w:pPr>
         <w:ind w:left="1080"/>
         <w:rPr>
-          <w:rFonts w:ascii="Times New Roman" w:hAnsi="Times New Roman" w:cs="Times New Roman" w:hint="eastAsia"/>
+          <w:rFonts w:ascii="Times New Roman" w:hAnsi="Times New Roman" w:cs="Times New Roman"/>
           <w:sz w:val="24"/>
           <w:szCs w:val="24"/>
         </w:rPr>
@@ -6627,7 +6713,7 @@
         </w:numPr>
         <w:ind w:firstLineChars="0"/>
         <w:rPr>
-          <w:rFonts w:ascii="Times New Roman" w:hAnsi="Times New Roman" w:cs="Times New Roman" w:hint="eastAsia"/>
+          <w:rFonts w:ascii="Times New Roman" w:hAnsi="Times New Roman" w:cs="Times New Roman"/>
           <w:sz w:val="24"/>
           <w:szCs w:val="24"/>
         </w:rPr>
@@ -6646,7 +6732,7 @@
         <w:pStyle w:val="a3"/>
         <w:ind w:left="1080" w:firstLineChars="0" w:firstLine="0"/>
         <w:rPr>
-          <w:rFonts w:ascii="Times New Roman" w:hAnsi="Times New Roman" w:cs="Times New Roman" w:hint="eastAsia"/>
+          <w:rFonts w:ascii="Times New Roman" w:hAnsi="Times New Roman" w:cs="Times New Roman"/>
           <w:sz w:val="24"/>
           <w:szCs w:val="24"/>
         </w:rPr>
@@ -6665,7 +6751,7 @@
         <w:pStyle w:val="a3"/>
         <w:ind w:left="1080" w:firstLineChars="0" w:firstLine="0"/>
         <w:rPr>
-          <w:rFonts w:ascii="Times New Roman" w:hAnsi="Times New Roman" w:cs="Times New Roman" w:hint="eastAsia"/>
+          <w:rFonts w:ascii="Times New Roman" w:hAnsi="Times New Roman" w:cs="Times New Roman"/>
           <w:sz w:val="24"/>
           <w:szCs w:val="24"/>
         </w:rPr>
@@ -6717,7 +6803,16 @@
           <w:sz w:val="24"/>
           <w:szCs w:val="24"/>
         </w:rPr>
-        <w:t xml:space="preserve">Note that if a statement is False or No, it must be the opposite meaning of the </w:t>
+        <w:t xml:space="preserve">Note that if a statement is False or No, it must be the opposite meaning of </w:t>
+      </w:r>
+      <w:r>
+        <w:rPr>
+          <w:rFonts w:ascii="Times New Roman" w:hAnsi="Times New Roman" w:cs="Times New Roman" w:hint="eastAsia"/>
+          <w:sz w:val="24"/>
+          <w:szCs w:val="24"/>
+        </w:rPr>
+        <w:lastRenderedPageBreak/>
+        <w:t xml:space="preserve">the </w:t>
       </w:r>
       <w:r>
         <w:rPr>
@@ -6727,8 +6822,6 @@
         </w:rPr>
         <w:t>sentence</w:t>
       </w:r>
-      <w:bookmarkStart w:id="0" w:name="_GoBack"/>
-      <w:bookmarkEnd w:id="0"/>
       <w:r>
         <w:rPr>
           <w:rFonts w:ascii="Times New Roman" w:hAnsi="Times New Roman" w:cs="Times New Roman" w:hint="eastAsia"/>
@@ -6847,7 +6940,6 @@
           <w:sz w:val="24"/>
           <w:szCs w:val="24"/>
         </w:rPr>
-        <w:lastRenderedPageBreak/>
         <w:t xml:space="preserve">Use synonyms as more as possible. </w:t>
       </w:r>
       <w:r>
@@ -8123,6 +8215,7 @@
           <w:szCs w:val="24"/>
           <w:lang w:val="en-GB"/>
         </w:rPr>
+        <w:lastRenderedPageBreak/>
         <w:t xml:space="preserve">Use specific words instead of general words. For instance, write </w:t>
       </w:r>
       <w:r>
@@ -8288,7 +8381,6 @@
           <w:szCs w:val="24"/>
           <w:lang w:val="en-GB"/>
         </w:rPr>
-        <w:lastRenderedPageBreak/>
         <w:t>Don</w:t>
       </w:r>
       <w:r>
@@ -9095,6 +9187,7 @@
           <w:szCs w:val="24"/>
           <w:lang w:val="en-GB"/>
         </w:rPr>
+        <w:lastRenderedPageBreak/>
         <w:t xml:space="preserve"> When writing an introduction paragraph, it is not necessary to read the main part of the question. Only </w:t>
       </w:r>
       <w:r>
@@ -9144,7 +9237,6 @@
           <w:szCs w:val="24"/>
           <w:lang w:val="en-GB"/>
         </w:rPr>
-        <w:lastRenderedPageBreak/>
         <w:drawing>
           <wp:inline distT="0" distB="0" distL="0" distR="0">
             <wp:extent cx="3333750" cy="2325156"/>
@@ -9795,6 +9887,7 @@
           <w:szCs w:val="24"/>
           <w:lang w:val="en-GB"/>
         </w:rPr>
+        <w:lastRenderedPageBreak/>
         <w:t xml:space="preserve">(3) </w:t>
       </w:r>
       <w:r>
@@ -9843,17 +9936,7 @@
           <w:szCs w:val="24"/>
           <w:lang w:val="en-GB"/>
         </w:rPr>
-        <w:t xml:space="preserve">t look </w:t>
-      </w:r>
-      <w:r>
-        <w:rPr>
-          <w:rFonts w:ascii="Times New Roman" w:hAnsi="Times New Roman" w:cs="Times New Roman" w:hint="eastAsia"/>
-          <w:sz w:val="24"/>
-          <w:szCs w:val="24"/>
-          <w:lang w:val="en-GB"/>
-        </w:rPr>
-        <w:lastRenderedPageBreak/>
-        <w:t>for something interesting. Your essay don</w:t>
+        <w:t>t look for something interesting. Your essay don</w:t>
       </w:r>
       <w:r>
         <w:rPr>
@@ -10729,6 +10812,7 @@
           <w:sz w:val="24"/>
           <w:szCs w:val="24"/>
         </w:rPr>
+        <w:lastRenderedPageBreak/>
         <w:t>The amount of fuel consumed</w:t>
       </w:r>
       <w:r>
@@ -10806,7 +10890,6 @@
           <w:sz w:val="24"/>
           <w:szCs w:val="24"/>
         </w:rPr>
-        <w:lastRenderedPageBreak/>
         <w:t>The amount of meat consumed</w:t>
       </w:r>
       <w:r>
@@ -12075,7 +12158,16 @@
           <w:sz w:val="24"/>
           <w:szCs w:val="24"/>
         </w:rPr>
-        <w:t>y into public services and infrastructure, which is improve the quality of life, even as they contend with issues like</w:t>
+        <w:t xml:space="preserve">y into public services and infrastructure, which is improve the quality of life, even as </w:t>
+      </w:r>
+      <w:r>
+        <w:rPr>
+          <w:rFonts w:ascii="Times New Roman" w:hAnsi="Times New Roman" w:cs="Times New Roman"/>
+          <w:sz w:val="24"/>
+          <w:szCs w:val="24"/>
+        </w:rPr>
+        <w:lastRenderedPageBreak/>
+        <w:t>they contend with issues like</w:t>
       </w:r>
       <w:r>
         <w:rPr>
@@ -14468,6 +14560,95 @@
     </w:lvl>
   </w:abstractNum>
   <w:abstractNum w:abstractNumId="20">
+    <w:nsid w:val="3CD27AEE"/>
+    <w:multiLevelType w:val="hybridMultilevel"/>
+    <w:tmpl w:val="CB0AC58E"/>
+    <w:lvl w:ilvl="0" w:tplc="89A64F76">
+      <w:start w:val="1"/>
+      <w:numFmt w:val="decimal"/>
+      <w:lvlText w:val="%1)"/>
+      <w:lvlJc w:val="left"/>
+      <w:pPr>
+        <w:ind w:left="1440" w:hanging="360"/>
+      </w:pPr>
+      <w:rPr>
+        <w:rFonts w:hint="default"/>
+      </w:rPr>
+    </w:lvl>
+    <w:lvl w:ilvl="1" w:tplc="08090019" w:tentative="1">
+      <w:start w:val="1"/>
+      <w:numFmt w:val="lowerLetter"/>
+      <w:lvlText w:val="%2."/>
+      <w:lvlJc w:val="left"/>
+      <w:pPr>
+        <w:ind w:left="2160" w:hanging="360"/>
+      </w:pPr>
+    </w:lvl>
+    <w:lvl w:ilvl="2" w:tplc="0809001B" w:tentative="1">
+      <w:start w:val="1"/>
+      <w:numFmt w:val="lowerRoman"/>
+      <w:lvlText w:val="%3."/>
+      <w:lvlJc w:val="right"/>
+      <w:pPr>
+        <w:ind w:left="2880" w:hanging="180"/>
+      </w:pPr>
+    </w:lvl>
+    <w:lvl w:ilvl="3" w:tplc="0809000F" w:tentative="1">
+      <w:start w:val="1"/>
+      <w:numFmt w:val="decimal"/>
+      <w:lvlText w:val="%4."/>
+      <w:lvlJc w:val="left"/>
+      <w:pPr>
+        <w:ind w:left="3600" w:hanging="360"/>
+      </w:pPr>
+    </w:lvl>
+    <w:lvl w:ilvl="4" w:tplc="08090019" w:tentative="1">
+      <w:start w:val="1"/>
+      <w:numFmt w:val="lowerLetter"/>
+      <w:lvlText w:val="%5."/>
+      <w:lvlJc w:val="left"/>
+      <w:pPr>
+        <w:ind w:left="4320" w:hanging="360"/>
+      </w:pPr>
+    </w:lvl>
+    <w:lvl w:ilvl="5" w:tplc="0809001B" w:tentative="1">
+      <w:start w:val="1"/>
+      <w:numFmt w:val="lowerRoman"/>
+      <w:lvlText w:val="%6."/>
+      <w:lvlJc w:val="right"/>
+      <w:pPr>
+        <w:ind w:left="5040" w:hanging="180"/>
+      </w:pPr>
+    </w:lvl>
+    <w:lvl w:ilvl="6" w:tplc="0809000F" w:tentative="1">
+      <w:start w:val="1"/>
+      <w:numFmt w:val="decimal"/>
+      <w:lvlText w:val="%7."/>
+      <w:lvlJc w:val="left"/>
+      <w:pPr>
+        <w:ind w:left="5760" w:hanging="360"/>
+      </w:pPr>
+    </w:lvl>
+    <w:lvl w:ilvl="7" w:tplc="08090019" w:tentative="1">
+      <w:start w:val="1"/>
+      <w:numFmt w:val="lowerLetter"/>
+      <w:lvlText w:val="%8."/>
+      <w:lvlJc w:val="left"/>
+      <w:pPr>
+        <w:ind w:left="6480" w:hanging="360"/>
+      </w:pPr>
+    </w:lvl>
+    <w:lvl w:ilvl="8" w:tplc="0809001B" w:tentative="1">
+      <w:start w:val="1"/>
+      <w:numFmt w:val="lowerRoman"/>
+      <w:lvlText w:val="%9."/>
+      <w:lvlJc w:val="right"/>
+      <w:pPr>
+        <w:ind w:left="7200" w:hanging="180"/>
+      </w:pPr>
+    </w:lvl>
+  </w:abstractNum>
+  <w:abstractNum w:abstractNumId="21">
     <w:nsid w:val="41023E2D"/>
     <w:multiLevelType w:val="hybridMultilevel"/>
     <w:tmpl w:val="6192BA58"/>
@@ -14579,7 +14760,7 @@
       </w:rPr>
     </w:lvl>
   </w:abstractNum>
-  <w:abstractNum w:abstractNumId="21">
+  <w:abstractNum w:abstractNumId="22">
     <w:nsid w:val="410D4E95"/>
     <w:multiLevelType w:val="hybridMultilevel"/>
     <w:tmpl w:val="7BB0B226"/>
@@ -14668,7 +14849,7 @@
       </w:pPr>
     </w:lvl>
   </w:abstractNum>
-  <w:abstractNum w:abstractNumId="22">
+  <w:abstractNum w:abstractNumId="23">
     <w:nsid w:val="41C612F8"/>
     <w:multiLevelType w:val="hybridMultilevel"/>
     <w:tmpl w:val="FA423BE8"/>
@@ -14757,7 +14938,7 @@
       </w:pPr>
     </w:lvl>
   </w:abstractNum>
-  <w:abstractNum w:abstractNumId="23">
+  <w:abstractNum w:abstractNumId="24">
     <w:nsid w:val="431D7B70"/>
     <w:multiLevelType w:val="hybridMultilevel"/>
     <w:tmpl w:val="B88C75C0"/>
@@ -14846,7 +15027,7 @@
       </w:pPr>
     </w:lvl>
   </w:abstractNum>
-  <w:abstractNum w:abstractNumId="24">
+  <w:abstractNum w:abstractNumId="25">
     <w:nsid w:val="45AC0CEE"/>
     <w:multiLevelType w:val="hybridMultilevel"/>
     <w:tmpl w:val="A6FA4E9E"/>
@@ -14935,7 +15116,7 @@
       </w:pPr>
     </w:lvl>
   </w:abstractNum>
-  <w:abstractNum w:abstractNumId="25">
+  <w:abstractNum w:abstractNumId="26">
     <w:nsid w:val="49614F41"/>
     <w:multiLevelType w:val="hybridMultilevel"/>
     <w:tmpl w:val="21F4F90A"/>
@@ -15024,7 +15205,7 @@
       </w:pPr>
     </w:lvl>
   </w:abstractNum>
-  <w:abstractNum w:abstractNumId="26">
+  <w:abstractNum w:abstractNumId="27">
     <w:nsid w:val="4CDD0872"/>
     <w:multiLevelType w:val="hybridMultilevel"/>
     <w:tmpl w:val="77F44C94"/>
@@ -15113,7 +15294,7 @@
       </w:pPr>
     </w:lvl>
   </w:abstractNum>
-  <w:abstractNum w:abstractNumId="27">
+  <w:abstractNum w:abstractNumId="28">
     <w:nsid w:val="4E11184C"/>
     <w:multiLevelType w:val="hybridMultilevel"/>
     <w:tmpl w:val="228EF806"/>
@@ -15202,7 +15383,7 @@
       </w:pPr>
     </w:lvl>
   </w:abstractNum>
-  <w:abstractNum w:abstractNumId="28">
+  <w:abstractNum w:abstractNumId="29">
     <w:nsid w:val="501466CA"/>
     <w:multiLevelType w:val="hybridMultilevel"/>
     <w:tmpl w:val="DB060F1C"/>
@@ -15291,7 +15472,7 @@
       </w:pPr>
     </w:lvl>
   </w:abstractNum>
-  <w:abstractNum w:abstractNumId="29">
+  <w:abstractNum w:abstractNumId="30">
     <w:nsid w:val="520832F2"/>
     <w:multiLevelType w:val="hybridMultilevel"/>
     <w:tmpl w:val="BCEC49F6"/>
@@ -15380,7 +15561,7 @@
       </w:pPr>
     </w:lvl>
   </w:abstractNum>
-  <w:abstractNum w:abstractNumId="30">
+  <w:abstractNum w:abstractNumId="31">
     <w:nsid w:val="52E96F60"/>
     <w:multiLevelType w:val="hybridMultilevel"/>
     <w:tmpl w:val="4C9EDF58"/>
@@ -15469,7 +15650,7 @@
       </w:pPr>
     </w:lvl>
   </w:abstractNum>
-  <w:abstractNum w:abstractNumId="31">
+  <w:abstractNum w:abstractNumId="32">
     <w:nsid w:val="564B4D6F"/>
     <w:multiLevelType w:val="hybridMultilevel"/>
     <w:tmpl w:val="463245A8"/>
@@ -15558,7 +15739,7 @@
       </w:pPr>
     </w:lvl>
   </w:abstractNum>
-  <w:abstractNum w:abstractNumId="32">
+  <w:abstractNum w:abstractNumId="33">
     <w:nsid w:val="58B561CD"/>
     <w:multiLevelType w:val="hybridMultilevel"/>
     <w:tmpl w:val="29B0D430"/>
@@ -15647,7 +15828,7 @@
       </w:pPr>
     </w:lvl>
   </w:abstractNum>
-  <w:abstractNum w:abstractNumId="33">
+  <w:abstractNum w:abstractNumId="34">
     <w:nsid w:val="5B161B8B"/>
     <w:multiLevelType w:val="hybridMultilevel"/>
     <w:tmpl w:val="EC52B5E6"/>
@@ -15736,7 +15917,7 @@
       </w:pPr>
     </w:lvl>
   </w:abstractNum>
-  <w:abstractNum w:abstractNumId="34">
+  <w:abstractNum w:abstractNumId="35">
     <w:nsid w:val="6AB57236"/>
     <w:multiLevelType w:val="hybridMultilevel"/>
     <w:tmpl w:val="93409AFE"/>
@@ -15825,7 +16006,7 @@
       </w:pPr>
     </w:lvl>
   </w:abstractNum>
-  <w:abstractNum w:abstractNumId="35">
+  <w:abstractNum w:abstractNumId="36">
     <w:nsid w:val="6B015DF7"/>
     <w:multiLevelType w:val="hybridMultilevel"/>
     <w:tmpl w:val="7944BF90"/>
@@ -15938,7 +16119,7 @@
       </w:rPr>
     </w:lvl>
   </w:abstractNum>
-  <w:abstractNum w:abstractNumId="36">
+  <w:abstractNum w:abstractNumId="37">
     <w:nsid w:val="6B1541E7"/>
     <w:multiLevelType w:val="multilevel"/>
     <w:tmpl w:val="0956637E"/>
@@ -16051,7 +16232,7 @@
       </w:rPr>
     </w:lvl>
   </w:abstractNum>
-  <w:abstractNum w:abstractNumId="37">
+  <w:abstractNum w:abstractNumId="38">
     <w:nsid w:val="6D424F83"/>
     <w:multiLevelType w:val="hybridMultilevel"/>
     <w:tmpl w:val="538C7D02"/>
@@ -16140,7 +16321,7 @@
       </w:pPr>
     </w:lvl>
   </w:abstractNum>
-  <w:abstractNum w:abstractNumId="38">
+  <w:abstractNum w:abstractNumId="39">
     <w:nsid w:val="72492BB2"/>
     <w:multiLevelType w:val="hybridMultilevel"/>
     <w:tmpl w:val="0876E89C"/>
@@ -16229,7 +16410,7 @@
       </w:pPr>
     </w:lvl>
   </w:abstractNum>
-  <w:abstractNum w:abstractNumId="39">
+  <w:abstractNum w:abstractNumId="40">
     <w:nsid w:val="72D95071"/>
     <w:multiLevelType w:val="multilevel"/>
     <w:tmpl w:val="93E65C2C"/>
@@ -16342,7 +16523,7 @@
       </w:pPr>
     </w:lvl>
   </w:abstractNum>
-  <w:abstractNum w:abstractNumId="40">
+  <w:abstractNum w:abstractNumId="41">
     <w:nsid w:val="742C11E5"/>
     <w:multiLevelType w:val="hybridMultilevel"/>
     <w:tmpl w:val="6F6AD0D8"/>
@@ -16428,7 +16609,7 @@
       </w:pPr>
     </w:lvl>
   </w:abstractNum>
-  <w:abstractNum w:abstractNumId="41">
+  <w:abstractNum w:abstractNumId="42">
     <w:nsid w:val="759F2CA0"/>
     <w:multiLevelType w:val="hybridMultilevel"/>
     <w:tmpl w:val="E3D4CFB6"/>
@@ -16517,7 +16698,7 @@
       </w:pPr>
     </w:lvl>
   </w:abstractNum>
-  <w:abstractNum w:abstractNumId="42">
+  <w:abstractNum w:abstractNumId="43">
     <w:nsid w:val="79341CC1"/>
     <w:multiLevelType w:val="hybridMultilevel"/>
     <w:tmpl w:val="670CA2F0"/>
@@ -16607,10 +16788,10 @@
     </w:lvl>
   </w:abstractNum>
   <w:num w:numId="1">
-    <w:abstractNumId w:val="26"/>
+    <w:abstractNumId w:val="27"/>
   </w:num>
   <w:num w:numId="2">
-    <w:abstractNumId w:val="22"/>
+    <w:abstractNumId w:val="23"/>
   </w:num>
   <w:num w:numId="3">
     <w:abstractNumId w:val="19"/>
@@ -16622,16 +16803,16 @@
     <w:abstractNumId w:val="2"/>
   </w:num>
   <w:num w:numId="6">
-    <w:abstractNumId w:val="23"/>
+    <w:abstractNumId w:val="24"/>
   </w:num>
   <w:num w:numId="7">
     <w:abstractNumId w:val="5"/>
   </w:num>
   <w:num w:numId="8">
-    <w:abstractNumId w:val="28"/>
+    <w:abstractNumId w:val="29"/>
   </w:num>
   <w:num w:numId="9">
-    <w:abstractNumId w:val="32"/>
+    <w:abstractNumId w:val="33"/>
   </w:num>
   <w:num w:numId="10">
     <w:abstractNumId w:val="17"/>
@@ -16640,67 +16821,67 @@
     <w:abstractNumId w:val="12"/>
   </w:num>
   <w:num w:numId="12">
-    <w:abstractNumId w:val="34"/>
+    <w:abstractNumId w:val="35"/>
   </w:num>
   <w:num w:numId="13">
-    <w:abstractNumId w:val="38"/>
+    <w:abstractNumId w:val="39"/>
   </w:num>
   <w:num w:numId="14">
-    <w:abstractNumId w:val="35"/>
+    <w:abstractNumId w:val="36"/>
   </w:num>
   <w:num w:numId="15">
     <w:abstractNumId w:val="11"/>
   </w:num>
   <w:num w:numId="16">
-    <w:abstractNumId w:val="36"/>
+    <w:abstractNumId w:val="37"/>
   </w:num>
   <w:num w:numId="17">
-    <w:abstractNumId w:val="40"/>
+    <w:abstractNumId w:val="41"/>
   </w:num>
   <w:num w:numId="18">
     <w:abstractNumId w:val="13"/>
   </w:num>
   <w:num w:numId="19">
-    <w:abstractNumId w:val="31"/>
+    <w:abstractNumId w:val="32"/>
   </w:num>
   <w:num w:numId="20">
-    <w:abstractNumId w:val="20"/>
+    <w:abstractNumId w:val="21"/>
   </w:num>
   <w:num w:numId="21">
-    <w:abstractNumId w:val="33"/>
+    <w:abstractNumId w:val="34"/>
   </w:num>
   <w:num w:numId="22">
-    <w:abstractNumId w:val="21"/>
+    <w:abstractNumId w:val="22"/>
   </w:num>
   <w:num w:numId="23">
-    <w:abstractNumId w:val="25"/>
+    <w:abstractNumId w:val="26"/>
   </w:num>
   <w:num w:numId="24">
     <w:abstractNumId w:val="14"/>
   </w:num>
   <w:num w:numId="25">
-    <w:abstractNumId w:val="42"/>
+    <w:abstractNumId w:val="43"/>
   </w:num>
   <w:num w:numId="26">
-    <w:abstractNumId w:val="30"/>
+    <w:abstractNumId w:val="31"/>
   </w:num>
   <w:num w:numId="27">
     <w:abstractNumId w:val="16"/>
   </w:num>
   <w:num w:numId="28">
-    <w:abstractNumId w:val="29"/>
+    <w:abstractNumId w:val="30"/>
   </w:num>
   <w:num w:numId="29">
     <w:abstractNumId w:val="8"/>
   </w:num>
   <w:num w:numId="30">
-    <w:abstractNumId w:val="27"/>
+    <w:abstractNumId w:val="28"/>
   </w:num>
   <w:num w:numId="31">
-    <w:abstractNumId w:val="41"/>
+    <w:abstractNumId w:val="42"/>
   </w:num>
   <w:num w:numId="32">
-    <w:abstractNumId w:val="24"/>
+    <w:abstractNumId w:val="25"/>
   </w:num>
   <w:num w:numId="33">
     <w:abstractNumId w:val="1"/>
@@ -16709,7 +16890,7 @@
     <w:abstractNumId w:val="0"/>
   </w:num>
   <w:num w:numId="35">
-    <w:abstractNumId w:val="39"/>
+    <w:abstractNumId w:val="40"/>
   </w:num>
   <w:num w:numId="36">
     <w:abstractNumId w:val="18"/>
@@ -16721,7 +16902,7 @@
     <w:abstractNumId w:val="10"/>
   </w:num>
   <w:num w:numId="39">
-    <w:abstractNumId w:val="37"/>
+    <w:abstractNumId w:val="38"/>
   </w:num>
   <w:num w:numId="40">
     <w:abstractNumId w:val="9"/>
@@ -16734,6 +16915,9 @@
   </w:num>
   <w:num w:numId="43">
     <w:abstractNumId w:val="7"/>
+  </w:num>
+  <w:num w:numId="44">
+    <w:abstractNumId w:val="20"/>
   </w:num>
 </w:numbering>
 </file>
@@ -17605,7 +17789,7 @@
   <a:extraClrSchemeLst/>
   <a:extLst>
     <a:ext uri="{05A4C25C-085E-4340-85A3-A5531E510DB2}">
-      <thm15:themeFamily xmlns="" xmlns:thm15="http://schemas.microsoft.com/office/thememl/2012/main" name="Office Theme" id="{62F939B6-93AF-4DB8-9C6B-D6C7DFDC589F}" vid="{4A3C46E8-61CC-4603-A589-7422A47A8E4A}"/>
+      <thm15:themeFamily xmlns:thm15="http://schemas.microsoft.com/office/thememl/2012/main" xmlns="" name="Office Theme" id="{62F939B6-93AF-4DB8-9C6B-D6C7DFDC589F}" vid="{4A3C46E8-61CC-4603-A589-7422A47A8E4A}"/>
     </a:ext>
   </a:extLst>
 </a:theme>

--- a/IELTS Notes/Notes of IELTS.docx
+++ b/IELTS Notes/Notes of IELTS.docx
@@ -67,7 +67,7 @@
         </w:numPr>
         <w:ind w:firstLineChars="0"/>
         <w:rPr>
-          <w:rFonts w:ascii="Times New Roman" w:hAnsi="Times New Roman" w:cs="Times New Roman" w:hint="eastAsia"/>
+          <w:rFonts w:ascii="Times New Roman" w:hAnsi="Times New Roman" w:cs="Times New Roman"/>
           <w:sz w:val="24"/>
           <w:szCs w:val="24"/>
         </w:rPr>
@@ -119,8 +119,6 @@
         </w:rPr>
         <w:t xml:space="preserve">English </w:t>
       </w:r>
-      <w:bookmarkStart w:id="0" w:name="_GoBack"/>
-      <w:bookmarkEnd w:id="0"/>
       <w:r>
         <w:rPr>
           <w:rFonts w:ascii="Times New Roman" w:hAnsi="Times New Roman" w:cs="Times New Roman" w:hint="eastAsia"/>
@@ -3320,7 +3318,7 @@
         </w:numPr>
         <w:ind w:firstLineChars="0"/>
         <w:rPr>
-          <w:rFonts w:ascii="Times New Roman" w:hAnsi="Times New Roman" w:cs="Times New Roman" w:hint="eastAsia"/>
+          <w:rFonts w:ascii="Times New Roman" w:hAnsi="Times New Roman" w:cs="Times New Roman"/>
           <w:sz w:val="24"/>
           <w:szCs w:val="24"/>
         </w:rPr>
@@ -3343,7 +3341,7 @@
         </w:numPr>
         <w:ind w:firstLineChars="0"/>
         <w:rPr>
-          <w:rFonts w:ascii="Times New Roman" w:hAnsi="Times New Roman" w:cs="Times New Roman" w:hint="eastAsia"/>
+          <w:rFonts w:ascii="Times New Roman" w:hAnsi="Times New Roman" w:cs="Times New Roman"/>
           <w:sz w:val="24"/>
           <w:szCs w:val="24"/>
         </w:rPr>
@@ -6902,6 +6900,29 @@
         </w:numPr>
         <w:ind w:firstLineChars="0"/>
         <w:rPr>
+          <w:rFonts w:ascii="Times New Roman" w:hAnsi="Times New Roman" w:cs="Times New Roman" w:hint="eastAsia"/>
+          <w:sz w:val="24"/>
+          <w:szCs w:val="24"/>
+        </w:rPr>
+      </w:pPr>
+      <w:r>
+        <w:rPr>
+          <w:rFonts w:ascii="Times New Roman" w:hAnsi="Times New Roman" w:cs="Times New Roman" w:hint="eastAsia"/>
+          <w:sz w:val="24"/>
+          <w:szCs w:val="24"/>
+        </w:rPr>
+        <w:t xml:space="preserve">Read the offical descriptors of band score. Note that do not only read the descriptor of the band score at which you aim but also read descriptors for lower and higher score to learn how you lose marks and how you gain marks. </w:t>
+      </w:r>
+    </w:p>
+    <w:p>
+      <w:pPr>
+        <w:pStyle w:val="a3"/>
+        <w:numPr>
+          <w:ilvl w:val="0"/>
+          <w:numId w:val="5"/>
+        </w:numPr>
+        <w:ind w:firstLineChars="0"/>
+        <w:rPr>
           <w:rFonts w:ascii="Times New Roman" w:hAnsi="Times New Roman" w:cs="Times New Roman"/>
           <w:sz w:val="24"/>
           <w:szCs w:val="24"/>
@@ -7992,6 +8013,7 @@
           <w:szCs w:val="24"/>
           <w:lang w:val="en-GB"/>
         </w:rPr>
+        <w:lastRenderedPageBreak/>
         <w:t xml:space="preserve">If you write </w:t>
       </w:r>
       <w:r>
@@ -8215,7 +8237,6 @@
           <w:szCs w:val="24"/>
           <w:lang w:val="en-GB"/>
         </w:rPr>
-        <w:lastRenderedPageBreak/>
         <w:t xml:space="preserve">Use specific words instead of general words. For instance, write </w:t>
       </w:r>
       <w:r>
@@ -9110,6 +9131,7 @@
           <w:szCs w:val="24"/>
           <w:lang w:val="en-GB"/>
         </w:rPr>
+        <w:lastRenderedPageBreak/>
         <w:t xml:space="preserve">Incorporate numbers in body paragraphs to support your theses if there are in bar charts, or some other tasks. </w:t>
       </w:r>
     </w:p>
@@ -9187,7 +9209,6 @@
           <w:szCs w:val="24"/>
           <w:lang w:val="en-GB"/>
         </w:rPr>
-        <w:lastRenderedPageBreak/>
         <w:t xml:space="preserve"> When writing an introduction paragraph, it is not necessary to read the main part of the question. Only </w:t>
       </w:r>
       <w:r>
@@ -9778,6 +9799,7 @@
           <w:szCs w:val="24"/>
           <w:lang w:val="en-GB"/>
         </w:rPr>
+        <w:lastRenderedPageBreak/>
         <w:t>How to write an introduction in Writing Task 2?</w:t>
       </w:r>
     </w:p>
@@ -9887,7 +9909,6 @@
           <w:szCs w:val="24"/>
           <w:lang w:val="en-GB"/>
         </w:rPr>
-        <w:lastRenderedPageBreak/>
         <w:t xml:space="preserve">(3) </w:t>
       </w:r>
       <w:r>
@@ -10112,6 +10133,53 @@
         </w:rPr>
         <w:t xml:space="preserve">The number of an introduction paragraph is between 35 to 50 words. </w:t>
       </w:r>
+      <w:r>
+        <w:rPr>
+          <w:rFonts w:ascii="Times New Roman" w:hAnsi="Times New Roman" w:cs="Times New Roman" w:hint="eastAsia"/>
+          <w:sz w:val="24"/>
+          <w:szCs w:val="24"/>
+          <w:lang w:val="en-GB"/>
+        </w:rPr>
+        <w:t>You</w:t>
+      </w:r>
+      <w:r>
+        <w:rPr>
+          <w:rFonts w:ascii="Times New Roman" w:hAnsi="Times New Roman" w:cs="Times New Roman"/>
+          <w:sz w:val="24"/>
+          <w:szCs w:val="24"/>
+          <w:lang w:val="en-GB"/>
+        </w:rPr>
+        <w:t>’</w:t>
+      </w:r>
+      <w:r>
+        <w:rPr>
+          <w:rFonts w:ascii="Times New Roman" w:hAnsi="Times New Roman" w:cs="Times New Roman" w:hint="eastAsia"/>
+          <w:sz w:val="24"/>
+          <w:szCs w:val="24"/>
+          <w:lang w:val="en-GB"/>
+        </w:rPr>
+        <w:t>d better write more than 50 words because you don</w:t>
+      </w:r>
+      <w:r>
+        <w:rPr>
+          <w:rFonts w:ascii="Times New Roman" w:hAnsi="Times New Roman" w:cs="Times New Roman"/>
+          <w:sz w:val="24"/>
+          <w:szCs w:val="24"/>
+          <w:lang w:val="en-GB"/>
+        </w:rPr>
+        <w:t>’</w:t>
+      </w:r>
+      <w:r>
+        <w:rPr>
+          <w:rFonts w:ascii="Times New Roman" w:hAnsi="Times New Roman" w:cs="Times New Roman" w:hint="eastAsia"/>
+          <w:sz w:val="24"/>
+          <w:szCs w:val="24"/>
+          <w:lang w:val="en-GB"/>
+        </w:rPr>
+        <w:t xml:space="preserve">t have enough time since you should focous on the body paragraphs. </w:t>
+      </w:r>
+      <w:bookmarkStart w:id="0" w:name="_GoBack"/>
+      <w:bookmarkEnd w:id="0"/>
     </w:p>
     <w:p>
       <w:pPr>
@@ -10139,7 +10207,7 @@
     <w:p>
       <w:pPr>
         <w:pStyle w:val="a3"/>
-        <w:ind w:left="717" w:firstLineChars="0" w:firstLine="0"/>
+        <w:ind w:left="720" w:firstLineChars="0" w:firstLine="0"/>
         <w:rPr>
           <w:rFonts w:ascii="Times New Roman" w:hAnsi="Times New Roman" w:cs="Times New Roman"/>
           <w:sz w:val="24"/>
@@ -10174,7 +10242,7 @@
     <w:p>
       <w:pPr>
         <w:pStyle w:val="a3"/>
-        <w:ind w:left="717" w:firstLineChars="0" w:firstLine="0"/>
+        <w:ind w:left="720" w:firstLineChars="0" w:firstLine="0"/>
         <w:rPr>
           <w:rFonts w:ascii="Times New Roman" w:hAnsi="Times New Roman" w:cs="Times New Roman"/>
           <w:sz w:val="24"/>
@@ -10572,7 +10640,16 @@
           <w:sz w:val="24"/>
           <w:szCs w:val="24"/>
         </w:rPr>
-        <w:t>Some of synonyms of a word can be used but somes are not due the different meanings of the sentences in which they are</w:t>
+        <w:t xml:space="preserve">Some of synonyms of a word can be used but </w:t>
+      </w:r>
+      <w:r>
+        <w:rPr>
+          <w:rFonts w:ascii="Times New Roman" w:hAnsi="Times New Roman" w:cs="Times New Roman" w:hint="eastAsia"/>
+          <w:sz w:val="24"/>
+          <w:szCs w:val="24"/>
+        </w:rPr>
+        <w:lastRenderedPageBreak/>
+        <w:t>somes are not due the different meanings of the sentences in which they are</w:t>
       </w:r>
       <w:r>
         <w:rPr>
@@ -10812,7 +10889,6 @@
           <w:sz w:val="24"/>
           <w:szCs w:val="24"/>
         </w:rPr>
-        <w:lastRenderedPageBreak/>
         <w:t>The amount of fuel consumed</w:t>
       </w:r>
       <w:r>
@@ -12057,7 +12133,16 @@
           <w:sz w:val="24"/>
           <w:szCs w:val="24"/>
         </w:rPr>
-        <w:t>ing for a slower pace of life and a close-knit community is leading some to reconsider and move to countryside.</w:t>
+        <w:t xml:space="preserve">ing for a slower pace of life and a close-knit </w:t>
+      </w:r>
+      <w:r>
+        <w:rPr>
+          <w:rFonts w:ascii="Times New Roman" w:hAnsi="Times New Roman" w:cs="Times New Roman"/>
+          <w:sz w:val="24"/>
+          <w:szCs w:val="24"/>
+        </w:rPr>
+        <w:lastRenderedPageBreak/>
+        <w:t>community is leading some to reconsider and move to countryside.</w:t>
       </w:r>
     </w:p>
     <w:p>
@@ -12158,16 +12243,7 @@
           <w:sz w:val="24"/>
           <w:szCs w:val="24"/>
         </w:rPr>
-        <w:t xml:space="preserve">y into public services and infrastructure, which is improve the quality of life, even as </w:t>
-      </w:r>
-      <w:r>
-        <w:rPr>
-          <w:rFonts w:ascii="Times New Roman" w:hAnsi="Times New Roman" w:cs="Times New Roman"/>
-          <w:sz w:val="24"/>
-          <w:szCs w:val="24"/>
-        </w:rPr>
-        <w:lastRenderedPageBreak/>
-        <w:t>they contend with issues like</w:t>
+        <w:t>y into public services and infrastructure, which is improve the quality of life, even as they contend with issues like</w:t>
       </w:r>
       <w:r>
         <w:rPr>
@@ -12533,6 +12609,7 @@
           <w:sz w:val="24"/>
           <w:szCs w:val="24"/>
         </w:rPr>
+        <w:lastRenderedPageBreak/>
         <w:t>Preparing for writing task 1 could also help you on writing task 2, so don’t think the former is not as important as the la</w:t>
       </w:r>
       <w:r>
@@ -17789,7 +17866,7 @@
   <a:extraClrSchemeLst/>
   <a:extLst>
     <a:ext uri="{05A4C25C-085E-4340-85A3-A5531E510DB2}">
-      <thm15:themeFamily xmlns:thm15="http://schemas.microsoft.com/office/thememl/2012/main" xmlns="" name="Office Theme" id="{62F939B6-93AF-4DB8-9C6B-D6C7DFDC589F}" vid="{4A3C46E8-61CC-4603-A589-7422A47A8E4A}"/>
+      <thm15:themeFamily xmlns="" xmlns:thm15="http://schemas.microsoft.com/office/thememl/2012/main" name="Office Theme" id="{62F939B6-93AF-4DB8-9C6B-D6C7DFDC589F}" vid="{4A3C46E8-61CC-4603-A589-7422A47A8E4A}"/>
     </a:ext>
   </a:extLst>
 </a:theme>

--- a/IELTS Notes/Notes of IELTS.docx
+++ b/IELTS Notes/Notes of IELTS.docx
@@ -1,6 +1,6 @@
 
 <file path=word/document.xml><?xml version="1.0" encoding="utf-8"?>
-<w:document xmlns:wpc="http://schemas.microsoft.com/office/word/2010/wordprocessingCanvas" xmlns:mc="http://schemas.openxmlformats.org/markup-compatibility/2006" xmlns:o="urn:schemas-microsoft-com:office:office" xmlns:r="http://schemas.openxmlformats.org/officeDocument/2006/relationships" xmlns:m="http://schemas.openxmlformats.org/officeDocument/2006/math" xmlns:v="urn:schemas-microsoft-com:vml" xmlns:wp14="http://schemas.microsoft.com/office/word/2010/wordprocessingDrawing" xmlns:wp="http://schemas.openxmlformats.org/drawingml/2006/wordprocessingDrawing" xmlns:w10="urn:schemas-microsoft-com:office:word" xmlns:w="http://schemas.openxmlformats.org/wordprocessingml/2006/main" xmlns:w14="http://schemas.microsoft.com/office/word/2010/wordml" xmlns:wpg="http://schemas.microsoft.com/office/word/2010/wordprocessingGroup" xmlns:wpi="http://schemas.microsoft.com/office/word/2010/wordprocessingInk" xmlns:wne="http://schemas.microsoft.com/office/word/2006/wordml" xmlns:wps="http://schemas.microsoft.com/office/word/2010/wordprocessingShape" mc:Ignorable="w14 wp14">
+<w:document xmlns:ve="http://schemas.openxmlformats.org/markup-compatibility/2006" xmlns:o="urn:schemas-microsoft-com:office:office" xmlns:r="http://schemas.openxmlformats.org/officeDocument/2006/relationships" xmlns:m="http://schemas.openxmlformats.org/officeDocument/2006/math" xmlns:v="urn:schemas-microsoft-com:vml" xmlns:wp="http://schemas.openxmlformats.org/drawingml/2006/wordprocessingDrawing" xmlns:w10="urn:schemas-microsoft-com:office:word" xmlns:w="http://schemas.openxmlformats.org/wordprocessingml/2006/main" xmlns:wne="http://schemas.microsoft.com/office/word/2006/wordml">
   <w:body>
     <w:p>
       <w:pPr>
@@ -109,23 +109,31 @@
           <w:sz w:val="24"/>
           <w:szCs w:val="24"/>
         </w:rPr>
-        <w:t xml:space="preserve">Always remember that listening test is testing your understanding of English grammar and </w:t>
-      </w:r>
-      <w:r>
-        <w:rPr>
-          <w:rFonts w:ascii="Times New Roman" w:hAnsi="Times New Roman" w:cs="Times New Roman" w:hint="eastAsia"/>
-          <w:sz w:val="24"/>
-          <w:szCs w:val="24"/>
-        </w:rPr>
-        <w:t xml:space="preserve">English </w:t>
-      </w:r>
-      <w:r>
-        <w:rPr>
-          <w:rFonts w:ascii="Times New Roman" w:hAnsi="Times New Roman" w:cs="Times New Roman" w:hint="eastAsia"/>
-          <w:sz w:val="24"/>
-          <w:szCs w:val="24"/>
-        </w:rPr>
-        <w:t xml:space="preserve">vocabulary. </w:t>
+        <w:t xml:space="preserve">Read the </w:t>
+      </w:r>
+      <w:r>
+        <w:rPr>
+          <w:rFonts w:ascii="Times New Roman" w:hAnsi="Times New Roman" w:cs="Times New Roman" w:hint="eastAsia"/>
+          <w:sz w:val="24"/>
+          <w:szCs w:val="24"/>
+        </w:rPr>
+        <w:t>questions</w:t>
+      </w:r>
+      <w:r>
+        <w:rPr>
+          <w:rFonts w:ascii="Times New Roman" w:hAnsi="Times New Roman" w:cs="Times New Roman" w:hint="eastAsia"/>
+          <w:sz w:val="24"/>
+          <w:szCs w:val="24"/>
+        </w:rPr>
+        <w:t xml:space="preserve"> first if you have time.</w:t>
+      </w:r>
+      <w:r>
+        <w:rPr>
+          <w:rFonts w:ascii="Times New Roman" w:hAnsi="Times New Roman" w:cs="Times New Roman" w:hint="eastAsia"/>
+          <w:sz w:val="24"/>
+          <w:szCs w:val="24"/>
+        </w:rPr>
+        <w:t xml:space="preserve"> </w:t>
       </w:r>
     </w:p>
     <w:p>
@@ -148,31 +156,215 @@
           <w:sz w:val="24"/>
           <w:szCs w:val="24"/>
         </w:rPr>
-        <w:t xml:space="preserve">Read the </w:t>
-      </w:r>
-      <w:r>
-        <w:rPr>
-          <w:rFonts w:ascii="Times New Roman" w:hAnsi="Times New Roman" w:cs="Times New Roman" w:hint="eastAsia"/>
-          <w:sz w:val="24"/>
-          <w:szCs w:val="24"/>
-        </w:rPr>
-        <w:t>questions</w:t>
-      </w:r>
-      <w:r>
-        <w:rPr>
-          <w:rFonts w:ascii="Times New Roman" w:hAnsi="Times New Roman" w:cs="Times New Roman" w:hint="eastAsia"/>
-          <w:sz w:val="24"/>
-          <w:szCs w:val="24"/>
-        </w:rPr>
-        <w:t xml:space="preserve"> first if you have time.</w:t>
-      </w:r>
-      <w:r>
-        <w:rPr>
-          <w:rFonts w:ascii="Times New Roman" w:hAnsi="Times New Roman" w:cs="Times New Roman" w:hint="eastAsia"/>
-          <w:sz w:val="24"/>
-          <w:szCs w:val="24"/>
-        </w:rPr>
-        <w:t xml:space="preserve"> </w:t>
+        <w:t>Answers can come quickly</w:t>
+      </w:r>
+      <w:r>
+        <w:rPr>
+          <w:rFonts w:ascii="Times New Roman" w:hAnsi="Times New Roman" w:cs="Times New Roman" w:hint="eastAsia"/>
+          <w:sz w:val="24"/>
+          <w:szCs w:val="24"/>
+        </w:rPr>
+        <w:t xml:space="preserve"> and don</w:t>
+      </w:r>
+      <w:r>
+        <w:rPr>
+          <w:rFonts w:ascii="Times New Roman" w:hAnsi="Times New Roman" w:cs="Times New Roman"/>
+          <w:sz w:val="24"/>
+          <w:szCs w:val="24"/>
+        </w:rPr>
+        <w:t>’</w:t>
+      </w:r>
+      <w:r>
+        <w:rPr>
+          <w:rFonts w:ascii="Times New Roman" w:hAnsi="Times New Roman" w:cs="Times New Roman" w:hint="eastAsia"/>
+          <w:sz w:val="24"/>
+          <w:szCs w:val="24"/>
+        </w:rPr>
+        <w:t>t come at regular intervals</w:t>
+      </w:r>
+      <w:r>
+        <w:rPr>
+          <w:rFonts w:ascii="Times New Roman" w:hAnsi="Times New Roman" w:cs="Times New Roman" w:hint="eastAsia"/>
+          <w:sz w:val="24"/>
+          <w:szCs w:val="24"/>
+        </w:rPr>
+        <w:t xml:space="preserve"> so keep your eye on the next question and don</w:t>
+      </w:r>
+      <w:r>
+        <w:rPr>
+          <w:rFonts w:ascii="Times New Roman" w:hAnsi="Times New Roman" w:cs="Times New Roman"/>
+          <w:sz w:val="24"/>
+          <w:szCs w:val="24"/>
+        </w:rPr>
+        <w:t>’</w:t>
+      </w:r>
+      <w:r>
+        <w:rPr>
+          <w:rFonts w:ascii="Times New Roman" w:hAnsi="Times New Roman" w:cs="Times New Roman" w:hint="eastAsia"/>
+          <w:sz w:val="24"/>
+          <w:szCs w:val="24"/>
+        </w:rPr>
+        <w:t>t try to write the whole word if it is to</w:t>
+      </w:r>
+      <w:r>
+        <w:rPr>
+          <w:rFonts w:ascii="Times New Roman" w:hAnsi="Times New Roman" w:cs="Times New Roman" w:hint="eastAsia"/>
+          <w:sz w:val="24"/>
+          <w:szCs w:val="24"/>
+        </w:rPr>
+        <w:t>o</w:t>
+      </w:r>
+      <w:r>
+        <w:rPr>
+          <w:rFonts w:ascii="Times New Roman" w:hAnsi="Times New Roman" w:cs="Times New Roman" w:hint="eastAsia"/>
+          <w:sz w:val="24"/>
+          <w:szCs w:val="24"/>
+        </w:rPr>
+        <w:t xml:space="preserve"> complicated. For example, you can wri</w:t>
+      </w:r>
+      <w:r>
+        <w:rPr>
+          <w:rFonts w:ascii="Times New Roman" w:hAnsi="Times New Roman" w:cs="Times New Roman" w:hint="eastAsia"/>
+          <w:sz w:val="24"/>
+          <w:szCs w:val="24"/>
+        </w:rPr>
+        <w:t>t</w:t>
+      </w:r>
+      <w:r>
+        <w:rPr>
+          <w:rFonts w:ascii="Times New Roman" w:hAnsi="Times New Roman" w:cs="Times New Roman" w:hint="eastAsia"/>
+          <w:sz w:val="24"/>
+          <w:szCs w:val="24"/>
+        </w:rPr>
+        <w:t xml:space="preserve">e </w:t>
+      </w:r>
+      <w:r>
+        <w:rPr>
+          <w:rFonts w:ascii="Times New Roman" w:hAnsi="Times New Roman" w:cs="Times New Roman"/>
+          <w:sz w:val="24"/>
+          <w:szCs w:val="24"/>
+        </w:rPr>
+        <w:t>‘</w:t>
+      </w:r>
+      <w:r>
+        <w:rPr>
+          <w:rFonts w:ascii="Times New Roman" w:hAnsi="Times New Roman" w:cs="Times New Roman" w:hint="eastAsia"/>
+          <w:sz w:val="24"/>
+          <w:szCs w:val="24"/>
+        </w:rPr>
+        <w:t>uni</w:t>
+      </w:r>
+      <w:r>
+        <w:rPr>
+          <w:rFonts w:ascii="Times New Roman" w:hAnsi="Times New Roman" w:cs="Times New Roman"/>
+          <w:sz w:val="24"/>
+          <w:szCs w:val="24"/>
+        </w:rPr>
+        <w:t>’</w:t>
+      </w:r>
+      <w:r>
+        <w:rPr>
+          <w:rFonts w:ascii="Times New Roman" w:hAnsi="Times New Roman" w:cs="Times New Roman" w:hint="eastAsia"/>
+          <w:sz w:val="24"/>
+          <w:szCs w:val="24"/>
+        </w:rPr>
+        <w:t xml:space="preserve"> for </w:t>
+      </w:r>
+      <w:r>
+        <w:rPr>
+          <w:rFonts w:ascii="Times New Roman" w:hAnsi="Times New Roman" w:cs="Times New Roman"/>
+          <w:sz w:val="24"/>
+          <w:szCs w:val="24"/>
+        </w:rPr>
+        <w:t>‘</w:t>
+      </w:r>
+      <w:r>
+        <w:rPr>
+          <w:rFonts w:ascii="Times New Roman" w:hAnsi="Times New Roman" w:cs="Times New Roman" w:hint="eastAsia"/>
+          <w:sz w:val="24"/>
+          <w:szCs w:val="24"/>
+        </w:rPr>
+        <w:t>universe</w:t>
+      </w:r>
+      <w:r>
+        <w:rPr>
+          <w:rFonts w:ascii="Times New Roman" w:hAnsi="Times New Roman" w:cs="Times New Roman"/>
+          <w:sz w:val="24"/>
+          <w:szCs w:val="24"/>
+        </w:rPr>
+        <w:t>’</w:t>
+      </w:r>
+      <w:r>
+        <w:rPr>
+          <w:rFonts w:ascii="Times New Roman" w:hAnsi="Times New Roman" w:cs="Times New Roman" w:hint="eastAsia"/>
+          <w:sz w:val="24"/>
+          <w:szCs w:val="24"/>
+        </w:rPr>
+        <w:t xml:space="preserve"> and </w:t>
+      </w:r>
+      <w:r>
+        <w:rPr>
+          <w:rFonts w:ascii="Times New Roman" w:hAnsi="Times New Roman" w:cs="Times New Roman"/>
+          <w:sz w:val="24"/>
+          <w:szCs w:val="24"/>
+        </w:rPr>
+        <w:t>‘</w:t>
+      </w:r>
+      <w:r>
+        <w:rPr>
+          <w:rFonts w:ascii="Times New Roman" w:hAnsi="Times New Roman" w:cs="Times New Roman" w:hint="eastAsia"/>
+          <w:sz w:val="24"/>
+          <w:szCs w:val="24"/>
+        </w:rPr>
+        <w:t>bksp</w:t>
+      </w:r>
+      <w:r>
+        <w:rPr>
+          <w:rFonts w:ascii="Times New Roman" w:hAnsi="Times New Roman" w:cs="Times New Roman"/>
+          <w:sz w:val="24"/>
+          <w:szCs w:val="24"/>
+        </w:rPr>
+        <w:t>’</w:t>
+      </w:r>
+      <w:r>
+        <w:rPr>
+          <w:rFonts w:ascii="Times New Roman" w:hAnsi="Times New Roman" w:cs="Times New Roman" w:hint="eastAsia"/>
+          <w:sz w:val="24"/>
+          <w:szCs w:val="24"/>
+        </w:rPr>
+        <w:t xml:space="preserve"> for </w:t>
+      </w:r>
+      <w:r>
+        <w:rPr>
+          <w:rFonts w:ascii="Times New Roman" w:hAnsi="Times New Roman" w:cs="Times New Roman"/>
+          <w:sz w:val="24"/>
+          <w:szCs w:val="24"/>
+        </w:rPr>
+        <w:t>‘</w:t>
+      </w:r>
+      <w:r>
+        <w:rPr>
+          <w:rFonts w:ascii="Times New Roman" w:hAnsi="Times New Roman" w:cs="Times New Roman" w:hint="eastAsia"/>
+          <w:sz w:val="24"/>
+          <w:szCs w:val="24"/>
+        </w:rPr>
+        <w:t>bookshop</w:t>
+      </w:r>
+      <w:r>
+        <w:rPr>
+          <w:rFonts w:ascii="Times New Roman" w:hAnsi="Times New Roman" w:cs="Times New Roman"/>
+          <w:sz w:val="24"/>
+          <w:szCs w:val="24"/>
+        </w:rPr>
+        <w:t>’</w:t>
+      </w:r>
+      <w:r>
+        <w:rPr>
+          <w:rFonts w:ascii="Times New Roman" w:hAnsi="Times New Roman" w:cs="Times New Roman" w:hint="eastAsia"/>
+          <w:sz w:val="24"/>
+          <w:szCs w:val="24"/>
+        </w:rPr>
+        <w:t>.</w:t>
       </w:r>
     </w:p>
     <w:p>
@@ -195,15 +387,47 @@
           <w:sz w:val="24"/>
           <w:szCs w:val="24"/>
         </w:rPr>
-        <w:t>Answers can come quickly</w:t>
-      </w:r>
-      <w:r>
-        <w:rPr>
-          <w:rFonts w:ascii="Times New Roman" w:hAnsi="Times New Roman" w:cs="Times New Roman" w:hint="eastAsia"/>
-          <w:sz w:val="24"/>
-          <w:szCs w:val="24"/>
-        </w:rPr>
-        <w:t xml:space="preserve"> and don</w:t>
+        <w:t>Make notes</w:t>
+      </w:r>
+      <w:r>
+        <w:rPr>
+          <w:rFonts w:ascii="Times New Roman" w:hAnsi="Times New Roman" w:cs="Times New Roman" w:hint="eastAsia"/>
+          <w:sz w:val="24"/>
+          <w:szCs w:val="24"/>
+        </w:rPr>
+        <w:t>(such as answers</w:t>
+      </w:r>
+      <w:r>
+        <w:rPr>
+          <w:rFonts w:ascii="Times New Roman" w:hAnsi="Times New Roman" w:cs="Times New Roman" w:hint="eastAsia"/>
+          <w:sz w:val="24"/>
+          <w:szCs w:val="24"/>
+        </w:rPr>
+        <w:t xml:space="preserve"> the you guess</w:t>
+      </w:r>
+      <w:r>
+        <w:rPr>
+          <w:rFonts w:ascii="Times New Roman" w:hAnsi="Times New Roman" w:cs="Times New Roman" w:hint="eastAsia"/>
+          <w:sz w:val="24"/>
+          <w:szCs w:val="24"/>
+        </w:rPr>
+        <w:t>)</w:t>
+      </w:r>
+      <w:r>
+        <w:rPr>
+          <w:rFonts w:ascii="Times New Roman" w:hAnsi="Times New Roman" w:cs="Times New Roman" w:hint="eastAsia"/>
+          <w:sz w:val="24"/>
+          <w:szCs w:val="24"/>
+        </w:rPr>
+        <w:t xml:space="preserve"> when you are not sure your answers are not right because you can only hear the recording once. </w:t>
+      </w:r>
+      <w:r>
+        <w:rPr>
+          <w:rFonts w:ascii="Times New Roman" w:hAnsi="Times New Roman" w:cs="Times New Roman" w:hint="eastAsia"/>
+          <w:sz w:val="24"/>
+          <w:szCs w:val="24"/>
+        </w:rPr>
+        <w:t>Don</w:t>
       </w:r>
       <w:r>
         <w:rPr>
@@ -219,191 +443,31 @@
           <w:sz w:val="24"/>
           <w:szCs w:val="24"/>
         </w:rPr>
-        <w:t>t come at regular intervals</w:t>
-      </w:r>
-      <w:r>
-        <w:rPr>
-          <w:rFonts w:ascii="Times New Roman" w:hAnsi="Times New Roman" w:cs="Times New Roman" w:hint="eastAsia"/>
-          <w:sz w:val="24"/>
-          <w:szCs w:val="24"/>
-        </w:rPr>
-        <w:t xml:space="preserve"> so keep your eye on the next question and don</w:t>
-      </w:r>
-      <w:r>
-        <w:rPr>
-          <w:rFonts w:ascii="Times New Roman" w:hAnsi="Times New Roman" w:cs="Times New Roman"/>
-          <w:sz w:val="24"/>
-          <w:szCs w:val="24"/>
-        </w:rPr>
-        <w:t>’</w:t>
-      </w:r>
-      <w:r>
-        <w:rPr>
-          <w:rFonts w:ascii="Times New Roman" w:hAnsi="Times New Roman" w:cs="Times New Roman" w:hint="eastAsia"/>
-          <w:sz w:val="24"/>
-          <w:szCs w:val="24"/>
-        </w:rPr>
-        <w:t>t try to write the whole word if it is to</w:t>
-      </w:r>
-      <w:r>
-        <w:rPr>
-          <w:rFonts w:ascii="Times New Roman" w:hAnsi="Times New Roman" w:cs="Times New Roman" w:hint="eastAsia"/>
-          <w:sz w:val="24"/>
-          <w:szCs w:val="24"/>
-        </w:rPr>
-        <w:t>o</w:t>
-      </w:r>
-      <w:r>
-        <w:rPr>
-          <w:rFonts w:ascii="Times New Roman" w:hAnsi="Times New Roman" w:cs="Times New Roman" w:hint="eastAsia"/>
-          <w:sz w:val="24"/>
-          <w:szCs w:val="24"/>
-        </w:rPr>
-        <w:t xml:space="preserve"> complicated. For example, you can wri</w:t>
-      </w:r>
-      <w:r>
-        <w:rPr>
-          <w:rFonts w:ascii="Times New Roman" w:hAnsi="Times New Roman" w:cs="Times New Roman" w:hint="eastAsia"/>
-          <w:sz w:val="24"/>
-          <w:szCs w:val="24"/>
-        </w:rPr>
-        <w:t>t</w:t>
-      </w:r>
-      <w:r>
-        <w:rPr>
-          <w:rFonts w:ascii="Times New Roman" w:hAnsi="Times New Roman" w:cs="Times New Roman" w:hint="eastAsia"/>
-          <w:sz w:val="24"/>
-          <w:szCs w:val="24"/>
-        </w:rPr>
-        <w:t xml:space="preserve">e </w:t>
-      </w:r>
-      <w:r>
-        <w:rPr>
-          <w:rFonts w:ascii="Times New Roman" w:hAnsi="Times New Roman" w:cs="Times New Roman"/>
-          <w:sz w:val="24"/>
-          <w:szCs w:val="24"/>
-        </w:rPr>
-        <w:t>‘</w:t>
-      </w:r>
-      <w:r>
-        <w:rPr>
-          <w:rFonts w:ascii="Times New Roman" w:hAnsi="Times New Roman" w:cs="Times New Roman" w:hint="eastAsia"/>
-          <w:sz w:val="24"/>
-          <w:szCs w:val="24"/>
-        </w:rPr>
-        <w:t>uni</w:t>
-      </w:r>
-      <w:r>
-        <w:rPr>
-          <w:rFonts w:ascii="Times New Roman" w:hAnsi="Times New Roman" w:cs="Times New Roman"/>
-          <w:sz w:val="24"/>
-          <w:szCs w:val="24"/>
-        </w:rPr>
-        <w:t>’</w:t>
-      </w:r>
-      <w:r>
-        <w:rPr>
-          <w:rFonts w:ascii="Times New Roman" w:hAnsi="Times New Roman" w:cs="Times New Roman" w:hint="eastAsia"/>
-          <w:sz w:val="24"/>
-          <w:szCs w:val="24"/>
-        </w:rPr>
-        <w:t xml:space="preserve"> for </w:t>
-      </w:r>
-      <w:r>
-        <w:rPr>
-          <w:rFonts w:ascii="Times New Roman" w:hAnsi="Times New Roman" w:cs="Times New Roman"/>
-          <w:sz w:val="24"/>
-          <w:szCs w:val="24"/>
-        </w:rPr>
-        <w:t>‘</w:t>
-      </w:r>
-      <w:r>
-        <w:rPr>
-          <w:rFonts w:ascii="Times New Roman" w:hAnsi="Times New Roman" w:cs="Times New Roman" w:hint="eastAsia"/>
-          <w:sz w:val="24"/>
-          <w:szCs w:val="24"/>
-        </w:rPr>
-        <w:t>universe</w:t>
-      </w:r>
-      <w:r>
-        <w:rPr>
-          <w:rFonts w:ascii="Times New Roman" w:hAnsi="Times New Roman" w:cs="Times New Roman"/>
-          <w:sz w:val="24"/>
-          <w:szCs w:val="24"/>
-        </w:rPr>
-        <w:t>’</w:t>
-      </w:r>
-      <w:r>
-        <w:rPr>
-          <w:rFonts w:ascii="Times New Roman" w:hAnsi="Times New Roman" w:cs="Times New Roman" w:hint="eastAsia"/>
-          <w:sz w:val="24"/>
-          <w:szCs w:val="24"/>
-        </w:rPr>
-        <w:t xml:space="preserve"> and </w:t>
-      </w:r>
-      <w:r>
-        <w:rPr>
-          <w:rFonts w:ascii="Times New Roman" w:hAnsi="Times New Roman" w:cs="Times New Roman"/>
-          <w:sz w:val="24"/>
-          <w:szCs w:val="24"/>
-        </w:rPr>
-        <w:t>‘</w:t>
-      </w:r>
-      <w:r>
-        <w:rPr>
-          <w:rFonts w:ascii="Times New Roman" w:hAnsi="Times New Roman" w:cs="Times New Roman" w:hint="eastAsia"/>
-          <w:sz w:val="24"/>
-          <w:szCs w:val="24"/>
-        </w:rPr>
-        <w:t>bksp</w:t>
-      </w:r>
-      <w:r>
-        <w:rPr>
-          <w:rFonts w:ascii="Times New Roman" w:hAnsi="Times New Roman" w:cs="Times New Roman"/>
-          <w:sz w:val="24"/>
-          <w:szCs w:val="24"/>
-        </w:rPr>
-        <w:t>’</w:t>
-      </w:r>
-      <w:r>
-        <w:rPr>
-          <w:rFonts w:ascii="Times New Roman" w:hAnsi="Times New Roman" w:cs="Times New Roman" w:hint="eastAsia"/>
-          <w:sz w:val="24"/>
-          <w:szCs w:val="24"/>
-        </w:rPr>
-        <w:t xml:space="preserve"> for </w:t>
-      </w:r>
-      <w:r>
-        <w:rPr>
-          <w:rFonts w:ascii="Times New Roman" w:hAnsi="Times New Roman" w:cs="Times New Roman"/>
-          <w:sz w:val="24"/>
-          <w:szCs w:val="24"/>
-        </w:rPr>
-        <w:t>‘</w:t>
-      </w:r>
-      <w:r>
-        <w:rPr>
-          <w:rFonts w:ascii="Times New Roman" w:hAnsi="Times New Roman" w:cs="Times New Roman" w:hint="eastAsia"/>
-          <w:sz w:val="24"/>
-          <w:szCs w:val="24"/>
-        </w:rPr>
-        <w:t>bookshop</w:t>
-      </w:r>
-      <w:r>
-        <w:rPr>
-          <w:rFonts w:ascii="Times New Roman" w:hAnsi="Times New Roman" w:cs="Times New Roman"/>
-          <w:sz w:val="24"/>
-          <w:szCs w:val="24"/>
-        </w:rPr>
-        <w:t>’</w:t>
-      </w:r>
-      <w:r>
-        <w:rPr>
-          <w:rFonts w:ascii="Times New Roman" w:hAnsi="Times New Roman" w:cs="Times New Roman" w:hint="eastAsia"/>
-          <w:sz w:val="24"/>
-          <w:szCs w:val="24"/>
-        </w:rPr>
-        <w:t>.</w:t>
+        <w:t xml:space="preserve">t leave </w:t>
+      </w:r>
+      <w:r>
+        <w:rPr>
+          <w:rFonts w:ascii="Times New Roman" w:hAnsi="Times New Roman" w:cs="Times New Roman" w:hint="eastAsia"/>
+          <w:sz w:val="24"/>
+          <w:szCs w:val="24"/>
+        </w:rPr>
+        <w:t>any</w:t>
+      </w:r>
+      <w:r>
+        <w:rPr>
+          <w:rFonts w:ascii="Times New Roman" w:hAnsi="Times New Roman" w:cs="Times New Roman" w:hint="eastAsia"/>
+          <w:sz w:val="24"/>
+          <w:szCs w:val="24"/>
+        </w:rPr>
+        <w:t xml:space="preserve"> </w:t>
+      </w:r>
+      <w:r>
+        <w:rPr>
+          <w:rFonts w:ascii="Times New Roman" w:hAnsi="Times New Roman" w:cs="Times New Roman" w:hint="eastAsia"/>
+          <w:sz w:val="24"/>
+          <w:szCs w:val="24"/>
+        </w:rPr>
+        <w:t xml:space="preserve">blank. </w:t>
       </w:r>
     </w:p>
     <w:p>
@@ -426,47 +490,7 @@
           <w:sz w:val="24"/>
           <w:szCs w:val="24"/>
         </w:rPr>
-        <w:t>Make notes</w:t>
-      </w:r>
-      <w:r>
-        <w:rPr>
-          <w:rFonts w:ascii="Times New Roman" w:hAnsi="Times New Roman" w:cs="Times New Roman" w:hint="eastAsia"/>
-          <w:sz w:val="24"/>
-          <w:szCs w:val="24"/>
-        </w:rPr>
-        <w:t>(such as answers</w:t>
-      </w:r>
-      <w:r>
-        <w:rPr>
-          <w:rFonts w:ascii="Times New Roman" w:hAnsi="Times New Roman" w:cs="Times New Roman" w:hint="eastAsia"/>
-          <w:sz w:val="24"/>
-          <w:szCs w:val="24"/>
-        </w:rPr>
-        <w:t xml:space="preserve"> the you guess</w:t>
-      </w:r>
-      <w:r>
-        <w:rPr>
-          <w:rFonts w:ascii="Times New Roman" w:hAnsi="Times New Roman" w:cs="Times New Roman" w:hint="eastAsia"/>
-          <w:sz w:val="24"/>
-          <w:szCs w:val="24"/>
-        </w:rPr>
-        <w:t>)</w:t>
-      </w:r>
-      <w:r>
-        <w:rPr>
-          <w:rFonts w:ascii="Times New Roman" w:hAnsi="Times New Roman" w:cs="Times New Roman" w:hint="eastAsia"/>
-          <w:sz w:val="24"/>
-          <w:szCs w:val="24"/>
-        </w:rPr>
-        <w:t xml:space="preserve"> when you are not sure your answers are not right because you can only hear the recording once. </w:t>
-      </w:r>
-      <w:r>
-        <w:rPr>
-          <w:rFonts w:ascii="Times New Roman" w:hAnsi="Times New Roman" w:cs="Times New Roman" w:hint="eastAsia"/>
-          <w:sz w:val="24"/>
-          <w:szCs w:val="24"/>
-        </w:rPr>
-        <w:t>Don</w:t>
+        <w:t>There could be a big gap between two answers so don</w:t>
       </w:r>
       <w:r>
         <w:rPr>
@@ -482,31 +506,31 @@
           <w:sz w:val="24"/>
           <w:szCs w:val="24"/>
         </w:rPr>
-        <w:t xml:space="preserve">t leave </w:t>
-      </w:r>
-      <w:r>
-        <w:rPr>
-          <w:rFonts w:ascii="Times New Roman" w:hAnsi="Times New Roman" w:cs="Times New Roman" w:hint="eastAsia"/>
-          <w:sz w:val="24"/>
-          <w:szCs w:val="24"/>
-        </w:rPr>
-        <w:t>any</w:t>
-      </w:r>
-      <w:r>
-        <w:rPr>
-          <w:rFonts w:ascii="Times New Roman" w:hAnsi="Times New Roman" w:cs="Times New Roman" w:hint="eastAsia"/>
-          <w:sz w:val="24"/>
-          <w:szCs w:val="24"/>
-        </w:rPr>
-        <w:t xml:space="preserve"> </w:t>
-      </w:r>
-      <w:r>
-        <w:rPr>
-          <w:rFonts w:ascii="Times New Roman" w:hAnsi="Times New Roman" w:cs="Times New Roman" w:hint="eastAsia"/>
-          <w:sz w:val="24"/>
-          <w:szCs w:val="24"/>
-        </w:rPr>
-        <w:t xml:space="preserve">blank. </w:t>
+        <w:t xml:space="preserve">t be panic when you are not hearing the answers of the question. </w:t>
+      </w:r>
+      <w:r>
+        <w:rPr>
+          <w:rFonts w:ascii="Times New Roman" w:hAnsi="Times New Roman" w:cs="Times New Roman" w:hint="eastAsia"/>
+          <w:sz w:val="24"/>
+          <w:szCs w:val="24"/>
+        </w:rPr>
+        <w:t>And answers may come altogether in a short period of time so don</w:t>
+      </w:r>
+      <w:r>
+        <w:rPr>
+          <w:rFonts w:ascii="Times New Roman" w:hAnsi="Times New Roman" w:cs="Times New Roman"/>
+          <w:sz w:val="24"/>
+          <w:szCs w:val="24"/>
+        </w:rPr>
+        <w:t>’</w:t>
+      </w:r>
+      <w:r>
+        <w:rPr>
+          <w:rFonts w:ascii="Times New Roman" w:hAnsi="Times New Roman" w:cs="Times New Roman" w:hint="eastAsia"/>
+          <w:sz w:val="24"/>
+          <w:szCs w:val="24"/>
+        </w:rPr>
+        <w:t xml:space="preserve">t write when you only hear one answer. </w:t>
       </w:r>
     </w:p>
     <w:p>
@@ -529,47 +553,45 @@
           <w:sz w:val="24"/>
           <w:szCs w:val="24"/>
         </w:rPr>
-        <w:t>There could be a big gap between two answers so don</w:t>
-      </w:r>
-      <w:r>
-        <w:rPr>
-          <w:rFonts w:ascii="Times New Roman" w:hAnsi="Times New Roman" w:cs="Times New Roman"/>
-          <w:sz w:val="24"/>
-          <w:szCs w:val="24"/>
-        </w:rPr>
-        <w:t>’</w:t>
-      </w:r>
-      <w:r>
-        <w:rPr>
-          <w:rFonts w:ascii="Times New Roman" w:hAnsi="Times New Roman" w:cs="Times New Roman" w:hint="eastAsia"/>
-          <w:sz w:val="24"/>
-          <w:szCs w:val="24"/>
-        </w:rPr>
-        <w:t xml:space="preserve">t be panic when you are not hearing the answers of the question. </w:t>
-      </w:r>
-      <w:r>
-        <w:rPr>
-          <w:rFonts w:ascii="Times New Roman" w:hAnsi="Times New Roman" w:cs="Times New Roman" w:hint="eastAsia"/>
-          <w:sz w:val="24"/>
-          <w:szCs w:val="24"/>
-        </w:rPr>
-        <w:t>And answers may come altogether in a short period of time so don</w:t>
-      </w:r>
-      <w:r>
-        <w:rPr>
-          <w:rFonts w:ascii="Times New Roman" w:hAnsi="Times New Roman" w:cs="Times New Roman"/>
-          <w:sz w:val="24"/>
-          <w:szCs w:val="24"/>
-        </w:rPr>
-        <w:t>’</w:t>
-      </w:r>
-      <w:r>
-        <w:rPr>
-          <w:rFonts w:ascii="Times New Roman" w:hAnsi="Times New Roman" w:cs="Times New Roman" w:hint="eastAsia"/>
-          <w:sz w:val="24"/>
-          <w:szCs w:val="24"/>
-        </w:rPr>
-        <w:t xml:space="preserve">t write when you only hear one answer. </w:t>
+        <w:t xml:space="preserve">Common traps: </w:t>
+      </w:r>
+    </w:p>
+    <w:p>
+      <w:pPr>
+        <w:pStyle w:val="a3"/>
+        <w:ind w:left="1080" w:firstLineChars="0" w:firstLine="0"/>
+        <w:rPr>
+          <w:rFonts w:ascii="Times New Roman" w:hAnsi="Times New Roman" w:cs="Times New Roman"/>
+          <w:sz w:val="24"/>
+          <w:szCs w:val="24"/>
+        </w:rPr>
+      </w:pPr>
+      <w:r>
+        <w:rPr>
+          <w:rFonts w:ascii="Times New Roman" w:hAnsi="Times New Roman" w:cs="Times New Roman" w:hint="eastAsia"/>
+          <w:sz w:val="24"/>
+          <w:szCs w:val="24"/>
+        </w:rPr>
+        <w:t>Answers are changed;</w:t>
+      </w:r>
+    </w:p>
+    <w:p>
+      <w:pPr>
+        <w:pStyle w:val="a3"/>
+        <w:ind w:left="1080" w:firstLineChars="0" w:firstLine="0"/>
+        <w:rPr>
+          <w:rFonts w:ascii="Times New Roman" w:hAnsi="Times New Roman" w:cs="Times New Roman"/>
+          <w:sz w:val="24"/>
+          <w:szCs w:val="24"/>
+        </w:rPr>
+      </w:pPr>
+      <w:r>
+        <w:rPr>
+          <w:rFonts w:ascii="Times New Roman" w:hAnsi="Times New Roman" w:cs="Times New Roman" w:hint="eastAsia"/>
+          <w:sz w:val="24"/>
+          <w:szCs w:val="24"/>
+        </w:rPr>
+        <w:t>Using similar words rather than paraphrases.</w:t>
       </w:r>
     </w:p>
     <w:p>
@@ -592,45 +614,7 @@
           <w:sz w:val="24"/>
           <w:szCs w:val="24"/>
         </w:rPr>
-        <w:t xml:space="preserve">Common traps: </w:t>
-      </w:r>
-    </w:p>
-    <w:p>
-      <w:pPr>
-        <w:pStyle w:val="a3"/>
-        <w:ind w:left="1080" w:firstLineChars="0" w:firstLine="0"/>
-        <w:rPr>
-          <w:rFonts w:ascii="Times New Roman" w:hAnsi="Times New Roman" w:cs="Times New Roman"/>
-          <w:sz w:val="24"/>
-          <w:szCs w:val="24"/>
-        </w:rPr>
-      </w:pPr>
-      <w:r>
-        <w:rPr>
-          <w:rFonts w:ascii="Times New Roman" w:hAnsi="Times New Roman" w:cs="Times New Roman" w:hint="eastAsia"/>
-          <w:sz w:val="24"/>
-          <w:szCs w:val="24"/>
-        </w:rPr>
-        <w:t>Answers are changed;</w:t>
-      </w:r>
-    </w:p>
-    <w:p>
-      <w:pPr>
-        <w:pStyle w:val="a3"/>
-        <w:ind w:left="1080" w:firstLineChars="0" w:firstLine="0"/>
-        <w:rPr>
-          <w:rFonts w:ascii="Times New Roman" w:hAnsi="Times New Roman" w:cs="Times New Roman"/>
-          <w:sz w:val="24"/>
-          <w:szCs w:val="24"/>
-        </w:rPr>
-      </w:pPr>
-      <w:r>
-        <w:rPr>
-          <w:rFonts w:ascii="Times New Roman" w:hAnsi="Times New Roman" w:cs="Times New Roman" w:hint="eastAsia"/>
-          <w:sz w:val="24"/>
-          <w:szCs w:val="24"/>
-        </w:rPr>
-        <w:t>Using similar words rather than paraphrases.</w:t>
+        <w:t xml:space="preserve">Pay attention to plurals. </w:t>
       </w:r>
     </w:p>
     <w:p>
@@ -649,11 +633,19 @@
       </w:pPr>
       <w:r>
         <w:rPr>
-          <w:rFonts w:ascii="Times New Roman" w:hAnsi="Times New Roman" w:cs="Times New Roman" w:hint="eastAsia"/>
-          <w:sz w:val="24"/>
-          <w:szCs w:val="24"/>
-        </w:rPr>
-        <w:t xml:space="preserve">Pay attention to plurals. </w:t>
+          <w:rFonts w:ascii="Times New Roman" w:hAnsi="Times New Roman" w:cs="Times New Roman"/>
+          <w:sz w:val="24"/>
+          <w:szCs w:val="24"/>
+        </w:rPr>
+        <w:t>You should listen the introduction carefully. Don’t skip it.</w:t>
+      </w:r>
+      <w:r>
+        <w:rPr>
+          <w:rFonts w:ascii="Times New Roman" w:hAnsi="Times New Roman" w:cs="Times New Roman"/>
+          <w:sz w:val="24"/>
+          <w:szCs w:val="24"/>
+        </w:rPr>
+        <w:t xml:space="preserve"> It will tell you who will be talking and what they will talk about.</w:t>
       </w:r>
     </w:p>
     <w:p>
@@ -676,15 +668,7 @@
           <w:sz w:val="24"/>
           <w:szCs w:val="24"/>
         </w:rPr>
-        <w:t>You should listen the introduction carefully. Don’t skip it.</w:t>
-      </w:r>
-      <w:r>
-        <w:rPr>
-          <w:rFonts w:ascii="Times New Roman" w:hAnsi="Times New Roman" w:cs="Times New Roman"/>
-          <w:sz w:val="24"/>
-          <w:szCs w:val="24"/>
-        </w:rPr>
-        <w:t xml:space="preserve"> It will tell you who will be talking and what they will talk about.</w:t>
+        <w:t>Repeat listening and try to completely understand every sentence in the audio. Don’t listen to the audio one by one quickly.</w:t>
       </w:r>
     </w:p>
     <w:p>
@@ -707,7 +691,55 @@
           <w:sz w:val="24"/>
           <w:szCs w:val="24"/>
         </w:rPr>
-        <w:t>Repeat listening and try to completely understand every sentence in the audio. Don’t listen to the audio one by one quickly.</w:t>
+        <w:t xml:space="preserve">Note </w:t>
+      </w:r>
+      <w:r>
+        <w:rPr>
+          <w:rFonts w:ascii="Times New Roman" w:hAnsi="Times New Roman" w:cs="Times New Roman"/>
+          <w:sz w:val="24"/>
+          <w:szCs w:val="24"/>
+        </w:rPr>
+        <w:t xml:space="preserve">that </w:t>
+      </w:r>
+      <w:r>
+        <w:rPr>
+          <w:rFonts w:ascii="Times New Roman" w:hAnsi="Times New Roman" w:cs="Times New Roman"/>
+          <w:sz w:val="24"/>
+          <w:szCs w:val="24"/>
+        </w:rPr>
+        <w:t>the adjectives before numbers, don’t’ forget to write it down. For example, in “approximately 2000”</w:t>
+      </w:r>
+      <w:r>
+        <w:rPr>
+          <w:rFonts w:ascii="Times New Roman" w:hAnsi="Times New Roman" w:cs="Times New Roman" w:hint="eastAsia"/>
+          <w:sz w:val="24"/>
+          <w:szCs w:val="24"/>
+        </w:rPr>
+        <w:t xml:space="preserve">, </w:t>
+      </w:r>
+      <w:r>
+        <w:rPr>
+          <w:rFonts w:ascii="Times New Roman" w:hAnsi="Times New Roman" w:cs="Times New Roman"/>
+          <w:sz w:val="24"/>
+          <w:szCs w:val="24"/>
+        </w:rPr>
+        <w:t xml:space="preserve"> it is wrong </w:t>
+      </w:r>
+      <w:r>
+        <w:rPr>
+          <w:rFonts w:ascii="Times New Roman" w:hAnsi="Times New Roman" w:cs="Times New Roman"/>
+          <w:sz w:val="24"/>
+          <w:szCs w:val="24"/>
+        </w:rPr>
+        <w:t xml:space="preserve">only </w:t>
+      </w:r>
+      <w:r>
+        <w:rPr>
+          <w:rFonts w:ascii="Times New Roman" w:hAnsi="Times New Roman" w:cs="Times New Roman"/>
+          <w:sz w:val="24"/>
+          <w:szCs w:val="24"/>
+        </w:rPr>
+        <w:t>to write “2000”.</w:t>
       </w:r>
     </w:p>
     <w:p>
@@ -726,59 +758,208 @@
       </w:pPr>
       <w:r>
         <w:rPr>
-          <w:rFonts w:ascii="Times New Roman" w:hAnsi="Times New Roman" w:cs="Times New Roman"/>
-          <w:sz w:val="24"/>
-          <w:szCs w:val="24"/>
-        </w:rPr>
-        <w:t xml:space="preserve">Note </w:t>
-      </w:r>
-      <w:r>
-        <w:rPr>
-          <w:rFonts w:ascii="Times New Roman" w:hAnsi="Times New Roman" w:cs="Times New Roman"/>
-          <w:sz w:val="24"/>
-          <w:szCs w:val="24"/>
-        </w:rPr>
-        <w:t xml:space="preserve">that </w:t>
-      </w:r>
-      <w:r>
-        <w:rPr>
-          <w:rFonts w:ascii="Times New Roman" w:hAnsi="Times New Roman" w:cs="Times New Roman"/>
-          <w:sz w:val="24"/>
-          <w:szCs w:val="24"/>
-        </w:rPr>
-        <w:t>the adjectives before numbers, don’t’ forget to write it down. For example, in “approximately 2000”</w:t>
-      </w:r>
-      <w:r>
-        <w:rPr>
-          <w:rFonts w:ascii="Times New Roman" w:hAnsi="Times New Roman" w:cs="Times New Roman" w:hint="eastAsia"/>
-          <w:sz w:val="24"/>
-          <w:szCs w:val="24"/>
-        </w:rPr>
-        <w:t xml:space="preserve">, </w:t>
-      </w:r>
-      <w:r>
-        <w:rPr>
-          <w:rFonts w:ascii="Times New Roman" w:hAnsi="Times New Roman" w:cs="Times New Roman"/>
-          <w:sz w:val="24"/>
-          <w:szCs w:val="24"/>
-        </w:rPr>
-        <w:t xml:space="preserve"> it is wrong </w:t>
-      </w:r>
-      <w:r>
-        <w:rPr>
-          <w:rFonts w:ascii="Times New Roman" w:hAnsi="Times New Roman" w:cs="Times New Roman"/>
-          <w:sz w:val="24"/>
-          <w:szCs w:val="24"/>
-        </w:rPr>
-        <w:t xml:space="preserve">only </w:t>
-      </w:r>
-      <w:r>
-        <w:rPr>
-          <w:rFonts w:ascii="Times New Roman" w:hAnsi="Times New Roman" w:cs="Times New Roman"/>
-          <w:sz w:val="24"/>
-          <w:szCs w:val="24"/>
-        </w:rPr>
-        <w:t>to write “2000”.</w:t>
+          <w:rFonts w:ascii="Times New Roman" w:hAnsi="Times New Roman" w:cs="Times New Roman" w:hint="eastAsia"/>
+          <w:sz w:val="24"/>
+          <w:szCs w:val="24"/>
+        </w:rPr>
+        <w:t>The words you fill in the blanks must be grammatical</w:t>
+      </w:r>
+      <w:r>
+        <w:rPr>
+          <w:rFonts w:ascii="Times New Roman" w:hAnsi="Times New Roman" w:cs="Times New Roman" w:hint="eastAsia"/>
+          <w:sz w:val="24"/>
+          <w:szCs w:val="24"/>
+        </w:rPr>
+        <w:t>ly</w:t>
+      </w:r>
+      <w:r>
+        <w:rPr>
+          <w:rFonts w:ascii="Times New Roman" w:hAnsi="Times New Roman" w:cs="Times New Roman" w:hint="eastAsia"/>
+          <w:sz w:val="24"/>
+          <w:szCs w:val="24"/>
+        </w:rPr>
+        <w:t xml:space="preserve"> correct when joining the sentence. </w:t>
+      </w:r>
+    </w:p>
+    <w:p>
+      <w:pPr>
+        <w:pStyle w:val="a3"/>
+        <w:ind w:left="1080" w:firstLineChars="0" w:firstLine="0"/>
+        <w:rPr>
+          <w:rFonts w:ascii="Times New Roman" w:hAnsi="Times New Roman" w:cs="Times New Roman"/>
+          <w:sz w:val="24"/>
+          <w:szCs w:val="24"/>
+        </w:rPr>
+      </w:pPr>
+      <w:r>
+        <w:rPr>
+          <w:rFonts w:ascii="Times New Roman" w:hAnsi="Times New Roman" w:cs="Times New Roman" w:hint="eastAsia"/>
+          <w:sz w:val="24"/>
+          <w:szCs w:val="24"/>
+        </w:rPr>
+        <w:t xml:space="preserve">For example, </w:t>
+      </w:r>
+    </w:p>
+    <w:p>
+      <w:pPr>
+        <w:pStyle w:val="a3"/>
+        <w:ind w:left="1080" w:firstLineChars="0" w:firstLine="0"/>
+        <w:rPr>
+          <w:rFonts w:ascii="Times New Roman" w:hAnsi="Times New Roman" w:cs="Times New Roman"/>
+          <w:sz w:val="24"/>
+          <w:szCs w:val="24"/>
+        </w:rPr>
+      </w:pPr>
+      <w:r>
+        <w:rPr>
+          <w:rFonts w:ascii="Times New Roman" w:hAnsi="Times New Roman" w:cs="Times New Roman" w:hint="eastAsia"/>
+          <w:i/>
+          <w:iCs/>
+          <w:sz w:val="24"/>
+          <w:szCs w:val="24"/>
+        </w:rPr>
+        <w:t>hospital</w:t>
+      </w:r>
+      <w:r>
+        <w:rPr>
+          <w:rFonts w:ascii="Times New Roman" w:hAnsi="Times New Roman" w:cs="Times New Roman"/>
+          <w:sz w:val="24"/>
+          <w:szCs w:val="24"/>
+        </w:rPr>
+        <w:br/>
+      </w:r>
+      <w:r>
+        <w:rPr>
+          <w:rFonts w:ascii="Times New Roman" w:hAnsi="Times New Roman" w:cs="Times New Roman" w:hint="eastAsia"/>
+          <w:sz w:val="24"/>
+          <w:szCs w:val="24"/>
+        </w:rPr>
+        <w:t xml:space="preserve">PLACE: </w:t>
+      </w:r>
+      <w:r>
+        <w:rPr>
+          <w:rFonts w:ascii="Times New Roman" w:hAnsi="Times New Roman" w:cs="Times New Roman" w:hint="eastAsia"/>
+          <w:sz w:val="24"/>
+          <w:szCs w:val="24"/>
+          <w:u w:val="single"/>
+        </w:rPr>
+        <w:t>hospital</w:t>
+      </w:r>
+    </w:p>
+    <w:p>
+      <w:pPr>
+        <w:pStyle w:val="a3"/>
+        <w:ind w:left="1080" w:firstLineChars="0" w:firstLine="0"/>
+        <w:rPr>
+          <w:rFonts w:ascii="Times New Roman" w:hAnsi="Times New Roman" w:cs="Times New Roman"/>
+          <w:sz w:val="24"/>
+          <w:szCs w:val="24"/>
+        </w:rPr>
+      </w:pPr>
+      <w:r>
+        <w:rPr>
+          <w:rFonts w:ascii="Times New Roman" w:hAnsi="Times New Roman" w:cs="Times New Roman" w:hint="eastAsia"/>
+          <w:sz w:val="24"/>
+          <w:szCs w:val="24"/>
+        </w:rPr>
+        <w:t>T</w:t>
+      </w:r>
+      <w:r>
+        <w:rPr>
+          <w:rFonts w:ascii="Times New Roman" w:hAnsi="Times New Roman" w:cs="Times New Roman" w:hint="eastAsia"/>
+          <w:sz w:val="24"/>
+          <w:szCs w:val="24"/>
+        </w:rPr>
+        <w:t xml:space="preserve">he place to meet is </w:t>
+      </w:r>
+      <w:r>
+        <w:rPr>
+          <w:rFonts w:ascii="Times New Roman" w:hAnsi="Times New Roman" w:cs="Times New Roman" w:hint="eastAsia"/>
+          <w:sz w:val="24"/>
+          <w:szCs w:val="24"/>
+          <w:u w:val="single"/>
+        </w:rPr>
+        <w:t>at the hostipal</w:t>
+      </w:r>
+      <w:r>
+        <w:rPr>
+          <w:rFonts w:ascii="Times New Roman" w:hAnsi="Times New Roman" w:cs="Times New Roman" w:hint="eastAsia"/>
+          <w:sz w:val="24"/>
+          <w:szCs w:val="24"/>
+        </w:rPr>
+        <w:t>.</w:t>
+      </w:r>
+      <w:r>
+        <w:rPr>
+          <w:rFonts w:ascii="Times New Roman" w:hAnsi="Times New Roman" w:cs="Times New Roman" w:hint="eastAsia"/>
+          <w:sz w:val="24"/>
+          <w:szCs w:val="24"/>
+        </w:rPr>
+        <w:t xml:space="preserve"> Therefore </w:t>
+      </w:r>
+      <w:r>
+        <w:rPr>
+          <w:rFonts w:ascii="Times New Roman" w:hAnsi="Times New Roman" w:cs="Times New Roman"/>
+          <w:sz w:val="24"/>
+          <w:szCs w:val="24"/>
+        </w:rPr>
+        <w:t>‘</w:t>
+      </w:r>
+      <w:r>
+        <w:rPr>
+          <w:rFonts w:ascii="Times New Roman" w:hAnsi="Times New Roman" w:cs="Times New Roman" w:hint="eastAsia"/>
+          <w:sz w:val="24"/>
+          <w:szCs w:val="24"/>
+        </w:rPr>
+        <w:t>the hostipal</w:t>
+      </w:r>
+      <w:r>
+        <w:rPr>
+          <w:rFonts w:ascii="Times New Roman" w:hAnsi="Times New Roman" w:cs="Times New Roman"/>
+          <w:sz w:val="24"/>
+          <w:szCs w:val="24"/>
+        </w:rPr>
+        <w:t>’</w:t>
+      </w:r>
+      <w:r>
+        <w:rPr>
+          <w:rFonts w:ascii="Times New Roman" w:hAnsi="Times New Roman" w:cs="Times New Roman" w:hint="eastAsia"/>
+          <w:sz w:val="24"/>
+          <w:szCs w:val="24"/>
+        </w:rPr>
+        <w:t xml:space="preserve"> and </w:t>
+      </w:r>
+      <w:r>
+        <w:rPr>
+          <w:rFonts w:ascii="Times New Roman" w:hAnsi="Times New Roman" w:cs="Times New Roman"/>
+          <w:sz w:val="24"/>
+          <w:szCs w:val="24"/>
+        </w:rPr>
+        <w:t>‘</w:t>
+      </w:r>
+      <w:r>
+        <w:rPr>
+          <w:rFonts w:ascii="Times New Roman" w:hAnsi="Times New Roman" w:cs="Times New Roman" w:hint="eastAsia"/>
+          <w:sz w:val="24"/>
+          <w:szCs w:val="24"/>
+        </w:rPr>
+        <w:t>hostipal</w:t>
+      </w:r>
+      <w:r>
+        <w:rPr>
+          <w:rFonts w:ascii="Times New Roman" w:hAnsi="Times New Roman" w:cs="Times New Roman"/>
+          <w:sz w:val="24"/>
+          <w:szCs w:val="24"/>
+        </w:rPr>
+        <w:t>’</w:t>
+      </w:r>
+      <w:r>
+        <w:rPr>
+          <w:rFonts w:ascii="Times New Roman" w:hAnsi="Times New Roman" w:cs="Times New Roman" w:hint="eastAsia"/>
+          <w:sz w:val="24"/>
+          <w:szCs w:val="24"/>
+        </w:rPr>
+        <w:t xml:space="preserve"> are not correct answers. </w:t>
       </w:r>
     </w:p>
     <w:p>
@@ -801,156 +982,7 @@
           <w:sz w:val="24"/>
           <w:szCs w:val="24"/>
         </w:rPr>
-        <w:t>The words you fill in the blanks must be grammatical</w:t>
-      </w:r>
-      <w:r>
-        <w:rPr>
-          <w:rFonts w:ascii="Times New Roman" w:hAnsi="Times New Roman" w:cs="Times New Roman" w:hint="eastAsia"/>
-          <w:sz w:val="24"/>
-          <w:szCs w:val="24"/>
-        </w:rPr>
-        <w:t>ly</w:t>
-      </w:r>
-      <w:r>
-        <w:rPr>
-          <w:rFonts w:ascii="Times New Roman" w:hAnsi="Times New Roman" w:cs="Times New Roman" w:hint="eastAsia"/>
-          <w:sz w:val="24"/>
-          <w:szCs w:val="24"/>
-        </w:rPr>
-        <w:t xml:space="preserve"> correct when joining the sentence. </w:t>
-      </w:r>
-    </w:p>
-    <w:p>
-      <w:pPr>
-        <w:pStyle w:val="a3"/>
-        <w:ind w:left="1080" w:firstLineChars="0" w:firstLine="0"/>
-        <w:rPr>
-          <w:rFonts w:ascii="Times New Roman" w:hAnsi="Times New Roman" w:cs="Times New Roman"/>
-          <w:sz w:val="24"/>
-          <w:szCs w:val="24"/>
-        </w:rPr>
-      </w:pPr>
-      <w:r>
-        <w:rPr>
-          <w:rFonts w:ascii="Times New Roman" w:hAnsi="Times New Roman" w:cs="Times New Roman" w:hint="eastAsia"/>
-          <w:sz w:val="24"/>
-          <w:szCs w:val="24"/>
-        </w:rPr>
-        <w:t xml:space="preserve">For example, </w:t>
-      </w:r>
-    </w:p>
-    <w:p>
-      <w:pPr>
-        <w:pStyle w:val="a3"/>
-        <w:ind w:left="1080" w:firstLineChars="0" w:firstLine="0"/>
-        <w:rPr>
-          <w:rFonts w:ascii="Times New Roman" w:hAnsi="Times New Roman" w:cs="Times New Roman"/>
-          <w:sz w:val="24"/>
-          <w:szCs w:val="24"/>
-        </w:rPr>
-      </w:pPr>
-      <w:r>
-        <w:rPr>
-          <w:rFonts w:ascii="Times New Roman" w:hAnsi="Times New Roman" w:cs="Times New Roman" w:hint="eastAsia"/>
-          <w:i/>
-          <w:iCs/>
-          <w:sz w:val="24"/>
-          <w:szCs w:val="24"/>
-        </w:rPr>
-        <w:t>hospital</w:t>
-      </w:r>
-      <w:r>
-        <w:rPr>
-          <w:rFonts w:ascii="Times New Roman" w:hAnsi="Times New Roman" w:cs="Times New Roman"/>
-          <w:sz w:val="24"/>
-          <w:szCs w:val="24"/>
-        </w:rPr>
-        <w:br/>
-      </w:r>
-      <w:r>
-        <w:rPr>
-          <w:rFonts w:ascii="Times New Roman" w:hAnsi="Times New Roman" w:cs="Times New Roman" w:hint="eastAsia"/>
-          <w:sz w:val="24"/>
-          <w:szCs w:val="24"/>
-        </w:rPr>
-        <w:t xml:space="preserve">PLACE: </w:t>
-      </w:r>
-      <w:r>
-        <w:rPr>
-          <w:rFonts w:ascii="Times New Roman" w:hAnsi="Times New Roman" w:cs="Times New Roman" w:hint="eastAsia"/>
-          <w:sz w:val="24"/>
-          <w:szCs w:val="24"/>
-          <w:u w:val="single"/>
-        </w:rPr>
-        <w:t>hospital</w:t>
-      </w:r>
-    </w:p>
-    <w:p>
-      <w:pPr>
-        <w:pStyle w:val="a3"/>
-        <w:ind w:left="1080" w:firstLineChars="0" w:firstLine="0"/>
-        <w:rPr>
-          <w:rFonts w:ascii="Times New Roman" w:hAnsi="Times New Roman" w:cs="Times New Roman"/>
-          <w:sz w:val="24"/>
-          <w:szCs w:val="24"/>
-        </w:rPr>
-      </w:pPr>
-      <w:r>
-        <w:rPr>
-          <w:rFonts w:ascii="Times New Roman" w:hAnsi="Times New Roman" w:cs="Times New Roman" w:hint="eastAsia"/>
-          <w:sz w:val="24"/>
-          <w:szCs w:val="24"/>
-        </w:rPr>
-        <w:t>T</w:t>
-      </w:r>
-      <w:r>
-        <w:rPr>
-          <w:rFonts w:ascii="Times New Roman" w:hAnsi="Times New Roman" w:cs="Times New Roman" w:hint="eastAsia"/>
-          <w:sz w:val="24"/>
-          <w:szCs w:val="24"/>
-        </w:rPr>
-        <w:t xml:space="preserve">he place to meet is </w:t>
-      </w:r>
-      <w:r>
-        <w:rPr>
-          <w:rFonts w:ascii="Times New Roman" w:hAnsi="Times New Roman" w:cs="Times New Roman" w:hint="eastAsia"/>
-          <w:sz w:val="24"/>
-          <w:szCs w:val="24"/>
-          <w:u w:val="single"/>
-        </w:rPr>
-        <w:t>at the hostipal</w:t>
-      </w:r>
-      <w:r>
-        <w:rPr>
-          <w:rFonts w:ascii="Times New Roman" w:hAnsi="Times New Roman" w:cs="Times New Roman" w:hint="eastAsia"/>
-          <w:sz w:val="24"/>
-          <w:szCs w:val="24"/>
-        </w:rPr>
-        <w:t>.</w:t>
-      </w:r>
-      <w:r>
-        <w:rPr>
-          <w:rFonts w:ascii="Times New Roman" w:hAnsi="Times New Roman" w:cs="Times New Roman" w:hint="eastAsia"/>
-          <w:sz w:val="24"/>
-          <w:szCs w:val="24"/>
-        </w:rPr>
-        <w:t xml:space="preserve"> Therefore </w:t>
-      </w:r>
-      <w:r>
-        <w:rPr>
-          <w:rFonts w:ascii="Times New Roman" w:hAnsi="Times New Roman" w:cs="Times New Roman"/>
-          <w:sz w:val="24"/>
-          <w:szCs w:val="24"/>
-        </w:rPr>
-        <w:t>‘</w:t>
-      </w:r>
-      <w:r>
-        <w:rPr>
-          <w:rFonts w:ascii="Times New Roman" w:hAnsi="Times New Roman" w:cs="Times New Roman" w:hint="eastAsia"/>
-          <w:sz w:val="24"/>
-          <w:szCs w:val="24"/>
-        </w:rPr>
-        <w:t>the hostipal</w:t>
+        <w:t>Don</w:t>
       </w:r>
       <w:r>
         <w:rPr>
@@ -966,39 +998,15 @@
           <w:sz w:val="24"/>
           <w:szCs w:val="24"/>
         </w:rPr>
-        <w:t xml:space="preserve"> and </w:t>
-      </w:r>
-      <w:r>
-        <w:rPr>
-          <w:rFonts w:ascii="Times New Roman" w:hAnsi="Times New Roman" w:cs="Times New Roman"/>
-          <w:sz w:val="24"/>
-          <w:szCs w:val="24"/>
-        </w:rPr>
-        <w:t>‘</w:t>
-      </w:r>
-      <w:r>
-        <w:rPr>
-          <w:rFonts w:ascii="Times New Roman" w:hAnsi="Times New Roman" w:cs="Times New Roman" w:hint="eastAsia"/>
-          <w:sz w:val="24"/>
-          <w:szCs w:val="24"/>
-        </w:rPr>
-        <w:t>hostipal</w:t>
-      </w:r>
-      <w:r>
-        <w:rPr>
-          <w:rFonts w:ascii="Times New Roman" w:hAnsi="Times New Roman" w:cs="Times New Roman"/>
-          <w:sz w:val="24"/>
-          <w:szCs w:val="24"/>
-        </w:rPr>
-        <w:t>’</w:t>
-      </w:r>
-      <w:r>
-        <w:rPr>
-          <w:rFonts w:ascii="Times New Roman" w:hAnsi="Times New Roman" w:cs="Times New Roman" w:hint="eastAsia"/>
-          <w:sz w:val="24"/>
-          <w:szCs w:val="24"/>
-        </w:rPr>
-        <w:t xml:space="preserve"> are not correct answers. </w:t>
+        <w:t xml:space="preserve">t try to understand everything. </w:t>
+      </w:r>
+      <w:r>
+        <w:rPr>
+          <w:rFonts w:ascii="Times New Roman" w:hAnsi="Times New Roman" w:cs="Times New Roman" w:hint="eastAsia"/>
+          <w:sz w:val="24"/>
+          <w:szCs w:val="24"/>
+        </w:rPr>
+        <w:t xml:space="preserve">Just focus on the answers you are looking for. </w:t>
       </w:r>
     </w:p>
     <w:p>
@@ -1021,6 +1029,14 @@
           <w:sz w:val="24"/>
           <w:szCs w:val="24"/>
         </w:rPr>
+        <w:t xml:space="preserve">There will be gaps between answers. </w:t>
+      </w:r>
+      <w:r>
+        <w:rPr>
+          <w:rFonts w:ascii="Times New Roman" w:hAnsi="Times New Roman" w:cs="Times New Roman" w:hint="eastAsia"/>
+          <w:sz w:val="24"/>
+          <w:szCs w:val="24"/>
+        </w:rPr>
         <w:t>Don</w:t>
       </w:r>
       <w:r>
@@ -1037,15 +1053,15 @@
           <w:sz w:val="24"/>
           <w:szCs w:val="24"/>
         </w:rPr>
-        <w:t xml:space="preserve">t try to understand everything. </w:t>
-      </w:r>
-      <w:r>
-        <w:rPr>
-          <w:rFonts w:ascii="Times New Roman" w:hAnsi="Times New Roman" w:cs="Times New Roman" w:hint="eastAsia"/>
-          <w:sz w:val="24"/>
-          <w:szCs w:val="24"/>
-        </w:rPr>
-        <w:t xml:space="preserve">Just focus on the answers you are looking for. </w:t>
+        <w:t xml:space="preserve">t be panic when you can not find answers and just keep on listening. </w:t>
+      </w:r>
+      <w:r>
+        <w:rPr>
+          <w:rFonts w:ascii="Times New Roman" w:hAnsi="Times New Roman" w:cs="Times New Roman" w:hint="eastAsia"/>
+          <w:sz w:val="24"/>
+          <w:szCs w:val="24"/>
+        </w:rPr>
+        <w:t>If you miss an answer, move quickly to the next one.</w:t>
       </w:r>
     </w:p>
     <w:p>
@@ -1068,39 +1084,15 @@
           <w:sz w:val="24"/>
           <w:szCs w:val="24"/>
         </w:rPr>
-        <w:t xml:space="preserve">There will be gaps between answers. </w:t>
-      </w:r>
-      <w:r>
-        <w:rPr>
-          <w:rFonts w:ascii="Times New Roman" w:hAnsi="Times New Roman" w:cs="Times New Roman" w:hint="eastAsia"/>
-          <w:sz w:val="24"/>
-          <w:szCs w:val="24"/>
-        </w:rPr>
-        <w:t>Don</w:t>
-      </w:r>
-      <w:r>
-        <w:rPr>
-          <w:rFonts w:ascii="Times New Roman" w:hAnsi="Times New Roman" w:cs="Times New Roman"/>
-          <w:sz w:val="24"/>
-          <w:szCs w:val="24"/>
-        </w:rPr>
-        <w:t>’</w:t>
-      </w:r>
-      <w:r>
-        <w:rPr>
-          <w:rFonts w:ascii="Times New Roman" w:hAnsi="Times New Roman" w:cs="Times New Roman" w:hint="eastAsia"/>
-          <w:sz w:val="24"/>
-          <w:szCs w:val="24"/>
-        </w:rPr>
-        <w:t xml:space="preserve">t be panic when you can not find answers and just keep on listening. </w:t>
-      </w:r>
-      <w:r>
-        <w:rPr>
-          <w:rFonts w:ascii="Times New Roman" w:hAnsi="Times New Roman" w:cs="Times New Roman" w:hint="eastAsia"/>
-          <w:sz w:val="24"/>
-          <w:szCs w:val="24"/>
-        </w:rPr>
-        <w:t>If you miss an answer, move quickly to the next one.</w:t>
+        <w:t xml:space="preserve">Using similar words rather than paraphrases. </w:t>
+      </w:r>
+      <w:r>
+        <w:rPr>
+          <w:rFonts w:ascii="Times New Roman" w:hAnsi="Times New Roman" w:cs="Times New Roman" w:hint="eastAsia"/>
+          <w:sz w:val="24"/>
+          <w:szCs w:val="24"/>
+        </w:rPr>
+        <w:t xml:space="preserve">You should not expect to hear the exactly same words as in the answers in the recordings. </w:t>
       </w:r>
     </w:p>
     <w:p>
@@ -1123,15 +1115,7 @@
           <w:sz w:val="24"/>
           <w:szCs w:val="24"/>
         </w:rPr>
-        <w:t xml:space="preserve">Using similar words rather than paraphrases. </w:t>
-      </w:r>
-      <w:r>
-        <w:rPr>
-          <w:rFonts w:ascii="Times New Roman" w:hAnsi="Times New Roman" w:cs="Times New Roman" w:hint="eastAsia"/>
-          <w:sz w:val="24"/>
-          <w:szCs w:val="24"/>
-        </w:rPr>
-        <w:t xml:space="preserve">You should not expect to hear the exactly same words as in the answers in the recordings. </w:t>
+        <w:t xml:space="preserve">Technical or academical language is not always paraphrased. </w:t>
       </w:r>
     </w:p>
     <w:p>
@@ -1154,7 +1138,123 @@
           <w:sz w:val="24"/>
           <w:szCs w:val="24"/>
         </w:rPr>
-        <w:t xml:space="preserve">Technical or academical language is not always paraphrased. </w:t>
+        <w:t>Tips of English names.</w:t>
+      </w:r>
+    </w:p>
+    <w:p>
+      <w:pPr>
+        <w:pStyle w:val="a3"/>
+        <w:numPr>
+          <w:ilvl w:val="0"/>
+          <w:numId w:val="19"/>
+        </w:numPr>
+        <w:ind w:firstLineChars="0"/>
+        <w:rPr>
+          <w:rFonts w:ascii="Times New Roman" w:hAnsi="Times New Roman" w:cs="Times New Roman"/>
+          <w:sz w:val="24"/>
+          <w:szCs w:val="24"/>
+        </w:rPr>
+      </w:pPr>
+      <w:r>
+        <w:rPr>
+          <w:rFonts w:ascii="Times New Roman" w:hAnsi="Times New Roman" w:cs="Times New Roman" w:hint="eastAsia"/>
+          <w:sz w:val="24"/>
+          <w:szCs w:val="24"/>
+        </w:rPr>
+        <w:t>Capital letters: Simon Brambling</w:t>
+      </w:r>
+    </w:p>
+    <w:p>
+      <w:pPr>
+        <w:pStyle w:val="a3"/>
+        <w:numPr>
+          <w:ilvl w:val="0"/>
+          <w:numId w:val="19"/>
+        </w:numPr>
+        <w:ind w:firstLineChars="0"/>
+        <w:rPr>
+          <w:rFonts w:ascii="Times New Roman" w:hAnsi="Times New Roman" w:cs="Times New Roman"/>
+          <w:sz w:val="24"/>
+          <w:szCs w:val="24"/>
+        </w:rPr>
+      </w:pPr>
+      <w:r>
+        <w:rPr>
+          <w:rFonts w:ascii="Times New Roman" w:hAnsi="Times New Roman" w:cs="Times New Roman" w:hint="eastAsia"/>
+          <w:sz w:val="24"/>
+          <w:szCs w:val="24"/>
+        </w:rPr>
+        <w:lastRenderedPageBreak/>
+        <w:t>Spelling.</w:t>
+      </w:r>
+    </w:p>
+    <w:p>
+      <w:pPr>
+        <w:pStyle w:val="a3"/>
+        <w:numPr>
+          <w:ilvl w:val="0"/>
+          <w:numId w:val="19"/>
+        </w:numPr>
+        <w:ind w:firstLineChars="0"/>
+        <w:rPr>
+          <w:rFonts w:ascii="Times New Roman" w:hAnsi="Times New Roman" w:cs="Times New Roman"/>
+          <w:sz w:val="24"/>
+          <w:szCs w:val="24"/>
+        </w:rPr>
+      </w:pPr>
+      <w:r>
+        <w:rPr>
+          <w:rFonts w:ascii="Times New Roman" w:hAnsi="Times New Roman" w:cs="Times New Roman" w:hint="eastAsia"/>
+          <w:sz w:val="24"/>
+          <w:szCs w:val="24"/>
+        </w:rPr>
+        <w:t>Common Names: Simon, John Smith</w:t>
+      </w:r>
+    </w:p>
+    <w:p>
+      <w:pPr>
+        <w:pStyle w:val="a3"/>
+        <w:numPr>
+          <w:ilvl w:val="0"/>
+          <w:numId w:val="19"/>
+        </w:numPr>
+        <w:ind w:firstLineChars="0"/>
+        <w:rPr>
+          <w:rFonts w:ascii="Times New Roman" w:hAnsi="Times New Roman" w:cs="Times New Roman"/>
+          <w:sz w:val="24"/>
+          <w:szCs w:val="24"/>
+        </w:rPr>
+      </w:pPr>
+      <w:r>
+        <w:rPr>
+          <w:rFonts w:ascii="Times New Roman" w:hAnsi="Times New Roman" w:cs="Times New Roman" w:hint="eastAsia"/>
+          <w:sz w:val="24"/>
+          <w:szCs w:val="24"/>
+        </w:rPr>
+        <w:t>Initials: J.K. Rowling</w:t>
+      </w:r>
+    </w:p>
+    <w:p>
+      <w:pPr>
+        <w:pStyle w:val="a3"/>
+        <w:numPr>
+          <w:ilvl w:val="0"/>
+          <w:numId w:val="19"/>
+        </w:numPr>
+        <w:ind w:firstLineChars="0"/>
+        <w:rPr>
+          <w:rFonts w:ascii="Times New Roman" w:hAnsi="Times New Roman" w:cs="Times New Roman"/>
+          <w:sz w:val="24"/>
+          <w:szCs w:val="24"/>
+        </w:rPr>
+      </w:pPr>
+      <w:r>
+        <w:rPr>
+          <w:rFonts w:ascii="Times New Roman" w:hAnsi="Times New Roman" w:cs="Times New Roman" w:hint="eastAsia"/>
+          <w:sz w:val="24"/>
+          <w:szCs w:val="24"/>
+        </w:rPr>
+        <w:t>Titles: Mr. Mrs. Miss. Ms. Sir. Lady</w:t>
       </w:r>
     </w:p>
     <w:p>
@@ -1177,145 +1277,6 @@
           <w:sz w:val="24"/>
           <w:szCs w:val="24"/>
         </w:rPr>
-        <w:lastRenderedPageBreak/>
-        <w:t>Tips of English names.</w:t>
-      </w:r>
-    </w:p>
-    <w:p>
-      <w:pPr>
-        <w:pStyle w:val="a3"/>
-        <w:numPr>
-          <w:ilvl w:val="0"/>
-          <w:numId w:val="19"/>
-        </w:numPr>
-        <w:ind w:firstLineChars="0"/>
-        <w:rPr>
-          <w:rFonts w:ascii="Times New Roman" w:hAnsi="Times New Roman" w:cs="Times New Roman"/>
-          <w:sz w:val="24"/>
-          <w:szCs w:val="24"/>
-        </w:rPr>
-      </w:pPr>
-      <w:r>
-        <w:rPr>
-          <w:rFonts w:ascii="Times New Roman" w:hAnsi="Times New Roman" w:cs="Times New Roman" w:hint="eastAsia"/>
-          <w:sz w:val="24"/>
-          <w:szCs w:val="24"/>
-        </w:rPr>
-        <w:t>Capital letters: Simon Brambling</w:t>
-      </w:r>
-    </w:p>
-    <w:p>
-      <w:pPr>
-        <w:pStyle w:val="a3"/>
-        <w:numPr>
-          <w:ilvl w:val="0"/>
-          <w:numId w:val="19"/>
-        </w:numPr>
-        <w:ind w:firstLineChars="0"/>
-        <w:rPr>
-          <w:rFonts w:ascii="Times New Roman" w:hAnsi="Times New Roman" w:cs="Times New Roman"/>
-          <w:sz w:val="24"/>
-          <w:szCs w:val="24"/>
-        </w:rPr>
-      </w:pPr>
-      <w:r>
-        <w:rPr>
-          <w:rFonts w:ascii="Times New Roman" w:hAnsi="Times New Roman" w:cs="Times New Roman" w:hint="eastAsia"/>
-          <w:sz w:val="24"/>
-          <w:szCs w:val="24"/>
-        </w:rPr>
-        <w:t>Spelling.</w:t>
-      </w:r>
-    </w:p>
-    <w:p>
-      <w:pPr>
-        <w:pStyle w:val="a3"/>
-        <w:numPr>
-          <w:ilvl w:val="0"/>
-          <w:numId w:val="19"/>
-        </w:numPr>
-        <w:ind w:firstLineChars="0"/>
-        <w:rPr>
-          <w:rFonts w:ascii="Times New Roman" w:hAnsi="Times New Roman" w:cs="Times New Roman"/>
-          <w:sz w:val="24"/>
-          <w:szCs w:val="24"/>
-        </w:rPr>
-      </w:pPr>
-      <w:r>
-        <w:rPr>
-          <w:rFonts w:ascii="Times New Roman" w:hAnsi="Times New Roman" w:cs="Times New Roman" w:hint="eastAsia"/>
-          <w:sz w:val="24"/>
-          <w:szCs w:val="24"/>
-        </w:rPr>
-        <w:t>Common Names: Simon, John Smith</w:t>
-      </w:r>
-    </w:p>
-    <w:p>
-      <w:pPr>
-        <w:pStyle w:val="a3"/>
-        <w:numPr>
-          <w:ilvl w:val="0"/>
-          <w:numId w:val="19"/>
-        </w:numPr>
-        <w:ind w:firstLineChars="0"/>
-        <w:rPr>
-          <w:rFonts w:ascii="Times New Roman" w:hAnsi="Times New Roman" w:cs="Times New Roman"/>
-          <w:sz w:val="24"/>
-          <w:szCs w:val="24"/>
-        </w:rPr>
-      </w:pPr>
-      <w:r>
-        <w:rPr>
-          <w:rFonts w:ascii="Times New Roman" w:hAnsi="Times New Roman" w:cs="Times New Roman" w:hint="eastAsia"/>
-          <w:sz w:val="24"/>
-          <w:szCs w:val="24"/>
-        </w:rPr>
-        <w:t>Initials: J.K. Rowling</w:t>
-      </w:r>
-    </w:p>
-    <w:p>
-      <w:pPr>
-        <w:pStyle w:val="a3"/>
-        <w:numPr>
-          <w:ilvl w:val="0"/>
-          <w:numId w:val="19"/>
-        </w:numPr>
-        <w:ind w:firstLineChars="0"/>
-        <w:rPr>
-          <w:rFonts w:ascii="Times New Roman" w:hAnsi="Times New Roman" w:cs="Times New Roman"/>
-          <w:sz w:val="24"/>
-          <w:szCs w:val="24"/>
-        </w:rPr>
-      </w:pPr>
-      <w:r>
-        <w:rPr>
-          <w:rFonts w:ascii="Times New Roman" w:hAnsi="Times New Roman" w:cs="Times New Roman" w:hint="eastAsia"/>
-          <w:sz w:val="24"/>
-          <w:szCs w:val="24"/>
-        </w:rPr>
-        <w:t>Titles: Mr. Mrs. Miss. Ms. Sir. Lady</w:t>
-      </w:r>
-    </w:p>
-    <w:p>
-      <w:pPr>
-        <w:pStyle w:val="a3"/>
-        <w:numPr>
-          <w:ilvl w:val="0"/>
-          <w:numId w:val="18"/>
-        </w:numPr>
-        <w:ind w:firstLineChars="0"/>
-        <w:rPr>
-          <w:rFonts w:ascii="Times New Roman" w:hAnsi="Times New Roman" w:cs="Times New Roman"/>
-          <w:sz w:val="24"/>
-          <w:szCs w:val="24"/>
-        </w:rPr>
-      </w:pPr>
-      <w:r>
-        <w:rPr>
-          <w:rFonts w:ascii="Times New Roman" w:hAnsi="Times New Roman" w:cs="Times New Roman" w:hint="eastAsia"/>
-          <w:sz w:val="24"/>
-          <w:szCs w:val="24"/>
-        </w:rPr>
         <w:t xml:space="preserve">Predicting answers. </w:t>
       </w:r>
     </w:p>
@@ -1425,7 +1386,7 @@
         <w:tblStyle w:val="a7"/>
         <w:tblW w:w="0" w:type="auto"/>
         <w:tblInd w:w="1080" w:type="dxa"/>
-        <w:tblLook w:val="04A0" w:firstRow="1" w:lastRow="0" w:firstColumn="1" w:lastColumn="0" w:noHBand="0" w:noVBand="1"/>
+        <w:tblLook w:val="04A0"/>
       </w:tblPr>
       <w:tblGrid>
         <w:gridCol w:w="2414"/>
@@ -2816,7 +2777,6 @@
           <w:sz w:val="24"/>
           <w:szCs w:val="24"/>
         </w:rPr>
-        <w:lastRenderedPageBreak/>
         <w:t>an adult (</w:t>
       </w:r>
       <w:r>
@@ -2894,35 +2854,8 @@
     </w:p>
     <w:p>
       <w:pPr>
-        <w:pStyle w:val="a3"/>
-        <w:ind w:left="420" w:firstLineChars="0" w:firstLine="0"/>
+        <w:ind w:left="720"/>
         <w:outlineLvl w:val="1"/>
-        <w:rPr>
-          <w:rFonts w:ascii="Times New Roman" w:hAnsi="Times New Roman" w:cs="Times New Roman"/>
-          <w:b/>
-          <w:sz w:val="32"/>
-          <w:szCs w:val="24"/>
-        </w:rPr>
-      </w:pPr>
-      <w:r>
-        <w:rPr>
-          <w:rFonts w:ascii="Times New Roman" w:hAnsi="Times New Roman" w:cs="Times New Roman" w:hint="eastAsia"/>
-          <w:b/>
-          <w:sz w:val="32"/>
-          <w:szCs w:val="24"/>
-        </w:rPr>
-        <w:t>Question Types</w:t>
-      </w:r>
-    </w:p>
-    <w:p>
-      <w:pPr>
-        <w:pStyle w:val="a3"/>
-        <w:numPr>
-          <w:ilvl w:val="0"/>
-          <w:numId w:val="41"/>
-        </w:numPr>
-        <w:ind w:left="1077" w:firstLineChars="0" w:hanging="357"/>
-        <w:outlineLvl w:val="2"/>
         <w:rPr>
           <w:rFonts w:ascii="Times New Roman" w:hAnsi="Times New Roman" w:cs="Times New Roman"/>
           <w:b/>
@@ -2939,6 +2872,7 @@
           <w:sz w:val="28"/>
           <w:szCs w:val="28"/>
         </w:rPr>
+        <w:lastRenderedPageBreak/>
         <w:t>Multiple Choice Tips</w:t>
       </w:r>
     </w:p>
@@ -2949,7 +2883,7 @@
           <w:ilvl w:val="0"/>
           <w:numId w:val="29"/>
         </w:numPr>
-        <w:ind w:left="1437" w:firstLineChars="0"/>
+        <w:ind w:firstLineChars="0"/>
         <w:rPr>
           <w:rFonts w:ascii="Times New Roman" w:hAnsi="Times New Roman" w:cs="Times New Roman"/>
           <w:sz w:val="24"/>
@@ -2972,7 +2906,7 @@
           <w:ilvl w:val="0"/>
           <w:numId w:val="29"/>
         </w:numPr>
-        <w:ind w:left="1437" w:firstLineChars="0"/>
+        <w:ind w:firstLineChars="0"/>
         <w:rPr>
           <w:rFonts w:ascii="Times New Roman" w:hAnsi="Times New Roman" w:cs="Times New Roman"/>
           <w:sz w:val="24"/>
@@ -2995,7 +2929,7 @@
           <w:ilvl w:val="0"/>
           <w:numId w:val="29"/>
         </w:numPr>
-        <w:ind w:left="1437" w:firstLineChars="0"/>
+        <w:ind w:firstLineChars="0"/>
         <w:rPr>
           <w:rFonts w:ascii="Times New Roman" w:hAnsi="Times New Roman" w:cs="Times New Roman"/>
           <w:sz w:val="24"/>
@@ -3018,7 +2952,7 @@
           <w:ilvl w:val="0"/>
           <w:numId w:val="29"/>
         </w:numPr>
-        <w:ind w:left="1437" w:firstLineChars="0"/>
+        <w:ind w:firstLineChars="0"/>
         <w:rPr>
           <w:rFonts w:ascii="Times New Roman" w:hAnsi="Times New Roman" w:cs="Times New Roman"/>
           <w:sz w:val="24"/>
@@ -3057,7 +2991,7 @@
           <w:ilvl w:val="0"/>
           <w:numId w:val="29"/>
         </w:numPr>
-        <w:ind w:left="1437" w:firstLineChars="0"/>
+        <w:ind w:firstLineChars="0"/>
         <w:rPr>
           <w:rFonts w:ascii="Times New Roman" w:hAnsi="Times New Roman" w:cs="Times New Roman"/>
           <w:sz w:val="24"/>
@@ -3080,7 +3014,7 @@
           <w:ilvl w:val="0"/>
           <w:numId w:val="29"/>
         </w:numPr>
-        <w:ind w:left="1437" w:firstLineChars="0"/>
+        <w:ind w:firstLineChars="0"/>
         <w:rPr>
           <w:rFonts w:ascii="Times New Roman" w:hAnsi="Times New Roman" w:cs="Times New Roman"/>
           <w:sz w:val="24"/>
@@ -3099,7 +3033,7 @@
     <w:p>
       <w:pPr>
         <w:pStyle w:val="a3"/>
-        <w:ind w:left="1437" w:firstLineChars="0" w:firstLine="0"/>
+        <w:ind w:left="1080" w:firstLineChars="0" w:firstLine="0"/>
         <w:rPr>
           <w:rFonts w:ascii="Times New Roman" w:hAnsi="Times New Roman" w:cs="Times New Roman"/>
           <w:sz w:val="24"/>
@@ -3118,7 +3052,7 @@
     <w:p>
       <w:pPr>
         <w:pStyle w:val="a3"/>
-        <w:ind w:left="1437" w:firstLineChars="0" w:firstLine="0"/>
+        <w:ind w:left="1080" w:firstLineChars="0" w:firstLine="0"/>
         <w:rPr>
           <w:rFonts w:ascii="Times New Roman" w:hAnsi="Times New Roman" w:cs="Times New Roman"/>
           <w:sz w:val="24"/>
@@ -3132,227 +3066,6 @@
           <w:szCs w:val="24"/>
         </w:rPr>
         <w:t xml:space="preserve">Answers do not follow the order of the options. </w:t>
-      </w:r>
-    </w:p>
-    <w:p>
-      <w:pPr>
-        <w:pStyle w:val="a3"/>
-        <w:numPr>
-          <w:ilvl w:val="0"/>
-          <w:numId w:val="41"/>
-        </w:numPr>
-        <w:ind w:left="1077" w:firstLineChars="0" w:hanging="357"/>
-        <w:outlineLvl w:val="2"/>
-        <w:rPr>
-          <w:rFonts w:ascii="Times New Roman" w:hAnsi="Times New Roman" w:cs="Times New Roman"/>
-          <w:b/>
-          <w:bCs/>
-          <w:sz w:val="28"/>
-          <w:szCs w:val="28"/>
-        </w:rPr>
-      </w:pPr>
-      <w:r>
-        <w:rPr>
-          <w:rFonts w:ascii="Times New Roman" w:hAnsi="Times New Roman" w:cs="Times New Roman" w:hint="eastAsia"/>
-          <w:b/>
-          <w:bCs/>
-          <w:sz w:val="28"/>
-          <w:szCs w:val="28"/>
-        </w:rPr>
-        <w:t>Summary Completion Tips</w:t>
-      </w:r>
-    </w:p>
-    <w:p>
-      <w:pPr>
-        <w:pStyle w:val="a3"/>
-        <w:numPr>
-          <w:ilvl w:val="0"/>
-          <w:numId w:val="42"/>
-        </w:numPr>
-        <w:ind w:firstLineChars="0"/>
-        <w:rPr>
-          <w:rFonts w:ascii="Times New Roman" w:hAnsi="Times New Roman" w:cs="Times New Roman"/>
-          <w:sz w:val="24"/>
-          <w:szCs w:val="24"/>
-        </w:rPr>
-      </w:pPr>
-      <w:r>
-        <w:rPr>
-          <w:rFonts w:ascii="Times New Roman" w:hAnsi="Times New Roman" w:cs="Times New Roman" w:hint="eastAsia"/>
-          <w:sz w:val="24"/>
-          <w:szCs w:val="24"/>
-        </w:rPr>
-        <w:t xml:space="preserve">Read </w:t>
-      </w:r>
-      <w:r>
-        <w:rPr>
-          <w:rFonts w:ascii="Times New Roman" w:hAnsi="Times New Roman" w:cs="Times New Roman"/>
-          <w:sz w:val="24"/>
-          <w:szCs w:val="24"/>
-        </w:rPr>
-        <w:t>t</w:t>
-      </w:r>
-      <w:r>
-        <w:rPr>
-          <w:rFonts w:ascii="Times New Roman" w:hAnsi="Times New Roman" w:cs="Times New Roman" w:hint="eastAsia"/>
-          <w:sz w:val="24"/>
-          <w:szCs w:val="24"/>
-        </w:rPr>
-        <w:t xml:space="preserve">he instrucion thoroughly to know how many words and numbers that you can fill in the blanks. </w:t>
-      </w:r>
-    </w:p>
-    <w:p>
-      <w:pPr>
-        <w:pStyle w:val="a3"/>
-        <w:numPr>
-          <w:ilvl w:val="0"/>
-          <w:numId w:val="42"/>
-        </w:numPr>
-        <w:ind w:firstLineChars="0"/>
-        <w:rPr>
-          <w:rFonts w:ascii="Times New Roman" w:hAnsi="Times New Roman" w:cs="Times New Roman"/>
-          <w:sz w:val="24"/>
-          <w:szCs w:val="24"/>
-        </w:rPr>
-      </w:pPr>
-      <w:r>
-        <w:rPr>
-          <w:rFonts w:ascii="Times New Roman" w:hAnsi="Times New Roman" w:cs="Times New Roman" w:hint="eastAsia"/>
-          <w:sz w:val="24"/>
-          <w:szCs w:val="24"/>
-        </w:rPr>
-        <w:t>Read the title which will tell you what the paragraph focus on.</w:t>
-      </w:r>
-    </w:p>
-    <w:p>
-      <w:pPr>
-        <w:pStyle w:val="a3"/>
-        <w:numPr>
-          <w:ilvl w:val="0"/>
-          <w:numId w:val="42"/>
-        </w:numPr>
-        <w:ind w:firstLineChars="0"/>
-        <w:rPr>
-          <w:rFonts w:ascii="Times New Roman" w:hAnsi="Times New Roman" w:cs="Times New Roman"/>
-          <w:sz w:val="24"/>
-          <w:szCs w:val="24"/>
-        </w:rPr>
-      </w:pPr>
-      <w:r>
-        <w:rPr>
-          <w:rFonts w:ascii="Times New Roman" w:hAnsi="Times New Roman" w:cs="Times New Roman" w:hint="eastAsia"/>
-          <w:sz w:val="24"/>
-          <w:szCs w:val="24"/>
-        </w:rPr>
-        <w:t>The answers will come in order.</w:t>
-      </w:r>
-    </w:p>
-    <w:p>
-      <w:pPr>
-        <w:pStyle w:val="a3"/>
-        <w:numPr>
-          <w:ilvl w:val="0"/>
-          <w:numId w:val="42"/>
-        </w:numPr>
-        <w:ind w:firstLineChars="0"/>
-        <w:rPr>
-          <w:rFonts w:ascii="Times New Roman" w:hAnsi="Times New Roman" w:cs="Times New Roman"/>
-          <w:sz w:val="24"/>
-          <w:szCs w:val="24"/>
-        </w:rPr>
-      </w:pPr>
-      <w:r>
-        <w:rPr>
-          <w:rFonts w:ascii="Times New Roman" w:hAnsi="Times New Roman" w:cs="Times New Roman" w:hint="eastAsia"/>
-          <w:sz w:val="24"/>
-          <w:szCs w:val="24"/>
-        </w:rPr>
-        <w:t>Precise words. Your answer must be the precise word from the recording and you can</w:t>
-      </w:r>
-      <w:r>
-        <w:rPr>
-          <w:rFonts w:ascii="Times New Roman" w:hAnsi="Times New Roman" w:cs="Times New Roman"/>
-          <w:sz w:val="24"/>
-          <w:szCs w:val="24"/>
-        </w:rPr>
-        <w:t>’</w:t>
-      </w:r>
-      <w:r>
-        <w:rPr>
-          <w:rFonts w:ascii="Times New Roman" w:hAnsi="Times New Roman" w:cs="Times New Roman" w:hint="eastAsia"/>
-          <w:sz w:val="24"/>
-          <w:szCs w:val="24"/>
-        </w:rPr>
-        <w:t xml:space="preserve">t alter word. </w:t>
-      </w:r>
-    </w:p>
-    <w:p>
-      <w:pPr>
-        <w:pStyle w:val="a3"/>
-        <w:numPr>
-          <w:ilvl w:val="0"/>
-          <w:numId w:val="42"/>
-        </w:numPr>
-        <w:ind w:firstLineChars="0"/>
-        <w:rPr>
-          <w:rFonts w:ascii="Times New Roman" w:hAnsi="Times New Roman" w:cs="Times New Roman"/>
-          <w:sz w:val="24"/>
-          <w:szCs w:val="24"/>
-        </w:rPr>
-      </w:pPr>
-      <w:r>
-        <w:rPr>
-          <w:rFonts w:ascii="Times New Roman" w:hAnsi="Times New Roman" w:cs="Times New Roman" w:hint="eastAsia"/>
-          <w:sz w:val="24"/>
-          <w:szCs w:val="24"/>
-        </w:rPr>
-        <w:t xml:space="preserve">Your answer must be grammatically correct when it is put in the sentence. </w:t>
-      </w:r>
-    </w:p>
-    <w:p>
-      <w:pPr>
-        <w:pStyle w:val="a3"/>
-        <w:numPr>
-          <w:ilvl w:val="0"/>
-          <w:numId w:val="41"/>
-        </w:numPr>
-        <w:ind w:firstLineChars="0"/>
-        <w:rPr>
-          <w:rFonts w:ascii="Times New Roman" w:hAnsi="Times New Roman" w:cs="Times New Roman"/>
-          <w:sz w:val="24"/>
-          <w:szCs w:val="24"/>
-        </w:rPr>
-      </w:pPr>
-      <w:r>
-        <w:rPr>
-          <w:rFonts w:ascii="Times New Roman" w:hAnsi="Times New Roman" w:cs="Times New Roman" w:hint="eastAsia"/>
-          <w:sz w:val="24"/>
-          <w:szCs w:val="24"/>
-        </w:rPr>
-        <w:t>Sentence Completion</w:t>
-      </w:r>
-    </w:p>
-    <w:p>
-      <w:pPr>
-        <w:pStyle w:val="a3"/>
-        <w:numPr>
-          <w:ilvl w:val="0"/>
-          <w:numId w:val="44"/>
-        </w:numPr>
-        <w:ind w:firstLineChars="0"/>
-        <w:rPr>
-          <w:rFonts w:ascii="Times New Roman" w:hAnsi="Times New Roman" w:cs="Times New Roman"/>
-          <w:sz w:val="24"/>
-          <w:szCs w:val="24"/>
-        </w:rPr>
-      </w:pPr>
-      <w:r>
-        <w:rPr>
-          <w:rFonts w:ascii="Times New Roman" w:hAnsi="Times New Roman" w:cs="Times New Roman" w:hint="eastAsia"/>
-          <w:sz w:val="24"/>
-          <w:szCs w:val="24"/>
-        </w:rPr>
-        <w:t xml:space="preserve">The answer of the question is not necessarily after the keywords; they may come before or after the keywords. So pay attention to the recording all the time. </w:t>
       </w:r>
     </w:p>
     <w:p>
@@ -3969,45 +3682,6 @@
       </w:pPr>
       <w:r>
         <w:rPr>
-          <w:rFonts w:ascii="Times New Roman" w:hAnsi="Times New Roman" w:cs="Times New Roman" w:hint="eastAsia"/>
-          <w:sz w:val="24"/>
-          <w:szCs w:val="24"/>
-        </w:rPr>
-        <w:t xml:space="preserve">Avoid basic grammatical errors if you </w:t>
-      </w:r>
-      <w:r>
-        <w:rPr>
-          <w:rFonts w:ascii="Times New Roman" w:hAnsi="Times New Roman" w:cs="Times New Roman"/>
-          <w:sz w:val="24"/>
-          <w:szCs w:val="24"/>
-        </w:rPr>
-        <w:t>w</w:t>
-      </w:r>
-      <w:r>
-        <w:rPr>
-          <w:rFonts w:ascii="Times New Roman" w:hAnsi="Times New Roman" w:cs="Times New Roman" w:hint="eastAsia"/>
-          <w:sz w:val="24"/>
-          <w:szCs w:val="24"/>
-        </w:rPr>
-        <w:t xml:space="preserve">ant to get band 7. </w:t>
-      </w:r>
-    </w:p>
-    <w:p>
-      <w:pPr>
-        <w:pStyle w:val="a3"/>
-        <w:numPr>
-          <w:ilvl w:val="0"/>
-          <w:numId w:val="4"/>
-        </w:numPr>
-        <w:ind w:firstLineChars="0"/>
-        <w:rPr>
-          <w:rFonts w:ascii="Times New Roman" w:hAnsi="Times New Roman" w:cs="Times New Roman"/>
-          <w:sz w:val="24"/>
-          <w:szCs w:val="24"/>
-        </w:rPr>
-      </w:pPr>
-      <w:r>
-        <w:rPr>
           <w:rFonts w:ascii="Times New Roman" w:hAnsi="Times New Roman" w:cs="Times New Roman"/>
           <w:sz w:val="24"/>
           <w:szCs w:val="24"/>
@@ -4218,7 +3892,16 @@
           <w:sz w:val="24"/>
           <w:szCs w:val="24"/>
         </w:rPr>
-        <w:t xml:space="preserve">talk about how beautiful you hometown is or </w:t>
+        <w:t xml:space="preserve">talk about </w:t>
+      </w:r>
+      <w:r>
+        <w:rPr>
+          <w:rFonts w:ascii="Times New Roman" w:hAnsi="Times New Roman" w:cs="Times New Roman"/>
+          <w:sz w:val="24"/>
+          <w:szCs w:val="24"/>
+        </w:rPr>
+        <w:lastRenderedPageBreak/>
+        <w:t xml:space="preserve">how beautiful you hometown is or </w:t>
       </w:r>
       <w:r>
         <w:rPr>
@@ -4756,7 +4439,6 @@
           <w:sz w:val="24"/>
           <w:szCs w:val="24"/>
         </w:rPr>
-        <w:lastRenderedPageBreak/>
         <w:t>In speaking section, q</w:t>
       </w:r>
       <w:r>
@@ -4799,7 +4481,7 @@
         <w:tblStyle w:val="a7"/>
         <w:tblW w:w="8296" w:type="dxa"/>
         <w:tblInd w:w="1147" w:type="dxa"/>
-        <w:tblLook w:val="04A0" w:firstRow="1" w:lastRow="0" w:firstColumn="1" w:lastColumn="0" w:noHBand="0" w:noVBand="1"/>
+        <w:tblLook w:val="04A0"/>
       </w:tblPr>
       <w:tblGrid>
         <w:gridCol w:w="8296"/>
@@ -5125,7 +4807,16 @@
           <w:sz w:val="24"/>
           <w:szCs w:val="24"/>
         </w:rPr>
-        <w:t xml:space="preserve">Chunking is how we group </w:t>
+        <w:t xml:space="preserve">Chunking is how we </w:t>
+      </w:r>
+      <w:r>
+        <w:rPr>
+          <w:rFonts w:ascii="Times New Roman" w:hAnsi="Times New Roman" w:cs="Times New Roman"/>
+          <w:sz w:val="24"/>
+          <w:szCs w:val="24"/>
+        </w:rPr>
+        <w:lastRenderedPageBreak/>
+        <w:t xml:space="preserve">group </w:t>
       </w:r>
       <w:r>
         <w:rPr>
@@ -5315,180 +5006,8 @@
           <w:sz w:val="24"/>
           <w:szCs w:val="24"/>
         </w:rPr>
-        <w:t>Use specific words instead of general ones</w:t>
-      </w:r>
-    </w:p>
-    <w:p>
-      <w:pPr>
-        <w:pStyle w:val="a3"/>
-        <w:numPr>
-          <w:ilvl w:val="0"/>
-          <w:numId w:val="4"/>
-        </w:numPr>
-        <w:ind w:firstLineChars="0"/>
-        <w:rPr>
-          <w:rFonts w:ascii="Times New Roman" w:hAnsi="Times New Roman" w:cs="Times New Roman"/>
-          <w:sz w:val="24"/>
-          <w:szCs w:val="24"/>
-        </w:rPr>
-      </w:pPr>
-      <w:r>
-        <w:rPr>
-          <w:rFonts w:ascii="Times New Roman" w:hAnsi="Times New Roman" w:cs="Times New Roman"/>
-          <w:sz w:val="24"/>
-          <w:szCs w:val="24"/>
-        </w:rPr>
-        <w:t xml:space="preserve">Never use basic terms such as “nice”, “be” when you are in a speaking test. For example, </w:t>
-      </w:r>
-      <w:r>
-        <w:rPr>
-          <w:rFonts w:ascii="Times New Roman" w:hAnsi="Times New Roman" w:cs="Times New Roman"/>
-          <w:sz w:val="24"/>
-          <w:szCs w:val="24"/>
-        </w:rPr>
-        <w:br/>
-      </w:r>
-      <w:r>
-        <w:rPr>
-          <w:rFonts w:ascii="Times New Roman" w:hAnsi="Times New Roman" w:cs="Times New Roman" w:hint="eastAsia"/>
-          <w:sz w:val="24"/>
-          <w:szCs w:val="24"/>
-        </w:rPr>
-        <w:t>*</w:t>
-      </w:r>
-      <w:r>
-        <w:rPr>
-          <w:rFonts w:ascii="Times New Roman" w:hAnsi="Times New Roman" w:cs="Times New Roman"/>
-          <w:sz w:val="24"/>
-          <w:szCs w:val="24"/>
-        </w:rPr>
-        <w:t xml:space="preserve"> “It’s a nice building” could be replaced by </w:t>
-      </w:r>
-      <w:r>
-        <w:rPr>
-          <w:rFonts w:ascii="Times New Roman" w:hAnsi="Times New Roman" w:cs="Times New Roman"/>
-          <w:sz w:val="24"/>
-          <w:szCs w:val="24"/>
-        </w:rPr>
-        <w:br/>
-        <w:t xml:space="preserve">“The building has beautiful artichitecture”, </w:t>
-      </w:r>
-      <w:r>
-        <w:rPr>
-          <w:rFonts w:ascii="Times New Roman" w:hAnsi="Times New Roman" w:cs="Times New Roman"/>
-          <w:sz w:val="24"/>
-          <w:szCs w:val="24"/>
-        </w:rPr>
-        <w:br/>
-      </w:r>
-      <w:r>
-        <w:rPr>
-          <w:rFonts w:ascii="Times New Roman" w:hAnsi="Times New Roman" w:cs="Times New Roman" w:hint="eastAsia"/>
-          <w:sz w:val="24"/>
-          <w:szCs w:val="24"/>
-        </w:rPr>
-        <w:t>*</w:t>
-      </w:r>
-      <w:r>
-        <w:rPr>
-          <w:rFonts w:ascii="Times New Roman" w:hAnsi="Times New Roman" w:cs="Times New Roman"/>
-          <w:sz w:val="24"/>
-          <w:szCs w:val="24"/>
-        </w:rPr>
-        <w:t xml:space="preserve"> “We have nice friends” should be replaced by </w:t>
-      </w:r>
-      <w:r>
-        <w:rPr>
-          <w:rFonts w:ascii="Times New Roman" w:hAnsi="Times New Roman" w:cs="Times New Roman"/>
-          <w:sz w:val="24"/>
-          <w:szCs w:val="24"/>
-        </w:rPr>
-        <w:br/>
-        <w:t>“We have friends who are always there for us.”</w:t>
-      </w:r>
-      <w:r>
-        <w:rPr>
-          <w:rFonts w:ascii="Times New Roman" w:hAnsi="Times New Roman" w:cs="Times New Roman"/>
-          <w:sz w:val="24"/>
-          <w:szCs w:val="24"/>
-        </w:rPr>
-        <w:br/>
-        <w:t>“I love mathematics because it is a nice school subject” is replaced by</w:t>
-      </w:r>
-      <w:r>
-        <w:rPr>
-          <w:rFonts w:ascii="Times New Roman" w:hAnsi="Times New Roman" w:cs="Times New Roman"/>
-          <w:sz w:val="24"/>
-          <w:szCs w:val="24"/>
-        </w:rPr>
-        <w:br/>
-        <w:t xml:space="preserve">“My most favourite school subject is geography.” </w:t>
-      </w:r>
-    </w:p>
-    <w:p>
-      <w:pPr>
-        <w:pStyle w:val="a3"/>
-        <w:numPr>
-          <w:ilvl w:val="0"/>
-          <w:numId w:val="20"/>
-        </w:numPr>
-        <w:ind w:firstLineChars="0"/>
-        <w:rPr>
-          <w:rFonts w:ascii="Times New Roman" w:hAnsi="Times New Roman" w:cs="Times New Roman"/>
-          <w:sz w:val="24"/>
-          <w:szCs w:val="24"/>
-        </w:rPr>
-      </w:pPr>
-      <w:r>
-        <w:rPr>
-          <w:rFonts w:ascii="Times New Roman" w:hAnsi="Times New Roman" w:cs="Times New Roman"/>
-          <w:sz w:val="24"/>
-          <w:szCs w:val="24"/>
-        </w:rPr>
-        <w:t>“I was in an interview yesterday.”</w:t>
-      </w:r>
-      <w:r>
-        <w:rPr>
-          <w:rFonts w:ascii="Times New Roman" w:hAnsi="Times New Roman" w:cs="Times New Roman" w:hint="eastAsia"/>
-          <w:sz w:val="24"/>
-          <w:szCs w:val="24"/>
-        </w:rPr>
-        <w:t xml:space="preserve"> </w:t>
-      </w:r>
-    </w:p>
-    <w:p>
-      <w:pPr>
-        <w:pStyle w:val="a3"/>
-        <w:ind w:left="1080" w:firstLineChars="0" w:firstLine="0"/>
-        <w:rPr>
-          <w:rFonts w:ascii="Times New Roman" w:hAnsi="Times New Roman" w:cs="Times New Roman"/>
-          <w:sz w:val="24"/>
-          <w:szCs w:val="24"/>
-        </w:rPr>
-      </w:pPr>
-      <w:r>
-        <w:rPr>
-          <w:rFonts w:ascii="Times New Roman" w:hAnsi="Times New Roman" w:cs="Times New Roman"/>
-          <w:sz w:val="24"/>
-          <w:szCs w:val="24"/>
-        </w:rPr>
-        <w:t>“I participated an interview yesterday.”</w:t>
-      </w:r>
-    </w:p>
-    <w:p>
-      <w:pPr>
-        <w:pStyle w:val="a3"/>
-        <w:numPr>
-          <w:ilvl w:val="0"/>
-          <w:numId w:val="4"/>
-        </w:numPr>
-        <w:ind w:firstLineChars="0"/>
-        <w:rPr>
-          <w:rFonts w:ascii="Times New Roman" w:hAnsi="Times New Roman" w:cs="Times New Roman"/>
-          <w:sz w:val="24"/>
-          <w:szCs w:val="24"/>
-        </w:rPr>
-      </w:pPr>
+        <w:t xml:space="preserve">Use specific words instead of general ones. </w:t>
+      </w:r>
     </w:p>
     <w:p>
       <w:pPr>
@@ -5702,7 +5221,6 @@
           <w:szCs w:val="24"/>
           <w:lang w:val="en-GB"/>
         </w:rPr>
-        <w:lastRenderedPageBreak/>
         <w:t xml:space="preserve">Use </w:t>
       </w:r>
       <w:r>
@@ -5767,30 +5285,206 @@
       </w:pPr>
       <w:r>
         <w:rPr>
-          <w:rFonts w:ascii="Times New Roman" w:hAnsi="Times New Roman" w:cs="Times New Roman" w:hint="eastAsia"/>
-          <w:sz w:val="24"/>
-          <w:szCs w:val="24"/>
-        </w:rPr>
-        <w:t>Note of Band 7</w:t>
-      </w:r>
-    </w:p>
-    <w:p>
-      <w:pPr>
-        <w:pStyle w:val="a3"/>
-        <w:ind w:left="720" w:firstLineChars="0" w:firstLine="0"/>
-        <w:rPr>
-          <w:rFonts w:ascii="Times New Roman" w:hAnsi="Times New Roman" w:cs="Times New Roman"/>
-          <w:sz w:val="24"/>
-          <w:szCs w:val="24"/>
-        </w:rPr>
-      </w:pPr>
-      <w:r>
-        <w:rPr>
-          <w:rFonts w:ascii="Times New Roman" w:hAnsi="Times New Roman" w:cs="Times New Roman" w:hint="eastAsia"/>
-          <w:sz w:val="24"/>
-          <w:szCs w:val="24"/>
-        </w:rPr>
-        <w:t>Notes of Koolearn Course offered by a foreign teacher.</w:t>
+          <w:rFonts w:ascii="Times New Roman" w:hAnsi="Times New Roman" w:cs="Times New Roman"/>
+          <w:sz w:val="24"/>
+          <w:szCs w:val="24"/>
+        </w:rPr>
+        <w:t>Never use</w:t>
+      </w:r>
+      <w:r>
+        <w:rPr>
+          <w:rFonts w:ascii="Times New Roman" w:hAnsi="Times New Roman" w:cs="Times New Roman"/>
+          <w:sz w:val="24"/>
+          <w:szCs w:val="24"/>
+        </w:rPr>
+        <w:t xml:space="preserve"> basic </w:t>
+      </w:r>
+      <w:r>
+        <w:rPr>
+          <w:rFonts w:ascii="Times New Roman" w:hAnsi="Times New Roman" w:cs="Times New Roman"/>
+          <w:sz w:val="24"/>
+          <w:szCs w:val="24"/>
+        </w:rPr>
+        <w:t xml:space="preserve">terms </w:t>
+      </w:r>
+      <w:r>
+        <w:rPr>
+          <w:rFonts w:ascii="Times New Roman" w:hAnsi="Times New Roman" w:cs="Times New Roman"/>
+          <w:sz w:val="24"/>
+          <w:szCs w:val="24"/>
+        </w:rPr>
+        <w:t>such as</w:t>
+      </w:r>
+      <w:r>
+        <w:rPr>
+          <w:rFonts w:ascii="Times New Roman" w:hAnsi="Times New Roman" w:cs="Times New Roman"/>
+          <w:sz w:val="24"/>
+          <w:szCs w:val="24"/>
+        </w:rPr>
+        <w:t xml:space="preserve"> “nice”</w:t>
+      </w:r>
+      <w:r>
+        <w:rPr>
+          <w:rFonts w:ascii="Times New Roman" w:hAnsi="Times New Roman" w:cs="Times New Roman"/>
+          <w:sz w:val="24"/>
+          <w:szCs w:val="24"/>
+        </w:rPr>
+        <w:t>, “be”</w:t>
+      </w:r>
+      <w:r>
+        <w:rPr>
+          <w:rFonts w:ascii="Times New Roman" w:hAnsi="Times New Roman" w:cs="Times New Roman"/>
+          <w:sz w:val="24"/>
+          <w:szCs w:val="24"/>
+        </w:rPr>
+        <w:t xml:space="preserve"> when you are in a speaking test. For example, </w:t>
+      </w:r>
+      <w:r>
+        <w:rPr>
+          <w:rFonts w:ascii="Times New Roman" w:hAnsi="Times New Roman" w:cs="Times New Roman"/>
+          <w:sz w:val="24"/>
+          <w:szCs w:val="24"/>
+        </w:rPr>
+        <w:br/>
+      </w:r>
+      <w:r>
+        <w:rPr>
+          <w:rFonts w:ascii="Times New Roman" w:hAnsi="Times New Roman" w:cs="Times New Roman" w:hint="eastAsia"/>
+          <w:sz w:val="24"/>
+          <w:szCs w:val="24"/>
+        </w:rPr>
+        <w:t>*</w:t>
+      </w:r>
+      <w:r>
+        <w:rPr>
+          <w:rFonts w:ascii="Times New Roman" w:hAnsi="Times New Roman" w:cs="Times New Roman"/>
+          <w:sz w:val="24"/>
+          <w:szCs w:val="24"/>
+        </w:rPr>
+        <w:t xml:space="preserve"> </w:t>
+      </w:r>
+      <w:r>
+        <w:rPr>
+          <w:rFonts w:ascii="Times New Roman" w:hAnsi="Times New Roman" w:cs="Times New Roman"/>
+          <w:sz w:val="24"/>
+          <w:szCs w:val="24"/>
+        </w:rPr>
+        <w:t>“</w:t>
+      </w:r>
+      <w:r>
+        <w:rPr>
+          <w:rFonts w:ascii="Times New Roman" w:hAnsi="Times New Roman" w:cs="Times New Roman"/>
+          <w:sz w:val="24"/>
+          <w:szCs w:val="24"/>
+        </w:rPr>
+        <w:t>I</w:t>
+      </w:r>
+      <w:r>
+        <w:rPr>
+          <w:rFonts w:ascii="Times New Roman" w:hAnsi="Times New Roman" w:cs="Times New Roman"/>
+          <w:sz w:val="24"/>
+          <w:szCs w:val="24"/>
+        </w:rPr>
+        <w:t xml:space="preserve">t’s a nice building” could be replaced by </w:t>
+      </w:r>
+      <w:r>
+        <w:rPr>
+          <w:rFonts w:ascii="Times New Roman" w:hAnsi="Times New Roman" w:cs="Times New Roman"/>
+          <w:sz w:val="24"/>
+          <w:szCs w:val="24"/>
+        </w:rPr>
+        <w:br/>
+      </w:r>
+      <w:r>
+        <w:rPr>
+          <w:rFonts w:ascii="Times New Roman" w:hAnsi="Times New Roman" w:cs="Times New Roman"/>
+          <w:sz w:val="24"/>
+          <w:szCs w:val="24"/>
+        </w:rPr>
+        <w:t xml:space="preserve">“The building has beautiful artichitecture”, </w:t>
+      </w:r>
+      <w:r>
+        <w:rPr>
+          <w:rFonts w:ascii="Times New Roman" w:hAnsi="Times New Roman" w:cs="Times New Roman"/>
+          <w:sz w:val="24"/>
+          <w:szCs w:val="24"/>
+        </w:rPr>
+        <w:br/>
+      </w:r>
+      <w:r>
+        <w:rPr>
+          <w:rFonts w:ascii="Times New Roman" w:hAnsi="Times New Roman" w:cs="Times New Roman" w:hint="eastAsia"/>
+          <w:sz w:val="24"/>
+          <w:szCs w:val="24"/>
+        </w:rPr>
+        <w:t>*</w:t>
+      </w:r>
+      <w:r>
+        <w:rPr>
+          <w:rFonts w:ascii="Times New Roman" w:hAnsi="Times New Roman" w:cs="Times New Roman"/>
+          <w:sz w:val="24"/>
+          <w:szCs w:val="24"/>
+        </w:rPr>
+        <w:t xml:space="preserve"> </w:t>
+      </w:r>
+      <w:r>
+        <w:rPr>
+          <w:rFonts w:ascii="Times New Roman" w:hAnsi="Times New Roman" w:cs="Times New Roman"/>
+          <w:sz w:val="24"/>
+          <w:szCs w:val="24"/>
+        </w:rPr>
+        <w:t xml:space="preserve">“We have nice friends” </w:t>
+      </w:r>
+      <w:r>
+        <w:rPr>
+          <w:rFonts w:ascii="Times New Roman" w:hAnsi="Times New Roman" w:cs="Times New Roman"/>
+          <w:sz w:val="24"/>
+          <w:szCs w:val="24"/>
+        </w:rPr>
+        <w:t xml:space="preserve">should be replaced by </w:t>
+      </w:r>
+      <w:r>
+        <w:rPr>
+          <w:rFonts w:ascii="Times New Roman" w:hAnsi="Times New Roman" w:cs="Times New Roman"/>
+          <w:sz w:val="24"/>
+          <w:szCs w:val="24"/>
+        </w:rPr>
+        <w:br/>
+        <w:t>“We have friends who are always there for us.”</w:t>
+      </w:r>
+      <w:r>
+        <w:rPr>
+          <w:rFonts w:ascii="Times New Roman" w:hAnsi="Times New Roman" w:cs="Times New Roman"/>
+          <w:sz w:val="24"/>
+          <w:szCs w:val="24"/>
+        </w:rPr>
+        <w:br/>
+        <w:t>“I love mathematics because it is a nice school subject” is replaced by</w:t>
+      </w:r>
+      <w:r>
+        <w:rPr>
+          <w:rFonts w:ascii="Times New Roman" w:hAnsi="Times New Roman" w:cs="Times New Roman"/>
+          <w:sz w:val="24"/>
+          <w:szCs w:val="24"/>
+        </w:rPr>
+        <w:br/>
+        <w:t>“My most favourite school subject is geography</w:t>
+      </w:r>
+      <w:r>
+        <w:rPr>
+          <w:rFonts w:ascii="Times New Roman" w:hAnsi="Times New Roman" w:cs="Times New Roman"/>
+          <w:sz w:val="24"/>
+          <w:szCs w:val="24"/>
+        </w:rPr>
+        <w:t>.</w:t>
+      </w:r>
+      <w:r>
+        <w:rPr>
+          <w:rFonts w:ascii="Times New Roman" w:hAnsi="Times New Roman" w:cs="Times New Roman"/>
+          <w:sz w:val="24"/>
+          <w:szCs w:val="24"/>
+        </w:rPr>
+        <w:t xml:space="preserve">” </w:t>
       </w:r>
     </w:p>
     <w:p>
@@ -5798,7 +5492,7 @@
         <w:pStyle w:val="a3"/>
         <w:numPr>
           <w:ilvl w:val="0"/>
-          <w:numId w:val="43"/>
+          <w:numId w:val="20"/>
         </w:numPr>
         <w:ind w:firstLineChars="0"/>
         <w:rPr>
@@ -5809,113 +5503,11 @@
       </w:pPr>
       <w:r>
         <w:rPr>
-          <w:rFonts w:ascii="Times New Roman" w:hAnsi="Times New Roman" w:cs="Times New Roman" w:hint="eastAsia"/>
-          <w:sz w:val="24"/>
-          <w:szCs w:val="24"/>
-        </w:rPr>
-        <w:t xml:space="preserve">You have to learn lexical chunks(groups of words) and use them flexibly. </w:t>
-      </w:r>
-      <w:r>
-        <w:rPr>
-          <w:rFonts w:ascii="Times New Roman" w:hAnsi="Times New Roman" w:cs="Times New Roman" w:hint="eastAsia"/>
-          <w:sz w:val="24"/>
-          <w:szCs w:val="24"/>
-        </w:rPr>
-        <w:t>Human b</w:t>
-      </w:r>
-      <w:r>
-        <w:rPr>
-          <w:rFonts w:ascii="Times New Roman" w:hAnsi="Times New Roman" w:cs="Times New Roman" w:hint="eastAsia"/>
-          <w:sz w:val="24"/>
-          <w:szCs w:val="24"/>
-        </w:rPr>
-        <w:t xml:space="preserve">eings speak in groups of words. </w:t>
-      </w:r>
-    </w:p>
-    <w:p>
-      <w:pPr>
-        <w:pStyle w:val="a3"/>
-        <w:numPr>
-          <w:ilvl w:val="0"/>
-          <w:numId w:val="43"/>
-        </w:numPr>
-        <w:ind w:firstLineChars="0"/>
-        <w:rPr>
-          <w:rFonts w:ascii="Times New Roman" w:hAnsi="Times New Roman" w:cs="Times New Roman"/>
-          <w:sz w:val="24"/>
-          <w:szCs w:val="24"/>
-        </w:rPr>
-      </w:pPr>
-      <w:r>
-        <w:rPr>
-          <w:rFonts w:ascii="Times New Roman" w:hAnsi="Times New Roman" w:cs="Times New Roman" w:hint="eastAsia"/>
-          <w:sz w:val="24"/>
-          <w:szCs w:val="24"/>
-        </w:rPr>
-        <w:t>Use the language correctly. You don</w:t>
-      </w:r>
-      <w:r>
-        <w:rPr>
-          <w:rFonts w:ascii="Times New Roman" w:hAnsi="Times New Roman" w:cs="Times New Roman"/>
-          <w:sz w:val="24"/>
-          <w:szCs w:val="24"/>
-        </w:rPr>
-        <w:t>’</w:t>
-      </w:r>
-      <w:r>
-        <w:rPr>
-          <w:rFonts w:ascii="Times New Roman" w:hAnsi="Times New Roman" w:cs="Times New Roman" w:hint="eastAsia"/>
-          <w:sz w:val="24"/>
-          <w:szCs w:val="24"/>
-        </w:rPr>
-        <w:t xml:space="preserve">t need to speak compliated language to get a high band score. Instead, getting a high score is about using the correct language flexibly. </w:t>
-      </w:r>
-    </w:p>
-    <w:p>
-      <w:pPr>
-        <w:pStyle w:val="a3"/>
-        <w:numPr>
-          <w:ilvl w:val="0"/>
-          <w:numId w:val="43"/>
-        </w:numPr>
-        <w:ind w:firstLineChars="0"/>
-        <w:rPr>
-          <w:rFonts w:ascii="Times New Roman" w:hAnsi="Times New Roman" w:cs="Times New Roman"/>
-          <w:sz w:val="24"/>
-          <w:szCs w:val="24"/>
-        </w:rPr>
-      </w:pPr>
-      <w:r>
-        <w:rPr>
-          <w:rFonts w:ascii="Times New Roman" w:hAnsi="Times New Roman" w:cs="Times New Roman" w:hint="eastAsia"/>
-          <w:sz w:val="24"/>
-          <w:szCs w:val="24"/>
-        </w:rPr>
-        <w:t>Don</w:t>
-      </w:r>
-      <w:r>
-        <w:rPr>
-          <w:rFonts w:ascii="Times New Roman" w:hAnsi="Times New Roman" w:cs="Times New Roman"/>
-          <w:sz w:val="24"/>
-          <w:szCs w:val="24"/>
-        </w:rPr>
-        <w:t>’</w:t>
-      </w:r>
-      <w:r>
-        <w:rPr>
-          <w:rFonts w:ascii="Times New Roman" w:hAnsi="Times New Roman" w:cs="Times New Roman" w:hint="eastAsia"/>
-          <w:sz w:val="24"/>
-          <w:szCs w:val="24"/>
-        </w:rPr>
-        <w:t>t underestimate Part 1 which take</w:t>
-      </w:r>
-      <w:r>
-        <w:rPr>
-          <w:rFonts w:ascii="Times New Roman" w:hAnsi="Times New Roman" w:cs="Times New Roman" w:hint="eastAsia"/>
-          <w:sz w:val="24"/>
-          <w:szCs w:val="24"/>
-        </w:rPr>
-        <w:t xml:space="preserve"> 33 persent of the total score. Practice question types of this part. </w:t>
+          <w:rFonts w:ascii="Times New Roman" w:hAnsi="Times New Roman" w:cs="Times New Roman"/>
+          <w:sz w:val="24"/>
+          <w:szCs w:val="24"/>
+        </w:rPr>
+        <w:t>“I was in an interview yesterday.”</w:t>
       </w:r>
       <w:r>
         <w:rPr>
@@ -5929,214 +5521,32 @@
     <w:p>
       <w:pPr>
         <w:pStyle w:val="a3"/>
-        <w:numPr>
-          <w:ilvl w:val="0"/>
-          <w:numId w:val="43"/>
-        </w:numPr>
-        <w:ind w:firstLineChars="0"/>
-        <w:rPr>
-          <w:rFonts w:ascii="Times New Roman" w:hAnsi="Times New Roman" w:cs="Times New Roman"/>
-          <w:sz w:val="24"/>
-          <w:szCs w:val="24"/>
-        </w:rPr>
-      </w:pPr>
-      <w:r>
-        <w:rPr>
-          <w:rFonts w:ascii="Times New Roman" w:hAnsi="Times New Roman" w:cs="Times New Roman" w:hint="eastAsia"/>
-          <w:sz w:val="24"/>
-          <w:szCs w:val="24"/>
-        </w:rPr>
-        <w:t>Speak at a calm, controlled pace. Don</w:t>
-      </w:r>
-      <w:r>
-        <w:rPr>
-          <w:rFonts w:ascii="Times New Roman" w:hAnsi="Times New Roman" w:cs="Times New Roman"/>
-          <w:sz w:val="24"/>
-          <w:szCs w:val="24"/>
-        </w:rPr>
-        <w:t>’</w:t>
-      </w:r>
-      <w:r>
-        <w:rPr>
-          <w:rFonts w:ascii="Times New Roman" w:hAnsi="Times New Roman" w:cs="Times New Roman" w:hint="eastAsia"/>
-          <w:sz w:val="24"/>
-          <w:szCs w:val="24"/>
-        </w:rPr>
-        <w:t xml:space="preserve">t speak fast. </w:t>
-      </w:r>
-    </w:p>
-    <w:p>
-      <w:pPr>
-        <w:pStyle w:val="a3"/>
-        <w:numPr>
-          <w:ilvl w:val="0"/>
-          <w:numId w:val="43"/>
-        </w:numPr>
-        <w:ind w:firstLineChars="0"/>
-        <w:rPr>
-          <w:rFonts w:ascii="Times New Roman" w:hAnsi="Times New Roman" w:cs="Times New Roman"/>
-          <w:sz w:val="24"/>
-          <w:szCs w:val="24"/>
-        </w:rPr>
-      </w:pPr>
-      <w:r>
-        <w:rPr>
-          <w:rFonts w:ascii="Times New Roman" w:hAnsi="Times New Roman" w:cs="Times New Roman" w:hint="eastAsia"/>
-          <w:sz w:val="24"/>
-          <w:szCs w:val="24"/>
-        </w:rPr>
-        <w:t>Don</w:t>
-      </w:r>
-      <w:r>
-        <w:rPr>
-          <w:rFonts w:ascii="Times New Roman" w:hAnsi="Times New Roman" w:cs="Times New Roman"/>
-          <w:sz w:val="24"/>
-          <w:szCs w:val="24"/>
-        </w:rPr>
-        <w:t>’</w:t>
-      </w:r>
-      <w:r>
-        <w:rPr>
-          <w:rFonts w:ascii="Times New Roman" w:hAnsi="Times New Roman" w:cs="Times New Roman" w:hint="eastAsia"/>
-          <w:sz w:val="24"/>
-          <w:szCs w:val="24"/>
-        </w:rPr>
-        <w:t xml:space="preserve">t worry about the time. The examiner will interupt you if your time is used up. </w:t>
-      </w:r>
-    </w:p>
-    <w:p>
-      <w:pPr>
-        <w:pStyle w:val="a3"/>
-        <w:numPr>
-          <w:ilvl w:val="0"/>
-          <w:numId w:val="43"/>
-        </w:numPr>
-        <w:ind w:firstLineChars="0"/>
-        <w:rPr>
-          <w:rFonts w:ascii="Times New Roman" w:hAnsi="Times New Roman" w:cs="Times New Roman"/>
-          <w:sz w:val="24"/>
-          <w:szCs w:val="24"/>
-        </w:rPr>
-      </w:pPr>
-      <w:r>
-        <w:rPr>
-          <w:rFonts w:ascii="Times New Roman" w:hAnsi="Times New Roman" w:cs="Times New Roman" w:hint="eastAsia"/>
-          <w:sz w:val="24"/>
-          <w:szCs w:val="24"/>
-        </w:rPr>
-        <w:t>Don</w:t>
-      </w:r>
-      <w:r>
-        <w:rPr>
-          <w:rFonts w:ascii="Times New Roman" w:hAnsi="Times New Roman" w:cs="Times New Roman"/>
-          <w:sz w:val="24"/>
-          <w:szCs w:val="24"/>
-        </w:rPr>
-        <w:t>’</w:t>
-      </w:r>
-      <w:r>
-        <w:rPr>
-          <w:rFonts w:ascii="Times New Roman" w:hAnsi="Times New Roman" w:cs="Times New Roman" w:hint="eastAsia"/>
-          <w:sz w:val="24"/>
-          <w:szCs w:val="24"/>
-        </w:rPr>
-        <w:t>t worry if you don</w:t>
-      </w:r>
-      <w:r>
-        <w:rPr>
-          <w:rFonts w:ascii="Times New Roman" w:hAnsi="Times New Roman" w:cs="Times New Roman"/>
-          <w:sz w:val="24"/>
-          <w:szCs w:val="24"/>
-        </w:rPr>
-        <w:t>’</w:t>
-      </w:r>
-      <w:r>
-        <w:rPr>
-          <w:rFonts w:ascii="Times New Roman" w:hAnsi="Times New Roman" w:cs="Times New Roman" w:hint="eastAsia"/>
-          <w:sz w:val="24"/>
-          <w:szCs w:val="24"/>
-        </w:rPr>
-        <w:t>t have enough to finish your answers. It</w:t>
-      </w:r>
-      <w:r>
-        <w:rPr>
-          <w:rFonts w:ascii="Times New Roman" w:hAnsi="Times New Roman" w:cs="Times New Roman"/>
-          <w:sz w:val="24"/>
-          <w:szCs w:val="24"/>
-        </w:rPr>
-        <w:t>’</w:t>
-      </w:r>
-      <w:r>
-        <w:rPr>
-          <w:rFonts w:ascii="Times New Roman" w:hAnsi="Times New Roman" w:cs="Times New Roman" w:hint="eastAsia"/>
-          <w:sz w:val="24"/>
-          <w:szCs w:val="24"/>
-        </w:rPr>
-        <w:t>s fine and won</w:t>
-      </w:r>
-      <w:r>
-        <w:rPr>
-          <w:rFonts w:ascii="Times New Roman" w:hAnsi="Times New Roman" w:cs="Times New Roman"/>
-          <w:sz w:val="24"/>
-          <w:szCs w:val="24"/>
-        </w:rPr>
-        <w:t>’</w:t>
-      </w:r>
-      <w:r>
-        <w:rPr>
-          <w:rFonts w:ascii="Times New Roman" w:hAnsi="Times New Roman" w:cs="Times New Roman" w:hint="eastAsia"/>
-          <w:sz w:val="24"/>
-          <w:szCs w:val="24"/>
-        </w:rPr>
-        <w:t xml:space="preserve">t affect your </w:t>
-      </w:r>
-      <w:r>
-        <w:rPr>
-          <w:rFonts w:ascii="Times New Roman" w:hAnsi="Times New Roman" w:cs="Times New Roman" w:hint="eastAsia"/>
-          <w:sz w:val="24"/>
-          <w:szCs w:val="24"/>
-        </w:rPr>
-        <w:t xml:space="preserve">band </w:t>
-      </w:r>
-      <w:r>
-        <w:rPr>
-          <w:rFonts w:ascii="Times New Roman" w:hAnsi="Times New Roman" w:cs="Times New Roman" w:hint="eastAsia"/>
-          <w:sz w:val="24"/>
-          <w:szCs w:val="24"/>
-        </w:rPr>
-        <w:t xml:space="preserve">socre. </w:t>
-      </w:r>
-    </w:p>
-    <w:p>
-      <w:pPr>
-        <w:pStyle w:val="a3"/>
-        <w:numPr>
-          <w:ilvl w:val="0"/>
-          <w:numId w:val="43"/>
-        </w:numPr>
-        <w:ind w:firstLineChars="0"/>
-        <w:rPr>
-          <w:rFonts w:ascii="Times New Roman" w:hAnsi="Times New Roman" w:cs="Times New Roman"/>
-          <w:sz w:val="24"/>
-          <w:szCs w:val="24"/>
-        </w:rPr>
-      </w:pPr>
-      <w:r>
-        <w:rPr>
-          <w:rFonts w:ascii="Times New Roman" w:hAnsi="Times New Roman" w:cs="Times New Roman" w:hint="eastAsia"/>
-          <w:sz w:val="24"/>
-          <w:szCs w:val="24"/>
-        </w:rPr>
-        <w:t>Record y</w:t>
-      </w:r>
-      <w:r>
-        <w:rPr>
-          <w:rFonts w:ascii="Times New Roman" w:hAnsi="Times New Roman" w:cs="Times New Roman" w:hint="eastAsia"/>
-          <w:sz w:val="24"/>
-          <w:szCs w:val="24"/>
-        </w:rPr>
-        <w:t xml:space="preserve">ourself and listen to yourself so that you can correct yourself. </w:t>
-      </w:r>
+        <w:ind w:left="1080" w:firstLineChars="0" w:firstLine="0"/>
+        <w:rPr>
+          <w:rFonts w:ascii="Times New Roman" w:hAnsi="Times New Roman" w:cs="Times New Roman"/>
+          <w:sz w:val="24"/>
+          <w:szCs w:val="24"/>
+        </w:rPr>
+      </w:pPr>
+      <w:r>
+        <w:rPr>
+          <w:rFonts w:ascii="Times New Roman" w:hAnsi="Times New Roman" w:cs="Times New Roman"/>
+          <w:sz w:val="24"/>
+          <w:szCs w:val="24"/>
+        </w:rPr>
+        <w:t>“I participated an interview yesterday.”</w:t>
+      </w:r>
+    </w:p>
+    <w:p>
+      <w:pPr>
+        <w:pStyle w:val="a3"/>
+        <w:ind w:left="1080" w:firstLineChars="0" w:firstLine="0"/>
+        <w:rPr>
+          <w:rFonts w:ascii="Times New Roman" w:hAnsi="Times New Roman" w:cs="Times New Roman"/>
+          <w:sz w:val="24"/>
+          <w:szCs w:val="24"/>
+        </w:rPr>
+      </w:pPr>
     </w:p>
     <w:p>
       <w:pPr>
@@ -6320,6 +5730,14 @@
         </w:rPr>
         <w:t xml:space="preserve"> </w:t>
       </w:r>
+      <w:r>
+        <w:rPr>
+          <w:rFonts w:ascii="Times New Roman" w:hAnsi="Times New Roman" w:cs="Times New Roman" w:hint="eastAsia"/>
+          <w:sz w:val="24"/>
+          <w:szCs w:val="24"/>
+        </w:rPr>
+        <w:t xml:space="preserve">So </w:t>
+      </w:r>
     </w:p>
     <w:p>
       <w:pPr>
@@ -6442,407 +5860,53 @@
     </w:p>
     <w:p>
       <w:pPr>
-        <w:ind w:left="1080"/>
-        <w:rPr>
-          <w:rFonts w:ascii="Times New Roman" w:hAnsi="Times New Roman" w:cs="Times New Roman"/>
-          <w:i/>
-          <w:sz w:val="24"/>
-          <w:szCs w:val="24"/>
-        </w:rPr>
-      </w:pPr>
-      <w:r>
-        <w:rPr>
-          <w:rFonts w:ascii="Times New Roman" w:hAnsi="Times New Roman" w:cs="Times New Roman" w:hint="eastAsia"/>
-          <w:i/>
-          <w:sz w:val="24"/>
-          <w:szCs w:val="24"/>
-        </w:rPr>
-        <w:t>Here is a</w:t>
-      </w:r>
-      <w:r>
-        <w:rPr>
-          <w:rFonts w:ascii="Times New Roman" w:hAnsi="Times New Roman" w:cs="Times New Roman" w:hint="eastAsia"/>
-          <w:i/>
-          <w:sz w:val="24"/>
-          <w:szCs w:val="24"/>
-        </w:rPr>
-        <w:t>n Example</w:t>
-      </w:r>
-      <w:r>
-        <w:rPr>
-          <w:rFonts w:ascii="Times New Roman" w:hAnsi="Times New Roman" w:cs="Times New Roman" w:hint="eastAsia"/>
-          <w:i/>
-          <w:sz w:val="24"/>
-          <w:szCs w:val="24"/>
-        </w:rPr>
-        <w:t>.</w:t>
-      </w:r>
-    </w:p>
-    <w:p>
-      <w:pPr>
-        <w:ind w:left="1080"/>
-        <w:rPr>
-          <w:rFonts w:ascii="Times New Roman" w:hAnsi="Times New Roman" w:cs="Times New Roman"/>
-          <w:i/>
-          <w:sz w:val="24"/>
-          <w:szCs w:val="24"/>
-        </w:rPr>
-      </w:pPr>
-      <w:r>
-        <w:rPr>
-          <w:rFonts w:ascii="Times New Roman" w:hAnsi="Times New Roman" w:cs="Times New Roman" w:hint="eastAsia"/>
-          <w:i/>
-          <w:sz w:val="24"/>
-          <w:szCs w:val="24"/>
-        </w:rPr>
-        <w:t xml:space="preserve">Passage: </w:t>
-      </w:r>
-    </w:p>
-    <w:p>
-      <w:pPr>
-        <w:ind w:left="1080"/>
-        <w:rPr>
-          <w:rFonts w:ascii="Times New Roman" w:hAnsi="Times New Roman" w:cs="Times New Roman"/>
-          <w:sz w:val="24"/>
-          <w:szCs w:val="24"/>
-        </w:rPr>
-      </w:pPr>
-      <w:r>
-        <w:rPr>
-          <w:rFonts w:ascii="Times New Roman" w:hAnsi="Times New Roman" w:cs="Times New Roman" w:hint="eastAsia"/>
-          <w:sz w:val="24"/>
-          <w:szCs w:val="24"/>
-          <w:u w:val="single"/>
-        </w:rPr>
-        <w:t>Just over</w:t>
-      </w:r>
-      <w:r>
-        <w:rPr>
-          <w:rFonts w:ascii="Times New Roman" w:hAnsi="Times New Roman" w:cs="Times New Roman" w:hint="eastAsia"/>
-          <w:sz w:val="24"/>
-          <w:szCs w:val="24"/>
-        </w:rPr>
-        <w:t xml:space="preserve"> 400 million acres of land is being used for agriculture in </w:t>
-      </w:r>
-      <w:r>
-        <w:rPr>
-          <w:rFonts w:ascii="Times New Roman" w:hAnsi="Times New Roman" w:cs="Times New Roman" w:hint="eastAsia"/>
-          <w:i/>
-          <w:sz w:val="24"/>
-          <w:szCs w:val="24"/>
-        </w:rPr>
-        <w:t>America.</w:t>
-      </w:r>
-    </w:p>
-    <w:p>
-      <w:pPr>
-        <w:ind w:left="1080"/>
-        <w:rPr>
-          <w:rFonts w:ascii="Times New Roman" w:hAnsi="Times New Roman" w:cs="Times New Roman"/>
-          <w:sz w:val="24"/>
-          <w:szCs w:val="24"/>
-        </w:rPr>
-      </w:pPr>
-      <w:r>
-        <w:rPr>
-          <w:rFonts w:ascii="Times New Roman" w:hAnsi="Times New Roman" w:cs="Times New Roman" w:hint="eastAsia"/>
-          <w:sz w:val="24"/>
-          <w:szCs w:val="24"/>
-        </w:rPr>
-        <w:t>Question:</w:t>
-      </w:r>
-    </w:p>
-    <w:p>
-      <w:pPr>
-        <w:ind w:left="1080"/>
-        <w:rPr>
-          <w:rFonts w:ascii="Times New Roman" w:hAnsi="Times New Roman" w:cs="Times New Roman"/>
-          <w:sz w:val="24"/>
-          <w:szCs w:val="24"/>
-        </w:rPr>
-      </w:pPr>
-      <w:r>
-        <w:rPr>
-          <w:rFonts w:ascii="Times New Roman" w:hAnsi="Times New Roman" w:cs="Times New Roman" w:hint="eastAsia"/>
-          <w:sz w:val="24"/>
-          <w:szCs w:val="24"/>
-          <w:u w:val="single"/>
-        </w:rPr>
-        <w:t>At present</w:t>
-      </w:r>
-      <w:r>
-        <w:rPr>
-          <w:rFonts w:ascii="Times New Roman" w:hAnsi="Times New Roman" w:cs="Times New Roman" w:hint="eastAsia"/>
-          <w:sz w:val="24"/>
-          <w:szCs w:val="24"/>
-        </w:rPr>
-        <w:t xml:space="preserve">, in America, </w:t>
-      </w:r>
-      <w:r>
-        <w:rPr>
-          <w:rFonts w:ascii="Times New Roman" w:hAnsi="Times New Roman" w:cs="Times New Roman" w:hint="eastAsia"/>
-          <w:sz w:val="24"/>
-          <w:szCs w:val="24"/>
-          <w:u w:val="single"/>
-        </w:rPr>
-        <w:t>about</w:t>
-      </w:r>
-      <w:r>
-        <w:rPr>
-          <w:rFonts w:ascii="Times New Roman" w:hAnsi="Times New Roman" w:cs="Times New Roman" w:hint="eastAsia"/>
-          <w:sz w:val="24"/>
-          <w:szCs w:val="24"/>
-        </w:rPr>
-        <w:t xml:space="preserve"> 400 million acres of land is </w:t>
-      </w:r>
-      <w:r>
-        <w:rPr>
-          <w:rFonts w:ascii="Times New Roman" w:hAnsi="Times New Roman" w:cs="Times New Roman" w:hint="eastAsia"/>
-          <w:sz w:val="24"/>
-          <w:szCs w:val="24"/>
-          <w:u w:val="single"/>
-        </w:rPr>
-        <w:t>allocated</w:t>
-      </w:r>
-      <w:r>
-        <w:rPr>
-          <w:rFonts w:ascii="Times New Roman" w:hAnsi="Times New Roman" w:cs="Times New Roman" w:hint="eastAsia"/>
-          <w:sz w:val="24"/>
-          <w:szCs w:val="24"/>
-        </w:rPr>
-        <w:t xml:space="preserve"> for agriculture</w:t>
-      </w:r>
-      <w:r>
-        <w:rPr>
-          <w:rFonts w:ascii="Times New Roman" w:hAnsi="Times New Roman" w:cs="Times New Roman" w:hint="eastAsia"/>
-          <w:sz w:val="24"/>
-          <w:szCs w:val="24"/>
-        </w:rPr>
-        <w:t>. (True).</w:t>
-      </w:r>
-    </w:p>
-    <w:p>
-      <w:pPr>
-        <w:ind w:left="1080"/>
-        <w:rPr>
-          <w:rFonts w:ascii="Times New Roman" w:hAnsi="Times New Roman" w:cs="Times New Roman"/>
-          <w:sz w:val="24"/>
-          <w:szCs w:val="24"/>
-        </w:rPr>
-      </w:pPr>
-      <w:r>
-        <w:rPr>
-          <w:rFonts w:ascii="Times New Roman" w:hAnsi="Times New Roman" w:cs="Times New Roman" w:hint="eastAsia"/>
-          <w:b/>
-          <w:sz w:val="24"/>
-          <w:szCs w:val="24"/>
-        </w:rPr>
-        <w:t>at present</w:t>
-      </w:r>
-      <w:r>
-        <w:rPr>
-          <w:rFonts w:ascii="Times New Roman" w:hAnsi="Times New Roman" w:cs="Times New Roman" w:hint="eastAsia"/>
-          <w:sz w:val="24"/>
-          <w:szCs w:val="24"/>
-        </w:rPr>
-        <w:t>: is being</w:t>
-      </w:r>
-    </w:p>
-    <w:p>
-      <w:pPr>
-        <w:ind w:left="1080"/>
-        <w:rPr>
-          <w:rFonts w:ascii="Times New Roman" w:hAnsi="Times New Roman" w:cs="Times New Roman"/>
-          <w:sz w:val="24"/>
-          <w:szCs w:val="24"/>
-        </w:rPr>
-      </w:pPr>
-      <w:r>
-        <w:rPr>
-          <w:rFonts w:ascii="Times New Roman" w:hAnsi="Times New Roman" w:cs="Times New Roman" w:hint="eastAsia"/>
-          <w:b/>
-          <w:sz w:val="24"/>
-          <w:szCs w:val="24"/>
-        </w:rPr>
-        <w:t>about</w:t>
-      </w:r>
-      <w:r>
-        <w:rPr>
-          <w:rFonts w:ascii="Times New Roman" w:hAnsi="Times New Roman" w:cs="Times New Roman" w:hint="eastAsia"/>
-          <w:sz w:val="24"/>
-          <w:szCs w:val="24"/>
-        </w:rPr>
-        <w:t>: over or less</w:t>
-      </w:r>
-    </w:p>
-    <w:p>
-      <w:pPr>
-        <w:ind w:left="1080"/>
-        <w:rPr>
-          <w:rFonts w:ascii="Times New Roman" w:hAnsi="Times New Roman" w:cs="Times New Roman"/>
-          <w:sz w:val="24"/>
-          <w:szCs w:val="24"/>
-        </w:rPr>
-      </w:pPr>
-      <w:r>
-        <w:rPr>
-          <w:rFonts w:ascii="Times New Roman" w:hAnsi="Times New Roman" w:cs="Times New Roman" w:hint="eastAsia"/>
-          <w:b/>
-          <w:sz w:val="24"/>
-          <w:szCs w:val="24"/>
-        </w:rPr>
-        <w:t>used</w:t>
-      </w:r>
-      <w:r>
-        <w:rPr>
-          <w:rFonts w:ascii="Times New Roman" w:hAnsi="Times New Roman" w:cs="Times New Roman" w:hint="eastAsia"/>
-          <w:sz w:val="24"/>
-          <w:szCs w:val="24"/>
-        </w:rPr>
-        <w:t>: allocate</w:t>
-      </w:r>
-    </w:p>
-    <w:p>
-      <w:pPr>
-        <w:pStyle w:val="a3"/>
-        <w:numPr>
-          <w:ilvl w:val="0"/>
-          <w:numId w:val="3"/>
-        </w:numPr>
-        <w:ind w:firstLineChars="0"/>
-        <w:rPr>
-          <w:rFonts w:ascii="Times New Roman" w:hAnsi="Times New Roman" w:cs="Times New Roman"/>
-          <w:sz w:val="24"/>
-          <w:szCs w:val="24"/>
-        </w:rPr>
-      </w:pPr>
-      <w:r>
-        <w:rPr>
-          <w:rFonts w:ascii="Times New Roman" w:hAnsi="Times New Roman" w:cs="Times New Roman" w:hint="eastAsia"/>
-          <w:sz w:val="24"/>
-          <w:szCs w:val="24"/>
-        </w:rPr>
-        <w:t>Remember the meaning of False/No.</w:t>
-      </w:r>
-    </w:p>
-    <w:p>
-      <w:pPr>
-        <w:pStyle w:val="a3"/>
-        <w:ind w:left="1080" w:firstLineChars="0" w:firstLine="0"/>
-        <w:rPr>
-          <w:rFonts w:ascii="Times New Roman" w:hAnsi="Times New Roman" w:cs="Times New Roman"/>
-          <w:sz w:val="24"/>
-          <w:szCs w:val="24"/>
-        </w:rPr>
-      </w:pPr>
-      <w:r>
-        <w:rPr>
-          <w:rFonts w:ascii="Times New Roman" w:hAnsi="Times New Roman" w:cs="Times New Roman" w:hint="eastAsia"/>
-          <w:sz w:val="24"/>
-          <w:szCs w:val="24"/>
-        </w:rPr>
-        <w:t>False/No = the information does not match. (x)</w:t>
-      </w:r>
-    </w:p>
-    <w:p>
-      <w:pPr>
-        <w:pStyle w:val="a3"/>
-        <w:ind w:left="1080" w:firstLineChars="0" w:firstLine="0"/>
-        <w:rPr>
-          <w:rFonts w:ascii="Times New Roman" w:hAnsi="Times New Roman" w:cs="Times New Roman"/>
-          <w:sz w:val="24"/>
-          <w:szCs w:val="24"/>
-        </w:rPr>
-      </w:pPr>
-      <w:r>
-        <w:rPr>
-          <w:rFonts w:ascii="Times New Roman" w:hAnsi="Times New Roman" w:cs="Times New Roman" w:hint="eastAsia"/>
-          <w:sz w:val="24"/>
-          <w:szCs w:val="24"/>
-        </w:rPr>
-        <w:t>False/No = the information is oppsite (</w:t>
-      </w:r>
-      <w:r>
-        <w:rPr>
-          <w:rFonts w:ascii="MS Gothic" w:eastAsia="MS Gothic" w:hAnsi="MS Gothic" w:cs="MS Gothic" w:hint="eastAsia"/>
-        </w:rPr>
-        <w:t>✓</w:t>
-      </w:r>
-      <w:r>
-        <w:rPr>
-          <w:rFonts w:ascii="Times New Roman" w:hAnsi="Times New Roman" w:cs="Times New Roman" w:hint="eastAsia"/>
-          <w:sz w:val="24"/>
-          <w:szCs w:val="24"/>
-        </w:rPr>
-        <w:t>)</w:t>
-      </w:r>
-      <w:r>
-        <w:rPr>
-          <w:rFonts w:ascii="Times New Roman" w:hAnsi="Times New Roman" w:cs="Times New Roman" w:hint="eastAsia"/>
-          <w:sz w:val="24"/>
-          <w:szCs w:val="24"/>
-        </w:rPr>
-        <w:t>.</w:t>
-      </w:r>
-    </w:p>
-    <w:p>
-      <w:pPr>
-        <w:pStyle w:val="a3"/>
-        <w:ind w:left="1080" w:firstLineChars="0" w:firstLine="0"/>
-        <w:rPr>
-          <w:rFonts w:ascii="Times New Roman" w:hAnsi="Times New Roman" w:cs="Times New Roman"/>
-          <w:sz w:val="24"/>
-          <w:szCs w:val="24"/>
-        </w:rPr>
-      </w:pPr>
-      <w:r>
-        <w:rPr>
-          <w:rFonts w:ascii="Times New Roman" w:hAnsi="Times New Roman" w:cs="Times New Roman" w:hint="eastAsia"/>
-          <w:sz w:val="24"/>
-          <w:szCs w:val="24"/>
-        </w:rPr>
-        <w:t xml:space="preserve">Note that if a statement is False or No, it must be the opposite meaning of </w:t>
-      </w:r>
-      <w:r>
-        <w:rPr>
-          <w:rFonts w:ascii="Times New Roman" w:hAnsi="Times New Roman" w:cs="Times New Roman" w:hint="eastAsia"/>
-          <w:sz w:val="24"/>
-          <w:szCs w:val="24"/>
+        <w:ind w:left="840"/>
+        <w:rPr>
+          <w:rFonts w:ascii="Times New Roman" w:hAnsi="Times New Roman" w:cs="Times New Roman"/>
+          <w:sz w:val="24"/>
+          <w:szCs w:val="24"/>
+        </w:rPr>
+      </w:pPr>
+      <w:r>
+        <w:rPr>
+          <w:noProof/>
         </w:rPr>
         <w:lastRenderedPageBreak/>
-        <w:t xml:space="preserve">the </w:t>
-      </w:r>
-      <w:r>
-        <w:rPr>
-          <w:rFonts w:ascii="Times New Roman" w:hAnsi="Times New Roman" w:cs="Times New Roman" w:hint="eastAsia"/>
-          <w:sz w:val="24"/>
-          <w:szCs w:val="24"/>
-        </w:rPr>
-        <w:t>sentence</w:t>
-      </w:r>
-      <w:r>
-        <w:rPr>
-          <w:rFonts w:ascii="Times New Roman" w:hAnsi="Times New Roman" w:cs="Times New Roman" w:hint="eastAsia"/>
-          <w:sz w:val="24"/>
-          <w:szCs w:val="24"/>
-        </w:rPr>
-        <w:t xml:space="preserve"> in the passage, but it dosen</w:t>
-      </w:r>
-      <w:r>
-        <w:rPr>
-          <w:rFonts w:ascii="Times New Roman" w:hAnsi="Times New Roman" w:cs="Times New Roman"/>
-          <w:sz w:val="24"/>
-          <w:szCs w:val="24"/>
-        </w:rPr>
-        <w:t>’</w:t>
-      </w:r>
-      <w:r>
-        <w:rPr>
-          <w:rFonts w:ascii="Times New Roman" w:hAnsi="Times New Roman" w:cs="Times New Roman" w:hint="eastAsia"/>
-          <w:sz w:val="24"/>
-          <w:szCs w:val="24"/>
-        </w:rPr>
-        <w:t xml:space="preserve">t mean that it does not match. </w:t>
+        <w:drawing>
+          <wp:inline distT="0" distB="0" distL="0" distR="0">
+            <wp:extent cx="4638095" cy="3095238"/>
+            <wp:effectExtent l="0" t="0" r="0" b="0"/>
+            <wp:docPr id="1943233894" name="Picture 1"/>
+            <wp:cNvGraphicFramePr>
+              <a:graphicFrameLocks xmlns:a="http://schemas.openxmlformats.org/drawingml/2006/main" noChangeAspect="1"/>
+            </wp:cNvGraphicFramePr>
+            <a:graphic xmlns:a="http://schemas.openxmlformats.org/drawingml/2006/main">
+              <a:graphicData uri="http://schemas.openxmlformats.org/drawingml/2006/picture">
+                <pic:pic xmlns:pic="http://schemas.openxmlformats.org/drawingml/2006/picture">
+                  <pic:nvPicPr>
+                    <pic:cNvPr id="1943233894" name=""/>
+                    <pic:cNvPicPr/>
+                  </pic:nvPicPr>
+                  <pic:blipFill>
+                    <a:blip r:embed="rId7" cstate="print"/>
+                    <a:stretch>
+                      <a:fillRect/>
+                    </a:stretch>
+                  </pic:blipFill>
+                  <pic:spPr>
+                    <a:xfrm>
+                      <a:off x="0" y="0"/>
+                      <a:ext cx="4638095" cy="3095238"/>
+                    </a:xfrm>
+                    <a:prstGeom prst="rect">
+                      <a:avLst/>
+                    </a:prstGeom>
+                  </pic:spPr>
+                </pic:pic>
+              </a:graphicData>
+            </a:graphic>
+          </wp:inline>
+        </w:drawing>
       </w:r>
     </w:p>
     <w:p>
@@ -6889,29 +5953,6 @@
           <w:szCs w:val="28"/>
         </w:rPr>
         <w:t>General Notes</w:t>
-      </w:r>
-    </w:p>
-    <w:p>
-      <w:pPr>
-        <w:pStyle w:val="a3"/>
-        <w:numPr>
-          <w:ilvl w:val="0"/>
-          <w:numId w:val="5"/>
-        </w:numPr>
-        <w:ind w:firstLineChars="0"/>
-        <w:rPr>
-          <w:rFonts w:ascii="Times New Roman" w:hAnsi="Times New Roman" w:cs="Times New Roman" w:hint="eastAsia"/>
-          <w:sz w:val="24"/>
-          <w:szCs w:val="24"/>
-        </w:rPr>
-      </w:pPr>
-      <w:r>
-        <w:rPr>
-          <w:rFonts w:ascii="Times New Roman" w:hAnsi="Times New Roman" w:cs="Times New Roman" w:hint="eastAsia"/>
-          <w:sz w:val="24"/>
-          <w:szCs w:val="24"/>
-        </w:rPr>
-        <w:t xml:space="preserve">Read the offical descriptors of band score. Note that do not only read the descriptor of the band score at which you aim but also read descriptors for lower and higher score to learn how you lose marks and how you gain marks. </w:t>
       </w:r>
     </w:p>
     <w:p>
@@ -7548,7 +6589,16 @@
           <w:sz w:val="24"/>
           <w:szCs w:val="24"/>
         </w:rPr>
-        <w:t>The amount of rice increased.</w:t>
+        <w:t xml:space="preserve">The amount of rice </w:t>
+      </w:r>
+      <w:r>
+        <w:rPr>
+          <w:rFonts w:ascii="Times New Roman" w:hAnsi="Times New Roman" w:cs="Times New Roman"/>
+          <w:sz w:val="24"/>
+          <w:szCs w:val="24"/>
+        </w:rPr>
+        <w:lastRenderedPageBreak/>
+        <w:t>increased.</w:t>
       </w:r>
     </w:p>
     <w:p>
@@ -8013,7 +7063,6 @@
           <w:szCs w:val="24"/>
           <w:lang w:val="en-GB"/>
         </w:rPr>
-        <w:lastRenderedPageBreak/>
         <w:t xml:space="preserve">If you write </w:t>
       </w:r>
       <w:r>
@@ -8922,7 +7971,17 @@
           <w:szCs w:val="24"/>
           <w:lang w:val="en-GB"/>
         </w:rPr>
-        <w:t>, this is critically important.</w:t>
+        <w:t xml:space="preserve">, this is </w:t>
+      </w:r>
+      <w:r>
+        <w:rPr>
+          <w:rFonts w:ascii="Times New Roman" w:hAnsi="Times New Roman" w:cs="Times New Roman"/>
+          <w:sz w:val="24"/>
+          <w:szCs w:val="24"/>
+          <w:lang w:val="en-GB"/>
+        </w:rPr>
+        <w:lastRenderedPageBreak/>
+        <w:t>critically important.</w:t>
       </w:r>
     </w:p>
     <w:p>
@@ -9118,20 +8177,19 @@
         </w:numPr>
         <w:ind w:firstLineChars="0"/>
         <w:rPr>
-          <w:rFonts w:ascii="Times New Roman" w:hAnsi="Times New Roman" w:cs="Times New Roman"/>
-          <w:sz w:val="24"/>
-          <w:szCs w:val="24"/>
-          <w:lang w:val="en-GB"/>
-        </w:rPr>
-      </w:pPr>
-      <w:r>
-        <w:rPr>
-          <w:rFonts w:ascii="Times New Roman" w:hAnsi="Times New Roman" w:cs="Times New Roman" w:hint="eastAsia"/>
-          <w:sz w:val="24"/>
-          <w:szCs w:val="24"/>
-          <w:lang w:val="en-GB"/>
-        </w:rPr>
-        <w:lastRenderedPageBreak/>
+          <w:rFonts w:ascii="Times New Roman" w:hAnsi="Times New Roman" w:cs="Times New Roman" w:hint="eastAsia"/>
+          <w:sz w:val="24"/>
+          <w:szCs w:val="24"/>
+          <w:lang w:val="en-GB"/>
+        </w:rPr>
+      </w:pPr>
+      <w:r>
+        <w:rPr>
+          <w:rFonts w:ascii="Times New Roman" w:hAnsi="Times New Roman" w:cs="Times New Roman" w:hint="eastAsia"/>
+          <w:sz w:val="24"/>
+          <w:szCs w:val="24"/>
+          <w:lang w:val="en-GB"/>
+        </w:rPr>
         <w:t xml:space="preserve">Incorporate numbers in body paragraphs to support your theses if there are in bar charts, or some other tasks. </w:t>
       </w:r>
     </w:p>
@@ -9144,7 +8202,7 @@
         </w:numPr>
         <w:ind w:firstLineChars="0"/>
         <w:rPr>
-          <w:rFonts w:ascii="Times New Roman" w:hAnsi="Times New Roman" w:cs="Times New Roman"/>
+          <w:rFonts w:ascii="Times New Roman" w:hAnsi="Times New Roman" w:cs="Times New Roman" w:hint="eastAsia"/>
           <w:sz w:val="24"/>
           <w:szCs w:val="24"/>
           <w:lang w:val="en-GB"/>
@@ -9196,7 +8254,7 @@
         </w:numPr>
         <w:ind w:firstLineChars="0"/>
         <w:rPr>
-          <w:rFonts w:ascii="Times New Roman" w:hAnsi="Times New Roman" w:cs="Times New Roman"/>
+          <w:rFonts w:ascii="Times New Roman" w:hAnsi="Times New Roman" w:cs="Times New Roman" w:hint="eastAsia"/>
           <w:sz w:val="24"/>
           <w:szCs w:val="24"/>
           <w:lang w:val="en-GB"/>
@@ -9256,7 +8314,6 @@
           <w:noProof/>
           <w:sz w:val="24"/>
           <w:szCs w:val="24"/>
-          <w:lang w:val="en-GB"/>
         </w:rPr>
         <w:drawing>
           <wp:inline distT="0" distB="0" distL="0" distR="0">
@@ -9580,6 +8637,7 @@
           <w:szCs w:val="24"/>
           <w:lang w:val="en-GB"/>
         </w:rPr>
+        <w:lastRenderedPageBreak/>
         <w:t xml:space="preserve">How to describe a map for academic task 1? </w:t>
       </w:r>
     </w:p>
@@ -9799,7 +8857,6 @@
           <w:szCs w:val="24"/>
           <w:lang w:val="en-GB"/>
         </w:rPr>
-        <w:lastRenderedPageBreak/>
         <w:t>How to write an introduction in Writing Task 2?</w:t>
       </w:r>
     </w:p>
@@ -10133,53 +9190,6 @@
         </w:rPr>
         <w:t xml:space="preserve">The number of an introduction paragraph is between 35 to 50 words. </w:t>
       </w:r>
-      <w:r>
-        <w:rPr>
-          <w:rFonts w:ascii="Times New Roman" w:hAnsi="Times New Roman" w:cs="Times New Roman" w:hint="eastAsia"/>
-          <w:sz w:val="24"/>
-          <w:szCs w:val="24"/>
-          <w:lang w:val="en-GB"/>
-        </w:rPr>
-        <w:t>You</w:t>
-      </w:r>
-      <w:r>
-        <w:rPr>
-          <w:rFonts w:ascii="Times New Roman" w:hAnsi="Times New Roman" w:cs="Times New Roman"/>
-          <w:sz w:val="24"/>
-          <w:szCs w:val="24"/>
-          <w:lang w:val="en-GB"/>
-        </w:rPr>
-        <w:t>’</w:t>
-      </w:r>
-      <w:r>
-        <w:rPr>
-          <w:rFonts w:ascii="Times New Roman" w:hAnsi="Times New Roman" w:cs="Times New Roman" w:hint="eastAsia"/>
-          <w:sz w:val="24"/>
-          <w:szCs w:val="24"/>
-          <w:lang w:val="en-GB"/>
-        </w:rPr>
-        <w:t>d better write more than 50 words because you don</w:t>
-      </w:r>
-      <w:r>
-        <w:rPr>
-          <w:rFonts w:ascii="Times New Roman" w:hAnsi="Times New Roman" w:cs="Times New Roman"/>
-          <w:sz w:val="24"/>
-          <w:szCs w:val="24"/>
-          <w:lang w:val="en-GB"/>
-        </w:rPr>
-        <w:t>’</w:t>
-      </w:r>
-      <w:r>
-        <w:rPr>
-          <w:rFonts w:ascii="Times New Roman" w:hAnsi="Times New Roman" w:cs="Times New Roman" w:hint="eastAsia"/>
-          <w:sz w:val="24"/>
-          <w:szCs w:val="24"/>
-          <w:lang w:val="en-GB"/>
-        </w:rPr>
-        <w:t xml:space="preserve">t have enough time since you should focous on the body paragraphs. </w:t>
-      </w:r>
-      <w:bookmarkStart w:id="0" w:name="_GoBack"/>
-      <w:bookmarkEnd w:id="0"/>
     </w:p>
     <w:p>
       <w:pPr>
@@ -10207,7 +9217,7 @@
     <w:p>
       <w:pPr>
         <w:pStyle w:val="a3"/>
-        <w:ind w:left="720" w:firstLineChars="0" w:firstLine="0"/>
+        <w:ind w:left="717" w:firstLineChars="0" w:firstLine="0"/>
         <w:rPr>
           <w:rFonts w:ascii="Times New Roman" w:hAnsi="Times New Roman" w:cs="Times New Roman"/>
           <w:sz w:val="24"/>
@@ -10242,7 +9252,7 @@
     <w:p>
       <w:pPr>
         <w:pStyle w:val="a3"/>
-        <w:ind w:left="720" w:firstLineChars="0" w:firstLine="0"/>
+        <w:ind w:left="717" w:firstLineChars="0" w:firstLine="0"/>
         <w:rPr>
           <w:rFonts w:ascii="Times New Roman" w:hAnsi="Times New Roman" w:cs="Times New Roman"/>
           <w:sz w:val="24"/>
@@ -10492,23 +9502,7 @@
           <w:sz w:val="24"/>
           <w:szCs w:val="24"/>
         </w:rPr>
-        <w:t xml:space="preserve"> </w:t>
-      </w:r>
-      <w:r>
-        <w:rPr>
-          <w:rFonts w:ascii="Times New Roman" w:hAnsi="Times New Roman" w:cs="Times New Roman" w:hint="eastAsia"/>
-          <w:sz w:val="24"/>
-          <w:szCs w:val="24"/>
-        </w:rPr>
-        <w:t>Therefore</w:t>
-      </w:r>
-      <w:r>
-        <w:rPr>
-          <w:rFonts w:ascii="Times New Roman" w:hAnsi="Times New Roman" w:cs="Times New Roman" w:hint="eastAsia"/>
-          <w:sz w:val="24"/>
-          <w:szCs w:val="24"/>
-        </w:rPr>
-        <w:t xml:space="preserve"> you don</w:t>
+        <w:t xml:space="preserve"> Because you don</w:t>
       </w:r>
       <w:r>
         <w:rPr>
@@ -10543,7 +9537,16 @@
           <w:sz w:val="24"/>
           <w:szCs w:val="24"/>
         </w:rPr>
-        <w:t xml:space="preserve">4. Take at least one full test at home before sitting a real IELTS test. You had better set a alarm and finish all the three tests except for speaking within 2 hours and 40 minutes. </w:t>
+        <w:t xml:space="preserve">4. Take at least one full test at home before sitting a real IELTS test. You had </w:t>
+      </w:r>
+      <w:r>
+        <w:rPr>
+          <w:rFonts w:ascii="Times New Roman" w:hAnsi="Times New Roman" w:cs="Times New Roman" w:hint="eastAsia"/>
+          <w:sz w:val="24"/>
+          <w:szCs w:val="24"/>
+        </w:rPr>
+        <w:lastRenderedPageBreak/>
+        <w:t xml:space="preserve">better set a alarm and finish all the three tests except for speaking within 2 hours and 40 minutes. </w:t>
       </w:r>
     </w:p>
     <w:p>
@@ -10640,16 +9643,7 @@
           <w:sz w:val="24"/>
           <w:szCs w:val="24"/>
         </w:rPr>
-        <w:t xml:space="preserve">Some of synonyms of a word can be used but </w:t>
-      </w:r>
-      <w:r>
-        <w:rPr>
-          <w:rFonts w:ascii="Times New Roman" w:hAnsi="Times New Roman" w:cs="Times New Roman" w:hint="eastAsia"/>
-          <w:sz w:val="24"/>
-          <w:szCs w:val="24"/>
-        </w:rPr>
-        <w:lastRenderedPageBreak/>
-        <w:t>somes are not due the different meanings of the sentences in which they are</w:t>
+        <w:t>Some of synonyms of a word can be used but somes are not due the different meanings of the sentences in which they are</w:t>
       </w:r>
       <w:r>
         <w:rPr>
@@ -11977,7 +10971,16 @@
           <w:sz w:val="24"/>
           <w:szCs w:val="24"/>
         </w:rPr>
-        <w:t xml:space="preserve"> appreciate the accessibility of amenities, the cultural diversity and the range of employment opportunities available.</w:t>
+        <w:t xml:space="preserve"> appreciate the accessibility of </w:t>
+      </w:r>
+      <w:r>
+        <w:rPr>
+          <w:rFonts w:ascii="Times New Roman" w:hAnsi="Times New Roman" w:cs="Times New Roman"/>
+          <w:sz w:val="24"/>
+          <w:szCs w:val="24"/>
+        </w:rPr>
+        <w:lastRenderedPageBreak/>
+        <w:t>amenities, the cultural diversity and the range of employment opportunities available.</w:t>
       </w:r>
     </w:p>
     <w:p>
@@ -12133,16 +11136,7 @@
           <w:sz w:val="24"/>
           <w:szCs w:val="24"/>
         </w:rPr>
-        <w:t xml:space="preserve">ing for a slower pace of life and a close-knit </w:t>
-      </w:r>
-      <w:r>
-        <w:rPr>
-          <w:rFonts w:ascii="Times New Roman" w:hAnsi="Times New Roman" w:cs="Times New Roman"/>
-          <w:sz w:val="24"/>
-          <w:szCs w:val="24"/>
-        </w:rPr>
-        <w:lastRenderedPageBreak/>
-        <w:t>community is leading some to reconsider and move to countryside.</w:t>
+        <w:t>ing for a slower pace of life and a close-knit community is leading some to reconsider and move to countryside.</w:t>
       </w:r>
     </w:p>
     <w:p>
@@ -12446,7 +11440,6 @@
         <w:rPr>
           <w:rFonts w:ascii="Times New Roman" w:hAnsi="Times New Roman" w:cs="Times New Roman"/>
           <w:noProof/>
-          <w:lang w:val="en-GB"/>
         </w:rPr>
         <w:drawing>
           <wp:inline distT="0" distB="0" distL="0" distR="0">
@@ -12498,8 +11491,8 @@
         <w:rPr>
           <w:rFonts w:ascii="Times New Roman" w:hAnsi="Times New Roman" w:cs="Times New Roman"/>
           <w:noProof/>
-          <w:lang w:val="en-GB"/>
-        </w:rPr>
+        </w:rPr>
+        <w:lastRenderedPageBreak/>
         <w:drawing>
           <wp:inline distT="0" distB="0" distL="0" distR="0">
             <wp:extent cx="5274310" cy="1809115"/>
@@ -12550,7 +11543,6 @@
         <w:rPr>
           <w:rFonts w:ascii="Times New Roman" w:hAnsi="Times New Roman" w:cs="Times New Roman"/>
           <w:noProof/>
-          <w:lang w:val="en-GB"/>
         </w:rPr>
         <w:drawing>
           <wp:inline distT="0" distB="0" distL="0" distR="0">
@@ -12609,24 +11601,7 @@
           <w:sz w:val="24"/>
           <w:szCs w:val="24"/>
         </w:rPr>
-        <w:lastRenderedPageBreak/>
-        <w:t>Preparing for writing task 1 could also help you on writing task 2, so don’t think the former is not as important as the la</w:t>
-      </w:r>
-      <w:r>
-        <w:rPr>
-          <w:rFonts w:ascii="Times New Roman" w:hAnsi="Times New Roman" w:cs="Times New Roman" w:hint="eastAsia"/>
-          <w:sz w:val="24"/>
-          <w:szCs w:val="24"/>
-        </w:rPr>
-        <w:t>t</w:t>
-      </w:r>
-      <w:r>
-        <w:rPr>
-          <w:rFonts w:ascii="Times New Roman" w:hAnsi="Times New Roman" w:cs="Times New Roman"/>
-          <w:sz w:val="24"/>
-          <w:szCs w:val="24"/>
-        </w:rPr>
-        <w:t>ter.</w:t>
+        <w:t>Preparing for writing task 1 could also help you on writing task 2, so don’t think the former is not as important as the later.</w:t>
       </w:r>
     </w:p>
     <w:p>
@@ -12687,7 +11662,7 @@
 </file>
 
 <file path=word/endnotes.xml><?xml version="1.0" encoding="utf-8"?>
-<w:endnotes xmlns:wpc="http://schemas.microsoft.com/office/word/2010/wordprocessingCanvas" xmlns:mc="http://schemas.openxmlformats.org/markup-compatibility/2006" xmlns:o="urn:schemas-microsoft-com:office:office" xmlns:r="http://schemas.openxmlformats.org/officeDocument/2006/relationships" xmlns:m="http://schemas.openxmlformats.org/officeDocument/2006/math" xmlns:v="urn:schemas-microsoft-com:vml" xmlns:wp14="http://schemas.microsoft.com/office/word/2010/wordprocessingDrawing" xmlns:wp="http://schemas.openxmlformats.org/drawingml/2006/wordprocessingDrawing" xmlns:w10="urn:schemas-microsoft-com:office:word" xmlns:w="http://schemas.openxmlformats.org/wordprocessingml/2006/main" xmlns:w14="http://schemas.microsoft.com/office/word/2010/wordml" xmlns:wpg="http://schemas.microsoft.com/office/word/2010/wordprocessingGroup" xmlns:wpi="http://schemas.microsoft.com/office/word/2010/wordprocessingInk" xmlns:wne="http://schemas.microsoft.com/office/word/2006/wordml" xmlns:wps="http://schemas.microsoft.com/office/word/2010/wordprocessingShape" mc:Ignorable="w14 wp14">
+<w:endnotes xmlns:ve="http://schemas.openxmlformats.org/markup-compatibility/2006" xmlns:o="urn:schemas-microsoft-com:office:office" xmlns:r="http://schemas.openxmlformats.org/officeDocument/2006/relationships" xmlns:m="http://schemas.openxmlformats.org/officeDocument/2006/math" xmlns:v="urn:schemas-microsoft-com:vml" xmlns:wp="http://schemas.openxmlformats.org/drawingml/2006/wordprocessingDrawing" xmlns:w10="urn:schemas-microsoft-com:office:word" xmlns:w="http://schemas.openxmlformats.org/wordprocessingml/2006/main" xmlns:wne="http://schemas.microsoft.com/office/word/2006/wordml">
   <w:endnote w:type="separator" w:id="-1">
     <w:p>
       <w:r>
@@ -12706,7 +11681,7 @@
 </file>
 
 <file path=word/footnotes.xml><?xml version="1.0" encoding="utf-8"?>
-<w:footnotes xmlns:wpc="http://schemas.microsoft.com/office/word/2010/wordprocessingCanvas" xmlns:mc="http://schemas.openxmlformats.org/markup-compatibility/2006" xmlns:o="urn:schemas-microsoft-com:office:office" xmlns:r="http://schemas.openxmlformats.org/officeDocument/2006/relationships" xmlns:m="http://schemas.openxmlformats.org/officeDocument/2006/math" xmlns:v="urn:schemas-microsoft-com:vml" xmlns:wp14="http://schemas.microsoft.com/office/word/2010/wordprocessingDrawing" xmlns:wp="http://schemas.openxmlformats.org/drawingml/2006/wordprocessingDrawing" xmlns:w10="urn:schemas-microsoft-com:office:word" xmlns:w="http://schemas.openxmlformats.org/wordprocessingml/2006/main" xmlns:w14="http://schemas.microsoft.com/office/word/2010/wordml" xmlns:wpg="http://schemas.microsoft.com/office/word/2010/wordprocessingGroup" xmlns:wpi="http://schemas.microsoft.com/office/word/2010/wordprocessingInk" xmlns:wne="http://schemas.microsoft.com/office/word/2006/wordml" xmlns:wps="http://schemas.microsoft.com/office/word/2010/wordprocessingShape" mc:Ignorable="w14 wp14">
+<w:footnotes xmlns:ve="http://schemas.openxmlformats.org/markup-compatibility/2006" xmlns:o="urn:schemas-microsoft-com:office:office" xmlns:r="http://schemas.openxmlformats.org/officeDocument/2006/relationships" xmlns:m="http://schemas.openxmlformats.org/officeDocument/2006/math" xmlns:v="urn:schemas-microsoft-com:vml" xmlns:wp="http://schemas.openxmlformats.org/drawingml/2006/wordprocessingDrawing" xmlns:w10="urn:schemas-microsoft-com:office:word" xmlns:w="http://schemas.openxmlformats.org/wordprocessingml/2006/main" xmlns:wne="http://schemas.microsoft.com/office/word/2006/wordml">
   <w:footnote w:type="separator" w:id="-1">
     <w:p>
       <w:r>
@@ -12725,7 +11700,7 @@
 </file>
 
 <file path=word/numbering.xml><?xml version="1.0" encoding="utf-8"?>
-<w:numbering xmlns:wpc="http://schemas.microsoft.com/office/word/2010/wordprocessingCanvas" xmlns:mc="http://schemas.openxmlformats.org/markup-compatibility/2006" xmlns:o="urn:schemas-microsoft-com:office:office" xmlns:r="http://schemas.openxmlformats.org/officeDocument/2006/relationships" xmlns:m="http://schemas.openxmlformats.org/officeDocument/2006/math" xmlns:v="urn:schemas-microsoft-com:vml" xmlns:wp14="http://schemas.microsoft.com/office/word/2010/wordprocessingDrawing" xmlns:wp="http://schemas.openxmlformats.org/drawingml/2006/wordprocessingDrawing" xmlns:w10="urn:schemas-microsoft-com:office:word" xmlns:w="http://schemas.openxmlformats.org/wordprocessingml/2006/main" xmlns:w14="http://schemas.microsoft.com/office/word/2010/wordml" xmlns:wpg="http://schemas.microsoft.com/office/word/2010/wordprocessingGroup" xmlns:wpi="http://schemas.microsoft.com/office/word/2010/wordprocessingInk" xmlns:wne="http://schemas.microsoft.com/office/word/2006/wordml" xmlns:wps="http://schemas.microsoft.com/office/word/2010/wordprocessingShape" mc:Ignorable="w14 wp14">
+<w:numbering xmlns:ve="http://schemas.openxmlformats.org/markup-compatibility/2006" xmlns:o="urn:schemas-microsoft-com:office:office" xmlns:r="http://schemas.openxmlformats.org/officeDocument/2006/relationships" xmlns:m="http://schemas.openxmlformats.org/officeDocument/2006/math" xmlns:v="urn:schemas-microsoft-com:vml" xmlns:wp="http://schemas.openxmlformats.org/drawingml/2006/wordprocessingDrawing" xmlns:w10="urn:schemas-microsoft-com:office:word" xmlns:w="http://schemas.openxmlformats.org/wordprocessingml/2006/main" xmlns:wne="http://schemas.microsoft.com/office/word/2006/wordml">
   <w:abstractNum w:abstractNumId="0">
     <w:nsid w:val="00544F40"/>
     <w:multiLevelType w:val="multilevel"/>
@@ -13018,95 +11993,6 @@
     </w:lvl>
   </w:abstractNum>
   <w:abstractNum w:abstractNumId="3">
-    <w:nsid w:val="040F50BC"/>
-    <w:multiLevelType w:val="hybridMultilevel"/>
-    <w:tmpl w:val="6E16DC6A"/>
-    <w:lvl w:ilvl="0" w:tplc="97F2B3AC">
-      <w:start w:val="1"/>
-      <w:numFmt w:val="decimal"/>
-      <w:lvlText w:val="%1."/>
-      <w:lvlJc w:val="left"/>
-      <w:pPr>
-        <w:ind w:left="1080" w:hanging="360"/>
-      </w:pPr>
-      <w:rPr>
-        <w:rFonts w:hint="default"/>
-      </w:rPr>
-    </w:lvl>
-    <w:lvl w:ilvl="1" w:tplc="08090019" w:tentative="1">
-      <w:start w:val="1"/>
-      <w:numFmt w:val="lowerLetter"/>
-      <w:lvlText w:val="%2."/>
-      <w:lvlJc w:val="left"/>
-      <w:pPr>
-        <w:ind w:left="1800" w:hanging="360"/>
-      </w:pPr>
-    </w:lvl>
-    <w:lvl w:ilvl="2" w:tplc="0809001B" w:tentative="1">
-      <w:start w:val="1"/>
-      <w:numFmt w:val="lowerRoman"/>
-      <w:lvlText w:val="%3."/>
-      <w:lvlJc w:val="right"/>
-      <w:pPr>
-        <w:ind w:left="2520" w:hanging="180"/>
-      </w:pPr>
-    </w:lvl>
-    <w:lvl w:ilvl="3" w:tplc="0809000F" w:tentative="1">
-      <w:start w:val="1"/>
-      <w:numFmt w:val="decimal"/>
-      <w:lvlText w:val="%4."/>
-      <w:lvlJc w:val="left"/>
-      <w:pPr>
-        <w:ind w:left="3240" w:hanging="360"/>
-      </w:pPr>
-    </w:lvl>
-    <w:lvl w:ilvl="4" w:tplc="08090019" w:tentative="1">
-      <w:start w:val="1"/>
-      <w:numFmt w:val="lowerLetter"/>
-      <w:lvlText w:val="%5."/>
-      <w:lvlJc w:val="left"/>
-      <w:pPr>
-        <w:ind w:left="3960" w:hanging="360"/>
-      </w:pPr>
-    </w:lvl>
-    <w:lvl w:ilvl="5" w:tplc="0809001B" w:tentative="1">
-      <w:start w:val="1"/>
-      <w:numFmt w:val="lowerRoman"/>
-      <w:lvlText w:val="%6."/>
-      <w:lvlJc w:val="right"/>
-      <w:pPr>
-        <w:ind w:left="4680" w:hanging="180"/>
-      </w:pPr>
-    </w:lvl>
-    <w:lvl w:ilvl="6" w:tplc="0809000F" w:tentative="1">
-      <w:start w:val="1"/>
-      <w:numFmt w:val="decimal"/>
-      <w:lvlText w:val="%7."/>
-      <w:lvlJc w:val="left"/>
-      <w:pPr>
-        <w:ind w:left="5400" w:hanging="360"/>
-      </w:pPr>
-    </w:lvl>
-    <w:lvl w:ilvl="7" w:tplc="08090019" w:tentative="1">
-      <w:start w:val="1"/>
-      <w:numFmt w:val="lowerLetter"/>
-      <w:lvlText w:val="%8."/>
-      <w:lvlJc w:val="left"/>
-      <w:pPr>
-        <w:ind w:left="6120" w:hanging="360"/>
-      </w:pPr>
-    </w:lvl>
-    <w:lvl w:ilvl="8" w:tplc="0809001B" w:tentative="1">
-      <w:start w:val="1"/>
-      <w:numFmt w:val="lowerRoman"/>
-      <w:lvlText w:val="%9."/>
-      <w:lvlJc w:val="right"/>
-      <w:pPr>
-        <w:ind w:left="6840" w:hanging="180"/>
-      </w:pPr>
-    </w:lvl>
-  </w:abstractNum>
-  <w:abstractNum w:abstractNumId="4">
     <w:nsid w:val="0BB25991"/>
     <w:multiLevelType w:val="hybridMultilevel"/>
     <w:tmpl w:val="111226C8"/>
@@ -13195,7 +12081,7 @@
       </w:pPr>
     </w:lvl>
   </w:abstractNum>
-  <w:abstractNum w:abstractNumId="5">
+  <w:abstractNum w:abstractNumId="4">
     <w:nsid w:val="10996F2E"/>
     <w:multiLevelType w:val="hybridMultilevel"/>
     <w:tmpl w:val="897E41C4"/>
@@ -13284,185 +12170,7 @@
       </w:pPr>
     </w:lvl>
   </w:abstractNum>
-  <w:abstractNum w:abstractNumId="6">
-    <w:nsid w:val="10E1389A"/>
-    <w:multiLevelType w:val="hybridMultilevel"/>
-    <w:tmpl w:val="942CCF66"/>
-    <w:lvl w:ilvl="0" w:tplc="0D5A7FB4">
-      <w:start w:val="1"/>
-      <w:numFmt w:val="decimal"/>
-      <w:lvlText w:val="%1)"/>
-      <w:lvlJc w:val="left"/>
-      <w:pPr>
-        <w:ind w:left="1440" w:hanging="360"/>
-      </w:pPr>
-      <w:rPr>
-        <w:rFonts w:hint="default"/>
-      </w:rPr>
-    </w:lvl>
-    <w:lvl w:ilvl="1" w:tplc="08090019" w:tentative="1">
-      <w:start w:val="1"/>
-      <w:numFmt w:val="lowerLetter"/>
-      <w:lvlText w:val="%2."/>
-      <w:lvlJc w:val="left"/>
-      <w:pPr>
-        <w:ind w:left="2160" w:hanging="360"/>
-      </w:pPr>
-    </w:lvl>
-    <w:lvl w:ilvl="2" w:tplc="0809001B" w:tentative="1">
-      <w:start w:val="1"/>
-      <w:numFmt w:val="lowerRoman"/>
-      <w:lvlText w:val="%3."/>
-      <w:lvlJc w:val="right"/>
-      <w:pPr>
-        <w:ind w:left="2880" w:hanging="180"/>
-      </w:pPr>
-    </w:lvl>
-    <w:lvl w:ilvl="3" w:tplc="0809000F" w:tentative="1">
-      <w:start w:val="1"/>
-      <w:numFmt w:val="decimal"/>
-      <w:lvlText w:val="%4."/>
-      <w:lvlJc w:val="left"/>
-      <w:pPr>
-        <w:ind w:left="3600" w:hanging="360"/>
-      </w:pPr>
-    </w:lvl>
-    <w:lvl w:ilvl="4" w:tplc="08090019" w:tentative="1">
-      <w:start w:val="1"/>
-      <w:numFmt w:val="lowerLetter"/>
-      <w:lvlText w:val="%5."/>
-      <w:lvlJc w:val="left"/>
-      <w:pPr>
-        <w:ind w:left="4320" w:hanging="360"/>
-      </w:pPr>
-    </w:lvl>
-    <w:lvl w:ilvl="5" w:tplc="0809001B" w:tentative="1">
-      <w:start w:val="1"/>
-      <w:numFmt w:val="lowerRoman"/>
-      <w:lvlText w:val="%6."/>
-      <w:lvlJc w:val="right"/>
-      <w:pPr>
-        <w:ind w:left="5040" w:hanging="180"/>
-      </w:pPr>
-    </w:lvl>
-    <w:lvl w:ilvl="6" w:tplc="0809000F" w:tentative="1">
-      <w:start w:val="1"/>
-      <w:numFmt w:val="decimal"/>
-      <w:lvlText w:val="%7."/>
-      <w:lvlJc w:val="left"/>
-      <w:pPr>
-        <w:ind w:left="5760" w:hanging="360"/>
-      </w:pPr>
-    </w:lvl>
-    <w:lvl w:ilvl="7" w:tplc="08090019" w:tentative="1">
-      <w:start w:val="1"/>
-      <w:numFmt w:val="lowerLetter"/>
-      <w:lvlText w:val="%8."/>
-      <w:lvlJc w:val="left"/>
-      <w:pPr>
-        <w:ind w:left="6480" w:hanging="360"/>
-      </w:pPr>
-    </w:lvl>
-    <w:lvl w:ilvl="8" w:tplc="0809001B" w:tentative="1">
-      <w:start w:val="1"/>
-      <w:numFmt w:val="lowerRoman"/>
-      <w:lvlText w:val="%9."/>
-      <w:lvlJc w:val="right"/>
-      <w:pPr>
-        <w:ind w:left="7200" w:hanging="180"/>
-      </w:pPr>
-    </w:lvl>
-  </w:abstractNum>
-  <w:abstractNum w:abstractNumId="7">
-    <w:nsid w:val="14D42A7B"/>
-    <w:multiLevelType w:val="hybridMultilevel"/>
-    <w:tmpl w:val="53CC1B9A"/>
-    <w:lvl w:ilvl="0" w:tplc="664607EC">
-      <w:start w:val="1"/>
-      <w:numFmt w:val="decimal"/>
-      <w:lvlText w:val="%1."/>
-      <w:lvlJc w:val="left"/>
-      <w:pPr>
-        <w:ind w:left="1080" w:hanging="360"/>
-      </w:pPr>
-      <w:rPr>
-        <w:rFonts w:hint="default"/>
-      </w:rPr>
-    </w:lvl>
-    <w:lvl w:ilvl="1" w:tplc="08090019" w:tentative="1">
-      <w:start w:val="1"/>
-      <w:numFmt w:val="lowerLetter"/>
-      <w:lvlText w:val="%2."/>
-      <w:lvlJc w:val="left"/>
-      <w:pPr>
-        <w:ind w:left="1800" w:hanging="360"/>
-      </w:pPr>
-    </w:lvl>
-    <w:lvl w:ilvl="2" w:tplc="0809001B" w:tentative="1">
-      <w:start w:val="1"/>
-      <w:numFmt w:val="lowerRoman"/>
-      <w:lvlText w:val="%3."/>
-      <w:lvlJc w:val="right"/>
-      <w:pPr>
-        <w:ind w:left="2520" w:hanging="180"/>
-      </w:pPr>
-    </w:lvl>
-    <w:lvl w:ilvl="3" w:tplc="0809000F" w:tentative="1">
-      <w:start w:val="1"/>
-      <w:numFmt w:val="decimal"/>
-      <w:lvlText w:val="%4."/>
-      <w:lvlJc w:val="left"/>
-      <w:pPr>
-        <w:ind w:left="3240" w:hanging="360"/>
-      </w:pPr>
-    </w:lvl>
-    <w:lvl w:ilvl="4" w:tplc="08090019" w:tentative="1">
-      <w:start w:val="1"/>
-      <w:numFmt w:val="lowerLetter"/>
-      <w:lvlText w:val="%5."/>
-      <w:lvlJc w:val="left"/>
-      <w:pPr>
-        <w:ind w:left="3960" w:hanging="360"/>
-      </w:pPr>
-    </w:lvl>
-    <w:lvl w:ilvl="5" w:tplc="0809001B" w:tentative="1">
-      <w:start w:val="1"/>
-      <w:numFmt w:val="lowerRoman"/>
-      <w:lvlText w:val="%6."/>
-      <w:lvlJc w:val="right"/>
-      <w:pPr>
-        <w:ind w:left="4680" w:hanging="180"/>
-      </w:pPr>
-    </w:lvl>
-    <w:lvl w:ilvl="6" w:tplc="0809000F" w:tentative="1">
-      <w:start w:val="1"/>
-      <w:numFmt w:val="decimal"/>
-      <w:lvlText w:val="%7."/>
-      <w:lvlJc w:val="left"/>
-      <w:pPr>
-        <w:ind w:left="5400" w:hanging="360"/>
-      </w:pPr>
-    </w:lvl>
-    <w:lvl w:ilvl="7" w:tplc="08090019" w:tentative="1">
-      <w:start w:val="1"/>
-      <w:numFmt w:val="lowerLetter"/>
-      <w:lvlText w:val="%8."/>
-      <w:lvlJc w:val="left"/>
-      <w:pPr>
-        <w:ind w:left="6120" w:hanging="360"/>
-      </w:pPr>
-    </w:lvl>
-    <w:lvl w:ilvl="8" w:tplc="0809001B" w:tentative="1">
-      <w:start w:val="1"/>
-      <w:numFmt w:val="lowerRoman"/>
-      <w:lvlText w:val="%9."/>
-      <w:lvlJc w:val="right"/>
-      <w:pPr>
-        <w:ind w:left="6840" w:hanging="180"/>
-      </w:pPr>
-    </w:lvl>
-  </w:abstractNum>
-  <w:abstractNum w:abstractNumId="8">
+  <w:abstractNum w:abstractNumId="5">
     <w:nsid w:val="16A7494D"/>
     <w:multiLevelType w:val="hybridMultilevel"/>
     <w:tmpl w:val="B5AC2462"/>
@@ -13551,7 +12259,7 @@
       </w:pPr>
     </w:lvl>
   </w:abstractNum>
-  <w:abstractNum w:abstractNumId="9">
+  <w:abstractNum w:abstractNumId="6">
     <w:nsid w:val="18A80F16"/>
     <w:multiLevelType w:val="hybridMultilevel"/>
     <w:tmpl w:val="126AB91E"/>
@@ -13640,7 +12348,7 @@
       </w:pPr>
     </w:lvl>
   </w:abstractNum>
-  <w:abstractNum w:abstractNumId="10">
+  <w:abstractNum w:abstractNumId="7">
     <w:nsid w:val="1B9A1FE7"/>
     <w:multiLevelType w:val="hybridMultilevel"/>
     <w:tmpl w:val="55B452CA"/>
@@ -13726,7 +12434,7 @@
       </w:pPr>
     </w:lvl>
   </w:abstractNum>
-  <w:abstractNum w:abstractNumId="11">
+  <w:abstractNum w:abstractNumId="8">
     <w:nsid w:val="209238C5"/>
     <w:multiLevelType w:val="hybridMultilevel"/>
     <w:tmpl w:val="A0243708"/>
@@ -13839,7 +12547,7 @@
       </w:rPr>
     </w:lvl>
   </w:abstractNum>
-  <w:abstractNum w:abstractNumId="12">
+  <w:abstractNum w:abstractNumId="9">
     <w:nsid w:val="212124E8"/>
     <w:multiLevelType w:val="hybridMultilevel"/>
     <w:tmpl w:val="69A8EF30"/>
@@ -13929,7 +12637,7 @@
       </w:pPr>
     </w:lvl>
   </w:abstractNum>
-  <w:abstractNum w:abstractNumId="13">
+  <w:abstractNum w:abstractNumId="10">
     <w:nsid w:val="2BEB1066"/>
     <w:multiLevelType w:val="hybridMultilevel"/>
     <w:tmpl w:val="E6D86D48"/>
@@ -14018,7 +12726,7 @@
       </w:pPr>
     </w:lvl>
   </w:abstractNum>
-  <w:abstractNum w:abstractNumId="14">
+  <w:abstractNum w:abstractNumId="11">
     <w:nsid w:val="2C062616"/>
     <w:multiLevelType w:val="hybridMultilevel"/>
     <w:tmpl w:val="95989316"/>
@@ -14107,7 +12815,7 @@
       </w:pPr>
     </w:lvl>
   </w:abstractNum>
-  <w:abstractNum w:abstractNumId="15">
+  <w:abstractNum w:abstractNumId="12">
     <w:nsid w:val="31540ECA"/>
     <w:multiLevelType w:val="hybridMultilevel"/>
     <w:tmpl w:val="126AB91E"/>
@@ -14196,7 +12904,7 @@
       </w:pPr>
     </w:lvl>
   </w:abstractNum>
-  <w:abstractNum w:abstractNumId="16">
+  <w:abstractNum w:abstractNumId="13">
     <w:nsid w:val="39023B55"/>
     <w:multiLevelType w:val="hybridMultilevel"/>
     <w:tmpl w:val="088C4908"/>
@@ -14285,7 +12993,7 @@
       </w:pPr>
     </w:lvl>
   </w:abstractNum>
-  <w:abstractNum w:abstractNumId="17">
+  <w:abstractNum w:abstractNumId="14">
     <w:nsid w:val="39187DDC"/>
     <w:multiLevelType w:val="multilevel"/>
     <w:tmpl w:val="4BF67E82"/>
@@ -14434,7 +13142,7 @@
       </w:rPr>
     </w:lvl>
   </w:abstractNum>
-  <w:abstractNum w:abstractNumId="18">
+  <w:abstractNum w:abstractNumId="15">
     <w:nsid w:val="39EC4767"/>
     <w:multiLevelType w:val="multilevel"/>
     <w:tmpl w:val="1958AEFE"/>
@@ -14547,7 +13255,7 @@
       </w:pPr>
     </w:lvl>
   </w:abstractNum>
-  <w:abstractNum w:abstractNumId="19">
+  <w:abstractNum w:abstractNumId="16">
     <w:nsid w:val="3B3220EC"/>
     <w:multiLevelType w:val="hybridMultilevel"/>
     <w:tmpl w:val="B68E0AD8"/>
@@ -14636,96 +13344,7 @@
       </w:pPr>
     </w:lvl>
   </w:abstractNum>
-  <w:abstractNum w:abstractNumId="20">
-    <w:nsid w:val="3CD27AEE"/>
-    <w:multiLevelType w:val="hybridMultilevel"/>
-    <w:tmpl w:val="CB0AC58E"/>
-    <w:lvl w:ilvl="0" w:tplc="89A64F76">
-      <w:start w:val="1"/>
-      <w:numFmt w:val="decimal"/>
-      <w:lvlText w:val="%1)"/>
-      <w:lvlJc w:val="left"/>
-      <w:pPr>
-        <w:ind w:left="1440" w:hanging="360"/>
-      </w:pPr>
-      <w:rPr>
-        <w:rFonts w:hint="default"/>
-      </w:rPr>
-    </w:lvl>
-    <w:lvl w:ilvl="1" w:tplc="08090019" w:tentative="1">
-      <w:start w:val="1"/>
-      <w:numFmt w:val="lowerLetter"/>
-      <w:lvlText w:val="%2."/>
-      <w:lvlJc w:val="left"/>
-      <w:pPr>
-        <w:ind w:left="2160" w:hanging="360"/>
-      </w:pPr>
-    </w:lvl>
-    <w:lvl w:ilvl="2" w:tplc="0809001B" w:tentative="1">
-      <w:start w:val="1"/>
-      <w:numFmt w:val="lowerRoman"/>
-      <w:lvlText w:val="%3."/>
-      <w:lvlJc w:val="right"/>
-      <w:pPr>
-        <w:ind w:left="2880" w:hanging="180"/>
-      </w:pPr>
-    </w:lvl>
-    <w:lvl w:ilvl="3" w:tplc="0809000F" w:tentative="1">
-      <w:start w:val="1"/>
-      <w:numFmt w:val="decimal"/>
-      <w:lvlText w:val="%4."/>
-      <w:lvlJc w:val="left"/>
-      <w:pPr>
-        <w:ind w:left="3600" w:hanging="360"/>
-      </w:pPr>
-    </w:lvl>
-    <w:lvl w:ilvl="4" w:tplc="08090019" w:tentative="1">
-      <w:start w:val="1"/>
-      <w:numFmt w:val="lowerLetter"/>
-      <w:lvlText w:val="%5."/>
-      <w:lvlJc w:val="left"/>
-      <w:pPr>
-        <w:ind w:left="4320" w:hanging="360"/>
-      </w:pPr>
-    </w:lvl>
-    <w:lvl w:ilvl="5" w:tplc="0809001B" w:tentative="1">
-      <w:start w:val="1"/>
-      <w:numFmt w:val="lowerRoman"/>
-      <w:lvlText w:val="%6."/>
-      <w:lvlJc w:val="right"/>
-      <w:pPr>
-        <w:ind w:left="5040" w:hanging="180"/>
-      </w:pPr>
-    </w:lvl>
-    <w:lvl w:ilvl="6" w:tplc="0809000F" w:tentative="1">
-      <w:start w:val="1"/>
-      <w:numFmt w:val="decimal"/>
-      <w:lvlText w:val="%7."/>
-      <w:lvlJc w:val="left"/>
-      <w:pPr>
-        <w:ind w:left="5760" w:hanging="360"/>
-      </w:pPr>
-    </w:lvl>
-    <w:lvl w:ilvl="7" w:tplc="08090019" w:tentative="1">
-      <w:start w:val="1"/>
-      <w:numFmt w:val="lowerLetter"/>
-      <w:lvlText w:val="%8."/>
-      <w:lvlJc w:val="left"/>
-      <w:pPr>
-        <w:ind w:left="6480" w:hanging="360"/>
-      </w:pPr>
-    </w:lvl>
-    <w:lvl w:ilvl="8" w:tplc="0809001B" w:tentative="1">
-      <w:start w:val="1"/>
-      <w:numFmt w:val="lowerRoman"/>
-      <w:lvlText w:val="%9."/>
-      <w:lvlJc w:val="right"/>
-      <w:pPr>
-        <w:ind w:left="7200" w:hanging="180"/>
-      </w:pPr>
-    </w:lvl>
-  </w:abstractNum>
-  <w:abstractNum w:abstractNumId="21">
+  <w:abstractNum w:abstractNumId="17">
     <w:nsid w:val="41023E2D"/>
     <w:multiLevelType w:val="hybridMultilevel"/>
     <w:tmpl w:val="6192BA58"/>
@@ -14837,7 +13456,7 @@
       </w:rPr>
     </w:lvl>
   </w:abstractNum>
-  <w:abstractNum w:abstractNumId="22">
+  <w:abstractNum w:abstractNumId="18">
     <w:nsid w:val="410D4E95"/>
     <w:multiLevelType w:val="hybridMultilevel"/>
     <w:tmpl w:val="7BB0B226"/>
@@ -14926,7 +13545,7 @@
       </w:pPr>
     </w:lvl>
   </w:abstractNum>
-  <w:abstractNum w:abstractNumId="23">
+  <w:abstractNum w:abstractNumId="19">
     <w:nsid w:val="41C612F8"/>
     <w:multiLevelType w:val="hybridMultilevel"/>
     <w:tmpl w:val="FA423BE8"/>
@@ -15015,7 +13634,7 @@
       </w:pPr>
     </w:lvl>
   </w:abstractNum>
-  <w:abstractNum w:abstractNumId="24">
+  <w:abstractNum w:abstractNumId="20">
     <w:nsid w:val="431D7B70"/>
     <w:multiLevelType w:val="hybridMultilevel"/>
     <w:tmpl w:val="B88C75C0"/>
@@ -15104,7 +13723,7 @@
       </w:pPr>
     </w:lvl>
   </w:abstractNum>
-  <w:abstractNum w:abstractNumId="25">
+  <w:abstractNum w:abstractNumId="21">
     <w:nsid w:val="45AC0CEE"/>
     <w:multiLevelType w:val="hybridMultilevel"/>
     <w:tmpl w:val="A6FA4E9E"/>
@@ -15193,7 +13812,7 @@
       </w:pPr>
     </w:lvl>
   </w:abstractNum>
-  <w:abstractNum w:abstractNumId="26">
+  <w:abstractNum w:abstractNumId="22">
     <w:nsid w:val="49614F41"/>
     <w:multiLevelType w:val="hybridMultilevel"/>
     <w:tmpl w:val="21F4F90A"/>
@@ -15282,7 +13901,7 @@
       </w:pPr>
     </w:lvl>
   </w:abstractNum>
-  <w:abstractNum w:abstractNumId="27">
+  <w:abstractNum w:abstractNumId="23">
     <w:nsid w:val="4CDD0872"/>
     <w:multiLevelType w:val="hybridMultilevel"/>
     <w:tmpl w:val="77F44C94"/>
@@ -15371,7 +13990,7 @@
       </w:pPr>
     </w:lvl>
   </w:abstractNum>
-  <w:abstractNum w:abstractNumId="28">
+  <w:abstractNum w:abstractNumId="24">
     <w:nsid w:val="4E11184C"/>
     <w:multiLevelType w:val="hybridMultilevel"/>
     <w:tmpl w:val="228EF806"/>
@@ -15460,7 +14079,7 @@
       </w:pPr>
     </w:lvl>
   </w:abstractNum>
-  <w:abstractNum w:abstractNumId="29">
+  <w:abstractNum w:abstractNumId="25">
     <w:nsid w:val="501466CA"/>
     <w:multiLevelType w:val="hybridMultilevel"/>
     <w:tmpl w:val="DB060F1C"/>
@@ -15549,7 +14168,7 @@
       </w:pPr>
     </w:lvl>
   </w:abstractNum>
-  <w:abstractNum w:abstractNumId="30">
+  <w:abstractNum w:abstractNumId="26">
     <w:nsid w:val="520832F2"/>
     <w:multiLevelType w:val="hybridMultilevel"/>
     <w:tmpl w:val="BCEC49F6"/>
@@ -15638,7 +14257,7 @@
       </w:pPr>
     </w:lvl>
   </w:abstractNum>
-  <w:abstractNum w:abstractNumId="31">
+  <w:abstractNum w:abstractNumId="27">
     <w:nsid w:val="52E96F60"/>
     <w:multiLevelType w:val="hybridMultilevel"/>
     <w:tmpl w:val="4C9EDF58"/>
@@ -15727,7 +14346,7 @@
       </w:pPr>
     </w:lvl>
   </w:abstractNum>
-  <w:abstractNum w:abstractNumId="32">
+  <w:abstractNum w:abstractNumId="28">
     <w:nsid w:val="564B4D6F"/>
     <w:multiLevelType w:val="hybridMultilevel"/>
     <w:tmpl w:val="463245A8"/>
@@ -15816,7 +14435,7 @@
       </w:pPr>
     </w:lvl>
   </w:abstractNum>
-  <w:abstractNum w:abstractNumId="33">
+  <w:abstractNum w:abstractNumId="29">
     <w:nsid w:val="58B561CD"/>
     <w:multiLevelType w:val="hybridMultilevel"/>
     <w:tmpl w:val="29B0D430"/>
@@ -15905,7 +14524,7 @@
       </w:pPr>
     </w:lvl>
   </w:abstractNum>
-  <w:abstractNum w:abstractNumId="34">
+  <w:abstractNum w:abstractNumId="30">
     <w:nsid w:val="5B161B8B"/>
     <w:multiLevelType w:val="hybridMultilevel"/>
     <w:tmpl w:val="EC52B5E6"/>
@@ -15994,7 +14613,7 @@
       </w:pPr>
     </w:lvl>
   </w:abstractNum>
-  <w:abstractNum w:abstractNumId="35">
+  <w:abstractNum w:abstractNumId="31">
     <w:nsid w:val="6AB57236"/>
     <w:multiLevelType w:val="hybridMultilevel"/>
     <w:tmpl w:val="93409AFE"/>
@@ -16083,7 +14702,7 @@
       </w:pPr>
     </w:lvl>
   </w:abstractNum>
-  <w:abstractNum w:abstractNumId="36">
+  <w:abstractNum w:abstractNumId="32">
     <w:nsid w:val="6B015DF7"/>
     <w:multiLevelType w:val="hybridMultilevel"/>
     <w:tmpl w:val="7944BF90"/>
@@ -16196,7 +14815,7 @@
       </w:rPr>
     </w:lvl>
   </w:abstractNum>
-  <w:abstractNum w:abstractNumId="37">
+  <w:abstractNum w:abstractNumId="33">
     <w:nsid w:val="6B1541E7"/>
     <w:multiLevelType w:val="multilevel"/>
     <w:tmpl w:val="0956637E"/>
@@ -16309,7 +14928,7 @@
       </w:rPr>
     </w:lvl>
   </w:abstractNum>
-  <w:abstractNum w:abstractNumId="38">
+  <w:abstractNum w:abstractNumId="34">
     <w:nsid w:val="6D424F83"/>
     <w:multiLevelType w:val="hybridMultilevel"/>
     <w:tmpl w:val="538C7D02"/>
@@ -16398,7 +15017,7 @@
       </w:pPr>
     </w:lvl>
   </w:abstractNum>
-  <w:abstractNum w:abstractNumId="39">
+  <w:abstractNum w:abstractNumId="35">
     <w:nsid w:val="72492BB2"/>
     <w:multiLevelType w:val="hybridMultilevel"/>
     <w:tmpl w:val="0876E89C"/>
@@ -16487,7 +15106,7 @@
       </w:pPr>
     </w:lvl>
   </w:abstractNum>
-  <w:abstractNum w:abstractNumId="40">
+  <w:abstractNum w:abstractNumId="36">
     <w:nsid w:val="72D95071"/>
     <w:multiLevelType w:val="multilevel"/>
     <w:tmpl w:val="93E65C2C"/>
@@ -16600,7 +15219,7 @@
       </w:pPr>
     </w:lvl>
   </w:abstractNum>
-  <w:abstractNum w:abstractNumId="41">
+  <w:abstractNum w:abstractNumId="37">
     <w:nsid w:val="742C11E5"/>
     <w:multiLevelType w:val="hybridMultilevel"/>
     <w:tmpl w:val="6F6AD0D8"/>
@@ -16686,7 +15305,7 @@
       </w:pPr>
     </w:lvl>
   </w:abstractNum>
-  <w:abstractNum w:abstractNumId="42">
+  <w:abstractNum w:abstractNumId="38">
     <w:nsid w:val="759F2CA0"/>
     <w:multiLevelType w:val="hybridMultilevel"/>
     <w:tmpl w:val="E3D4CFB6"/>
@@ -16775,7 +15394,7 @@
       </w:pPr>
     </w:lvl>
   </w:abstractNum>
-  <w:abstractNum w:abstractNumId="43">
+  <w:abstractNum w:abstractNumId="39">
     <w:nsid w:val="79341CC1"/>
     <w:multiLevelType w:val="hybridMultilevel"/>
     <w:tmpl w:val="670CA2F0"/>
@@ -16865,100 +15484,100 @@
     </w:lvl>
   </w:abstractNum>
   <w:num w:numId="1">
-    <w:abstractNumId w:val="27"/>
+    <w:abstractNumId w:val="23"/>
   </w:num>
   <w:num w:numId="2">
-    <w:abstractNumId w:val="23"/>
+    <w:abstractNumId w:val="19"/>
   </w:num>
   <w:num w:numId="3">
-    <w:abstractNumId w:val="19"/>
+    <w:abstractNumId w:val="16"/>
   </w:num>
   <w:num w:numId="4">
-    <w:abstractNumId w:val="4"/>
+    <w:abstractNumId w:val="3"/>
   </w:num>
   <w:num w:numId="5">
     <w:abstractNumId w:val="2"/>
   </w:num>
   <w:num w:numId="6">
+    <w:abstractNumId w:val="20"/>
+  </w:num>
+  <w:num w:numId="7">
+    <w:abstractNumId w:val="4"/>
+  </w:num>
+  <w:num w:numId="8">
+    <w:abstractNumId w:val="25"/>
+  </w:num>
+  <w:num w:numId="9">
+    <w:abstractNumId w:val="29"/>
+  </w:num>
+  <w:num w:numId="10">
+    <w:abstractNumId w:val="14"/>
+  </w:num>
+  <w:num w:numId="11">
+    <w:abstractNumId w:val="9"/>
+  </w:num>
+  <w:num w:numId="12">
+    <w:abstractNumId w:val="31"/>
+  </w:num>
+  <w:num w:numId="13">
+    <w:abstractNumId w:val="35"/>
+  </w:num>
+  <w:num w:numId="14">
+    <w:abstractNumId w:val="32"/>
+  </w:num>
+  <w:num w:numId="15">
+    <w:abstractNumId w:val="8"/>
+  </w:num>
+  <w:num w:numId="16">
+    <w:abstractNumId w:val="33"/>
+  </w:num>
+  <w:num w:numId="17">
+    <w:abstractNumId w:val="37"/>
+  </w:num>
+  <w:num w:numId="18">
+    <w:abstractNumId w:val="10"/>
+  </w:num>
+  <w:num w:numId="19">
+    <w:abstractNumId w:val="28"/>
+  </w:num>
+  <w:num w:numId="20">
+    <w:abstractNumId w:val="17"/>
+  </w:num>
+  <w:num w:numId="21">
+    <w:abstractNumId w:val="30"/>
+  </w:num>
+  <w:num w:numId="22">
+    <w:abstractNumId w:val="18"/>
+  </w:num>
+  <w:num w:numId="23">
+    <w:abstractNumId w:val="22"/>
+  </w:num>
+  <w:num w:numId="24">
+    <w:abstractNumId w:val="11"/>
+  </w:num>
+  <w:num w:numId="25">
+    <w:abstractNumId w:val="39"/>
+  </w:num>
+  <w:num w:numId="26">
+    <w:abstractNumId w:val="27"/>
+  </w:num>
+  <w:num w:numId="27">
+    <w:abstractNumId w:val="13"/>
+  </w:num>
+  <w:num w:numId="28">
+    <w:abstractNumId w:val="26"/>
+  </w:num>
+  <w:num w:numId="29">
+    <w:abstractNumId w:val="5"/>
+  </w:num>
+  <w:num w:numId="30">
     <w:abstractNumId w:val="24"/>
   </w:num>
-  <w:num w:numId="7">
-    <w:abstractNumId w:val="5"/>
-  </w:num>
-  <w:num w:numId="8">
-    <w:abstractNumId w:val="29"/>
-  </w:num>
-  <w:num w:numId="9">
-    <w:abstractNumId w:val="33"/>
-  </w:num>
-  <w:num w:numId="10">
-    <w:abstractNumId w:val="17"/>
-  </w:num>
-  <w:num w:numId="11">
-    <w:abstractNumId w:val="12"/>
-  </w:num>
-  <w:num w:numId="12">
-    <w:abstractNumId w:val="35"/>
-  </w:num>
-  <w:num w:numId="13">
-    <w:abstractNumId w:val="39"/>
-  </w:num>
-  <w:num w:numId="14">
-    <w:abstractNumId w:val="36"/>
-  </w:num>
-  <w:num w:numId="15">
-    <w:abstractNumId w:val="11"/>
-  </w:num>
-  <w:num w:numId="16">
-    <w:abstractNumId w:val="37"/>
-  </w:num>
-  <w:num w:numId="17">
-    <w:abstractNumId w:val="41"/>
-  </w:num>
-  <w:num w:numId="18">
-    <w:abstractNumId w:val="13"/>
-  </w:num>
-  <w:num w:numId="19">
-    <w:abstractNumId w:val="32"/>
-  </w:num>
-  <w:num w:numId="20">
-    <w:abstractNumId w:val="21"/>
-  </w:num>
-  <w:num w:numId="21">
-    <w:abstractNumId w:val="34"/>
-  </w:num>
-  <w:num w:numId="22">
-    <w:abstractNumId w:val="22"/>
-  </w:num>
-  <w:num w:numId="23">
-    <w:abstractNumId w:val="26"/>
-  </w:num>
-  <w:num w:numId="24">
-    <w:abstractNumId w:val="14"/>
-  </w:num>
-  <w:num w:numId="25">
-    <w:abstractNumId w:val="43"/>
-  </w:num>
-  <w:num w:numId="26">
-    <w:abstractNumId w:val="31"/>
-  </w:num>
-  <w:num w:numId="27">
-    <w:abstractNumId w:val="16"/>
-  </w:num>
-  <w:num w:numId="28">
-    <w:abstractNumId w:val="30"/>
-  </w:num>
-  <w:num w:numId="29">
-    <w:abstractNumId w:val="8"/>
-  </w:num>
-  <w:num w:numId="30">
-    <w:abstractNumId w:val="28"/>
-  </w:num>
   <w:num w:numId="31">
-    <w:abstractNumId w:val="42"/>
+    <w:abstractNumId w:val="38"/>
   </w:num>
   <w:num w:numId="32">
-    <w:abstractNumId w:val="25"/>
+    <w:abstractNumId w:val="21"/>
   </w:num>
   <w:num w:numId="33">
     <w:abstractNumId w:val="1"/>
@@ -16967,40 +15586,28 @@
     <w:abstractNumId w:val="0"/>
   </w:num>
   <w:num w:numId="35">
-    <w:abstractNumId w:val="40"/>
+    <w:abstractNumId w:val="36"/>
   </w:num>
   <w:num w:numId="36">
-    <w:abstractNumId w:val="18"/>
+    <w:abstractNumId w:val="15"/>
   </w:num>
   <w:num w:numId="37">
-    <w:abstractNumId w:val="15"/>
+    <w:abstractNumId w:val="12"/>
   </w:num>
   <w:num w:numId="38">
-    <w:abstractNumId w:val="10"/>
+    <w:abstractNumId w:val="7"/>
   </w:num>
   <w:num w:numId="39">
-    <w:abstractNumId w:val="38"/>
+    <w:abstractNumId w:val="34"/>
   </w:num>
   <w:num w:numId="40">
-    <w:abstractNumId w:val="9"/>
-  </w:num>
-  <w:num w:numId="41">
-    <w:abstractNumId w:val="3"/>
-  </w:num>
-  <w:num w:numId="42">
     <w:abstractNumId w:val="6"/>
-  </w:num>
-  <w:num w:numId="43">
-    <w:abstractNumId w:val="7"/>
-  </w:num>
-  <w:num w:numId="44">
-    <w:abstractNumId w:val="20"/>
   </w:num>
 </w:numbering>
 </file>
 
 <file path=word/styles.xml><?xml version="1.0" encoding="utf-8"?>
-<w:styles xmlns:mc="http://schemas.openxmlformats.org/markup-compatibility/2006" xmlns:r="http://schemas.openxmlformats.org/officeDocument/2006/relationships" xmlns:w="http://schemas.openxmlformats.org/wordprocessingml/2006/main" xmlns:w14="http://schemas.microsoft.com/office/word/2010/wordml" mc:Ignorable="w14">
+<w:styles xmlns:r="http://schemas.openxmlformats.org/officeDocument/2006/relationships" xmlns:w="http://schemas.openxmlformats.org/wordprocessingml/2006/main">
   <w:docDefaults>
     <w:rPrDefault>
       <w:rPr>
@@ -17173,6 +15780,7 @@
     <w:uiPriority w:val="99"/>
     <w:semiHidden/>
     <w:unhideWhenUsed/>
+    <w:qFormat/>
     <w:tblPr>
       <w:tblInd w:w="0" w:type="dxa"/>
       <w:tblCellMar>
@@ -17383,196 +15991,6 @@
       <w:sz w:val="18"/>
       <w:szCs w:val="18"/>
     </w:rPr>
-  </w:style>
-</w:styles>
-</file>
-
-<file path=word/stylesWithEffects.xml><?xml version="1.0" encoding="utf-8"?>
-<w:styles xmlns:wpc="http://schemas.microsoft.com/office/word/2010/wordprocessingCanvas" xmlns:mc="http://schemas.openxmlformats.org/markup-compatibility/2006" xmlns:o="urn:schemas-microsoft-com:office:office" xmlns:r="http://schemas.openxmlformats.org/officeDocument/2006/relationships" xmlns:m="http://schemas.openxmlformats.org/officeDocument/2006/math" xmlns:v="urn:schemas-microsoft-com:vml" xmlns:wp14="http://schemas.microsoft.com/office/word/2010/wordprocessingDrawing" xmlns:wp="http://schemas.openxmlformats.org/drawingml/2006/wordprocessingDrawing" xmlns:w10="urn:schemas-microsoft-com:office:word" xmlns:w="http://schemas.openxmlformats.org/wordprocessingml/2006/main" xmlns:w14="http://schemas.microsoft.com/office/word/2010/wordml" xmlns:wpg="http://schemas.microsoft.com/office/word/2010/wordprocessingGroup" xmlns:wpi="http://schemas.microsoft.com/office/word/2010/wordprocessingInk" xmlns:wne="http://schemas.microsoft.com/office/word/2006/wordml" xmlns:wps="http://schemas.microsoft.com/office/word/2010/wordprocessingShape" mc:Ignorable="w14 wp14">
-  <w:docDefaults>
-    <w:rPrDefault>
-      <w:rPr>
-        <w:rFonts w:asciiTheme="minorHAnsi" w:eastAsiaTheme="minorEastAsia" w:hAnsiTheme="minorHAnsi" w:cstheme="minorBidi"/>
-        <w:sz w:val="22"/>
-        <w:szCs w:val="22"/>
-        <w:lang w:val="en-GB" w:eastAsia="zh-CN" w:bidi="ar-SA"/>
-      </w:rPr>
-    </w:rPrDefault>
-    <w:pPrDefault>
-      <w:pPr>
-        <w:spacing w:after="200" w:line="276" w:lineRule="auto"/>
-      </w:pPr>
-    </w:pPrDefault>
-  </w:docDefaults>
-  <w:latentStyles w:defLockedState="0" w:defUIPriority="99" w:defSemiHidden="1" w:defUnhideWhenUsed="1" w:defQFormat="0" w:count="267">
-    <w:lsdException w:name="Normal" w:semiHidden="0" w:uiPriority="0" w:unhideWhenUsed="0" w:qFormat="1"/>
-    <w:lsdException w:name="heading 1" w:semiHidden="0" w:uiPriority="9" w:unhideWhenUsed="0" w:qFormat="1"/>
-    <w:lsdException w:name="heading 2" w:uiPriority="9" w:qFormat="1"/>
-    <w:lsdException w:name="heading 3" w:uiPriority="9" w:qFormat="1"/>
-    <w:lsdException w:name="heading 4" w:uiPriority="9" w:qFormat="1"/>
-    <w:lsdException w:name="heading 5" w:uiPriority="9" w:qFormat="1"/>
-    <w:lsdException w:name="heading 6" w:uiPriority="9" w:qFormat="1"/>
-    <w:lsdException w:name="heading 7" w:uiPriority="9" w:qFormat="1"/>
-    <w:lsdException w:name="heading 8" w:uiPriority="9" w:qFormat="1"/>
-    <w:lsdException w:name="heading 9" w:uiPriority="9" w:qFormat="1"/>
-    <w:lsdException w:name="toc 1" w:uiPriority="39"/>
-    <w:lsdException w:name="toc 2" w:uiPriority="39"/>
-    <w:lsdException w:name="toc 3" w:uiPriority="39"/>
-    <w:lsdException w:name="toc 4" w:uiPriority="39"/>
-    <w:lsdException w:name="toc 5" w:uiPriority="39"/>
-    <w:lsdException w:name="toc 6" w:uiPriority="39"/>
-    <w:lsdException w:name="toc 7" w:uiPriority="39"/>
-    <w:lsdException w:name="toc 8" w:uiPriority="39"/>
-    <w:lsdException w:name="toc 9" w:uiPriority="39"/>
-    <w:lsdException w:name="caption" w:uiPriority="35" w:qFormat="1"/>
-    <w:lsdException w:name="Title" w:semiHidden="0" w:uiPriority="10" w:unhideWhenUsed="0" w:qFormat="1"/>
-    <w:lsdException w:name="Default Paragraph Font" w:uiPriority="1"/>
-    <w:lsdException w:name="Subtitle" w:semiHidden="0" w:uiPriority="11" w:unhideWhenUsed="0" w:qFormat="1"/>
-    <w:lsdException w:name="Strong" w:semiHidden="0" w:uiPriority="22" w:unhideWhenUsed="0" w:qFormat="1"/>
-    <w:lsdException w:name="Emphasis" w:semiHidden="0" w:uiPriority="20" w:unhideWhenUsed="0" w:qFormat="1"/>
-    <w:lsdException w:name="Table Grid" w:semiHidden="0" w:uiPriority="59" w:unhideWhenUsed="0"/>
-    <w:lsdException w:name="Placeholder Text" w:unhideWhenUsed="0"/>
-    <w:lsdException w:name="No Spacing" w:semiHidden="0" w:uiPriority="1" w:unhideWhenUsed="0" w:qFormat="1"/>
-    <w:lsdException w:name="Light Shading" w:semiHidden="0" w:uiPriority="60" w:unhideWhenUsed="0"/>
-    <w:lsdException w:name="Light List" w:semiHidden="0" w:uiPriority="61" w:unhideWhenUsed="0"/>
-    <w:lsdException w:name="Light Grid" w:semiHidden="0" w:uiPriority="62" w:unhideWhenUsed="0"/>
-    <w:lsdException w:name="Medium Shading 1" w:semiHidden="0" w:uiPriority="63" w:unhideWhenUsed="0"/>
-    <w:lsdException w:name="Medium Shading 2" w:semiHidden="0" w:uiPriority="64" w:unhideWhenUsed="0"/>
-    <w:lsdException w:name="Medium List 1" w:semiHidden="0" w:uiPriority="65" w:unhideWhenUsed="0"/>
-    <w:lsdException w:name="Medium List 2" w:semiHidden="0" w:uiPriority="66" w:unhideWhenUsed="0"/>
-    <w:lsdException w:name="Medium Grid 1" w:semiHidden="0" w:uiPriority="67" w:unhideWhenUsed="0"/>
-    <w:lsdException w:name="Medium Grid 2" w:semiHidden="0" w:uiPriority="68" w:unhideWhenUsed="0"/>
-    <w:lsdException w:name="Medium Grid 3" w:semiHidden="0" w:uiPriority="69" w:unhideWhenUsed="0"/>
-    <w:lsdException w:name="Dark List" w:semiHidden="0" w:uiPriority="70" w:unhideWhenUsed="0"/>
-    <w:lsdException w:name="Colorful Shading" w:semiHidden="0" w:uiPriority="71" w:unhideWhenUsed="0"/>
-    <w:lsdException w:name="Colorful List" w:semiHidden="0" w:uiPriority="72" w:unhideWhenUsed="0"/>
-    <w:lsdException w:name="Colorful Grid" w:semiHidden="0" w:uiPriority="73" w:unhideWhenUsed="0"/>
-    <w:lsdException w:name="Light Shading Accent 1" w:semiHidden="0" w:uiPriority="60" w:unhideWhenUsed="0"/>
-    <w:lsdException w:name="Light List Accent 1" w:semiHidden="0" w:uiPriority="61" w:unhideWhenUsed="0"/>
-    <w:lsdException w:name="Light Grid Accent 1" w:semiHidden="0" w:uiPriority="62" w:unhideWhenUsed="0"/>
-    <w:lsdException w:name="Medium Shading 1 Accent 1" w:semiHidden="0" w:uiPriority="63" w:unhideWhenUsed="0"/>
-    <w:lsdException w:name="Medium Shading 2 Accent 1" w:semiHidden="0" w:uiPriority="64" w:unhideWhenUsed="0"/>
-    <w:lsdException w:name="Medium List 1 Accent 1" w:semiHidden="0" w:uiPriority="65" w:unhideWhenUsed="0"/>
-    <w:lsdException w:name="Revision" w:unhideWhenUsed="0"/>
-    <w:lsdException w:name="List Paragraph" w:semiHidden="0" w:uiPriority="34" w:unhideWhenUsed="0" w:qFormat="1"/>
-    <w:lsdException w:name="Quote" w:semiHidden="0" w:uiPriority="29" w:unhideWhenUsed="0" w:qFormat="1"/>
-    <w:lsdException w:name="Intense Quote" w:semiHidden="0" w:uiPriority="30" w:unhideWhenUsed="0" w:qFormat="1"/>
-    <w:lsdException w:name="Medium List 2 Accent 1" w:semiHidden="0" w:uiPriority="66" w:unhideWhenUsed="0"/>
-    <w:lsdException w:name="Medium Grid 1 Accent 1" w:semiHidden="0" w:uiPriority="67" w:unhideWhenUsed="0"/>
-    <w:lsdException w:name="Medium Grid 2 Accent 1" w:semiHidden="0" w:uiPriority="68" w:unhideWhenUsed="0"/>
-    <w:lsdException w:name="Medium Grid 3 Accent 1" w:semiHidden="0" w:uiPriority="69" w:unhideWhenUsed="0"/>
-    <w:lsdException w:name="Dark List Accent 1" w:semiHidden="0" w:uiPriority="70" w:unhideWhenUsed="0"/>
-    <w:lsdException w:name="Colorful Shading Accent 1" w:semiHidden="0" w:uiPriority="71" w:unhideWhenUsed="0"/>
-    <w:lsdException w:name="Colorful List Accent 1" w:semiHidden="0" w:uiPriority="72" w:unhideWhenUsed="0"/>
-    <w:lsdException w:name="Colorful Grid Accent 1" w:semiHidden="0" w:uiPriority="73" w:unhideWhenUsed="0"/>
-    <w:lsdException w:name="Light Shading Accent 2" w:semiHidden="0" w:uiPriority="60" w:unhideWhenUsed="0"/>
-    <w:lsdException w:name="Light List Accent 2" w:semiHidden="0" w:uiPriority="61" w:unhideWhenUsed="0"/>
-    <w:lsdException w:name="Light Grid Accent 2" w:semiHidden="0" w:uiPriority="62" w:unhideWhenUsed="0"/>
-    <w:lsdException w:name="Medium Shading 1 Accent 2" w:semiHidden="0" w:uiPriority="63" w:unhideWhenUsed="0"/>
-    <w:lsdException w:name="Medium Shading 2 Accent 2" w:semiHidden="0" w:uiPriority="64" w:unhideWhenUsed="0"/>
-    <w:lsdException w:name="Medium List 1 Accent 2" w:semiHidden="0" w:uiPriority="65" w:unhideWhenUsed="0"/>
-    <w:lsdException w:name="Medium List 2 Accent 2" w:semiHidden="0" w:uiPriority="66" w:unhideWhenUsed="0"/>
-    <w:lsdException w:name="Medium Grid 1 Accent 2" w:semiHidden="0" w:uiPriority="67" w:unhideWhenUsed="0"/>
-    <w:lsdException w:name="Medium Grid 2 Accent 2" w:semiHidden="0" w:uiPriority="68" w:unhideWhenUsed="0"/>
-    <w:lsdException w:name="Medium Grid 3 Accent 2" w:semiHidden="0" w:uiPriority="69" w:unhideWhenUsed="0"/>
-    <w:lsdException w:name="Dark List Accent 2" w:semiHidden="0" w:uiPriority="70" w:unhideWhenUsed="0"/>
-    <w:lsdException w:name="Colorful Shading Accent 2" w:semiHidden="0" w:uiPriority="71" w:unhideWhenUsed="0"/>
-    <w:lsdException w:name="Colorful List Accent 2" w:semiHidden="0" w:uiPriority="72" w:unhideWhenUsed="0"/>
-    <w:lsdException w:name="Colorful Grid Accent 2" w:semiHidden="0" w:uiPriority="73" w:unhideWhenUsed="0"/>
-    <w:lsdException w:name="Light Shading Accent 3" w:semiHidden="0" w:uiPriority="60" w:unhideWhenUsed="0"/>
-    <w:lsdException w:name="Light List Accent 3" w:semiHidden="0" w:uiPriority="61" w:unhideWhenUsed="0"/>
-    <w:lsdException w:name="Light Grid Accent 3" w:semiHidden="0" w:uiPriority="62" w:unhideWhenUsed="0"/>
-    <w:lsdException w:name="Medium Shading 1 Accent 3" w:semiHidden="0" w:uiPriority="63" w:unhideWhenUsed="0"/>
-    <w:lsdException w:name="Medium Shading 2 Accent 3" w:semiHidden="0" w:uiPriority="64" w:unhideWhenUsed="0"/>
-    <w:lsdException w:name="Medium List 1 Accent 3" w:semiHidden="0" w:uiPriority="65" w:unhideWhenUsed="0"/>
-    <w:lsdException w:name="Medium List 2 Accent 3" w:semiHidden="0" w:uiPriority="66" w:unhideWhenUsed="0"/>
-    <w:lsdException w:name="Medium Grid 1 Accent 3" w:semiHidden="0" w:uiPriority="67" w:unhideWhenUsed="0"/>
-    <w:lsdException w:name="Medium Grid 2 Accent 3" w:semiHidden="0" w:uiPriority="68" w:unhideWhenUsed="0"/>
-    <w:lsdException w:name="Medium Grid 3 Accent 3" w:semiHidden="0" w:uiPriority="69" w:unhideWhenUsed="0"/>
-    <w:lsdException w:name="Dark List Accent 3" w:semiHidden="0" w:uiPriority="70" w:unhideWhenUsed="0"/>
-    <w:lsdException w:name="Colorful Shading Accent 3" w:semiHidden="0" w:uiPriority="71" w:unhideWhenUsed="0"/>
-    <w:lsdException w:name="Colorful List Accent 3" w:semiHidden="0" w:uiPriority="72" w:unhideWhenUsed="0"/>
-    <w:lsdException w:name="Colorful Grid Accent 3" w:semiHidden="0" w:uiPriority="73" w:unhideWhenUsed="0"/>
-    <w:lsdException w:name="Light Shading Accent 4" w:semiHidden="0" w:uiPriority="60" w:unhideWhenUsed="0"/>
-    <w:lsdException w:name="Light List Accent 4" w:semiHidden="0" w:uiPriority="61" w:unhideWhenUsed="0"/>
-    <w:lsdException w:name="Light Grid Accent 4" w:semiHidden="0" w:uiPriority="62" w:unhideWhenUsed="0"/>
-    <w:lsdException w:name="Medium Shading 1 Accent 4" w:semiHidden="0" w:uiPriority="63" w:unhideWhenUsed="0"/>
-    <w:lsdException w:name="Medium Shading 2 Accent 4" w:semiHidden="0" w:uiPriority="64" w:unhideWhenUsed="0"/>
-    <w:lsdException w:name="Medium List 1 Accent 4" w:semiHidden="0" w:uiPriority="65" w:unhideWhenUsed="0"/>
-    <w:lsdException w:name="Medium List 2 Accent 4" w:semiHidden="0" w:uiPriority="66" w:unhideWhenUsed="0"/>
-    <w:lsdException w:name="Medium Grid 1 Accent 4" w:semiHidden="0" w:uiPriority="67" w:unhideWhenUsed="0"/>
-    <w:lsdException w:name="Medium Grid 2 Accent 4" w:semiHidden="0" w:uiPriority="68" w:unhideWhenUsed="0"/>
-    <w:lsdException w:name="Medium Grid 3 Accent 4" w:semiHidden="0" w:uiPriority="69" w:unhideWhenUsed="0"/>
-    <w:lsdException w:name="Dark List Accent 4" w:semiHidden="0" w:uiPriority="70" w:unhideWhenUsed="0"/>
-    <w:lsdException w:name="Colorful Shading Accent 4" w:semiHidden="0" w:uiPriority="71" w:unhideWhenUsed="0"/>
-    <w:lsdException w:name="Colorful List Accent 4" w:semiHidden="0" w:uiPriority="72" w:unhideWhenUsed="0"/>
-    <w:lsdException w:name="Colorful Grid Accent 4" w:semiHidden="0" w:uiPriority="73" w:unhideWhenUsed="0"/>
-    <w:lsdException w:name="Light Shading Accent 5" w:semiHidden="0" w:uiPriority="60" w:unhideWhenUsed="0"/>
-    <w:lsdException w:name="Light List Accent 5" w:semiHidden="0" w:uiPriority="61" w:unhideWhenUsed="0"/>
-    <w:lsdException w:name="Light Grid Accent 5" w:semiHidden="0" w:uiPriority="62" w:unhideWhenUsed="0"/>
-    <w:lsdException w:name="Medium Shading 1 Accent 5" w:semiHidden="0" w:uiPriority="63" w:unhideWhenUsed="0"/>
-    <w:lsdException w:name="Medium Shading 2 Accent 5" w:semiHidden="0" w:uiPriority="64" w:unhideWhenUsed="0"/>
-    <w:lsdException w:name="Medium List 1 Accent 5" w:semiHidden="0" w:uiPriority="65" w:unhideWhenUsed="0"/>
-    <w:lsdException w:name="Medium List 2 Accent 5" w:semiHidden="0" w:uiPriority="66" w:unhideWhenUsed="0"/>
-    <w:lsdException w:name="Medium Grid 1 Accent 5" w:semiHidden="0" w:uiPriority="67" w:unhideWhenUsed="0"/>
-    <w:lsdException w:name="Medium Grid 2 Accent 5" w:semiHidden="0" w:uiPriority="68" w:unhideWhenUsed="0"/>
-    <w:lsdException w:name="Medium Grid 3 Accent 5" w:semiHidden="0" w:uiPriority="69" w:unhideWhenUsed="0"/>
-    <w:lsdException w:name="Dark List Accent 5" w:semiHidden="0" w:uiPriority="70" w:unhideWhenUsed="0"/>
-    <w:lsdException w:name="Colorful Shading Accent 5" w:semiHidden="0" w:uiPriority="71" w:unhideWhenUsed="0"/>
-    <w:lsdException w:name="Colorful List Accent 5" w:semiHidden="0" w:uiPriority="72" w:unhideWhenUsed="0"/>
-    <w:lsdException w:name="Colorful Grid Accent 5" w:semiHidden="0" w:uiPriority="73" w:unhideWhenUsed="0"/>
-    <w:lsdException w:name="Light Shading Accent 6" w:semiHidden="0" w:uiPriority="60" w:unhideWhenUsed="0"/>
-    <w:lsdException w:name="Light List Accent 6" w:semiHidden="0" w:uiPriority="61" w:unhideWhenUsed="0"/>
-    <w:lsdException w:name="Light Grid Accent 6" w:semiHidden="0" w:uiPriority="62" w:unhideWhenUsed="0"/>
-    <w:lsdException w:name="Medium Shading 1 Accent 6" w:semiHidden="0" w:uiPriority="63" w:unhideWhenUsed="0"/>
-    <w:lsdException w:name="Medium Shading 2 Accent 6" w:semiHidden="0" w:uiPriority="64" w:unhideWhenUsed="0"/>
-    <w:lsdException w:name="Medium List 1 Accent 6" w:semiHidden="0" w:uiPriority="65" w:unhideWhenUsed="0"/>
-    <w:lsdException w:name="Medium List 2 Accent 6" w:semiHidden="0" w:uiPriority="66" w:unhideWhenUsed="0"/>
-    <w:lsdException w:name="Medium Grid 1 Accent 6" w:semiHidden="0" w:uiPriority="67" w:unhideWhenUsed="0"/>
-    <w:lsdException w:name="Medium Grid 2 Accent 6" w:semiHidden="0" w:uiPriority="68" w:unhideWhenUsed="0"/>
-    <w:lsdException w:name="Medium Grid 3 Accent 6" w:semiHidden="0" w:uiPriority="69" w:unhideWhenUsed="0"/>
-    <w:lsdException w:name="Dark List Accent 6" w:semiHidden="0" w:uiPriority="70" w:unhideWhenUsed="0"/>
-    <w:lsdException w:name="Colorful Shading Accent 6" w:semiHidden="0" w:uiPriority="71" w:unhideWhenUsed="0"/>
-    <w:lsdException w:name="Colorful List Accent 6" w:semiHidden="0" w:uiPriority="72" w:unhideWhenUsed="0"/>
-    <w:lsdException w:name="Colorful Grid Accent 6" w:semiHidden="0" w:uiPriority="73" w:unhideWhenUsed="0"/>
-    <w:lsdException w:name="Subtle Emphasis" w:semiHidden="0" w:uiPriority="19" w:unhideWhenUsed="0" w:qFormat="1"/>
-    <w:lsdException w:name="Intense Emphasis" w:semiHidden="0" w:uiPriority="21" w:unhideWhenUsed="0" w:qFormat="1"/>
-    <w:lsdException w:name="Subtle Reference" w:semiHidden="0" w:uiPriority="31" w:unhideWhenUsed="0" w:qFormat="1"/>
-    <w:lsdException w:name="Intense Reference" w:semiHidden="0" w:uiPriority="32" w:unhideWhenUsed="0" w:qFormat="1"/>
-    <w:lsdException w:name="Book Title" w:semiHidden="0" w:uiPriority="33" w:unhideWhenUsed="0" w:qFormat="1"/>
-    <w:lsdException w:name="Bibliography" w:uiPriority="37"/>
-    <w:lsdException w:name="TOC Heading" w:uiPriority="39" w:qFormat="1"/>
-  </w:latentStyles>
-  <w:style w:type="paragraph" w:default="1" w:styleId="a">
-    <w:name w:val="Normal"/>
-    <w:qFormat/>
-  </w:style>
-  <w:style w:type="character" w:default="1" w:styleId="a0">
-    <w:name w:val="Default Paragraph Font"/>
-    <w:uiPriority w:val="1"/>
-    <w:semiHidden/>
-    <w:unhideWhenUsed/>
-  </w:style>
-  <w:style w:type="table" w:default="1" w:styleId="a1">
-    <w:name w:val="Normal Table"/>
-    <w:uiPriority w:val="99"/>
-    <w:semiHidden/>
-    <w:unhideWhenUsed/>
-    <w:tblPr>
-      <w:tblInd w:w="0" w:type="dxa"/>
-      <w:tblCellMar>
-        <w:top w:w="0" w:type="dxa"/>
-        <w:left w:w="108" w:type="dxa"/>
-        <w:bottom w:w="0" w:type="dxa"/>
-        <w:right w:w="108" w:type="dxa"/>
-      </w:tblCellMar>
-    </w:tblPr>
-  </w:style>
-  <w:style w:type="numbering" w:default="1" w:styleId="a2">
-    <w:name w:val="No List"/>
-    <w:uiPriority w:val="99"/>
-    <w:semiHidden/>
-    <w:unhideWhenUsed/>
   </w:style>
 </w:styles>
 </file>
@@ -17866,7 +16284,7 @@
   <a:extraClrSchemeLst/>
   <a:extLst>
     <a:ext uri="{05A4C25C-085E-4340-85A3-A5531E510DB2}">
-      <thm15:themeFamily xmlns="" xmlns:thm15="http://schemas.microsoft.com/office/thememl/2012/main" name="Office Theme" id="{62F939B6-93AF-4DB8-9C6B-D6C7DFDC589F}" vid="{4A3C46E8-61CC-4603-A589-7422A47A8E4A}"/>
+      <thm15:themeFamily xmlns:thm15="http://schemas.microsoft.com/office/thememl/2012/main" xmlns="" name="Office Theme" id="{62F939B6-93AF-4DB8-9C6B-D6C7DFDC589F}" vid="{4A3C46E8-61CC-4603-A589-7422A47A8E4A}"/>
     </a:ext>
   </a:extLst>
 </a:theme>

--- a/IELTS Notes/Notes of IELTS.docx
+++ b/IELTS Notes/Notes of IELTS.docx
@@ -1,6 +1,6 @@
 
 <file path=word/document.xml><?xml version="1.0" encoding="utf-8"?>
-<w:document xmlns:ve="http://schemas.openxmlformats.org/markup-compatibility/2006" xmlns:o="urn:schemas-microsoft-com:office:office" xmlns:r="http://schemas.openxmlformats.org/officeDocument/2006/relationships" xmlns:m="http://schemas.openxmlformats.org/officeDocument/2006/math" xmlns:v="urn:schemas-microsoft-com:vml" xmlns:wp="http://schemas.openxmlformats.org/drawingml/2006/wordprocessingDrawing" xmlns:w10="urn:schemas-microsoft-com:office:word" xmlns:w="http://schemas.openxmlformats.org/wordprocessingml/2006/main" xmlns:wne="http://schemas.microsoft.com/office/word/2006/wordml">
+<w:document xmlns:wpc="http://schemas.microsoft.com/office/word/2010/wordprocessingCanvas" xmlns:mc="http://schemas.openxmlformats.org/markup-compatibility/2006" xmlns:o="urn:schemas-microsoft-com:office:office" xmlns:r="http://schemas.openxmlformats.org/officeDocument/2006/relationships" xmlns:m="http://schemas.openxmlformats.org/officeDocument/2006/math" xmlns:v="urn:schemas-microsoft-com:vml" xmlns:wp14="http://schemas.microsoft.com/office/word/2010/wordprocessingDrawing" xmlns:wp="http://schemas.openxmlformats.org/drawingml/2006/wordprocessingDrawing" xmlns:w10="urn:schemas-microsoft-com:office:word" xmlns:w="http://schemas.openxmlformats.org/wordprocessingml/2006/main" xmlns:w14="http://schemas.microsoft.com/office/word/2010/wordml" xmlns:wpg="http://schemas.microsoft.com/office/word/2010/wordprocessingGroup" xmlns:wpi="http://schemas.microsoft.com/office/word/2010/wordprocessingInk" xmlns:wne="http://schemas.microsoft.com/office/word/2006/wordml" xmlns:wps="http://schemas.microsoft.com/office/word/2010/wordprocessingShape" mc:Ignorable="w14 wp14">
   <w:body>
     <w:p>
       <w:pPr>
@@ -1386,7 +1386,7 @@
         <w:tblStyle w:val="a7"/>
         <w:tblW w:w="0" w:type="auto"/>
         <w:tblInd w:w="1080" w:type="dxa"/>
-        <w:tblLook w:val="04A0"/>
+        <w:tblLook w:val="04A0" w:firstRow="1" w:lastRow="0" w:firstColumn="1" w:lastColumn="0" w:noHBand="0" w:noVBand="1"/>
       </w:tblPr>
       <w:tblGrid>
         <w:gridCol w:w="2414"/>
@@ -4481,7 +4481,7 @@
         <w:tblStyle w:val="a7"/>
         <w:tblW w:w="8296" w:type="dxa"/>
         <w:tblInd w:w="1147" w:type="dxa"/>
-        <w:tblLook w:val="04A0"/>
+        <w:tblLook w:val="04A0" w:firstRow="1" w:lastRow="0" w:firstColumn="1" w:lastColumn="0" w:noHBand="0" w:noVBand="1"/>
       </w:tblPr>
       <w:tblGrid>
         <w:gridCol w:w="8296"/>
@@ -5870,6 +5870,7 @@
       <w:r>
         <w:rPr>
           <w:noProof/>
+          <w:lang w:val="en-GB"/>
         </w:rPr>
         <w:lastRenderedPageBreak/>
         <w:drawing>
@@ -5888,7 +5889,7 @@
                     <pic:cNvPicPr/>
                   </pic:nvPicPr>
                   <pic:blipFill>
-                    <a:blip r:embed="rId7" cstate="print"/>
+                    <a:blip r:embed="rId8" cstate="print"/>
                     <a:stretch>
                       <a:fillRect/>
                     </a:stretch>
@@ -6210,7 +6211,7 @@
         </w:rPr>
         <w:t xml:space="preserve">Suggestions from </w:t>
       </w:r>
-      <w:hyperlink r:id="rId8" w:history="1">
+      <w:hyperlink r:id="rId9" w:history="1">
         <w:r>
           <w:rPr>
             <w:rStyle w:val="a6"/>
@@ -8177,7 +8178,7 @@
         </w:numPr>
         <w:ind w:firstLineChars="0"/>
         <w:rPr>
-          <w:rFonts w:ascii="Times New Roman" w:hAnsi="Times New Roman" w:cs="Times New Roman" w:hint="eastAsia"/>
+          <w:rFonts w:ascii="Times New Roman" w:hAnsi="Times New Roman" w:cs="Times New Roman"/>
           <w:sz w:val="24"/>
           <w:szCs w:val="24"/>
           <w:lang w:val="en-GB"/>
@@ -8202,7 +8203,7 @@
         </w:numPr>
         <w:ind w:firstLineChars="0"/>
         <w:rPr>
-          <w:rFonts w:ascii="Times New Roman" w:hAnsi="Times New Roman" w:cs="Times New Roman" w:hint="eastAsia"/>
+          <w:rFonts w:ascii="Times New Roman" w:hAnsi="Times New Roman" w:cs="Times New Roman"/>
           <w:sz w:val="24"/>
           <w:szCs w:val="24"/>
           <w:lang w:val="en-GB"/>
@@ -8254,7 +8255,7 @@
         </w:numPr>
         <w:ind w:firstLineChars="0"/>
         <w:rPr>
-          <w:rFonts w:ascii="Times New Roman" w:hAnsi="Times New Roman" w:cs="Times New Roman" w:hint="eastAsia"/>
+          <w:rFonts w:ascii="Times New Roman" w:hAnsi="Times New Roman" w:cs="Times New Roman"/>
           <w:sz w:val="24"/>
           <w:szCs w:val="24"/>
           <w:lang w:val="en-GB"/>
@@ -8314,6 +8315,7 @@
           <w:noProof/>
           <w:sz w:val="24"/>
           <w:szCs w:val="24"/>
+          <w:lang w:val="en-GB"/>
         </w:rPr>
         <w:drawing>
           <wp:inline distT="0" distB="0" distL="0" distR="0">
@@ -8333,7 +8335,7 @@
                     </pic:cNvPicPr>
                   </pic:nvPicPr>
                   <pic:blipFill>
-                    <a:blip r:embed="rId9" cstate="print"/>
+                    <a:blip r:embed="rId10" cstate="print"/>
                     <a:srcRect/>
                     <a:stretch>
                       <a:fillRect/>
@@ -8414,7 +8416,7 @@
           <w:lang w:val="en-GB"/>
         </w:rPr>
       </w:pPr>
-      <w:hyperlink r:id="rId10" w:history="1">
+      <w:hyperlink r:id="rId11" w:history="1">
         <w:r>
           <w:rPr>
             <w:rStyle w:val="a6"/>
@@ -8470,7 +8472,7 @@
           <w:lang w:val="en-GB"/>
         </w:rPr>
       </w:pPr>
-      <w:hyperlink r:id="rId11" w:history="1">
+      <w:hyperlink r:id="rId12" w:history="1">
         <w:r>
           <w:rPr>
             <w:rStyle w:val="a6"/>
@@ -8493,7 +8495,7 @@
           <w:lang w:val="en-GB"/>
         </w:rPr>
       </w:pPr>
-      <w:hyperlink r:id="rId12" w:anchor=":~:text=Output%20per%20worker%20and%20output,%25%20and%201.2%25%2C%20respectively." w:history="1">
+      <w:hyperlink r:id="rId13" w:anchor=":~:text=Output%20per%20worker%20and%20output,%25%20and%201.2%25%2C%20respectively." w:history="1">
         <w:r>
           <w:rPr>
             <w:rStyle w:val="a6"/>
@@ -8510,7 +8512,7 @@
       <w:pPr>
         <w:ind w:left="720"/>
       </w:pPr>
-      <w:hyperlink r:id="rId13" w:history="1">
+      <w:hyperlink r:id="rId14" w:history="1">
         <w:r>
           <w:rPr>
             <w:rStyle w:val="a6"/>
@@ -8563,7 +8565,7 @@
           <w:lang w:val="en-GB"/>
         </w:rPr>
       </w:pPr>
-      <w:hyperlink r:id="rId14" w:history="1">
+      <w:hyperlink r:id="rId15" w:history="1">
         <w:r>
           <w:rPr>
             <w:rStyle w:val="a6"/>
@@ -8844,6 +8846,198 @@
         </w:numPr>
         <w:ind w:firstLineChars="0"/>
         <w:rPr>
+          <w:rFonts w:ascii="Times New Roman" w:hAnsi="Times New Roman" w:cs="Times New Roman" w:hint="eastAsia"/>
+          <w:sz w:val="24"/>
+          <w:szCs w:val="24"/>
+          <w:lang w:val="en-GB"/>
+        </w:rPr>
+      </w:pPr>
+      <w:r>
+        <w:rPr>
+          <w:rFonts w:ascii="Times New Roman" w:hAnsi="Times New Roman" w:cs="Times New Roman" w:hint="eastAsia"/>
+          <w:sz w:val="24"/>
+          <w:szCs w:val="24"/>
+          <w:lang w:val="en-GB"/>
+        </w:rPr>
+        <w:t>IELTS Essay Structure</w:t>
+      </w:r>
+      <w:r>
+        <w:rPr>
+          <w:rFonts w:ascii="Times New Roman" w:hAnsi="Times New Roman" w:cs="Times New Roman" w:hint="eastAsia"/>
+          <w:sz w:val="24"/>
+          <w:szCs w:val="24"/>
+          <w:lang w:val="en-GB"/>
+        </w:rPr>
+        <w:t>.</w:t>
+      </w:r>
+    </w:p>
+    <w:p>
+      <w:pPr>
+        <w:pStyle w:val="a3"/>
+        <w:ind w:left="720" w:firstLineChars="0" w:firstLine="0"/>
+        <w:rPr>
+          <w:rFonts w:ascii="Times New Roman" w:hAnsi="Times New Roman" w:cs="Times New Roman" w:hint="eastAsia"/>
+          <w:sz w:val="24"/>
+          <w:szCs w:val="24"/>
+          <w:lang w:val="en-GB"/>
+        </w:rPr>
+      </w:pPr>
+      <w:r>
+        <w:rPr>
+          <w:rFonts w:ascii="Times New Roman" w:hAnsi="Times New Roman" w:cs="Times New Roman" w:hint="eastAsia"/>
+          <w:sz w:val="24"/>
+          <w:szCs w:val="24"/>
+          <w:lang w:val="en-GB"/>
+        </w:rPr>
+        <w:t>All IELTS essays will have the structure as below.</w:t>
+      </w:r>
+    </w:p>
+    <w:p>
+      <w:pPr>
+        <w:pStyle w:val="a3"/>
+        <w:ind w:left="720" w:firstLineChars="0" w:firstLine="0"/>
+        <w:rPr>
+          <w:rFonts w:ascii="Times New Roman" w:hAnsi="Times New Roman" w:cs="Times New Roman" w:hint="eastAsia"/>
+          <w:b/>
+          <w:sz w:val="24"/>
+          <w:szCs w:val="24"/>
+          <w:lang w:val="en-GB"/>
+        </w:rPr>
+      </w:pPr>
+      <w:bookmarkStart w:id="0" w:name="_GoBack"/>
+      <w:r>
+        <w:rPr>
+          <w:rFonts w:ascii="Times New Roman" w:hAnsi="Times New Roman" w:cs="Times New Roman" w:hint="eastAsia"/>
+          <w:b/>
+          <w:sz w:val="24"/>
+          <w:szCs w:val="24"/>
+          <w:lang w:val="en-GB"/>
+        </w:rPr>
+        <w:t>An introduction.</w:t>
+      </w:r>
+    </w:p>
+    <w:p>
+      <w:pPr>
+        <w:pStyle w:val="a3"/>
+        <w:ind w:left="720" w:firstLineChars="0" w:firstLine="0"/>
+        <w:rPr>
+          <w:rFonts w:ascii="Times New Roman" w:hAnsi="Times New Roman" w:cs="Times New Roman" w:hint="eastAsia"/>
+          <w:b/>
+          <w:sz w:val="24"/>
+          <w:szCs w:val="24"/>
+          <w:lang w:val="en-GB"/>
+        </w:rPr>
+      </w:pPr>
+      <w:r>
+        <w:rPr>
+          <w:rFonts w:ascii="Times New Roman" w:hAnsi="Times New Roman" w:cs="Times New Roman" w:hint="eastAsia"/>
+          <w:b/>
+          <w:sz w:val="24"/>
+          <w:szCs w:val="24"/>
+          <w:lang w:val="en-GB"/>
+        </w:rPr>
+        <w:t>Body P</w:t>
+      </w:r>
+      <w:r>
+        <w:rPr>
+          <w:rFonts w:ascii="Times New Roman" w:hAnsi="Times New Roman" w:cs="Times New Roman" w:hint="eastAsia"/>
+          <w:b/>
+          <w:sz w:val="24"/>
+          <w:szCs w:val="24"/>
+          <w:lang w:val="en-GB"/>
+        </w:rPr>
+        <w:t>aragraph 1</w:t>
+      </w:r>
+    </w:p>
+    <w:p>
+      <w:pPr>
+        <w:pStyle w:val="a3"/>
+        <w:ind w:left="720" w:firstLineChars="0" w:firstLine="0"/>
+        <w:rPr>
+          <w:rFonts w:ascii="Times New Roman" w:hAnsi="Times New Roman" w:cs="Times New Roman" w:hint="eastAsia"/>
+          <w:b/>
+          <w:sz w:val="24"/>
+          <w:szCs w:val="24"/>
+          <w:lang w:val="en-GB"/>
+        </w:rPr>
+      </w:pPr>
+      <w:r>
+        <w:rPr>
+          <w:rFonts w:ascii="Times New Roman" w:hAnsi="Times New Roman" w:cs="Times New Roman" w:hint="eastAsia"/>
+          <w:b/>
+          <w:sz w:val="24"/>
+          <w:szCs w:val="24"/>
+          <w:lang w:val="en-GB"/>
+        </w:rPr>
+        <w:t>Body P</w:t>
+      </w:r>
+      <w:r>
+        <w:rPr>
+          <w:rFonts w:ascii="Times New Roman" w:hAnsi="Times New Roman" w:cs="Times New Roman" w:hint="eastAsia"/>
+          <w:b/>
+          <w:sz w:val="24"/>
+          <w:szCs w:val="24"/>
+          <w:lang w:val="en-GB"/>
+        </w:rPr>
+        <w:t>aragraph 2</w:t>
+      </w:r>
+    </w:p>
+    <w:p>
+      <w:pPr>
+        <w:pStyle w:val="a3"/>
+        <w:ind w:left="720" w:firstLineChars="0" w:firstLine="0"/>
+        <w:rPr>
+          <w:rFonts w:ascii="Times New Roman" w:hAnsi="Times New Roman" w:cs="Times New Roman" w:hint="eastAsia"/>
+          <w:b/>
+          <w:sz w:val="24"/>
+          <w:szCs w:val="24"/>
+          <w:lang w:val="en-GB"/>
+        </w:rPr>
+      </w:pPr>
+      <w:r>
+        <w:rPr>
+          <w:rFonts w:ascii="Times New Roman" w:hAnsi="Times New Roman" w:cs="Times New Roman" w:hint="eastAsia"/>
+          <w:b/>
+          <w:sz w:val="24"/>
+          <w:szCs w:val="24"/>
+          <w:lang w:val="en-GB"/>
+        </w:rPr>
+        <w:t>Body Paragraph 3 (Optional)</w:t>
+      </w:r>
+    </w:p>
+    <w:p>
+      <w:pPr>
+        <w:pStyle w:val="a3"/>
+        <w:ind w:left="720" w:firstLineChars="0" w:firstLine="0"/>
+        <w:rPr>
+          <w:rFonts w:ascii="Times New Roman" w:hAnsi="Times New Roman" w:cs="Times New Roman" w:hint="eastAsia"/>
+          <w:b/>
+          <w:sz w:val="24"/>
+          <w:szCs w:val="24"/>
+          <w:lang w:val="en-GB"/>
+        </w:rPr>
+      </w:pPr>
+      <w:r>
+        <w:rPr>
+          <w:rFonts w:ascii="Times New Roman" w:hAnsi="Times New Roman" w:cs="Times New Roman" w:hint="eastAsia"/>
+          <w:b/>
+          <w:sz w:val="24"/>
+          <w:szCs w:val="24"/>
+          <w:lang w:val="en-GB"/>
+        </w:rPr>
+        <w:t>Conclusion</w:t>
+      </w:r>
+    </w:p>
+    <w:bookmarkEnd w:id="0"/>
+    <w:p>
+      <w:pPr>
+        <w:pStyle w:val="a3"/>
+        <w:numPr>
+          <w:ilvl w:val="0"/>
+          <w:numId w:val="21"/>
+        </w:numPr>
+        <w:ind w:firstLineChars="0"/>
+        <w:rPr>
           <w:rFonts w:ascii="Times New Roman" w:hAnsi="Times New Roman" w:cs="Times New Roman"/>
           <w:sz w:val="24"/>
           <w:szCs w:val="24"/>
@@ -9254,7 +9448,7 @@
         <w:pStyle w:val="a3"/>
         <w:ind w:left="717" w:firstLineChars="0" w:firstLine="0"/>
         <w:rPr>
-          <w:rFonts w:ascii="Times New Roman" w:hAnsi="Times New Roman" w:cs="Times New Roman"/>
+          <w:rFonts w:ascii="Times New Roman" w:hAnsi="Times New Roman" w:cs="Times New Roman" w:hint="eastAsia"/>
           <w:sz w:val="24"/>
           <w:szCs w:val="24"/>
         </w:rPr>
@@ -9266,6 +9460,29 @@
           <w:szCs w:val="24"/>
         </w:rPr>
         <w:t xml:space="preserve">The exaiminer is looking for task response. To response the task you should have focused ideas in each paragraph. Then you should have supported ideas and should develop and extend these ideas with more details. </w:t>
+      </w:r>
+    </w:p>
+    <w:p>
+      <w:pPr>
+        <w:pStyle w:val="a3"/>
+        <w:numPr>
+          <w:ilvl w:val="0"/>
+          <w:numId w:val="21"/>
+        </w:numPr>
+        <w:ind w:firstLineChars="0"/>
+        <w:rPr>
+          <w:rFonts w:ascii="Times New Roman" w:hAnsi="Times New Roman" w:cs="Times New Roman"/>
+          <w:sz w:val="24"/>
+          <w:szCs w:val="24"/>
+        </w:rPr>
+      </w:pPr>
+      <w:r>
+        <w:rPr>
+          <w:rFonts w:ascii="Times New Roman" w:hAnsi="Times New Roman" w:cs="Times New Roman" w:hint="eastAsia"/>
+          <w:sz w:val="24"/>
+          <w:szCs w:val="24"/>
+        </w:rPr>
+        <w:t xml:space="preserve">Normally, the essay in Writing Task 2 is between 270 and 290 words. You will NOT get a higher score for a longer essay. In fact, a longer essay can attract critism and can be granted a lower score. </w:t>
       </w:r>
     </w:p>
     <w:p>
@@ -9344,7 +9561,16 @@
           <w:sz w:val="24"/>
           <w:szCs w:val="24"/>
         </w:rPr>
-        <w:t>keep on reading, writing, listening and speaking English.</w:t>
+        <w:t xml:space="preserve">keep </w:t>
+      </w:r>
+      <w:r>
+        <w:rPr>
+          <w:rFonts w:ascii="Times New Roman" w:hAnsi="Times New Roman" w:cs="Times New Roman"/>
+          <w:sz w:val="24"/>
+          <w:szCs w:val="24"/>
+        </w:rPr>
+        <w:lastRenderedPageBreak/>
+        <w:t>on reading, writing, listening and speaking English.</w:t>
       </w:r>
       <w:r>
         <w:rPr>
@@ -9537,16 +9763,7 @@
           <w:sz w:val="24"/>
           <w:szCs w:val="24"/>
         </w:rPr>
-        <w:t xml:space="preserve">4. Take at least one full test at home before sitting a real IELTS test. You had </w:t>
-      </w:r>
-      <w:r>
-        <w:rPr>
-          <w:rFonts w:ascii="Times New Roman" w:hAnsi="Times New Roman" w:cs="Times New Roman" w:hint="eastAsia"/>
-          <w:sz w:val="24"/>
-          <w:szCs w:val="24"/>
-        </w:rPr>
-        <w:lastRenderedPageBreak/>
-        <w:t xml:space="preserve">better set a alarm and finish all the three tests except for speaking within 2 hours and 40 minutes. </w:t>
+        <w:t xml:space="preserve">4. Take at least one full test at home before sitting a real IELTS test. You had better set a alarm and finish all the three tests except for speaking within 2 hours and 40 minutes. </w:t>
       </w:r>
     </w:p>
     <w:p>
@@ -10718,6 +10935,7 @@
           <w:sz w:val="24"/>
           <w:szCs w:val="24"/>
         </w:rPr>
+        <w:lastRenderedPageBreak/>
         <w:t>The growth in youth crime</w:t>
       </w:r>
       <w:r>
@@ -10971,16 +11189,7 @@
           <w:sz w:val="24"/>
           <w:szCs w:val="24"/>
         </w:rPr>
-        <w:t xml:space="preserve"> appreciate the accessibility of </w:t>
-      </w:r>
-      <w:r>
-        <w:rPr>
-          <w:rFonts w:ascii="Times New Roman" w:hAnsi="Times New Roman" w:cs="Times New Roman"/>
-          <w:sz w:val="24"/>
-          <w:szCs w:val="24"/>
-        </w:rPr>
-        <w:lastRenderedPageBreak/>
-        <w:t>amenities, the cultural diversity and the range of employment opportunities available.</w:t>
+        <w:t xml:space="preserve"> appreciate the accessibility of amenities, the cultural diversity and the range of employment opportunities available.</w:t>
       </w:r>
     </w:p>
     <w:p>
@@ -11440,7 +11649,9 @@
         <w:rPr>
           <w:rFonts w:ascii="Times New Roman" w:hAnsi="Times New Roman" w:cs="Times New Roman"/>
           <w:noProof/>
-        </w:rPr>
+          <w:lang w:val="en-GB"/>
+        </w:rPr>
+        <w:lastRenderedPageBreak/>
         <w:drawing>
           <wp:inline distT="0" distB="0" distL="0" distR="0">
             <wp:extent cx="5274310" cy="2428875"/>
@@ -11457,7 +11668,7 @@
                     <pic:cNvPicPr/>
                   </pic:nvPicPr>
                   <pic:blipFill>
-                    <a:blip r:embed="rId15" cstate="print"/>
+                    <a:blip r:embed="rId16" cstate="print"/>
                     <a:stretch>
                       <a:fillRect/>
                     </a:stretch>
@@ -11491,8 +11702,8 @@
         <w:rPr>
           <w:rFonts w:ascii="Times New Roman" w:hAnsi="Times New Roman" w:cs="Times New Roman"/>
           <w:noProof/>
-        </w:rPr>
-        <w:lastRenderedPageBreak/>
+          <w:lang w:val="en-GB"/>
+        </w:rPr>
         <w:drawing>
           <wp:inline distT="0" distB="0" distL="0" distR="0">
             <wp:extent cx="5274310" cy="1809115"/>
@@ -11509,7 +11720,7 @@
                     <pic:cNvPicPr/>
                   </pic:nvPicPr>
                   <pic:blipFill>
-                    <a:blip r:embed="rId16" cstate="print"/>
+                    <a:blip r:embed="rId17" cstate="print"/>
                     <a:stretch>
                       <a:fillRect/>
                     </a:stretch>
@@ -11543,6 +11754,7 @@
         <w:rPr>
           <w:rFonts w:ascii="Times New Roman" w:hAnsi="Times New Roman" w:cs="Times New Roman"/>
           <w:noProof/>
+          <w:lang w:val="en-GB"/>
         </w:rPr>
         <w:drawing>
           <wp:inline distT="0" distB="0" distL="0" distR="0">
@@ -11560,7 +11772,7 @@
                     <pic:cNvPicPr/>
                   </pic:nvPicPr>
                   <pic:blipFill>
-                    <a:blip r:embed="rId17" cstate="print"/>
+                    <a:blip r:embed="rId18" cstate="print"/>
                     <a:stretch>
                       <a:fillRect/>
                     </a:stretch>
@@ -11662,7 +11874,7 @@
 </file>
 
 <file path=word/endnotes.xml><?xml version="1.0" encoding="utf-8"?>
-<w:endnotes xmlns:ve="http://schemas.openxmlformats.org/markup-compatibility/2006" xmlns:o="urn:schemas-microsoft-com:office:office" xmlns:r="http://schemas.openxmlformats.org/officeDocument/2006/relationships" xmlns:m="http://schemas.openxmlformats.org/officeDocument/2006/math" xmlns:v="urn:schemas-microsoft-com:vml" xmlns:wp="http://schemas.openxmlformats.org/drawingml/2006/wordprocessingDrawing" xmlns:w10="urn:schemas-microsoft-com:office:word" xmlns:w="http://schemas.openxmlformats.org/wordprocessingml/2006/main" xmlns:wne="http://schemas.microsoft.com/office/word/2006/wordml">
+<w:endnotes xmlns:wpc="http://schemas.microsoft.com/office/word/2010/wordprocessingCanvas" xmlns:mc="http://schemas.openxmlformats.org/markup-compatibility/2006" xmlns:o="urn:schemas-microsoft-com:office:office" xmlns:r="http://schemas.openxmlformats.org/officeDocument/2006/relationships" xmlns:m="http://schemas.openxmlformats.org/officeDocument/2006/math" xmlns:v="urn:schemas-microsoft-com:vml" xmlns:wp14="http://schemas.microsoft.com/office/word/2010/wordprocessingDrawing" xmlns:wp="http://schemas.openxmlformats.org/drawingml/2006/wordprocessingDrawing" xmlns:w10="urn:schemas-microsoft-com:office:word" xmlns:w="http://schemas.openxmlformats.org/wordprocessingml/2006/main" xmlns:w14="http://schemas.microsoft.com/office/word/2010/wordml" xmlns:wpg="http://schemas.microsoft.com/office/word/2010/wordprocessingGroup" xmlns:wpi="http://schemas.microsoft.com/office/word/2010/wordprocessingInk" xmlns:wne="http://schemas.microsoft.com/office/word/2006/wordml" xmlns:wps="http://schemas.microsoft.com/office/word/2010/wordprocessingShape" mc:Ignorable="w14 wp14">
   <w:endnote w:type="separator" w:id="-1">
     <w:p>
       <w:r>
@@ -11681,7 +11893,7 @@
 </file>
 
 <file path=word/footnotes.xml><?xml version="1.0" encoding="utf-8"?>
-<w:footnotes xmlns:ve="http://schemas.openxmlformats.org/markup-compatibility/2006" xmlns:o="urn:schemas-microsoft-com:office:office" xmlns:r="http://schemas.openxmlformats.org/officeDocument/2006/relationships" xmlns:m="http://schemas.openxmlformats.org/officeDocument/2006/math" xmlns:v="urn:schemas-microsoft-com:vml" xmlns:wp="http://schemas.openxmlformats.org/drawingml/2006/wordprocessingDrawing" xmlns:w10="urn:schemas-microsoft-com:office:word" xmlns:w="http://schemas.openxmlformats.org/wordprocessingml/2006/main" xmlns:wne="http://schemas.microsoft.com/office/word/2006/wordml">
+<w:footnotes xmlns:wpc="http://schemas.microsoft.com/office/word/2010/wordprocessingCanvas" xmlns:mc="http://schemas.openxmlformats.org/markup-compatibility/2006" xmlns:o="urn:schemas-microsoft-com:office:office" xmlns:r="http://schemas.openxmlformats.org/officeDocument/2006/relationships" xmlns:m="http://schemas.openxmlformats.org/officeDocument/2006/math" xmlns:v="urn:schemas-microsoft-com:vml" xmlns:wp14="http://schemas.microsoft.com/office/word/2010/wordprocessingDrawing" xmlns:wp="http://schemas.openxmlformats.org/drawingml/2006/wordprocessingDrawing" xmlns:w10="urn:schemas-microsoft-com:office:word" xmlns:w="http://schemas.openxmlformats.org/wordprocessingml/2006/main" xmlns:w14="http://schemas.microsoft.com/office/word/2010/wordml" xmlns:wpg="http://schemas.microsoft.com/office/word/2010/wordprocessingGroup" xmlns:wpi="http://schemas.microsoft.com/office/word/2010/wordprocessingInk" xmlns:wne="http://schemas.microsoft.com/office/word/2006/wordml" xmlns:wps="http://schemas.microsoft.com/office/word/2010/wordprocessingShape" mc:Ignorable="w14 wp14">
   <w:footnote w:type="separator" w:id="-1">
     <w:p>
       <w:r>
@@ -11700,7 +11912,7 @@
 </file>
 
 <file path=word/numbering.xml><?xml version="1.0" encoding="utf-8"?>
-<w:numbering xmlns:ve="http://schemas.openxmlformats.org/markup-compatibility/2006" xmlns:o="urn:schemas-microsoft-com:office:office" xmlns:r="http://schemas.openxmlformats.org/officeDocument/2006/relationships" xmlns:m="http://schemas.openxmlformats.org/officeDocument/2006/math" xmlns:v="urn:schemas-microsoft-com:vml" xmlns:wp="http://schemas.openxmlformats.org/drawingml/2006/wordprocessingDrawing" xmlns:w10="urn:schemas-microsoft-com:office:word" xmlns:w="http://schemas.openxmlformats.org/wordprocessingml/2006/main" xmlns:wne="http://schemas.microsoft.com/office/word/2006/wordml">
+<w:numbering xmlns:wpc="http://schemas.microsoft.com/office/word/2010/wordprocessingCanvas" xmlns:mc="http://schemas.openxmlformats.org/markup-compatibility/2006" xmlns:o="urn:schemas-microsoft-com:office:office" xmlns:r="http://schemas.openxmlformats.org/officeDocument/2006/relationships" xmlns:m="http://schemas.openxmlformats.org/officeDocument/2006/math" xmlns:v="urn:schemas-microsoft-com:vml" xmlns:wp14="http://schemas.microsoft.com/office/word/2010/wordprocessingDrawing" xmlns:wp="http://schemas.openxmlformats.org/drawingml/2006/wordprocessingDrawing" xmlns:w10="urn:schemas-microsoft-com:office:word" xmlns:w="http://schemas.openxmlformats.org/wordprocessingml/2006/main" xmlns:w14="http://schemas.microsoft.com/office/word/2010/wordml" xmlns:wpg="http://schemas.microsoft.com/office/word/2010/wordprocessingGroup" xmlns:wpi="http://schemas.microsoft.com/office/word/2010/wordprocessingInk" xmlns:wne="http://schemas.microsoft.com/office/word/2006/wordml" xmlns:wps="http://schemas.microsoft.com/office/word/2010/wordprocessingShape" mc:Ignorable="w14 wp14">
   <w:abstractNum w:abstractNumId="0">
     <w:nsid w:val="00544F40"/>
     <w:multiLevelType w:val="multilevel"/>
@@ -15607,7 +15819,7 @@
 </file>
 
 <file path=word/styles.xml><?xml version="1.0" encoding="utf-8"?>
-<w:styles xmlns:r="http://schemas.openxmlformats.org/officeDocument/2006/relationships" xmlns:w="http://schemas.openxmlformats.org/wordprocessingml/2006/main">
+<w:styles xmlns:mc="http://schemas.openxmlformats.org/markup-compatibility/2006" xmlns:r="http://schemas.openxmlformats.org/officeDocument/2006/relationships" xmlns:w="http://schemas.openxmlformats.org/wordprocessingml/2006/main" xmlns:w14="http://schemas.microsoft.com/office/word/2010/wordml" mc:Ignorable="w14">
   <w:docDefaults>
     <w:rPrDefault>
       <w:rPr>
@@ -15780,7 +15992,6 @@
     <w:uiPriority w:val="99"/>
     <w:semiHidden/>
     <w:unhideWhenUsed/>
-    <w:qFormat/>
     <w:tblPr>
       <w:tblInd w:w="0" w:type="dxa"/>
       <w:tblCellMar>
@@ -15991,6 +16202,196 @@
       <w:sz w:val="18"/>
       <w:szCs w:val="18"/>
     </w:rPr>
+  </w:style>
+</w:styles>
+</file>
+
+<file path=word/stylesWithEffects.xml><?xml version="1.0" encoding="utf-8"?>
+<w:styles xmlns:wpc="http://schemas.microsoft.com/office/word/2010/wordprocessingCanvas" xmlns:mc="http://schemas.openxmlformats.org/markup-compatibility/2006" xmlns:o="urn:schemas-microsoft-com:office:office" xmlns:r="http://schemas.openxmlformats.org/officeDocument/2006/relationships" xmlns:m="http://schemas.openxmlformats.org/officeDocument/2006/math" xmlns:v="urn:schemas-microsoft-com:vml" xmlns:wp14="http://schemas.microsoft.com/office/word/2010/wordprocessingDrawing" xmlns:wp="http://schemas.openxmlformats.org/drawingml/2006/wordprocessingDrawing" xmlns:w10="urn:schemas-microsoft-com:office:word" xmlns:w="http://schemas.openxmlformats.org/wordprocessingml/2006/main" xmlns:w14="http://schemas.microsoft.com/office/word/2010/wordml" xmlns:wpg="http://schemas.microsoft.com/office/word/2010/wordprocessingGroup" xmlns:wpi="http://schemas.microsoft.com/office/word/2010/wordprocessingInk" xmlns:wne="http://schemas.microsoft.com/office/word/2006/wordml" xmlns:wps="http://schemas.microsoft.com/office/word/2010/wordprocessingShape" mc:Ignorable="w14 wp14">
+  <w:docDefaults>
+    <w:rPrDefault>
+      <w:rPr>
+        <w:rFonts w:asciiTheme="minorHAnsi" w:eastAsiaTheme="minorEastAsia" w:hAnsiTheme="minorHAnsi" w:cstheme="minorBidi"/>
+        <w:sz w:val="22"/>
+        <w:szCs w:val="22"/>
+        <w:lang w:val="en-GB" w:eastAsia="zh-CN" w:bidi="ar-SA"/>
+      </w:rPr>
+    </w:rPrDefault>
+    <w:pPrDefault>
+      <w:pPr>
+        <w:spacing w:after="200" w:line="276" w:lineRule="auto"/>
+      </w:pPr>
+    </w:pPrDefault>
+  </w:docDefaults>
+  <w:latentStyles w:defLockedState="0" w:defUIPriority="99" w:defSemiHidden="1" w:defUnhideWhenUsed="1" w:defQFormat="0" w:count="267">
+    <w:lsdException w:name="Normal" w:semiHidden="0" w:uiPriority="0" w:unhideWhenUsed="0" w:qFormat="1"/>
+    <w:lsdException w:name="heading 1" w:semiHidden="0" w:uiPriority="9" w:unhideWhenUsed="0" w:qFormat="1"/>
+    <w:lsdException w:name="heading 2" w:uiPriority="9" w:qFormat="1"/>
+    <w:lsdException w:name="heading 3" w:uiPriority="9" w:qFormat="1"/>
+    <w:lsdException w:name="heading 4" w:uiPriority="9" w:qFormat="1"/>
+    <w:lsdException w:name="heading 5" w:uiPriority="9" w:qFormat="1"/>
+    <w:lsdException w:name="heading 6" w:uiPriority="9" w:qFormat="1"/>
+    <w:lsdException w:name="heading 7" w:uiPriority="9" w:qFormat="1"/>
+    <w:lsdException w:name="heading 8" w:uiPriority="9" w:qFormat="1"/>
+    <w:lsdException w:name="heading 9" w:uiPriority="9" w:qFormat="1"/>
+    <w:lsdException w:name="toc 1" w:uiPriority="39"/>
+    <w:lsdException w:name="toc 2" w:uiPriority="39"/>
+    <w:lsdException w:name="toc 3" w:uiPriority="39"/>
+    <w:lsdException w:name="toc 4" w:uiPriority="39"/>
+    <w:lsdException w:name="toc 5" w:uiPriority="39"/>
+    <w:lsdException w:name="toc 6" w:uiPriority="39"/>
+    <w:lsdException w:name="toc 7" w:uiPriority="39"/>
+    <w:lsdException w:name="toc 8" w:uiPriority="39"/>
+    <w:lsdException w:name="toc 9" w:uiPriority="39"/>
+    <w:lsdException w:name="caption" w:uiPriority="35" w:qFormat="1"/>
+    <w:lsdException w:name="Title" w:semiHidden="0" w:uiPriority="10" w:unhideWhenUsed="0" w:qFormat="1"/>
+    <w:lsdException w:name="Default Paragraph Font" w:uiPriority="1"/>
+    <w:lsdException w:name="Subtitle" w:semiHidden="0" w:uiPriority="11" w:unhideWhenUsed="0" w:qFormat="1"/>
+    <w:lsdException w:name="Strong" w:semiHidden="0" w:uiPriority="22" w:unhideWhenUsed="0" w:qFormat="1"/>
+    <w:lsdException w:name="Emphasis" w:semiHidden="0" w:uiPriority="20" w:unhideWhenUsed="0" w:qFormat="1"/>
+    <w:lsdException w:name="Table Grid" w:semiHidden="0" w:uiPriority="59" w:unhideWhenUsed="0"/>
+    <w:lsdException w:name="Placeholder Text" w:unhideWhenUsed="0"/>
+    <w:lsdException w:name="No Spacing" w:semiHidden="0" w:uiPriority="1" w:unhideWhenUsed="0" w:qFormat="1"/>
+    <w:lsdException w:name="Light Shading" w:semiHidden="0" w:uiPriority="60" w:unhideWhenUsed="0"/>
+    <w:lsdException w:name="Light List" w:semiHidden="0" w:uiPriority="61" w:unhideWhenUsed="0"/>
+    <w:lsdException w:name="Light Grid" w:semiHidden="0" w:uiPriority="62" w:unhideWhenUsed="0"/>
+    <w:lsdException w:name="Medium Shading 1" w:semiHidden="0" w:uiPriority="63" w:unhideWhenUsed="0"/>
+    <w:lsdException w:name="Medium Shading 2" w:semiHidden="0" w:uiPriority="64" w:unhideWhenUsed="0"/>
+    <w:lsdException w:name="Medium List 1" w:semiHidden="0" w:uiPriority="65" w:unhideWhenUsed="0"/>
+    <w:lsdException w:name="Medium List 2" w:semiHidden="0" w:uiPriority="66" w:unhideWhenUsed="0"/>
+    <w:lsdException w:name="Medium Grid 1" w:semiHidden="0" w:uiPriority="67" w:unhideWhenUsed="0"/>
+    <w:lsdException w:name="Medium Grid 2" w:semiHidden="0" w:uiPriority="68" w:unhideWhenUsed="0"/>
+    <w:lsdException w:name="Medium Grid 3" w:semiHidden="0" w:uiPriority="69" w:unhideWhenUsed="0"/>
+    <w:lsdException w:name="Dark List" w:semiHidden="0" w:uiPriority="70" w:unhideWhenUsed="0"/>
+    <w:lsdException w:name="Colorful Shading" w:semiHidden="0" w:uiPriority="71" w:unhideWhenUsed="0"/>
+    <w:lsdException w:name="Colorful List" w:semiHidden="0" w:uiPriority="72" w:unhideWhenUsed="0"/>
+    <w:lsdException w:name="Colorful Grid" w:semiHidden="0" w:uiPriority="73" w:unhideWhenUsed="0"/>
+    <w:lsdException w:name="Light Shading Accent 1" w:semiHidden="0" w:uiPriority="60" w:unhideWhenUsed="0"/>
+    <w:lsdException w:name="Light List Accent 1" w:semiHidden="0" w:uiPriority="61" w:unhideWhenUsed="0"/>
+    <w:lsdException w:name="Light Grid Accent 1" w:semiHidden="0" w:uiPriority="62" w:unhideWhenUsed="0"/>
+    <w:lsdException w:name="Medium Shading 1 Accent 1" w:semiHidden="0" w:uiPriority="63" w:unhideWhenUsed="0"/>
+    <w:lsdException w:name="Medium Shading 2 Accent 1" w:semiHidden="0" w:uiPriority="64" w:unhideWhenUsed="0"/>
+    <w:lsdException w:name="Medium List 1 Accent 1" w:semiHidden="0" w:uiPriority="65" w:unhideWhenUsed="0"/>
+    <w:lsdException w:name="Revision" w:unhideWhenUsed="0"/>
+    <w:lsdException w:name="List Paragraph" w:semiHidden="0" w:uiPriority="34" w:unhideWhenUsed="0" w:qFormat="1"/>
+    <w:lsdException w:name="Quote" w:semiHidden="0" w:uiPriority="29" w:unhideWhenUsed="0" w:qFormat="1"/>
+    <w:lsdException w:name="Intense Quote" w:semiHidden="0" w:uiPriority="30" w:unhideWhenUsed="0" w:qFormat="1"/>
+    <w:lsdException w:name="Medium List 2 Accent 1" w:semiHidden="0" w:uiPriority="66" w:unhideWhenUsed="0"/>
+    <w:lsdException w:name="Medium Grid 1 Accent 1" w:semiHidden="0" w:uiPriority="67" w:unhideWhenUsed="0"/>
+    <w:lsdException w:name="Medium Grid 2 Accent 1" w:semiHidden="0" w:uiPriority="68" w:unhideWhenUsed="0"/>
+    <w:lsdException w:name="Medium Grid 3 Accent 1" w:semiHidden="0" w:uiPriority="69" w:unhideWhenUsed="0"/>
+    <w:lsdException w:name="Dark List Accent 1" w:semiHidden="0" w:uiPriority="70" w:unhideWhenUsed="0"/>
+    <w:lsdException w:name="Colorful Shading Accent 1" w:semiHidden="0" w:uiPriority="71" w:unhideWhenUsed="0"/>
+    <w:lsdException w:name="Colorful List Accent 1" w:semiHidden="0" w:uiPriority="72" w:unhideWhenUsed="0"/>
+    <w:lsdException w:name="Colorful Grid Accent 1" w:semiHidden="0" w:uiPriority="73" w:unhideWhenUsed="0"/>
+    <w:lsdException w:name="Light Shading Accent 2" w:semiHidden="0" w:uiPriority="60" w:unhideWhenUsed="0"/>
+    <w:lsdException w:name="Light List Accent 2" w:semiHidden="0" w:uiPriority="61" w:unhideWhenUsed="0"/>
+    <w:lsdException w:name="Light Grid Accent 2" w:semiHidden="0" w:uiPriority="62" w:unhideWhenUsed="0"/>
+    <w:lsdException w:name="Medium Shading 1 Accent 2" w:semiHidden="0" w:uiPriority="63" w:unhideWhenUsed="0"/>
+    <w:lsdException w:name="Medium Shading 2 Accent 2" w:semiHidden="0" w:uiPriority="64" w:unhideWhenUsed="0"/>
+    <w:lsdException w:name="Medium List 1 Accent 2" w:semiHidden="0" w:uiPriority="65" w:unhideWhenUsed="0"/>
+    <w:lsdException w:name="Medium List 2 Accent 2" w:semiHidden="0" w:uiPriority="66" w:unhideWhenUsed="0"/>
+    <w:lsdException w:name="Medium Grid 1 Accent 2" w:semiHidden="0" w:uiPriority="67" w:unhideWhenUsed="0"/>
+    <w:lsdException w:name="Medium Grid 2 Accent 2" w:semiHidden="0" w:uiPriority="68" w:unhideWhenUsed="0"/>
+    <w:lsdException w:name="Medium Grid 3 Accent 2" w:semiHidden="0" w:uiPriority="69" w:unhideWhenUsed="0"/>
+    <w:lsdException w:name="Dark List Accent 2" w:semiHidden="0" w:uiPriority="70" w:unhideWhenUsed="0"/>
+    <w:lsdException w:name="Colorful Shading Accent 2" w:semiHidden="0" w:uiPriority="71" w:unhideWhenUsed="0"/>
+    <w:lsdException w:name="Colorful List Accent 2" w:semiHidden="0" w:uiPriority="72" w:unhideWhenUsed="0"/>
+    <w:lsdException w:name="Colorful Grid Accent 2" w:semiHidden="0" w:uiPriority="73" w:unhideWhenUsed="0"/>
+    <w:lsdException w:name="Light Shading Accent 3" w:semiHidden="0" w:uiPriority="60" w:unhideWhenUsed="0"/>
+    <w:lsdException w:name="Light List Accent 3" w:semiHidden="0" w:uiPriority="61" w:unhideWhenUsed="0"/>
+    <w:lsdException w:name="Light Grid Accent 3" w:semiHidden="0" w:uiPriority="62" w:unhideWhenUsed="0"/>
+    <w:lsdException w:name="Medium Shading 1 Accent 3" w:semiHidden="0" w:uiPriority="63" w:unhideWhenUsed="0"/>
+    <w:lsdException w:name="Medium Shading 2 Accent 3" w:semiHidden="0" w:uiPriority="64" w:unhideWhenUsed="0"/>
+    <w:lsdException w:name="Medium List 1 Accent 3" w:semiHidden="0" w:uiPriority="65" w:unhideWhenUsed="0"/>
+    <w:lsdException w:name="Medium List 2 Accent 3" w:semiHidden="0" w:uiPriority="66" w:unhideWhenUsed="0"/>
+    <w:lsdException w:name="Medium Grid 1 Accent 3" w:semiHidden="0" w:uiPriority="67" w:unhideWhenUsed="0"/>
+    <w:lsdException w:name="Medium Grid 2 Accent 3" w:semiHidden="0" w:uiPriority="68" w:unhideWhenUsed="0"/>
+    <w:lsdException w:name="Medium Grid 3 Accent 3" w:semiHidden="0" w:uiPriority="69" w:unhideWhenUsed="0"/>
+    <w:lsdException w:name="Dark List Accent 3" w:semiHidden="0" w:uiPriority="70" w:unhideWhenUsed="0"/>
+    <w:lsdException w:name="Colorful Shading Accent 3" w:semiHidden="0" w:uiPriority="71" w:unhideWhenUsed="0"/>
+    <w:lsdException w:name="Colorful List Accent 3" w:semiHidden="0" w:uiPriority="72" w:unhideWhenUsed="0"/>
+    <w:lsdException w:name="Colorful Grid Accent 3" w:semiHidden="0" w:uiPriority="73" w:unhideWhenUsed="0"/>
+    <w:lsdException w:name="Light Shading Accent 4" w:semiHidden="0" w:uiPriority="60" w:unhideWhenUsed="0"/>
+    <w:lsdException w:name="Light List Accent 4" w:semiHidden="0" w:uiPriority="61" w:unhideWhenUsed="0"/>
+    <w:lsdException w:name="Light Grid Accent 4" w:semiHidden="0" w:uiPriority="62" w:unhideWhenUsed="0"/>
+    <w:lsdException w:name="Medium Shading 1 Accent 4" w:semiHidden="0" w:uiPriority="63" w:unhideWhenUsed="0"/>
+    <w:lsdException w:name="Medium Shading 2 Accent 4" w:semiHidden="0" w:uiPriority="64" w:unhideWhenUsed="0"/>
+    <w:lsdException w:name="Medium List 1 Accent 4" w:semiHidden="0" w:uiPriority="65" w:unhideWhenUsed="0"/>
+    <w:lsdException w:name="Medium List 2 Accent 4" w:semiHidden="0" w:uiPriority="66" w:unhideWhenUsed="0"/>
+    <w:lsdException w:name="Medium Grid 1 Accent 4" w:semiHidden="0" w:uiPriority="67" w:unhideWhenUsed="0"/>
+    <w:lsdException w:name="Medium Grid 2 Accent 4" w:semiHidden="0" w:uiPriority="68" w:unhideWhenUsed="0"/>
+    <w:lsdException w:name="Medium Grid 3 Accent 4" w:semiHidden="0" w:uiPriority="69" w:unhideWhenUsed="0"/>
+    <w:lsdException w:name="Dark List Accent 4" w:semiHidden="0" w:uiPriority="70" w:unhideWhenUsed="0"/>
+    <w:lsdException w:name="Colorful Shading Accent 4" w:semiHidden="0" w:uiPriority="71" w:unhideWhenUsed="0"/>
+    <w:lsdException w:name="Colorful List Accent 4" w:semiHidden="0" w:uiPriority="72" w:unhideWhenUsed="0"/>
+    <w:lsdException w:name="Colorful Grid Accent 4" w:semiHidden="0" w:uiPriority="73" w:unhideWhenUsed="0"/>
+    <w:lsdException w:name="Light Shading Accent 5" w:semiHidden="0" w:uiPriority="60" w:unhideWhenUsed="0"/>
+    <w:lsdException w:name="Light List Accent 5" w:semiHidden="0" w:uiPriority="61" w:unhideWhenUsed="0"/>
+    <w:lsdException w:name="Light Grid Accent 5" w:semiHidden="0" w:uiPriority="62" w:unhideWhenUsed="0"/>
+    <w:lsdException w:name="Medium Shading 1 Accent 5" w:semiHidden="0" w:uiPriority="63" w:unhideWhenUsed="0"/>
+    <w:lsdException w:name="Medium Shading 2 Accent 5" w:semiHidden="0" w:uiPriority="64" w:unhideWhenUsed="0"/>
+    <w:lsdException w:name="Medium List 1 Accent 5" w:semiHidden="0" w:uiPriority="65" w:unhideWhenUsed="0"/>
+    <w:lsdException w:name="Medium List 2 Accent 5" w:semiHidden="0" w:uiPriority="66" w:unhideWhenUsed="0"/>
+    <w:lsdException w:name="Medium Grid 1 Accent 5" w:semiHidden="0" w:uiPriority="67" w:unhideWhenUsed="0"/>
+    <w:lsdException w:name="Medium Grid 2 Accent 5" w:semiHidden="0" w:uiPriority="68" w:unhideWhenUsed="0"/>
+    <w:lsdException w:name="Medium Grid 3 Accent 5" w:semiHidden="0" w:uiPriority="69" w:unhideWhenUsed="0"/>
+    <w:lsdException w:name="Dark List Accent 5" w:semiHidden="0" w:uiPriority="70" w:unhideWhenUsed="0"/>
+    <w:lsdException w:name="Colorful Shading Accent 5" w:semiHidden="0" w:uiPriority="71" w:unhideWhenUsed="0"/>
+    <w:lsdException w:name="Colorful List Accent 5" w:semiHidden="0" w:uiPriority="72" w:unhideWhenUsed="0"/>
+    <w:lsdException w:name="Colorful Grid Accent 5" w:semiHidden="0" w:uiPriority="73" w:unhideWhenUsed="0"/>
+    <w:lsdException w:name="Light Shading Accent 6" w:semiHidden="0" w:uiPriority="60" w:unhideWhenUsed="0"/>
+    <w:lsdException w:name="Light List Accent 6" w:semiHidden="0" w:uiPriority="61" w:unhideWhenUsed="0"/>
+    <w:lsdException w:name="Light Grid Accent 6" w:semiHidden="0" w:uiPriority="62" w:unhideWhenUsed="0"/>
+    <w:lsdException w:name="Medium Shading 1 Accent 6" w:semiHidden="0" w:uiPriority="63" w:unhideWhenUsed="0"/>
+    <w:lsdException w:name="Medium Shading 2 Accent 6" w:semiHidden="0" w:uiPriority="64" w:unhideWhenUsed="0"/>
+    <w:lsdException w:name="Medium List 1 Accent 6" w:semiHidden="0" w:uiPriority="65" w:unhideWhenUsed="0"/>
+    <w:lsdException w:name="Medium List 2 Accent 6" w:semiHidden="0" w:uiPriority="66" w:unhideWhenUsed="0"/>
+    <w:lsdException w:name="Medium Grid 1 Accent 6" w:semiHidden="0" w:uiPriority="67" w:unhideWhenUsed="0"/>
+    <w:lsdException w:name="Medium Grid 2 Accent 6" w:semiHidden="0" w:uiPriority="68" w:unhideWhenUsed="0"/>
+    <w:lsdException w:name="Medium Grid 3 Accent 6" w:semiHidden="0" w:uiPriority="69" w:unhideWhenUsed="0"/>
+    <w:lsdException w:name="Dark List Accent 6" w:semiHidden="0" w:uiPriority="70" w:unhideWhenUsed="0"/>
+    <w:lsdException w:name="Colorful Shading Accent 6" w:semiHidden="0" w:uiPriority="71" w:unhideWhenUsed="0"/>
+    <w:lsdException w:name="Colorful List Accent 6" w:semiHidden="0" w:uiPriority="72" w:unhideWhenUsed="0"/>
+    <w:lsdException w:name="Colorful Grid Accent 6" w:semiHidden="0" w:uiPriority="73" w:unhideWhenUsed="0"/>
+    <w:lsdException w:name="Subtle Emphasis" w:semiHidden="0" w:uiPriority="19" w:unhideWhenUsed="0" w:qFormat="1"/>
+    <w:lsdException w:name="Intense Emphasis" w:semiHidden="0" w:uiPriority="21" w:unhideWhenUsed="0" w:qFormat="1"/>
+    <w:lsdException w:name="Subtle Reference" w:semiHidden="0" w:uiPriority="31" w:unhideWhenUsed="0" w:qFormat="1"/>
+    <w:lsdException w:name="Intense Reference" w:semiHidden="0" w:uiPriority="32" w:unhideWhenUsed="0" w:qFormat="1"/>
+    <w:lsdException w:name="Book Title" w:semiHidden="0" w:uiPriority="33" w:unhideWhenUsed="0" w:qFormat="1"/>
+    <w:lsdException w:name="Bibliography" w:uiPriority="37"/>
+    <w:lsdException w:name="TOC Heading" w:uiPriority="39" w:qFormat="1"/>
+  </w:latentStyles>
+  <w:style w:type="paragraph" w:default="1" w:styleId="a">
+    <w:name w:val="Normal"/>
+    <w:qFormat/>
+  </w:style>
+  <w:style w:type="character" w:default="1" w:styleId="a0">
+    <w:name w:val="Default Paragraph Font"/>
+    <w:uiPriority w:val="1"/>
+    <w:semiHidden/>
+    <w:unhideWhenUsed/>
+  </w:style>
+  <w:style w:type="table" w:default="1" w:styleId="a1">
+    <w:name w:val="Normal Table"/>
+    <w:uiPriority w:val="99"/>
+    <w:semiHidden/>
+    <w:unhideWhenUsed/>
+    <w:tblPr>
+      <w:tblInd w:w="0" w:type="dxa"/>
+      <w:tblCellMar>
+        <w:top w:w="0" w:type="dxa"/>
+        <w:left w:w="108" w:type="dxa"/>
+        <w:bottom w:w="0" w:type="dxa"/>
+        <w:right w:w="108" w:type="dxa"/>
+      </w:tblCellMar>
+    </w:tblPr>
+  </w:style>
+  <w:style w:type="numbering" w:default="1" w:styleId="a2">
+    <w:name w:val="No List"/>
+    <w:uiPriority w:val="99"/>
+    <w:semiHidden/>
+    <w:unhideWhenUsed/>
   </w:style>
 </w:styles>
 </file>
@@ -16284,7 +16685,7 @@
   <a:extraClrSchemeLst/>
   <a:extLst>
     <a:ext uri="{05A4C25C-085E-4340-85A3-A5531E510DB2}">
-      <thm15:themeFamily xmlns:thm15="http://schemas.microsoft.com/office/thememl/2012/main" xmlns="" name="Office Theme" id="{62F939B6-93AF-4DB8-9C6B-D6C7DFDC589F}" vid="{4A3C46E8-61CC-4603-A589-7422A47A8E4A}"/>
+      <thm15:themeFamily xmlns="" xmlns:thm15="http://schemas.microsoft.com/office/thememl/2012/main" name="Office Theme" id="{62F939B6-93AF-4DB8-9C6B-D6C7DFDC589F}" vid="{4A3C46E8-61CC-4603-A589-7422A47A8E4A}"/>
     </a:ext>
   </a:extLst>
 </a:theme>

--- a/IELTS Notes/Notes of IELTS.docx
+++ b/IELTS Notes/Notes of IELTS.docx
@@ -8846,7 +8846,7 @@
         </w:numPr>
         <w:ind w:firstLineChars="0"/>
         <w:rPr>
-          <w:rFonts w:ascii="Times New Roman" w:hAnsi="Times New Roman" w:cs="Times New Roman" w:hint="eastAsia"/>
+          <w:rFonts w:ascii="Times New Roman" w:hAnsi="Times New Roman" w:cs="Times New Roman"/>
           <w:sz w:val="24"/>
           <w:szCs w:val="24"/>
           <w:lang w:val="en-GB"/>
@@ -8876,7 +8876,7 @@
         <w:pStyle w:val="a3"/>
         <w:ind w:left="720" w:firstLineChars="0" w:firstLine="0"/>
         <w:rPr>
-          <w:rFonts w:ascii="Times New Roman" w:hAnsi="Times New Roman" w:cs="Times New Roman" w:hint="eastAsia"/>
+          <w:rFonts w:ascii="Times New Roman" w:hAnsi="Times New Roman" w:cs="Times New Roman"/>
           <w:sz w:val="24"/>
           <w:szCs w:val="24"/>
           <w:lang w:val="en-GB"/>
@@ -8897,14 +8897,13 @@
         <w:pStyle w:val="a3"/>
         <w:ind w:left="720" w:firstLineChars="0" w:firstLine="0"/>
         <w:rPr>
-          <w:rFonts w:ascii="Times New Roman" w:hAnsi="Times New Roman" w:cs="Times New Roman" w:hint="eastAsia"/>
+          <w:rFonts w:ascii="Times New Roman" w:hAnsi="Times New Roman" w:cs="Times New Roman"/>
           <w:b/>
           <w:sz w:val="24"/>
           <w:szCs w:val="24"/>
           <w:lang w:val="en-GB"/>
         </w:rPr>
       </w:pPr>
-      <w:bookmarkStart w:id="0" w:name="_GoBack"/>
       <w:r>
         <w:rPr>
           <w:rFonts w:ascii="Times New Roman" w:hAnsi="Times New Roman" w:cs="Times New Roman" w:hint="eastAsia"/>
@@ -8921,7 +8920,7 @@
         <w:pStyle w:val="a3"/>
         <w:ind w:left="720" w:firstLineChars="0" w:firstLine="0"/>
         <w:rPr>
-          <w:rFonts w:ascii="Times New Roman" w:hAnsi="Times New Roman" w:cs="Times New Roman" w:hint="eastAsia"/>
+          <w:rFonts w:ascii="Times New Roman" w:hAnsi="Times New Roman" w:cs="Times New Roman"/>
           <w:b/>
           <w:sz w:val="24"/>
           <w:szCs w:val="24"/>
@@ -8954,7 +8953,7 @@
         <w:pStyle w:val="a3"/>
         <w:ind w:left="720" w:firstLineChars="0" w:firstLine="0"/>
         <w:rPr>
-          <w:rFonts w:ascii="Times New Roman" w:hAnsi="Times New Roman" w:cs="Times New Roman" w:hint="eastAsia"/>
+          <w:rFonts w:ascii="Times New Roman" w:hAnsi="Times New Roman" w:cs="Times New Roman"/>
           <w:b/>
           <w:sz w:val="24"/>
           <w:szCs w:val="24"/>
@@ -8987,7 +8986,7 @@
         <w:pStyle w:val="a3"/>
         <w:ind w:left="720" w:firstLineChars="0" w:firstLine="0"/>
         <w:rPr>
-          <w:rFonts w:ascii="Times New Roman" w:hAnsi="Times New Roman" w:cs="Times New Roman" w:hint="eastAsia"/>
+          <w:rFonts w:ascii="Times New Roman" w:hAnsi="Times New Roman" w:cs="Times New Roman"/>
           <w:b/>
           <w:sz w:val="24"/>
           <w:szCs w:val="24"/>
@@ -9010,7 +9009,7 @@
         <w:pStyle w:val="a3"/>
         <w:ind w:left="720" w:firstLineChars="0" w:firstLine="0"/>
         <w:rPr>
-          <w:rFonts w:ascii="Times New Roman" w:hAnsi="Times New Roman" w:cs="Times New Roman" w:hint="eastAsia"/>
+          <w:rFonts w:ascii="Times New Roman" w:hAnsi="Times New Roman" w:cs="Times New Roman"/>
           <w:b/>
           <w:sz w:val="24"/>
           <w:szCs w:val="24"/>
@@ -9028,7 +9027,6 @@
         <w:t>Conclusion</w:t>
       </w:r>
     </w:p>
-    <w:bookmarkEnd w:id="0"/>
     <w:p>
       <w:pPr>
         <w:pStyle w:val="a3"/>
@@ -9085,12 +9083,21 @@
         <w:ind w:left="1080" w:firstLineChars="0" w:firstLine="0"/>
         <w:rPr>
           <w:rFonts w:ascii="Times New Roman" w:hAnsi="Times New Roman" w:cs="Times New Roman"/>
+          <w:sz w:val="24"/>
+          <w:szCs w:val="24"/>
+          <w:lang w:val="en-GB"/>
+        </w:rPr>
+      </w:pPr>
+      <w:r>
+        <w:rPr>
+          <w:rFonts w:ascii="Times New Roman" w:hAnsi="Times New Roman" w:cs="Times New Roman" w:hint="eastAsia"/>
           <w:strike/>
           <w:sz w:val="24"/>
           <w:szCs w:val="24"/>
           <w:lang w:val="en-GB"/>
         </w:rPr>
-      </w:pPr>
+        <w:t xml:space="preserve">(1) </w:t>
+      </w:r>
       <w:r>
         <w:rPr>
           <w:rFonts w:ascii="Times New Roman" w:hAnsi="Times New Roman" w:cs="Times New Roman" w:hint="eastAsia"/>
@@ -9099,18 +9106,17 @@
           <w:szCs w:val="24"/>
           <w:lang w:val="en-GB"/>
         </w:rPr>
-        <w:t xml:space="preserve">(1) </w:t>
-      </w:r>
-      <w:r>
-        <w:rPr>
-          <w:rFonts w:ascii="Times New Roman" w:hAnsi="Times New Roman" w:cs="Times New Roman" w:hint="eastAsia"/>
-          <w:strike/>
-          <w:sz w:val="24"/>
-          <w:szCs w:val="24"/>
-          <w:lang w:val="en-GB"/>
-        </w:rPr>
         <w:t>The hook</w:t>
       </w:r>
+      <w:r>
+        <w:rPr>
+          <w:rFonts w:ascii="Times New Roman" w:hAnsi="Times New Roman" w:cs="Times New Roman" w:hint="eastAsia"/>
+          <w:sz w:val="24"/>
+          <w:szCs w:val="24"/>
+          <w:lang w:val="en-GB"/>
+        </w:rPr>
+        <w:t xml:space="preserve"> (NOT needed)</w:t>
+      </w:r>
     </w:p>
     <w:p>
       <w:pPr>
@@ -9208,7 +9214,25 @@
           <w:szCs w:val="24"/>
           <w:lang w:val="en-GB"/>
         </w:rPr>
-        <w:t>t look for something interesting. Your essay don</w:t>
+        <w:t xml:space="preserve">t </w:t>
+      </w:r>
+      <w:r>
+        <w:rPr>
+          <w:rFonts w:ascii="Times New Roman" w:hAnsi="Times New Roman" w:cs="Times New Roman" w:hint="eastAsia"/>
+          <w:sz w:val="24"/>
+          <w:szCs w:val="24"/>
+          <w:lang w:val="en-GB"/>
+        </w:rPr>
+        <w:t>look for something interesting so y</w:t>
+      </w:r>
+      <w:r>
+        <w:rPr>
+          <w:rFonts w:ascii="Times New Roman" w:hAnsi="Times New Roman" w:cs="Times New Roman" w:hint="eastAsia"/>
+          <w:sz w:val="24"/>
+          <w:szCs w:val="24"/>
+          <w:lang w:val="en-GB"/>
+        </w:rPr>
+        <w:t>our essay don</w:t>
       </w:r>
       <w:r>
         <w:rPr>
@@ -9283,7 +9307,25 @@
           <w:szCs w:val="24"/>
           <w:lang w:val="en-GB"/>
         </w:rPr>
-        <w:t>Whereas, the other two parts are important.</w:t>
+        <w:t>Whereas, the other two parts are important</w:t>
+      </w:r>
+      <w:r>
+        <w:rPr>
+          <w:rFonts w:ascii="Times New Roman" w:hAnsi="Times New Roman" w:cs="Times New Roman" w:hint="eastAsia"/>
+          <w:sz w:val="24"/>
+          <w:szCs w:val="24"/>
+          <w:lang w:val="en-GB"/>
+        </w:rPr>
+        <w:t xml:space="preserve"> and essential</w:t>
+      </w:r>
+      <w:r>
+        <w:rPr>
+          <w:rFonts w:ascii="Times New Roman" w:hAnsi="Times New Roman" w:cs="Times New Roman" w:hint="eastAsia"/>
+          <w:sz w:val="24"/>
+          <w:szCs w:val="24"/>
+          <w:lang w:val="en-GB"/>
+        </w:rPr>
+        <w:t>.</w:t>
       </w:r>
     </w:p>
     <w:p>
@@ -9448,7 +9490,7 @@
         <w:pStyle w:val="a3"/>
         <w:ind w:left="717" w:firstLineChars="0" w:firstLine="0"/>
         <w:rPr>
-          <w:rFonts w:ascii="Times New Roman" w:hAnsi="Times New Roman" w:cs="Times New Roman" w:hint="eastAsia"/>
+          <w:rFonts w:ascii="Times New Roman" w:hAnsi="Times New Roman" w:cs="Times New Roman"/>
           <w:sz w:val="24"/>
           <w:szCs w:val="24"/>
         </w:rPr>
@@ -9482,7 +9524,25 @@
           <w:sz w:val="24"/>
           <w:szCs w:val="24"/>
         </w:rPr>
-        <w:t xml:space="preserve">Normally, the essay in Writing Task 2 is between 270 and 290 words. You will NOT get a higher score for a longer essay. In fact, a longer essay can attract critism and can be granted a lower score. </w:t>
+        <w:t xml:space="preserve">Normally, the essay in Writing Task 2 is between 270 and 290 words. You will NOT get a higher score for a longer essay. In fact, a longer essay can attract critism and can </w:t>
+      </w:r>
+      <w:r>
+        <w:rPr>
+          <w:rFonts w:ascii="Times New Roman" w:hAnsi="Times New Roman" w:cs="Times New Roman" w:hint="eastAsia"/>
+          <w:sz w:val="24"/>
+          <w:szCs w:val="24"/>
+        </w:rPr>
+        <w:t>gain</w:t>
+      </w:r>
+      <w:bookmarkStart w:id="0" w:name="_GoBack"/>
+      <w:bookmarkEnd w:id="0"/>
+      <w:r>
+        <w:rPr>
+          <w:rFonts w:ascii="Times New Roman" w:hAnsi="Times New Roman" w:cs="Times New Roman" w:hint="eastAsia"/>
+          <w:sz w:val="24"/>
+          <w:szCs w:val="24"/>
+        </w:rPr>
+        <w:t xml:space="preserve"> a lower score. </w:t>
       </w:r>
     </w:p>
     <w:p>
@@ -16685,7 +16745,7 @@
   <a:extraClrSchemeLst/>
   <a:extLst>
     <a:ext uri="{05A4C25C-085E-4340-85A3-A5531E510DB2}">
-      <thm15:themeFamily xmlns="" xmlns:thm15="http://schemas.microsoft.com/office/thememl/2012/main" name="Office Theme" id="{62F939B6-93AF-4DB8-9C6B-D6C7DFDC589F}" vid="{4A3C46E8-61CC-4603-A589-7422A47A8E4A}"/>
+      <thm15:themeFamily xmlns:thm15="http://schemas.microsoft.com/office/thememl/2012/main" xmlns="" name="Office Theme" id="{62F939B6-93AF-4DB8-9C6B-D6C7DFDC589F}" vid="{4A3C46E8-61CC-4603-A589-7422A47A8E4A}"/>
     </a:ext>
   </a:extLst>
 </a:theme>

--- a/IELTS Notes/Notes of IELTS.docx
+++ b/IELTS Notes/Notes of IELTS.docx
@@ -9009,7 +9009,7 @@
         <w:pStyle w:val="a3"/>
         <w:ind w:left="720" w:firstLineChars="0" w:firstLine="0"/>
         <w:rPr>
-          <w:rFonts w:ascii="Times New Roman" w:hAnsi="Times New Roman" w:cs="Times New Roman"/>
+          <w:rFonts w:ascii="Times New Roman" w:hAnsi="Times New Roman" w:cs="Times New Roman" w:hint="eastAsia"/>
           <w:b/>
           <w:sz w:val="24"/>
           <w:szCs w:val="24"/>
@@ -9026,6 +9026,487 @@
         </w:rPr>
         <w:t>Conclusion</w:t>
       </w:r>
+    </w:p>
+    <w:p>
+      <w:pPr>
+        <w:pStyle w:val="a3"/>
+        <w:ind w:left="720" w:firstLineChars="0" w:firstLine="0"/>
+        <w:rPr>
+          <w:rFonts w:ascii="Times New Roman" w:hAnsi="Times New Roman" w:cs="Times New Roman"/>
+          <w:b/>
+          <w:sz w:val="24"/>
+          <w:szCs w:val="24"/>
+          <w:lang w:val="en-GB"/>
+        </w:rPr>
+      </w:pPr>
+    </w:p>
+    <w:p>
+      <w:pPr>
+        <w:pStyle w:val="a3"/>
+        <w:numPr>
+          <w:ilvl w:val="0"/>
+          <w:numId w:val="41"/>
+        </w:numPr>
+        <w:ind w:firstLineChars="0"/>
+        <w:rPr>
+          <w:rFonts w:ascii="Times New Roman" w:hAnsi="Times New Roman" w:cs="Times New Roman" w:hint="eastAsia"/>
+          <w:sz w:val="24"/>
+          <w:szCs w:val="24"/>
+          <w:lang w:val="en-GB"/>
+        </w:rPr>
+      </w:pPr>
+      <w:r>
+        <w:rPr>
+          <w:rFonts w:ascii="Times New Roman" w:hAnsi="Times New Roman" w:cs="Times New Roman" w:hint="eastAsia"/>
+          <w:sz w:val="24"/>
+          <w:szCs w:val="24"/>
+          <w:lang w:val="en-GB"/>
+        </w:rPr>
+        <w:t xml:space="preserve">An introduction. </w:t>
+      </w:r>
+    </w:p>
+    <w:p>
+      <w:pPr>
+        <w:pStyle w:val="a3"/>
+        <w:ind w:left="720" w:firstLineChars="0" w:firstLine="0"/>
+        <w:rPr>
+          <w:rFonts w:ascii="Times New Roman" w:hAnsi="Times New Roman" w:cs="Times New Roman"/>
+          <w:sz w:val="24"/>
+          <w:szCs w:val="24"/>
+          <w:lang w:val="en-GB"/>
+        </w:rPr>
+      </w:pPr>
+      <w:r>
+        <w:rPr>
+          <w:rFonts w:ascii="Times New Roman" w:hAnsi="Times New Roman" w:cs="Times New Roman" w:hint="eastAsia"/>
+          <w:sz w:val="24"/>
+          <w:szCs w:val="24"/>
+          <w:lang w:val="en-GB"/>
+        </w:rPr>
+        <w:t>How to write an introduction in Writing Task 2?</w:t>
+      </w:r>
+    </w:p>
+    <w:p>
+      <w:pPr>
+        <w:pStyle w:val="a3"/>
+        <w:numPr>
+          <w:ilvl w:val="0"/>
+          <w:numId w:val="23"/>
+        </w:numPr>
+        <w:ind w:firstLineChars="0"/>
+        <w:rPr>
+          <w:rFonts w:ascii="Times New Roman" w:hAnsi="Times New Roman" w:cs="Times New Roman"/>
+          <w:sz w:val="24"/>
+          <w:szCs w:val="24"/>
+          <w:lang w:val="en-GB"/>
+        </w:rPr>
+      </w:pPr>
+      <w:r>
+        <w:rPr>
+          <w:rFonts w:ascii="Times New Roman" w:hAnsi="Times New Roman" w:cs="Times New Roman" w:hint="eastAsia"/>
+          <w:sz w:val="24"/>
+          <w:szCs w:val="24"/>
+          <w:lang w:val="en-GB"/>
+        </w:rPr>
+        <w:t>Normally, there are three parts of an introduction paragraph:</w:t>
+      </w:r>
+    </w:p>
+    <w:p>
+      <w:pPr>
+        <w:pStyle w:val="a3"/>
+        <w:ind w:left="1080" w:firstLineChars="0" w:firstLine="0"/>
+        <w:rPr>
+          <w:rFonts w:ascii="Times New Roman" w:hAnsi="Times New Roman" w:cs="Times New Roman"/>
+          <w:sz w:val="24"/>
+          <w:szCs w:val="24"/>
+          <w:lang w:val="en-GB"/>
+        </w:rPr>
+      </w:pPr>
+      <w:r>
+        <w:rPr>
+          <w:rFonts w:ascii="Times New Roman" w:hAnsi="Times New Roman" w:cs="Times New Roman" w:hint="eastAsia"/>
+          <w:strike/>
+          <w:sz w:val="24"/>
+          <w:szCs w:val="24"/>
+          <w:lang w:val="en-GB"/>
+        </w:rPr>
+        <w:t xml:space="preserve">(1) </w:t>
+      </w:r>
+      <w:r>
+        <w:rPr>
+          <w:rFonts w:ascii="Times New Roman" w:hAnsi="Times New Roman" w:cs="Times New Roman" w:hint="eastAsia"/>
+          <w:strike/>
+          <w:sz w:val="24"/>
+          <w:szCs w:val="24"/>
+          <w:lang w:val="en-GB"/>
+        </w:rPr>
+        <w:t>The hook</w:t>
+      </w:r>
+      <w:r>
+        <w:rPr>
+          <w:rFonts w:ascii="Times New Roman" w:hAnsi="Times New Roman" w:cs="Times New Roman" w:hint="eastAsia"/>
+          <w:sz w:val="24"/>
+          <w:szCs w:val="24"/>
+          <w:lang w:val="en-GB"/>
+        </w:rPr>
+        <w:t xml:space="preserve"> (NOT needed)</w:t>
+      </w:r>
+    </w:p>
+    <w:p>
+      <w:pPr>
+        <w:pStyle w:val="a3"/>
+        <w:ind w:left="1080" w:firstLineChars="0" w:firstLine="0"/>
+        <w:rPr>
+          <w:rFonts w:ascii="Times New Roman" w:hAnsi="Times New Roman" w:cs="Times New Roman"/>
+          <w:sz w:val="24"/>
+          <w:szCs w:val="24"/>
+          <w:lang w:val="en-GB"/>
+        </w:rPr>
+      </w:pPr>
+      <w:r>
+        <w:rPr>
+          <w:rFonts w:ascii="Times New Roman" w:hAnsi="Times New Roman" w:cs="Times New Roman" w:hint="eastAsia"/>
+          <w:sz w:val="24"/>
+          <w:szCs w:val="24"/>
+          <w:lang w:val="en-GB"/>
+        </w:rPr>
+        <w:t xml:space="preserve">(2) </w:t>
+      </w:r>
+      <w:r>
+        <w:rPr>
+          <w:rFonts w:ascii="Times New Roman" w:hAnsi="Times New Roman" w:cs="Times New Roman" w:hint="eastAsia"/>
+          <w:sz w:val="24"/>
+          <w:szCs w:val="24"/>
+          <w:lang w:val="en-GB"/>
+        </w:rPr>
+        <w:t>Background statement</w:t>
+      </w:r>
+    </w:p>
+    <w:p>
+      <w:pPr>
+        <w:pStyle w:val="a3"/>
+        <w:ind w:left="1080" w:firstLineChars="0" w:firstLine="0"/>
+        <w:rPr>
+          <w:rFonts w:ascii="Times New Roman" w:hAnsi="Times New Roman" w:cs="Times New Roman"/>
+          <w:sz w:val="24"/>
+          <w:szCs w:val="24"/>
+          <w:lang w:val="en-GB"/>
+        </w:rPr>
+      </w:pPr>
+      <w:r>
+        <w:rPr>
+          <w:rFonts w:ascii="Times New Roman" w:hAnsi="Times New Roman" w:cs="Times New Roman" w:hint="eastAsia"/>
+          <w:sz w:val="24"/>
+          <w:szCs w:val="24"/>
+          <w:lang w:val="en-GB"/>
+        </w:rPr>
+        <w:t xml:space="preserve">(3) </w:t>
+      </w:r>
+      <w:r>
+        <w:rPr>
+          <w:rFonts w:ascii="Times New Roman" w:hAnsi="Times New Roman" w:cs="Times New Roman" w:hint="eastAsia"/>
+          <w:sz w:val="24"/>
+          <w:szCs w:val="24"/>
+          <w:lang w:val="en-GB"/>
+        </w:rPr>
+        <w:t>Thesis statement</w:t>
+      </w:r>
+    </w:p>
+    <w:p>
+      <w:pPr>
+        <w:pStyle w:val="a3"/>
+        <w:ind w:left="1080" w:firstLineChars="0" w:firstLine="0"/>
+        <w:rPr>
+          <w:rFonts w:ascii="Times New Roman" w:hAnsi="Times New Roman" w:cs="Times New Roman"/>
+          <w:sz w:val="24"/>
+          <w:szCs w:val="24"/>
+          <w:lang w:val="en-GB"/>
+        </w:rPr>
+      </w:pPr>
+      <w:r>
+        <w:rPr>
+          <w:rFonts w:ascii="Times New Roman" w:hAnsi="Times New Roman" w:cs="Times New Roman" w:hint="eastAsia"/>
+          <w:sz w:val="24"/>
+          <w:szCs w:val="24"/>
+          <w:lang w:val="en-GB"/>
+        </w:rPr>
+        <w:t>The hook is not needed. One reason is that the IELTS examiners don</w:t>
+      </w:r>
+      <w:r>
+        <w:rPr>
+          <w:rFonts w:ascii="Times New Roman" w:hAnsi="Times New Roman" w:cs="Times New Roman"/>
+          <w:sz w:val="24"/>
+          <w:szCs w:val="24"/>
+          <w:lang w:val="en-GB"/>
+        </w:rPr>
+        <w:t>’</w:t>
+      </w:r>
+      <w:r>
+        <w:rPr>
+          <w:rFonts w:ascii="Times New Roman" w:hAnsi="Times New Roman" w:cs="Times New Roman" w:hint="eastAsia"/>
+          <w:sz w:val="24"/>
+          <w:szCs w:val="24"/>
+          <w:lang w:val="en-GB"/>
+        </w:rPr>
+        <w:t xml:space="preserve">t </w:t>
+      </w:r>
+      <w:r>
+        <w:rPr>
+          <w:rFonts w:ascii="Times New Roman" w:hAnsi="Times New Roman" w:cs="Times New Roman" w:hint="eastAsia"/>
+          <w:sz w:val="24"/>
+          <w:szCs w:val="24"/>
+          <w:lang w:val="en-GB"/>
+        </w:rPr>
+        <w:t>look for something interesting so y</w:t>
+      </w:r>
+      <w:r>
+        <w:rPr>
+          <w:rFonts w:ascii="Times New Roman" w:hAnsi="Times New Roman" w:cs="Times New Roman" w:hint="eastAsia"/>
+          <w:sz w:val="24"/>
+          <w:szCs w:val="24"/>
+          <w:lang w:val="en-GB"/>
+        </w:rPr>
+        <w:t>our essay don</w:t>
+      </w:r>
+      <w:r>
+        <w:rPr>
+          <w:rFonts w:ascii="Times New Roman" w:hAnsi="Times New Roman" w:cs="Times New Roman"/>
+          <w:sz w:val="24"/>
+          <w:szCs w:val="24"/>
+          <w:lang w:val="en-GB"/>
+        </w:rPr>
+        <w:t>’</w:t>
+      </w:r>
+      <w:r>
+        <w:rPr>
+          <w:rFonts w:ascii="Times New Roman" w:hAnsi="Times New Roman" w:cs="Times New Roman" w:hint="eastAsia"/>
+          <w:sz w:val="24"/>
+          <w:szCs w:val="24"/>
+          <w:lang w:val="en-GB"/>
+        </w:rPr>
+        <w:t xml:space="preserve">t have to be interested. </w:t>
+      </w:r>
+      <w:r>
+        <w:rPr>
+          <w:rFonts w:ascii="Times New Roman" w:hAnsi="Times New Roman" w:cs="Times New Roman" w:hint="eastAsia"/>
+          <w:sz w:val="24"/>
+          <w:szCs w:val="24"/>
+          <w:lang w:val="en-GB"/>
+        </w:rPr>
+        <w:t xml:space="preserve">Second is you </w:t>
+      </w:r>
+      <w:r>
+        <w:rPr>
+          <w:rFonts w:ascii="Times New Roman" w:hAnsi="Times New Roman" w:cs="Times New Roman" w:hint="eastAsia"/>
+          <w:sz w:val="24"/>
+          <w:szCs w:val="24"/>
+          <w:lang w:val="en-GB"/>
+        </w:rPr>
+        <w:t>don</w:t>
+      </w:r>
+      <w:r>
+        <w:rPr>
+          <w:rFonts w:ascii="Times New Roman" w:hAnsi="Times New Roman" w:cs="Times New Roman"/>
+          <w:sz w:val="24"/>
+          <w:szCs w:val="24"/>
+          <w:lang w:val="en-GB"/>
+        </w:rPr>
+        <w:t>’</w:t>
+      </w:r>
+      <w:r>
+        <w:rPr>
+          <w:rFonts w:ascii="Times New Roman" w:hAnsi="Times New Roman" w:cs="Times New Roman" w:hint="eastAsia"/>
+          <w:sz w:val="24"/>
+          <w:szCs w:val="24"/>
+          <w:lang w:val="en-GB"/>
+        </w:rPr>
+        <w:t xml:space="preserve">t have enough time. </w:t>
+      </w:r>
+    </w:p>
+    <w:p>
+      <w:pPr>
+        <w:pStyle w:val="a3"/>
+        <w:ind w:left="1080" w:firstLineChars="0" w:firstLine="0"/>
+        <w:rPr>
+          <w:rFonts w:ascii="Times New Roman" w:hAnsi="Times New Roman" w:cs="Times New Roman"/>
+          <w:sz w:val="24"/>
+          <w:szCs w:val="24"/>
+          <w:lang w:val="en-GB"/>
+        </w:rPr>
+      </w:pPr>
+      <w:r>
+        <w:rPr>
+          <w:rFonts w:ascii="Times New Roman" w:hAnsi="Times New Roman" w:cs="Times New Roman" w:hint="eastAsia"/>
+          <w:sz w:val="24"/>
+          <w:szCs w:val="24"/>
+          <w:lang w:val="en-GB"/>
+        </w:rPr>
+        <w:t>Whereas, the other two parts are important</w:t>
+      </w:r>
+      <w:r>
+        <w:rPr>
+          <w:rFonts w:ascii="Times New Roman" w:hAnsi="Times New Roman" w:cs="Times New Roman" w:hint="eastAsia"/>
+          <w:sz w:val="24"/>
+          <w:szCs w:val="24"/>
+          <w:lang w:val="en-GB"/>
+        </w:rPr>
+        <w:t xml:space="preserve"> and essential</w:t>
+      </w:r>
+      <w:r>
+        <w:rPr>
+          <w:rFonts w:ascii="Times New Roman" w:hAnsi="Times New Roman" w:cs="Times New Roman" w:hint="eastAsia"/>
+          <w:sz w:val="24"/>
+          <w:szCs w:val="24"/>
+          <w:lang w:val="en-GB"/>
+        </w:rPr>
+        <w:t>.</w:t>
+      </w:r>
+    </w:p>
+    <w:p>
+      <w:pPr>
+        <w:pStyle w:val="a3"/>
+        <w:ind w:left="1080" w:firstLineChars="0" w:firstLine="0"/>
+        <w:rPr>
+          <w:rFonts w:ascii="Times New Roman" w:hAnsi="Times New Roman" w:cs="Times New Roman"/>
+          <w:sz w:val="24"/>
+          <w:szCs w:val="24"/>
+          <w:lang w:val="en-GB"/>
+        </w:rPr>
+      </w:pPr>
+      <w:r>
+        <w:rPr>
+          <w:rFonts w:ascii="Times New Roman" w:hAnsi="Times New Roman" w:cs="Times New Roman" w:hint="eastAsia"/>
+          <w:sz w:val="24"/>
+          <w:szCs w:val="24"/>
+          <w:lang w:val="en-GB"/>
+        </w:rPr>
+        <w:t>Background statement is paraphrase of the question, but don</w:t>
+      </w:r>
+      <w:r>
+        <w:rPr>
+          <w:rFonts w:ascii="Times New Roman" w:hAnsi="Times New Roman" w:cs="Times New Roman"/>
+          <w:sz w:val="24"/>
+          <w:szCs w:val="24"/>
+          <w:lang w:val="en-GB"/>
+        </w:rPr>
+        <w:t>’</w:t>
+      </w:r>
+      <w:r>
+        <w:rPr>
+          <w:rFonts w:ascii="Times New Roman" w:hAnsi="Times New Roman" w:cs="Times New Roman" w:hint="eastAsia"/>
+          <w:sz w:val="24"/>
+          <w:szCs w:val="24"/>
+          <w:lang w:val="en-GB"/>
+        </w:rPr>
+        <w:t>t copy it. Instead, use your different words to say the same</w:t>
+      </w:r>
+      <w:r>
+        <w:rPr>
+          <w:rFonts w:ascii="Times New Roman" w:hAnsi="Times New Roman" w:cs="Times New Roman" w:hint="eastAsia"/>
+          <w:sz w:val="24"/>
+          <w:szCs w:val="24"/>
+          <w:lang w:val="en-GB"/>
+        </w:rPr>
+        <w:t xml:space="preserve"> </w:t>
+      </w:r>
+      <w:r>
+        <w:rPr>
+          <w:rFonts w:ascii="Times New Roman" w:hAnsi="Times New Roman" w:cs="Times New Roman" w:hint="eastAsia"/>
+          <w:sz w:val="24"/>
+          <w:szCs w:val="24"/>
+          <w:lang w:val="en-GB"/>
+        </w:rPr>
+        <w:t>thing.</w:t>
+      </w:r>
+    </w:p>
+    <w:p>
+      <w:pPr>
+        <w:pStyle w:val="a3"/>
+        <w:ind w:left="1080" w:firstLineChars="0" w:firstLine="0"/>
+        <w:rPr>
+          <w:rFonts w:ascii="Times New Roman" w:hAnsi="Times New Roman" w:cs="Times New Roman"/>
+          <w:sz w:val="24"/>
+          <w:szCs w:val="24"/>
+          <w:lang w:val="en-GB"/>
+        </w:rPr>
+      </w:pPr>
+      <w:r>
+        <w:rPr>
+          <w:rFonts w:ascii="Times New Roman" w:hAnsi="Times New Roman" w:cs="Times New Roman" w:hint="eastAsia"/>
+          <w:sz w:val="24"/>
+          <w:szCs w:val="24"/>
+          <w:lang w:val="en-GB"/>
+        </w:rPr>
+        <w:t>Thesis statement is your opinion. It is a response to the question.</w:t>
+      </w:r>
+    </w:p>
+    <w:p>
+      <w:pPr>
+        <w:pStyle w:val="a3"/>
+        <w:ind w:left="1080" w:firstLineChars="0" w:firstLine="0"/>
+        <w:rPr>
+          <w:rFonts w:ascii="Times New Roman" w:hAnsi="Times New Roman" w:cs="Times New Roman" w:hint="eastAsia"/>
+          <w:sz w:val="24"/>
+          <w:szCs w:val="24"/>
+          <w:lang w:val="en-GB"/>
+        </w:rPr>
+      </w:pPr>
+      <w:r>
+        <w:rPr>
+          <w:rFonts w:ascii="Times New Roman" w:hAnsi="Times New Roman" w:cs="Times New Roman" w:hint="eastAsia"/>
+          <w:sz w:val="24"/>
+          <w:szCs w:val="24"/>
+          <w:lang w:val="en-GB"/>
+        </w:rPr>
+        <w:t xml:space="preserve">The number of an introduction paragraph is between 35 to 50 words. </w:t>
+      </w:r>
+    </w:p>
+    <w:p>
+      <w:pPr>
+        <w:pStyle w:val="a3"/>
+        <w:numPr>
+          <w:ilvl w:val="0"/>
+          <w:numId w:val="41"/>
+        </w:numPr>
+        <w:ind w:firstLineChars="0"/>
+        <w:rPr>
+          <w:rFonts w:ascii="Times New Roman" w:hAnsi="Times New Roman" w:cs="Times New Roman" w:hint="eastAsia"/>
+          <w:sz w:val="24"/>
+          <w:szCs w:val="24"/>
+          <w:lang w:val="en-GB"/>
+        </w:rPr>
+      </w:pPr>
+      <w:r>
+        <w:rPr>
+          <w:rFonts w:ascii="Times New Roman" w:hAnsi="Times New Roman" w:cs="Times New Roman" w:hint="eastAsia"/>
+          <w:sz w:val="24"/>
+          <w:szCs w:val="24"/>
+          <w:lang w:val="en-GB"/>
+        </w:rPr>
+        <w:t>Body paragraphs</w:t>
+      </w:r>
+    </w:p>
+    <w:p>
+      <w:pPr>
+        <w:rPr>
+          <w:rFonts w:ascii="Times New Roman" w:hAnsi="Times New Roman" w:cs="Times New Roman" w:hint="eastAsia"/>
+          <w:sz w:val="24"/>
+          <w:szCs w:val="24"/>
+          <w:lang w:val="en-GB"/>
+        </w:rPr>
+      </w:pPr>
+      <w:bookmarkStart w:id="0" w:name="_GoBack"/>
+      <w:bookmarkEnd w:id="0"/>
+    </w:p>
+    <w:p>
+      <w:pPr>
+        <w:rPr>
+          <w:rFonts w:ascii="Times New Roman" w:hAnsi="Times New Roman" w:cs="Times New Roman"/>
+          <w:sz w:val="24"/>
+          <w:szCs w:val="24"/>
+          <w:lang w:val="en-GB"/>
+        </w:rPr>
+      </w:pPr>
     </w:p>
     <w:p>
       <w:pPr>
@@ -9039,171 +9520,40 @@
           <w:rFonts w:ascii="Times New Roman" w:hAnsi="Times New Roman" w:cs="Times New Roman"/>
           <w:sz w:val="24"/>
           <w:szCs w:val="24"/>
-          <w:lang w:val="en-GB"/>
-        </w:rPr>
-      </w:pPr>
-      <w:r>
-        <w:rPr>
-          <w:rFonts w:ascii="Times New Roman" w:hAnsi="Times New Roman" w:cs="Times New Roman" w:hint="eastAsia"/>
-          <w:sz w:val="24"/>
-          <w:szCs w:val="24"/>
-          <w:lang w:val="en-GB"/>
-        </w:rPr>
-        <w:t>How to write an introduction in Writing Task 2?</w:t>
-      </w:r>
-    </w:p>
-    <w:p>
-      <w:pPr>
-        <w:pStyle w:val="a3"/>
-        <w:numPr>
-          <w:ilvl w:val="0"/>
-          <w:numId w:val="23"/>
-        </w:numPr>
-        <w:ind w:firstLineChars="0"/>
-        <w:rPr>
-          <w:rFonts w:ascii="Times New Roman" w:hAnsi="Times New Roman" w:cs="Times New Roman"/>
-          <w:sz w:val="24"/>
-          <w:szCs w:val="24"/>
-          <w:lang w:val="en-GB"/>
-        </w:rPr>
-      </w:pPr>
-      <w:r>
-        <w:rPr>
-          <w:rFonts w:ascii="Times New Roman" w:hAnsi="Times New Roman" w:cs="Times New Roman" w:hint="eastAsia"/>
-          <w:sz w:val="24"/>
-          <w:szCs w:val="24"/>
-          <w:lang w:val="en-GB"/>
-        </w:rPr>
-        <w:t>Normally, there are three parts of an introduction paragraph:</w:t>
-      </w:r>
-    </w:p>
-    <w:p>
-      <w:pPr>
-        <w:pStyle w:val="a3"/>
-        <w:ind w:left="1080" w:firstLineChars="0" w:firstLine="0"/>
-        <w:rPr>
-          <w:rFonts w:ascii="Times New Roman" w:hAnsi="Times New Roman" w:cs="Times New Roman"/>
-          <w:sz w:val="24"/>
-          <w:szCs w:val="24"/>
-          <w:lang w:val="en-GB"/>
-        </w:rPr>
-      </w:pPr>
-      <w:r>
-        <w:rPr>
-          <w:rFonts w:ascii="Times New Roman" w:hAnsi="Times New Roman" w:cs="Times New Roman" w:hint="eastAsia"/>
-          <w:strike/>
-          <w:sz w:val="24"/>
-          <w:szCs w:val="24"/>
-          <w:lang w:val="en-GB"/>
-        </w:rPr>
-        <w:t xml:space="preserve">(1) </w:t>
-      </w:r>
-      <w:r>
-        <w:rPr>
-          <w:rFonts w:ascii="Times New Roman" w:hAnsi="Times New Roman" w:cs="Times New Roman" w:hint="eastAsia"/>
-          <w:strike/>
-          <w:sz w:val="24"/>
-          <w:szCs w:val="24"/>
-          <w:lang w:val="en-GB"/>
-        </w:rPr>
-        <w:t>The hook</w:t>
-      </w:r>
-      <w:r>
-        <w:rPr>
-          <w:rFonts w:ascii="Times New Roman" w:hAnsi="Times New Roman" w:cs="Times New Roman" w:hint="eastAsia"/>
-          <w:sz w:val="24"/>
-          <w:szCs w:val="24"/>
-          <w:lang w:val="en-GB"/>
-        </w:rPr>
-        <w:t xml:space="preserve"> (NOT needed)</w:t>
-      </w:r>
-    </w:p>
-    <w:p>
-      <w:pPr>
-        <w:pStyle w:val="a3"/>
-        <w:ind w:left="1080" w:firstLineChars="0" w:firstLine="0"/>
-        <w:rPr>
-          <w:rFonts w:ascii="Times New Roman" w:hAnsi="Times New Roman" w:cs="Times New Roman"/>
-          <w:sz w:val="24"/>
-          <w:szCs w:val="24"/>
-          <w:lang w:val="en-GB"/>
-        </w:rPr>
-      </w:pPr>
-      <w:r>
-        <w:rPr>
-          <w:rFonts w:ascii="Times New Roman" w:hAnsi="Times New Roman" w:cs="Times New Roman" w:hint="eastAsia"/>
-          <w:sz w:val="24"/>
-          <w:szCs w:val="24"/>
-          <w:lang w:val="en-GB"/>
-        </w:rPr>
-        <w:t xml:space="preserve">(2) </w:t>
-      </w:r>
-      <w:r>
-        <w:rPr>
-          <w:rFonts w:ascii="Times New Roman" w:hAnsi="Times New Roman" w:cs="Times New Roman" w:hint="eastAsia"/>
-          <w:sz w:val="24"/>
-          <w:szCs w:val="24"/>
-          <w:lang w:val="en-GB"/>
-        </w:rPr>
-        <w:t>Background statement</w:t>
-      </w:r>
-    </w:p>
-    <w:p>
-      <w:pPr>
-        <w:pStyle w:val="a3"/>
-        <w:ind w:left="1080" w:firstLineChars="0" w:firstLine="0"/>
-        <w:rPr>
-          <w:rFonts w:ascii="Times New Roman" w:hAnsi="Times New Roman" w:cs="Times New Roman"/>
-          <w:sz w:val="24"/>
-          <w:szCs w:val="24"/>
-          <w:lang w:val="en-GB"/>
-        </w:rPr>
-      </w:pPr>
-      <w:r>
-        <w:rPr>
-          <w:rFonts w:ascii="Times New Roman" w:hAnsi="Times New Roman" w:cs="Times New Roman" w:hint="eastAsia"/>
-          <w:sz w:val="24"/>
-          <w:szCs w:val="24"/>
-          <w:lang w:val="en-GB"/>
-        </w:rPr>
-        <w:t xml:space="preserve">(3) </w:t>
-      </w:r>
-      <w:r>
-        <w:rPr>
-          <w:rFonts w:ascii="Times New Roman" w:hAnsi="Times New Roman" w:cs="Times New Roman" w:hint="eastAsia"/>
-          <w:sz w:val="24"/>
-          <w:szCs w:val="24"/>
-          <w:lang w:val="en-GB"/>
-        </w:rPr>
-        <w:t>Thesis statement</w:t>
-      </w:r>
-    </w:p>
-    <w:p>
-      <w:pPr>
-        <w:pStyle w:val="a3"/>
-        <w:ind w:left="1080" w:firstLineChars="0" w:firstLine="0"/>
-        <w:rPr>
-          <w:rFonts w:ascii="Times New Roman" w:hAnsi="Times New Roman" w:cs="Times New Roman"/>
-          <w:sz w:val="24"/>
-          <w:szCs w:val="24"/>
-          <w:lang w:val="en-GB"/>
-        </w:rPr>
-      </w:pPr>
-      <w:r>
-        <w:rPr>
-          <w:rFonts w:ascii="Times New Roman" w:hAnsi="Times New Roman" w:cs="Times New Roman" w:hint="eastAsia"/>
-          <w:sz w:val="24"/>
-          <w:szCs w:val="24"/>
-          <w:lang w:val="en-GB"/>
-        </w:rPr>
-        <w:t>The hook is not needed. One reason is that the IELTS examiners don</w:t>
-      </w:r>
-      <w:r>
-        <w:rPr>
-          <w:rFonts w:ascii="Times New Roman" w:hAnsi="Times New Roman" w:cs="Times New Roman"/>
-          <w:sz w:val="24"/>
-          <w:szCs w:val="24"/>
-          <w:lang w:val="en-GB"/>
+        </w:rPr>
+      </w:pPr>
+      <w:r>
+        <w:rPr>
+          <w:rFonts w:ascii="Times New Roman" w:hAnsi="Times New Roman" w:cs="Times New Roman" w:hint="eastAsia"/>
+          <w:sz w:val="24"/>
+          <w:szCs w:val="24"/>
+        </w:rPr>
+        <w:t>Do ideas should be insteresting in Writing Task 2?</w:t>
+      </w:r>
+    </w:p>
+    <w:p>
+      <w:pPr>
+        <w:pStyle w:val="a3"/>
+        <w:ind w:left="717" w:firstLineChars="0" w:firstLine="0"/>
+        <w:rPr>
+          <w:rFonts w:ascii="Times New Roman" w:hAnsi="Times New Roman" w:cs="Times New Roman"/>
+          <w:sz w:val="24"/>
+          <w:szCs w:val="24"/>
+        </w:rPr>
+      </w:pPr>
+      <w:r>
+        <w:rPr>
+          <w:rFonts w:ascii="Times New Roman" w:hAnsi="Times New Roman" w:cs="Times New Roman" w:hint="eastAsia"/>
+          <w:sz w:val="24"/>
+          <w:szCs w:val="24"/>
+        </w:rPr>
+        <w:t>No, they don</w:t>
+      </w:r>
+      <w:r>
+        <w:rPr>
+          <w:rFonts w:ascii="Times New Roman" w:hAnsi="Times New Roman" w:cs="Times New Roman"/>
+          <w:sz w:val="24"/>
+          <w:szCs w:val="24"/>
         </w:rPr>
         <w:t>’</w:t>
       </w:r>
@@ -9212,219 +9562,27 @@
           <w:rFonts w:ascii="Times New Roman" w:hAnsi="Times New Roman" w:cs="Times New Roman" w:hint="eastAsia"/>
           <w:sz w:val="24"/>
           <w:szCs w:val="24"/>
-          <w:lang w:val="en-GB"/>
-        </w:rPr>
-        <w:t xml:space="preserve">t </w:t>
-      </w:r>
-      <w:r>
-        <w:rPr>
-          <w:rFonts w:ascii="Times New Roman" w:hAnsi="Times New Roman" w:cs="Times New Roman" w:hint="eastAsia"/>
-          <w:sz w:val="24"/>
-          <w:szCs w:val="24"/>
-          <w:lang w:val="en-GB"/>
-        </w:rPr>
-        <w:t>look for something interesting so y</w:t>
-      </w:r>
-      <w:r>
-        <w:rPr>
-          <w:rFonts w:ascii="Times New Roman" w:hAnsi="Times New Roman" w:cs="Times New Roman" w:hint="eastAsia"/>
-          <w:sz w:val="24"/>
-          <w:szCs w:val="24"/>
-          <w:lang w:val="en-GB"/>
-        </w:rPr>
-        <w:t>our essay don</w:t>
-      </w:r>
-      <w:r>
-        <w:rPr>
-          <w:rFonts w:ascii="Times New Roman" w:hAnsi="Times New Roman" w:cs="Times New Roman"/>
-          <w:sz w:val="24"/>
-          <w:szCs w:val="24"/>
-          <w:lang w:val="en-GB"/>
-        </w:rPr>
-        <w:t>’</w:t>
-      </w:r>
-      <w:r>
-        <w:rPr>
-          <w:rFonts w:ascii="Times New Roman" w:hAnsi="Times New Roman" w:cs="Times New Roman" w:hint="eastAsia"/>
-          <w:sz w:val="24"/>
-          <w:szCs w:val="24"/>
-          <w:lang w:val="en-GB"/>
-        </w:rPr>
-        <w:t xml:space="preserve">t have to be interested. </w:t>
-      </w:r>
-      <w:r>
-        <w:rPr>
-          <w:rFonts w:ascii="Times New Roman" w:hAnsi="Times New Roman" w:cs="Times New Roman" w:hint="eastAsia"/>
-          <w:sz w:val="24"/>
-          <w:szCs w:val="24"/>
-          <w:lang w:val="en-GB"/>
-        </w:rPr>
-        <w:t xml:space="preserve">Second is you </w:t>
-      </w:r>
-      <w:r>
-        <w:rPr>
-          <w:rFonts w:ascii="Times New Roman" w:hAnsi="Times New Roman" w:cs="Times New Roman" w:hint="eastAsia"/>
-          <w:sz w:val="24"/>
-          <w:szCs w:val="24"/>
-          <w:lang w:val="en-GB"/>
-        </w:rPr>
-        <w:t>don</w:t>
-      </w:r>
-      <w:r>
-        <w:rPr>
-          <w:rFonts w:ascii="Times New Roman" w:hAnsi="Times New Roman" w:cs="Times New Roman"/>
-          <w:sz w:val="24"/>
-          <w:szCs w:val="24"/>
-          <w:lang w:val="en-GB"/>
-        </w:rPr>
-        <w:t>’</w:t>
-      </w:r>
-      <w:r>
-        <w:rPr>
-          <w:rFonts w:ascii="Times New Roman" w:hAnsi="Times New Roman" w:cs="Times New Roman" w:hint="eastAsia"/>
-          <w:sz w:val="24"/>
-          <w:szCs w:val="24"/>
-          <w:lang w:val="en-GB"/>
-        </w:rPr>
-        <w:t xml:space="preserve">t have enough time. </w:t>
-      </w:r>
-    </w:p>
-    <w:p>
-      <w:pPr>
-        <w:pStyle w:val="a3"/>
-        <w:ind w:left="1080" w:firstLineChars="0" w:firstLine="0"/>
-        <w:rPr>
-          <w:rFonts w:ascii="Times New Roman" w:hAnsi="Times New Roman" w:cs="Times New Roman"/>
-          <w:sz w:val="24"/>
-          <w:szCs w:val="24"/>
-          <w:lang w:val="en-GB"/>
-        </w:rPr>
-      </w:pPr>
-      <w:r>
-        <w:rPr>
-          <w:rFonts w:ascii="Times New Roman" w:hAnsi="Times New Roman" w:cs="Times New Roman" w:hint="eastAsia"/>
-          <w:sz w:val="24"/>
-          <w:szCs w:val="24"/>
-          <w:lang w:val="en-GB"/>
-        </w:rPr>
-        <w:t>Whereas, the other two parts are important</w:t>
-      </w:r>
-      <w:r>
-        <w:rPr>
-          <w:rFonts w:ascii="Times New Roman" w:hAnsi="Times New Roman" w:cs="Times New Roman" w:hint="eastAsia"/>
-          <w:sz w:val="24"/>
-          <w:szCs w:val="24"/>
-          <w:lang w:val="en-GB"/>
-        </w:rPr>
-        <w:t xml:space="preserve"> and essential</w:t>
-      </w:r>
-      <w:r>
-        <w:rPr>
-          <w:rFonts w:ascii="Times New Roman" w:hAnsi="Times New Roman" w:cs="Times New Roman" w:hint="eastAsia"/>
-          <w:sz w:val="24"/>
-          <w:szCs w:val="24"/>
-          <w:lang w:val="en-GB"/>
-        </w:rPr>
-        <w:t>.</w:t>
-      </w:r>
-    </w:p>
-    <w:p>
-      <w:pPr>
-        <w:pStyle w:val="a3"/>
-        <w:ind w:left="1080" w:firstLineChars="0" w:firstLine="0"/>
-        <w:rPr>
-          <w:rFonts w:ascii="Times New Roman" w:hAnsi="Times New Roman" w:cs="Times New Roman"/>
-          <w:sz w:val="24"/>
-          <w:szCs w:val="24"/>
-          <w:lang w:val="en-GB"/>
-        </w:rPr>
-      </w:pPr>
-      <w:r>
-        <w:rPr>
-          <w:rFonts w:ascii="Times New Roman" w:hAnsi="Times New Roman" w:cs="Times New Roman" w:hint="eastAsia"/>
-          <w:sz w:val="24"/>
-          <w:szCs w:val="24"/>
-          <w:lang w:val="en-GB"/>
-        </w:rPr>
-        <w:t>Background statement is paraphrase of the question, but don</w:t>
-      </w:r>
-      <w:r>
-        <w:rPr>
-          <w:rFonts w:ascii="Times New Roman" w:hAnsi="Times New Roman" w:cs="Times New Roman"/>
-          <w:sz w:val="24"/>
-          <w:szCs w:val="24"/>
-          <w:lang w:val="en-GB"/>
-        </w:rPr>
-        <w:t>’</w:t>
-      </w:r>
-      <w:r>
-        <w:rPr>
-          <w:rFonts w:ascii="Times New Roman" w:hAnsi="Times New Roman" w:cs="Times New Roman" w:hint="eastAsia"/>
-          <w:sz w:val="24"/>
-          <w:szCs w:val="24"/>
-          <w:lang w:val="en-GB"/>
-        </w:rPr>
-        <w:t>t copy it. Instead, use your different words to say the same</w:t>
-      </w:r>
-      <w:r>
-        <w:rPr>
-          <w:rFonts w:ascii="Times New Roman" w:hAnsi="Times New Roman" w:cs="Times New Roman" w:hint="eastAsia"/>
-          <w:sz w:val="24"/>
-          <w:szCs w:val="24"/>
-          <w:lang w:val="en-GB"/>
-        </w:rPr>
-        <w:t xml:space="preserve"> </w:t>
-      </w:r>
-      <w:r>
-        <w:rPr>
-          <w:rFonts w:ascii="Times New Roman" w:hAnsi="Times New Roman" w:cs="Times New Roman" w:hint="eastAsia"/>
-          <w:sz w:val="24"/>
-          <w:szCs w:val="24"/>
-          <w:lang w:val="en-GB"/>
-        </w:rPr>
-        <w:t>thing.</w:t>
-      </w:r>
-    </w:p>
-    <w:p>
-      <w:pPr>
-        <w:pStyle w:val="a3"/>
-        <w:ind w:left="1080" w:firstLineChars="0" w:firstLine="0"/>
-        <w:rPr>
-          <w:rFonts w:ascii="Times New Roman" w:hAnsi="Times New Roman" w:cs="Times New Roman"/>
-          <w:sz w:val="24"/>
-          <w:szCs w:val="24"/>
-          <w:lang w:val="en-GB"/>
-        </w:rPr>
-      </w:pPr>
-      <w:r>
-        <w:rPr>
-          <w:rFonts w:ascii="Times New Roman" w:hAnsi="Times New Roman" w:cs="Times New Roman" w:hint="eastAsia"/>
-          <w:sz w:val="24"/>
-          <w:szCs w:val="24"/>
-          <w:lang w:val="en-GB"/>
-        </w:rPr>
-        <w:t>Thesis statement is your opinion. It is a response to the question.</w:t>
-      </w:r>
-    </w:p>
-    <w:p>
-      <w:pPr>
-        <w:pStyle w:val="a3"/>
-        <w:ind w:left="1080" w:firstLineChars="0" w:firstLine="0"/>
-        <w:rPr>
-          <w:rFonts w:ascii="Times New Roman" w:hAnsi="Times New Roman" w:cs="Times New Roman"/>
-          <w:sz w:val="24"/>
-          <w:szCs w:val="24"/>
-          <w:lang w:val="en-GB"/>
-        </w:rPr>
-      </w:pPr>
-      <w:r>
-        <w:rPr>
-          <w:rFonts w:ascii="Times New Roman" w:hAnsi="Times New Roman" w:cs="Times New Roman" w:hint="eastAsia"/>
-          <w:sz w:val="24"/>
-          <w:szCs w:val="24"/>
-          <w:lang w:val="en-GB"/>
-        </w:rPr>
-        <w:t xml:space="preserve">The number of an introduction paragraph is between 35 to 50 words. </w:t>
+        </w:rPr>
+        <w:t xml:space="preserve">t. It is not important whether your idea is insteresting or not. </w:t>
+      </w:r>
+    </w:p>
+    <w:p>
+      <w:pPr>
+        <w:pStyle w:val="a3"/>
+        <w:ind w:left="717" w:firstLineChars="0" w:firstLine="0"/>
+        <w:rPr>
+          <w:rFonts w:ascii="Times New Roman" w:hAnsi="Times New Roman" w:cs="Times New Roman"/>
+          <w:sz w:val="24"/>
+          <w:szCs w:val="24"/>
+        </w:rPr>
+      </w:pPr>
+      <w:r>
+        <w:rPr>
+          <w:rFonts w:ascii="Times New Roman" w:hAnsi="Times New Roman" w:cs="Times New Roman" w:hint="eastAsia"/>
+          <w:sz w:val="24"/>
+          <w:szCs w:val="24"/>
+        </w:rPr>
+        <w:t xml:space="preserve">The exaiminer is looking for task response. To response the task you should have focused ideas in each paragraph. Then you should have supported ideas and should develop and extend these ideas with more details. </w:t>
       </w:r>
     </w:p>
     <w:p>
@@ -9447,83 +9605,6 @@
           <w:sz w:val="24"/>
           <w:szCs w:val="24"/>
         </w:rPr>
-        <w:t>Do ideas should be insteresting in Writing Task 2?</w:t>
-      </w:r>
-    </w:p>
-    <w:p>
-      <w:pPr>
-        <w:pStyle w:val="a3"/>
-        <w:ind w:left="717" w:firstLineChars="0" w:firstLine="0"/>
-        <w:rPr>
-          <w:rFonts w:ascii="Times New Roman" w:hAnsi="Times New Roman" w:cs="Times New Roman"/>
-          <w:sz w:val="24"/>
-          <w:szCs w:val="24"/>
-        </w:rPr>
-      </w:pPr>
-      <w:r>
-        <w:rPr>
-          <w:rFonts w:ascii="Times New Roman" w:hAnsi="Times New Roman" w:cs="Times New Roman" w:hint="eastAsia"/>
-          <w:sz w:val="24"/>
-          <w:szCs w:val="24"/>
-        </w:rPr>
-        <w:t>No, they don</w:t>
-      </w:r>
-      <w:r>
-        <w:rPr>
-          <w:rFonts w:ascii="Times New Roman" w:hAnsi="Times New Roman" w:cs="Times New Roman"/>
-          <w:sz w:val="24"/>
-          <w:szCs w:val="24"/>
-        </w:rPr>
-        <w:t>’</w:t>
-      </w:r>
-      <w:r>
-        <w:rPr>
-          <w:rFonts w:ascii="Times New Roman" w:hAnsi="Times New Roman" w:cs="Times New Roman" w:hint="eastAsia"/>
-          <w:sz w:val="24"/>
-          <w:szCs w:val="24"/>
-        </w:rPr>
-        <w:t xml:space="preserve">t. It is not important whether your idea is insteresting or not. </w:t>
-      </w:r>
-    </w:p>
-    <w:p>
-      <w:pPr>
-        <w:pStyle w:val="a3"/>
-        <w:ind w:left="717" w:firstLineChars="0" w:firstLine="0"/>
-        <w:rPr>
-          <w:rFonts w:ascii="Times New Roman" w:hAnsi="Times New Roman" w:cs="Times New Roman"/>
-          <w:sz w:val="24"/>
-          <w:szCs w:val="24"/>
-        </w:rPr>
-      </w:pPr>
-      <w:r>
-        <w:rPr>
-          <w:rFonts w:ascii="Times New Roman" w:hAnsi="Times New Roman" w:cs="Times New Roman" w:hint="eastAsia"/>
-          <w:sz w:val="24"/>
-          <w:szCs w:val="24"/>
-        </w:rPr>
-        <w:t xml:space="preserve">The exaiminer is looking for task response. To response the task you should have focused ideas in each paragraph. Then you should have supported ideas and should develop and extend these ideas with more details. </w:t>
-      </w:r>
-    </w:p>
-    <w:p>
-      <w:pPr>
-        <w:pStyle w:val="a3"/>
-        <w:numPr>
-          <w:ilvl w:val="0"/>
-          <w:numId w:val="21"/>
-        </w:numPr>
-        <w:ind w:firstLineChars="0"/>
-        <w:rPr>
-          <w:rFonts w:ascii="Times New Roman" w:hAnsi="Times New Roman" w:cs="Times New Roman"/>
-          <w:sz w:val="24"/>
-          <w:szCs w:val="24"/>
-        </w:rPr>
-      </w:pPr>
-      <w:r>
-        <w:rPr>
-          <w:rFonts w:ascii="Times New Roman" w:hAnsi="Times New Roman" w:cs="Times New Roman" w:hint="eastAsia"/>
-          <w:sz w:val="24"/>
-          <w:szCs w:val="24"/>
-        </w:rPr>
         <w:t xml:space="preserve">Normally, the essay in Writing Task 2 is between 270 and 290 words. You will NOT get a higher score for a longer essay. In fact, a longer essay can attract critism and can </w:t>
       </w:r>
       <w:r>
@@ -9534,8 +9615,6 @@
         </w:rPr>
         <w:t>gain</w:t>
       </w:r>
-      <w:bookmarkStart w:id="0" w:name="_GoBack"/>
-      <w:bookmarkEnd w:id="0"/>
       <w:r>
         <w:rPr>
           <w:rFonts w:ascii="Times New Roman" w:hAnsi="Times New Roman" w:cs="Times New Roman" w:hint="eastAsia"/>
@@ -9621,16 +9700,7 @@
           <w:sz w:val="24"/>
           <w:szCs w:val="24"/>
         </w:rPr>
-        <w:t xml:space="preserve">keep </w:t>
-      </w:r>
-      <w:r>
-        <w:rPr>
-          <w:rFonts w:ascii="Times New Roman" w:hAnsi="Times New Roman" w:cs="Times New Roman"/>
-          <w:sz w:val="24"/>
-          <w:szCs w:val="24"/>
-        </w:rPr>
-        <w:lastRenderedPageBreak/>
-        <w:t>on reading, writing, listening and speaking English.</w:t>
+        <w:t>keep on reading, writing, listening and speaking English.</w:t>
       </w:r>
       <w:r>
         <w:rPr>
@@ -10724,7 +10794,16 @@
           <w:sz w:val="24"/>
           <w:szCs w:val="24"/>
         </w:rPr>
-        <w:t xml:space="preserve"> is not appropriately used in this sentence.</w:t>
+        <w:t xml:space="preserve"> is not appropriately used in </w:t>
+      </w:r>
+      <w:r>
+        <w:rPr>
+          <w:rFonts w:ascii="Times New Roman" w:hAnsi="Times New Roman" w:cs="Times New Roman" w:hint="eastAsia"/>
+          <w:sz w:val="24"/>
+          <w:szCs w:val="24"/>
+        </w:rPr>
+        <w:lastRenderedPageBreak/>
+        <w:t>this sentence.</w:t>
       </w:r>
       <w:r>
         <w:rPr>
@@ -10995,7 +11074,6 @@
           <w:sz w:val="24"/>
           <w:szCs w:val="24"/>
         </w:rPr>
-        <w:lastRenderedPageBreak/>
         <w:t>The growth in youth crime</w:t>
       </w:r>
       <w:r>
@@ -14352,6 +14430,95 @@
     </w:lvl>
   </w:abstractNum>
   <w:abstractNum w:abstractNumId="25">
+    <w:nsid w:val="4F2E6675"/>
+    <w:multiLevelType w:val="hybridMultilevel"/>
+    <w:tmpl w:val="39BA204C"/>
+    <w:lvl w:ilvl="0" w:tplc="D61EE2E6">
+      <w:start w:val="1"/>
+      <w:numFmt w:val="decimal"/>
+      <w:lvlText w:val="(%1)"/>
+      <w:lvlJc w:val="left"/>
+      <w:pPr>
+        <w:ind w:left="1080" w:hanging="360"/>
+      </w:pPr>
+      <w:rPr>
+        <w:rFonts w:hint="default"/>
+      </w:rPr>
+    </w:lvl>
+    <w:lvl w:ilvl="1" w:tplc="08090019" w:tentative="1">
+      <w:start w:val="1"/>
+      <w:numFmt w:val="lowerLetter"/>
+      <w:lvlText w:val="%2."/>
+      <w:lvlJc w:val="left"/>
+      <w:pPr>
+        <w:ind w:left="1800" w:hanging="360"/>
+      </w:pPr>
+    </w:lvl>
+    <w:lvl w:ilvl="2" w:tplc="0809001B" w:tentative="1">
+      <w:start w:val="1"/>
+      <w:numFmt w:val="lowerRoman"/>
+      <w:lvlText w:val="%3."/>
+      <w:lvlJc w:val="right"/>
+      <w:pPr>
+        <w:ind w:left="2520" w:hanging="180"/>
+      </w:pPr>
+    </w:lvl>
+    <w:lvl w:ilvl="3" w:tplc="0809000F" w:tentative="1">
+      <w:start w:val="1"/>
+      <w:numFmt w:val="decimal"/>
+      <w:lvlText w:val="%4."/>
+      <w:lvlJc w:val="left"/>
+      <w:pPr>
+        <w:ind w:left="3240" w:hanging="360"/>
+      </w:pPr>
+    </w:lvl>
+    <w:lvl w:ilvl="4" w:tplc="08090019" w:tentative="1">
+      <w:start w:val="1"/>
+      <w:numFmt w:val="lowerLetter"/>
+      <w:lvlText w:val="%5."/>
+      <w:lvlJc w:val="left"/>
+      <w:pPr>
+        <w:ind w:left="3960" w:hanging="360"/>
+      </w:pPr>
+    </w:lvl>
+    <w:lvl w:ilvl="5" w:tplc="0809001B" w:tentative="1">
+      <w:start w:val="1"/>
+      <w:numFmt w:val="lowerRoman"/>
+      <w:lvlText w:val="%6."/>
+      <w:lvlJc w:val="right"/>
+      <w:pPr>
+        <w:ind w:left="4680" w:hanging="180"/>
+      </w:pPr>
+    </w:lvl>
+    <w:lvl w:ilvl="6" w:tplc="0809000F" w:tentative="1">
+      <w:start w:val="1"/>
+      <w:numFmt w:val="decimal"/>
+      <w:lvlText w:val="%7."/>
+      <w:lvlJc w:val="left"/>
+      <w:pPr>
+        <w:ind w:left="5400" w:hanging="360"/>
+      </w:pPr>
+    </w:lvl>
+    <w:lvl w:ilvl="7" w:tplc="08090019" w:tentative="1">
+      <w:start w:val="1"/>
+      <w:numFmt w:val="lowerLetter"/>
+      <w:lvlText w:val="%8."/>
+      <w:lvlJc w:val="left"/>
+      <w:pPr>
+        <w:ind w:left="6120" w:hanging="360"/>
+      </w:pPr>
+    </w:lvl>
+    <w:lvl w:ilvl="8" w:tplc="0809001B" w:tentative="1">
+      <w:start w:val="1"/>
+      <w:numFmt w:val="lowerRoman"/>
+      <w:lvlText w:val="%9."/>
+      <w:lvlJc w:val="right"/>
+      <w:pPr>
+        <w:ind w:left="6840" w:hanging="180"/>
+      </w:pPr>
+    </w:lvl>
+  </w:abstractNum>
+  <w:abstractNum w:abstractNumId="26">
     <w:nsid w:val="501466CA"/>
     <w:multiLevelType w:val="hybridMultilevel"/>
     <w:tmpl w:val="DB060F1C"/>
@@ -14440,7 +14607,7 @@
       </w:pPr>
     </w:lvl>
   </w:abstractNum>
-  <w:abstractNum w:abstractNumId="26">
+  <w:abstractNum w:abstractNumId="27">
     <w:nsid w:val="520832F2"/>
     <w:multiLevelType w:val="hybridMultilevel"/>
     <w:tmpl w:val="BCEC49F6"/>
@@ -14529,7 +14696,7 @@
       </w:pPr>
     </w:lvl>
   </w:abstractNum>
-  <w:abstractNum w:abstractNumId="27">
+  <w:abstractNum w:abstractNumId="28">
     <w:nsid w:val="52E96F60"/>
     <w:multiLevelType w:val="hybridMultilevel"/>
     <w:tmpl w:val="4C9EDF58"/>
@@ -14618,7 +14785,7 @@
       </w:pPr>
     </w:lvl>
   </w:abstractNum>
-  <w:abstractNum w:abstractNumId="28">
+  <w:abstractNum w:abstractNumId="29">
     <w:nsid w:val="564B4D6F"/>
     <w:multiLevelType w:val="hybridMultilevel"/>
     <w:tmpl w:val="463245A8"/>
@@ -14707,7 +14874,7 @@
       </w:pPr>
     </w:lvl>
   </w:abstractNum>
-  <w:abstractNum w:abstractNumId="29">
+  <w:abstractNum w:abstractNumId="30">
     <w:nsid w:val="58B561CD"/>
     <w:multiLevelType w:val="hybridMultilevel"/>
     <w:tmpl w:val="29B0D430"/>
@@ -14796,7 +14963,7 @@
       </w:pPr>
     </w:lvl>
   </w:abstractNum>
-  <w:abstractNum w:abstractNumId="30">
+  <w:abstractNum w:abstractNumId="31">
     <w:nsid w:val="5B161B8B"/>
     <w:multiLevelType w:val="hybridMultilevel"/>
     <w:tmpl w:val="EC52B5E6"/>
@@ -14885,7 +15052,7 @@
       </w:pPr>
     </w:lvl>
   </w:abstractNum>
-  <w:abstractNum w:abstractNumId="31">
+  <w:abstractNum w:abstractNumId="32">
     <w:nsid w:val="6AB57236"/>
     <w:multiLevelType w:val="hybridMultilevel"/>
     <w:tmpl w:val="93409AFE"/>
@@ -14974,7 +15141,7 @@
       </w:pPr>
     </w:lvl>
   </w:abstractNum>
-  <w:abstractNum w:abstractNumId="32">
+  <w:abstractNum w:abstractNumId="33">
     <w:nsid w:val="6B015DF7"/>
     <w:multiLevelType w:val="hybridMultilevel"/>
     <w:tmpl w:val="7944BF90"/>
@@ -15087,7 +15254,7 @@
       </w:rPr>
     </w:lvl>
   </w:abstractNum>
-  <w:abstractNum w:abstractNumId="33">
+  <w:abstractNum w:abstractNumId="34">
     <w:nsid w:val="6B1541E7"/>
     <w:multiLevelType w:val="multilevel"/>
     <w:tmpl w:val="0956637E"/>
@@ -15200,7 +15367,7 @@
       </w:rPr>
     </w:lvl>
   </w:abstractNum>
-  <w:abstractNum w:abstractNumId="34">
+  <w:abstractNum w:abstractNumId="35">
     <w:nsid w:val="6D424F83"/>
     <w:multiLevelType w:val="hybridMultilevel"/>
     <w:tmpl w:val="538C7D02"/>
@@ -15289,7 +15456,7 @@
       </w:pPr>
     </w:lvl>
   </w:abstractNum>
-  <w:abstractNum w:abstractNumId="35">
+  <w:abstractNum w:abstractNumId="36">
     <w:nsid w:val="72492BB2"/>
     <w:multiLevelType w:val="hybridMultilevel"/>
     <w:tmpl w:val="0876E89C"/>
@@ -15378,7 +15545,7 @@
       </w:pPr>
     </w:lvl>
   </w:abstractNum>
-  <w:abstractNum w:abstractNumId="36">
+  <w:abstractNum w:abstractNumId="37">
     <w:nsid w:val="72D95071"/>
     <w:multiLevelType w:val="multilevel"/>
     <w:tmpl w:val="93E65C2C"/>
@@ -15491,7 +15658,7 @@
       </w:pPr>
     </w:lvl>
   </w:abstractNum>
-  <w:abstractNum w:abstractNumId="37">
+  <w:abstractNum w:abstractNumId="38">
     <w:nsid w:val="742C11E5"/>
     <w:multiLevelType w:val="hybridMultilevel"/>
     <w:tmpl w:val="6F6AD0D8"/>
@@ -15577,7 +15744,7 @@
       </w:pPr>
     </w:lvl>
   </w:abstractNum>
-  <w:abstractNum w:abstractNumId="38">
+  <w:abstractNum w:abstractNumId="39">
     <w:nsid w:val="759F2CA0"/>
     <w:multiLevelType w:val="hybridMultilevel"/>
     <w:tmpl w:val="E3D4CFB6"/>
@@ -15666,7 +15833,7 @@
       </w:pPr>
     </w:lvl>
   </w:abstractNum>
-  <w:abstractNum w:abstractNumId="39">
+  <w:abstractNum w:abstractNumId="40">
     <w:nsid w:val="79341CC1"/>
     <w:multiLevelType w:val="hybridMultilevel"/>
     <w:tmpl w:val="670CA2F0"/>
@@ -15777,10 +15944,10 @@
     <w:abstractNumId w:val="4"/>
   </w:num>
   <w:num w:numId="8">
-    <w:abstractNumId w:val="25"/>
+    <w:abstractNumId w:val="26"/>
   </w:num>
   <w:num w:numId="9">
-    <w:abstractNumId w:val="29"/>
+    <w:abstractNumId w:val="30"/>
   </w:num>
   <w:num w:numId="10">
     <w:abstractNumId w:val="14"/>
@@ -15789,34 +15956,34 @@
     <w:abstractNumId w:val="9"/>
   </w:num>
   <w:num w:numId="12">
-    <w:abstractNumId w:val="31"/>
+    <w:abstractNumId w:val="32"/>
   </w:num>
   <w:num w:numId="13">
-    <w:abstractNumId w:val="35"/>
+    <w:abstractNumId w:val="36"/>
   </w:num>
   <w:num w:numId="14">
-    <w:abstractNumId w:val="32"/>
+    <w:abstractNumId w:val="33"/>
   </w:num>
   <w:num w:numId="15">
     <w:abstractNumId w:val="8"/>
   </w:num>
   <w:num w:numId="16">
-    <w:abstractNumId w:val="33"/>
+    <w:abstractNumId w:val="34"/>
   </w:num>
   <w:num w:numId="17">
-    <w:abstractNumId w:val="37"/>
+    <w:abstractNumId w:val="38"/>
   </w:num>
   <w:num w:numId="18">
     <w:abstractNumId w:val="10"/>
   </w:num>
   <w:num w:numId="19">
-    <w:abstractNumId w:val="28"/>
+    <w:abstractNumId w:val="29"/>
   </w:num>
   <w:num w:numId="20">
     <w:abstractNumId w:val="17"/>
   </w:num>
   <w:num w:numId="21">
-    <w:abstractNumId w:val="30"/>
+    <w:abstractNumId w:val="31"/>
   </w:num>
   <w:num w:numId="22">
     <w:abstractNumId w:val="18"/>
@@ -15828,16 +15995,16 @@
     <w:abstractNumId w:val="11"/>
   </w:num>
   <w:num w:numId="25">
-    <w:abstractNumId w:val="39"/>
+    <w:abstractNumId w:val="40"/>
   </w:num>
   <w:num w:numId="26">
-    <w:abstractNumId w:val="27"/>
+    <w:abstractNumId w:val="28"/>
   </w:num>
   <w:num w:numId="27">
     <w:abstractNumId w:val="13"/>
   </w:num>
   <w:num w:numId="28">
-    <w:abstractNumId w:val="26"/>
+    <w:abstractNumId w:val="27"/>
   </w:num>
   <w:num w:numId="29">
     <w:abstractNumId w:val="5"/>
@@ -15846,7 +16013,7 @@
     <w:abstractNumId w:val="24"/>
   </w:num>
   <w:num w:numId="31">
-    <w:abstractNumId w:val="38"/>
+    <w:abstractNumId w:val="39"/>
   </w:num>
   <w:num w:numId="32">
     <w:abstractNumId w:val="21"/>
@@ -15858,7 +16025,7 @@
     <w:abstractNumId w:val="0"/>
   </w:num>
   <w:num w:numId="35">
-    <w:abstractNumId w:val="36"/>
+    <w:abstractNumId w:val="37"/>
   </w:num>
   <w:num w:numId="36">
     <w:abstractNumId w:val="15"/>
@@ -15870,10 +16037,13 @@
     <w:abstractNumId w:val="7"/>
   </w:num>
   <w:num w:numId="39">
-    <w:abstractNumId w:val="34"/>
+    <w:abstractNumId w:val="35"/>
   </w:num>
   <w:num w:numId="40">
     <w:abstractNumId w:val="6"/>
+  </w:num>
+  <w:num w:numId="41">
+    <w:abstractNumId w:val="25"/>
   </w:num>
 </w:numbering>
 </file>
@@ -16745,7 +16915,7 @@
   <a:extraClrSchemeLst/>
   <a:extLst>
     <a:ext uri="{05A4C25C-085E-4340-85A3-A5531E510DB2}">
-      <thm15:themeFamily xmlns:thm15="http://schemas.microsoft.com/office/thememl/2012/main" xmlns="" name="Office Theme" id="{62F939B6-93AF-4DB8-9C6B-D6C7DFDC589F}" vid="{4A3C46E8-61CC-4603-A589-7422A47A8E4A}"/>
+      <thm15:themeFamily xmlns="" xmlns:thm15="http://schemas.microsoft.com/office/thememl/2012/main" name="Office Theme" id="{62F939B6-93AF-4DB8-9C6B-D6C7DFDC589F}" vid="{4A3C46E8-61CC-4603-A589-7422A47A8E4A}"/>
     </a:ext>
   </a:extLst>
 </a:theme>

--- a/IELTS Notes/Notes of IELTS.docx
+++ b/IELTS Notes/Notes of IELTS.docx
@@ -9009,7 +9009,7 @@
         <w:pStyle w:val="a3"/>
         <w:ind w:left="720" w:firstLineChars="0" w:firstLine="0"/>
         <w:rPr>
-          <w:rFonts w:ascii="Times New Roman" w:hAnsi="Times New Roman" w:cs="Times New Roman" w:hint="eastAsia"/>
+          <w:rFonts w:ascii="Times New Roman" w:hAnsi="Times New Roman" w:cs="Times New Roman"/>
           <w:b/>
           <w:sz w:val="24"/>
           <w:szCs w:val="24"/>
@@ -9049,7 +9049,7 @@
         </w:numPr>
         <w:ind w:firstLineChars="0"/>
         <w:rPr>
-          <w:rFonts w:ascii="Times New Roman" w:hAnsi="Times New Roman" w:cs="Times New Roman" w:hint="eastAsia"/>
+          <w:rFonts w:ascii="Times New Roman" w:hAnsi="Times New Roman" w:cs="Times New Roman"/>
           <w:sz w:val="24"/>
           <w:szCs w:val="24"/>
           <w:lang w:val="en-GB"/>
@@ -9215,14 +9215,19 @@
     <w:p>
       <w:pPr>
         <w:pStyle w:val="a3"/>
-        <w:ind w:left="1080" w:firstLineChars="0" w:firstLine="0"/>
-        <w:rPr>
-          <w:rFonts w:ascii="Times New Roman" w:hAnsi="Times New Roman" w:cs="Times New Roman"/>
-          <w:sz w:val="24"/>
-          <w:szCs w:val="24"/>
-          <w:lang w:val="en-GB"/>
-        </w:rPr>
-      </w:pPr>
+        <w:numPr>
+          <w:ilvl w:val="0"/>
+          <w:numId w:val="42"/>
+        </w:numPr>
+        <w:ind w:firstLineChars="0"/>
+        <w:rPr>
+          <w:rFonts w:ascii="Times New Roman" w:hAnsi="Times New Roman" w:cs="Times New Roman"/>
+          <w:sz w:val="24"/>
+          <w:szCs w:val="24"/>
+          <w:lang w:val="en-GB"/>
+        </w:rPr>
+      </w:pPr>
+      <w:bookmarkStart w:id="0" w:name="_GoBack"/>
       <w:r>
         <w:rPr>
           <w:rFonts w:ascii="Times New Roman" w:hAnsi="Times New Roman" w:cs="Times New Roman" w:hint="eastAsia"/>
@@ -9326,7 +9331,11 @@
     <w:p>
       <w:pPr>
         <w:pStyle w:val="a3"/>
-        <w:ind w:left="1080" w:firstLineChars="0" w:firstLine="0"/>
+        <w:numPr>
+          <w:ilvl w:val="0"/>
+          <w:numId w:val="42"/>
+        </w:numPr>
+        <w:ind w:firstLineChars="0"/>
         <w:rPr>
           <w:rFonts w:ascii="Times New Roman" w:hAnsi="Times New Roman" w:cs="Times New Roman"/>
           <w:sz w:val="24"/>
@@ -9365,7 +9374,11 @@
     <w:p>
       <w:pPr>
         <w:pStyle w:val="a3"/>
-        <w:ind w:left="1080" w:firstLineChars="0" w:firstLine="0"/>
+        <w:numPr>
+          <w:ilvl w:val="0"/>
+          <w:numId w:val="42"/>
+        </w:numPr>
+        <w:ind w:firstLineChars="0"/>
         <w:rPr>
           <w:rFonts w:ascii="Times New Roman" w:hAnsi="Times New Roman" w:cs="Times New Roman"/>
           <w:sz w:val="24"/>
@@ -9422,7 +9435,11 @@
     <w:p>
       <w:pPr>
         <w:pStyle w:val="a3"/>
-        <w:ind w:left="1080" w:firstLineChars="0" w:firstLine="0"/>
+        <w:numPr>
+          <w:ilvl w:val="0"/>
+          <w:numId w:val="42"/>
+        </w:numPr>
+        <w:ind w:firstLineChars="0"/>
         <w:rPr>
           <w:rFonts w:ascii="Times New Roman" w:hAnsi="Times New Roman" w:cs="Times New Roman"/>
           <w:sz w:val="24"/>
@@ -9443,9 +9460,13 @@
     <w:p>
       <w:pPr>
         <w:pStyle w:val="a3"/>
-        <w:ind w:left="1080" w:firstLineChars="0" w:firstLine="0"/>
-        <w:rPr>
-          <w:rFonts w:ascii="Times New Roman" w:hAnsi="Times New Roman" w:cs="Times New Roman" w:hint="eastAsia"/>
+        <w:numPr>
+          <w:ilvl w:val="0"/>
+          <w:numId w:val="42"/>
+        </w:numPr>
+        <w:ind w:firstLineChars="0"/>
+        <w:rPr>
+          <w:rFonts w:ascii="Times New Roman" w:hAnsi="Times New Roman" w:cs="Times New Roman"/>
           <w:sz w:val="24"/>
           <w:szCs w:val="24"/>
           <w:lang w:val="en-GB"/>
@@ -9461,6 +9482,7 @@
         <w:t xml:space="preserve">The number of an introduction paragraph is between 35 to 50 words. </w:t>
       </w:r>
     </w:p>
+    <w:bookmarkEnd w:id="0"/>
     <w:p>
       <w:pPr>
         <w:pStyle w:val="a3"/>
@@ -9470,7 +9492,7 @@
         </w:numPr>
         <w:ind w:firstLineChars="0"/>
         <w:rPr>
-          <w:rFonts w:ascii="Times New Roman" w:hAnsi="Times New Roman" w:cs="Times New Roman" w:hint="eastAsia"/>
+          <w:rFonts w:ascii="Times New Roman" w:hAnsi="Times New Roman" w:cs="Times New Roman"/>
           <w:sz w:val="24"/>
           <w:szCs w:val="24"/>
           <w:lang w:val="en-GB"/>
@@ -9489,14 +9511,12 @@
     <w:p>
       <w:pPr>
         <w:rPr>
-          <w:rFonts w:ascii="Times New Roman" w:hAnsi="Times New Roman" w:cs="Times New Roman" w:hint="eastAsia"/>
-          <w:sz w:val="24"/>
-          <w:szCs w:val="24"/>
-          <w:lang w:val="en-GB"/>
-        </w:rPr>
-      </w:pPr>
-      <w:bookmarkStart w:id="0" w:name="_GoBack"/>
-      <w:bookmarkEnd w:id="0"/>
+          <w:rFonts w:ascii="Times New Roman" w:hAnsi="Times New Roman" w:cs="Times New Roman"/>
+          <w:sz w:val="24"/>
+          <w:szCs w:val="24"/>
+          <w:lang w:val="en-GB"/>
+        </w:rPr>
+      </w:pPr>
     </w:p>
     <w:p>
       <w:pPr>
@@ -9605,7 +9625,16 @@
           <w:sz w:val="24"/>
           <w:szCs w:val="24"/>
         </w:rPr>
-        <w:t xml:space="preserve">Normally, the essay in Writing Task 2 is between 270 and 290 words. You will NOT get a higher score for a longer essay. In fact, a longer essay can attract critism and can </w:t>
+        <w:t xml:space="preserve">Normally, the essay in Writing Task 2 is between 270 and 290 words. You will NOT get a higher score for a longer essay. In fact, a longer essay can attract </w:t>
+      </w:r>
+      <w:r>
+        <w:rPr>
+          <w:rFonts w:ascii="Times New Roman" w:hAnsi="Times New Roman" w:cs="Times New Roman" w:hint="eastAsia"/>
+          <w:sz w:val="24"/>
+          <w:szCs w:val="24"/>
+        </w:rPr>
+        <w:lastRenderedPageBreak/>
+        <w:t xml:space="preserve">critism and can </w:t>
       </w:r>
       <w:r>
         <w:rPr>
@@ -10738,7 +10767,16 @@
           <w:sz w:val="24"/>
           <w:szCs w:val="24"/>
         </w:rPr>
-        <w:t xml:space="preserve"> should make an effort to use public transportation in urban areas. (</w:t>
+        <w:t xml:space="preserve"> should make an effort to use public </w:t>
+      </w:r>
+      <w:r>
+        <w:rPr>
+          <w:rFonts w:ascii="Times New Roman" w:hAnsi="Times New Roman" w:cs="Times New Roman" w:hint="eastAsia"/>
+          <w:sz w:val="24"/>
+          <w:szCs w:val="24"/>
+        </w:rPr>
+        <w:lastRenderedPageBreak/>
+        <w:t>transportation in urban areas. (</w:t>
       </w:r>
       <w:r>
         <w:rPr>
@@ -10794,16 +10832,7 @@
           <w:sz w:val="24"/>
           <w:szCs w:val="24"/>
         </w:rPr>
-        <w:t xml:space="preserve"> is not appropriately used in </w:t>
-      </w:r>
-      <w:r>
-        <w:rPr>
-          <w:rFonts w:ascii="Times New Roman" w:hAnsi="Times New Roman" w:cs="Times New Roman" w:hint="eastAsia"/>
-          <w:sz w:val="24"/>
-          <w:szCs w:val="24"/>
-        </w:rPr>
-        <w:lastRenderedPageBreak/>
-        <w:t>this sentence.</w:t>
+        <w:t xml:space="preserve"> is not appropriately used in this sentence.</w:t>
       </w:r>
       <w:r>
         <w:rPr>
@@ -14074,6 +14103,92 @@
     </w:lvl>
   </w:abstractNum>
   <w:abstractNum w:abstractNumId="21">
+    <w:nsid w:val="451D1A3C"/>
+    <w:multiLevelType w:val="hybridMultilevel"/>
+    <w:tmpl w:val="2CD07A90"/>
+    <w:lvl w:ilvl="0" w:tplc="04090019">
+      <w:start w:val="1"/>
+      <w:numFmt w:val="lowerLetter"/>
+      <w:lvlText w:val="%1)"/>
+      <w:lvlJc w:val="left"/>
+      <w:pPr>
+        <w:ind w:left="1800" w:hanging="360"/>
+      </w:pPr>
+    </w:lvl>
+    <w:lvl w:ilvl="1" w:tplc="08090019" w:tentative="1">
+      <w:start w:val="1"/>
+      <w:numFmt w:val="lowerLetter"/>
+      <w:lvlText w:val="%2."/>
+      <w:lvlJc w:val="left"/>
+      <w:pPr>
+        <w:ind w:left="2520" w:hanging="360"/>
+      </w:pPr>
+    </w:lvl>
+    <w:lvl w:ilvl="2" w:tplc="0809001B" w:tentative="1">
+      <w:start w:val="1"/>
+      <w:numFmt w:val="lowerRoman"/>
+      <w:lvlText w:val="%3."/>
+      <w:lvlJc w:val="right"/>
+      <w:pPr>
+        <w:ind w:left="3240" w:hanging="180"/>
+      </w:pPr>
+    </w:lvl>
+    <w:lvl w:ilvl="3" w:tplc="0809000F" w:tentative="1">
+      <w:start w:val="1"/>
+      <w:numFmt w:val="decimal"/>
+      <w:lvlText w:val="%4."/>
+      <w:lvlJc w:val="left"/>
+      <w:pPr>
+        <w:ind w:left="3960" w:hanging="360"/>
+      </w:pPr>
+    </w:lvl>
+    <w:lvl w:ilvl="4" w:tplc="08090019" w:tentative="1">
+      <w:start w:val="1"/>
+      <w:numFmt w:val="lowerLetter"/>
+      <w:lvlText w:val="%5."/>
+      <w:lvlJc w:val="left"/>
+      <w:pPr>
+        <w:ind w:left="4680" w:hanging="360"/>
+      </w:pPr>
+    </w:lvl>
+    <w:lvl w:ilvl="5" w:tplc="0809001B" w:tentative="1">
+      <w:start w:val="1"/>
+      <w:numFmt w:val="lowerRoman"/>
+      <w:lvlText w:val="%6."/>
+      <w:lvlJc w:val="right"/>
+      <w:pPr>
+        <w:ind w:left="5400" w:hanging="180"/>
+      </w:pPr>
+    </w:lvl>
+    <w:lvl w:ilvl="6" w:tplc="0809000F" w:tentative="1">
+      <w:start w:val="1"/>
+      <w:numFmt w:val="decimal"/>
+      <w:lvlText w:val="%7."/>
+      <w:lvlJc w:val="left"/>
+      <w:pPr>
+        <w:ind w:left="6120" w:hanging="360"/>
+      </w:pPr>
+    </w:lvl>
+    <w:lvl w:ilvl="7" w:tplc="08090019" w:tentative="1">
+      <w:start w:val="1"/>
+      <w:numFmt w:val="lowerLetter"/>
+      <w:lvlText w:val="%8."/>
+      <w:lvlJc w:val="left"/>
+      <w:pPr>
+        <w:ind w:left="6840" w:hanging="360"/>
+      </w:pPr>
+    </w:lvl>
+    <w:lvl w:ilvl="8" w:tplc="0809001B" w:tentative="1">
+      <w:start w:val="1"/>
+      <w:numFmt w:val="lowerRoman"/>
+      <w:lvlText w:val="%9."/>
+      <w:lvlJc w:val="right"/>
+      <w:pPr>
+        <w:ind w:left="7560" w:hanging="180"/>
+      </w:pPr>
+    </w:lvl>
+  </w:abstractNum>
+  <w:abstractNum w:abstractNumId="22">
     <w:nsid w:val="45AC0CEE"/>
     <w:multiLevelType w:val="hybridMultilevel"/>
     <w:tmpl w:val="A6FA4E9E"/>
@@ -14162,7 +14277,7 @@
       </w:pPr>
     </w:lvl>
   </w:abstractNum>
-  <w:abstractNum w:abstractNumId="22">
+  <w:abstractNum w:abstractNumId="23">
     <w:nsid w:val="49614F41"/>
     <w:multiLevelType w:val="hybridMultilevel"/>
     <w:tmpl w:val="21F4F90A"/>
@@ -14251,7 +14366,7 @@
       </w:pPr>
     </w:lvl>
   </w:abstractNum>
-  <w:abstractNum w:abstractNumId="23">
+  <w:abstractNum w:abstractNumId="24">
     <w:nsid w:val="4CDD0872"/>
     <w:multiLevelType w:val="hybridMultilevel"/>
     <w:tmpl w:val="77F44C94"/>
@@ -14340,7 +14455,7 @@
       </w:pPr>
     </w:lvl>
   </w:abstractNum>
-  <w:abstractNum w:abstractNumId="24">
+  <w:abstractNum w:abstractNumId="25">
     <w:nsid w:val="4E11184C"/>
     <w:multiLevelType w:val="hybridMultilevel"/>
     <w:tmpl w:val="228EF806"/>
@@ -14429,7 +14544,7 @@
       </w:pPr>
     </w:lvl>
   </w:abstractNum>
-  <w:abstractNum w:abstractNumId="25">
+  <w:abstractNum w:abstractNumId="26">
     <w:nsid w:val="4F2E6675"/>
     <w:multiLevelType w:val="hybridMultilevel"/>
     <w:tmpl w:val="39BA204C"/>
@@ -14518,7 +14633,7 @@
       </w:pPr>
     </w:lvl>
   </w:abstractNum>
-  <w:abstractNum w:abstractNumId="26">
+  <w:abstractNum w:abstractNumId="27">
     <w:nsid w:val="501466CA"/>
     <w:multiLevelType w:val="hybridMultilevel"/>
     <w:tmpl w:val="DB060F1C"/>
@@ -14607,7 +14722,7 @@
       </w:pPr>
     </w:lvl>
   </w:abstractNum>
-  <w:abstractNum w:abstractNumId="27">
+  <w:abstractNum w:abstractNumId="28">
     <w:nsid w:val="520832F2"/>
     <w:multiLevelType w:val="hybridMultilevel"/>
     <w:tmpl w:val="BCEC49F6"/>
@@ -14696,7 +14811,7 @@
       </w:pPr>
     </w:lvl>
   </w:abstractNum>
-  <w:abstractNum w:abstractNumId="28">
+  <w:abstractNum w:abstractNumId="29">
     <w:nsid w:val="52E96F60"/>
     <w:multiLevelType w:val="hybridMultilevel"/>
     <w:tmpl w:val="4C9EDF58"/>
@@ -14785,7 +14900,7 @@
       </w:pPr>
     </w:lvl>
   </w:abstractNum>
-  <w:abstractNum w:abstractNumId="29">
+  <w:abstractNum w:abstractNumId="30">
     <w:nsid w:val="564B4D6F"/>
     <w:multiLevelType w:val="hybridMultilevel"/>
     <w:tmpl w:val="463245A8"/>
@@ -14874,7 +14989,7 @@
       </w:pPr>
     </w:lvl>
   </w:abstractNum>
-  <w:abstractNum w:abstractNumId="30">
+  <w:abstractNum w:abstractNumId="31">
     <w:nsid w:val="58B561CD"/>
     <w:multiLevelType w:val="hybridMultilevel"/>
     <w:tmpl w:val="29B0D430"/>
@@ -14963,7 +15078,7 @@
       </w:pPr>
     </w:lvl>
   </w:abstractNum>
-  <w:abstractNum w:abstractNumId="31">
+  <w:abstractNum w:abstractNumId="32">
     <w:nsid w:val="5B161B8B"/>
     <w:multiLevelType w:val="hybridMultilevel"/>
     <w:tmpl w:val="EC52B5E6"/>
@@ -15052,7 +15167,7 @@
       </w:pPr>
     </w:lvl>
   </w:abstractNum>
-  <w:abstractNum w:abstractNumId="32">
+  <w:abstractNum w:abstractNumId="33">
     <w:nsid w:val="6AB57236"/>
     <w:multiLevelType w:val="hybridMultilevel"/>
     <w:tmpl w:val="93409AFE"/>
@@ -15141,7 +15256,7 @@
       </w:pPr>
     </w:lvl>
   </w:abstractNum>
-  <w:abstractNum w:abstractNumId="33">
+  <w:abstractNum w:abstractNumId="34">
     <w:nsid w:val="6B015DF7"/>
     <w:multiLevelType w:val="hybridMultilevel"/>
     <w:tmpl w:val="7944BF90"/>
@@ -15254,7 +15369,7 @@
       </w:rPr>
     </w:lvl>
   </w:abstractNum>
-  <w:abstractNum w:abstractNumId="34">
+  <w:abstractNum w:abstractNumId="35">
     <w:nsid w:val="6B1541E7"/>
     <w:multiLevelType w:val="multilevel"/>
     <w:tmpl w:val="0956637E"/>
@@ -15367,7 +15482,7 @@
       </w:rPr>
     </w:lvl>
   </w:abstractNum>
-  <w:abstractNum w:abstractNumId="35">
+  <w:abstractNum w:abstractNumId="36">
     <w:nsid w:val="6D424F83"/>
     <w:multiLevelType w:val="hybridMultilevel"/>
     <w:tmpl w:val="538C7D02"/>
@@ -15456,7 +15571,7 @@
       </w:pPr>
     </w:lvl>
   </w:abstractNum>
-  <w:abstractNum w:abstractNumId="36">
+  <w:abstractNum w:abstractNumId="37">
     <w:nsid w:val="72492BB2"/>
     <w:multiLevelType w:val="hybridMultilevel"/>
     <w:tmpl w:val="0876E89C"/>
@@ -15545,7 +15660,7 @@
       </w:pPr>
     </w:lvl>
   </w:abstractNum>
-  <w:abstractNum w:abstractNumId="37">
+  <w:abstractNum w:abstractNumId="38">
     <w:nsid w:val="72D95071"/>
     <w:multiLevelType w:val="multilevel"/>
     <w:tmpl w:val="93E65C2C"/>
@@ -15658,7 +15773,7 @@
       </w:pPr>
     </w:lvl>
   </w:abstractNum>
-  <w:abstractNum w:abstractNumId="38">
+  <w:abstractNum w:abstractNumId="39">
     <w:nsid w:val="742C11E5"/>
     <w:multiLevelType w:val="hybridMultilevel"/>
     <w:tmpl w:val="6F6AD0D8"/>
@@ -15744,7 +15859,7 @@
       </w:pPr>
     </w:lvl>
   </w:abstractNum>
-  <w:abstractNum w:abstractNumId="39">
+  <w:abstractNum w:abstractNumId="40">
     <w:nsid w:val="759F2CA0"/>
     <w:multiLevelType w:val="hybridMultilevel"/>
     <w:tmpl w:val="E3D4CFB6"/>
@@ -15833,7 +15948,7 @@
       </w:pPr>
     </w:lvl>
   </w:abstractNum>
-  <w:abstractNum w:abstractNumId="40">
+  <w:abstractNum w:abstractNumId="41">
     <w:nsid w:val="79341CC1"/>
     <w:multiLevelType w:val="hybridMultilevel"/>
     <w:tmpl w:val="670CA2F0"/>
@@ -15923,7 +16038,7 @@
     </w:lvl>
   </w:abstractNum>
   <w:num w:numId="1">
-    <w:abstractNumId w:val="23"/>
+    <w:abstractNumId w:val="24"/>
   </w:num>
   <w:num w:numId="2">
     <w:abstractNumId w:val="19"/>
@@ -15944,10 +16059,10 @@
     <w:abstractNumId w:val="4"/>
   </w:num>
   <w:num w:numId="8">
-    <w:abstractNumId w:val="26"/>
+    <w:abstractNumId w:val="27"/>
   </w:num>
   <w:num w:numId="9">
-    <w:abstractNumId w:val="30"/>
+    <w:abstractNumId w:val="31"/>
   </w:num>
   <w:num w:numId="10">
     <w:abstractNumId w:val="14"/>
@@ -15956,67 +16071,67 @@
     <w:abstractNumId w:val="9"/>
   </w:num>
   <w:num w:numId="12">
-    <w:abstractNumId w:val="32"/>
+    <w:abstractNumId w:val="33"/>
   </w:num>
   <w:num w:numId="13">
-    <w:abstractNumId w:val="36"/>
+    <w:abstractNumId w:val="37"/>
   </w:num>
   <w:num w:numId="14">
-    <w:abstractNumId w:val="33"/>
+    <w:abstractNumId w:val="34"/>
   </w:num>
   <w:num w:numId="15">
     <w:abstractNumId w:val="8"/>
   </w:num>
   <w:num w:numId="16">
-    <w:abstractNumId w:val="34"/>
+    <w:abstractNumId w:val="35"/>
   </w:num>
   <w:num w:numId="17">
-    <w:abstractNumId w:val="38"/>
+    <w:abstractNumId w:val="39"/>
   </w:num>
   <w:num w:numId="18">
     <w:abstractNumId w:val="10"/>
   </w:num>
   <w:num w:numId="19">
-    <w:abstractNumId w:val="29"/>
+    <w:abstractNumId w:val="30"/>
   </w:num>
   <w:num w:numId="20">
     <w:abstractNumId w:val="17"/>
   </w:num>
   <w:num w:numId="21">
-    <w:abstractNumId w:val="31"/>
+    <w:abstractNumId w:val="32"/>
   </w:num>
   <w:num w:numId="22">
     <w:abstractNumId w:val="18"/>
   </w:num>
   <w:num w:numId="23">
-    <w:abstractNumId w:val="22"/>
+    <w:abstractNumId w:val="23"/>
   </w:num>
   <w:num w:numId="24">
     <w:abstractNumId w:val="11"/>
   </w:num>
   <w:num w:numId="25">
-    <w:abstractNumId w:val="40"/>
+    <w:abstractNumId w:val="41"/>
   </w:num>
   <w:num w:numId="26">
-    <w:abstractNumId w:val="28"/>
+    <w:abstractNumId w:val="29"/>
   </w:num>
   <w:num w:numId="27">
     <w:abstractNumId w:val="13"/>
   </w:num>
   <w:num w:numId="28">
-    <w:abstractNumId w:val="27"/>
+    <w:abstractNumId w:val="28"/>
   </w:num>
   <w:num w:numId="29">
     <w:abstractNumId w:val="5"/>
   </w:num>
   <w:num w:numId="30">
-    <w:abstractNumId w:val="24"/>
+    <w:abstractNumId w:val="25"/>
   </w:num>
   <w:num w:numId="31">
-    <w:abstractNumId w:val="39"/>
+    <w:abstractNumId w:val="40"/>
   </w:num>
   <w:num w:numId="32">
-    <w:abstractNumId w:val="21"/>
+    <w:abstractNumId w:val="22"/>
   </w:num>
   <w:num w:numId="33">
     <w:abstractNumId w:val="1"/>
@@ -16025,7 +16140,7 @@
     <w:abstractNumId w:val="0"/>
   </w:num>
   <w:num w:numId="35">
-    <w:abstractNumId w:val="37"/>
+    <w:abstractNumId w:val="38"/>
   </w:num>
   <w:num w:numId="36">
     <w:abstractNumId w:val="15"/>
@@ -16037,13 +16152,16 @@
     <w:abstractNumId w:val="7"/>
   </w:num>
   <w:num w:numId="39">
-    <w:abstractNumId w:val="35"/>
+    <w:abstractNumId w:val="36"/>
   </w:num>
   <w:num w:numId="40">
     <w:abstractNumId w:val="6"/>
   </w:num>
   <w:num w:numId="41">
-    <w:abstractNumId w:val="25"/>
+    <w:abstractNumId w:val="26"/>
+  </w:num>
+  <w:num w:numId="42">
+    <w:abstractNumId w:val="21"/>
   </w:num>
 </w:numbering>
 </file>
@@ -16915,7 +17033,7 @@
   <a:extraClrSchemeLst/>
   <a:extLst>
     <a:ext uri="{05A4C25C-085E-4340-85A3-A5531E510DB2}">
-      <thm15:themeFamily xmlns="" xmlns:thm15="http://schemas.microsoft.com/office/thememl/2012/main" name="Office Theme" id="{62F939B6-93AF-4DB8-9C6B-D6C7DFDC589F}" vid="{4A3C46E8-61CC-4603-A589-7422A47A8E4A}"/>
+      <thm15:themeFamily xmlns:thm15="http://schemas.microsoft.com/office/thememl/2012/main" xmlns="" name="Office Theme" id="{62F939B6-93AF-4DB8-9C6B-D6C7DFDC589F}" vid="{4A3C46E8-61CC-4603-A589-7422A47A8E4A}"/>
     </a:ext>
   </a:extLst>
 </a:theme>

--- a/IELTS Notes/Notes of IELTS.docx
+++ b/IELTS Notes/Notes of IELTS.docx
@@ -3558,57 +3558,37 @@
         <w:ind w:left="714" w:firstLineChars="0" w:hanging="357"/>
         <w:outlineLvl w:val="1"/>
         <w:rPr>
-          <w:rFonts w:ascii="Times New Roman" w:hAnsi="Times New Roman" w:cs="Times New Roman"/>
-          <w:sz w:val="24"/>
-          <w:szCs w:val="24"/>
-        </w:rPr>
-      </w:pPr>
-      <w:r>
-        <w:rPr>
-          <w:rFonts w:ascii="Times New Roman" w:hAnsi="Times New Roman" w:cs="Times New Roman"/>
-          <w:sz w:val="24"/>
-          <w:szCs w:val="24"/>
-        </w:rPr>
-        <w:t>Greeting examiners.</w:t>
-      </w:r>
-    </w:p>
-    <w:p>
-      <w:pPr>
-        <w:pStyle w:val="a3"/>
-        <w:numPr>
-          <w:ilvl w:val="1"/>
-          <w:numId w:val="16"/>
-        </w:numPr>
-        <w:ind w:firstLineChars="0"/>
-        <w:rPr>
-          <w:rFonts w:ascii="Times New Roman" w:hAnsi="Times New Roman" w:cs="Times New Roman"/>
-          <w:sz w:val="24"/>
-          <w:szCs w:val="24"/>
-        </w:rPr>
-      </w:pPr>
-      <w:r>
-        <w:rPr>
-          <w:rFonts w:ascii="Times New Roman" w:hAnsi="Times New Roman" w:cs="Times New Roman"/>
-          <w:sz w:val="24"/>
-          <w:szCs w:val="24"/>
-        </w:rPr>
-        <w:t>Don’</w:t>
-      </w:r>
-      <w:r>
-        <w:rPr>
-          <w:rFonts w:ascii="Times New Roman" w:hAnsi="Times New Roman" w:cs="Times New Roman" w:hint="eastAsia"/>
-          <w:sz w:val="24"/>
-          <w:szCs w:val="24"/>
-        </w:rPr>
-        <w:t>t</w:t>
-      </w:r>
-      <w:r>
-        <w:rPr>
-          <w:rFonts w:ascii="Times New Roman" w:hAnsi="Times New Roman" w:cs="Times New Roman"/>
-          <w:sz w:val="24"/>
-          <w:szCs w:val="24"/>
-        </w:rPr>
-        <w:t xml:space="preserve"> address examiners first name preceded by Miss/Mr.. That’s not correct in English.</w:t>
+          <w:rFonts w:ascii="Times New Roman" w:hAnsi="Times New Roman" w:cs="Times New Roman" w:hint="eastAsia"/>
+          <w:sz w:val="24"/>
+          <w:szCs w:val="24"/>
+        </w:rPr>
+      </w:pPr>
+      <w:r>
+        <w:rPr>
+          <w:rFonts w:ascii="Times New Roman" w:hAnsi="Times New Roman" w:cs="Times New Roman" w:hint="eastAsia"/>
+          <w:sz w:val="24"/>
+          <w:szCs w:val="24"/>
+        </w:rPr>
+        <w:t>The Importance of Part 1.</w:t>
+      </w:r>
+    </w:p>
+    <w:p>
+      <w:pPr>
+        <w:pStyle w:val="a3"/>
+        <w:ind w:left="714" w:firstLineChars="0" w:firstLine="0"/>
+        <w:rPr>
+          <w:rFonts w:ascii="Times New Roman" w:hAnsi="Times New Roman" w:cs="Times New Roman" w:hint="eastAsia"/>
+          <w:sz w:val="24"/>
+          <w:szCs w:val="24"/>
+        </w:rPr>
+      </w:pPr>
+      <w:r>
+        <w:rPr>
+          <w:rFonts w:ascii="Times New Roman" w:hAnsi="Times New Roman" w:cs="Times New Roman" w:hint="eastAsia"/>
+          <w:sz w:val="24"/>
+          <w:szCs w:val="24"/>
+        </w:rPr>
+        <w:t xml:space="preserve">Part 1 is equivalent to Part 2 and Part 3; you can use less common words or collocations in this part. When your Part 3 is weak, the examiner will take part 1 more into account. </w:t>
       </w:r>
     </w:p>
     <w:p>
@@ -3621,17 +3601,344 @@
         <w:ind w:left="714" w:firstLineChars="0" w:hanging="357"/>
         <w:outlineLvl w:val="1"/>
         <w:rPr>
-          <w:rFonts w:ascii="Times New Roman" w:hAnsi="Times New Roman" w:cs="Times New Roman"/>
-          <w:sz w:val="24"/>
-          <w:szCs w:val="24"/>
-        </w:rPr>
-      </w:pPr>
-      <w:r>
-        <w:rPr>
-          <w:rFonts w:ascii="Times New Roman" w:hAnsi="Times New Roman" w:cs="Times New Roman"/>
-          <w:sz w:val="24"/>
-          <w:szCs w:val="24"/>
-        </w:rPr>
+          <w:rFonts w:ascii="Times New Roman" w:hAnsi="Times New Roman" w:cs="Times New Roman" w:hint="eastAsia"/>
+          <w:sz w:val="24"/>
+          <w:szCs w:val="24"/>
+        </w:rPr>
+      </w:pPr>
+      <w:r>
+        <w:rPr>
+          <w:rFonts w:ascii="Times New Roman" w:hAnsi="Times New Roman" w:cs="Times New Roman" w:hint="eastAsia"/>
+          <w:sz w:val="24"/>
+          <w:szCs w:val="24"/>
+        </w:rPr>
+        <w:t>Lexical chunks.</w:t>
+      </w:r>
+    </w:p>
+    <w:p>
+      <w:pPr>
+        <w:pStyle w:val="a3"/>
+        <w:ind w:left="714" w:firstLineChars="0" w:firstLine="0"/>
+        <w:rPr>
+          <w:rFonts w:ascii="Times New Roman" w:hAnsi="Times New Roman" w:cs="Times New Roman" w:hint="eastAsia"/>
+          <w:sz w:val="24"/>
+          <w:szCs w:val="24"/>
+        </w:rPr>
+      </w:pPr>
+      <w:bookmarkStart w:id="0" w:name="_GoBack"/>
+      <w:r>
+        <w:rPr>
+          <w:rFonts w:ascii="Times New Roman" w:hAnsi="Times New Roman" w:cs="Times New Roman" w:hint="eastAsia"/>
+          <w:sz w:val="24"/>
+          <w:szCs w:val="24"/>
+        </w:rPr>
+        <w:t xml:space="preserve">A sentence is made of several lexical chunks. </w:t>
+      </w:r>
+    </w:p>
+    <w:p>
+      <w:pPr>
+        <w:pStyle w:val="a3"/>
+        <w:ind w:left="714" w:firstLineChars="0" w:firstLine="0"/>
+        <w:rPr>
+          <w:rFonts w:ascii="Times New Roman" w:hAnsi="Times New Roman" w:cs="Times New Roman" w:hint="eastAsia"/>
+          <w:sz w:val="24"/>
+          <w:szCs w:val="24"/>
+        </w:rPr>
+      </w:pPr>
+      <w:r>
+        <w:rPr>
+          <w:rFonts w:ascii="Times New Roman" w:hAnsi="Times New Roman" w:cs="Times New Roman" w:hint="eastAsia"/>
+          <w:sz w:val="24"/>
+          <w:szCs w:val="24"/>
+        </w:rPr>
+        <w:t xml:space="preserve">A lexical chunk is a group of words that go well together. </w:t>
+      </w:r>
+    </w:p>
+    <w:p>
+      <w:pPr>
+        <w:pStyle w:val="a3"/>
+        <w:ind w:left="714" w:firstLineChars="0" w:firstLine="0"/>
+        <w:rPr>
+          <w:rFonts w:ascii="Times New Roman" w:hAnsi="Times New Roman" w:cs="Times New Roman" w:hint="eastAsia"/>
+          <w:sz w:val="24"/>
+          <w:szCs w:val="24"/>
+        </w:rPr>
+      </w:pPr>
+      <w:r>
+        <w:rPr>
+          <w:rFonts w:ascii="Times New Roman" w:hAnsi="Times New Roman" w:cs="Times New Roman" w:hint="eastAsia"/>
+          <w:sz w:val="24"/>
+          <w:szCs w:val="24"/>
+        </w:rPr>
+        <w:t>The important thing is to learn word in chunks in context.</w:t>
+      </w:r>
+    </w:p>
+    <w:bookmarkEnd w:id="0"/>
+    <w:p>
+      <w:pPr>
+        <w:pStyle w:val="a3"/>
+        <w:numPr>
+          <w:ilvl w:val="0"/>
+          <w:numId w:val="12"/>
+        </w:numPr>
+        <w:ind w:left="714" w:firstLineChars="0" w:hanging="357"/>
+        <w:outlineLvl w:val="1"/>
+        <w:rPr>
+          <w:rFonts w:ascii="Times New Roman" w:hAnsi="Times New Roman" w:cs="Times New Roman" w:hint="eastAsia"/>
+          <w:sz w:val="24"/>
+          <w:szCs w:val="24"/>
+        </w:rPr>
+      </w:pPr>
+      <w:r>
+        <w:rPr>
+          <w:rFonts w:ascii="Times New Roman" w:hAnsi="Times New Roman" w:cs="Times New Roman" w:hint="eastAsia"/>
+          <w:sz w:val="24"/>
+          <w:szCs w:val="24"/>
+        </w:rPr>
+        <w:t>Don</w:t>
+      </w:r>
+      <w:r>
+        <w:rPr>
+          <w:rFonts w:ascii="Times New Roman" w:hAnsi="Times New Roman" w:cs="Times New Roman"/>
+          <w:sz w:val="24"/>
+          <w:szCs w:val="24"/>
+        </w:rPr>
+        <w:t>’</w:t>
+      </w:r>
+      <w:r>
+        <w:rPr>
+          <w:rFonts w:ascii="Times New Roman" w:hAnsi="Times New Roman" w:cs="Times New Roman" w:hint="eastAsia"/>
+          <w:sz w:val="24"/>
+          <w:szCs w:val="24"/>
+        </w:rPr>
+        <w:t>t repeat the words in the questios.</w:t>
+      </w:r>
+    </w:p>
+    <w:p>
+      <w:pPr>
+        <w:pStyle w:val="a3"/>
+        <w:ind w:left="714" w:firstLineChars="0" w:firstLine="0"/>
+        <w:outlineLvl w:val="1"/>
+        <w:rPr>
+          <w:rFonts w:ascii="Times New Roman" w:hAnsi="Times New Roman" w:cs="Times New Roman" w:hint="eastAsia"/>
+          <w:sz w:val="24"/>
+          <w:szCs w:val="24"/>
+        </w:rPr>
+      </w:pPr>
+      <w:r>
+        <w:rPr>
+          <w:rFonts w:ascii="Times New Roman" w:hAnsi="Times New Roman" w:cs="Times New Roman" w:hint="eastAsia"/>
+          <w:sz w:val="24"/>
+          <w:szCs w:val="24"/>
+        </w:rPr>
+        <w:t>For instance, the examiner asks you how long you live there. You</w:t>
+      </w:r>
+      <w:r>
+        <w:rPr>
+          <w:rFonts w:ascii="Times New Roman" w:hAnsi="Times New Roman" w:cs="Times New Roman"/>
+          <w:sz w:val="24"/>
+          <w:szCs w:val="24"/>
+        </w:rPr>
+        <w:t>’</w:t>
+      </w:r>
+      <w:r>
+        <w:rPr>
+          <w:rFonts w:ascii="Times New Roman" w:hAnsi="Times New Roman" w:cs="Times New Roman" w:hint="eastAsia"/>
+          <w:sz w:val="24"/>
+          <w:szCs w:val="24"/>
+        </w:rPr>
+        <w:t xml:space="preserve">d better not say that I have lived here </w:t>
+      </w:r>
+      <w:r>
+        <w:rPr>
+          <w:rFonts w:ascii="Times New Roman" w:hAnsi="Times New Roman" w:cs="Times New Roman" w:hint="eastAsia"/>
+          <w:sz w:val="24"/>
+          <w:szCs w:val="24"/>
+        </w:rPr>
+        <w:t>for 5 years</w:t>
+      </w:r>
+      <w:r>
+        <w:rPr>
+          <w:rFonts w:ascii="Times New Roman" w:hAnsi="Times New Roman" w:cs="Times New Roman" w:hint="eastAsia"/>
+          <w:sz w:val="24"/>
+          <w:szCs w:val="24"/>
+        </w:rPr>
+        <w:t>. Instead, you cou</w:t>
+      </w:r>
+      <w:r>
+        <w:rPr>
+          <w:rFonts w:ascii="Times New Roman" w:hAnsi="Times New Roman" w:cs="Times New Roman" w:hint="eastAsia"/>
+          <w:sz w:val="24"/>
+          <w:szCs w:val="24"/>
+        </w:rPr>
+        <w:t>ld say,</w:t>
+      </w:r>
+      <w:r>
+        <w:rPr>
+          <w:rFonts w:ascii="Times New Roman" w:hAnsi="Times New Roman" w:cs="Times New Roman" w:hint="eastAsia"/>
+          <w:sz w:val="24"/>
+          <w:szCs w:val="24"/>
+        </w:rPr>
+        <w:t xml:space="preserve"> </w:t>
+      </w:r>
+      <w:r>
+        <w:rPr>
+          <w:rFonts w:ascii="Times New Roman" w:hAnsi="Times New Roman" w:cs="Times New Roman"/>
+          <w:sz w:val="24"/>
+          <w:szCs w:val="24"/>
+        </w:rPr>
+        <w:t>“</w:t>
+      </w:r>
+      <w:r>
+        <w:rPr>
+          <w:rFonts w:ascii="Times New Roman" w:hAnsi="Times New Roman" w:cs="Times New Roman" w:hint="eastAsia"/>
+          <w:sz w:val="24"/>
+          <w:szCs w:val="24"/>
+        </w:rPr>
+        <w:t xml:space="preserve">I arrived here </w:t>
+      </w:r>
+      <w:r>
+        <w:rPr>
+          <w:rFonts w:ascii="Times New Roman" w:hAnsi="Times New Roman" w:cs="Times New Roman" w:hint="eastAsia"/>
+          <w:sz w:val="24"/>
+          <w:szCs w:val="24"/>
+        </w:rPr>
+        <w:t>in 2020</w:t>
+      </w:r>
+      <w:r>
+        <w:rPr>
+          <w:rFonts w:ascii="Times New Roman" w:hAnsi="Times New Roman" w:cs="Times New Roman" w:hint="eastAsia"/>
+          <w:sz w:val="24"/>
+          <w:szCs w:val="24"/>
+        </w:rPr>
+        <w:t>.</w:t>
+      </w:r>
+      <w:r>
+        <w:rPr>
+          <w:rFonts w:ascii="Times New Roman" w:hAnsi="Times New Roman" w:cs="Times New Roman" w:hint="eastAsia"/>
+          <w:sz w:val="24"/>
+          <w:szCs w:val="24"/>
+        </w:rPr>
+        <w:t xml:space="preserve"> I</w:t>
+      </w:r>
+      <w:r>
+        <w:rPr>
+          <w:rFonts w:ascii="Times New Roman" w:hAnsi="Times New Roman" w:cs="Times New Roman"/>
+          <w:sz w:val="24"/>
+          <w:szCs w:val="24"/>
+        </w:rPr>
+        <w:t>’</w:t>
+      </w:r>
+      <w:r>
+        <w:rPr>
+          <w:rFonts w:ascii="Times New Roman" w:hAnsi="Times New Roman" w:cs="Times New Roman" w:hint="eastAsia"/>
+          <w:sz w:val="24"/>
+          <w:szCs w:val="24"/>
+        </w:rPr>
+        <w:t>ve been living here for 5 years.</w:t>
+      </w:r>
+      <w:r>
+        <w:rPr>
+          <w:rFonts w:ascii="Times New Roman" w:hAnsi="Times New Roman" w:cs="Times New Roman"/>
+          <w:sz w:val="24"/>
+          <w:szCs w:val="24"/>
+        </w:rPr>
+        <w:t>”</w:t>
+      </w:r>
+      <w:r>
+        <w:rPr>
+          <w:rFonts w:ascii="Times New Roman" w:hAnsi="Times New Roman" w:cs="Times New Roman" w:hint="eastAsia"/>
+          <w:sz w:val="24"/>
+          <w:szCs w:val="24"/>
+        </w:rPr>
+        <w:t xml:space="preserve"> After that, you can extend your answer by adding that how time flies when you are busy and productive. </w:t>
+      </w:r>
+    </w:p>
+    <w:p>
+      <w:pPr>
+        <w:pStyle w:val="a3"/>
+        <w:numPr>
+          <w:ilvl w:val="0"/>
+          <w:numId w:val="12"/>
+        </w:numPr>
+        <w:ind w:left="714" w:firstLineChars="0" w:hanging="357"/>
+        <w:outlineLvl w:val="1"/>
+        <w:rPr>
+          <w:rFonts w:ascii="Times New Roman" w:hAnsi="Times New Roman" w:cs="Times New Roman"/>
+          <w:sz w:val="24"/>
+          <w:szCs w:val="24"/>
+        </w:rPr>
+      </w:pPr>
+      <w:r>
+        <w:rPr>
+          <w:rFonts w:ascii="Times New Roman" w:hAnsi="Times New Roman" w:cs="Times New Roman"/>
+          <w:sz w:val="24"/>
+          <w:szCs w:val="24"/>
+        </w:rPr>
+        <w:t>Greeting examiners.</w:t>
+      </w:r>
+    </w:p>
+    <w:p>
+      <w:pPr>
+        <w:pStyle w:val="a3"/>
+        <w:numPr>
+          <w:ilvl w:val="1"/>
+          <w:numId w:val="16"/>
+        </w:numPr>
+        <w:ind w:firstLineChars="0"/>
+        <w:rPr>
+          <w:rFonts w:ascii="Times New Roman" w:hAnsi="Times New Roman" w:cs="Times New Roman"/>
+          <w:sz w:val="24"/>
+          <w:szCs w:val="24"/>
+        </w:rPr>
+      </w:pPr>
+      <w:r>
+        <w:rPr>
+          <w:rFonts w:ascii="Times New Roman" w:hAnsi="Times New Roman" w:cs="Times New Roman"/>
+          <w:sz w:val="24"/>
+          <w:szCs w:val="24"/>
+        </w:rPr>
+        <w:t>Don’</w:t>
+      </w:r>
+      <w:r>
+        <w:rPr>
+          <w:rFonts w:ascii="Times New Roman" w:hAnsi="Times New Roman" w:cs="Times New Roman" w:hint="eastAsia"/>
+          <w:sz w:val="24"/>
+          <w:szCs w:val="24"/>
+        </w:rPr>
+        <w:t>t</w:t>
+      </w:r>
+      <w:r>
+        <w:rPr>
+          <w:rFonts w:ascii="Times New Roman" w:hAnsi="Times New Roman" w:cs="Times New Roman"/>
+          <w:sz w:val="24"/>
+          <w:szCs w:val="24"/>
+        </w:rPr>
+        <w:t xml:space="preserve"> address examiners first name preceded by Miss/Mr.. That’s not correct in English.</w:t>
+      </w:r>
+    </w:p>
+    <w:p>
+      <w:pPr>
+        <w:pStyle w:val="a3"/>
+        <w:numPr>
+          <w:ilvl w:val="0"/>
+          <w:numId w:val="12"/>
+        </w:numPr>
+        <w:ind w:left="714" w:firstLineChars="0" w:hanging="357"/>
+        <w:outlineLvl w:val="1"/>
+        <w:rPr>
+          <w:rFonts w:ascii="Times New Roman" w:hAnsi="Times New Roman" w:cs="Times New Roman"/>
+          <w:sz w:val="24"/>
+          <w:szCs w:val="24"/>
+        </w:rPr>
+      </w:pPr>
+      <w:r>
+        <w:rPr>
+          <w:rFonts w:ascii="Times New Roman" w:hAnsi="Times New Roman" w:cs="Times New Roman"/>
+          <w:sz w:val="24"/>
+          <w:szCs w:val="24"/>
+        </w:rPr>
+        <w:lastRenderedPageBreak/>
         <w:t>Suggestions</w:t>
       </w:r>
     </w:p>
@@ -3655,7 +3962,16 @@
           <w:sz w:val="24"/>
           <w:szCs w:val="24"/>
         </w:rPr>
-        <w:t>Open your mouth and speak slowly</w:t>
+        <w:t xml:space="preserve">Open your mouth and speak </w:t>
+      </w:r>
+      <w:r>
+        <w:rPr>
+          <w:rFonts w:ascii="Times New Roman" w:hAnsi="Times New Roman" w:cs="Times New Roman" w:hint="eastAsia"/>
+          <w:b/>
+          <w:sz w:val="24"/>
+          <w:szCs w:val="24"/>
+        </w:rPr>
+        <w:t>slowly</w:t>
       </w:r>
       <w:r>
         <w:rPr>
@@ -3786,7 +4102,15 @@
           <w:sz w:val="24"/>
           <w:szCs w:val="24"/>
         </w:rPr>
-        <w:t xml:space="preserve">the extreated </w:t>
+        <w:t>the extrac</w:t>
+      </w:r>
+      <w:r>
+        <w:rPr>
+          <w:rFonts w:ascii="Times New Roman" w:hAnsi="Times New Roman" w:cs="Times New Roman" w:hint="eastAsia"/>
+          <w:sz w:val="24"/>
+          <w:szCs w:val="24"/>
+        </w:rPr>
+        <w:t xml:space="preserve">ted </w:t>
       </w:r>
       <w:r>
         <w:rPr>
@@ -3892,16 +4216,7 @@
           <w:sz w:val="24"/>
           <w:szCs w:val="24"/>
         </w:rPr>
-        <w:t xml:space="preserve">talk about </w:t>
-      </w:r>
-      <w:r>
-        <w:rPr>
-          <w:rFonts w:ascii="Times New Roman" w:hAnsi="Times New Roman" w:cs="Times New Roman"/>
-          <w:sz w:val="24"/>
-          <w:szCs w:val="24"/>
-        </w:rPr>
-        <w:lastRenderedPageBreak/>
-        <w:t xml:space="preserve">how beautiful you hometown is or </w:t>
+        <w:t xml:space="preserve">talk about how beautiful you hometown is or </w:t>
       </w:r>
       <w:r>
         <w:rPr>
@@ -4573,7 +4888,16 @@
                 <w:sz w:val="24"/>
                 <w:szCs w:val="24"/>
               </w:rPr>
-              <w:t>When you prepare for the test, you should write out your answers ahead of time. Later, when you get comfortable with that you can stop writing them out and get better at responding quickly.</w:t>
+              <w:t xml:space="preserve">When you prepare for the test, you should write out your answers ahead of time. </w:t>
+            </w:r>
+            <w:r>
+              <w:rPr>
+                <w:rFonts w:ascii="Times New Roman" w:hAnsi="Times New Roman" w:cs="Times New Roman"/>
+                <w:sz w:val="24"/>
+                <w:szCs w:val="24"/>
+              </w:rPr>
+              <w:lastRenderedPageBreak/>
+              <w:t>Later, when you get comfortable with that you can stop writing them out and get better at responding quickly.</w:t>
             </w:r>
           </w:p>
           <w:p>
@@ -4807,16 +5131,7 @@
           <w:sz w:val="24"/>
           <w:szCs w:val="24"/>
         </w:rPr>
-        <w:t xml:space="preserve">Chunking is how we </w:t>
-      </w:r>
-      <w:r>
-        <w:rPr>
-          <w:rFonts w:ascii="Times New Roman" w:hAnsi="Times New Roman" w:cs="Times New Roman"/>
-          <w:sz w:val="24"/>
-          <w:szCs w:val="24"/>
-        </w:rPr>
-        <w:lastRenderedPageBreak/>
-        <w:t xml:space="preserve">group </w:t>
+        <w:t xml:space="preserve">Chunking is how we group </w:t>
       </w:r>
       <w:r>
         <w:rPr>
@@ -5625,6 +5940,7 @@
           <w:sz w:val="24"/>
           <w:szCs w:val="24"/>
         </w:rPr>
+        <w:lastRenderedPageBreak/>
         <w:t>In true or false questions a</w:t>
       </w:r>
       <w:r>
@@ -5872,7 +6188,6 @@
           <w:noProof/>
           <w:lang w:val="en-GB"/>
         </w:rPr>
-        <w:lastRenderedPageBreak/>
         <w:drawing>
           <wp:inline distT="0" distB="0" distL="0" distR="0">
             <wp:extent cx="4638095" cy="3095238"/>
@@ -6343,6 +6658,7 @@
           <w:sz w:val="24"/>
           <w:szCs w:val="24"/>
         </w:rPr>
+        <w:lastRenderedPageBreak/>
         <w:t xml:space="preserve">You should </w:t>
       </w:r>
       <w:r>
@@ -6590,16 +6906,7 @@
           <w:sz w:val="24"/>
           <w:szCs w:val="24"/>
         </w:rPr>
-        <w:t xml:space="preserve">The amount of rice </w:t>
-      </w:r>
-      <w:r>
-        <w:rPr>
-          <w:rFonts w:ascii="Times New Roman" w:hAnsi="Times New Roman" w:cs="Times New Roman"/>
-          <w:sz w:val="24"/>
-          <w:szCs w:val="24"/>
-        </w:rPr>
-        <w:lastRenderedPageBreak/>
-        <w:t>increased.</w:t>
+        <w:t>The amount of rice increased.</w:t>
       </w:r>
     </w:p>
     <w:p>
@@ -7731,7 +8038,16 @@
           <w:sz w:val="24"/>
           <w:szCs w:val="24"/>
         </w:rPr>
-        <w:t>Then you can g</w:t>
+        <w:t xml:space="preserve">Then </w:t>
+      </w:r>
+      <w:r>
+        <w:rPr>
+          <w:rFonts w:ascii="Times New Roman" w:hAnsi="Times New Roman" w:cs="Times New Roman" w:hint="eastAsia"/>
+          <w:sz w:val="24"/>
+          <w:szCs w:val="24"/>
+        </w:rPr>
+        <w:lastRenderedPageBreak/>
+        <w:t>you can g</w:t>
       </w:r>
       <w:r>
         <w:rPr>
@@ -7972,17 +8288,7 @@
           <w:szCs w:val="24"/>
           <w:lang w:val="en-GB"/>
         </w:rPr>
-        <w:t xml:space="preserve">, this is </w:t>
-      </w:r>
-      <w:r>
-        <w:rPr>
-          <w:rFonts w:ascii="Times New Roman" w:hAnsi="Times New Roman" w:cs="Times New Roman"/>
-          <w:sz w:val="24"/>
-          <w:szCs w:val="24"/>
-          <w:lang w:val="en-GB"/>
-        </w:rPr>
-        <w:lastRenderedPageBreak/>
-        <w:t>critically important.</w:t>
+        <w:t>, this is critically important.</w:t>
       </w:r>
     </w:p>
     <w:p>
@@ -8639,7 +8945,6 @@
           <w:szCs w:val="24"/>
           <w:lang w:val="en-GB"/>
         </w:rPr>
-        <w:lastRenderedPageBreak/>
         <w:t xml:space="preserve">How to describe a map for academic task 1? </w:t>
       </w:r>
     </w:p>
@@ -9227,7 +9532,6 @@
           <w:lang w:val="en-GB"/>
         </w:rPr>
       </w:pPr>
-      <w:bookmarkStart w:id="0" w:name="_GoBack"/>
       <w:r>
         <w:rPr>
           <w:rFonts w:ascii="Times New Roman" w:hAnsi="Times New Roman" w:cs="Times New Roman" w:hint="eastAsia"/>
@@ -9482,7 +9786,6 @@
         <w:t xml:space="preserve">The number of an introduction paragraph is between 35 to 50 words. </w:t>
       </w:r>
     </w:p>
-    <w:bookmarkEnd w:id="0"/>
     <w:p>
       <w:pPr>
         <w:pStyle w:val="a3"/>
@@ -9625,16 +9928,7 @@
           <w:sz w:val="24"/>
           <w:szCs w:val="24"/>
         </w:rPr>
-        <w:t xml:space="preserve">Normally, the essay in Writing Task 2 is between 270 and 290 words. You will NOT get a higher score for a longer essay. In fact, a longer essay can attract </w:t>
-      </w:r>
-      <w:r>
-        <w:rPr>
-          <w:rFonts w:ascii="Times New Roman" w:hAnsi="Times New Roman" w:cs="Times New Roman" w:hint="eastAsia"/>
-          <w:sz w:val="24"/>
-          <w:szCs w:val="24"/>
-        </w:rPr>
-        <w:lastRenderedPageBreak/>
-        <w:t xml:space="preserve">critism and can </w:t>
+        <w:t xml:space="preserve">Normally, the essay in Writing Task 2 is between 270 and 290 words. You will NOT get a higher score for a longer essay. In fact, a longer essay can attract critism and can </w:t>
       </w:r>
       <w:r>
         <w:rPr>
@@ -10472,6 +10766,7 @@
           <w:sz w:val="24"/>
           <w:szCs w:val="24"/>
         </w:rPr>
+        <w:lastRenderedPageBreak/>
         <w:t>The amount of meat eaten</w:t>
       </w:r>
       <w:r>
@@ -10767,16 +11062,7 @@
           <w:sz w:val="24"/>
           <w:szCs w:val="24"/>
         </w:rPr>
-        <w:t xml:space="preserve"> should make an effort to use public </w:t>
-      </w:r>
-      <w:r>
-        <w:rPr>
-          <w:rFonts w:ascii="Times New Roman" w:hAnsi="Times New Roman" w:cs="Times New Roman" w:hint="eastAsia"/>
-          <w:sz w:val="24"/>
-          <w:szCs w:val="24"/>
-        </w:rPr>
-        <w:lastRenderedPageBreak/>
-        <w:t>transportation in urban areas. (</w:t>
+        <w:t xml:space="preserve"> should make an effort to use public transportation in urban areas. (</w:t>
       </w:r>
       <w:r>
         <w:rPr>
@@ -11686,6 +11972,7 @@
           <w:sz w:val="28"/>
           <w:szCs w:val="28"/>
         </w:rPr>
+        <w:lastRenderedPageBreak/>
         <w:t>VII. Others Notes</w:t>
       </w:r>
     </w:p>
@@ -11818,7 +12105,6 @@
           <w:noProof/>
           <w:lang w:val="en-GB"/>
         </w:rPr>
-        <w:lastRenderedPageBreak/>
         <w:drawing>
           <wp:inline distT="0" distB="0" distL="0" distR="0">
             <wp:extent cx="5274310" cy="2428875"/>
@@ -17033,7 +17319,7 @@
   <a:extraClrSchemeLst/>
   <a:extLst>
     <a:ext uri="{05A4C25C-085E-4340-85A3-A5531E510DB2}">
-      <thm15:themeFamily xmlns:thm15="http://schemas.microsoft.com/office/thememl/2012/main" xmlns="" name="Office Theme" id="{62F939B6-93AF-4DB8-9C6B-D6C7DFDC589F}" vid="{4A3C46E8-61CC-4603-A589-7422A47A8E4A}"/>
+      <thm15:themeFamily xmlns="" xmlns:thm15="http://schemas.microsoft.com/office/thememl/2012/main" name="Office Theme" id="{62F939B6-93AF-4DB8-9C6B-D6C7DFDC589F}" vid="{4A3C46E8-61CC-4603-A589-7422A47A8E4A}"/>
     </a:ext>
   </a:extLst>
 </a:theme>

--- a/IELTS Notes/Notes of IELTS.docx
+++ b/IELTS Notes/Notes of IELTS.docx
@@ -3558,7 +3558,7 @@
         <w:ind w:left="714" w:firstLineChars="0" w:hanging="357"/>
         <w:outlineLvl w:val="1"/>
         <w:rPr>
-          <w:rFonts w:ascii="Times New Roman" w:hAnsi="Times New Roman" w:cs="Times New Roman" w:hint="eastAsia"/>
+          <w:rFonts w:ascii="Times New Roman" w:hAnsi="Times New Roman" w:cs="Times New Roman"/>
           <w:sz w:val="24"/>
           <w:szCs w:val="24"/>
         </w:rPr>
@@ -3577,7 +3577,7 @@
         <w:pStyle w:val="a3"/>
         <w:ind w:left="714" w:firstLineChars="0" w:firstLine="0"/>
         <w:rPr>
-          <w:rFonts w:ascii="Times New Roman" w:hAnsi="Times New Roman" w:cs="Times New Roman" w:hint="eastAsia"/>
+          <w:rFonts w:ascii="Times New Roman" w:hAnsi="Times New Roman" w:cs="Times New Roman"/>
           <w:sz w:val="24"/>
           <w:szCs w:val="24"/>
         </w:rPr>
@@ -3601,7 +3601,7 @@
         <w:ind w:left="714" w:firstLineChars="0" w:hanging="357"/>
         <w:outlineLvl w:val="1"/>
         <w:rPr>
-          <w:rFonts w:ascii="Times New Roman" w:hAnsi="Times New Roman" w:cs="Times New Roman" w:hint="eastAsia"/>
+          <w:rFonts w:ascii="Times New Roman" w:hAnsi="Times New Roman" w:cs="Times New Roman"/>
           <w:sz w:val="24"/>
           <w:szCs w:val="24"/>
         </w:rPr>
@@ -3620,12 +3620,11 @@
         <w:pStyle w:val="a3"/>
         <w:ind w:left="714" w:firstLineChars="0" w:firstLine="0"/>
         <w:rPr>
-          <w:rFonts w:ascii="Times New Roman" w:hAnsi="Times New Roman" w:cs="Times New Roman" w:hint="eastAsia"/>
-          <w:sz w:val="24"/>
-          <w:szCs w:val="24"/>
-        </w:rPr>
-      </w:pPr>
-      <w:bookmarkStart w:id="0" w:name="_GoBack"/>
+          <w:rFonts w:ascii="Times New Roman" w:hAnsi="Times New Roman" w:cs="Times New Roman"/>
+          <w:sz w:val="24"/>
+          <w:szCs w:val="24"/>
+        </w:rPr>
+      </w:pPr>
       <w:r>
         <w:rPr>
           <w:rFonts w:ascii="Times New Roman" w:hAnsi="Times New Roman" w:cs="Times New Roman" w:hint="eastAsia"/>
@@ -3640,7 +3639,7 @@
         <w:pStyle w:val="a3"/>
         <w:ind w:left="714" w:firstLineChars="0" w:firstLine="0"/>
         <w:rPr>
-          <w:rFonts w:ascii="Times New Roman" w:hAnsi="Times New Roman" w:cs="Times New Roman" w:hint="eastAsia"/>
+          <w:rFonts w:ascii="Times New Roman" w:hAnsi="Times New Roman" w:cs="Times New Roman"/>
           <w:sz w:val="24"/>
           <w:szCs w:val="24"/>
         </w:rPr>
@@ -3659,7 +3658,7 @@
         <w:pStyle w:val="a3"/>
         <w:ind w:left="714" w:firstLineChars="0" w:firstLine="0"/>
         <w:rPr>
-          <w:rFonts w:ascii="Times New Roman" w:hAnsi="Times New Roman" w:cs="Times New Roman" w:hint="eastAsia"/>
+          <w:rFonts w:ascii="Times New Roman" w:hAnsi="Times New Roman" w:cs="Times New Roman"/>
           <w:sz w:val="24"/>
           <w:szCs w:val="24"/>
         </w:rPr>
@@ -3673,7 +3672,6 @@
         <w:t>The important thing is to learn word in chunks in context.</w:t>
       </w:r>
     </w:p>
-    <w:bookmarkEnd w:id="0"/>
     <w:p>
       <w:pPr>
         <w:pStyle w:val="a3"/>
@@ -3684,7 +3682,7 @@
         <w:ind w:left="714" w:firstLineChars="0" w:hanging="357"/>
         <w:outlineLvl w:val="1"/>
         <w:rPr>
-          <w:rFonts w:ascii="Times New Roman" w:hAnsi="Times New Roman" w:cs="Times New Roman" w:hint="eastAsia"/>
+          <w:rFonts w:ascii="Times New Roman" w:hAnsi="Times New Roman" w:cs="Times New Roman"/>
           <w:sz w:val="24"/>
           <w:szCs w:val="24"/>
         </w:rPr>
@@ -3720,7 +3718,7 @@
         <w:ind w:left="714" w:firstLineChars="0" w:firstLine="0"/>
         <w:outlineLvl w:val="1"/>
         <w:rPr>
-          <w:rFonts w:ascii="Times New Roman" w:hAnsi="Times New Roman" w:cs="Times New Roman" w:hint="eastAsia"/>
+          <w:rFonts w:ascii="Times New Roman" w:hAnsi="Times New Roman" w:cs="Times New Roman"/>
           <w:sz w:val="24"/>
           <w:szCs w:val="24"/>
         </w:rPr>
@@ -9917,7 +9915,7 @@
         </w:numPr>
         <w:ind w:firstLineChars="0"/>
         <w:rPr>
-          <w:rFonts w:ascii="Times New Roman" w:hAnsi="Times New Roman" w:cs="Times New Roman"/>
+          <w:rFonts w:ascii="Times New Roman" w:hAnsi="Times New Roman" w:cs="Times New Roman" w:hint="eastAsia"/>
           <w:sz w:val="24"/>
           <w:szCs w:val="24"/>
         </w:rPr>
@@ -9945,6 +9943,55 @@
           <w:szCs w:val="24"/>
         </w:rPr>
         <w:t xml:space="preserve"> a lower score. </w:t>
+      </w:r>
+    </w:p>
+    <w:p>
+      <w:pPr>
+        <w:pStyle w:val="a3"/>
+        <w:numPr>
+          <w:ilvl w:val="0"/>
+          <w:numId w:val="21"/>
+        </w:numPr>
+        <w:ind w:firstLineChars="0"/>
+        <w:rPr>
+          <w:rFonts w:ascii="Times New Roman" w:hAnsi="Times New Roman" w:cs="Times New Roman"/>
+          <w:sz w:val="24"/>
+          <w:szCs w:val="24"/>
+        </w:rPr>
+      </w:pPr>
+      <w:r>
+        <w:rPr>
+          <w:rFonts w:ascii="Times New Roman" w:hAnsi="Times New Roman" w:cs="Times New Roman" w:hint="eastAsia"/>
+          <w:sz w:val="24"/>
+          <w:szCs w:val="24"/>
+        </w:rPr>
+        <w:t>If you only have 5 minut</w:t>
+      </w:r>
+      <w:r>
+        <w:rPr>
+          <w:rFonts w:ascii="Times New Roman" w:hAnsi="Times New Roman" w:cs="Times New Roman" w:hint="eastAsia"/>
+          <w:sz w:val="24"/>
+          <w:szCs w:val="24"/>
+        </w:rPr>
+        <w:t>e</w:t>
+      </w:r>
+      <w:bookmarkStart w:id="0" w:name="_GoBack"/>
+      <w:bookmarkEnd w:id="0"/>
+      <w:r>
+        <w:rPr>
+          <w:rFonts w:ascii="Times New Roman" w:hAnsi="Times New Roman" w:cs="Times New Roman" w:hint="eastAsia"/>
+          <w:sz w:val="24"/>
+          <w:szCs w:val="24"/>
+        </w:rPr>
+        <w:t>s left, w</w:t>
+      </w:r>
+      <w:r>
+        <w:rPr>
+          <w:rFonts w:ascii="Times New Roman" w:hAnsi="Times New Roman" w:cs="Times New Roman" w:hint="eastAsia"/>
+          <w:sz w:val="24"/>
+          <w:szCs w:val="24"/>
+        </w:rPr>
+        <w:t>rite an conclusion immediately. Because a conclusion account for 25% of an essay in Task 2.</w:t>
       </w:r>
     </w:p>
     <w:p>
@@ -10630,6 +10677,7 @@
           <w:sz w:val="24"/>
           <w:szCs w:val="24"/>
         </w:rPr>
+        <w:lastRenderedPageBreak/>
         <w:t>The amount of meat consumed</w:t>
       </w:r>
       <w:r>
@@ -10766,7 +10814,6 @@
           <w:sz w:val="24"/>
           <w:szCs w:val="24"/>
         </w:rPr>
-        <w:lastRenderedPageBreak/>
         <w:t>The amount of meat eaten</w:t>
       </w:r>
       <w:r>
@@ -11972,7 +12019,6 @@
           <w:sz w:val="28"/>
           <w:szCs w:val="28"/>
         </w:rPr>
-        <w:lastRenderedPageBreak/>
         <w:t>VII. Others Notes</w:t>
       </w:r>
     </w:p>
@@ -17319,7 +17365,7 @@
   <a:extraClrSchemeLst/>
   <a:extLst>
     <a:ext uri="{05A4C25C-085E-4340-85A3-A5531E510DB2}">
-      <thm15:themeFamily xmlns="" xmlns:thm15="http://schemas.microsoft.com/office/thememl/2012/main" name="Office Theme" id="{62F939B6-93AF-4DB8-9C6B-D6C7DFDC589F}" vid="{4A3C46E8-61CC-4603-A589-7422A47A8E4A}"/>
+      <thm15:themeFamily xmlns:thm15="http://schemas.microsoft.com/office/thememl/2012/main" xmlns="" name="Office Theme" id="{62F939B6-93AF-4DB8-9C6B-D6C7DFDC589F}" vid="{4A3C46E8-61CC-4603-A589-7422A47A8E4A}"/>
     </a:ext>
   </a:extLst>
 </a:theme>

--- a/IELTS Notes/Notes of IELTS.docx
+++ b/IELTS Notes/Notes of IELTS.docx
@@ -9915,7 +9915,7 @@
         </w:numPr>
         <w:ind w:firstLineChars="0"/>
         <w:rPr>
-          <w:rFonts w:ascii="Times New Roman" w:hAnsi="Times New Roman" w:cs="Times New Roman" w:hint="eastAsia"/>
+          <w:rFonts w:ascii="Times New Roman" w:hAnsi="Times New Roman" w:cs="Times New Roman"/>
           <w:sz w:val="24"/>
           <w:szCs w:val="24"/>
         </w:rPr>
@@ -9954,7 +9954,7 @@
         </w:numPr>
         <w:ind w:firstLineChars="0"/>
         <w:rPr>
-          <w:rFonts w:ascii="Times New Roman" w:hAnsi="Times New Roman" w:cs="Times New Roman"/>
+          <w:rFonts w:ascii="Times New Roman" w:hAnsi="Times New Roman" w:cs="Times New Roman" w:hint="eastAsia"/>
           <w:sz w:val="24"/>
           <w:szCs w:val="24"/>
         </w:rPr>
@@ -9974,25 +9974,48 @@
           <w:szCs w:val="24"/>
         </w:rPr>
         <w:t>e</w:t>
+      </w:r>
+      <w:r>
+        <w:rPr>
+          <w:rFonts w:ascii="Times New Roman" w:hAnsi="Times New Roman" w:cs="Times New Roman" w:hint="eastAsia"/>
+          <w:sz w:val="24"/>
+          <w:szCs w:val="24"/>
+        </w:rPr>
+        <w:t>s left, w</w:t>
+      </w:r>
+      <w:r>
+        <w:rPr>
+          <w:rFonts w:ascii="Times New Roman" w:hAnsi="Times New Roman" w:cs="Times New Roman" w:hint="eastAsia"/>
+          <w:sz w:val="24"/>
+          <w:szCs w:val="24"/>
+        </w:rPr>
+        <w:t>rite an conclusion immediately. Because a conclusion account for 25% of an essay in Task 2.</w:t>
+      </w:r>
+    </w:p>
+    <w:p>
+      <w:pPr>
+        <w:pStyle w:val="a3"/>
+        <w:numPr>
+          <w:ilvl w:val="0"/>
+          <w:numId w:val="21"/>
+        </w:numPr>
+        <w:ind w:firstLineChars="0"/>
+        <w:rPr>
+          <w:rFonts w:ascii="Times New Roman" w:hAnsi="Times New Roman" w:cs="Times New Roman"/>
+          <w:sz w:val="24"/>
+          <w:szCs w:val="24"/>
+        </w:rPr>
+      </w:pPr>
+      <w:r>
+        <w:rPr>
+          <w:rFonts w:ascii="Times New Roman" w:hAnsi="Times New Roman" w:cs="Times New Roman" w:hint="eastAsia"/>
+          <w:sz w:val="24"/>
+          <w:szCs w:val="24"/>
+        </w:rPr>
+        <w:t xml:space="preserve">You will lose marks if you write irrelevant information of go off topic. </w:t>
       </w:r>
       <w:bookmarkStart w:id="0" w:name="_GoBack"/>
       <w:bookmarkEnd w:id="0"/>
-      <w:r>
-        <w:rPr>
-          <w:rFonts w:ascii="Times New Roman" w:hAnsi="Times New Roman" w:cs="Times New Roman" w:hint="eastAsia"/>
-          <w:sz w:val="24"/>
-          <w:szCs w:val="24"/>
-        </w:rPr>
-        <w:t>s left, w</w:t>
-      </w:r>
-      <w:r>
-        <w:rPr>
-          <w:rFonts w:ascii="Times New Roman" w:hAnsi="Times New Roman" w:cs="Times New Roman" w:hint="eastAsia"/>
-          <w:sz w:val="24"/>
-          <w:szCs w:val="24"/>
-        </w:rPr>
-        <w:t>rite an conclusion immediately. Because a conclusion account for 25% of an essay in Task 2.</w:t>
-      </w:r>
     </w:p>
     <w:p>
       <w:pPr>
@@ -10624,6 +10647,7 @@
           <w:sz w:val="24"/>
           <w:szCs w:val="24"/>
         </w:rPr>
+        <w:lastRenderedPageBreak/>
         <w:t>The amount of fuel used</w:t>
       </w:r>
       <w:r>
@@ -10677,7 +10701,6 @@
           <w:sz w:val="24"/>
           <w:szCs w:val="24"/>
         </w:rPr>
-        <w:lastRenderedPageBreak/>
         <w:t>The amount of meat consumed</w:t>
       </w:r>
       <w:r>
@@ -17365,7 +17388,7 @@
   <a:extraClrSchemeLst/>
   <a:extLst>
     <a:ext uri="{05A4C25C-085E-4340-85A3-A5531E510DB2}">
-      <thm15:themeFamily xmlns:thm15="http://schemas.microsoft.com/office/thememl/2012/main" xmlns="" name="Office Theme" id="{62F939B6-93AF-4DB8-9C6B-D6C7DFDC589F}" vid="{4A3C46E8-61CC-4603-A589-7422A47A8E4A}"/>
+      <thm15:themeFamily xmlns="" xmlns:thm15="http://schemas.microsoft.com/office/thememl/2012/main" name="Office Theme" id="{62F939B6-93AF-4DB8-9C6B-D6C7DFDC589F}" vid="{4A3C46E8-61CC-4603-A589-7422A47A8E4A}"/>
     </a:ext>
   </a:extLst>
 </a:theme>

--- a/IELTS Notes/Notes of IELTS.docx
+++ b/IELTS Notes/Notes of IELTS.docx
@@ -9954,7 +9954,7 @@
         </w:numPr>
         <w:ind w:firstLineChars="0"/>
         <w:rPr>
-          <w:rFonts w:ascii="Times New Roman" w:hAnsi="Times New Roman" w:cs="Times New Roman" w:hint="eastAsia"/>
+          <w:rFonts w:ascii="Times New Roman" w:hAnsi="Times New Roman" w:cs="Times New Roman"/>
           <w:sz w:val="24"/>
           <w:szCs w:val="24"/>
         </w:rPr>
@@ -10001,7 +10001,7 @@
         </w:numPr>
         <w:ind w:firstLineChars="0"/>
         <w:rPr>
-          <w:rFonts w:ascii="Times New Roman" w:hAnsi="Times New Roman" w:cs="Times New Roman"/>
+          <w:rFonts w:ascii="Times New Roman" w:hAnsi="Times New Roman" w:cs="Times New Roman" w:hint="eastAsia"/>
           <w:sz w:val="24"/>
           <w:szCs w:val="24"/>
         </w:rPr>
@@ -10013,9 +10013,176 @@
           <w:szCs w:val="24"/>
         </w:rPr>
         <w:t xml:space="preserve">You will lose marks if you write irrelevant information of go off topic. </w:t>
+      </w:r>
+    </w:p>
+    <w:p>
+      <w:pPr>
+        <w:pStyle w:val="a3"/>
+        <w:numPr>
+          <w:ilvl w:val="0"/>
+          <w:numId w:val="21"/>
+        </w:numPr>
+        <w:ind w:firstLineChars="0"/>
+        <w:rPr>
+          <w:rFonts w:ascii="Times New Roman" w:hAnsi="Times New Roman" w:cs="Times New Roman"/>
+          <w:sz w:val="24"/>
+          <w:szCs w:val="24"/>
+        </w:rPr>
+      </w:pPr>
+      <w:r>
+        <w:rPr>
+          <w:rFonts w:ascii="Times New Roman" w:hAnsi="Times New Roman" w:cs="Times New Roman"/>
+          <w:sz w:val="24"/>
+          <w:szCs w:val="24"/>
+        </w:rPr>
+        <w:t>“</w:t>
+      </w:r>
+      <w:r>
+        <w:rPr>
+          <w:rFonts w:ascii="Times New Roman" w:hAnsi="Times New Roman" w:cs="Times New Roman" w:hint="eastAsia"/>
+          <w:sz w:val="24"/>
+          <w:szCs w:val="24"/>
+        </w:rPr>
+        <w:t>As far as I am concerned</w:t>
+      </w:r>
+      <w:r>
+        <w:rPr>
+          <w:rFonts w:ascii="Times New Roman" w:hAnsi="Times New Roman" w:cs="Times New Roman"/>
+          <w:sz w:val="24"/>
+          <w:szCs w:val="24"/>
+        </w:rPr>
+        <w:t>”</w:t>
+      </w:r>
+      <w:r>
+        <w:rPr>
+          <w:rFonts w:ascii="Times New Roman" w:hAnsi="Times New Roman" w:cs="Times New Roman" w:hint="eastAsia"/>
+          <w:sz w:val="24"/>
+          <w:szCs w:val="24"/>
+        </w:rPr>
+        <w:t xml:space="preserve"> is not appropriate for written English; it is colloquial.</w:t>
+      </w:r>
+      <w:r>
+        <w:rPr>
+          <w:rFonts w:ascii="Times New Roman" w:hAnsi="Times New Roman" w:cs="Times New Roman" w:hint="eastAsia"/>
+          <w:sz w:val="24"/>
+          <w:szCs w:val="24"/>
+        </w:rPr>
+        <w:t xml:space="preserve"> Formal expression can be used in Task 2 are </w:t>
+      </w:r>
+      <w:r>
+        <w:rPr>
+          <w:rFonts w:ascii="Times New Roman" w:hAnsi="Times New Roman" w:cs="Times New Roman"/>
+          <w:sz w:val="24"/>
+          <w:szCs w:val="24"/>
+        </w:rPr>
+        <w:t>“</w:t>
+      </w:r>
+      <w:r>
+        <w:rPr>
+          <w:rFonts w:ascii="Times New Roman" w:hAnsi="Times New Roman" w:cs="Times New Roman" w:hint="eastAsia"/>
+          <w:sz w:val="24"/>
+          <w:szCs w:val="24"/>
+        </w:rPr>
+        <w:t>In my opinion</w:t>
+      </w:r>
+      <w:r>
+        <w:rPr>
+          <w:rFonts w:ascii="Times New Roman" w:hAnsi="Times New Roman" w:cs="Times New Roman"/>
+          <w:sz w:val="24"/>
+          <w:szCs w:val="24"/>
+        </w:rPr>
+        <w:t>”</w:t>
+      </w:r>
+      <w:r>
+        <w:rPr>
+          <w:rFonts w:ascii="Times New Roman" w:hAnsi="Times New Roman" w:cs="Times New Roman" w:hint="eastAsia"/>
+          <w:sz w:val="24"/>
+          <w:szCs w:val="24"/>
+        </w:rPr>
+        <w:t xml:space="preserve">, </w:t>
+      </w:r>
+      <w:r>
+        <w:rPr>
+          <w:rFonts w:ascii="Times New Roman" w:hAnsi="Times New Roman" w:cs="Times New Roman"/>
+          <w:sz w:val="24"/>
+          <w:szCs w:val="24"/>
+        </w:rPr>
+        <w:t>“</w:t>
+      </w:r>
+      <w:r>
+        <w:rPr>
+          <w:rFonts w:ascii="Times New Roman" w:hAnsi="Times New Roman" w:cs="Times New Roman" w:hint="eastAsia"/>
+          <w:sz w:val="24"/>
+          <w:szCs w:val="24"/>
+        </w:rPr>
+        <w:t>I think/believe</w:t>
+      </w:r>
+      <w:r>
+        <w:rPr>
+          <w:rFonts w:ascii="Times New Roman" w:hAnsi="Times New Roman" w:cs="Times New Roman"/>
+          <w:sz w:val="24"/>
+          <w:szCs w:val="24"/>
+        </w:rPr>
+        <w:t>”</w:t>
+      </w:r>
+      <w:r>
+        <w:rPr>
+          <w:rFonts w:ascii="Times New Roman" w:hAnsi="Times New Roman" w:cs="Times New Roman" w:hint="eastAsia"/>
+          <w:sz w:val="24"/>
+          <w:szCs w:val="24"/>
+        </w:rPr>
+        <w:t xml:space="preserve"> and </w:t>
+      </w:r>
+      <w:r>
+        <w:rPr>
+          <w:rFonts w:ascii="Times New Roman" w:hAnsi="Times New Roman" w:cs="Times New Roman"/>
+          <w:sz w:val="24"/>
+          <w:szCs w:val="24"/>
+        </w:rPr>
+        <w:t>“</w:t>
+      </w:r>
+      <w:r>
+        <w:rPr>
+          <w:rFonts w:ascii="Times New Roman" w:hAnsi="Times New Roman" w:cs="Times New Roman" w:hint="eastAsia"/>
+          <w:sz w:val="24"/>
+          <w:szCs w:val="24"/>
+        </w:rPr>
+        <w:t>In my view.</w:t>
+      </w:r>
+      <w:r>
+        <w:rPr>
+          <w:rFonts w:ascii="Times New Roman" w:hAnsi="Times New Roman" w:cs="Times New Roman"/>
+          <w:sz w:val="24"/>
+          <w:szCs w:val="24"/>
+        </w:rPr>
+        <w:t>”</w:t>
+      </w:r>
+      <w:r>
+        <w:rPr>
+          <w:rFonts w:ascii="Times New Roman" w:hAnsi="Times New Roman" w:cs="Times New Roman" w:hint="eastAsia"/>
+          <w:sz w:val="24"/>
+          <w:szCs w:val="24"/>
+        </w:rPr>
+        <w:t xml:space="preserve"> which will help the examiner to spot your thesis statement</w:t>
+      </w:r>
+      <w:r>
+        <w:rPr>
+          <w:rFonts w:ascii="Times New Roman" w:hAnsi="Times New Roman" w:cs="Times New Roman" w:hint="eastAsia"/>
+          <w:sz w:val="24"/>
+          <w:szCs w:val="24"/>
+        </w:rPr>
+        <w:t xml:space="preserve"> easily</w:t>
       </w:r>
       <w:bookmarkStart w:id="0" w:name="_GoBack"/>
       <w:bookmarkEnd w:id="0"/>
+      <w:r>
+        <w:rPr>
+          <w:rFonts w:ascii="Times New Roman" w:hAnsi="Times New Roman" w:cs="Times New Roman" w:hint="eastAsia"/>
+          <w:sz w:val="24"/>
+          <w:szCs w:val="24"/>
+        </w:rPr>
+        <w:t xml:space="preserve">. </w:t>
+      </w:r>
     </w:p>
     <w:p>
       <w:pPr>
@@ -10474,7 +10641,16 @@
           <w:sz w:val="24"/>
           <w:szCs w:val="24"/>
         </w:rPr>
-        <w:t xml:space="preserve"> are synonyms but they are not always equivalent to each other at all </w:t>
+        <w:t xml:space="preserve"> are synonyms but they are not always </w:t>
+      </w:r>
+      <w:r>
+        <w:rPr>
+          <w:rFonts w:ascii="Times New Roman" w:hAnsi="Times New Roman" w:cs="Times New Roman" w:hint="eastAsia"/>
+          <w:sz w:val="24"/>
+          <w:szCs w:val="24"/>
+        </w:rPr>
+        <w:lastRenderedPageBreak/>
+        <w:t xml:space="preserve">equivalent to each other at all </w:t>
       </w:r>
       <w:r>
         <w:rPr>
@@ -10647,7 +10823,6 @@
           <w:sz w:val="24"/>
           <w:szCs w:val="24"/>
         </w:rPr>
-        <w:lastRenderedPageBreak/>
         <w:t>The amount of fuel used</w:t>
       </w:r>
       <w:r>
@@ -12358,6 +12533,7 @@
           <w:sz w:val="24"/>
           <w:szCs w:val="24"/>
         </w:rPr>
+        <w:lastRenderedPageBreak/>
         <w:t xml:space="preserve">Read the </w:t>
       </w:r>
       <w:r>
@@ -17388,7 +17564,7 @@
   <a:extraClrSchemeLst/>
   <a:extLst>
     <a:ext uri="{05A4C25C-085E-4340-85A3-A5531E510DB2}">
-      <thm15:themeFamily xmlns="" xmlns:thm15="http://schemas.microsoft.com/office/thememl/2012/main" name="Office Theme" id="{62F939B6-93AF-4DB8-9C6B-D6C7DFDC589F}" vid="{4A3C46E8-61CC-4603-A589-7422A47A8E4A}"/>
+      <thm15:themeFamily xmlns:thm15="http://schemas.microsoft.com/office/thememl/2012/main" xmlns="" name="Office Theme" id="{62F939B6-93AF-4DB8-9C6B-D6C7DFDC589F}" vid="{4A3C46E8-61CC-4603-A589-7422A47A8E4A}"/>
     </a:ext>
   </a:extLst>
 </a:theme>

--- a/IELTS Notes/Notes of IELTS.docx
+++ b/IELTS Notes/Notes of IELTS.docx
@@ -10001,7 +10001,7 @@
         </w:numPr>
         <w:ind w:firstLineChars="0"/>
         <w:rPr>
-          <w:rFonts w:ascii="Times New Roman" w:hAnsi="Times New Roman" w:cs="Times New Roman" w:hint="eastAsia"/>
+          <w:rFonts w:ascii="Times New Roman" w:hAnsi="Times New Roman" w:cs="Times New Roman"/>
           <w:sz w:val="24"/>
           <w:szCs w:val="24"/>
         </w:rPr>
@@ -10024,7 +10024,7 @@
         </w:numPr>
         <w:ind w:firstLineChars="0"/>
         <w:rPr>
-          <w:rFonts w:ascii="Times New Roman" w:hAnsi="Times New Roman" w:cs="Times New Roman"/>
+          <w:rFonts w:ascii="Times New Roman" w:hAnsi="Times New Roman" w:cs="Times New Roman" w:hint="eastAsia"/>
           <w:sz w:val="24"/>
           <w:szCs w:val="24"/>
         </w:rPr>
@@ -10173,27 +10173,453 @@
         </w:rPr>
         <w:t xml:space="preserve"> easily</w:t>
       </w:r>
+      <w:r>
+        <w:rPr>
+          <w:rFonts w:ascii="Times New Roman" w:hAnsi="Times New Roman" w:cs="Times New Roman" w:hint="eastAsia"/>
+          <w:sz w:val="24"/>
+          <w:szCs w:val="24"/>
+        </w:rPr>
+        <w:t xml:space="preserve">. </w:t>
+      </w:r>
+    </w:p>
+    <w:p>
+      <w:pPr>
+        <w:pStyle w:val="a3"/>
+        <w:numPr>
+          <w:ilvl w:val="0"/>
+          <w:numId w:val="21"/>
+        </w:numPr>
+        <w:ind w:firstLineChars="0"/>
+        <w:rPr>
+          <w:rFonts w:ascii="Times New Roman" w:hAnsi="Times New Roman" w:cs="Times New Roman" w:hint="eastAsia"/>
+          <w:sz w:val="24"/>
+          <w:szCs w:val="24"/>
+        </w:rPr>
+      </w:pPr>
+      <w:r>
+        <w:rPr>
+          <w:rFonts w:ascii="Times New Roman" w:hAnsi="Times New Roman" w:cs="Times New Roman"/>
+          <w:sz w:val="24"/>
+          <w:szCs w:val="24"/>
+        </w:rPr>
+        <w:t>“</w:t>
+      </w:r>
+      <w:r>
+        <w:rPr>
+          <w:rFonts w:ascii="Times New Roman" w:hAnsi="Times New Roman" w:cs="Times New Roman" w:hint="eastAsia"/>
+          <w:sz w:val="24"/>
+          <w:szCs w:val="24"/>
+        </w:rPr>
+        <w:t>like</w:t>
+      </w:r>
+      <w:r>
+        <w:rPr>
+          <w:rFonts w:ascii="Times New Roman" w:hAnsi="Times New Roman" w:cs="Times New Roman"/>
+          <w:sz w:val="24"/>
+          <w:szCs w:val="24"/>
+        </w:rPr>
+        <w:t>”</w:t>
+      </w:r>
+      <w:r>
+        <w:rPr>
+          <w:rFonts w:ascii="Times New Roman" w:hAnsi="Times New Roman" w:cs="Times New Roman" w:hint="eastAsia"/>
+          <w:sz w:val="24"/>
+          <w:szCs w:val="24"/>
+        </w:rPr>
+        <w:t xml:space="preserve"> is an informal word when it is used as a linking device. We should use </w:t>
+      </w:r>
+      <w:r>
+        <w:rPr>
+          <w:rFonts w:ascii="Times New Roman" w:hAnsi="Times New Roman" w:cs="Times New Roman"/>
+          <w:sz w:val="24"/>
+          <w:szCs w:val="24"/>
+        </w:rPr>
+        <w:t>“</w:t>
+      </w:r>
+      <w:r>
+        <w:rPr>
+          <w:rFonts w:ascii="Times New Roman" w:hAnsi="Times New Roman" w:cs="Times New Roman" w:hint="eastAsia"/>
+          <w:sz w:val="24"/>
+          <w:szCs w:val="24"/>
+        </w:rPr>
+        <w:t>such as</w:t>
+      </w:r>
+      <w:r>
+        <w:rPr>
+          <w:rFonts w:ascii="Times New Roman" w:hAnsi="Times New Roman" w:cs="Times New Roman"/>
+          <w:sz w:val="24"/>
+          <w:szCs w:val="24"/>
+        </w:rPr>
+        <w:t>”</w:t>
+      </w:r>
+      <w:r>
+        <w:rPr>
+          <w:rFonts w:ascii="Times New Roman" w:hAnsi="Times New Roman" w:cs="Times New Roman" w:hint="eastAsia"/>
+          <w:sz w:val="24"/>
+          <w:szCs w:val="24"/>
+        </w:rPr>
+        <w:t xml:space="preserve"> or </w:t>
+      </w:r>
+      <w:r>
+        <w:rPr>
+          <w:rFonts w:ascii="Times New Roman" w:hAnsi="Times New Roman" w:cs="Times New Roman"/>
+          <w:sz w:val="24"/>
+          <w:szCs w:val="24"/>
+        </w:rPr>
+        <w:t>“</w:t>
+      </w:r>
+      <w:r>
+        <w:rPr>
+          <w:rFonts w:ascii="Times New Roman" w:hAnsi="Times New Roman" w:cs="Times New Roman" w:hint="eastAsia"/>
+          <w:sz w:val="24"/>
+          <w:szCs w:val="24"/>
+        </w:rPr>
+        <w:t>namely</w:t>
+      </w:r>
+      <w:r>
+        <w:rPr>
+          <w:rFonts w:ascii="Times New Roman" w:hAnsi="Times New Roman" w:cs="Times New Roman"/>
+          <w:sz w:val="24"/>
+          <w:szCs w:val="24"/>
+        </w:rPr>
+        <w:t>”</w:t>
+      </w:r>
+      <w:r>
+        <w:rPr>
+          <w:rFonts w:ascii="Times New Roman" w:hAnsi="Times New Roman" w:cs="Times New Roman" w:hint="eastAsia"/>
+          <w:sz w:val="24"/>
+          <w:szCs w:val="24"/>
+        </w:rPr>
+        <w:t xml:space="preserve"> instead. To illustrate, </w:t>
+      </w:r>
+      <w:r>
+        <w:rPr>
+          <w:rFonts w:ascii="Times New Roman" w:hAnsi="Times New Roman" w:cs="Times New Roman"/>
+          <w:sz w:val="24"/>
+          <w:szCs w:val="24"/>
+        </w:rPr>
+        <w:t>“</w:t>
+      </w:r>
+      <w:r>
+        <w:rPr>
+          <w:rFonts w:ascii="Times New Roman" w:hAnsi="Times New Roman" w:cs="Times New Roman" w:hint="eastAsia"/>
+          <w:sz w:val="24"/>
+          <w:szCs w:val="24"/>
+        </w:rPr>
+        <w:t xml:space="preserve">Fast food can lead to serious helthy problems, </w:t>
+      </w:r>
+      <w:r>
+        <w:rPr>
+          <w:rFonts w:ascii="Times New Roman" w:hAnsi="Times New Roman" w:cs="Times New Roman" w:hint="eastAsia"/>
+          <w:sz w:val="24"/>
+          <w:szCs w:val="24"/>
+          <w:highlight w:val="darkGray"/>
+          <w:u w:val="single"/>
+        </w:rPr>
+        <w:t>like</w:t>
+      </w:r>
+      <w:r>
+        <w:rPr>
+          <w:rFonts w:ascii="Times New Roman" w:hAnsi="Times New Roman" w:cs="Times New Roman" w:hint="eastAsia"/>
+          <w:sz w:val="24"/>
+          <w:szCs w:val="24"/>
+        </w:rPr>
+        <w:t xml:space="preserve"> obesity and cardian disease, </w:t>
+      </w:r>
+      <w:r>
+        <w:rPr>
+          <w:rFonts w:ascii="Times New Roman" w:hAnsi="Times New Roman" w:cs="Times New Roman" w:hint="eastAsia"/>
+          <w:sz w:val="24"/>
+          <w:szCs w:val="24"/>
+        </w:rPr>
+        <w:t>when eaten in quantity.</w:t>
+      </w:r>
+      <w:r>
+        <w:rPr>
+          <w:rFonts w:ascii="Times New Roman" w:hAnsi="Times New Roman" w:cs="Times New Roman"/>
+          <w:sz w:val="24"/>
+          <w:szCs w:val="24"/>
+        </w:rPr>
+        <w:t>”</w:t>
+      </w:r>
+    </w:p>
+    <w:p>
+      <w:pPr>
+        <w:pStyle w:val="a3"/>
+        <w:ind w:left="720" w:firstLineChars="0" w:firstLine="0"/>
+        <w:rPr>
+          <w:rFonts w:ascii="Times New Roman" w:hAnsi="Times New Roman" w:cs="Times New Roman" w:hint="eastAsia"/>
+          <w:sz w:val="24"/>
+          <w:szCs w:val="24"/>
+        </w:rPr>
+      </w:pPr>
+      <w:r>
+        <w:rPr>
+          <w:rFonts w:ascii="Times New Roman" w:hAnsi="Times New Roman" w:cs="Times New Roman" w:hint="eastAsia"/>
+          <w:sz w:val="24"/>
+          <w:szCs w:val="24"/>
+        </w:rPr>
+        <w:t xml:space="preserve">Other link devices such as </w:t>
+      </w:r>
+      <w:r>
+        <w:rPr>
+          <w:rFonts w:ascii="Times New Roman" w:hAnsi="Times New Roman" w:cs="Times New Roman"/>
+          <w:sz w:val="24"/>
+          <w:szCs w:val="24"/>
+        </w:rPr>
+        <w:t>“</w:t>
+      </w:r>
+      <w:r>
+        <w:rPr>
+          <w:rFonts w:ascii="Times New Roman" w:hAnsi="Times New Roman" w:cs="Times New Roman" w:hint="eastAsia"/>
+          <w:sz w:val="24"/>
+          <w:szCs w:val="24"/>
+        </w:rPr>
+        <w:t>For example, For instance, To illustrate, As an illustration and To give a clear example</w:t>
+      </w:r>
+      <w:r>
+        <w:rPr>
+          <w:rFonts w:ascii="Times New Roman" w:hAnsi="Times New Roman" w:cs="Times New Roman"/>
+          <w:sz w:val="24"/>
+          <w:szCs w:val="24"/>
+        </w:rPr>
+        <w:t>”</w:t>
+      </w:r>
+      <w:r>
+        <w:rPr>
+          <w:rFonts w:ascii="Times New Roman" w:hAnsi="Times New Roman" w:cs="Times New Roman" w:hint="eastAsia"/>
+          <w:sz w:val="24"/>
+          <w:szCs w:val="24"/>
+        </w:rPr>
+        <w:t xml:space="preserve"> can also be used</w:t>
+      </w:r>
+      <w:r>
+        <w:rPr>
+          <w:rFonts w:ascii="Times New Roman" w:hAnsi="Times New Roman" w:cs="Times New Roman" w:hint="eastAsia"/>
+          <w:sz w:val="24"/>
+          <w:szCs w:val="24"/>
+        </w:rPr>
+        <w:t xml:space="preserve">; they are all formal ones. </w:t>
+      </w:r>
+    </w:p>
+    <w:p>
+      <w:pPr>
+        <w:pStyle w:val="a3"/>
+        <w:numPr>
+          <w:ilvl w:val="0"/>
+          <w:numId w:val="21"/>
+        </w:numPr>
+        <w:ind w:firstLineChars="0"/>
+        <w:rPr>
+          <w:rFonts w:ascii="Times New Roman" w:hAnsi="Times New Roman" w:cs="Times New Roman" w:hint="eastAsia"/>
+          <w:sz w:val="24"/>
+          <w:szCs w:val="24"/>
+        </w:rPr>
+      </w:pPr>
+      <w:r>
+        <w:rPr>
+          <w:rFonts w:ascii="Times New Roman" w:hAnsi="Times New Roman" w:cs="Times New Roman" w:hint="eastAsia"/>
+          <w:sz w:val="24"/>
+          <w:szCs w:val="24"/>
+        </w:rPr>
+        <w:t xml:space="preserve">Never use </w:t>
+      </w:r>
+      <w:r>
+        <w:rPr>
+          <w:rFonts w:ascii="Times New Roman" w:hAnsi="Times New Roman" w:cs="Times New Roman"/>
+          <w:sz w:val="24"/>
+          <w:szCs w:val="24"/>
+        </w:rPr>
+        <w:t>“</w:t>
+      </w:r>
+      <w:r>
+        <w:rPr>
+          <w:rFonts w:ascii="Times New Roman" w:hAnsi="Times New Roman" w:cs="Times New Roman" w:hint="eastAsia"/>
+          <w:sz w:val="24"/>
+          <w:szCs w:val="24"/>
+        </w:rPr>
+        <w:t>but</w:t>
+      </w:r>
+      <w:r>
+        <w:rPr>
+          <w:rFonts w:ascii="Times New Roman" w:hAnsi="Times New Roman" w:cs="Times New Roman"/>
+          <w:sz w:val="24"/>
+          <w:szCs w:val="24"/>
+        </w:rPr>
+        <w:t>”</w:t>
+      </w:r>
+      <w:r>
+        <w:rPr>
+          <w:rFonts w:ascii="Times New Roman" w:hAnsi="Times New Roman" w:cs="Times New Roman" w:hint="eastAsia"/>
+          <w:sz w:val="24"/>
+          <w:szCs w:val="24"/>
+        </w:rPr>
+        <w:t xml:space="preserve"> or </w:t>
+      </w:r>
+      <w:r>
+        <w:rPr>
+          <w:rFonts w:ascii="Times New Roman" w:hAnsi="Times New Roman" w:cs="Times New Roman"/>
+          <w:sz w:val="24"/>
+          <w:szCs w:val="24"/>
+        </w:rPr>
+        <w:t>“</w:t>
+      </w:r>
+      <w:r>
+        <w:rPr>
+          <w:rFonts w:ascii="Times New Roman" w:hAnsi="Times New Roman" w:cs="Times New Roman" w:hint="eastAsia"/>
+          <w:sz w:val="24"/>
+          <w:szCs w:val="24"/>
+        </w:rPr>
+        <w:t>because</w:t>
+      </w:r>
+      <w:r>
+        <w:rPr>
+          <w:rFonts w:ascii="Times New Roman" w:hAnsi="Times New Roman" w:cs="Times New Roman"/>
+          <w:sz w:val="24"/>
+          <w:szCs w:val="24"/>
+        </w:rPr>
+        <w:t>”</w:t>
+      </w:r>
+      <w:r>
+        <w:rPr>
+          <w:rFonts w:ascii="Times New Roman" w:hAnsi="Times New Roman" w:cs="Times New Roman" w:hint="eastAsia"/>
+          <w:sz w:val="24"/>
+          <w:szCs w:val="24"/>
+        </w:rPr>
+        <w:t xml:space="preserve"> at the start of a sentence in formal IELTS writing. </w:t>
+      </w:r>
+    </w:p>
+    <w:p>
+      <w:pPr>
+        <w:pStyle w:val="a3"/>
+        <w:numPr>
+          <w:ilvl w:val="0"/>
+          <w:numId w:val="21"/>
+        </w:numPr>
+        <w:ind w:firstLineChars="0"/>
+        <w:rPr>
+          <w:rFonts w:ascii="Times New Roman" w:hAnsi="Times New Roman" w:cs="Times New Roman"/>
+          <w:sz w:val="24"/>
+          <w:szCs w:val="24"/>
+        </w:rPr>
+      </w:pPr>
+      <w:r>
+        <w:rPr>
+          <w:rFonts w:ascii="Times New Roman" w:hAnsi="Times New Roman" w:cs="Times New Roman"/>
+          <w:sz w:val="24"/>
+          <w:szCs w:val="24"/>
+        </w:rPr>
+        <w:t>“</w:t>
+      </w:r>
+      <w:r>
+        <w:rPr>
+          <w:rFonts w:ascii="Times New Roman" w:hAnsi="Times New Roman" w:cs="Times New Roman" w:hint="eastAsia"/>
+          <w:sz w:val="24"/>
+          <w:szCs w:val="24"/>
+        </w:rPr>
+        <w:t>Although</w:t>
+      </w:r>
+      <w:r>
+        <w:rPr>
+          <w:rFonts w:ascii="Times New Roman" w:hAnsi="Times New Roman" w:cs="Times New Roman"/>
+          <w:sz w:val="24"/>
+          <w:szCs w:val="24"/>
+        </w:rPr>
+        <w:t>”</w:t>
+      </w:r>
+      <w:r>
+        <w:rPr>
+          <w:rFonts w:ascii="Times New Roman" w:hAnsi="Times New Roman" w:cs="Times New Roman" w:hint="eastAsia"/>
+          <w:sz w:val="24"/>
+          <w:szCs w:val="24"/>
+        </w:rPr>
+        <w:t xml:space="preserve"> and </w:t>
+      </w:r>
+      <w:r>
+        <w:rPr>
+          <w:rFonts w:ascii="Times New Roman" w:hAnsi="Times New Roman" w:cs="Times New Roman"/>
+          <w:sz w:val="24"/>
+          <w:szCs w:val="24"/>
+        </w:rPr>
+        <w:t>“</w:t>
+      </w:r>
+      <w:r>
+        <w:rPr>
+          <w:rFonts w:ascii="Times New Roman" w:hAnsi="Times New Roman" w:cs="Times New Roman" w:hint="eastAsia"/>
+          <w:sz w:val="24"/>
+          <w:szCs w:val="24"/>
+        </w:rPr>
+        <w:t>Though</w:t>
+      </w:r>
+      <w:r>
+        <w:rPr>
+          <w:rFonts w:ascii="Times New Roman" w:hAnsi="Times New Roman" w:cs="Times New Roman"/>
+          <w:sz w:val="24"/>
+          <w:szCs w:val="24"/>
+        </w:rPr>
+        <w:t>”</w:t>
+      </w:r>
+      <w:r>
+        <w:rPr>
+          <w:rFonts w:ascii="Times New Roman" w:hAnsi="Times New Roman" w:cs="Times New Roman" w:hint="eastAsia"/>
+          <w:sz w:val="24"/>
+          <w:szCs w:val="24"/>
+        </w:rPr>
+        <w:t xml:space="preserve"> are followed by a sentence. Apparently, </w:t>
+      </w:r>
+      <w:r>
+        <w:rPr>
+          <w:rFonts w:ascii="Times New Roman" w:hAnsi="Times New Roman" w:cs="Times New Roman"/>
+          <w:sz w:val="24"/>
+          <w:szCs w:val="24"/>
+        </w:rPr>
+        <w:t>“</w:t>
+      </w:r>
+      <w:r>
+        <w:rPr>
+          <w:rFonts w:ascii="Times New Roman" w:hAnsi="Times New Roman" w:cs="Times New Roman" w:hint="eastAsia"/>
+          <w:sz w:val="24"/>
+          <w:szCs w:val="24"/>
+        </w:rPr>
+        <w:t>Though the rise in urban</w:t>
+      </w:r>
+      <w:r>
+        <w:rPr>
+          <w:rFonts w:ascii="Times New Roman" w:hAnsi="Times New Roman" w:cs="Times New Roman"/>
+          <w:sz w:val="24"/>
+          <w:szCs w:val="24"/>
+        </w:rPr>
+        <w:t>...</w:t>
+      </w:r>
+      <w:r>
+        <w:rPr>
+          <w:rFonts w:ascii="Times New Roman" w:hAnsi="Times New Roman" w:cs="Times New Roman"/>
+          <w:sz w:val="24"/>
+          <w:szCs w:val="24"/>
+        </w:rPr>
+        <w:t>”</w:t>
+      </w:r>
+      <w:r>
+        <w:rPr>
+          <w:rFonts w:ascii="Times New Roman" w:hAnsi="Times New Roman" w:cs="Times New Roman" w:hint="eastAsia"/>
+          <w:sz w:val="24"/>
+          <w:szCs w:val="24"/>
+        </w:rPr>
+        <w:t xml:space="preserve"> is not correct. </w:t>
+      </w:r>
+    </w:p>
+    <w:p>
+      <w:pPr>
+        <w:pStyle w:val="a3"/>
+        <w:ind w:left="1080" w:firstLineChars="0" w:firstLine="0"/>
+        <w:rPr>
+          <w:rFonts w:ascii="Times New Roman" w:hAnsi="Times New Roman" w:cs="Times New Roman"/>
+          <w:sz w:val="24"/>
+          <w:szCs w:val="24"/>
+        </w:rPr>
+      </w:pPr>
       <w:bookmarkStart w:id="0" w:name="_GoBack"/>
       <w:bookmarkEnd w:id="0"/>
-      <w:r>
-        <w:rPr>
-          <w:rFonts w:ascii="Times New Roman" w:hAnsi="Times New Roman" w:cs="Times New Roman" w:hint="eastAsia"/>
-          <w:sz w:val="24"/>
-          <w:szCs w:val="24"/>
-        </w:rPr>
-        <w:t xml:space="preserve">. </w:t>
-      </w:r>
-    </w:p>
-    <w:p>
-      <w:pPr>
-        <w:pStyle w:val="a3"/>
-        <w:ind w:left="1080" w:firstLineChars="0" w:firstLine="0"/>
-        <w:rPr>
-          <w:rFonts w:ascii="Times New Roman" w:hAnsi="Times New Roman" w:cs="Times New Roman"/>
-          <w:sz w:val="24"/>
-          <w:szCs w:val="24"/>
-        </w:rPr>
-      </w:pPr>
     </w:p>
     <w:p>
       <w:pPr>
@@ -10472,6 +10898,7 @@
           <w:sz w:val="24"/>
           <w:szCs w:val="24"/>
         </w:rPr>
+        <w:lastRenderedPageBreak/>
         <w:t>5. Make use of thesauruses to find synonyms.</w:t>
       </w:r>
     </w:p>
@@ -10641,16 +11068,7 @@
           <w:sz w:val="24"/>
           <w:szCs w:val="24"/>
         </w:rPr>
-        <w:t xml:space="preserve"> are synonyms but they are not always </w:t>
-      </w:r>
-      <w:r>
-        <w:rPr>
-          <w:rFonts w:ascii="Times New Roman" w:hAnsi="Times New Roman" w:cs="Times New Roman" w:hint="eastAsia"/>
-          <w:sz w:val="24"/>
-          <w:szCs w:val="24"/>
-        </w:rPr>
-        <w:lastRenderedPageBreak/>
-        <w:t xml:space="preserve">equivalent to each other at all </w:t>
+        <w:t xml:space="preserve"> are synonyms but they are not always equivalent to each other at all </w:t>
       </w:r>
       <w:r>
         <w:rPr>
@@ -12401,6 +12819,7 @@
           <w:noProof/>
           <w:lang w:val="en-GB"/>
         </w:rPr>
+        <w:lastRenderedPageBreak/>
         <w:drawing>
           <wp:inline distT="0" distB="0" distL="0" distR="0">
             <wp:extent cx="5274310" cy="1809115"/>
@@ -12533,7 +12952,6 @@
           <w:sz w:val="24"/>
           <w:szCs w:val="24"/>
         </w:rPr>
-        <w:lastRenderedPageBreak/>
         <w:t xml:space="preserve">Read the </w:t>
       </w:r>
       <w:r>
@@ -17564,7 +17982,7 @@
   <a:extraClrSchemeLst/>
   <a:extLst>
     <a:ext uri="{05A4C25C-085E-4340-85A3-A5531E510DB2}">
-      <thm15:themeFamily xmlns:thm15="http://schemas.microsoft.com/office/thememl/2012/main" xmlns="" name="Office Theme" id="{62F939B6-93AF-4DB8-9C6B-D6C7DFDC589F}" vid="{4A3C46E8-61CC-4603-A589-7422A47A8E4A}"/>
+      <thm15:themeFamily xmlns="" xmlns:thm15="http://schemas.microsoft.com/office/thememl/2012/main" name="Office Theme" id="{62F939B6-93AF-4DB8-9C6B-D6C7DFDC589F}" vid="{4A3C46E8-61CC-4603-A589-7422A47A8E4A}"/>
     </a:ext>
   </a:extLst>
 </a:theme>

--- a/IELTS Notes/Notes of IELTS.docx
+++ b/IELTS Notes/Notes of IELTS.docx
@@ -86,7 +86,15 @@
           <w:sz w:val="24"/>
           <w:szCs w:val="24"/>
         </w:rPr>
-        <w:t xml:space="preserve"> Keep focused!</w:t>
+        <w:t xml:space="preserve"> Keep focus</w:t>
+      </w:r>
+      <w:r>
+        <w:rPr>
+          <w:rFonts w:ascii="Times New Roman" w:hAnsi="Times New Roman" w:cs="Times New Roman" w:hint="eastAsia"/>
+          <w:sz w:val="24"/>
+          <w:szCs w:val="24"/>
+        </w:rPr>
+        <w:t>!</w:t>
       </w:r>
     </w:p>
     <w:p>
@@ -188,7 +196,23 @@
           <w:sz w:val="24"/>
           <w:szCs w:val="24"/>
         </w:rPr>
-        <w:t xml:space="preserve"> so keep your eye on the next question and don</w:t>
+        <w:t xml:space="preserve"> so keep yo</w:t>
+      </w:r>
+      <w:r>
+        <w:rPr>
+          <w:rFonts w:ascii="Times New Roman" w:hAnsi="Times New Roman" w:cs="Times New Roman" w:hint="eastAsia"/>
+          <w:sz w:val="24"/>
+          <w:szCs w:val="24"/>
+        </w:rPr>
+        <w:t xml:space="preserve">ur eye on the next question. In addition, </w:t>
+      </w:r>
+      <w:r>
+        <w:rPr>
+          <w:rFonts w:ascii="Times New Roman" w:hAnsi="Times New Roman" w:cs="Times New Roman" w:hint="eastAsia"/>
+          <w:sz w:val="24"/>
+          <w:szCs w:val="24"/>
+        </w:rPr>
+        <w:t>don</w:t>
       </w:r>
       <w:r>
         <w:rPr>
@@ -395,15 +419,39 @@
           <w:sz w:val="24"/>
           <w:szCs w:val="24"/>
         </w:rPr>
-        <w:t>(such as answers</w:t>
-      </w:r>
-      <w:r>
-        <w:rPr>
-          <w:rFonts w:ascii="Times New Roman" w:hAnsi="Times New Roman" w:cs="Times New Roman" w:hint="eastAsia"/>
-          <w:sz w:val="24"/>
-          <w:szCs w:val="24"/>
-        </w:rPr>
-        <w:t xml:space="preserve"> the you guess</w:t>
+        <w:t xml:space="preserve">(such as </w:t>
+      </w:r>
+      <w:r>
+        <w:rPr>
+          <w:rFonts w:ascii="Times New Roman" w:hAnsi="Times New Roman" w:cs="Times New Roman" w:hint="eastAsia"/>
+          <w:sz w:val="24"/>
+          <w:szCs w:val="24"/>
+        </w:rPr>
+        <w:t xml:space="preserve">likely </w:t>
+      </w:r>
+      <w:r>
+        <w:rPr>
+          <w:rFonts w:ascii="Times New Roman" w:hAnsi="Times New Roman" w:cs="Times New Roman" w:hint="eastAsia"/>
+          <w:sz w:val="24"/>
+          <w:szCs w:val="24"/>
+        </w:rPr>
+        <w:t>answers</w:t>
+      </w:r>
+      <w:r>
+        <w:rPr>
+          <w:rFonts w:ascii="Times New Roman" w:hAnsi="Times New Roman" w:cs="Times New Roman" w:hint="eastAsia"/>
+          <w:sz w:val="24"/>
+          <w:szCs w:val="24"/>
+        </w:rPr>
+        <w:t xml:space="preserve"> that</w:t>
+      </w:r>
+      <w:r>
+        <w:rPr>
+          <w:rFonts w:ascii="Times New Roman" w:hAnsi="Times New Roman" w:cs="Times New Roman" w:hint="eastAsia"/>
+          <w:sz w:val="24"/>
+          <w:szCs w:val="24"/>
+        </w:rPr>
+        <w:t xml:space="preserve"> you guess</w:t>
       </w:r>
       <w:r>
         <w:rPr>
@@ -419,7 +467,39 @@
           <w:sz w:val="24"/>
           <w:szCs w:val="24"/>
         </w:rPr>
-        <w:t xml:space="preserve"> when you are not sure your answers are not right because you can only hear the recording once. </w:t>
+        <w:t xml:space="preserve"> when you are not sure </w:t>
+      </w:r>
+      <w:r>
+        <w:rPr>
+          <w:rFonts w:ascii="Times New Roman" w:hAnsi="Times New Roman" w:cs="Times New Roman" w:hint="eastAsia"/>
+          <w:sz w:val="24"/>
+          <w:szCs w:val="24"/>
+        </w:rPr>
+        <w:t xml:space="preserve">whether </w:t>
+      </w:r>
+      <w:r>
+        <w:rPr>
+          <w:rFonts w:ascii="Times New Roman" w:hAnsi="Times New Roman" w:cs="Times New Roman" w:hint="eastAsia"/>
+          <w:sz w:val="24"/>
+          <w:szCs w:val="24"/>
+        </w:rPr>
+        <w:t xml:space="preserve">your answers are </w:t>
+      </w:r>
+      <w:r>
+        <w:rPr>
+          <w:rFonts w:ascii="Times New Roman" w:hAnsi="Times New Roman" w:cs="Times New Roman" w:hint="eastAsia"/>
+          <w:sz w:val="24"/>
+          <w:szCs w:val="24"/>
+        </w:rPr>
+        <w:t xml:space="preserve">correct or </w:t>
+      </w:r>
+      <w:r>
+        <w:rPr>
+          <w:rFonts w:ascii="Times New Roman" w:hAnsi="Times New Roman" w:cs="Times New Roman" w:hint="eastAsia"/>
+          <w:sz w:val="24"/>
+          <w:szCs w:val="24"/>
+        </w:rPr>
+        <w:t xml:space="preserve">not because you can only hear the recording once. </w:t>
       </w:r>
       <w:r>
         <w:rPr>
@@ -1092,7 +1172,63 @@
           <w:sz w:val="24"/>
           <w:szCs w:val="24"/>
         </w:rPr>
-        <w:t xml:space="preserve">You should not expect to hear the exactly same words as in the answers in the recordings. </w:t>
+        <w:t xml:space="preserve">You should not expect to hear </w:t>
+      </w:r>
+      <w:r>
+        <w:rPr>
+          <w:rFonts w:ascii="Times New Roman" w:hAnsi="Times New Roman" w:cs="Times New Roman" w:hint="eastAsia"/>
+          <w:sz w:val="24"/>
+          <w:szCs w:val="24"/>
+        </w:rPr>
+        <w:t xml:space="preserve">exactly </w:t>
+      </w:r>
+      <w:r>
+        <w:rPr>
+          <w:rFonts w:ascii="Times New Roman" w:hAnsi="Times New Roman" w:cs="Times New Roman" w:hint="eastAsia"/>
+          <w:sz w:val="24"/>
+          <w:szCs w:val="24"/>
+        </w:rPr>
+        <w:t xml:space="preserve">the words </w:t>
+      </w:r>
+      <w:r>
+        <w:rPr>
+          <w:rFonts w:ascii="Times New Roman" w:hAnsi="Times New Roman" w:cs="Times New Roman" w:hint="eastAsia"/>
+          <w:sz w:val="24"/>
+          <w:szCs w:val="24"/>
+        </w:rPr>
+        <w:t>in the questions</w:t>
+      </w:r>
+      <w:r>
+        <w:rPr>
+          <w:rFonts w:ascii="Times New Roman" w:hAnsi="Times New Roman" w:cs="Times New Roman" w:hint="eastAsia"/>
+          <w:sz w:val="24"/>
+          <w:szCs w:val="24"/>
+        </w:rPr>
+        <w:t xml:space="preserve"> </w:t>
+      </w:r>
+      <w:r>
+        <w:rPr>
+          <w:rFonts w:ascii="Times New Roman" w:hAnsi="Times New Roman" w:cs="Times New Roman" w:hint="eastAsia"/>
+          <w:sz w:val="24"/>
+          <w:szCs w:val="24"/>
+        </w:rPr>
+        <w:t xml:space="preserve">as </w:t>
+      </w:r>
+      <w:r>
+        <w:rPr>
+          <w:rFonts w:ascii="Times New Roman" w:hAnsi="Times New Roman" w:cs="Times New Roman" w:hint="eastAsia"/>
+          <w:sz w:val="24"/>
+          <w:szCs w:val="24"/>
+        </w:rPr>
+        <w:t xml:space="preserve">same as </w:t>
+      </w:r>
+      <w:r>
+        <w:rPr>
+          <w:rFonts w:ascii="Times New Roman" w:hAnsi="Times New Roman" w:cs="Times New Roman" w:hint="eastAsia"/>
+          <w:sz w:val="24"/>
+          <w:szCs w:val="24"/>
+        </w:rPr>
+        <w:t xml:space="preserve">in the recordings. </w:t>
       </w:r>
     </w:p>
     <w:p>
@@ -1115,7 +1251,15 @@
           <w:sz w:val="24"/>
           <w:szCs w:val="24"/>
         </w:rPr>
-        <w:t xml:space="preserve">Technical or academical language is not always paraphrased. </w:t>
+        <w:t>Technical or academic</w:t>
+      </w:r>
+      <w:r>
+        <w:rPr>
+          <w:rFonts w:ascii="Times New Roman" w:hAnsi="Times New Roman" w:cs="Times New Roman" w:hint="eastAsia"/>
+          <w:sz w:val="24"/>
+          <w:szCs w:val="24"/>
+        </w:rPr>
+        <w:t xml:space="preserve"> language is not always paraphrased. </w:t>
       </w:r>
     </w:p>
     <w:p>
@@ -3004,7 +3148,33 @@
           <w:sz w:val="24"/>
           <w:szCs w:val="24"/>
         </w:rPr>
-        <w:t xml:space="preserve">Watct out for answers that are correct but then the speake takes them away. </w:t>
+        <w:t>Watch</w:t>
+      </w:r>
+      <w:bookmarkStart w:id="0" w:name="_GoBack"/>
+      <w:bookmarkEnd w:id="0"/>
+      <w:r>
+        <w:rPr>
+          <w:rFonts w:ascii="Times New Roman" w:hAnsi="Times New Roman" w:cs="Times New Roman" w:hint="eastAsia"/>
+          <w:sz w:val="24"/>
+          <w:szCs w:val="24"/>
+        </w:rPr>
+        <w:t xml:space="preserve"> out for answers that are correct but then the speake</w:t>
+      </w:r>
+      <w:r>
+        <w:rPr>
+          <w:rFonts w:ascii="Times New Roman" w:hAnsi="Times New Roman" w:cs="Times New Roman" w:hint="eastAsia"/>
+          <w:sz w:val="24"/>
+          <w:szCs w:val="24"/>
+        </w:rPr>
+        <w:t>r</w:t>
+      </w:r>
+      <w:r>
+        <w:rPr>
+          <w:rFonts w:ascii="Times New Roman" w:hAnsi="Times New Roman" w:cs="Times New Roman" w:hint="eastAsia"/>
+          <w:sz w:val="24"/>
+          <w:szCs w:val="24"/>
+        </w:rPr>
+        <w:t xml:space="preserve"> takes them away. </w:t>
       </w:r>
     </w:p>
     <w:p>
@@ -3912,7 +4082,16 @@
           <w:sz w:val="24"/>
           <w:szCs w:val="24"/>
         </w:rPr>
-        <w:t xml:space="preserve"> address examiners first name preceded by Miss/Mr.. That’s not correct in English.</w:t>
+        <w:t xml:space="preserve"> address examiners first name preceded by Miss/Mr.. That’s not </w:t>
+      </w:r>
+      <w:r>
+        <w:rPr>
+          <w:rFonts w:ascii="Times New Roman" w:hAnsi="Times New Roman" w:cs="Times New Roman"/>
+          <w:sz w:val="24"/>
+          <w:szCs w:val="24"/>
+        </w:rPr>
+        <w:lastRenderedPageBreak/>
+        <w:t>correct in English.</w:t>
       </w:r>
     </w:p>
     <w:p>
@@ -3936,7 +4115,6 @@
           <w:sz w:val="24"/>
           <w:szCs w:val="24"/>
         </w:rPr>
-        <w:lastRenderedPageBreak/>
         <w:t>Suggestions</w:t>
       </w:r>
     </w:p>
@@ -4886,16 +5064,8 @@
                 <w:sz w:val="24"/>
                 <w:szCs w:val="24"/>
               </w:rPr>
-              <w:t xml:space="preserve">When you prepare for the test, you should write out your answers ahead of time. </w:t>
-            </w:r>
-            <w:r>
-              <w:rPr>
-                <w:rFonts w:ascii="Times New Roman" w:hAnsi="Times New Roman" w:cs="Times New Roman"/>
-                <w:sz w:val="24"/>
-                <w:szCs w:val="24"/>
-              </w:rPr>
               <w:lastRenderedPageBreak/>
-              <w:t>Later, when you get comfortable with that you can stop writing them out and get better at responding quickly.</w:t>
+              <w:t>When you prepare for the test, you should write out your answers ahead of time. Later, when you get comfortable with that you can stop writing them out and get better at responding quickly.</w:t>
             </w:r>
           </w:p>
           <w:p>
@@ -5915,6 +6085,7 @@
           <w:sz w:val="24"/>
           <w:szCs w:val="24"/>
         </w:rPr>
+        <w:lastRenderedPageBreak/>
         <w:t>Read the questions first.</w:t>
       </w:r>
     </w:p>
@@ -5938,7 +6109,6 @@
           <w:sz w:val="24"/>
           <w:szCs w:val="24"/>
         </w:rPr>
-        <w:lastRenderedPageBreak/>
         <w:t>In true or false questions a</w:t>
       </w:r>
       <w:r>
@@ -6633,7 +6803,16 @@
           <w:sz w:val="24"/>
           <w:szCs w:val="24"/>
         </w:rPr>
-        <w:t>If you made mistakes on complex grammar, that’s OK, but if made mistakes about pas